--- a/Automation Notes.docx
+++ b/Automation Notes.docx
@@ -118,17 +118,12 @@
         </w:numPr>
       </w:pPr>
       <w:proofErr w:type="spellStart"/>
-      <w:proofErr w:type="gramStart"/>
       <w:r>
         <w:t>LinkText</w:t>
       </w:r>
       <w:proofErr w:type="spellEnd"/>
       <w:r>
-        <w:t>(</w:t>
-      </w:r>
-      <w:proofErr w:type="gramEnd"/>
-      <w:r>
-        <w:t>Optional)</w:t>
+        <w:t>(Optional)</w:t>
       </w:r>
     </w:p>
     <w:p/>
@@ -150,17 +145,8 @@
           <w:b/>
           <w:bCs/>
         </w:rPr>
-        <w:t xml:space="preserve">(node </w:t>
-      </w:r>
-      <w:proofErr w:type="gramStart"/>
-      <w:r>
-        <w:rPr>
-          <w:b/>
-          <w:bCs/>
-        </w:rPr>
-        <w:t>Starts)--------</w:t>
-      </w:r>
-      <w:proofErr w:type="gramEnd"/>
+        <w:t>(node Starts)--------</w:t>
+      </w:r>
     </w:p>
     <w:p>
       <w:pPr>
@@ -228,16 +214,7 @@
           <w:bCs/>
           <w:color w:val="70AD47" w:themeColor="accent6"/>
         </w:rPr>
-        <w:t xml:space="preserve"> r-u8s1d css-76zvg2</w:t>
-      </w:r>
-      <w:proofErr w:type="gramStart"/>
-      <w:r>
-        <w:rPr>
-          <w:b/>
-          <w:bCs/>
-          <w:color w:val="70AD47" w:themeColor="accent6"/>
-        </w:rPr>
-        <w:t xml:space="preserve">" </w:t>
+        <w:t xml:space="preserve"> r-u8s1d css-76zvg2" </w:t>
       </w:r>
       <w:r>
         <w:rPr>
@@ -252,15 +229,7 @@
           <w:b/>
           <w:bCs/>
         </w:rPr>
-        <w:t>-------</w:t>
-      </w:r>
-      <w:proofErr w:type="gramEnd"/>
-      <w:r>
-        <w:rPr>
-          <w:b/>
-          <w:bCs/>
-        </w:rPr>
-        <w:t>(Attribute name = “Value”)</w:t>
+        <w:t>-------(Attribute name = “Value”)</w:t>
       </w:r>
     </w:p>
     <w:p>
@@ -373,25 +342,7 @@
           <w:bCs/>
           <w:color w:val="70AD47" w:themeColor="accent6"/>
         </w:rPr>
-        <w:t xml:space="preserve">style="font-family: inherit; top: 8px; width: </w:t>
-      </w:r>
-      <w:proofErr w:type="gramStart"/>
-      <w:r>
-        <w:rPr>
-          <w:b/>
-          <w:bCs/>
-          <w:color w:val="70AD47" w:themeColor="accent6"/>
-        </w:rPr>
-        <w:t>calc(</w:t>
-      </w:r>
-      <w:proofErr w:type="gramEnd"/>
-      <w:r>
-        <w:rPr>
-          <w:b/>
-          <w:bCs/>
-          <w:color w:val="70AD47" w:themeColor="accent6"/>
-        </w:rPr>
-        <w:t>100% - 32px);"</w:t>
+        <w:t>style="font-family: inherit; top: 8px; width: calc(100% - 32px);"</w:t>
       </w:r>
       <w:r>
         <w:rPr>
@@ -792,7 +743,6 @@
         <w:t>//</w:t>
       </w:r>
       <w:proofErr w:type="spellStart"/>
-      <w:proofErr w:type="gramStart"/>
       <w:r>
         <w:rPr>
           <w:b/>
@@ -806,51 +756,25 @@
           <w:b/>
           <w:bCs/>
         </w:rPr>
-        <w:t>[</w:t>
-      </w:r>
-      <w:proofErr w:type="gramEnd"/>
-      <w:r>
-        <w:rPr>
-          <w:b/>
-          <w:bCs/>
-        </w:rPr>
-        <w:t>@Attributename = “value”]</w:t>
-      </w:r>
-    </w:p>
-    <w:p>
-      <w:pPr>
-        <w:spacing w:after="0"/>
-        <w:rPr>
-          <w:b/>
-          <w:bCs/>
-          <w:color w:val="70AD47" w:themeColor="accent6"/>
-        </w:rPr>
-      </w:pPr>
-      <w:r>
-        <w:rPr>
-          <w:b/>
-          <w:bCs/>
-          <w:color w:val="70AD47" w:themeColor="accent6"/>
-        </w:rPr>
-        <w:t>//</w:t>
-      </w:r>
-      <w:proofErr w:type="gramStart"/>
-      <w:r>
-        <w:rPr>
-          <w:b/>
-          <w:bCs/>
-          <w:color w:val="70AD47" w:themeColor="accent6"/>
-        </w:rPr>
-        <w:t>input[</w:t>
-      </w:r>
-      <w:proofErr w:type="gramEnd"/>
-      <w:r>
-        <w:rPr>
-          <w:b/>
-          <w:bCs/>
-          <w:color w:val="70AD47" w:themeColor="accent6"/>
-        </w:rPr>
-        <w:t>@class=”css-1cwyjr8 r-</w:t>
+        <w:t>[@Attributename = “value”]</w:t>
+      </w:r>
+    </w:p>
+    <w:p>
+      <w:pPr>
+        <w:spacing w:after="0"/>
+        <w:rPr>
+          <w:b/>
+          <w:bCs/>
+          <w:color w:val="70AD47" w:themeColor="accent6"/>
+        </w:rPr>
+      </w:pPr>
+      <w:r>
+        <w:rPr>
+          <w:b/>
+          <w:bCs/>
+          <w:color w:val="70AD47" w:themeColor="accent6"/>
+        </w:rPr>
+        <w:t>//input[@class=”css-1cwyjr8 r-</w:t>
       </w:r>
       <w:proofErr w:type="spellStart"/>
       <w:r>
@@ -948,23 +872,7 @@
           <w:b/>
           <w:bCs/>
         </w:rPr>
-        <w:t>[text</w:t>
-      </w:r>
-      <w:proofErr w:type="gramStart"/>
-      <w:r>
-        <w:rPr>
-          <w:b/>
-          <w:bCs/>
-        </w:rPr>
-        <w:t>()=</w:t>
-      </w:r>
-      <w:proofErr w:type="gramEnd"/>
-      <w:r>
-        <w:rPr>
-          <w:b/>
-          <w:bCs/>
-        </w:rPr>
-        <w:t>’</w:t>
+        <w:t>[text()=’</w:t>
       </w:r>
       <w:proofErr w:type="spellStart"/>
       <w:r>
@@ -998,89 +906,61 @@
           <w:bCs/>
           <w:color w:val="70AD47" w:themeColor="accent6"/>
         </w:rPr>
-        <w:t>//div[</w:t>
-      </w:r>
-      <w:proofErr w:type="gramStart"/>
-      <w:r>
-        <w:rPr>
-          <w:b/>
-          <w:bCs/>
-          <w:color w:val="70AD47" w:themeColor="accent6"/>
-        </w:rPr>
-        <w:t>text(</w:t>
-      </w:r>
-      <w:proofErr w:type="gramEnd"/>
-      <w:r>
-        <w:rPr>
-          <w:b/>
-          <w:bCs/>
-          <w:color w:val="70AD47" w:themeColor="accent6"/>
-        </w:rPr>
-        <w:t>)='Departure Date']</w:t>
-      </w:r>
-    </w:p>
-    <w:p>
-      <w:pPr>
-        <w:spacing w:after="0"/>
-        <w:rPr>
-          <w:b/>
-          <w:bCs/>
-        </w:rPr>
-      </w:pPr>
-    </w:p>
-    <w:p>
-      <w:pPr>
-        <w:spacing w:after="0"/>
-        <w:rPr>
-          <w:b/>
-          <w:bCs/>
-        </w:rPr>
-      </w:pPr>
-    </w:p>
-    <w:p>
-      <w:pPr>
-        <w:spacing w:after="0"/>
-        <w:rPr>
-          <w:b/>
-          <w:bCs/>
-        </w:rPr>
-      </w:pPr>
-    </w:p>
-    <w:p>
-      <w:pPr>
-        <w:spacing w:after="0"/>
-        <w:rPr>
-          <w:b/>
-          <w:bCs/>
-        </w:rPr>
-      </w:pPr>
-    </w:p>
-    <w:p>
-      <w:pPr>
-        <w:spacing w:after="0"/>
-        <w:rPr>
-          <w:b/>
-          <w:bCs/>
-          <w:color w:val="FF0000"/>
-        </w:rPr>
-      </w:pPr>
-      <w:proofErr w:type="gramStart"/>
-      <w:r>
-        <w:rPr>
-          <w:b/>
-          <w:bCs/>
-          <w:color w:val="FF0000"/>
-        </w:rPr>
-        <w:t>Code(</w:t>
-      </w:r>
-      <w:proofErr w:type="gramEnd"/>
-      <w:r>
-        <w:rPr>
-          <w:b/>
-          <w:bCs/>
-          <w:color w:val="FF0000"/>
-        </w:rPr>
-        <w:t xml:space="preserve">selenium/eclipse ide) </w:t>
+        <w:t>//div[text()='Departure Date']</w:t>
+      </w:r>
+    </w:p>
+    <w:p>
+      <w:pPr>
+        <w:spacing w:after="0"/>
+        <w:rPr>
+          <w:b/>
+          <w:bCs/>
+        </w:rPr>
+      </w:pPr>
+    </w:p>
+    <w:p>
+      <w:pPr>
+        <w:spacing w:after="0"/>
+        <w:rPr>
+          <w:b/>
+          <w:bCs/>
+        </w:rPr>
+      </w:pPr>
+    </w:p>
+    <w:p>
+      <w:pPr>
+        <w:spacing w:after="0"/>
+        <w:rPr>
+          <w:b/>
+          <w:bCs/>
+        </w:rPr>
+      </w:pPr>
+    </w:p>
+    <w:p>
+      <w:pPr>
+        <w:spacing w:after="0"/>
+        <w:rPr>
+          <w:b/>
+          <w:bCs/>
+        </w:rPr>
+      </w:pPr>
+    </w:p>
+    <w:p>
+      <w:pPr>
+        <w:spacing w:after="0"/>
+        <w:rPr>
+          <w:b/>
+          <w:bCs/>
+          <w:color w:val="FF0000"/>
+        </w:rPr>
+      </w:pPr>
+      <w:r>
+        <w:rPr>
+          <w:b/>
+          <w:bCs/>
+          <w:color w:val="FF0000"/>
+        </w:rPr>
+        <w:t xml:space="preserve">Code(selenium/eclipse ide) </w:t>
       </w:r>
       <w:r>
         <w:rPr>
@@ -1123,23 +1003,13 @@
           <w:color w:val="70AD47" w:themeColor="accent6"/>
         </w:rPr>
       </w:pPr>
-      <w:proofErr w:type="gramStart"/>
-      <w:r>
-        <w:rPr>
-          <w:b/>
-          <w:bCs/>
-          <w:color w:val="70AD47" w:themeColor="accent6"/>
-        </w:rPr>
-        <w:t>Code(</w:t>
-      </w:r>
-      <w:proofErr w:type="gramEnd"/>
-      <w:r>
-        <w:rPr>
-          <w:b/>
-          <w:bCs/>
-          <w:color w:val="70AD47" w:themeColor="accent6"/>
-        </w:rPr>
-        <w:t xml:space="preserve">selenium/eclipse ide) </w:t>
+      <w:r>
+        <w:rPr>
+          <w:b/>
+          <w:bCs/>
+          <w:color w:val="70AD47" w:themeColor="accent6"/>
+        </w:rPr>
+        <w:t xml:space="preserve">Code(selenium/eclipse ide) </w:t>
       </w:r>
       <w:r>
         <w:rPr>
@@ -1584,74 +1454,105 @@
           <w:szCs w:val="18"/>
           <w:shd w:val="clear" w:color="auto" w:fill="FFFFFF"/>
         </w:rPr>
+        <w:t>//input[contains(@id, 'u_0_b_')]</w:t>
+      </w:r>
+    </w:p>
+    <w:p>
+      <w:pPr>
+        <w:spacing w:after="0"/>
+        <w:rPr>
+          <w:b/>
+          <w:bCs/>
+        </w:rPr>
+      </w:pPr>
+      <w:r>
+        <w:rPr>
+          <w:b/>
+          <w:bCs/>
+        </w:rPr>
         <w:t>//</w:t>
       </w:r>
-      <w:proofErr w:type="gramStart"/>
-      <w:r>
-        <w:rPr>
-          <w:rFonts w:ascii="Consolas" w:hAnsi="Consolas"/>
-          <w:b/>
-          <w:bCs/>
-          <w:color w:val="70AD47" w:themeColor="accent6"/>
-          <w:sz w:val="18"/>
-          <w:szCs w:val="18"/>
-          <w:shd w:val="clear" w:color="auto" w:fill="FFFFFF"/>
-        </w:rPr>
-        <w:t>input[</w:t>
-      </w:r>
-      <w:proofErr w:type="gramEnd"/>
-      <w:r>
-        <w:rPr>
-          <w:rFonts w:ascii="Consolas" w:hAnsi="Consolas"/>
-          <w:b/>
-          <w:bCs/>
-          <w:color w:val="70AD47" w:themeColor="accent6"/>
-          <w:sz w:val="18"/>
-          <w:szCs w:val="18"/>
-          <w:shd w:val="clear" w:color="auto" w:fill="FFFFFF"/>
-        </w:rPr>
-        <w:t>contains(@id, 'u_0_b_')]</w:t>
-      </w:r>
-    </w:p>
-    <w:p>
-      <w:pPr>
-        <w:spacing w:after="0"/>
-        <w:rPr>
-          <w:b/>
-          <w:bCs/>
-        </w:rPr>
-      </w:pPr>
-      <w:r>
-        <w:rPr>
-          <w:b/>
-          <w:bCs/>
+      <w:proofErr w:type="spellStart"/>
+      <w:r>
+        <w:rPr>
+          <w:b/>
+          <w:bCs/>
+        </w:rPr>
+        <w:t>tagname</w:t>
+      </w:r>
+      <w:proofErr w:type="spellEnd"/>
+      <w:r>
+        <w:rPr>
+          <w:b/>
+          <w:bCs/>
+        </w:rPr>
+        <w:t>[@Attributename = “value”]</w:t>
+      </w:r>
+    </w:p>
+    <w:p>
+      <w:pPr>
+        <w:spacing w:after="0" w:line="600" w:lineRule="auto"/>
+        <w:rPr>
+          <w:rFonts w:ascii="Consolas" w:hAnsi="Consolas"/>
+          <w:color w:val="FF0000"/>
+          <w:sz w:val="18"/>
+          <w:szCs w:val="18"/>
+          <w:shd w:val="clear" w:color="auto" w:fill="FFFFFF"/>
+        </w:rPr>
+      </w:pPr>
+      <w:r>
+        <w:rPr>
+          <w:rFonts w:ascii="Consolas" w:hAnsi="Consolas"/>
+          <w:color w:val="FF0000"/>
+          <w:sz w:val="18"/>
+          <w:szCs w:val="18"/>
+          <w:shd w:val="clear" w:color="auto" w:fill="FFFFFF"/>
         </w:rPr>
         <w:t>//</w:t>
       </w:r>
       <w:proofErr w:type="spellStart"/>
-      <w:proofErr w:type="gramStart"/>
-      <w:r>
-        <w:rPr>
-          <w:b/>
-          <w:bCs/>
+      <w:r>
+        <w:rPr>
+          <w:rFonts w:ascii="Consolas" w:hAnsi="Consolas"/>
+          <w:color w:val="FF0000"/>
+          <w:sz w:val="18"/>
+          <w:szCs w:val="18"/>
+          <w:shd w:val="clear" w:color="auto" w:fill="FFFFFF"/>
         </w:rPr>
         <w:t>tagname</w:t>
       </w:r>
       <w:proofErr w:type="spellEnd"/>
       <w:r>
         <w:rPr>
-          <w:b/>
-          <w:bCs/>
-        </w:rPr>
-        <w:t>[</w:t>
-      </w:r>
-      <w:proofErr w:type="gramEnd"/>
-      <w:r>
-        <w:rPr>
-          <w:b/>
-          <w:bCs/>
-        </w:rPr>
-        <w:t>@Attributename = “value”]</w:t>
+          <w:rFonts w:ascii="Consolas" w:hAnsi="Consolas"/>
+          <w:color w:val="FF0000"/>
+          <w:sz w:val="18"/>
+          <w:szCs w:val="18"/>
+          <w:shd w:val="clear" w:color="auto" w:fill="FFFFFF"/>
+        </w:rPr>
+        <w:t>[contains(@attriuteName, ‘</w:t>
+      </w:r>
+      <w:proofErr w:type="spellStart"/>
+      <w:r>
+        <w:rPr>
+          <w:rFonts w:ascii="Consolas" w:hAnsi="Consolas"/>
+          <w:color w:val="FF0000"/>
+          <w:sz w:val="18"/>
+          <w:szCs w:val="18"/>
+          <w:shd w:val="clear" w:color="auto" w:fill="FFFFFF"/>
+        </w:rPr>
+        <w:t>PartialValue</w:t>
+      </w:r>
+      <w:proofErr w:type="spellEnd"/>
+      <w:r>
+        <w:rPr>
+          <w:rFonts w:ascii="Consolas" w:hAnsi="Consolas"/>
+          <w:color w:val="FF0000"/>
+          <w:sz w:val="18"/>
+          <w:szCs w:val="18"/>
+          <w:shd w:val="clear" w:color="auto" w:fill="FFFFFF"/>
+        </w:rPr>
+        <w:t>’)]</w:t>
       </w:r>
     </w:p>
     <w:p>
@@ -1659,322 +1560,191 @@
         <w:spacing w:after="0" w:line="600" w:lineRule="auto"/>
         <w:rPr>
           <w:rFonts w:ascii="Consolas" w:hAnsi="Consolas"/>
-          <w:color w:val="FF0000"/>
-          <w:sz w:val="18"/>
-          <w:szCs w:val="18"/>
-          <w:shd w:val="clear" w:color="auto" w:fill="FFFFFF"/>
-        </w:rPr>
-      </w:pPr>
-      <w:r>
-        <w:rPr>
-          <w:rFonts w:ascii="Consolas" w:hAnsi="Consolas"/>
-          <w:color w:val="FF0000"/>
+          <w:b/>
+          <w:bCs/>
+          <w:sz w:val="18"/>
+          <w:szCs w:val="18"/>
+          <w:shd w:val="clear" w:color="auto" w:fill="FFFFFF"/>
+        </w:rPr>
+      </w:pPr>
+      <w:r>
+        <w:rPr>
+          <w:rFonts w:ascii="Consolas" w:hAnsi="Consolas"/>
+          <w:b/>
+          <w:bCs/>
           <w:sz w:val="18"/>
           <w:szCs w:val="18"/>
           <w:shd w:val="clear" w:color="auto" w:fill="FFFFFF"/>
         </w:rPr>
         <w:t>//</w:t>
       </w:r>
+      <w:r>
+        <w:rPr>
+          <w:rFonts w:ascii="Consolas" w:hAnsi="Consolas"/>
+          <w:b/>
+          <w:bCs/>
+          <w:sz w:val="18"/>
+          <w:szCs w:val="18"/>
+          <w:shd w:val="clear" w:color="auto" w:fill="FFFFFF"/>
+        </w:rPr>
+        <w:t>input[@id=’</w:t>
+      </w:r>
+      <w:r>
+        <w:rPr>
+          <w:rStyle w:val="webkit-html-attribute-value"/>
+          <w:rFonts w:ascii="Consolas" w:hAnsi="Consolas"/>
+          <w:color w:val="202124"/>
+          <w:sz w:val="18"/>
+          <w:szCs w:val="18"/>
+        </w:rPr>
+        <w:t>u_0_b_</w:t>
+      </w:r>
+      <w:r>
+        <w:rPr>
+          <w:rStyle w:val="webkit-html-attribute-value"/>
+          <w:rFonts w:ascii="Consolas" w:hAnsi="Consolas"/>
+          <w:color w:val="FF0000"/>
+          <w:sz w:val="18"/>
+          <w:szCs w:val="18"/>
+        </w:rPr>
+        <w:t>qR</w:t>
+      </w:r>
+      <w:r>
+        <w:rPr>
+          <w:rFonts w:ascii="Consolas" w:hAnsi="Consolas"/>
+          <w:b/>
+          <w:bCs/>
+          <w:sz w:val="18"/>
+          <w:szCs w:val="18"/>
+          <w:shd w:val="clear" w:color="auto" w:fill="FFFFFF"/>
+        </w:rPr>
+        <w:t>’]  (fails because dynamic application)</w:t>
+      </w:r>
+    </w:p>
+    <w:p>
+      <w:pPr>
+        <w:spacing w:after="0" w:line="600" w:lineRule="auto"/>
+        <w:rPr>
+          <w:rFonts w:ascii="Consolas" w:hAnsi="Consolas"/>
+          <w:b/>
+          <w:bCs/>
+          <w:sz w:val="18"/>
+          <w:szCs w:val="18"/>
+          <w:shd w:val="clear" w:color="auto" w:fill="FFFFFF"/>
+        </w:rPr>
+      </w:pPr>
+      <w:r>
+        <w:rPr>
+          <w:rFonts w:ascii="Consolas" w:hAnsi="Consolas"/>
+          <w:b/>
+          <w:bCs/>
+          <w:sz w:val="18"/>
+          <w:szCs w:val="18"/>
+          <w:shd w:val="clear" w:color="auto" w:fill="FFFFFF"/>
+        </w:rPr>
+        <w:t>//input[contains(@id, ‘</w:t>
+      </w:r>
+      <w:r>
+        <w:rPr>
+          <w:rStyle w:val="webkit-html-attribute-value"/>
+          <w:rFonts w:ascii="Consolas" w:hAnsi="Consolas"/>
+          <w:color w:val="202124"/>
+          <w:sz w:val="18"/>
+          <w:szCs w:val="18"/>
+        </w:rPr>
+        <w:t>u_0_b_</w:t>
+      </w:r>
+      <w:r>
+        <w:rPr>
+          <w:rFonts w:ascii="Consolas" w:hAnsi="Consolas"/>
+          <w:b/>
+          <w:bCs/>
+          <w:sz w:val="18"/>
+          <w:szCs w:val="18"/>
+          <w:shd w:val="clear" w:color="auto" w:fill="FFFFFF"/>
+        </w:rPr>
+        <w:t>’)]</w:t>
+      </w:r>
+    </w:p>
+    <w:p>
+      <w:pPr>
+        <w:spacing w:after="0" w:line="600" w:lineRule="auto"/>
+        <w:rPr>
+          <w:rFonts w:ascii="Consolas" w:hAnsi="Consolas"/>
+          <w:b/>
+          <w:bCs/>
+          <w:sz w:val="18"/>
+          <w:szCs w:val="18"/>
+          <w:shd w:val="clear" w:color="auto" w:fill="FFFFFF"/>
+        </w:rPr>
+      </w:pPr>
+    </w:p>
+    <w:p>
+      <w:pPr>
+        <w:spacing w:after="0" w:line="600" w:lineRule="auto"/>
+        <w:rPr>
+          <w:rFonts w:ascii="Consolas" w:hAnsi="Consolas"/>
+          <w:b/>
+          <w:bCs/>
+          <w:sz w:val="18"/>
+          <w:szCs w:val="18"/>
+          <w:shd w:val="clear" w:color="auto" w:fill="FFFFFF"/>
+        </w:rPr>
+      </w:pPr>
+      <w:r>
+        <w:rPr>
+          <w:rFonts w:ascii="Consolas" w:hAnsi="Consolas"/>
+          <w:b/>
+          <w:bCs/>
+          <w:sz w:val="18"/>
+          <w:szCs w:val="18"/>
+          <w:shd w:val="clear" w:color="auto" w:fill="FFFFFF"/>
+        </w:rPr>
+        <w:t>With text:</w:t>
+      </w:r>
+    </w:p>
+    <w:p>
+      <w:pPr>
+        <w:spacing w:after="0"/>
+        <w:rPr>
+          <w:b/>
+          <w:bCs/>
+        </w:rPr>
+      </w:pPr>
+      <w:r>
+        <w:rPr>
+          <w:b/>
+          <w:bCs/>
+        </w:rPr>
+        <w:t>//</w:t>
+      </w:r>
       <w:proofErr w:type="spellStart"/>
-      <w:proofErr w:type="gramStart"/>
-      <w:r>
-        <w:rPr>
-          <w:rFonts w:ascii="Consolas" w:hAnsi="Consolas"/>
-          <w:color w:val="FF0000"/>
-          <w:sz w:val="18"/>
-          <w:szCs w:val="18"/>
-          <w:shd w:val="clear" w:color="auto" w:fill="FFFFFF"/>
+      <w:r>
+        <w:rPr>
+          <w:b/>
+          <w:bCs/>
         </w:rPr>
         <w:t>tagname</w:t>
       </w:r>
       <w:proofErr w:type="spellEnd"/>
       <w:r>
         <w:rPr>
-          <w:rFonts w:ascii="Consolas" w:hAnsi="Consolas"/>
-          <w:color w:val="FF0000"/>
-          <w:sz w:val="18"/>
-          <w:szCs w:val="18"/>
-          <w:shd w:val="clear" w:color="auto" w:fill="FFFFFF"/>
-        </w:rPr>
-        <w:t>[</w:t>
-      </w:r>
-      <w:proofErr w:type="gramEnd"/>
-      <w:r>
-        <w:rPr>
-          <w:rFonts w:ascii="Consolas" w:hAnsi="Consolas"/>
-          <w:color w:val="FF0000"/>
-          <w:sz w:val="18"/>
-          <w:szCs w:val="18"/>
-          <w:shd w:val="clear" w:color="auto" w:fill="FFFFFF"/>
-        </w:rPr>
-        <w:t>contains(@attriuteName, ‘</w:t>
+          <w:b/>
+          <w:bCs/>
+        </w:rPr>
+        <w:t>[text()=’</w:t>
       </w:r>
       <w:proofErr w:type="spellStart"/>
       <w:r>
         <w:rPr>
-          <w:rFonts w:ascii="Consolas" w:hAnsi="Consolas"/>
-          <w:color w:val="FF0000"/>
-          <w:sz w:val="18"/>
-          <w:szCs w:val="18"/>
-          <w:shd w:val="clear" w:color="auto" w:fill="FFFFFF"/>
-        </w:rPr>
-        <w:t>PartialValue</w:t>
+          <w:b/>
+          <w:bCs/>
+        </w:rPr>
+        <w:t>lintext</w:t>
       </w:r>
       <w:proofErr w:type="spellEnd"/>
       <w:r>
         <w:rPr>
-          <w:rFonts w:ascii="Consolas" w:hAnsi="Consolas"/>
-          <w:color w:val="FF0000"/>
-          <w:sz w:val="18"/>
-          <w:szCs w:val="18"/>
-          <w:shd w:val="clear" w:color="auto" w:fill="FFFFFF"/>
-        </w:rPr>
-        <w:t>’)]</w:t>
-      </w:r>
-    </w:p>
-    <w:p>
-      <w:pPr>
-        <w:spacing w:after="0" w:line="600" w:lineRule="auto"/>
-        <w:rPr>
-          <w:rFonts w:ascii="Consolas" w:hAnsi="Consolas"/>
-          <w:b/>
-          <w:bCs/>
-          <w:sz w:val="18"/>
-          <w:szCs w:val="18"/>
-          <w:shd w:val="clear" w:color="auto" w:fill="FFFFFF"/>
-        </w:rPr>
-      </w:pPr>
-      <w:r>
-        <w:rPr>
-          <w:rFonts w:ascii="Consolas" w:hAnsi="Consolas"/>
-          <w:b/>
-          <w:bCs/>
-          <w:sz w:val="18"/>
-          <w:szCs w:val="18"/>
-          <w:shd w:val="clear" w:color="auto" w:fill="FFFFFF"/>
-        </w:rPr>
-        <w:t>//</w:t>
-      </w:r>
-      <w:r>
-        <w:rPr>
-          <w:rFonts w:ascii="Consolas" w:hAnsi="Consolas"/>
-          <w:b/>
-          <w:bCs/>
-          <w:sz w:val="18"/>
-          <w:szCs w:val="18"/>
-          <w:shd w:val="clear" w:color="auto" w:fill="FFFFFF"/>
-        </w:rPr>
-        <w:t>input[@id=’</w:t>
-      </w:r>
-      <w:r>
-        <w:rPr>
-          <w:rStyle w:val="webkit-html-attribute-value"/>
-          <w:rFonts w:ascii="Consolas" w:hAnsi="Consolas"/>
-          <w:color w:val="202124"/>
-          <w:sz w:val="18"/>
-          <w:szCs w:val="18"/>
-        </w:rPr>
-        <w:t>u_0_b_</w:t>
-      </w:r>
-      <w:r>
-        <w:rPr>
-          <w:rStyle w:val="webkit-html-attribute-value"/>
-          <w:rFonts w:ascii="Consolas" w:hAnsi="Consolas"/>
-          <w:color w:val="FF0000"/>
-          <w:sz w:val="18"/>
-          <w:szCs w:val="18"/>
-        </w:rPr>
-        <w:t>qR</w:t>
-      </w:r>
-      <w:proofErr w:type="gramStart"/>
-      <w:r>
-        <w:rPr>
-          <w:rFonts w:ascii="Consolas" w:hAnsi="Consolas"/>
-          <w:b/>
-          <w:bCs/>
-          <w:sz w:val="18"/>
-          <w:szCs w:val="18"/>
-          <w:shd w:val="clear" w:color="auto" w:fill="FFFFFF"/>
-        </w:rPr>
-        <w:t>’]  (</w:t>
-      </w:r>
-      <w:proofErr w:type="gramEnd"/>
-      <w:r>
-        <w:rPr>
-          <w:rFonts w:ascii="Consolas" w:hAnsi="Consolas"/>
-          <w:b/>
-          <w:bCs/>
-          <w:sz w:val="18"/>
-          <w:szCs w:val="18"/>
-          <w:shd w:val="clear" w:color="auto" w:fill="FFFFFF"/>
-        </w:rPr>
-        <w:t>fails because dynamic application)</w:t>
-      </w:r>
-    </w:p>
-    <w:p>
-      <w:pPr>
-        <w:spacing w:after="0" w:line="600" w:lineRule="auto"/>
-        <w:rPr>
-          <w:rFonts w:ascii="Consolas" w:hAnsi="Consolas"/>
-          <w:b/>
-          <w:bCs/>
-          <w:sz w:val="18"/>
-          <w:szCs w:val="18"/>
-          <w:shd w:val="clear" w:color="auto" w:fill="FFFFFF"/>
-        </w:rPr>
-      </w:pPr>
-      <w:r>
-        <w:rPr>
-          <w:rFonts w:ascii="Consolas" w:hAnsi="Consolas"/>
-          <w:b/>
-          <w:bCs/>
-          <w:sz w:val="18"/>
-          <w:szCs w:val="18"/>
-          <w:shd w:val="clear" w:color="auto" w:fill="FFFFFF"/>
-        </w:rPr>
-        <w:t>//</w:t>
-      </w:r>
-      <w:proofErr w:type="gramStart"/>
-      <w:r>
-        <w:rPr>
-          <w:rFonts w:ascii="Consolas" w:hAnsi="Consolas"/>
-          <w:b/>
-          <w:bCs/>
-          <w:sz w:val="18"/>
-          <w:szCs w:val="18"/>
-          <w:shd w:val="clear" w:color="auto" w:fill="FFFFFF"/>
-        </w:rPr>
-        <w:t>input[</w:t>
-      </w:r>
-      <w:proofErr w:type="gramEnd"/>
-      <w:r>
-        <w:rPr>
-          <w:rFonts w:ascii="Consolas" w:hAnsi="Consolas"/>
-          <w:b/>
-          <w:bCs/>
-          <w:sz w:val="18"/>
-          <w:szCs w:val="18"/>
-          <w:shd w:val="clear" w:color="auto" w:fill="FFFFFF"/>
-        </w:rPr>
-        <w:t>contains(@id, ‘</w:t>
-      </w:r>
-      <w:r>
-        <w:rPr>
-          <w:rStyle w:val="webkit-html-attribute-value"/>
-          <w:rFonts w:ascii="Consolas" w:hAnsi="Consolas"/>
-          <w:color w:val="202124"/>
-          <w:sz w:val="18"/>
-          <w:szCs w:val="18"/>
-        </w:rPr>
-        <w:t>u_0_b_</w:t>
-      </w:r>
-      <w:r>
-        <w:rPr>
-          <w:rFonts w:ascii="Consolas" w:hAnsi="Consolas"/>
-          <w:b/>
-          <w:bCs/>
-          <w:sz w:val="18"/>
-          <w:szCs w:val="18"/>
-          <w:shd w:val="clear" w:color="auto" w:fill="FFFFFF"/>
-        </w:rPr>
-        <w:t>’)]</w:t>
-      </w:r>
-    </w:p>
-    <w:p>
-      <w:pPr>
-        <w:spacing w:after="0" w:line="600" w:lineRule="auto"/>
-        <w:rPr>
-          <w:rFonts w:ascii="Consolas" w:hAnsi="Consolas"/>
-          <w:b/>
-          <w:bCs/>
-          <w:sz w:val="18"/>
-          <w:szCs w:val="18"/>
-          <w:shd w:val="clear" w:color="auto" w:fill="FFFFFF"/>
-        </w:rPr>
-      </w:pPr>
-    </w:p>
-    <w:p>
-      <w:pPr>
-        <w:spacing w:after="0" w:line="600" w:lineRule="auto"/>
-        <w:rPr>
-          <w:rFonts w:ascii="Consolas" w:hAnsi="Consolas"/>
-          <w:b/>
-          <w:bCs/>
-          <w:sz w:val="18"/>
-          <w:szCs w:val="18"/>
-          <w:shd w:val="clear" w:color="auto" w:fill="FFFFFF"/>
-        </w:rPr>
-      </w:pPr>
-      <w:r>
-        <w:rPr>
-          <w:rFonts w:ascii="Consolas" w:hAnsi="Consolas"/>
-          <w:b/>
-          <w:bCs/>
-          <w:sz w:val="18"/>
-          <w:szCs w:val="18"/>
-          <w:shd w:val="clear" w:color="auto" w:fill="FFFFFF"/>
-        </w:rPr>
-        <w:t>With text:</w:t>
-      </w:r>
-    </w:p>
-    <w:p>
-      <w:pPr>
-        <w:spacing w:after="0"/>
-        <w:rPr>
-          <w:b/>
-          <w:bCs/>
-        </w:rPr>
-      </w:pPr>
-      <w:r>
-        <w:rPr>
-          <w:b/>
-          <w:bCs/>
-        </w:rPr>
-        <w:t>//</w:t>
-      </w:r>
-      <w:proofErr w:type="spellStart"/>
-      <w:r>
-        <w:rPr>
-          <w:b/>
-          <w:bCs/>
-        </w:rPr>
-        <w:t>tagname</w:t>
-      </w:r>
-      <w:proofErr w:type="spellEnd"/>
-      <w:r>
-        <w:rPr>
-          <w:b/>
-          <w:bCs/>
-        </w:rPr>
-        <w:t>[text</w:t>
-      </w:r>
-      <w:proofErr w:type="gramStart"/>
-      <w:r>
-        <w:rPr>
-          <w:b/>
-          <w:bCs/>
-        </w:rPr>
-        <w:t>()=</w:t>
-      </w:r>
-      <w:proofErr w:type="gramEnd"/>
-      <w:r>
-        <w:rPr>
-          <w:b/>
-          <w:bCs/>
-        </w:rPr>
-        <w:t>’</w:t>
-      </w:r>
-      <w:proofErr w:type="spellStart"/>
-      <w:r>
-        <w:rPr>
-          <w:b/>
-          <w:bCs/>
-        </w:rPr>
-        <w:t>lintext</w:t>
-      </w:r>
-      <w:proofErr w:type="spellEnd"/>
-      <w:r>
-        <w:rPr>
           <w:b/>
           <w:bCs/>
         </w:rPr>
@@ -1996,25 +1766,7 @@
           <w:bCs/>
           <w:color w:val="70AD47" w:themeColor="accent6"/>
         </w:rPr>
-        <w:t>//div[</w:t>
-      </w:r>
-      <w:proofErr w:type="gramStart"/>
-      <w:r>
-        <w:rPr>
-          <w:b/>
-          <w:bCs/>
-          <w:color w:val="70AD47" w:themeColor="accent6"/>
-        </w:rPr>
-        <w:t>text(</w:t>
-      </w:r>
-      <w:proofErr w:type="gramEnd"/>
-      <w:r>
-        <w:rPr>
-          <w:b/>
-          <w:bCs/>
-          <w:color w:val="70AD47" w:themeColor="accent6"/>
-        </w:rPr>
-        <w:t>)='Departure Date']</w:t>
+        <w:t>//div[text()='Departure Date']</w:t>
       </w:r>
     </w:p>
     <w:p>
@@ -2063,23 +1815,13 @@
         </w:rPr>
         <w:t>[contains(</w:t>
       </w:r>
-      <w:proofErr w:type="gramStart"/>
-      <w:r>
-        <w:rPr>
-          <w:b/>
-          <w:bCs/>
-          <w:color w:val="70AD47" w:themeColor="accent6"/>
-        </w:rPr>
-        <w:t>text(</w:t>
-      </w:r>
-      <w:proofErr w:type="gramEnd"/>
-      <w:r>
-        <w:rPr>
-          <w:b/>
-          <w:bCs/>
-          <w:color w:val="70AD47" w:themeColor="accent6"/>
-        </w:rPr>
-        <w:t xml:space="preserve">), ‘Partial </w:t>
+      <w:r>
+        <w:rPr>
+          <w:b/>
+          <w:bCs/>
+          <w:color w:val="70AD47" w:themeColor="accent6"/>
+        </w:rPr>
+        <w:t xml:space="preserve">text(), ‘Partial </w:t>
       </w:r>
       <w:proofErr w:type="spellStart"/>
       <w:r>
@@ -2123,25 +1865,7 @@
           <w:bCs/>
           <w:color w:val="FF0000"/>
         </w:rPr>
-        <w:t>//div[contains(</w:t>
-      </w:r>
-      <w:proofErr w:type="gramStart"/>
-      <w:r>
-        <w:rPr>
-          <w:b/>
-          <w:bCs/>
-          <w:color w:val="FF0000"/>
-        </w:rPr>
-        <w:t>text(</w:t>
-      </w:r>
-      <w:proofErr w:type="gramEnd"/>
-      <w:r>
-        <w:rPr>
-          <w:b/>
-          <w:bCs/>
-          <w:color w:val="FF0000"/>
-        </w:rPr>
-        <w:t>), 'Create a new')]</w:t>
+        <w:t>//div[contains(text(), 'Create a new')]</w:t>
       </w:r>
     </w:p>
     <w:p>
@@ -2195,25 +1919,7 @@
           <w:bCs/>
           <w:color w:val="70AD47" w:themeColor="accent6"/>
         </w:rPr>
-        <w:t>[</w:t>
-      </w:r>
-      <w:proofErr w:type="gramStart"/>
-      <w:r>
-        <w:rPr>
-          <w:b/>
-          <w:bCs/>
-          <w:color w:val="70AD47" w:themeColor="accent6"/>
-        </w:rPr>
-        <w:t>text(</w:t>
-      </w:r>
-      <w:proofErr w:type="gramEnd"/>
-      <w:r>
-        <w:rPr>
-          <w:b/>
-          <w:bCs/>
-          <w:color w:val="70AD47" w:themeColor="accent6"/>
-        </w:rPr>
-        <w:t>)=</w:t>
+        <w:t>[text()=</w:t>
       </w:r>
       <w:r>
         <w:rPr>
@@ -2387,31 +2093,7 @@
           <w:szCs w:val="18"/>
           <w:shd w:val="clear" w:color="auto" w:fill="FFFFFF"/>
         </w:rPr>
-        <w:t>//</w:t>
-      </w:r>
-      <w:proofErr w:type="gramStart"/>
-      <w:r>
-        <w:rPr>
-          <w:rFonts w:ascii="Consolas" w:hAnsi="Consolas"/>
-          <w:b/>
-          <w:bCs/>
-          <w:sz w:val="18"/>
-          <w:szCs w:val="18"/>
-          <w:shd w:val="clear" w:color="auto" w:fill="FFFFFF"/>
-        </w:rPr>
-        <w:t>input[</w:t>
-      </w:r>
-      <w:proofErr w:type="gramEnd"/>
-      <w:r>
-        <w:rPr>
-          <w:rFonts w:ascii="Consolas" w:hAnsi="Consolas"/>
-          <w:b/>
-          <w:bCs/>
-          <w:sz w:val="18"/>
-          <w:szCs w:val="18"/>
-          <w:shd w:val="clear" w:color="auto" w:fill="FFFFFF"/>
-        </w:rPr>
-        <w:t>starts-with(@id, 'u_0_b_')]</w:t>
+        <w:t>//input[starts-with(@id, 'u_0_b_')]</w:t>
       </w:r>
       <w:r>
         <w:rPr>
@@ -2446,31 +2128,7 @@
           <w:szCs w:val="18"/>
           <w:shd w:val="clear" w:color="auto" w:fill="FFFFFF"/>
         </w:rPr>
-        <w:t>//</w:t>
-      </w:r>
-      <w:proofErr w:type="gramStart"/>
-      <w:r>
-        <w:rPr>
-          <w:rFonts w:ascii="Consolas" w:hAnsi="Consolas"/>
-          <w:b/>
-          <w:bCs/>
-          <w:sz w:val="18"/>
-          <w:szCs w:val="18"/>
-          <w:shd w:val="clear" w:color="auto" w:fill="FFFFFF"/>
-        </w:rPr>
-        <w:t>input[</w:t>
-      </w:r>
-      <w:proofErr w:type="gramEnd"/>
-      <w:r>
-        <w:rPr>
-          <w:rFonts w:ascii="Consolas" w:hAnsi="Consolas"/>
-          <w:b/>
-          <w:bCs/>
-          <w:sz w:val="18"/>
-          <w:szCs w:val="18"/>
-          <w:shd w:val="clear" w:color="auto" w:fill="FFFFFF"/>
-        </w:rPr>
-        <w:t xml:space="preserve">contains(@id, </w:t>
+        <w:t xml:space="preserve">//input[contains(@id, </w:t>
       </w:r>
       <w:r>
         <w:rPr>
@@ -2539,25 +2197,7 @@
           <w:bCs/>
           <w:color w:val="FF0000"/>
         </w:rPr>
-        <w:t>(</w:t>
-      </w:r>
-      <w:proofErr w:type="gramStart"/>
-      <w:r>
-        <w:rPr>
-          <w:b/>
-          <w:bCs/>
-          <w:color w:val="FF0000"/>
-        </w:rPr>
-        <w:t>text(</w:t>
-      </w:r>
-      <w:proofErr w:type="gramEnd"/>
-      <w:r>
-        <w:rPr>
-          <w:b/>
-          <w:bCs/>
-          <w:color w:val="FF0000"/>
-        </w:rPr>
-        <w:t>), 'Create a new')]</w:t>
+        <w:t>(text(), 'Create a new')]</w:t>
       </w:r>
     </w:p>
     <w:p>
@@ -2920,7 +2560,6 @@
         <w:t>//</w:t>
       </w:r>
       <w:proofErr w:type="spellStart"/>
-      <w:proofErr w:type="gramStart"/>
       <w:r>
         <w:rPr>
           <w:rFonts w:ascii="Consolas" w:hAnsi="Consolas"/>
@@ -2940,18 +2579,7 @@
           <w:szCs w:val="18"/>
           <w:shd w:val="clear" w:color="auto" w:fill="FFFFFF"/>
         </w:rPr>
-        <w:t>[</w:t>
-      </w:r>
-      <w:proofErr w:type="gramEnd"/>
-      <w:r>
-        <w:rPr>
-          <w:rFonts w:ascii="Consolas" w:hAnsi="Consolas"/>
-          <w:color w:val="FF0000"/>
-          <w:sz w:val="18"/>
-          <w:szCs w:val="18"/>
-          <w:shd w:val="clear" w:color="auto" w:fill="FFFFFF"/>
-        </w:rPr>
-        <w:t>ends-with(@attriuteName, ‘</w:t>
+        <w:t>[ends-with(@attriuteName, ‘</w:t>
       </w:r>
       <w:proofErr w:type="spellStart"/>
       <w:r>
@@ -3017,29 +2645,7 @@
           <w:szCs w:val="18"/>
           <w:shd w:val="clear" w:color="auto" w:fill="FFFFFF"/>
         </w:rPr>
-        <w:t>[contains(</w:t>
-      </w:r>
-      <w:proofErr w:type="gramStart"/>
-      <w:r>
-        <w:rPr>
-          <w:rFonts w:ascii="Consolas" w:hAnsi="Consolas"/>
-          <w:color w:val="FF0000"/>
-          <w:sz w:val="18"/>
-          <w:szCs w:val="18"/>
-          <w:shd w:val="clear" w:color="auto" w:fill="FFFFFF"/>
-        </w:rPr>
-        <w:t>text(</w:t>
-      </w:r>
-      <w:proofErr w:type="gramEnd"/>
-      <w:r>
-        <w:rPr>
-          <w:rFonts w:ascii="Consolas" w:hAnsi="Consolas"/>
-          <w:color w:val="FF0000"/>
-          <w:sz w:val="18"/>
-          <w:szCs w:val="18"/>
-          <w:shd w:val="clear" w:color="auto" w:fill="FFFFFF"/>
-        </w:rPr>
-        <w:t>), ‘</w:t>
+        <w:t>[contains(text(), ‘</w:t>
       </w:r>
       <w:proofErr w:type="spellStart"/>
       <w:r>
@@ -3357,29 +2963,7 @@
           <w:szCs w:val="18"/>
           <w:shd w:val="clear" w:color="auto" w:fill="FFFFFF"/>
         </w:rPr>
-        <w:t>//</w:t>
-      </w:r>
-      <w:proofErr w:type="gramStart"/>
-      <w:r>
-        <w:rPr>
-          <w:rFonts w:ascii="Consolas" w:hAnsi="Consolas"/>
-          <w:color w:val="202124"/>
-          <w:sz w:val="18"/>
-          <w:szCs w:val="18"/>
-          <w:shd w:val="clear" w:color="auto" w:fill="FFFFFF"/>
-        </w:rPr>
-        <w:t>input[</w:t>
-      </w:r>
-      <w:proofErr w:type="gramEnd"/>
-      <w:r>
-        <w:rPr>
-          <w:rFonts w:ascii="Consolas" w:hAnsi="Consolas"/>
-          <w:color w:val="202124"/>
-          <w:sz w:val="18"/>
-          <w:szCs w:val="18"/>
-          <w:shd w:val="clear" w:color="auto" w:fill="FFFFFF"/>
-        </w:rPr>
-        <w:t>ends-with(@id, ‘</w:t>
+        <w:t>//input[ends-with(@id, ‘</w:t>
       </w:r>
       <w:r>
         <w:rPr>
@@ -3445,39 +3029,17 @@
           <w:szCs w:val="18"/>
           <w:shd w:val="clear" w:color="auto" w:fill="FFFFFF"/>
         </w:rPr>
-        <w:t>//input[ends-with(</w:t>
-      </w:r>
-      <w:proofErr w:type="gramStart"/>
-      <w:r>
-        <w:rPr>
-          <w:rFonts w:ascii="Consolas" w:hAnsi="Consolas"/>
-          <w:color w:val="FF0000"/>
-          <w:sz w:val="18"/>
-          <w:szCs w:val="18"/>
-          <w:shd w:val="clear" w:color="auto" w:fill="FFFFFF"/>
-        </w:rPr>
-        <w:t>text</w:t>
-      </w:r>
-      <w:r>
-        <w:rPr>
-          <w:rFonts w:ascii="Consolas" w:hAnsi="Consolas"/>
-          <w:color w:val="FF0000"/>
-          <w:sz w:val="18"/>
-          <w:szCs w:val="18"/>
-          <w:shd w:val="clear" w:color="auto" w:fill="FFFFFF"/>
-        </w:rPr>
-        <w:t>(</w:t>
-      </w:r>
-      <w:proofErr w:type="gramEnd"/>
-      <w:r>
-        <w:rPr>
-          <w:rFonts w:ascii="Consolas" w:hAnsi="Consolas"/>
-          <w:color w:val="FF0000"/>
-          <w:sz w:val="18"/>
-          <w:szCs w:val="18"/>
-          <w:shd w:val="clear" w:color="auto" w:fill="FFFFFF"/>
-        </w:rPr>
-        <w:t>)</w:t>
+        <w:t>//input[ends-with(text</w:t>
+      </w:r>
+      <w:r>
+        <w:rPr>
+          <w:rFonts w:ascii="Consolas" w:hAnsi="Consolas"/>
+          <w:color w:val="FF0000"/>
+          <w:sz w:val="18"/>
+          <w:szCs w:val="18"/>
+          <w:shd w:val="clear" w:color="auto" w:fill="FFFFFF"/>
+        </w:rPr>
+        <w:t>()</w:t>
       </w:r>
       <w:r>
         <w:rPr>
@@ -3641,39 +3203,17 @@
           <w:szCs w:val="18"/>
           <w:shd w:val="clear" w:color="auto" w:fill="FFFFFF"/>
         </w:rPr>
-        <w:t>//input[ends-with(</w:t>
-      </w:r>
-      <w:proofErr w:type="gramStart"/>
-      <w:r>
-        <w:rPr>
-          <w:rFonts w:ascii="Consolas" w:hAnsi="Consolas"/>
-          <w:color w:val="FF0000"/>
-          <w:sz w:val="18"/>
-          <w:szCs w:val="18"/>
-          <w:shd w:val="clear" w:color="auto" w:fill="FFFFFF"/>
-        </w:rPr>
-        <w:t>text</w:t>
-      </w:r>
-      <w:r>
-        <w:rPr>
-          <w:rFonts w:ascii="Consolas" w:hAnsi="Consolas"/>
-          <w:color w:val="FF0000"/>
-          <w:sz w:val="18"/>
-          <w:szCs w:val="18"/>
-          <w:shd w:val="clear" w:color="auto" w:fill="FFFFFF"/>
-        </w:rPr>
-        <w:t>(</w:t>
-      </w:r>
-      <w:proofErr w:type="gramEnd"/>
-      <w:r>
-        <w:rPr>
-          <w:rFonts w:ascii="Consolas" w:hAnsi="Consolas"/>
-          <w:color w:val="FF0000"/>
-          <w:sz w:val="18"/>
-          <w:szCs w:val="18"/>
-          <w:shd w:val="clear" w:color="auto" w:fill="FFFFFF"/>
-        </w:rPr>
-        <w:t>)</w:t>
+        <w:t>//input[ends-with(text</w:t>
+      </w:r>
+      <w:r>
+        <w:rPr>
+          <w:rFonts w:ascii="Consolas" w:hAnsi="Consolas"/>
+          <w:color w:val="FF0000"/>
+          <w:sz w:val="18"/>
+          <w:szCs w:val="18"/>
+          <w:shd w:val="clear" w:color="auto" w:fill="FFFFFF"/>
+        </w:rPr>
+        <w:t>()</w:t>
       </w:r>
       <w:r>
         <w:rPr>
@@ -3770,9 +3310,58 @@
           <w:szCs w:val="20"/>
           <w:shd w:val="clear" w:color="auto" w:fill="FFFFFF"/>
         </w:rPr>
-        <w:t>/</w:t>
-      </w:r>
-      <w:proofErr w:type="gramStart"/>
+        <w:t>/parent::div</w:t>
+      </w:r>
+      <w:r>
+        <w:rPr>
+          <w:rFonts w:ascii="Consolas" w:hAnsi="Consolas"/>
+          <w:b/>
+          <w:bCs/>
+          <w:color w:val="70AD47" w:themeColor="accent6"/>
+          <w:sz w:val="20"/>
+          <w:szCs w:val="20"/>
+          <w:shd w:val="clear" w:color="auto" w:fill="FFFFFF"/>
+        </w:rPr>
+        <w:t>/parent::section</w:t>
+      </w:r>
+      <w:r>
+        <w:rPr>
+          <w:rFonts w:ascii="Consolas" w:hAnsi="Consolas"/>
+          <w:b/>
+          <w:bCs/>
+          <w:color w:val="1F4E79" w:themeColor="accent5" w:themeShade="80"/>
+          <w:sz w:val="20"/>
+          <w:szCs w:val="20"/>
+          <w:shd w:val="clear" w:color="auto" w:fill="FFFFFF"/>
+        </w:rPr>
+        <w:t>/parent::div</w:t>
+      </w:r>
+    </w:p>
+    <w:p>
+      <w:pPr>
+        <w:spacing w:after="0" w:line="240" w:lineRule="auto"/>
+        <w:rPr>
+          <w:rFonts w:ascii="Consolas" w:hAnsi="Consolas"/>
+          <w:b/>
+          <w:bCs/>
+          <w:color w:val="1F4E79" w:themeColor="accent5" w:themeShade="80"/>
+          <w:sz w:val="20"/>
+          <w:szCs w:val="20"/>
+          <w:shd w:val="clear" w:color="auto" w:fill="FFFFFF"/>
+        </w:rPr>
+      </w:pPr>
+      <w:r>
+        <w:rPr>
+          <w:rFonts w:ascii="Consolas" w:hAnsi="Consolas"/>
+          <w:b/>
+          <w:bCs/>
+          <w:color w:val="1F4E79" w:themeColor="accent5" w:themeShade="80"/>
+          <w:sz w:val="20"/>
+          <w:szCs w:val="20"/>
+          <w:shd w:val="clear" w:color="auto" w:fill="FFFFFF"/>
+        </w:rPr>
+        <w:t>//button[@id="search_btn"]</w:t>
+      </w:r>
       <w:r>
         <w:rPr>
           <w:rFonts w:ascii="Consolas" w:hAnsi="Consolas"/>
@@ -3783,32 +3372,19 @@
           <w:szCs w:val="20"/>
           <w:shd w:val="clear" w:color="auto" w:fill="FFFFFF"/>
         </w:rPr>
-        <w:t>parent::</w:t>
-      </w:r>
-      <w:proofErr w:type="gramEnd"/>
-      <w:r>
-        <w:rPr>
-          <w:rFonts w:ascii="Consolas" w:hAnsi="Consolas"/>
-          <w:b/>
-          <w:bCs/>
-          <w:color w:val="ED7D31" w:themeColor="accent2"/>
+        <w:t>/..</w:t>
+      </w:r>
+      <w:r>
+        <w:rPr>
+          <w:rFonts w:ascii="Consolas" w:hAnsi="Consolas"/>
+          <w:b/>
+          <w:bCs/>
+          <w:color w:val="70AD47" w:themeColor="accent6"/>
           <w:sz w:val="20"/>
           <w:szCs w:val="20"/>
           <w:shd w:val="clear" w:color="auto" w:fill="FFFFFF"/>
         </w:rPr>
-        <w:t>div</w:t>
-      </w:r>
-      <w:r>
-        <w:rPr>
-          <w:rFonts w:ascii="Consolas" w:hAnsi="Consolas"/>
-          <w:b/>
-          <w:bCs/>
-          <w:color w:val="70AD47" w:themeColor="accent6"/>
-          <w:sz w:val="20"/>
-          <w:szCs w:val="20"/>
-          <w:shd w:val="clear" w:color="auto" w:fill="FFFFFF"/>
-        </w:rPr>
-        <w:t>/parent::section</w:t>
+        <w:t>/..</w:t>
       </w:r>
       <w:r>
         <w:rPr>
@@ -3820,82 +3396,6 @@
           <w:szCs w:val="20"/>
           <w:shd w:val="clear" w:color="auto" w:fill="FFFFFF"/>
         </w:rPr>
-        <w:t>/parent::div</w:t>
-      </w:r>
-    </w:p>
-    <w:p>
-      <w:pPr>
-        <w:spacing w:after="0" w:line="240" w:lineRule="auto"/>
-        <w:rPr>
-          <w:rFonts w:ascii="Consolas" w:hAnsi="Consolas"/>
-          <w:b/>
-          <w:bCs/>
-          <w:color w:val="1F4E79" w:themeColor="accent5" w:themeShade="80"/>
-          <w:sz w:val="20"/>
-          <w:szCs w:val="20"/>
-          <w:shd w:val="clear" w:color="auto" w:fill="FFFFFF"/>
-        </w:rPr>
-      </w:pPr>
-      <w:r>
-        <w:rPr>
-          <w:rFonts w:ascii="Consolas" w:hAnsi="Consolas"/>
-          <w:b/>
-          <w:bCs/>
-          <w:color w:val="1F4E79" w:themeColor="accent5" w:themeShade="80"/>
-          <w:sz w:val="20"/>
-          <w:szCs w:val="20"/>
-          <w:shd w:val="clear" w:color="auto" w:fill="FFFFFF"/>
-        </w:rPr>
-        <w:t>//button[@id="search_btn</w:t>
-      </w:r>
-      <w:proofErr w:type="gramStart"/>
-      <w:r>
-        <w:rPr>
-          <w:rFonts w:ascii="Consolas" w:hAnsi="Consolas"/>
-          <w:b/>
-          <w:bCs/>
-          <w:color w:val="1F4E79" w:themeColor="accent5" w:themeShade="80"/>
-          <w:sz w:val="20"/>
-          <w:szCs w:val="20"/>
-          <w:shd w:val="clear" w:color="auto" w:fill="FFFFFF"/>
-        </w:rPr>
-        <w:t>"]</w:t>
-      </w:r>
-      <w:r>
-        <w:rPr>
-          <w:rFonts w:ascii="Consolas" w:hAnsi="Consolas"/>
-          <w:b/>
-          <w:bCs/>
-          <w:color w:val="ED7D31" w:themeColor="accent2"/>
-          <w:sz w:val="20"/>
-          <w:szCs w:val="20"/>
-          <w:shd w:val="clear" w:color="auto" w:fill="FFFFFF"/>
-        </w:rPr>
-        <w:t>/..</w:t>
-      </w:r>
-      <w:proofErr w:type="gramEnd"/>
-      <w:r>
-        <w:rPr>
-          <w:rFonts w:ascii="Consolas" w:hAnsi="Consolas"/>
-          <w:b/>
-          <w:bCs/>
-          <w:color w:val="70AD47" w:themeColor="accent6"/>
-          <w:sz w:val="20"/>
-          <w:szCs w:val="20"/>
-          <w:shd w:val="clear" w:color="auto" w:fill="FFFFFF"/>
-        </w:rPr>
-        <w:t>/..</w:t>
-      </w:r>
-      <w:r>
-        <w:rPr>
-          <w:rFonts w:ascii="Consolas" w:hAnsi="Consolas"/>
-          <w:b/>
-          <w:bCs/>
-          <w:color w:val="1F4E79" w:themeColor="accent5" w:themeShade="80"/>
-          <w:sz w:val="20"/>
-          <w:szCs w:val="20"/>
-          <w:shd w:val="clear" w:color="auto" w:fill="FFFFFF"/>
-        </w:rPr>
         <w:t>/..</w:t>
       </w:r>
     </w:p>
@@ -3975,10 +3475,12 @@
           <w:szCs w:val="28"/>
           <w:shd w:val="clear" w:color="auto" w:fill="FFFFFF"/>
         </w:rPr>
-        <w:t>//div[@id="search_div"]/</w:t>
-      </w:r>
-      <w:proofErr w:type="gramStart"/>
-      <w:r>
+        <w:t>//div[@id="search_div"]/descendant::span[@id="togglebtn"]</w:t>
+      </w:r>
+    </w:p>
+    <w:p>
+      <w:pPr>
+        <w:spacing w:after="0" w:line="240" w:lineRule="auto"/>
         <w:rPr>
           <w:rFonts w:ascii="Consolas" w:hAnsi="Consolas"/>
           <w:b/>
@@ -3988,10 +3490,11 @@
           <w:szCs w:val="28"/>
           <w:shd w:val="clear" w:color="auto" w:fill="FFFFFF"/>
         </w:rPr>
-        <w:t>descendant::</w:t>
-      </w:r>
-      <w:proofErr w:type="gramEnd"/>
-      <w:r>
+      </w:pPr>
+    </w:p>
+    <w:p>
+      <w:pPr>
+        <w:spacing w:after="0" w:line="240" w:lineRule="auto"/>
         <w:rPr>
           <w:rFonts w:ascii="Consolas" w:hAnsi="Consolas"/>
           <w:b/>
@@ -4001,12 +3504,8 @@
           <w:szCs w:val="28"/>
           <w:shd w:val="clear" w:color="auto" w:fill="FFFFFF"/>
         </w:rPr>
-        <w:t>span[@id="togglebtn"]</w:t>
-      </w:r>
-    </w:p>
-    <w:p>
-      <w:pPr>
-        <w:spacing w:after="0" w:line="240" w:lineRule="auto"/>
+      </w:pPr>
+      <w:r>
         <w:rPr>
           <w:rFonts w:ascii="Consolas" w:hAnsi="Consolas"/>
           <w:b/>
@@ -4016,7 +3515,8 @@
           <w:szCs w:val="28"/>
           <w:shd w:val="clear" w:color="auto" w:fill="FFFFFF"/>
         </w:rPr>
-      </w:pPr>
+        <w:t>//div[@id="search_div"]/section/div/span</w:t>
+      </w:r>
     </w:p>
     <w:p>
       <w:pPr>
@@ -4031,7 +3531,10 @@
           <w:shd w:val="clear" w:color="auto" w:fill="FFFFFF"/>
         </w:rPr>
       </w:pPr>
-      <w:r>
+    </w:p>
+    <w:p>
+      <w:pPr>
+        <w:spacing w:after="0" w:line="240" w:lineRule="auto"/>
         <w:rPr>
           <w:rFonts w:ascii="Consolas" w:hAnsi="Consolas"/>
           <w:b/>
@@ -4041,8 +3544,7 @@
           <w:szCs w:val="28"/>
           <w:shd w:val="clear" w:color="auto" w:fill="FFFFFF"/>
         </w:rPr>
-        <w:t>//div[@id="search_div"]/section/div/span</w:t>
-      </w:r>
+      </w:pPr>
     </w:p>
     <w:p>
       <w:pPr>
@@ -4051,12 +3553,22 @@
           <w:rFonts w:ascii="Consolas" w:hAnsi="Consolas"/>
           <w:b/>
           <w:bCs/>
-          <w:color w:val="00B050"/>
-          <w:sz w:val="28"/>
-          <w:szCs w:val="28"/>
-          <w:shd w:val="clear" w:color="auto" w:fill="FFFFFF"/>
-        </w:rPr>
-      </w:pPr>
+          <w:sz w:val="24"/>
+          <w:szCs w:val="24"/>
+          <w:shd w:val="clear" w:color="auto" w:fill="FFFFFF"/>
+        </w:rPr>
+      </w:pPr>
+      <w:r>
+        <w:rPr>
+          <w:rFonts w:ascii="Consolas" w:hAnsi="Consolas"/>
+          <w:b/>
+          <w:bCs/>
+          <w:sz w:val="24"/>
+          <w:szCs w:val="24"/>
+          <w:shd w:val="clear" w:color="auto" w:fill="FFFFFF"/>
+        </w:rPr>
+        <w:t>23-08-2022</w:t>
+      </w:r>
     </w:p>
     <w:p>
       <w:pPr>
@@ -4065,9 +3577,8 @@
           <w:rFonts w:ascii="Consolas" w:hAnsi="Consolas"/>
           <w:b/>
           <w:bCs/>
-          <w:color w:val="00B050"/>
-          <w:sz w:val="28"/>
-          <w:szCs w:val="28"/>
+          <w:sz w:val="24"/>
+          <w:szCs w:val="24"/>
           <w:shd w:val="clear" w:color="auto" w:fill="FFFFFF"/>
         </w:rPr>
       </w:pPr>
@@ -4079,21 +3590,21 @@
           <w:rFonts w:ascii="Consolas" w:hAnsi="Consolas"/>
           <w:b/>
           <w:bCs/>
-          <w:sz w:val="32"/>
-          <w:szCs w:val="32"/>
-          <w:shd w:val="clear" w:color="auto" w:fill="FFFFFF"/>
-        </w:rPr>
-      </w:pPr>
-      <w:r>
-        <w:rPr>
-          <w:rFonts w:ascii="Consolas" w:hAnsi="Consolas"/>
-          <w:b/>
-          <w:bCs/>
-          <w:sz w:val="32"/>
-          <w:szCs w:val="32"/>
-          <w:shd w:val="clear" w:color="auto" w:fill="FFFFFF"/>
-        </w:rPr>
-        <w:t>23-08-2022</w:t>
+          <w:sz w:val="24"/>
+          <w:szCs w:val="24"/>
+          <w:shd w:val="clear" w:color="auto" w:fill="FFFFFF"/>
+        </w:rPr>
+      </w:pPr>
+      <w:r>
+        <w:rPr>
+          <w:rFonts w:ascii="Consolas" w:hAnsi="Consolas"/>
+          <w:b/>
+          <w:bCs/>
+          <w:sz w:val="24"/>
+          <w:szCs w:val="24"/>
+          <w:shd w:val="clear" w:color="auto" w:fill="FFFFFF"/>
+        </w:rPr>
+        <w:t>Close : It closes the active tab only</w:t>
       </w:r>
     </w:p>
     <w:p>
@@ -4103,11 +3614,22 @@
           <w:rFonts w:ascii="Consolas" w:hAnsi="Consolas"/>
           <w:b/>
           <w:bCs/>
-          <w:sz w:val="32"/>
-          <w:szCs w:val="32"/>
-          <w:shd w:val="clear" w:color="auto" w:fill="FFFFFF"/>
-        </w:rPr>
-      </w:pPr>
+          <w:sz w:val="24"/>
+          <w:szCs w:val="24"/>
+          <w:shd w:val="clear" w:color="auto" w:fill="FFFFFF"/>
+        </w:rPr>
+      </w:pPr>
+      <w:r>
+        <w:rPr>
+          <w:rFonts w:ascii="Consolas" w:hAnsi="Consolas"/>
+          <w:b/>
+          <w:bCs/>
+          <w:sz w:val="24"/>
+          <w:szCs w:val="24"/>
+          <w:shd w:val="clear" w:color="auto" w:fill="FFFFFF"/>
+        </w:rPr>
+        <w:t>Quit : It ends the entire session or closes the whole browser.</w:t>
+      </w:r>
     </w:p>
     <w:p>
       <w:pPr>
@@ -4116,35 +3638,11 @@
           <w:rFonts w:ascii="Consolas" w:hAnsi="Consolas"/>
           <w:b/>
           <w:bCs/>
-          <w:sz w:val="32"/>
-          <w:szCs w:val="32"/>
-          <w:shd w:val="clear" w:color="auto" w:fill="FFFFFF"/>
-        </w:rPr>
-      </w:pPr>
-      <w:proofErr w:type="gramStart"/>
-      <w:r>
-        <w:rPr>
-          <w:rFonts w:ascii="Consolas" w:hAnsi="Consolas"/>
-          <w:b/>
-          <w:bCs/>
-          <w:sz w:val="32"/>
-          <w:szCs w:val="32"/>
-          <w:shd w:val="clear" w:color="auto" w:fill="FFFFFF"/>
-        </w:rPr>
-        <w:t>Close :</w:t>
-      </w:r>
-      <w:proofErr w:type="gramEnd"/>
-      <w:r>
-        <w:rPr>
-          <w:rFonts w:ascii="Consolas" w:hAnsi="Consolas"/>
-          <w:b/>
-          <w:bCs/>
-          <w:sz w:val="32"/>
-          <w:szCs w:val="32"/>
-          <w:shd w:val="clear" w:color="auto" w:fill="FFFFFF"/>
-        </w:rPr>
-        <w:t xml:space="preserve"> It closes the active tab only</w:t>
-      </w:r>
+          <w:sz w:val="24"/>
+          <w:szCs w:val="24"/>
+          <w:shd w:val="clear" w:color="auto" w:fill="FFFFFF"/>
+        </w:rPr>
+      </w:pPr>
     </w:p>
     <w:p>
       <w:pPr>
@@ -4153,35 +3651,11 @@
           <w:rFonts w:ascii="Consolas" w:hAnsi="Consolas"/>
           <w:b/>
           <w:bCs/>
-          <w:sz w:val="32"/>
-          <w:szCs w:val="32"/>
-          <w:shd w:val="clear" w:color="auto" w:fill="FFFFFF"/>
-        </w:rPr>
-      </w:pPr>
-      <w:proofErr w:type="gramStart"/>
-      <w:r>
-        <w:rPr>
-          <w:rFonts w:ascii="Consolas" w:hAnsi="Consolas"/>
-          <w:b/>
-          <w:bCs/>
-          <w:sz w:val="32"/>
-          <w:szCs w:val="32"/>
-          <w:shd w:val="clear" w:color="auto" w:fill="FFFFFF"/>
-        </w:rPr>
-        <w:t>Quit :</w:t>
-      </w:r>
-      <w:proofErr w:type="gramEnd"/>
-      <w:r>
-        <w:rPr>
-          <w:rFonts w:ascii="Consolas" w:hAnsi="Consolas"/>
-          <w:b/>
-          <w:bCs/>
-          <w:sz w:val="32"/>
-          <w:szCs w:val="32"/>
-          <w:shd w:val="clear" w:color="auto" w:fill="FFFFFF"/>
-        </w:rPr>
-        <w:t xml:space="preserve"> It ends the entire session or closes the whole browser.</w:t>
-      </w:r>
+          <w:sz w:val="24"/>
+          <w:szCs w:val="24"/>
+          <w:shd w:val="clear" w:color="auto" w:fill="FFFFFF"/>
+        </w:rPr>
+      </w:pPr>
     </w:p>
     <w:p>
       <w:pPr>
@@ -4190,11 +3664,22 @@
           <w:rFonts w:ascii="Consolas" w:hAnsi="Consolas"/>
           <w:b/>
           <w:bCs/>
-          <w:sz w:val="32"/>
-          <w:szCs w:val="32"/>
-          <w:shd w:val="clear" w:color="auto" w:fill="FFFFFF"/>
-        </w:rPr>
-      </w:pPr>
+          <w:sz w:val="24"/>
+          <w:szCs w:val="24"/>
+          <w:shd w:val="clear" w:color="auto" w:fill="FFFFFF"/>
+        </w:rPr>
+      </w:pPr>
+      <w:r>
+        <w:rPr>
+          <w:rFonts w:ascii="Consolas" w:hAnsi="Consolas"/>
+          <w:b/>
+          <w:bCs/>
+          <w:sz w:val="24"/>
+          <w:szCs w:val="24"/>
+          <w:shd w:val="clear" w:color="auto" w:fill="FFFFFF"/>
+        </w:rPr>
+        <w:t>Assertions:</w:t>
+      </w:r>
     </w:p>
     <w:p>
       <w:pPr>
@@ -4203,11 +3688,22 @@
           <w:rFonts w:ascii="Consolas" w:hAnsi="Consolas"/>
           <w:b/>
           <w:bCs/>
-          <w:sz w:val="32"/>
-          <w:szCs w:val="32"/>
-          <w:shd w:val="clear" w:color="auto" w:fill="FFFFFF"/>
-        </w:rPr>
-      </w:pPr>
+          <w:sz w:val="24"/>
+          <w:szCs w:val="24"/>
+          <w:shd w:val="clear" w:color="auto" w:fill="FFFFFF"/>
+        </w:rPr>
+      </w:pPr>
+      <w:r>
+        <w:rPr>
+          <w:rFonts w:ascii="Consolas" w:hAnsi="Consolas"/>
+          <w:b/>
+          <w:bCs/>
+          <w:sz w:val="24"/>
+          <w:szCs w:val="24"/>
+          <w:shd w:val="clear" w:color="auto" w:fill="FFFFFF"/>
+        </w:rPr>
+        <w:t>Done</w:t>
+      </w:r>
     </w:p>
     <w:p>
       <w:pPr>
@@ -4216,22 +3712,11 @@
           <w:rFonts w:ascii="Consolas" w:hAnsi="Consolas"/>
           <w:b/>
           <w:bCs/>
-          <w:sz w:val="32"/>
-          <w:szCs w:val="32"/>
-          <w:shd w:val="clear" w:color="auto" w:fill="FFFFFF"/>
-        </w:rPr>
-      </w:pPr>
-      <w:r>
-        <w:rPr>
-          <w:rFonts w:ascii="Consolas" w:hAnsi="Consolas"/>
-          <w:b/>
-          <w:bCs/>
-          <w:sz w:val="32"/>
-          <w:szCs w:val="32"/>
-          <w:shd w:val="clear" w:color="auto" w:fill="FFFFFF"/>
-        </w:rPr>
-        <w:t>Assertions:</w:t>
-      </w:r>
+          <w:sz w:val="24"/>
+          <w:szCs w:val="24"/>
+          <w:shd w:val="clear" w:color="auto" w:fill="FFFFFF"/>
+        </w:rPr>
+      </w:pPr>
     </w:p>
     <w:p>
       <w:pPr>
@@ -4240,21 +3725,21 @@
           <w:rFonts w:ascii="Consolas" w:hAnsi="Consolas"/>
           <w:b/>
           <w:bCs/>
-          <w:sz w:val="32"/>
-          <w:szCs w:val="32"/>
-          <w:shd w:val="clear" w:color="auto" w:fill="FFFFFF"/>
-        </w:rPr>
-      </w:pPr>
-      <w:r>
-        <w:rPr>
-          <w:rFonts w:ascii="Consolas" w:hAnsi="Consolas"/>
-          <w:b/>
-          <w:bCs/>
-          <w:sz w:val="32"/>
-          <w:szCs w:val="32"/>
-          <w:shd w:val="clear" w:color="auto" w:fill="FFFFFF"/>
-        </w:rPr>
-        <w:t>Done</w:t>
+          <w:sz w:val="24"/>
+          <w:szCs w:val="24"/>
+          <w:shd w:val="clear" w:color="auto" w:fill="FFFFFF"/>
+        </w:rPr>
+      </w:pPr>
+      <w:r>
+        <w:rPr>
+          <w:rFonts w:ascii="Consolas" w:hAnsi="Consolas"/>
+          <w:b/>
+          <w:bCs/>
+          <w:sz w:val="24"/>
+          <w:szCs w:val="24"/>
+          <w:shd w:val="clear" w:color="auto" w:fill="FFFFFF"/>
+        </w:rPr>
+        <w:t>Dynamic password:</w:t>
       </w:r>
     </w:p>
     <w:p>
@@ -4264,11 +3749,22 @@
           <w:rFonts w:ascii="Consolas" w:hAnsi="Consolas"/>
           <w:b/>
           <w:bCs/>
-          <w:sz w:val="32"/>
-          <w:szCs w:val="32"/>
-          <w:shd w:val="clear" w:color="auto" w:fill="FFFFFF"/>
-        </w:rPr>
-      </w:pPr>
+          <w:sz w:val="24"/>
+          <w:szCs w:val="24"/>
+          <w:shd w:val="clear" w:color="auto" w:fill="FFFFFF"/>
+        </w:rPr>
+      </w:pPr>
+      <w:r>
+        <w:rPr>
+          <w:rFonts w:ascii="Consolas" w:hAnsi="Consolas"/>
+          <w:b/>
+          <w:bCs/>
+          <w:sz w:val="24"/>
+          <w:szCs w:val="24"/>
+          <w:shd w:val="clear" w:color="auto" w:fill="FFFFFF"/>
+        </w:rPr>
+        <w:t>String split:</w:t>
+      </w:r>
     </w:p>
     <w:p>
       <w:pPr>
@@ -4277,22 +3773,11 @@
           <w:rFonts w:ascii="Consolas" w:hAnsi="Consolas"/>
           <w:b/>
           <w:bCs/>
-          <w:sz w:val="32"/>
-          <w:szCs w:val="32"/>
-          <w:shd w:val="clear" w:color="auto" w:fill="FFFFFF"/>
-        </w:rPr>
-      </w:pPr>
-      <w:r>
-        <w:rPr>
-          <w:rFonts w:ascii="Consolas" w:hAnsi="Consolas"/>
-          <w:b/>
-          <w:bCs/>
-          <w:sz w:val="32"/>
-          <w:szCs w:val="32"/>
-          <w:shd w:val="clear" w:color="auto" w:fill="FFFFFF"/>
-        </w:rPr>
-        <w:t>Dynamic password:</w:t>
-      </w:r>
+          <w:sz w:val="24"/>
+          <w:szCs w:val="24"/>
+          <w:shd w:val="clear" w:color="auto" w:fill="FFFFFF"/>
+        </w:rPr>
+      </w:pPr>
     </w:p>
     <w:p>
       <w:pPr>
@@ -4301,22 +3786,340 @@
           <w:rFonts w:ascii="Consolas" w:hAnsi="Consolas"/>
           <w:b/>
           <w:bCs/>
-          <w:sz w:val="32"/>
-          <w:szCs w:val="32"/>
-          <w:shd w:val="clear" w:color="auto" w:fill="FFFFFF"/>
-        </w:rPr>
-      </w:pPr>
-      <w:r>
-        <w:rPr>
-          <w:rFonts w:ascii="Consolas" w:hAnsi="Consolas"/>
-          <w:b/>
-          <w:bCs/>
-          <w:sz w:val="32"/>
-          <w:szCs w:val="32"/>
-          <w:shd w:val="clear" w:color="auto" w:fill="FFFFFF"/>
-        </w:rPr>
-        <w:t>String split:</w:t>
-      </w:r>
+          <w:sz w:val="24"/>
+          <w:szCs w:val="24"/>
+          <w:shd w:val="clear" w:color="auto" w:fill="FFFFFF"/>
+        </w:rPr>
+      </w:pPr>
+      <w:r>
+        <w:rPr>
+          <w:rFonts w:ascii="Consolas" w:hAnsi="Consolas"/>
+          <w:b/>
+          <w:bCs/>
+          <w:sz w:val="24"/>
+          <w:szCs w:val="24"/>
+          <w:shd w:val="clear" w:color="auto" w:fill="FFFFFF"/>
+        </w:rPr>
+        <w:t>24-08-2022</w:t>
+      </w:r>
+    </w:p>
+    <w:p>
+      <w:pPr>
+        <w:spacing w:after="0" w:line="240" w:lineRule="auto"/>
+        <w:rPr>
+          <w:rFonts w:ascii="Consolas" w:hAnsi="Consolas"/>
+          <w:b/>
+          <w:bCs/>
+          <w:sz w:val="24"/>
+          <w:szCs w:val="24"/>
+          <w:shd w:val="clear" w:color="auto" w:fill="FFFFFF"/>
+        </w:rPr>
+      </w:pPr>
+      <w:r>
+        <w:rPr>
+          <w:rFonts w:ascii="Consolas" w:hAnsi="Consolas"/>
+          <w:b/>
+          <w:bCs/>
+          <w:sz w:val="24"/>
+          <w:szCs w:val="24"/>
+          <w:shd w:val="clear" w:color="auto" w:fill="FFFFFF"/>
+        </w:rPr>
+        <w:t>Cross browser testing</w:t>
+      </w:r>
+    </w:p>
+    <w:p>
+      <w:pPr>
+        <w:spacing w:after="0" w:line="240" w:lineRule="auto"/>
+        <w:rPr>
+          <w:rFonts w:ascii="Consolas" w:hAnsi="Consolas"/>
+          <w:b/>
+          <w:bCs/>
+          <w:sz w:val="24"/>
+          <w:szCs w:val="24"/>
+          <w:shd w:val="clear" w:color="auto" w:fill="FFFFFF"/>
+        </w:rPr>
+      </w:pPr>
+      <w:r>
+        <w:rPr>
+          <w:rFonts w:ascii="Consolas" w:hAnsi="Consolas"/>
+          <w:b/>
+          <w:bCs/>
+          <w:sz w:val="24"/>
+          <w:szCs w:val="24"/>
+          <w:shd w:val="clear" w:color="auto" w:fill="FFFFFF"/>
+        </w:rPr>
+        <w:t>Navigate method – forward, back, refresh</w:t>
+      </w:r>
+    </w:p>
+    <w:p>
+      <w:pPr>
+        <w:spacing w:after="0" w:line="240" w:lineRule="auto"/>
+        <w:rPr>
+          <w:rFonts w:ascii="Consolas" w:hAnsi="Consolas"/>
+          <w:b/>
+          <w:bCs/>
+          <w:sz w:val="24"/>
+          <w:szCs w:val="24"/>
+          <w:shd w:val="clear" w:color="auto" w:fill="FFFFFF"/>
+        </w:rPr>
+      </w:pPr>
+    </w:p>
+    <w:p>
+      <w:pPr>
+        <w:spacing w:after="0" w:line="240" w:lineRule="auto"/>
+        <w:rPr>
+          <w:rFonts w:ascii="Consolas" w:hAnsi="Consolas"/>
+          <w:b/>
+          <w:bCs/>
+          <w:sz w:val="24"/>
+          <w:szCs w:val="24"/>
+          <w:shd w:val="clear" w:color="auto" w:fill="FFFFFF"/>
+        </w:rPr>
+      </w:pPr>
+      <w:r>
+        <w:rPr>
+          <w:rFonts w:ascii="Consolas" w:hAnsi="Consolas"/>
+          <w:b/>
+          <w:bCs/>
+          <w:sz w:val="24"/>
+          <w:szCs w:val="24"/>
+          <w:shd w:val="clear" w:color="auto" w:fill="FFFFFF"/>
+        </w:rPr>
+        <w:t>Get – driver will wait until all the components of the page are loaded</w:t>
+      </w:r>
+    </w:p>
+    <w:p>
+      <w:pPr>
+        <w:spacing w:after="0" w:line="240" w:lineRule="auto"/>
+        <w:rPr>
+          <w:rFonts w:ascii="Consolas" w:hAnsi="Consolas"/>
+          <w:b/>
+          <w:bCs/>
+          <w:sz w:val="24"/>
+          <w:szCs w:val="24"/>
+          <w:shd w:val="clear" w:color="auto" w:fill="FFFFFF"/>
+        </w:rPr>
+      </w:pPr>
+      <w:r>
+        <w:rPr>
+          <w:rFonts w:ascii="Consolas" w:hAnsi="Consolas"/>
+          <w:b/>
+          <w:bCs/>
+          <w:sz w:val="24"/>
+          <w:szCs w:val="24"/>
+          <w:shd w:val="clear" w:color="auto" w:fill="FFFFFF"/>
+        </w:rPr>
+        <w:t xml:space="preserve">Naviagte.to()- it will not wait for all components. As soon as the next line component appears. It will perform </w:t>
+      </w:r>
+      <w:proofErr w:type="spellStart"/>
+      <w:r>
+        <w:rPr>
+          <w:rFonts w:ascii="Consolas" w:hAnsi="Consolas"/>
+          <w:b/>
+          <w:bCs/>
+          <w:sz w:val="24"/>
+          <w:szCs w:val="24"/>
+          <w:shd w:val="clear" w:color="auto" w:fill="FFFFFF"/>
+        </w:rPr>
+        <w:t>it’s</w:t>
+      </w:r>
+      <w:proofErr w:type="spellEnd"/>
+      <w:r>
+        <w:rPr>
+          <w:rFonts w:ascii="Consolas" w:hAnsi="Consolas"/>
+          <w:b/>
+          <w:bCs/>
+          <w:sz w:val="24"/>
+          <w:szCs w:val="24"/>
+          <w:shd w:val="clear" w:color="auto" w:fill="FFFFFF"/>
+        </w:rPr>
+        <w:t xml:space="preserve"> action.</w:t>
+      </w:r>
+    </w:p>
+    <w:p>
+      <w:pPr>
+        <w:spacing w:after="0" w:line="240" w:lineRule="auto"/>
+        <w:rPr>
+          <w:rFonts w:ascii="Consolas" w:hAnsi="Consolas"/>
+          <w:b/>
+          <w:bCs/>
+          <w:sz w:val="24"/>
+          <w:szCs w:val="24"/>
+          <w:shd w:val="clear" w:color="auto" w:fill="FFFFFF"/>
+        </w:rPr>
+      </w:pPr>
+    </w:p>
+    <w:p>
+      <w:pPr>
+        <w:spacing w:after="0" w:line="240" w:lineRule="auto"/>
+        <w:rPr>
+          <w:rFonts w:ascii="Consolas" w:hAnsi="Consolas"/>
+          <w:b/>
+          <w:bCs/>
+          <w:sz w:val="24"/>
+          <w:szCs w:val="24"/>
+          <w:shd w:val="clear" w:color="auto" w:fill="FFFFFF"/>
+        </w:rPr>
+      </w:pPr>
+      <w:proofErr w:type="spellStart"/>
+      <w:r>
+        <w:rPr>
+          <w:rFonts w:ascii="Consolas" w:hAnsi="Consolas"/>
+          <w:b/>
+          <w:bCs/>
+          <w:sz w:val="24"/>
+          <w:szCs w:val="24"/>
+          <w:shd w:val="clear" w:color="auto" w:fill="FFFFFF"/>
+        </w:rPr>
+        <w:t>getTitle</w:t>
+      </w:r>
+      <w:proofErr w:type="spellEnd"/>
+      <w:r>
+        <w:rPr>
+          <w:rFonts w:ascii="Consolas" w:hAnsi="Consolas"/>
+          <w:b/>
+          <w:bCs/>
+          <w:sz w:val="24"/>
+          <w:szCs w:val="24"/>
+          <w:shd w:val="clear" w:color="auto" w:fill="FFFFFF"/>
+        </w:rPr>
+        <w:t>();</w:t>
+      </w:r>
+    </w:p>
+    <w:p>
+      <w:pPr>
+        <w:spacing w:after="0" w:line="240" w:lineRule="auto"/>
+        <w:rPr>
+          <w:rFonts w:ascii="Consolas" w:hAnsi="Consolas"/>
+          <w:b/>
+          <w:bCs/>
+          <w:sz w:val="24"/>
+          <w:szCs w:val="24"/>
+          <w:shd w:val="clear" w:color="auto" w:fill="FFFFFF"/>
+        </w:rPr>
+      </w:pPr>
+      <w:proofErr w:type="spellStart"/>
+      <w:r>
+        <w:rPr>
+          <w:rFonts w:ascii="Consolas" w:hAnsi="Consolas"/>
+          <w:b/>
+          <w:bCs/>
+          <w:sz w:val="24"/>
+          <w:szCs w:val="24"/>
+          <w:shd w:val="clear" w:color="auto" w:fill="FFFFFF"/>
+        </w:rPr>
+        <w:t>getCurrentUrl</w:t>
+      </w:r>
+      <w:proofErr w:type="spellEnd"/>
+      <w:r>
+        <w:rPr>
+          <w:rFonts w:ascii="Consolas" w:hAnsi="Consolas"/>
+          <w:b/>
+          <w:bCs/>
+          <w:sz w:val="24"/>
+          <w:szCs w:val="24"/>
+          <w:shd w:val="clear" w:color="auto" w:fill="FFFFFF"/>
+        </w:rPr>
+        <w:t>();</w:t>
+      </w:r>
+    </w:p>
+    <w:p>
+      <w:pPr>
+        <w:spacing w:after="0" w:line="240" w:lineRule="auto"/>
+        <w:rPr>
+          <w:rFonts w:ascii="Consolas" w:hAnsi="Consolas"/>
+          <w:b/>
+          <w:bCs/>
+          <w:sz w:val="24"/>
+          <w:szCs w:val="24"/>
+          <w:shd w:val="clear" w:color="auto" w:fill="FFFFFF"/>
+        </w:rPr>
+      </w:pPr>
+    </w:p>
+    <w:p>
+      <w:pPr>
+        <w:spacing w:after="0" w:line="240" w:lineRule="auto"/>
+        <w:rPr>
+          <w:rFonts w:ascii="Consolas" w:hAnsi="Consolas"/>
+          <w:b/>
+          <w:bCs/>
+          <w:sz w:val="24"/>
+          <w:szCs w:val="24"/>
+          <w:shd w:val="clear" w:color="auto" w:fill="FFFFFF"/>
+        </w:rPr>
+      </w:pPr>
+      <w:r>
+        <w:rPr>
+          <w:rFonts w:ascii="Consolas" w:hAnsi="Consolas"/>
+          <w:b/>
+          <w:bCs/>
+          <w:sz w:val="24"/>
+          <w:szCs w:val="24"/>
+          <w:shd w:val="clear" w:color="auto" w:fill="FFFFFF"/>
+        </w:rPr>
+        <w:t>Important UI components:</w:t>
+      </w:r>
+    </w:p>
+    <w:p>
+      <w:pPr>
+        <w:spacing w:after="0" w:line="240" w:lineRule="auto"/>
+        <w:rPr>
+          <w:rFonts w:ascii="Consolas" w:hAnsi="Consolas"/>
+          <w:b/>
+          <w:bCs/>
+          <w:sz w:val="24"/>
+          <w:szCs w:val="24"/>
+          <w:shd w:val="clear" w:color="auto" w:fill="FFFFFF"/>
+        </w:rPr>
+      </w:pPr>
+      <w:r>
+        <w:rPr>
+          <w:rFonts w:ascii="Consolas" w:hAnsi="Consolas"/>
+          <w:b/>
+          <w:bCs/>
+          <w:sz w:val="24"/>
+          <w:szCs w:val="24"/>
+          <w:shd w:val="clear" w:color="auto" w:fill="FFFFFF"/>
+        </w:rPr>
+        <w:t>Dropdowns:</w:t>
+      </w:r>
+    </w:p>
+    <w:p>
+      <w:pPr>
+        <w:spacing w:after="0" w:line="240" w:lineRule="auto"/>
+        <w:rPr>
+          <w:rFonts w:ascii="Consolas" w:hAnsi="Consolas"/>
+          <w:b/>
+          <w:bCs/>
+          <w:sz w:val="24"/>
+          <w:szCs w:val="24"/>
+          <w:shd w:val="clear" w:color="auto" w:fill="FFFFFF"/>
+        </w:rPr>
+      </w:pPr>
+      <w:r>
+        <w:rPr>
+          <w:rFonts w:ascii="Consolas" w:hAnsi="Consolas"/>
+          <w:b/>
+          <w:bCs/>
+          <w:sz w:val="24"/>
+          <w:szCs w:val="24"/>
+          <w:shd w:val="clear" w:color="auto" w:fill="FFFFFF"/>
+        </w:rPr>
+        <w:t>Static and dynamic</w:t>
+      </w:r>
+    </w:p>
+    <w:p>
+      <w:pPr>
+        <w:spacing w:after="0" w:line="240" w:lineRule="auto"/>
+        <w:rPr>
+          <w:rFonts w:ascii="Consolas" w:hAnsi="Consolas"/>
+          <w:b/>
+          <w:bCs/>
+          <w:sz w:val="24"/>
+          <w:szCs w:val="24"/>
+          <w:shd w:val="clear" w:color="auto" w:fill="FFFFFF"/>
+        </w:rPr>
+      </w:pPr>
     </w:p>
     <w:p>
       <w:pPr>

--- a/Automation Notes.docx
+++ b/Automation Notes.docx
@@ -118,12 +118,17 @@
         </w:numPr>
       </w:pPr>
       <w:proofErr w:type="spellStart"/>
+      <w:proofErr w:type="gramStart"/>
       <w:r>
         <w:t>LinkText</w:t>
       </w:r>
       <w:proofErr w:type="spellEnd"/>
       <w:r>
-        <w:t>(Optional)</w:t>
+        <w:t>(</w:t>
+      </w:r>
+      <w:proofErr w:type="gramEnd"/>
+      <w:r>
+        <w:t>Optional)</w:t>
       </w:r>
     </w:p>
     <w:p/>
@@ -145,8 +150,17 @@
           <w:b/>
           <w:bCs/>
         </w:rPr>
-        <w:t>(node Starts)--------</w:t>
-      </w:r>
+        <w:t xml:space="preserve">(node </w:t>
+      </w:r>
+      <w:proofErr w:type="gramStart"/>
+      <w:r>
+        <w:rPr>
+          <w:b/>
+          <w:bCs/>
+        </w:rPr>
+        <w:t>Starts)--------</w:t>
+      </w:r>
+      <w:proofErr w:type="gramEnd"/>
     </w:p>
     <w:p>
       <w:pPr>
@@ -214,7 +228,16 @@
           <w:bCs/>
           <w:color w:val="70AD47" w:themeColor="accent6"/>
         </w:rPr>
-        <w:t xml:space="preserve"> r-u8s1d css-76zvg2" </w:t>
+        <w:t xml:space="preserve"> r-u8s1d css-76zvg2</w:t>
+      </w:r>
+      <w:proofErr w:type="gramStart"/>
+      <w:r>
+        <w:rPr>
+          <w:b/>
+          <w:bCs/>
+          <w:color w:val="70AD47" w:themeColor="accent6"/>
+        </w:rPr>
+        <w:t xml:space="preserve">" </w:t>
       </w:r>
       <w:r>
         <w:rPr>
@@ -229,6 +252,49 @@
           <w:b/>
           <w:bCs/>
         </w:rPr>
+        <w:t>-------</w:t>
+      </w:r>
+      <w:proofErr w:type="gramEnd"/>
+      <w:r>
+        <w:rPr>
+          <w:b/>
+          <w:bCs/>
+        </w:rPr>
+        <w:t>(Attribute name = “Value”)</w:t>
+      </w:r>
+    </w:p>
+    <w:p>
+      <w:pPr>
+        <w:spacing w:after="0"/>
+        <w:rPr>
+          <w:b/>
+          <w:bCs/>
+          <w:color w:val="70AD47" w:themeColor="accent6"/>
+        </w:rPr>
+      </w:pPr>
+      <w:proofErr w:type="spellStart"/>
+      <w:r>
+        <w:rPr>
+          <w:b/>
+          <w:bCs/>
+          <w:color w:val="70AD47" w:themeColor="accent6"/>
+        </w:rPr>
+        <w:t>dir</w:t>
+      </w:r>
+      <w:proofErr w:type="spellEnd"/>
+      <w:r>
+        <w:rPr>
+          <w:b/>
+          <w:bCs/>
+          <w:color w:val="70AD47" w:themeColor="accent6"/>
+        </w:rPr>
+        <w:t xml:space="preserve">="auto" </w:t>
+      </w:r>
+      <w:r>
+        <w:rPr>
+          <w:b/>
+          <w:bCs/>
+        </w:rPr>
         <w:t>-------(Attribute name = “Value”)</w:t>
       </w:r>
     </w:p>
@@ -241,6 +307,31 @@
           <w:color w:val="70AD47" w:themeColor="accent6"/>
         </w:rPr>
       </w:pPr>
+      <w:r>
+        <w:rPr>
+          <w:b/>
+          <w:bCs/>
+          <w:color w:val="70AD47" w:themeColor="accent6"/>
+        </w:rPr>
+        <w:t xml:space="preserve">data-focusable="true" </w:t>
+      </w:r>
+      <w:r>
+        <w:rPr>
+          <w:b/>
+          <w:bCs/>
+        </w:rPr>
+        <w:t>-------(Attribute name = “Value”)</w:t>
+      </w:r>
+    </w:p>
+    <w:p>
+      <w:pPr>
+        <w:spacing w:after="0"/>
+        <w:rPr>
+          <w:b/>
+          <w:bCs/>
+          <w:color w:val="70AD47" w:themeColor="accent6"/>
+        </w:rPr>
+      </w:pPr>
       <w:proofErr w:type="spellStart"/>
       <w:r>
         <w:rPr>
@@ -248,7 +339,7 @@
           <w:bCs/>
           <w:color w:val="70AD47" w:themeColor="accent6"/>
         </w:rPr>
-        <w:t>dir</w:t>
+        <w:t>tabindex</w:t>
       </w:r>
       <w:proofErr w:type="spellEnd"/>
       <w:r>
@@ -257,7 +348,7 @@
           <w:bCs/>
           <w:color w:val="70AD47" w:themeColor="accent6"/>
         </w:rPr>
-        <w:t xml:space="preserve">="auto" </w:t>
+        <w:t xml:space="preserve">="0" </w:t>
       </w:r>
       <w:r>
         <w:rPr>
@@ -282,67 +373,25 @@
           <w:bCs/>
           <w:color w:val="70AD47" w:themeColor="accent6"/>
         </w:rPr>
-        <w:t xml:space="preserve">data-focusable="true" </w:t>
-      </w:r>
-      <w:r>
-        <w:rPr>
-          <w:b/>
-          <w:bCs/>
-        </w:rPr>
-        <w:t>-------(Attribute name = “Value”)</w:t>
-      </w:r>
-    </w:p>
-    <w:p>
-      <w:pPr>
-        <w:spacing w:after="0"/>
-        <w:rPr>
-          <w:b/>
-          <w:bCs/>
-          <w:color w:val="70AD47" w:themeColor="accent6"/>
-        </w:rPr>
-      </w:pPr>
-      <w:proofErr w:type="spellStart"/>
-      <w:r>
-        <w:rPr>
-          <w:b/>
-          <w:bCs/>
-          <w:color w:val="70AD47" w:themeColor="accent6"/>
-        </w:rPr>
-        <w:t>tabindex</w:t>
-      </w:r>
-      <w:proofErr w:type="spellEnd"/>
-      <w:r>
-        <w:rPr>
-          <w:b/>
-          <w:bCs/>
-          <w:color w:val="70AD47" w:themeColor="accent6"/>
-        </w:rPr>
-        <w:t xml:space="preserve">="0" </w:t>
-      </w:r>
-      <w:r>
-        <w:rPr>
-          <w:b/>
-          <w:bCs/>
-        </w:rPr>
-        <w:t>-------(Attribute name = “Value”)</w:t>
-      </w:r>
-    </w:p>
-    <w:p>
-      <w:pPr>
-        <w:spacing w:after="0"/>
-        <w:rPr>
-          <w:b/>
-          <w:bCs/>
-          <w:color w:val="70AD47" w:themeColor="accent6"/>
-        </w:rPr>
-      </w:pPr>
-      <w:r>
-        <w:rPr>
-          <w:b/>
-          <w:bCs/>
-          <w:color w:val="70AD47" w:themeColor="accent6"/>
-        </w:rPr>
-        <w:t>style="font-family: inherit; top: 8px; width: calc(100% - 32px);"</w:t>
+        <w:t xml:space="preserve">style="font-family: inherit; top: 8px; width: </w:t>
+      </w:r>
+      <w:proofErr w:type="gramStart"/>
+      <w:r>
+        <w:rPr>
+          <w:b/>
+          <w:bCs/>
+          <w:color w:val="70AD47" w:themeColor="accent6"/>
+        </w:rPr>
+        <w:t>calc(</w:t>
+      </w:r>
+      <w:proofErr w:type="gramEnd"/>
+      <w:r>
+        <w:rPr>
+          <w:b/>
+          <w:bCs/>
+          <w:color w:val="70AD47" w:themeColor="accent6"/>
+        </w:rPr>
+        <w:t>100% - 32px);"</w:t>
       </w:r>
       <w:r>
         <w:rPr>
@@ -743,6 +792,7 @@
         <w:t>//</w:t>
       </w:r>
       <w:proofErr w:type="spellStart"/>
+      <w:proofErr w:type="gramStart"/>
       <w:r>
         <w:rPr>
           <w:b/>
@@ -756,7 +806,15 @@
           <w:b/>
           <w:bCs/>
         </w:rPr>
-        <w:t>[@Attributename = “value”]</w:t>
+        <w:t>[</w:t>
+      </w:r>
+      <w:proofErr w:type="gramEnd"/>
+      <w:r>
+        <w:rPr>
+          <w:b/>
+          <w:bCs/>
+        </w:rPr>
+        <w:t>@Attributename = “value”]</w:t>
       </w:r>
     </w:p>
     <w:p>
@@ -774,7 +832,25 @@
           <w:bCs/>
           <w:color w:val="70AD47" w:themeColor="accent6"/>
         </w:rPr>
-        <w:t>//input[@class=”css-1cwyjr8 r-</w:t>
+        <w:t>//</w:t>
+      </w:r>
+      <w:proofErr w:type="gramStart"/>
+      <w:r>
+        <w:rPr>
+          <w:b/>
+          <w:bCs/>
+          <w:color w:val="70AD47" w:themeColor="accent6"/>
+        </w:rPr>
+        <w:t>input[</w:t>
+      </w:r>
+      <w:proofErr w:type="gramEnd"/>
+      <w:r>
+        <w:rPr>
+          <w:b/>
+          <w:bCs/>
+          <w:color w:val="70AD47" w:themeColor="accent6"/>
+        </w:rPr>
+        <w:t>@class=”css-1cwyjr8 r-</w:t>
       </w:r>
       <w:proofErr w:type="spellStart"/>
       <w:r>
@@ -872,7 +948,23 @@
           <w:b/>
           <w:bCs/>
         </w:rPr>
-        <w:t>[text()=’</w:t>
+        <w:t>[text</w:t>
+      </w:r>
+      <w:proofErr w:type="gramStart"/>
+      <w:r>
+        <w:rPr>
+          <w:b/>
+          <w:bCs/>
+        </w:rPr>
+        <w:t>()=</w:t>
+      </w:r>
+      <w:proofErr w:type="gramEnd"/>
+      <w:r>
+        <w:rPr>
+          <w:b/>
+          <w:bCs/>
+        </w:rPr>
+        <w:t>’</w:t>
       </w:r>
       <w:proofErr w:type="spellStart"/>
       <w:r>
@@ -906,7 +998,25 @@
           <w:bCs/>
           <w:color w:val="70AD47" w:themeColor="accent6"/>
         </w:rPr>
-        <w:t>//div[text()='Departure Date']</w:t>
+        <w:t>//div[</w:t>
+      </w:r>
+      <w:proofErr w:type="gramStart"/>
+      <w:r>
+        <w:rPr>
+          <w:b/>
+          <w:bCs/>
+          <w:color w:val="70AD47" w:themeColor="accent6"/>
+        </w:rPr>
+        <w:t>text(</w:t>
+      </w:r>
+      <w:proofErr w:type="gramEnd"/>
+      <w:r>
+        <w:rPr>
+          <w:b/>
+          <w:bCs/>
+          <w:color w:val="70AD47" w:themeColor="accent6"/>
+        </w:rPr>
+        <w:t>)='Departure Date']</w:t>
       </w:r>
     </w:p>
     <w:p>
@@ -954,13 +1064,23 @@
           <w:color w:val="FF0000"/>
         </w:rPr>
       </w:pPr>
-      <w:r>
-        <w:rPr>
-          <w:b/>
-          <w:bCs/>
-          <w:color w:val="FF0000"/>
-        </w:rPr>
-        <w:t xml:space="preserve">Code(selenium/eclipse ide) </w:t>
+      <w:proofErr w:type="gramStart"/>
+      <w:r>
+        <w:rPr>
+          <w:b/>
+          <w:bCs/>
+          <w:color w:val="FF0000"/>
+        </w:rPr>
+        <w:t>Code(</w:t>
+      </w:r>
+      <w:proofErr w:type="gramEnd"/>
+      <w:r>
+        <w:rPr>
+          <w:b/>
+          <w:bCs/>
+          <w:color w:val="FF0000"/>
+        </w:rPr>
+        <w:t xml:space="preserve">selenium/eclipse ide) </w:t>
       </w:r>
       <w:r>
         <w:rPr>
@@ -1003,13 +1123,23 @@
           <w:color w:val="70AD47" w:themeColor="accent6"/>
         </w:rPr>
       </w:pPr>
-      <w:r>
-        <w:rPr>
-          <w:b/>
-          <w:bCs/>
-          <w:color w:val="70AD47" w:themeColor="accent6"/>
-        </w:rPr>
-        <w:t xml:space="preserve">Code(selenium/eclipse ide) </w:t>
+      <w:proofErr w:type="gramStart"/>
+      <w:r>
+        <w:rPr>
+          <w:b/>
+          <w:bCs/>
+          <w:color w:val="70AD47" w:themeColor="accent6"/>
+        </w:rPr>
+        <w:t>Code(</w:t>
+      </w:r>
+      <w:proofErr w:type="gramEnd"/>
+      <w:r>
+        <w:rPr>
+          <w:b/>
+          <w:bCs/>
+          <w:color w:val="70AD47" w:themeColor="accent6"/>
+        </w:rPr>
+        <w:t xml:space="preserve">selenium/eclipse ide) </w:t>
       </w:r>
       <w:r>
         <w:rPr>
@@ -1454,7 +1584,33 @@
           <w:szCs w:val="18"/>
           <w:shd w:val="clear" w:color="auto" w:fill="FFFFFF"/>
         </w:rPr>
-        <w:t>//input[contains(@id, 'u_0_b_')]</w:t>
+        <w:t>//</w:t>
+      </w:r>
+      <w:proofErr w:type="gramStart"/>
+      <w:r>
+        <w:rPr>
+          <w:rFonts w:ascii="Consolas" w:hAnsi="Consolas"/>
+          <w:b/>
+          <w:bCs/>
+          <w:color w:val="70AD47" w:themeColor="accent6"/>
+          <w:sz w:val="18"/>
+          <w:szCs w:val="18"/>
+          <w:shd w:val="clear" w:color="auto" w:fill="FFFFFF"/>
+        </w:rPr>
+        <w:t>input[</w:t>
+      </w:r>
+      <w:proofErr w:type="gramEnd"/>
+      <w:r>
+        <w:rPr>
+          <w:rFonts w:ascii="Consolas" w:hAnsi="Consolas"/>
+          <w:b/>
+          <w:bCs/>
+          <w:color w:val="70AD47" w:themeColor="accent6"/>
+          <w:sz w:val="18"/>
+          <w:szCs w:val="18"/>
+          <w:shd w:val="clear" w:color="auto" w:fill="FFFFFF"/>
+        </w:rPr>
+        <w:t>contains(@id, 'u_0_b_')]</w:t>
       </w:r>
     </w:p>
     <w:p>
@@ -1473,6 +1629,7 @@
         <w:t>//</w:t>
       </w:r>
       <w:proofErr w:type="spellStart"/>
+      <w:proofErr w:type="gramStart"/>
       <w:r>
         <w:rPr>
           <w:b/>
@@ -1486,7 +1643,15 @@
           <w:b/>
           <w:bCs/>
         </w:rPr>
-        <w:t>[@Attributename = “value”]</w:t>
+        <w:t>[</w:t>
+      </w:r>
+      <w:proofErr w:type="gramEnd"/>
+      <w:r>
+        <w:rPr>
+          <w:b/>
+          <w:bCs/>
+        </w:rPr>
+        <w:t>@Attributename = “value”]</w:t>
       </w:r>
     </w:p>
     <w:p>
@@ -1511,6 +1676,7 @@
         <w:t>//</w:t>
       </w:r>
       <w:proofErr w:type="spellStart"/>
+      <w:proofErr w:type="gramStart"/>
       <w:r>
         <w:rPr>
           <w:rFonts w:ascii="Consolas" w:hAnsi="Consolas"/>
@@ -1530,7 +1696,18 @@
           <w:szCs w:val="18"/>
           <w:shd w:val="clear" w:color="auto" w:fill="FFFFFF"/>
         </w:rPr>
-        <w:t>[contains(@attriuteName, ‘</w:t>
+        <w:t>[</w:t>
+      </w:r>
+      <w:proofErr w:type="gramEnd"/>
+      <w:r>
+        <w:rPr>
+          <w:rFonts w:ascii="Consolas" w:hAnsi="Consolas"/>
+          <w:color w:val="FF0000"/>
+          <w:sz w:val="18"/>
+          <w:szCs w:val="18"/>
+          <w:shd w:val="clear" w:color="auto" w:fill="FFFFFF"/>
+        </w:rPr>
+        <w:t>contains(@attriuteName, ‘</w:t>
       </w:r>
       <w:proofErr w:type="spellStart"/>
       <w:r>
@@ -1609,16 +1786,29 @@
         </w:rPr>
         <w:t>qR</w:t>
       </w:r>
-      <w:r>
-        <w:rPr>
-          <w:rFonts w:ascii="Consolas" w:hAnsi="Consolas"/>
-          <w:b/>
-          <w:bCs/>
-          <w:sz w:val="18"/>
-          <w:szCs w:val="18"/>
-          <w:shd w:val="clear" w:color="auto" w:fill="FFFFFF"/>
-        </w:rPr>
-        <w:t>’]  (fails because dynamic application)</w:t>
+      <w:proofErr w:type="gramStart"/>
+      <w:r>
+        <w:rPr>
+          <w:rFonts w:ascii="Consolas" w:hAnsi="Consolas"/>
+          <w:b/>
+          <w:bCs/>
+          <w:sz w:val="18"/>
+          <w:szCs w:val="18"/>
+          <w:shd w:val="clear" w:color="auto" w:fill="FFFFFF"/>
+        </w:rPr>
+        <w:t>’]  (</w:t>
+      </w:r>
+      <w:proofErr w:type="gramEnd"/>
+      <w:r>
+        <w:rPr>
+          <w:rFonts w:ascii="Consolas" w:hAnsi="Consolas"/>
+          <w:b/>
+          <w:bCs/>
+          <w:sz w:val="18"/>
+          <w:szCs w:val="18"/>
+          <w:shd w:val="clear" w:color="auto" w:fill="FFFFFF"/>
+        </w:rPr>
+        <w:t>fails because dynamic application)</w:t>
       </w:r>
     </w:p>
     <w:p>
@@ -1642,7 +1832,31 @@
           <w:szCs w:val="18"/>
           <w:shd w:val="clear" w:color="auto" w:fill="FFFFFF"/>
         </w:rPr>
-        <w:t>//input[contains(@id, ‘</w:t>
+        <w:t>//</w:t>
+      </w:r>
+      <w:proofErr w:type="gramStart"/>
+      <w:r>
+        <w:rPr>
+          <w:rFonts w:ascii="Consolas" w:hAnsi="Consolas"/>
+          <w:b/>
+          <w:bCs/>
+          <w:sz w:val="18"/>
+          <w:szCs w:val="18"/>
+          <w:shd w:val="clear" w:color="auto" w:fill="FFFFFF"/>
+        </w:rPr>
+        <w:t>input[</w:t>
+      </w:r>
+      <w:proofErr w:type="gramEnd"/>
+      <w:r>
+        <w:rPr>
+          <w:rFonts w:ascii="Consolas" w:hAnsi="Consolas"/>
+          <w:b/>
+          <w:bCs/>
+          <w:sz w:val="18"/>
+          <w:szCs w:val="18"/>
+          <w:shd w:val="clear" w:color="auto" w:fill="FFFFFF"/>
+        </w:rPr>
+        <w:t>contains(@id, ‘</w:t>
       </w:r>
       <w:r>
         <w:rPr>
@@ -1732,7 +1946,23 @@
           <w:b/>
           <w:bCs/>
         </w:rPr>
-        <w:t>[text()=’</w:t>
+        <w:t>[text</w:t>
+      </w:r>
+      <w:proofErr w:type="gramStart"/>
+      <w:r>
+        <w:rPr>
+          <w:b/>
+          <w:bCs/>
+        </w:rPr>
+        <w:t>()=</w:t>
+      </w:r>
+      <w:proofErr w:type="gramEnd"/>
+      <w:r>
+        <w:rPr>
+          <w:b/>
+          <w:bCs/>
+        </w:rPr>
+        <w:t>’</w:t>
       </w:r>
       <w:proofErr w:type="spellStart"/>
       <w:r>
@@ -1766,7 +1996,25 @@
           <w:bCs/>
           <w:color w:val="70AD47" w:themeColor="accent6"/>
         </w:rPr>
-        <w:t>//div[text()='Departure Date']</w:t>
+        <w:t>//div[</w:t>
+      </w:r>
+      <w:proofErr w:type="gramStart"/>
+      <w:r>
+        <w:rPr>
+          <w:b/>
+          <w:bCs/>
+          <w:color w:val="70AD47" w:themeColor="accent6"/>
+        </w:rPr>
+        <w:t>text(</w:t>
+      </w:r>
+      <w:proofErr w:type="gramEnd"/>
+      <w:r>
+        <w:rPr>
+          <w:b/>
+          <w:bCs/>
+          <w:color w:val="70AD47" w:themeColor="accent6"/>
+        </w:rPr>
+        <w:t>)='Departure Date']</w:t>
       </w:r>
     </w:p>
     <w:p>
@@ -1815,13 +2063,23 @@
         </w:rPr>
         <w:t>[contains(</w:t>
       </w:r>
-      <w:r>
-        <w:rPr>
-          <w:b/>
-          <w:bCs/>
-          <w:color w:val="70AD47" w:themeColor="accent6"/>
-        </w:rPr>
-        <w:t xml:space="preserve">text(), ‘Partial </w:t>
+      <w:proofErr w:type="gramStart"/>
+      <w:r>
+        <w:rPr>
+          <w:b/>
+          <w:bCs/>
+          <w:color w:val="70AD47" w:themeColor="accent6"/>
+        </w:rPr>
+        <w:t>text(</w:t>
+      </w:r>
+      <w:proofErr w:type="gramEnd"/>
+      <w:r>
+        <w:rPr>
+          <w:b/>
+          <w:bCs/>
+          <w:color w:val="70AD47" w:themeColor="accent6"/>
+        </w:rPr>
+        <w:t xml:space="preserve">), ‘Partial </w:t>
       </w:r>
       <w:proofErr w:type="spellStart"/>
       <w:r>
@@ -1865,7 +2123,25 @@
           <w:bCs/>
           <w:color w:val="FF0000"/>
         </w:rPr>
-        <w:t>//div[contains(text(), 'Create a new')]</w:t>
+        <w:t>//div[contains(</w:t>
+      </w:r>
+      <w:proofErr w:type="gramStart"/>
+      <w:r>
+        <w:rPr>
+          <w:b/>
+          <w:bCs/>
+          <w:color w:val="FF0000"/>
+        </w:rPr>
+        <w:t>text(</w:t>
+      </w:r>
+      <w:proofErr w:type="gramEnd"/>
+      <w:r>
+        <w:rPr>
+          <w:b/>
+          <w:bCs/>
+          <w:color w:val="FF0000"/>
+        </w:rPr>
+        <w:t>), 'Create a new')]</w:t>
       </w:r>
     </w:p>
     <w:p>
@@ -1919,7 +2195,25 @@
           <w:bCs/>
           <w:color w:val="70AD47" w:themeColor="accent6"/>
         </w:rPr>
-        <w:t>[text()=</w:t>
+        <w:t>[</w:t>
+      </w:r>
+      <w:proofErr w:type="gramStart"/>
+      <w:r>
+        <w:rPr>
+          <w:b/>
+          <w:bCs/>
+          <w:color w:val="70AD47" w:themeColor="accent6"/>
+        </w:rPr>
+        <w:t>text(</w:t>
+      </w:r>
+      <w:proofErr w:type="gramEnd"/>
+      <w:r>
+        <w:rPr>
+          <w:b/>
+          <w:bCs/>
+          <w:color w:val="70AD47" w:themeColor="accent6"/>
+        </w:rPr>
+        <w:t>)=</w:t>
       </w:r>
       <w:r>
         <w:rPr>
@@ -2093,7 +2387,31 @@
           <w:szCs w:val="18"/>
           <w:shd w:val="clear" w:color="auto" w:fill="FFFFFF"/>
         </w:rPr>
-        <w:t>//input[starts-with(@id, 'u_0_b_')]</w:t>
+        <w:t>//</w:t>
+      </w:r>
+      <w:proofErr w:type="gramStart"/>
+      <w:r>
+        <w:rPr>
+          <w:rFonts w:ascii="Consolas" w:hAnsi="Consolas"/>
+          <w:b/>
+          <w:bCs/>
+          <w:sz w:val="18"/>
+          <w:szCs w:val="18"/>
+          <w:shd w:val="clear" w:color="auto" w:fill="FFFFFF"/>
+        </w:rPr>
+        <w:t>input[</w:t>
+      </w:r>
+      <w:proofErr w:type="gramEnd"/>
+      <w:r>
+        <w:rPr>
+          <w:rFonts w:ascii="Consolas" w:hAnsi="Consolas"/>
+          <w:b/>
+          <w:bCs/>
+          <w:sz w:val="18"/>
+          <w:szCs w:val="18"/>
+          <w:shd w:val="clear" w:color="auto" w:fill="FFFFFF"/>
+        </w:rPr>
+        <w:t>starts-with(@id, 'u_0_b_')]</w:t>
       </w:r>
       <w:r>
         <w:rPr>
@@ -2128,7 +2446,31 @@
           <w:szCs w:val="18"/>
           <w:shd w:val="clear" w:color="auto" w:fill="FFFFFF"/>
         </w:rPr>
-        <w:t xml:space="preserve">//input[contains(@id, </w:t>
+        <w:t>//</w:t>
+      </w:r>
+      <w:proofErr w:type="gramStart"/>
+      <w:r>
+        <w:rPr>
+          <w:rFonts w:ascii="Consolas" w:hAnsi="Consolas"/>
+          <w:b/>
+          <w:bCs/>
+          <w:sz w:val="18"/>
+          <w:szCs w:val="18"/>
+          <w:shd w:val="clear" w:color="auto" w:fill="FFFFFF"/>
+        </w:rPr>
+        <w:t>input[</w:t>
+      </w:r>
+      <w:proofErr w:type="gramEnd"/>
+      <w:r>
+        <w:rPr>
+          <w:rFonts w:ascii="Consolas" w:hAnsi="Consolas"/>
+          <w:b/>
+          <w:bCs/>
+          <w:sz w:val="18"/>
+          <w:szCs w:val="18"/>
+          <w:shd w:val="clear" w:color="auto" w:fill="FFFFFF"/>
+        </w:rPr>
+        <w:t xml:space="preserve">contains(@id, </w:t>
       </w:r>
       <w:r>
         <w:rPr>
@@ -2197,7 +2539,25 @@
           <w:bCs/>
           <w:color w:val="FF0000"/>
         </w:rPr>
-        <w:t>(text(), 'Create a new')]</w:t>
+        <w:t>(</w:t>
+      </w:r>
+      <w:proofErr w:type="gramStart"/>
+      <w:r>
+        <w:rPr>
+          <w:b/>
+          <w:bCs/>
+          <w:color w:val="FF0000"/>
+        </w:rPr>
+        <w:t>text(</w:t>
+      </w:r>
+      <w:proofErr w:type="gramEnd"/>
+      <w:r>
+        <w:rPr>
+          <w:b/>
+          <w:bCs/>
+          <w:color w:val="FF0000"/>
+        </w:rPr>
+        <w:t>), 'Create a new')]</w:t>
       </w:r>
     </w:p>
     <w:p>
@@ -2560,6 +2920,7 @@
         <w:t>//</w:t>
       </w:r>
       <w:proofErr w:type="spellStart"/>
+      <w:proofErr w:type="gramStart"/>
       <w:r>
         <w:rPr>
           <w:rFonts w:ascii="Consolas" w:hAnsi="Consolas"/>
@@ -2579,7 +2940,18 @@
           <w:szCs w:val="18"/>
           <w:shd w:val="clear" w:color="auto" w:fill="FFFFFF"/>
         </w:rPr>
-        <w:t>[ends-with(@attriuteName, ‘</w:t>
+        <w:t>[</w:t>
+      </w:r>
+      <w:proofErr w:type="gramEnd"/>
+      <w:r>
+        <w:rPr>
+          <w:rFonts w:ascii="Consolas" w:hAnsi="Consolas"/>
+          <w:color w:val="FF0000"/>
+          <w:sz w:val="18"/>
+          <w:szCs w:val="18"/>
+          <w:shd w:val="clear" w:color="auto" w:fill="FFFFFF"/>
+        </w:rPr>
+        <w:t>ends-with(@attriuteName, ‘</w:t>
       </w:r>
       <w:proofErr w:type="spellStart"/>
       <w:r>
@@ -2645,7 +3017,29 @@
           <w:szCs w:val="18"/>
           <w:shd w:val="clear" w:color="auto" w:fill="FFFFFF"/>
         </w:rPr>
-        <w:t>[contains(text(), ‘</w:t>
+        <w:t>[contains(</w:t>
+      </w:r>
+      <w:proofErr w:type="gramStart"/>
+      <w:r>
+        <w:rPr>
+          <w:rFonts w:ascii="Consolas" w:hAnsi="Consolas"/>
+          <w:color w:val="FF0000"/>
+          <w:sz w:val="18"/>
+          <w:szCs w:val="18"/>
+          <w:shd w:val="clear" w:color="auto" w:fill="FFFFFF"/>
+        </w:rPr>
+        <w:t>text(</w:t>
+      </w:r>
+      <w:proofErr w:type="gramEnd"/>
+      <w:r>
+        <w:rPr>
+          <w:rFonts w:ascii="Consolas" w:hAnsi="Consolas"/>
+          <w:color w:val="FF0000"/>
+          <w:sz w:val="18"/>
+          <w:szCs w:val="18"/>
+          <w:shd w:val="clear" w:color="auto" w:fill="FFFFFF"/>
+        </w:rPr>
+        <w:t>), ‘</w:t>
       </w:r>
       <w:proofErr w:type="spellStart"/>
       <w:r>
@@ -2963,7 +3357,29 @@
           <w:szCs w:val="18"/>
           <w:shd w:val="clear" w:color="auto" w:fill="FFFFFF"/>
         </w:rPr>
-        <w:t>//input[ends-with(@id, ‘</w:t>
+        <w:t>//</w:t>
+      </w:r>
+      <w:proofErr w:type="gramStart"/>
+      <w:r>
+        <w:rPr>
+          <w:rFonts w:ascii="Consolas" w:hAnsi="Consolas"/>
+          <w:color w:val="202124"/>
+          <w:sz w:val="18"/>
+          <w:szCs w:val="18"/>
+          <w:shd w:val="clear" w:color="auto" w:fill="FFFFFF"/>
+        </w:rPr>
+        <w:t>input[</w:t>
+      </w:r>
+      <w:proofErr w:type="gramEnd"/>
+      <w:r>
+        <w:rPr>
+          <w:rFonts w:ascii="Consolas" w:hAnsi="Consolas"/>
+          <w:color w:val="202124"/>
+          <w:sz w:val="18"/>
+          <w:szCs w:val="18"/>
+          <w:shd w:val="clear" w:color="auto" w:fill="FFFFFF"/>
+        </w:rPr>
+        <w:t>ends-with(@id, ‘</w:t>
       </w:r>
       <w:r>
         <w:rPr>
@@ -3029,17 +3445,39 @@
           <w:szCs w:val="18"/>
           <w:shd w:val="clear" w:color="auto" w:fill="FFFFFF"/>
         </w:rPr>
-        <w:t>//input[ends-with(text</w:t>
-      </w:r>
-      <w:r>
-        <w:rPr>
-          <w:rFonts w:ascii="Consolas" w:hAnsi="Consolas"/>
-          <w:color w:val="FF0000"/>
-          <w:sz w:val="18"/>
-          <w:szCs w:val="18"/>
-          <w:shd w:val="clear" w:color="auto" w:fill="FFFFFF"/>
-        </w:rPr>
-        <w:t>()</w:t>
+        <w:t>//input[ends-with(</w:t>
+      </w:r>
+      <w:proofErr w:type="gramStart"/>
+      <w:r>
+        <w:rPr>
+          <w:rFonts w:ascii="Consolas" w:hAnsi="Consolas"/>
+          <w:color w:val="FF0000"/>
+          <w:sz w:val="18"/>
+          <w:szCs w:val="18"/>
+          <w:shd w:val="clear" w:color="auto" w:fill="FFFFFF"/>
+        </w:rPr>
+        <w:t>text</w:t>
+      </w:r>
+      <w:r>
+        <w:rPr>
+          <w:rFonts w:ascii="Consolas" w:hAnsi="Consolas"/>
+          <w:color w:val="FF0000"/>
+          <w:sz w:val="18"/>
+          <w:szCs w:val="18"/>
+          <w:shd w:val="clear" w:color="auto" w:fill="FFFFFF"/>
+        </w:rPr>
+        <w:t>(</w:t>
+      </w:r>
+      <w:proofErr w:type="gramEnd"/>
+      <w:r>
+        <w:rPr>
+          <w:rFonts w:ascii="Consolas" w:hAnsi="Consolas"/>
+          <w:color w:val="FF0000"/>
+          <w:sz w:val="18"/>
+          <w:szCs w:val="18"/>
+          <w:shd w:val="clear" w:color="auto" w:fill="FFFFFF"/>
+        </w:rPr>
+        <w:t>)</w:t>
       </w:r>
       <w:r>
         <w:rPr>
@@ -3203,17 +3641,39 @@
           <w:szCs w:val="18"/>
           <w:shd w:val="clear" w:color="auto" w:fill="FFFFFF"/>
         </w:rPr>
-        <w:t>//input[ends-with(text</w:t>
-      </w:r>
-      <w:r>
-        <w:rPr>
-          <w:rFonts w:ascii="Consolas" w:hAnsi="Consolas"/>
-          <w:color w:val="FF0000"/>
-          <w:sz w:val="18"/>
-          <w:szCs w:val="18"/>
-          <w:shd w:val="clear" w:color="auto" w:fill="FFFFFF"/>
-        </w:rPr>
-        <w:t>()</w:t>
+        <w:t>//input[ends-with(</w:t>
+      </w:r>
+      <w:proofErr w:type="gramStart"/>
+      <w:r>
+        <w:rPr>
+          <w:rFonts w:ascii="Consolas" w:hAnsi="Consolas"/>
+          <w:color w:val="FF0000"/>
+          <w:sz w:val="18"/>
+          <w:szCs w:val="18"/>
+          <w:shd w:val="clear" w:color="auto" w:fill="FFFFFF"/>
+        </w:rPr>
+        <w:t>text</w:t>
+      </w:r>
+      <w:r>
+        <w:rPr>
+          <w:rFonts w:ascii="Consolas" w:hAnsi="Consolas"/>
+          <w:color w:val="FF0000"/>
+          <w:sz w:val="18"/>
+          <w:szCs w:val="18"/>
+          <w:shd w:val="clear" w:color="auto" w:fill="FFFFFF"/>
+        </w:rPr>
+        <w:t>(</w:t>
+      </w:r>
+      <w:proofErr w:type="gramEnd"/>
+      <w:r>
+        <w:rPr>
+          <w:rFonts w:ascii="Consolas" w:hAnsi="Consolas"/>
+          <w:color w:val="FF0000"/>
+          <w:sz w:val="18"/>
+          <w:szCs w:val="18"/>
+          <w:shd w:val="clear" w:color="auto" w:fill="FFFFFF"/>
+        </w:rPr>
+        <w:t>)</w:t>
       </w:r>
       <w:r>
         <w:rPr>
@@ -3310,7 +3770,33 @@
           <w:szCs w:val="20"/>
           <w:shd w:val="clear" w:color="auto" w:fill="FFFFFF"/>
         </w:rPr>
-        <w:t>/parent::div</w:t>
+        <w:t>/</w:t>
+      </w:r>
+      <w:proofErr w:type="gramStart"/>
+      <w:r>
+        <w:rPr>
+          <w:rFonts w:ascii="Consolas" w:hAnsi="Consolas"/>
+          <w:b/>
+          <w:bCs/>
+          <w:color w:val="ED7D31" w:themeColor="accent2"/>
+          <w:sz w:val="20"/>
+          <w:szCs w:val="20"/>
+          <w:shd w:val="clear" w:color="auto" w:fill="FFFFFF"/>
+        </w:rPr>
+        <w:t>parent::</w:t>
+      </w:r>
+      <w:proofErr w:type="gramEnd"/>
+      <w:r>
+        <w:rPr>
+          <w:rFonts w:ascii="Consolas" w:hAnsi="Consolas"/>
+          <w:b/>
+          <w:bCs/>
+          <w:color w:val="ED7D31" w:themeColor="accent2"/>
+          <w:sz w:val="20"/>
+          <w:szCs w:val="20"/>
+          <w:shd w:val="clear" w:color="auto" w:fill="FFFFFF"/>
+        </w:rPr>
+        <w:t>div</w:t>
       </w:r>
       <w:r>
         <w:rPr>
@@ -3360,7 +3846,20 @@
           <w:szCs w:val="20"/>
           <w:shd w:val="clear" w:color="auto" w:fill="FFFFFF"/>
         </w:rPr>
-        <w:t>//button[@id="search_btn"]</w:t>
+        <w:t>//button[@id="search_btn</w:t>
+      </w:r>
+      <w:proofErr w:type="gramStart"/>
+      <w:r>
+        <w:rPr>
+          <w:rFonts w:ascii="Consolas" w:hAnsi="Consolas"/>
+          <w:b/>
+          <w:bCs/>
+          <w:color w:val="1F4E79" w:themeColor="accent5" w:themeShade="80"/>
+          <w:sz w:val="20"/>
+          <w:szCs w:val="20"/>
+          <w:shd w:val="clear" w:color="auto" w:fill="FFFFFF"/>
+        </w:rPr>
+        <w:t>"]</w:t>
       </w:r>
       <w:r>
         <w:rPr>
@@ -3374,6 +3873,7 @@
         </w:rPr>
         <w:t>/..</w:t>
       </w:r>
+      <w:proofErr w:type="gramEnd"/>
       <w:r>
         <w:rPr>
           <w:rFonts w:ascii="Consolas" w:hAnsi="Consolas"/>
@@ -3475,12 +3975,10 @@
           <w:szCs w:val="28"/>
           <w:shd w:val="clear" w:color="auto" w:fill="FFFFFF"/>
         </w:rPr>
-        <w:t>//div[@id="search_div"]/descendant::span[@id="togglebtn"]</w:t>
-      </w:r>
-    </w:p>
-    <w:p>
-      <w:pPr>
-        <w:spacing w:after="0" w:line="240" w:lineRule="auto"/>
+        <w:t>//div[@id="search_div"]/</w:t>
+      </w:r>
+      <w:proofErr w:type="gramStart"/>
+      <w:r>
         <w:rPr>
           <w:rFonts w:ascii="Consolas" w:hAnsi="Consolas"/>
           <w:b/>
@@ -3490,11 +3988,10 @@
           <w:szCs w:val="28"/>
           <w:shd w:val="clear" w:color="auto" w:fill="FFFFFF"/>
         </w:rPr>
-      </w:pPr>
-    </w:p>
-    <w:p>
-      <w:pPr>
-        <w:spacing w:after="0" w:line="240" w:lineRule="auto"/>
+        <w:t>descendant::</w:t>
+      </w:r>
+      <w:proofErr w:type="gramEnd"/>
+      <w:r>
         <w:rPr>
           <w:rFonts w:ascii="Consolas" w:hAnsi="Consolas"/>
           <w:b/>
@@ -3504,8 +4001,12 @@
           <w:szCs w:val="28"/>
           <w:shd w:val="clear" w:color="auto" w:fill="FFFFFF"/>
         </w:rPr>
-      </w:pPr>
-      <w:r>
+        <w:t>span[@id="togglebtn"]</w:t>
+      </w:r>
+    </w:p>
+    <w:p>
+      <w:pPr>
+        <w:spacing w:after="0" w:line="240" w:lineRule="auto"/>
         <w:rPr>
           <w:rFonts w:ascii="Consolas" w:hAnsi="Consolas"/>
           <w:b/>
@@ -3515,8 +4016,7 @@
           <w:szCs w:val="28"/>
           <w:shd w:val="clear" w:color="auto" w:fill="FFFFFF"/>
         </w:rPr>
-        <w:t>//div[@id="search_div"]/section/div/span</w:t>
-      </w:r>
+      </w:pPr>
     </w:p>
     <w:p>
       <w:pPr>
@@ -3531,10 +4031,7 @@
           <w:shd w:val="clear" w:color="auto" w:fill="FFFFFF"/>
         </w:rPr>
       </w:pPr>
-    </w:p>
-    <w:p>
-      <w:pPr>
-        <w:spacing w:after="0" w:line="240" w:lineRule="auto"/>
+      <w:r>
         <w:rPr>
           <w:rFonts w:ascii="Consolas" w:hAnsi="Consolas"/>
           <w:b/>
@@ -3544,7 +4041,8 @@
           <w:szCs w:val="28"/>
           <w:shd w:val="clear" w:color="auto" w:fill="FFFFFF"/>
         </w:rPr>
-      </w:pPr>
+        <w:t>//div[@id="search_div"]/section/div/span</w:t>
+      </w:r>
     </w:p>
     <w:p>
       <w:pPr>
@@ -3553,6 +4051,34 @@
           <w:rFonts w:ascii="Consolas" w:hAnsi="Consolas"/>
           <w:b/>
           <w:bCs/>
+          <w:color w:val="00B050"/>
+          <w:sz w:val="28"/>
+          <w:szCs w:val="28"/>
+          <w:shd w:val="clear" w:color="auto" w:fill="FFFFFF"/>
+        </w:rPr>
+      </w:pPr>
+    </w:p>
+    <w:p>
+      <w:pPr>
+        <w:spacing w:after="0" w:line="240" w:lineRule="auto"/>
+        <w:rPr>
+          <w:rFonts w:ascii="Consolas" w:hAnsi="Consolas"/>
+          <w:b/>
+          <w:bCs/>
+          <w:color w:val="00B050"/>
+          <w:sz w:val="28"/>
+          <w:szCs w:val="28"/>
+          <w:shd w:val="clear" w:color="auto" w:fill="FFFFFF"/>
+        </w:rPr>
+      </w:pPr>
+    </w:p>
+    <w:p>
+      <w:pPr>
+        <w:spacing w:after="0" w:line="240" w:lineRule="auto"/>
+        <w:rPr>
+          <w:rFonts w:ascii="Consolas" w:hAnsi="Consolas"/>
+          <w:b/>
+          <w:bCs/>
           <w:sz w:val="24"/>
           <w:szCs w:val="24"/>
           <w:shd w:val="clear" w:color="auto" w:fill="FFFFFF"/>
@@ -3595,16 +4121,29 @@
           <w:shd w:val="clear" w:color="auto" w:fill="FFFFFF"/>
         </w:rPr>
       </w:pPr>
-      <w:r>
-        <w:rPr>
-          <w:rFonts w:ascii="Consolas" w:hAnsi="Consolas"/>
-          <w:b/>
-          <w:bCs/>
-          <w:sz w:val="24"/>
-          <w:szCs w:val="24"/>
-          <w:shd w:val="clear" w:color="auto" w:fill="FFFFFF"/>
-        </w:rPr>
-        <w:t>Close : It closes the active tab only</w:t>
+      <w:proofErr w:type="gramStart"/>
+      <w:r>
+        <w:rPr>
+          <w:rFonts w:ascii="Consolas" w:hAnsi="Consolas"/>
+          <w:b/>
+          <w:bCs/>
+          <w:sz w:val="24"/>
+          <w:szCs w:val="24"/>
+          <w:shd w:val="clear" w:color="auto" w:fill="FFFFFF"/>
+        </w:rPr>
+        <w:t>Close :</w:t>
+      </w:r>
+      <w:proofErr w:type="gramEnd"/>
+      <w:r>
+        <w:rPr>
+          <w:rFonts w:ascii="Consolas" w:hAnsi="Consolas"/>
+          <w:b/>
+          <w:bCs/>
+          <w:sz w:val="24"/>
+          <w:szCs w:val="24"/>
+          <w:shd w:val="clear" w:color="auto" w:fill="FFFFFF"/>
+        </w:rPr>
+        <w:t xml:space="preserve"> It closes the active tab only</w:t>
       </w:r>
     </w:p>
     <w:p>
@@ -3619,16 +4158,29 @@
           <w:shd w:val="clear" w:color="auto" w:fill="FFFFFF"/>
         </w:rPr>
       </w:pPr>
-      <w:r>
-        <w:rPr>
-          <w:rFonts w:ascii="Consolas" w:hAnsi="Consolas"/>
-          <w:b/>
-          <w:bCs/>
-          <w:sz w:val="24"/>
-          <w:szCs w:val="24"/>
-          <w:shd w:val="clear" w:color="auto" w:fill="FFFFFF"/>
-        </w:rPr>
-        <w:t>Quit : It ends the entire session or closes the whole browser.</w:t>
+      <w:proofErr w:type="gramStart"/>
+      <w:r>
+        <w:rPr>
+          <w:rFonts w:ascii="Consolas" w:hAnsi="Consolas"/>
+          <w:b/>
+          <w:bCs/>
+          <w:sz w:val="24"/>
+          <w:szCs w:val="24"/>
+          <w:shd w:val="clear" w:color="auto" w:fill="FFFFFF"/>
+        </w:rPr>
+        <w:t>Quit :</w:t>
+      </w:r>
+      <w:proofErr w:type="gramEnd"/>
+      <w:r>
+        <w:rPr>
+          <w:rFonts w:ascii="Consolas" w:hAnsi="Consolas"/>
+          <w:b/>
+          <w:bCs/>
+          <w:sz w:val="24"/>
+          <w:szCs w:val="24"/>
+          <w:shd w:val="clear" w:color="auto" w:fill="FFFFFF"/>
+        </w:rPr>
+        <w:t xml:space="preserve"> It ends the entire session or closes the whole browser.</w:t>
       </w:r>
     </w:p>
     <w:p>
@@ -3900,18 +4452,32 @@
           <w:shd w:val="clear" w:color="auto" w:fill="FFFFFF"/>
         </w:rPr>
       </w:pPr>
-      <w:r>
-        <w:rPr>
-          <w:rFonts w:ascii="Consolas" w:hAnsi="Consolas"/>
-          <w:b/>
-          <w:bCs/>
-          <w:sz w:val="24"/>
-          <w:szCs w:val="24"/>
-          <w:shd w:val="clear" w:color="auto" w:fill="FFFFFF"/>
-        </w:rPr>
-        <w:t xml:space="preserve">Naviagte.to()- it will not wait for all components. As soon as the next line component appears. It will perform </w:t>
+      <w:proofErr w:type="gramStart"/>
+      <w:r>
+        <w:rPr>
+          <w:rFonts w:ascii="Consolas" w:hAnsi="Consolas"/>
+          <w:b/>
+          <w:bCs/>
+          <w:sz w:val="24"/>
+          <w:szCs w:val="24"/>
+          <w:shd w:val="clear" w:color="auto" w:fill="FFFFFF"/>
+        </w:rPr>
+        <w:t>Naviagte.to(</w:t>
+      </w:r>
+      <w:proofErr w:type="gramEnd"/>
+      <w:r>
+        <w:rPr>
+          <w:rFonts w:ascii="Consolas" w:hAnsi="Consolas"/>
+          <w:b/>
+          <w:bCs/>
+          <w:sz w:val="24"/>
+          <w:szCs w:val="24"/>
+          <w:shd w:val="clear" w:color="auto" w:fill="FFFFFF"/>
+        </w:rPr>
+        <w:t xml:space="preserve">)- it will not wait for all components. As soon as the next line component appears. It will perform </w:t>
       </w:r>
       <w:proofErr w:type="spellStart"/>
+      <w:proofErr w:type="gramStart"/>
       <w:r>
         <w:rPr>
           <w:rFonts w:ascii="Consolas" w:hAnsi="Consolas"/>
@@ -3924,6 +4490,7 @@
         <w:t>it’s</w:t>
       </w:r>
       <w:proofErr w:type="spellEnd"/>
+      <w:proofErr w:type="gramEnd"/>
       <w:r>
         <w:rPr>
           <w:rFonts w:ascii="Consolas" w:hAnsi="Consolas"/>
@@ -3962,6 +4529,7 @@
         </w:rPr>
       </w:pPr>
       <w:proofErr w:type="spellStart"/>
+      <w:proofErr w:type="gramStart"/>
       <w:r>
         <w:rPr>
           <w:rFonts w:ascii="Consolas" w:hAnsi="Consolas"/>
@@ -3983,7 +4551,19 @@
           <w:szCs w:val="24"/>
           <w:shd w:val="clear" w:color="auto" w:fill="FFFFFF"/>
         </w:rPr>
-        <w:t>();</w:t>
+        <w:t>(</w:t>
+      </w:r>
+      <w:proofErr w:type="gramEnd"/>
+      <w:r>
+        <w:rPr>
+          <w:rFonts w:ascii="Consolas" w:hAnsi="Consolas"/>
+          <w:b/>
+          <w:bCs/>
+          <w:sz w:val="24"/>
+          <w:szCs w:val="24"/>
+          <w:shd w:val="clear" w:color="auto" w:fill="FFFFFF"/>
+        </w:rPr>
+        <w:t>);</w:t>
       </w:r>
     </w:p>
     <w:p>
@@ -3999,6 +4579,7 @@
         </w:rPr>
       </w:pPr>
       <w:proofErr w:type="spellStart"/>
+      <w:proofErr w:type="gramStart"/>
       <w:r>
         <w:rPr>
           <w:rFonts w:ascii="Consolas" w:hAnsi="Consolas"/>
@@ -4020,7 +4601,19 @@
           <w:szCs w:val="24"/>
           <w:shd w:val="clear" w:color="auto" w:fill="FFFFFF"/>
         </w:rPr>
-        <w:t>();</w:t>
+        <w:t>(</w:t>
+      </w:r>
+      <w:proofErr w:type="gramEnd"/>
+      <w:r>
+        <w:rPr>
+          <w:rFonts w:ascii="Consolas" w:hAnsi="Consolas"/>
+          <w:b/>
+          <w:bCs/>
+          <w:sz w:val="24"/>
+          <w:szCs w:val="24"/>
+          <w:shd w:val="clear" w:color="auto" w:fill="FFFFFF"/>
+        </w:rPr>
+        <w:t>);</w:t>
       </w:r>
     </w:p>
     <w:p>
@@ -4128,18 +4721,30 @@
           <w:rFonts w:ascii="Consolas" w:hAnsi="Consolas"/>
           <w:b/>
           <w:bCs/>
-          <w:sz w:val="32"/>
-          <w:szCs w:val="32"/>
-          <w:shd w:val="clear" w:color="auto" w:fill="FFFFFF"/>
-        </w:rPr>
-      </w:pPr>
+          <w:sz w:val="24"/>
+          <w:szCs w:val="24"/>
+          <w:shd w:val="clear" w:color="auto" w:fill="FFFFFF"/>
+        </w:rPr>
+      </w:pPr>
+      <w:r>
+        <w:rPr>
+          <w:rFonts w:ascii="Consolas" w:hAnsi="Consolas"/>
+          <w:b/>
+          <w:bCs/>
+          <w:sz w:val="24"/>
+          <w:szCs w:val="24"/>
+          <w:shd w:val="clear" w:color="auto" w:fill="FFFFFF"/>
+        </w:rPr>
+        <w:lastRenderedPageBreak/>
+        <w:t>25-08-2022</w:t>
+      </w:r>
     </w:p>
     <w:p>
       <w:pPr>
         <w:spacing w:after="0" w:line="600" w:lineRule="auto"/>
         <w:rPr>
           <w:rFonts w:ascii="Consolas" w:hAnsi="Consolas"/>
-          <w:color w:val="202124"/>
+          <w:color w:val="FF0000"/>
           <w:sz w:val="18"/>
           <w:szCs w:val="18"/>
           <w:shd w:val="clear" w:color="auto" w:fill="FFFFFF"/>
@@ -4163,12 +4768,34 @@
         <w:spacing w:after="0" w:line="600" w:lineRule="auto"/>
         <w:rPr>
           <w:rFonts w:ascii="Consolas" w:hAnsi="Consolas"/>
-          <w:color w:val="FF0000"/>
-          <w:sz w:val="18"/>
-          <w:szCs w:val="18"/>
-          <w:shd w:val="clear" w:color="auto" w:fill="FFFFFF"/>
-        </w:rPr>
-      </w:pPr>
+          <w:color w:val="202124"/>
+          <w:sz w:val="18"/>
+          <w:szCs w:val="18"/>
+          <w:shd w:val="clear" w:color="auto" w:fill="FFFFFF"/>
+        </w:rPr>
+      </w:pPr>
+      <w:proofErr w:type="spellStart"/>
+      <w:r>
+        <w:rPr>
+          <w:rFonts w:ascii="Consolas" w:hAnsi="Consolas"/>
+          <w:color w:val="202124"/>
+          <w:sz w:val="18"/>
+          <w:szCs w:val="18"/>
+          <w:shd w:val="clear" w:color="auto" w:fill="FFFFFF"/>
+        </w:rPr>
+        <w:t>custom_date_pic</w:t>
+      </w:r>
+      <w:proofErr w:type="spellEnd"/>
+      <w:r>
+        <w:rPr>
+          <w:rFonts w:ascii="Consolas" w:hAnsi="Consolas"/>
+          <w:color w:val="202124"/>
+          <w:sz w:val="18"/>
+          <w:szCs w:val="18"/>
+          <w:shd w:val="clear" w:color="auto" w:fill="FFFFFF"/>
+        </w:rPr>
+        <w:t xml:space="preserve"> required home-date-pick valid</w:t>
+      </w:r>
     </w:p>
     <w:p>
       <w:pPr>
@@ -4176,11 +4803,33 @@
         <w:rPr>
           <w:rFonts w:ascii="Consolas" w:hAnsi="Consolas"/>
           <w:color w:val="202124"/>
-          <w:sz w:val="24"/>
-          <w:szCs w:val="24"/>
-          <w:shd w:val="clear" w:color="auto" w:fill="FFFFFF"/>
-        </w:rPr>
-      </w:pPr>
+          <w:sz w:val="18"/>
+          <w:szCs w:val="18"/>
+          <w:shd w:val="clear" w:color="auto" w:fill="FFFFFF"/>
+        </w:rPr>
+      </w:pPr>
+      <w:proofErr w:type="spellStart"/>
+      <w:r>
+        <w:rPr>
+          <w:rFonts w:ascii="Consolas" w:hAnsi="Consolas"/>
+          <w:color w:val="202124"/>
+          <w:sz w:val="18"/>
+          <w:szCs w:val="18"/>
+          <w:shd w:val="clear" w:color="auto" w:fill="FFFFFF"/>
+        </w:rPr>
+        <w:t>custom_date_pic</w:t>
+      </w:r>
+      <w:proofErr w:type="spellEnd"/>
+      <w:r>
+        <w:rPr>
+          <w:rFonts w:ascii="Consolas" w:hAnsi="Consolas"/>
+          <w:color w:val="202124"/>
+          <w:sz w:val="18"/>
+          <w:szCs w:val="18"/>
+          <w:shd w:val="clear" w:color="auto" w:fill="FFFFFF"/>
+        </w:rPr>
+        <w:t xml:space="preserve"> required home-date-pick</w:t>
+      </w:r>
     </w:p>
     <w:p>
       <w:pPr>
@@ -4188,21 +4837,11 @@
         <w:rPr>
           <w:rFonts w:ascii="Consolas" w:hAnsi="Consolas"/>
           <w:color w:val="202124"/>
-          <w:sz w:val="24"/>
-          <w:szCs w:val="24"/>
-          <w:shd w:val="clear" w:color="auto" w:fill="FFFFFF"/>
-        </w:rPr>
-      </w:pPr>
-      <w:r>
-        <w:rPr>
-          <w:rFonts w:ascii="Consolas" w:hAnsi="Consolas"/>
-          <w:color w:val="202124"/>
-          <w:sz w:val="24"/>
-          <w:szCs w:val="24"/>
-          <w:shd w:val="clear" w:color="auto" w:fill="FFFFFF"/>
-        </w:rPr>
-        <w:t xml:space="preserve"> </w:t>
-      </w:r>
+          <w:sz w:val="18"/>
+          <w:szCs w:val="18"/>
+          <w:shd w:val="clear" w:color="auto" w:fill="FFFFFF"/>
+        </w:rPr>
+      </w:pPr>
     </w:p>
     <w:p>
       <w:pPr>
@@ -4227,99 +4866,113 @@
           <w:shd w:val="clear" w:color="auto" w:fill="FFFFFF"/>
         </w:rPr>
       </w:pPr>
-    </w:p>
-    <w:p>
-      <w:pPr>
-        <w:spacing w:after="0"/>
-        <w:rPr>
-          <w:rFonts w:ascii="Consolas" w:hAnsi="Consolas"/>
-          <w:color w:val="202124"/>
-          <w:sz w:val="24"/>
-          <w:szCs w:val="24"/>
-          <w:shd w:val="clear" w:color="auto" w:fill="FFFFFF"/>
-        </w:rPr>
-      </w:pPr>
-    </w:p>
-    <w:p>
-      <w:pPr>
-        <w:spacing w:after="0"/>
-        <w:rPr>
-          <w:rFonts w:ascii="Consolas" w:hAnsi="Consolas"/>
-          <w:color w:val="202124"/>
-          <w:sz w:val="24"/>
-          <w:szCs w:val="24"/>
-          <w:shd w:val="clear" w:color="auto" w:fill="FFFFFF"/>
-        </w:rPr>
-      </w:pPr>
-    </w:p>
-    <w:p>
-      <w:pPr>
-        <w:spacing w:after="0"/>
-        <w:rPr>
-          <w:rFonts w:ascii="Consolas" w:hAnsi="Consolas"/>
-          <w:color w:val="202124"/>
-          <w:sz w:val="24"/>
-          <w:szCs w:val="24"/>
-          <w:shd w:val="clear" w:color="auto" w:fill="FFFFFF"/>
-        </w:rPr>
-      </w:pPr>
-    </w:p>
-    <w:p>
-      <w:pPr>
-        <w:spacing w:after="0"/>
-        <w:rPr>
-          <w:rFonts w:ascii="Consolas" w:hAnsi="Consolas"/>
-          <w:color w:val="202124"/>
-          <w:sz w:val="18"/>
-          <w:szCs w:val="18"/>
-          <w:shd w:val="clear" w:color="auto" w:fill="FFFFFF"/>
-        </w:rPr>
-      </w:pPr>
-    </w:p>
-    <w:p>
-      <w:pPr>
-        <w:spacing w:after="0"/>
-        <w:rPr>
-          <w:rFonts w:ascii="Consolas" w:hAnsi="Consolas"/>
-          <w:color w:val="202124"/>
-          <w:sz w:val="18"/>
-          <w:szCs w:val="18"/>
-          <w:shd w:val="clear" w:color="auto" w:fill="FFFFFF"/>
-        </w:rPr>
-      </w:pPr>
-    </w:p>
-    <w:p>
-      <w:pPr>
-        <w:spacing w:after="0"/>
-        <w:rPr>
-          <w:b/>
-          <w:bCs/>
-          <w:color w:val="70AD47" w:themeColor="accent6"/>
-        </w:rPr>
-      </w:pPr>
+      <w:r>
+        <w:rPr>
+          <w:rStyle w:val="webkit-html-attribute-name"/>
+          <w:rFonts w:ascii="Consolas" w:hAnsi="Consolas"/>
+          <w:color w:val="202124"/>
+          <w:sz w:val="18"/>
+          <w:szCs w:val="18"/>
+        </w:rPr>
+        <w:t>style</w:t>
+      </w:r>
+      <w:r>
+        <w:rPr>
+          <w:rFonts w:ascii="Consolas" w:hAnsi="Consolas"/>
+          <w:color w:val="202124"/>
+          <w:sz w:val="18"/>
+          <w:szCs w:val="18"/>
+          <w:shd w:val="clear" w:color="auto" w:fill="FFFFFF"/>
+        </w:rPr>
+        <w:t>="</w:t>
+      </w:r>
+      <w:r>
+        <w:rPr>
+          <w:rStyle w:val="webkit-html-attribute-value"/>
+          <w:rFonts w:ascii="Consolas" w:hAnsi="Consolas"/>
+          <w:color w:val="202124"/>
+          <w:sz w:val="18"/>
+          <w:szCs w:val="18"/>
+        </w:rPr>
+        <w:t>display: block; opacity: 1;</w:t>
+      </w:r>
+      <w:r>
+        <w:rPr>
+          <w:rFonts w:ascii="Consolas" w:hAnsi="Consolas"/>
+          <w:color w:val="202124"/>
+          <w:sz w:val="18"/>
+          <w:szCs w:val="18"/>
+          <w:shd w:val="clear" w:color="auto" w:fill="FFFFFF"/>
+        </w:rPr>
+        <w:t>"</w:t>
+      </w:r>
     </w:p>
     <w:p>
       <w:pPr>
         <w:spacing w:after="0" w:line="600" w:lineRule="auto"/>
         <w:rPr>
           <w:rFonts w:ascii="Consolas" w:hAnsi="Consolas"/>
-          <w:b/>
-          <w:bCs/>
-          <w:sz w:val="18"/>
-          <w:szCs w:val="18"/>
-          <w:shd w:val="clear" w:color="auto" w:fill="FFFFFF"/>
-        </w:rPr>
-      </w:pPr>
+          <w:color w:val="202124"/>
+          <w:sz w:val="18"/>
+          <w:szCs w:val="18"/>
+          <w:u w:val="single"/>
+          <w:shd w:val="clear" w:color="auto" w:fill="FFFFFF"/>
+        </w:rPr>
+      </w:pPr>
+      <w:r>
+        <w:rPr>
+          <w:rStyle w:val="webkit-html-attribute-name"/>
+          <w:rFonts w:ascii="Consolas" w:hAnsi="Consolas"/>
+          <w:color w:val="202124"/>
+          <w:sz w:val="18"/>
+          <w:szCs w:val="18"/>
+          <w:u w:val="single"/>
+        </w:rPr>
+        <w:t>style</w:t>
+      </w:r>
+      <w:r>
+        <w:rPr>
+          <w:rFonts w:ascii="Consolas" w:hAnsi="Consolas"/>
+          <w:color w:val="202124"/>
+          <w:sz w:val="18"/>
+          <w:szCs w:val="18"/>
+          <w:u w:val="single"/>
+          <w:shd w:val="clear" w:color="auto" w:fill="FFFFFF"/>
+        </w:rPr>
+        <w:t>="</w:t>
+      </w:r>
+      <w:r>
+        <w:rPr>
+          <w:rStyle w:val="webkit-html-attribute-value"/>
+          <w:rFonts w:ascii="Consolas" w:hAnsi="Consolas"/>
+          <w:color w:val="202124"/>
+          <w:sz w:val="18"/>
+          <w:szCs w:val="18"/>
+          <w:u w:val="single"/>
+        </w:rPr>
+        <w:t>display: block; opacity: 0.5;</w:t>
+      </w:r>
+      <w:r>
+        <w:rPr>
+          <w:rFonts w:ascii="Consolas" w:hAnsi="Consolas"/>
+          <w:color w:val="202124"/>
+          <w:sz w:val="18"/>
+          <w:szCs w:val="18"/>
+          <w:u w:val="single"/>
+          <w:shd w:val="clear" w:color="auto" w:fill="FFFFFF"/>
+        </w:rPr>
+        <w:t>"</w:t>
+      </w:r>
     </w:p>
     <w:p>
       <w:pPr>
         <w:spacing w:after="0" w:line="600" w:lineRule="auto"/>
         <w:rPr>
           <w:rFonts w:ascii="Consolas" w:hAnsi="Consolas"/>
-          <w:b/>
-          <w:bCs/>
-          <w:sz w:val="18"/>
-          <w:szCs w:val="18"/>
+          <w:color w:val="202124"/>
+          <w:sz w:val="18"/>
+          <w:szCs w:val="18"/>
+          <w:u w:val="single"/>
           <w:shd w:val="clear" w:color="auto" w:fill="FFFFFF"/>
         </w:rPr>
       </w:pPr>
@@ -4328,21 +4981,770 @@
       <w:pPr>
         <w:spacing w:after="0" w:line="600" w:lineRule="auto"/>
         <w:rPr>
-          <w:b/>
-          <w:bCs/>
-        </w:rPr>
-      </w:pPr>
-    </w:p>
-    <w:p/>
-    <w:p>
-      <w:pPr>
-        <w:rPr>
-          <w:b/>
-          <w:bCs/>
-        </w:rPr>
-      </w:pPr>
-    </w:p>
-    <w:p/>
+          <w:rFonts w:ascii="Consolas" w:hAnsi="Consolas"/>
+          <w:color w:val="202124"/>
+          <w:sz w:val="18"/>
+          <w:szCs w:val="18"/>
+          <w:u w:val="single"/>
+          <w:shd w:val="clear" w:color="auto" w:fill="FFFFFF"/>
+        </w:rPr>
+      </w:pPr>
+    </w:p>
+    <w:p>
+      <w:pPr>
+        <w:pStyle w:val="Heading4"/>
+        <w:spacing w:before="0" w:beforeAutospacing="0" w:after="120" w:afterAutospacing="0" w:line="300" w:lineRule="atLeast"/>
+        <w:jc w:val="center"/>
+        <w:rPr>
+          <w:rFonts w:ascii="Courier New" w:hAnsi="Courier New" w:cs="Courier New"/>
+          <w:color w:val="2A00FF"/>
+          <w:sz w:val="20"/>
+          <w:szCs w:val="20"/>
+          <w:shd w:val="clear" w:color="auto" w:fill="E8F2FE"/>
+        </w:rPr>
+      </w:pPr>
+      <w:r>
+        <w:rPr>
+          <w:rFonts w:ascii="Courier New" w:hAnsi="Courier New" w:cs="Courier New"/>
+          <w:color w:val="2A00FF"/>
+          <w:sz w:val="20"/>
+          <w:szCs w:val="20"/>
+          <w:shd w:val="clear" w:color="auto" w:fill="E8F2FE"/>
+        </w:rPr>
+        <w:t>"Cucumber"</w:t>
+      </w:r>
+      <w:r>
+        <w:rPr>
+          <w:rFonts w:ascii="Courier New" w:hAnsi="Courier New" w:cs="Courier New"/>
+          <w:color w:val="000000"/>
+          <w:sz w:val="20"/>
+          <w:szCs w:val="20"/>
+          <w:shd w:val="clear" w:color="auto" w:fill="E8F2FE"/>
+        </w:rPr>
+        <w:t xml:space="preserve">, </w:t>
+      </w:r>
+      <w:r>
+        <w:rPr>
+          <w:rFonts w:ascii="Courier New" w:hAnsi="Courier New" w:cs="Courier New"/>
+          <w:color w:val="2A00FF"/>
+          <w:sz w:val="20"/>
+          <w:szCs w:val="20"/>
+          <w:shd w:val="clear" w:color="auto" w:fill="E8F2FE"/>
+        </w:rPr>
+        <w:t xml:space="preserve">"Beetroot"        </w:t>
+      </w:r>
+    </w:p>
+    <w:p>
+      <w:pPr>
+        <w:pStyle w:val="Heading4"/>
+        <w:spacing w:before="0" w:beforeAutospacing="0" w:after="120" w:afterAutospacing="0" w:line="300" w:lineRule="atLeast"/>
+        <w:jc w:val="center"/>
+        <w:rPr>
+          <w:rFonts w:ascii="Roboto" w:hAnsi="Roboto"/>
+          <w:b w:val="0"/>
+          <w:bCs w:val="0"/>
+          <w:color w:val="666666"/>
+        </w:rPr>
+      </w:pPr>
+      <w:r>
+        <w:rPr>
+          <w:rFonts w:ascii="Roboto" w:hAnsi="Roboto"/>
+          <w:b w:val="0"/>
+          <w:bCs w:val="0"/>
+          <w:color w:val="666666"/>
+        </w:rPr>
+        <w:t>Cucumber</w:t>
+      </w:r>
+      <w:r>
+        <w:rPr>
+          <w:rFonts w:ascii="Roboto" w:hAnsi="Roboto"/>
+          <w:b w:val="0"/>
+          <w:bCs w:val="0"/>
+          <w:color w:val="666666"/>
+        </w:rPr>
+        <w:t xml:space="preserve">     - 0 index</w:t>
+      </w:r>
+    </w:p>
+    <w:p>
+      <w:pPr>
+        <w:pStyle w:val="Heading4"/>
+        <w:spacing w:before="0" w:beforeAutospacing="0" w:after="120" w:afterAutospacing="0" w:line="300" w:lineRule="atLeast"/>
+        <w:jc w:val="center"/>
+        <w:rPr>
+          <w:rFonts w:ascii="Roboto" w:hAnsi="Roboto"/>
+          <w:b w:val="0"/>
+          <w:bCs w:val="0"/>
+          <w:color w:val="666666"/>
+        </w:rPr>
+      </w:pPr>
+      <w:r>
+        <w:rPr>
+          <w:rFonts w:ascii="Roboto" w:hAnsi="Roboto"/>
+          <w:b w:val="0"/>
+          <w:bCs w:val="0"/>
+          <w:color w:val="666666"/>
+        </w:rPr>
+        <w:t xml:space="preserve">– 1 </w:t>
+      </w:r>
+      <w:proofErr w:type="spellStart"/>
+      <w:r>
+        <w:rPr>
+          <w:rFonts w:ascii="Roboto" w:hAnsi="Roboto"/>
+          <w:b w:val="0"/>
+          <w:bCs w:val="0"/>
+          <w:color w:val="666666"/>
+        </w:rPr>
+        <w:t>kfg</w:t>
+      </w:r>
+      <w:proofErr w:type="spellEnd"/>
+      <w:r>
+        <w:rPr>
+          <w:rFonts w:ascii="Roboto" w:hAnsi="Roboto"/>
+          <w:b w:val="0"/>
+          <w:bCs w:val="0"/>
+          <w:color w:val="666666"/>
+        </w:rPr>
+        <w:t xml:space="preserve">   - 1</w:t>
+      </w:r>
+      <w:r>
+        <w:rPr>
+          <w:rFonts w:ascii="Roboto" w:hAnsi="Roboto"/>
+          <w:b w:val="0"/>
+          <w:bCs w:val="0"/>
+          <w:color w:val="666666"/>
+          <w:vertAlign w:val="superscript"/>
+        </w:rPr>
+        <w:t>st</w:t>
+      </w:r>
+      <w:r>
+        <w:rPr>
+          <w:rFonts w:ascii="Roboto" w:hAnsi="Roboto"/>
+          <w:b w:val="0"/>
+          <w:bCs w:val="0"/>
+          <w:color w:val="666666"/>
+        </w:rPr>
+        <w:t xml:space="preserve"> index</w:t>
+      </w:r>
+    </w:p>
+    <w:p>
+      <w:pPr>
+        <w:spacing w:after="0" w:line="600" w:lineRule="auto"/>
+        <w:rPr>
+          <w:rFonts w:ascii="Consolas" w:hAnsi="Consolas"/>
+          <w:color w:val="FF0000"/>
+          <w:sz w:val="18"/>
+          <w:szCs w:val="18"/>
+          <w:u w:val="single"/>
+          <w:shd w:val="clear" w:color="auto" w:fill="FFFFFF"/>
+        </w:rPr>
+      </w:pPr>
+    </w:p>
+    <w:p>
+      <w:pPr>
+        <w:spacing w:after="0" w:line="600" w:lineRule="auto"/>
+        <w:rPr>
+          <w:rFonts w:cstheme="minorHAnsi"/>
+          <w:sz w:val="24"/>
+          <w:szCs w:val="24"/>
+          <w:u w:val="single"/>
+          <w:shd w:val="clear" w:color="auto" w:fill="FFFFFF"/>
+        </w:rPr>
+      </w:pPr>
+      <w:proofErr w:type="gramStart"/>
+      <w:r>
+        <w:rPr>
+          <w:rFonts w:cstheme="minorHAnsi"/>
+          <w:sz w:val="24"/>
+          <w:szCs w:val="24"/>
+          <w:u w:val="single"/>
+          <w:shd w:val="clear" w:color="auto" w:fill="FFFFFF"/>
+        </w:rPr>
+        <w:t>Synchronization :</w:t>
+      </w:r>
+      <w:proofErr w:type="gramEnd"/>
+    </w:p>
+    <w:p>
+      <w:pPr>
+        <w:spacing w:after="0" w:line="240" w:lineRule="auto"/>
+        <w:rPr>
+          <w:rFonts w:cstheme="minorHAnsi"/>
+          <w:sz w:val="24"/>
+          <w:szCs w:val="24"/>
+          <w:shd w:val="clear" w:color="auto" w:fill="FFFFFF"/>
+        </w:rPr>
+      </w:pPr>
+      <w:r>
+        <w:rPr>
+          <w:rFonts w:cstheme="minorHAnsi"/>
+          <w:sz w:val="24"/>
+          <w:szCs w:val="24"/>
+          <w:shd w:val="clear" w:color="auto" w:fill="FFFFFF"/>
+        </w:rPr>
+        <w:t>Implicit wait</w:t>
+      </w:r>
+    </w:p>
+    <w:p>
+      <w:pPr>
+        <w:spacing w:after="0" w:line="240" w:lineRule="auto"/>
+        <w:rPr>
+          <w:rFonts w:cstheme="minorHAnsi"/>
+          <w:sz w:val="24"/>
+          <w:szCs w:val="24"/>
+          <w:shd w:val="clear" w:color="auto" w:fill="FFFFFF"/>
+        </w:rPr>
+      </w:pPr>
+      <w:r>
+        <w:rPr>
+          <w:rFonts w:cstheme="minorHAnsi"/>
+          <w:sz w:val="24"/>
+          <w:szCs w:val="24"/>
+          <w:shd w:val="clear" w:color="auto" w:fill="FFFFFF"/>
+        </w:rPr>
+        <w:t>Explicit wait</w:t>
+      </w:r>
+    </w:p>
+    <w:p>
+      <w:pPr>
+        <w:spacing w:after="0" w:line="240" w:lineRule="auto"/>
+        <w:rPr>
+          <w:rFonts w:cstheme="minorHAnsi"/>
+          <w:sz w:val="24"/>
+          <w:szCs w:val="24"/>
+          <w:shd w:val="clear" w:color="auto" w:fill="FFFFFF"/>
+        </w:rPr>
+      </w:pPr>
+      <w:r>
+        <w:rPr>
+          <w:rFonts w:cstheme="minorHAnsi"/>
+          <w:sz w:val="24"/>
+          <w:szCs w:val="24"/>
+          <w:shd w:val="clear" w:color="auto" w:fill="FFFFFF"/>
+        </w:rPr>
+        <w:t>Fluent wait</w:t>
+      </w:r>
+    </w:p>
+    <w:p>
+      <w:pPr>
+        <w:spacing w:after="0" w:line="240" w:lineRule="auto"/>
+        <w:rPr>
+          <w:rFonts w:cstheme="minorHAnsi"/>
+          <w:sz w:val="24"/>
+          <w:szCs w:val="24"/>
+          <w:shd w:val="clear" w:color="auto" w:fill="FFFFFF"/>
+        </w:rPr>
+      </w:pPr>
+      <w:proofErr w:type="spellStart"/>
+      <w:r>
+        <w:rPr>
+          <w:rFonts w:cstheme="minorHAnsi"/>
+          <w:sz w:val="24"/>
+          <w:szCs w:val="24"/>
+          <w:shd w:val="clear" w:color="auto" w:fill="FFFFFF"/>
+        </w:rPr>
+        <w:t>Thread.sleep</w:t>
+      </w:r>
+      <w:proofErr w:type="spellEnd"/>
+      <w:r>
+        <w:rPr>
+          <w:rFonts w:cstheme="minorHAnsi"/>
+          <w:sz w:val="24"/>
+          <w:szCs w:val="24"/>
+          <w:shd w:val="clear" w:color="auto" w:fill="FFFFFF"/>
+        </w:rPr>
+        <w:t xml:space="preserve"> (Selenium method)</w:t>
+      </w:r>
+    </w:p>
+    <w:p>
+      <w:pPr>
+        <w:spacing w:after="0" w:line="240" w:lineRule="auto"/>
+        <w:rPr>
+          <w:rFonts w:cstheme="minorHAnsi"/>
+          <w:sz w:val="24"/>
+          <w:szCs w:val="24"/>
+          <w:shd w:val="clear" w:color="auto" w:fill="FFFFFF"/>
+        </w:rPr>
+      </w:pPr>
+    </w:p>
+    <w:p>
+      <w:pPr>
+        <w:spacing w:after="0" w:line="240" w:lineRule="auto"/>
+        <w:rPr>
+          <w:rFonts w:cstheme="minorHAnsi"/>
+          <w:sz w:val="24"/>
+          <w:szCs w:val="24"/>
+          <w:shd w:val="clear" w:color="auto" w:fill="FFFFFF"/>
+        </w:rPr>
+      </w:pPr>
+    </w:p>
+    <w:p>
+      <w:pPr>
+        <w:spacing w:after="0" w:line="240" w:lineRule="auto"/>
+        <w:rPr>
+          <w:rFonts w:cstheme="minorHAnsi"/>
+          <w:sz w:val="24"/>
+          <w:szCs w:val="24"/>
+          <w:shd w:val="clear" w:color="auto" w:fill="FFFFFF"/>
+        </w:rPr>
+      </w:pPr>
+      <w:r>
+        <w:rPr>
+          <w:rFonts w:cstheme="minorHAnsi"/>
+          <w:sz w:val="24"/>
+          <w:szCs w:val="24"/>
+          <w:shd w:val="clear" w:color="auto" w:fill="FFFFFF"/>
+        </w:rPr>
+        <w:t>Implicit wait</w:t>
+      </w:r>
+    </w:p>
+    <w:p>
+      <w:pPr>
+        <w:spacing w:after="0" w:line="240" w:lineRule="auto"/>
+        <w:rPr>
+          <w:rFonts w:ascii="Courier New" w:hAnsi="Courier New" w:cs="Courier New"/>
+          <w:color w:val="000000"/>
+          <w:sz w:val="20"/>
+          <w:szCs w:val="20"/>
+          <w:shd w:val="clear" w:color="auto" w:fill="E8F2FE"/>
+        </w:rPr>
+      </w:pPr>
+      <w:proofErr w:type="spellStart"/>
+      <w:r>
+        <w:rPr>
+          <w:rFonts w:ascii="Courier New" w:hAnsi="Courier New" w:cs="Courier New"/>
+          <w:color w:val="6A3E3E"/>
+          <w:sz w:val="20"/>
+          <w:szCs w:val="20"/>
+          <w:shd w:val="clear" w:color="auto" w:fill="E8F2FE"/>
+        </w:rPr>
+        <w:t>d</w:t>
+      </w:r>
+      <w:r>
+        <w:rPr>
+          <w:rFonts w:ascii="Courier New" w:hAnsi="Courier New" w:cs="Courier New"/>
+          <w:color w:val="000000"/>
+          <w:sz w:val="20"/>
+          <w:szCs w:val="20"/>
+          <w:shd w:val="clear" w:color="auto" w:fill="E8F2FE"/>
+        </w:rPr>
+        <w:t>.manage</w:t>
+      </w:r>
+      <w:proofErr w:type="spellEnd"/>
+      <w:r>
+        <w:rPr>
+          <w:rFonts w:ascii="Courier New" w:hAnsi="Courier New" w:cs="Courier New"/>
+          <w:color w:val="000000"/>
+          <w:sz w:val="20"/>
+          <w:szCs w:val="20"/>
+          <w:shd w:val="clear" w:color="auto" w:fill="E8F2FE"/>
+        </w:rPr>
+        <w:t>(</w:t>
+      </w:r>
+      <w:proofErr w:type="gramStart"/>
+      <w:r>
+        <w:rPr>
+          <w:rFonts w:ascii="Courier New" w:hAnsi="Courier New" w:cs="Courier New"/>
+          <w:color w:val="000000"/>
+          <w:sz w:val="20"/>
+          <w:szCs w:val="20"/>
+          <w:shd w:val="clear" w:color="auto" w:fill="E8F2FE"/>
+        </w:rPr>
+        <w:t>).timeouts</w:t>
+      </w:r>
+      <w:proofErr w:type="gramEnd"/>
+      <w:r>
+        <w:rPr>
+          <w:rFonts w:ascii="Courier New" w:hAnsi="Courier New" w:cs="Courier New"/>
+          <w:color w:val="000000"/>
+          <w:sz w:val="20"/>
+          <w:szCs w:val="20"/>
+          <w:shd w:val="clear" w:color="auto" w:fill="E8F2FE"/>
+        </w:rPr>
+        <w:t>().</w:t>
+      </w:r>
+      <w:proofErr w:type="spellStart"/>
+      <w:r>
+        <w:rPr>
+          <w:rFonts w:ascii="Courier New" w:hAnsi="Courier New" w:cs="Courier New"/>
+          <w:color w:val="000000"/>
+          <w:sz w:val="20"/>
+          <w:szCs w:val="20"/>
+          <w:shd w:val="clear" w:color="auto" w:fill="E8F2FE"/>
+        </w:rPr>
+        <w:t>implicitlyWait</w:t>
+      </w:r>
+      <w:proofErr w:type="spellEnd"/>
+      <w:r>
+        <w:rPr>
+          <w:rFonts w:ascii="Courier New" w:hAnsi="Courier New" w:cs="Courier New"/>
+          <w:color w:val="000000"/>
+          <w:sz w:val="20"/>
+          <w:szCs w:val="20"/>
+          <w:shd w:val="clear" w:color="auto" w:fill="E8F2FE"/>
+        </w:rPr>
+        <w:t>(</w:t>
+      </w:r>
+      <w:proofErr w:type="spellStart"/>
+      <w:r>
+        <w:rPr>
+          <w:rFonts w:ascii="Courier New" w:hAnsi="Courier New" w:cs="Courier New"/>
+          <w:color w:val="000000"/>
+          <w:sz w:val="20"/>
+          <w:szCs w:val="20"/>
+          <w:shd w:val="clear" w:color="auto" w:fill="E8F2FE"/>
+        </w:rPr>
+        <w:t>Duration.</w:t>
+      </w:r>
+      <w:r>
+        <w:rPr>
+          <w:rFonts w:ascii="Courier New" w:hAnsi="Courier New" w:cs="Courier New"/>
+          <w:i/>
+          <w:iCs/>
+          <w:color w:val="000000"/>
+          <w:sz w:val="20"/>
+          <w:szCs w:val="20"/>
+          <w:shd w:val="clear" w:color="auto" w:fill="E8F2FE"/>
+        </w:rPr>
+        <w:t>ofSeconds</w:t>
+      </w:r>
+      <w:proofErr w:type="spellEnd"/>
+      <w:r>
+        <w:rPr>
+          <w:rFonts w:ascii="Courier New" w:hAnsi="Courier New" w:cs="Courier New"/>
+          <w:color w:val="000000"/>
+          <w:sz w:val="20"/>
+          <w:szCs w:val="20"/>
+          <w:shd w:val="clear" w:color="auto" w:fill="E8F2FE"/>
+        </w:rPr>
+        <w:t>(5));</w:t>
+      </w:r>
+    </w:p>
+    <w:p>
+      <w:pPr>
+        <w:spacing w:after="0" w:line="240" w:lineRule="auto"/>
+        <w:rPr>
+          <w:rFonts w:ascii="Courier New" w:hAnsi="Courier New" w:cs="Courier New"/>
+          <w:color w:val="000000"/>
+          <w:sz w:val="20"/>
+          <w:szCs w:val="20"/>
+          <w:shd w:val="clear" w:color="auto" w:fill="E8F2FE"/>
+        </w:rPr>
+      </w:pPr>
+    </w:p>
+    <w:p>
+      <w:pPr>
+        <w:spacing w:after="0" w:line="240" w:lineRule="auto"/>
+        <w:rPr>
+          <w:rFonts w:ascii="Courier New" w:hAnsi="Courier New" w:cs="Courier New"/>
+          <w:color w:val="000000"/>
+          <w:sz w:val="20"/>
+          <w:szCs w:val="20"/>
+          <w:shd w:val="clear" w:color="auto" w:fill="E8F2FE"/>
+        </w:rPr>
+      </w:pPr>
+      <w:r>
+        <w:rPr>
+          <w:rFonts w:ascii="Courier New" w:hAnsi="Courier New" w:cs="Courier New"/>
+          <w:color w:val="FF0000"/>
+          <w:sz w:val="20"/>
+          <w:szCs w:val="20"/>
+        </w:rPr>
+        <w:t>//</w:t>
+      </w:r>
+      <w:r>
+        <w:rPr>
+          <w:rFonts w:ascii="Courier New" w:hAnsi="Courier New" w:cs="Courier New"/>
+          <w:color w:val="FF0000"/>
+          <w:sz w:val="20"/>
+          <w:szCs w:val="20"/>
+        </w:rPr>
+        <w:t>no such element: Unable to locate element</w:t>
+      </w:r>
+    </w:p>
+    <w:p>
+      <w:pPr>
+        <w:spacing w:after="0" w:line="240" w:lineRule="auto"/>
+        <w:rPr>
+          <w:rFonts w:ascii="Courier New" w:hAnsi="Courier New" w:cs="Courier New"/>
+          <w:color w:val="000000"/>
+          <w:sz w:val="20"/>
+          <w:szCs w:val="20"/>
+          <w:shd w:val="clear" w:color="auto" w:fill="E8F2FE"/>
+        </w:rPr>
+      </w:pPr>
+    </w:p>
+    <w:p>
+      <w:pPr>
+        <w:spacing w:after="0" w:line="240" w:lineRule="auto"/>
+        <w:rPr>
+          <w:rFonts w:ascii="Courier New" w:hAnsi="Courier New" w:cs="Courier New"/>
+          <w:color w:val="000000"/>
+          <w:sz w:val="20"/>
+          <w:szCs w:val="20"/>
+          <w:shd w:val="clear" w:color="auto" w:fill="E8F2FE"/>
+        </w:rPr>
+      </w:pPr>
+      <w:r>
+        <w:rPr>
+          <w:rFonts w:ascii="Courier New" w:hAnsi="Courier New" w:cs="Courier New"/>
+          <w:color w:val="000000"/>
+          <w:sz w:val="20"/>
+          <w:szCs w:val="20"/>
+          <w:shd w:val="clear" w:color="auto" w:fill="E8F2FE"/>
+        </w:rPr>
+        <w:t>features:</w:t>
+      </w:r>
+    </w:p>
+    <w:p>
+      <w:pPr>
+        <w:spacing w:after="0" w:line="240" w:lineRule="auto"/>
+        <w:rPr>
+          <w:rFonts w:ascii="Courier New" w:hAnsi="Courier New" w:cs="Courier New"/>
+          <w:color w:val="000000"/>
+          <w:sz w:val="20"/>
+          <w:szCs w:val="20"/>
+          <w:shd w:val="clear" w:color="auto" w:fill="E8F2FE"/>
+        </w:rPr>
+      </w:pPr>
+      <w:r>
+        <w:rPr>
+          <w:rFonts w:ascii="Courier New" w:hAnsi="Courier New" w:cs="Courier New"/>
+          <w:color w:val="000000"/>
+          <w:sz w:val="20"/>
+          <w:szCs w:val="20"/>
+          <w:shd w:val="clear" w:color="auto" w:fill="E8F2FE"/>
+        </w:rPr>
+        <w:t>It is a global wait</w:t>
+      </w:r>
+    </w:p>
+    <w:p>
+      <w:pPr>
+        <w:spacing w:after="0" w:line="240" w:lineRule="auto"/>
+        <w:rPr>
+          <w:rFonts w:ascii="Courier New" w:hAnsi="Courier New" w:cs="Courier New"/>
+          <w:color w:val="000000"/>
+          <w:sz w:val="20"/>
+          <w:szCs w:val="20"/>
+          <w:shd w:val="clear" w:color="auto" w:fill="E8F2FE"/>
+        </w:rPr>
+      </w:pPr>
+      <w:r>
+        <w:rPr>
+          <w:rFonts w:ascii="Courier New" w:hAnsi="Courier New" w:cs="Courier New"/>
+          <w:color w:val="000000"/>
+          <w:sz w:val="20"/>
+          <w:szCs w:val="20"/>
+          <w:shd w:val="clear" w:color="auto" w:fill="E8F2FE"/>
+        </w:rPr>
+        <w:t>It will act as soon as the element is available</w:t>
+      </w:r>
+    </w:p>
+    <w:p>
+      <w:pPr>
+        <w:spacing w:after="0" w:line="240" w:lineRule="auto"/>
+        <w:rPr>
+          <w:rFonts w:ascii="Courier New" w:hAnsi="Courier New" w:cs="Courier New"/>
+          <w:color w:val="000000"/>
+          <w:sz w:val="20"/>
+          <w:szCs w:val="20"/>
+          <w:shd w:val="clear" w:color="auto" w:fill="E8F2FE"/>
+        </w:rPr>
+      </w:pPr>
+      <w:r>
+        <w:rPr>
+          <w:rFonts w:ascii="Courier New" w:hAnsi="Courier New" w:cs="Courier New"/>
+          <w:color w:val="000000"/>
+          <w:sz w:val="20"/>
+          <w:szCs w:val="20"/>
+          <w:shd w:val="clear" w:color="auto" w:fill="E8F2FE"/>
+        </w:rPr>
+        <w:t>Declaring once is enough</w:t>
+      </w:r>
+    </w:p>
+    <w:p>
+      <w:pPr>
+        <w:spacing w:after="0" w:line="240" w:lineRule="auto"/>
+        <w:rPr>
+          <w:rFonts w:cstheme="minorHAnsi"/>
+          <w:sz w:val="24"/>
+          <w:szCs w:val="24"/>
+          <w:shd w:val="clear" w:color="auto" w:fill="FFFFFF"/>
+        </w:rPr>
+      </w:pPr>
+    </w:p>
+    <w:p>
+      <w:pPr>
+        <w:spacing w:after="0" w:line="240" w:lineRule="auto"/>
+        <w:rPr>
+          <w:rFonts w:cstheme="minorHAnsi"/>
+          <w:sz w:val="24"/>
+          <w:szCs w:val="24"/>
+          <w:shd w:val="clear" w:color="auto" w:fill="FFFFFF"/>
+        </w:rPr>
+      </w:pPr>
+    </w:p>
+    <w:p>
+      <w:pPr>
+        <w:spacing w:after="0" w:line="240" w:lineRule="auto"/>
+        <w:rPr>
+          <w:rFonts w:cstheme="minorHAnsi"/>
+          <w:sz w:val="24"/>
+          <w:szCs w:val="24"/>
+          <w:shd w:val="clear" w:color="auto" w:fill="FFFFFF"/>
+        </w:rPr>
+      </w:pPr>
+      <w:r>
+        <w:rPr>
+          <w:rFonts w:cstheme="minorHAnsi"/>
+          <w:sz w:val="24"/>
+          <w:szCs w:val="24"/>
+          <w:shd w:val="clear" w:color="auto" w:fill="FFFFFF"/>
+        </w:rPr>
+        <w:t>Explicit wait:</w:t>
+      </w:r>
+    </w:p>
+    <w:p>
+      <w:pPr>
+        <w:spacing w:after="0" w:line="240" w:lineRule="auto"/>
+        <w:rPr>
+          <w:rFonts w:cstheme="minorHAnsi"/>
+          <w:sz w:val="24"/>
+          <w:szCs w:val="24"/>
+          <w:shd w:val="clear" w:color="auto" w:fill="FFFFFF"/>
+        </w:rPr>
+      </w:pPr>
+      <w:r>
+        <w:rPr>
+          <w:rFonts w:cstheme="minorHAnsi"/>
+          <w:sz w:val="24"/>
+          <w:szCs w:val="24"/>
+          <w:shd w:val="clear" w:color="auto" w:fill="FFFFFF"/>
+        </w:rPr>
+        <w:t xml:space="preserve">Hyderabad </w:t>
+      </w:r>
+      <w:proofErr w:type="gramStart"/>
+      <w:r>
+        <w:rPr>
+          <w:rFonts w:cstheme="minorHAnsi"/>
+          <w:sz w:val="24"/>
+          <w:szCs w:val="24"/>
+          <w:shd w:val="clear" w:color="auto" w:fill="FFFFFF"/>
+        </w:rPr>
+        <w:t>=  100</w:t>
+      </w:r>
+      <w:proofErr w:type="gramEnd"/>
+      <w:r>
+        <w:rPr>
+          <w:rFonts w:cstheme="minorHAnsi"/>
+          <w:sz w:val="24"/>
+          <w:szCs w:val="24"/>
+          <w:shd w:val="clear" w:color="auto" w:fill="FFFFFF"/>
+        </w:rPr>
+        <w:t xml:space="preserve"> hotels</w:t>
+      </w:r>
+    </w:p>
+    <w:p>
+      <w:pPr>
+        <w:spacing w:after="0" w:line="240" w:lineRule="auto"/>
+        <w:rPr>
+          <w:rFonts w:cstheme="minorHAnsi"/>
+          <w:sz w:val="24"/>
+          <w:szCs w:val="24"/>
+          <w:shd w:val="clear" w:color="auto" w:fill="FFFFFF"/>
+        </w:rPr>
+      </w:pPr>
+      <w:r>
+        <w:rPr>
+          <w:rFonts w:cstheme="minorHAnsi"/>
+          <w:sz w:val="24"/>
+          <w:szCs w:val="24"/>
+          <w:shd w:val="clear" w:color="auto" w:fill="FFFFFF"/>
+        </w:rPr>
+        <w:t>Bangalore = 500</w:t>
+      </w:r>
+    </w:p>
+    <w:p>
+      <w:pPr>
+        <w:spacing w:after="0" w:line="240" w:lineRule="auto"/>
+        <w:rPr>
+          <w:rFonts w:cstheme="minorHAnsi"/>
+          <w:sz w:val="24"/>
+          <w:szCs w:val="24"/>
+          <w:shd w:val="clear" w:color="auto" w:fill="FFFFFF"/>
+        </w:rPr>
+      </w:pPr>
+      <w:r>
+        <w:rPr>
+          <w:rFonts w:cstheme="minorHAnsi"/>
+          <w:sz w:val="24"/>
+          <w:szCs w:val="24"/>
+          <w:shd w:val="clear" w:color="auto" w:fill="FFFFFF"/>
+        </w:rPr>
+        <w:t>Mumbai = 1000</w:t>
+      </w:r>
+    </w:p>
+    <w:p>
+      <w:pPr>
+        <w:spacing w:after="0" w:line="240" w:lineRule="auto"/>
+        <w:rPr>
+          <w:rFonts w:cstheme="minorHAnsi"/>
+          <w:sz w:val="24"/>
+          <w:szCs w:val="24"/>
+          <w:shd w:val="clear" w:color="auto" w:fill="FFFFFF"/>
+        </w:rPr>
+      </w:pPr>
+      <w:proofErr w:type="gramStart"/>
+      <w:r>
+        <w:rPr>
+          <w:rFonts w:cstheme="minorHAnsi"/>
+          <w:sz w:val="24"/>
+          <w:szCs w:val="24"/>
+          <w:shd w:val="clear" w:color="auto" w:fill="FFFFFF"/>
+        </w:rPr>
+        <w:lastRenderedPageBreak/>
+        <w:t>Feature :</w:t>
+      </w:r>
+      <w:proofErr w:type="gramEnd"/>
+    </w:p>
+    <w:p>
+      <w:pPr>
+        <w:spacing w:after="0" w:line="240" w:lineRule="auto"/>
+        <w:rPr>
+          <w:rFonts w:cstheme="minorHAnsi"/>
+          <w:sz w:val="24"/>
+          <w:szCs w:val="24"/>
+          <w:shd w:val="clear" w:color="auto" w:fill="FFFFFF"/>
+        </w:rPr>
+      </w:pPr>
+      <w:r>
+        <w:rPr>
+          <w:rFonts w:cstheme="minorHAnsi"/>
+          <w:sz w:val="24"/>
+          <w:szCs w:val="24"/>
+          <w:shd w:val="clear" w:color="auto" w:fill="FFFFFF"/>
+        </w:rPr>
+        <w:t>Is applicable only for one element</w:t>
+      </w:r>
+    </w:p>
+    <w:p>
+      <w:pPr>
+        <w:spacing w:after="0" w:line="240" w:lineRule="auto"/>
+        <w:rPr>
+          <w:rFonts w:cstheme="minorHAnsi"/>
+          <w:sz w:val="24"/>
+          <w:szCs w:val="24"/>
+          <w:shd w:val="clear" w:color="auto" w:fill="FFFFFF"/>
+        </w:rPr>
+      </w:pPr>
+      <w:r>
+        <w:rPr>
+          <w:rFonts w:cstheme="minorHAnsi"/>
+          <w:sz w:val="24"/>
+          <w:szCs w:val="24"/>
+          <w:shd w:val="clear" w:color="auto" w:fill="FFFFFF"/>
+        </w:rPr>
+        <w:t>Element take maximum time</w:t>
+      </w:r>
+    </w:p>
     <w:sectPr>
       <w:pgSz w:w="11906" w:h="16838"/>
       <w:pgMar w:top="1440" w:right="1440" w:bottom="1440" w:left="1440" w:header="708" w:footer="708" w:gutter="0"/>
@@ -5125,6 +6527,26 @@
     <w:name w:val="Normal"/>
     <w:qFormat/>
   </w:style>
+  <w:style w:type="paragraph" w:styleId="Heading4">
+    <w:name w:val="heading 4"/>
+    <w:basedOn w:val="Normal"/>
+    <w:link w:val="Heading4Char"/>
+    <w:uiPriority w:val="9"/>
+    <w:qFormat/>
+    <w:rsid w:val="00C412BD"/>
+    <w:pPr>
+      <w:spacing w:before="100" w:beforeAutospacing="1" w:after="100" w:afterAutospacing="1" w:line="240" w:lineRule="auto"/>
+      <w:outlineLvl w:val="3"/>
+    </w:pPr>
+    <w:rPr>
+      <w:rFonts w:ascii="Times New Roman" w:eastAsia="Times New Roman" w:hAnsi="Times New Roman" w:cs="Times New Roman"/>
+      <w:b/>
+      <w:bCs/>
+      <w:sz w:val="24"/>
+      <w:szCs w:val="24"/>
+      <w:lang w:eastAsia="en-IN"/>
+    </w:rPr>
+  </w:style>
   <w:style w:type="character" w:default="1" w:styleId="DefaultParagraphFont">
     <w:name w:val="Default Paragraph Font"/>
     <w:uiPriority w:val="1"/>
@@ -5172,6 +6594,21 @@
     <w:name w:val="webkit-html-attribute-value"/>
     <w:basedOn w:val="DefaultParagraphFont"/>
     <w:rsid w:val="00912669"/>
+  </w:style>
+  <w:style w:type="character" w:customStyle="1" w:styleId="Heading4Char">
+    <w:name w:val="Heading 4 Char"/>
+    <w:basedOn w:val="DefaultParagraphFont"/>
+    <w:link w:val="Heading4"/>
+    <w:uiPriority w:val="9"/>
+    <w:rsid w:val="00C412BD"/>
+    <w:rPr>
+      <w:rFonts w:ascii="Times New Roman" w:eastAsia="Times New Roman" w:hAnsi="Times New Roman" w:cs="Times New Roman"/>
+      <w:b/>
+      <w:bCs/>
+      <w:sz w:val="24"/>
+      <w:szCs w:val="24"/>
+      <w:lang w:eastAsia="en-IN"/>
+    </w:rPr>
   </w:style>
 </w:styles>
 </file>

--- a/Automation Notes.docx
+++ b/Automation Notes.docx
@@ -5168,43 +5168,172 @@
         <w:spacing w:after="0" w:line="240" w:lineRule="auto"/>
         <w:rPr>
           <w:rFonts w:cstheme="minorHAnsi"/>
-          <w:sz w:val="24"/>
-          <w:szCs w:val="24"/>
-          <w:shd w:val="clear" w:color="auto" w:fill="FFFFFF"/>
-        </w:rPr>
-      </w:pPr>
-      <w:r>
-        <w:rPr>
-          <w:rFonts w:cstheme="minorHAnsi"/>
+          <w:b/>
+          <w:bCs/>
+          <w:sz w:val="24"/>
+          <w:szCs w:val="24"/>
+          <w:shd w:val="clear" w:color="auto" w:fill="FFFFFF"/>
+        </w:rPr>
+      </w:pPr>
+      <w:r>
+        <w:rPr>
+          <w:rFonts w:cstheme="minorHAnsi"/>
+          <w:b/>
+          <w:bCs/>
           <w:sz w:val="24"/>
           <w:szCs w:val="24"/>
           <w:shd w:val="clear" w:color="auto" w:fill="FFFFFF"/>
         </w:rPr>
         <w:t>Implicit wait</w:t>
       </w:r>
-    </w:p>
-    <w:p>
-      <w:pPr>
-        <w:spacing w:after="0" w:line="240" w:lineRule="auto"/>
-        <w:rPr>
-          <w:rFonts w:cstheme="minorHAnsi"/>
-          <w:sz w:val="24"/>
-          <w:szCs w:val="24"/>
-          <w:shd w:val="clear" w:color="auto" w:fill="FFFFFF"/>
-        </w:rPr>
-      </w:pPr>
-      <w:r>
-        <w:rPr>
-          <w:rFonts w:cstheme="minorHAnsi"/>
+      <w:r>
+        <w:rPr>
+          <w:rFonts w:cstheme="minorHAnsi"/>
+          <w:b/>
+          <w:bCs/>
+          <w:sz w:val="24"/>
+          <w:szCs w:val="24"/>
+          <w:shd w:val="clear" w:color="auto" w:fill="FFFFFF"/>
+        </w:rPr>
+        <w:t xml:space="preserve"> </w:t>
+      </w:r>
+      <w:r>
+        <w:rPr>
+          <w:rFonts w:cstheme="minorHAnsi"/>
+          <w:sz w:val="24"/>
+          <w:szCs w:val="24"/>
+          <w:shd w:val="clear" w:color="auto" w:fill="FFFFFF"/>
+        </w:rPr>
+        <w:t xml:space="preserve">default polling </w:t>
+      </w:r>
+      <w:proofErr w:type="gramStart"/>
+      <w:r>
+        <w:rPr>
+          <w:rFonts w:cstheme="minorHAnsi"/>
+          <w:sz w:val="24"/>
+          <w:szCs w:val="24"/>
+          <w:shd w:val="clear" w:color="auto" w:fill="FFFFFF"/>
+        </w:rPr>
+        <w:t>period(</w:t>
+      </w:r>
+      <w:proofErr w:type="gramEnd"/>
+      <w:r>
+        <w:rPr>
+          <w:rFonts w:cstheme="minorHAnsi"/>
+          <w:sz w:val="24"/>
+          <w:szCs w:val="24"/>
+          <w:shd w:val="clear" w:color="auto" w:fill="FFFFFF"/>
+        </w:rPr>
+        <w:t>500ms or half second)</w:t>
+      </w:r>
+    </w:p>
+    <w:p>
+      <w:pPr>
+        <w:spacing w:after="0" w:line="240" w:lineRule="auto"/>
+        <w:rPr>
+          <w:rFonts w:cstheme="minorHAnsi"/>
+          <w:b/>
+          <w:bCs/>
+          <w:sz w:val="24"/>
+          <w:szCs w:val="24"/>
+          <w:shd w:val="clear" w:color="auto" w:fill="FFFFFF"/>
+        </w:rPr>
+      </w:pPr>
+      <w:r>
+        <w:rPr>
+          <w:rFonts w:cstheme="minorHAnsi"/>
+          <w:b/>
+          <w:bCs/>
           <w:sz w:val="24"/>
           <w:szCs w:val="24"/>
           <w:shd w:val="clear" w:color="auto" w:fill="FFFFFF"/>
         </w:rPr>
         <w:t>Explicit wait</w:t>
       </w:r>
-    </w:p>
-    <w:p>
-      <w:pPr>
+      <w:r>
+        <w:rPr>
+          <w:rFonts w:cstheme="minorHAnsi"/>
+          <w:b/>
+          <w:bCs/>
+          <w:sz w:val="24"/>
+          <w:szCs w:val="24"/>
+          <w:shd w:val="clear" w:color="auto" w:fill="FFFFFF"/>
+        </w:rPr>
+        <w:t>:</w:t>
+      </w:r>
+    </w:p>
+    <w:p>
+      <w:pPr>
+        <w:pStyle w:val="ListParagraph"/>
+        <w:numPr>
+          <w:ilvl w:val="0"/>
+          <w:numId w:val="5"/>
+        </w:numPr>
+        <w:spacing w:after="0" w:line="240" w:lineRule="auto"/>
+        <w:rPr>
+          <w:rFonts w:cstheme="minorHAnsi"/>
+          <w:sz w:val="24"/>
+          <w:szCs w:val="24"/>
+          <w:shd w:val="clear" w:color="auto" w:fill="FFFFFF"/>
+        </w:rPr>
+      </w:pPr>
+      <w:proofErr w:type="spellStart"/>
+      <w:r>
+        <w:rPr>
+          <w:rFonts w:cstheme="minorHAnsi"/>
+          <w:sz w:val="24"/>
+          <w:szCs w:val="24"/>
+          <w:shd w:val="clear" w:color="auto" w:fill="FFFFFF"/>
+        </w:rPr>
+        <w:t>WebDriverWait</w:t>
+      </w:r>
+      <w:proofErr w:type="spellEnd"/>
+      <w:r>
+        <w:rPr>
+          <w:rFonts w:cstheme="minorHAnsi"/>
+          <w:sz w:val="24"/>
+          <w:szCs w:val="24"/>
+          <w:shd w:val="clear" w:color="auto" w:fill="FFFFFF"/>
+        </w:rPr>
+        <w:t xml:space="preserve"> </w:t>
+      </w:r>
+      <w:r>
+        <w:rPr>
+          <w:rFonts w:cstheme="minorHAnsi"/>
+          <w:sz w:val="24"/>
+          <w:szCs w:val="24"/>
+          <w:shd w:val="clear" w:color="auto" w:fill="FFFFFF"/>
+        </w:rPr>
+        <w:t xml:space="preserve">default polling </w:t>
+      </w:r>
+      <w:proofErr w:type="gramStart"/>
+      <w:r>
+        <w:rPr>
+          <w:rFonts w:cstheme="minorHAnsi"/>
+          <w:sz w:val="24"/>
+          <w:szCs w:val="24"/>
+          <w:shd w:val="clear" w:color="auto" w:fill="FFFFFF"/>
+        </w:rPr>
+        <w:t>period(</w:t>
+      </w:r>
+      <w:proofErr w:type="gramEnd"/>
+      <w:r>
+        <w:rPr>
+          <w:rFonts w:cstheme="minorHAnsi"/>
+          <w:sz w:val="24"/>
+          <w:szCs w:val="24"/>
+          <w:shd w:val="clear" w:color="auto" w:fill="FFFFFF"/>
+        </w:rPr>
+        <w:t>500ms or half second)</w:t>
+      </w:r>
+    </w:p>
+    <w:p>
+      <w:pPr>
+        <w:pStyle w:val="ListParagraph"/>
+        <w:numPr>
+          <w:ilvl w:val="0"/>
+          <w:numId w:val="5"/>
+        </w:numPr>
         <w:spacing w:after="0" w:line="240" w:lineRule="auto"/>
         <w:rPr>
           <w:rFonts w:cstheme="minorHAnsi"/>
@@ -5448,16 +5577,7 @@
           <w:sz w:val="20"/>
           <w:szCs w:val="20"/>
         </w:rPr>
-        <w:t>//</w:t>
-      </w:r>
-      <w:r>
-        <w:rPr>
-          <w:rFonts w:ascii="Courier New" w:hAnsi="Courier New" w:cs="Courier New"/>
-          <w:color w:val="FF0000"/>
-          <w:sz w:val="20"/>
-          <w:szCs w:val="20"/>
-        </w:rPr>
-        <w:t>no such element: Unable to locate element</w:t>
+        <w:t>//no such element: Unable to locate element</w:t>
       </w:r>
     </w:p>
     <w:p>
@@ -5679,6 +5799,7 @@
           <w:szCs w:val="24"/>
           <w:shd w:val="clear" w:color="auto" w:fill="FFFFFF"/>
         </w:rPr>
+        <w:lastRenderedPageBreak/>
         <w:t>Mumbai = 1000</w:t>
       </w:r>
     </w:p>
@@ -5700,7 +5821,6 @@
           <w:szCs w:val="24"/>
           <w:shd w:val="clear" w:color="auto" w:fill="FFFFFF"/>
         </w:rPr>
-        <w:lastRenderedPageBreak/>
         <w:t>Feature :</w:t>
       </w:r>
       <w:proofErr w:type="gramEnd"/>
@@ -5743,6 +5863,446 @@
           <w:shd w:val="clear" w:color="auto" w:fill="FFFFFF"/>
         </w:rPr>
         <w:t>Element take maximum time</w:t>
+      </w:r>
+    </w:p>
+    <w:p>
+      <w:pPr>
+        <w:spacing w:after="0" w:line="240" w:lineRule="auto"/>
+        <w:rPr>
+          <w:rFonts w:cstheme="minorHAnsi"/>
+          <w:sz w:val="24"/>
+          <w:szCs w:val="24"/>
+          <w:shd w:val="clear" w:color="auto" w:fill="FFFFFF"/>
+        </w:rPr>
+      </w:pPr>
+    </w:p>
+    <w:p>
+      <w:pPr>
+        <w:spacing w:after="0" w:line="240" w:lineRule="auto"/>
+        <w:rPr>
+          <w:rFonts w:cstheme="minorHAnsi"/>
+          <w:sz w:val="24"/>
+          <w:szCs w:val="24"/>
+          <w:shd w:val="clear" w:color="auto" w:fill="FFFFFF"/>
+        </w:rPr>
+      </w:pPr>
+    </w:p>
+    <w:p>
+      <w:pPr>
+        <w:spacing w:after="0" w:line="240" w:lineRule="auto"/>
+        <w:rPr>
+          <w:rFonts w:cstheme="minorHAnsi"/>
+          <w:b/>
+          <w:bCs/>
+          <w:sz w:val="24"/>
+          <w:szCs w:val="24"/>
+          <w:shd w:val="clear" w:color="auto" w:fill="FFFFFF"/>
+        </w:rPr>
+      </w:pPr>
+      <w:r>
+        <w:rPr>
+          <w:rFonts w:cstheme="minorHAnsi"/>
+          <w:b/>
+          <w:bCs/>
+          <w:sz w:val="24"/>
+          <w:szCs w:val="24"/>
+          <w:shd w:val="clear" w:color="auto" w:fill="FFFFFF"/>
+        </w:rPr>
+        <w:t>Difference between Web Driver wait and fluent wait</w:t>
+      </w:r>
+    </w:p>
+    <w:p>
+      <w:pPr>
+        <w:spacing w:after="0" w:line="240" w:lineRule="auto"/>
+        <w:rPr>
+          <w:rFonts w:cstheme="minorHAnsi"/>
+          <w:b/>
+          <w:bCs/>
+          <w:sz w:val="24"/>
+          <w:szCs w:val="24"/>
+          <w:shd w:val="clear" w:color="auto" w:fill="FFFFFF"/>
+        </w:rPr>
+      </w:pPr>
+    </w:p>
+    <w:p>
+      <w:pPr>
+        <w:spacing w:after="0" w:line="240" w:lineRule="auto"/>
+        <w:rPr>
+          <w:rFonts w:cstheme="minorHAnsi"/>
+          <w:sz w:val="24"/>
+          <w:szCs w:val="24"/>
+          <w:shd w:val="clear" w:color="auto" w:fill="FFFFFF"/>
+        </w:rPr>
+      </w:pPr>
+      <w:r>
+        <w:rPr>
+          <w:rFonts w:cstheme="minorHAnsi"/>
+          <w:sz w:val="24"/>
+          <w:szCs w:val="24"/>
+          <w:shd w:val="clear" w:color="auto" w:fill="FFFFFF"/>
+        </w:rPr>
+        <w:t xml:space="preserve">Fluent wait </w:t>
+      </w:r>
+      <w:proofErr w:type="gramStart"/>
+      <w:r>
+        <w:rPr>
+          <w:rFonts w:cstheme="minorHAnsi"/>
+          <w:sz w:val="24"/>
+          <w:szCs w:val="24"/>
+          <w:shd w:val="clear" w:color="auto" w:fill="FFFFFF"/>
+        </w:rPr>
+        <w:t>find</w:t>
+      </w:r>
+      <w:proofErr w:type="gramEnd"/>
+      <w:r>
+        <w:rPr>
+          <w:rFonts w:cstheme="minorHAnsi"/>
+          <w:sz w:val="24"/>
+          <w:szCs w:val="24"/>
+          <w:shd w:val="clear" w:color="auto" w:fill="FFFFFF"/>
+        </w:rPr>
+        <w:t xml:space="preserve"> the web element repeatedly at regular intervals of time until the object is available or until time out</w:t>
+      </w:r>
+      <w:r>
+        <w:rPr>
+          <w:rFonts w:cstheme="minorHAnsi"/>
+          <w:sz w:val="24"/>
+          <w:szCs w:val="24"/>
+          <w:shd w:val="clear" w:color="auto" w:fill="FFFFFF"/>
+        </w:rPr>
+        <w:t>.</w:t>
+      </w:r>
+    </w:p>
+    <w:p>
+      <w:pPr>
+        <w:spacing w:after="0" w:line="240" w:lineRule="auto"/>
+        <w:rPr>
+          <w:rFonts w:cstheme="minorHAnsi"/>
+          <w:sz w:val="24"/>
+          <w:szCs w:val="24"/>
+          <w:shd w:val="clear" w:color="auto" w:fill="FFFFFF"/>
+        </w:rPr>
+      </w:pPr>
+      <w:proofErr w:type="spellStart"/>
+      <w:r>
+        <w:rPr>
+          <w:rFonts w:cstheme="minorHAnsi"/>
+          <w:sz w:val="24"/>
+          <w:szCs w:val="24"/>
+          <w:shd w:val="clear" w:color="auto" w:fill="FFFFFF"/>
+        </w:rPr>
+        <w:t>Webdriver</w:t>
+      </w:r>
+      <w:proofErr w:type="spellEnd"/>
+      <w:r>
+        <w:rPr>
+          <w:rFonts w:cstheme="minorHAnsi"/>
+          <w:sz w:val="24"/>
+          <w:szCs w:val="24"/>
+          <w:shd w:val="clear" w:color="auto" w:fill="FFFFFF"/>
+        </w:rPr>
+        <w:t xml:space="preserve"> wait </w:t>
+      </w:r>
+      <w:r>
+        <w:rPr>
+          <w:rFonts w:cstheme="minorHAnsi"/>
+          <w:sz w:val="24"/>
+          <w:szCs w:val="24"/>
+          <w:shd w:val="clear" w:color="auto" w:fill="FFFFFF"/>
+        </w:rPr>
+        <w:t>find the web element repeatedly</w:t>
+      </w:r>
+      <w:r>
+        <w:rPr>
+          <w:rFonts w:cstheme="minorHAnsi"/>
+          <w:sz w:val="24"/>
+          <w:szCs w:val="24"/>
+          <w:shd w:val="clear" w:color="auto" w:fill="FFFFFF"/>
+        </w:rPr>
+        <w:t xml:space="preserve"> at default rate/default polling </w:t>
+      </w:r>
+      <w:proofErr w:type="gramStart"/>
+      <w:r>
+        <w:rPr>
+          <w:rFonts w:cstheme="minorHAnsi"/>
+          <w:sz w:val="24"/>
+          <w:szCs w:val="24"/>
+          <w:shd w:val="clear" w:color="auto" w:fill="FFFFFF"/>
+        </w:rPr>
+        <w:t>period(</w:t>
+      </w:r>
+      <w:proofErr w:type="gramEnd"/>
+      <w:r>
+        <w:rPr>
+          <w:rFonts w:cstheme="minorHAnsi"/>
+          <w:sz w:val="24"/>
+          <w:szCs w:val="24"/>
+          <w:shd w:val="clear" w:color="auto" w:fill="FFFFFF"/>
+        </w:rPr>
+        <w:t xml:space="preserve">500ms </w:t>
+      </w:r>
+      <w:r>
+        <w:rPr>
+          <w:rFonts w:cstheme="minorHAnsi"/>
+          <w:sz w:val="24"/>
+          <w:szCs w:val="24"/>
+          <w:shd w:val="clear" w:color="auto" w:fill="FFFFFF"/>
+        </w:rPr>
+        <w:t>or</w:t>
+      </w:r>
+      <w:r>
+        <w:rPr>
+          <w:rFonts w:cstheme="minorHAnsi"/>
+          <w:sz w:val="24"/>
+          <w:szCs w:val="24"/>
+          <w:shd w:val="clear" w:color="auto" w:fill="FFFFFF"/>
+        </w:rPr>
+        <w:t xml:space="preserve"> half second)</w:t>
+      </w:r>
+    </w:p>
+    <w:p>
+      <w:pPr>
+        <w:spacing w:after="0" w:line="240" w:lineRule="auto"/>
+        <w:rPr>
+          <w:rFonts w:cstheme="minorHAnsi"/>
+          <w:sz w:val="24"/>
+          <w:szCs w:val="24"/>
+          <w:shd w:val="clear" w:color="auto" w:fill="FFFFFF"/>
+        </w:rPr>
+      </w:pPr>
+    </w:p>
+    <w:p>
+      <w:pPr>
+        <w:spacing w:after="0" w:line="240" w:lineRule="auto"/>
+        <w:rPr>
+          <w:rFonts w:cstheme="minorHAnsi"/>
+          <w:sz w:val="24"/>
+          <w:szCs w:val="24"/>
+          <w:shd w:val="clear" w:color="auto" w:fill="FFFFFF"/>
+        </w:rPr>
+      </w:pPr>
+      <w:r>
+        <w:rPr>
+          <w:rFonts w:cstheme="minorHAnsi"/>
+          <w:sz w:val="24"/>
+          <w:szCs w:val="24"/>
+          <w:shd w:val="clear" w:color="auto" w:fill="FFFFFF"/>
+        </w:rPr>
+        <w:t xml:space="preserve">Unlike </w:t>
+      </w:r>
+      <w:proofErr w:type="spellStart"/>
+      <w:r>
+        <w:rPr>
+          <w:rFonts w:cstheme="minorHAnsi"/>
+          <w:sz w:val="24"/>
+          <w:szCs w:val="24"/>
+          <w:shd w:val="clear" w:color="auto" w:fill="FFFFFF"/>
+        </w:rPr>
+        <w:t>webdriver</w:t>
+      </w:r>
+      <w:proofErr w:type="spellEnd"/>
+      <w:r>
+        <w:rPr>
+          <w:rFonts w:cstheme="minorHAnsi"/>
+          <w:sz w:val="24"/>
+          <w:szCs w:val="24"/>
+          <w:shd w:val="clear" w:color="auto" w:fill="FFFFFF"/>
+        </w:rPr>
+        <w:t xml:space="preserve"> wait we can build customized wait methods based on requirement</w:t>
+      </w:r>
+    </w:p>
+    <w:p>
+      <w:pPr>
+        <w:spacing w:after="0" w:line="240" w:lineRule="auto"/>
+        <w:rPr>
+          <w:rFonts w:cstheme="minorHAnsi"/>
+          <w:sz w:val="24"/>
+          <w:szCs w:val="24"/>
+          <w:shd w:val="clear" w:color="auto" w:fill="FFFFFF"/>
+        </w:rPr>
+      </w:pPr>
+    </w:p>
+    <w:p>
+      <w:pPr>
+        <w:spacing w:after="0" w:line="240" w:lineRule="auto"/>
+        <w:rPr>
+          <w:rFonts w:cstheme="minorHAnsi"/>
+          <w:sz w:val="24"/>
+          <w:szCs w:val="24"/>
+          <w:shd w:val="clear" w:color="auto" w:fill="FFFFFF"/>
+        </w:rPr>
+      </w:pPr>
+    </w:p>
+    <w:p>
+      <w:pPr>
+        <w:spacing w:after="0" w:line="240" w:lineRule="auto"/>
+        <w:rPr>
+          <w:rFonts w:cstheme="minorHAnsi"/>
+          <w:b/>
+          <w:bCs/>
+          <w:sz w:val="24"/>
+          <w:szCs w:val="24"/>
+          <w:shd w:val="clear" w:color="auto" w:fill="FFFFFF"/>
+        </w:rPr>
+      </w:pPr>
+      <w:r>
+        <w:rPr>
+          <w:rFonts w:cstheme="minorHAnsi"/>
+          <w:b/>
+          <w:bCs/>
+          <w:sz w:val="24"/>
+          <w:szCs w:val="24"/>
+          <w:shd w:val="clear" w:color="auto" w:fill="FFFFFF"/>
+        </w:rPr>
+        <w:t>Actions:</w:t>
+      </w:r>
+    </w:p>
+    <w:p>
+      <w:pPr>
+        <w:spacing w:after="0" w:line="240" w:lineRule="auto"/>
+        <w:rPr>
+          <w:rFonts w:cstheme="minorHAnsi"/>
+          <w:sz w:val="24"/>
+          <w:szCs w:val="24"/>
+          <w:shd w:val="clear" w:color="auto" w:fill="FFFFFF"/>
+        </w:rPr>
+      </w:pPr>
+      <w:r>
+        <w:rPr>
+          <w:rFonts w:cstheme="minorHAnsi"/>
+          <w:sz w:val="24"/>
+          <w:szCs w:val="24"/>
+          <w:shd w:val="clear" w:color="auto" w:fill="FFFFFF"/>
+        </w:rPr>
+        <w:t>Mouse hovering</w:t>
+      </w:r>
+    </w:p>
+    <w:p>
+      <w:pPr>
+        <w:spacing w:after="0" w:line="240" w:lineRule="auto"/>
+        <w:rPr>
+          <w:rFonts w:cstheme="minorHAnsi"/>
+          <w:sz w:val="24"/>
+          <w:szCs w:val="24"/>
+          <w:shd w:val="clear" w:color="auto" w:fill="FFFFFF"/>
+        </w:rPr>
+      </w:pPr>
+      <w:r>
+        <w:rPr>
+          <w:rFonts w:cstheme="minorHAnsi"/>
+          <w:sz w:val="24"/>
+          <w:szCs w:val="24"/>
+          <w:shd w:val="clear" w:color="auto" w:fill="FFFFFF"/>
+        </w:rPr>
+        <w:t>Capital letters</w:t>
+      </w:r>
+    </w:p>
+    <w:p>
+      <w:pPr>
+        <w:spacing w:after="0" w:line="240" w:lineRule="auto"/>
+        <w:rPr>
+          <w:rFonts w:cstheme="minorHAnsi"/>
+          <w:sz w:val="24"/>
+          <w:szCs w:val="24"/>
+          <w:shd w:val="clear" w:color="auto" w:fill="FFFFFF"/>
+        </w:rPr>
+      </w:pPr>
+      <w:proofErr w:type="spellStart"/>
+      <w:r>
+        <w:rPr>
+          <w:rFonts w:cstheme="minorHAnsi"/>
+          <w:sz w:val="24"/>
+          <w:szCs w:val="24"/>
+          <w:shd w:val="clear" w:color="auto" w:fill="FFFFFF"/>
+        </w:rPr>
+        <w:t>Rightclick</w:t>
+      </w:r>
+      <w:proofErr w:type="spellEnd"/>
+    </w:p>
+    <w:p>
+      <w:pPr>
+        <w:spacing w:after="0" w:line="240" w:lineRule="auto"/>
+        <w:rPr>
+          <w:rFonts w:cstheme="minorHAnsi"/>
+          <w:sz w:val="24"/>
+          <w:szCs w:val="24"/>
+          <w:shd w:val="clear" w:color="auto" w:fill="FFFFFF"/>
+        </w:rPr>
+      </w:pPr>
+      <w:r>
+        <w:rPr>
+          <w:rFonts w:cstheme="minorHAnsi"/>
+          <w:sz w:val="24"/>
+          <w:szCs w:val="24"/>
+          <w:shd w:val="clear" w:color="auto" w:fill="FFFFFF"/>
+        </w:rPr>
+        <w:t>Double click etc</w:t>
+      </w:r>
+    </w:p>
+    <w:p>
+      <w:pPr>
+        <w:spacing w:after="0" w:line="240" w:lineRule="auto"/>
+        <w:rPr>
+          <w:rFonts w:cstheme="minorHAnsi"/>
+          <w:sz w:val="24"/>
+          <w:szCs w:val="24"/>
+          <w:shd w:val="clear" w:color="auto" w:fill="FFFFFF"/>
+        </w:rPr>
+      </w:pPr>
+    </w:p>
+    <w:p>
+      <w:pPr>
+        <w:spacing w:after="0" w:line="240" w:lineRule="auto"/>
+        <w:rPr>
+          <w:rFonts w:cstheme="minorHAnsi"/>
+          <w:sz w:val="24"/>
+          <w:szCs w:val="24"/>
+          <w:shd w:val="clear" w:color="auto" w:fill="FFFFFF"/>
+        </w:rPr>
+      </w:pPr>
+    </w:p>
+    <w:p>
+      <w:pPr>
+        <w:spacing w:after="0" w:line="240" w:lineRule="auto"/>
+        <w:rPr>
+          <w:rFonts w:cstheme="minorHAnsi"/>
+          <w:b/>
+          <w:bCs/>
+          <w:sz w:val="24"/>
+          <w:szCs w:val="24"/>
+          <w:shd w:val="clear" w:color="auto" w:fill="FFFFFF"/>
+        </w:rPr>
+      </w:pPr>
+    </w:p>
+    <w:p>
+      <w:pPr>
+        <w:spacing w:after="0" w:line="240" w:lineRule="auto"/>
+        <w:rPr>
+          <w:rFonts w:cstheme="minorHAnsi"/>
+          <w:sz w:val="24"/>
+          <w:szCs w:val="24"/>
+          <w:shd w:val="clear" w:color="auto" w:fill="FFFFFF"/>
+        </w:rPr>
+      </w:pPr>
+    </w:p>
+    <w:p>
+      <w:pPr>
+        <w:spacing w:after="0" w:line="240" w:lineRule="auto"/>
+        <w:rPr>
+          <w:rFonts w:cstheme="minorHAnsi"/>
+          <w:sz w:val="24"/>
+          <w:szCs w:val="24"/>
+          <w:shd w:val="clear" w:color="auto" w:fill="FFFFFF"/>
+        </w:rPr>
+      </w:pPr>
+      <w:r>
+        <w:rPr>
+          <w:rFonts w:cstheme="minorHAnsi"/>
+          <w:sz w:val="24"/>
+          <w:szCs w:val="24"/>
+          <w:shd w:val="clear" w:color="auto" w:fill="FFFFFF"/>
+        </w:rPr>
+        <w:t xml:space="preserve"> </w:t>
       </w:r>
     </w:p>
     <w:sectPr>
@@ -5847,6 +6407,119 @@
     </w:lvl>
   </w:abstractNum>
   <w:abstractNum w:abstractNumId="1" w15:restartNumberingAfterBreak="0">
+    <w:nsid w:val="2EC75091"/>
+    <w:multiLevelType w:val="hybridMultilevel"/>
+    <w:tmpl w:val="2E3E9034"/>
+    <w:lvl w:ilvl="0" w:tplc="40090001">
+      <w:start w:val="1"/>
+      <w:numFmt w:val="bullet"/>
+      <w:lvlText w:val=""/>
+      <w:lvlJc w:val="left"/>
+      <w:pPr>
+        <w:ind w:left="720" w:hanging="360"/>
+      </w:pPr>
+      <w:rPr>
+        <w:rFonts w:ascii="Symbol" w:hAnsi="Symbol" w:hint="default"/>
+      </w:rPr>
+    </w:lvl>
+    <w:lvl w:ilvl="1" w:tplc="40090003" w:tentative="1">
+      <w:start w:val="1"/>
+      <w:numFmt w:val="bullet"/>
+      <w:lvlText w:val="o"/>
+      <w:lvlJc w:val="left"/>
+      <w:pPr>
+        <w:ind w:left="1440" w:hanging="360"/>
+      </w:pPr>
+      <w:rPr>
+        <w:rFonts w:ascii="Courier New" w:hAnsi="Courier New" w:cs="Courier New" w:hint="default"/>
+      </w:rPr>
+    </w:lvl>
+    <w:lvl w:ilvl="2" w:tplc="40090005" w:tentative="1">
+      <w:start w:val="1"/>
+      <w:numFmt w:val="bullet"/>
+      <w:lvlText w:val=""/>
+      <w:lvlJc w:val="left"/>
+      <w:pPr>
+        <w:ind w:left="2160" w:hanging="360"/>
+      </w:pPr>
+      <w:rPr>
+        <w:rFonts w:ascii="Wingdings" w:hAnsi="Wingdings" w:hint="default"/>
+      </w:rPr>
+    </w:lvl>
+    <w:lvl w:ilvl="3" w:tplc="40090001" w:tentative="1">
+      <w:start w:val="1"/>
+      <w:numFmt w:val="bullet"/>
+      <w:lvlText w:val=""/>
+      <w:lvlJc w:val="left"/>
+      <w:pPr>
+        <w:ind w:left="2880" w:hanging="360"/>
+      </w:pPr>
+      <w:rPr>
+        <w:rFonts w:ascii="Symbol" w:hAnsi="Symbol" w:hint="default"/>
+      </w:rPr>
+    </w:lvl>
+    <w:lvl w:ilvl="4" w:tplc="40090003" w:tentative="1">
+      <w:start w:val="1"/>
+      <w:numFmt w:val="bullet"/>
+      <w:lvlText w:val="o"/>
+      <w:lvlJc w:val="left"/>
+      <w:pPr>
+        <w:ind w:left="3600" w:hanging="360"/>
+      </w:pPr>
+      <w:rPr>
+        <w:rFonts w:ascii="Courier New" w:hAnsi="Courier New" w:cs="Courier New" w:hint="default"/>
+      </w:rPr>
+    </w:lvl>
+    <w:lvl w:ilvl="5" w:tplc="40090005" w:tentative="1">
+      <w:start w:val="1"/>
+      <w:numFmt w:val="bullet"/>
+      <w:lvlText w:val=""/>
+      <w:lvlJc w:val="left"/>
+      <w:pPr>
+        <w:ind w:left="4320" w:hanging="360"/>
+      </w:pPr>
+      <w:rPr>
+        <w:rFonts w:ascii="Wingdings" w:hAnsi="Wingdings" w:hint="default"/>
+      </w:rPr>
+    </w:lvl>
+    <w:lvl w:ilvl="6" w:tplc="40090001" w:tentative="1">
+      <w:start w:val="1"/>
+      <w:numFmt w:val="bullet"/>
+      <w:lvlText w:val=""/>
+      <w:lvlJc w:val="left"/>
+      <w:pPr>
+        <w:ind w:left="5040" w:hanging="360"/>
+      </w:pPr>
+      <w:rPr>
+        <w:rFonts w:ascii="Symbol" w:hAnsi="Symbol" w:hint="default"/>
+      </w:rPr>
+    </w:lvl>
+    <w:lvl w:ilvl="7" w:tplc="40090003" w:tentative="1">
+      <w:start w:val="1"/>
+      <w:numFmt w:val="bullet"/>
+      <w:lvlText w:val="o"/>
+      <w:lvlJc w:val="left"/>
+      <w:pPr>
+        <w:ind w:left="5760" w:hanging="360"/>
+      </w:pPr>
+      <w:rPr>
+        <w:rFonts w:ascii="Courier New" w:hAnsi="Courier New" w:cs="Courier New" w:hint="default"/>
+      </w:rPr>
+    </w:lvl>
+    <w:lvl w:ilvl="8" w:tplc="40090005" w:tentative="1">
+      <w:start w:val="1"/>
+      <w:numFmt w:val="bullet"/>
+      <w:lvlText w:val=""/>
+      <w:lvlJc w:val="left"/>
+      <w:pPr>
+        <w:ind w:left="6480" w:hanging="360"/>
+      </w:pPr>
+      <w:rPr>
+        <w:rFonts w:ascii="Wingdings" w:hAnsi="Wingdings" w:hint="default"/>
+      </w:rPr>
+    </w:lvl>
+  </w:abstractNum>
+  <w:abstractNum w:abstractNumId="2" w15:restartNumberingAfterBreak="0">
     <w:nsid w:val="537F7EF2"/>
     <w:multiLevelType w:val="hybridMultilevel"/>
     <w:tmpl w:val="720C8ECA"/>
@@ -5935,7 +6608,7 @@
       </w:pPr>
     </w:lvl>
   </w:abstractNum>
-  <w:abstractNum w:abstractNumId="2" w15:restartNumberingAfterBreak="0">
+  <w:abstractNum w:abstractNumId="3" w15:restartNumberingAfterBreak="0">
     <w:nsid w:val="5A525178"/>
     <w:multiLevelType w:val="hybridMultilevel"/>
     <w:tmpl w:val="1AB6F882"/>
@@ -6024,7 +6697,7 @@
       </w:pPr>
     </w:lvl>
   </w:abstractNum>
-  <w:abstractNum w:abstractNumId="3" w15:restartNumberingAfterBreak="0">
+  <w:abstractNum w:abstractNumId="4" w15:restartNumberingAfterBreak="0">
     <w:nsid w:val="7BC87E2F"/>
     <w:multiLevelType w:val="hybridMultilevel"/>
     <w:tmpl w:val="55D645D4"/>
@@ -6114,16 +6787,19 @@
     </w:lvl>
   </w:abstractNum>
   <w:num w:numId="1" w16cid:durableId="927738933">
-    <w:abstractNumId w:val="3"/>
+    <w:abstractNumId w:val="4"/>
   </w:num>
   <w:num w:numId="2" w16cid:durableId="1106266829">
-    <w:abstractNumId w:val="1"/>
+    <w:abstractNumId w:val="2"/>
   </w:num>
   <w:num w:numId="3" w16cid:durableId="1122529708">
-    <w:abstractNumId w:val="2"/>
+    <w:abstractNumId w:val="3"/>
   </w:num>
   <w:num w:numId="4" w16cid:durableId="1830903533">
     <w:abstractNumId w:val="0"/>
+  </w:num>
+  <w:num w:numId="5" w16cid:durableId="1819414296">
+    <w:abstractNumId w:val="1"/>
   </w:num>
 </w:numbering>
 </file>

--- a/Automation Notes.docx
+++ b/Automation Notes.docx
@@ -5295,16 +5295,7 @@
           <w:szCs w:val="24"/>
           <w:shd w:val="clear" w:color="auto" w:fill="FFFFFF"/>
         </w:rPr>
-        <w:t xml:space="preserve"> </w:t>
-      </w:r>
-      <w:r>
-        <w:rPr>
-          <w:rFonts w:cstheme="minorHAnsi"/>
-          <w:sz w:val="24"/>
-          <w:szCs w:val="24"/>
-          <w:shd w:val="clear" w:color="auto" w:fill="FFFFFF"/>
-        </w:rPr>
-        <w:t xml:space="preserve">default polling </w:t>
+        <w:t xml:space="preserve"> default polling </w:t>
       </w:r>
       <w:proofErr w:type="gramStart"/>
       <w:r>
@@ -6304,6 +6295,26 @@
         </w:rPr>
         <w:t xml:space="preserve"> </w:t>
       </w:r>
+      <w:r>
+        <w:rPr>
+          <w:rFonts w:cstheme="minorHAnsi"/>
+          <w:sz w:val="24"/>
+          <w:szCs w:val="24"/>
+          <w:shd w:val="clear" w:color="auto" w:fill="FFFFFF"/>
+        </w:rPr>
+        <w:t>Handling HTTPS certification:</w:t>
+      </w:r>
+    </w:p>
+    <w:p>
+      <w:pPr>
+        <w:spacing w:after="0" w:line="240" w:lineRule="auto"/>
+        <w:rPr>
+          <w:rFonts w:cstheme="minorHAnsi"/>
+          <w:sz w:val="24"/>
+          <w:szCs w:val="24"/>
+          <w:shd w:val="clear" w:color="auto" w:fill="FFFFFF"/>
+        </w:rPr>
+      </w:pPr>
     </w:p>
     <w:sectPr>
       <w:pgSz w:w="11906" w:h="16838"/>

--- a/Automation Notes.docx
+++ b/Automation Notes.docx
@@ -118,17 +118,12 @@
         </w:numPr>
       </w:pPr>
       <w:proofErr w:type="spellStart"/>
-      <w:proofErr w:type="gramStart"/>
       <w:r>
         <w:t>LinkText</w:t>
       </w:r>
       <w:proofErr w:type="spellEnd"/>
       <w:r>
-        <w:t>(</w:t>
-      </w:r>
-      <w:proofErr w:type="gramEnd"/>
-      <w:r>
-        <w:t>Optional)</w:t>
+        <w:t>(Optional)</w:t>
       </w:r>
     </w:p>
     <w:p/>
@@ -150,17 +145,8 @@
           <w:b/>
           <w:bCs/>
         </w:rPr>
-        <w:t xml:space="preserve">(node </w:t>
-      </w:r>
-      <w:proofErr w:type="gramStart"/>
-      <w:r>
-        <w:rPr>
-          <w:b/>
-          <w:bCs/>
-        </w:rPr>
-        <w:t>Starts)--------</w:t>
-      </w:r>
-      <w:proofErr w:type="gramEnd"/>
+        <w:t>(node Starts)--------</w:t>
+      </w:r>
     </w:p>
     <w:p>
       <w:pPr>
@@ -228,39 +214,57 @@
           <w:bCs/>
           <w:color w:val="70AD47" w:themeColor="accent6"/>
         </w:rPr>
-        <w:t xml:space="preserve"> r-u8s1d css-76zvg2</w:t>
-      </w:r>
-      <w:proofErr w:type="gramStart"/>
+        <w:t xml:space="preserve"> r-u8s1d css-76zvg2" </w:t>
+      </w:r>
       <w:r>
         <w:rPr>
           <w:b/>
           <w:bCs/>
           <w:color w:val="70AD47" w:themeColor="accent6"/>
         </w:rPr>
-        <w:t xml:space="preserve">" </w:t>
-      </w:r>
-      <w:r>
+        <w:t xml:space="preserve"> </w:t>
+      </w:r>
+      <w:r>
+        <w:rPr>
+          <w:b/>
+          <w:bCs/>
+        </w:rPr>
+        <w:t>-------(Attribute name = “Value”)</w:t>
+      </w:r>
+    </w:p>
+    <w:p>
+      <w:pPr>
+        <w:spacing w:after="0"/>
         <w:rPr>
           <w:b/>
           <w:bCs/>
           <w:color w:val="70AD47" w:themeColor="accent6"/>
         </w:rPr>
-        <w:t xml:space="preserve"> </w:t>
-      </w:r>
-      <w:r>
-        <w:rPr>
-          <w:b/>
-          <w:bCs/>
-        </w:rPr>
-        <w:t>-------</w:t>
-      </w:r>
-      <w:proofErr w:type="gramEnd"/>
-      <w:r>
-        <w:rPr>
-          <w:b/>
-          <w:bCs/>
-        </w:rPr>
-        <w:t>(Attribute name = “Value”)</w:t>
+      </w:pPr>
+      <w:proofErr w:type="spellStart"/>
+      <w:r>
+        <w:rPr>
+          <w:b/>
+          <w:bCs/>
+          <w:color w:val="70AD47" w:themeColor="accent6"/>
+        </w:rPr>
+        <w:t>dir</w:t>
+      </w:r>
+      <w:proofErr w:type="spellEnd"/>
+      <w:r>
+        <w:rPr>
+          <w:b/>
+          <w:bCs/>
+          <w:color w:val="70AD47" w:themeColor="accent6"/>
+        </w:rPr>
+        <w:t xml:space="preserve">="auto" </w:t>
+      </w:r>
+      <w:r>
+        <w:rPr>
+          <w:b/>
+          <w:bCs/>
+        </w:rPr>
+        <w:t>-------(Attribute name = “Value”)</w:t>
       </w:r>
     </w:p>
     <w:p>
@@ -272,6 +276,31 @@
           <w:color w:val="70AD47" w:themeColor="accent6"/>
         </w:rPr>
       </w:pPr>
+      <w:r>
+        <w:rPr>
+          <w:b/>
+          <w:bCs/>
+          <w:color w:val="70AD47" w:themeColor="accent6"/>
+        </w:rPr>
+        <w:t xml:space="preserve">data-focusable="true" </w:t>
+      </w:r>
+      <w:r>
+        <w:rPr>
+          <w:b/>
+          <w:bCs/>
+        </w:rPr>
+        <w:t>-------(Attribute name = “Value”)</w:t>
+      </w:r>
+    </w:p>
+    <w:p>
+      <w:pPr>
+        <w:spacing w:after="0"/>
+        <w:rPr>
+          <w:b/>
+          <w:bCs/>
+          <w:color w:val="70AD47" w:themeColor="accent6"/>
+        </w:rPr>
+      </w:pPr>
       <w:proofErr w:type="spellStart"/>
       <w:r>
         <w:rPr>
@@ -279,7 +308,7 @@
           <w:bCs/>
           <w:color w:val="70AD47" w:themeColor="accent6"/>
         </w:rPr>
-        <w:t>dir</w:t>
+        <w:t>tabindex</w:t>
       </w:r>
       <w:proofErr w:type="spellEnd"/>
       <w:r>
@@ -288,7 +317,7 @@
           <w:bCs/>
           <w:color w:val="70AD47" w:themeColor="accent6"/>
         </w:rPr>
-        <w:t xml:space="preserve">="auto" </w:t>
+        <w:t xml:space="preserve">="0" </w:t>
       </w:r>
       <w:r>
         <w:rPr>
@@ -313,85 +342,7 @@
           <w:bCs/>
           <w:color w:val="70AD47" w:themeColor="accent6"/>
         </w:rPr>
-        <w:t xml:space="preserve">data-focusable="true" </w:t>
-      </w:r>
-      <w:r>
-        <w:rPr>
-          <w:b/>
-          <w:bCs/>
-        </w:rPr>
-        <w:t>-------(Attribute name = “Value”)</w:t>
-      </w:r>
-    </w:p>
-    <w:p>
-      <w:pPr>
-        <w:spacing w:after="0"/>
-        <w:rPr>
-          <w:b/>
-          <w:bCs/>
-          <w:color w:val="70AD47" w:themeColor="accent6"/>
-        </w:rPr>
-      </w:pPr>
-      <w:proofErr w:type="spellStart"/>
-      <w:r>
-        <w:rPr>
-          <w:b/>
-          <w:bCs/>
-          <w:color w:val="70AD47" w:themeColor="accent6"/>
-        </w:rPr>
-        <w:t>tabindex</w:t>
-      </w:r>
-      <w:proofErr w:type="spellEnd"/>
-      <w:r>
-        <w:rPr>
-          <w:b/>
-          <w:bCs/>
-          <w:color w:val="70AD47" w:themeColor="accent6"/>
-        </w:rPr>
-        <w:t xml:space="preserve">="0" </w:t>
-      </w:r>
-      <w:r>
-        <w:rPr>
-          <w:b/>
-          <w:bCs/>
-        </w:rPr>
-        <w:t>-------(Attribute name = “Value”)</w:t>
-      </w:r>
-    </w:p>
-    <w:p>
-      <w:pPr>
-        <w:spacing w:after="0"/>
-        <w:rPr>
-          <w:b/>
-          <w:bCs/>
-          <w:color w:val="70AD47" w:themeColor="accent6"/>
-        </w:rPr>
-      </w:pPr>
-      <w:r>
-        <w:rPr>
-          <w:b/>
-          <w:bCs/>
-          <w:color w:val="70AD47" w:themeColor="accent6"/>
-        </w:rPr>
-        <w:t xml:space="preserve">style="font-family: inherit; top: 8px; width: </w:t>
-      </w:r>
-      <w:proofErr w:type="gramStart"/>
-      <w:r>
-        <w:rPr>
-          <w:b/>
-          <w:bCs/>
-          <w:color w:val="70AD47" w:themeColor="accent6"/>
-        </w:rPr>
-        <w:t>calc(</w:t>
-      </w:r>
-      <w:proofErr w:type="gramEnd"/>
-      <w:r>
-        <w:rPr>
-          <w:b/>
-          <w:bCs/>
-          <w:color w:val="70AD47" w:themeColor="accent6"/>
-        </w:rPr>
-        <w:t>100% - 32px);"</w:t>
+        <w:t>style="font-family: inherit; top: 8px; width: calc(100% - 32px);"</w:t>
       </w:r>
       <w:r>
         <w:rPr>
@@ -792,7 +743,6 @@
         <w:t>//</w:t>
       </w:r>
       <w:proofErr w:type="spellStart"/>
-      <w:proofErr w:type="gramStart"/>
       <w:r>
         <w:rPr>
           <w:b/>
@@ -806,15 +756,7 @@
           <w:b/>
           <w:bCs/>
         </w:rPr>
-        <w:t>[</w:t>
-      </w:r>
-      <w:proofErr w:type="gramEnd"/>
-      <w:r>
-        <w:rPr>
-          <w:b/>
-          <w:bCs/>
-        </w:rPr>
-        <w:t>@Attributename = “value”]</w:t>
+        <w:t>[@Attributename = “value”]</w:t>
       </w:r>
     </w:p>
     <w:p>
@@ -832,25 +774,7 @@
           <w:bCs/>
           <w:color w:val="70AD47" w:themeColor="accent6"/>
         </w:rPr>
-        <w:t>//</w:t>
-      </w:r>
-      <w:proofErr w:type="gramStart"/>
-      <w:r>
-        <w:rPr>
-          <w:b/>
-          <w:bCs/>
-          <w:color w:val="70AD47" w:themeColor="accent6"/>
-        </w:rPr>
-        <w:t>input[</w:t>
-      </w:r>
-      <w:proofErr w:type="gramEnd"/>
-      <w:r>
-        <w:rPr>
-          <w:b/>
-          <w:bCs/>
-          <w:color w:val="70AD47" w:themeColor="accent6"/>
-        </w:rPr>
-        <w:t>@class=”css-1cwyjr8 r-</w:t>
+        <w:t>//input[@class=”css-1cwyjr8 r-</w:t>
       </w:r>
       <w:proofErr w:type="spellStart"/>
       <w:r>
@@ -948,23 +872,7 @@
           <w:b/>
           <w:bCs/>
         </w:rPr>
-        <w:t>[text</w:t>
-      </w:r>
-      <w:proofErr w:type="gramStart"/>
-      <w:r>
-        <w:rPr>
-          <w:b/>
-          <w:bCs/>
-        </w:rPr>
-        <w:t>()=</w:t>
-      </w:r>
-      <w:proofErr w:type="gramEnd"/>
-      <w:r>
-        <w:rPr>
-          <w:b/>
-          <w:bCs/>
-        </w:rPr>
-        <w:t>’</w:t>
+        <w:t>[text()=’</w:t>
       </w:r>
       <w:proofErr w:type="spellStart"/>
       <w:r>
@@ -998,148 +906,110 @@
           <w:bCs/>
           <w:color w:val="70AD47" w:themeColor="accent6"/>
         </w:rPr>
-        <w:t>//div[</w:t>
-      </w:r>
-      <w:proofErr w:type="gramStart"/>
-      <w:r>
-        <w:rPr>
-          <w:b/>
-          <w:bCs/>
+        <w:t>//div[text()='Departure Date']</w:t>
+      </w:r>
+    </w:p>
+    <w:p>
+      <w:pPr>
+        <w:spacing w:after="0"/>
+        <w:rPr>
+          <w:b/>
+          <w:bCs/>
+        </w:rPr>
+      </w:pPr>
+    </w:p>
+    <w:p>
+      <w:pPr>
+        <w:spacing w:after="0"/>
+        <w:rPr>
+          <w:b/>
+          <w:bCs/>
+        </w:rPr>
+      </w:pPr>
+    </w:p>
+    <w:p>
+      <w:pPr>
+        <w:spacing w:after="0"/>
+        <w:rPr>
+          <w:b/>
+          <w:bCs/>
+        </w:rPr>
+      </w:pPr>
+    </w:p>
+    <w:p>
+      <w:pPr>
+        <w:spacing w:after="0"/>
+        <w:rPr>
+          <w:b/>
+          <w:bCs/>
+        </w:rPr>
+      </w:pPr>
+    </w:p>
+    <w:p>
+      <w:pPr>
+        <w:spacing w:after="0"/>
+        <w:rPr>
+          <w:b/>
+          <w:bCs/>
+          <w:color w:val="FF0000"/>
+        </w:rPr>
+      </w:pPr>
+      <w:r>
+        <w:rPr>
+          <w:b/>
+          <w:bCs/>
+          <w:color w:val="FF0000"/>
+        </w:rPr>
+        <w:t xml:space="preserve">Code(selenium/eclipse ide) </w:t>
+      </w:r>
+      <w:r>
+        <w:rPr>
+          <w:b/>
+          <w:bCs/>
+          <w:color w:val="FF0000"/>
+        </w:rPr>
+        <w:sym w:font="Wingdings" w:char="F0E0"/>
+      </w:r>
+      <w:r>
+        <w:rPr>
+          <w:b/>
+          <w:bCs/>
+          <w:color w:val="FF0000"/>
+        </w:rPr>
+        <w:t xml:space="preserve"> Browser</w:t>
+      </w:r>
+      <w:r>
+        <w:rPr>
+          <w:b/>
+          <w:bCs/>
+          <w:color w:val="FF0000"/>
+        </w:rPr>
+        <w:t xml:space="preserve"> (not possible)</w:t>
+      </w:r>
+    </w:p>
+    <w:p>
+      <w:pPr>
+        <w:spacing w:after="0"/>
+        <w:rPr>
+          <w:b/>
+          <w:bCs/>
+          <w:color w:val="FF0000"/>
+        </w:rPr>
+      </w:pPr>
+    </w:p>
+    <w:p>
+      <w:pPr>
+        <w:rPr>
           <w:color w:val="70AD47" w:themeColor="accent6"/>
         </w:rPr>
-        <w:t>text(</w:t>
-      </w:r>
-      <w:proofErr w:type="gramEnd"/>
+      </w:pPr>
       <w:r>
         <w:rPr>
           <w:b/>
           <w:bCs/>
           <w:color w:val="70AD47" w:themeColor="accent6"/>
         </w:rPr>
-        <w:t>)='Departure Date']</w:t>
-      </w:r>
-    </w:p>
-    <w:p>
-      <w:pPr>
-        <w:spacing w:after="0"/>
-        <w:rPr>
-          <w:b/>
-          <w:bCs/>
-        </w:rPr>
-      </w:pPr>
-    </w:p>
-    <w:p>
-      <w:pPr>
-        <w:spacing w:after="0"/>
-        <w:rPr>
-          <w:b/>
-          <w:bCs/>
-        </w:rPr>
-      </w:pPr>
-    </w:p>
-    <w:p>
-      <w:pPr>
-        <w:spacing w:after="0"/>
-        <w:rPr>
-          <w:b/>
-          <w:bCs/>
-        </w:rPr>
-      </w:pPr>
-    </w:p>
-    <w:p>
-      <w:pPr>
-        <w:spacing w:after="0"/>
-        <w:rPr>
-          <w:b/>
-          <w:bCs/>
-        </w:rPr>
-      </w:pPr>
-    </w:p>
-    <w:p>
-      <w:pPr>
-        <w:spacing w:after="0"/>
-        <w:rPr>
-          <w:b/>
-          <w:bCs/>
-          <w:color w:val="FF0000"/>
-        </w:rPr>
-      </w:pPr>
-      <w:proofErr w:type="gramStart"/>
-      <w:r>
-        <w:rPr>
-          <w:b/>
-          <w:bCs/>
-          <w:color w:val="FF0000"/>
-        </w:rPr>
-        <w:t>Code(</w:t>
-      </w:r>
-      <w:proofErr w:type="gramEnd"/>
-      <w:r>
-        <w:rPr>
-          <w:b/>
-          <w:bCs/>
-          <w:color w:val="FF0000"/>
-        </w:rPr>
-        <w:t xml:space="preserve">selenium/eclipse ide) </w:t>
-      </w:r>
-      <w:r>
-        <w:rPr>
-          <w:b/>
-          <w:bCs/>
-          <w:color w:val="FF0000"/>
-        </w:rPr>
-        <w:sym w:font="Wingdings" w:char="F0E0"/>
-      </w:r>
-      <w:r>
-        <w:rPr>
-          <w:b/>
-          <w:bCs/>
-          <w:color w:val="FF0000"/>
-        </w:rPr>
-        <w:t xml:space="preserve"> Browser</w:t>
-      </w:r>
-      <w:r>
-        <w:rPr>
-          <w:b/>
-          <w:bCs/>
-          <w:color w:val="FF0000"/>
-        </w:rPr>
-        <w:t xml:space="preserve"> (not possible)</w:t>
-      </w:r>
-    </w:p>
-    <w:p>
-      <w:pPr>
-        <w:spacing w:after="0"/>
-        <w:rPr>
-          <w:b/>
-          <w:bCs/>
-          <w:color w:val="FF0000"/>
-        </w:rPr>
-      </w:pPr>
-    </w:p>
-    <w:p>
-      <w:pPr>
-        <w:rPr>
-          <w:color w:val="70AD47" w:themeColor="accent6"/>
-        </w:rPr>
-      </w:pPr>
-      <w:proofErr w:type="gramStart"/>
-      <w:r>
-        <w:rPr>
-          <w:b/>
-          <w:bCs/>
-          <w:color w:val="70AD47" w:themeColor="accent6"/>
-        </w:rPr>
-        <w:t>Code(</w:t>
-      </w:r>
-      <w:proofErr w:type="gramEnd"/>
-      <w:r>
-        <w:rPr>
-          <w:b/>
-          <w:bCs/>
-          <w:color w:val="70AD47" w:themeColor="accent6"/>
-        </w:rPr>
-        <w:t xml:space="preserve">selenium/eclipse ide) </w:t>
+        <w:t xml:space="preserve">Code(selenium/eclipse ide) </w:t>
       </w:r>
       <w:r>
         <w:rPr>
@@ -1584,437 +1454,319 @@
           <w:szCs w:val="18"/>
           <w:shd w:val="clear" w:color="auto" w:fill="FFFFFF"/>
         </w:rPr>
+        <w:t>//input[contains(@id, 'u_0_b_')]</w:t>
+      </w:r>
+    </w:p>
+    <w:p>
+      <w:pPr>
+        <w:spacing w:after="0"/>
+        <w:rPr>
+          <w:b/>
+          <w:bCs/>
+        </w:rPr>
+      </w:pPr>
+      <w:r>
+        <w:rPr>
+          <w:b/>
+          <w:bCs/>
+        </w:rPr>
         <w:t>//</w:t>
       </w:r>
-      <w:proofErr w:type="gramStart"/>
-      <w:r>
-        <w:rPr>
-          <w:rFonts w:ascii="Consolas" w:hAnsi="Consolas"/>
+      <w:proofErr w:type="spellStart"/>
+      <w:r>
+        <w:rPr>
+          <w:b/>
+          <w:bCs/>
+        </w:rPr>
+        <w:t>tagname</w:t>
+      </w:r>
+      <w:proofErr w:type="spellEnd"/>
+      <w:r>
+        <w:rPr>
+          <w:b/>
+          <w:bCs/>
+        </w:rPr>
+        <w:t>[@Attributename = “value”]</w:t>
+      </w:r>
+    </w:p>
+    <w:p>
+      <w:pPr>
+        <w:spacing w:after="0" w:line="600" w:lineRule="auto"/>
+        <w:rPr>
+          <w:rFonts w:ascii="Consolas" w:hAnsi="Consolas"/>
+          <w:color w:val="FF0000"/>
+          <w:sz w:val="18"/>
+          <w:szCs w:val="18"/>
+          <w:shd w:val="clear" w:color="auto" w:fill="FFFFFF"/>
+        </w:rPr>
+      </w:pPr>
+      <w:r>
+        <w:rPr>
+          <w:rFonts w:ascii="Consolas" w:hAnsi="Consolas"/>
+          <w:color w:val="FF0000"/>
+          <w:sz w:val="18"/>
+          <w:szCs w:val="18"/>
+          <w:shd w:val="clear" w:color="auto" w:fill="FFFFFF"/>
+        </w:rPr>
+        <w:t>//</w:t>
+      </w:r>
+      <w:proofErr w:type="spellStart"/>
+      <w:r>
+        <w:rPr>
+          <w:rFonts w:ascii="Consolas" w:hAnsi="Consolas"/>
+          <w:color w:val="FF0000"/>
+          <w:sz w:val="18"/>
+          <w:szCs w:val="18"/>
+          <w:shd w:val="clear" w:color="auto" w:fill="FFFFFF"/>
+        </w:rPr>
+        <w:t>tagname</w:t>
+      </w:r>
+      <w:proofErr w:type="spellEnd"/>
+      <w:r>
+        <w:rPr>
+          <w:rFonts w:ascii="Consolas" w:hAnsi="Consolas"/>
+          <w:color w:val="FF0000"/>
+          <w:sz w:val="18"/>
+          <w:szCs w:val="18"/>
+          <w:shd w:val="clear" w:color="auto" w:fill="FFFFFF"/>
+        </w:rPr>
+        <w:t>[contains(@attriuteName, ‘</w:t>
+      </w:r>
+      <w:proofErr w:type="spellStart"/>
+      <w:r>
+        <w:rPr>
+          <w:rFonts w:ascii="Consolas" w:hAnsi="Consolas"/>
+          <w:color w:val="FF0000"/>
+          <w:sz w:val="18"/>
+          <w:szCs w:val="18"/>
+          <w:shd w:val="clear" w:color="auto" w:fill="FFFFFF"/>
+        </w:rPr>
+        <w:t>PartialValue</w:t>
+      </w:r>
+      <w:proofErr w:type="spellEnd"/>
+      <w:r>
+        <w:rPr>
+          <w:rFonts w:ascii="Consolas" w:hAnsi="Consolas"/>
+          <w:color w:val="FF0000"/>
+          <w:sz w:val="18"/>
+          <w:szCs w:val="18"/>
+          <w:shd w:val="clear" w:color="auto" w:fill="FFFFFF"/>
+        </w:rPr>
+        <w:t>’)]</w:t>
+      </w:r>
+    </w:p>
+    <w:p>
+      <w:pPr>
+        <w:spacing w:after="0" w:line="600" w:lineRule="auto"/>
+        <w:rPr>
+          <w:rFonts w:ascii="Consolas" w:hAnsi="Consolas"/>
+          <w:b/>
+          <w:bCs/>
+          <w:sz w:val="18"/>
+          <w:szCs w:val="18"/>
+          <w:shd w:val="clear" w:color="auto" w:fill="FFFFFF"/>
+        </w:rPr>
+      </w:pPr>
+      <w:r>
+        <w:rPr>
+          <w:rFonts w:ascii="Consolas" w:hAnsi="Consolas"/>
+          <w:b/>
+          <w:bCs/>
+          <w:sz w:val="18"/>
+          <w:szCs w:val="18"/>
+          <w:shd w:val="clear" w:color="auto" w:fill="FFFFFF"/>
+        </w:rPr>
+        <w:t>//</w:t>
+      </w:r>
+      <w:r>
+        <w:rPr>
+          <w:rFonts w:ascii="Consolas" w:hAnsi="Consolas"/>
+          <w:b/>
+          <w:bCs/>
+          <w:sz w:val="18"/>
+          <w:szCs w:val="18"/>
+          <w:shd w:val="clear" w:color="auto" w:fill="FFFFFF"/>
+        </w:rPr>
+        <w:t>input[@id=’</w:t>
+      </w:r>
+      <w:r>
+        <w:rPr>
+          <w:rStyle w:val="webkit-html-attribute-value"/>
+          <w:rFonts w:ascii="Consolas" w:hAnsi="Consolas"/>
+          <w:color w:val="202124"/>
+          <w:sz w:val="18"/>
+          <w:szCs w:val="18"/>
+        </w:rPr>
+        <w:t>u_0_b_</w:t>
+      </w:r>
+      <w:r>
+        <w:rPr>
+          <w:rStyle w:val="webkit-html-attribute-value"/>
+          <w:rFonts w:ascii="Consolas" w:hAnsi="Consolas"/>
+          <w:color w:val="FF0000"/>
+          <w:sz w:val="18"/>
+          <w:szCs w:val="18"/>
+        </w:rPr>
+        <w:t>qR</w:t>
+      </w:r>
+      <w:r>
+        <w:rPr>
+          <w:rFonts w:ascii="Consolas" w:hAnsi="Consolas"/>
+          <w:b/>
+          <w:bCs/>
+          <w:sz w:val="18"/>
+          <w:szCs w:val="18"/>
+          <w:shd w:val="clear" w:color="auto" w:fill="FFFFFF"/>
+        </w:rPr>
+        <w:t>’]  (fails because dynamic application)</w:t>
+      </w:r>
+    </w:p>
+    <w:p>
+      <w:pPr>
+        <w:spacing w:after="0" w:line="600" w:lineRule="auto"/>
+        <w:rPr>
+          <w:rFonts w:ascii="Consolas" w:hAnsi="Consolas"/>
+          <w:b/>
+          <w:bCs/>
+          <w:sz w:val="18"/>
+          <w:szCs w:val="18"/>
+          <w:shd w:val="clear" w:color="auto" w:fill="FFFFFF"/>
+        </w:rPr>
+      </w:pPr>
+      <w:r>
+        <w:rPr>
+          <w:rFonts w:ascii="Consolas" w:hAnsi="Consolas"/>
+          <w:b/>
+          <w:bCs/>
+          <w:sz w:val="18"/>
+          <w:szCs w:val="18"/>
+          <w:shd w:val="clear" w:color="auto" w:fill="FFFFFF"/>
+        </w:rPr>
+        <w:t>//input[contains(@id, ‘</w:t>
+      </w:r>
+      <w:r>
+        <w:rPr>
+          <w:rStyle w:val="webkit-html-attribute-value"/>
+          <w:rFonts w:ascii="Consolas" w:hAnsi="Consolas"/>
+          <w:color w:val="202124"/>
+          <w:sz w:val="18"/>
+          <w:szCs w:val="18"/>
+        </w:rPr>
+        <w:t>u_0_b_</w:t>
+      </w:r>
+      <w:r>
+        <w:rPr>
+          <w:rFonts w:ascii="Consolas" w:hAnsi="Consolas"/>
+          <w:b/>
+          <w:bCs/>
+          <w:sz w:val="18"/>
+          <w:szCs w:val="18"/>
+          <w:shd w:val="clear" w:color="auto" w:fill="FFFFFF"/>
+        </w:rPr>
+        <w:t>’)]</w:t>
+      </w:r>
+    </w:p>
+    <w:p>
+      <w:pPr>
+        <w:spacing w:after="0" w:line="600" w:lineRule="auto"/>
+        <w:rPr>
+          <w:rFonts w:ascii="Consolas" w:hAnsi="Consolas"/>
+          <w:b/>
+          <w:bCs/>
+          <w:sz w:val="18"/>
+          <w:szCs w:val="18"/>
+          <w:shd w:val="clear" w:color="auto" w:fill="FFFFFF"/>
+        </w:rPr>
+      </w:pPr>
+    </w:p>
+    <w:p>
+      <w:pPr>
+        <w:spacing w:after="0" w:line="600" w:lineRule="auto"/>
+        <w:rPr>
+          <w:rFonts w:ascii="Consolas" w:hAnsi="Consolas"/>
+          <w:b/>
+          <w:bCs/>
+          <w:sz w:val="18"/>
+          <w:szCs w:val="18"/>
+          <w:shd w:val="clear" w:color="auto" w:fill="FFFFFF"/>
+        </w:rPr>
+      </w:pPr>
+      <w:r>
+        <w:rPr>
+          <w:rFonts w:ascii="Consolas" w:hAnsi="Consolas"/>
+          <w:b/>
+          <w:bCs/>
+          <w:sz w:val="18"/>
+          <w:szCs w:val="18"/>
+          <w:shd w:val="clear" w:color="auto" w:fill="FFFFFF"/>
+        </w:rPr>
+        <w:t>With text:</w:t>
+      </w:r>
+    </w:p>
+    <w:p>
+      <w:pPr>
+        <w:spacing w:after="0"/>
+        <w:rPr>
+          <w:b/>
+          <w:bCs/>
+        </w:rPr>
+      </w:pPr>
+      <w:r>
+        <w:rPr>
+          <w:b/>
+          <w:bCs/>
+        </w:rPr>
+        <w:t>//</w:t>
+      </w:r>
+      <w:proofErr w:type="spellStart"/>
+      <w:r>
+        <w:rPr>
+          <w:b/>
+          <w:bCs/>
+        </w:rPr>
+        <w:t>tagname</w:t>
+      </w:r>
+      <w:proofErr w:type="spellEnd"/>
+      <w:r>
+        <w:rPr>
+          <w:b/>
+          <w:bCs/>
+        </w:rPr>
+        <w:t>[text()=’</w:t>
+      </w:r>
+      <w:proofErr w:type="spellStart"/>
+      <w:r>
+        <w:rPr>
+          <w:b/>
+          <w:bCs/>
+        </w:rPr>
+        <w:t>lintext</w:t>
+      </w:r>
+      <w:proofErr w:type="spellEnd"/>
+      <w:r>
+        <w:rPr>
+          <w:b/>
+          <w:bCs/>
+        </w:rPr>
+        <w:t>’]</w:t>
+      </w:r>
+    </w:p>
+    <w:p>
+      <w:pPr>
+        <w:spacing w:after="0"/>
+        <w:rPr>
           <w:b/>
           <w:bCs/>
           <w:color w:val="70AD47" w:themeColor="accent6"/>
-          <w:sz w:val="18"/>
-          <w:szCs w:val="18"/>
-          <w:shd w:val="clear" w:color="auto" w:fill="FFFFFF"/>
-        </w:rPr>
-        <w:t>input[</w:t>
-      </w:r>
-      <w:proofErr w:type="gramEnd"/>
-      <w:r>
-        <w:rPr>
-          <w:rFonts w:ascii="Consolas" w:hAnsi="Consolas"/>
+        </w:rPr>
+      </w:pPr>
+      <w:r>
+        <w:rPr>
           <w:b/>
           <w:bCs/>
           <w:color w:val="70AD47" w:themeColor="accent6"/>
-          <w:sz w:val="18"/>
-          <w:szCs w:val="18"/>
-          <w:shd w:val="clear" w:color="auto" w:fill="FFFFFF"/>
-        </w:rPr>
-        <w:t>contains(@id, 'u_0_b_')]</w:t>
-      </w:r>
-    </w:p>
-    <w:p>
-      <w:pPr>
-        <w:spacing w:after="0"/>
-        <w:rPr>
-          <w:b/>
-          <w:bCs/>
-        </w:rPr>
-      </w:pPr>
-      <w:r>
-        <w:rPr>
-          <w:b/>
-          <w:bCs/>
-        </w:rPr>
-        <w:t>//</w:t>
-      </w:r>
-      <w:proofErr w:type="spellStart"/>
-      <w:proofErr w:type="gramStart"/>
-      <w:r>
-        <w:rPr>
-          <w:b/>
-          <w:bCs/>
-        </w:rPr>
-        <w:t>tagname</w:t>
-      </w:r>
-      <w:proofErr w:type="spellEnd"/>
-      <w:r>
-        <w:rPr>
-          <w:b/>
-          <w:bCs/>
-        </w:rPr>
-        <w:t>[</w:t>
-      </w:r>
-      <w:proofErr w:type="gramEnd"/>
-      <w:r>
-        <w:rPr>
-          <w:b/>
-          <w:bCs/>
-        </w:rPr>
-        <w:t>@Attributename = “value”]</w:t>
-      </w:r>
-    </w:p>
-    <w:p>
-      <w:pPr>
-        <w:spacing w:after="0" w:line="600" w:lineRule="auto"/>
-        <w:rPr>
-          <w:rFonts w:ascii="Consolas" w:hAnsi="Consolas"/>
-          <w:color w:val="FF0000"/>
-          <w:sz w:val="18"/>
-          <w:szCs w:val="18"/>
-          <w:shd w:val="clear" w:color="auto" w:fill="FFFFFF"/>
-        </w:rPr>
-      </w:pPr>
-      <w:r>
-        <w:rPr>
-          <w:rFonts w:ascii="Consolas" w:hAnsi="Consolas"/>
-          <w:color w:val="FF0000"/>
-          <w:sz w:val="18"/>
-          <w:szCs w:val="18"/>
-          <w:shd w:val="clear" w:color="auto" w:fill="FFFFFF"/>
-        </w:rPr>
-        <w:t>//</w:t>
-      </w:r>
-      <w:proofErr w:type="spellStart"/>
-      <w:proofErr w:type="gramStart"/>
-      <w:r>
-        <w:rPr>
-          <w:rFonts w:ascii="Consolas" w:hAnsi="Consolas"/>
-          <w:color w:val="FF0000"/>
-          <w:sz w:val="18"/>
-          <w:szCs w:val="18"/>
-          <w:shd w:val="clear" w:color="auto" w:fill="FFFFFF"/>
-        </w:rPr>
-        <w:t>tagname</w:t>
-      </w:r>
-      <w:proofErr w:type="spellEnd"/>
-      <w:r>
-        <w:rPr>
-          <w:rFonts w:ascii="Consolas" w:hAnsi="Consolas"/>
-          <w:color w:val="FF0000"/>
-          <w:sz w:val="18"/>
-          <w:szCs w:val="18"/>
-          <w:shd w:val="clear" w:color="auto" w:fill="FFFFFF"/>
-        </w:rPr>
-        <w:t>[</w:t>
-      </w:r>
-      <w:proofErr w:type="gramEnd"/>
-      <w:r>
-        <w:rPr>
-          <w:rFonts w:ascii="Consolas" w:hAnsi="Consolas"/>
-          <w:color w:val="FF0000"/>
-          <w:sz w:val="18"/>
-          <w:szCs w:val="18"/>
-          <w:shd w:val="clear" w:color="auto" w:fill="FFFFFF"/>
-        </w:rPr>
-        <w:t>contains(@attriuteName, ‘</w:t>
-      </w:r>
-      <w:proofErr w:type="spellStart"/>
-      <w:r>
-        <w:rPr>
-          <w:rFonts w:ascii="Consolas" w:hAnsi="Consolas"/>
-          <w:color w:val="FF0000"/>
-          <w:sz w:val="18"/>
-          <w:szCs w:val="18"/>
-          <w:shd w:val="clear" w:color="auto" w:fill="FFFFFF"/>
-        </w:rPr>
-        <w:t>PartialValue</w:t>
-      </w:r>
-      <w:proofErr w:type="spellEnd"/>
-      <w:r>
-        <w:rPr>
-          <w:rFonts w:ascii="Consolas" w:hAnsi="Consolas"/>
-          <w:color w:val="FF0000"/>
-          <w:sz w:val="18"/>
-          <w:szCs w:val="18"/>
-          <w:shd w:val="clear" w:color="auto" w:fill="FFFFFF"/>
-        </w:rPr>
-        <w:t>’)]</w:t>
-      </w:r>
-    </w:p>
-    <w:p>
-      <w:pPr>
-        <w:spacing w:after="0" w:line="600" w:lineRule="auto"/>
-        <w:rPr>
-          <w:rFonts w:ascii="Consolas" w:hAnsi="Consolas"/>
-          <w:b/>
-          <w:bCs/>
-          <w:sz w:val="18"/>
-          <w:szCs w:val="18"/>
-          <w:shd w:val="clear" w:color="auto" w:fill="FFFFFF"/>
-        </w:rPr>
-      </w:pPr>
-      <w:r>
-        <w:rPr>
-          <w:rFonts w:ascii="Consolas" w:hAnsi="Consolas"/>
-          <w:b/>
-          <w:bCs/>
-          <w:sz w:val="18"/>
-          <w:szCs w:val="18"/>
-          <w:shd w:val="clear" w:color="auto" w:fill="FFFFFF"/>
-        </w:rPr>
-        <w:t>//</w:t>
-      </w:r>
-      <w:r>
-        <w:rPr>
-          <w:rFonts w:ascii="Consolas" w:hAnsi="Consolas"/>
-          <w:b/>
-          <w:bCs/>
-          <w:sz w:val="18"/>
-          <w:szCs w:val="18"/>
-          <w:shd w:val="clear" w:color="auto" w:fill="FFFFFF"/>
-        </w:rPr>
-        <w:t>input[@id=’</w:t>
-      </w:r>
-      <w:r>
-        <w:rPr>
-          <w:rStyle w:val="webkit-html-attribute-value"/>
-          <w:rFonts w:ascii="Consolas" w:hAnsi="Consolas"/>
-          <w:color w:val="202124"/>
-          <w:sz w:val="18"/>
-          <w:szCs w:val="18"/>
-        </w:rPr>
-        <w:t>u_0_b_</w:t>
-      </w:r>
-      <w:r>
-        <w:rPr>
-          <w:rStyle w:val="webkit-html-attribute-value"/>
-          <w:rFonts w:ascii="Consolas" w:hAnsi="Consolas"/>
-          <w:color w:val="FF0000"/>
-          <w:sz w:val="18"/>
-          <w:szCs w:val="18"/>
-        </w:rPr>
-        <w:t>qR</w:t>
-      </w:r>
-      <w:proofErr w:type="gramStart"/>
-      <w:r>
-        <w:rPr>
-          <w:rFonts w:ascii="Consolas" w:hAnsi="Consolas"/>
-          <w:b/>
-          <w:bCs/>
-          <w:sz w:val="18"/>
-          <w:szCs w:val="18"/>
-          <w:shd w:val="clear" w:color="auto" w:fill="FFFFFF"/>
-        </w:rPr>
-        <w:t>’]  (</w:t>
-      </w:r>
-      <w:proofErr w:type="gramEnd"/>
-      <w:r>
-        <w:rPr>
-          <w:rFonts w:ascii="Consolas" w:hAnsi="Consolas"/>
-          <w:b/>
-          <w:bCs/>
-          <w:sz w:val="18"/>
-          <w:szCs w:val="18"/>
-          <w:shd w:val="clear" w:color="auto" w:fill="FFFFFF"/>
-        </w:rPr>
-        <w:t>fails because dynamic application)</w:t>
-      </w:r>
-    </w:p>
-    <w:p>
-      <w:pPr>
-        <w:spacing w:after="0" w:line="600" w:lineRule="auto"/>
-        <w:rPr>
-          <w:rFonts w:ascii="Consolas" w:hAnsi="Consolas"/>
-          <w:b/>
-          <w:bCs/>
-          <w:sz w:val="18"/>
-          <w:szCs w:val="18"/>
-          <w:shd w:val="clear" w:color="auto" w:fill="FFFFFF"/>
-        </w:rPr>
-      </w:pPr>
-      <w:r>
-        <w:rPr>
-          <w:rFonts w:ascii="Consolas" w:hAnsi="Consolas"/>
-          <w:b/>
-          <w:bCs/>
-          <w:sz w:val="18"/>
-          <w:szCs w:val="18"/>
-          <w:shd w:val="clear" w:color="auto" w:fill="FFFFFF"/>
-        </w:rPr>
-        <w:t>//</w:t>
-      </w:r>
-      <w:proofErr w:type="gramStart"/>
-      <w:r>
-        <w:rPr>
-          <w:rFonts w:ascii="Consolas" w:hAnsi="Consolas"/>
-          <w:b/>
-          <w:bCs/>
-          <w:sz w:val="18"/>
-          <w:szCs w:val="18"/>
-          <w:shd w:val="clear" w:color="auto" w:fill="FFFFFF"/>
-        </w:rPr>
-        <w:t>input[</w:t>
-      </w:r>
-      <w:proofErr w:type="gramEnd"/>
-      <w:r>
-        <w:rPr>
-          <w:rFonts w:ascii="Consolas" w:hAnsi="Consolas"/>
-          <w:b/>
-          <w:bCs/>
-          <w:sz w:val="18"/>
-          <w:szCs w:val="18"/>
-          <w:shd w:val="clear" w:color="auto" w:fill="FFFFFF"/>
-        </w:rPr>
-        <w:t>contains(@id, ‘</w:t>
-      </w:r>
-      <w:r>
-        <w:rPr>
-          <w:rStyle w:val="webkit-html-attribute-value"/>
-          <w:rFonts w:ascii="Consolas" w:hAnsi="Consolas"/>
-          <w:color w:val="202124"/>
-          <w:sz w:val="18"/>
-          <w:szCs w:val="18"/>
-        </w:rPr>
-        <w:t>u_0_b_</w:t>
-      </w:r>
-      <w:r>
-        <w:rPr>
-          <w:rFonts w:ascii="Consolas" w:hAnsi="Consolas"/>
-          <w:b/>
-          <w:bCs/>
-          <w:sz w:val="18"/>
-          <w:szCs w:val="18"/>
-          <w:shd w:val="clear" w:color="auto" w:fill="FFFFFF"/>
-        </w:rPr>
-        <w:t>’)]</w:t>
-      </w:r>
-    </w:p>
-    <w:p>
-      <w:pPr>
-        <w:spacing w:after="0" w:line="600" w:lineRule="auto"/>
-        <w:rPr>
-          <w:rFonts w:ascii="Consolas" w:hAnsi="Consolas"/>
-          <w:b/>
-          <w:bCs/>
-          <w:sz w:val="18"/>
-          <w:szCs w:val="18"/>
-          <w:shd w:val="clear" w:color="auto" w:fill="FFFFFF"/>
-        </w:rPr>
-      </w:pPr>
-    </w:p>
-    <w:p>
-      <w:pPr>
-        <w:spacing w:after="0" w:line="600" w:lineRule="auto"/>
-        <w:rPr>
-          <w:rFonts w:ascii="Consolas" w:hAnsi="Consolas"/>
-          <w:b/>
-          <w:bCs/>
-          <w:sz w:val="18"/>
-          <w:szCs w:val="18"/>
-          <w:shd w:val="clear" w:color="auto" w:fill="FFFFFF"/>
-        </w:rPr>
-      </w:pPr>
-      <w:r>
-        <w:rPr>
-          <w:rFonts w:ascii="Consolas" w:hAnsi="Consolas"/>
-          <w:b/>
-          <w:bCs/>
-          <w:sz w:val="18"/>
-          <w:szCs w:val="18"/>
-          <w:shd w:val="clear" w:color="auto" w:fill="FFFFFF"/>
-        </w:rPr>
-        <w:t>With text:</w:t>
-      </w:r>
-    </w:p>
-    <w:p>
-      <w:pPr>
-        <w:spacing w:after="0"/>
-        <w:rPr>
-          <w:b/>
-          <w:bCs/>
-        </w:rPr>
-      </w:pPr>
-      <w:r>
-        <w:rPr>
-          <w:b/>
-          <w:bCs/>
-        </w:rPr>
-        <w:t>//</w:t>
-      </w:r>
-      <w:proofErr w:type="spellStart"/>
-      <w:r>
-        <w:rPr>
-          <w:b/>
-          <w:bCs/>
-        </w:rPr>
-        <w:t>tagname</w:t>
-      </w:r>
-      <w:proofErr w:type="spellEnd"/>
-      <w:r>
-        <w:rPr>
-          <w:b/>
-          <w:bCs/>
-        </w:rPr>
-        <w:t>[text</w:t>
-      </w:r>
-      <w:proofErr w:type="gramStart"/>
-      <w:r>
-        <w:rPr>
-          <w:b/>
-          <w:bCs/>
-        </w:rPr>
-        <w:t>()=</w:t>
-      </w:r>
-      <w:proofErr w:type="gramEnd"/>
-      <w:r>
-        <w:rPr>
-          <w:b/>
-          <w:bCs/>
-        </w:rPr>
-        <w:t>’</w:t>
-      </w:r>
-      <w:proofErr w:type="spellStart"/>
-      <w:r>
-        <w:rPr>
-          <w:b/>
-          <w:bCs/>
-        </w:rPr>
-        <w:t>lintext</w:t>
-      </w:r>
-      <w:proofErr w:type="spellEnd"/>
-      <w:r>
-        <w:rPr>
-          <w:b/>
-          <w:bCs/>
-        </w:rPr>
-        <w:t>’]</w:t>
-      </w:r>
-    </w:p>
-    <w:p>
-      <w:pPr>
-        <w:spacing w:after="0"/>
-        <w:rPr>
-          <w:b/>
-          <w:bCs/>
-          <w:color w:val="70AD47" w:themeColor="accent6"/>
-        </w:rPr>
-      </w:pPr>
-      <w:r>
-        <w:rPr>
-          <w:b/>
-          <w:bCs/>
-          <w:color w:val="70AD47" w:themeColor="accent6"/>
-        </w:rPr>
-        <w:t>//div[</w:t>
-      </w:r>
-      <w:proofErr w:type="gramStart"/>
-      <w:r>
-        <w:rPr>
-          <w:b/>
-          <w:bCs/>
-          <w:color w:val="70AD47" w:themeColor="accent6"/>
-        </w:rPr>
-        <w:t>text(</w:t>
-      </w:r>
-      <w:proofErr w:type="gramEnd"/>
-      <w:r>
-        <w:rPr>
-          <w:b/>
-          <w:bCs/>
-          <w:color w:val="70AD47" w:themeColor="accent6"/>
-        </w:rPr>
-        <w:t>)='Departure Date']</w:t>
+        </w:rPr>
+        <w:t>//div[text()='Departure Date']</w:t>
       </w:r>
     </w:p>
     <w:p>
@@ -2063,53 +1815,359 @@
         </w:rPr>
         <w:t>[contains(</w:t>
       </w:r>
-      <w:proofErr w:type="gramStart"/>
       <w:r>
         <w:rPr>
           <w:b/>
           <w:bCs/>
           <w:color w:val="70AD47" w:themeColor="accent6"/>
         </w:rPr>
-        <w:t>text(</w:t>
-      </w:r>
-      <w:proofErr w:type="gramEnd"/>
+        <w:t xml:space="preserve">text(), ‘Partial </w:t>
+      </w:r>
+      <w:proofErr w:type="spellStart"/>
       <w:r>
         <w:rPr>
           <w:b/>
           <w:bCs/>
           <w:color w:val="70AD47" w:themeColor="accent6"/>
         </w:rPr>
-        <w:t xml:space="preserve">), ‘Partial </w:t>
-      </w:r>
-      <w:proofErr w:type="spellStart"/>
+        <w:t>LinkText</w:t>
+      </w:r>
+      <w:proofErr w:type="spellEnd"/>
       <w:r>
         <w:rPr>
           <w:b/>
           <w:bCs/>
           <w:color w:val="70AD47" w:themeColor="accent6"/>
         </w:rPr>
-        <w:t>LinkText</w:t>
-      </w:r>
-      <w:proofErr w:type="spellEnd"/>
+        <w:t>’</w:t>
+      </w:r>
       <w:r>
         <w:rPr>
           <w:b/>
           <w:bCs/>
           <w:color w:val="70AD47" w:themeColor="accent6"/>
         </w:rPr>
+        <w:t>)]</w:t>
+      </w:r>
+    </w:p>
+    <w:p>
+      <w:pPr>
+        <w:spacing w:after="0"/>
+        <w:rPr>
+          <w:b/>
+          <w:bCs/>
+          <w:color w:val="FF0000"/>
+        </w:rPr>
+      </w:pPr>
+      <w:r>
+        <w:rPr>
+          <w:b/>
+          <w:bCs/>
+          <w:color w:val="FF0000"/>
+        </w:rPr>
+        <w:t>//div[contains(text(), 'Create a new')]</w:t>
+      </w:r>
+    </w:p>
+    <w:p>
+      <w:pPr>
+        <w:spacing w:after="0"/>
+        <w:rPr>
+          <w:b/>
+          <w:bCs/>
+          <w:color w:val="70AD47" w:themeColor="accent6"/>
+        </w:rPr>
+      </w:pPr>
+    </w:p>
+    <w:p>
+      <w:pPr>
+        <w:spacing w:after="0"/>
+        <w:rPr>
+          <w:b/>
+          <w:bCs/>
+          <w:color w:val="70AD47" w:themeColor="accent6"/>
+        </w:rPr>
+      </w:pPr>
+      <w:r>
+        <w:rPr>
+          <w:rFonts w:ascii="Consolas" w:hAnsi="Consolas"/>
+          <w:color w:val="202124"/>
+          <w:sz w:val="18"/>
+          <w:szCs w:val="18"/>
+          <w:shd w:val="clear" w:color="auto" w:fill="FFFFFF"/>
+        </w:rPr>
+        <w:t xml:space="preserve">Create a new account1 </w:t>
+      </w:r>
+      <w:r>
+        <w:rPr>
+          <w:b/>
+          <w:bCs/>
+          <w:color w:val="70AD47" w:themeColor="accent6"/>
+        </w:rPr>
+        <w:t>//</w:t>
+      </w:r>
+      <w:r>
+        <w:rPr>
+          <w:b/>
+          <w:bCs/>
+          <w:color w:val="70AD47" w:themeColor="accent6"/>
+        </w:rPr>
+        <w:t>input</w:t>
+      </w:r>
+      <w:r>
+        <w:rPr>
+          <w:b/>
+          <w:bCs/>
+          <w:color w:val="70AD47" w:themeColor="accent6"/>
+        </w:rPr>
+        <w:t>[text()=</w:t>
+      </w:r>
+      <w:r>
+        <w:rPr>
+          <w:b/>
+          <w:bCs/>
+          <w:color w:val="70AD47" w:themeColor="accent6"/>
+        </w:rPr>
         <w:t>’</w:t>
       </w:r>
       <w:r>
         <w:rPr>
+          <w:rFonts w:ascii="Consolas" w:hAnsi="Consolas"/>
+          <w:color w:val="202124"/>
+          <w:sz w:val="18"/>
+          <w:szCs w:val="18"/>
+          <w:shd w:val="clear" w:color="auto" w:fill="FFFFFF"/>
+        </w:rPr>
+        <w:t>Create a new account1</w:t>
+      </w:r>
+      <w:r>
+        <w:rPr>
           <w:b/>
           <w:bCs/>
           <w:color w:val="70AD47" w:themeColor="accent6"/>
         </w:rPr>
+        <w:t>']</w:t>
+      </w:r>
+    </w:p>
+    <w:p>
+      <w:pPr>
+        <w:spacing w:after="0"/>
+        <w:rPr>
+          <w:rFonts w:ascii="Consolas" w:hAnsi="Consolas"/>
+          <w:color w:val="202124"/>
+          <w:sz w:val="18"/>
+          <w:szCs w:val="18"/>
+          <w:shd w:val="clear" w:color="auto" w:fill="FFFFFF"/>
+        </w:rPr>
+      </w:pPr>
+    </w:p>
+    <w:p>
+      <w:pPr>
+        <w:spacing w:after="0"/>
+        <w:rPr>
+          <w:rFonts w:ascii="Consolas" w:hAnsi="Consolas"/>
+          <w:color w:val="202124"/>
+          <w:sz w:val="18"/>
+          <w:szCs w:val="18"/>
+          <w:shd w:val="clear" w:color="auto" w:fill="FFFFFF"/>
+        </w:rPr>
+      </w:pPr>
+      <w:r>
+        <w:rPr>
+          <w:rFonts w:ascii="Consolas" w:hAnsi="Consolas"/>
+          <w:color w:val="202124"/>
+          <w:sz w:val="18"/>
+          <w:szCs w:val="18"/>
+          <w:shd w:val="clear" w:color="auto" w:fill="FFFFFF"/>
+        </w:rPr>
+        <w:t>Create a new account4</w:t>
+      </w:r>
+    </w:p>
+    <w:p>
+      <w:pPr>
+        <w:spacing w:after="0"/>
+        <w:rPr>
+          <w:rFonts w:ascii="Consolas" w:hAnsi="Consolas"/>
+          <w:color w:val="202124"/>
+          <w:sz w:val="18"/>
+          <w:szCs w:val="18"/>
+          <w:shd w:val="clear" w:color="auto" w:fill="FFFFFF"/>
+        </w:rPr>
+      </w:pPr>
+      <w:r>
+        <w:rPr>
+          <w:rFonts w:ascii="Consolas" w:hAnsi="Consolas"/>
+          <w:color w:val="202124"/>
+          <w:sz w:val="18"/>
+          <w:szCs w:val="18"/>
+          <w:shd w:val="clear" w:color="auto" w:fill="FFFFFF"/>
+        </w:rPr>
+        <w:t>Create a new account8</w:t>
+      </w:r>
+    </w:p>
+    <w:p>
+      <w:pPr>
+        <w:spacing w:after="0"/>
+        <w:rPr>
+          <w:rFonts w:ascii="Consolas" w:hAnsi="Consolas"/>
+          <w:color w:val="202124"/>
+          <w:sz w:val="18"/>
+          <w:szCs w:val="18"/>
+          <w:shd w:val="clear" w:color="auto" w:fill="FFFFFF"/>
+        </w:rPr>
+      </w:pPr>
+    </w:p>
+    <w:p>
+      <w:pPr>
+        <w:spacing w:after="0"/>
+        <w:rPr>
+          <w:rFonts w:ascii="Consolas" w:hAnsi="Consolas"/>
+          <w:color w:val="202124"/>
+          <w:sz w:val="18"/>
+          <w:szCs w:val="18"/>
+          <w:shd w:val="clear" w:color="auto" w:fill="FFFFFF"/>
+        </w:rPr>
+      </w:pPr>
+    </w:p>
+    <w:p>
+      <w:pPr>
+        <w:spacing w:after="0"/>
+        <w:rPr>
+          <w:rFonts w:ascii="Consolas" w:hAnsi="Consolas"/>
+          <w:color w:val="202124"/>
+          <w:sz w:val="18"/>
+          <w:szCs w:val="18"/>
+          <w:shd w:val="clear" w:color="auto" w:fill="FFFFFF"/>
+        </w:rPr>
+      </w:pPr>
+    </w:p>
+    <w:p>
+      <w:pPr>
+        <w:spacing w:after="0" w:line="600" w:lineRule="auto"/>
+        <w:rPr>
+          <w:rFonts w:ascii="Consolas" w:hAnsi="Consolas"/>
+          <w:color w:val="202124"/>
+          <w:sz w:val="24"/>
+          <w:szCs w:val="24"/>
+          <w:shd w:val="clear" w:color="auto" w:fill="FFFFFF"/>
+        </w:rPr>
+      </w:pPr>
+      <w:r>
+        <w:rPr>
+          <w:rFonts w:ascii="Consolas" w:hAnsi="Consolas"/>
+          <w:color w:val="202124"/>
+          <w:sz w:val="24"/>
+          <w:szCs w:val="24"/>
+          <w:shd w:val="clear" w:color="auto" w:fill="FFFFFF"/>
+        </w:rPr>
+        <w:t>Starts-with:</w:t>
+      </w:r>
+      <w:r>
+        <w:rPr>
+          <w:rFonts w:ascii="Consolas" w:hAnsi="Consolas"/>
+          <w:color w:val="202124"/>
+          <w:sz w:val="24"/>
+          <w:szCs w:val="24"/>
+          <w:shd w:val="clear" w:color="auto" w:fill="FFFFFF"/>
+        </w:rPr>
+        <w:t xml:space="preserve"> </w:t>
+      </w:r>
+    </w:p>
+    <w:p>
+      <w:pPr>
+        <w:spacing w:after="0" w:line="600" w:lineRule="auto"/>
+        <w:rPr>
+          <w:rFonts w:ascii="Consolas" w:hAnsi="Consolas"/>
+          <w:b/>
+          <w:bCs/>
+          <w:sz w:val="18"/>
+          <w:szCs w:val="18"/>
+          <w:shd w:val="clear" w:color="auto" w:fill="FFFFFF"/>
+        </w:rPr>
+      </w:pPr>
+      <w:r>
+        <w:rPr>
+          <w:rFonts w:ascii="Consolas" w:hAnsi="Consolas"/>
+          <w:b/>
+          <w:bCs/>
+          <w:sz w:val="18"/>
+          <w:szCs w:val="18"/>
+          <w:shd w:val="clear" w:color="auto" w:fill="FFFFFF"/>
+        </w:rPr>
+        <w:t>//input[starts-with(@id, 'u_0_b_')]</w:t>
+      </w:r>
+      <w:r>
+        <w:rPr>
+          <w:rFonts w:ascii="Consolas" w:hAnsi="Consolas"/>
+          <w:b/>
+          <w:bCs/>
+          <w:sz w:val="18"/>
+          <w:szCs w:val="18"/>
+          <w:shd w:val="clear" w:color="auto" w:fill="FFFFFF"/>
+        </w:rPr>
+        <w:t>\</w:t>
+      </w:r>
+    </w:p>
+    <w:p>
+      <w:pPr>
+        <w:spacing w:after="0" w:line="600" w:lineRule="auto"/>
+        <w:rPr>
+          <w:rFonts w:ascii="Consolas" w:hAnsi="Consolas"/>
+          <w:b/>
+          <w:bCs/>
+          <w:sz w:val="18"/>
+          <w:szCs w:val="18"/>
+          <w:shd w:val="clear" w:color="auto" w:fill="FFFFFF"/>
+        </w:rPr>
+      </w:pPr>
+      <w:r>
+        <w:rPr>
+          <w:rFonts w:ascii="Consolas" w:hAnsi="Consolas"/>
+          <w:b/>
+          <w:bCs/>
+          <w:sz w:val="18"/>
+          <w:szCs w:val="18"/>
+          <w:shd w:val="clear" w:color="auto" w:fill="FFFFFF"/>
+        </w:rPr>
+        <w:t xml:space="preserve">//input[contains(@id, </w:t>
+      </w:r>
+      <w:r>
+        <w:rPr>
+          <w:rFonts w:ascii="Consolas" w:hAnsi="Consolas"/>
+          <w:b/>
+          <w:bCs/>
+          <w:sz w:val="18"/>
+          <w:szCs w:val="18"/>
+          <w:shd w:val="clear" w:color="auto" w:fill="FFFFFF"/>
+        </w:rPr>
+        <w:t>'_0_b_'</w:t>
+      </w:r>
+      <w:r>
+        <w:rPr>
+          <w:rFonts w:ascii="Consolas" w:hAnsi="Consolas"/>
+          <w:b/>
+          <w:bCs/>
+          <w:sz w:val="18"/>
+          <w:szCs w:val="18"/>
+          <w:shd w:val="clear" w:color="auto" w:fill="FFFFFF"/>
+        </w:rPr>
         <w:t>)]</w:t>
       </w:r>
     </w:p>
     <w:p>
       <w:pPr>
+        <w:spacing w:after="0" w:line="600" w:lineRule="auto"/>
+        <w:rPr>
+          <w:rFonts w:ascii="Consolas" w:hAnsi="Consolas"/>
+          <w:b/>
+          <w:bCs/>
+          <w:sz w:val="18"/>
+          <w:szCs w:val="18"/>
+          <w:shd w:val="clear" w:color="auto" w:fill="FFFFFF"/>
+        </w:rPr>
+      </w:pPr>
+    </w:p>
+    <w:p>
+      <w:pPr>
         <w:spacing w:after="0"/>
         <w:rPr>
           <w:b/>
@@ -2123,441 +2181,23 @@
           <w:bCs/>
           <w:color w:val="FF0000"/>
         </w:rPr>
-        <w:t>//div[contains(</w:t>
-      </w:r>
-      <w:proofErr w:type="gramStart"/>
+        <w:t>//div[</w:t>
+      </w:r>
       <w:r>
         <w:rPr>
           <w:b/>
           <w:bCs/>
           <w:color w:val="FF0000"/>
         </w:rPr>
-        <w:t>text(</w:t>
-      </w:r>
-      <w:proofErr w:type="gramEnd"/>
+        <w:t>starts-with</w:t>
+      </w:r>
       <w:r>
         <w:rPr>
           <w:b/>
           <w:bCs/>
           <w:color w:val="FF0000"/>
         </w:rPr>
-        <w:t>), 'Create a new')]</w:t>
-      </w:r>
-    </w:p>
-    <w:p>
-      <w:pPr>
-        <w:spacing w:after="0"/>
-        <w:rPr>
-          <w:b/>
-          <w:bCs/>
-          <w:color w:val="70AD47" w:themeColor="accent6"/>
-        </w:rPr>
-      </w:pPr>
-    </w:p>
-    <w:p>
-      <w:pPr>
-        <w:spacing w:after="0"/>
-        <w:rPr>
-          <w:b/>
-          <w:bCs/>
-          <w:color w:val="70AD47" w:themeColor="accent6"/>
-        </w:rPr>
-      </w:pPr>
-      <w:r>
-        <w:rPr>
-          <w:rFonts w:ascii="Consolas" w:hAnsi="Consolas"/>
-          <w:color w:val="202124"/>
-          <w:sz w:val="18"/>
-          <w:szCs w:val="18"/>
-          <w:shd w:val="clear" w:color="auto" w:fill="FFFFFF"/>
-        </w:rPr>
-        <w:t xml:space="preserve">Create a new account1 </w:t>
-      </w:r>
-      <w:r>
-        <w:rPr>
-          <w:b/>
-          <w:bCs/>
-          <w:color w:val="70AD47" w:themeColor="accent6"/>
-        </w:rPr>
-        <w:t>//</w:t>
-      </w:r>
-      <w:r>
-        <w:rPr>
-          <w:b/>
-          <w:bCs/>
-          <w:color w:val="70AD47" w:themeColor="accent6"/>
-        </w:rPr>
-        <w:t>input</w:t>
-      </w:r>
-      <w:r>
-        <w:rPr>
-          <w:b/>
-          <w:bCs/>
-          <w:color w:val="70AD47" w:themeColor="accent6"/>
-        </w:rPr>
-        <w:t>[</w:t>
-      </w:r>
-      <w:proofErr w:type="gramStart"/>
-      <w:r>
-        <w:rPr>
-          <w:b/>
-          <w:bCs/>
-          <w:color w:val="70AD47" w:themeColor="accent6"/>
-        </w:rPr>
-        <w:t>text(</w:t>
-      </w:r>
-      <w:proofErr w:type="gramEnd"/>
-      <w:r>
-        <w:rPr>
-          <w:b/>
-          <w:bCs/>
-          <w:color w:val="70AD47" w:themeColor="accent6"/>
-        </w:rPr>
-        <w:t>)=</w:t>
-      </w:r>
-      <w:r>
-        <w:rPr>
-          <w:b/>
-          <w:bCs/>
-          <w:color w:val="70AD47" w:themeColor="accent6"/>
-        </w:rPr>
-        <w:t>’</w:t>
-      </w:r>
-      <w:r>
-        <w:rPr>
-          <w:rFonts w:ascii="Consolas" w:hAnsi="Consolas"/>
-          <w:color w:val="202124"/>
-          <w:sz w:val="18"/>
-          <w:szCs w:val="18"/>
-          <w:shd w:val="clear" w:color="auto" w:fill="FFFFFF"/>
-        </w:rPr>
-        <w:t>Create a new account1</w:t>
-      </w:r>
-      <w:r>
-        <w:rPr>
-          <w:b/>
-          <w:bCs/>
-          <w:color w:val="70AD47" w:themeColor="accent6"/>
-        </w:rPr>
-        <w:t>']</w:t>
-      </w:r>
-    </w:p>
-    <w:p>
-      <w:pPr>
-        <w:spacing w:after="0"/>
-        <w:rPr>
-          <w:rFonts w:ascii="Consolas" w:hAnsi="Consolas"/>
-          <w:color w:val="202124"/>
-          <w:sz w:val="18"/>
-          <w:szCs w:val="18"/>
-          <w:shd w:val="clear" w:color="auto" w:fill="FFFFFF"/>
-        </w:rPr>
-      </w:pPr>
-    </w:p>
-    <w:p>
-      <w:pPr>
-        <w:spacing w:after="0"/>
-        <w:rPr>
-          <w:rFonts w:ascii="Consolas" w:hAnsi="Consolas"/>
-          <w:color w:val="202124"/>
-          <w:sz w:val="18"/>
-          <w:szCs w:val="18"/>
-          <w:shd w:val="clear" w:color="auto" w:fill="FFFFFF"/>
-        </w:rPr>
-      </w:pPr>
-      <w:r>
-        <w:rPr>
-          <w:rFonts w:ascii="Consolas" w:hAnsi="Consolas"/>
-          <w:color w:val="202124"/>
-          <w:sz w:val="18"/>
-          <w:szCs w:val="18"/>
-          <w:shd w:val="clear" w:color="auto" w:fill="FFFFFF"/>
-        </w:rPr>
-        <w:t>Create a new account4</w:t>
-      </w:r>
-    </w:p>
-    <w:p>
-      <w:pPr>
-        <w:spacing w:after="0"/>
-        <w:rPr>
-          <w:rFonts w:ascii="Consolas" w:hAnsi="Consolas"/>
-          <w:color w:val="202124"/>
-          <w:sz w:val="18"/>
-          <w:szCs w:val="18"/>
-          <w:shd w:val="clear" w:color="auto" w:fill="FFFFFF"/>
-        </w:rPr>
-      </w:pPr>
-      <w:r>
-        <w:rPr>
-          <w:rFonts w:ascii="Consolas" w:hAnsi="Consolas"/>
-          <w:color w:val="202124"/>
-          <w:sz w:val="18"/>
-          <w:szCs w:val="18"/>
-          <w:shd w:val="clear" w:color="auto" w:fill="FFFFFF"/>
-        </w:rPr>
-        <w:t>Create a new account8</w:t>
-      </w:r>
-    </w:p>
-    <w:p>
-      <w:pPr>
-        <w:spacing w:after="0"/>
-        <w:rPr>
-          <w:rFonts w:ascii="Consolas" w:hAnsi="Consolas"/>
-          <w:color w:val="202124"/>
-          <w:sz w:val="18"/>
-          <w:szCs w:val="18"/>
-          <w:shd w:val="clear" w:color="auto" w:fill="FFFFFF"/>
-        </w:rPr>
-      </w:pPr>
-    </w:p>
-    <w:p>
-      <w:pPr>
-        <w:spacing w:after="0"/>
-        <w:rPr>
-          <w:rFonts w:ascii="Consolas" w:hAnsi="Consolas"/>
-          <w:color w:val="202124"/>
-          <w:sz w:val="18"/>
-          <w:szCs w:val="18"/>
-          <w:shd w:val="clear" w:color="auto" w:fill="FFFFFF"/>
-        </w:rPr>
-      </w:pPr>
-    </w:p>
-    <w:p>
-      <w:pPr>
-        <w:spacing w:after="0"/>
-        <w:rPr>
-          <w:rFonts w:ascii="Consolas" w:hAnsi="Consolas"/>
-          <w:color w:val="202124"/>
-          <w:sz w:val="18"/>
-          <w:szCs w:val="18"/>
-          <w:shd w:val="clear" w:color="auto" w:fill="FFFFFF"/>
-        </w:rPr>
-      </w:pPr>
-    </w:p>
-    <w:p>
-      <w:pPr>
-        <w:spacing w:after="0" w:line="600" w:lineRule="auto"/>
-        <w:rPr>
-          <w:rFonts w:ascii="Consolas" w:hAnsi="Consolas"/>
-          <w:color w:val="202124"/>
-          <w:sz w:val="24"/>
-          <w:szCs w:val="24"/>
-          <w:shd w:val="clear" w:color="auto" w:fill="FFFFFF"/>
-        </w:rPr>
-      </w:pPr>
-      <w:r>
-        <w:rPr>
-          <w:rFonts w:ascii="Consolas" w:hAnsi="Consolas"/>
-          <w:color w:val="202124"/>
-          <w:sz w:val="24"/>
-          <w:szCs w:val="24"/>
-          <w:shd w:val="clear" w:color="auto" w:fill="FFFFFF"/>
-        </w:rPr>
-        <w:t>Starts-with:</w:t>
-      </w:r>
-      <w:r>
-        <w:rPr>
-          <w:rFonts w:ascii="Consolas" w:hAnsi="Consolas"/>
-          <w:color w:val="202124"/>
-          <w:sz w:val="24"/>
-          <w:szCs w:val="24"/>
-          <w:shd w:val="clear" w:color="auto" w:fill="FFFFFF"/>
-        </w:rPr>
-        <w:t xml:space="preserve"> </w:t>
-      </w:r>
-    </w:p>
-    <w:p>
-      <w:pPr>
-        <w:spacing w:after="0" w:line="600" w:lineRule="auto"/>
-        <w:rPr>
-          <w:rFonts w:ascii="Consolas" w:hAnsi="Consolas"/>
-          <w:b/>
-          <w:bCs/>
-          <w:sz w:val="18"/>
-          <w:szCs w:val="18"/>
-          <w:shd w:val="clear" w:color="auto" w:fill="FFFFFF"/>
-        </w:rPr>
-      </w:pPr>
-      <w:r>
-        <w:rPr>
-          <w:rFonts w:ascii="Consolas" w:hAnsi="Consolas"/>
-          <w:b/>
-          <w:bCs/>
-          <w:sz w:val="18"/>
-          <w:szCs w:val="18"/>
-          <w:shd w:val="clear" w:color="auto" w:fill="FFFFFF"/>
-        </w:rPr>
-        <w:t>//</w:t>
-      </w:r>
-      <w:proofErr w:type="gramStart"/>
-      <w:r>
-        <w:rPr>
-          <w:rFonts w:ascii="Consolas" w:hAnsi="Consolas"/>
-          <w:b/>
-          <w:bCs/>
-          <w:sz w:val="18"/>
-          <w:szCs w:val="18"/>
-          <w:shd w:val="clear" w:color="auto" w:fill="FFFFFF"/>
-        </w:rPr>
-        <w:t>input[</w:t>
-      </w:r>
-      <w:proofErr w:type="gramEnd"/>
-      <w:r>
-        <w:rPr>
-          <w:rFonts w:ascii="Consolas" w:hAnsi="Consolas"/>
-          <w:b/>
-          <w:bCs/>
-          <w:sz w:val="18"/>
-          <w:szCs w:val="18"/>
-          <w:shd w:val="clear" w:color="auto" w:fill="FFFFFF"/>
-        </w:rPr>
-        <w:t>starts-with(@id, 'u_0_b_')]</w:t>
-      </w:r>
-      <w:r>
-        <w:rPr>
-          <w:rFonts w:ascii="Consolas" w:hAnsi="Consolas"/>
-          <w:b/>
-          <w:bCs/>
-          <w:sz w:val="18"/>
-          <w:szCs w:val="18"/>
-          <w:shd w:val="clear" w:color="auto" w:fill="FFFFFF"/>
-        </w:rPr>
-        <w:t>\</w:t>
-      </w:r>
-    </w:p>
-    <w:p>
-      <w:pPr>
-        <w:spacing w:after="0" w:line="600" w:lineRule="auto"/>
-        <w:rPr>
-          <w:rFonts w:ascii="Consolas" w:hAnsi="Consolas"/>
-          <w:b/>
-          <w:bCs/>
-          <w:sz w:val="18"/>
-          <w:szCs w:val="18"/>
-          <w:shd w:val="clear" w:color="auto" w:fill="FFFFFF"/>
-        </w:rPr>
-      </w:pPr>
-      <w:r>
-        <w:rPr>
-          <w:rFonts w:ascii="Consolas" w:hAnsi="Consolas"/>
-          <w:b/>
-          <w:bCs/>
-          <w:sz w:val="18"/>
-          <w:szCs w:val="18"/>
-          <w:shd w:val="clear" w:color="auto" w:fill="FFFFFF"/>
-        </w:rPr>
-        <w:t>//</w:t>
-      </w:r>
-      <w:proofErr w:type="gramStart"/>
-      <w:r>
-        <w:rPr>
-          <w:rFonts w:ascii="Consolas" w:hAnsi="Consolas"/>
-          <w:b/>
-          <w:bCs/>
-          <w:sz w:val="18"/>
-          <w:szCs w:val="18"/>
-          <w:shd w:val="clear" w:color="auto" w:fill="FFFFFF"/>
-        </w:rPr>
-        <w:t>input[</w:t>
-      </w:r>
-      <w:proofErr w:type="gramEnd"/>
-      <w:r>
-        <w:rPr>
-          <w:rFonts w:ascii="Consolas" w:hAnsi="Consolas"/>
-          <w:b/>
-          <w:bCs/>
-          <w:sz w:val="18"/>
-          <w:szCs w:val="18"/>
-          <w:shd w:val="clear" w:color="auto" w:fill="FFFFFF"/>
-        </w:rPr>
-        <w:t xml:space="preserve">contains(@id, </w:t>
-      </w:r>
-      <w:r>
-        <w:rPr>
-          <w:rFonts w:ascii="Consolas" w:hAnsi="Consolas"/>
-          <w:b/>
-          <w:bCs/>
-          <w:sz w:val="18"/>
-          <w:szCs w:val="18"/>
-          <w:shd w:val="clear" w:color="auto" w:fill="FFFFFF"/>
-        </w:rPr>
-        <w:t>'_0_b_'</w:t>
-      </w:r>
-      <w:r>
-        <w:rPr>
-          <w:rFonts w:ascii="Consolas" w:hAnsi="Consolas"/>
-          <w:b/>
-          <w:bCs/>
-          <w:sz w:val="18"/>
-          <w:szCs w:val="18"/>
-          <w:shd w:val="clear" w:color="auto" w:fill="FFFFFF"/>
-        </w:rPr>
-        <w:t>)]</w:t>
-      </w:r>
-    </w:p>
-    <w:p>
-      <w:pPr>
-        <w:spacing w:after="0" w:line="600" w:lineRule="auto"/>
-        <w:rPr>
-          <w:rFonts w:ascii="Consolas" w:hAnsi="Consolas"/>
-          <w:b/>
-          <w:bCs/>
-          <w:sz w:val="18"/>
-          <w:szCs w:val="18"/>
-          <w:shd w:val="clear" w:color="auto" w:fill="FFFFFF"/>
-        </w:rPr>
-      </w:pPr>
-    </w:p>
-    <w:p>
-      <w:pPr>
-        <w:spacing w:after="0"/>
-        <w:rPr>
-          <w:b/>
-          <w:bCs/>
-          <w:color w:val="FF0000"/>
-        </w:rPr>
-      </w:pPr>
-      <w:r>
-        <w:rPr>
-          <w:b/>
-          <w:bCs/>
-          <w:color w:val="FF0000"/>
-        </w:rPr>
-        <w:t>//div[</w:t>
-      </w:r>
-      <w:r>
-        <w:rPr>
-          <w:b/>
-          <w:bCs/>
-          <w:color w:val="FF0000"/>
-        </w:rPr>
-        <w:t>starts-with</w:t>
-      </w:r>
-      <w:r>
-        <w:rPr>
-          <w:b/>
-          <w:bCs/>
-          <w:color w:val="FF0000"/>
-        </w:rPr>
-        <w:t>(</w:t>
-      </w:r>
-      <w:proofErr w:type="gramStart"/>
-      <w:r>
-        <w:rPr>
-          <w:b/>
-          <w:bCs/>
-          <w:color w:val="FF0000"/>
-        </w:rPr>
-        <w:t>text(</w:t>
-      </w:r>
-      <w:proofErr w:type="gramEnd"/>
-      <w:r>
-        <w:rPr>
-          <w:b/>
-          <w:bCs/>
-          <w:color w:val="FF0000"/>
-        </w:rPr>
-        <w:t>), 'Create a new')]</w:t>
+        <w:t>(text(), 'Create a new')]</w:t>
       </w:r>
     </w:p>
     <w:p>
@@ -2920,7 +2560,6 @@
         <w:t>//</w:t>
       </w:r>
       <w:proofErr w:type="spellStart"/>
-      <w:proofErr w:type="gramStart"/>
       <w:r>
         <w:rPr>
           <w:rFonts w:ascii="Consolas" w:hAnsi="Consolas"/>
@@ -2940,9 +2579,9 @@
           <w:szCs w:val="18"/>
           <w:shd w:val="clear" w:color="auto" w:fill="FFFFFF"/>
         </w:rPr>
-        <w:t>[</w:t>
-      </w:r>
-      <w:proofErr w:type="gramEnd"/>
+        <w:t>[ends-with(@attriuteName, ‘</w:t>
+      </w:r>
+      <w:proofErr w:type="spellStart"/>
       <w:r>
         <w:rPr>
           <w:rFonts w:ascii="Consolas" w:hAnsi="Consolas"/>
@@ -2951,7 +2590,40 @@
           <w:szCs w:val="18"/>
           <w:shd w:val="clear" w:color="auto" w:fill="FFFFFF"/>
         </w:rPr>
-        <w:t>ends-with(@attriuteName, ‘</w:t>
+        <w:t>PartialValue</w:t>
+      </w:r>
+      <w:proofErr w:type="spellEnd"/>
+      <w:r>
+        <w:rPr>
+          <w:rFonts w:ascii="Consolas" w:hAnsi="Consolas"/>
+          <w:color w:val="FF0000"/>
+          <w:sz w:val="18"/>
+          <w:szCs w:val="18"/>
+          <w:shd w:val="clear" w:color="auto" w:fill="FFFFFF"/>
+        </w:rPr>
+        <w:t>’)]</w:t>
+      </w:r>
+    </w:p>
+    <w:p>
+      <w:pPr>
+        <w:spacing w:after="0" w:line="600" w:lineRule="auto"/>
+        <w:rPr>
+          <w:rFonts w:ascii="Consolas" w:hAnsi="Consolas"/>
+          <w:color w:val="FF0000"/>
+          <w:sz w:val="18"/>
+          <w:szCs w:val="18"/>
+          <w:shd w:val="clear" w:color="auto" w:fill="FFFFFF"/>
+        </w:rPr>
+      </w:pPr>
+      <w:r>
+        <w:rPr>
+          <w:rFonts w:ascii="Consolas" w:hAnsi="Consolas"/>
+          <w:color w:val="FF0000"/>
+          <w:sz w:val="18"/>
+          <w:szCs w:val="18"/>
+          <w:shd w:val="clear" w:color="auto" w:fill="FFFFFF"/>
+        </w:rPr>
+        <w:t>//</w:t>
       </w:r>
       <w:proofErr w:type="spellStart"/>
       <w:r>
@@ -2962,7 +2634,7 @@
           <w:szCs w:val="18"/>
           <w:shd w:val="clear" w:color="auto" w:fill="FFFFFF"/>
         </w:rPr>
-        <w:t>PartialValue</w:t>
+        <w:t>tagname</w:t>
       </w:r>
       <w:proofErr w:type="spellEnd"/>
       <w:r>
@@ -2973,6 +2645,28 @@
           <w:szCs w:val="18"/>
           <w:shd w:val="clear" w:color="auto" w:fill="FFFFFF"/>
         </w:rPr>
+        <w:t>[contains(text(), ‘</w:t>
+      </w:r>
+      <w:proofErr w:type="spellStart"/>
+      <w:r>
+        <w:rPr>
+          <w:rFonts w:ascii="Consolas" w:hAnsi="Consolas"/>
+          <w:color w:val="FF0000"/>
+          <w:sz w:val="18"/>
+          <w:szCs w:val="18"/>
+          <w:shd w:val="clear" w:color="auto" w:fill="FFFFFF"/>
+        </w:rPr>
+        <w:t>PartialLinkTextValue</w:t>
+      </w:r>
+      <w:proofErr w:type="spellEnd"/>
+      <w:r>
+        <w:rPr>
+          <w:rFonts w:ascii="Consolas" w:hAnsi="Consolas"/>
+          <w:color w:val="FF0000"/>
+          <w:sz w:val="18"/>
+          <w:szCs w:val="18"/>
+          <w:shd w:val="clear" w:color="auto" w:fill="FFFFFF"/>
+        </w:rPr>
         <w:t>’)]</w:t>
       </w:r>
     </w:p>
@@ -2987,51 +2681,326 @@
           <w:shd w:val="clear" w:color="auto" w:fill="FFFFFF"/>
         </w:rPr>
       </w:pPr>
-      <w:r>
-        <w:rPr>
+    </w:p>
+    <w:p>
+      <w:pPr>
+        <w:spacing w:after="0" w:line="600" w:lineRule="auto"/>
+        <w:rPr>
+          <w:rFonts w:ascii="Consolas" w:hAnsi="Consolas"/>
+          <w:color w:val="202124"/>
+          <w:sz w:val="18"/>
+          <w:szCs w:val="18"/>
+          <w:shd w:val="clear" w:color="auto" w:fill="FFFFFF"/>
+        </w:rPr>
+      </w:pPr>
+      <w:r>
+        <w:rPr>
+          <w:rStyle w:val="webkit-html-attribute-name"/>
+          <w:rFonts w:ascii="Consolas" w:hAnsi="Consolas"/>
+          <w:color w:val="202124"/>
+          <w:sz w:val="18"/>
+          <w:szCs w:val="18"/>
+        </w:rPr>
+        <w:t>id</w:t>
+      </w:r>
+      <w:r>
+        <w:rPr>
+          <w:rFonts w:ascii="Consolas" w:hAnsi="Consolas"/>
+          <w:color w:val="202124"/>
+          <w:sz w:val="18"/>
+          <w:szCs w:val="18"/>
+          <w:shd w:val="clear" w:color="auto" w:fill="FFFFFF"/>
+        </w:rPr>
+        <w:t>="</w:t>
+      </w:r>
+      <w:r>
+        <w:rPr>
+          <w:rStyle w:val="webkit-html-attribute-value"/>
+          <w:rFonts w:ascii="Consolas" w:hAnsi="Consolas"/>
+          <w:color w:val="202124"/>
+          <w:sz w:val="18"/>
+          <w:szCs w:val="18"/>
+        </w:rPr>
+        <w:t>u_0</w:t>
+      </w:r>
+      <w:r>
+        <w:rPr>
+          <w:rStyle w:val="webkit-html-attribute-value"/>
           <w:rFonts w:ascii="Consolas" w:hAnsi="Consolas"/>
           <w:color w:val="FF0000"/>
           <w:sz w:val="18"/>
           <w:szCs w:val="18"/>
-          <w:shd w:val="clear" w:color="auto" w:fill="FFFFFF"/>
-        </w:rPr>
-        <w:t>//</w:t>
+        </w:rPr>
+        <w:t>_b_qR</w:t>
+      </w:r>
+      <w:r>
+        <w:rPr>
+          <w:rFonts w:ascii="Consolas" w:hAnsi="Consolas"/>
+          <w:color w:val="202124"/>
+          <w:sz w:val="18"/>
+          <w:szCs w:val="18"/>
+          <w:shd w:val="clear" w:color="auto" w:fill="FFFFFF"/>
+        </w:rPr>
+        <w:t>"</w:t>
+      </w:r>
+    </w:p>
+    <w:p>
+      <w:pPr>
+        <w:spacing w:after="0" w:line="600" w:lineRule="auto"/>
+        <w:rPr>
+          <w:rFonts w:ascii="Consolas" w:hAnsi="Consolas"/>
+          <w:color w:val="202124"/>
+          <w:sz w:val="18"/>
+          <w:szCs w:val="18"/>
+          <w:shd w:val="clear" w:color="auto" w:fill="FFFFFF"/>
+        </w:rPr>
+      </w:pPr>
+      <w:r>
+        <w:rPr>
+          <w:rStyle w:val="webkit-html-attribute-name"/>
+          <w:rFonts w:ascii="Consolas" w:hAnsi="Consolas"/>
+          <w:color w:val="202124"/>
+          <w:sz w:val="18"/>
+          <w:szCs w:val="18"/>
+        </w:rPr>
+        <w:t>id</w:t>
+      </w:r>
+      <w:r>
+        <w:rPr>
+          <w:rFonts w:ascii="Consolas" w:hAnsi="Consolas"/>
+          <w:color w:val="202124"/>
+          <w:sz w:val="18"/>
+          <w:szCs w:val="18"/>
+          <w:shd w:val="clear" w:color="auto" w:fill="FFFFFF"/>
+        </w:rPr>
+        <w:t>="</w:t>
+      </w:r>
+      <w:r>
+        <w:rPr>
+          <w:rStyle w:val="webkit-html-attribute-value"/>
+          <w:rFonts w:ascii="Consolas" w:hAnsi="Consolas"/>
+          <w:color w:val="202124"/>
+          <w:sz w:val="18"/>
+          <w:szCs w:val="18"/>
+        </w:rPr>
+        <w:t>r_1</w:t>
+      </w:r>
+      <w:r>
+        <w:rPr>
+          <w:rStyle w:val="webkit-html-attribute-value"/>
+          <w:rFonts w:ascii="Consolas" w:hAnsi="Consolas"/>
+          <w:color w:val="FF0000"/>
+          <w:sz w:val="18"/>
+          <w:szCs w:val="18"/>
+        </w:rPr>
+        <w:t>_b_qR</w:t>
+      </w:r>
+      <w:r>
+        <w:rPr>
+          <w:rFonts w:ascii="Consolas" w:hAnsi="Consolas"/>
+          <w:color w:val="202124"/>
+          <w:sz w:val="18"/>
+          <w:szCs w:val="18"/>
+          <w:shd w:val="clear" w:color="auto" w:fill="FFFFFF"/>
+        </w:rPr>
+        <w:t>"</w:t>
+      </w:r>
+    </w:p>
+    <w:p>
+      <w:pPr>
+        <w:spacing w:after="0" w:line="600" w:lineRule="auto"/>
+        <w:rPr>
+          <w:rFonts w:ascii="Consolas" w:hAnsi="Consolas"/>
+          <w:color w:val="202124"/>
+          <w:sz w:val="18"/>
+          <w:szCs w:val="18"/>
+          <w:shd w:val="clear" w:color="auto" w:fill="FFFFFF"/>
+        </w:rPr>
+      </w:pPr>
+      <w:r>
+        <w:rPr>
+          <w:rStyle w:val="webkit-html-attribute-name"/>
+          <w:rFonts w:ascii="Consolas" w:hAnsi="Consolas"/>
+          <w:color w:val="202124"/>
+          <w:sz w:val="18"/>
+          <w:szCs w:val="18"/>
+        </w:rPr>
+        <w:t>id</w:t>
+      </w:r>
+      <w:r>
+        <w:rPr>
+          <w:rFonts w:ascii="Consolas" w:hAnsi="Consolas"/>
+          <w:color w:val="202124"/>
+          <w:sz w:val="18"/>
+          <w:szCs w:val="18"/>
+          <w:shd w:val="clear" w:color="auto" w:fill="FFFFFF"/>
+        </w:rPr>
+        <w:t>="</w:t>
+      </w:r>
+      <w:r>
+        <w:rPr>
+          <w:rStyle w:val="webkit-html-attribute-value"/>
+          <w:rFonts w:ascii="Consolas" w:hAnsi="Consolas"/>
+          <w:color w:val="202124"/>
+          <w:sz w:val="18"/>
+          <w:szCs w:val="18"/>
+        </w:rPr>
+        <w:t>z_6</w:t>
+      </w:r>
+      <w:r>
+        <w:rPr>
+          <w:rStyle w:val="webkit-html-attribute-value"/>
+          <w:rFonts w:ascii="Consolas" w:hAnsi="Consolas"/>
+          <w:color w:val="FF0000"/>
+          <w:sz w:val="18"/>
+          <w:szCs w:val="18"/>
+        </w:rPr>
+        <w:t>_b_qR</w:t>
+      </w:r>
+      <w:r>
+        <w:rPr>
+          <w:rFonts w:ascii="Consolas" w:hAnsi="Consolas"/>
+          <w:color w:val="202124"/>
+          <w:sz w:val="18"/>
+          <w:szCs w:val="18"/>
+          <w:shd w:val="clear" w:color="auto" w:fill="FFFFFF"/>
+        </w:rPr>
+        <w:t>"</w:t>
+      </w:r>
+    </w:p>
+    <w:p>
+      <w:pPr>
+        <w:spacing w:after="0" w:line="600" w:lineRule="auto"/>
+        <w:rPr>
+          <w:rFonts w:ascii="Consolas" w:hAnsi="Consolas"/>
+          <w:color w:val="202124"/>
+          <w:sz w:val="18"/>
+          <w:szCs w:val="18"/>
+          <w:shd w:val="clear" w:color="auto" w:fill="FFFFFF"/>
+        </w:rPr>
+      </w:pPr>
+      <w:r>
+        <w:rPr>
+          <w:rStyle w:val="webkit-html-attribute-name"/>
+          <w:rFonts w:ascii="Consolas" w:hAnsi="Consolas"/>
+          <w:color w:val="202124"/>
+          <w:sz w:val="18"/>
+          <w:szCs w:val="18"/>
+        </w:rPr>
+        <w:t>id</w:t>
+      </w:r>
+      <w:r>
+        <w:rPr>
+          <w:rFonts w:ascii="Consolas" w:hAnsi="Consolas"/>
+          <w:color w:val="202124"/>
+          <w:sz w:val="18"/>
+          <w:szCs w:val="18"/>
+          <w:shd w:val="clear" w:color="auto" w:fill="FFFFFF"/>
+        </w:rPr>
+        <w:t>="</w:t>
       </w:r>
       <w:proofErr w:type="spellStart"/>
       <w:r>
         <w:rPr>
+          <w:rStyle w:val="webkit-html-attribute-value"/>
+          <w:rFonts w:ascii="Consolas" w:hAnsi="Consolas"/>
+          <w:color w:val="202124"/>
+          <w:sz w:val="18"/>
+          <w:szCs w:val="18"/>
+        </w:rPr>
+        <w:t>j_p_</w:t>
+      </w:r>
+      <w:r>
+        <w:rPr>
+          <w:rStyle w:val="webkit-html-attribute-value"/>
           <w:rFonts w:ascii="Consolas" w:hAnsi="Consolas"/>
           <w:color w:val="FF0000"/>
           <w:sz w:val="18"/>
           <w:szCs w:val="18"/>
-          <w:shd w:val="clear" w:color="auto" w:fill="FFFFFF"/>
-        </w:rPr>
-        <w:t>tagname</w:t>
+        </w:rPr>
+        <w:t>b_qR</w:t>
       </w:r>
       <w:proofErr w:type="spellEnd"/>
       <w:r>
         <w:rPr>
           <w:rFonts w:ascii="Consolas" w:hAnsi="Consolas"/>
+          <w:color w:val="202124"/>
+          <w:sz w:val="18"/>
+          <w:szCs w:val="18"/>
+          <w:shd w:val="clear" w:color="auto" w:fill="FFFFFF"/>
+        </w:rPr>
+        <w:t>"</w:t>
+      </w:r>
+    </w:p>
+    <w:p>
+      <w:pPr>
+        <w:spacing w:after="0" w:line="600" w:lineRule="auto"/>
+        <w:rPr>
+          <w:rFonts w:ascii="Consolas" w:hAnsi="Consolas"/>
+          <w:color w:val="202124"/>
+          <w:sz w:val="18"/>
+          <w:szCs w:val="18"/>
+          <w:shd w:val="clear" w:color="auto" w:fill="FFFFFF"/>
+        </w:rPr>
+      </w:pPr>
+    </w:p>
+    <w:p>
+      <w:pPr>
+        <w:spacing w:after="0" w:line="600" w:lineRule="auto"/>
+        <w:rPr>
+          <w:rFonts w:ascii="Consolas" w:hAnsi="Consolas"/>
+          <w:color w:val="202124"/>
+          <w:sz w:val="18"/>
+          <w:szCs w:val="18"/>
+          <w:shd w:val="clear" w:color="auto" w:fill="FFFFFF"/>
+        </w:rPr>
+      </w:pPr>
+      <w:r>
+        <w:rPr>
+          <w:rFonts w:ascii="Consolas" w:hAnsi="Consolas"/>
+          <w:color w:val="202124"/>
+          <w:sz w:val="18"/>
+          <w:szCs w:val="18"/>
+          <w:shd w:val="clear" w:color="auto" w:fill="FFFFFF"/>
+        </w:rPr>
+        <w:t>//input[ends-with(@id, ‘</w:t>
+      </w:r>
+      <w:r>
+        <w:rPr>
+          <w:rStyle w:val="webkit-html-attribute-value"/>
+          <w:rFonts w:ascii="Consolas" w:hAnsi="Consolas"/>
           <w:color w:val="FF0000"/>
           <w:sz w:val="18"/>
           <w:szCs w:val="18"/>
-          <w:shd w:val="clear" w:color="auto" w:fill="FFFFFF"/>
-        </w:rPr>
-        <w:t>[contains(</w:t>
-      </w:r>
-      <w:proofErr w:type="gramStart"/>
-      <w:r>
-        <w:rPr>
+        </w:rPr>
+        <w:t>_</w:t>
+      </w:r>
+      <w:proofErr w:type="spellStart"/>
+      <w:r>
+        <w:rPr>
+          <w:rStyle w:val="webkit-html-attribute-value"/>
           <w:rFonts w:ascii="Consolas" w:hAnsi="Consolas"/>
           <w:color w:val="FF0000"/>
           <w:sz w:val="18"/>
           <w:szCs w:val="18"/>
-          <w:shd w:val="clear" w:color="auto" w:fill="FFFFFF"/>
-        </w:rPr>
-        <w:t>text(</w:t>
-      </w:r>
-      <w:proofErr w:type="gramEnd"/>
-      <w:r>
+        </w:rPr>
+        <w:t>b_qR</w:t>
+      </w:r>
+      <w:proofErr w:type="spellEnd"/>
+      <w:r>
+        <w:rPr>
+          <w:rFonts w:ascii="Consolas" w:hAnsi="Consolas"/>
+          <w:color w:val="202124"/>
+          <w:sz w:val="18"/>
+          <w:szCs w:val="18"/>
+          <w:shd w:val="clear" w:color="auto" w:fill="FFFFFF"/>
+        </w:rPr>
+        <w:t>’)]</w:t>
+      </w:r>
+    </w:p>
+    <w:p>
+      <w:pPr>
+        <w:spacing w:after="0" w:line="240" w:lineRule="auto"/>
         <w:rPr>
           <w:rFonts w:ascii="Consolas" w:hAnsi="Consolas"/>
           <w:color w:val="FF0000"/>
@@ -3039,10 +3008,11 @@
           <w:szCs w:val="18"/>
           <w:shd w:val="clear" w:color="auto" w:fill="FFFFFF"/>
         </w:rPr>
-        <w:t>), ‘</w:t>
-      </w:r>
-      <w:proofErr w:type="spellStart"/>
-      <w:r>
+      </w:pPr>
+    </w:p>
+    <w:p>
+      <w:pPr>
+        <w:spacing w:after="0" w:line="600" w:lineRule="auto"/>
         <w:rPr>
           <w:rFonts w:ascii="Consolas" w:hAnsi="Consolas"/>
           <w:color w:val="FF0000"/>
@@ -3050,9 +3020,7 @@
           <w:szCs w:val="18"/>
           <w:shd w:val="clear" w:color="auto" w:fill="FFFFFF"/>
         </w:rPr>
-        <w:t>PartialLinkTextValue</w:t>
-      </w:r>
-      <w:proofErr w:type="spellEnd"/>
+      </w:pPr>
       <w:r>
         <w:rPr>
           <w:rFonts w:ascii="Consolas" w:hAnsi="Consolas"/>
@@ -3061,7 +3029,27 @@
           <w:szCs w:val="18"/>
           <w:shd w:val="clear" w:color="auto" w:fill="FFFFFF"/>
         </w:rPr>
-        <w:t>’)]</w:t>
+        <w:t>//input[ends-with(text</w:t>
+      </w:r>
+      <w:r>
+        <w:rPr>
+          <w:rFonts w:ascii="Consolas" w:hAnsi="Consolas"/>
+          <w:color w:val="FF0000"/>
+          <w:sz w:val="18"/>
+          <w:szCs w:val="18"/>
+          <w:shd w:val="clear" w:color="auto" w:fill="FFFFFF"/>
+        </w:rPr>
+        <w:t>()</w:t>
+      </w:r>
+      <w:r>
+        <w:rPr>
+          <w:rFonts w:ascii="Consolas" w:hAnsi="Consolas"/>
+          <w:color w:val="FF0000"/>
+          <w:sz w:val="18"/>
+          <w:szCs w:val="18"/>
+          <w:shd w:val="clear" w:color="auto" w:fill="FFFFFF"/>
+        </w:rPr>
+        <w:t>, ‘a new account’)]</w:t>
       </w:r>
     </w:p>
     <w:p>
@@ -3069,6 +3057,126 @@
         <w:spacing w:after="0" w:line="600" w:lineRule="auto"/>
         <w:rPr>
           <w:rFonts w:ascii="Consolas" w:hAnsi="Consolas"/>
+          <w:color w:val="202124"/>
+          <w:sz w:val="18"/>
+          <w:szCs w:val="18"/>
+          <w:shd w:val="clear" w:color="auto" w:fill="FFFFFF"/>
+        </w:rPr>
+      </w:pPr>
+    </w:p>
+    <w:p>
+      <w:pPr>
+        <w:spacing w:after="0" w:line="240" w:lineRule="auto"/>
+        <w:rPr>
+          <w:b/>
+          <w:bCs/>
+          <w:color w:val="70AD47" w:themeColor="accent6"/>
+        </w:rPr>
+      </w:pPr>
+      <w:r>
+        <w:rPr>
+          <w:b/>
+          <w:bCs/>
+          <w:color w:val="70AD47" w:themeColor="accent6"/>
+        </w:rPr>
+        <w:t>’</w:t>
+      </w:r>
+      <w:r>
+        <w:rPr>
+          <w:rFonts w:ascii="Consolas" w:hAnsi="Consolas"/>
+          <w:color w:val="202124"/>
+          <w:sz w:val="18"/>
+          <w:szCs w:val="18"/>
+          <w:shd w:val="clear" w:color="auto" w:fill="FFFFFF"/>
+        </w:rPr>
+        <w:t>Create1 a new account</w:t>
+      </w:r>
+      <w:r>
+        <w:rPr>
+          <w:b/>
+          <w:bCs/>
+          <w:color w:val="70AD47" w:themeColor="accent6"/>
+        </w:rPr>
+        <w:t>'</w:t>
+      </w:r>
+    </w:p>
+    <w:p>
+      <w:pPr>
+        <w:spacing w:after="0" w:line="240" w:lineRule="auto"/>
+        <w:rPr>
+          <w:b/>
+          <w:bCs/>
+          <w:color w:val="70AD47" w:themeColor="accent6"/>
+        </w:rPr>
+      </w:pPr>
+      <w:r>
+        <w:rPr>
+          <w:b/>
+          <w:bCs/>
+          <w:color w:val="70AD47" w:themeColor="accent6"/>
+        </w:rPr>
+        <w:t>’</w:t>
+      </w:r>
+      <w:r>
+        <w:rPr>
+          <w:rFonts w:ascii="Consolas" w:hAnsi="Consolas"/>
+          <w:color w:val="202124"/>
+          <w:sz w:val="18"/>
+          <w:szCs w:val="18"/>
+          <w:shd w:val="clear" w:color="auto" w:fill="FFFFFF"/>
+        </w:rPr>
+        <w:t>Create2 a new account</w:t>
+      </w:r>
+      <w:r>
+        <w:rPr>
+          <w:b/>
+          <w:bCs/>
+          <w:color w:val="70AD47" w:themeColor="accent6"/>
+        </w:rPr>
+        <w:t>'</w:t>
+      </w:r>
+    </w:p>
+    <w:p>
+      <w:pPr>
+        <w:spacing w:after="0" w:line="240" w:lineRule="auto"/>
+        <w:rPr>
+          <w:b/>
+          <w:bCs/>
+          <w:color w:val="70AD47" w:themeColor="accent6"/>
+        </w:rPr>
+      </w:pPr>
+      <w:r>
+        <w:rPr>
+          <w:b/>
+          <w:bCs/>
+          <w:color w:val="70AD47" w:themeColor="accent6"/>
+        </w:rPr>
+        <w:t>’</w:t>
+      </w:r>
+      <w:r>
+        <w:rPr>
+          <w:rFonts w:ascii="Consolas" w:hAnsi="Consolas"/>
+          <w:color w:val="202124"/>
+          <w:sz w:val="18"/>
+          <w:szCs w:val="18"/>
+          <w:shd w:val="clear" w:color="auto" w:fill="FFFFFF"/>
+        </w:rPr>
+        <w:t>Create3 a new account</w:t>
+      </w:r>
+      <w:r>
+        <w:rPr>
+          <w:b/>
+          <w:bCs/>
+          <w:color w:val="70AD47" w:themeColor="accent6"/>
+        </w:rPr>
+        <w:t>'</w:t>
+      </w:r>
+    </w:p>
+    <w:p>
+      <w:pPr>
+        <w:spacing w:after="0" w:line="240" w:lineRule="auto"/>
+        <w:rPr>
+          <w:rFonts w:ascii="Consolas" w:hAnsi="Consolas"/>
           <w:color w:val="FF0000"/>
           <w:sz w:val="18"/>
           <w:szCs w:val="18"/>
@@ -3081,599 +3189,31 @@
         <w:spacing w:after="0" w:line="600" w:lineRule="auto"/>
         <w:rPr>
           <w:rFonts w:ascii="Consolas" w:hAnsi="Consolas"/>
-          <w:color w:val="202124"/>
-          <w:sz w:val="18"/>
-          <w:szCs w:val="18"/>
-          <w:shd w:val="clear" w:color="auto" w:fill="FFFFFF"/>
-        </w:rPr>
-      </w:pPr>
-      <w:r>
-        <w:rPr>
-          <w:rStyle w:val="webkit-html-attribute-name"/>
-          <w:rFonts w:ascii="Consolas" w:hAnsi="Consolas"/>
-          <w:color w:val="202124"/>
-          <w:sz w:val="18"/>
-          <w:szCs w:val="18"/>
-        </w:rPr>
-        <w:t>id</w:t>
-      </w:r>
-      <w:r>
-        <w:rPr>
-          <w:rFonts w:ascii="Consolas" w:hAnsi="Consolas"/>
-          <w:color w:val="202124"/>
-          <w:sz w:val="18"/>
-          <w:szCs w:val="18"/>
-          <w:shd w:val="clear" w:color="auto" w:fill="FFFFFF"/>
-        </w:rPr>
-        <w:t>="</w:t>
-      </w:r>
-      <w:r>
-        <w:rPr>
-          <w:rStyle w:val="webkit-html-attribute-value"/>
-          <w:rFonts w:ascii="Consolas" w:hAnsi="Consolas"/>
-          <w:color w:val="202124"/>
-          <w:sz w:val="18"/>
-          <w:szCs w:val="18"/>
-        </w:rPr>
-        <w:t>u_0</w:t>
-      </w:r>
-      <w:r>
-        <w:rPr>
-          <w:rStyle w:val="webkit-html-attribute-value"/>
-          <w:rFonts w:ascii="Consolas" w:hAnsi="Consolas"/>
           <w:color w:val="FF0000"/>
           <w:sz w:val="18"/>
           <w:szCs w:val="18"/>
-        </w:rPr>
-        <w:t>_b_qR</w:t>
-      </w:r>
-      <w:r>
-        <w:rPr>
-          <w:rFonts w:ascii="Consolas" w:hAnsi="Consolas"/>
-          <w:color w:val="202124"/>
-          <w:sz w:val="18"/>
-          <w:szCs w:val="18"/>
-          <w:shd w:val="clear" w:color="auto" w:fill="FFFFFF"/>
-        </w:rPr>
-        <w:t>"</w:t>
-      </w:r>
-    </w:p>
-    <w:p>
-      <w:pPr>
-        <w:spacing w:after="0" w:line="600" w:lineRule="auto"/>
-        <w:rPr>
-          <w:rFonts w:ascii="Consolas" w:hAnsi="Consolas"/>
-          <w:color w:val="202124"/>
-          <w:sz w:val="18"/>
-          <w:szCs w:val="18"/>
-          <w:shd w:val="clear" w:color="auto" w:fill="FFFFFF"/>
-        </w:rPr>
-      </w:pPr>
-      <w:r>
-        <w:rPr>
-          <w:rStyle w:val="webkit-html-attribute-name"/>
-          <w:rFonts w:ascii="Consolas" w:hAnsi="Consolas"/>
-          <w:color w:val="202124"/>
-          <w:sz w:val="18"/>
-          <w:szCs w:val="18"/>
-        </w:rPr>
-        <w:t>id</w:t>
-      </w:r>
-      <w:r>
-        <w:rPr>
-          <w:rFonts w:ascii="Consolas" w:hAnsi="Consolas"/>
-          <w:color w:val="202124"/>
-          <w:sz w:val="18"/>
-          <w:szCs w:val="18"/>
-          <w:shd w:val="clear" w:color="auto" w:fill="FFFFFF"/>
-        </w:rPr>
-        <w:t>="</w:t>
-      </w:r>
-      <w:r>
-        <w:rPr>
-          <w:rStyle w:val="webkit-html-attribute-value"/>
-          <w:rFonts w:ascii="Consolas" w:hAnsi="Consolas"/>
-          <w:color w:val="202124"/>
-          <w:sz w:val="18"/>
-          <w:szCs w:val="18"/>
-        </w:rPr>
-        <w:t>r_1</w:t>
-      </w:r>
-      <w:r>
-        <w:rPr>
-          <w:rStyle w:val="webkit-html-attribute-value"/>
+          <w:shd w:val="clear" w:color="auto" w:fill="FFFFFF"/>
+        </w:rPr>
+      </w:pPr>
+      <w:r>
+        <w:rPr>
           <w:rFonts w:ascii="Consolas" w:hAnsi="Consolas"/>
           <w:color w:val="FF0000"/>
           <w:sz w:val="18"/>
           <w:szCs w:val="18"/>
-        </w:rPr>
-        <w:t>_b_qR</w:t>
-      </w:r>
-      <w:r>
-        <w:rPr>
-          <w:rFonts w:ascii="Consolas" w:hAnsi="Consolas"/>
-          <w:color w:val="202124"/>
-          <w:sz w:val="18"/>
-          <w:szCs w:val="18"/>
-          <w:shd w:val="clear" w:color="auto" w:fill="FFFFFF"/>
-        </w:rPr>
-        <w:t>"</w:t>
-      </w:r>
-    </w:p>
-    <w:p>
-      <w:pPr>
-        <w:spacing w:after="0" w:line="600" w:lineRule="auto"/>
-        <w:rPr>
-          <w:rFonts w:ascii="Consolas" w:hAnsi="Consolas"/>
-          <w:color w:val="202124"/>
-          <w:sz w:val="18"/>
-          <w:szCs w:val="18"/>
-          <w:shd w:val="clear" w:color="auto" w:fill="FFFFFF"/>
-        </w:rPr>
-      </w:pPr>
-      <w:r>
-        <w:rPr>
-          <w:rStyle w:val="webkit-html-attribute-name"/>
-          <w:rFonts w:ascii="Consolas" w:hAnsi="Consolas"/>
-          <w:color w:val="202124"/>
-          <w:sz w:val="18"/>
-          <w:szCs w:val="18"/>
-        </w:rPr>
-        <w:t>id</w:t>
-      </w:r>
-      <w:r>
-        <w:rPr>
-          <w:rFonts w:ascii="Consolas" w:hAnsi="Consolas"/>
-          <w:color w:val="202124"/>
-          <w:sz w:val="18"/>
-          <w:szCs w:val="18"/>
-          <w:shd w:val="clear" w:color="auto" w:fill="FFFFFF"/>
-        </w:rPr>
-        <w:t>="</w:t>
-      </w:r>
-      <w:r>
-        <w:rPr>
-          <w:rStyle w:val="webkit-html-attribute-value"/>
-          <w:rFonts w:ascii="Consolas" w:hAnsi="Consolas"/>
-          <w:color w:val="202124"/>
-          <w:sz w:val="18"/>
-          <w:szCs w:val="18"/>
-        </w:rPr>
-        <w:t>z_6</w:t>
-      </w:r>
-      <w:r>
-        <w:rPr>
-          <w:rStyle w:val="webkit-html-attribute-value"/>
+          <w:shd w:val="clear" w:color="auto" w:fill="FFFFFF"/>
+        </w:rPr>
+        <w:t>//input[ends-with(text</w:t>
+      </w:r>
+      <w:r>
+        <w:rPr>
           <w:rFonts w:ascii="Consolas" w:hAnsi="Consolas"/>
           <w:color w:val="FF0000"/>
           <w:sz w:val="18"/>
           <w:szCs w:val="18"/>
-        </w:rPr>
-        <w:t>_b_qR</w:t>
-      </w:r>
-      <w:r>
-        <w:rPr>
-          <w:rFonts w:ascii="Consolas" w:hAnsi="Consolas"/>
-          <w:color w:val="202124"/>
-          <w:sz w:val="18"/>
-          <w:szCs w:val="18"/>
-          <w:shd w:val="clear" w:color="auto" w:fill="FFFFFF"/>
-        </w:rPr>
-        <w:t>"</w:t>
-      </w:r>
-    </w:p>
-    <w:p>
-      <w:pPr>
-        <w:spacing w:after="0" w:line="600" w:lineRule="auto"/>
-        <w:rPr>
-          <w:rFonts w:ascii="Consolas" w:hAnsi="Consolas"/>
-          <w:color w:val="202124"/>
-          <w:sz w:val="18"/>
-          <w:szCs w:val="18"/>
-          <w:shd w:val="clear" w:color="auto" w:fill="FFFFFF"/>
-        </w:rPr>
-      </w:pPr>
-      <w:r>
-        <w:rPr>
-          <w:rStyle w:val="webkit-html-attribute-name"/>
-          <w:rFonts w:ascii="Consolas" w:hAnsi="Consolas"/>
-          <w:color w:val="202124"/>
-          <w:sz w:val="18"/>
-          <w:szCs w:val="18"/>
-        </w:rPr>
-        <w:t>id</w:t>
-      </w:r>
-      <w:r>
-        <w:rPr>
-          <w:rFonts w:ascii="Consolas" w:hAnsi="Consolas"/>
-          <w:color w:val="202124"/>
-          <w:sz w:val="18"/>
-          <w:szCs w:val="18"/>
-          <w:shd w:val="clear" w:color="auto" w:fill="FFFFFF"/>
-        </w:rPr>
-        <w:t>="</w:t>
-      </w:r>
-      <w:proofErr w:type="spellStart"/>
-      <w:r>
-        <w:rPr>
-          <w:rStyle w:val="webkit-html-attribute-value"/>
-          <w:rFonts w:ascii="Consolas" w:hAnsi="Consolas"/>
-          <w:color w:val="202124"/>
-          <w:sz w:val="18"/>
-          <w:szCs w:val="18"/>
-        </w:rPr>
-        <w:t>j_p_</w:t>
-      </w:r>
-      <w:r>
-        <w:rPr>
-          <w:rStyle w:val="webkit-html-attribute-value"/>
-          <w:rFonts w:ascii="Consolas" w:hAnsi="Consolas"/>
-          <w:color w:val="FF0000"/>
-          <w:sz w:val="18"/>
-          <w:szCs w:val="18"/>
-        </w:rPr>
-        <w:t>b_qR</w:t>
-      </w:r>
-      <w:proofErr w:type="spellEnd"/>
-      <w:r>
-        <w:rPr>
-          <w:rFonts w:ascii="Consolas" w:hAnsi="Consolas"/>
-          <w:color w:val="202124"/>
-          <w:sz w:val="18"/>
-          <w:szCs w:val="18"/>
-          <w:shd w:val="clear" w:color="auto" w:fill="FFFFFF"/>
-        </w:rPr>
-        <w:t>"</w:t>
-      </w:r>
-    </w:p>
-    <w:p>
-      <w:pPr>
-        <w:spacing w:after="0" w:line="600" w:lineRule="auto"/>
-        <w:rPr>
-          <w:rFonts w:ascii="Consolas" w:hAnsi="Consolas"/>
-          <w:color w:val="202124"/>
-          <w:sz w:val="18"/>
-          <w:szCs w:val="18"/>
-          <w:shd w:val="clear" w:color="auto" w:fill="FFFFFF"/>
-        </w:rPr>
-      </w:pPr>
-    </w:p>
-    <w:p>
-      <w:pPr>
-        <w:spacing w:after="0" w:line="600" w:lineRule="auto"/>
-        <w:rPr>
-          <w:rFonts w:ascii="Consolas" w:hAnsi="Consolas"/>
-          <w:color w:val="202124"/>
-          <w:sz w:val="18"/>
-          <w:szCs w:val="18"/>
-          <w:shd w:val="clear" w:color="auto" w:fill="FFFFFF"/>
-        </w:rPr>
-      </w:pPr>
-      <w:r>
-        <w:rPr>
-          <w:rFonts w:ascii="Consolas" w:hAnsi="Consolas"/>
-          <w:color w:val="202124"/>
-          <w:sz w:val="18"/>
-          <w:szCs w:val="18"/>
-          <w:shd w:val="clear" w:color="auto" w:fill="FFFFFF"/>
-        </w:rPr>
-        <w:t>//</w:t>
-      </w:r>
-      <w:proofErr w:type="gramStart"/>
-      <w:r>
-        <w:rPr>
-          <w:rFonts w:ascii="Consolas" w:hAnsi="Consolas"/>
-          <w:color w:val="202124"/>
-          <w:sz w:val="18"/>
-          <w:szCs w:val="18"/>
-          <w:shd w:val="clear" w:color="auto" w:fill="FFFFFF"/>
-        </w:rPr>
-        <w:t>input[</w:t>
-      </w:r>
-      <w:proofErr w:type="gramEnd"/>
-      <w:r>
-        <w:rPr>
-          <w:rFonts w:ascii="Consolas" w:hAnsi="Consolas"/>
-          <w:color w:val="202124"/>
-          <w:sz w:val="18"/>
-          <w:szCs w:val="18"/>
-          <w:shd w:val="clear" w:color="auto" w:fill="FFFFFF"/>
-        </w:rPr>
-        <w:t>ends-with(@id, ‘</w:t>
-      </w:r>
-      <w:r>
-        <w:rPr>
-          <w:rStyle w:val="webkit-html-attribute-value"/>
-          <w:rFonts w:ascii="Consolas" w:hAnsi="Consolas"/>
-          <w:color w:val="FF0000"/>
-          <w:sz w:val="18"/>
-          <w:szCs w:val="18"/>
-        </w:rPr>
-        <w:t>_</w:t>
-      </w:r>
-      <w:proofErr w:type="spellStart"/>
-      <w:r>
-        <w:rPr>
-          <w:rStyle w:val="webkit-html-attribute-value"/>
-          <w:rFonts w:ascii="Consolas" w:hAnsi="Consolas"/>
-          <w:color w:val="FF0000"/>
-          <w:sz w:val="18"/>
-          <w:szCs w:val="18"/>
-        </w:rPr>
-        <w:t>b_qR</w:t>
-      </w:r>
-      <w:proofErr w:type="spellEnd"/>
-      <w:r>
-        <w:rPr>
-          <w:rFonts w:ascii="Consolas" w:hAnsi="Consolas"/>
-          <w:color w:val="202124"/>
-          <w:sz w:val="18"/>
-          <w:szCs w:val="18"/>
-          <w:shd w:val="clear" w:color="auto" w:fill="FFFFFF"/>
-        </w:rPr>
-        <w:t>’)]</w:t>
-      </w:r>
-    </w:p>
-    <w:p>
-      <w:pPr>
-        <w:spacing w:after="0" w:line="240" w:lineRule="auto"/>
-        <w:rPr>
-          <w:rFonts w:ascii="Consolas" w:hAnsi="Consolas"/>
-          <w:color w:val="FF0000"/>
-          <w:sz w:val="18"/>
-          <w:szCs w:val="18"/>
-          <w:shd w:val="clear" w:color="auto" w:fill="FFFFFF"/>
-        </w:rPr>
-      </w:pPr>
-    </w:p>
-    <w:p>
-      <w:pPr>
-        <w:spacing w:after="0" w:line="600" w:lineRule="auto"/>
-        <w:rPr>
-          <w:rFonts w:ascii="Consolas" w:hAnsi="Consolas"/>
-          <w:color w:val="FF0000"/>
-          <w:sz w:val="18"/>
-          <w:szCs w:val="18"/>
-          <w:shd w:val="clear" w:color="auto" w:fill="FFFFFF"/>
-        </w:rPr>
-      </w:pPr>
-      <w:r>
-        <w:rPr>
-          <w:rFonts w:ascii="Consolas" w:hAnsi="Consolas"/>
-          <w:color w:val="FF0000"/>
-          <w:sz w:val="18"/>
-          <w:szCs w:val="18"/>
-          <w:shd w:val="clear" w:color="auto" w:fill="FFFFFF"/>
-        </w:rPr>
-        <w:t>//input[ends-with(</w:t>
-      </w:r>
-      <w:proofErr w:type="gramStart"/>
-      <w:r>
-        <w:rPr>
-          <w:rFonts w:ascii="Consolas" w:hAnsi="Consolas"/>
-          <w:color w:val="FF0000"/>
-          <w:sz w:val="18"/>
-          <w:szCs w:val="18"/>
-          <w:shd w:val="clear" w:color="auto" w:fill="FFFFFF"/>
-        </w:rPr>
-        <w:t>text</w:t>
-      </w:r>
-      <w:r>
-        <w:rPr>
-          <w:rFonts w:ascii="Consolas" w:hAnsi="Consolas"/>
-          <w:color w:val="FF0000"/>
-          <w:sz w:val="18"/>
-          <w:szCs w:val="18"/>
-          <w:shd w:val="clear" w:color="auto" w:fill="FFFFFF"/>
-        </w:rPr>
-        <w:t>(</w:t>
-      </w:r>
-      <w:proofErr w:type="gramEnd"/>
-      <w:r>
-        <w:rPr>
-          <w:rFonts w:ascii="Consolas" w:hAnsi="Consolas"/>
-          <w:color w:val="FF0000"/>
-          <w:sz w:val="18"/>
-          <w:szCs w:val="18"/>
-          <w:shd w:val="clear" w:color="auto" w:fill="FFFFFF"/>
-        </w:rPr>
-        <w:t>)</w:t>
-      </w:r>
-      <w:r>
-        <w:rPr>
-          <w:rFonts w:ascii="Consolas" w:hAnsi="Consolas"/>
-          <w:color w:val="FF0000"/>
-          <w:sz w:val="18"/>
-          <w:szCs w:val="18"/>
-          <w:shd w:val="clear" w:color="auto" w:fill="FFFFFF"/>
-        </w:rPr>
-        <w:t>, ‘a new account’)]</w:t>
-      </w:r>
-    </w:p>
-    <w:p>
-      <w:pPr>
-        <w:spacing w:after="0" w:line="600" w:lineRule="auto"/>
-        <w:rPr>
-          <w:rFonts w:ascii="Consolas" w:hAnsi="Consolas"/>
-          <w:color w:val="202124"/>
-          <w:sz w:val="18"/>
-          <w:szCs w:val="18"/>
-          <w:shd w:val="clear" w:color="auto" w:fill="FFFFFF"/>
-        </w:rPr>
-      </w:pPr>
-    </w:p>
-    <w:p>
-      <w:pPr>
-        <w:spacing w:after="0" w:line="240" w:lineRule="auto"/>
-        <w:rPr>
-          <w:b/>
-          <w:bCs/>
-          <w:color w:val="70AD47" w:themeColor="accent6"/>
-        </w:rPr>
-      </w:pPr>
-      <w:r>
-        <w:rPr>
-          <w:b/>
-          <w:bCs/>
-          <w:color w:val="70AD47" w:themeColor="accent6"/>
-        </w:rPr>
-        <w:t>’</w:t>
-      </w:r>
-      <w:r>
-        <w:rPr>
-          <w:rFonts w:ascii="Consolas" w:hAnsi="Consolas"/>
-          <w:color w:val="202124"/>
-          <w:sz w:val="18"/>
-          <w:szCs w:val="18"/>
-          <w:shd w:val="clear" w:color="auto" w:fill="FFFFFF"/>
-        </w:rPr>
-        <w:t>Create1 a new account</w:t>
-      </w:r>
-      <w:r>
-        <w:rPr>
-          <w:b/>
-          <w:bCs/>
-          <w:color w:val="70AD47" w:themeColor="accent6"/>
-        </w:rPr>
-        <w:t>'</w:t>
-      </w:r>
-    </w:p>
-    <w:p>
-      <w:pPr>
-        <w:spacing w:after="0" w:line="240" w:lineRule="auto"/>
-        <w:rPr>
-          <w:b/>
-          <w:bCs/>
-          <w:color w:val="70AD47" w:themeColor="accent6"/>
-        </w:rPr>
-      </w:pPr>
-      <w:r>
-        <w:rPr>
-          <w:b/>
-          <w:bCs/>
-          <w:color w:val="70AD47" w:themeColor="accent6"/>
-        </w:rPr>
-        <w:t>’</w:t>
-      </w:r>
-      <w:r>
-        <w:rPr>
-          <w:rFonts w:ascii="Consolas" w:hAnsi="Consolas"/>
-          <w:color w:val="202124"/>
-          <w:sz w:val="18"/>
-          <w:szCs w:val="18"/>
-          <w:shd w:val="clear" w:color="auto" w:fill="FFFFFF"/>
-        </w:rPr>
-        <w:t>Create2 a new account</w:t>
-      </w:r>
-      <w:r>
-        <w:rPr>
-          <w:b/>
-          <w:bCs/>
-          <w:color w:val="70AD47" w:themeColor="accent6"/>
-        </w:rPr>
-        <w:t>'</w:t>
-      </w:r>
-    </w:p>
-    <w:p>
-      <w:pPr>
-        <w:spacing w:after="0" w:line="240" w:lineRule="auto"/>
-        <w:rPr>
-          <w:b/>
-          <w:bCs/>
-          <w:color w:val="70AD47" w:themeColor="accent6"/>
-        </w:rPr>
-      </w:pPr>
-      <w:r>
-        <w:rPr>
-          <w:b/>
-          <w:bCs/>
-          <w:color w:val="70AD47" w:themeColor="accent6"/>
-        </w:rPr>
-        <w:t>’</w:t>
-      </w:r>
-      <w:r>
-        <w:rPr>
-          <w:rFonts w:ascii="Consolas" w:hAnsi="Consolas"/>
-          <w:color w:val="202124"/>
-          <w:sz w:val="18"/>
-          <w:szCs w:val="18"/>
-          <w:shd w:val="clear" w:color="auto" w:fill="FFFFFF"/>
-        </w:rPr>
-        <w:t>Create3 a new account</w:t>
-      </w:r>
-      <w:r>
-        <w:rPr>
-          <w:b/>
-          <w:bCs/>
-          <w:color w:val="70AD47" w:themeColor="accent6"/>
-        </w:rPr>
-        <w:t>'</w:t>
-      </w:r>
-    </w:p>
-    <w:p>
-      <w:pPr>
-        <w:spacing w:after="0" w:line="240" w:lineRule="auto"/>
-        <w:rPr>
-          <w:rFonts w:ascii="Consolas" w:hAnsi="Consolas"/>
-          <w:color w:val="FF0000"/>
-          <w:sz w:val="18"/>
-          <w:szCs w:val="18"/>
-          <w:shd w:val="clear" w:color="auto" w:fill="FFFFFF"/>
-        </w:rPr>
-      </w:pPr>
-    </w:p>
-    <w:p>
-      <w:pPr>
-        <w:spacing w:after="0" w:line="600" w:lineRule="auto"/>
-        <w:rPr>
-          <w:rFonts w:ascii="Consolas" w:hAnsi="Consolas"/>
-          <w:color w:val="FF0000"/>
-          <w:sz w:val="18"/>
-          <w:szCs w:val="18"/>
-          <w:shd w:val="clear" w:color="auto" w:fill="FFFFFF"/>
-        </w:rPr>
-      </w:pPr>
-      <w:r>
-        <w:rPr>
-          <w:rFonts w:ascii="Consolas" w:hAnsi="Consolas"/>
-          <w:color w:val="FF0000"/>
-          <w:sz w:val="18"/>
-          <w:szCs w:val="18"/>
-          <w:shd w:val="clear" w:color="auto" w:fill="FFFFFF"/>
-        </w:rPr>
-        <w:t>//input[ends-with(</w:t>
-      </w:r>
-      <w:proofErr w:type="gramStart"/>
-      <w:r>
-        <w:rPr>
-          <w:rFonts w:ascii="Consolas" w:hAnsi="Consolas"/>
-          <w:color w:val="FF0000"/>
-          <w:sz w:val="18"/>
-          <w:szCs w:val="18"/>
-          <w:shd w:val="clear" w:color="auto" w:fill="FFFFFF"/>
-        </w:rPr>
-        <w:t>text</w:t>
-      </w:r>
-      <w:r>
-        <w:rPr>
-          <w:rFonts w:ascii="Consolas" w:hAnsi="Consolas"/>
-          <w:color w:val="FF0000"/>
-          <w:sz w:val="18"/>
-          <w:szCs w:val="18"/>
-          <w:shd w:val="clear" w:color="auto" w:fill="FFFFFF"/>
-        </w:rPr>
-        <w:t>(</w:t>
-      </w:r>
-      <w:proofErr w:type="gramEnd"/>
-      <w:r>
-        <w:rPr>
-          <w:rFonts w:ascii="Consolas" w:hAnsi="Consolas"/>
-          <w:color w:val="FF0000"/>
-          <w:sz w:val="18"/>
-          <w:szCs w:val="18"/>
-          <w:shd w:val="clear" w:color="auto" w:fill="FFFFFF"/>
-        </w:rPr>
-        <w:t>)</w:t>
+          <w:shd w:val="clear" w:color="auto" w:fill="FFFFFF"/>
+        </w:rPr>
+        <w:t>()</w:t>
       </w:r>
       <w:r>
         <w:rPr>
@@ -3770,9 +3310,58 @@
           <w:szCs w:val="20"/>
           <w:shd w:val="clear" w:color="auto" w:fill="FFFFFF"/>
         </w:rPr>
-        <w:t>/</w:t>
-      </w:r>
-      <w:proofErr w:type="gramStart"/>
+        <w:t>/parent::div</w:t>
+      </w:r>
+      <w:r>
+        <w:rPr>
+          <w:rFonts w:ascii="Consolas" w:hAnsi="Consolas"/>
+          <w:b/>
+          <w:bCs/>
+          <w:color w:val="70AD47" w:themeColor="accent6"/>
+          <w:sz w:val="20"/>
+          <w:szCs w:val="20"/>
+          <w:shd w:val="clear" w:color="auto" w:fill="FFFFFF"/>
+        </w:rPr>
+        <w:t>/parent::section</w:t>
+      </w:r>
+      <w:r>
+        <w:rPr>
+          <w:rFonts w:ascii="Consolas" w:hAnsi="Consolas"/>
+          <w:b/>
+          <w:bCs/>
+          <w:color w:val="1F4E79" w:themeColor="accent5" w:themeShade="80"/>
+          <w:sz w:val="20"/>
+          <w:szCs w:val="20"/>
+          <w:shd w:val="clear" w:color="auto" w:fill="FFFFFF"/>
+        </w:rPr>
+        <w:t>/parent::div</w:t>
+      </w:r>
+    </w:p>
+    <w:p>
+      <w:pPr>
+        <w:spacing w:after="0" w:line="240" w:lineRule="auto"/>
+        <w:rPr>
+          <w:rFonts w:ascii="Consolas" w:hAnsi="Consolas"/>
+          <w:b/>
+          <w:bCs/>
+          <w:color w:val="1F4E79" w:themeColor="accent5" w:themeShade="80"/>
+          <w:sz w:val="20"/>
+          <w:szCs w:val="20"/>
+          <w:shd w:val="clear" w:color="auto" w:fill="FFFFFF"/>
+        </w:rPr>
+      </w:pPr>
+      <w:r>
+        <w:rPr>
+          <w:rFonts w:ascii="Consolas" w:hAnsi="Consolas"/>
+          <w:b/>
+          <w:bCs/>
+          <w:color w:val="1F4E79" w:themeColor="accent5" w:themeShade="80"/>
+          <w:sz w:val="20"/>
+          <w:szCs w:val="20"/>
+          <w:shd w:val="clear" w:color="auto" w:fill="FFFFFF"/>
+        </w:rPr>
+        <w:t>//button[@id="search_btn"]</w:t>
+      </w:r>
       <w:r>
         <w:rPr>
           <w:rFonts w:ascii="Consolas" w:hAnsi="Consolas"/>
@@ -3783,20 +3372,7 @@
           <w:szCs w:val="20"/>
           <w:shd w:val="clear" w:color="auto" w:fill="FFFFFF"/>
         </w:rPr>
-        <w:t>parent::</w:t>
-      </w:r>
-      <w:proofErr w:type="gramEnd"/>
-      <w:r>
-        <w:rPr>
-          <w:rFonts w:ascii="Consolas" w:hAnsi="Consolas"/>
-          <w:b/>
-          <w:bCs/>
-          <w:color w:val="ED7D31" w:themeColor="accent2"/>
-          <w:sz w:val="20"/>
-          <w:szCs w:val="20"/>
-          <w:shd w:val="clear" w:color="auto" w:fill="FFFFFF"/>
-        </w:rPr>
-        <w:t>div</w:t>
+        <w:t>/..</w:t>
       </w:r>
       <w:r>
         <w:rPr>
@@ -3808,7 +3384,7 @@
           <w:szCs w:val="20"/>
           <w:shd w:val="clear" w:color="auto" w:fill="FFFFFF"/>
         </w:rPr>
-        <w:t>/parent::section</w:t>
+        <w:t>/..</w:t>
       </w:r>
       <w:r>
         <w:rPr>
@@ -3820,82 +3396,6 @@
           <w:szCs w:val="20"/>
           <w:shd w:val="clear" w:color="auto" w:fill="FFFFFF"/>
         </w:rPr>
-        <w:t>/parent::div</w:t>
-      </w:r>
-    </w:p>
-    <w:p>
-      <w:pPr>
-        <w:spacing w:after="0" w:line="240" w:lineRule="auto"/>
-        <w:rPr>
-          <w:rFonts w:ascii="Consolas" w:hAnsi="Consolas"/>
-          <w:b/>
-          <w:bCs/>
-          <w:color w:val="1F4E79" w:themeColor="accent5" w:themeShade="80"/>
-          <w:sz w:val="20"/>
-          <w:szCs w:val="20"/>
-          <w:shd w:val="clear" w:color="auto" w:fill="FFFFFF"/>
-        </w:rPr>
-      </w:pPr>
-      <w:r>
-        <w:rPr>
-          <w:rFonts w:ascii="Consolas" w:hAnsi="Consolas"/>
-          <w:b/>
-          <w:bCs/>
-          <w:color w:val="1F4E79" w:themeColor="accent5" w:themeShade="80"/>
-          <w:sz w:val="20"/>
-          <w:szCs w:val="20"/>
-          <w:shd w:val="clear" w:color="auto" w:fill="FFFFFF"/>
-        </w:rPr>
-        <w:t>//button[@id="search_btn</w:t>
-      </w:r>
-      <w:proofErr w:type="gramStart"/>
-      <w:r>
-        <w:rPr>
-          <w:rFonts w:ascii="Consolas" w:hAnsi="Consolas"/>
-          <w:b/>
-          <w:bCs/>
-          <w:color w:val="1F4E79" w:themeColor="accent5" w:themeShade="80"/>
-          <w:sz w:val="20"/>
-          <w:szCs w:val="20"/>
-          <w:shd w:val="clear" w:color="auto" w:fill="FFFFFF"/>
-        </w:rPr>
-        <w:t>"]</w:t>
-      </w:r>
-      <w:r>
-        <w:rPr>
-          <w:rFonts w:ascii="Consolas" w:hAnsi="Consolas"/>
-          <w:b/>
-          <w:bCs/>
-          <w:color w:val="ED7D31" w:themeColor="accent2"/>
-          <w:sz w:val="20"/>
-          <w:szCs w:val="20"/>
-          <w:shd w:val="clear" w:color="auto" w:fill="FFFFFF"/>
-        </w:rPr>
-        <w:t>/..</w:t>
-      </w:r>
-      <w:proofErr w:type="gramEnd"/>
-      <w:r>
-        <w:rPr>
-          <w:rFonts w:ascii="Consolas" w:hAnsi="Consolas"/>
-          <w:b/>
-          <w:bCs/>
-          <w:color w:val="70AD47" w:themeColor="accent6"/>
-          <w:sz w:val="20"/>
-          <w:szCs w:val="20"/>
-          <w:shd w:val="clear" w:color="auto" w:fill="FFFFFF"/>
-        </w:rPr>
-        <w:t>/..</w:t>
-      </w:r>
-      <w:r>
-        <w:rPr>
-          <w:rFonts w:ascii="Consolas" w:hAnsi="Consolas"/>
-          <w:b/>
-          <w:bCs/>
-          <w:color w:val="1F4E79" w:themeColor="accent5" w:themeShade="80"/>
-          <w:sz w:val="20"/>
-          <w:szCs w:val="20"/>
-          <w:shd w:val="clear" w:color="auto" w:fill="FFFFFF"/>
-        </w:rPr>
         <w:t>/..</w:t>
       </w:r>
     </w:p>
@@ -3975,10 +3475,12 @@
           <w:szCs w:val="28"/>
           <w:shd w:val="clear" w:color="auto" w:fill="FFFFFF"/>
         </w:rPr>
-        <w:t>//div[@id="search_div"]/</w:t>
-      </w:r>
-      <w:proofErr w:type="gramStart"/>
-      <w:r>
+        <w:t>//div[@id="search_div"]/descendant::span[@id="togglebtn"]</w:t>
+      </w:r>
+    </w:p>
+    <w:p>
+      <w:pPr>
+        <w:spacing w:after="0" w:line="240" w:lineRule="auto"/>
         <w:rPr>
           <w:rFonts w:ascii="Consolas" w:hAnsi="Consolas"/>
           <w:b/>
@@ -3988,10 +3490,11 @@
           <w:szCs w:val="28"/>
           <w:shd w:val="clear" w:color="auto" w:fill="FFFFFF"/>
         </w:rPr>
-        <w:t>descendant::</w:t>
-      </w:r>
-      <w:proofErr w:type="gramEnd"/>
-      <w:r>
+      </w:pPr>
+    </w:p>
+    <w:p>
+      <w:pPr>
+        <w:spacing w:after="0" w:line="240" w:lineRule="auto"/>
         <w:rPr>
           <w:rFonts w:ascii="Consolas" w:hAnsi="Consolas"/>
           <w:b/>
@@ -4001,12 +3504,8 @@
           <w:szCs w:val="28"/>
           <w:shd w:val="clear" w:color="auto" w:fill="FFFFFF"/>
         </w:rPr>
-        <w:t>span[@id="togglebtn"]</w:t>
-      </w:r>
-    </w:p>
-    <w:p>
-      <w:pPr>
-        <w:spacing w:after="0" w:line="240" w:lineRule="auto"/>
+      </w:pPr>
+      <w:r>
         <w:rPr>
           <w:rFonts w:ascii="Consolas" w:hAnsi="Consolas"/>
           <w:b/>
@@ -4016,7 +3515,8 @@
           <w:szCs w:val="28"/>
           <w:shd w:val="clear" w:color="auto" w:fill="FFFFFF"/>
         </w:rPr>
-      </w:pPr>
+        <w:t>//div[@id="search_div"]/section/div/span</w:t>
+      </w:r>
     </w:p>
     <w:p>
       <w:pPr>
@@ -4031,7 +3531,10 @@
           <w:shd w:val="clear" w:color="auto" w:fill="FFFFFF"/>
         </w:rPr>
       </w:pPr>
-      <w:r>
+    </w:p>
+    <w:p>
+      <w:pPr>
+        <w:spacing w:after="0" w:line="240" w:lineRule="auto"/>
         <w:rPr>
           <w:rFonts w:ascii="Consolas" w:hAnsi="Consolas"/>
           <w:b/>
@@ -4041,35 +3544,6 @@
           <w:szCs w:val="28"/>
           <w:shd w:val="clear" w:color="auto" w:fill="FFFFFF"/>
         </w:rPr>
-        <w:t>//div[@id="search_div"]/section/div/span</w:t>
-      </w:r>
-    </w:p>
-    <w:p>
-      <w:pPr>
-        <w:spacing w:after="0" w:line="240" w:lineRule="auto"/>
-        <w:rPr>
-          <w:rFonts w:ascii="Consolas" w:hAnsi="Consolas"/>
-          <w:b/>
-          <w:bCs/>
-          <w:color w:val="00B050"/>
-          <w:sz w:val="28"/>
-          <w:szCs w:val="28"/>
-          <w:shd w:val="clear" w:color="auto" w:fill="FFFFFF"/>
-        </w:rPr>
-      </w:pPr>
-    </w:p>
-    <w:p>
-      <w:pPr>
-        <w:spacing w:after="0" w:line="240" w:lineRule="auto"/>
-        <w:rPr>
-          <w:rFonts w:ascii="Consolas" w:hAnsi="Consolas"/>
-          <w:b/>
-          <w:bCs/>
-          <w:color w:val="00B050"/>
-          <w:sz w:val="28"/>
-          <w:szCs w:val="28"/>
-          <w:shd w:val="clear" w:color="auto" w:fill="FFFFFF"/>
-        </w:rPr>
       </w:pPr>
     </w:p>
     <w:p>
@@ -4121,66 +3595,40 @@
           <w:shd w:val="clear" w:color="auto" w:fill="FFFFFF"/>
         </w:rPr>
       </w:pPr>
-      <w:proofErr w:type="gramStart"/>
-      <w:r>
-        <w:rPr>
-          <w:rFonts w:ascii="Consolas" w:hAnsi="Consolas"/>
-          <w:b/>
-          <w:bCs/>
-          <w:sz w:val="24"/>
-          <w:szCs w:val="24"/>
-          <w:shd w:val="clear" w:color="auto" w:fill="FFFFFF"/>
-        </w:rPr>
-        <w:t>Close :</w:t>
-      </w:r>
-      <w:proofErr w:type="gramEnd"/>
-      <w:r>
-        <w:rPr>
-          <w:rFonts w:ascii="Consolas" w:hAnsi="Consolas"/>
-          <w:b/>
-          <w:bCs/>
-          <w:sz w:val="24"/>
-          <w:szCs w:val="24"/>
-          <w:shd w:val="clear" w:color="auto" w:fill="FFFFFF"/>
-        </w:rPr>
-        <w:t xml:space="preserve"> It closes the active tab only</w:t>
-      </w:r>
-    </w:p>
-    <w:p>
-      <w:pPr>
-        <w:spacing w:after="0" w:line="240" w:lineRule="auto"/>
-        <w:rPr>
-          <w:rFonts w:ascii="Consolas" w:hAnsi="Consolas"/>
-          <w:b/>
-          <w:bCs/>
-          <w:sz w:val="24"/>
-          <w:szCs w:val="24"/>
-          <w:shd w:val="clear" w:color="auto" w:fill="FFFFFF"/>
-        </w:rPr>
-      </w:pPr>
-      <w:proofErr w:type="gramStart"/>
-      <w:r>
-        <w:rPr>
-          <w:rFonts w:ascii="Consolas" w:hAnsi="Consolas"/>
-          <w:b/>
-          <w:bCs/>
-          <w:sz w:val="24"/>
-          <w:szCs w:val="24"/>
-          <w:shd w:val="clear" w:color="auto" w:fill="FFFFFF"/>
-        </w:rPr>
-        <w:t>Quit :</w:t>
-      </w:r>
-      <w:proofErr w:type="gramEnd"/>
-      <w:r>
-        <w:rPr>
-          <w:rFonts w:ascii="Consolas" w:hAnsi="Consolas"/>
-          <w:b/>
-          <w:bCs/>
-          <w:sz w:val="24"/>
-          <w:szCs w:val="24"/>
-          <w:shd w:val="clear" w:color="auto" w:fill="FFFFFF"/>
-        </w:rPr>
-        <w:t xml:space="preserve"> It ends the entire session or closes the whole browser.</w:t>
+      <w:r>
+        <w:rPr>
+          <w:rFonts w:ascii="Consolas" w:hAnsi="Consolas"/>
+          <w:b/>
+          <w:bCs/>
+          <w:sz w:val="24"/>
+          <w:szCs w:val="24"/>
+          <w:shd w:val="clear" w:color="auto" w:fill="FFFFFF"/>
+        </w:rPr>
+        <w:t>Close : It closes the active tab only</w:t>
+      </w:r>
+    </w:p>
+    <w:p>
+      <w:pPr>
+        <w:spacing w:after="0" w:line="240" w:lineRule="auto"/>
+        <w:rPr>
+          <w:rFonts w:ascii="Consolas" w:hAnsi="Consolas"/>
+          <w:b/>
+          <w:bCs/>
+          <w:sz w:val="24"/>
+          <w:szCs w:val="24"/>
+          <w:shd w:val="clear" w:color="auto" w:fill="FFFFFF"/>
+        </w:rPr>
+      </w:pPr>
+      <w:r>
+        <w:rPr>
+          <w:rFonts w:ascii="Consolas" w:hAnsi="Consolas"/>
+          <w:b/>
+          <w:bCs/>
+          <w:sz w:val="24"/>
+          <w:szCs w:val="24"/>
+          <w:shd w:val="clear" w:color="auto" w:fill="FFFFFF"/>
+        </w:rPr>
+        <w:t>Quit : It ends the entire session or closes the whole browser.</w:t>
       </w:r>
     </w:p>
     <w:p>
@@ -4452,32 +3900,18 @@
           <w:shd w:val="clear" w:color="auto" w:fill="FFFFFF"/>
         </w:rPr>
       </w:pPr>
-      <w:proofErr w:type="gramStart"/>
-      <w:r>
-        <w:rPr>
-          <w:rFonts w:ascii="Consolas" w:hAnsi="Consolas"/>
-          <w:b/>
-          <w:bCs/>
-          <w:sz w:val="24"/>
-          <w:szCs w:val="24"/>
-          <w:shd w:val="clear" w:color="auto" w:fill="FFFFFF"/>
-        </w:rPr>
-        <w:t>Naviagte.to(</w:t>
-      </w:r>
-      <w:proofErr w:type="gramEnd"/>
-      <w:r>
-        <w:rPr>
-          <w:rFonts w:ascii="Consolas" w:hAnsi="Consolas"/>
-          <w:b/>
-          <w:bCs/>
-          <w:sz w:val="24"/>
-          <w:szCs w:val="24"/>
-          <w:shd w:val="clear" w:color="auto" w:fill="FFFFFF"/>
-        </w:rPr>
-        <w:t xml:space="preserve">)- it will not wait for all components. As soon as the next line component appears. It will perform </w:t>
+      <w:r>
+        <w:rPr>
+          <w:rFonts w:ascii="Consolas" w:hAnsi="Consolas"/>
+          <w:b/>
+          <w:bCs/>
+          <w:sz w:val="24"/>
+          <w:szCs w:val="24"/>
+          <w:shd w:val="clear" w:color="auto" w:fill="FFFFFF"/>
+        </w:rPr>
+        <w:t xml:space="preserve">Naviagte.to()- it will not wait for all components. As soon as the next line component appears. It will perform </w:t>
       </w:r>
       <w:proofErr w:type="spellStart"/>
-      <w:proofErr w:type="gramStart"/>
       <w:r>
         <w:rPr>
           <w:rFonts w:ascii="Consolas" w:hAnsi="Consolas"/>
@@ -4490,7 +3924,6 @@
         <w:t>it’s</w:t>
       </w:r>
       <w:proofErr w:type="spellEnd"/>
-      <w:proofErr w:type="gramEnd"/>
       <w:r>
         <w:rPr>
           <w:rFonts w:ascii="Consolas" w:hAnsi="Consolas"/>
@@ -4529,7 +3962,6 @@
         </w:rPr>
       </w:pPr>
       <w:proofErr w:type="spellStart"/>
-      <w:proofErr w:type="gramStart"/>
       <w:r>
         <w:rPr>
           <w:rFonts w:ascii="Consolas" w:hAnsi="Consolas"/>
@@ -4551,19 +3983,7 @@
           <w:szCs w:val="24"/>
           <w:shd w:val="clear" w:color="auto" w:fill="FFFFFF"/>
         </w:rPr>
-        <w:t>(</w:t>
-      </w:r>
-      <w:proofErr w:type="gramEnd"/>
-      <w:r>
-        <w:rPr>
-          <w:rFonts w:ascii="Consolas" w:hAnsi="Consolas"/>
-          <w:b/>
-          <w:bCs/>
-          <w:sz w:val="24"/>
-          <w:szCs w:val="24"/>
-          <w:shd w:val="clear" w:color="auto" w:fill="FFFFFF"/>
-        </w:rPr>
-        <w:t>);</w:t>
+        <w:t>();</w:t>
       </w:r>
     </w:p>
     <w:p>
@@ -4579,7 +3999,6 @@
         </w:rPr>
       </w:pPr>
       <w:proofErr w:type="spellStart"/>
-      <w:proofErr w:type="gramStart"/>
       <w:r>
         <w:rPr>
           <w:rFonts w:ascii="Consolas" w:hAnsi="Consolas"/>
@@ -4601,19 +4020,7 @@
           <w:szCs w:val="24"/>
           <w:shd w:val="clear" w:color="auto" w:fill="FFFFFF"/>
         </w:rPr>
-        <w:t>(</w:t>
-      </w:r>
-      <w:proofErr w:type="gramEnd"/>
-      <w:r>
-        <w:rPr>
-          <w:rFonts w:ascii="Consolas" w:hAnsi="Consolas"/>
-          <w:b/>
-          <w:bCs/>
-          <w:sz w:val="24"/>
-          <w:szCs w:val="24"/>
-          <w:shd w:val="clear" w:color="auto" w:fill="FFFFFF"/>
-        </w:rPr>
-        <w:t>);</w:t>
+        <w:t>();</w:t>
       </w:r>
     </w:p>
     <w:p>
@@ -5150,7 +4557,6 @@
           <w:shd w:val="clear" w:color="auto" w:fill="FFFFFF"/>
         </w:rPr>
       </w:pPr>
-      <w:proofErr w:type="gramStart"/>
       <w:r>
         <w:rPr>
           <w:rFonts w:cstheme="minorHAnsi"/>
@@ -5161,7 +4567,6 @@
         </w:rPr>
         <w:t>Synchronization :</w:t>
       </w:r>
-      <w:proofErr w:type="gramEnd"/>
     </w:p>
     <w:p>
       <w:pPr>
@@ -5204,27 +4609,7 @@
           <w:szCs w:val="24"/>
           <w:shd w:val="clear" w:color="auto" w:fill="FFFFFF"/>
         </w:rPr>
-        <w:t xml:space="preserve">default polling </w:t>
-      </w:r>
-      <w:proofErr w:type="gramStart"/>
-      <w:r>
-        <w:rPr>
-          <w:rFonts w:cstheme="minorHAnsi"/>
-          <w:sz w:val="24"/>
-          <w:szCs w:val="24"/>
-          <w:shd w:val="clear" w:color="auto" w:fill="FFFFFF"/>
-        </w:rPr>
-        <w:t>period(</w:t>
-      </w:r>
-      <w:proofErr w:type="gramEnd"/>
-      <w:r>
-        <w:rPr>
-          <w:rFonts w:cstheme="minorHAnsi"/>
-          <w:sz w:val="24"/>
-          <w:szCs w:val="24"/>
-          <w:shd w:val="clear" w:color="auto" w:fill="FFFFFF"/>
-        </w:rPr>
-        <w:t>500ms or half second)</w:t>
+        <w:t>default polling period(500ms or half second)</w:t>
       </w:r>
     </w:p>
     <w:p>
@@ -5295,27 +4680,7 @@
           <w:szCs w:val="24"/>
           <w:shd w:val="clear" w:color="auto" w:fill="FFFFFF"/>
         </w:rPr>
-        <w:t xml:space="preserve"> default polling </w:t>
-      </w:r>
-      <w:proofErr w:type="gramStart"/>
-      <w:r>
-        <w:rPr>
-          <w:rFonts w:cstheme="minorHAnsi"/>
-          <w:sz w:val="24"/>
-          <w:szCs w:val="24"/>
-          <w:shd w:val="clear" w:color="auto" w:fill="FFFFFF"/>
-        </w:rPr>
-        <w:t>period(</w:t>
-      </w:r>
-      <w:proofErr w:type="gramEnd"/>
-      <w:r>
-        <w:rPr>
-          <w:rFonts w:cstheme="minorHAnsi"/>
-          <w:sz w:val="24"/>
-          <w:szCs w:val="24"/>
-          <w:shd w:val="clear" w:color="auto" w:fill="FFFFFF"/>
-        </w:rPr>
-        <w:t>500ms or half second)</w:t>
+        <w:t xml:space="preserve"> default polling period(500ms or half second)</w:t>
       </w:r>
     </w:p>
     <w:p>
@@ -5457,29 +4822,7 @@
           <w:szCs w:val="20"/>
           <w:shd w:val="clear" w:color="auto" w:fill="E8F2FE"/>
         </w:rPr>
-        <w:t>(</w:t>
-      </w:r>
-      <w:proofErr w:type="gramStart"/>
-      <w:r>
-        <w:rPr>
-          <w:rFonts w:ascii="Courier New" w:hAnsi="Courier New" w:cs="Courier New"/>
-          <w:color w:val="000000"/>
-          <w:sz w:val="20"/>
-          <w:szCs w:val="20"/>
-          <w:shd w:val="clear" w:color="auto" w:fill="E8F2FE"/>
-        </w:rPr>
-        <w:t>).timeouts</w:t>
-      </w:r>
-      <w:proofErr w:type="gramEnd"/>
-      <w:r>
-        <w:rPr>
-          <w:rFonts w:ascii="Courier New" w:hAnsi="Courier New" w:cs="Courier New"/>
-          <w:color w:val="000000"/>
-          <w:sz w:val="20"/>
-          <w:szCs w:val="20"/>
-          <w:shd w:val="clear" w:color="auto" w:fill="E8F2FE"/>
-        </w:rPr>
-        <w:t>().</w:t>
+        <w:t>().timeouts().</w:t>
       </w:r>
       <w:proofErr w:type="spellStart"/>
       <w:r>
@@ -5730,27 +5073,7 @@
           <w:szCs w:val="24"/>
           <w:shd w:val="clear" w:color="auto" w:fill="FFFFFF"/>
         </w:rPr>
-        <w:t xml:space="preserve">Hyderabad </w:t>
-      </w:r>
-      <w:proofErr w:type="gramStart"/>
-      <w:r>
-        <w:rPr>
-          <w:rFonts w:cstheme="minorHAnsi"/>
-          <w:sz w:val="24"/>
-          <w:szCs w:val="24"/>
-          <w:shd w:val="clear" w:color="auto" w:fill="FFFFFF"/>
-        </w:rPr>
-        <w:t>=  100</w:t>
-      </w:r>
-      <w:proofErr w:type="gramEnd"/>
-      <w:r>
-        <w:rPr>
-          <w:rFonts w:cstheme="minorHAnsi"/>
-          <w:sz w:val="24"/>
-          <w:szCs w:val="24"/>
-          <w:shd w:val="clear" w:color="auto" w:fill="FFFFFF"/>
-        </w:rPr>
-        <w:t xml:space="preserve"> hotels</w:t>
+        <w:t>Hyderabad =  100 hotels</w:t>
       </w:r>
     </w:p>
     <w:p>
@@ -5804,7 +5127,6 @@
           <w:shd w:val="clear" w:color="auto" w:fill="FFFFFF"/>
         </w:rPr>
       </w:pPr>
-      <w:proofErr w:type="gramStart"/>
       <w:r>
         <w:rPr>
           <w:rFonts w:cstheme="minorHAnsi"/>
@@ -5814,7 +5136,6 @@
         </w:rPr>
         <w:t>Feature :</w:t>
       </w:r>
-      <w:proofErr w:type="gramEnd"/>
     </w:p>
     <w:p>
       <w:pPr>
@@ -5932,27 +5253,7 @@
           <w:szCs w:val="24"/>
           <w:shd w:val="clear" w:color="auto" w:fill="FFFFFF"/>
         </w:rPr>
-        <w:t xml:space="preserve">Fluent wait </w:t>
-      </w:r>
-      <w:proofErr w:type="gramStart"/>
-      <w:r>
-        <w:rPr>
-          <w:rFonts w:cstheme="minorHAnsi"/>
-          <w:sz w:val="24"/>
-          <w:szCs w:val="24"/>
-          <w:shd w:val="clear" w:color="auto" w:fill="FFFFFF"/>
-        </w:rPr>
-        <w:t>find</w:t>
-      </w:r>
-      <w:proofErr w:type="gramEnd"/>
-      <w:r>
-        <w:rPr>
-          <w:rFonts w:cstheme="minorHAnsi"/>
-          <w:sz w:val="24"/>
-          <w:szCs w:val="24"/>
-          <w:shd w:val="clear" w:color="auto" w:fill="FFFFFF"/>
-        </w:rPr>
-        <w:t xml:space="preserve"> the web element repeatedly at regular intervals of time until the object is available or until time out</w:t>
+        <w:t>Fluent wait find the web element repeatedly at regular intervals of time until the object is available or until time out</w:t>
       </w:r>
       <w:r>
         <w:rPr>
@@ -6010,27 +5311,7 @@
           <w:szCs w:val="24"/>
           <w:shd w:val="clear" w:color="auto" w:fill="FFFFFF"/>
         </w:rPr>
-        <w:t xml:space="preserve"> at default rate/default polling </w:t>
-      </w:r>
-      <w:proofErr w:type="gramStart"/>
-      <w:r>
-        <w:rPr>
-          <w:rFonts w:cstheme="minorHAnsi"/>
-          <w:sz w:val="24"/>
-          <w:szCs w:val="24"/>
-          <w:shd w:val="clear" w:color="auto" w:fill="FFFFFF"/>
-        </w:rPr>
-        <w:t>period(</w:t>
-      </w:r>
-      <w:proofErr w:type="gramEnd"/>
-      <w:r>
-        <w:rPr>
-          <w:rFonts w:cstheme="minorHAnsi"/>
-          <w:sz w:val="24"/>
-          <w:szCs w:val="24"/>
-          <w:shd w:val="clear" w:color="auto" w:fill="FFFFFF"/>
-        </w:rPr>
-        <w:t xml:space="preserve">500ms </w:t>
+        <w:t xml:space="preserve"> at default rate/default polling period(500ms </w:t>
       </w:r>
       <w:r>
         <w:rPr>
@@ -6312,6 +5593,675 @@
           <w:rFonts w:cstheme="minorHAnsi"/>
           <w:sz w:val="24"/>
           <w:szCs w:val="24"/>
+          <w:shd w:val="clear" w:color="auto" w:fill="FFFFFF"/>
+        </w:rPr>
+      </w:pPr>
+      <w:r>
+        <w:rPr>
+          <w:rFonts w:cstheme="minorHAnsi"/>
+          <w:sz w:val="24"/>
+          <w:szCs w:val="24"/>
+          <w:shd w:val="clear" w:color="auto" w:fill="FFFFFF"/>
+        </w:rPr>
+        <w:t>Screen shots</w:t>
+      </w:r>
+    </w:p>
+    <w:p>
+      <w:pPr>
+        <w:spacing w:after="0" w:line="240" w:lineRule="auto"/>
+        <w:rPr>
+          <w:rFonts w:cstheme="minorHAnsi"/>
+          <w:sz w:val="24"/>
+          <w:szCs w:val="24"/>
+          <w:u w:val="single"/>
+          <w:shd w:val="clear" w:color="auto" w:fill="FFFFFF"/>
+        </w:rPr>
+      </w:pPr>
+      <w:r>
+        <w:rPr>
+          <w:rFonts w:cstheme="minorHAnsi"/>
+          <w:b/>
+          <w:bCs/>
+          <w:sz w:val="24"/>
+          <w:szCs w:val="24"/>
+          <w:shd w:val="clear" w:color="auto" w:fill="FFFFFF"/>
+        </w:rPr>
+        <w:t>Broken Links in a webpage</w:t>
+      </w:r>
+      <w:r>
+        <w:rPr>
+          <w:rFonts w:cstheme="minorHAnsi"/>
+          <w:sz w:val="24"/>
+          <w:szCs w:val="24"/>
+          <w:shd w:val="clear" w:color="auto" w:fill="FFFFFF"/>
+        </w:rPr>
+        <w:t xml:space="preserve"> -  With the help of </w:t>
+      </w:r>
+      <w:proofErr w:type="spellStart"/>
+      <w:r>
+        <w:rPr>
+          <w:rFonts w:cstheme="minorHAnsi"/>
+          <w:sz w:val="24"/>
+          <w:szCs w:val="24"/>
+          <w:u w:val="single"/>
+          <w:shd w:val="clear" w:color="auto" w:fill="FFFFFF"/>
+        </w:rPr>
+        <w:t>HttpURLConnection</w:t>
+      </w:r>
+      <w:proofErr w:type="spellEnd"/>
+      <w:r>
+        <w:rPr>
+          <w:rFonts w:cstheme="minorHAnsi"/>
+          <w:sz w:val="24"/>
+          <w:szCs w:val="24"/>
+          <w:u w:val="single"/>
+          <w:shd w:val="clear" w:color="auto" w:fill="FFFFFF"/>
+        </w:rPr>
+        <w:t xml:space="preserve"> java </w:t>
+      </w:r>
+      <w:proofErr w:type="spellStart"/>
+      <w:r>
+        <w:rPr>
+          <w:rFonts w:cstheme="minorHAnsi"/>
+          <w:sz w:val="24"/>
+          <w:szCs w:val="24"/>
+          <w:u w:val="single"/>
+          <w:shd w:val="clear" w:color="auto" w:fill="FFFFFF"/>
+        </w:rPr>
+        <w:t>clss</w:t>
+      </w:r>
+      <w:proofErr w:type="spellEnd"/>
+      <w:r>
+        <w:rPr>
+          <w:rFonts w:cstheme="minorHAnsi"/>
+          <w:sz w:val="24"/>
+          <w:szCs w:val="24"/>
+          <w:u w:val="single"/>
+          <w:shd w:val="clear" w:color="auto" w:fill="FFFFFF"/>
+        </w:rPr>
+        <w:t xml:space="preserve"> we will establish connection to the link without directly opening it. And we will get the response code. </w:t>
+      </w:r>
+      <w:proofErr w:type="spellStart"/>
+      <w:r>
+        <w:rPr>
+          <w:rFonts w:cstheme="minorHAnsi"/>
+          <w:sz w:val="24"/>
+          <w:szCs w:val="24"/>
+          <w:u w:val="single"/>
+          <w:shd w:val="clear" w:color="auto" w:fill="FFFFFF"/>
+        </w:rPr>
+        <w:t>Finallly</w:t>
+      </w:r>
+      <w:proofErr w:type="spellEnd"/>
+      <w:r>
+        <w:rPr>
+          <w:rFonts w:cstheme="minorHAnsi"/>
+          <w:sz w:val="24"/>
+          <w:szCs w:val="24"/>
+          <w:u w:val="single"/>
+          <w:shd w:val="clear" w:color="auto" w:fill="FFFFFF"/>
+        </w:rPr>
+        <w:t xml:space="preserve"> if the response code is more than 400, it is broken link;</w:t>
+      </w:r>
+    </w:p>
+    <w:p>
+      <w:pPr>
+        <w:spacing w:after="0" w:line="240" w:lineRule="auto"/>
+        <w:rPr>
+          <w:rFonts w:cstheme="minorHAnsi"/>
+          <w:sz w:val="24"/>
+          <w:szCs w:val="24"/>
+          <w:u w:val="single"/>
+          <w:shd w:val="clear" w:color="auto" w:fill="FFFFFF"/>
+        </w:rPr>
+      </w:pPr>
+    </w:p>
+    <w:p>
+      <w:pPr>
+        <w:spacing w:after="0" w:line="240" w:lineRule="auto"/>
+        <w:rPr>
+          <w:rFonts w:cstheme="minorHAnsi"/>
+          <w:sz w:val="24"/>
+          <w:szCs w:val="24"/>
+          <w:u w:val="single"/>
+          <w:shd w:val="clear" w:color="auto" w:fill="FFFFFF"/>
+        </w:rPr>
+      </w:pPr>
+      <w:proofErr w:type="spellStart"/>
+      <w:r>
+        <w:rPr>
+          <w:rFonts w:cstheme="minorHAnsi"/>
+          <w:sz w:val="24"/>
+          <w:szCs w:val="24"/>
+          <w:u w:val="single"/>
+          <w:shd w:val="clear" w:color="auto" w:fill="FFFFFF"/>
+        </w:rPr>
+        <w:t>Eg</w:t>
+      </w:r>
+      <w:proofErr w:type="spellEnd"/>
+      <w:r>
+        <w:rPr>
+          <w:rFonts w:cstheme="minorHAnsi"/>
+          <w:sz w:val="24"/>
+          <w:szCs w:val="24"/>
+          <w:u w:val="single"/>
+          <w:shd w:val="clear" w:color="auto" w:fill="FFFFFF"/>
+        </w:rPr>
+        <w:t>: 404 = page not found.</w:t>
+      </w:r>
+    </w:p>
+    <w:p>
+      <w:pPr>
+        <w:spacing w:after="0" w:line="240" w:lineRule="auto"/>
+        <w:rPr>
+          <w:rFonts w:cstheme="minorHAnsi"/>
+          <w:sz w:val="24"/>
+          <w:szCs w:val="24"/>
+          <w:u w:val="single"/>
+          <w:shd w:val="clear" w:color="auto" w:fill="FFFFFF"/>
+        </w:rPr>
+      </w:pPr>
+    </w:p>
+    <w:p>
+      <w:pPr>
+        <w:spacing w:after="0" w:line="240" w:lineRule="auto"/>
+        <w:rPr>
+          <w:rFonts w:cstheme="minorHAnsi"/>
+          <w:b/>
+          <w:bCs/>
+          <w:sz w:val="24"/>
+          <w:szCs w:val="24"/>
+          <w:u w:val="single"/>
+          <w:shd w:val="clear" w:color="auto" w:fill="FFFFFF"/>
+        </w:rPr>
+      </w:pPr>
+      <w:r>
+        <w:rPr>
+          <w:rFonts w:cstheme="minorHAnsi"/>
+          <w:b/>
+          <w:bCs/>
+          <w:sz w:val="24"/>
+          <w:szCs w:val="24"/>
+          <w:u w:val="single"/>
+          <w:shd w:val="clear" w:color="auto" w:fill="FFFFFF"/>
+        </w:rPr>
+        <w:t>Hard assert:</w:t>
+      </w:r>
+    </w:p>
+    <w:p>
+      <w:pPr>
+        <w:spacing w:after="0" w:line="240" w:lineRule="auto"/>
+        <w:rPr>
+          <w:rFonts w:ascii="Courier New" w:hAnsi="Courier New" w:cs="Courier New"/>
+          <w:color w:val="000000"/>
+          <w:sz w:val="20"/>
+          <w:szCs w:val="20"/>
+          <w:shd w:val="clear" w:color="auto" w:fill="E8F2FE"/>
+        </w:rPr>
+      </w:pPr>
+      <w:proofErr w:type="spellStart"/>
+      <w:r>
+        <w:rPr>
+          <w:rFonts w:ascii="Courier New" w:hAnsi="Courier New" w:cs="Courier New"/>
+          <w:color w:val="000000"/>
+          <w:sz w:val="20"/>
+          <w:szCs w:val="20"/>
+          <w:shd w:val="clear" w:color="auto" w:fill="E8F2FE"/>
+        </w:rPr>
+        <w:t>Assert.</w:t>
+      </w:r>
+      <w:r>
+        <w:rPr>
+          <w:rFonts w:ascii="Courier New" w:hAnsi="Courier New" w:cs="Courier New"/>
+          <w:i/>
+          <w:iCs/>
+          <w:color w:val="000000"/>
+          <w:sz w:val="20"/>
+          <w:szCs w:val="20"/>
+          <w:shd w:val="clear" w:color="auto" w:fill="E8F2FE"/>
+        </w:rPr>
+        <w:t>assertTrue</w:t>
+      </w:r>
+      <w:proofErr w:type="spellEnd"/>
+      <w:r>
+        <w:rPr>
+          <w:rFonts w:ascii="Courier New" w:hAnsi="Courier New" w:cs="Courier New"/>
+          <w:color w:val="000000"/>
+          <w:sz w:val="20"/>
+          <w:szCs w:val="20"/>
+          <w:shd w:val="clear" w:color="auto" w:fill="E8F2FE"/>
+        </w:rPr>
+        <w:t>(</w:t>
+      </w:r>
+      <w:r>
+        <w:rPr>
+          <w:rFonts w:ascii="Courier New" w:hAnsi="Courier New" w:cs="Courier New"/>
+          <w:color w:val="000000"/>
+          <w:sz w:val="20"/>
+          <w:szCs w:val="20"/>
+          <w:shd w:val="clear" w:color="auto" w:fill="E8F2FE"/>
+        </w:rPr>
+        <w:t>true)</w:t>
+      </w:r>
+    </w:p>
+    <w:p>
+      <w:pPr>
+        <w:spacing w:after="0" w:line="240" w:lineRule="auto"/>
+        <w:rPr>
+          <w:rFonts w:ascii="Courier New" w:hAnsi="Courier New" w:cs="Courier New"/>
+          <w:color w:val="000000"/>
+          <w:sz w:val="20"/>
+          <w:szCs w:val="20"/>
+          <w:shd w:val="clear" w:color="auto" w:fill="E8F2FE"/>
+        </w:rPr>
+      </w:pPr>
+      <w:proofErr w:type="spellStart"/>
+      <w:r>
+        <w:rPr>
+          <w:rFonts w:ascii="Courier New" w:hAnsi="Courier New" w:cs="Courier New"/>
+          <w:color w:val="000000"/>
+          <w:sz w:val="20"/>
+          <w:szCs w:val="20"/>
+          <w:shd w:val="clear" w:color="auto" w:fill="E8F2FE"/>
+        </w:rPr>
+        <w:t>Assert.</w:t>
+      </w:r>
+      <w:r>
+        <w:rPr>
+          <w:rFonts w:ascii="Courier New" w:hAnsi="Courier New" w:cs="Courier New"/>
+          <w:i/>
+          <w:iCs/>
+          <w:color w:val="000000"/>
+          <w:sz w:val="20"/>
+          <w:szCs w:val="20"/>
+          <w:shd w:val="clear" w:color="auto" w:fill="E8F2FE"/>
+        </w:rPr>
+        <w:t>assertTrue</w:t>
+      </w:r>
+      <w:proofErr w:type="spellEnd"/>
+      <w:r>
+        <w:rPr>
+          <w:rFonts w:ascii="Courier New" w:hAnsi="Courier New" w:cs="Courier New"/>
+          <w:color w:val="000000"/>
+          <w:sz w:val="20"/>
+          <w:szCs w:val="20"/>
+          <w:shd w:val="clear" w:color="auto" w:fill="E8F2FE"/>
+        </w:rPr>
+        <w:t>(</w:t>
+      </w:r>
+      <w:r>
+        <w:rPr>
+          <w:rFonts w:ascii="Courier New" w:hAnsi="Courier New" w:cs="Courier New"/>
+          <w:color w:val="000000"/>
+          <w:sz w:val="20"/>
+          <w:szCs w:val="20"/>
+          <w:shd w:val="clear" w:color="auto" w:fill="E8F2FE"/>
+        </w:rPr>
+        <w:t>false) //fails</w:t>
+      </w:r>
+    </w:p>
+    <w:p>
+      <w:pPr>
+        <w:spacing w:after="0" w:line="240" w:lineRule="auto"/>
+        <w:rPr>
+          <w:rFonts w:ascii="Courier New" w:hAnsi="Courier New" w:cs="Courier New"/>
+          <w:color w:val="000000"/>
+          <w:sz w:val="20"/>
+          <w:szCs w:val="20"/>
+          <w:shd w:val="clear" w:color="auto" w:fill="E8F2FE"/>
+        </w:rPr>
+      </w:pPr>
+    </w:p>
+    <w:p>
+      <w:pPr>
+        <w:spacing w:after="0" w:line="240" w:lineRule="auto"/>
+        <w:rPr>
+          <w:rFonts w:ascii="Courier New" w:hAnsi="Courier New" w:cs="Courier New"/>
+          <w:color w:val="000000"/>
+          <w:sz w:val="20"/>
+          <w:szCs w:val="20"/>
+          <w:shd w:val="clear" w:color="auto" w:fill="E8F2FE"/>
+        </w:rPr>
+      </w:pPr>
+      <w:r>
+        <w:rPr>
+          <w:rFonts w:ascii="Courier New" w:hAnsi="Courier New" w:cs="Courier New"/>
+          <w:color w:val="000000"/>
+          <w:sz w:val="20"/>
+          <w:szCs w:val="20"/>
+          <w:shd w:val="clear" w:color="auto" w:fill="E8F2FE"/>
+        </w:rPr>
+        <w:t>If the condition becomes true execution will flow till the end</w:t>
+      </w:r>
+    </w:p>
+    <w:p>
+      <w:pPr>
+        <w:spacing w:after="0" w:line="240" w:lineRule="auto"/>
+        <w:rPr>
+          <w:rFonts w:ascii="Courier New" w:hAnsi="Courier New" w:cs="Courier New"/>
+          <w:color w:val="000000"/>
+          <w:sz w:val="20"/>
+          <w:szCs w:val="20"/>
+          <w:shd w:val="clear" w:color="auto" w:fill="E8F2FE"/>
+        </w:rPr>
+      </w:pPr>
+      <w:r>
+        <w:rPr>
+          <w:rFonts w:ascii="Courier New" w:hAnsi="Courier New" w:cs="Courier New"/>
+          <w:color w:val="000000"/>
+          <w:sz w:val="20"/>
+          <w:szCs w:val="20"/>
+          <w:shd w:val="clear" w:color="auto" w:fill="E8F2FE"/>
+        </w:rPr>
+        <w:t>But if the condition fails, execution ends at that step.</w:t>
+      </w:r>
+    </w:p>
+    <w:p>
+      <w:pPr>
+        <w:spacing w:after="0" w:line="240" w:lineRule="auto"/>
+        <w:rPr>
+          <w:rFonts w:ascii="Courier New" w:hAnsi="Courier New" w:cs="Courier New"/>
+          <w:color w:val="000000"/>
+          <w:sz w:val="20"/>
+          <w:szCs w:val="20"/>
+          <w:shd w:val="clear" w:color="auto" w:fill="E8F2FE"/>
+        </w:rPr>
+      </w:pPr>
+    </w:p>
+    <w:p>
+      <w:pPr>
+        <w:spacing w:after="0" w:line="240" w:lineRule="auto"/>
+        <w:rPr>
+          <w:rFonts w:ascii="Courier New" w:hAnsi="Courier New" w:cs="Courier New"/>
+          <w:color w:val="000000"/>
+          <w:sz w:val="20"/>
+          <w:szCs w:val="20"/>
+          <w:shd w:val="clear" w:color="auto" w:fill="E8F2FE"/>
+        </w:rPr>
+      </w:pPr>
+    </w:p>
+    <w:p>
+      <w:pPr>
+        <w:spacing w:after="0" w:line="240" w:lineRule="auto"/>
+        <w:rPr>
+          <w:rFonts w:cstheme="minorHAnsi"/>
+          <w:b/>
+          <w:bCs/>
+          <w:sz w:val="24"/>
+          <w:szCs w:val="24"/>
+          <w:u w:val="single"/>
+          <w:shd w:val="clear" w:color="auto" w:fill="FFFFFF"/>
+        </w:rPr>
+      </w:pPr>
+      <w:r>
+        <w:rPr>
+          <w:rFonts w:cstheme="minorHAnsi"/>
+          <w:b/>
+          <w:bCs/>
+          <w:sz w:val="24"/>
+          <w:szCs w:val="24"/>
+          <w:u w:val="single"/>
+          <w:shd w:val="clear" w:color="auto" w:fill="FFFFFF"/>
+        </w:rPr>
+        <w:t>Soft assert:</w:t>
+      </w:r>
+    </w:p>
+    <w:p>
+      <w:pPr>
+        <w:spacing w:after="0" w:line="240" w:lineRule="auto"/>
+        <w:rPr>
+          <w:rFonts w:ascii="Courier New" w:hAnsi="Courier New" w:cs="Courier New"/>
+          <w:color w:val="000000"/>
+          <w:sz w:val="20"/>
+          <w:szCs w:val="20"/>
+          <w:shd w:val="clear" w:color="auto" w:fill="E8F2FE"/>
+        </w:rPr>
+      </w:pPr>
+      <w:r>
+        <w:rPr>
+          <w:rFonts w:ascii="Courier New" w:hAnsi="Courier New" w:cs="Courier New"/>
+          <w:color w:val="000000"/>
+          <w:sz w:val="20"/>
+          <w:szCs w:val="20"/>
+          <w:shd w:val="clear" w:color="auto" w:fill="E8F2FE"/>
+        </w:rPr>
+        <w:t>Though the condition fails, execution will run till the end and finally it will display all the results</w:t>
+      </w:r>
+    </w:p>
+    <w:p>
+      <w:pPr>
+        <w:spacing w:after="0" w:line="240" w:lineRule="auto"/>
+        <w:rPr>
+          <w:rFonts w:ascii="Courier New" w:hAnsi="Courier New" w:cs="Courier New"/>
+          <w:color w:val="000000"/>
+          <w:sz w:val="20"/>
+          <w:szCs w:val="20"/>
+          <w:shd w:val="clear" w:color="auto" w:fill="E8F2FE"/>
+        </w:rPr>
+      </w:pPr>
+    </w:p>
+    <w:p>
+      <w:pPr>
+        <w:spacing w:after="0" w:line="240" w:lineRule="auto"/>
+        <w:rPr>
+          <w:rFonts w:cstheme="minorHAnsi"/>
+          <w:sz w:val="24"/>
+          <w:szCs w:val="24"/>
+          <w:shd w:val="clear" w:color="auto" w:fill="FFFFFF"/>
+        </w:rPr>
+      </w:pPr>
+      <w:r>
+        <w:rPr>
+          <w:rFonts w:cstheme="minorHAnsi"/>
+          <w:sz w:val="24"/>
+          <w:szCs w:val="24"/>
+          <w:shd w:val="clear" w:color="auto" w:fill="FFFFFF"/>
+        </w:rPr>
+        <w:t>//</w:t>
+      </w:r>
+      <w:proofErr w:type="spellStart"/>
+      <w:r>
+        <w:rPr>
+          <w:rFonts w:cstheme="minorHAnsi"/>
+          <w:sz w:val="24"/>
+          <w:szCs w:val="24"/>
+          <w:shd w:val="clear" w:color="auto" w:fill="FFFFFF"/>
+        </w:rPr>
+        <w:t>softAssert</w:t>
+      </w:r>
+      <w:proofErr w:type="spellEnd"/>
+    </w:p>
+    <w:p>
+      <w:pPr>
+        <w:spacing w:after="0" w:line="240" w:lineRule="auto"/>
+        <w:rPr>
+          <w:rFonts w:cstheme="minorHAnsi"/>
+          <w:sz w:val="24"/>
+          <w:szCs w:val="24"/>
+          <w:shd w:val="clear" w:color="auto" w:fill="FFFFFF"/>
+        </w:rPr>
+      </w:pPr>
+      <w:proofErr w:type="spellStart"/>
+      <w:r>
+        <w:rPr>
+          <w:rFonts w:cstheme="minorHAnsi"/>
+          <w:sz w:val="24"/>
+          <w:szCs w:val="24"/>
+          <w:shd w:val="clear" w:color="auto" w:fill="FFFFFF"/>
+        </w:rPr>
+        <w:t>SoftAssert</w:t>
+      </w:r>
+      <w:proofErr w:type="spellEnd"/>
+      <w:r>
+        <w:rPr>
+          <w:rFonts w:cstheme="minorHAnsi"/>
+          <w:sz w:val="24"/>
+          <w:szCs w:val="24"/>
+          <w:shd w:val="clear" w:color="auto" w:fill="FFFFFF"/>
+        </w:rPr>
+        <w:t xml:space="preserve"> </w:t>
+      </w:r>
+      <w:proofErr w:type="spellStart"/>
+      <w:r>
+        <w:rPr>
+          <w:rFonts w:cstheme="minorHAnsi"/>
+          <w:sz w:val="24"/>
+          <w:szCs w:val="24"/>
+          <w:shd w:val="clear" w:color="auto" w:fill="FFFFFF"/>
+        </w:rPr>
+        <w:t>sa</w:t>
+      </w:r>
+      <w:proofErr w:type="spellEnd"/>
+      <w:r>
+        <w:rPr>
+          <w:rFonts w:cstheme="minorHAnsi"/>
+          <w:sz w:val="24"/>
+          <w:szCs w:val="24"/>
+          <w:shd w:val="clear" w:color="auto" w:fill="FFFFFF"/>
+        </w:rPr>
+        <w:t xml:space="preserve"> = new </w:t>
+      </w:r>
+      <w:proofErr w:type="spellStart"/>
+      <w:r>
+        <w:rPr>
+          <w:rFonts w:cstheme="minorHAnsi"/>
+          <w:sz w:val="24"/>
+          <w:szCs w:val="24"/>
+          <w:shd w:val="clear" w:color="auto" w:fill="FFFFFF"/>
+        </w:rPr>
+        <w:t>SoftAssert</w:t>
+      </w:r>
+      <w:proofErr w:type="spellEnd"/>
+      <w:r>
+        <w:rPr>
+          <w:rFonts w:cstheme="minorHAnsi"/>
+          <w:sz w:val="24"/>
+          <w:szCs w:val="24"/>
+          <w:shd w:val="clear" w:color="auto" w:fill="FFFFFF"/>
+        </w:rPr>
+        <w:t>();</w:t>
+      </w:r>
+    </w:p>
+    <w:p>
+      <w:pPr>
+        <w:spacing w:after="0" w:line="240" w:lineRule="auto"/>
+        <w:rPr>
+          <w:rFonts w:cstheme="minorHAnsi"/>
+          <w:sz w:val="24"/>
+          <w:szCs w:val="24"/>
+          <w:shd w:val="clear" w:color="auto" w:fill="FFFFFF"/>
+        </w:rPr>
+      </w:pPr>
+      <w:proofErr w:type="spellStart"/>
+      <w:r>
+        <w:rPr>
+          <w:rFonts w:cstheme="minorHAnsi"/>
+          <w:sz w:val="24"/>
+          <w:szCs w:val="24"/>
+          <w:shd w:val="clear" w:color="auto" w:fill="FFFFFF"/>
+        </w:rPr>
+        <w:t>sa.assertTrue</w:t>
+      </w:r>
+      <w:proofErr w:type="spellEnd"/>
+      <w:r>
+        <w:rPr>
+          <w:rFonts w:cstheme="minorHAnsi"/>
+          <w:sz w:val="24"/>
+          <w:szCs w:val="24"/>
+          <w:shd w:val="clear" w:color="auto" w:fill="FFFFFF"/>
+        </w:rPr>
+        <w:t>(</w:t>
+      </w:r>
+      <w:proofErr w:type="spellStart"/>
+      <w:r>
+        <w:rPr>
+          <w:rFonts w:cstheme="minorHAnsi"/>
+          <w:sz w:val="24"/>
+          <w:szCs w:val="24"/>
+          <w:shd w:val="clear" w:color="auto" w:fill="FFFFFF"/>
+        </w:rPr>
+        <w:t>respCode</w:t>
+      </w:r>
+      <w:proofErr w:type="spellEnd"/>
+      <w:r>
+        <w:rPr>
+          <w:rFonts w:cstheme="minorHAnsi"/>
+          <w:sz w:val="24"/>
+          <w:szCs w:val="24"/>
+          <w:shd w:val="clear" w:color="auto" w:fill="FFFFFF"/>
+        </w:rPr>
+        <w:t xml:space="preserve"> &lt; 400, "Link is broken = " + </w:t>
+      </w:r>
+      <w:proofErr w:type="spellStart"/>
+      <w:r>
+        <w:rPr>
+          <w:rFonts w:cstheme="minorHAnsi"/>
+          <w:sz w:val="24"/>
+          <w:szCs w:val="24"/>
+          <w:shd w:val="clear" w:color="auto" w:fill="FFFFFF"/>
+        </w:rPr>
+        <w:t>url</w:t>
+      </w:r>
+      <w:proofErr w:type="spellEnd"/>
+      <w:r>
+        <w:rPr>
+          <w:rFonts w:cstheme="minorHAnsi"/>
+          <w:sz w:val="24"/>
+          <w:szCs w:val="24"/>
+          <w:shd w:val="clear" w:color="auto" w:fill="FFFFFF"/>
+        </w:rPr>
+        <w:t xml:space="preserve"> + " because of response code = " +</w:t>
+      </w:r>
+      <w:r>
+        <w:rPr>
+          <w:rFonts w:cstheme="minorHAnsi"/>
+          <w:sz w:val="24"/>
+          <w:szCs w:val="24"/>
+          <w:shd w:val="clear" w:color="auto" w:fill="FFFFFF"/>
+        </w:rPr>
+        <w:t xml:space="preserve"> </w:t>
+      </w:r>
+      <w:proofErr w:type="spellStart"/>
+      <w:r>
+        <w:rPr>
+          <w:rFonts w:cstheme="minorHAnsi"/>
+          <w:sz w:val="24"/>
+          <w:szCs w:val="24"/>
+          <w:shd w:val="clear" w:color="auto" w:fill="FFFFFF"/>
+        </w:rPr>
+        <w:t>respCode</w:t>
+      </w:r>
+      <w:proofErr w:type="spellEnd"/>
+      <w:r>
+        <w:rPr>
+          <w:rFonts w:cstheme="minorHAnsi"/>
+          <w:sz w:val="24"/>
+          <w:szCs w:val="24"/>
+          <w:shd w:val="clear" w:color="auto" w:fill="FFFFFF"/>
+        </w:rPr>
+        <w:t>);</w:t>
+      </w:r>
+    </w:p>
+    <w:p>
+      <w:pPr>
+        <w:spacing w:after="0" w:line="240" w:lineRule="auto"/>
+        <w:rPr>
+          <w:rFonts w:cstheme="minorHAnsi"/>
+          <w:sz w:val="24"/>
+          <w:szCs w:val="24"/>
+          <w:u w:val="single"/>
+          <w:shd w:val="clear" w:color="auto" w:fill="FFFFFF"/>
+        </w:rPr>
+      </w:pPr>
+    </w:p>
+    <w:p>
+      <w:pPr>
+        <w:spacing w:after="0" w:line="240" w:lineRule="auto"/>
+        <w:rPr>
+          <w:rFonts w:cstheme="minorHAnsi"/>
+          <w:sz w:val="24"/>
+          <w:szCs w:val="24"/>
+          <w:u w:val="single"/>
           <w:shd w:val="clear" w:color="auto" w:fill="FFFFFF"/>
         </w:rPr>
       </w:pPr>
@@ -7237,7 +7187,6 @@
   <w:style w:type="character" w:default="1" w:styleId="DefaultParagraphFont">
     <w:name w:val="Default Paragraph Font"/>
     <w:uiPriority w:val="1"/>
-    <w:semiHidden/>
     <w:unhideWhenUsed/>
   </w:style>
   <w:style w:type="table" w:default="1" w:styleId="TableNormal">

--- a/Automation Notes.docx
+++ b/Automation Notes.docx
@@ -118,12 +118,17 @@
         </w:numPr>
       </w:pPr>
       <w:proofErr w:type="spellStart"/>
+      <w:proofErr w:type="gramStart"/>
       <w:r>
         <w:t>LinkText</w:t>
       </w:r>
       <w:proofErr w:type="spellEnd"/>
       <w:r>
-        <w:t>(Optional)</w:t>
+        <w:t>(</w:t>
+      </w:r>
+      <w:proofErr w:type="gramEnd"/>
+      <w:r>
+        <w:t>Optional)</w:t>
       </w:r>
     </w:p>
     <w:p/>
@@ -145,8 +150,17 @@
           <w:b/>
           <w:bCs/>
         </w:rPr>
-        <w:t>(node Starts)--------</w:t>
-      </w:r>
+        <w:t xml:space="preserve">(node </w:t>
+      </w:r>
+      <w:proofErr w:type="gramStart"/>
+      <w:r>
+        <w:rPr>
+          <w:b/>
+          <w:bCs/>
+        </w:rPr>
+        <w:t>Starts)--------</w:t>
+      </w:r>
+      <w:proofErr w:type="gramEnd"/>
     </w:p>
     <w:p>
       <w:pPr>
@@ -214,14 +228,23 @@
           <w:bCs/>
           <w:color w:val="70AD47" w:themeColor="accent6"/>
         </w:rPr>
-        <w:t xml:space="preserve"> r-u8s1d css-76zvg2" </w:t>
-      </w:r>
+        <w:t xml:space="preserve"> r-u8s1d css-76zvg2</w:t>
+      </w:r>
+      <w:proofErr w:type="gramStart"/>
       <w:r>
         <w:rPr>
           <w:b/>
           <w:bCs/>
           <w:color w:val="70AD47" w:themeColor="accent6"/>
         </w:rPr>
+        <w:t xml:space="preserve">" </w:t>
+      </w:r>
+      <w:r>
+        <w:rPr>
+          <w:b/>
+          <w:bCs/>
+          <w:color w:val="70AD47" w:themeColor="accent6"/>
+        </w:rPr>
         <w:t xml:space="preserve"> </w:t>
       </w:r>
       <w:r>
@@ -229,6 +252,49 @@
           <w:b/>
           <w:bCs/>
         </w:rPr>
+        <w:t>-------</w:t>
+      </w:r>
+      <w:proofErr w:type="gramEnd"/>
+      <w:r>
+        <w:rPr>
+          <w:b/>
+          <w:bCs/>
+        </w:rPr>
+        <w:t>(Attribute name = “Value”)</w:t>
+      </w:r>
+    </w:p>
+    <w:p>
+      <w:pPr>
+        <w:spacing w:after="0"/>
+        <w:rPr>
+          <w:b/>
+          <w:bCs/>
+          <w:color w:val="70AD47" w:themeColor="accent6"/>
+        </w:rPr>
+      </w:pPr>
+      <w:proofErr w:type="spellStart"/>
+      <w:r>
+        <w:rPr>
+          <w:b/>
+          <w:bCs/>
+          <w:color w:val="70AD47" w:themeColor="accent6"/>
+        </w:rPr>
+        <w:t>dir</w:t>
+      </w:r>
+      <w:proofErr w:type="spellEnd"/>
+      <w:r>
+        <w:rPr>
+          <w:b/>
+          <w:bCs/>
+          <w:color w:val="70AD47" w:themeColor="accent6"/>
+        </w:rPr>
+        <w:t xml:space="preserve">="auto" </w:t>
+      </w:r>
+      <w:r>
+        <w:rPr>
+          <w:b/>
+          <w:bCs/>
+        </w:rPr>
         <w:t>-------(Attribute name = “Value”)</w:t>
       </w:r>
     </w:p>
@@ -241,6 +307,31 @@
           <w:color w:val="70AD47" w:themeColor="accent6"/>
         </w:rPr>
       </w:pPr>
+      <w:r>
+        <w:rPr>
+          <w:b/>
+          <w:bCs/>
+          <w:color w:val="70AD47" w:themeColor="accent6"/>
+        </w:rPr>
+        <w:t xml:space="preserve">data-focusable="true" </w:t>
+      </w:r>
+      <w:r>
+        <w:rPr>
+          <w:b/>
+          <w:bCs/>
+        </w:rPr>
+        <w:t>-------(Attribute name = “Value”)</w:t>
+      </w:r>
+    </w:p>
+    <w:p>
+      <w:pPr>
+        <w:spacing w:after="0"/>
+        <w:rPr>
+          <w:b/>
+          <w:bCs/>
+          <w:color w:val="70AD47" w:themeColor="accent6"/>
+        </w:rPr>
+      </w:pPr>
       <w:proofErr w:type="spellStart"/>
       <w:r>
         <w:rPr>
@@ -248,7 +339,7 @@
           <w:bCs/>
           <w:color w:val="70AD47" w:themeColor="accent6"/>
         </w:rPr>
-        <w:t>dir</w:t>
+        <w:t>tabindex</w:t>
       </w:r>
       <w:proofErr w:type="spellEnd"/>
       <w:r>
@@ -257,7 +348,7 @@
           <w:bCs/>
           <w:color w:val="70AD47" w:themeColor="accent6"/>
         </w:rPr>
-        <w:t xml:space="preserve">="auto" </w:t>
+        <w:t xml:space="preserve">="0" </w:t>
       </w:r>
       <w:r>
         <w:rPr>
@@ -282,67 +373,25 @@
           <w:bCs/>
           <w:color w:val="70AD47" w:themeColor="accent6"/>
         </w:rPr>
-        <w:t xml:space="preserve">data-focusable="true" </w:t>
-      </w:r>
-      <w:r>
-        <w:rPr>
-          <w:b/>
-          <w:bCs/>
-        </w:rPr>
-        <w:t>-------(Attribute name = “Value”)</w:t>
-      </w:r>
-    </w:p>
-    <w:p>
-      <w:pPr>
-        <w:spacing w:after="0"/>
+        <w:t xml:space="preserve">style="font-family: inherit; top: 8px; width: </w:t>
+      </w:r>
+      <w:proofErr w:type="gramStart"/>
+      <w:r>
         <w:rPr>
           <w:b/>
           <w:bCs/>
           <w:color w:val="70AD47" w:themeColor="accent6"/>
         </w:rPr>
-      </w:pPr>
-      <w:proofErr w:type="spellStart"/>
+        <w:t>calc(</w:t>
+      </w:r>
+      <w:proofErr w:type="gramEnd"/>
       <w:r>
         <w:rPr>
           <w:b/>
           <w:bCs/>
           <w:color w:val="70AD47" w:themeColor="accent6"/>
         </w:rPr>
-        <w:t>tabindex</w:t>
-      </w:r>
-      <w:proofErr w:type="spellEnd"/>
-      <w:r>
-        <w:rPr>
-          <w:b/>
-          <w:bCs/>
-          <w:color w:val="70AD47" w:themeColor="accent6"/>
-        </w:rPr>
-        <w:t xml:space="preserve">="0" </w:t>
-      </w:r>
-      <w:r>
-        <w:rPr>
-          <w:b/>
-          <w:bCs/>
-        </w:rPr>
-        <w:t>-------(Attribute name = “Value”)</w:t>
-      </w:r>
-    </w:p>
-    <w:p>
-      <w:pPr>
-        <w:spacing w:after="0"/>
-        <w:rPr>
-          <w:b/>
-          <w:bCs/>
-          <w:color w:val="70AD47" w:themeColor="accent6"/>
-        </w:rPr>
-      </w:pPr>
-      <w:r>
-        <w:rPr>
-          <w:b/>
-          <w:bCs/>
-          <w:color w:val="70AD47" w:themeColor="accent6"/>
-        </w:rPr>
-        <w:t>style="font-family: inherit; top: 8px; width: calc(100% - 32px);"</w:t>
+        <w:t>100% - 32px);"</w:t>
       </w:r>
       <w:r>
         <w:rPr>
@@ -743,6 +792,7 @@
         <w:t>//</w:t>
       </w:r>
       <w:proofErr w:type="spellStart"/>
+      <w:proofErr w:type="gramStart"/>
       <w:r>
         <w:rPr>
           <w:b/>
@@ -756,7 +806,15 @@
           <w:b/>
           <w:bCs/>
         </w:rPr>
-        <w:t>[@Attributename = “value”]</w:t>
+        <w:t>[</w:t>
+      </w:r>
+      <w:proofErr w:type="gramEnd"/>
+      <w:r>
+        <w:rPr>
+          <w:b/>
+          <w:bCs/>
+        </w:rPr>
+        <w:t>@Attributename = “value”]</w:t>
       </w:r>
     </w:p>
     <w:p>
@@ -774,7 +832,25 @@
           <w:bCs/>
           <w:color w:val="70AD47" w:themeColor="accent6"/>
         </w:rPr>
-        <w:t>//input[@class=”css-1cwyjr8 r-</w:t>
+        <w:t>//</w:t>
+      </w:r>
+      <w:proofErr w:type="gramStart"/>
+      <w:r>
+        <w:rPr>
+          <w:b/>
+          <w:bCs/>
+          <w:color w:val="70AD47" w:themeColor="accent6"/>
+        </w:rPr>
+        <w:t>input[</w:t>
+      </w:r>
+      <w:proofErr w:type="gramEnd"/>
+      <w:r>
+        <w:rPr>
+          <w:b/>
+          <w:bCs/>
+          <w:color w:val="70AD47" w:themeColor="accent6"/>
+        </w:rPr>
+        <w:t>@class=”css-1cwyjr8 r-</w:t>
       </w:r>
       <w:proofErr w:type="spellStart"/>
       <w:r>
@@ -872,7 +948,23 @@
           <w:b/>
           <w:bCs/>
         </w:rPr>
-        <w:t>[text()=’</w:t>
+        <w:t>[text</w:t>
+      </w:r>
+      <w:proofErr w:type="gramStart"/>
+      <w:r>
+        <w:rPr>
+          <w:b/>
+          <w:bCs/>
+        </w:rPr>
+        <w:t>()=</w:t>
+      </w:r>
+      <w:proofErr w:type="gramEnd"/>
+      <w:r>
+        <w:rPr>
+          <w:b/>
+          <w:bCs/>
+        </w:rPr>
+        <w:t>’</w:t>
       </w:r>
       <w:proofErr w:type="spellStart"/>
       <w:r>
@@ -906,7 +998,25 @@
           <w:bCs/>
           <w:color w:val="70AD47" w:themeColor="accent6"/>
         </w:rPr>
-        <w:t>//div[text()='Departure Date']</w:t>
+        <w:t>//div[</w:t>
+      </w:r>
+      <w:proofErr w:type="gramStart"/>
+      <w:r>
+        <w:rPr>
+          <w:b/>
+          <w:bCs/>
+          <w:color w:val="70AD47" w:themeColor="accent6"/>
+        </w:rPr>
+        <w:t>text(</w:t>
+      </w:r>
+      <w:proofErr w:type="gramEnd"/>
+      <w:r>
+        <w:rPr>
+          <w:b/>
+          <w:bCs/>
+          <w:color w:val="70AD47" w:themeColor="accent6"/>
+        </w:rPr>
+        <w:t>)='Departure Date']</w:t>
       </w:r>
     </w:p>
     <w:p>
@@ -954,20 +1064,30 @@
           <w:color w:val="FF0000"/>
         </w:rPr>
       </w:pPr>
+      <w:proofErr w:type="gramStart"/>
       <w:r>
         <w:rPr>
           <w:b/>
           <w:bCs/>
           <w:color w:val="FF0000"/>
         </w:rPr>
-        <w:t xml:space="preserve">Code(selenium/eclipse ide) </w:t>
-      </w:r>
+        <w:t>Code(</w:t>
+      </w:r>
+      <w:proofErr w:type="gramEnd"/>
       <w:r>
         <w:rPr>
           <w:b/>
           <w:bCs/>
           <w:color w:val="FF0000"/>
         </w:rPr>
+        <w:t xml:space="preserve">selenium/eclipse ide) </w:t>
+      </w:r>
+      <w:r>
+        <w:rPr>
+          <w:b/>
+          <w:bCs/>
+          <w:color w:val="FF0000"/>
+        </w:rPr>
         <w:sym w:font="Wingdings" w:char="F0E0"/>
       </w:r>
       <w:r>
@@ -1003,13 +1123,23 @@
           <w:color w:val="70AD47" w:themeColor="accent6"/>
         </w:rPr>
       </w:pPr>
+      <w:proofErr w:type="gramStart"/>
       <w:r>
         <w:rPr>
           <w:b/>
           <w:bCs/>
           <w:color w:val="70AD47" w:themeColor="accent6"/>
         </w:rPr>
-        <w:t xml:space="preserve">Code(selenium/eclipse ide) </w:t>
+        <w:t>Code(</w:t>
+      </w:r>
+      <w:proofErr w:type="gramEnd"/>
+      <w:r>
+        <w:rPr>
+          <w:b/>
+          <w:bCs/>
+          <w:color w:val="70AD47" w:themeColor="accent6"/>
+        </w:rPr>
+        <w:t xml:space="preserve">selenium/eclipse ide) </w:t>
       </w:r>
       <w:r>
         <w:rPr>
@@ -1454,7 +1584,33 @@
           <w:szCs w:val="18"/>
           <w:shd w:val="clear" w:color="auto" w:fill="FFFFFF"/>
         </w:rPr>
-        <w:t>//input[contains(@id, 'u_0_b_')]</w:t>
+        <w:t>//</w:t>
+      </w:r>
+      <w:proofErr w:type="gramStart"/>
+      <w:r>
+        <w:rPr>
+          <w:rFonts w:ascii="Consolas" w:hAnsi="Consolas"/>
+          <w:b/>
+          <w:bCs/>
+          <w:color w:val="70AD47" w:themeColor="accent6"/>
+          <w:sz w:val="18"/>
+          <w:szCs w:val="18"/>
+          <w:shd w:val="clear" w:color="auto" w:fill="FFFFFF"/>
+        </w:rPr>
+        <w:t>input[</w:t>
+      </w:r>
+      <w:proofErr w:type="gramEnd"/>
+      <w:r>
+        <w:rPr>
+          <w:rFonts w:ascii="Consolas" w:hAnsi="Consolas"/>
+          <w:b/>
+          <w:bCs/>
+          <w:color w:val="70AD47" w:themeColor="accent6"/>
+          <w:sz w:val="18"/>
+          <w:szCs w:val="18"/>
+          <w:shd w:val="clear" w:color="auto" w:fill="FFFFFF"/>
+        </w:rPr>
+        <w:t>contains(@id, 'u_0_b_')]</w:t>
       </w:r>
     </w:p>
     <w:p>
@@ -1473,6 +1629,7 @@
         <w:t>//</w:t>
       </w:r>
       <w:proofErr w:type="spellStart"/>
+      <w:proofErr w:type="gramStart"/>
       <w:r>
         <w:rPr>
           <w:b/>
@@ -1486,7 +1643,15 @@
           <w:b/>
           <w:bCs/>
         </w:rPr>
-        <w:t>[@Attributename = “value”]</w:t>
+        <w:t>[</w:t>
+      </w:r>
+      <w:proofErr w:type="gramEnd"/>
+      <w:r>
+        <w:rPr>
+          <w:b/>
+          <w:bCs/>
+        </w:rPr>
+        <w:t>@Attributename = “value”]</w:t>
       </w:r>
     </w:p>
     <w:p>
@@ -1511,6 +1676,7 @@
         <w:t>//</w:t>
       </w:r>
       <w:proofErr w:type="spellStart"/>
+      <w:proofErr w:type="gramStart"/>
       <w:r>
         <w:rPr>
           <w:rFonts w:ascii="Consolas" w:hAnsi="Consolas"/>
@@ -1530,7 +1696,18 @@
           <w:szCs w:val="18"/>
           <w:shd w:val="clear" w:color="auto" w:fill="FFFFFF"/>
         </w:rPr>
-        <w:t>[contains(@attriuteName, ‘</w:t>
+        <w:t>[</w:t>
+      </w:r>
+      <w:proofErr w:type="gramEnd"/>
+      <w:r>
+        <w:rPr>
+          <w:rFonts w:ascii="Consolas" w:hAnsi="Consolas"/>
+          <w:color w:val="FF0000"/>
+          <w:sz w:val="18"/>
+          <w:szCs w:val="18"/>
+          <w:shd w:val="clear" w:color="auto" w:fill="FFFFFF"/>
+        </w:rPr>
+        <w:t>contains(@attriuteName, ‘</w:t>
       </w:r>
       <w:proofErr w:type="spellStart"/>
       <w:r>
@@ -1609,16 +1786,29 @@
         </w:rPr>
         <w:t>qR</w:t>
       </w:r>
-      <w:r>
-        <w:rPr>
-          <w:rFonts w:ascii="Consolas" w:hAnsi="Consolas"/>
-          <w:b/>
-          <w:bCs/>
-          <w:sz w:val="18"/>
-          <w:szCs w:val="18"/>
-          <w:shd w:val="clear" w:color="auto" w:fill="FFFFFF"/>
-        </w:rPr>
-        <w:t>’]  (fails because dynamic application)</w:t>
+      <w:proofErr w:type="gramStart"/>
+      <w:r>
+        <w:rPr>
+          <w:rFonts w:ascii="Consolas" w:hAnsi="Consolas"/>
+          <w:b/>
+          <w:bCs/>
+          <w:sz w:val="18"/>
+          <w:szCs w:val="18"/>
+          <w:shd w:val="clear" w:color="auto" w:fill="FFFFFF"/>
+        </w:rPr>
+        <w:t>’]  (</w:t>
+      </w:r>
+      <w:proofErr w:type="gramEnd"/>
+      <w:r>
+        <w:rPr>
+          <w:rFonts w:ascii="Consolas" w:hAnsi="Consolas"/>
+          <w:b/>
+          <w:bCs/>
+          <w:sz w:val="18"/>
+          <w:szCs w:val="18"/>
+          <w:shd w:val="clear" w:color="auto" w:fill="FFFFFF"/>
+        </w:rPr>
+        <w:t>fails because dynamic application)</w:t>
       </w:r>
     </w:p>
     <w:p>
@@ -1642,7 +1832,31 @@
           <w:szCs w:val="18"/>
           <w:shd w:val="clear" w:color="auto" w:fill="FFFFFF"/>
         </w:rPr>
-        <w:t>//input[contains(@id, ‘</w:t>
+        <w:t>//</w:t>
+      </w:r>
+      <w:proofErr w:type="gramStart"/>
+      <w:r>
+        <w:rPr>
+          <w:rFonts w:ascii="Consolas" w:hAnsi="Consolas"/>
+          <w:b/>
+          <w:bCs/>
+          <w:sz w:val="18"/>
+          <w:szCs w:val="18"/>
+          <w:shd w:val="clear" w:color="auto" w:fill="FFFFFF"/>
+        </w:rPr>
+        <w:t>input[</w:t>
+      </w:r>
+      <w:proofErr w:type="gramEnd"/>
+      <w:r>
+        <w:rPr>
+          <w:rFonts w:ascii="Consolas" w:hAnsi="Consolas"/>
+          <w:b/>
+          <w:bCs/>
+          <w:sz w:val="18"/>
+          <w:szCs w:val="18"/>
+          <w:shd w:val="clear" w:color="auto" w:fill="FFFFFF"/>
+        </w:rPr>
+        <w:t>contains(@id, ‘</w:t>
       </w:r>
       <w:r>
         <w:rPr>
@@ -1732,7 +1946,23 @@
           <w:b/>
           <w:bCs/>
         </w:rPr>
-        <w:t>[text()=’</w:t>
+        <w:t>[text</w:t>
+      </w:r>
+      <w:proofErr w:type="gramStart"/>
+      <w:r>
+        <w:rPr>
+          <w:b/>
+          <w:bCs/>
+        </w:rPr>
+        <w:t>()=</w:t>
+      </w:r>
+      <w:proofErr w:type="gramEnd"/>
+      <w:r>
+        <w:rPr>
+          <w:b/>
+          <w:bCs/>
+        </w:rPr>
+        <w:t>’</w:t>
       </w:r>
       <w:proofErr w:type="spellStart"/>
       <w:r>
@@ -1766,7 +1996,25 @@
           <w:bCs/>
           <w:color w:val="70AD47" w:themeColor="accent6"/>
         </w:rPr>
-        <w:t>//div[text()='Departure Date']</w:t>
+        <w:t>//div[</w:t>
+      </w:r>
+      <w:proofErr w:type="gramStart"/>
+      <w:r>
+        <w:rPr>
+          <w:b/>
+          <w:bCs/>
+          <w:color w:val="70AD47" w:themeColor="accent6"/>
+        </w:rPr>
+        <w:t>text(</w:t>
+      </w:r>
+      <w:proofErr w:type="gramEnd"/>
+      <w:r>
+        <w:rPr>
+          <w:b/>
+          <w:bCs/>
+          <w:color w:val="70AD47" w:themeColor="accent6"/>
+        </w:rPr>
+        <w:t>)='Departure Date']</w:t>
       </w:r>
     </w:p>
     <w:p>
@@ -1815,13 +2063,23 @@
         </w:rPr>
         <w:t>[contains(</w:t>
       </w:r>
+      <w:proofErr w:type="gramStart"/>
       <w:r>
         <w:rPr>
           <w:b/>
           <w:bCs/>
           <w:color w:val="70AD47" w:themeColor="accent6"/>
         </w:rPr>
-        <w:t xml:space="preserve">text(), ‘Partial </w:t>
+        <w:t>text(</w:t>
+      </w:r>
+      <w:proofErr w:type="gramEnd"/>
+      <w:r>
+        <w:rPr>
+          <w:b/>
+          <w:bCs/>
+          <w:color w:val="70AD47" w:themeColor="accent6"/>
+        </w:rPr>
+        <w:t xml:space="preserve">), ‘Partial </w:t>
       </w:r>
       <w:proofErr w:type="spellStart"/>
       <w:r>
@@ -1865,7 +2123,25 @@
           <w:bCs/>
           <w:color w:val="FF0000"/>
         </w:rPr>
-        <w:t>//div[contains(text(), 'Create a new')]</w:t>
+        <w:t>//div[contains(</w:t>
+      </w:r>
+      <w:proofErr w:type="gramStart"/>
+      <w:r>
+        <w:rPr>
+          <w:b/>
+          <w:bCs/>
+          <w:color w:val="FF0000"/>
+        </w:rPr>
+        <w:t>text(</w:t>
+      </w:r>
+      <w:proofErr w:type="gramEnd"/>
+      <w:r>
+        <w:rPr>
+          <w:b/>
+          <w:bCs/>
+          <w:color w:val="FF0000"/>
+        </w:rPr>
+        <w:t>), 'Create a new')]</w:t>
       </w:r>
     </w:p>
     <w:p>
@@ -1919,14 +2195,32 @@
           <w:bCs/>
           <w:color w:val="70AD47" w:themeColor="accent6"/>
         </w:rPr>
-        <w:t>[text()=</w:t>
-      </w:r>
+        <w:t>[</w:t>
+      </w:r>
+      <w:proofErr w:type="gramStart"/>
       <w:r>
         <w:rPr>
           <w:b/>
           <w:bCs/>
           <w:color w:val="70AD47" w:themeColor="accent6"/>
         </w:rPr>
+        <w:t>text(</w:t>
+      </w:r>
+      <w:proofErr w:type="gramEnd"/>
+      <w:r>
+        <w:rPr>
+          <w:b/>
+          <w:bCs/>
+          <w:color w:val="70AD47" w:themeColor="accent6"/>
+        </w:rPr>
+        <w:t>)=</w:t>
+      </w:r>
+      <w:r>
+        <w:rPr>
+          <w:b/>
+          <w:bCs/>
+          <w:color w:val="70AD47" w:themeColor="accent6"/>
+        </w:rPr>
         <w:t>’</w:t>
       </w:r>
       <w:r>
@@ -2093,7 +2387,31 @@
           <w:szCs w:val="18"/>
           <w:shd w:val="clear" w:color="auto" w:fill="FFFFFF"/>
         </w:rPr>
-        <w:t>//input[starts-with(@id, 'u_0_b_')]</w:t>
+        <w:t>//</w:t>
+      </w:r>
+      <w:proofErr w:type="gramStart"/>
+      <w:r>
+        <w:rPr>
+          <w:rFonts w:ascii="Consolas" w:hAnsi="Consolas"/>
+          <w:b/>
+          <w:bCs/>
+          <w:sz w:val="18"/>
+          <w:szCs w:val="18"/>
+          <w:shd w:val="clear" w:color="auto" w:fill="FFFFFF"/>
+        </w:rPr>
+        <w:t>input[</w:t>
+      </w:r>
+      <w:proofErr w:type="gramEnd"/>
+      <w:r>
+        <w:rPr>
+          <w:rFonts w:ascii="Consolas" w:hAnsi="Consolas"/>
+          <w:b/>
+          <w:bCs/>
+          <w:sz w:val="18"/>
+          <w:szCs w:val="18"/>
+          <w:shd w:val="clear" w:color="auto" w:fill="FFFFFF"/>
+        </w:rPr>
+        <w:t>starts-with(@id, 'u_0_b_')]</w:t>
       </w:r>
       <w:r>
         <w:rPr>
@@ -2128,7 +2446,31 @@
           <w:szCs w:val="18"/>
           <w:shd w:val="clear" w:color="auto" w:fill="FFFFFF"/>
         </w:rPr>
-        <w:t xml:space="preserve">//input[contains(@id, </w:t>
+        <w:t>//</w:t>
+      </w:r>
+      <w:proofErr w:type="gramStart"/>
+      <w:r>
+        <w:rPr>
+          <w:rFonts w:ascii="Consolas" w:hAnsi="Consolas"/>
+          <w:b/>
+          <w:bCs/>
+          <w:sz w:val="18"/>
+          <w:szCs w:val="18"/>
+          <w:shd w:val="clear" w:color="auto" w:fill="FFFFFF"/>
+        </w:rPr>
+        <w:t>input[</w:t>
+      </w:r>
+      <w:proofErr w:type="gramEnd"/>
+      <w:r>
+        <w:rPr>
+          <w:rFonts w:ascii="Consolas" w:hAnsi="Consolas"/>
+          <w:b/>
+          <w:bCs/>
+          <w:sz w:val="18"/>
+          <w:szCs w:val="18"/>
+          <w:shd w:val="clear" w:color="auto" w:fill="FFFFFF"/>
+        </w:rPr>
+        <w:t xml:space="preserve">contains(@id, </w:t>
       </w:r>
       <w:r>
         <w:rPr>
@@ -2197,7 +2539,25 @@
           <w:bCs/>
           <w:color w:val="FF0000"/>
         </w:rPr>
-        <w:t>(text(), 'Create a new')]</w:t>
+        <w:t>(</w:t>
+      </w:r>
+      <w:proofErr w:type="gramStart"/>
+      <w:r>
+        <w:rPr>
+          <w:b/>
+          <w:bCs/>
+          <w:color w:val="FF0000"/>
+        </w:rPr>
+        <w:t>text(</w:t>
+      </w:r>
+      <w:proofErr w:type="gramEnd"/>
+      <w:r>
+        <w:rPr>
+          <w:b/>
+          <w:bCs/>
+          <w:color w:val="FF0000"/>
+        </w:rPr>
+        <w:t>), 'Create a new')]</w:t>
       </w:r>
     </w:p>
     <w:p>
@@ -2560,6 +2920,7 @@
         <w:t>//</w:t>
       </w:r>
       <w:proofErr w:type="spellStart"/>
+      <w:proofErr w:type="gramStart"/>
       <w:r>
         <w:rPr>
           <w:rFonts w:ascii="Consolas" w:hAnsi="Consolas"/>
@@ -2579,7 +2940,18 @@
           <w:szCs w:val="18"/>
           <w:shd w:val="clear" w:color="auto" w:fill="FFFFFF"/>
         </w:rPr>
-        <w:t>[ends-with(@attriuteName, ‘</w:t>
+        <w:t>[</w:t>
+      </w:r>
+      <w:proofErr w:type="gramEnd"/>
+      <w:r>
+        <w:rPr>
+          <w:rFonts w:ascii="Consolas" w:hAnsi="Consolas"/>
+          <w:color w:val="FF0000"/>
+          <w:sz w:val="18"/>
+          <w:szCs w:val="18"/>
+          <w:shd w:val="clear" w:color="auto" w:fill="FFFFFF"/>
+        </w:rPr>
+        <w:t>ends-with(@attriuteName, ‘</w:t>
       </w:r>
       <w:proofErr w:type="spellStart"/>
       <w:r>
@@ -2645,7 +3017,29 @@
           <w:szCs w:val="18"/>
           <w:shd w:val="clear" w:color="auto" w:fill="FFFFFF"/>
         </w:rPr>
-        <w:t>[contains(text(), ‘</w:t>
+        <w:t>[contains(</w:t>
+      </w:r>
+      <w:proofErr w:type="gramStart"/>
+      <w:r>
+        <w:rPr>
+          <w:rFonts w:ascii="Consolas" w:hAnsi="Consolas"/>
+          <w:color w:val="FF0000"/>
+          <w:sz w:val="18"/>
+          <w:szCs w:val="18"/>
+          <w:shd w:val="clear" w:color="auto" w:fill="FFFFFF"/>
+        </w:rPr>
+        <w:t>text(</w:t>
+      </w:r>
+      <w:proofErr w:type="gramEnd"/>
+      <w:r>
+        <w:rPr>
+          <w:rFonts w:ascii="Consolas" w:hAnsi="Consolas"/>
+          <w:color w:val="FF0000"/>
+          <w:sz w:val="18"/>
+          <w:szCs w:val="18"/>
+          <w:shd w:val="clear" w:color="auto" w:fill="FFFFFF"/>
+        </w:rPr>
+        <w:t>), ‘</w:t>
       </w:r>
       <w:proofErr w:type="spellStart"/>
       <w:r>
@@ -2963,7 +3357,29 @@
           <w:szCs w:val="18"/>
           <w:shd w:val="clear" w:color="auto" w:fill="FFFFFF"/>
         </w:rPr>
-        <w:t>//input[ends-with(@id, ‘</w:t>
+        <w:t>//</w:t>
+      </w:r>
+      <w:proofErr w:type="gramStart"/>
+      <w:r>
+        <w:rPr>
+          <w:rFonts w:ascii="Consolas" w:hAnsi="Consolas"/>
+          <w:color w:val="202124"/>
+          <w:sz w:val="18"/>
+          <w:szCs w:val="18"/>
+          <w:shd w:val="clear" w:color="auto" w:fill="FFFFFF"/>
+        </w:rPr>
+        <w:t>input[</w:t>
+      </w:r>
+      <w:proofErr w:type="gramEnd"/>
+      <w:r>
+        <w:rPr>
+          <w:rFonts w:ascii="Consolas" w:hAnsi="Consolas"/>
+          <w:color w:val="202124"/>
+          <w:sz w:val="18"/>
+          <w:szCs w:val="18"/>
+          <w:shd w:val="clear" w:color="auto" w:fill="FFFFFF"/>
+        </w:rPr>
+        <w:t>ends-with(@id, ‘</w:t>
       </w:r>
       <w:r>
         <w:rPr>
@@ -3029,8 +3445,9 @@
           <w:szCs w:val="18"/>
           <w:shd w:val="clear" w:color="auto" w:fill="FFFFFF"/>
         </w:rPr>
-        <w:t>//input[ends-with(text</w:t>
-      </w:r>
+        <w:t>//input[ends-with(</w:t>
+      </w:r>
+      <w:proofErr w:type="gramStart"/>
       <w:r>
         <w:rPr>
           <w:rFonts w:ascii="Consolas" w:hAnsi="Consolas"/>
@@ -3039,7 +3456,7 @@
           <w:szCs w:val="18"/>
           <w:shd w:val="clear" w:color="auto" w:fill="FFFFFF"/>
         </w:rPr>
-        <w:t>()</w:t>
+        <w:t>text</w:t>
       </w:r>
       <w:r>
         <w:rPr>
@@ -3049,6 +3466,27 @@
           <w:szCs w:val="18"/>
           <w:shd w:val="clear" w:color="auto" w:fill="FFFFFF"/>
         </w:rPr>
+        <w:t>(</w:t>
+      </w:r>
+      <w:proofErr w:type="gramEnd"/>
+      <w:r>
+        <w:rPr>
+          <w:rFonts w:ascii="Consolas" w:hAnsi="Consolas"/>
+          <w:color w:val="FF0000"/>
+          <w:sz w:val="18"/>
+          <w:szCs w:val="18"/>
+          <w:shd w:val="clear" w:color="auto" w:fill="FFFFFF"/>
+        </w:rPr>
+        <w:t>)</w:t>
+      </w:r>
+      <w:r>
+        <w:rPr>
+          <w:rFonts w:ascii="Consolas" w:hAnsi="Consolas"/>
+          <w:color w:val="FF0000"/>
+          <w:sz w:val="18"/>
+          <w:szCs w:val="18"/>
+          <w:shd w:val="clear" w:color="auto" w:fill="FFFFFF"/>
+        </w:rPr>
         <w:t>, ‘a new account’)]</w:t>
       </w:r>
     </w:p>
@@ -3203,8 +3641,9 @@
           <w:szCs w:val="18"/>
           <w:shd w:val="clear" w:color="auto" w:fill="FFFFFF"/>
         </w:rPr>
-        <w:t>//input[ends-with(text</w:t>
-      </w:r>
+        <w:t>//input[ends-with(</w:t>
+      </w:r>
+      <w:proofErr w:type="gramStart"/>
       <w:r>
         <w:rPr>
           <w:rFonts w:ascii="Consolas" w:hAnsi="Consolas"/>
@@ -3213,7 +3652,28 @@
           <w:szCs w:val="18"/>
           <w:shd w:val="clear" w:color="auto" w:fill="FFFFFF"/>
         </w:rPr>
-        <w:t>()</w:t>
+        <w:t>text</w:t>
+      </w:r>
+      <w:r>
+        <w:rPr>
+          <w:rFonts w:ascii="Consolas" w:hAnsi="Consolas"/>
+          <w:color w:val="FF0000"/>
+          <w:sz w:val="18"/>
+          <w:szCs w:val="18"/>
+          <w:shd w:val="clear" w:color="auto" w:fill="FFFFFF"/>
+        </w:rPr>
+        <w:t>(</w:t>
+      </w:r>
+      <w:proofErr w:type="gramEnd"/>
+      <w:r>
+        <w:rPr>
+          <w:rFonts w:ascii="Consolas" w:hAnsi="Consolas"/>
+          <w:color w:val="FF0000"/>
+          <w:sz w:val="18"/>
+          <w:szCs w:val="18"/>
+          <w:shd w:val="clear" w:color="auto" w:fill="FFFFFF"/>
+        </w:rPr>
+        <w:t>)</w:t>
       </w:r>
       <w:r>
         <w:rPr>
@@ -3310,7 +3770,33 @@
           <w:szCs w:val="20"/>
           <w:shd w:val="clear" w:color="auto" w:fill="FFFFFF"/>
         </w:rPr>
-        <w:t>/parent::div</w:t>
+        <w:t>/</w:t>
+      </w:r>
+      <w:proofErr w:type="gramStart"/>
+      <w:r>
+        <w:rPr>
+          <w:rFonts w:ascii="Consolas" w:hAnsi="Consolas"/>
+          <w:b/>
+          <w:bCs/>
+          <w:color w:val="ED7D31" w:themeColor="accent2"/>
+          <w:sz w:val="20"/>
+          <w:szCs w:val="20"/>
+          <w:shd w:val="clear" w:color="auto" w:fill="FFFFFF"/>
+        </w:rPr>
+        <w:t>parent::</w:t>
+      </w:r>
+      <w:proofErr w:type="gramEnd"/>
+      <w:r>
+        <w:rPr>
+          <w:rFonts w:ascii="Consolas" w:hAnsi="Consolas"/>
+          <w:b/>
+          <w:bCs/>
+          <w:color w:val="ED7D31" w:themeColor="accent2"/>
+          <w:sz w:val="20"/>
+          <w:szCs w:val="20"/>
+          <w:shd w:val="clear" w:color="auto" w:fill="FFFFFF"/>
+        </w:rPr>
+        <w:t>div</w:t>
       </w:r>
       <w:r>
         <w:rPr>
@@ -3360,7 +3846,20 @@
           <w:szCs w:val="20"/>
           <w:shd w:val="clear" w:color="auto" w:fill="FFFFFF"/>
         </w:rPr>
-        <w:t>//button[@id="search_btn"]</w:t>
+        <w:t>//button[@id="search_btn</w:t>
+      </w:r>
+      <w:proofErr w:type="gramStart"/>
+      <w:r>
+        <w:rPr>
+          <w:rFonts w:ascii="Consolas" w:hAnsi="Consolas"/>
+          <w:b/>
+          <w:bCs/>
+          <w:color w:val="1F4E79" w:themeColor="accent5" w:themeShade="80"/>
+          <w:sz w:val="20"/>
+          <w:szCs w:val="20"/>
+          <w:shd w:val="clear" w:color="auto" w:fill="FFFFFF"/>
+        </w:rPr>
+        <w:t>"]</w:t>
       </w:r>
       <w:r>
         <w:rPr>
@@ -3374,6 +3873,7 @@
         </w:rPr>
         <w:t>/..</w:t>
       </w:r>
+      <w:proofErr w:type="gramEnd"/>
       <w:r>
         <w:rPr>
           <w:rFonts w:ascii="Consolas" w:hAnsi="Consolas"/>
@@ -3475,12 +3975,10 @@
           <w:szCs w:val="28"/>
           <w:shd w:val="clear" w:color="auto" w:fill="FFFFFF"/>
         </w:rPr>
-        <w:t>//div[@id="search_div"]/descendant::span[@id="togglebtn"]</w:t>
-      </w:r>
-    </w:p>
-    <w:p>
-      <w:pPr>
-        <w:spacing w:after="0" w:line="240" w:lineRule="auto"/>
+        <w:t>//div[@id="search_div"]/</w:t>
+      </w:r>
+      <w:proofErr w:type="gramStart"/>
+      <w:r>
         <w:rPr>
           <w:rFonts w:ascii="Consolas" w:hAnsi="Consolas"/>
           <w:b/>
@@ -3490,11 +3988,10 @@
           <w:szCs w:val="28"/>
           <w:shd w:val="clear" w:color="auto" w:fill="FFFFFF"/>
         </w:rPr>
-      </w:pPr>
-    </w:p>
-    <w:p>
-      <w:pPr>
-        <w:spacing w:after="0" w:line="240" w:lineRule="auto"/>
+        <w:t>descendant::</w:t>
+      </w:r>
+      <w:proofErr w:type="gramEnd"/>
+      <w:r>
         <w:rPr>
           <w:rFonts w:ascii="Consolas" w:hAnsi="Consolas"/>
           <w:b/>
@@ -3504,8 +4001,12 @@
           <w:szCs w:val="28"/>
           <w:shd w:val="clear" w:color="auto" w:fill="FFFFFF"/>
         </w:rPr>
-      </w:pPr>
-      <w:r>
+        <w:t>span[@id="togglebtn"]</w:t>
+      </w:r>
+    </w:p>
+    <w:p>
+      <w:pPr>
+        <w:spacing w:after="0" w:line="240" w:lineRule="auto"/>
         <w:rPr>
           <w:rFonts w:ascii="Consolas" w:hAnsi="Consolas"/>
           <w:b/>
@@ -3515,8 +4016,7 @@
           <w:szCs w:val="28"/>
           <w:shd w:val="clear" w:color="auto" w:fill="FFFFFF"/>
         </w:rPr>
-        <w:t>//div[@id="search_div"]/section/div/span</w:t>
-      </w:r>
+      </w:pPr>
     </w:p>
     <w:p>
       <w:pPr>
@@ -3531,10 +4031,7 @@
           <w:shd w:val="clear" w:color="auto" w:fill="FFFFFF"/>
         </w:rPr>
       </w:pPr>
-    </w:p>
-    <w:p>
-      <w:pPr>
-        <w:spacing w:after="0" w:line="240" w:lineRule="auto"/>
+      <w:r>
         <w:rPr>
           <w:rFonts w:ascii="Consolas" w:hAnsi="Consolas"/>
           <w:b/>
@@ -3544,6 +4041,35 @@
           <w:szCs w:val="28"/>
           <w:shd w:val="clear" w:color="auto" w:fill="FFFFFF"/>
         </w:rPr>
+        <w:t>//div[@id="search_div"]/section/div/span</w:t>
+      </w:r>
+    </w:p>
+    <w:p>
+      <w:pPr>
+        <w:spacing w:after="0" w:line="240" w:lineRule="auto"/>
+        <w:rPr>
+          <w:rFonts w:ascii="Consolas" w:hAnsi="Consolas"/>
+          <w:b/>
+          <w:bCs/>
+          <w:color w:val="00B050"/>
+          <w:sz w:val="28"/>
+          <w:szCs w:val="28"/>
+          <w:shd w:val="clear" w:color="auto" w:fill="FFFFFF"/>
+        </w:rPr>
+      </w:pPr>
+    </w:p>
+    <w:p>
+      <w:pPr>
+        <w:spacing w:after="0" w:line="240" w:lineRule="auto"/>
+        <w:rPr>
+          <w:rFonts w:ascii="Consolas" w:hAnsi="Consolas"/>
+          <w:b/>
+          <w:bCs/>
+          <w:color w:val="00B050"/>
+          <w:sz w:val="28"/>
+          <w:szCs w:val="28"/>
+          <w:shd w:val="clear" w:color="auto" w:fill="FFFFFF"/>
+        </w:rPr>
       </w:pPr>
     </w:p>
     <w:p>
@@ -3595,40 +4121,66 @@
           <w:shd w:val="clear" w:color="auto" w:fill="FFFFFF"/>
         </w:rPr>
       </w:pPr>
-      <w:r>
-        <w:rPr>
-          <w:rFonts w:ascii="Consolas" w:hAnsi="Consolas"/>
-          <w:b/>
-          <w:bCs/>
-          <w:sz w:val="24"/>
-          <w:szCs w:val="24"/>
-          <w:shd w:val="clear" w:color="auto" w:fill="FFFFFF"/>
-        </w:rPr>
-        <w:t>Close : It closes the active tab only</w:t>
-      </w:r>
-    </w:p>
-    <w:p>
-      <w:pPr>
-        <w:spacing w:after="0" w:line="240" w:lineRule="auto"/>
-        <w:rPr>
-          <w:rFonts w:ascii="Consolas" w:hAnsi="Consolas"/>
-          <w:b/>
-          <w:bCs/>
-          <w:sz w:val="24"/>
-          <w:szCs w:val="24"/>
-          <w:shd w:val="clear" w:color="auto" w:fill="FFFFFF"/>
-        </w:rPr>
-      </w:pPr>
-      <w:r>
-        <w:rPr>
-          <w:rFonts w:ascii="Consolas" w:hAnsi="Consolas"/>
-          <w:b/>
-          <w:bCs/>
-          <w:sz w:val="24"/>
-          <w:szCs w:val="24"/>
-          <w:shd w:val="clear" w:color="auto" w:fill="FFFFFF"/>
-        </w:rPr>
-        <w:t>Quit : It ends the entire session or closes the whole browser.</w:t>
+      <w:proofErr w:type="gramStart"/>
+      <w:r>
+        <w:rPr>
+          <w:rFonts w:ascii="Consolas" w:hAnsi="Consolas"/>
+          <w:b/>
+          <w:bCs/>
+          <w:sz w:val="24"/>
+          <w:szCs w:val="24"/>
+          <w:shd w:val="clear" w:color="auto" w:fill="FFFFFF"/>
+        </w:rPr>
+        <w:t>Close :</w:t>
+      </w:r>
+      <w:proofErr w:type="gramEnd"/>
+      <w:r>
+        <w:rPr>
+          <w:rFonts w:ascii="Consolas" w:hAnsi="Consolas"/>
+          <w:b/>
+          <w:bCs/>
+          <w:sz w:val="24"/>
+          <w:szCs w:val="24"/>
+          <w:shd w:val="clear" w:color="auto" w:fill="FFFFFF"/>
+        </w:rPr>
+        <w:t xml:space="preserve"> It closes the active tab only</w:t>
+      </w:r>
+    </w:p>
+    <w:p>
+      <w:pPr>
+        <w:spacing w:after="0" w:line="240" w:lineRule="auto"/>
+        <w:rPr>
+          <w:rFonts w:ascii="Consolas" w:hAnsi="Consolas"/>
+          <w:b/>
+          <w:bCs/>
+          <w:sz w:val="24"/>
+          <w:szCs w:val="24"/>
+          <w:shd w:val="clear" w:color="auto" w:fill="FFFFFF"/>
+        </w:rPr>
+      </w:pPr>
+      <w:proofErr w:type="gramStart"/>
+      <w:r>
+        <w:rPr>
+          <w:rFonts w:ascii="Consolas" w:hAnsi="Consolas"/>
+          <w:b/>
+          <w:bCs/>
+          <w:sz w:val="24"/>
+          <w:szCs w:val="24"/>
+          <w:shd w:val="clear" w:color="auto" w:fill="FFFFFF"/>
+        </w:rPr>
+        <w:t>Quit :</w:t>
+      </w:r>
+      <w:proofErr w:type="gramEnd"/>
+      <w:r>
+        <w:rPr>
+          <w:rFonts w:ascii="Consolas" w:hAnsi="Consolas"/>
+          <w:b/>
+          <w:bCs/>
+          <w:sz w:val="24"/>
+          <w:szCs w:val="24"/>
+          <w:shd w:val="clear" w:color="auto" w:fill="FFFFFF"/>
+        </w:rPr>
+        <w:t xml:space="preserve"> It ends the entire session or closes the whole browser.</w:t>
       </w:r>
     </w:p>
     <w:p>
@@ -3900,18 +4452,32 @@
           <w:shd w:val="clear" w:color="auto" w:fill="FFFFFF"/>
         </w:rPr>
       </w:pPr>
-      <w:r>
-        <w:rPr>
-          <w:rFonts w:ascii="Consolas" w:hAnsi="Consolas"/>
-          <w:b/>
-          <w:bCs/>
-          <w:sz w:val="24"/>
-          <w:szCs w:val="24"/>
-          <w:shd w:val="clear" w:color="auto" w:fill="FFFFFF"/>
-        </w:rPr>
-        <w:t xml:space="preserve">Naviagte.to()- it will not wait for all components. As soon as the next line component appears. It will perform </w:t>
+      <w:proofErr w:type="gramStart"/>
+      <w:r>
+        <w:rPr>
+          <w:rFonts w:ascii="Consolas" w:hAnsi="Consolas"/>
+          <w:b/>
+          <w:bCs/>
+          <w:sz w:val="24"/>
+          <w:szCs w:val="24"/>
+          <w:shd w:val="clear" w:color="auto" w:fill="FFFFFF"/>
+        </w:rPr>
+        <w:t>Naviagte.to(</w:t>
+      </w:r>
+      <w:proofErr w:type="gramEnd"/>
+      <w:r>
+        <w:rPr>
+          <w:rFonts w:ascii="Consolas" w:hAnsi="Consolas"/>
+          <w:b/>
+          <w:bCs/>
+          <w:sz w:val="24"/>
+          <w:szCs w:val="24"/>
+          <w:shd w:val="clear" w:color="auto" w:fill="FFFFFF"/>
+        </w:rPr>
+        <w:t xml:space="preserve">)- it will not wait for all components. As soon as the next line component appears. It will perform </w:t>
       </w:r>
       <w:proofErr w:type="spellStart"/>
+      <w:proofErr w:type="gramStart"/>
       <w:r>
         <w:rPr>
           <w:rFonts w:ascii="Consolas" w:hAnsi="Consolas"/>
@@ -3924,6 +4490,7 @@
         <w:t>it’s</w:t>
       </w:r>
       <w:proofErr w:type="spellEnd"/>
+      <w:proofErr w:type="gramEnd"/>
       <w:r>
         <w:rPr>
           <w:rFonts w:ascii="Consolas" w:hAnsi="Consolas"/>
@@ -3962,6 +4529,7 @@
         </w:rPr>
       </w:pPr>
       <w:proofErr w:type="spellStart"/>
+      <w:proofErr w:type="gramStart"/>
       <w:r>
         <w:rPr>
           <w:rFonts w:ascii="Consolas" w:hAnsi="Consolas"/>
@@ -3983,7 +4551,19 @@
           <w:szCs w:val="24"/>
           <w:shd w:val="clear" w:color="auto" w:fill="FFFFFF"/>
         </w:rPr>
-        <w:t>();</w:t>
+        <w:t>(</w:t>
+      </w:r>
+      <w:proofErr w:type="gramEnd"/>
+      <w:r>
+        <w:rPr>
+          <w:rFonts w:ascii="Consolas" w:hAnsi="Consolas"/>
+          <w:b/>
+          <w:bCs/>
+          <w:sz w:val="24"/>
+          <w:szCs w:val="24"/>
+          <w:shd w:val="clear" w:color="auto" w:fill="FFFFFF"/>
+        </w:rPr>
+        <w:t>);</w:t>
       </w:r>
     </w:p>
     <w:p>
@@ -3999,6 +4579,7 @@
         </w:rPr>
       </w:pPr>
       <w:proofErr w:type="spellStart"/>
+      <w:proofErr w:type="gramStart"/>
       <w:r>
         <w:rPr>
           <w:rFonts w:ascii="Consolas" w:hAnsi="Consolas"/>
@@ -4020,7 +4601,19 @@
           <w:szCs w:val="24"/>
           <w:shd w:val="clear" w:color="auto" w:fill="FFFFFF"/>
         </w:rPr>
-        <w:t>();</w:t>
+        <w:t>(</w:t>
+      </w:r>
+      <w:proofErr w:type="gramEnd"/>
+      <w:r>
+        <w:rPr>
+          <w:rFonts w:ascii="Consolas" w:hAnsi="Consolas"/>
+          <w:b/>
+          <w:bCs/>
+          <w:sz w:val="24"/>
+          <w:szCs w:val="24"/>
+          <w:shd w:val="clear" w:color="auto" w:fill="FFFFFF"/>
+        </w:rPr>
+        <w:t>);</w:t>
       </w:r>
     </w:p>
     <w:p>
@@ -4557,6 +5150,7 @@
           <w:shd w:val="clear" w:color="auto" w:fill="FFFFFF"/>
         </w:rPr>
       </w:pPr>
+      <w:proofErr w:type="gramStart"/>
       <w:r>
         <w:rPr>
           <w:rFonts w:cstheme="minorHAnsi"/>
@@ -4567,6 +5161,7 @@
         </w:rPr>
         <w:t>Synchronization :</w:t>
       </w:r>
+      <w:proofErr w:type="gramEnd"/>
     </w:p>
     <w:p>
       <w:pPr>
@@ -4609,7 +5204,27 @@
           <w:szCs w:val="24"/>
           <w:shd w:val="clear" w:color="auto" w:fill="FFFFFF"/>
         </w:rPr>
-        <w:t>default polling period(500ms or half second)</w:t>
+        <w:t xml:space="preserve">default polling </w:t>
+      </w:r>
+      <w:proofErr w:type="gramStart"/>
+      <w:r>
+        <w:rPr>
+          <w:rFonts w:cstheme="minorHAnsi"/>
+          <w:sz w:val="24"/>
+          <w:szCs w:val="24"/>
+          <w:shd w:val="clear" w:color="auto" w:fill="FFFFFF"/>
+        </w:rPr>
+        <w:t>period(</w:t>
+      </w:r>
+      <w:proofErr w:type="gramEnd"/>
+      <w:r>
+        <w:rPr>
+          <w:rFonts w:cstheme="minorHAnsi"/>
+          <w:sz w:val="24"/>
+          <w:szCs w:val="24"/>
+          <w:shd w:val="clear" w:color="auto" w:fill="FFFFFF"/>
+        </w:rPr>
+        <w:t>500ms or half second)</w:t>
       </w:r>
     </w:p>
     <w:p>
@@ -4680,7 +5295,27 @@
           <w:szCs w:val="24"/>
           <w:shd w:val="clear" w:color="auto" w:fill="FFFFFF"/>
         </w:rPr>
-        <w:t xml:space="preserve"> default polling period(500ms or half second)</w:t>
+        <w:t xml:space="preserve"> default polling </w:t>
+      </w:r>
+      <w:proofErr w:type="gramStart"/>
+      <w:r>
+        <w:rPr>
+          <w:rFonts w:cstheme="minorHAnsi"/>
+          <w:sz w:val="24"/>
+          <w:szCs w:val="24"/>
+          <w:shd w:val="clear" w:color="auto" w:fill="FFFFFF"/>
+        </w:rPr>
+        <w:t>period(</w:t>
+      </w:r>
+      <w:proofErr w:type="gramEnd"/>
+      <w:r>
+        <w:rPr>
+          <w:rFonts w:cstheme="minorHAnsi"/>
+          <w:sz w:val="24"/>
+          <w:szCs w:val="24"/>
+          <w:shd w:val="clear" w:color="auto" w:fill="FFFFFF"/>
+        </w:rPr>
+        <w:t>500ms or half second)</w:t>
       </w:r>
     </w:p>
     <w:p>
@@ -4822,7 +5457,29 @@
           <w:szCs w:val="20"/>
           <w:shd w:val="clear" w:color="auto" w:fill="E8F2FE"/>
         </w:rPr>
-        <w:t>().timeouts().</w:t>
+        <w:t>(</w:t>
+      </w:r>
+      <w:proofErr w:type="gramStart"/>
+      <w:r>
+        <w:rPr>
+          <w:rFonts w:ascii="Courier New" w:hAnsi="Courier New" w:cs="Courier New"/>
+          <w:color w:val="000000"/>
+          <w:sz w:val="20"/>
+          <w:szCs w:val="20"/>
+          <w:shd w:val="clear" w:color="auto" w:fill="E8F2FE"/>
+        </w:rPr>
+        <w:t>).timeouts</w:t>
+      </w:r>
+      <w:proofErr w:type="gramEnd"/>
+      <w:r>
+        <w:rPr>
+          <w:rFonts w:ascii="Courier New" w:hAnsi="Courier New" w:cs="Courier New"/>
+          <w:color w:val="000000"/>
+          <w:sz w:val="20"/>
+          <w:szCs w:val="20"/>
+          <w:shd w:val="clear" w:color="auto" w:fill="E8F2FE"/>
+        </w:rPr>
+        <w:t>().</w:t>
       </w:r>
       <w:proofErr w:type="spellStart"/>
       <w:r>
@@ -5073,7 +5730,27 @@
           <w:szCs w:val="24"/>
           <w:shd w:val="clear" w:color="auto" w:fill="FFFFFF"/>
         </w:rPr>
-        <w:t>Hyderabad =  100 hotels</w:t>
+        <w:t xml:space="preserve">Hyderabad </w:t>
+      </w:r>
+      <w:proofErr w:type="gramStart"/>
+      <w:r>
+        <w:rPr>
+          <w:rFonts w:cstheme="minorHAnsi"/>
+          <w:sz w:val="24"/>
+          <w:szCs w:val="24"/>
+          <w:shd w:val="clear" w:color="auto" w:fill="FFFFFF"/>
+        </w:rPr>
+        <w:t>=  100</w:t>
+      </w:r>
+      <w:proofErr w:type="gramEnd"/>
+      <w:r>
+        <w:rPr>
+          <w:rFonts w:cstheme="minorHAnsi"/>
+          <w:sz w:val="24"/>
+          <w:szCs w:val="24"/>
+          <w:shd w:val="clear" w:color="auto" w:fill="FFFFFF"/>
+        </w:rPr>
+        <w:t xml:space="preserve"> hotels</w:t>
       </w:r>
     </w:p>
     <w:p>
@@ -5127,6 +5804,7 @@
           <w:shd w:val="clear" w:color="auto" w:fill="FFFFFF"/>
         </w:rPr>
       </w:pPr>
+      <w:proofErr w:type="gramStart"/>
       <w:r>
         <w:rPr>
           <w:rFonts w:cstheme="minorHAnsi"/>
@@ -5136,6 +5814,7 @@
         </w:rPr>
         <w:t>Feature :</w:t>
       </w:r>
+      <w:proofErr w:type="gramEnd"/>
     </w:p>
     <w:p>
       <w:pPr>
@@ -5253,7 +5932,27 @@
           <w:szCs w:val="24"/>
           <w:shd w:val="clear" w:color="auto" w:fill="FFFFFF"/>
         </w:rPr>
-        <w:t>Fluent wait find the web element repeatedly at regular intervals of time until the object is available or until time out</w:t>
+        <w:t xml:space="preserve">Fluent wait </w:t>
+      </w:r>
+      <w:proofErr w:type="gramStart"/>
+      <w:r>
+        <w:rPr>
+          <w:rFonts w:cstheme="minorHAnsi"/>
+          <w:sz w:val="24"/>
+          <w:szCs w:val="24"/>
+          <w:shd w:val="clear" w:color="auto" w:fill="FFFFFF"/>
+        </w:rPr>
+        <w:t>find</w:t>
+      </w:r>
+      <w:proofErr w:type="gramEnd"/>
+      <w:r>
+        <w:rPr>
+          <w:rFonts w:cstheme="minorHAnsi"/>
+          <w:sz w:val="24"/>
+          <w:szCs w:val="24"/>
+          <w:shd w:val="clear" w:color="auto" w:fill="FFFFFF"/>
+        </w:rPr>
+        <w:t xml:space="preserve"> the web element repeatedly at regular intervals of time until the object is available or until time out</w:t>
       </w:r>
       <w:r>
         <w:rPr>
@@ -5311,7 +6010,27 @@
           <w:szCs w:val="24"/>
           <w:shd w:val="clear" w:color="auto" w:fill="FFFFFF"/>
         </w:rPr>
-        <w:t xml:space="preserve"> at default rate/default polling period(500ms </w:t>
+        <w:t xml:space="preserve"> at default rate/default polling </w:t>
+      </w:r>
+      <w:proofErr w:type="gramStart"/>
+      <w:r>
+        <w:rPr>
+          <w:rFonts w:cstheme="minorHAnsi"/>
+          <w:sz w:val="24"/>
+          <w:szCs w:val="24"/>
+          <w:shd w:val="clear" w:color="auto" w:fill="FFFFFF"/>
+        </w:rPr>
+        <w:t>period(</w:t>
+      </w:r>
+      <w:proofErr w:type="gramEnd"/>
+      <w:r>
+        <w:rPr>
+          <w:rFonts w:cstheme="minorHAnsi"/>
+          <w:sz w:val="24"/>
+          <w:szCs w:val="24"/>
+          <w:shd w:val="clear" w:color="auto" w:fill="FFFFFF"/>
+        </w:rPr>
+        <w:t xml:space="preserve">500ms </w:t>
       </w:r>
       <w:r>
         <w:rPr>
@@ -5635,7 +6354,27 @@
           <w:szCs w:val="24"/>
           <w:shd w:val="clear" w:color="auto" w:fill="FFFFFF"/>
         </w:rPr>
-        <w:t xml:space="preserve"> -  With the help of </w:t>
+        <w:t xml:space="preserve"> </w:t>
+      </w:r>
+      <w:proofErr w:type="gramStart"/>
+      <w:r>
+        <w:rPr>
+          <w:rFonts w:cstheme="minorHAnsi"/>
+          <w:sz w:val="24"/>
+          <w:szCs w:val="24"/>
+          <w:shd w:val="clear" w:color="auto" w:fill="FFFFFF"/>
+        </w:rPr>
+        <w:t>-  With</w:t>
+      </w:r>
+      <w:proofErr w:type="gramEnd"/>
+      <w:r>
+        <w:rPr>
+          <w:rFonts w:cstheme="minorHAnsi"/>
+          <w:sz w:val="24"/>
+          <w:szCs w:val="24"/>
+          <w:shd w:val="clear" w:color="auto" w:fill="FFFFFF"/>
+        </w:rPr>
+        <w:t xml:space="preserve"> the help of </w:t>
       </w:r>
       <w:proofErr w:type="spellStart"/>
       <w:r>
@@ -5831,17 +6570,7 @@
           <w:szCs w:val="20"/>
           <w:shd w:val="clear" w:color="auto" w:fill="E8F2FE"/>
         </w:rPr>
-        <w:t>(</w:t>
-      </w:r>
-      <w:r>
-        <w:rPr>
-          <w:rFonts w:ascii="Courier New" w:hAnsi="Courier New" w:cs="Courier New"/>
-          <w:color w:val="000000"/>
-          <w:sz w:val="20"/>
-          <w:szCs w:val="20"/>
-          <w:shd w:val="clear" w:color="auto" w:fill="E8F2FE"/>
-        </w:rPr>
-        <w:t>true)</w:t>
+        <w:t>(true)</w:t>
       </w:r>
     </w:p>
     <w:p>
@@ -5887,9 +6616,12 @@
           <w:szCs w:val="20"/>
           <w:shd w:val="clear" w:color="auto" w:fill="E8F2FE"/>
         </w:rPr>
-        <w:t>(</w:t>
-      </w:r>
-      <w:r>
+        <w:t>(false) //fails</w:t>
+      </w:r>
+    </w:p>
+    <w:p>
+      <w:pPr>
+        <w:spacing w:after="0" w:line="240" w:lineRule="auto"/>
         <w:rPr>
           <w:rFonts w:ascii="Courier New" w:hAnsi="Courier New" w:cs="Courier New"/>
           <w:color w:val="000000"/>
@@ -5897,8 +6629,7 @@
           <w:szCs w:val="20"/>
           <w:shd w:val="clear" w:color="auto" w:fill="E8F2FE"/>
         </w:rPr>
-        <w:t>false) //fails</w:t>
-      </w:r>
+      </w:pPr>
     </w:p>
     <w:p>
       <w:pPr>
@@ -5911,10 +6642,7 @@
           <w:shd w:val="clear" w:color="auto" w:fill="E8F2FE"/>
         </w:rPr>
       </w:pPr>
-    </w:p>
-    <w:p>
-      <w:pPr>
-        <w:spacing w:after="0" w:line="240" w:lineRule="auto"/>
+      <w:r>
         <w:rPr>
           <w:rFonts w:ascii="Courier New" w:hAnsi="Courier New" w:cs="Courier New"/>
           <w:color w:val="000000"/>
@@ -5922,8 +6650,12 @@
           <w:szCs w:val="20"/>
           <w:shd w:val="clear" w:color="auto" w:fill="E8F2FE"/>
         </w:rPr>
-      </w:pPr>
-      <w:r>
+        <w:t>If the condition becomes true execution will flow till the end</w:t>
+      </w:r>
+    </w:p>
+    <w:p>
+      <w:pPr>
+        <w:spacing w:after="0" w:line="240" w:lineRule="auto"/>
         <w:rPr>
           <w:rFonts w:ascii="Courier New" w:hAnsi="Courier New" w:cs="Courier New"/>
           <w:color w:val="000000"/>
@@ -5931,12 +6663,8 @@
           <w:szCs w:val="20"/>
           <w:shd w:val="clear" w:color="auto" w:fill="E8F2FE"/>
         </w:rPr>
-        <w:t>If the condition becomes true execution will flow till the end</w:t>
-      </w:r>
-    </w:p>
-    <w:p>
-      <w:pPr>
-        <w:spacing w:after="0" w:line="240" w:lineRule="auto"/>
+      </w:pPr>
+      <w:r>
         <w:rPr>
           <w:rFonts w:ascii="Courier New" w:hAnsi="Courier New" w:cs="Courier New"/>
           <w:color w:val="000000"/>
@@ -5944,8 +6672,12 @@
           <w:szCs w:val="20"/>
           <w:shd w:val="clear" w:color="auto" w:fill="E8F2FE"/>
         </w:rPr>
-      </w:pPr>
-      <w:r>
+        <w:t>But if the condition fails, execution ends at that step.</w:t>
+      </w:r>
+    </w:p>
+    <w:p>
+      <w:pPr>
+        <w:spacing w:after="0" w:line="240" w:lineRule="auto"/>
         <w:rPr>
           <w:rFonts w:ascii="Courier New" w:hAnsi="Courier New" w:cs="Courier New"/>
           <w:color w:val="000000"/>
@@ -5953,8 +6685,7 @@
           <w:szCs w:val="20"/>
           <w:shd w:val="clear" w:color="auto" w:fill="E8F2FE"/>
         </w:rPr>
-        <w:t>But if the condition fails, execution ends at that step.</w:t>
-      </w:r>
+      </w:pPr>
     </w:p>
     <w:p>
       <w:pPr>
@@ -5972,6 +6703,32 @@
       <w:pPr>
         <w:spacing w:after="0" w:line="240" w:lineRule="auto"/>
         <w:rPr>
+          <w:rFonts w:cstheme="minorHAnsi"/>
+          <w:b/>
+          <w:bCs/>
+          <w:sz w:val="24"/>
+          <w:szCs w:val="24"/>
+          <w:u w:val="single"/>
+          <w:shd w:val="clear" w:color="auto" w:fill="FFFFFF"/>
+        </w:rPr>
+      </w:pPr>
+      <w:r>
+        <w:rPr>
+          <w:rFonts w:cstheme="minorHAnsi"/>
+          <w:b/>
+          <w:bCs/>
+          <w:sz w:val="24"/>
+          <w:szCs w:val="24"/>
+          <w:u w:val="single"/>
+          <w:shd w:val="clear" w:color="auto" w:fill="FFFFFF"/>
+        </w:rPr>
+        <w:t>Soft assert:</w:t>
+      </w:r>
+    </w:p>
+    <w:p>
+      <w:pPr>
+        <w:spacing w:after="0" w:line="240" w:lineRule="auto"/>
+        <w:rPr>
           <w:rFonts w:ascii="Courier New" w:hAnsi="Courier New" w:cs="Courier New"/>
           <w:color w:val="000000"/>
           <w:sz w:val="20"/>
@@ -5979,36 +6736,7 @@
           <w:shd w:val="clear" w:color="auto" w:fill="E8F2FE"/>
         </w:rPr>
       </w:pPr>
-    </w:p>
-    <w:p>
-      <w:pPr>
-        <w:spacing w:after="0" w:line="240" w:lineRule="auto"/>
-        <w:rPr>
-          <w:rFonts w:cstheme="minorHAnsi"/>
-          <w:b/>
-          <w:bCs/>
-          <w:sz w:val="24"/>
-          <w:szCs w:val="24"/>
-          <w:u w:val="single"/>
-          <w:shd w:val="clear" w:color="auto" w:fill="FFFFFF"/>
-        </w:rPr>
-      </w:pPr>
-      <w:r>
-        <w:rPr>
-          <w:rFonts w:cstheme="minorHAnsi"/>
-          <w:b/>
-          <w:bCs/>
-          <w:sz w:val="24"/>
-          <w:szCs w:val="24"/>
-          <w:u w:val="single"/>
-          <w:shd w:val="clear" w:color="auto" w:fill="FFFFFF"/>
-        </w:rPr>
-        <w:t>Soft assert:</w:t>
-      </w:r>
-    </w:p>
-    <w:p>
-      <w:pPr>
-        <w:spacing w:after="0" w:line="240" w:lineRule="auto"/>
+      <w:r>
         <w:rPr>
           <w:rFonts w:ascii="Courier New" w:hAnsi="Courier New" w:cs="Courier New"/>
           <w:color w:val="000000"/>
@@ -6016,8 +6744,12 @@
           <w:szCs w:val="20"/>
           <w:shd w:val="clear" w:color="auto" w:fill="E8F2FE"/>
         </w:rPr>
-      </w:pPr>
-      <w:r>
+        <w:t>Though the condition fails, execution will run till the end and finally it will display all the results</w:t>
+      </w:r>
+    </w:p>
+    <w:p>
+      <w:pPr>
+        <w:spacing w:after="0" w:line="240" w:lineRule="auto"/>
         <w:rPr>
           <w:rFonts w:ascii="Courier New" w:hAnsi="Courier New" w:cs="Courier New"/>
           <w:color w:val="000000"/>
@@ -6025,19 +6757,6 @@
           <w:szCs w:val="20"/>
           <w:shd w:val="clear" w:color="auto" w:fill="E8F2FE"/>
         </w:rPr>
-        <w:t>Though the condition fails, execution will run till the end and finally it will display all the results</w:t>
-      </w:r>
-    </w:p>
-    <w:p>
-      <w:pPr>
-        <w:spacing w:after="0" w:line="240" w:lineRule="auto"/>
-        <w:rPr>
-          <w:rFonts w:ascii="Courier New" w:hAnsi="Courier New" w:cs="Courier New"/>
-          <w:color w:val="000000"/>
-          <w:sz w:val="20"/>
-          <w:szCs w:val="20"/>
-          <w:shd w:val="clear" w:color="auto" w:fill="E8F2FE"/>
-        </w:rPr>
       </w:pPr>
     </w:p>
     <w:p>
@@ -6122,6 +6841,7 @@
         <w:t xml:space="preserve"> = new </w:t>
       </w:r>
       <w:proofErr w:type="spellStart"/>
+      <w:proofErr w:type="gramStart"/>
       <w:r>
         <w:rPr>
           <w:rFonts w:cstheme="minorHAnsi"/>
@@ -6139,7 +6859,17 @@
           <w:szCs w:val="24"/>
           <w:shd w:val="clear" w:color="auto" w:fill="FFFFFF"/>
         </w:rPr>
-        <w:t>();</w:t>
+        <w:t>(</w:t>
+      </w:r>
+      <w:proofErr w:type="gramEnd"/>
+      <w:r>
+        <w:rPr>
+          <w:rFonts w:cstheme="minorHAnsi"/>
+          <w:sz w:val="24"/>
+          <w:szCs w:val="24"/>
+          <w:shd w:val="clear" w:color="auto" w:fill="FFFFFF"/>
+        </w:rPr>
+        <w:t>);</w:t>
       </w:r>
     </w:p>
     <w:p>
@@ -6153,6 +6883,7 @@
         </w:rPr>
       </w:pPr>
       <w:proofErr w:type="spellStart"/>
+      <w:proofErr w:type="gramStart"/>
       <w:r>
         <w:rPr>
           <w:rFonts w:cstheme="minorHAnsi"/>
@@ -6163,6 +6894,7 @@
         <w:t>sa.assertTrue</w:t>
       </w:r>
       <w:proofErr w:type="spellEnd"/>
+      <w:proofErr w:type="gramEnd"/>
       <w:r>
         <w:rPr>
           <w:rFonts w:cstheme="minorHAnsi"/>
@@ -6239,29 +6971,246 @@
           <w:szCs w:val="24"/>
           <w:shd w:val="clear" w:color="auto" w:fill="FFFFFF"/>
         </w:rPr>
-        <w:t>);</w:t>
-      </w:r>
-    </w:p>
-    <w:p>
-      <w:pPr>
-        <w:spacing w:after="0" w:line="240" w:lineRule="auto"/>
-        <w:rPr>
-          <w:rFonts w:cstheme="minorHAnsi"/>
-          <w:sz w:val="24"/>
-          <w:szCs w:val="24"/>
-          <w:u w:val="single"/>
-          <w:shd w:val="clear" w:color="auto" w:fill="FFFFFF"/>
-        </w:rPr>
-      </w:pPr>
-    </w:p>
-    <w:p>
-      <w:pPr>
-        <w:spacing w:after="0" w:line="240" w:lineRule="auto"/>
-        <w:rPr>
-          <w:rFonts w:cstheme="minorHAnsi"/>
-          <w:sz w:val="24"/>
-          <w:szCs w:val="24"/>
-          <w:u w:val="single"/>
+        <w:t>)</w:t>
+      </w:r>
+    </w:p>
+    <w:p>
+      <w:pPr>
+        <w:spacing w:after="0" w:line="240" w:lineRule="auto"/>
+        <w:rPr>
+          <w:rFonts w:cstheme="minorHAnsi"/>
+          <w:sz w:val="24"/>
+          <w:szCs w:val="24"/>
+          <w:shd w:val="clear" w:color="auto" w:fill="FFFFFF"/>
+        </w:rPr>
+      </w:pPr>
+    </w:p>
+    <w:p>
+      <w:pPr>
+        <w:spacing w:after="0" w:line="240" w:lineRule="auto"/>
+        <w:rPr>
+          <w:rFonts w:cstheme="minorHAnsi"/>
+          <w:sz w:val="24"/>
+          <w:szCs w:val="24"/>
+          <w:highlight w:val="yellow"/>
+          <w:shd w:val="clear" w:color="auto" w:fill="FFFFFF"/>
+        </w:rPr>
+      </w:pPr>
+      <w:r>
+        <w:rPr>
+          <w:rFonts w:cstheme="minorHAnsi"/>
+          <w:sz w:val="24"/>
+          <w:szCs w:val="24"/>
+          <w:highlight w:val="yellow"/>
+          <w:shd w:val="clear" w:color="auto" w:fill="FFFFFF"/>
+        </w:rPr>
+        <w:t>Invoking Multiple tabs or Windows</w:t>
+      </w:r>
+    </w:p>
+    <w:p>
+      <w:pPr>
+        <w:spacing w:after="0" w:line="240" w:lineRule="auto"/>
+        <w:rPr>
+          <w:rFonts w:cstheme="minorHAnsi"/>
+          <w:sz w:val="24"/>
+          <w:szCs w:val="24"/>
+          <w:highlight w:val="yellow"/>
+          <w:shd w:val="clear" w:color="auto" w:fill="FFFFFF"/>
+        </w:rPr>
+      </w:pPr>
+      <w:r>
+        <w:rPr>
+          <w:rFonts w:cstheme="minorHAnsi"/>
+          <w:sz w:val="24"/>
+          <w:szCs w:val="24"/>
+          <w:highlight w:val="yellow"/>
+          <w:shd w:val="clear" w:color="auto" w:fill="FFFFFF"/>
+        </w:rPr>
+        <w:t xml:space="preserve">Taking screenshot of a </w:t>
+      </w:r>
+      <w:proofErr w:type="spellStart"/>
+      <w:r>
+        <w:rPr>
+          <w:rFonts w:cstheme="minorHAnsi"/>
+          <w:sz w:val="24"/>
+          <w:szCs w:val="24"/>
+          <w:highlight w:val="yellow"/>
+          <w:shd w:val="clear" w:color="auto" w:fill="FFFFFF"/>
+        </w:rPr>
+        <w:t>webElement</w:t>
+      </w:r>
+      <w:proofErr w:type="spellEnd"/>
+    </w:p>
+    <w:p>
+      <w:pPr>
+        <w:spacing w:after="0" w:line="240" w:lineRule="auto"/>
+        <w:rPr>
+          <w:rFonts w:cstheme="minorHAnsi"/>
+          <w:sz w:val="24"/>
+          <w:szCs w:val="24"/>
+          <w:shd w:val="clear" w:color="auto" w:fill="FFFFFF"/>
+        </w:rPr>
+      </w:pPr>
+      <w:r>
+        <w:rPr>
+          <w:rFonts w:cstheme="minorHAnsi"/>
+          <w:sz w:val="24"/>
+          <w:szCs w:val="24"/>
+          <w:highlight w:val="yellow"/>
+          <w:shd w:val="clear" w:color="auto" w:fill="FFFFFF"/>
+        </w:rPr>
+        <w:t xml:space="preserve">Finding </w:t>
+      </w:r>
+      <w:proofErr w:type="gramStart"/>
+      <w:r>
+        <w:rPr>
+          <w:rFonts w:cstheme="minorHAnsi"/>
+          <w:sz w:val="24"/>
+          <w:szCs w:val="24"/>
+          <w:highlight w:val="yellow"/>
+          <w:shd w:val="clear" w:color="auto" w:fill="FFFFFF"/>
+        </w:rPr>
+        <w:t>dimensions</w:t>
+      </w:r>
+      <w:r>
+        <w:rPr>
+          <w:rFonts w:cstheme="minorHAnsi"/>
+          <w:sz w:val="24"/>
+          <w:szCs w:val="24"/>
+          <w:highlight w:val="yellow"/>
+          <w:shd w:val="clear" w:color="auto" w:fill="FFFFFF"/>
+        </w:rPr>
+        <w:t>(</w:t>
+      </w:r>
+      <w:proofErr w:type="gramEnd"/>
+      <w:r>
+        <w:rPr>
+          <w:rFonts w:cstheme="minorHAnsi"/>
+          <w:sz w:val="24"/>
+          <w:szCs w:val="24"/>
+          <w:highlight w:val="yellow"/>
+          <w:shd w:val="clear" w:color="auto" w:fill="FFFFFF"/>
+        </w:rPr>
+        <w:t>UX)</w:t>
+      </w:r>
+      <w:r>
+        <w:rPr>
+          <w:rFonts w:cstheme="minorHAnsi"/>
+          <w:sz w:val="24"/>
+          <w:szCs w:val="24"/>
+          <w:highlight w:val="yellow"/>
+          <w:shd w:val="clear" w:color="auto" w:fill="FFFFFF"/>
+        </w:rPr>
+        <w:t>(length x Width) of an element</w:t>
+      </w:r>
+    </w:p>
+    <w:p>
+      <w:pPr>
+        <w:spacing w:after="0" w:line="240" w:lineRule="auto"/>
+        <w:rPr>
+          <w:rFonts w:cstheme="minorHAnsi"/>
+          <w:sz w:val="24"/>
+          <w:szCs w:val="24"/>
+          <w:shd w:val="clear" w:color="auto" w:fill="FFFFFF"/>
+        </w:rPr>
+      </w:pPr>
+    </w:p>
+    <w:p>
+      <w:pPr>
+        <w:spacing w:after="0" w:line="240" w:lineRule="auto"/>
+        <w:rPr>
+          <w:rFonts w:cstheme="minorHAnsi"/>
+          <w:b/>
+          <w:bCs/>
+          <w:sz w:val="24"/>
+          <w:szCs w:val="24"/>
+          <w:shd w:val="clear" w:color="auto" w:fill="FFFFFF"/>
+        </w:rPr>
+      </w:pPr>
+      <w:r>
+        <w:rPr>
+          <w:rFonts w:cstheme="minorHAnsi"/>
+          <w:b/>
+          <w:bCs/>
+          <w:sz w:val="24"/>
+          <w:szCs w:val="24"/>
+          <w:shd w:val="clear" w:color="auto" w:fill="FFFFFF"/>
+        </w:rPr>
+        <w:t xml:space="preserve">TestNG </w:t>
+      </w:r>
+      <w:proofErr w:type="spellStart"/>
+      <w:r>
+        <w:rPr>
+          <w:rFonts w:cstheme="minorHAnsi"/>
+          <w:b/>
+          <w:bCs/>
+          <w:sz w:val="24"/>
+          <w:szCs w:val="24"/>
+          <w:shd w:val="clear" w:color="auto" w:fill="FFFFFF"/>
+        </w:rPr>
+        <w:t>FrameWork</w:t>
+      </w:r>
+      <w:proofErr w:type="spellEnd"/>
+    </w:p>
+    <w:p>
+      <w:pPr>
+        <w:spacing w:after="0" w:line="240" w:lineRule="auto"/>
+        <w:rPr>
+          <w:rFonts w:cstheme="minorHAnsi"/>
+          <w:b/>
+          <w:bCs/>
+          <w:sz w:val="24"/>
+          <w:szCs w:val="24"/>
+          <w:shd w:val="clear" w:color="auto" w:fill="FFFFFF"/>
+        </w:rPr>
+      </w:pPr>
+    </w:p>
+    <w:p>
+      <w:pPr>
+        <w:spacing w:after="0" w:line="240" w:lineRule="auto"/>
+        <w:rPr>
+          <w:rFonts w:cstheme="minorHAnsi"/>
+          <w:b/>
+          <w:bCs/>
+          <w:sz w:val="24"/>
+          <w:szCs w:val="24"/>
+          <w:shd w:val="clear" w:color="auto" w:fill="FFFFFF"/>
+        </w:rPr>
+      </w:pPr>
+      <w:r>
+        <w:rPr>
+          <w:rFonts w:cstheme="minorHAnsi"/>
+          <w:b/>
+          <w:bCs/>
+          <w:sz w:val="24"/>
+          <w:szCs w:val="24"/>
+          <w:shd w:val="clear" w:color="auto" w:fill="FFFFFF"/>
+        </w:rPr>
+        <w:t>Invoking Multiple tabs or Windows</w:t>
+      </w:r>
+    </w:p>
+    <w:p>
+      <w:pPr>
+        <w:spacing w:after="0" w:line="240" w:lineRule="auto"/>
+        <w:rPr>
+          <w:rFonts w:cstheme="minorHAnsi"/>
+          <w:b/>
+          <w:bCs/>
+          <w:sz w:val="24"/>
+          <w:szCs w:val="24"/>
+          <w:shd w:val="clear" w:color="auto" w:fill="FFFFFF"/>
+        </w:rPr>
+      </w:pPr>
+    </w:p>
+    <w:p>
+      <w:pPr>
+        <w:spacing w:after="0" w:line="240" w:lineRule="auto"/>
+        <w:rPr>
+          <w:rFonts w:cstheme="minorHAnsi"/>
+          <w:b/>
+          <w:bCs/>
+          <w:sz w:val="24"/>
+          <w:szCs w:val="24"/>
           <w:shd w:val="clear" w:color="auto" w:fill="FFFFFF"/>
         </w:rPr>
       </w:pPr>
@@ -7187,6 +8136,7 @@
   <w:style w:type="character" w:default="1" w:styleId="DefaultParagraphFont">
     <w:name w:val="Default Paragraph Font"/>
     <w:uiPriority w:val="1"/>
+    <w:semiHidden/>
     <w:unhideWhenUsed/>
   </w:style>
   <w:style w:type="table" w:default="1" w:styleId="TableNormal">

--- a/Automation Notes.docx
+++ b/Automation Notes.docx
@@ -118,17 +118,12 @@
         </w:numPr>
       </w:pPr>
       <w:proofErr w:type="spellStart"/>
-      <w:proofErr w:type="gramStart"/>
       <w:r>
         <w:t>LinkText</w:t>
       </w:r>
       <w:proofErr w:type="spellEnd"/>
       <w:r>
-        <w:t>(</w:t>
-      </w:r>
-      <w:proofErr w:type="gramEnd"/>
-      <w:r>
-        <w:t>Optional)</w:t>
+        <w:t>(Optional)</w:t>
       </w:r>
     </w:p>
     <w:p/>
@@ -150,17 +145,8 @@
           <w:b/>
           <w:bCs/>
         </w:rPr>
-        <w:t xml:space="preserve">(node </w:t>
-      </w:r>
-      <w:proofErr w:type="gramStart"/>
-      <w:r>
-        <w:rPr>
-          <w:b/>
-          <w:bCs/>
-        </w:rPr>
-        <w:t>Starts)--------</w:t>
-      </w:r>
-      <w:proofErr w:type="gramEnd"/>
+        <w:t>(node Starts)--------</w:t>
+      </w:r>
     </w:p>
     <w:p>
       <w:pPr>
@@ -228,39 +214,57 @@
           <w:bCs/>
           <w:color w:val="70AD47" w:themeColor="accent6"/>
         </w:rPr>
-        <w:t xml:space="preserve"> r-u8s1d css-76zvg2</w:t>
-      </w:r>
-      <w:proofErr w:type="gramStart"/>
+        <w:t xml:space="preserve"> r-u8s1d css-76zvg2" </w:t>
+      </w:r>
       <w:r>
         <w:rPr>
           <w:b/>
           <w:bCs/>
           <w:color w:val="70AD47" w:themeColor="accent6"/>
         </w:rPr>
-        <w:t xml:space="preserve">" </w:t>
-      </w:r>
-      <w:r>
+        <w:t xml:space="preserve"> </w:t>
+      </w:r>
+      <w:r>
+        <w:rPr>
+          <w:b/>
+          <w:bCs/>
+        </w:rPr>
+        <w:t>-------(Attribute name = “Value”)</w:t>
+      </w:r>
+    </w:p>
+    <w:p>
+      <w:pPr>
+        <w:spacing w:after="0"/>
         <w:rPr>
           <w:b/>
           <w:bCs/>
           <w:color w:val="70AD47" w:themeColor="accent6"/>
         </w:rPr>
-        <w:t xml:space="preserve"> </w:t>
-      </w:r>
-      <w:r>
-        <w:rPr>
-          <w:b/>
-          <w:bCs/>
-        </w:rPr>
-        <w:t>-------</w:t>
-      </w:r>
-      <w:proofErr w:type="gramEnd"/>
-      <w:r>
-        <w:rPr>
-          <w:b/>
-          <w:bCs/>
-        </w:rPr>
-        <w:t>(Attribute name = “Value”)</w:t>
+      </w:pPr>
+      <w:proofErr w:type="spellStart"/>
+      <w:r>
+        <w:rPr>
+          <w:b/>
+          <w:bCs/>
+          <w:color w:val="70AD47" w:themeColor="accent6"/>
+        </w:rPr>
+        <w:t>dir</w:t>
+      </w:r>
+      <w:proofErr w:type="spellEnd"/>
+      <w:r>
+        <w:rPr>
+          <w:b/>
+          <w:bCs/>
+          <w:color w:val="70AD47" w:themeColor="accent6"/>
+        </w:rPr>
+        <w:t xml:space="preserve">="auto" </w:t>
+      </w:r>
+      <w:r>
+        <w:rPr>
+          <w:b/>
+          <w:bCs/>
+        </w:rPr>
+        <w:t>-------(Attribute name = “Value”)</w:t>
       </w:r>
     </w:p>
     <w:p>
@@ -272,6 +276,31 @@
           <w:color w:val="70AD47" w:themeColor="accent6"/>
         </w:rPr>
       </w:pPr>
+      <w:r>
+        <w:rPr>
+          <w:b/>
+          <w:bCs/>
+          <w:color w:val="70AD47" w:themeColor="accent6"/>
+        </w:rPr>
+        <w:t xml:space="preserve">data-focusable="true" </w:t>
+      </w:r>
+      <w:r>
+        <w:rPr>
+          <w:b/>
+          <w:bCs/>
+        </w:rPr>
+        <w:t>-------(Attribute name = “Value”)</w:t>
+      </w:r>
+    </w:p>
+    <w:p>
+      <w:pPr>
+        <w:spacing w:after="0"/>
+        <w:rPr>
+          <w:b/>
+          <w:bCs/>
+          <w:color w:val="70AD47" w:themeColor="accent6"/>
+        </w:rPr>
+      </w:pPr>
       <w:proofErr w:type="spellStart"/>
       <w:r>
         <w:rPr>
@@ -279,7 +308,7 @@
           <w:bCs/>
           <w:color w:val="70AD47" w:themeColor="accent6"/>
         </w:rPr>
-        <w:t>dir</w:t>
+        <w:t>tabindex</w:t>
       </w:r>
       <w:proofErr w:type="spellEnd"/>
       <w:r>
@@ -288,7 +317,7 @@
           <w:bCs/>
           <w:color w:val="70AD47" w:themeColor="accent6"/>
         </w:rPr>
-        <w:t xml:space="preserve">="auto" </w:t>
+        <w:t xml:space="preserve">="0" </w:t>
       </w:r>
       <w:r>
         <w:rPr>
@@ -313,85 +342,7 @@
           <w:bCs/>
           <w:color w:val="70AD47" w:themeColor="accent6"/>
         </w:rPr>
-        <w:t xml:space="preserve">data-focusable="true" </w:t>
-      </w:r>
-      <w:r>
-        <w:rPr>
-          <w:b/>
-          <w:bCs/>
-        </w:rPr>
-        <w:t>-------(Attribute name = “Value”)</w:t>
-      </w:r>
-    </w:p>
-    <w:p>
-      <w:pPr>
-        <w:spacing w:after="0"/>
-        <w:rPr>
-          <w:b/>
-          <w:bCs/>
-          <w:color w:val="70AD47" w:themeColor="accent6"/>
-        </w:rPr>
-      </w:pPr>
-      <w:proofErr w:type="spellStart"/>
-      <w:r>
-        <w:rPr>
-          <w:b/>
-          <w:bCs/>
-          <w:color w:val="70AD47" w:themeColor="accent6"/>
-        </w:rPr>
-        <w:t>tabindex</w:t>
-      </w:r>
-      <w:proofErr w:type="spellEnd"/>
-      <w:r>
-        <w:rPr>
-          <w:b/>
-          <w:bCs/>
-          <w:color w:val="70AD47" w:themeColor="accent6"/>
-        </w:rPr>
-        <w:t xml:space="preserve">="0" </w:t>
-      </w:r>
-      <w:r>
-        <w:rPr>
-          <w:b/>
-          <w:bCs/>
-        </w:rPr>
-        <w:t>-------(Attribute name = “Value”)</w:t>
-      </w:r>
-    </w:p>
-    <w:p>
-      <w:pPr>
-        <w:spacing w:after="0"/>
-        <w:rPr>
-          <w:b/>
-          <w:bCs/>
-          <w:color w:val="70AD47" w:themeColor="accent6"/>
-        </w:rPr>
-      </w:pPr>
-      <w:r>
-        <w:rPr>
-          <w:b/>
-          <w:bCs/>
-          <w:color w:val="70AD47" w:themeColor="accent6"/>
-        </w:rPr>
-        <w:t xml:space="preserve">style="font-family: inherit; top: 8px; width: </w:t>
-      </w:r>
-      <w:proofErr w:type="gramStart"/>
-      <w:r>
-        <w:rPr>
-          <w:b/>
-          <w:bCs/>
-          <w:color w:val="70AD47" w:themeColor="accent6"/>
-        </w:rPr>
-        <w:t>calc(</w:t>
-      </w:r>
-      <w:proofErr w:type="gramEnd"/>
-      <w:r>
-        <w:rPr>
-          <w:b/>
-          <w:bCs/>
-          <w:color w:val="70AD47" w:themeColor="accent6"/>
-        </w:rPr>
-        <w:t>100% - 32px);"</w:t>
+        <w:t>style="font-family: inherit; top: 8px; width: calc(100% - 32px);"</w:t>
       </w:r>
       <w:r>
         <w:rPr>
@@ -792,7 +743,6 @@
         <w:t>//</w:t>
       </w:r>
       <w:proofErr w:type="spellStart"/>
-      <w:proofErr w:type="gramStart"/>
       <w:r>
         <w:rPr>
           <w:b/>
@@ -806,15 +756,7 @@
           <w:b/>
           <w:bCs/>
         </w:rPr>
-        <w:t>[</w:t>
-      </w:r>
-      <w:proofErr w:type="gramEnd"/>
-      <w:r>
-        <w:rPr>
-          <w:b/>
-          <w:bCs/>
-        </w:rPr>
-        <w:t>@Attributename = “value”]</w:t>
+        <w:t>[@Attributename = “value”]</w:t>
       </w:r>
     </w:p>
     <w:p>
@@ -832,25 +774,7 @@
           <w:bCs/>
           <w:color w:val="70AD47" w:themeColor="accent6"/>
         </w:rPr>
-        <w:t>//</w:t>
-      </w:r>
-      <w:proofErr w:type="gramStart"/>
-      <w:r>
-        <w:rPr>
-          <w:b/>
-          <w:bCs/>
-          <w:color w:val="70AD47" w:themeColor="accent6"/>
-        </w:rPr>
-        <w:t>input[</w:t>
-      </w:r>
-      <w:proofErr w:type="gramEnd"/>
-      <w:r>
-        <w:rPr>
-          <w:b/>
-          <w:bCs/>
-          <w:color w:val="70AD47" w:themeColor="accent6"/>
-        </w:rPr>
-        <w:t>@class=”css-1cwyjr8 r-</w:t>
+        <w:t>//input[@class=”css-1cwyjr8 r-</w:t>
       </w:r>
       <w:proofErr w:type="spellStart"/>
       <w:r>
@@ -948,23 +872,7 @@
           <w:b/>
           <w:bCs/>
         </w:rPr>
-        <w:t>[text</w:t>
-      </w:r>
-      <w:proofErr w:type="gramStart"/>
-      <w:r>
-        <w:rPr>
-          <w:b/>
-          <w:bCs/>
-        </w:rPr>
-        <w:t>()=</w:t>
-      </w:r>
-      <w:proofErr w:type="gramEnd"/>
-      <w:r>
-        <w:rPr>
-          <w:b/>
-          <w:bCs/>
-        </w:rPr>
-        <w:t>’</w:t>
+        <w:t>[text()=’</w:t>
       </w:r>
       <w:proofErr w:type="spellStart"/>
       <w:r>
@@ -998,148 +906,110 @@
           <w:bCs/>
           <w:color w:val="70AD47" w:themeColor="accent6"/>
         </w:rPr>
-        <w:t>//div[</w:t>
-      </w:r>
-      <w:proofErr w:type="gramStart"/>
-      <w:r>
-        <w:rPr>
-          <w:b/>
-          <w:bCs/>
+        <w:t>//div[text()='Departure Date']</w:t>
+      </w:r>
+    </w:p>
+    <w:p>
+      <w:pPr>
+        <w:spacing w:after="0"/>
+        <w:rPr>
+          <w:b/>
+          <w:bCs/>
+        </w:rPr>
+      </w:pPr>
+    </w:p>
+    <w:p>
+      <w:pPr>
+        <w:spacing w:after="0"/>
+        <w:rPr>
+          <w:b/>
+          <w:bCs/>
+        </w:rPr>
+      </w:pPr>
+    </w:p>
+    <w:p>
+      <w:pPr>
+        <w:spacing w:after="0"/>
+        <w:rPr>
+          <w:b/>
+          <w:bCs/>
+        </w:rPr>
+      </w:pPr>
+    </w:p>
+    <w:p>
+      <w:pPr>
+        <w:spacing w:after="0"/>
+        <w:rPr>
+          <w:b/>
+          <w:bCs/>
+        </w:rPr>
+      </w:pPr>
+    </w:p>
+    <w:p>
+      <w:pPr>
+        <w:spacing w:after="0"/>
+        <w:rPr>
+          <w:b/>
+          <w:bCs/>
+          <w:color w:val="FF0000"/>
+        </w:rPr>
+      </w:pPr>
+      <w:r>
+        <w:rPr>
+          <w:b/>
+          <w:bCs/>
+          <w:color w:val="FF0000"/>
+        </w:rPr>
+        <w:t xml:space="preserve">Code(selenium/eclipse ide) </w:t>
+      </w:r>
+      <w:r>
+        <w:rPr>
+          <w:b/>
+          <w:bCs/>
+          <w:color w:val="FF0000"/>
+        </w:rPr>
+        <w:sym w:font="Wingdings" w:char="F0E0"/>
+      </w:r>
+      <w:r>
+        <w:rPr>
+          <w:b/>
+          <w:bCs/>
+          <w:color w:val="FF0000"/>
+        </w:rPr>
+        <w:t xml:space="preserve"> Browser</w:t>
+      </w:r>
+      <w:r>
+        <w:rPr>
+          <w:b/>
+          <w:bCs/>
+          <w:color w:val="FF0000"/>
+        </w:rPr>
+        <w:t xml:space="preserve"> (not possible)</w:t>
+      </w:r>
+    </w:p>
+    <w:p>
+      <w:pPr>
+        <w:spacing w:after="0"/>
+        <w:rPr>
+          <w:b/>
+          <w:bCs/>
+          <w:color w:val="FF0000"/>
+        </w:rPr>
+      </w:pPr>
+    </w:p>
+    <w:p>
+      <w:pPr>
+        <w:rPr>
           <w:color w:val="70AD47" w:themeColor="accent6"/>
         </w:rPr>
-        <w:t>text(</w:t>
-      </w:r>
-      <w:proofErr w:type="gramEnd"/>
+      </w:pPr>
       <w:r>
         <w:rPr>
           <w:b/>
           <w:bCs/>
           <w:color w:val="70AD47" w:themeColor="accent6"/>
         </w:rPr>
-        <w:t>)='Departure Date']</w:t>
-      </w:r>
-    </w:p>
-    <w:p>
-      <w:pPr>
-        <w:spacing w:after="0"/>
-        <w:rPr>
-          <w:b/>
-          <w:bCs/>
-        </w:rPr>
-      </w:pPr>
-    </w:p>
-    <w:p>
-      <w:pPr>
-        <w:spacing w:after="0"/>
-        <w:rPr>
-          <w:b/>
-          <w:bCs/>
-        </w:rPr>
-      </w:pPr>
-    </w:p>
-    <w:p>
-      <w:pPr>
-        <w:spacing w:after="0"/>
-        <w:rPr>
-          <w:b/>
-          <w:bCs/>
-        </w:rPr>
-      </w:pPr>
-    </w:p>
-    <w:p>
-      <w:pPr>
-        <w:spacing w:after="0"/>
-        <w:rPr>
-          <w:b/>
-          <w:bCs/>
-        </w:rPr>
-      </w:pPr>
-    </w:p>
-    <w:p>
-      <w:pPr>
-        <w:spacing w:after="0"/>
-        <w:rPr>
-          <w:b/>
-          <w:bCs/>
-          <w:color w:val="FF0000"/>
-        </w:rPr>
-      </w:pPr>
-      <w:proofErr w:type="gramStart"/>
-      <w:r>
-        <w:rPr>
-          <w:b/>
-          <w:bCs/>
-          <w:color w:val="FF0000"/>
-        </w:rPr>
-        <w:t>Code(</w:t>
-      </w:r>
-      <w:proofErr w:type="gramEnd"/>
-      <w:r>
-        <w:rPr>
-          <w:b/>
-          <w:bCs/>
-          <w:color w:val="FF0000"/>
-        </w:rPr>
-        <w:t xml:space="preserve">selenium/eclipse ide) </w:t>
-      </w:r>
-      <w:r>
-        <w:rPr>
-          <w:b/>
-          <w:bCs/>
-          <w:color w:val="FF0000"/>
-        </w:rPr>
-        <w:sym w:font="Wingdings" w:char="F0E0"/>
-      </w:r>
-      <w:r>
-        <w:rPr>
-          <w:b/>
-          <w:bCs/>
-          <w:color w:val="FF0000"/>
-        </w:rPr>
-        <w:t xml:space="preserve"> Browser</w:t>
-      </w:r>
-      <w:r>
-        <w:rPr>
-          <w:b/>
-          <w:bCs/>
-          <w:color w:val="FF0000"/>
-        </w:rPr>
-        <w:t xml:space="preserve"> (not possible)</w:t>
-      </w:r>
-    </w:p>
-    <w:p>
-      <w:pPr>
-        <w:spacing w:after="0"/>
-        <w:rPr>
-          <w:b/>
-          <w:bCs/>
-          <w:color w:val="FF0000"/>
-        </w:rPr>
-      </w:pPr>
-    </w:p>
-    <w:p>
-      <w:pPr>
-        <w:rPr>
-          <w:color w:val="70AD47" w:themeColor="accent6"/>
-        </w:rPr>
-      </w:pPr>
-      <w:proofErr w:type="gramStart"/>
-      <w:r>
-        <w:rPr>
-          <w:b/>
-          <w:bCs/>
-          <w:color w:val="70AD47" w:themeColor="accent6"/>
-        </w:rPr>
-        <w:t>Code(</w:t>
-      </w:r>
-      <w:proofErr w:type="gramEnd"/>
-      <w:r>
-        <w:rPr>
-          <w:b/>
-          <w:bCs/>
-          <w:color w:val="70AD47" w:themeColor="accent6"/>
-        </w:rPr>
-        <w:t xml:space="preserve">selenium/eclipse ide) </w:t>
+        <w:t xml:space="preserve">Code(selenium/eclipse ide) </w:t>
       </w:r>
       <w:r>
         <w:rPr>
@@ -1584,437 +1454,319 @@
           <w:szCs w:val="18"/>
           <w:shd w:val="clear" w:color="auto" w:fill="FFFFFF"/>
         </w:rPr>
+        <w:t>//input[contains(@id, 'u_0_b_')]</w:t>
+      </w:r>
+    </w:p>
+    <w:p>
+      <w:pPr>
+        <w:spacing w:after="0"/>
+        <w:rPr>
+          <w:b/>
+          <w:bCs/>
+        </w:rPr>
+      </w:pPr>
+      <w:r>
+        <w:rPr>
+          <w:b/>
+          <w:bCs/>
+        </w:rPr>
         <w:t>//</w:t>
       </w:r>
-      <w:proofErr w:type="gramStart"/>
-      <w:r>
-        <w:rPr>
-          <w:rFonts w:ascii="Consolas" w:hAnsi="Consolas"/>
+      <w:proofErr w:type="spellStart"/>
+      <w:r>
+        <w:rPr>
+          <w:b/>
+          <w:bCs/>
+        </w:rPr>
+        <w:t>tagname</w:t>
+      </w:r>
+      <w:proofErr w:type="spellEnd"/>
+      <w:r>
+        <w:rPr>
+          <w:b/>
+          <w:bCs/>
+        </w:rPr>
+        <w:t>[@Attributename = “value”]</w:t>
+      </w:r>
+    </w:p>
+    <w:p>
+      <w:pPr>
+        <w:spacing w:after="0" w:line="600" w:lineRule="auto"/>
+        <w:rPr>
+          <w:rFonts w:ascii="Consolas" w:hAnsi="Consolas"/>
+          <w:color w:val="FF0000"/>
+          <w:sz w:val="18"/>
+          <w:szCs w:val="18"/>
+          <w:shd w:val="clear" w:color="auto" w:fill="FFFFFF"/>
+        </w:rPr>
+      </w:pPr>
+      <w:r>
+        <w:rPr>
+          <w:rFonts w:ascii="Consolas" w:hAnsi="Consolas"/>
+          <w:color w:val="FF0000"/>
+          <w:sz w:val="18"/>
+          <w:szCs w:val="18"/>
+          <w:shd w:val="clear" w:color="auto" w:fill="FFFFFF"/>
+        </w:rPr>
+        <w:t>//</w:t>
+      </w:r>
+      <w:proofErr w:type="spellStart"/>
+      <w:r>
+        <w:rPr>
+          <w:rFonts w:ascii="Consolas" w:hAnsi="Consolas"/>
+          <w:color w:val="FF0000"/>
+          <w:sz w:val="18"/>
+          <w:szCs w:val="18"/>
+          <w:shd w:val="clear" w:color="auto" w:fill="FFFFFF"/>
+        </w:rPr>
+        <w:t>tagname</w:t>
+      </w:r>
+      <w:proofErr w:type="spellEnd"/>
+      <w:r>
+        <w:rPr>
+          <w:rFonts w:ascii="Consolas" w:hAnsi="Consolas"/>
+          <w:color w:val="FF0000"/>
+          <w:sz w:val="18"/>
+          <w:szCs w:val="18"/>
+          <w:shd w:val="clear" w:color="auto" w:fill="FFFFFF"/>
+        </w:rPr>
+        <w:t>[contains(@attriuteName, ‘</w:t>
+      </w:r>
+      <w:proofErr w:type="spellStart"/>
+      <w:r>
+        <w:rPr>
+          <w:rFonts w:ascii="Consolas" w:hAnsi="Consolas"/>
+          <w:color w:val="FF0000"/>
+          <w:sz w:val="18"/>
+          <w:szCs w:val="18"/>
+          <w:shd w:val="clear" w:color="auto" w:fill="FFFFFF"/>
+        </w:rPr>
+        <w:t>PartialValue</w:t>
+      </w:r>
+      <w:proofErr w:type="spellEnd"/>
+      <w:r>
+        <w:rPr>
+          <w:rFonts w:ascii="Consolas" w:hAnsi="Consolas"/>
+          <w:color w:val="FF0000"/>
+          <w:sz w:val="18"/>
+          <w:szCs w:val="18"/>
+          <w:shd w:val="clear" w:color="auto" w:fill="FFFFFF"/>
+        </w:rPr>
+        <w:t>’)]</w:t>
+      </w:r>
+    </w:p>
+    <w:p>
+      <w:pPr>
+        <w:spacing w:after="0" w:line="600" w:lineRule="auto"/>
+        <w:rPr>
+          <w:rFonts w:ascii="Consolas" w:hAnsi="Consolas"/>
+          <w:b/>
+          <w:bCs/>
+          <w:sz w:val="18"/>
+          <w:szCs w:val="18"/>
+          <w:shd w:val="clear" w:color="auto" w:fill="FFFFFF"/>
+        </w:rPr>
+      </w:pPr>
+      <w:r>
+        <w:rPr>
+          <w:rFonts w:ascii="Consolas" w:hAnsi="Consolas"/>
+          <w:b/>
+          <w:bCs/>
+          <w:sz w:val="18"/>
+          <w:szCs w:val="18"/>
+          <w:shd w:val="clear" w:color="auto" w:fill="FFFFFF"/>
+        </w:rPr>
+        <w:t>//</w:t>
+      </w:r>
+      <w:r>
+        <w:rPr>
+          <w:rFonts w:ascii="Consolas" w:hAnsi="Consolas"/>
+          <w:b/>
+          <w:bCs/>
+          <w:sz w:val="18"/>
+          <w:szCs w:val="18"/>
+          <w:shd w:val="clear" w:color="auto" w:fill="FFFFFF"/>
+        </w:rPr>
+        <w:t>input[@id=’</w:t>
+      </w:r>
+      <w:r>
+        <w:rPr>
+          <w:rStyle w:val="webkit-html-attribute-value"/>
+          <w:rFonts w:ascii="Consolas" w:hAnsi="Consolas"/>
+          <w:color w:val="202124"/>
+          <w:sz w:val="18"/>
+          <w:szCs w:val="18"/>
+        </w:rPr>
+        <w:t>u_0_b_</w:t>
+      </w:r>
+      <w:r>
+        <w:rPr>
+          <w:rStyle w:val="webkit-html-attribute-value"/>
+          <w:rFonts w:ascii="Consolas" w:hAnsi="Consolas"/>
+          <w:color w:val="FF0000"/>
+          <w:sz w:val="18"/>
+          <w:szCs w:val="18"/>
+        </w:rPr>
+        <w:t>qR</w:t>
+      </w:r>
+      <w:r>
+        <w:rPr>
+          <w:rFonts w:ascii="Consolas" w:hAnsi="Consolas"/>
+          <w:b/>
+          <w:bCs/>
+          <w:sz w:val="18"/>
+          <w:szCs w:val="18"/>
+          <w:shd w:val="clear" w:color="auto" w:fill="FFFFFF"/>
+        </w:rPr>
+        <w:t>’]  (fails because dynamic application)</w:t>
+      </w:r>
+    </w:p>
+    <w:p>
+      <w:pPr>
+        <w:spacing w:after="0" w:line="600" w:lineRule="auto"/>
+        <w:rPr>
+          <w:rFonts w:ascii="Consolas" w:hAnsi="Consolas"/>
+          <w:b/>
+          <w:bCs/>
+          <w:sz w:val="18"/>
+          <w:szCs w:val="18"/>
+          <w:shd w:val="clear" w:color="auto" w:fill="FFFFFF"/>
+        </w:rPr>
+      </w:pPr>
+      <w:r>
+        <w:rPr>
+          <w:rFonts w:ascii="Consolas" w:hAnsi="Consolas"/>
+          <w:b/>
+          <w:bCs/>
+          <w:sz w:val="18"/>
+          <w:szCs w:val="18"/>
+          <w:shd w:val="clear" w:color="auto" w:fill="FFFFFF"/>
+        </w:rPr>
+        <w:t>//input[contains(@id, ‘</w:t>
+      </w:r>
+      <w:r>
+        <w:rPr>
+          <w:rStyle w:val="webkit-html-attribute-value"/>
+          <w:rFonts w:ascii="Consolas" w:hAnsi="Consolas"/>
+          <w:color w:val="202124"/>
+          <w:sz w:val="18"/>
+          <w:szCs w:val="18"/>
+        </w:rPr>
+        <w:t>u_0_b_</w:t>
+      </w:r>
+      <w:r>
+        <w:rPr>
+          <w:rFonts w:ascii="Consolas" w:hAnsi="Consolas"/>
+          <w:b/>
+          <w:bCs/>
+          <w:sz w:val="18"/>
+          <w:szCs w:val="18"/>
+          <w:shd w:val="clear" w:color="auto" w:fill="FFFFFF"/>
+        </w:rPr>
+        <w:t>’)]</w:t>
+      </w:r>
+    </w:p>
+    <w:p>
+      <w:pPr>
+        <w:spacing w:after="0" w:line="600" w:lineRule="auto"/>
+        <w:rPr>
+          <w:rFonts w:ascii="Consolas" w:hAnsi="Consolas"/>
+          <w:b/>
+          <w:bCs/>
+          <w:sz w:val="18"/>
+          <w:szCs w:val="18"/>
+          <w:shd w:val="clear" w:color="auto" w:fill="FFFFFF"/>
+        </w:rPr>
+      </w:pPr>
+    </w:p>
+    <w:p>
+      <w:pPr>
+        <w:spacing w:after="0" w:line="600" w:lineRule="auto"/>
+        <w:rPr>
+          <w:rFonts w:ascii="Consolas" w:hAnsi="Consolas"/>
+          <w:b/>
+          <w:bCs/>
+          <w:sz w:val="18"/>
+          <w:szCs w:val="18"/>
+          <w:shd w:val="clear" w:color="auto" w:fill="FFFFFF"/>
+        </w:rPr>
+      </w:pPr>
+      <w:r>
+        <w:rPr>
+          <w:rFonts w:ascii="Consolas" w:hAnsi="Consolas"/>
+          <w:b/>
+          <w:bCs/>
+          <w:sz w:val="18"/>
+          <w:szCs w:val="18"/>
+          <w:shd w:val="clear" w:color="auto" w:fill="FFFFFF"/>
+        </w:rPr>
+        <w:t>With text:</w:t>
+      </w:r>
+    </w:p>
+    <w:p>
+      <w:pPr>
+        <w:spacing w:after="0"/>
+        <w:rPr>
+          <w:b/>
+          <w:bCs/>
+        </w:rPr>
+      </w:pPr>
+      <w:r>
+        <w:rPr>
+          <w:b/>
+          <w:bCs/>
+        </w:rPr>
+        <w:t>//</w:t>
+      </w:r>
+      <w:proofErr w:type="spellStart"/>
+      <w:r>
+        <w:rPr>
+          <w:b/>
+          <w:bCs/>
+        </w:rPr>
+        <w:t>tagname</w:t>
+      </w:r>
+      <w:proofErr w:type="spellEnd"/>
+      <w:r>
+        <w:rPr>
+          <w:b/>
+          <w:bCs/>
+        </w:rPr>
+        <w:t>[text()=’</w:t>
+      </w:r>
+      <w:proofErr w:type="spellStart"/>
+      <w:r>
+        <w:rPr>
+          <w:b/>
+          <w:bCs/>
+        </w:rPr>
+        <w:t>lintext</w:t>
+      </w:r>
+      <w:proofErr w:type="spellEnd"/>
+      <w:r>
+        <w:rPr>
+          <w:b/>
+          <w:bCs/>
+        </w:rPr>
+        <w:t>’]</w:t>
+      </w:r>
+    </w:p>
+    <w:p>
+      <w:pPr>
+        <w:spacing w:after="0"/>
+        <w:rPr>
           <w:b/>
           <w:bCs/>
           <w:color w:val="70AD47" w:themeColor="accent6"/>
-          <w:sz w:val="18"/>
-          <w:szCs w:val="18"/>
-          <w:shd w:val="clear" w:color="auto" w:fill="FFFFFF"/>
-        </w:rPr>
-        <w:t>input[</w:t>
-      </w:r>
-      <w:proofErr w:type="gramEnd"/>
-      <w:r>
-        <w:rPr>
-          <w:rFonts w:ascii="Consolas" w:hAnsi="Consolas"/>
+        </w:rPr>
+      </w:pPr>
+      <w:r>
+        <w:rPr>
           <w:b/>
           <w:bCs/>
           <w:color w:val="70AD47" w:themeColor="accent6"/>
-          <w:sz w:val="18"/>
-          <w:szCs w:val="18"/>
-          <w:shd w:val="clear" w:color="auto" w:fill="FFFFFF"/>
-        </w:rPr>
-        <w:t>contains(@id, 'u_0_b_')]</w:t>
-      </w:r>
-    </w:p>
-    <w:p>
-      <w:pPr>
-        <w:spacing w:after="0"/>
-        <w:rPr>
-          <w:b/>
-          <w:bCs/>
-        </w:rPr>
-      </w:pPr>
-      <w:r>
-        <w:rPr>
-          <w:b/>
-          <w:bCs/>
-        </w:rPr>
-        <w:t>//</w:t>
-      </w:r>
-      <w:proofErr w:type="spellStart"/>
-      <w:proofErr w:type="gramStart"/>
-      <w:r>
-        <w:rPr>
-          <w:b/>
-          <w:bCs/>
-        </w:rPr>
-        <w:t>tagname</w:t>
-      </w:r>
-      <w:proofErr w:type="spellEnd"/>
-      <w:r>
-        <w:rPr>
-          <w:b/>
-          <w:bCs/>
-        </w:rPr>
-        <w:t>[</w:t>
-      </w:r>
-      <w:proofErr w:type="gramEnd"/>
-      <w:r>
-        <w:rPr>
-          <w:b/>
-          <w:bCs/>
-        </w:rPr>
-        <w:t>@Attributename = “value”]</w:t>
-      </w:r>
-    </w:p>
-    <w:p>
-      <w:pPr>
-        <w:spacing w:after="0" w:line="600" w:lineRule="auto"/>
-        <w:rPr>
-          <w:rFonts w:ascii="Consolas" w:hAnsi="Consolas"/>
-          <w:color w:val="FF0000"/>
-          <w:sz w:val="18"/>
-          <w:szCs w:val="18"/>
-          <w:shd w:val="clear" w:color="auto" w:fill="FFFFFF"/>
-        </w:rPr>
-      </w:pPr>
-      <w:r>
-        <w:rPr>
-          <w:rFonts w:ascii="Consolas" w:hAnsi="Consolas"/>
-          <w:color w:val="FF0000"/>
-          <w:sz w:val="18"/>
-          <w:szCs w:val="18"/>
-          <w:shd w:val="clear" w:color="auto" w:fill="FFFFFF"/>
-        </w:rPr>
-        <w:t>//</w:t>
-      </w:r>
-      <w:proofErr w:type="spellStart"/>
-      <w:proofErr w:type="gramStart"/>
-      <w:r>
-        <w:rPr>
-          <w:rFonts w:ascii="Consolas" w:hAnsi="Consolas"/>
-          <w:color w:val="FF0000"/>
-          <w:sz w:val="18"/>
-          <w:szCs w:val="18"/>
-          <w:shd w:val="clear" w:color="auto" w:fill="FFFFFF"/>
-        </w:rPr>
-        <w:t>tagname</w:t>
-      </w:r>
-      <w:proofErr w:type="spellEnd"/>
-      <w:r>
-        <w:rPr>
-          <w:rFonts w:ascii="Consolas" w:hAnsi="Consolas"/>
-          <w:color w:val="FF0000"/>
-          <w:sz w:val="18"/>
-          <w:szCs w:val="18"/>
-          <w:shd w:val="clear" w:color="auto" w:fill="FFFFFF"/>
-        </w:rPr>
-        <w:t>[</w:t>
-      </w:r>
-      <w:proofErr w:type="gramEnd"/>
-      <w:r>
-        <w:rPr>
-          <w:rFonts w:ascii="Consolas" w:hAnsi="Consolas"/>
-          <w:color w:val="FF0000"/>
-          <w:sz w:val="18"/>
-          <w:szCs w:val="18"/>
-          <w:shd w:val="clear" w:color="auto" w:fill="FFFFFF"/>
-        </w:rPr>
-        <w:t>contains(@attriuteName, ‘</w:t>
-      </w:r>
-      <w:proofErr w:type="spellStart"/>
-      <w:r>
-        <w:rPr>
-          <w:rFonts w:ascii="Consolas" w:hAnsi="Consolas"/>
-          <w:color w:val="FF0000"/>
-          <w:sz w:val="18"/>
-          <w:szCs w:val="18"/>
-          <w:shd w:val="clear" w:color="auto" w:fill="FFFFFF"/>
-        </w:rPr>
-        <w:t>PartialValue</w:t>
-      </w:r>
-      <w:proofErr w:type="spellEnd"/>
-      <w:r>
-        <w:rPr>
-          <w:rFonts w:ascii="Consolas" w:hAnsi="Consolas"/>
-          <w:color w:val="FF0000"/>
-          <w:sz w:val="18"/>
-          <w:szCs w:val="18"/>
-          <w:shd w:val="clear" w:color="auto" w:fill="FFFFFF"/>
-        </w:rPr>
-        <w:t>’)]</w:t>
-      </w:r>
-    </w:p>
-    <w:p>
-      <w:pPr>
-        <w:spacing w:after="0" w:line="600" w:lineRule="auto"/>
-        <w:rPr>
-          <w:rFonts w:ascii="Consolas" w:hAnsi="Consolas"/>
-          <w:b/>
-          <w:bCs/>
-          <w:sz w:val="18"/>
-          <w:szCs w:val="18"/>
-          <w:shd w:val="clear" w:color="auto" w:fill="FFFFFF"/>
-        </w:rPr>
-      </w:pPr>
-      <w:r>
-        <w:rPr>
-          <w:rFonts w:ascii="Consolas" w:hAnsi="Consolas"/>
-          <w:b/>
-          <w:bCs/>
-          <w:sz w:val="18"/>
-          <w:szCs w:val="18"/>
-          <w:shd w:val="clear" w:color="auto" w:fill="FFFFFF"/>
-        </w:rPr>
-        <w:t>//</w:t>
-      </w:r>
-      <w:r>
-        <w:rPr>
-          <w:rFonts w:ascii="Consolas" w:hAnsi="Consolas"/>
-          <w:b/>
-          <w:bCs/>
-          <w:sz w:val="18"/>
-          <w:szCs w:val="18"/>
-          <w:shd w:val="clear" w:color="auto" w:fill="FFFFFF"/>
-        </w:rPr>
-        <w:t>input[@id=’</w:t>
-      </w:r>
-      <w:r>
-        <w:rPr>
-          <w:rStyle w:val="webkit-html-attribute-value"/>
-          <w:rFonts w:ascii="Consolas" w:hAnsi="Consolas"/>
-          <w:color w:val="202124"/>
-          <w:sz w:val="18"/>
-          <w:szCs w:val="18"/>
-        </w:rPr>
-        <w:t>u_0_b_</w:t>
-      </w:r>
-      <w:r>
-        <w:rPr>
-          <w:rStyle w:val="webkit-html-attribute-value"/>
-          <w:rFonts w:ascii="Consolas" w:hAnsi="Consolas"/>
-          <w:color w:val="FF0000"/>
-          <w:sz w:val="18"/>
-          <w:szCs w:val="18"/>
-        </w:rPr>
-        <w:t>qR</w:t>
-      </w:r>
-      <w:proofErr w:type="gramStart"/>
-      <w:r>
-        <w:rPr>
-          <w:rFonts w:ascii="Consolas" w:hAnsi="Consolas"/>
-          <w:b/>
-          <w:bCs/>
-          <w:sz w:val="18"/>
-          <w:szCs w:val="18"/>
-          <w:shd w:val="clear" w:color="auto" w:fill="FFFFFF"/>
-        </w:rPr>
-        <w:t>’]  (</w:t>
-      </w:r>
-      <w:proofErr w:type="gramEnd"/>
-      <w:r>
-        <w:rPr>
-          <w:rFonts w:ascii="Consolas" w:hAnsi="Consolas"/>
-          <w:b/>
-          <w:bCs/>
-          <w:sz w:val="18"/>
-          <w:szCs w:val="18"/>
-          <w:shd w:val="clear" w:color="auto" w:fill="FFFFFF"/>
-        </w:rPr>
-        <w:t>fails because dynamic application)</w:t>
-      </w:r>
-    </w:p>
-    <w:p>
-      <w:pPr>
-        <w:spacing w:after="0" w:line="600" w:lineRule="auto"/>
-        <w:rPr>
-          <w:rFonts w:ascii="Consolas" w:hAnsi="Consolas"/>
-          <w:b/>
-          <w:bCs/>
-          <w:sz w:val="18"/>
-          <w:szCs w:val="18"/>
-          <w:shd w:val="clear" w:color="auto" w:fill="FFFFFF"/>
-        </w:rPr>
-      </w:pPr>
-      <w:r>
-        <w:rPr>
-          <w:rFonts w:ascii="Consolas" w:hAnsi="Consolas"/>
-          <w:b/>
-          <w:bCs/>
-          <w:sz w:val="18"/>
-          <w:szCs w:val="18"/>
-          <w:shd w:val="clear" w:color="auto" w:fill="FFFFFF"/>
-        </w:rPr>
-        <w:t>//</w:t>
-      </w:r>
-      <w:proofErr w:type="gramStart"/>
-      <w:r>
-        <w:rPr>
-          <w:rFonts w:ascii="Consolas" w:hAnsi="Consolas"/>
-          <w:b/>
-          <w:bCs/>
-          <w:sz w:val="18"/>
-          <w:szCs w:val="18"/>
-          <w:shd w:val="clear" w:color="auto" w:fill="FFFFFF"/>
-        </w:rPr>
-        <w:t>input[</w:t>
-      </w:r>
-      <w:proofErr w:type="gramEnd"/>
-      <w:r>
-        <w:rPr>
-          <w:rFonts w:ascii="Consolas" w:hAnsi="Consolas"/>
-          <w:b/>
-          <w:bCs/>
-          <w:sz w:val="18"/>
-          <w:szCs w:val="18"/>
-          <w:shd w:val="clear" w:color="auto" w:fill="FFFFFF"/>
-        </w:rPr>
-        <w:t>contains(@id, ‘</w:t>
-      </w:r>
-      <w:r>
-        <w:rPr>
-          <w:rStyle w:val="webkit-html-attribute-value"/>
-          <w:rFonts w:ascii="Consolas" w:hAnsi="Consolas"/>
-          <w:color w:val="202124"/>
-          <w:sz w:val="18"/>
-          <w:szCs w:val="18"/>
-        </w:rPr>
-        <w:t>u_0_b_</w:t>
-      </w:r>
-      <w:r>
-        <w:rPr>
-          <w:rFonts w:ascii="Consolas" w:hAnsi="Consolas"/>
-          <w:b/>
-          <w:bCs/>
-          <w:sz w:val="18"/>
-          <w:szCs w:val="18"/>
-          <w:shd w:val="clear" w:color="auto" w:fill="FFFFFF"/>
-        </w:rPr>
-        <w:t>’)]</w:t>
-      </w:r>
-    </w:p>
-    <w:p>
-      <w:pPr>
-        <w:spacing w:after="0" w:line="600" w:lineRule="auto"/>
-        <w:rPr>
-          <w:rFonts w:ascii="Consolas" w:hAnsi="Consolas"/>
-          <w:b/>
-          <w:bCs/>
-          <w:sz w:val="18"/>
-          <w:szCs w:val="18"/>
-          <w:shd w:val="clear" w:color="auto" w:fill="FFFFFF"/>
-        </w:rPr>
-      </w:pPr>
-    </w:p>
-    <w:p>
-      <w:pPr>
-        <w:spacing w:after="0" w:line="600" w:lineRule="auto"/>
-        <w:rPr>
-          <w:rFonts w:ascii="Consolas" w:hAnsi="Consolas"/>
-          <w:b/>
-          <w:bCs/>
-          <w:sz w:val="18"/>
-          <w:szCs w:val="18"/>
-          <w:shd w:val="clear" w:color="auto" w:fill="FFFFFF"/>
-        </w:rPr>
-      </w:pPr>
-      <w:r>
-        <w:rPr>
-          <w:rFonts w:ascii="Consolas" w:hAnsi="Consolas"/>
-          <w:b/>
-          <w:bCs/>
-          <w:sz w:val="18"/>
-          <w:szCs w:val="18"/>
-          <w:shd w:val="clear" w:color="auto" w:fill="FFFFFF"/>
-        </w:rPr>
-        <w:t>With text:</w:t>
-      </w:r>
-    </w:p>
-    <w:p>
-      <w:pPr>
-        <w:spacing w:after="0"/>
-        <w:rPr>
-          <w:b/>
-          <w:bCs/>
-        </w:rPr>
-      </w:pPr>
-      <w:r>
-        <w:rPr>
-          <w:b/>
-          <w:bCs/>
-        </w:rPr>
-        <w:t>//</w:t>
-      </w:r>
-      <w:proofErr w:type="spellStart"/>
-      <w:r>
-        <w:rPr>
-          <w:b/>
-          <w:bCs/>
-        </w:rPr>
-        <w:t>tagname</w:t>
-      </w:r>
-      <w:proofErr w:type="spellEnd"/>
-      <w:r>
-        <w:rPr>
-          <w:b/>
-          <w:bCs/>
-        </w:rPr>
-        <w:t>[text</w:t>
-      </w:r>
-      <w:proofErr w:type="gramStart"/>
-      <w:r>
-        <w:rPr>
-          <w:b/>
-          <w:bCs/>
-        </w:rPr>
-        <w:t>()=</w:t>
-      </w:r>
-      <w:proofErr w:type="gramEnd"/>
-      <w:r>
-        <w:rPr>
-          <w:b/>
-          <w:bCs/>
-        </w:rPr>
-        <w:t>’</w:t>
-      </w:r>
-      <w:proofErr w:type="spellStart"/>
-      <w:r>
-        <w:rPr>
-          <w:b/>
-          <w:bCs/>
-        </w:rPr>
-        <w:t>lintext</w:t>
-      </w:r>
-      <w:proofErr w:type="spellEnd"/>
-      <w:r>
-        <w:rPr>
-          <w:b/>
-          <w:bCs/>
-        </w:rPr>
-        <w:t>’]</w:t>
-      </w:r>
-    </w:p>
-    <w:p>
-      <w:pPr>
-        <w:spacing w:after="0"/>
-        <w:rPr>
-          <w:b/>
-          <w:bCs/>
-          <w:color w:val="70AD47" w:themeColor="accent6"/>
-        </w:rPr>
-      </w:pPr>
-      <w:r>
-        <w:rPr>
-          <w:b/>
-          <w:bCs/>
-          <w:color w:val="70AD47" w:themeColor="accent6"/>
-        </w:rPr>
-        <w:t>//div[</w:t>
-      </w:r>
-      <w:proofErr w:type="gramStart"/>
-      <w:r>
-        <w:rPr>
-          <w:b/>
-          <w:bCs/>
-          <w:color w:val="70AD47" w:themeColor="accent6"/>
-        </w:rPr>
-        <w:t>text(</w:t>
-      </w:r>
-      <w:proofErr w:type="gramEnd"/>
-      <w:r>
-        <w:rPr>
-          <w:b/>
-          <w:bCs/>
-          <w:color w:val="70AD47" w:themeColor="accent6"/>
-        </w:rPr>
-        <w:t>)='Departure Date']</w:t>
+        </w:rPr>
+        <w:t>//div[text()='Departure Date']</w:t>
       </w:r>
     </w:p>
     <w:p>
@@ -2063,53 +1815,359 @@
         </w:rPr>
         <w:t>[contains(</w:t>
       </w:r>
-      <w:proofErr w:type="gramStart"/>
       <w:r>
         <w:rPr>
           <w:b/>
           <w:bCs/>
           <w:color w:val="70AD47" w:themeColor="accent6"/>
         </w:rPr>
-        <w:t>text(</w:t>
-      </w:r>
-      <w:proofErr w:type="gramEnd"/>
+        <w:t xml:space="preserve">text(), ‘Partial </w:t>
+      </w:r>
+      <w:proofErr w:type="spellStart"/>
       <w:r>
         <w:rPr>
           <w:b/>
           <w:bCs/>
           <w:color w:val="70AD47" w:themeColor="accent6"/>
         </w:rPr>
-        <w:t xml:space="preserve">), ‘Partial </w:t>
-      </w:r>
-      <w:proofErr w:type="spellStart"/>
+        <w:t>LinkText</w:t>
+      </w:r>
+      <w:proofErr w:type="spellEnd"/>
       <w:r>
         <w:rPr>
           <w:b/>
           <w:bCs/>
           <w:color w:val="70AD47" w:themeColor="accent6"/>
         </w:rPr>
-        <w:t>LinkText</w:t>
-      </w:r>
-      <w:proofErr w:type="spellEnd"/>
+        <w:t>’</w:t>
+      </w:r>
       <w:r>
         <w:rPr>
           <w:b/>
           <w:bCs/>
           <w:color w:val="70AD47" w:themeColor="accent6"/>
         </w:rPr>
+        <w:t>)]</w:t>
+      </w:r>
+    </w:p>
+    <w:p>
+      <w:pPr>
+        <w:spacing w:after="0"/>
+        <w:rPr>
+          <w:b/>
+          <w:bCs/>
+          <w:color w:val="FF0000"/>
+        </w:rPr>
+      </w:pPr>
+      <w:r>
+        <w:rPr>
+          <w:b/>
+          <w:bCs/>
+          <w:color w:val="FF0000"/>
+        </w:rPr>
+        <w:t>//div[contains(text(), 'Create a new')]</w:t>
+      </w:r>
+    </w:p>
+    <w:p>
+      <w:pPr>
+        <w:spacing w:after="0"/>
+        <w:rPr>
+          <w:b/>
+          <w:bCs/>
+          <w:color w:val="70AD47" w:themeColor="accent6"/>
+        </w:rPr>
+      </w:pPr>
+    </w:p>
+    <w:p>
+      <w:pPr>
+        <w:spacing w:after="0"/>
+        <w:rPr>
+          <w:b/>
+          <w:bCs/>
+          <w:color w:val="70AD47" w:themeColor="accent6"/>
+        </w:rPr>
+      </w:pPr>
+      <w:r>
+        <w:rPr>
+          <w:rFonts w:ascii="Consolas" w:hAnsi="Consolas"/>
+          <w:color w:val="202124"/>
+          <w:sz w:val="18"/>
+          <w:szCs w:val="18"/>
+          <w:shd w:val="clear" w:color="auto" w:fill="FFFFFF"/>
+        </w:rPr>
+        <w:t xml:space="preserve">Create a new account1 </w:t>
+      </w:r>
+      <w:r>
+        <w:rPr>
+          <w:b/>
+          <w:bCs/>
+          <w:color w:val="70AD47" w:themeColor="accent6"/>
+        </w:rPr>
+        <w:t>//</w:t>
+      </w:r>
+      <w:r>
+        <w:rPr>
+          <w:b/>
+          <w:bCs/>
+          <w:color w:val="70AD47" w:themeColor="accent6"/>
+        </w:rPr>
+        <w:t>input</w:t>
+      </w:r>
+      <w:r>
+        <w:rPr>
+          <w:b/>
+          <w:bCs/>
+          <w:color w:val="70AD47" w:themeColor="accent6"/>
+        </w:rPr>
+        <w:t>[text()=</w:t>
+      </w:r>
+      <w:r>
+        <w:rPr>
+          <w:b/>
+          <w:bCs/>
+          <w:color w:val="70AD47" w:themeColor="accent6"/>
+        </w:rPr>
         <w:t>’</w:t>
       </w:r>
       <w:r>
         <w:rPr>
+          <w:rFonts w:ascii="Consolas" w:hAnsi="Consolas"/>
+          <w:color w:val="202124"/>
+          <w:sz w:val="18"/>
+          <w:szCs w:val="18"/>
+          <w:shd w:val="clear" w:color="auto" w:fill="FFFFFF"/>
+        </w:rPr>
+        <w:t>Create a new account1</w:t>
+      </w:r>
+      <w:r>
+        <w:rPr>
           <w:b/>
           <w:bCs/>
           <w:color w:val="70AD47" w:themeColor="accent6"/>
         </w:rPr>
+        <w:t>']</w:t>
+      </w:r>
+    </w:p>
+    <w:p>
+      <w:pPr>
+        <w:spacing w:after="0"/>
+        <w:rPr>
+          <w:rFonts w:ascii="Consolas" w:hAnsi="Consolas"/>
+          <w:color w:val="202124"/>
+          <w:sz w:val="18"/>
+          <w:szCs w:val="18"/>
+          <w:shd w:val="clear" w:color="auto" w:fill="FFFFFF"/>
+        </w:rPr>
+      </w:pPr>
+    </w:p>
+    <w:p>
+      <w:pPr>
+        <w:spacing w:after="0"/>
+        <w:rPr>
+          <w:rFonts w:ascii="Consolas" w:hAnsi="Consolas"/>
+          <w:color w:val="202124"/>
+          <w:sz w:val="18"/>
+          <w:szCs w:val="18"/>
+          <w:shd w:val="clear" w:color="auto" w:fill="FFFFFF"/>
+        </w:rPr>
+      </w:pPr>
+      <w:r>
+        <w:rPr>
+          <w:rFonts w:ascii="Consolas" w:hAnsi="Consolas"/>
+          <w:color w:val="202124"/>
+          <w:sz w:val="18"/>
+          <w:szCs w:val="18"/>
+          <w:shd w:val="clear" w:color="auto" w:fill="FFFFFF"/>
+        </w:rPr>
+        <w:t>Create a new account4</w:t>
+      </w:r>
+    </w:p>
+    <w:p>
+      <w:pPr>
+        <w:spacing w:after="0"/>
+        <w:rPr>
+          <w:rFonts w:ascii="Consolas" w:hAnsi="Consolas"/>
+          <w:color w:val="202124"/>
+          <w:sz w:val="18"/>
+          <w:szCs w:val="18"/>
+          <w:shd w:val="clear" w:color="auto" w:fill="FFFFFF"/>
+        </w:rPr>
+      </w:pPr>
+      <w:r>
+        <w:rPr>
+          <w:rFonts w:ascii="Consolas" w:hAnsi="Consolas"/>
+          <w:color w:val="202124"/>
+          <w:sz w:val="18"/>
+          <w:szCs w:val="18"/>
+          <w:shd w:val="clear" w:color="auto" w:fill="FFFFFF"/>
+        </w:rPr>
+        <w:t>Create a new account8</w:t>
+      </w:r>
+    </w:p>
+    <w:p>
+      <w:pPr>
+        <w:spacing w:after="0"/>
+        <w:rPr>
+          <w:rFonts w:ascii="Consolas" w:hAnsi="Consolas"/>
+          <w:color w:val="202124"/>
+          <w:sz w:val="18"/>
+          <w:szCs w:val="18"/>
+          <w:shd w:val="clear" w:color="auto" w:fill="FFFFFF"/>
+        </w:rPr>
+      </w:pPr>
+    </w:p>
+    <w:p>
+      <w:pPr>
+        <w:spacing w:after="0"/>
+        <w:rPr>
+          <w:rFonts w:ascii="Consolas" w:hAnsi="Consolas"/>
+          <w:color w:val="202124"/>
+          <w:sz w:val="18"/>
+          <w:szCs w:val="18"/>
+          <w:shd w:val="clear" w:color="auto" w:fill="FFFFFF"/>
+        </w:rPr>
+      </w:pPr>
+    </w:p>
+    <w:p>
+      <w:pPr>
+        <w:spacing w:after="0"/>
+        <w:rPr>
+          <w:rFonts w:ascii="Consolas" w:hAnsi="Consolas"/>
+          <w:color w:val="202124"/>
+          <w:sz w:val="18"/>
+          <w:szCs w:val="18"/>
+          <w:shd w:val="clear" w:color="auto" w:fill="FFFFFF"/>
+        </w:rPr>
+      </w:pPr>
+    </w:p>
+    <w:p>
+      <w:pPr>
+        <w:spacing w:after="0" w:line="600" w:lineRule="auto"/>
+        <w:rPr>
+          <w:rFonts w:ascii="Consolas" w:hAnsi="Consolas"/>
+          <w:color w:val="202124"/>
+          <w:sz w:val="24"/>
+          <w:szCs w:val="24"/>
+          <w:shd w:val="clear" w:color="auto" w:fill="FFFFFF"/>
+        </w:rPr>
+      </w:pPr>
+      <w:r>
+        <w:rPr>
+          <w:rFonts w:ascii="Consolas" w:hAnsi="Consolas"/>
+          <w:color w:val="202124"/>
+          <w:sz w:val="24"/>
+          <w:szCs w:val="24"/>
+          <w:shd w:val="clear" w:color="auto" w:fill="FFFFFF"/>
+        </w:rPr>
+        <w:t>Starts-with:</w:t>
+      </w:r>
+      <w:r>
+        <w:rPr>
+          <w:rFonts w:ascii="Consolas" w:hAnsi="Consolas"/>
+          <w:color w:val="202124"/>
+          <w:sz w:val="24"/>
+          <w:szCs w:val="24"/>
+          <w:shd w:val="clear" w:color="auto" w:fill="FFFFFF"/>
+        </w:rPr>
+        <w:t xml:space="preserve"> </w:t>
+      </w:r>
+    </w:p>
+    <w:p>
+      <w:pPr>
+        <w:spacing w:after="0" w:line="600" w:lineRule="auto"/>
+        <w:rPr>
+          <w:rFonts w:ascii="Consolas" w:hAnsi="Consolas"/>
+          <w:b/>
+          <w:bCs/>
+          <w:sz w:val="18"/>
+          <w:szCs w:val="18"/>
+          <w:shd w:val="clear" w:color="auto" w:fill="FFFFFF"/>
+        </w:rPr>
+      </w:pPr>
+      <w:r>
+        <w:rPr>
+          <w:rFonts w:ascii="Consolas" w:hAnsi="Consolas"/>
+          <w:b/>
+          <w:bCs/>
+          <w:sz w:val="18"/>
+          <w:szCs w:val="18"/>
+          <w:shd w:val="clear" w:color="auto" w:fill="FFFFFF"/>
+        </w:rPr>
+        <w:t>//input[starts-with(@id, 'u_0_b_')]</w:t>
+      </w:r>
+      <w:r>
+        <w:rPr>
+          <w:rFonts w:ascii="Consolas" w:hAnsi="Consolas"/>
+          <w:b/>
+          <w:bCs/>
+          <w:sz w:val="18"/>
+          <w:szCs w:val="18"/>
+          <w:shd w:val="clear" w:color="auto" w:fill="FFFFFF"/>
+        </w:rPr>
+        <w:t>\</w:t>
+      </w:r>
+    </w:p>
+    <w:p>
+      <w:pPr>
+        <w:spacing w:after="0" w:line="600" w:lineRule="auto"/>
+        <w:rPr>
+          <w:rFonts w:ascii="Consolas" w:hAnsi="Consolas"/>
+          <w:b/>
+          <w:bCs/>
+          <w:sz w:val="18"/>
+          <w:szCs w:val="18"/>
+          <w:shd w:val="clear" w:color="auto" w:fill="FFFFFF"/>
+        </w:rPr>
+      </w:pPr>
+      <w:r>
+        <w:rPr>
+          <w:rFonts w:ascii="Consolas" w:hAnsi="Consolas"/>
+          <w:b/>
+          <w:bCs/>
+          <w:sz w:val="18"/>
+          <w:szCs w:val="18"/>
+          <w:shd w:val="clear" w:color="auto" w:fill="FFFFFF"/>
+        </w:rPr>
+        <w:t xml:space="preserve">//input[contains(@id, </w:t>
+      </w:r>
+      <w:r>
+        <w:rPr>
+          <w:rFonts w:ascii="Consolas" w:hAnsi="Consolas"/>
+          <w:b/>
+          <w:bCs/>
+          <w:sz w:val="18"/>
+          <w:szCs w:val="18"/>
+          <w:shd w:val="clear" w:color="auto" w:fill="FFFFFF"/>
+        </w:rPr>
+        <w:t>'_0_b_'</w:t>
+      </w:r>
+      <w:r>
+        <w:rPr>
+          <w:rFonts w:ascii="Consolas" w:hAnsi="Consolas"/>
+          <w:b/>
+          <w:bCs/>
+          <w:sz w:val="18"/>
+          <w:szCs w:val="18"/>
+          <w:shd w:val="clear" w:color="auto" w:fill="FFFFFF"/>
+        </w:rPr>
         <w:t>)]</w:t>
       </w:r>
     </w:p>
     <w:p>
       <w:pPr>
+        <w:spacing w:after="0" w:line="600" w:lineRule="auto"/>
+        <w:rPr>
+          <w:rFonts w:ascii="Consolas" w:hAnsi="Consolas"/>
+          <w:b/>
+          <w:bCs/>
+          <w:sz w:val="18"/>
+          <w:szCs w:val="18"/>
+          <w:shd w:val="clear" w:color="auto" w:fill="FFFFFF"/>
+        </w:rPr>
+      </w:pPr>
+    </w:p>
+    <w:p>
+      <w:pPr>
         <w:spacing w:after="0"/>
         <w:rPr>
           <w:b/>
@@ -2123,441 +2181,23 @@
           <w:bCs/>
           <w:color w:val="FF0000"/>
         </w:rPr>
-        <w:t>//div[contains(</w:t>
-      </w:r>
-      <w:proofErr w:type="gramStart"/>
+        <w:t>//div[</w:t>
+      </w:r>
       <w:r>
         <w:rPr>
           <w:b/>
           <w:bCs/>
           <w:color w:val="FF0000"/>
         </w:rPr>
-        <w:t>text(</w:t>
-      </w:r>
-      <w:proofErr w:type="gramEnd"/>
+        <w:t>starts-with</w:t>
+      </w:r>
       <w:r>
         <w:rPr>
           <w:b/>
           <w:bCs/>
           <w:color w:val="FF0000"/>
         </w:rPr>
-        <w:t>), 'Create a new')]</w:t>
-      </w:r>
-    </w:p>
-    <w:p>
-      <w:pPr>
-        <w:spacing w:after="0"/>
-        <w:rPr>
-          <w:b/>
-          <w:bCs/>
-          <w:color w:val="70AD47" w:themeColor="accent6"/>
-        </w:rPr>
-      </w:pPr>
-    </w:p>
-    <w:p>
-      <w:pPr>
-        <w:spacing w:after="0"/>
-        <w:rPr>
-          <w:b/>
-          <w:bCs/>
-          <w:color w:val="70AD47" w:themeColor="accent6"/>
-        </w:rPr>
-      </w:pPr>
-      <w:r>
-        <w:rPr>
-          <w:rFonts w:ascii="Consolas" w:hAnsi="Consolas"/>
-          <w:color w:val="202124"/>
-          <w:sz w:val="18"/>
-          <w:szCs w:val="18"/>
-          <w:shd w:val="clear" w:color="auto" w:fill="FFFFFF"/>
-        </w:rPr>
-        <w:t xml:space="preserve">Create a new account1 </w:t>
-      </w:r>
-      <w:r>
-        <w:rPr>
-          <w:b/>
-          <w:bCs/>
-          <w:color w:val="70AD47" w:themeColor="accent6"/>
-        </w:rPr>
-        <w:t>//</w:t>
-      </w:r>
-      <w:r>
-        <w:rPr>
-          <w:b/>
-          <w:bCs/>
-          <w:color w:val="70AD47" w:themeColor="accent6"/>
-        </w:rPr>
-        <w:t>input</w:t>
-      </w:r>
-      <w:r>
-        <w:rPr>
-          <w:b/>
-          <w:bCs/>
-          <w:color w:val="70AD47" w:themeColor="accent6"/>
-        </w:rPr>
-        <w:t>[</w:t>
-      </w:r>
-      <w:proofErr w:type="gramStart"/>
-      <w:r>
-        <w:rPr>
-          <w:b/>
-          <w:bCs/>
-          <w:color w:val="70AD47" w:themeColor="accent6"/>
-        </w:rPr>
-        <w:t>text(</w:t>
-      </w:r>
-      <w:proofErr w:type="gramEnd"/>
-      <w:r>
-        <w:rPr>
-          <w:b/>
-          <w:bCs/>
-          <w:color w:val="70AD47" w:themeColor="accent6"/>
-        </w:rPr>
-        <w:t>)=</w:t>
-      </w:r>
-      <w:r>
-        <w:rPr>
-          <w:b/>
-          <w:bCs/>
-          <w:color w:val="70AD47" w:themeColor="accent6"/>
-        </w:rPr>
-        <w:t>’</w:t>
-      </w:r>
-      <w:r>
-        <w:rPr>
-          <w:rFonts w:ascii="Consolas" w:hAnsi="Consolas"/>
-          <w:color w:val="202124"/>
-          <w:sz w:val="18"/>
-          <w:szCs w:val="18"/>
-          <w:shd w:val="clear" w:color="auto" w:fill="FFFFFF"/>
-        </w:rPr>
-        <w:t>Create a new account1</w:t>
-      </w:r>
-      <w:r>
-        <w:rPr>
-          <w:b/>
-          <w:bCs/>
-          <w:color w:val="70AD47" w:themeColor="accent6"/>
-        </w:rPr>
-        <w:t>']</w:t>
-      </w:r>
-    </w:p>
-    <w:p>
-      <w:pPr>
-        <w:spacing w:after="0"/>
-        <w:rPr>
-          <w:rFonts w:ascii="Consolas" w:hAnsi="Consolas"/>
-          <w:color w:val="202124"/>
-          <w:sz w:val="18"/>
-          <w:szCs w:val="18"/>
-          <w:shd w:val="clear" w:color="auto" w:fill="FFFFFF"/>
-        </w:rPr>
-      </w:pPr>
-    </w:p>
-    <w:p>
-      <w:pPr>
-        <w:spacing w:after="0"/>
-        <w:rPr>
-          <w:rFonts w:ascii="Consolas" w:hAnsi="Consolas"/>
-          <w:color w:val="202124"/>
-          <w:sz w:val="18"/>
-          <w:szCs w:val="18"/>
-          <w:shd w:val="clear" w:color="auto" w:fill="FFFFFF"/>
-        </w:rPr>
-      </w:pPr>
-      <w:r>
-        <w:rPr>
-          <w:rFonts w:ascii="Consolas" w:hAnsi="Consolas"/>
-          <w:color w:val="202124"/>
-          <w:sz w:val="18"/>
-          <w:szCs w:val="18"/>
-          <w:shd w:val="clear" w:color="auto" w:fill="FFFFFF"/>
-        </w:rPr>
-        <w:t>Create a new account4</w:t>
-      </w:r>
-    </w:p>
-    <w:p>
-      <w:pPr>
-        <w:spacing w:after="0"/>
-        <w:rPr>
-          <w:rFonts w:ascii="Consolas" w:hAnsi="Consolas"/>
-          <w:color w:val="202124"/>
-          <w:sz w:val="18"/>
-          <w:szCs w:val="18"/>
-          <w:shd w:val="clear" w:color="auto" w:fill="FFFFFF"/>
-        </w:rPr>
-      </w:pPr>
-      <w:r>
-        <w:rPr>
-          <w:rFonts w:ascii="Consolas" w:hAnsi="Consolas"/>
-          <w:color w:val="202124"/>
-          <w:sz w:val="18"/>
-          <w:szCs w:val="18"/>
-          <w:shd w:val="clear" w:color="auto" w:fill="FFFFFF"/>
-        </w:rPr>
-        <w:t>Create a new account8</w:t>
-      </w:r>
-    </w:p>
-    <w:p>
-      <w:pPr>
-        <w:spacing w:after="0"/>
-        <w:rPr>
-          <w:rFonts w:ascii="Consolas" w:hAnsi="Consolas"/>
-          <w:color w:val="202124"/>
-          <w:sz w:val="18"/>
-          <w:szCs w:val="18"/>
-          <w:shd w:val="clear" w:color="auto" w:fill="FFFFFF"/>
-        </w:rPr>
-      </w:pPr>
-    </w:p>
-    <w:p>
-      <w:pPr>
-        <w:spacing w:after="0"/>
-        <w:rPr>
-          <w:rFonts w:ascii="Consolas" w:hAnsi="Consolas"/>
-          <w:color w:val="202124"/>
-          <w:sz w:val="18"/>
-          <w:szCs w:val="18"/>
-          <w:shd w:val="clear" w:color="auto" w:fill="FFFFFF"/>
-        </w:rPr>
-      </w:pPr>
-    </w:p>
-    <w:p>
-      <w:pPr>
-        <w:spacing w:after="0"/>
-        <w:rPr>
-          <w:rFonts w:ascii="Consolas" w:hAnsi="Consolas"/>
-          <w:color w:val="202124"/>
-          <w:sz w:val="18"/>
-          <w:szCs w:val="18"/>
-          <w:shd w:val="clear" w:color="auto" w:fill="FFFFFF"/>
-        </w:rPr>
-      </w:pPr>
-    </w:p>
-    <w:p>
-      <w:pPr>
-        <w:spacing w:after="0" w:line="600" w:lineRule="auto"/>
-        <w:rPr>
-          <w:rFonts w:ascii="Consolas" w:hAnsi="Consolas"/>
-          <w:color w:val="202124"/>
-          <w:sz w:val="24"/>
-          <w:szCs w:val="24"/>
-          <w:shd w:val="clear" w:color="auto" w:fill="FFFFFF"/>
-        </w:rPr>
-      </w:pPr>
-      <w:r>
-        <w:rPr>
-          <w:rFonts w:ascii="Consolas" w:hAnsi="Consolas"/>
-          <w:color w:val="202124"/>
-          <w:sz w:val="24"/>
-          <w:szCs w:val="24"/>
-          <w:shd w:val="clear" w:color="auto" w:fill="FFFFFF"/>
-        </w:rPr>
-        <w:t>Starts-with:</w:t>
-      </w:r>
-      <w:r>
-        <w:rPr>
-          <w:rFonts w:ascii="Consolas" w:hAnsi="Consolas"/>
-          <w:color w:val="202124"/>
-          <w:sz w:val="24"/>
-          <w:szCs w:val="24"/>
-          <w:shd w:val="clear" w:color="auto" w:fill="FFFFFF"/>
-        </w:rPr>
-        <w:t xml:space="preserve"> </w:t>
-      </w:r>
-    </w:p>
-    <w:p>
-      <w:pPr>
-        <w:spacing w:after="0" w:line="600" w:lineRule="auto"/>
-        <w:rPr>
-          <w:rFonts w:ascii="Consolas" w:hAnsi="Consolas"/>
-          <w:b/>
-          <w:bCs/>
-          <w:sz w:val="18"/>
-          <w:szCs w:val="18"/>
-          <w:shd w:val="clear" w:color="auto" w:fill="FFFFFF"/>
-        </w:rPr>
-      </w:pPr>
-      <w:r>
-        <w:rPr>
-          <w:rFonts w:ascii="Consolas" w:hAnsi="Consolas"/>
-          <w:b/>
-          <w:bCs/>
-          <w:sz w:val="18"/>
-          <w:szCs w:val="18"/>
-          <w:shd w:val="clear" w:color="auto" w:fill="FFFFFF"/>
-        </w:rPr>
-        <w:t>//</w:t>
-      </w:r>
-      <w:proofErr w:type="gramStart"/>
-      <w:r>
-        <w:rPr>
-          <w:rFonts w:ascii="Consolas" w:hAnsi="Consolas"/>
-          <w:b/>
-          <w:bCs/>
-          <w:sz w:val="18"/>
-          <w:szCs w:val="18"/>
-          <w:shd w:val="clear" w:color="auto" w:fill="FFFFFF"/>
-        </w:rPr>
-        <w:t>input[</w:t>
-      </w:r>
-      <w:proofErr w:type="gramEnd"/>
-      <w:r>
-        <w:rPr>
-          <w:rFonts w:ascii="Consolas" w:hAnsi="Consolas"/>
-          <w:b/>
-          <w:bCs/>
-          <w:sz w:val="18"/>
-          <w:szCs w:val="18"/>
-          <w:shd w:val="clear" w:color="auto" w:fill="FFFFFF"/>
-        </w:rPr>
-        <w:t>starts-with(@id, 'u_0_b_')]</w:t>
-      </w:r>
-      <w:r>
-        <w:rPr>
-          <w:rFonts w:ascii="Consolas" w:hAnsi="Consolas"/>
-          <w:b/>
-          <w:bCs/>
-          <w:sz w:val="18"/>
-          <w:szCs w:val="18"/>
-          <w:shd w:val="clear" w:color="auto" w:fill="FFFFFF"/>
-        </w:rPr>
-        <w:t>\</w:t>
-      </w:r>
-    </w:p>
-    <w:p>
-      <w:pPr>
-        <w:spacing w:after="0" w:line="600" w:lineRule="auto"/>
-        <w:rPr>
-          <w:rFonts w:ascii="Consolas" w:hAnsi="Consolas"/>
-          <w:b/>
-          <w:bCs/>
-          <w:sz w:val="18"/>
-          <w:szCs w:val="18"/>
-          <w:shd w:val="clear" w:color="auto" w:fill="FFFFFF"/>
-        </w:rPr>
-      </w:pPr>
-      <w:r>
-        <w:rPr>
-          <w:rFonts w:ascii="Consolas" w:hAnsi="Consolas"/>
-          <w:b/>
-          <w:bCs/>
-          <w:sz w:val="18"/>
-          <w:szCs w:val="18"/>
-          <w:shd w:val="clear" w:color="auto" w:fill="FFFFFF"/>
-        </w:rPr>
-        <w:t>//</w:t>
-      </w:r>
-      <w:proofErr w:type="gramStart"/>
-      <w:r>
-        <w:rPr>
-          <w:rFonts w:ascii="Consolas" w:hAnsi="Consolas"/>
-          <w:b/>
-          <w:bCs/>
-          <w:sz w:val="18"/>
-          <w:szCs w:val="18"/>
-          <w:shd w:val="clear" w:color="auto" w:fill="FFFFFF"/>
-        </w:rPr>
-        <w:t>input[</w:t>
-      </w:r>
-      <w:proofErr w:type="gramEnd"/>
-      <w:r>
-        <w:rPr>
-          <w:rFonts w:ascii="Consolas" w:hAnsi="Consolas"/>
-          <w:b/>
-          <w:bCs/>
-          <w:sz w:val="18"/>
-          <w:szCs w:val="18"/>
-          <w:shd w:val="clear" w:color="auto" w:fill="FFFFFF"/>
-        </w:rPr>
-        <w:t xml:space="preserve">contains(@id, </w:t>
-      </w:r>
-      <w:r>
-        <w:rPr>
-          <w:rFonts w:ascii="Consolas" w:hAnsi="Consolas"/>
-          <w:b/>
-          <w:bCs/>
-          <w:sz w:val="18"/>
-          <w:szCs w:val="18"/>
-          <w:shd w:val="clear" w:color="auto" w:fill="FFFFFF"/>
-        </w:rPr>
-        <w:t>'_0_b_'</w:t>
-      </w:r>
-      <w:r>
-        <w:rPr>
-          <w:rFonts w:ascii="Consolas" w:hAnsi="Consolas"/>
-          <w:b/>
-          <w:bCs/>
-          <w:sz w:val="18"/>
-          <w:szCs w:val="18"/>
-          <w:shd w:val="clear" w:color="auto" w:fill="FFFFFF"/>
-        </w:rPr>
-        <w:t>)]</w:t>
-      </w:r>
-    </w:p>
-    <w:p>
-      <w:pPr>
-        <w:spacing w:after="0" w:line="600" w:lineRule="auto"/>
-        <w:rPr>
-          <w:rFonts w:ascii="Consolas" w:hAnsi="Consolas"/>
-          <w:b/>
-          <w:bCs/>
-          <w:sz w:val="18"/>
-          <w:szCs w:val="18"/>
-          <w:shd w:val="clear" w:color="auto" w:fill="FFFFFF"/>
-        </w:rPr>
-      </w:pPr>
-    </w:p>
-    <w:p>
-      <w:pPr>
-        <w:spacing w:after="0"/>
-        <w:rPr>
-          <w:b/>
-          <w:bCs/>
-          <w:color w:val="FF0000"/>
-        </w:rPr>
-      </w:pPr>
-      <w:r>
-        <w:rPr>
-          <w:b/>
-          <w:bCs/>
-          <w:color w:val="FF0000"/>
-        </w:rPr>
-        <w:t>//div[</w:t>
-      </w:r>
-      <w:r>
-        <w:rPr>
-          <w:b/>
-          <w:bCs/>
-          <w:color w:val="FF0000"/>
-        </w:rPr>
-        <w:t>starts-with</w:t>
-      </w:r>
-      <w:r>
-        <w:rPr>
-          <w:b/>
-          <w:bCs/>
-          <w:color w:val="FF0000"/>
-        </w:rPr>
-        <w:t>(</w:t>
-      </w:r>
-      <w:proofErr w:type="gramStart"/>
-      <w:r>
-        <w:rPr>
-          <w:b/>
-          <w:bCs/>
-          <w:color w:val="FF0000"/>
-        </w:rPr>
-        <w:t>text(</w:t>
-      </w:r>
-      <w:proofErr w:type="gramEnd"/>
-      <w:r>
-        <w:rPr>
-          <w:b/>
-          <w:bCs/>
-          <w:color w:val="FF0000"/>
-        </w:rPr>
-        <w:t>), 'Create a new')]</w:t>
+        <w:t>(text(), 'Create a new')]</w:t>
       </w:r>
     </w:p>
     <w:p>
@@ -2920,7 +2560,6 @@
         <w:t>//</w:t>
       </w:r>
       <w:proofErr w:type="spellStart"/>
-      <w:proofErr w:type="gramStart"/>
       <w:r>
         <w:rPr>
           <w:rFonts w:ascii="Consolas" w:hAnsi="Consolas"/>
@@ -2940,9 +2579,9 @@
           <w:szCs w:val="18"/>
           <w:shd w:val="clear" w:color="auto" w:fill="FFFFFF"/>
         </w:rPr>
-        <w:t>[</w:t>
-      </w:r>
-      <w:proofErr w:type="gramEnd"/>
+        <w:t>[ends-with(@attriuteName, ‘</w:t>
+      </w:r>
+      <w:proofErr w:type="spellStart"/>
       <w:r>
         <w:rPr>
           <w:rFonts w:ascii="Consolas" w:hAnsi="Consolas"/>
@@ -2951,7 +2590,40 @@
           <w:szCs w:val="18"/>
           <w:shd w:val="clear" w:color="auto" w:fill="FFFFFF"/>
         </w:rPr>
-        <w:t>ends-with(@attriuteName, ‘</w:t>
+        <w:t>PartialValue</w:t>
+      </w:r>
+      <w:proofErr w:type="spellEnd"/>
+      <w:r>
+        <w:rPr>
+          <w:rFonts w:ascii="Consolas" w:hAnsi="Consolas"/>
+          <w:color w:val="FF0000"/>
+          <w:sz w:val="18"/>
+          <w:szCs w:val="18"/>
+          <w:shd w:val="clear" w:color="auto" w:fill="FFFFFF"/>
+        </w:rPr>
+        <w:t>’)]</w:t>
+      </w:r>
+    </w:p>
+    <w:p>
+      <w:pPr>
+        <w:spacing w:after="0" w:line="600" w:lineRule="auto"/>
+        <w:rPr>
+          <w:rFonts w:ascii="Consolas" w:hAnsi="Consolas"/>
+          <w:color w:val="FF0000"/>
+          <w:sz w:val="18"/>
+          <w:szCs w:val="18"/>
+          <w:shd w:val="clear" w:color="auto" w:fill="FFFFFF"/>
+        </w:rPr>
+      </w:pPr>
+      <w:r>
+        <w:rPr>
+          <w:rFonts w:ascii="Consolas" w:hAnsi="Consolas"/>
+          <w:color w:val="FF0000"/>
+          <w:sz w:val="18"/>
+          <w:szCs w:val="18"/>
+          <w:shd w:val="clear" w:color="auto" w:fill="FFFFFF"/>
+        </w:rPr>
+        <w:t>//</w:t>
       </w:r>
       <w:proofErr w:type="spellStart"/>
       <w:r>
@@ -2962,7 +2634,7 @@
           <w:szCs w:val="18"/>
           <w:shd w:val="clear" w:color="auto" w:fill="FFFFFF"/>
         </w:rPr>
-        <w:t>PartialValue</w:t>
+        <w:t>tagname</w:t>
       </w:r>
       <w:proofErr w:type="spellEnd"/>
       <w:r>
@@ -2973,6 +2645,28 @@
           <w:szCs w:val="18"/>
           <w:shd w:val="clear" w:color="auto" w:fill="FFFFFF"/>
         </w:rPr>
+        <w:t>[contains(text(), ‘</w:t>
+      </w:r>
+      <w:proofErr w:type="spellStart"/>
+      <w:r>
+        <w:rPr>
+          <w:rFonts w:ascii="Consolas" w:hAnsi="Consolas"/>
+          <w:color w:val="FF0000"/>
+          <w:sz w:val="18"/>
+          <w:szCs w:val="18"/>
+          <w:shd w:val="clear" w:color="auto" w:fill="FFFFFF"/>
+        </w:rPr>
+        <w:t>PartialLinkTextValue</w:t>
+      </w:r>
+      <w:proofErr w:type="spellEnd"/>
+      <w:r>
+        <w:rPr>
+          <w:rFonts w:ascii="Consolas" w:hAnsi="Consolas"/>
+          <w:color w:val="FF0000"/>
+          <w:sz w:val="18"/>
+          <w:szCs w:val="18"/>
+          <w:shd w:val="clear" w:color="auto" w:fill="FFFFFF"/>
+        </w:rPr>
         <w:t>’)]</w:t>
       </w:r>
     </w:p>
@@ -2987,51 +2681,326 @@
           <w:shd w:val="clear" w:color="auto" w:fill="FFFFFF"/>
         </w:rPr>
       </w:pPr>
-      <w:r>
-        <w:rPr>
+    </w:p>
+    <w:p>
+      <w:pPr>
+        <w:spacing w:after="0" w:line="600" w:lineRule="auto"/>
+        <w:rPr>
+          <w:rFonts w:ascii="Consolas" w:hAnsi="Consolas"/>
+          <w:color w:val="202124"/>
+          <w:sz w:val="18"/>
+          <w:szCs w:val="18"/>
+          <w:shd w:val="clear" w:color="auto" w:fill="FFFFFF"/>
+        </w:rPr>
+      </w:pPr>
+      <w:r>
+        <w:rPr>
+          <w:rStyle w:val="webkit-html-attribute-name"/>
+          <w:rFonts w:ascii="Consolas" w:hAnsi="Consolas"/>
+          <w:color w:val="202124"/>
+          <w:sz w:val="18"/>
+          <w:szCs w:val="18"/>
+        </w:rPr>
+        <w:t>id</w:t>
+      </w:r>
+      <w:r>
+        <w:rPr>
+          <w:rFonts w:ascii="Consolas" w:hAnsi="Consolas"/>
+          <w:color w:val="202124"/>
+          <w:sz w:val="18"/>
+          <w:szCs w:val="18"/>
+          <w:shd w:val="clear" w:color="auto" w:fill="FFFFFF"/>
+        </w:rPr>
+        <w:t>="</w:t>
+      </w:r>
+      <w:r>
+        <w:rPr>
+          <w:rStyle w:val="webkit-html-attribute-value"/>
+          <w:rFonts w:ascii="Consolas" w:hAnsi="Consolas"/>
+          <w:color w:val="202124"/>
+          <w:sz w:val="18"/>
+          <w:szCs w:val="18"/>
+        </w:rPr>
+        <w:t>u_0</w:t>
+      </w:r>
+      <w:r>
+        <w:rPr>
+          <w:rStyle w:val="webkit-html-attribute-value"/>
           <w:rFonts w:ascii="Consolas" w:hAnsi="Consolas"/>
           <w:color w:val="FF0000"/>
           <w:sz w:val="18"/>
           <w:szCs w:val="18"/>
-          <w:shd w:val="clear" w:color="auto" w:fill="FFFFFF"/>
-        </w:rPr>
-        <w:t>//</w:t>
+        </w:rPr>
+        <w:t>_b_qR</w:t>
+      </w:r>
+      <w:r>
+        <w:rPr>
+          <w:rFonts w:ascii="Consolas" w:hAnsi="Consolas"/>
+          <w:color w:val="202124"/>
+          <w:sz w:val="18"/>
+          <w:szCs w:val="18"/>
+          <w:shd w:val="clear" w:color="auto" w:fill="FFFFFF"/>
+        </w:rPr>
+        <w:t>"</w:t>
+      </w:r>
+    </w:p>
+    <w:p>
+      <w:pPr>
+        <w:spacing w:after="0" w:line="600" w:lineRule="auto"/>
+        <w:rPr>
+          <w:rFonts w:ascii="Consolas" w:hAnsi="Consolas"/>
+          <w:color w:val="202124"/>
+          <w:sz w:val="18"/>
+          <w:szCs w:val="18"/>
+          <w:shd w:val="clear" w:color="auto" w:fill="FFFFFF"/>
+        </w:rPr>
+      </w:pPr>
+      <w:r>
+        <w:rPr>
+          <w:rStyle w:val="webkit-html-attribute-name"/>
+          <w:rFonts w:ascii="Consolas" w:hAnsi="Consolas"/>
+          <w:color w:val="202124"/>
+          <w:sz w:val="18"/>
+          <w:szCs w:val="18"/>
+        </w:rPr>
+        <w:t>id</w:t>
+      </w:r>
+      <w:r>
+        <w:rPr>
+          <w:rFonts w:ascii="Consolas" w:hAnsi="Consolas"/>
+          <w:color w:val="202124"/>
+          <w:sz w:val="18"/>
+          <w:szCs w:val="18"/>
+          <w:shd w:val="clear" w:color="auto" w:fill="FFFFFF"/>
+        </w:rPr>
+        <w:t>="</w:t>
+      </w:r>
+      <w:r>
+        <w:rPr>
+          <w:rStyle w:val="webkit-html-attribute-value"/>
+          <w:rFonts w:ascii="Consolas" w:hAnsi="Consolas"/>
+          <w:color w:val="202124"/>
+          <w:sz w:val="18"/>
+          <w:szCs w:val="18"/>
+        </w:rPr>
+        <w:t>r_1</w:t>
+      </w:r>
+      <w:r>
+        <w:rPr>
+          <w:rStyle w:val="webkit-html-attribute-value"/>
+          <w:rFonts w:ascii="Consolas" w:hAnsi="Consolas"/>
+          <w:color w:val="FF0000"/>
+          <w:sz w:val="18"/>
+          <w:szCs w:val="18"/>
+        </w:rPr>
+        <w:t>_b_qR</w:t>
+      </w:r>
+      <w:r>
+        <w:rPr>
+          <w:rFonts w:ascii="Consolas" w:hAnsi="Consolas"/>
+          <w:color w:val="202124"/>
+          <w:sz w:val="18"/>
+          <w:szCs w:val="18"/>
+          <w:shd w:val="clear" w:color="auto" w:fill="FFFFFF"/>
+        </w:rPr>
+        <w:t>"</w:t>
+      </w:r>
+    </w:p>
+    <w:p>
+      <w:pPr>
+        <w:spacing w:after="0" w:line="600" w:lineRule="auto"/>
+        <w:rPr>
+          <w:rFonts w:ascii="Consolas" w:hAnsi="Consolas"/>
+          <w:color w:val="202124"/>
+          <w:sz w:val="18"/>
+          <w:szCs w:val="18"/>
+          <w:shd w:val="clear" w:color="auto" w:fill="FFFFFF"/>
+        </w:rPr>
+      </w:pPr>
+      <w:r>
+        <w:rPr>
+          <w:rStyle w:val="webkit-html-attribute-name"/>
+          <w:rFonts w:ascii="Consolas" w:hAnsi="Consolas"/>
+          <w:color w:val="202124"/>
+          <w:sz w:val="18"/>
+          <w:szCs w:val="18"/>
+        </w:rPr>
+        <w:t>id</w:t>
+      </w:r>
+      <w:r>
+        <w:rPr>
+          <w:rFonts w:ascii="Consolas" w:hAnsi="Consolas"/>
+          <w:color w:val="202124"/>
+          <w:sz w:val="18"/>
+          <w:szCs w:val="18"/>
+          <w:shd w:val="clear" w:color="auto" w:fill="FFFFFF"/>
+        </w:rPr>
+        <w:t>="</w:t>
+      </w:r>
+      <w:r>
+        <w:rPr>
+          <w:rStyle w:val="webkit-html-attribute-value"/>
+          <w:rFonts w:ascii="Consolas" w:hAnsi="Consolas"/>
+          <w:color w:val="202124"/>
+          <w:sz w:val="18"/>
+          <w:szCs w:val="18"/>
+        </w:rPr>
+        <w:t>z_6</w:t>
+      </w:r>
+      <w:r>
+        <w:rPr>
+          <w:rStyle w:val="webkit-html-attribute-value"/>
+          <w:rFonts w:ascii="Consolas" w:hAnsi="Consolas"/>
+          <w:color w:val="FF0000"/>
+          <w:sz w:val="18"/>
+          <w:szCs w:val="18"/>
+        </w:rPr>
+        <w:t>_b_qR</w:t>
+      </w:r>
+      <w:r>
+        <w:rPr>
+          <w:rFonts w:ascii="Consolas" w:hAnsi="Consolas"/>
+          <w:color w:val="202124"/>
+          <w:sz w:val="18"/>
+          <w:szCs w:val="18"/>
+          <w:shd w:val="clear" w:color="auto" w:fill="FFFFFF"/>
+        </w:rPr>
+        <w:t>"</w:t>
+      </w:r>
+    </w:p>
+    <w:p>
+      <w:pPr>
+        <w:spacing w:after="0" w:line="600" w:lineRule="auto"/>
+        <w:rPr>
+          <w:rFonts w:ascii="Consolas" w:hAnsi="Consolas"/>
+          <w:color w:val="202124"/>
+          <w:sz w:val="18"/>
+          <w:szCs w:val="18"/>
+          <w:shd w:val="clear" w:color="auto" w:fill="FFFFFF"/>
+        </w:rPr>
+      </w:pPr>
+      <w:r>
+        <w:rPr>
+          <w:rStyle w:val="webkit-html-attribute-name"/>
+          <w:rFonts w:ascii="Consolas" w:hAnsi="Consolas"/>
+          <w:color w:val="202124"/>
+          <w:sz w:val="18"/>
+          <w:szCs w:val="18"/>
+        </w:rPr>
+        <w:t>id</w:t>
+      </w:r>
+      <w:r>
+        <w:rPr>
+          <w:rFonts w:ascii="Consolas" w:hAnsi="Consolas"/>
+          <w:color w:val="202124"/>
+          <w:sz w:val="18"/>
+          <w:szCs w:val="18"/>
+          <w:shd w:val="clear" w:color="auto" w:fill="FFFFFF"/>
+        </w:rPr>
+        <w:t>="</w:t>
       </w:r>
       <w:proofErr w:type="spellStart"/>
       <w:r>
         <w:rPr>
+          <w:rStyle w:val="webkit-html-attribute-value"/>
+          <w:rFonts w:ascii="Consolas" w:hAnsi="Consolas"/>
+          <w:color w:val="202124"/>
+          <w:sz w:val="18"/>
+          <w:szCs w:val="18"/>
+        </w:rPr>
+        <w:t>j_p_</w:t>
+      </w:r>
+      <w:r>
+        <w:rPr>
+          <w:rStyle w:val="webkit-html-attribute-value"/>
           <w:rFonts w:ascii="Consolas" w:hAnsi="Consolas"/>
           <w:color w:val="FF0000"/>
           <w:sz w:val="18"/>
           <w:szCs w:val="18"/>
-          <w:shd w:val="clear" w:color="auto" w:fill="FFFFFF"/>
-        </w:rPr>
-        <w:t>tagname</w:t>
+        </w:rPr>
+        <w:t>b_qR</w:t>
       </w:r>
       <w:proofErr w:type="spellEnd"/>
       <w:r>
         <w:rPr>
           <w:rFonts w:ascii="Consolas" w:hAnsi="Consolas"/>
+          <w:color w:val="202124"/>
+          <w:sz w:val="18"/>
+          <w:szCs w:val="18"/>
+          <w:shd w:val="clear" w:color="auto" w:fill="FFFFFF"/>
+        </w:rPr>
+        <w:t>"</w:t>
+      </w:r>
+    </w:p>
+    <w:p>
+      <w:pPr>
+        <w:spacing w:after="0" w:line="600" w:lineRule="auto"/>
+        <w:rPr>
+          <w:rFonts w:ascii="Consolas" w:hAnsi="Consolas"/>
+          <w:color w:val="202124"/>
+          <w:sz w:val="18"/>
+          <w:szCs w:val="18"/>
+          <w:shd w:val="clear" w:color="auto" w:fill="FFFFFF"/>
+        </w:rPr>
+      </w:pPr>
+    </w:p>
+    <w:p>
+      <w:pPr>
+        <w:spacing w:after="0" w:line="600" w:lineRule="auto"/>
+        <w:rPr>
+          <w:rFonts w:ascii="Consolas" w:hAnsi="Consolas"/>
+          <w:color w:val="202124"/>
+          <w:sz w:val="18"/>
+          <w:szCs w:val="18"/>
+          <w:shd w:val="clear" w:color="auto" w:fill="FFFFFF"/>
+        </w:rPr>
+      </w:pPr>
+      <w:r>
+        <w:rPr>
+          <w:rFonts w:ascii="Consolas" w:hAnsi="Consolas"/>
+          <w:color w:val="202124"/>
+          <w:sz w:val="18"/>
+          <w:szCs w:val="18"/>
+          <w:shd w:val="clear" w:color="auto" w:fill="FFFFFF"/>
+        </w:rPr>
+        <w:t>//input[ends-with(@id, ‘</w:t>
+      </w:r>
+      <w:r>
+        <w:rPr>
+          <w:rStyle w:val="webkit-html-attribute-value"/>
+          <w:rFonts w:ascii="Consolas" w:hAnsi="Consolas"/>
           <w:color w:val="FF0000"/>
           <w:sz w:val="18"/>
           <w:szCs w:val="18"/>
-          <w:shd w:val="clear" w:color="auto" w:fill="FFFFFF"/>
-        </w:rPr>
-        <w:t>[contains(</w:t>
-      </w:r>
-      <w:proofErr w:type="gramStart"/>
-      <w:r>
-        <w:rPr>
+        </w:rPr>
+        <w:t>_</w:t>
+      </w:r>
+      <w:proofErr w:type="spellStart"/>
+      <w:r>
+        <w:rPr>
+          <w:rStyle w:val="webkit-html-attribute-value"/>
           <w:rFonts w:ascii="Consolas" w:hAnsi="Consolas"/>
           <w:color w:val="FF0000"/>
           <w:sz w:val="18"/>
           <w:szCs w:val="18"/>
-          <w:shd w:val="clear" w:color="auto" w:fill="FFFFFF"/>
-        </w:rPr>
-        <w:t>text(</w:t>
-      </w:r>
-      <w:proofErr w:type="gramEnd"/>
-      <w:r>
+        </w:rPr>
+        <w:t>b_qR</w:t>
+      </w:r>
+      <w:proofErr w:type="spellEnd"/>
+      <w:r>
+        <w:rPr>
+          <w:rFonts w:ascii="Consolas" w:hAnsi="Consolas"/>
+          <w:color w:val="202124"/>
+          <w:sz w:val="18"/>
+          <w:szCs w:val="18"/>
+          <w:shd w:val="clear" w:color="auto" w:fill="FFFFFF"/>
+        </w:rPr>
+        <w:t>’)]</w:t>
+      </w:r>
+    </w:p>
+    <w:p>
+      <w:pPr>
+        <w:spacing w:after="0" w:line="240" w:lineRule="auto"/>
         <w:rPr>
           <w:rFonts w:ascii="Consolas" w:hAnsi="Consolas"/>
           <w:color w:val="FF0000"/>
@@ -3039,10 +3008,11 @@
           <w:szCs w:val="18"/>
           <w:shd w:val="clear" w:color="auto" w:fill="FFFFFF"/>
         </w:rPr>
-        <w:t>), ‘</w:t>
-      </w:r>
-      <w:proofErr w:type="spellStart"/>
-      <w:r>
+      </w:pPr>
+    </w:p>
+    <w:p>
+      <w:pPr>
+        <w:spacing w:after="0" w:line="600" w:lineRule="auto"/>
         <w:rPr>
           <w:rFonts w:ascii="Consolas" w:hAnsi="Consolas"/>
           <w:color w:val="FF0000"/>
@@ -3050,9 +3020,7 @@
           <w:szCs w:val="18"/>
           <w:shd w:val="clear" w:color="auto" w:fill="FFFFFF"/>
         </w:rPr>
-        <w:t>PartialLinkTextValue</w:t>
-      </w:r>
-      <w:proofErr w:type="spellEnd"/>
+      </w:pPr>
       <w:r>
         <w:rPr>
           <w:rFonts w:ascii="Consolas" w:hAnsi="Consolas"/>
@@ -3061,7 +3029,27 @@
           <w:szCs w:val="18"/>
           <w:shd w:val="clear" w:color="auto" w:fill="FFFFFF"/>
         </w:rPr>
-        <w:t>’)]</w:t>
+        <w:t>//input[ends-with(text</w:t>
+      </w:r>
+      <w:r>
+        <w:rPr>
+          <w:rFonts w:ascii="Consolas" w:hAnsi="Consolas"/>
+          <w:color w:val="FF0000"/>
+          <w:sz w:val="18"/>
+          <w:szCs w:val="18"/>
+          <w:shd w:val="clear" w:color="auto" w:fill="FFFFFF"/>
+        </w:rPr>
+        <w:t>()</w:t>
+      </w:r>
+      <w:r>
+        <w:rPr>
+          <w:rFonts w:ascii="Consolas" w:hAnsi="Consolas"/>
+          <w:color w:val="FF0000"/>
+          <w:sz w:val="18"/>
+          <w:szCs w:val="18"/>
+          <w:shd w:val="clear" w:color="auto" w:fill="FFFFFF"/>
+        </w:rPr>
+        <w:t>, ‘a new account’)]</w:t>
       </w:r>
     </w:p>
     <w:p>
@@ -3069,6 +3057,126 @@
         <w:spacing w:after="0" w:line="600" w:lineRule="auto"/>
         <w:rPr>
           <w:rFonts w:ascii="Consolas" w:hAnsi="Consolas"/>
+          <w:color w:val="202124"/>
+          <w:sz w:val="18"/>
+          <w:szCs w:val="18"/>
+          <w:shd w:val="clear" w:color="auto" w:fill="FFFFFF"/>
+        </w:rPr>
+      </w:pPr>
+    </w:p>
+    <w:p>
+      <w:pPr>
+        <w:spacing w:after="0" w:line="240" w:lineRule="auto"/>
+        <w:rPr>
+          <w:b/>
+          <w:bCs/>
+          <w:color w:val="70AD47" w:themeColor="accent6"/>
+        </w:rPr>
+      </w:pPr>
+      <w:r>
+        <w:rPr>
+          <w:b/>
+          <w:bCs/>
+          <w:color w:val="70AD47" w:themeColor="accent6"/>
+        </w:rPr>
+        <w:t>’</w:t>
+      </w:r>
+      <w:r>
+        <w:rPr>
+          <w:rFonts w:ascii="Consolas" w:hAnsi="Consolas"/>
+          <w:color w:val="202124"/>
+          <w:sz w:val="18"/>
+          <w:szCs w:val="18"/>
+          <w:shd w:val="clear" w:color="auto" w:fill="FFFFFF"/>
+        </w:rPr>
+        <w:t>Create1 a new account</w:t>
+      </w:r>
+      <w:r>
+        <w:rPr>
+          <w:b/>
+          <w:bCs/>
+          <w:color w:val="70AD47" w:themeColor="accent6"/>
+        </w:rPr>
+        <w:t>'</w:t>
+      </w:r>
+    </w:p>
+    <w:p>
+      <w:pPr>
+        <w:spacing w:after="0" w:line="240" w:lineRule="auto"/>
+        <w:rPr>
+          <w:b/>
+          <w:bCs/>
+          <w:color w:val="70AD47" w:themeColor="accent6"/>
+        </w:rPr>
+      </w:pPr>
+      <w:r>
+        <w:rPr>
+          <w:b/>
+          <w:bCs/>
+          <w:color w:val="70AD47" w:themeColor="accent6"/>
+        </w:rPr>
+        <w:t>’</w:t>
+      </w:r>
+      <w:r>
+        <w:rPr>
+          <w:rFonts w:ascii="Consolas" w:hAnsi="Consolas"/>
+          <w:color w:val="202124"/>
+          <w:sz w:val="18"/>
+          <w:szCs w:val="18"/>
+          <w:shd w:val="clear" w:color="auto" w:fill="FFFFFF"/>
+        </w:rPr>
+        <w:t>Create2 a new account</w:t>
+      </w:r>
+      <w:r>
+        <w:rPr>
+          <w:b/>
+          <w:bCs/>
+          <w:color w:val="70AD47" w:themeColor="accent6"/>
+        </w:rPr>
+        <w:t>'</w:t>
+      </w:r>
+    </w:p>
+    <w:p>
+      <w:pPr>
+        <w:spacing w:after="0" w:line="240" w:lineRule="auto"/>
+        <w:rPr>
+          <w:b/>
+          <w:bCs/>
+          <w:color w:val="70AD47" w:themeColor="accent6"/>
+        </w:rPr>
+      </w:pPr>
+      <w:r>
+        <w:rPr>
+          <w:b/>
+          <w:bCs/>
+          <w:color w:val="70AD47" w:themeColor="accent6"/>
+        </w:rPr>
+        <w:t>’</w:t>
+      </w:r>
+      <w:r>
+        <w:rPr>
+          <w:rFonts w:ascii="Consolas" w:hAnsi="Consolas"/>
+          <w:color w:val="202124"/>
+          <w:sz w:val="18"/>
+          <w:szCs w:val="18"/>
+          <w:shd w:val="clear" w:color="auto" w:fill="FFFFFF"/>
+        </w:rPr>
+        <w:t>Create3 a new account</w:t>
+      </w:r>
+      <w:r>
+        <w:rPr>
+          <w:b/>
+          <w:bCs/>
+          <w:color w:val="70AD47" w:themeColor="accent6"/>
+        </w:rPr>
+        <w:t>'</w:t>
+      </w:r>
+    </w:p>
+    <w:p>
+      <w:pPr>
+        <w:spacing w:after="0" w:line="240" w:lineRule="auto"/>
+        <w:rPr>
+          <w:rFonts w:ascii="Consolas" w:hAnsi="Consolas"/>
           <w:color w:val="FF0000"/>
           <w:sz w:val="18"/>
           <w:szCs w:val="18"/>
@@ -3081,599 +3189,31 @@
         <w:spacing w:after="0" w:line="600" w:lineRule="auto"/>
         <w:rPr>
           <w:rFonts w:ascii="Consolas" w:hAnsi="Consolas"/>
-          <w:color w:val="202124"/>
-          <w:sz w:val="18"/>
-          <w:szCs w:val="18"/>
-          <w:shd w:val="clear" w:color="auto" w:fill="FFFFFF"/>
-        </w:rPr>
-      </w:pPr>
-      <w:r>
-        <w:rPr>
-          <w:rStyle w:val="webkit-html-attribute-name"/>
-          <w:rFonts w:ascii="Consolas" w:hAnsi="Consolas"/>
-          <w:color w:val="202124"/>
-          <w:sz w:val="18"/>
-          <w:szCs w:val="18"/>
-        </w:rPr>
-        <w:t>id</w:t>
-      </w:r>
-      <w:r>
-        <w:rPr>
-          <w:rFonts w:ascii="Consolas" w:hAnsi="Consolas"/>
-          <w:color w:val="202124"/>
-          <w:sz w:val="18"/>
-          <w:szCs w:val="18"/>
-          <w:shd w:val="clear" w:color="auto" w:fill="FFFFFF"/>
-        </w:rPr>
-        <w:t>="</w:t>
-      </w:r>
-      <w:r>
-        <w:rPr>
-          <w:rStyle w:val="webkit-html-attribute-value"/>
-          <w:rFonts w:ascii="Consolas" w:hAnsi="Consolas"/>
-          <w:color w:val="202124"/>
-          <w:sz w:val="18"/>
-          <w:szCs w:val="18"/>
-        </w:rPr>
-        <w:t>u_0</w:t>
-      </w:r>
-      <w:r>
-        <w:rPr>
-          <w:rStyle w:val="webkit-html-attribute-value"/>
-          <w:rFonts w:ascii="Consolas" w:hAnsi="Consolas"/>
           <w:color w:val="FF0000"/>
           <w:sz w:val="18"/>
           <w:szCs w:val="18"/>
-        </w:rPr>
-        <w:t>_b_qR</w:t>
-      </w:r>
-      <w:r>
-        <w:rPr>
-          <w:rFonts w:ascii="Consolas" w:hAnsi="Consolas"/>
-          <w:color w:val="202124"/>
-          <w:sz w:val="18"/>
-          <w:szCs w:val="18"/>
-          <w:shd w:val="clear" w:color="auto" w:fill="FFFFFF"/>
-        </w:rPr>
-        <w:t>"</w:t>
-      </w:r>
-    </w:p>
-    <w:p>
-      <w:pPr>
-        <w:spacing w:after="0" w:line="600" w:lineRule="auto"/>
-        <w:rPr>
-          <w:rFonts w:ascii="Consolas" w:hAnsi="Consolas"/>
-          <w:color w:val="202124"/>
-          <w:sz w:val="18"/>
-          <w:szCs w:val="18"/>
-          <w:shd w:val="clear" w:color="auto" w:fill="FFFFFF"/>
-        </w:rPr>
-      </w:pPr>
-      <w:r>
-        <w:rPr>
-          <w:rStyle w:val="webkit-html-attribute-name"/>
-          <w:rFonts w:ascii="Consolas" w:hAnsi="Consolas"/>
-          <w:color w:val="202124"/>
-          <w:sz w:val="18"/>
-          <w:szCs w:val="18"/>
-        </w:rPr>
-        <w:t>id</w:t>
-      </w:r>
-      <w:r>
-        <w:rPr>
-          <w:rFonts w:ascii="Consolas" w:hAnsi="Consolas"/>
-          <w:color w:val="202124"/>
-          <w:sz w:val="18"/>
-          <w:szCs w:val="18"/>
-          <w:shd w:val="clear" w:color="auto" w:fill="FFFFFF"/>
-        </w:rPr>
-        <w:t>="</w:t>
-      </w:r>
-      <w:r>
-        <w:rPr>
-          <w:rStyle w:val="webkit-html-attribute-value"/>
-          <w:rFonts w:ascii="Consolas" w:hAnsi="Consolas"/>
-          <w:color w:val="202124"/>
-          <w:sz w:val="18"/>
-          <w:szCs w:val="18"/>
-        </w:rPr>
-        <w:t>r_1</w:t>
-      </w:r>
-      <w:r>
-        <w:rPr>
-          <w:rStyle w:val="webkit-html-attribute-value"/>
+          <w:shd w:val="clear" w:color="auto" w:fill="FFFFFF"/>
+        </w:rPr>
+      </w:pPr>
+      <w:r>
+        <w:rPr>
           <w:rFonts w:ascii="Consolas" w:hAnsi="Consolas"/>
           <w:color w:val="FF0000"/>
           <w:sz w:val="18"/>
           <w:szCs w:val="18"/>
-        </w:rPr>
-        <w:t>_b_qR</w:t>
-      </w:r>
-      <w:r>
-        <w:rPr>
-          <w:rFonts w:ascii="Consolas" w:hAnsi="Consolas"/>
-          <w:color w:val="202124"/>
-          <w:sz w:val="18"/>
-          <w:szCs w:val="18"/>
-          <w:shd w:val="clear" w:color="auto" w:fill="FFFFFF"/>
-        </w:rPr>
-        <w:t>"</w:t>
-      </w:r>
-    </w:p>
-    <w:p>
-      <w:pPr>
-        <w:spacing w:after="0" w:line="600" w:lineRule="auto"/>
-        <w:rPr>
-          <w:rFonts w:ascii="Consolas" w:hAnsi="Consolas"/>
-          <w:color w:val="202124"/>
-          <w:sz w:val="18"/>
-          <w:szCs w:val="18"/>
-          <w:shd w:val="clear" w:color="auto" w:fill="FFFFFF"/>
-        </w:rPr>
-      </w:pPr>
-      <w:r>
-        <w:rPr>
-          <w:rStyle w:val="webkit-html-attribute-name"/>
-          <w:rFonts w:ascii="Consolas" w:hAnsi="Consolas"/>
-          <w:color w:val="202124"/>
-          <w:sz w:val="18"/>
-          <w:szCs w:val="18"/>
-        </w:rPr>
-        <w:t>id</w:t>
-      </w:r>
-      <w:r>
-        <w:rPr>
-          <w:rFonts w:ascii="Consolas" w:hAnsi="Consolas"/>
-          <w:color w:val="202124"/>
-          <w:sz w:val="18"/>
-          <w:szCs w:val="18"/>
-          <w:shd w:val="clear" w:color="auto" w:fill="FFFFFF"/>
-        </w:rPr>
-        <w:t>="</w:t>
-      </w:r>
-      <w:r>
-        <w:rPr>
-          <w:rStyle w:val="webkit-html-attribute-value"/>
-          <w:rFonts w:ascii="Consolas" w:hAnsi="Consolas"/>
-          <w:color w:val="202124"/>
-          <w:sz w:val="18"/>
-          <w:szCs w:val="18"/>
-        </w:rPr>
-        <w:t>z_6</w:t>
-      </w:r>
-      <w:r>
-        <w:rPr>
-          <w:rStyle w:val="webkit-html-attribute-value"/>
+          <w:shd w:val="clear" w:color="auto" w:fill="FFFFFF"/>
+        </w:rPr>
+        <w:t>//input[ends-with(text</w:t>
+      </w:r>
+      <w:r>
+        <w:rPr>
           <w:rFonts w:ascii="Consolas" w:hAnsi="Consolas"/>
           <w:color w:val="FF0000"/>
           <w:sz w:val="18"/>
           <w:szCs w:val="18"/>
-        </w:rPr>
-        <w:t>_b_qR</w:t>
-      </w:r>
-      <w:r>
-        <w:rPr>
-          <w:rFonts w:ascii="Consolas" w:hAnsi="Consolas"/>
-          <w:color w:val="202124"/>
-          <w:sz w:val="18"/>
-          <w:szCs w:val="18"/>
-          <w:shd w:val="clear" w:color="auto" w:fill="FFFFFF"/>
-        </w:rPr>
-        <w:t>"</w:t>
-      </w:r>
-    </w:p>
-    <w:p>
-      <w:pPr>
-        <w:spacing w:after="0" w:line="600" w:lineRule="auto"/>
-        <w:rPr>
-          <w:rFonts w:ascii="Consolas" w:hAnsi="Consolas"/>
-          <w:color w:val="202124"/>
-          <w:sz w:val="18"/>
-          <w:szCs w:val="18"/>
-          <w:shd w:val="clear" w:color="auto" w:fill="FFFFFF"/>
-        </w:rPr>
-      </w:pPr>
-      <w:r>
-        <w:rPr>
-          <w:rStyle w:val="webkit-html-attribute-name"/>
-          <w:rFonts w:ascii="Consolas" w:hAnsi="Consolas"/>
-          <w:color w:val="202124"/>
-          <w:sz w:val="18"/>
-          <w:szCs w:val="18"/>
-        </w:rPr>
-        <w:t>id</w:t>
-      </w:r>
-      <w:r>
-        <w:rPr>
-          <w:rFonts w:ascii="Consolas" w:hAnsi="Consolas"/>
-          <w:color w:val="202124"/>
-          <w:sz w:val="18"/>
-          <w:szCs w:val="18"/>
-          <w:shd w:val="clear" w:color="auto" w:fill="FFFFFF"/>
-        </w:rPr>
-        <w:t>="</w:t>
-      </w:r>
-      <w:proofErr w:type="spellStart"/>
-      <w:r>
-        <w:rPr>
-          <w:rStyle w:val="webkit-html-attribute-value"/>
-          <w:rFonts w:ascii="Consolas" w:hAnsi="Consolas"/>
-          <w:color w:val="202124"/>
-          <w:sz w:val="18"/>
-          <w:szCs w:val="18"/>
-        </w:rPr>
-        <w:t>j_p_</w:t>
-      </w:r>
-      <w:r>
-        <w:rPr>
-          <w:rStyle w:val="webkit-html-attribute-value"/>
-          <w:rFonts w:ascii="Consolas" w:hAnsi="Consolas"/>
-          <w:color w:val="FF0000"/>
-          <w:sz w:val="18"/>
-          <w:szCs w:val="18"/>
-        </w:rPr>
-        <w:t>b_qR</w:t>
-      </w:r>
-      <w:proofErr w:type="spellEnd"/>
-      <w:r>
-        <w:rPr>
-          <w:rFonts w:ascii="Consolas" w:hAnsi="Consolas"/>
-          <w:color w:val="202124"/>
-          <w:sz w:val="18"/>
-          <w:szCs w:val="18"/>
-          <w:shd w:val="clear" w:color="auto" w:fill="FFFFFF"/>
-        </w:rPr>
-        <w:t>"</w:t>
-      </w:r>
-    </w:p>
-    <w:p>
-      <w:pPr>
-        <w:spacing w:after="0" w:line="600" w:lineRule="auto"/>
-        <w:rPr>
-          <w:rFonts w:ascii="Consolas" w:hAnsi="Consolas"/>
-          <w:color w:val="202124"/>
-          <w:sz w:val="18"/>
-          <w:szCs w:val="18"/>
-          <w:shd w:val="clear" w:color="auto" w:fill="FFFFFF"/>
-        </w:rPr>
-      </w:pPr>
-    </w:p>
-    <w:p>
-      <w:pPr>
-        <w:spacing w:after="0" w:line="600" w:lineRule="auto"/>
-        <w:rPr>
-          <w:rFonts w:ascii="Consolas" w:hAnsi="Consolas"/>
-          <w:color w:val="202124"/>
-          <w:sz w:val="18"/>
-          <w:szCs w:val="18"/>
-          <w:shd w:val="clear" w:color="auto" w:fill="FFFFFF"/>
-        </w:rPr>
-      </w:pPr>
-      <w:r>
-        <w:rPr>
-          <w:rFonts w:ascii="Consolas" w:hAnsi="Consolas"/>
-          <w:color w:val="202124"/>
-          <w:sz w:val="18"/>
-          <w:szCs w:val="18"/>
-          <w:shd w:val="clear" w:color="auto" w:fill="FFFFFF"/>
-        </w:rPr>
-        <w:t>//</w:t>
-      </w:r>
-      <w:proofErr w:type="gramStart"/>
-      <w:r>
-        <w:rPr>
-          <w:rFonts w:ascii="Consolas" w:hAnsi="Consolas"/>
-          <w:color w:val="202124"/>
-          <w:sz w:val="18"/>
-          <w:szCs w:val="18"/>
-          <w:shd w:val="clear" w:color="auto" w:fill="FFFFFF"/>
-        </w:rPr>
-        <w:t>input[</w:t>
-      </w:r>
-      <w:proofErr w:type="gramEnd"/>
-      <w:r>
-        <w:rPr>
-          <w:rFonts w:ascii="Consolas" w:hAnsi="Consolas"/>
-          <w:color w:val="202124"/>
-          <w:sz w:val="18"/>
-          <w:szCs w:val="18"/>
-          <w:shd w:val="clear" w:color="auto" w:fill="FFFFFF"/>
-        </w:rPr>
-        <w:t>ends-with(@id, ‘</w:t>
-      </w:r>
-      <w:r>
-        <w:rPr>
-          <w:rStyle w:val="webkit-html-attribute-value"/>
-          <w:rFonts w:ascii="Consolas" w:hAnsi="Consolas"/>
-          <w:color w:val="FF0000"/>
-          <w:sz w:val="18"/>
-          <w:szCs w:val="18"/>
-        </w:rPr>
-        <w:t>_</w:t>
-      </w:r>
-      <w:proofErr w:type="spellStart"/>
-      <w:r>
-        <w:rPr>
-          <w:rStyle w:val="webkit-html-attribute-value"/>
-          <w:rFonts w:ascii="Consolas" w:hAnsi="Consolas"/>
-          <w:color w:val="FF0000"/>
-          <w:sz w:val="18"/>
-          <w:szCs w:val="18"/>
-        </w:rPr>
-        <w:t>b_qR</w:t>
-      </w:r>
-      <w:proofErr w:type="spellEnd"/>
-      <w:r>
-        <w:rPr>
-          <w:rFonts w:ascii="Consolas" w:hAnsi="Consolas"/>
-          <w:color w:val="202124"/>
-          <w:sz w:val="18"/>
-          <w:szCs w:val="18"/>
-          <w:shd w:val="clear" w:color="auto" w:fill="FFFFFF"/>
-        </w:rPr>
-        <w:t>’)]</w:t>
-      </w:r>
-    </w:p>
-    <w:p>
-      <w:pPr>
-        <w:spacing w:after="0" w:line="240" w:lineRule="auto"/>
-        <w:rPr>
-          <w:rFonts w:ascii="Consolas" w:hAnsi="Consolas"/>
-          <w:color w:val="FF0000"/>
-          <w:sz w:val="18"/>
-          <w:szCs w:val="18"/>
-          <w:shd w:val="clear" w:color="auto" w:fill="FFFFFF"/>
-        </w:rPr>
-      </w:pPr>
-    </w:p>
-    <w:p>
-      <w:pPr>
-        <w:spacing w:after="0" w:line="600" w:lineRule="auto"/>
-        <w:rPr>
-          <w:rFonts w:ascii="Consolas" w:hAnsi="Consolas"/>
-          <w:color w:val="FF0000"/>
-          <w:sz w:val="18"/>
-          <w:szCs w:val="18"/>
-          <w:shd w:val="clear" w:color="auto" w:fill="FFFFFF"/>
-        </w:rPr>
-      </w:pPr>
-      <w:r>
-        <w:rPr>
-          <w:rFonts w:ascii="Consolas" w:hAnsi="Consolas"/>
-          <w:color w:val="FF0000"/>
-          <w:sz w:val="18"/>
-          <w:szCs w:val="18"/>
-          <w:shd w:val="clear" w:color="auto" w:fill="FFFFFF"/>
-        </w:rPr>
-        <w:t>//input[ends-with(</w:t>
-      </w:r>
-      <w:proofErr w:type="gramStart"/>
-      <w:r>
-        <w:rPr>
-          <w:rFonts w:ascii="Consolas" w:hAnsi="Consolas"/>
-          <w:color w:val="FF0000"/>
-          <w:sz w:val="18"/>
-          <w:szCs w:val="18"/>
-          <w:shd w:val="clear" w:color="auto" w:fill="FFFFFF"/>
-        </w:rPr>
-        <w:t>text</w:t>
-      </w:r>
-      <w:r>
-        <w:rPr>
-          <w:rFonts w:ascii="Consolas" w:hAnsi="Consolas"/>
-          <w:color w:val="FF0000"/>
-          <w:sz w:val="18"/>
-          <w:szCs w:val="18"/>
-          <w:shd w:val="clear" w:color="auto" w:fill="FFFFFF"/>
-        </w:rPr>
-        <w:t>(</w:t>
-      </w:r>
-      <w:proofErr w:type="gramEnd"/>
-      <w:r>
-        <w:rPr>
-          <w:rFonts w:ascii="Consolas" w:hAnsi="Consolas"/>
-          <w:color w:val="FF0000"/>
-          <w:sz w:val="18"/>
-          <w:szCs w:val="18"/>
-          <w:shd w:val="clear" w:color="auto" w:fill="FFFFFF"/>
-        </w:rPr>
-        <w:t>)</w:t>
-      </w:r>
-      <w:r>
-        <w:rPr>
-          <w:rFonts w:ascii="Consolas" w:hAnsi="Consolas"/>
-          <w:color w:val="FF0000"/>
-          <w:sz w:val="18"/>
-          <w:szCs w:val="18"/>
-          <w:shd w:val="clear" w:color="auto" w:fill="FFFFFF"/>
-        </w:rPr>
-        <w:t>, ‘a new account’)]</w:t>
-      </w:r>
-    </w:p>
-    <w:p>
-      <w:pPr>
-        <w:spacing w:after="0" w:line="600" w:lineRule="auto"/>
-        <w:rPr>
-          <w:rFonts w:ascii="Consolas" w:hAnsi="Consolas"/>
-          <w:color w:val="202124"/>
-          <w:sz w:val="18"/>
-          <w:szCs w:val="18"/>
-          <w:shd w:val="clear" w:color="auto" w:fill="FFFFFF"/>
-        </w:rPr>
-      </w:pPr>
-    </w:p>
-    <w:p>
-      <w:pPr>
-        <w:spacing w:after="0" w:line="240" w:lineRule="auto"/>
-        <w:rPr>
-          <w:b/>
-          <w:bCs/>
-          <w:color w:val="70AD47" w:themeColor="accent6"/>
-        </w:rPr>
-      </w:pPr>
-      <w:r>
-        <w:rPr>
-          <w:b/>
-          <w:bCs/>
-          <w:color w:val="70AD47" w:themeColor="accent6"/>
-        </w:rPr>
-        <w:t>’</w:t>
-      </w:r>
-      <w:r>
-        <w:rPr>
-          <w:rFonts w:ascii="Consolas" w:hAnsi="Consolas"/>
-          <w:color w:val="202124"/>
-          <w:sz w:val="18"/>
-          <w:szCs w:val="18"/>
-          <w:shd w:val="clear" w:color="auto" w:fill="FFFFFF"/>
-        </w:rPr>
-        <w:t>Create1 a new account</w:t>
-      </w:r>
-      <w:r>
-        <w:rPr>
-          <w:b/>
-          <w:bCs/>
-          <w:color w:val="70AD47" w:themeColor="accent6"/>
-        </w:rPr>
-        <w:t>'</w:t>
-      </w:r>
-    </w:p>
-    <w:p>
-      <w:pPr>
-        <w:spacing w:after="0" w:line="240" w:lineRule="auto"/>
-        <w:rPr>
-          <w:b/>
-          <w:bCs/>
-          <w:color w:val="70AD47" w:themeColor="accent6"/>
-        </w:rPr>
-      </w:pPr>
-      <w:r>
-        <w:rPr>
-          <w:b/>
-          <w:bCs/>
-          <w:color w:val="70AD47" w:themeColor="accent6"/>
-        </w:rPr>
-        <w:t>’</w:t>
-      </w:r>
-      <w:r>
-        <w:rPr>
-          <w:rFonts w:ascii="Consolas" w:hAnsi="Consolas"/>
-          <w:color w:val="202124"/>
-          <w:sz w:val="18"/>
-          <w:szCs w:val="18"/>
-          <w:shd w:val="clear" w:color="auto" w:fill="FFFFFF"/>
-        </w:rPr>
-        <w:t>Create2 a new account</w:t>
-      </w:r>
-      <w:r>
-        <w:rPr>
-          <w:b/>
-          <w:bCs/>
-          <w:color w:val="70AD47" w:themeColor="accent6"/>
-        </w:rPr>
-        <w:t>'</w:t>
-      </w:r>
-    </w:p>
-    <w:p>
-      <w:pPr>
-        <w:spacing w:after="0" w:line="240" w:lineRule="auto"/>
-        <w:rPr>
-          <w:b/>
-          <w:bCs/>
-          <w:color w:val="70AD47" w:themeColor="accent6"/>
-        </w:rPr>
-      </w:pPr>
-      <w:r>
-        <w:rPr>
-          <w:b/>
-          <w:bCs/>
-          <w:color w:val="70AD47" w:themeColor="accent6"/>
-        </w:rPr>
-        <w:t>’</w:t>
-      </w:r>
-      <w:r>
-        <w:rPr>
-          <w:rFonts w:ascii="Consolas" w:hAnsi="Consolas"/>
-          <w:color w:val="202124"/>
-          <w:sz w:val="18"/>
-          <w:szCs w:val="18"/>
-          <w:shd w:val="clear" w:color="auto" w:fill="FFFFFF"/>
-        </w:rPr>
-        <w:t>Create3 a new account</w:t>
-      </w:r>
-      <w:r>
-        <w:rPr>
-          <w:b/>
-          <w:bCs/>
-          <w:color w:val="70AD47" w:themeColor="accent6"/>
-        </w:rPr>
-        <w:t>'</w:t>
-      </w:r>
-    </w:p>
-    <w:p>
-      <w:pPr>
-        <w:spacing w:after="0" w:line="240" w:lineRule="auto"/>
-        <w:rPr>
-          <w:rFonts w:ascii="Consolas" w:hAnsi="Consolas"/>
-          <w:color w:val="FF0000"/>
-          <w:sz w:val="18"/>
-          <w:szCs w:val="18"/>
-          <w:shd w:val="clear" w:color="auto" w:fill="FFFFFF"/>
-        </w:rPr>
-      </w:pPr>
-    </w:p>
-    <w:p>
-      <w:pPr>
-        <w:spacing w:after="0" w:line="600" w:lineRule="auto"/>
-        <w:rPr>
-          <w:rFonts w:ascii="Consolas" w:hAnsi="Consolas"/>
-          <w:color w:val="FF0000"/>
-          <w:sz w:val="18"/>
-          <w:szCs w:val="18"/>
-          <w:shd w:val="clear" w:color="auto" w:fill="FFFFFF"/>
-        </w:rPr>
-      </w:pPr>
-      <w:r>
-        <w:rPr>
-          <w:rFonts w:ascii="Consolas" w:hAnsi="Consolas"/>
-          <w:color w:val="FF0000"/>
-          <w:sz w:val="18"/>
-          <w:szCs w:val="18"/>
-          <w:shd w:val="clear" w:color="auto" w:fill="FFFFFF"/>
-        </w:rPr>
-        <w:t>//input[ends-with(</w:t>
-      </w:r>
-      <w:proofErr w:type="gramStart"/>
-      <w:r>
-        <w:rPr>
-          <w:rFonts w:ascii="Consolas" w:hAnsi="Consolas"/>
-          <w:color w:val="FF0000"/>
-          <w:sz w:val="18"/>
-          <w:szCs w:val="18"/>
-          <w:shd w:val="clear" w:color="auto" w:fill="FFFFFF"/>
-        </w:rPr>
-        <w:t>text</w:t>
-      </w:r>
-      <w:r>
-        <w:rPr>
-          <w:rFonts w:ascii="Consolas" w:hAnsi="Consolas"/>
-          <w:color w:val="FF0000"/>
-          <w:sz w:val="18"/>
-          <w:szCs w:val="18"/>
-          <w:shd w:val="clear" w:color="auto" w:fill="FFFFFF"/>
-        </w:rPr>
-        <w:t>(</w:t>
-      </w:r>
-      <w:proofErr w:type="gramEnd"/>
-      <w:r>
-        <w:rPr>
-          <w:rFonts w:ascii="Consolas" w:hAnsi="Consolas"/>
-          <w:color w:val="FF0000"/>
-          <w:sz w:val="18"/>
-          <w:szCs w:val="18"/>
-          <w:shd w:val="clear" w:color="auto" w:fill="FFFFFF"/>
-        </w:rPr>
-        <w:t>)</w:t>
+          <w:shd w:val="clear" w:color="auto" w:fill="FFFFFF"/>
+        </w:rPr>
+        <w:t>()</w:t>
       </w:r>
       <w:r>
         <w:rPr>
@@ -3770,9 +3310,58 @@
           <w:szCs w:val="20"/>
           <w:shd w:val="clear" w:color="auto" w:fill="FFFFFF"/>
         </w:rPr>
-        <w:t>/</w:t>
-      </w:r>
-      <w:proofErr w:type="gramStart"/>
+        <w:t>/parent::div</w:t>
+      </w:r>
+      <w:r>
+        <w:rPr>
+          <w:rFonts w:ascii="Consolas" w:hAnsi="Consolas"/>
+          <w:b/>
+          <w:bCs/>
+          <w:color w:val="70AD47" w:themeColor="accent6"/>
+          <w:sz w:val="20"/>
+          <w:szCs w:val="20"/>
+          <w:shd w:val="clear" w:color="auto" w:fill="FFFFFF"/>
+        </w:rPr>
+        <w:t>/parent::section</w:t>
+      </w:r>
+      <w:r>
+        <w:rPr>
+          <w:rFonts w:ascii="Consolas" w:hAnsi="Consolas"/>
+          <w:b/>
+          <w:bCs/>
+          <w:color w:val="1F4E79" w:themeColor="accent5" w:themeShade="80"/>
+          <w:sz w:val="20"/>
+          <w:szCs w:val="20"/>
+          <w:shd w:val="clear" w:color="auto" w:fill="FFFFFF"/>
+        </w:rPr>
+        <w:t>/parent::div</w:t>
+      </w:r>
+    </w:p>
+    <w:p>
+      <w:pPr>
+        <w:spacing w:after="0" w:line="240" w:lineRule="auto"/>
+        <w:rPr>
+          <w:rFonts w:ascii="Consolas" w:hAnsi="Consolas"/>
+          <w:b/>
+          <w:bCs/>
+          <w:color w:val="1F4E79" w:themeColor="accent5" w:themeShade="80"/>
+          <w:sz w:val="20"/>
+          <w:szCs w:val="20"/>
+          <w:shd w:val="clear" w:color="auto" w:fill="FFFFFF"/>
+        </w:rPr>
+      </w:pPr>
+      <w:r>
+        <w:rPr>
+          <w:rFonts w:ascii="Consolas" w:hAnsi="Consolas"/>
+          <w:b/>
+          <w:bCs/>
+          <w:color w:val="1F4E79" w:themeColor="accent5" w:themeShade="80"/>
+          <w:sz w:val="20"/>
+          <w:szCs w:val="20"/>
+          <w:shd w:val="clear" w:color="auto" w:fill="FFFFFF"/>
+        </w:rPr>
+        <w:t>//button[@id="search_btn"]</w:t>
+      </w:r>
       <w:r>
         <w:rPr>
           <w:rFonts w:ascii="Consolas" w:hAnsi="Consolas"/>
@@ -3783,20 +3372,7 @@
           <w:szCs w:val="20"/>
           <w:shd w:val="clear" w:color="auto" w:fill="FFFFFF"/>
         </w:rPr>
-        <w:t>parent::</w:t>
-      </w:r>
-      <w:proofErr w:type="gramEnd"/>
-      <w:r>
-        <w:rPr>
-          <w:rFonts w:ascii="Consolas" w:hAnsi="Consolas"/>
-          <w:b/>
-          <w:bCs/>
-          <w:color w:val="ED7D31" w:themeColor="accent2"/>
-          <w:sz w:val="20"/>
-          <w:szCs w:val="20"/>
-          <w:shd w:val="clear" w:color="auto" w:fill="FFFFFF"/>
-        </w:rPr>
-        <w:t>div</w:t>
+        <w:t>/..</w:t>
       </w:r>
       <w:r>
         <w:rPr>
@@ -3808,7 +3384,7 @@
           <w:szCs w:val="20"/>
           <w:shd w:val="clear" w:color="auto" w:fill="FFFFFF"/>
         </w:rPr>
-        <w:t>/parent::section</w:t>
+        <w:t>/..</w:t>
       </w:r>
       <w:r>
         <w:rPr>
@@ -3820,82 +3396,6 @@
           <w:szCs w:val="20"/>
           <w:shd w:val="clear" w:color="auto" w:fill="FFFFFF"/>
         </w:rPr>
-        <w:t>/parent::div</w:t>
-      </w:r>
-    </w:p>
-    <w:p>
-      <w:pPr>
-        <w:spacing w:after="0" w:line="240" w:lineRule="auto"/>
-        <w:rPr>
-          <w:rFonts w:ascii="Consolas" w:hAnsi="Consolas"/>
-          <w:b/>
-          <w:bCs/>
-          <w:color w:val="1F4E79" w:themeColor="accent5" w:themeShade="80"/>
-          <w:sz w:val="20"/>
-          <w:szCs w:val="20"/>
-          <w:shd w:val="clear" w:color="auto" w:fill="FFFFFF"/>
-        </w:rPr>
-      </w:pPr>
-      <w:r>
-        <w:rPr>
-          <w:rFonts w:ascii="Consolas" w:hAnsi="Consolas"/>
-          <w:b/>
-          <w:bCs/>
-          <w:color w:val="1F4E79" w:themeColor="accent5" w:themeShade="80"/>
-          <w:sz w:val="20"/>
-          <w:szCs w:val="20"/>
-          <w:shd w:val="clear" w:color="auto" w:fill="FFFFFF"/>
-        </w:rPr>
-        <w:t>//button[@id="search_btn</w:t>
-      </w:r>
-      <w:proofErr w:type="gramStart"/>
-      <w:r>
-        <w:rPr>
-          <w:rFonts w:ascii="Consolas" w:hAnsi="Consolas"/>
-          <w:b/>
-          <w:bCs/>
-          <w:color w:val="1F4E79" w:themeColor="accent5" w:themeShade="80"/>
-          <w:sz w:val="20"/>
-          <w:szCs w:val="20"/>
-          <w:shd w:val="clear" w:color="auto" w:fill="FFFFFF"/>
-        </w:rPr>
-        <w:t>"]</w:t>
-      </w:r>
-      <w:r>
-        <w:rPr>
-          <w:rFonts w:ascii="Consolas" w:hAnsi="Consolas"/>
-          <w:b/>
-          <w:bCs/>
-          <w:color w:val="ED7D31" w:themeColor="accent2"/>
-          <w:sz w:val="20"/>
-          <w:szCs w:val="20"/>
-          <w:shd w:val="clear" w:color="auto" w:fill="FFFFFF"/>
-        </w:rPr>
-        <w:t>/..</w:t>
-      </w:r>
-      <w:proofErr w:type="gramEnd"/>
-      <w:r>
-        <w:rPr>
-          <w:rFonts w:ascii="Consolas" w:hAnsi="Consolas"/>
-          <w:b/>
-          <w:bCs/>
-          <w:color w:val="70AD47" w:themeColor="accent6"/>
-          <w:sz w:val="20"/>
-          <w:szCs w:val="20"/>
-          <w:shd w:val="clear" w:color="auto" w:fill="FFFFFF"/>
-        </w:rPr>
-        <w:t>/..</w:t>
-      </w:r>
-      <w:r>
-        <w:rPr>
-          <w:rFonts w:ascii="Consolas" w:hAnsi="Consolas"/>
-          <w:b/>
-          <w:bCs/>
-          <w:color w:val="1F4E79" w:themeColor="accent5" w:themeShade="80"/>
-          <w:sz w:val="20"/>
-          <w:szCs w:val="20"/>
-          <w:shd w:val="clear" w:color="auto" w:fill="FFFFFF"/>
-        </w:rPr>
         <w:t>/..</w:t>
       </w:r>
     </w:p>
@@ -3975,10 +3475,12 @@
           <w:szCs w:val="28"/>
           <w:shd w:val="clear" w:color="auto" w:fill="FFFFFF"/>
         </w:rPr>
-        <w:t>//div[@id="search_div"]/</w:t>
-      </w:r>
-      <w:proofErr w:type="gramStart"/>
-      <w:r>
+        <w:t>//div[@id="search_div"]/descendant::span[@id="togglebtn"]</w:t>
+      </w:r>
+    </w:p>
+    <w:p>
+      <w:pPr>
+        <w:spacing w:after="0" w:line="240" w:lineRule="auto"/>
         <w:rPr>
           <w:rFonts w:ascii="Consolas" w:hAnsi="Consolas"/>
           <w:b/>
@@ -3988,10 +3490,11 @@
           <w:szCs w:val="28"/>
           <w:shd w:val="clear" w:color="auto" w:fill="FFFFFF"/>
         </w:rPr>
-        <w:t>descendant::</w:t>
-      </w:r>
-      <w:proofErr w:type="gramEnd"/>
-      <w:r>
+      </w:pPr>
+    </w:p>
+    <w:p>
+      <w:pPr>
+        <w:spacing w:after="0" w:line="240" w:lineRule="auto"/>
         <w:rPr>
           <w:rFonts w:ascii="Consolas" w:hAnsi="Consolas"/>
           <w:b/>
@@ -4001,12 +3504,8 @@
           <w:szCs w:val="28"/>
           <w:shd w:val="clear" w:color="auto" w:fill="FFFFFF"/>
         </w:rPr>
-        <w:t>span[@id="togglebtn"]</w:t>
-      </w:r>
-    </w:p>
-    <w:p>
-      <w:pPr>
-        <w:spacing w:after="0" w:line="240" w:lineRule="auto"/>
+      </w:pPr>
+      <w:r>
         <w:rPr>
           <w:rFonts w:ascii="Consolas" w:hAnsi="Consolas"/>
           <w:b/>
@@ -4016,7 +3515,8 @@
           <w:szCs w:val="28"/>
           <w:shd w:val="clear" w:color="auto" w:fill="FFFFFF"/>
         </w:rPr>
-      </w:pPr>
+        <w:t>//div[@id="search_div"]/section/div/span</w:t>
+      </w:r>
     </w:p>
     <w:p>
       <w:pPr>
@@ -4031,7 +3531,10 @@
           <w:shd w:val="clear" w:color="auto" w:fill="FFFFFF"/>
         </w:rPr>
       </w:pPr>
-      <w:r>
+    </w:p>
+    <w:p>
+      <w:pPr>
+        <w:spacing w:after="0" w:line="240" w:lineRule="auto"/>
         <w:rPr>
           <w:rFonts w:ascii="Consolas" w:hAnsi="Consolas"/>
           <w:b/>
@@ -4041,35 +3544,6 @@
           <w:szCs w:val="28"/>
           <w:shd w:val="clear" w:color="auto" w:fill="FFFFFF"/>
         </w:rPr>
-        <w:t>//div[@id="search_div"]/section/div/span</w:t>
-      </w:r>
-    </w:p>
-    <w:p>
-      <w:pPr>
-        <w:spacing w:after="0" w:line="240" w:lineRule="auto"/>
-        <w:rPr>
-          <w:rFonts w:ascii="Consolas" w:hAnsi="Consolas"/>
-          <w:b/>
-          <w:bCs/>
-          <w:color w:val="00B050"/>
-          <w:sz w:val="28"/>
-          <w:szCs w:val="28"/>
-          <w:shd w:val="clear" w:color="auto" w:fill="FFFFFF"/>
-        </w:rPr>
-      </w:pPr>
-    </w:p>
-    <w:p>
-      <w:pPr>
-        <w:spacing w:after="0" w:line="240" w:lineRule="auto"/>
-        <w:rPr>
-          <w:rFonts w:ascii="Consolas" w:hAnsi="Consolas"/>
-          <w:b/>
-          <w:bCs/>
-          <w:color w:val="00B050"/>
-          <w:sz w:val="28"/>
-          <w:szCs w:val="28"/>
-          <w:shd w:val="clear" w:color="auto" w:fill="FFFFFF"/>
-        </w:rPr>
       </w:pPr>
     </w:p>
     <w:p>
@@ -4121,66 +3595,40 @@
           <w:shd w:val="clear" w:color="auto" w:fill="FFFFFF"/>
         </w:rPr>
       </w:pPr>
-      <w:proofErr w:type="gramStart"/>
-      <w:r>
-        <w:rPr>
-          <w:rFonts w:ascii="Consolas" w:hAnsi="Consolas"/>
-          <w:b/>
-          <w:bCs/>
-          <w:sz w:val="24"/>
-          <w:szCs w:val="24"/>
-          <w:shd w:val="clear" w:color="auto" w:fill="FFFFFF"/>
-        </w:rPr>
-        <w:t>Close :</w:t>
-      </w:r>
-      <w:proofErr w:type="gramEnd"/>
-      <w:r>
-        <w:rPr>
-          <w:rFonts w:ascii="Consolas" w:hAnsi="Consolas"/>
-          <w:b/>
-          <w:bCs/>
-          <w:sz w:val="24"/>
-          <w:szCs w:val="24"/>
-          <w:shd w:val="clear" w:color="auto" w:fill="FFFFFF"/>
-        </w:rPr>
-        <w:t xml:space="preserve"> It closes the active tab only</w:t>
-      </w:r>
-    </w:p>
-    <w:p>
-      <w:pPr>
-        <w:spacing w:after="0" w:line="240" w:lineRule="auto"/>
-        <w:rPr>
-          <w:rFonts w:ascii="Consolas" w:hAnsi="Consolas"/>
-          <w:b/>
-          <w:bCs/>
-          <w:sz w:val="24"/>
-          <w:szCs w:val="24"/>
-          <w:shd w:val="clear" w:color="auto" w:fill="FFFFFF"/>
-        </w:rPr>
-      </w:pPr>
-      <w:proofErr w:type="gramStart"/>
-      <w:r>
-        <w:rPr>
-          <w:rFonts w:ascii="Consolas" w:hAnsi="Consolas"/>
-          <w:b/>
-          <w:bCs/>
-          <w:sz w:val="24"/>
-          <w:szCs w:val="24"/>
-          <w:shd w:val="clear" w:color="auto" w:fill="FFFFFF"/>
-        </w:rPr>
-        <w:t>Quit :</w:t>
-      </w:r>
-      <w:proofErr w:type="gramEnd"/>
-      <w:r>
-        <w:rPr>
-          <w:rFonts w:ascii="Consolas" w:hAnsi="Consolas"/>
-          <w:b/>
-          <w:bCs/>
-          <w:sz w:val="24"/>
-          <w:szCs w:val="24"/>
-          <w:shd w:val="clear" w:color="auto" w:fill="FFFFFF"/>
-        </w:rPr>
-        <w:t xml:space="preserve"> It ends the entire session or closes the whole browser.</w:t>
+      <w:r>
+        <w:rPr>
+          <w:rFonts w:ascii="Consolas" w:hAnsi="Consolas"/>
+          <w:b/>
+          <w:bCs/>
+          <w:sz w:val="24"/>
+          <w:szCs w:val="24"/>
+          <w:shd w:val="clear" w:color="auto" w:fill="FFFFFF"/>
+        </w:rPr>
+        <w:t>Close : It closes the active tab only</w:t>
+      </w:r>
+    </w:p>
+    <w:p>
+      <w:pPr>
+        <w:spacing w:after="0" w:line="240" w:lineRule="auto"/>
+        <w:rPr>
+          <w:rFonts w:ascii="Consolas" w:hAnsi="Consolas"/>
+          <w:b/>
+          <w:bCs/>
+          <w:sz w:val="24"/>
+          <w:szCs w:val="24"/>
+          <w:shd w:val="clear" w:color="auto" w:fill="FFFFFF"/>
+        </w:rPr>
+      </w:pPr>
+      <w:r>
+        <w:rPr>
+          <w:rFonts w:ascii="Consolas" w:hAnsi="Consolas"/>
+          <w:b/>
+          <w:bCs/>
+          <w:sz w:val="24"/>
+          <w:szCs w:val="24"/>
+          <w:shd w:val="clear" w:color="auto" w:fill="FFFFFF"/>
+        </w:rPr>
+        <w:t>Quit : It ends the entire session or closes the whole browser.</w:t>
       </w:r>
     </w:p>
     <w:p>
@@ -4452,32 +3900,18 @@
           <w:shd w:val="clear" w:color="auto" w:fill="FFFFFF"/>
         </w:rPr>
       </w:pPr>
-      <w:proofErr w:type="gramStart"/>
-      <w:r>
-        <w:rPr>
-          <w:rFonts w:ascii="Consolas" w:hAnsi="Consolas"/>
-          <w:b/>
-          <w:bCs/>
-          <w:sz w:val="24"/>
-          <w:szCs w:val="24"/>
-          <w:shd w:val="clear" w:color="auto" w:fill="FFFFFF"/>
-        </w:rPr>
-        <w:t>Naviagte.to(</w:t>
-      </w:r>
-      <w:proofErr w:type="gramEnd"/>
-      <w:r>
-        <w:rPr>
-          <w:rFonts w:ascii="Consolas" w:hAnsi="Consolas"/>
-          <w:b/>
-          <w:bCs/>
-          <w:sz w:val="24"/>
-          <w:szCs w:val="24"/>
-          <w:shd w:val="clear" w:color="auto" w:fill="FFFFFF"/>
-        </w:rPr>
-        <w:t xml:space="preserve">)- it will not wait for all components. As soon as the next line component appears. It will perform </w:t>
+      <w:r>
+        <w:rPr>
+          <w:rFonts w:ascii="Consolas" w:hAnsi="Consolas"/>
+          <w:b/>
+          <w:bCs/>
+          <w:sz w:val="24"/>
+          <w:szCs w:val="24"/>
+          <w:shd w:val="clear" w:color="auto" w:fill="FFFFFF"/>
+        </w:rPr>
+        <w:t xml:space="preserve">Naviagte.to()- it will not wait for all components. As soon as the next line component appears. It will perform </w:t>
       </w:r>
       <w:proofErr w:type="spellStart"/>
-      <w:proofErr w:type="gramStart"/>
       <w:r>
         <w:rPr>
           <w:rFonts w:ascii="Consolas" w:hAnsi="Consolas"/>
@@ -4490,7 +3924,6 @@
         <w:t>it’s</w:t>
       </w:r>
       <w:proofErr w:type="spellEnd"/>
-      <w:proofErr w:type="gramEnd"/>
       <w:r>
         <w:rPr>
           <w:rFonts w:ascii="Consolas" w:hAnsi="Consolas"/>
@@ -4529,7 +3962,6 @@
         </w:rPr>
       </w:pPr>
       <w:proofErr w:type="spellStart"/>
-      <w:proofErr w:type="gramStart"/>
       <w:r>
         <w:rPr>
           <w:rFonts w:ascii="Consolas" w:hAnsi="Consolas"/>
@@ -4551,19 +3983,7 @@
           <w:szCs w:val="24"/>
           <w:shd w:val="clear" w:color="auto" w:fill="FFFFFF"/>
         </w:rPr>
-        <w:t>(</w:t>
-      </w:r>
-      <w:proofErr w:type="gramEnd"/>
-      <w:r>
-        <w:rPr>
-          <w:rFonts w:ascii="Consolas" w:hAnsi="Consolas"/>
-          <w:b/>
-          <w:bCs/>
-          <w:sz w:val="24"/>
-          <w:szCs w:val="24"/>
-          <w:shd w:val="clear" w:color="auto" w:fill="FFFFFF"/>
-        </w:rPr>
-        <w:t>);</w:t>
+        <w:t>();</w:t>
       </w:r>
     </w:p>
     <w:p>
@@ -4579,7 +3999,6 @@
         </w:rPr>
       </w:pPr>
       <w:proofErr w:type="spellStart"/>
-      <w:proofErr w:type="gramStart"/>
       <w:r>
         <w:rPr>
           <w:rFonts w:ascii="Consolas" w:hAnsi="Consolas"/>
@@ -4601,19 +4020,7 @@
           <w:szCs w:val="24"/>
           <w:shd w:val="clear" w:color="auto" w:fill="FFFFFF"/>
         </w:rPr>
-        <w:t>(</w:t>
-      </w:r>
-      <w:proofErr w:type="gramEnd"/>
-      <w:r>
-        <w:rPr>
-          <w:rFonts w:ascii="Consolas" w:hAnsi="Consolas"/>
-          <w:b/>
-          <w:bCs/>
-          <w:sz w:val="24"/>
-          <w:szCs w:val="24"/>
-          <w:shd w:val="clear" w:color="auto" w:fill="FFFFFF"/>
-        </w:rPr>
-        <w:t>);</w:t>
+        <w:t>();</w:t>
       </w:r>
     </w:p>
     <w:p>
@@ -5150,7 +4557,6 @@
           <w:shd w:val="clear" w:color="auto" w:fill="FFFFFF"/>
         </w:rPr>
       </w:pPr>
-      <w:proofErr w:type="gramStart"/>
       <w:r>
         <w:rPr>
           <w:rFonts w:cstheme="minorHAnsi"/>
@@ -5161,7 +4567,6 @@
         </w:rPr>
         <w:t>Synchronization :</w:t>
       </w:r>
-      <w:proofErr w:type="gramEnd"/>
     </w:p>
     <w:p>
       <w:pPr>
@@ -5204,27 +4609,7 @@
           <w:szCs w:val="24"/>
           <w:shd w:val="clear" w:color="auto" w:fill="FFFFFF"/>
         </w:rPr>
-        <w:t xml:space="preserve">default polling </w:t>
-      </w:r>
-      <w:proofErr w:type="gramStart"/>
-      <w:r>
-        <w:rPr>
-          <w:rFonts w:cstheme="minorHAnsi"/>
-          <w:sz w:val="24"/>
-          <w:szCs w:val="24"/>
-          <w:shd w:val="clear" w:color="auto" w:fill="FFFFFF"/>
-        </w:rPr>
-        <w:t>period(</w:t>
-      </w:r>
-      <w:proofErr w:type="gramEnd"/>
-      <w:r>
-        <w:rPr>
-          <w:rFonts w:cstheme="minorHAnsi"/>
-          <w:sz w:val="24"/>
-          <w:szCs w:val="24"/>
-          <w:shd w:val="clear" w:color="auto" w:fill="FFFFFF"/>
-        </w:rPr>
-        <w:t>500ms or half second)</w:t>
+        <w:t>default polling period(500ms or half second)</w:t>
       </w:r>
     </w:p>
     <w:p>
@@ -5295,27 +4680,7 @@
           <w:szCs w:val="24"/>
           <w:shd w:val="clear" w:color="auto" w:fill="FFFFFF"/>
         </w:rPr>
-        <w:t xml:space="preserve"> default polling </w:t>
-      </w:r>
-      <w:proofErr w:type="gramStart"/>
-      <w:r>
-        <w:rPr>
-          <w:rFonts w:cstheme="minorHAnsi"/>
-          <w:sz w:val="24"/>
-          <w:szCs w:val="24"/>
-          <w:shd w:val="clear" w:color="auto" w:fill="FFFFFF"/>
-        </w:rPr>
-        <w:t>period(</w:t>
-      </w:r>
-      <w:proofErr w:type="gramEnd"/>
-      <w:r>
-        <w:rPr>
-          <w:rFonts w:cstheme="minorHAnsi"/>
-          <w:sz w:val="24"/>
-          <w:szCs w:val="24"/>
-          <w:shd w:val="clear" w:color="auto" w:fill="FFFFFF"/>
-        </w:rPr>
-        <w:t>500ms or half second)</w:t>
+        <w:t xml:space="preserve"> default polling period(500ms or half second)</w:t>
       </w:r>
     </w:p>
     <w:p>
@@ -5457,29 +4822,7 @@
           <w:szCs w:val="20"/>
           <w:shd w:val="clear" w:color="auto" w:fill="E8F2FE"/>
         </w:rPr>
-        <w:t>(</w:t>
-      </w:r>
-      <w:proofErr w:type="gramStart"/>
-      <w:r>
-        <w:rPr>
-          <w:rFonts w:ascii="Courier New" w:hAnsi="Courier New" w:cs="Courier New"/>
-          <w:color w:val="000000"/>
-          <w:sz w:val="20"/>
-          <w:szCs w:val="20"/>
-          <w:shd w:val="clear" w:color="auto" w:fill="E8F2FE"/>
-        </w:rPr>
-        <w:t>).timeouts</w:t>
-      </w:r>
-      <w:proofErr w:type="gramEnd"/>
-      <w:r>
-        <w:rPr>
-          <w:rFonts w:ascii="Courier New" w:hAnsi="Courier New" w:cs="Courier New"/>
-          <w:color w:val="000000"/>
-          <w:sz w:val="20"/>
-          <w:szCs w:val="20"/>
-          <w:shd w:val="clear" w:color="auto" w:fill="E8F2FE"/>
-        </w:rPr>
-        <w:t>().</w:t>
+        <w:t>().timeouts().</w:t>
       </w:r>
       <w:proofErr w:type="spellStart"/>
       <w:r>
@@ -5730,27 +5073,7 @@
           <w:szCs w:val="24"/>
           <w:shd w:val="clear" w:color="auto" w:fill="FFFFFF"/>
         </w:rPr>
-        <w:t xml:space="preserve">Hyderabad </w:t>
-      </w:r>
-      <w:proofErr w:type="gramStart"/>
-      <w:r>
-        <w:rPr>
-          <w:rFonts w:cstheme="minorHAnsi"/>
-          <w:sz w:val="24"/>
-          <w:szCs w:val="24"/>
-          <w:shd w:val="clear" w:color="auto" w:fill="FFFFFF"/>
-        </w:rPr>
-        <w:t>=  100</w:t>
-      </w:r>
-      <w:proofErr w:type="gramEnd"/>
-      <w:r>
-        <w:rPr>
-          <w:rFonts w:cstheme="minorHAnsi"/>
-          <w:sz w:val="24"/>
-          <w:szCs w:val="24"/>
-          <w:shd w:val="clear" w:color="auto" w:fill="FFFFFF"/>
-        </w:rPr>
-        <w:t xml:space="preserve"> hotels</w:t>
+        <w:t>Hyderabad =  100 hotels</w:t>
       </w:r>
     </w:p>
     <w:p>
@@ -5804,7 +5127,6 @@
           <w:shd w:val="clear" w:color="auto" w:fill="FFFFFF"/>
         </w:rPr>
       </w:pPr>
-      <w:proofErr w:type="gramStart"/>
       <w:r>
         <w:rPr>
           <w:rFonts w:cstheme="minorHAnsi"/>
@@ -5814,7 +5136,6 @@
         </w:rPr>
         <w:t>Feature :</w:t>
       </w:r>
-      <w:proofErr w:type="gramEnd"/>
     </w:p>
     <w:p>
       <w:pPr>
@@ -5932,27 +5253,7 @@
           <w:szCs w:val="24"/>
           <w:shd w:val="clear" w:color="auto" w:fill="FFFFFF"/>
         </w:rPr>
-        <w:t xml:space="preserve">Fluent wait </w:t>
-      </w:r>
-      <w:proofErr w:type="gramStart"/>
-      <w:r>
-        <w:rPr>
-          <w:rFonts w:cstheme="minorHAnsi"/>
-          <w:sz w:val="24"/>
-          <w:szCs w:val="24"/>
-          <w:shd w:val="clear" w:color="auto" w:fill="FFFFFF"/>
-        </w:rPr>
-        <w:t>find</w:t>
-      </w:r>
-      <w:proofErr w:type="gramEnd"/>
-      <w:r>
-        <w:rPr>
-          <w:rFonts w:cstheme="minorHAnsi"/>
-          <w:sz w:val="24"/>
-          <w:szCs w:val="24"/>
-          <w:shd w:val="clear" w:color="auto" w:fill="FFFFFF"/>
-        </w:rPr>
-        <w:t xml:space="preserve"> the web element repeatedly at regular intervals of time until the object is available or until time out</w:t>
+        <w:t>Fluent wait find the web element repeatedly at regular intervals of time until the object is available or until time out</w:t>
       </w:r>
       <w:r>
         <w:rPr>
@@ -6010,27 +5311,7 @@
           <w:szCs w:val="24"/>
           <w:shd w:val="clear" w:color="auto" w:fill="FFFFFF"/>
         </w:rPr>
-        <w:t xml:space="preserve"> at default rate/default polling </w:t>
-      </w:r>
-      <w:proofErr w:type="gramStart"/>
-      <w:r>
-        <w:rPr>
-          <w:rFonts w:cstheme="minorHAnsi"/>
-          <w:sz w:val="24"/>
-          <w:szCs w:val="24"/>
-          <w:shd w:val="clear" w:color="auto" w:fill="FFFFFF"/>
-        </w:rPr>
-        <w:t>period(</w:t>
-      </w:r>
-      <w:proofErr w:type="gramEnd"/>
-      <w:r>
-        <w:rPr>
-          <w:rFonts w:cstheme="minorHAnsi"/>
-          <w:sz w:val="24"/>
-          <w:szCs w:val="24"/>
-          <w:shd w:val="clear" w:color="auto" w:fill="FFFFFF"/>
-        </w:rPr>
-        <w:t xml:space="preserve">500ms </w:t>
+        <w:t xml:space="preserve"> at default rate/default polling period(500ms </w:t>
       </w:r>
       <w:r>
         <w:rPr>
@@ -6354,27 +5635,7 @@
           <w:szCs w:val="24"/>
           <w:shd w:val="clear" w:color="auto" w:fill="FFFFFF"/>
         </w:rPr>
-        <w:t xml:space="preserve"> </w:t>
-      </w:r>
-      <w:proofErr w:type="gramStart"/>
-      <w:r>
-        <w:rPr>
-          <w:rFonts w:cstheme="minorHAnsi"/>
-          <w:sz w:val="24"/>
-          <w:szCs w:val="24"/>
-          <w:shd w:val="clear" w:color="auto" w:fill="FFFFFF"/>
-        </w:rPr>
-        <w:t>-  With</w:t>
-      </w:r>
-      <w:proofErr w:type="gramEnd"/>
-      <w:r>
-        <w:rPr>
-          <w:rFonts w:cstheme="minorHAnsi"/>
-          <w:sz w:val="24"/>
-          <w:szCs w:val="24"/>
-          <w:shd w:val="clear" w:color="auto" w:fill="FFFFFF"/>
-        </w:rPr>
-        <w:t xml:space="preserve"> the help of </w:t>
+        <w:t xml:space="preserve"> -  With the help of </w:t>
       </w:r>
       <w:proofErr w:type="spellStart"/>
       <w:r>
@@ -6841,7 +6102,6 @@
         <w:t xml:space="preserve"> = new </w:t>
       </w:r>
       <w:proofErr w:type="spellStart"/>
-      <w:proofErr w:type="gramStart"/>
       <w:r>
         <w:rPr>
           <w:rFonts w:cstheme="minorHAnsi"/>
@@ -6859,50 +6119,58 @@
           <w:szCs w:val="24"/>
           <w:shd w:val="clear" w:color="auto" w:fill="FFFFFF"/>
         </w:rPr>
+        <w:t>();</w:t>
+      </w:r>
+    </w:p>
+    <w:p>
+      <w:pPr>
+        <w:spacing w:after="0" w:line="240" w:lineRule="auto"/>
+        <w:rPr>
+          <w:rFonts w:cstheme="minorHAnsi"/>
+          <w:sz w:val="24"/>
+          <w:szCs w:val="24"/>
+          <w:shd w:val="clear" w:color="auto" w:fill="FFFFFF"/>
+        </w:rPr>
+      </w:pPr>
+      <w:proofErr w:type="spellStart"/>
+      <w:r>
+        <w:rPr>
+          <w:rFonts w:cstheme="minorHAnsi"/>
+          <w:sz w:val="24"/>
+          <w:szCs w:val="24"/>
+          <w:shd w:val="clear" w:color="auto" w:fill="FFFFFF"/>
+        </w:rPr>
+        <w:t>sa.assertTrue</w:t>
+      </w:r>
+      <w:proofErr w:type="spellEnd"/>
+      <w:r>
+        <w:rPr>
+          <w:rFonts w:cstheme="minorHAnsi"/>
+          <w:sz w:val="24"/>
+          <w:szCs w:val="24"/>
+          <w:shd w:val="clear" w:color="auto" w:fill="FFFFFF"/>
+        </w:rPr>
         <w:t>(</w:t>
       </w:r>
-      <w:proofErr w:type="gramEnd"/>
-      <w:r>
-        <w:rPr>
-          <w:rFonts w:cstheme="minorHAnsi"/>
-          <w:sz w:val="24"/>
-          <w:szCs w:val="24"/>
-          <w:shd w:val="clear" w:color="auto" w:fill="FFFFFF"/>
-        </w:rPr>
-        <w:t>);</w:t>
-      </w:r>
-    </w:p>
-    <w:p>
-      <w:pPr>
-        <w:spacing w:after="0" w:line="240" w:lineRule="auto"/>
-        <w:rPr>
-          <w:rFonts w:cstheme="minorHAnsi"/>
-          <w:sz w:val="24"/>
-          <w:szCs w:val="24"/>
-          <w:shd w:val="clear" w:color="auto" w:fill="FFFFFF"/>
-        </w:rPr>
-      </w:pPr>
       <w:proofErr w:type="spellStart"/>
-      <w:proofErr w:type="gramStart"/>
-      <w:r>
-        <w:rPr>
-          <w:rFonts w:cstheme="minorHAnsi"/>
-          <w:sz w:val="24"/>
-          <w:szCs w:val="24"/>
-          <w:shd w:val="clear" w:color="auto" w:fill="FFFFFF"/>
-        </w:rPr>
-        <w:t>sa.assertTrue</w:t>
+      <w:r>
+        <w:rPr>
+          <w:rFonts w:cstheme="minorHAnsi"/>
+          <w:sz w:val="24"/>
+          <w:szCs w:val="24"/>
+          <w:shd w:val="clear" w:color="auto" w:fill="FFFFFF"/>
+        </w:rPr>
+        <w:t>respCode</w:t>
       </w:r>
       <w:proofErr w:type="spellEnd"/>
-      <w:proofErr w:type="gramEnd"/>
-      <w:r>
-        <w:rPr>
-          <w:rFonts w:cstheme="minorHAnsi"/>
-          <w:sz w:val="24"/>
-          <w:szCs w:val="24"/>
-          <w:shd w:val="clear" w:color="auto" w:fill="FFFFFF"/>
-        </w:rPr>
-        <w:t>(</w:t>
+      <w:r>
+        <w:rPr>
+          <w:rFonts w:cstheme="minorHAnsi"/>
+          <w:sz w:val="24"/>
+          <w:szCs w:val="24"/>
+          <w:shd w:val="clear" w:color="auto" w:fill="FFFFFF"/>
+        </w:rPr>
+        <w:t xml:space="preserve"> &lt; 400, "Link is broken = " + </w:t>
       </w:r>
       <w:proofErr w:type="spellStart"/>
       <w:r>
@@ -6912,6 +6180,35 @@
           <w:szCs w:val="24"/>
           <w:shd w:val="clear" w:color="auto" w:fill="FFFFFF"/>
         </w:rPr>
+        <w:t>url</w:t>
+      </w:r>
+      <w:proofErr w:type="spellEnd"/>
+      <w:r>
+        <w:rPr>
+          <w:rFonts w:cstheme="minorHAnsi"/>
+          <w:sz w:val="24"/>
+          <w:szCs w:val="24"/>
+          <w:shd w:val="clear" w:color="auto" w:fill="FFFFFF"/>
+        </w:rPr>
+        <w:t xml:space="preserve"> + " because of response code = " +</w:t>
+      </w:r>
+      <w:r>
+        <w:rPr>
+          <w:rFonts w:cstheme="minorHAnsi"/>
+          <w:sz w:val="24"/>
+          <w:szCs w:val="24"/>
+          <w:shd w:val="clear" w:color="auto" w:fill="FFFFFF"/>
+        </w:rPr>
+        <w:t xml:space="preserve"> </w:t>
+      </w:r>
+      <w:proofErr w:type="spellStart"/>
+      <w:r>
+        <w:rPr>
+          <w:rFonts w:cstheme="minorHAnsi"/>
+          <w:sz w:val="24"/>
+          <w:szCs w:val="24"/>
+          <w:shd w:val="clear" w:color="auto" w:fill="FFFFFF"/>
+        </w:rPr>
         <w:t>respCode</w:t>
       </w:r>
       <w:proofErr w:type="spellEnd"/>
@@ -6922,7 +6219,62 @@
           <w:szCs w:val="24"/>
           <w:shd w:val="clear" w:color="auto" w:fill="FFFFFF"/>
         </w:rPr>
-        <w:t xml:space="preserve"> &lt; 400, "Link is broken = " + </w:t>
+        <w:t>)</w:t>
+      </w:r>
+    </w:p>
+    <w:p>
+      <w:pPr>
+        <w:spacing w:after="0" w:line="240" w:lineRule="auto"/>
+        <w:rPr>
+          <w:rFonts w:cstheme="minorHAnsi"/>
+          <w:sz w:val="24"/>
+          <w:szCs w:val="24"/>
+          <w:shd w:val="clear" w:color="auto" w:fill="FFFFFF"/>
+        </w:rPr>
+      </w:pPr>
+    </w:p>
+    <w:p>
+      <w:pPr>
+        <w:spacing w:after="0" w:line="240" w:lineRule="auto"/>
+        <w:rPr>
+          <w:rFonts w:cstheme="minorHAnsi"/>
+          <w:sz w:val="24"/>
+          <w:szCs w:val="24"/>
+          <w:highlight w:val="yellow"/>
+          <w:shd w:val="clear" w:color="auto" w:fill="FFFFFF"/>
+        </w:rPr>
+      </w:pPr>
+      <w:r>
+        <w:rPr>
+          <w:rFonts w:cstheme="minorHAnsi"/>
+          <w:sz w:val="24"/>
+          <w:szCs w:val="24"/>
+          <w:highlight w:val="yellow"/>
+          <w:shd w:val="clear" w:color="auto" w:fill="FFFFFF"/>
+        </w:rPr>
+        <w:t>Invoking Multiple tabs or Windows</w:t>
+      </w:r>
+    </w:p>
+    <w:p>
+      <w:pPr>
+        <w:spacing w:after="0" w:line="240" w:lineRule="auto"/>
+        <w:rPr>
+          <w:rFonts w:cstheme="minorHAnsi"/>
+          <w:sz w:val="24"/>
+          <w:szCs w:val="24"/>
+          <w:highlight w:val="yellow"/>
+          <w:shd w:val="clear" w:color="auto" w:fill="FFFFFF"/>
+        </w:rPr>
+      </w:pPr>
+      <w:r>
+        <w:rPr>
+          <w:rFonts w:cstheme="minorHAnsi"/>
+          <w:sz w:val="24"/>
+          <w:szCs w:val="24"/>
+          <w:highlight w:val="yellow"/>
+          <w:shd w:val="clear" w:color="auto" w:fill="FFFFFF"/>
+        </w:rPr>
+        <w:t xml:space="preserve">Taking screenshot of a </w:t>
       </w:r>
       <w:proofErr w:type="spellStart"/>
       <w:r>
@@ -6930,103 +6282,144 @@
           <w:rFonts w:cstheme="minorHAnsi"/>
           <w:sz w:val="24"/>
           <w:szCs w:val="24"/>
-          <w:shd w:val="clear" w:color="auto" w:fill="FFFFFF"/>
-        </w:rPr>
-        <w:t>url</w:t>
+          <w:highlight w:val="yellow"/>
+          <w:shd w:val="clear" w:color="auto" w:fill="FFFFFF"/>
+        </w:rPr>
+        <w:t>webElement</w:t>
       </w:r>
       <w:proofErr w:type="spellEnd"/>
-      <w:r>
-        <w:rPr>
-          <w:rFonts w:cstheme="minorHAnsi"/>
-          <w:sz w:val="24"/>
-          <w:szCs w:val="24"/>
-          <w:shd w:val="clear" w:color="auto" w:fill="FFFFFF"/>
-        </w:rPr>
-        <w:t xml:space="preserve"> + " because of response code = " +</w:t>
-      </w:r>
-      <w:r>
-        <w:rPr>
-          <w:rFonts w:cstheme="minorHAnsi"/>
-          <w:sz w:val="24"/>
-          <w:szCs w:val="24"/>
-          <w:shd w:val="clear" w:color="auto" w:fill="FFFFFF"/>
-        </w:rPr>
-        <w:t xml:space="preserve"> </w:t>
+    </w:p>
+    <w:p>
+      <w:pPr>
+        <w:spacing w:after="0" w:line="240" w:lineRule="auto"/>
+        <w:rPr>
+          <w:rFonts w:cstheme="minorHAnsi"/>
+          <w:sz w:val="24"/>
+          <w:szCs w:val="24"/>
+          <w:shd w:val="clear" w:color="auto" w:fill="FFFFFF"/>
+        </w:rPr>
+      </w:pPr>
+      <w:r>
+        <w:rPr>
+          <w:rFonts w:cstheme="minorHAnsi"/>
+          <w:sz w:val="24"/>
+          <w:szCs w:val="24"/>
+          <w:highlight w:val="yellow"/>
+          <w:shd w:val="clear" w:color="auto" w:fill="FFFFFF"/>
+        </w:rPr>
+        <w:t>Finding dimensions</w:t>
+      </w:r>
+      <w:r>
+        <w:rPr>
+          <w:rFonts w:cstheme="minorHAnsi"/>
+          <w:sz w:val="24"/>
+          <w:szCs w:val="24"/>
+          <w:highlight w:val="yellow"/>
+          <w:shd w:val="clear" w:color="auto" w:fill="FFFFFF"/>
+        </w:rPr>
+        <w:t>(UX)</w:t>
+      </w:r>
+      <w:r>
+        <w:rPr>
+          <w:rFonts w:cstheme="minorHAnsi"/>
+          <w:sz w:val="24"/>
+          <w:szCs w:val="24"/>
+          <w:highlight w:val="yellow"/>
+          <w:shd w:val="clear" w:color="auto" w:fill="FFFFFF"/>
+        </w:rPr>
+        <w:t>(length x Width) of an element</w:t>
+      </w:r>
+    </w:p>
+    <w:p>
+      <w:pPr>
+        <w:spacing w:after="0" w:line="240" w:lineRule="auto"/>
+        <w:rPr>
+          <w:rFonts w:cstheme="minorHAnsi"/>
+          <w:sz w:val="24"/>
+          <w:szCs w:val="24"/>
+          <w:shd w:val="clear" w:color="auto" w:fill="FFFFFF"/>
+        </w:rPr>
+      </w:pPr>
+    </w:p>
+    <w:p>
+      <w:pPr>
+        <w:spacing w:after="0" w:line="240" w:lineRule="auto"/>
+        <w:rPr>
+          <w:rFonts w:cstheme="minorHAnsi"/>
+          <w:b/>
+          <w:bCs/>
+          <w:sz w:val="24"/>
+          <w:szCs w:val="24"/>
+          <w:shd w:val="clear" w:color="auto" w:fill="FFFFFF"/>
+        </w:rPr>
+      </w:pPr>
+      <w:r>
+        <w:rPr>
+          <w:rFonts w:cstheme="minorHAnsi"/>
+          <w:b/>
+          <w:bCs/>
+          <w:sz w:val="24"/>
+          <w:szCs w:val="24"/>
+          <w:shd w:val="clear" w:color="auto" w:fill="FFFFFF"/>
+        </w:rPr>
+        <w:t xml:space="preserve">TestNG </w:t>
       </w:r>
       <w:proofErr w:type="spellStart"/>
       <w:r>
         <w:rPr>
           <w:rFonts w:cstheme="minorHAnsi"/>
-          <w:sz w:val="24"/>
-          <w:szCs w:val="24"/>
-          <w:shd w:val="clear" w:color="auto" w:fill="FFFFFF"/>
-        </w:rPr>
-        <w:t>respCode</w:t>
+          <w:b/>
+          <w:bCs/>
+          <w:sz w:val="24"/>
+          <w:szCs w:val="24"/>
+          <w:shd w:val="clear" w:color="auto" w:fill="FFFFFF"/>
+        </w:rPr>
+        <w:t>FrameWork</w:t>
       </w:r>
       <w:proofErr w:type="spellEnd"/>
       <w:r>
         <w:rPr>
           <w:rFonts w:cstheme="minorHAnsi"/>
-          <w:sz w:val="24"/>
-          <w:szCs w:val="24"/>
-          <w:shd w:val="clear" w:color="auto" w:fill="FFFFFF"/>
-        </w:rPr>
-        <w:t>)</w:t>
-      </w:r>
-    </w:p>
-    <w:p>
-      <w:pPr>
-        <w:spacing w:after="0" w:line="240" w:lineRule="auto"/>
-        <w:rPr>
-          <w:rFonts w:cstheme="minorHAnsi"/>
-          <w:sz w:val="24"/>
-          <w:szCs w:val="24"/>
-          <w:shd w:val="clear" w:color="auto" w:fill="FFFFFF"/>
-        </w:rPr>
-      </w:pPr>
-    </w:p>
-    <w:p>
-      <w:pPr>
-        <w:spacing w:after="0" w:line="240" w:lineRule="auto"/>
-        <w:rPr>
-          <w:rFonts w:cstheme="minorHAnsi"/>
-          <w:sz w:val="24"/>
-          <w:szCs w:val="24"/>
-          <w:highlight w:val="yellow"/>
-          <w:shd w:val="clear" w:color="auto" w:fill="FFFFFF"/>
-        </w:rPr>
-      </w:pPr>
-      <w:r>
-        <w:rPr>
-          <w:rFonts w:cstheme="minorHAnsi"/>
-          <w:sz w:val="24"/>
-          <w:szCs w:val="24"/>
-          <w:highlight w:val="yellow"/>
-          <w:shd w:val="clear" w:color="auto" w:fill="FFFFFF"/>
-        </w:rPr>
-        <w:t>Invoking Multiple tabs or Windows</w:t>
-      </w:r>
-    </w:p>
-    <w:p>
-      <w:pPr>
-        <w:spacing w:after="0" w:line="240" w:lineRule="auto"/>
-        <w:rPr>
-          <w:rFonts w:cstheme="minorHAnsi"/>
-          <w:sz w:val="24"/>
-          <w:szCs w:val="24"/>
-          <w:highlight w:val="yellow"/>
-          <w:shd w:val="clear" w:color="auto" w:fill="FFFFFF"/>
-        </w:rPr>
-      </w:pPr>
-      <w:r>
-        <w:rPr>
-          <w:rFonts w:cstheme="minorHAnsi"/>
-          <w:sz w:val="24"/>
-          <w:szCs w:val="24"/>
-          <w:highlight w:val="yellow"/>
-          <w:shd w:val="clear" w:color="auto" w:fill="FFFFFF"/>
-        </w:rPr>
-        <w:t xml:space="preserve">Taking screenshot of a </w:t>
+          <w:b/>
+          <w:bCs/>
+          <w:sz w:val="24"/>
+          <w:szCs w:val="24"/>
+          <w:shd w:val="clear" w:color="auto" w:fill="FFFFFF"/>
+        </w:rPr>
+        <w:t>:</w:t>
+      </w:r>
+    </w:p>
+    <w:p>
+      <w:pPr>
+        <w:spacing w:after="0" w:line="240" w:lineRule="auto"/>
+        <w:rPr>
+          <w:rFonts w:cstheme="minorHAnsi"/>
+          <w:b/>
+          <w:bCs/>
+          <w:sz w:val="24"/>
+          <w:szCs w:val="24"/>
+          <w:shd w:val="clear" w:color="auto" w:fill="FFFFFF"/>
+        </w:rPr>
+      </w:pPr>
+    </w:p>
+    <w:p>
+      <w:pPr>
+        <w:spacing w:after="0" w:line="240" w:lineRule="auto"/>
+        <w:rPr>
+          <w:rFonts w:cstheme="minorHAnsi"/>
+          <w:sz w:val="24"/>
+          <w:szCs w:val="24"/>
+          <w:shd w:val="clear" w:color="auto" w:fill="FFFFFF"/>
+        </w:rPr>
+      </w:pPr>
+      <w:r>
+        <w:rPr>
+          <w:rFonts w:cstheme="minorHAnsi"/>
+          <w:sz w:val="24"/>
+          <w:szCs w:val="24"/>
+          <w:shd w:val="clear" w:color="auto" w:fill="FFFFFF"/>
+        </w:rPr>
+        <w:t xml:space="preserve">Importance of </w:t>
       </w:r>
       <w:proofErr w:type="spellStart"/>
       <w:r>
@@ -7034,10 +6427,9 @@
           <w:rFonts w:cstheme="minorHAnsi"/>
           <w:sz w:val="24"/>
           <w:szCs w:val="24"/>
-          <w:highlight w:val="yellow"/>
-          <w:shd w:val="clear" w:color="auto" w:fill="FFFFFF"/>
-        </w:rPr>
-        <w:t>webElement</w:t>
+          <w:shd w:val="clear" w:color="auto" w:fill="FFFFFF"/>
+        </w:rPr>
+        <w:t>testNG</w:t>
       </w:r>
       <w:proofErr w:type="spellEnd"/>
     </w:p>
@@ -7056,138 +6448,402 @@
           <w:rFonts w:cstheme="minorHAnsi"/>
           <w:sz w:val="24"/>
           <w:szCs w:val="24"/>
-          <w:highlight w:val="yellow"/>
-          <w:shd w:val="clear" w:color="auto" w:fill="FFFFFF"/>
-        </w:rPr>
-        <w:t xml:space="preserve">Finding </w:t>
-      </w:r>
-      <w:proofErr w:type="gramStart"/>
-      <w:r>
-        <w:rPr>
-          <w:rFonts w:cstheme="minorHAnsi"/>
-          <w:sz w:val="24"/>
-          <w:szCs w:val="24"/>
-          <w:highlight w:val="yellow"/>
-          <w:shd w:val="clear" w:color="auto" w:fill="FFFFFF"/>
-        </w:rPr>
-        <w:t>dimensions</w:t>
-      </w:r>
-      <w:r>
-        <w:rPr>
-          <w:rFonts w:cstheme="minorHAnsi"/>
-          <w:sz w:val="24"/>
-          <w:szCs w:val="24"/>
-          <w:highlight w:val="yellow"/>
-          <w:shd w:val="clear" w:color="auto" w:fill="FFFFFF"/>
-        </w:rPr>
-        <w:t>(</w:t>
-      </w:r>
-      <w:proofErr w:type="gramEnd"/>
-      <w:r>
-        <w:rPr>
-          <w:rFonts w:cstheme="minorHAnsi"/>
-          <w:sz w:val="24"/>
-          <w:szCs w:val="24"/>
-          <w:highlight w:val="yellow"/>
-          <w:shd w:val="clear" w:color="auto" w:fill="FFFFFF"/>
-        </w:rPr>
-        <w:t>UX)</w:t>
-      </w:r>
-      <w:r>
-        <w:rPr>
-          <w:rFonts w:cstheme="minorHAnsi"/>
-          <w:sz w:val="24"/>
-          <w:szCs w:val="24"/>
-          <w:highlight w:val="yellow"/>
-          <w:shd w:val="clear" w:color="auto" w:fill="FFFFFF"/>
-        </w:rPr>
-        <w:t>(length x Width) of an element</w:t>
-      </w:r>
-    </w:p>
-    <w:p>
-      <w:pPr>
-        <w:spacing w:after="0" w:line="240" w:lineRule="auto"/>
-        <w:rPr>
-          <w:rFonts w:cstheme="minorHAnsi"/>
-          <w:sz w:val="24"/>
-          <w:szCs w:val="24"/>
-          <w:shd w:val="clear" w:color="auto" w:fill="FFFFFF"/>
-        </w:rPr>
-      </w:pPr>
-    </w:p>
-    <w:p>
-      <w:pPr>
-        <w:spacing w:after="0" w:line="240" w:lineRule="auto"/>
-        <w:rPr>
-          <w:rFonts w:cstheme="minorHAnsi"/>
-          <w:b/>
-          <w:bCs/>
-          <w:sz w:val="24"/>
-          <w:szCs w:val="24"/>
-          <w:shd w:val="clear" w:color="auto" w:fill="FFFFFF"/>
-        </w:rPr>
-      </w:pPr>
-      <w:r>
-        <w:rPr>
-          <w:rFonts w:cstheme="minorHAnsi"/>
-          <w:b/>
-          <w:bCs/>
-          <w:sz w:val="24"/>
-          <w:szCs w:val="24"/>
-          <w:shd w:val="clear" w:color="auto" w:fill="FFFFFF"/>
-        </w:rPr>
-        <w:t xml:space="preserve">TestNG </w:t>
+          <w:shd w:val="clear" w:color="auto" w:fill="FFFFFF"/>
+        </w:rPr>
+        <w:t>Installing TestNG plugin</w:t>
+      </w:r>
+    </w:p>
+    <w:p>
+      <w:pPr>
+        <w:spacing w:after="0" w:line="240" w:lineRule="auto"/>
+        <w:rPr>
+          <w:rFonts w:cstheme="minorHAnsi"/>
+          <w:sz w:val="24"/>
+          <w:szCs w:val="24"/>
+          <w:shd w:val="clear" w:color="auto" w:fill="FFFFFF"/>
+        </w:rPr>
+      </w:pPr>
+      <w:r>
+        <w:rPr>
+          <w:rFonts w:cstheme="minorHAnsi"/>
+          <w:sz w:val="24"/>
+          <w:szCs w:val="24"/>
+          <w:shd w:val="clear" w:color="auto" w:fill="FFFFFF"/>
+        </w:rPr>
+        <w:t>We created two sample test and run the individually</w:t>
+      </w:r>
+    </w:p>
+    <w:p>
+      <w:pPr>
+        <w:spacing w:after="0" w:line="240" w:lineRule="auto"/>
+        <w:rPr>
+          <w:rFonts w:cstheme="minorHAnsi"/>
+          <w:sz w:val="24"/>
+          <w:szCs w:val="24"/>
+          <w:shd w:val="clear" w:color="auto" w:fill="FFFFFF"/>
+        </w:rPr>
+      </w:pPr>
+      <w:r>
+        <w:rPr>
+          <w:rFonts w:cstheme="minorHAnsi"/>
+          <w:sz w:val="24"/>
+          <w:szCs w:val="24"/>
+          <w:shd w:val="clear" w:color="auto" w:fill="FFFFFF"/>
+        </w:rPr>
+        <w:t xml:space="preserve">Methods are treated as testcases in </w:t>
       </w:r>
       <w:proofErr w:type="spellStart"/>
       <w:r>
         <w:rPr>
           <w:rFonts w:cstheme="minorHAnsi"/>
-          <w:b/>
-          <w:bCs/>
-          <w:sz w:val="24"/>
-          <w:szCs w:val="24"/>
-          <w:shd w:val="clear" w:color="auto" w:fill="FFFFFF"/>
-        </w:rPr>
-        <w:t>FrameWork</w:t>
+          <w:sz w:val="24"/>
+          <w:szCs w:val="24"/>
+          <w:shd w:val="clear" w:color="auto" w:fill="FFFFFF"/>
+        </w:rPr>
+        <w:t>testNG</w:t>
       </w:r>
       <w:proofErr w:type="spellEnd"/>
-    </w:p>
-    <w:p>
-      <w:pPr>
-        <w:spacing w:after="0" w:line="240" w:lineRule="auto"/>
-        <w:rPr>
-          <w:rFonts w:cstheme="minorHAnsi"/>
-          <w:b/>
-          <w:bCs/>
-          <w:sz w:val="24"/>
-          <w:szCs w:val="24"/>
-          <w:shd w:val="clear" w:color="auto" w:fill="FFFFFF"/>
-        </w:rPr>
-      </w:pPr>
-    </w:p>
-    <w:p>
-      <w:pPr>
-        <w:spacing w:after="0" w:line="240" w:lineRule="auto"/>
-        <w:rPr>
-          <w:rFonts w:cstheme="minorHAnsi"/>
-          <w:b/>
-          <w:bCs/>
-          <w:sz w:val="24"/>
-          <w:szCs w:val="24"/>
-          <w:shd w:val="clear" w:color="auto" w:fill="FFFFFF"/>
-        </w:rPr>
-      </w:pPr>
-      <w:r>
-        <w:rPr>
-          <w:rFonts w:cstheme="minorHAnsi"/>
-          <w:b/>
-          <w:bCs/>
-          <w:sz w:val="24"/>
-          <w:szCs w:val="24"/>
-          <w:shd w:val="clear" w:color="auto" w:fill="FFFFFF"/>
-        </w:rPr>
-        <w:t>Invoking Multiple tabs or Windows</w:t>
-      </w:r>
+      <w:r>
+        <w:rPr>
+          <w:rFonts w:cstheme="minorHAnsi"/>
+          <w:sz w:val="24"/>
+          <w:szCs w:val="24"/>
+          <w:shd w:val="clear" w:color="auto" w:fill="FFFFFF"/>
+        </w:rPr>
+        <w:t xml:space="preserve"> Framework</w:t>
+      </w:r>
+    </w:p>
+    <w:p>
+      <w:pPr>
+        <w:spacing w:after="0" w:line="240" w:lineRule="auto"/>
+        <w:rPr>
+          <w:rFonts w:cstheme="minorHAnsi"/>
+          <w:b/>
+          <w:bCs/>
+          <w:sz w:val="24"/>
+          <w:szCs w:val="24"/>
+          <w:shd w:val="clear" w:color="auto" w:fill="FFFFFF"/>
+        </w:rPr>
+      </w:pPr>
+      <w:r>
+        <w:rPr>
+          <w:rFonts w:cstheme="minorHAnsi"/>
+          <w:b/>
+          <w:bCs/>
+          <w:sz w:val="24"/>
+          <w:szCs w:val="24"/>
+          <w:shd w:val="clear" w:color="auto" w:fill="FFFFFF"/>
+        </w:rPr>
+        <w:t>Lets see about XML file</w:t>
+      </w:r>
+      <w:r>
+        <w:rPr>
+          <w:rFonts w:cstheme="minorHAnsi"/>
+          <w:b/>
+          <w:bCs/>
+          <w:sz w:val="24"/>
+          <w:szCs w:val="24"/>
+          <w:shd w:val="clear" w:color="auto" w:fill="FFFFFF"/>
+        </w:rPr>
+        <w:t>:</w:t>
+      </w:r>
+    </w:p>
+    <w:p>
+      <w:pPr>
+        <w:spacing w:after="0" w:line="240" w:lineRule="auto"/>
+        <w:rPr>
+          <w:rFonts w:cstheme="minorHAnsi"/>
+          <w:b/>
+          <w:bCs/>
+          <w:sz w:val="24"/>
+          <w:szCs w:val="24"/>
+          <w:shd w:val="clear" w:color="auto" w:fill="FFFFFF"/>
+        </w:rPr>
+      </w:pPr>
+    </w:p>
+    <w:p>
+      <w:pPr>
+        <w:spacing w:after="0" w:line="240" w:lineRule="auto"/>
+        <w:ind w:firstLine="720"/>
+        <w:rPr>
+          <w:rFonts w:cstheme="minorHAnsi"/>
+          <w:b/>
+          <w:bCs/>
+          <w:sz w:val="24"/>
+          <w:szCs w:val="24"/>
+          <w:shd w:val="clear" w:color="auto" w:fill="FFFFFF"/>
+        </w:rPr>
+      </w:pPr>
+      <w:r>
+        <w:rPr>
+          <w:rFonts w:cstheme="minorHAnsi"/>
+          <w:b/>
+          <w:bCs/>
+          <w:sz w:val="24"/>
+          <w:szCs w:val="24"/>
+          <w:shd w:val="clear" w:color="auto" w:fill="FFFFFF"/>
+        </w:rPr>
+        <w:t xml:space="preserve">Test Suite &gt; Test Folders &gt; Test cases </w:t>
+      </w:r>
+    </w:p>
+    <w:p>
+      <w:pPr>
+        <w:spacing w:after="0" w:line="240" w:lineRule="auto"/>
+        <w:ind w:firstLine="720"/>
+        <w:rPr>
+          <w:rFonts w:cstheme="minorHAnsi"/>
+          <w:b/>
+          <w:bCs/>
+          <w:sz w:val="24"/>
+          <w:szCs w:val="24"/>
+          <w:shd w:val="clear" w:color="auto" w:fill="FFFFFF"/>
+        </w:rPr>
+      </w:pPr>
+      <w:r>
+        <w:rPr>
+          <w:rFonts w:cstheme="minorHAnsi"/>
+          <w:b/>
+          <w:bCs/>
+          <w:sz w:val="24"/>
+          <w:szCs w:val="24"/>
+          <w:shd w:val="clear" w:color="auto" w:fill="FFFFFF"/>
+        </w:rPr>
+        <w:t>Suite</w:t>
+      </w:r>
+      <w:r>
+        <w:rPr>
+          <w:rFonts w:cstheme="minorHAnsi"/>
+          <w:b/>
+          <w:bCs/>
+          <w:sz w:val="24"/>
+          <w:szCs w:val="24"/>
+          <w:shd w:val="clear" w:color="auto" w:fill="FFFFFF"/>
+        </w:rPr>
+        <w:tab/>
+        <w:t xml:space="preserve">      &gt; test</w:t>
+      </w:r>
+      <w:r>
+        <w:rPr>
+          <w:rFonts w:cstheme="minorHAnsi"/>
+          <w:b/>
+          <w:bCs/>
+          <w:sz w:val="24"/>
+          <w:szCs w:val="24"/>
+          <w:shd w:val="clear" w:color="auto" w:fill="FFFFFF"/>
+        </w:rPr>
+        <w:tab/>
+        <w:t xml:space="preserve">      &gt;methods</w:t>
+      </w:r>
+    </w:p>
+    <w:p>
+      <w:pPr>
+        <w:spacing w:after="0" w:line="240" w:lineRule="auto"/>
+        <w:rPr>
+          <w:rFonts w:cstheme="minorHAnsi"/>
+          <w:b/>
+          <w:bCs/>
+          <w:sz w:val="24"/>
+          <w:szCs w:val="24"/>
+          <w:shd w:val="clear" w:color="auto" w:fill="FFFFFF"/>
+        </w:rPr>
+      </w:pPr>
+      <w:proofErr w:type="spellStart"/>
+      <w:r>
+        <w:rPr>
+          <w:rFonts w:cstheme="minorHAnsi"/>
+          <w:b/>
+          <w:bCs/>
+          <w:sz w:val="24"/>
+          <w:szCs w:val="24"/>
+          <w:shd w:val="clear" w:color="auto" w:fill="FFFFFF"/>
+        </w:rPr>
+        <w:t>Eg</w:t>
+      </w:r>
+      <w:proofErr w:type="spellEnd"/>
+      <w:r>
+        <w:rPr>
+          <w:rFonts w:cstheme="minorHAnsi"/>
+          <w:b/>
+          <w:bCs/>
+          <w:sz w:val="24"/>
+          <w:szCs w:val="24"/>
+          <w:shd w:val="clear" w:color="auto" w:fill="FFFFFF"/>
+        </w:rPr>
+        <w:t xml:space="preserve">: </w:t>
+      </w:r>
+      <w:r>
+        <w:rPr>
+          <w:rFonts w:cstheme="minorHAnsi"/>
+          <w:b/>
+          <w:bCs/>
+          <w:sz w:val="24"/>
+          <w:szCs w:val="24"/>
+          <w:shd w:val="clear" w:color="auto" w:fill="FFFFFF"/>
+        </w:rPr>
+        <w:tab/>
+        <w:t>Loan</w:t>
+      </w:r>
+      <w:r>
+        <w:rPr>
+          <w:rFonts w:cstheme="minorHAnsi"/>
+          <w:b/>
+          <w:bCs/>
+          <w:sz w:val="24"/>
+          <w:szCs w:val="24"/>
+          <w:shd w:val="clear" w:color="auto" w:fill="FFFFFF"/>
+        </w:rPr>
+        <w:tab/>
+        <w:t xml:space="preserve">      &gt;(PL, HL, CL)     &gt;Test cases</w:t>
+      </w:r>
+    </w:p>
+    <w:p>
+      <w:pPr>
+        <w:spacing w:after="0" w:line="240" w:lineRule="auto"/>
+        <w:rPr>
+          <w:rFonts w:cstheme="minorHAnsi"/>
+          <w:b/>
+          <w:bCs/>
+          <w:sz w:val="24"/>
+          <w:szCs w:val="24"/>
+          <w:shd w:val="clear" w:color="auto" w:fill="FFFFFF"/>
+        </w:rPr>
+      </w:pPr>
+    </w:p>
+    <w:p>
+      <w:pPr>
+        <w:spacing w:after="0" w:line="240" w:lineRule="auto"/>
+        <w:rPr>
+          <w:rFonts w:cstheme="minorHAnsi"/>
+          <w:b/>
+          <w:bCs/>
+          <w:sz w:val="24"/>
+          <w:szCs w:val="24"/>
+          <w:shd w:val="clear" w:color="auto" w:fill="FFFFFF"/>
+        </w:rPr>
+      </w:pPr>
+      <w:r>
+        <w:rPr>
+          <w:rFonts w:cstheme="minorHAnsi"/>
+          <w:b/>
+          <w:bCs/>
+          <w:sz w:val="24"/>
+          <w:szCs w:val="24"/>
+          <w:shd w:val="clear" w:color="auto" w:fill="FFFFFF"/>
+        </w:rPr>
+        <w:t>We can create separate test depending on requirement and run the required java classes</w:t>
+      </w:r>
+    </w:p>
+    <w:p>
+      <w:pPr>
+        <w:spacing w:after="0" w:line="240" w:lineRule="auto"/>
+        <w:rPr>
+          <w:rFonts w:cstheme="minorHAnsi"/>
+          <w:b/>
+          <w:bCs/>
+          <w:sz w:val="24"/>
+          <w:szCs w:val="24"/>
+          <w:shd w:val="clear" w:color="auto" w:fill="FFFFFF"/>
+        </w:rPr>
+      </w:pPr>
+      <w:r>
+        <w:rPr>
+          <w:rFonts w:cstheme="minorHAnsi"/>
+          <w:b/>
+          <w:bCs/>
+          <w:sz w:val="24"/>
+          <w:szCs w:val="24"/>
+          <w:shd w:val="clear" w:color="auto" w:fill="FFFFFF"/>
+        </w:rPr>
+        <w:t>Include tag will help you in running on the mentioned test case</w:t>
+      </w:r>
+    </w:p>
+    <w:p>
+      <w:pPr>
+        <w:spacing w:after="0" w:line="240" w:lineRule="auto"/>
+        <w:rPr>
+          <w:rFonts w:cstheme="minorHAnsi"/>
+          <w:sz w:val="24"/>
+          <w:szCs w:val="24"/>
+          <w:shd w:val="clear" w:color="auto" w:fill="FFFFFF"/>
+        </w:rPr>
+      </w:pPr>
+      <w:r>
+        <w:rPr>
+          <w:rFonts w:cstheme="minorHAnsi"/>
+          <w:sz w:val="24"/>
+          <w:szCs w:val="24"/>
+          <w:shd w:val="clear" w:color="auto" w:fill="FFFFFF"/>
+        </w:rPr>
+        <w:t>Exclude: testcase/method mentioned in this tag will not run</w:t>
+      </w:r>
+    </w:p>
+    <w:p>
+      <w:pPr>
+        <w:spacing w:after="0" w:line="240" w:lineRule="auto"/>
+        <w:rPr>
+          <w:rFonts w:cstheme="minorHAnsi"/>
+          <w:sz w:val="24"/>
+          <w:szCs w:val="24"/>
+          <w:shd w:val="clear" w:color="auto" w:fill="FFFFFF"/>
+        </w:rPr>
+      </w:pPr>
+      <w:r>
+        <w:rPr>
+          <w:rFonts w:cstheme="minorHAnsi"/>
+          <w:sz w:val="24"/>
+          <w:szCs w:val="24"/>
+          <w:shd w:val="clear" w:color="auto" w:fill="FFFFFF"/>
+        </w:rPr>
+        <w:t>We can also run a package lone with package tag</w:t>
+      </w:r>
+    </w:p>
+    <w:p>
+      <w:pPr>
+        <w:spacing w:after="0" w:line="240" w:lineRule="auto"/>
+        <w:rPr>
+          <w:rFonts w:cstheme="minorHAnsi"/>
+          <w:sz w:val="24"/>
+          <w:szCs w:val="24"/>
+          <w:shd w:val="clear" w:color="auto" w:fill="FFFFFF"/>
+        </w:rPr>
+      </w:pPr>
+    </w:p>
+    <w:p>
+      <w:pPr>
+        <w:spacing w:after="0" w:line="240" w:lineRule="auto"/>
+        <w:rPr>
+          <w:rFonts w:cstheme="minorHAnsi"/>
+          <w:sz w:val="24"/>
+          <w:szCs w:val="24"/>
+          <w:shd w:val="clear" w:color="auto" w:fill="FFFFFF"/>
+        </w:rPr>
+      </w:pPr>
+    </w:p>
+    <w:p>
+      <w:pPr>
+        <w:spacing w:after="0" w:line="240" w:lineRule="auto"/>
+        <w:rPr>
+          <w:rFonts w:cstheme="minorHAnsi"/>
+          <w:b/>
+          <w:bCs/>
+          <w:sz w:val="24"/>
+          <w:szCs w:val="24"/>
+          <w:shd w:val="clear" w:color="auto" w:fill="FFFFFF"/>
+        </w:rPr>
+      </w:pPr>
+    </w:p>
+    <w:p>
+      <w:pPr>
+        <w:spacing w:after="0" w:line="240" w:lineRule="auto"/>
+        <w:rPr>
+          <w:rFonts w:cstheme="minorHAnsi"/>
+          <w:b/>
+          <w:bCs/>
+          <w:sz w:val="24"/>
+          <w:szCs w:val="24"/>
+          <w:shd w:val="clear" w:color="auto" w:fill="FFFFFF"/>
+        </w:rPr>
+      </w:pPr>
     </w:p>
     <w:p>
       <w:pPr>

--- a/Automation Notes.docx
+++ b/Automation Notes.docx
@@ -118,12 +118,17 @@
         </w:numPr>
       </w:pPr>
       <w:proofErr w:type="spellStart"/>
+      <w:proofErr w:type="gramStart"/>
       <w:r>
         <w:t>LinkText</w:t>
       </w:r>
       <w:proofErr w:type="spellEnd"/>
       <w:r>
-        <w:t>(Optional)</w:t>
+        <w:t>(</w:t>
+      </w:r>
+      <w:proofErr w:type="gramEnd"/>
+      <w:r>
+        <w:t>Optional)</w:t>
       </w:r>
     </w:p>
     <w:p/>
@@ -145,8 +150,17 @@
           <w:b/>
           <w:bCs/>
         </w:rPr>
-        <w:t>(node Starts)--------</w:t>
-      </w:r>
+        <w:t xml:space="preserve">(node </w:t>
+      </w:r>
+      <w:proofErr w:type="gramStart"/>
+      <w:r>
+        <w:rPr>
+          <w:b/>
+          <w:bCs/>
+        </w:rPr>
+        <w:t>Starts)--------</w:t>
+      </w:r>
+      <w:proofErr w:type="gramEnd"/>
     </w:p>
     <w:p>
       <w:pPr>
@@ -214,14 +228,23 @@
           <w:bCs/>
           <w:color w:val="70AD47" w:themeColor="accent6"/>
         </w:rPr>
-        <w:t xml:space="preserve"> r-u8s1d css-76zvg2" </w:t>
-      </w:r>
+        <w:t xml:space="preserve"> r-u8s1d css-76zvg2</w:t>
+      </w:r>
+      <w:proofErr w:type="gramStart"/>
       <w:r>
         <w:rPr>
           <w:b/>
           <w:bCs/>
           <w:color w:val="70AD47" w:themeColor="accent6"/>
         </w:rPr>
+        <w:t xml:space="preserve">" </w:t>
+      </w:r>
+      <w:r>
+        <w:rPr>
+          <w:b/>
+          <w:bCs/>
+          <w:color w:val="70AD47" w:themeColor="accent6"/>
+        </w:rPr>
         <w:t xml:space="preserve"> </w:t>
       </w:r>
       <w:r>
@@ -229,6 +252,49 @@
           <w:b/>
           <w:bCs/>
         </w:rPr>
+        <w:t>-------</w:t>
+      </w:r>
+      <w:proofErr w:type="gramEnd"/>
+      <w:r>
+        <w:rPr>
+          <w:b/>
+          <w:bCs/>
+        </w:rPr>
+        <w:t>(Attribute name = “Value”)</w:t>
+      </w:r>
+    </w:p>
+    <w:p>
+      <w:pPr>
+        <w:spacing w:after="0"/>
+        <w:rPr>
+          <w:b/>
+          <w:bCs/>
+          <w:color w:val="70AD47" w:themeColor="accent6"/>
+        </w:rPr>
+      </w:pPr>
+      <w:proofErr w:type="spellStart"/>
+      <w:r>
+        <w:rPr>
+          <w:b/>
+          <w:bCs/>
+          <w:color w:val="70AD47" w:themeColor="accent6"/>
+        </w:rPr>
+        <w:t>dir</w:t>
+      </w:r>
+      <w:proofErr w:type="spellEnd"/>
+      <w:r>
+        <w:rPr>
+          <w:b/>
+          <w:bCs/>
+          <w:color w:val="70AD47" w:themeColor="accent6"/>
+        </w:rPr>
+        <w:t xml:space="preserve">="auto" </w:t>
+      </w:r>
+      <w:r>
+        <w:rPr>
+          <w:b/>
+          <w:bCs/>
+        </w:rPr>
         <w:t>-------(Attribute name = “Value”)</w:t>
       </w:r>
     </w:p>
@@ -241,6 +307,31 @@
           <w:color w:val="70AD47" w:themeColor="accent6"/>
         </w:rPr>
       </w:pPr>
+      <w:r>
+        <w:rPr>
+          <w:b/>
+          <w:bCs/>
+          <w:color w:val="70AD47" w:themeColor="accent6"/>
+        </w:rPr>
+        <w:t xml:space="preserve">data-focusable="true" </w:t>
+      </w:r>
+      <w:r>
+        <w:rPr>
+          <w:b/>
+          <w:bCs/>
+        </w:rPr>
+        <w:t>-------(Attribute name = “Value”)</w:t>
+      </w:r>
+    </w:p>
+    <w:p>
+      <w:pPr>
+        <w:spacing w:after="0"/>
+        <w:rPr>
+          <w:b/>
+          <w:bCs/>
+          <w:color w:val="70AD47" w:themeColor="accent6"/>
+        </w:rPr>
+      </w:pPr>
       <w:proofErr w:type="spellStart"/>
       <w:r>
         <w:rPr>
@@ -248,7 +339,7 @@
           <w:bCs/>
           <w:color w:val="70AD47" w:themeColor="accent6"/>
         </w:rPr>
-        <w:t>dir</w:t>
+        <w:t>tabindex</w:t>
       </w:r>
       <w:proofErr w:type="spellEnd"/>
       <w:r>
@@ -257,7 +348,7 @@
           <w:bCs/>
           <w:color w:val="70AD47" w:themeColor="accent6"/>
         </w:rPr>
-        <w:t xml:space="preserve">="auto" </w:t>
+        <w:t xml:space="preserve">="0" </w:t>
       </w:r>
       <w:r>
         <w:rPr>
@@ -282,67 +373,25 @@
           <w:bCs/>
           <w:color w:val="70AD47" w:themeColor="accent6"/>
         </w:rPr>
-        <w:t xml:space="preserve">data-focusable="true" </w:t>
-      </w:r>
-      <w:r>
-        <w:rPr>
-          <w:b/>
-          <w:bCs/>
-        </w:rPr>
-        <w:t>-------(Attribute name = “Value”)</w:t>
-      </w:r>
-    </w:p>
-    <w:p>
-      <w:pPr>
-        <w:spacing w:after="0"/>
+        <w:t xml:space="preserve">style="font-family: inherit; top: 8px; width: </w:t>
+      </w:r>
+      <w:proofErr w:type="gramStart"/>
+      <w:r>
         <w:rPr>
           <w:b/>
           <w:bCs/>
           <w:color w:val="70AD47" w:themeColor="accent6"/>
         </w:rPr>
-      </w:pPr>
-      <w:proofErr w:type="spellStart"/>
+        <w:t>calc(</w:t>
+      </w:r>
+      <w:proofErr w:type="gramEnd"/>
       <w:r>
         <w:rPr>
           <w:b/>
           <w:bCs/>
           <w:color w:val="70AD47" w:themeColor="accent6"/>
         </w:rPr>
-        <w:t>tabindex</w:t>
-      </w:r>
-      <w:proofErr w:type="spellEnd"/>
-      <w:r>
-        <w:rPr>
-          <w:b/>
-          <w:bCs/>
-          <w:color w:val="70AD47" w:themeColor="accent6"/>
-        </w:rPr>
-        <w:t xml:space="preserve">="0" </w:t>
-      </w:r>
-      <w:r>
-        <w:rPr>
-          <w:b/>
-          <w:bCs/>
-        </w:rPr>
-        <w:t>-------(Attribute name = “Value”)</w:t>
-      </w:r>
-    </w:p>
-    <w:p>
-      <w:pPr>
-        <w:spacing w:after="0"/>
-        <w:rPr>
-          <w:b/>
-          <w:bCs/>
-          <w:color w:val="70AD47" w:themeColor="accent6"/>
-        </w:rPr>
-      </w:pPr>
-      <w:r>
-        <w:rPr>
-          <w:b/>
-          <w:bCs/>
-          <w:color w:val="70AD47" w:themeColor="accent6"/>
-        </w:rPr>
-        <w:t>style="font-family: inherit; top: 8px; width: calc(100% - 32px);"</w:t>
+        <w:t>100% - 32px);"</w:t>
       </w:r>
       <w:r>
         <w:rPr>
@@ -743,6 +792,7 @@
         <w:t>//</w:t>
       </w:r>
       <w:proofErr w:type="spellStart"/>
+      <w:proofErr w:type="gramStart"/>
       <w:r>
         <w:rPr>
           <w:b/>
@@ -756,7 +806,15 @@
           <w:b/>
           <w:bCs/>
         </w:rPr>
-        <w:t>[@Attributename = “value”]</w:t>
+        <w:t>[</w:t>
+      </w:r>
+      <w:proofErr w:type="gramEnd"/>
+      <w:r>
+        <w:rPr>
+          <w:b/>
+          <w:bCs/>
+        </w:rPr>
+        <w:t>@Attributename = “value”]</w:t>
       </w:r>
     </w:p>
     <w:p>
@@ -774,7 +832,25 @@
           <w:bCs/>
           <w:color w:val="70AD47" w:themeColor="accent6"/>
         </w:rPr>
-        <w:t>//input[@class=”css-1cwyjr8 r-</w:t>
+        <w:t>//</w:t>
+      </w:r>
+      <w:proofErr w:type="gramStart"/>
+      <w:r>
+        <w:rPr>
+          <w:b/>
+          <w:bCs/>
+          <w:color w:val="70AD47" w:themeColor="accent6"/>
+        </w:rPr>
+        <w:t>input[</w:t>
+      </w:r>
+      <w:proofErr w:type="gramEnd"/>
+      <w:r>
+        <w:rPr>
+          <w:b/>
+          <w:bCs/>
+          <w:color w:val="70AD47" w:themeColor="accent6"/>
+        </w:rPr>
+        <w:t>@class=”css-1cwyjr8 r-</w:t>
       </w:r>
       <w:proofErr w:type="spellStart"/>
       <w:r>
@@ -872,7 +948,23 @@
           <w:b/>
           <w:bCs/>
         </w:rPr>
-        <w:t>[text()=’</w:t>
+        <w:t>[text</w:t>
+      </w:r>
+      <w:proofErr w:type="gramStart"/>
+      <w:r>
+        <w:rPr>
+          <w:b/>
+          <w:bCs/>
+        </w:rPr>
+        <w:t>()=</w:t>
+      </w:r>
+      <w:proofErr w:type="gramEnd"/>
+      <w:r>
+        <w:rPr>
+          <w:b/>
+          <w:bCs/>
+        </w:rPr>
+        <w:t>’</w:t>
       </w:r>
       <w:proofErr w:type="spellStart"/>
       <w:r>
@@ -906,7 +998,25 @@
           <w:bCs/>
           <w:color w:val="70AD47" w:themeColor="accent6"/>
         </w:rPr>
-        <w:t>//div[text()='Departure Date']</w:t>
+        <w:t>//div[</w:t>
+      </w:r>
+      <w:proofErr w:type="gramStart"/>
+      <w:r>
+        <w:rPr>
+          <w:b/>
+          <w:bCs/>
+          <w:color w:val="70AD47" w:themeColor="accent6"/>
+        </w:rPr>
+        <w:t>text(</w:t>
+      </w:r>
+      <w:proofErr w:type="gramEnd"/>
+      <w:r>
+        <w:rPr>
+          <w:b/>
+          <w:bCs/>
+          <w:color w:val="70AD47" w:themeColor="accent6"/>
+        </w:rPr>
+        <w:t>)='Departure Date']</w:t>
       </w:r>
     </w:p>
     <w:p>
@@ -954,20 +1064,30 @@
           <w:color w:val="FF0000"/>
         </w:rPr>
       </w:pPr>
+      <w:proofErr w:type="gramStart"/>
       <w:r>
         <w:rPr>
           <w:b/>
           <w:bCs/>
           <w:color w:val="FF0000"/>
         </w:rPr>
-        <w:t xml:space="preserve">Code(selenium/eclipse ide) </w:t>
-      </w:r>
+        <w:t>Code(</w:t>
+      </w:r>
+      <w:proofErr w:type="gramEnd"/>
       <w:r>
         <w:rPr>
           <w:b/>
           <w:bCs/>
           <w:color w:val="FF0000"/>
         </w:rPr>
+        <w:t xml:space="preserve">selenium/eclipse ide) </w:t>
+      </w:r>
+      <w:r>
+        <w:rPr>
+          <w:b/>
+          <w:bCs/>
+          <w:color w:val="FF0000"/>
+        </w:rPr>
         <w:sym w:font="Wingdings" w:char="F0E0"/>
       </w:r>
       <w:r>
@@ -1003,13 +1123,23 @@
           <w:color w:val="70AD47" w:themeColor="accent6"/>
         </w:rPr>
       </w:pPr>
+      <w:proofErr w:type="gramStart"/>
       <w:r>
         <w:rPr>
           <w:b/>
           <w:bCs/>
           <w:color w:val="70AD47" w:themeColor="accent6"/>
         </w:rPr>
-        <w:t xml:space="preserve">Code(selenium/eclipse ide) </w:t>
+        <w:t>Code(</w:t>
+      </w:r>
+      <w:proofErr w:type="gramEnd"/>
+      <w:r>
+        <w:rPr>
+          <w:b/>
+          <w:bCs/>
+          <w:color w:val="70AD47" w:themeColor="accent6"/>
+        </w:rPr>
+        <w:t xml:space="preserve">selenium/eclipse ide) </w:t>
       </w:r>
       <w:r>
         <w:rPr>
@@ -1454,7 +1584,33 @@
           <w:szCs w:val="18"/>
           <w:shd w:val="clear" w:color="auto" w:fill="FFFFFF"/>
         </w:rPr>
-        <w:t>//input[contains(@id, 'u_0_b_')]</w:t>
+        <w:t>//</w:t>
+      </w:r>
+      <w:proofErr w:type="gramStart"/>
+      <w:r>
+        <w:rPr>
+          <w:rFonts w:ascii="Consolas" w:hAnsi="Consolas"/>
+          <w:b/>
+          <w:bCs/>
+          <w:color w:val="70AD47" w:themeColor="accent6"/>
+          <w:sz w:val="18"/>
+          <w:szCs w:val="18"/>
+          <w:shd w:val="clear" w:color="auto" w:fill="FFFFFF"/>
+        </w:rPr>
+        <w:t>input[</w:t>
+      </w:r>
+      <w:proofErr w:type="gramEnd"/>
+      <w:r>
+        <w:rPr>
+          <w:rFonts w:ascii="Consolas" w:hAnsi="Consolas"/>
+          <w:b/>
+          <w:bCs/>
+          <w:color w:val="70AD47" w:themeColor="accent6"/>
+          <w:sz w:val="18"/>
+          <w:szCs w:val="18"/>
+          <w:shd w:val="clear" w:color="auto" w:fill="FFFFFF"/>
+        </w:rPr>
+        <w:t>contains(@id, 'u_0_b_')]</w:t>
       </w:r>
     </w:p>
     <w:p>
@@ -1473,6 +1629,7 @@
         <w:t>//</w:t>
       </w:r>
       <w:proofErr w:type="spellStart"/>
+      <w:proofErr w:type="gramStart"/>
       <w:r>
         <w:rPr>
           <w:b/>
@@ -1486,7 +1643,15 @@
           <w:b/>
           <w:bCs/>
         </w:rPr>
-        <w:t>[@Attributename = “value”]</w:t>
+        <w:t>[</w:t>
+      </w:r>
+      <w:proofErr w:type="gramEnd"/>
+      <w:r>
+        <w:rPr>
+          <w:b/>
+          <w:bCs/>
+        </w:rPr>
+        <w:t>@Attributename = “value”]</w:t>
       </w:r>
     </w:p>
     <w:p>
@@ -1511,6 +1676,7 @@
         <w:t>//</w:t>
       </w:r>
       <w:proofErr w:type="spellStart"/>
+      <w:proofErr w:type="gramStart"/>
       <w:r>
         <w:rPr>
           <w:rFonts w:ascii="Consolas" w:hAnsi="Consolas"/>
@@ -1530,7 +1696,18 @@
           <w:szCs w:val="18"/>
           <w:shd w:val="clear" w:color="auto" w:fill="FFFFFF"/>
         </w:rPr>
-        <w:t>[contains(@attriuteName, ‘</w:t>
+        <w:t>[</w:t>
+      </w:r>
+      <w:proofErr w:type="gramEnd"/>
+      <w:r>
+        <w:rPr>
+          <w:rFonts w:ascii="Consolas" w:hAnsi="Consolas"/>
+          <w:color w:val="FF0000"/>
+          <w:sz w:val="18"/>
+          <w:szCs w:val="18"/>
+          <w:shd w:val="clear" w:color="auto" w:fill="FFFFFF"/>
+        </w:rPr>
+        <w:t>contains(@attriuteName, ‘</w:t>
       </w:r>
       <w:proofErr w:type="spellStart"/>
       <w:r>
@@ -1609,16 +1786,29 @@
         </w:rPr>
         <w:t>qR</w:t>
       </w:r>
-      <w:r>
-        <w:rPr>
-          <w:rFonts w:ascii="Consolas" w:hAnsi="Consolas"/>
-          <w:b/>
-          <w:bCs/>
-          <w:sz w:val="18"/>
-          <w:szCs w:val="18"/>
-          <w:shd w:val="clear" w:color="auto" w:fill="FFFFFF"/>
-        </w:rPr>
-        <w:t>’]  (fails because dynamic application)</w:t>
+      <w:proofErr w:type="gramStart"/>
+      <w:r>
+        <w:rPr>
+          <w:rFonts w:ascii="Consolas" w:hAnsi="Consolas"/>
+          <w:b/>
+          <w:bCs/>
+          <w:sz w:val="18"/>
+          <w:szCs w:val="18"/>
+          <w:shd w:val="clear" w:color="auto" w:fill="FFFFFF"/>
+        </w:rPr>
+        <w:t>’]  (</w:t>
+      </w:r>
+      <w:proofErr w:type="gramEnd"/>
+      <w:r>
+        <w:rPr>
+          <w:rFonts w:ascii="Consolas" w:hAnsi="Consolas"/>
+          <w:b/>
+          <w:bCs/>
+          <w:sz w:val="18"/>
+          <w:szCs w:val="18"/>
+          <w:shd w:val="clear" w:color="auto" w:fill="FFFFFF"/>
+        </w:rPr>
+        <w:t>fails because dynamic application)</w:t>
       </w:r>
     </w:p>
     <w:p>
@@ -1642,7 +1832,31 @@
           <w:szCs w:val="18"/>
           <w:shd w:val="clear" w:color="auto" w:fill="FFFFFF"/>
         </w:rPr>
-        <w:t>//input[contains(@id, ‘</w:t>
+        <w:t>//</w:t>
+      </w:r>
+      <w:proofErr w:type="gramStart"/>
+      <w:r>
+        <w:rPr>
+          <w:rFonts w:ascii="Consolas" w:hAnsi="Consolas"/>
+          <w:b/>
+          <w:bCs/>
+          <w:sz w:val="18"/>
+          <w:szCs w:val="18"/>
+          <w:shd w:val="clear" w:color="auto" w:fill="FFFFFF"/>
+        </w:rPr>
+        <w:t>input[</w:t>
+      </w:r>
+      <w:proofErr w:type="gramEnd"/>
+      <w:r>
+        <w:rPr>
+          <w:rFonts w:ascii="Consolas" w:hAnsi="Consolas"/>
+          <w:b/>
+          <w:bCs/>
+          <w:sz w:val="18"/>
+          <w:szCs w:val="18"/>
+          <w:shd w:val="clear" w:color="auto" w:fill="FFFFFF"/>
+        </w:rPr>
+        <w:t>contains(@id, ‘</w:t>
       </w:r>
       <w:r>
         <w:rPr>
@@ -1732,7 +1946,23 @@
           <w:b/>
           <w:bCs/>
         </w:rPr>
-        <w:t>[text()=’</w:t>
+        <w:t>[text</w:t>
+      </w:r>
+      <w:proofErr w:type="gramStart"/>
+      <w:r>
+        <w:rPr>
+          <w:b/>
+          <w:bCs/>
+        </w:rPr>
+        <w:t>()=</w:t>
+      </w:r>
+      <w:proofErr w:type="gramEnd"/>
+      <w:r>
+        <w:rPr>
+          <w:b/>
+          <w:bCs/>
+        </w:rPr>
+        <w:t>’</w:t>
       </w:r>
       <w:proofErr w:type="spellStart"/>
       <w:r>
@@ -1766,7 +1996,25 @@
           <w:bCs/>
           <w:color w:val="70AD47" w:themeColor="accent6"/>
         </w:rPr>
-        <w:t>//div[text()='Departure Date']</w:t>
+        <w:t>//div[</w:t>
+      </w:r>
+      <w:proofErr w:type="gramStart"/>
+      <w:r>
+        <w:rPr>
+          <w:b/>
+          <w:bCs/>
+          <w:color w:val="70AD47" w:themeColor="accent6"/>
+        </w:rPr>
+        <w:t>text(</w:t>
+      </w:r>
+      <w:proofErr w:type="gramEnd"/>
+      <w:r>
+        <w:rPr>
+          <w:b/>
+          <w:bCs/>
+          <w:color w:val="70AD47" w:themeColor="accent6"/>
+        </w:rPr>
+        <w:t>)='Departure Date']</w:t>
       </w:r>
     </w:p>
     <w:p>
@@ -1815,13 +2063,23 @@
         </w:rPr>
         <w:t>[contains(</w:t>
       </w:r>
+      <w:proofErr w:type="gramStart"/>
       <w:r>
         <w:rPr>
           <w:b/>
           <w:bCs/>
           <w:color w:val="70AD47" w:themeColor="accent6"/>
         </w:rPr>
-        <w:t xml:space="preserve">text(), ‘Partial </w:t>
+        <w:t>text(</w:t>
+      </w:r>
+      <w:proofErr w:type="gramEnd"/>
+      <w:r>
+        <w:rPr>
+          <w:b/>
+          <w:bCs/>
+          <w:color w:val="70AD47" w:themeColor="accent6"/>
+        </w:rPr>
+        <w:t xml:space="preserve">), ‘Partial </w:t>
       </w:r>
       <w:proofErr w:type="spellStart"/>
       <w:r>
@@ -1865,7 +2123,25 @@
           <w:bCs/>
           <w:color w:val="FF0000"/>
         </w:rPr>
-        <w:t>//div[contains(text(), 'Create a new')]</w:t>
+        <w:t>//div[contains(</w:t>
+      </w:r>
+      <w:proofErr w:type="gramStart"/>
+      <w:r>
+        <w:rPr>
+          <w:b/>
+          <w:bCs/>
+          <w:color w:val="FF0000"/>
+        </w:rPr>
+        <w:t>text(</w:t>
+      </w:r>
+      <w:proofErr w:type="gramEnd"/>
+      <w:r>
+        <w:rPr>
+          <w:b/>
+          <w:bCs/>
+          <w:color w:val="FF0000"/>
+        </w:rPr>
+        <w:t>), 'Create a new')]</w:t>
       </w:r>
     </w:p>
     <w:p>
@@ -1919,14 +2195,32 @@
           <w:bCs/>
           <w:color w:val="70AD47" w:themeColor="accent6"/>
         </w:rPr>
-        <w:t>[text()=</w:t>
-      </w:r>
+        <w:t>[</w:t>
+      </w:r>
+      <w:proofErr w:type="gramStart"/>
       <w:r>
         <w:rPr>
           <w:b/>
           <w:bCs/>
           <w:color w:val="70AD47" w:themeColor="accent6"/>
         </w:rPr>
+        <w:t>text(</w:t>
+      </w:r>
+      <w:proofErr w:type="gramEnd"/>
+      <w:r>
+        <w:rPr>
+          <w:b/>
+          <w:bCs/>
+          <w:color w:val="70AD47" w:themeColor="accent6"/>
+        </w:rPr>
+        <w:t>)=</w:t>
+      </w:r>
+      <w:r>
+        <w:rPr>
+          <w:b/>
+          <w:bCs/>
+          <w:color w:val="70AD47" w:themeColor="accent6"/>
+        </w:rPr>
         <w:t>’</w:t>
       </w:r>
       <w:r>
@@ -2093,7 +2387,31 @@
           <w:szCs w:val="18"/>
           <w:shd w:val="clear" w:color="auto" w:fill="FFFFFF"/>
         </w:rPr>
-        <w:t>//input[starts-with(@id, 'u_0_b_')]</w:t>
+        <w:t>//</w:t>
+      </w:r>
+      <w:proofErr w:type="gramStart"/>
+      <w:r>
+        <w:rPr>
+          <w:rFonts w:ascii="Consolas" w:hAnsi="Consolas"/>
+          <w:b/>
+          <w:bCs/>
+          <w:sz w:val="18"/>
+          <w:szCs w:val="18"/>
+          <w:shd w:val="clear" w:color="auto" w:fill="FFFFFF"/>
+        </w:rPr>
+        <w:t>input[</w:t>
+      </w:r>
+      <w:proofErr w:type="gramEnd"/>
+      <w:r>
+        <w:rPr>
+          <w:rFonts w:ascii="Consolas" w:hAnsi="Consolas"/>
+          <w:b/>
+          <w:bCs/>
+          <w:sz w:val="18"/>
+          <w:szCs w:val="18"/>
+          <w:shd w:val="clear" w:color="auto" w:fill="FFFFFF"/>
+        </w:rPr>
+        <w:t>starts-with(@id, 'u_0_b_')]</w:t>
       </w:r>
       <w:r>
         <w:rPr>
@@ -2128,7 +2446,31 @@
           <w:szCs w:val="18"/>
           <w:shd w:val="clear" w:color="auto" w:fill="FFFFFF"/>
         </w:rPr>
-        <w:t xml:space="preserve">//input[contains(@id, </w:t>
+        <w:t>//</w:t>
+      </w:r>
+      <w:proofErr w:type="gramStart"/>
+      <w:r>
+        <w:rPr>
+          <w:rFonts w:ascii="Consolas" w:hAnsi="Consolas"/>
+          <w:b/>
+          <w:bCs/>
+          <w:sz w:val="18"/>
+          <w:szCs w:val="18"/>
+          <w:shd w:val="clear" w:color="auto" w:fill="FFFFFF"/>
+        </w:rPr>
+        <w:t>input[</w:t>
+      </w:r>
+      <w:proofErr w:type="gramEnd"/>
+      <w:r>
+        <w:rPr>
+          <w:rFonts w:ascii="Consolas" w:hAnsi="Consolas"/>
+          <w:b/>
+          <w:bCs/>
+          <w:sz w:val="18"/>
+          <w:szCs w:val="18"/>
+          <w:shd w:val="clear" w:color="auto" w:fill="FFFFFF"/>
+        </w:rPr>
+        <w:t xml:space="preserve">contains(@id, </w:t>
       </w:r>
       <w:r>
         <w:rPr>
@@ -2197,7 +2539,25 @@
           <w:bCs/>
           <w:color w:val="FF0000"/>
         </w:rPr>
-        <w:t>(text(), 'Create a new')]</w:t>
+        <w:t>(</w:t>
+      </w:r>
+      <w:proofErr w:type="gramStart"/>
+      <w:r>
+        <w:rPr>
+          <w:b/>
+          <w:bCs/>
+          <w:color w:val="FF0000"/>
+        </w:rPr>
+        <w:t>text(</w:t>
+      </w:r>
+      <w:proofErr w:type="gramEnd"/>
+      <w:r>
+        <w:rPr>
+          <w:b/>
+          <w:bCs/>
+          <w:color w:val="FF0000"/>
+        </w:rPr>
+        <w:t>), 'Create a new')]</w:t>
       </w:r>
     </w:p>
     <w:p>
@@ -2560,6 +2920,7 @@
         <w:t>//</w:t>
       </w:r>
       <w:proofErr w:type="spellStart"/>
+      <w:proofErr w:type="gramStart"/>
       <w:r>
         <w:rPr>
           <w:rFonts w:ascii="Consolas" w:hAnsi="Consolas"/>
@@ -2579,7 +2940,18 @@
           <w:szCs w:val="18"/>
           <w:shd w:val="clear" w:color="auto" w:fill="FFFFFF"/>
         </w:rPr>
-        <w:t>[ends-with(@attriuteName, ‘</w:t>
+        <w:t>[</w:t>
+      </w:r>
+      <w:proofErr w:type="gramEnd"/>
+      <w:r>
+        <w:rPr>
+          <w:rFonts w:ascii="Consolas" w:hAnsi="Consolas"/>
+          <w:color w:val="FF0000"/>
+          <w:sz w:val="18"/>
+          <w:szCs w:val="18"/>
+          <w:shd w:val="clear" w:color="auto" w:fill="FFFFFF"/>
+        </w:rPr>
+        <w:t>ends-with(@attriuteName, ‘</w:t>
       </w:r>
       <w:proofErr w:type="spellStart"/>
       <w:r>
@@ -2645,7 +3017,29 @@
           <w:szCs w:val="18"/>
           <w:shd w:val="clear" w:color="auto" w:fill="FFFFFF"/>
         </w:rPr>
-        <w:t>[contains(text(), ‘</w:t>
+        <w:t>[contains(</w:t>
+      </w:r>
+      <w:proofErr w:type="gramStart"/>
+      <w:r>
+        <w:rPr>
+          <w:rFonts w:ascii="Consolas" w:hAnsi="Consolas"/>
+          <w:color w:val="FF0000"/>
+          <w:sz w:val="18"/>
+          <w:szCs w:val="18"/>
+          <w:shd w:val="clear" w:color="auto" w:fill="FFFFFF"/>
+        </w:rPr>
+        <w:t>text(</w:t>
+      </w:r>
+      <w:proofErr w:type="gramEnd"/>
+      <w:r>
+        <w:rPr>
+          <w:rFonts w:ascii="Consolas" w:hAnsi="Consolas"/>
+          <w:color w:val="FF0000"/>
+          <w:sz w:val="18"/>
+          <w:szCs w:val="18"/>
+          <w:shd w:val="clear" w:color="auto" w:fill="FFFFFF"/>
+        </w:rPr>
+        <w:t>), ‘</w:t>
       </w:r>
       <w:proofErr w:type="spellStart"/>
       <w:r>
@@ -2963,7 +3357,29 @@
           <w:szCs w:val="18"/>
           <w:shd w:val="clear" w:color="auto" w:fill="FFFFFF"/>
         </w:rPr>
-        <w:t>//input[ends-with(@id, ‘</w:t>
+        <w:t>//</w:t>
+      </w:r>
+      <w:proofErr w:type="gramStart"/>
+      <w:r>
+        <w:rPr>
+          <w:rFonts w:ascii="Consolas" w:hAnsi="Consolas"/>
+          <w:color w:val="202124"/>
+          <w:sz w:val="18"/>
+          <w:szCs w:val="18"/>
+          <w:shd w:val="clear" w:color="auto" w:fill="FFFFFF"/>
+        </w:rPr>
+        <w:t>input[</w:t>
+      </w:r>
+      <w:proofErr w:type="gramEnd"/>
+      <w:r>
+        <w:rPr>
+          <w:rFonts w:ascii="Consolas" w:hAnsi="Consolas"/>
+          <w:color w:val="202124"/>
+          <w:sz w:val="18"/>
+          <w:szCs w:val="18"/>
+          <w:shd w:val="clear" w:color="auto" w:fill="FFFFFF"/>
+        </w:rPr>
+        <w:t>ends-with(@id, ‘</w:t>
       </w:r>
       <w:r>
         <w:rPr>
@@ -3029,8 +3445,9 @@
           <w:szCs w:val="18"/>
           <w:shd w:val="clear" w:color="auto" w:fill="FFFFFF"/>
         </w:rPr>
-        <w:t>//input[ends-with(text</w:t>
-      </w:r>
+        <w:t>//input[ends-with(</w:t>
+      </w:r>
+      <w:proofErr w:type="gramStart"/>
       <w:r>
         <w:rPr>
           <w:rFonts w:ascii="Consolas" w:hAnsi="Consolas"/>
@@ -3039,7 +3456,7 @@
           <w:szCs w:val="18"/>
           <w:shd w:val="clear" w:color="auto" w:fill="FFFFFF"/>
         </w:rPr>
-        <w:t>()</w:t>
+        <w:t>text</w:t>
       </w:r>
       <w:r>
         <w:rPr>
@@ -3049,6 +3466,27 @@
           <w:szCs w:val="18"/>
           <w:shd w:val="clear" w:color="auto" w:fill="FFFFFF"/>
         </w:rPr>
+        <w:t>(</w:t>
+      </w:r>
+      <w:proofErr w:type="gramEnd"/>
+      <w:r>
+        <w:rPr>
+          <w:rFonts w:ascii="Consolas" w:hAnsi="Consolas"/>
+          <w:color w:val="FF0000"/>
+          <w:sz w:val="18"/>
+          <w:szCs w:val="18"/>
+          <w:shd w:val="clear" w:color="auto" w:fill="FFFFFF"/>
+        </w:rPr>
+        <w:t>)</w:t>
+      </w:r>
+      <w:r>
+        <w:rPr>
+          <w:rFonts w:ascii="Consolas" w:hAnsi="Consolas"/>
+          <w:color w:val="FF0000"/>
+          <w:sz w:val="18"/>
+          <w:szCs w:val="18"/>
+          <w:shd w:val="clear" w:color="auto" w:fill="FFFFFF"/>
+        </w:rPr>
         <w:t>, ‘a new account’)]</w:t>
       </w:r>
     </w:p>
@@ -3203,8 +3641,9 @@
           <w:szCs w:val="18"/>
           <w:shd w:val="clear" w:color="auto" w:fill="FFFFFF"/>
         </w:rPr>
-        <w:t>//input[ends-with(text</w:t>
-      </w:r>
+        <w:t>//input[ends-with(</w:t>
+      </w:r>
+      <w:proofErr w:type="gramStart"/>
       <w:r>
         <w:rPr>
           <w:rFonts w:ascii="Consolas" w:hAnsi="Consolas"/>
@@ -3213,7 +3652,28 @@
           <w:szCs w:val="18"/>
           <w:shd w:val="clear" w:color="auto" w:fill="FFFFFF"/>
         </w:rPr>
-        <w:t>()</w:t>
+        <w:t>text</w:t>
+      </w:r>
+      <w:r>
+        <w:rPr>
+          <w:rFonts w:ascii="Consolas" w:hAnsi="Consolas"/>
+          <w:color w:val="FF0000"/>
+          <w:sz w:val="18"/>
+          <w:szCs w:val="18"/>
+          <w:shd w:val="clear" w:color="auto" w:fill="FFFFFF"/>
+        </w:rPr>
+        <w:t>(</w:t>
+      </w:r>
+      <w:proofErr w:type="gramEnd"/>
+      <w:r>
+        <w:rPr>
+          <w:rFonts w:ascii="Consolas" w:hAnsi="Consolas"/>
+          <w:color w:val="FF0000"/>
+          <w:sz w:val="18"/>
+          <w:szCs w:val="18"/>
+          <w:shd w:val="clear" w:color="auto" w:fill="FFFFFF"/>
+        </w:rPr>
+        <w:t>)</w:t>
       </w:r>
       <w:r>
         <w:rPr>
@@ -3310,7 +3770,33 @@
           <w:szCs w:val="20"/>
           <w:shd w:val="clear" w:color="auto" w:fill="FFFFFF"/>
         </w:rPr>
-        <w:t>/parent::div</w:t>
+        <w:t>/</w:t>
+      </w:r>
+      <w:proofErr w:type="gramStart"/>
+      <w:r>
+        <w:rPr>
+          <w:rFonts w:ascii="Consolas" w:hAnsi="Consolas"/>
+          <w:b/>
+          <w:bCs/>
+          <w:color w:val="ED7D31" w:themeColor="accent2"/>
+          <w:sz w:val="20"/>
+          <w:szCs w:val="20"/>
+          <w:shd w:val="clear" w:color="auto" w:fill="FFFFFF"/>
+        </w:rPr>
+        <w:t>parent::</w:t>
+      </w:r>
+      <w:proofErr w:type="gramEnd"/>
+      <w:r>
+        <w:rPr>
+          <w:rFonts w:ascii="Consolas" w:hAnsi="Consolas"/>
+          <w:b/>
+          <w:bCs/>
+          <w:color w:val="ED7D31" w:themeColor="accent2"/>
+          <w:sz w:val="20"/>
+          <w:szCs w:val="20"/>
+          <w:shd w:val="clear" w:color="auto" w:fill="FFFFFF"/>
+        </w:rPr>
+        <w:t>div</w:t>
       </w:r>
       <w:r>
         <w:rPr>
@@ -3360,7 +3846,20 @@
           <w:szCs w:val="20"/>
           <w:shd w:val="clear" w:color="auto" w:fill="FFFFFF"/>
         </w:rPr>
-        <w:t>//button[@id="search_btn"]</w:t>
+        <w:t>//button[@id="search_btn</w:t>
+      </w:r>
+      <w:proofErr w:type="gramStart"/>
+      <w:r>
+        <w:rPr>
+          <w:rFonts w:ascii="Consolas" w:hAnsi="Consolas"/>
+          <w:b/>
+          <w:bCs/>
+          <w:color w:val="1F4E79" w:themeColor="accent5" w:themeShade="80"/>
+          <w:sz w:val="20"/>
+          <w:szCs w:val="20"/>
+          <w:shd w:val="clear" w:color="auto" w:fill="FFFFFF"/>
+        </w:rPr>
+        <w:t>"]</w:t>
       </w:r>
       <w:r>
         <w:rPr>
@@ -3374,6 +3873,7 @@
         </w:rPr>
         <w:t>/..</w:t>
       </w:r>
+      <w:proofErr w:type="gramEnd"/>
       <w:r>
         <w:rPr>
           <w:rFonts w:ascii="Consolas" w:hAnsi="Consolas"/>
@@ -3475,12 +3975,10 @@
           <w:szCs w:val="28"/>
           <w:shd w:val="clear" w:color="auto" w:fill="FFFFFF"/>
         </w:rPr>
-        <w:t>//div[@id="search_div"]/descendant::span[@id="togglebtn"]</w:t>
-      </w:r>
-    </w:p>
-    <w:p>
-      <w:pPr>
-        <w:spacing w:after="0" w:line="240" w:lineRule="auto"/>
+        <w:t>//div[@id="search_div"]/</w:t>
+      </w:r>
+      <w:proofErr w:type="gramStart"/>
+      <w:r>
         <w:rPr>
           <w:rFonts w:ascii="Consolas" w:hAnsi="Consolas"/>
           <w:b/>
@@ -3490,11 +3988,10 @@
           <w:szCs w:val="28"/>
           <w:shd w:val="clear" w:color="auto" w:fill="FFFFFF"/>
         </w:rPr>
-      </w:pPr>
-    </w:p>
-    <w:p>
-      <w:pPr>
-        <w:spacing w:after="0" w:line="240" w:lineRule="auto"/>
+        <w:t>descendant::</w:t>
+      </w:r>
+      <w:proofErr w:type="gramEnd"/>
+      <w:r>
         <w:rPr>
           <w:rFonts w:ascii="Consolas" w:hAnsi="Consolas"/>
           <w:b/>
@@ -3504,8 +4001,12 @@
           <w:szCs w:val="28"/>
           <w:shd w:val="clear" w:color="auto" w:fill="FFFFFF"/>
         </w:rPr>
-      </w:pPr>
-      <w:r>
+        <w:t>span[@id="togglebtn"]</w:t>
+      </w:r>
+    </w:p>
+    <w:p>
+      <w:pPr>
+        <w:spacing w:after="0" w:line="240" w:lineRule="auto"/>
         <w:rPr>
           <w:rFonts w:ascii="Consolas" w:hAnsi="Consolas"/>
           <w:b/>
@@ -3515,8 +4016,7 @@
           <w:szCs w:val="28"/>
           <w:shd w:val="clear" w:color="auto" w:fill="FFFFFF"/>
         </w:rPr>
-        <w:t>//div[@id="search_div"]/section/div/span</w:t>
-      </w:r>
+      </w:pPr>
     </w:p>
     <w:p>
       <w:pPr>
@@ -3531,10 +4031,7 @@
           <w:shd w:val="clear" w:color="auto" w:fill="FFFFFF"/>
         </w:rPr>
       </w:pPr>
-    </w:p>
-    <w:p>
-      <w:pPr>
-        <w:spacing w:after="0" w:line="240" w:lineRule="auto"/>
+      <w:r>
         <w:rPr>
           <w:rFonts w:ascii="Consolas" w:hAnsi="Consolas"/>
           <w:b/>
@@ -3544,6 +4041,35 @@
           <w:szCs w:val="28"/>
           <w:shd w:val="clear" w:color="auto" w:fill="FFFFFF"/>
         </w:rPr>
+        <w:t>//div[@id="search_div"]/section/div/span</w:t>
+      </w:r>
+    </w:p>
+    <w:p>
+      <w:pPr>
+        <w:spacing w:after="0" w:line="240" w:lineRule="auto"/>
+        <w:rPr>
+          <w:rFonts w:ascii="Consolas" w:hAnsi="Consolas"/>
+          <w:b/>
+          <w:bCs/>
+          <w:color w:val="00B050"/>
+          <w:sz w:val="28"/>
+          <w:szCs w:val="28"/>
+          <w:shd w:val="clear" w:color="auto" w:fill="FFFFFF"/>
+        </w:rPr>
+      </w:pPr>
+    </w:p>
+    <w:p>
+      <w:pPr>
+        <w:spacing w:after="0" w:line="240" w:lineRule="auto"/>
+        <w:rPr>
+          <w:rFonts w:ascii="Consolas" w:hAnsi="Consolas"/>
+          <w:b/>
+          <w:bCs/>
+          <w:color w:val="00B050"/>
+          <w:sz w:val="28"/>
+          <w:szCs w:val="28"/>
+          <w:shd w:val="clear" w:color="auto" w:fill="FFFFFF"/>
+        </w:rPr>
       </w:pPr>
     </w:p>
     <w:p>
@@ -3595,40 +4121,66 @@
           <w:shd w:val="clear" w:color="auto" w:fill="FFFFFF"/>
         </w:rPr>
       </w:pPr>
-      <w:r>
-        <w:rPr>
-          <w:rFonts w:ascii="Consolas" w:hAnsi="Consolas"/>
-          <w:b/>
-          <w:bCs/>
-          <w:sz w:val="24"/>
-          <w:szCs w:val="24"/>
-          <w:shd w:val="clear" w:color="auto" w:fill="FFFFFF"/>
-        </w:rPr>
-        <w:t>Close : It closes the active tab only</w:t>
-      </w:r>
-    </w:p>
-    <w:p>
-      <w:pPr>
-        <w:spacing w:after="0" w:line="240" w:lineRule="auto"/>
-        <w:rPr>
-          <w:rFonts w:ascii="Consolas" w:hAnsi="Consolas"/>
-          <w:b/>
-          <w:bCs/>
-          <w:sz w:val="24"/>
-          <w:szCs w:val="24"/>
-          <w:shd w:val="clear" w:color="auto" w:fill="FFFFFF"/>
-        </w:rPr>
-      </w:pPr>
-      <w:r>
-        <w:rPr>
-          <w:rFonts w:ascii="Consolas" w:hAnsi="Consolas"/>
-          <w:b/>
-          <w:bCs/>
-          <w:sz w:val="24"/>
-          <w:szCs w:val="24"/>
-          <w:shd w:val="clear" w:color="auto" w:fill="FFFFFF"/>
-        </w:rPr>
-        <w:t>Quit : It ends the entire session or closes the whole browser.</w:t>
+      <w:proofErr w:type="gramStart"/>
+      <w:r>
+        <w:rPr>
+          <w:rFonts w:ascii="Consolas" w:hAnsi="Consolas"/>
+          <w:b/>
+          <w:bCs/>
+          <w:sz w:val="24"/>
+          <w:szCs w:val="24"/>
+          <w:shd w:val="clear" w:color="auto" w:fill="FFFFFF"/>
+        </w:rPr>
+        <w:t>Close :</w:t>
+      </w:r>
+      <w:proofErr w:type="gramEnd"/>
+      <w:r>
+        <w:rPr>
+          <w:rFonts w:ascii="Consolas" w:hAnsi="Consolas"/>
+          <w:b/>
+          <w:bCs/>
+          <w:sz w:val="24"/>
+          <w:szCs w:val="24"/>
+          <w:shd w:val="clear" w:color="auto" w:fill="FFFFFF"/>
+        </w:rPr>
+        <w:t xml:space="preserve"> It closes the active tab only</w:t>
+      </w:r>
+    </w:p>
+    <w:p>
+      <w:pPr>
+        <w:spacing w:after="0" w:line="240" w:lineRule="auto"/>
+        <w:rPr>
+          <w:rFonts w:ascii="Consolas" w:hAnsi="Consolas"/>
+          <w:b/>
+          <w:bCs/>
+          <w:sz w:val="24"/>
+          <w:szCs w:val="24"/>
+          <w:shd w:val="clear" w:color="auto" w:fill="FFFFFF"/>
+        </w:rPr>
+      </w:pPr>
+      <w:proofErr w:type="gramStart"/>
+      <w:r>
+        <w:rPr>
+          <w:rFonts w:ascii="Consolas" w:hAnsi="Consolas"/>
+          <w:b/>
+          <w:bCs/>
+          <w:sz w:val="24"/>
+          <w:szCs w:val="24"/>
+          <w:shd w:val="clear" w:color="auto" w:fill="FFFFFF"/>
+        </w:rPr>
+        <w:t>Quit :</w:t>
+      </w:r>
+      <w:proofErr w:type="gramEnd"/>
+      <w:r>
+        <w:rPr>
+          <w:rFonts w:ascii="Consolas" w:hAnsi="Consolas"/>
+          <w:b/>
+          <w:bCs/>
+          <w:sz w:val="24"/>
+          <w:szCs w:val="24"/>
+          <w:shd w:val="clear" w:color="auto" w:fill="FFFFFF"/>
+        </w:rPr>
+        <w:t xml:space="preserve"> It ends the entire session or closes the whole browser.</w:t>
       </w:r>
     </w:p>
     <w:p>
@@ -3900,18 +4452,32 @@
           <w:shd w:val="clear" w:color="auto" w:fill="FFFFFF"/>
         </w:rPr>
       </w:pPr>
-      <w:r>
-        <w:rPr>
-          <w:rFonts w:ascii="Consolas" w:hAnsi="Consolas"/>
-          <w:b/>
-          <w:bCs/>
-          <w:sz w:val="24"/>
-          <w:szCs w:val="24"/>
-          <w:shd w:val="clear" w:color="auto" w:fill="FFFFFF"/>
-        </w:rPr>
-        <w:t xml:space="preserve">Naviagte.to()- it will not wait for all components. As soon as the next line component appears. It will perform </w:t>
+      <w:proofErr w:type="gramStart"/>
+      <w:r>
+        <w:rPr>
+          <w:rFonts w:ascii="Consolas" w:hAnsi="Consolas"/>
+          <w:b/>
+          <w:bCs/>
+          <w:sz w:val="24"/>
+          <w:szCs w:val="24"/>
+          <w:shd w:val="clear" w:color="auto" w:fill="FFFFFF"/>
+        </w:rPr>
+        <w:t>Naviagte.to(</w:t>
+      </w:r>
+      <w:proofErr w:type="gramEnd"/>
+      <w:r>
+        <w:rPr>
+          <w:rFonts w:ascii="Consolas" w:hAnsi="Consolas"/>
+          <w:b/>
+          <w:bCs/>
+          <w:sz w:val="24"/>
+          <w:szCs w:val="24"/>
+          <w:shd w:val="clear" w:color="auto" w:fill="FFFFFF"/>
+        </w:rPr>
+        <w:t xml:space="preserve">)- it will not wait for all components. As soon as the next line component appears. It will perform </w:t>
       </w:r>
       <w:proofErr w:type="spellStart"/>
+      <w:proofErr w:type="gramStart"/>
       <w:r>
         <w:rPr>
           <w:rFonts w:ascii="Consolas" w:hAnsi="Consolas"/>
@@ -3924,6 +4490,7 @@
         <w:t>it’s</w:t>
       </w:r>
       <w:proofErr w:type="spellEnd"/>
+      <w:proofErr w:type="gramEnd"/>
       <w:r>
         <w:rPr>
           <w:rFonts w:ascii="Consolas" w:hAnsi="Consolas"/>
@@ -3962,6 +4529,7 @@
         </w:rPr>
       </w:pPr>
       <w:proofErr w:type="spellStart"/>
+      <w:proofErr w:type="gramStart"/>
       <w:r>
         <w:rPr>
           <w:rFonts w:ascii="Consolas" w:hAnsi="Consolas"/>
@@ -3983,7 +4551,19 @@
           <w:szCs w:val="24"/>
           <w:shd w:val="clear" w:color="auto" w:fill="FFFFFF"/>
         </w:rPr>
-        <w:t>();</w:t>
+        <w:t>(</w:t>
+      </w:r>
+      <w:proofErr w:type="gramEnd"/>
+      <w:r>
+        <w:rPr>
+          <w:rFonts w:ascii="Consolas" w:hAnsi="Consolas"/>
+          <w:b/>
+          <w:bCs/>
+          <w:sz w:val="24"/>
+          <w:szCs w:val="24"/>
+          <w:shd w:val="clear" w:color="auto" w:fill="FFFFFF"/>
+        </w:rPr>
+        <w:t>);</w:t>
       </w:r>
     </w:p>
     <w:p>
@@ -3999,6 +4579,7 @@
         </w:rPr>
       </w:pPr>
       <w:proofErr w:type="spellStart"/>
+      <w:proofErr w:type="gramStart"/>
       <w:r>
         <w:rPr>
           <w:rFonts w:ascii="Consolas" w:hAnsi="Consolas"/>
@@ -4020,7 +4601,19 @@
           <w:szCs w:val="24"/>
           <w:shd w:val="clear" w:color="auto" w:fill="FFFFFF"/>
         </w:rPr>
-        <w:t>();</w:t>
+        <w:t>(</w:t>
+      </w:r>
+      <w:proofErr w:type="gramEnd"/>
+      <w:r>
+        <w:rPr>
+          <w:rFonts w:ascii="Consolas" w:hAnsi="Consolas"/>
+          <w:b/>
+          <w:bCs/>
+          <w:sz w:val="24"/>
+          <w:szCs w:val="24"/>
+          <w:shd w:val="clear" w:color="auto" w:fill="FFFFFF"/>
+        </w:rPr>
+        <w:t>);</w:t>
       </w:r>
     </w:p>
     <w:p>
@@ -4557,6 +5150,7 @@
           <w:shd w:val="clear" w:color="auto" w:fill="FFFFFF"/>
         </w:rPr>
       </w:pPr>
+      <w:proofErr w:type="gramStart"/>
       <w:r>
         <w:rPr>
           <w:rFonts w:cstheme="minorHAnsi"/>
@@ -4567,6 +5161,7 @@
         </w:rPr>
         <w:t>Synchronization :</w:t>
       </w:r>
+      <w:proofErr w:type="gramEnd"/>
     </w:p>
     <w:p>
       <w:pPr>
@@ -4609,7 +5204,27 @@
           <w:szCs w:val="24"/>
           <w:shd w:val="clear" w:color="auto" w:fill="FFFFFF"/>
         </w:rPr>
-        <w:t>default polling period(500ms or half second)</w:t>
+        <w:t xml:space="preserve">default polling </w:t>
+      </w:r>
+      <w:proofErr w:type="gramStart"/>
+      <w:r>
+        <w:rPr>
+          <w:rFonts w:cstheme="minorHAnsi"/>
+          <w:sz w:val="24"/>
+          <w:szCs w:val="24"/>
+          <w:shd w:val="clear" w:color="auto" w:fill="FFFFFF"/>
+        </w:rPr>
+        <w:t>period(</w:t>
+      </w:r>
+      <w:proofErr w:type="gramEnd"/>
+      <w:r>
+        <w:rPr>
+          <w:rFonts w:cstheme="minorHAnsi"/>
+          <w:sz w:val="24"/>
+          <w:szCs w:val="24"/>
+          <w:shd w:val="clear" w:color="auto" w:fill="FFFFFF"/>
+        </w:rPr>
+        <w:t>500ms or half second)</w:t>
       </w:r>
     </w:p>
     <w:p>
@@ -4680,7 +5295,27 @@
           <w:szCs w:val="24"/>
           <w:shd w:val="clear" w:color="auto" w:fill="FFFFFF"/>
         </w:rPr>
-        <w:t xml:space="preserve"> default polling period(500ms or half second)</w:t>
+        <w:t xml:space="preserve"> default polling </w:t>
+      </w:r>
+      <w:proofErr w:type="gramStart"/>
+      <w:r>
+        <w:rPr>
+          <w:rFonts w:cstheme="minorHAnsi"/>
+          <w:sz w:val="24"/>
+          <w:szCs w:val="24"/>
+          <w:shd w:val="clear" w:color="auto" w:fill="FFFFFF"/>
+        </w:rPr>
+        <w:t>period(</w:t>
+      </w:r>
+      <w:proofErr w:type="gramEnd"/>
+      <w:r>
+        <w:rPr>
+          <w:rFonts w:cstheme="minorHAnsi"/>
+          <w:sz w:val="24"/>
+          <w:szCs w:val="24"/>
+          <w:shd w:val="clear" w:color="auto" w:fill="FFFFFF"/>
+        </w:rPr>
+        <w:t>500ms or half second)</w:t>
       </w:r>
     </w:p>
     <w:p>
@@ -4822,7 +5457,29 @@
           <w:szCs w:val="20"/>
           <w:shd w:val="clear" w:color="auto" w:fill="E8F2FE"/>
         </w:rPr>
-        <w:t>().timeouts().</w:t>
+        <w:t>(</w:t>
+      </w:r>
+      <w:proofErr w:type="gramStart"/>
+      <w:r>
+        <w:rPr>
+          <w:rFonts w:ascii="Courier New" w:hAnsi="Courier New" w:cs="Courier New"/>
+          <w:color w:val="000000"/>
+          <w:sz w:val="20"/>
+          <w:szCs w:val="20"/>
+          <w:shd w:val="clear" w:color="auto" w:fill="E8F2FE"/>
+        </w:rPr>
+        <w:t>).timeouts</w:t>
+      </w:r>
+      <w:proofErr w:type="gramEnd"/>
+      <w:r>
+        <w:rPr>
+          <w:rFonts w:ascii="Courier New" w:hAnsi="Courier New" w:cs="Courier New"/>
+          <w:color w:val="000000"/>
+          <w:sz w:val="20"/>
+          <w:szCs w:val="20"/>
+          <w:shd w:val="clear" w:color="auto" w:fill="E8F2FE"/>
+        </w:rPr>
+        <w:t>().</w:t>
       </w:r>
       <w:proofErr w:type="spellStart"/>
       <w:r>
@@ -5073,7 +5730,27 @@
           <w:szCs w:val="24"/>
           <w:shd w:val="clear" w:color="auto" w:fill="FFFFFF"/>
         </w:rPr>
-        <w:t>Hyderabad =  100 hotels</w:t>
+        <w:t xml:space="preserve">Hyderabad </w:t>
+      </w:r>
+      <w:proofErr w:type="gramStart"/>
+      <w:r>
+        <w:rPr>
+          <w:rFonts w:cstheme="minorHAnsi"/>
+          <w:sz w:val="24"/>
+          <w:szCs w:val="24"/>
+          <w:shd w:val="clear" w:color="auto" w:fill="FFFFFF"/>
+        </w:rPr>
+        <w:t>=  100</w:t>
+      </w:r>
+      <w:proofErr w:type="gramEnd"/>
+      <w:r>
+        <w:rPr>
+          <w:rFonts w:cstheme="minorHAnsi"/>
+          <w:sz w:val="24"/>
+          <w:szCs w:val="24"/>
+          <w:shd w:val="clear" w:color="auto" w:fill="FFFFFF"/>
+        </w:rPr>
+        <w:t xml:space="preserve"> hotels</w:t>
       </w:r>
     </w:p>
     <w:p>
@@ -5127,6 +5804,7 @@
           <w:shd w:val="clear" w:color="auto" w:fill="FFFFFF"/>
         </w:rPr>
       </w:pPr>
+      <w:proofErr w:type="gramStart"/>
       <w:r>
         <w:rPr>
           <w:rFonts w:cstheme="minorHAnsi"/>
@@ -5136,6 +5814,7 @@
         </w:rPr>
         <w:t>Feature :</w:t>
       </w:r>
+      <w:proofErr w:type="gramEnd"/>
     </w:p>
     <w:p>
       <w:pPr>
@@ -5253,7 +5932,27 @@
           <w:szCs w:val="24"/>
           <w:shd w:val="clear" w:color="auto" w:fill="FFFFFF"/>
         </w:rPr>
-        <w:t>Fluent wait find the web element repeatedly at regular intervals of time until the object is available or until time out</w:t>
+        <w:t xml:space="preserve">Fluent wait </w:t>
+      </w:r>
+      <w:proofErr w:type="gramStart"/>
+      <w:r>
+        <w:rPr>
+          <w:rFonts w:cstheme="minorHAnsi"/>
+          <w:sz w:val="24"/>
+          <w:szCs w:val="24"/>
+          <w:shd w:val="clear" w:color="auto" w:fill="FFFFFF"/>
+        </w:rPr>
+        <w:t>find</w:t>
+      </w:r>
+      <w:proofErr w:type="gramEnd"/>
+      <w:r>
+        <w:rPr>
+          <w:rFonts w:cstheme="minorHAnsi"/>
+          <w:sz w:val="24"/>
+          <w:szCs w:val="24"/>
+          <w:shd w:val="clear" w:color="auto" w:fill="FFFFFF"/>
+        </w:rPr>
+        <w:t xml:space="preserve"> the web element repeatedly at regular intervals of time until the object is available or until time out</w:t>
       </w:r>
       <w:r>
         <w:rPr>
@@ -5311,7 +6010,27 @@
           <w:szCs w:val="24"/>
           <w:shd w:val="clear" w:color="auto" w:fill="FFFFFF"/>
         </w:rPr>
-        <w:t xml:space="preserve"> at default rate/default polling period(500ms </w:t>
+        <w:t xml:space="preserve"> at default rate/default polling </w:t>
+      </w:r>
+      <w:proofErr w:type="gramStart"/>
+      <w:r>
+        <w:rPr>
+          <w:rFonts w:cstheme="minorHAnsi"/>
+          <w:sz w:val="24"/>
+          <w:szCs w:val="24"/>
+          <w:shd w:val="clear" w:color="auto" w:fill="FFFFFF"/>
+        </w:rPr>
+        <w:t>period(</w:t>
+      </w:r>
+      <w:proofErr w:type="gramEnd"/>
+      <w:r>
+        <w:rPr>
+          <w:rFonts w:cstheme="minorHAnsi"/>
+          <w:sz w:val="24"/>
+          <w:szCs w:val="24"/>
+          <w:shd w:val="clear" w:color="auto" w:fill="FFFFFF"/>
+        </w:rPr>
+        <w:t xml:space="preserve">500ms </w:t>
       </w:r>
       <w:r>
         <w:rPr>
@@ -5635,7 +6354,27 @@
           <w:szCs w:val="24"/>
           <w:shd w:val="clear" w:color="auto" w:fill="FFFFFF"/>
         </w:rPr>
-        <w:t xml:space="preserve"> -  With the help of </w:t>
+        <w:t xml:space="preserve"> </w:t>
+      </w:r>
+      <w:proofErr w:type="gramStart"/>
+      <w:r>
+        <w:rPr>
+          <w:rFonts w:cstheme="minorHAnsi"/>
+          <w:sz w:val="24"/>
+          <w:szCs w:val="24"/>
+          <w:shd w:val="clear" w:color="auto" w:fill="FFFFFF"/>
+        </w:rPr>
+        <w:t>-  With</w:t>
+      </w:r>
+      <w:proofErr w:type="gramEnd"/>
+      <w:r>
+        <w:rPr>
+          <w:rFonts w:cstheme="minorHAnsi"/>
+          <w:sz w:val="24"/>
+          <w:szCs w:val="24"/>
+          <w:shd w:val="clear" w:color="auto" w:fill="FFFFFF"/>
+        </w:rPr>
+        <w:t xml:space="preserve"> the help of </w:t>
       </w:r>
       <w:proofErr w:type="spellStart"/>
       <w:r>
@@ -6102,6 +6841,7 @@
         <w:t xml:space="preserve"> = new </w:t>
       </w:r>
       <w:proofErr w:type="spellStart"/>
+      <w:proofErr w:type="gramStart"/>
       <w:r>
         <w:rPr>
           <w:rFonts w:cstheme="minorHAnsi"/>
@@ -6119,7 +6859,17 @@
           <w:szCs w:val="24"/>
           <w:shd w:val="clear" w:color="auto" w:fill="FFFFFF"/>
         </w:rPr>
-        <w:t>();</w:t>
+        <w:t>(</w:t>
+      </w:r>
+      <w:proofErr w:type="gramEnd"/>
+      <w:r>
+        <w:rPr>
+          <w:rFonts w:cstheme="minorHAnsi"/>
+          <w:sz w:val="24"/>
+          <w:szCs w:val="24"/>
+          <w:shd w:val="clear" w:color="auto" w:fill="FFFFFF"/>
+        </w:rPr>
+        <w:t>);</w:t>
       </w:r>
     </w:p>
     <w:p>
@@ -6133,6 +6883,7 @@
         </w:rPr>
       </w:pPr>
       <w:proofErr w:type="spellStart"/>
+      <w:proofErr w:type="gramStart"/>
       <w:r>
         <w:rPr>
           <w:rFonts w:cstheme="minorHAnsi"/>
@@ -6143,6 +6894,7 @@
         <w:t>sa.assertTrue</w:t>
       </w:r>
       <w:proofErr w:type="spellEnd"/>
+      <w:proofErr w:type="gramEnd"/>
       <w:r>
         <w:rPr>
           <w:rFonts w:cstheme="minorHAnsi"/>
@@ -6307,8 +7059,9 @@
           <w:highlight w:val="yellow"/>
           <w:shd w:val="clear" w:color="auto" w:fill="FFFFFF"/>
         </w:rPr>
-        <w:t>Finding dimensions</w:t>
-      </w:r>
+        <w:t xml:space="preserve">Finding </w:t>
+      </w:r>
+      <w:proofErr w:type="gramStart"/>
       <w:r>
         <w:rPr>
           <w:rFonts w:cstheme="minorHAnsi"/>
@@ -6317,7 +7070,7 @@
           <w:highlight w:val="yellow"/>
           <w:shd w:val="clear" w:color="auto" w:fill="FFFFFF"/>
         </w:rPr>
-        <w:t>(UX)</w:t>
+        <w:t>dimensions</w:t>
       </w:r>
       <w:r>
         <w:rPr>
@@ -6327,6 +7080,27 @@
           <w:highlight w:val="yellow"/>
           <w:shd w:val="clear" w:color="auto" w:fill="FFFFFF"/>
         </w:rPr>
+        <w:t>(</w:t>
+      </w:r>
+      <w:proofErr w:type="gramEnd"/>
+      <w:r>
+        <w:rPr>
+          <w:rFonts w:cstheme="minorHAnsi"/>
+          <w:sz w:val="24"/>
+          <w:szCs w:val="24"/>
+          <w:highlight w:val="yellow"/>
+          <w:shd w:val="clear" w:color="auto" w:fill="FFFFFF"/>
+        </w:rPr>
+        <w:t>UX)</w:t>
+      </w:r>
+      <w:r>
+        <w:rPr>
+          <w:rFonts w:cstheme="minorHAnsi"/>
+          <w:sz w:val="24"/>
+          <w:szCs w:val="24"/>
+          <w:highlight w:val="yellow"/>
+          <w:shd w:val="clear" w:color="auto" w:fill="FFFFFF"/>
+        </w:rPr>
         <w:t>(length x Width) of an element</w:t>
       </w:r>
     </w:p>
@@ -6525,16 +7299,29 @@
           <w:shd w:val="clear" w:color="auto" w:fill="FFFFFF"/>
         </w:rPr>
       </w:pPr>
-      <w:r>
-        <w:rPr>
-          <w:rFonts w:cstheme="minorHAnsi"/>
-          <w:b/>
-          <w:bCs/>
-          <w:sz w:val="24"/>
-          <w:szCs w:val="24"/>
-          <w:shd w:val="clear" w:color="auto" w:fill="FFFFFF"/>
-        </w:rPr>
-        <w:t>Lets see about XML file</w:t>
+      <w:proofErr w:type="gramStart"/>
+      <w:r>
+        <w:rPr>
+          <w:rFonts w:cstheme="minorHAnsi"/>
+          <w:b/>
+          <w:bCs/>
+          <w:sz w:val="24"/>
+          <w:szCs w:val="24"/>
+          <w:shd w:val="clear" w:color="auto" w:fill="FFFFFF"/>
+        </w:rPr>
+        <w:t>Lets</w:t>
+      </w:r>
+      <w:proofErr w:type="gramEnd"/>
+      <w:r>
+        <w:rPr>
+          <w:rFonts w:cstheme="minorHAnsi"/>
+          <w:b/>
+          <w:bCs/>
+          <w:sz w:val="24"/>
+          <w:szCs w:val="24"/>
+          <w:shd w:val="clear" w:color="auto" w:fill="FFFFFF"/>
+        </w:rPr>
+        <w:t xml:space="preserve"> see about XML file</w:t>
       </w:r>
       <w:r>
         <w:rPr>
@@ -6627,6 +7414,18 @@
           <w:rFonts w:cstheme="minorHAnsi"/>
           <w:b/>
           <w:bCs/>
+          <w:color w:val="FF0000"/>
+          <w:sz w:val="24"/>
+          <w:szCs w:val="24"/>
+          <w:shd w:val="clear" w:color="auto" w:fill="FFFFFF"/>
+        </w:rPr>
+        <w:t>&gt;class</w:t>
+      </w:r>
+      <w:r>
+        <w:rPr>
+          <w:rFonts w:cstheme="minorHAnsi"/>
+          <w:b/>
+          <w:bCs/>
           <w:sz w:val="24"/>
           <w:szCs w:val="24"/>
           <w:shd w:val="clear" w:color="auto" w:fill="FFFFFF"/>
@@ -6693,7 +7492,31 @@
           <w:shd w:val="clear" w:color="auto" w:fill="FFFFFF"/>
         </w:rPr>
         <w:tab/>
-        <w:t xml:space="preserve">      &gt;(PL, HL, CL)     &gt;Test cases</w:t>
+        <w:t xml:space="preserve">      </w:t>
+      </w:r>
+      <w:proofErr w:type="gramStart"/>
+      <w:r>
+        <w:rPr>
+          <w:rFonts w:cstheme="minorHAnsi"/>
+          <w:b/>
+          <w:bCs/>
+          <w:sz w:val="24"/>
+          <w:szCs w:val="24"/>
+          <w:shd w:val="clear" w:color="auto" w:fill="FFFFFF"/>
+        </w:rPr>
+        <w:t>&gt;(</w:t>
+      </w:r>
+      <w:proofErr w:type="gramEnd"/>
+      <w:r>
+        <w:rPr>
+          <w:rFonts w:cstheme="minorHAnsi"/>
+          <w:b/>
+          <w:bCs/>
+          <w:sz w:val="24"/>
+          <w:szCs w:val="24"/>
+          <w:shd w:val="clear" w:color="auto" w:fill="FFFFFF"/>
+        </w:rPr>
+        <w:t>PL, HL, CL)     &gt;Test cases</w:t>
       </w:r>
     </w:p>
     <w:p>
@@ -6818,45 +7641,990 @@
           <w:shd w:val="clear" w:color="auto" w:fill="FFFFFF"/>
         </w:rPr>
       </w:pPr>
-    </w:p>
-    <w:p>
-      <w:pPr>
-        <w:spacing w:after="0" w:line="240" w:lineRule="auto"/>
-        <w:rPr>
-          <w:rFonts w:cstheme="minorHAnsi"/>
-          <w:b/>
-          <w:bCs/>
-          <w:sz w:val="24"/>
-          <w:szCs w:val="24"/>
-          <w:shd w:val="clear" w:color="auto" w:fill="FFFFFF"/>
-        </w:rPr>
-      </w:pPr>
-    </w:p>
-    <w:p>
-      <w:pPr>
-        <w:spacing w:after="0" w:line="240" w:lineRule="auto"/>
-        <w:rPr>
-          <w:rFonts w:cstheme="minorHAnsi"/>
-          <w:b/>
-          <w:bCs/>
-          <w:sz w:val="24"/>
-          <w:szCs w:val="24"/>
-          <w:shd w:val="clear" w:color="auto" w:fill="FFFFFF"/>
-        </w:rPr>
-      </w:pPr>
-    </w:p>
-    <w:p>
-      <w:pPr>
-        <w:spacing w:after="0" w:line="240" w:lineRule="auto"/>
-        <w:rPr>
-          <w:rFonts w:cstheme="minorHAnsi"/>
-          <w:b/>
-          <w:bCs/>
-          <w:sz w:val="24"/>
-          <w:szCs w:val="24"/>
-          <w:shd w:val="clear" w:color="auto" w:fill="FFFFFF"/>
-        </w:rPr>
-      </w:pPr>
+      <w:r>
+        <w:rPr>
+          <w:rFonts w:cstheme="minorHAnsi"/>
+          <w:sz w:val="24"/>
+          <w:szCs w:val="24"/>
+          <w:shd w:val="clear" w:color="auto" w:fill="FFFFFF"/>
+        </w:rPr>
+        <w:t>TestNG Annotations:</w:t>
+      </w:r>
+    </w:p>
+    <w:p>
+      <w:pPr>
+        <w:spacing w:after="0" w:line="240" w:lineRule="auto"/>
+        <w:rPr>
+          <w:rFonts w:cstheme="minorHAnsi"/>
+          <w:sz w:val="24"/>
+          <w:szCs w:val="24"/>
+          <w:shd w:val="clear" w:color="auto" w:fill="FFFFFF"/>
+        </w:rPr>
+      </w:pPr>
+      <w:r>
+        <w:rPr>
+          <w:rFonts w:cstheme="minorHAnsi"/>
+          <w:sz w:val="24"/>
+          <w:szCs w:val="24"/>
+          <w:highlight w:val="yellow"/>
+          <w:shd w:val="clear" w:color="auto" w:fill="FFFFFF"/>
+        </w:rPr>
+        <w:t>@Test</w:t>
+      </w:r>
+      <w:r>
+        <w:rPr>
+          <w:rFonts w:cstheme="minorHAnsi"/>
+          <w:sz w:val="24"/>
+          <w:szCs w:val="24"/>
+          <w:shd w:val="clear" w:color="auto" w:fill="FFFFFF"/>
+        </w:rPr>
+        <w:t xml:space="preserve"> </w:t>
+      </w:r>
+      <w:r>
+        <w:rPr>
+          <w:rFonts w:cstheme="minorHAnsi"/>
+          <w:sz w:val="16"/>
+          <w:szCs w:val="16"/>
+          <w:shd w:val="clear" w:color="auto" w:fill="FFFFFF"/>
+        </w:rPr>
+        <w:t>– It says the method written is a testcase</w:t>
+      </w:r>
+    </w:p>
+    <w:p>
+      <w:pPr>
+        <w:spacing w:after="0" w:line="240" w:lineRule="auto"/>
+        <w:rPr>
+          <w:rFonts w:cstheme="minorHAnsi"/>
+          <w:sz w:val="24"/>
+          <w:szCs w:val="24"/>
+          <w:shd w:val="clear" w:color="auto" w:fill="FFFFFF"/>
+        </w:rPr>
+      </w:pPr>
+      <w:r>
+        <w:rPr>
+          <w:rFonts w:cstheme="minorHAnsi"/>
+          <w:sz w:val="24"/>
+          <w:szCs w:val="24"/>
+          <w:shd w:val="clear" w:color="auto" w:fill="FFFFFF"/>
+        </w:rPr>
+        <w:t>@BeforeTest</w:t>
+      </w:r>
+      <w:r>
+        <w:rPr>
+          <w:rFonts w:cstheme="minorHAnsi"/>
+          <w:sz w:val="24"/>
+          <w:szCs w:val="24"/>
+          <w:shd w:val="clear" w:color="auto" w:fill="FFFFFF"/>
+        </w:rPr>
+        <w:t xml:space="preserve"> – </w:t>
+      </w:r>
+      <w:r>
+        <w:rPr>
+          <w:rFonts w:cstheme="minorHAnsi"/>
+          <w:sz w:val="16"/>
+          <w:szCs w:val="16"/>
+          <w:shd w:val="clear" w:color="auto" w:fill="FFFFFF"/>
+        </w:rPr>
+        <w:t>Method below this annotation will be executed first before all the testcases/methods from that test folder.</w:t>
+      </w:r>
+    </w:p>
+    <w:p>
+      <w:pPr>
+        <w:spacing w:after="0" w:line="240" w:lineRule="auto"/>
+        <w:rPr>
+          <w:rFonts w:cstheme="minorHAnsi"/>
+          <w:sz w:val="24"/>
+          <w:szCs w:val="24"/>
+          <w:shd w:val="clear" w:color="auto" w:fill="FFFFFF"/>
+        </w:rPr>
+      </w:pPr>
+      <w:r>
+        <w:rPr>
+          <w:rFonts w:cstheme="minorHAnsi"/>
+          <w:sz w:val="24"/>
+          <w:szCs w:val="24"/>
+          <w:shd w:val="clear" w:color="auto" w:fill="FFFFFF"/>
+        </w:rPr>
+        <w:t>@AfterTest</w:t>
+      </w:r>
+      <w:r>
+        <w:rPr>
+          <w:rFonts w:cstheme="minorHAnsi"/>
+          <w:sz w:val="24"/>
+          <w:szCs w:val="24"/>
+          <w:shd w:val="clear" w:color="auto" w:fill="FFFFFF"/>
+        </w:rPr>
+        <w:t xml:space="preserve"> - </w:t>
+      </w:r>
+      <w:r>
+        <w:rPr>
+          <w:rFonts w:cstheme="minorHAnsi"/>
+          <w:sz w:val="16"/>
+          <w:szCs w:val="16"/>
+          <w:shd w:val="clear" w:color="auto" w:fill="FFFFFF"/>
+        </w:rPr>
+        <w:t xml:space="preserve">Method below this annotation will be executed </w:t>
+      </w:r>
+      <w:r>
+        <w:rPr>
+          <w:rFonts w:cstheme="minorHAnsi"/>
+          <w:sz w:val="16"/>
+          <w:szCs w:val="16"/>
+          <w:shd w:val="clear" w:color="auto" w:fill="FFFFFF"/>
+        </w:rPr>
+        <w:t>at last</w:t>
+      </w:r>
+      <w:r>
+        <w:rPr>
+          <w:rFonts w:cstheme="minorHAnsi"/>
+          <w:sz w:val="16"/>
+          <w:szCs w:val="16"/>
+          <w:shd w:val="clear" w:color="auto" w:fill="FFFFFF"/>
+        </w:rPr>
+        <w:t xml:space="preserve"> </w:t>
+      </w:r>
+      <w:r>
+        <w:rPr>
+          <w:rFonts w:cstheme="minorHAnsi"/>
+          <w:sz w:val="16"/>
+          <w:szCs w:val="16"/>
+          <w:shd w:val="clear" w:color="auto" w:fill="FFFFFF"/>
+        </w:rPr>
+        <w:t>after</w:t>
+      </w:r>
+      <w:r>
+        <w:rPr>
+          <w:rFonts w:cstheme="minorHAnsi"/>
+          <w:sz w:val="16"/>
+          <w:szCs w:val="16"/>
+          <w:shd w:val="clear" w:color="auto" w:fill="FFFFFF"/>
+        </w:rPr>
+        <w:t xml:space="preserve"> all the testcases/methods from that test</w:t>
+      </w:r>
+      <w:r>
+        <w:rPr>
+          <w:rFonts w:cstheme="minorHAnsi"/>
+          <w:sz w:val="24"/>
+          <w:szCs w:val="24"/>
+          <w:shd w:val="clear" w:color="auto" w:fill="FFFFFF"/>
+        </w:rPr>
+        <w:t xml:space="preserve"> </w:t>
+      </w:r>
+      <w:r>
+        <w:rPr>
+          <w:rFonts w:cstheme="minorHAnsi"/>
+          <w:sz w:val="16"/>
+          <w:szCs w:val="16"/>
+          <w:shd w:val="clear" w:color="auto" w:fill="FFFFFF"/>
+        </w:rPr>
+        <w:t>folder.</w:t>
+      </w:r>
+    </w:p>
+    <w:p>
+      <w:pPr>
+        <w:spacing w:after="0" w:line="240" w:lineRule="auto"/>
+        <w:rPr>
+          <w:rFonts w:cstheme="minorHAnsi"/>
+          <w:sz w:val="16"/>
+          <w:szCs w:val="16"/>
+          <w:shd w:val="clear" w:color="auto" w:fill="FFFFFF"/>
+        </w:rPr>
+      </w:pPr>
+      <w:r>
+        <w:rPr>
+          <w:rFonts w:cstheme="minorHAnsi"/>
+          <w:sz w:val="24"/>
+          <w:szCs w:val="24"/>
+          <w:shd w:val="clear" w:color="auto" w:fill="FFFFFF"/>
+        </w:rPr>
+        <w:t>@Before Suite</w:t>
+      </w:r>
+      <w:r>
+        <w:rPr>
+          <w:rFonts w:cstheme="minorHAnsi"/>
+          <w:sz w:val="24"/>
+          <w:szCs w:val="24"/>
+          <w:shd w:val="clear" w:color="auto" w:fill="FFFFFF"/>
+        </w:rPr>
+        <w:t xml:space="preserve"> </w:t>
+      </w:r>
+      <w:r>
+        <w:rPr>
+          <w:rFonts w:cstheme="minorHAnsi"/>
+          <w:sz w:val="24"/>
+          <w:szCs w:val="24"/>
+          <w:shd w:val="clear" w:color="auto" w:fill="FFFFFF"/>
+        </w:rPr>
+        <w:t>–</w:t>
+      </w:r>
+      <w:r>
+        <w:rPr>
+          <w:rFonts w:cstheme="minorHAnsi"/>
+          <w:sz w:val="24"/>
+          <w:szCs w:val="24"/>
+          <w:shd w:val="clear" w:color="auto" w:fill="FFFFFF"/>
+        </w:rPr>
+        <w:t xml:space="preserve"> </w:t>
+      </w:r>
+      <w:r>
+        <w:rPr>
+          <w:rFonts w:cstheme="minorHAnsi"/>
+          <w:sz w:val="16"/>
+          <w:szCs w:val="16"/>
+          <w:shd w:val="clear" w:color="auto" w:fill="FFFFFF"/>
+        </w:rPr>
+        <w:t>This method will execute at first or before all the testcases from the suite</w:t>
+      </w:r>
+    </w:p>
+    <w:p>
+      <w:pPr>
+        <w:spacing w:after="0" w:line="240" w:lineRule="auto"/>
+        <w:rPr>
+          <w:rFonts w:cstheme="minorHAnsi"/>
+          <w:sz w:val="16"/>
+          <w:szCs w:val="16"/>
+          <w:shd w:val="clear" w:color="auto" w:fill="FFFFFF"/>
+        </w:rPr>
+      </w:pPr>
+      <w:r>
+        <w:rPr>
+          <w:rFonts w:cstheme="minorHAnsi"/>
+          <w:sz w:val="24"/>
+          <w:szCs w:val="24"/>
+          <w:shd w:val="clear" w:color="auto" w:fill="FFFFFF"/>
+        </w:rPr>
+        <w:t>@AfterSuite</w:t>
+      </w:r>
+      <w:r>
+        <w:rPr>
+          <w:rFonts w:cstheme="minorHAnsi"/>
+          <w:sz w:val="24"/>
+          <w:szCs w:val="24"/>
+          <w:shd w:val="clear" w:color="auto" w:fill="FFFFFF"/>
+        </w:rPr>
+        <w:t xml:space="preserve"> - </w:t>
+      </w:r>
+      <w:r>
+        <w:rPr>
+          <w:rFonts w:cstheme="minorHAnsi"/>
+          <w:sz w:val="16"/>
+          <w:szCs w:val="16"/>
+          <w:shd w:val="clear" w:color="auto" w:fill="FFFFFF"/>
+        </w:rPr>
+        <w:t xml:space="preserve">This method will execute at </w:t>
+      </w:r>
+      <w:r>
+        <w:rPr>
+          <w:rFonts w:cstheme="minorHAnsi"/>
+          <w:sz w:val="16"/>
+          <w:szCs w:val="16"/>
+          <w:shd w:val="clear" w:color="auto" w:fill="FFFFFF"/>
+        </w:rPr>
+        <w:t>last</w:t>
+      </w:r>
+      <w:r>
+        <w:rPr>
+          <w:rFonts w:cstheme="minorHAnsi"/>
+          <w:sz w:val="16"/>
+          <w:szCs w:val="16"/>
+          <w:shd w:val="clear" w:color="auto" w:fill="FFFFFF"/>
+        </w:rPr>
+        <w:t xml:space="preserve"> or </w:t>
+      </w:r>
+      <w:r>
+        <w:rPr>
+          <w:rFonts w:cstheme="minorHAnsi"/>
+          <w:sz w:val="16"/>
+          <w:szCs w:val="16"/>
+          <w:shd w:val="clear" w:color="auto" w:fill="FFFFFF"/>
+        </w:rPr>
+        <w:t>after</w:t>
+      </w:r>
+      <w:r>
+        <w:rPr>
+          <w:rFonts w:cstheme="minorHAnsi"/>
+          <w:sz w:val="16"/>
+          <w:szCs w:val="16"/>
+          <w:shd w:val="clear" w:color="auto" w:fill="FFFFFF"/>
+        </w:rPr>
+        <w:t xml:space="preserve"> all the testcases from the suite</w:t>
+      </w:r>
+    </w:p>
+    <w:p>
+      <w:pPr>
+        <w:spacing w:after="0" w:line="240" w:lineRule="auto"/>
+        <w:rPr>
+          <w:rFonts w:cstheme="minorHAnsi"/>
+          <w:sz w:val="24"/>
+          <w:szCs w:val="24"/>
+          <w:shd w:val="clear" w:color="auto" w:fill="FFFFFF"/>
+        </w:rPr>
+      </w:pPr>
+      <w:r>
+        <w:rPr>
+          <w:rFonts w:cstheme="minorHAnsi"/>
+          <w:sz w:val="24"/>
+          <w:szCs w:val="24"/>
+          <w:shd w:val="clear" w:color="auto" w:fill="FFFFFF"/>
+        </w:rPr>
+        <w:t>@Before class</w:t>
+      </w:r>
+      <w:r>
+        <w:rPr>
+          <w:rFonts w:cstheme="minorHAnsi"/>
+          <w:sz w:val="24"/>
+          <w:szCs w:val="24"/>
+          <w:shd w:val="clear" w:color="auto" w:fill="FFFFFF"/>
+        </w:rPr>
+        <w:t xml:space="preserve"> </w:t>
+      </w:r>
+      <w:proofErr w:type="gramStart"/>
+      <w:r>
+        <w:rPr>
+          <w:rFonts w:cstheme="minorHAnsi"/>
+          <w:sz w:val="24"/>
+          <w:szCs w:val="24"/>
+          <w:shd w:val="clear" w:color="auto" w:fill="FFFFFF"/>
+        </w:rPr>
+        <w:t xml:space="preserve">-  </w:t>
+      </w:r>
+      <w:r>
+        <w:rPr>
+          <w:rFonts w:cstheme="minorHAnsi"/>
+          <w:sz w:val="16"/>
+          <w:szCs w:val="16"/>
+          <w:shd w:val="clear" w:color="auto" w:fill="FFFFFF"/>
+        </w:rPr>
+        <w:t>This</w:t>
+      </w:r>
+      <w:proofErr w:type="gramEnd"/>
+      <w:r>
+        <w:rPr>
+          <w:rFonts w:cstheme="minorHAnsi"/>
+          <w:sz w:val="16"/>
+          <w:szCs w:val="16"/>
+          <w:shd w:val="clear" w:color="auto" w:fill="FFFFFF"/>
+        </w:rPr>
+        <w:t xml:space="preserve"> method will be executed before all the testcases(methods) from that class</w:t>
+      </w:r>
+    </w:p>
+    <w:p>
+      <w:pPr>
+        <w:spacing w:after="0" w:line="240" w:lineRule="auto"/>
+      </w:pPr>
+      <w:r>
+        <w:rPr>
+          <w:rFonts w:cstheme="minorHAnsi"/>
+          <w:sz w:val="24"/>
+          <w:szCs w:val="24"/>
+          <w:shd w:val="clear" w:color="auto" w:fill="FFFFFF"/>
+        </w:rPr>
+        <w:t>@AfterClass</w:t>
+      </w:r>
+      <w:r>
+        <w:rPr>
+          <w:rFonts w:cstheme="minorHAnsi"/>
+          <w:sz w:val="24"/>
+          <w:szCs w:val="24"/>
+          <w:shd w:val="clear" w:color="auto" w:fill="FFFFFF"/>
+        </w:rPr>
+        <w:t xml:space="preserve"> -</w:t>
+      </w:r>
+      <w:r>
+        <w:rPr>
+          <w:rFonts w:cstheme="minorHAnsi"/>
+          <w:sz w:val="16"/>
+          <w:szCs w:val="16"/>
+          <w:shd w:val="clear" w:color="auto" w:fill="FFFFFF"/>
+        </w:rPr>
+        <w:t xml:space="preserve"> </w:t>
+      </w:r>
+      <w:r>
+        <w:rPr>
+          <w:rFonts w:cstheme="minorHAnsi"/>
+          <w:sz w:val="16"/>
+          <w:szCs w:val="16"/>
+          <w:shd w:val="clear" w:color="auto" w:fill="FFFFFF"/>
+        </w:rPr>
+        <w:t xml:space="preserve">This method will be executed </w:t>
+      </w:r>
+      <w:r>
+        <w:rPr>
+          <w:rFonts w:cstheme="minorHAnsi"/>
+          <w:sz w:val="16"/>
+          <w:szCs w:val="16"/>
+          <w:shd w:val="clear" w:color="auto" w:fill="FFFFFF"/>
+        </w:rPr>
+        <w:t>after</w:t>
+      </w:r>
+      <w:r>
+        <w:rPr>
+          <w:rFonts w:cstheme="minorHAnsi"/>
+          <w:sz w:val="16"/>
+          <w:szCs w:val="16"/>
+          <w:shd w:val="clear" w:color="auto" w:fill="FFFFFF"/>
+        </w:rPr>
+        <w:t xml:space="preserve"> all the testcases(methods) from that class</w:t>
+      </w:r>
+    </w:p>
+    <w:p>
+      <w:pPr>
+        <w:spacing w:after="0" w:line="240" w:lineRule="auto"/>
+        <w:rPr>
+          <w:rFonts w:cstheme="minorHAnsi"/>
+          <w:sz w:val="24"/>
+          <w:szCs w:val="24"/>
+          <w:shd w:val="clear" w:color="auto" w:fill="FFFFFF"/>
+        </w:rPr>
+      </w:pPr>
+      <w:r>
+        <w:rPr>
+          <w:rFonts w:cstheme="minorHAnsi"/>
+          <w:sz w:val="24"/>
+          <w:szCs w:val="24"/>
+          <w:shd w:val="clear" w:color="auto" w:fill="FFFFFF"/>
+        </w:rPr>
+        <w:t>@Before Method</w:t>
+      </w:r>
+      <w:r>
+        <w:rPr>
+          <w:rFonts w:cstheme="minorHAnsi"/>
+          <w:sz w:val="24"/>
+          <w:szCs w:val="24"/>
+          <w:shd w:val="clear" w:color="auto" w:fill="FFFFFF"/>
+        </w:rPr>
+        <w:t xml:space="preserve"> </w:t>
+      </w:r>
+      <w:r>
+        <w:rPr>
+          <w:rFonts w:cstheme="minorHAnsi"/>
+          <w:sz w:val="24"/>
+          <w:szCs w:val="24"/>
+          <w:shd w:val="clear" w:color="auto" w:fill="FFFFFF"/>
+        </w:rPr>
+        <w:t>–</w:t>
+      </w:r>
+      <w:r>
+        <w:rPr>
+          <w:rFonts w:cstheme="minorHAnsi"/>
+          <w:sz w:val="24"/>
+          <w:szCs w:val="24"/>
+          <w:shd w:val="clear" w:color="auto" w:fill="FFFFFF"/>
+        </w:rPr>
+        <w:t xml:space="preserve"> </w:t>
+      </w:r>
+      <w:r>
+        <w:rPr>
+          <w:rFonts w:cstheme="minorHAnsi"/>
+          <w:sz w:val="16"/>
+          <w:szCs w:val="16"/>
+          <w:shd w:val="clear" w:color="auto" w:fill="FFFFFF"/>
+        </w:rPr>
+        <w:t>This method will execute before each testcase</w:t>
+      </w:r>
+      <w:r>
+        <w:rPr>
+          <w:rFonts w:cstheme="minorHAnsi"/>
+          <w:sz w:val="16"/>
+          <w:szCs w:val="16"/>
+          <w:shd w:val="clear" w:color="auto" w:fill="FFFFFF"/>
+        </w:rPr>
+        <w:t>/test methods</w:t>
+      </w:r>
+      <w:r>
+        <w:rPr>
+          <w:rFonts w:cstheme="minorHAnsi"/>
+          <w:sz w:val="16"/>
+          <w:szCs w:val="16"/>
+          <w:shd w:val="clear" w:color="auto" w:fill="FFFFFF"/>
+        </w:rPr>
+        <w:t xml:space="preserve"> present in that class</w:t>
+      </w:r>
+    </w:p>
+    <w:p>
+      <w:pPr>
+        <w:spacing w:after="0" w:line="240" w:lineRule="auto"/>
+      </w:pPr>
+      <w:r>
+        <w:rPr>
+          <w:rFonts w:cstheme="minorHAnsi"/>
+          <w:sz w:val="24"/>
+          <w:szCs w:val="24"/>
+          <w:shd w:val="clear" w:color="auto" w:fill="FFFFFF"/>
+        </w:rPr>
+        <w:t>@AfterMethod</w:t>
+      </w:r>
+      <w:r>
+        <w:rPr>
+          <w:rFonts w:cstheme="minorHAnsi"/>
+          <w:sz w:val="24"/>
+          <w:szCs w:val="24"/>
+          <w:shd w:val="clear" w:color="auto" w:fill="FFFFFF"/>
+        </w:rPr>
+        <w:t xml:space="preserve"> -</w:t>
+      </w:r>
+      <w:r>
+        <w:rPr>
+          <w:rFonts w:cstheme="minorHAnsi"/>
+          <w:sz w:val="16"/>
+          <w:szCs w:val="16"/>
+          <w:shd w:val="clear" w:color="auto" w:fill="FFFFFF"/>
+        </w:rPr>
+        <w:t xml:space="preserve"> </w:t>
+      </w:r>
+      <w:r>
+        <w:rPr>
+          <w:rFonts w:cstheme="minorHAnsi"/>
+          <w:sz w:val="16"/>
+          <w:szCs w:val="16"/>
+          <w:shd w:val="clear" w:color="auto" w:fill="FFFFFF"/>
+        </w:rPr>
+        <w:t xml:space="preserve">This method will execute </w:t>
+      </w:r>
+      <w:r>
+        <w:rPr>
+          <w:rFonts w:cstheme="minorHAnsi"/>
+          <w:sz w:val="16"/>
+          <w:szCs w:val="16"/>
+          <w:shd w:val="clear" w:color="auto" w:fill="FFFFFF"/>
+        </w:rPr>
+        <w:t>after</w:t>
+      </w:r>
+      <w:r>
+        <w:rPr>
+          <w:rFonts w:cstheme="minorHAnsi"/>
+          <w:sz w:val="16"/>
+          <w:szCs w:val="16"/>
+          <w:shd w:val="clear" w:color="auto" w:fill="FFFFFF"/>
+        </w:rPr>
+        <w:t xml:space="preserve"> each testcase/test methods present in that class</w:t>
+      </w:r>
+    </w:p>
+    <w:p>
+      <w:pPr>
+        <w:spacing w:after="0" w:line="240" w:lineRule="auto"/>
+        <w:rPr>
+          <w:rFonts w:cstheme="minorHAnsi"/>
+          <w:sz w:val="24"/>
+          <w:szCs w:val="24"/>
+          <w:shd w:val="clear" w:color="auto" w:fill="FFFFFF"/>
+        </w:rPr>
+      </w:pPr>
+    </w:p>
+    <w:p>
+      <w:pPr>
+        <w:spacing w:after="0" w:line="240" w:lineRule="auto"/>
+        <w:rPr>
+          <w:rFonts w:cstheme="minorHAnsi"/>
+          <w:sz w:val="24"/>
+          <w:szCs w:val="24"/>
+          <w:shd w:val="clear" w:color="auto" w:fill="FFFFFF"/>
+        </w:rPr>
+      </w:pPr>
+    </w:p>
+    <w:p>
+      <w:pPr>
+        <w:spacing w:after="0" w:line="240" w:lineRule="auto"/>
+        <w:rPr>
+          <w:rFonts w:cstheme="minorHAnsi"/>
+          <w:sz w:val="24"/>
+          <w:szCs w:val="24"/>
+          <w:shd w:val="clear" w:color="auto" w:fill="FFFFFF"/>
+        </w:rPr>
+      </w:pPr>
+      <w:r>
+        <w:rPr>
+          <w:rFonts w:cstheme="minorHAnsi"/>
+          <w:sz w:val="24"/>
+          <w:szCs w:val="24"/>
+          <w:shd w:val="clear" w:color="auto" w:fill="FFFFFF"/>
+        </w:rPr>
+        <w:drawing>
+          <wp:inline distT="0" distB="0" distL="0" distR="0" wp14:anchorId="5AFEB403" wp14:editId="15F7057B">
+            <wp:extent cx="2690813" cy="2179541"/>
+            <wp:effectExtent l="19050" t="19050" r="14605" b="11430"/>
+            <wp:docPr id="2" name="Picture 2"/>
+            <wp:cNvGraphicFramePr>
+              <a:graphicFrameLocks xmlns:a="http://schemas.openxmlformats.org/drawingml/2006/main" noChangeAspect="1"/>
+            </wp:cNvGraphicFramePr>
+            <a:graphic xmlns:a="http://schemas.openxmlformats.org/drawingml/2006/main">
+              <a:graphicData uri="http://schemas.openxmlformats.org/drawingml/2006/picture">
+                <pic:pic xmlns:pic="http://schemas.openxmlformats.org/drawingml/2006/picture">
+                  <pic:nvPicPr>
+                    <pic:cNvPr id="1" name=""/>
+                    <pic:cNvPicPr/>
+                  </pic:nvPicPr>
+                  <pic:blipFill>
+                    <a:blip r:embed="rId5"/>
+                    <a:stretch>
+                      <a:fillRect/>
+                    </a:stretch>
+                  </pic:blipFill>
+                  <pic:spPr>
+                    <a:xfrm>
+                      <a:off x="0" y="0"/>
+                      <a:ext cx="2699182" cy="2186320"/>
+                    </a:xfrm>
+                    <a:prstGeom prst="rect">
+                      <a:avLst/>
+                    </a:prstGeom>
+                    <a:ln>
+                      <a:solidFill>
+                        <a:schemeClr val="accent1"/>
+                      </a:solidFill>
+                    </a:ln>
+                  </pic:spPr>
+                </pic:pic>
+              </a:graphicData>
+            </a:graphic>
+          </wp:inline>
+        </w:drawing>
+      </w:r>
+      <w:r>
+        <w:rPr>
+          <w:rFonts w:cstheme="minorHAnsi"/>
+          <w:sz w:val="24"/>
+          <w:szCs w:val="24"/>
+          <w:shd w:val="clear" w:color="auto" w:fill="FFFFFF"/>
+        </w:rPr>
+        <w:t xml:space="preserve"> </w:t>
+      </w:r>
+      <w:r>
+        <w:rPr>
+          <w:rFonts w:cstheme="minorHAnsi"/>
+          <w:sz w:val="24"/>
+          <w:szCs w:val="24"/>
+          <w:shd w:val="clear" w:color="auto" w:fill="FFFFFF"/>
+        </w:rPr>
+        <w:drawing>
+          <wp:anchor distT="0" distB="0" distL="114300" distR="114300" simplePos="0" relativeHeight="251658240" behindDoc="0" locked="0" layoutInCell="1" allowOverlap="1" wp14:anchorId="3396094F" wp14:editId="70A45470">
+            <wp:simplePos x="914400" y="7239000"/>
+            <wp:positionH relativeFrom="column">
+              <wp:align>left</wp:align>
+            </wp:positionH>
+            <wp:positionV relativeFrom="paragraph">
+              <wp:align>top</wp:align>
+            </wp:positionV>
+            <wp:extent cx="1757363" cy="1772160"/>
+            <wp:effectExtent l="19050" t="19050" r="14605" b="19050"/>
+            <wp:wrapSquare wrapText="bothSides"/>
+            <wp:docPr id="1" name="Picture 1"/>
+            <wp:cNvGraphicFramePr>
+              <a:graphicFrameLocks xmlns:a="http://schemas.openxmlformats.org/drawingml/2006/main" noChangeAspect="1"/>
+            </wp:cNvGraphicFramePr>
+            <a:graphic xmlns:a="http://schemas.openxmlformats.org/drawingml/2006/main">
+              <a:graphicData uri="http://schemas.openxmlformats.org/drawingml/2006/picture">
+                <pic:pic xmlns:pic="http://schemas.openxmlformats.org/drawingml/2006/picture">
+                  <pic:nvPicPr>
+                    <pic:cNvPr id="1" name=""/>
+                    <pic:cNvPicPr/>
+                  </pic:nvPicPr>
+                  <pic:blipFill>
+                    <a:blip r:embed="rId6" cstate="print">
+                      <a:extLst>
+                        <a:ext uri="{28A0092B-C50C-407E-A947-70E740481C1C}">
+                          <a14:useLocalDpi xmlns:a14="http://schemas.microsoft.com/office/drawing/2010/main" val="0"/>
+                        </a:ext>
+                      </a:extLst>
+                    </a:blip>
+                    <a:stretch>
+                      <a:fillRect/>
+                    </a:stretch>
+                  </pic:blipFill>
+                  <pic:spPr>
+                    <a:xfrm>
+                      <a:off x="0" y="0"/>
+                      <a:ext cx="1757363" cy="1772160"/>
+                    </a:xfrm>
+                    <a:prstGeom prst="rect">
+                      <a:avLst/>
+                    </a:prstGeom>
+                    <a:ln>
+                      <a:solidFill>
+                        <a:schemeClr val="accent1"/>
+                      </a:solidFill>
+                    </a:ln>
+                  </pic:spPr>
+                </pic:pic>
+              </a:graphicData>
+            </a:graphic>
+          </wp:anchor>
+        </w:drawing>
+      </w:r>
+      <w:r>
+        <w:rPr>
+          <w:rFonts w:cstheme="minorHAnsi"/>
+          <w:sz w:val="24"/>
+          <w:szCs w:val="24"/>
+          <w:shd w:val="clear" w:color="auto" w:fill="FFFFFF"/>
+        </w:rPr>
+        <w:br w:type="textWrapping" w:clear="all"/>
+      </w:r>
+    </w:p>
+    <w:p>
+      <w:pPr>
+        <w:spacing w:after="0" w:line="240" w:lineRule="auto"/>
+        <w:rPr>
+          <w:rFonts w:cstheme="minorHAnsi"/>
+          <w:b/>
+          <w:bCs/>
+          <w:sz w:val="24"/>
+          <w:szCs w:val="24"/>
+          <w:shd w:val="clear" w:color="auto" w:fill="FFFFFF"/>
+        </w:rPr>
+      </w:pPr>
+      <w:r>
+        <w:rPr>
+          <w:rFonts w:cstheme="minorHAnsi"/>
+          <w:b/>
+          <w:bCs/>
+          <w:sz w:val="24"/>
+          <w:szCs w:val="24"/>
+          <w:shd w:val="clear" w:color="auto" w:fill="FFFFFF"/>
+        </w:rPr>
+        <w:lastRenderedPageBreak/>
+        <w:t>Example:</w:t>
+      </w:r>
+    </w:p>
+    <w:p>
+      <w:pPr>
+        <w:spacing w:after="0" w:line="240" w:lineRule="auto"/>
+        <w:rPr>
+          <w:rFonts w:cstheme="minorHAnsi"/>
+          <w:b/>
+          <w:bCs/>
+          <w:sz w:val="24"/>
+          <w:szCs w:val="24"/>
+          <w:shd w:val="clear" w:color="auto" w:fill="FFFFFF"/>
+        </w:rPr>
+      </w:pPr>
+      <w:r>
+        <w:rPr>
+          <w:rFonts w:cstheme="minorHAnsi"/>
+          <w:b/>
+          <w:bCs/>
+          <w:sz w:val="24"/>
+          <w:szCs w:val="24"/>
+          <w:shd w:val="clear" w:color="auto" w:fill="FFFFFF"/>
+        </w:rPr>
+        <w:drawing>
+          <wp:inline distT="0" distB="0" distL="0" distR="0" wp14:anchorId="57AE51EF" wp14:editId="767BB14D">
+            <wp:extent cx="4019232" cy="6611816"/>
+            <wp:effectExtent l="0" t="0" r="635" b="0"/>
+            <wp:docPr id="3" name="Picture 3"/>
+            <wp:cNvGraphicFramePr>
+              <a:graphicFrameLocks xmlns:a="http://schemas.openxmlformats.org/drawingml/2006/main" noChangeAspect="1"/>
+            </wp:cNvGraphicFramePr>
+            <a:graphic xmlns:a="http://schemas.openxmlformats.org/drawingml/2006/main">
+              <a:graphicData uri="http://schemas.openxmlformats.org/drawingml/2006/picture">
+                <pic:pic xmlns:pic="http://schemas.openxmlformats.org/drawingml/2006/picture">
+                  <pic:nvPicPr>
+                    <pic:cNvPr id="1" name=""/>
+                    <pic:cNvPicPr/>
+                  </pic:nvPicPr>
+                  <pic:blipFill>
+                    <a:blip r:embed="rId7"/>
+                    <a:stretch>
+                      <a:fillRect/>
+                    </a:stretch>
+                  </pic:blipFill>
+                  <pic:spPr>
+                    <a:xfrm>
+                      <a:off x="0" y="0"/>
+                      <a:ext cx="4021255" cy="6615144"/>
+                    </a:xfrm>
+                    <a:prstGeom prst="rect">
+                      <a:avLst/>
+                    </a:prstGeom>
+                  </pic:spPr>
+                </pic:pic>
+              </a:graphicData>
+            </a:graphic>
+          </wp:inline>
+        </w:drawing>
+      </w:r>
+    </w:p>
+    <w:p>
+      <w:pPr>
+        <w:spacing w:after="0" w:line="240" w:lineRule="auto"/>
+        <w:rPr>
+          <w:rFonts w:cstheme="minorHAnsi"/>
+          <w:b/>
+          <w:bCs/>
+          <w:sz w:val="24"/>
+          <w:szCs w:val="24"/>
+          <w:shd w:val="clear" w:color="auto" w:fill="FFFFFF"/>
+        </w:rPr>
+      </w:pPr>
+    </w:p>
+    <w:p>
+      <w:pPr>
+        <w:spacing w:after="0" w:line="240" w:lineRule="auto"/>
+        <w:rPr>
+          <w:rFonts w:cstheme="minorHAnsi"/>
+          <w:b/>
+          <w:bCs/>
+          <w:sz w:val="24"/>
+          <w:szCs w:val="24"/>
+          <w:shd w:val="clear" w:color="auto" w:fill="FFFFFF"/>
+        </w:rPr>
+      </w:pPr>
+      <w:r>
+        <w:rPr>
+          <w:rFonts w:cstheme="minorHAnsi"/>
+          <w:b/>
+          <w:bCs/>
+          <w:sz w:val="24"/>
+          <w:szCs w:val="24"/>
+          <w:shd w:val="clear" w:color="auto" w:fill="FFFFFF"/>
+        </w:rPr>
+        <w:t>Output:</w:t>
+      </w:r>
+    </w:p>
+    <w:p>
+      <w:pPr>
+        <w:spacing w:after="0" w:line="240" w:lineRule="auto"/>
+        <w:rPr>
+          <w:rFonts w:cstheme="minorHAnsi"/>
+          <w:b/>
+          <w:bCs/>
+          <w:sz w:val="24"/>
+          <w:szCs w:val="24"/>
+          <w:shd w:val="clear" w:color="auto" w:fill="FFFFFF"/>
+        </w:rPr>
+      </w:pPr>
+      <w:r>
+        <w:rPr>
+          <w:rFonts w:cstheme="minorHAnsi"/>
+          <w:b/>
+          <w:bCs/>
+          <w:sz w:val="24"/>
+          <w:szCs w:val="24"/>
+          <w:shd w:val="clear" w:color="auto" w:fill="FFFFFF"/>
+        </w:rPr>
+        <w:drawing>
+          <wp:inline distT="0" distB="0" distL="0" distR="0" wp14:anchorId="6AAA1C41" wp14:editId="2B39D19C">
+            <wp:extent cx="1863969" cy="1298749"/>
+            <wp:effectExtent l="0" t="0" r="3175" b="0"/>
+            <wp:docPr id="4" name="Picture 4"/>
+            <wp:cNvGraphicFramePr>
+              <a:graphicFrameLocks xmlns:a="http://schemas.openxmlformats.org/drawingml/2006/main" noChangeAspect="1"/>
+            </wp:cNvGraphicFramePr>
+            <a:graphic xmlns:a="http://schemas.openxmlformats.org/drawingml/2006/main">
+              <a:graphicData uri="http://schemas.openxmlformats.org/drawingml/2006/picture">
+                <pic:pic xmlns:pic="http://schemas.openxmlformats.org/drawingml/2006/picture">
+                  <pic:nvPicPr>
+                    <pic:cNvPr id="1" name=""/>
+                    <pic:cNvPicPr/>
+                  </pic:nvPicPr>
+                  <pic:blipFill>
+                    <a:blip r:embed="rId8"/>
+                    <a:stretch>
+                      <a:fillRect/>
+                    </a:stretch>
+                  </pic:blipFill>
+                  <pic:spPr>
+                    <a:xfrm>
+                      <a:off x="0" y="0"/>
+                      <a:ext cx="1875247" cy="1306607"/>
+                    </a:xfrm>
+                    <a:prstGeom prst="rect">
+                      <a:avLst/>
+                    </a:prstGeom>
+                  </pic:spPr>
+                </pic:pic>
+              </a:graphicData>
+            </a:graphic>
+          </wp:inline>
+        </w:drawing>
+      </w:r>
+    </w:p>
+    <w:p>
+      <w:pPr>
+        <w:spacing w:after="0" w:line="240" w:lineRule="auto"/>
+        <w:rPr>
+          <w:rFonts w:cstheme="minorHAnsi"/>
+          <w:b/>
+          <w:bCs/>
+          <w:sz w:val="24"/>
+          <w:szCs w:val="24"/>
+          <w:shd w:val="clear" w:color="auto" w:fill="FFFFFF"/>
+        </w:rPr>
+      </w:pPr>
+    </w:p>
+    <w:p>
+      <w:pPr>
+        <w:spacing w:after="0" w:line="240" w:lineRule="auto"/>
+        <w:rPr>
+          <w:rFonts w:cstheme="minorHAnsi"/>
+          <w:b/>
+          <w:bCs/>
+          <w:sz w:val="24"/>
+          <w:szCs w:val="24"/>
+          <w:shd w:val="clear" w:color="auto" w:fill="FFFFFF"/>
+        </w:rPr>
+      </w:pPr>
+    </w:p>
+    <w:p>
+      <w:pPr>
+        <w:spacing w:after="0" w:line="240" w:lineRule="auto"/>
+        <w:rPr>
+          <w:rFonts w:cstheme="minorHAnsi"/>
+          <w:b/>
+          <w:bCs/>
+          <w:sz w:val="24"/>
+          <w:szCs w:val="24"/>
+          <w:shd w:val="clear" w:color="auto" w:fill="FFFFFF"/>
+        </w:rPr>
+      </w:pPr>
+    </w:p>
+    <w:p>
+      <w:pPr>
+        <w:spacing w:after="0" w:line="240" w:lineRule="auto"/>
+        <w:rPr>
+          <w:rFonts w:cstheme="minorHAnsi"/>
+          <w:b/>
+          <w:bCs/>
+          <w:sz w:val="24"/>
+          <w:szCs w:val="24"/>
+          <w:shd w:val="clear" w:color="auto" w:fill="FFFFFF"/>
+        </w:rPr>
+      </w:pPr>
+      <w:r>
+        <w:rPr>
+          <w:rFonts w:cstheme="minorHAnsi"/>
+          <w:b/>
+          <w:bCs/>
+          <w:sz w:val="24"/>
+          <w:szCs w:val="24"/>
+          <w:shd w:val="clear" w:color="auto" w:fill="FFFFFF"/>
+        </w:rPr>
+        <w:t xml:space="preserve">What is grouping in </w:t>
+      </w:r>
+      <w:proofErr w:type="spellStart"/>
+      <w:r>
+        <w:rPr>
+          <w:rFonts w:cstheme="minorHAnsi"/>
+          <w:b/>
+          <w:bCs/>
+          <w:sz w:val="24"/>
+          <w:szCs w:val="24"/>
+          <w:shd w:val="clear" w:color="auto" w:fill="FFFFFF"/>
+        </w:rPr>
+        <w:t>testNG</w:t>
+      </w:r>
+      <w:proofErr w:type="spellEnd"/>
+      <w:r>
+        <w:rPr>
+          <w:rFonts w:cstheme="minorHAnsi"/>
+          <w:b/>
+          <w:bCs/>
+          <w:sz w:val="24"/>
+          <w:szCs w:val="24"/>
+          <w:shd w:val="clear" w:color="auto" w:fill="FFFFFF"/>
+        </w:rPr>
+        <w:t>?</w:t>
+      </w:r>
     </w:p>
     <w:p>
       <w:pPr>
@@ -7792,7 +9560,6 @@
   <w:style w:type="character" w:default="1" w:styleId="DefaultParagraphFont">
     <w:name w:val="Default Paragraph Font"/>
     <w:uiPriority w:val="1"/>
-    <w:semiHidden/>
     <w:unhideWhenUsed/>
   </w:style>
   <w:style w:type="table" w:default="1" w:styleId="TableNormal">

--- a/Automation Notes.docx
+++ b/Automation Notes.docx
@@ -7763,7 +7763,16 @@
           <w:szCs w:val="16"/>
           <w:shd w:val="clear" w:color="auto" w:fill="FFFFFF"/>
         </w:rPr>
-        <w:t xml:space="preserve">Method below this annotation will be executed </w:t>
+        <w:t>Method below this annotation will be executed at last after all the testcases/methods from that test</w:t>
+      </w:r>
+      <w:r>
+        <w:rPr>
+          <w:rFonts w:cstheme="minorHAnsi"/>
+          <w:sz w:val="24"/>
+          <w:szCs w:val="24"/>
+          <w:shd w:val="clear" w:color="auto" w:fill="FFFFFF"/>
+        </w:rPr>
+        <w:t xml:space="preserve"> </w:t>
       </w:r>
       <w:r>
         <w:rPr>
@@ -7772,15 +7781,53 @@
           <w:szCs w:val="16"/>
           <w:shd w:val="clear" w:color="auto" w:fill="FFFFFF"/>
         </w:rPr>
-        <w:t>at last</w:t>
-      </w:r>
-      <w:r>
+        <w:t>folder.</w:t>
+      </w:r>
+    </w:p>
+    <w:p>
+      <w:pPr>
+        <w:spacing w:after="0" w:line="240" w:lineRule="auto"/>
         <w:rPr>
           <w:rFonts w:cstheme="minorHAnsi"/>
           <w:sz w:val="16"/>
           <w:szCs w:val="16"/>
           <w:shd w:val="clear" w:color="auto" w:fill="FFFFFF"/>
         </w:rPr>
+      </w:pPr>
+      <w:r>
+        <w:rPr>
+          <w:rFonts w:cstheme="minorHAnsi"/>
+          <w:sz w:val="24"/>
+          <w:szCs w:val="24"/>
+          <w:shd w:val="clear" w:color="auto" w:fill="FFFFFF"/>
+        </w:rPr>
+        <w:t>@Before Suite</w:t>
+      </w:r>
+      <w:r>
+        <w:rPr>
+          <w:rFonts w:cstheme="minorHAnsi"/>
+          <w:sz w:val="24"/>
+          <w:szCs w:val="24"/>
+          <w:shd w:val="clear" w:color="auto" w:fill="FFFFFF"/>
+        </w:rPr>
+        <w:t xml:space="preserve"> </w:t>
+      </w:r>
+      <w:r>
+        <w:rPr>
+          <w:rFonts w:cstheme="minorHAnsi"/>
+          <w:sz w:val="24"/>
+          <w:szCs w:val="24"/>
+          <w:shd w:val="clear" w:color="auto" w:fill="FFFFFF"/>
+        </w:rPr>
+        <w:t>–</w:t>
+      </w:r>
+      <w:r>
+        <w:rPr>
+          <w:rFonts w:cstheme="minorHAnsi"/>
+          <w:sz w:val="24"/>
+          <w:szCs w:val="24"/>
+          <w:shd w:val="clear" w:color="auto" w:fill="FFFFFF"/>
+        </w:rPr>
         <w:t xml:space="preserve"> </w:t>
       </w:r>
       <w:r>
@@ -7790,25 +7837,36 @@
           <w:szCs w:val="16"/>
           <w:shd w:val="clear" w:color="auto" w:fill="FFFFFF"/>
         </w:rPr>
-        <w:t>after</w:t>
-      </w:r>
-      <w:r>
+        <w:t>This method will execute at first or before all the testcases from the suite</w:t>
+      </w:r>
+    </w:p>
+    <w:p>
+      <w:pPr>
+        <w:spacing w:after="0" w:line="240" w:lineRule="auto"/>
         <w:rPr>
           <w:rFonts w:cstheme="minorHAnsi"/>
           <w:sz w:val="16"/>
           <w:szCs w:val="16"/>
           <w:shd w:val="clear" w:color="auto" w:fill="FFFFFF"/>
         </w:rPr>
-        <w:t xml:space="preserve"> all the testcases/methods from that test</w:t>
-      </w:r>
-      <w:r>
-        <w:rPr>
-          <w:rFonts w:cstheme="minorHAnsi"/>
-          <w:sz w:val="24"/>
-          <w:szCs w:val="24"/>
-          <w:shd w:val="clear" w:color="auto" w:fill="FFFFFF"/>
-        </w:rPr>
-        <w:t xml:space="preserve"> </w:t>
+      </w:pPr>
+      <w:r>
+        <w:rPr>
+          <w:rFonts w:cstheme="minorHAnsi"/>
+          <w:sz w:val="24"/>
+          <w:szCs w:val="24"/>
+          <w:shd w:val="clear" w:color="auto" w:fill="FFFFFF"/>
+        </w:rPr>
+        <w:t>@AfterSuite</w:t>
+      </w:r>
+      <w:r>
+        <w:rPr>
+          <w:rFonts w:cstheme="minorHAnsi"/>
+          <w:sz w:val="24"/>
+          <w:szCs w:val="24"/>
+          <w:shd w:val="clear" w:color="auto" w:fill="FFFFFF"/>
+        </w:rPr>
+        <w:t xml:space="preserve"> - </w:t>
       </w:r>
       <w:r>
         <w:rPr>
@@ -7817,54 +7875,16 @@
           <w:szCs w:val="16"/>
           <w:shd w:val="clear" w:color="auto" w:fill="FFFFFF"/>
         </w:rPr>
-        <w:t>folder.</w:t>
-      </w:r>
-    </w:p>
-    <w:p>
-      <w:pPr>
-        <w:spacing w:after="0" w:line="240" w:lineRule="auto"/>
+        <w:t xml:space="preserve">This method will execute at </w:t>
+      </w:r>
+      <w:r>
         <w:rPr>
           <w:rFonts w:cstheme="minorHAnsi"/>
           <w:sz w:val="16"/>
           <w:szCs w:val="16"/>
           <w:shd w:val="clear" w:color="auto" w:fill="FFFFFF"/>
         </w:rPr>
-      </w:pPr>
-      <w:r>
-        <w:rPr>
-          <w:rFonts w:cstheme="minorHAnsi"/>
-          <w:sz w:val="24"/>
-          <w:szCs w:val="24"/>
-          <w:shd w:val="clear" w:color="auto" w:fill="FFFFFF"/>
-        </w:rPr>
-        <w:t>@Before Suite</w:t>
-      </w:r>
-      <w:r>
-        <w:rPr>
-          <w:rFonts w:cstheme="minorHAnsi"/>
-          <w:sz w:val="24"/>
-          <w:szCs w:val="24"/>
-          <w:shd w:val="clear" w:color="auto" w:fill="FFFFFF"/>
-        </w:rPr>
-        <w:t xml:space="preserve"> </w:t>
-      </w:r>
-      <w:r>
-        <w:rPr>
-          <w:rFonts w:cstheme="minorHAnsi"/>
-          <w:sz w:val="24"/>
-          <w:szCs w:val="24"/>
-          <w:shd w:val="clear" w:color="auto" w:fill="FFFFFF"/>
-        </w:rPr>
-        <w:t>–</w:t>
-      </w:r>
-      <w:r>
-        <w:rPr>
-          <w:rFonts w:cstheme="minorHAnsi"/>
-          <w:sz w:val="24"/>
-          <w:szCs w:val="24"/>
-          <w:shd w:val="clear" w:color="auto" w:fill="FFFFFF"/>
-        </w:rPr>
-        <w:t xml:space="preserve"> </w:t>
+        <w:t>last</w:t>
       </w:r>
       <w:r>
         <w:rPr>
@@ -7873,36 +7893,16 @@
           <w:szCs w:val="16"/>
           <w:shd w:val="clear" w:color="auto" w:fill="FFFFFF"/>
         </w:rPr>
-        <w:t>This method will execute at first or before all the testcases from the suite</w:t>
-      </w:r>
-    </w:p>
-    <w:p>
-      <w:pPr>
-        <w:spacing w:after="0" w:line="240" w:lineRule="auto"/>
+        <w:t xml:space="preserve"> or </w:t>
+      </w:r>
+      <w:r>
         <w:rPr>
           <w:rFonts w:cstheme="minorHAnsi"/>
           <w:sz w:val="16"/>
           <w:szCs w:val="16"/>
           <w:shd w:val="clear" w:color="auto" w:fill="FFFFFF"/>
         </w:rPr>
-      </w:pPr>
-      <w:r>
-        <w:rPr>
-          <w:rFonts w:cstheme="minorHAnsi"/>
-          <w:sz w:val="24"/>
-          <w:szCs w:val="24"/>
-          <w:shd w:val="clear" w:color="auto" w:fill="FFFFFF"/>
-        </w:rPr>
-        <w:t>@AfterSuite</w:t>
-      </w:r>
-      <w:r>
-        <w:rPr>
-          <w:rFonts w:cstheme="minorHAnsi"/>
-          <w:sz w:val="24"/>
-          <w:szCs w:val="24"/>
-          <w:shd w:val="clear" w:color="auto" w:fill="FFFFFF"/>
-        </w:rPr>
-        <w:t xml:space="preserve"> - </w:t>
+        <w:t>after</w:t>
       </w:r>
       <w:r>
         <w:rPr>
@@ -7911,7 +7911,46 @@
           <w:szCs w:val="16"/>
           <w:shd w:val="clear" w:color="auto" w:fill="FFFFFF"/>
         </w:rPr>
-        <w:t xml:space="preserve">This method will execute at </w:t>
+        <w:t xml:space="preserve"> all the testcases from the suite</w:t>
+      </w:r>
+    </w:p>
+    <w:p>
+      <w:pPr>
+        <w:spacing w:after="0" w:line="240" w:lineRule="auto"/>
+        <w:rPr>
+          <w:rFonts w:cstheme="minorHAnsi"/>
+          <w:sz w:val="24"/>
+          <w:szCs w:val="24"/>
+          <w:shd w:val="clear" w:color="auto" w:fill="FFFFFF"/>
+        </w:rPr>
+      </w:pPr>
+      <w:r>
+        <w:rPr>
+          <w:rFonts w:cstheme="minorHAnsi"/>
+          <w:sz w:val="24"/>
+          <w:szCs w:val="24"/>
+          <w:shd w:val="clear" w:color="auto" w:fill="FFFFFF"/>
+        </w:rPr>
+        <w:t>@Before class</w:t>
+      </w:r>
+      <w:r>
+        <w:rPr>
+          <w:rFonts w:cstheme="minorHAnsi"/>
+          <w:sz w:val="24"/>
+          <w:szCs w:val="24"/>
+          <w:shd w:val="clear" w:color="auto" w:fill="FFFFFF"/>
+        </w:rPr>
+        <w:t xml:space="preserve"> </w:t>
+      </w:r>
+      <w:proofErr w:type="gramStart"/>
+      <w:r>
+        <w:rPr>
+          <w:rFonts w:cstheme="minorHAnsi"/>
+          <w:sz w:val="24"/>
+          <w:szCs w:val="24"/>
+          <w:shd w:val="clear" w:color="auto" w:fill="FFFFFF"/>
+        </w:rPr>
+        <w:t xml:space="preserve">-  </w:t>
       </w:r>
       <w:r>
         <w:rPr>
@@ -7920,8 +7959,9 @@
           <w:szCs w:val="16"/>
           <w:shd w:val="clear" w:color="auto" w:fill="FFFFFF"/>
         </w:rPr>
-        <w:t>last</w:t>
-      </w:r>
+        <w:t>This</w:t>
+      </w:r>
+      <w:proofErr w:type="gramEnd"/>
       <w:r>
         <w:rPr>
           <w:rFonts w:cstheme="minorHAnsi"/>
@@ -7929,7 +7969,30 @@
           <w:szCs w:val="16"/>
           <w:shd w:val="clear" w:color="auto" w:fill="FFFFFF"/>
         </w:rPr>
-        <w:t xml:space="preserve"> or </w:t>
+        <w:t xml:space="preserve"> method will be executed before all the testcases(methods) from that class</w:t>
+      </w:r>
+    </w:p>
+    <w:p>
+      <w:pPr>
+        <w:spacing w:after="0" w:line="240" w:lineRule="auto"/>
+      </w:pPr>
+      <w:r>
+        <w:rPr>
+          <w:rFonts w:cstheme="minorHAnsi"/>
+          <w:sz w:val="24"/>
+          <w:szCs w:val="24"/>
+          <w:shd w:val="clear" w:color="auto" w:fill="FFFFFF"/>
+        </w:rPr>
+        <w:t>@AfterClass</w:t>
+      </w:r>
+      <w:r>
+        <w:rPr>
+          <w:rFonts w:cstheme="minorHAnsi"/>
+          <w:sz w:val="24"/>
+          <w:szCs w:val="24"/>
+          <w:shd w:val="clear" w:color="auto" w:fill="FFFFFF"/>
+        </w:rPr>
+        <w:t xml:space="preserve"> -</w:t>
       </w:r>
       <w:r>
         <w:rPr>
@@ -7938,7 +8001,7 @@
           <w:szCs w:val="16"/>
           <w:shd w:val="clear" w:color="auto" w:fill="FFFFFF"/>
         </w:rPr>
-        <w:t>after</w:t>
+        <w:t xml:space="preserve"> This method will be executed </w:t>
       </w:r>
       <w:r>
         <w:rPr>
@@ -7947,46 +8010,7 @@
           <w:szCs w:val="16"/>
           <w:shd w:val="clear" w:color="auto" w:fill="FFFFFF"/>
         </w:rPr>
-        <w:t xml:space="preserve"> all the testcases from the suite</w:t>
-      </w:r>
-    </w:p>
-    <w:p>
-      <w:pPr>
-        <w:spacing w:after="0" w:line="240" w:lineRule="auto"/>
-        <w:rPr>
-          <w:rFonts w:cstheme="minorHAnsi"/>
-          <w:sz w:val="24"/>
-          <w:szCs w:val="24"/>
-          <w:shd w:val="clear" w:color="auto" w:fill="FFFFFF"/>
-        </w:rPr>
-      </w:pPr>
-      <w:r>
-        <w:rPr>
-          <w:rFonts w:cstheme="minorHAnsi"/>
-          <w:sz w:val="24"/>
-          <w:szCs w:val="24"/>
-          <w:shd w:val="clear" w:color="auto" w:fill="FFFFFF"/>
-        </w:rPr>
-        <w:t>@Before class</w:t>
-      </w:r>
-      <w:r>
-        <w:rPr>
-          <w:rFonts w:cstheme="minorHAnsi"/>
-          <w:sz w:val="24"/>
-          <w:szCs w:val="24"/>
-          <w:shd w:val="clear" w:color="auto" w:fill="FFFFFF"/>
-        </w:rPr>
-        <w:t xml:space="preserve"> </w:t>
-      </w:r>
-      <w:proofErr w:type="gramStart"/>
-      <w:r>
-        <w:rPr>
-          <w:rFonts w:cstheme="minorHAnsi"/>
-          <w:sz w:val="24"/>
-          <w:szCs w:val="24"/>
-          <w:shd w:val="clear" w:color="auto" w:fill="FFFFFF"/>
-        </w:rPr>
-        <w:t xml:space="preserve">-  </w:t>
+        <w:t>after</w:t>
       </w:r>
       <w:r>
         <w:rPr>
@@ -7995,9 +8019,55 @@
           <w:szCs w:val="16"/>
           <w:shd w:val="clear" w:color="auto" w:fill="FFFFFF"/>
         </w:rPr>
-        <w:t>This</w:t>
-      </w:r>
-      <w:proofErr w:type="gramEnd"/>
+        <w:t xml:space="preserve"> all the testcases(methods) from that class</w:t>
+      </w:r>
+    </w:p>
+    <w:p>
+      <w:pPr>
+        <w:spacing w:after="0" w:line="240" w:lineRule="auto"/>
+        <w:rPr>
+          <w:rFonts w:cstheme="minorHAnsi"/>
+          <w:sz w:val="24"/>
+          <w:szCs w:val="24"/>
+          <w:shd w:val="clear" w:color="auto" w:fill="FFFFFF"/>
+        </w:rPr>
+      </w:pPr>
+      <w:r>
+        <w:rPr>
+          <w:rFonts w:cstheme="minorHAnsi"/>
+          <w:sz w:val="24"/>
+          <w:szCs w:val="24"/>
+          <w:shd w:val="clear" w:color="auto" w:fill="FFFFFF"/>
+        </w:rPr>
+        <w:t>@Before Method</w:t>
+      </w:r>
+      <w:r>
+        <w:rPr>
+          <w:rFonts w:cstheme="minorHAnsi"/>
+          <w:sz w:val="24"/>
+          <w:szCs w:val="24"/>
+          <w:shd w:val="clear" w:color="auto" w:fill="FFFFFF"/>
+        </w:rPr>
+        <w:t xml:space="preserve"> </w:t>
+      </w:r>
+      <w:r>
+        <w:rPr>
+          <w:rFonts w:cstheme="minorHAnsi"/>
+          <w:sz w:val="24"/>
+          <w:szCs w:val="24"/>
+          <w:shd w:val="clear" w:color="auto" w:fill="FFFFFF"/>
+        </w:rPr>
+        <w:t>–</w:t>
+      </w:r>
+      <w:r>
+        <w:rPr>
+          <w:rFonts w:cstheme="minorHAnsi"/>
+          <w:sz w:val="24"/>
+          <w:szCs w:val="24"/>
+          <w:shd w:val="clear" w:color="auto" w:fill="FFFFFF"/>
+        </w:rPr>
+        <w:t xml:space="preserve"> </w:t>
+      </w:r>
       <w:r>
         <w:rPr>
           <w:rFonts w:cstheme="minorHAnsi"/>
@@ -8005,30 +8075,7 @@
           <w:szCs w:val="16"/>
           <w:shd w:val="clear" w:color="auto" w:fill="FFFFFF"/>
         </w:rPr>
-        <w:t xml:space="preserve"> method will be executed before all the testcases(methods) from that class</w:t>
-      </w:r>
-    </w:p>
-    <w:p>
-      <w:pPr>
-        <w:spacing w:after="0" w:line="240" w:lineRule="auto"/>
-      </w:pPr>
-      <w:r>
-        <w:rPr>
-          <w:rFonts w:cstheme="minorHAnsi"/>
-          <w:sz w:val="24"/>
-          <w:szCs w:val="24"/>
-          <w:shd w:val="clear" w:color="auto" w:fill="FFFFFF"/>
-        </w:rPr>
-        <w:t>@AfterClass</w:t>
-      </w:r>
-      <w:r>
-        <w:rPr>
-          <w:rFonts w:cstheme="minorHAnsi"/>
-          <w:sz w:val="24"/>
-          <w:szCs w:val="24"/>
-          <w:shd w:val="clear" w:color="auto" w:fill="FFFFFF"/>
-        </w:rPr>
-        <w:t xml:space="preserve"> -</w:t>
+        <w:t>This method will execute before each testcase</w:t>
       </w:r>
       <w:r>
         <w:rPr>
@@ -8037,7 +8084,7 @@
           <w:szCs w:val="16"/>
           <w:shd w:val="clear" w:color="auto" w:fill="FFFFFF"/>
         </w:rPr>
-        <w:t xml:space="preserve"> </w:t>
+        <w:t>/test methods</w:t>
       </w:r>
       <w:r>
         <w:rPr>
@@ -8046,7 +8093,30 @@
           <w:szCs w:val="16"/>
           <w:shd w:val="clear" w:color="auto" w:fill="FFFFFF"/>
         </w:rPr>
-        <w:t xml:space="preserve">This method will be executed </w:t>
+        <w:t xml:space="preserve"> present in that class</w:t>
+      </w:r>
+    </w:p>
+    <w:p>
+      <w:pPr>
+        <w:spacing w:after="0" w:line="240" w:lineRule="auto"/>
+      </w:pPr>
+      <w:r>
+        <w:rPr>
+          <w:rFonts w:cstheme="minorHAnsi"/>
+          <w:sz w:val="24"/>
+          <w:szCs w:val="24"/>
+          <w:shd w:val="clear" w:color="auto" w:fill="FFFFFF"/>
+        </w:rPr>
+        <w:t>@AfterMethod</w:t>
+      </w:r>
+      <w:r>
+        <w:rPr>
+          <w:rFonts w:cstheme="minorHAnsi"/>
+          <w:sz w:val="24"/>
+          <w:szCs w:val="24"/>
+          <w:shd w:val="clear" w:color="auto" w:fill="FFFFFF"/>
+        </w:rPr>
+        <w:t xml:space="preserve"> -</w:t>
       </w:r>
       <w:r>
         <w:rPr>
@@ -8055,7 +8125,7 @@
           <w:szCs w:val="16"/>
           <w:shd w:val="clear" w:color="auto" w:fill="FFFFFF"/>
         </w:rPr>
-        <w:t>after</w:t>
+        <w:t xml:space="preserve"> This method will execute </w:t>
       </w:r>
       <w:r>
         <w:rPr>
@@ -8064,54 +8134,7 @@
           <w:szCs w:val="16"/>
           <w:shd w:val="clear" w:color="auto" w:fill="FFFFFF"/>
         </w:rPr>
-        <w:t xml:space="preserve"> all the testcases(methods) from that class</w:t>
-      </w:r>
-    </w:p>
-    <w:p>
-      <w:pPr>
-        <w:spacing w:after="0" w:line="240" w:lineRule="auto"/>
-        <w:rPr>
-          <w:rFonts w:cstheme="minorHAnsi"/>
-          <w:sz w:val="24"/>
-          <w:szCs w:val="24"/>
-          <w:shd w:val="clear" w:color="auto" w:fill="FFFFFF"/>
-        </w:rPr>
-      </w:pPr>
-      <w:r>
-        <w:rPr>
-          <w:rFonts w:cstheme="minorHAnsi"/>
-          <w:sz w:val="24"/>
-          <w:szCs w:val="24"/>
-          <w:shd w:val="clear" w:color="auto" w:fill="FFFFFF"/>
-        </w:rPr>
-        <w:t>@Before Method</w:t>
-      </w:r>
-      <w:r>
-        <w:rPr>
-          <w:rFonts w:cstheme="minorHAnsi"/>
-          <w:sz w:val="24"/>
-          <w:szCs w:val="24"/>
-          <w:shd w:val="clear" w:color="auto" w:fill="FFFFFF"/>
-        </w:rPr>
-        <w:t xml:space="preserve"> </w:t>
-      </w:r>
-      <w:r>
-        <w:rPr>
-          <w:rFonts w:cstheme="minorHAnsi"/>
-          <w:sz w:val="24"/>
-          <w:szCs w:val="24"/>
-          <w:shd w:val="clear" w:color="auto" w:fill="FFFFFF"/>
-        </w:rPr>
-        <w:t>–</w:t>
-      </w:r>
-      <w:r>
-        <w:rPr>
-          <w:rFonts w:cstheme="minorHAnsi"/>
-          <w:sz w:val="24"/>
-          <w:szCs w:val="24"/>
-          <w:shd w:val="clear" w:color="auto" w:fill="FFFFFF"/>
-        </w:rPr>
-        <w:t xml:space="preserve"> </w:t>
+        <w:t>after</w:t>
       </w:r>
       <w:r>
         <w:rPr>
@@ -8120,83 +8143,6 @@
           <w:szCs w:val="16"/>
           <w:shd w:val="clear" w:color="auto" w:fill="FFFFFF"/>
         </w:rPr>
-        <w:t>This method will execute before each testcase</w:t>
-      </w:r>
-      <w:r>
-        <w:rPr>
-          <w:rFonts w:cstheme="minorHAnsi"/>
-          <w:sz w:val="16"/>
-          <w:szCs w:val="16"/>
-          <w:shd w:val="clear" w:color="auto" w:fill="FFFFFF"/>
-        </w:rPr>
-        <w:t>/test methods</w:t>
-      </w:r>
-      <w:r>
-        <w:rPr>
-          <w:rFonts w:cstheme="minorHAnsi"/>
-          <w:sz w:val="16"/>
-          <w:szCs w:val="16"/>
-          <w:shd w:val="clear" w:color="auto" w:fill="FFFFFF"/>
-        </w:rPr>
-        <w:t xml:space="preserve"> present in that class</w:t>
-      </w:r>
-    </w:p>
-    <w:p>
-      <w:pPr>
-        <w:spacing w:after="0" w:line="240" w:lineRule="auto"/>
-      </w:pPr>
-      <w:r>
-        <w:rPr>
-          <w:rFonts w:cstheme="minorHAnsi"/>
-          <w:sz w:val="24"/>
-          <w:szCs w:val="24"/>
-          <w:shd w:val="clear" w:color="auto" w:fill="FFFFFF"/>
-        </w:rPr>
-        <w:t>@AfterMethod</w:t>
-      </w:r>
-      <w:r>
-        <w:rPr>
-          <w:rFonts w:cstheme="minorHAnsi"/>
-          <w:sz w:val="24"/>
-          <w:szCs w:val="24"/>
-          <w:shd w:val="clear" w:color="auto" w:fill="FFFFFF"/>
-        </w:rPr>
-        <w:t xml:space="preserve"> -</w:t>
-      </w:r>
-      <w:r>
-        <w:rPr>
-          <w:rFonts w:cstheme="minorHAnsi"/>
-          <w:sz w:val="16"/>
-          <w:szCs w:val="16"/>
-          <w:shd w:val="clear" w:color="auto" w:fill="FFFFFF"/>
-        </w:rPr>
-        <w:t xml:space="preserve"> </w:t>
-      </w:r>
-      <w:r>
-        <w:rPr>
-          <w:rFonts w:cstheme="minorHAnsi"/>
-          <w:sz w:val="16"/>
-          <w:szCs w:val="16"/>
-          <w:shd w:val="clear" w:color="auto" w:fill="FFFFFF"/>
-        </w:rPr>
-        <w:t xml:space="preserve">This method will execute </w:t>
-      </w:r>
-      <w:r>
-        <w:rPr>
-          <w:rFonts w:cstheme="minorHAnsi"/>
-          <w:sz w:val="16"/>
-          <w:szCs w:val="16"/>
-          <w:shd w:val="clear" w:color="auto" w:fill="FFFFFF"/>
-        </w:rPr>
-        <w:t>after</w:t>
-      </w:r>
-      <w:r>
-        <w:rPr>
-          <w:rFonts w:cstheme="minorHAnsi"/>
-          <w:sz w:val="16"/>
-          <w:szCs w:val="16"/>
-          <w:shd w:val="clear" w:color="auto" w:fill="FFFFFF"/>
-        </w:rPr>
         <w:t xml:space="preserve"> each testcase/test methods present in that class</w:t>
       </w:r>
     </w:p>
@@ -8235,6 +8181,7 @@
       <w:r>
         <w:rPr>
           <w:rFonts w:cstheme="minorHAnsi"/>
+          <w:noProof/>
           <w:sz w:val="24"/>
           <w:szCs w:val="24"/>
           <w:shd w:val="clear" w:color="auto" w:fill="FFFFFF"/>
@@ -8292,6 +8239,7 @@
       <w:r>
         <w:rPr>
           <w:rFonts w:cstheme="minorHAnsi"/>
+          <w:noProof/>
           <w:sz w:val="24"/>
           <w:szCs w:val="24"/>
           <w:shd w:val="clear" w:color="auto" w:fill="FFFFFF"/>
@@ -8403,6 +8351,7 @@
           <w:rFonts w:cstheme="minorHAnsi"/>
           <w:b/>
           <w:bCs/>
+          <w:noProof/>
           <w:sz w:val="24"/>
           <w:szCs w:val="24"/>
           <w:shd w:val="clear" w:color="auto" w:fill="FFFFFF"/>
@@ -8498,6 +8447,7 @@
           <w:rFonts w:cstheme="minorHAnsi"/>
           <w:b/>
           <w:bCs/>
+          <w:noProof/>
           <w:sz w:val="24"/>
           <w:szCs w:val="24"/>
           <w:shd w:val="clear" w:color="auto" w:fill="FFFFFF"/>
@@ -8625,6 +8575,1521 @@
         </w:rPr>
         <w:t>?</w:t>
       </w:r>
+    </w:p>
+    <w:p>
+      <w:pPr>
+        <w:spacing w:after="0" w:line="240" w:lineRule="auto"/>
+        <w:rPr>
+          <w:rFonts w:cstheme="minorHAnsi"/>
+          <w:b/>
+          <w:bCs/>
+          <w:sz w:val="24"/>
+          <w:szCs w:val="24"/>
+          <w:shd w:val="clear" w:color="auto" w:fill="FFFFFF"/>
+        </w:rPr>
+      </w:pPr>
+    </w:p>
+    <w:p>
+      <w:pPr>
+        <w:spacing w:after="0" w:line="240" w:lineRule="auto"/>
+        <w:rPr>
+          <w:rFonts w:cstheme="minorHAnsi"/>
+          <w:b/>
+          <w:bCs/>
+          <w:sz w:val="24"/>
+          <w:szCs w:val="24"/>
+          <w:shd w:val="clear" w:color="auto" w:fill="FFFFFF"/>
+        </w:rPr>
+      </w:pPr>
+      <w:proofErr w:type="spellStart"/>
+      <w:r>
+        <w:rPr>
+          <w:rFonts w:cstheme="minorHAnsi"/>
+          <w:b/>
+          <w:bCs/>
+          <w:sz w:val="24"/>
+          <w:szCs w:val="24"/>
+          <w:shd w:val="clear" w:color="auto" w:fill="FFFFFF"/>
+        </w:rPr>
+        <w:t>Swapnith</w:t>
+      </w:r>
+      <w:proofErr w:type="spellEnd"/>
+      <w:r>
+        <w:rPr>
+          <w:rFonts w:cstheme="minorHAnsi"/>
+          <w:b/>
+          <w:bCs/>
+          <w:sz w:val="24"/>
+          <w:szCs w:val="24"/>
+          <w:shd w:val="clear" w:color="auto" w:fill="FFFFFF"/>
+        </w:rPr>
+        <w:t xml:space="preserve"> = completed</w:t>
+      </w:r>
+    </w:p>
+    <w:p>
+      <w:pPr>
+        <w:spacing w:after="0" w:line="240" w:lineRule="auto"/>
+        <w:rPr>
+          <w:rFonts w:cstheme="minorHAnsi"/>
+          <w:b/>
+          <w:bCs/>
+          <w:sz w:val="24"/>
+          <w:szCs w:val="24"/>
+          <w:shd w:val="clear" w:color="auto" w:fill="FFFFFF"/>
+        </w:rPr>
+      </w:pPr>
+      <w:r>
+        <w:rPr>
+          <w:rFonts w:cstheme="minorHAnsi"/>
+          <w:b/>
+          <w:bCs/>
+          <w:sz w:val="24"/>
+          <w:szCs w:val="24"/>
+          <w:shd w:val="clear" w:color="auto" w:fill="FFFFFF"/>
+        </w:rPr>
+        <w:t xml:space="preserve">Raja Rathod = </w:t>
+      </w:r>
+      <w:proofErr w:type="spellStart"/>
+      <w:r>
+        <w:rPr>
+          <w:rFonts w:cstheme="minorHAnsi"/>
+          <w:b/>
+          <w:bCs/>
+          <w:sz w:val="24"/>
+          <w:szCs w:val="24"/>
+          <w:shd w:val="clear" w:color="auto" w:fill="FFFFFF"/>
+        </w:rPr>
+        <w:t>chromeoptions</w:t>
+      </w:r>
+      <w:proofErr w:type="spellEnd"/>
+      <w:proofErr w:type="gramStart"/>
+      <w:r>
+        <w:rPr>
+          <w:rFonts w:cstheme="minorHAnsi"/>
+          <w:b/>
+          <w:bCs/>
+          <w:sz w:val="24"/>
+          <w:szCs w:val="24"/>
+          <w:shd w:val="clear" w:color="auto" w:fill="FFFFFF"/>
+        </w:rPr>
+        <w:t>, ,missed</w:t>
+      </w:r>
+      <w:proofErr w:type="gramEnd"/>
+      <w:r>
+        <w:rPr>
+          <w:rFonts w:cstheme="minorHAnsi"/>
+          <w:b/>
+          <w:bCs/>
+          <w:sz w:val="24"/>
+          <w:szCs w:val="24"/>
+          <w:shd w:val="clear" w:color="auto" w:fill="FFFFFF"/>
+        </w:rPr>
+        <w:t xml:space="preserve"> </w:t>
+      </w:r>
+      <w:proofErr w:type="spellStart"/>
+      <w:r>
+        <w:rPr>
+          <w:rFonts w:cstheme="minorHAnsi"/>
+          <w:b/>
+          <w:bCs/>
+          <w:sz w:val="24"/>
+          <w:szCs w:val="24"/>
+          <w:shd w:val="clear" w:color="auto" w:fill="FFFFFF"/>
+        </w:rPr>
+        <w:t>calender</w:t>
+      </w:r>
+      <w:proofErr w:type="spellEnd"/>
+      <w:r>
+        <w:rPr>
+          <w:rFonts w:cstheme="minorHAnsi"/>
+          <w:b/>
+          <w:bCs/>
+          <w:sz w:val="24"/>
+          <w:szCs w:val="24"/>
+          <w:shd w:val="clear" w:color="auto" w:fill="FFFFFF"/>
+        </w:rPr>
+        <w:t xml:space="preserve"> concept, screenshot </w:t>
+      </w:r>
+      <w:r>
+        <w:rPr>
+          <w:rFonts w:cstheme="minorHAnsi"/>
+          <w:b/>
+          <w:bCs/>
+          <w:sz w:val="24"/>
+          <w:szCs w:val="24"/>
+          <w:shd w:val="clear" w:color="auto" w:fill="FFFFFF"/>
+        </w:rPr>
+        <w:t>error</w:t>
+      </w:r>
+    </w:p>
+    <w:p>
+      <w:pPr>
+        <w:spacing w:after="0" w:line="240" w:lineRule="auto"/>
+        <w:rPr>
+          <w:rFonts w:cstheme="minorHAnsi"/>
+          <w:b/>
+          <w:bCs/>
+          <w:sz w:val="24"/>
+          <w:szCs w:val="24"/>
+          <w:shd w:val="clear" w:color="auto" w:fill="FFFFFF"/>
+        </w:rPr>
+      </w:pPr>
+      <w:r>
+        <w:rPr>
+          <w:rFonts w:cstheme="minorHAnsi"/>
+          <w:b/>
+          <w:bCs/>
+          <w:sz w:val="24"/>
+          <w:szCs w:val="24"/>
+          <w:shd w:val="clear" w:color="auto" w:fill="FFFFFF"/>
+        </w:rPr>
+        <w:t>Prashanth = failed to get text</w:t>
+      </w:r>
+      <w:r>
+        <w:rPr>
+          <w:rFonts w:cstheme="minorHAnsi"/>
+          <w:b/>
+          <w:bCs/>
+          <w:sz w:val="24"/>
+          <w:szCs w:val="24"/>
+          <w:shd w:val="clear" w:color="auto" w:fill="FFFFFF"/>
+        </w:rPr>
+        <w:t xml:space="preserve">, syntax errors in screenshot code, 5 and 6 </w:t>
+      </w:r>
+      <w:proofErr w:type="gramStart"/>
+      <w:r>
+        <w:rPr>
+          <w:rFonts w:cstheme="minorHAnsi"/>
+          <w:b/>
+          <w:bCs/>
+          <w:sz w:val="24"/>
+          <w:szCs w:val="24"/>
+          <w:shd w:val="clear" w:color="auto" w:fill="FFFFFF"/>
+        </w:rPr>
+        <w:t>line</w:t>
+      </w:r>
+      <w:proofErr w:type="gramEnd"/>
+    </w:p>
+    <w:p>
+      <w:pPr>
+        <w:spacing w:after="0" w:line="240" w:lineRule="auto"/>
+        <w:rPr>
+          <w:rFonts w:cstheme="minorHAnsi"/>
+          <w:b/>
+          <w:bCs/>
+          <w:sz w:val="24"/>
+          <w:szCs w:val="24"/>
+          <w:shd w:val="clear" w:color="auto" w:fill="FFFFFF"/>
+        </w:rPr>
+      </w:pPr>
+      <w:r>
+        <w:rPr>
+          <w:rFonts w:cstheme="minorHAnsi"/>
+          <w:b/>
+          <w:bCs/>
+          <w:sz w:val="24"/>
+          <w:szCs w:val="24"/>
+          <w:shd w:val="clear" w:color="auto" w:fill="FFFFFF"/>
+        </w:rPr>
+        <w:t xml:space="preserve">Madhu </w:t>
+      </w:r>
+      <w:proofErr w:type="spellStart"/>
+      <w:r>
+        <w:rPr>
+          <w:rFonts w:cstheme="minorHAnsi"/>
+          <w:b/>
+          <w:bCs/>
+          <w:sz w:val="24"/>
+          <w:szCs w:val="24"/>
+          <w:shd w:val="clear" w:color="auto" w:fill="FFFFFF"/>
+        </w:rPr>
+        <w:t>sudhan</w:t>
+      </w:r>
+      <w:proofErr w:type="spellEnd"/>
+      <w:r>
+        <w:rPr>
+          <w:rFonts w:cstheme="minorHAnsi"/>
+          <w:b/>
+          <w:bCs/>
+          <w:sz w:val="24"/>
+          <w:szCs w:val="24"/>
+          <w:shd w:val="clear" w:color="auto" w:fill="FFFFFF"/>
+        </w:rPr>
+        <w:t xml:space="preserve">= </w:t>
+      </w:r>
+      <w:r>
+        <w:rPr>
+          <w:rFonts w:cstheme="minorHAnsi"/>
+          <w:b/>
+          <w:bCs/>
+          <w:sz w:val="24"/>
+          <w:szCs w:val="24"/>
+          <w:shd w:val="clear" w:color="auto" w:fill="FFFFFF"/>
+        </w:rPr>
+        <w:t>redo</w:t>
+      </w:r>
+    </w:p>
+    <w:p>
+      <w:pPr>
+        <w:spacing w:after="0" w:line="240" w:lineRule="auto"/>
+        <w:rPr>
+          <w:rFonts w:cstheme="minorHAnsi"/>
+          <w:b/>
+          <w:bCs/>
+          <w:sz w:val="24"/>
+          <w:szCs w:val="24"/>
+          <w:shd w:val="clear" w:color="auto" w:fill="FFFFFF"/>
+        </w:rPr>
+      </w:pPr>
+      <w:proofErr w:type="spellStart"/>
+      <w:r>
+        <w:rPr>
+          <w:rFonts w:cstheme="minorHAnsi"/>
+          <w:b/>
+          <w:bCs/>
+          <w:sz w:val="24"/>
+          <w:szCs w:val="24"/>
+          <w:shd w:val="clear" w:color="auto" w:fill="FFFFFF"/>
+        </w:rPr>
+        <w:t>Tarun</w:t>
+      </w:r>
+      <w:proofErr w:type="spellEnd"/>
+      <w:r>
+        <w:rPr>
+          <w:rFonts w:cstheme="minorHAnsi"/>
+          <w:b/>
+          <w:bCs/>
+          <w:sz w:val="24"/>
+          <w:szCs w:val="24"/>
+          <w:shd w:val="clear" w:color="auto" w:fill="FFFFFF"/>
+        </w:rPr>
+        <w:t xml:space="preserve"> – </w:t>
+      </w:r>
+      <w:proofErr w:type="gramStart"/>
+      <w:r>
+        <w:rPr>
+          <w:rFonts w:cstheme="minorHAnsi"/>
+          <w:b/>
+          <w:bCs/>
+          <w:sz w:val="24"/>
+          <w:szCs w:val="24"/>
+          <w:shd w:val="clear" w:color="auto" w:fill="FFFFFF"/>
+        </w:rPr>
+        <w:t>0  percent</w:t>
+      </w:r>
+      <w:proofErr w:type="gramEnd"/>
+      <w:r>
+        <w:rPr>
+          <w:rFonts w:cstheme="minorHAnsi"/>
+          <w:b/>
+          <w:bCs/>
+          <w:sz w:val="24"/>
+          <w:szCs w:val="24"/>
+          <w:shd w:val="clear" w:color="auto" w:fill="FFFFFF"/>
+        </w:rPr>
+        <w:t xml:space="preserve"> in hospital</w:t>
+      </w:r>
+    </w:p>
+    <w:p>
+      <w:pPr>
+        <w:spacing w:after="0" w:line="240" w:lineRule="auto"/>
+        <w:rPr>
+          <w:rFonts w:cstheme="minorHAnsi"/>
+          <w:b/>
+          <w:bCs/>
+          <w:sz w:val="24"/>
+          <w:szCs w:val="24"/>
+          <w:shd w:val="clear" w:color="auto" w:fill="FFFFFF"/>
+        </w:rPr>
+      </w:pPr>
+    </w:p>
+    <w:p>
+      <w:pPr>
+        <w:spacing w:after="0" w:line="240" w:lineRule="auto"/>
+        <w:rPr>
+          <w:rFonts w:cstheme="minorHAnsi"/>
+          <w:b/>
+          <w:bCs/>
+          <w:sz w:val="24"/>
+          <w:szCs w:val="24"/>
+          <w:shd w:val="clear" w:color="auto" w:fill="FFFFFF"/>
+        </w:rPr>
+      </w:pPr>
+    </w:p>
+    <w:p>
+      <w:pPr>
+        <w:spacing w:after="0" w:line="240" w:lineRule="auto"/>
+        <w:rPr>
+          <w:rFonts w:cstheme="minorHAnsi"/>
+          <w:b/>
+          <w:bCs/>
+          <w:sz w:val="24"/>
+          <w:szCs w:val="24"/>
+          <w:shd w:val="clear" w:color="auto" w:fill="FFFFFF"/>
+        </w:rPr>
+      </w:pPr>
+    </w:p>
+    <w:p>
+      <w:pPr>
+        <w:spacing w:after="0" w:line="240" w:lineRule="auto"/>
+        <w:rPr>
+          <w:rFonts w:cstheme="minorHAnsi"/>
+          <w:b/>
+          <w:bCs/>
+          <w:sz w:val="24"/>
+          <w:szCs w:val="24"/>
+          <w:shd w:val="clear" w:color="auto" w:fill="FFFFFF"/>
+        </w:rPr>
+      </w:pPr>
+    </w:p>
+    <w:p>
+      <w:pPr>
+        <w:spacing w:after="0" w:line="240" w:lineRule="auto"/>
+        <w:rPr>
+          <w:rFonts w:cstheme="minorHAnsi"/>
+          <w:b/>
+          <w:bCs/>
+          <w:sz w:val="24"/>
+          <w:szCs w:val="24"/>
+          <w:shd w:val="clear" w:color="auto" w:fill="FFFFFF"/>
+        </w:rPr>
+      </w:pPr>
+    </w:p>
+    <w:p>
+      <w:pPr>
+        <w:spacing w:after="0" w:line="240" w:lineRule="auto"/>
+        <w:rPr>
+          <w:rFonts w:cstheme="minorHAnsi"/>
+          <w:b/>
+          <w:bCs/>
+          <w:sz w:val="24"/>
+          <w:szCs w:val="24"/>
+          <w:shd w:val="clear" w:color="auto" w:fill="FFFFFF"/>
+        </w:rPr>
+      </w:pPr>
+    </w:p>
+    <w:p>
+      <w:pPr>
+        <w:spacing w:after="0" w:line="240" w:lineRule="auto"/>
+        <w:rPr>
+          <w:rFonts w:cstheme="minorHAnsi"/>
+          <w:b/>
+          <w:bCs/>
+          <w:sz w:val="24"/>
+          <w:szCs w:val="24"/>
+          <w:shd w:val="clear" w:color="auto" w:fill="FFFFFF"/>
+        </w:rPr>
+      </w:pPr>
+    </w:p>
+    <w:p>
+      <w:pPr>
+        <w:spacing w:after="0" w:line="240" w:lineRule="auto"/>
+        <w:rPr>
+          <w:rFonts w:cstheme="minorHAnsi"/>
+          <w:b/>
+          <w:bCs/>
+          <w:sz w:val="24"/>
+          <w:szCs w:val="24"/>
+          <w:shd w:val="clear" w:color="auto" w:fill="FFFFFF"/>
+        </w:rPr>
+      </w:pPr>
+    </w:p>
+    <w:p>
+      <w:pPr>
+        <w:spacing w:after="0" w:line="240" w:lineRule="auto"/>
+        <w:rPr>
+          <w:rFonts w:cstheme="minorHAnsi"/>
+          <w:b/>
+          <w:bCs/>
+          <w:sz w:val="24"/>
+          <w:szCs w:val="24"/>
+          <w:shd w:val="clear" w:color="auto" w:fill="FFFFFF"/>
+        </w:rPr>
+      </w:pPr>
+    </w:p>
+    <w:p>
+      <w:pPr>
+        <w:spacing w:after="0" w:line="240" w:lineRule="auto"/>
+        <w:rPr>
+          <w:rFonts w:cstheme="minorHAnsi"/>
+          <w:b/>
+          <w:bCs/>
+          <w:sz w:val="24"/>
+          <w:szCs w:val="24"/>
+          <w:shd w:val="clear" w:color="auto" w:fill="FFFFFF"/>
+        </w:rPr>
+      </w:pPr>
+    </w:p>
+    <w:p>
+      <w:pPr>
+        <w:spacing w:after="0" w:line="240" w:lineRule="auto"/>
+        <w:rPr>
+          <w:rFonts w:cstheme="minorHAnsi"/>
+          <w:b/>
+          <w:bCs/>
+          <w:sz w:val="24"/>
+          <w:szCs w:val="24"/>
+          <w:shd w:val="clear" w:color="auto" w:fill="FFFFFF"/>
+        </w:rPr>
+      </w:pPr>
+    </w:p>
+    <w:p>
+      <w:pPr>
+        <w:spacing w:after="0" w:line="240" w:lineRule="auto"/>
+        <w:rPr>
+          <w:rFonts w:cstheme="minorHAnsi"/>
+          <w:b/>
+          <w:bCs/>
+          <w:sz w:val="24"/>
+          <w:szCs w:val="24"/>
+          <w:shd w:val="clear" w:color="auto" w:fill="FFFFFF"/>
+        </w:rPr>
+      </w:pPr>
+    </w:p>
+    <w:p>
+      <w:pPr>
+        <w:spacing w:after="0" w:line="240" w:lineRule="auto"/>
+        <w:rPr>
+          <w:rFonts w:cstheme="minorHAnsi"/>
+          <w:b/>
+          <w:bCs/>
+          <w:sz w:val="24"/>
+          <w:szCs w:val="24"/>
+          <w:shd w:val="clear" w:color="auto" w:fill="FFFFFF"/>
+        </w:rPr>
+      </w:pPr>
+    </w:p>
+    <w:p>
+      <w:pPr>
+        <w:spacing w:after="0" w:line="240" w:lineRule="auto"/>
+        <w:rPr>
+          <w:rFonts w:cstheme="minorHAnsi"/>
+          <w:b/>
+          <w:bCs/>
+          <w:sz w:val="24"/>
+          <w:szCs w:val="24"/>
+          <w:shd w:val="clear" w:color="auto" w:fill="FFFFFF"/>
+        </w:rPr>
+      </w:pPr>
+    </w:p>
+    <w:p>
+      <w:pPr>
+        <w:spacing w:after="0" w:line="240" w:lineRule="auto"/>
+        <w:rPr>
+          <w:rFonts w:cstheme="minorHAnsi"/>
+          <w:b/>
+          <w:bCs/>
+          <w:sz w:val="24"/>
+          <w:szCs w:val="24"/>
+          <w:shd w:val="clear" w:color="auto" w:fill="FFFFFF"/>
+        </w:rPr>
+      </w:pPr>
+    </w:p>
+    <w:p>
+      <w:pPr>
+        <w:spacing w:after="0" w:line="240" w:lineRule="auto"/>
+        <w:rPr>
+          <w:rFonts w:cstheme="minorHAnsi"/>
+          <w:b/>
+          <w:bCs/>
+          <w:sz w:val="24"/>
+          <w:szCs w:val="24"/>
+          <w:shd w:val="clear" w:color="auto" w:fill="FFFFFF"/>
+        </w:rPr>
+      </w:pPr>
+    </w:p>
+    <w:p>
+      <w:pPr>
+        <w:spacing w:after="0" w:line="240" w:lineRule="auto"/>
+        <w:rPr>
+          <w:rFonts w:cstheme="minorHAnsi"/>
+          <w:b/>
+          <w:bCs/>
+          <w:sz w:val="24"/>
+          <w:szCs w:val="24"/>
+          <w:shd w:val="clear" w:color="auto" w:fill="FFFFFF"/>
+        </w:rPr>
+      </w:pPr>
+    </w:p>
+    <w:p>
+      <w:pPr>
+        <w:spacing w:after="0" w:line="240" w:lineRule="auto"/>
+        <w:rPr>
+          <w:rFonts w:cstheme="minorHAnsi"/>
+          <w:b/>
+          <w:bCs/>
+          <w:sz w:val="24"/>
+          <w:szCs w:val="24"/>
+          <w:shd w:val="clear" w:color="auto" w:fill="FFFFFF"/>
+        </w:rPr>
+      </w:pPr>
+    </w:p>
+    <w:p>
+      <w:pPr>
+        <w:spacing w:after="0" w:line="240" w:lineRule="auto"/>
+        <w:rPr>
+          <w:rFonts w:cstheme="minorHAnsi"/>
+          <w:b/>
+          <w:bCs/>
+          <w:sz w:val="24"/>
+          <w:szCs w:val="24"/>
+          <w:shd w:val="clear" w:color="auto" w:fill="FFFFFF"/>
+        </w:rPr>
+      </w:pPr>
+    </w:p>
+    <w:p>
+      <w:pPr>
+        <w:spacing w:after="0" w:line="240" w:lineRule="auto"/>
+        <w:rPr>
+          <w:rFonts w:cstheme="minorHAnsi"/>
+          <w:b/>
+          <w:bCs/>
+          <w:sz w:val="24"/>
+          <w:szCs w:val="24"/>
+          <w:shd w:val="clear" w:color="auto" w:fill="FFFFFF"/>
+        </w:rPr>
+      </w:pPr>
+    </w:p>
+    <w:p>
+      <w:pPr>
+        <w:spacing w:after="0" w:line="240" w:lineRule="auto"/>
+        <w:rPr>
+          <w:rFonts w:cstheme="minorHAnsi"/>
+          <w:b/>
+          <w:bCs/>
+          <w:sz w:val="24"/>
+          <w:szCs w:val="24"/>
+          <w:shd w:val="clear" w:color="auto" w:fill="FFFFFF"/>
+        </w:rPr>
+      </w:pPr>
+    </w:p>
+    <w:p>
+      <w:pPr>
+        <w:spacing w:after="0" w:line="240" w:lineRule="auto"/>
+        <w:rPr>
+          <w:rFonts w:cstheme="minorHAnsi"/>
+          <w:b/>
+          <w:bCs/>
+          <w:sz w:val="24"/>
+          <w:szCs w:val="24"/>
+          <w:shd w:val="clear" w:color="auto" w:fill="FFFFFF"/>
+        </w:rPr>
+      </w:pPr>
+    </w:p>
+    <w:p>
+      <w:pPr>
+        <w:spacing w:after="0" w:line="240" w:lineRule="auto"/>
+        <w:rPr>
+          <w:rFonts w:cstheme="minorHAnsi"/>
+          <w:b/>
+          <w:bCs/>
+          <w:sz w:val="24"/>
+          <w:szCs w:val="24"/>
+          <w:shd w:val="clear" w:color="auto" w:fill="FFFFFF"/>
+        </w:rPr>
+      </w:pPr>
+    </w:p>
+    <w:p>
+      <w:pPr>
+        <w:spacing w:after="0" w:line="240" w:lineRule="auto"/>
+        <w:rPr>
+          <w:rFonts w:cstheme="minorHAnsi"/>
+          <w:b/>
+          <w:bCs/>
+          <w:sz w:val="24"/>
+          <w:szCs w:val="24"/>
+          <w:shd w:val="clear" w:color="auto" w:fill="FFFFFF"/>
+        </w:rPr>
+      </w:pPr>
+    </w:p>
+    <w:p>
+      <w:pPr>
+        <w:spacing w:after="0" w:line="240" w:lineRule="auto"/>
+        <w:rPr>
+          <w:rFonts w:cstheme="minorHAnsi"/>
+          <w:b/>
+          <w:bCs/>
+          <w:sz w:val="24"/>
+          <w:szCs w:val="24"/>
+          <w:shd w:val="clear" w:color="auto" w:fill="FFFFFF"/>
+        </w:rPr>
+      </w:pPr>
+    </w:p>
+    <w:p>
+      <w:pPr>
+        <w:spacing w:after="0" w:line="240" w:lineRule="auto"/>
+        <w:rPr>
+          <w:rFonts w:cstheme="minorHAnsi"/>
+          <w:b/>
+          <w:bCs/>
+          <w:sz w:val="24"/>
+          <w:szCs w:val="24"/>
+          <w:shd w:val="clear" w:color="auto" w:fill="FFFFFF"/>
+        </w:rPr>
+      </w:pPr>
+    </w:p>
+    <w:p>
+      <w:pPr>
+        <w:spacing w:after="0" w:line="240" w:lineRule="auto"/>
+        <w:rPr>
+          <w:rFonts w:cstheme="minorHAnsi"/>
+          <w:b/>
+          <w:bCs/>
+          <w:sz w:val="24"/>
+          <w:szCs w:val="24"/>
+          <w:shd w:val="clear" w:color="auto" w:fill="FFFFFF"/>
+        </w:rPr>
+      </w:pPr>
+    </w:p>
+    <w:p>
+      <w:pPr>
+        <w:spacing w:after="0" w:line="240" w:lineRule="auto"/>
+        <w:rPr>
+          <w:rFonts w:cstheme="minorHAnsi"/>
+          <w:b/>
+          <w:bCs/>
+          <w:sz w:val="24"/>
+          <w:szCs w:val="24"/>
+          <w:shd w:val="clear" w:color="auto" w:fill="FFFFFF"/>
+        </w:rPr>
+      </w:pPr>
+    </w:p>
+    <w:p>
+      <w:pPr>
+        <w:spacing w:after="0" w:line="240" w:lineRule="auto"/>
+        <w:rPr>
+          <w:rFonts w:cstheme="minorHAnsi"/>
+          <w:b/>
+          <w:bCs/>
+          <w:sz w:val="24"/>
+          <w:szCs w:val="24"/>
+          <w:shd w:val="clear" w:color="auto" w:fill="FFFFFF"/>
+        </w:rPr>
+      </w:pPr>
+    </w:p>
+    <w:p>
+      <w:pPr>
+        <w:spacing w:after="0" w:line="240" w:lineRule="auto"/>
+        <w:rPr>
+          <w:rFonts w:cstheme="minorHAnsi"/>
+          <w:b/>
+          <w:bCs/>
+          <w:sz w:val="24"/>
+          <w:szCs w:val="24"/>
+          <w:shd w:val="clear" w:color="auto" w:fill="FFFFFF"/>
+        </w:rPr>
+      </w:pPr>
+    </w:p>
+    <w:p>
+      <w:pPr>
+        <w:spacing w:after="0" w:line="240" w:lineRule="auto"/>
+        <w:rPr>
+          <w:rFonts w:cstheme="minorHAnsi"/>
+          <w:b/>
+          <w:bCs/>
+          <w:sz w:val="24"/>
+          <w:szCs w:val="24"/>
+          <w:shd w:val="clear" w:color="auto" w:fill="FFFFFF"/>
+        </w:rPr>
+      </w:pPr>
+    </w:p>
+    <w:p>
+      <w:pPr>
+        <w:spacing w:after="0" w:line="240" w:lineRule="auto"/>
+        <w:rPr>
+          <w:rFonts w:cstheme="minorHAnsi"/>
+          <w:b/>
+          <w:bCs/>
+          <w:sz w:val="24"/>
+          <w:szCs w:val="24"/>
+          <w:shd w:val="clear" w:color="auto" w:fill="FFFFFF"/>
+        </w:rPr>
+      </w:pPr>
+    </w:p>
+    <w:p>
+      <w:pPr>
+        <w:spacing w:after="0" w:line="240" w:lineRule="auto"/>
+        <w:rPr>
+          <w:rFonts w:cstheme="minorHAnsi"/>
+          <w:b/>
+          <w:bCs/>
+          <w:sz w:val="24"/>
+          <w:szCs w:val="24"/>
+          <w:shd w:val="clear" w:color="auto" w:fill="FFFFFF"/>
+        </w:rPr>
+      </w:pPr>
+    </w:p>
+    <w:p>
+      <w:pPr>
+        <w:spacing w:after="0" w:line="240" w:lineRule="auto"/>
+        <w:rPr>
+          <w:rFonts w:cstheme="minorHAnsi"/>
+          <w:b/>
+          <w:bCs/>
+          <w:sz w:val="24"/>
+          <w:szCs w:val="24"/>
+          <w:shd w:val="clear" w:color="auto" w:fill="FFFFFF"/>
+        </w:rPr>
+      </w:pPr>
+    </w:p>
+    <w:p>
+      <w:pPr>
+        <w:spacing w:after="0" w:line="240" w:lineRule="auto"/>
+        <w:rPr>
+          <w:rFonts w:cstheme="minorHAnsi"/>
+          <w:b/>
+          <w:bCs/>
+          <w:sz w:val="24"/>
+          <w:szCs w:val="24"/>
+          <w:shd w:val="clear" w:color="auto" w:fill="FFFFFF"/>
+        </w:rPr>
+      </w:pPr>
+    </w:p>
+    <w:p>
+      <w:pPr>
+        <w:spacing w:after="0" w:line="240" w:lineRule="auto"/>
+        <w:rPr>
+          <w:rFonts w:cstheme="minorHAnsi"/>
+          <w:b/>
+          <w:bCs/>
+          <w:sz w:val="24"/>
+          <w:szCs w:val="24"/>
+          <w:shd w:val="clear" w:color="auto" w:fill="FFFFFF"/>
+        </w:rPr>
+      </w:pPr>
+    </w:p>
+    <w:p>
+      <w:pPr>
+        <w:spacing w:after="0" w:line="240" w:lineRule="auto"/>
+        <w:rPr>
+          <w:rFonts w:cstheme="minorHAnsi"/>
+          <w:b/>
+          <w:bCs/>
+          <w:sz w:val="24"/>
+          <w:szCs w:val="24"/>
+          <w:shd w:val="clear" w:color="auto" w:fill="FFFFFF"/>
+        </w:rPr>
+      </w:pPr>
+    </w:p>
+    <w:p>
+      <w:pPr>
+        <w:spacing w:after="0" w:line="240" w:lineRule="auto"/>
+        <w:rPr>
+          <w:rFonts w:cstheme="minorHAnsi"/>
+          <w:b/>
+          <w:bCs/>
+          <w:sz w:val="24"/>
+          <w:szCs w:val="24"/>
+          <w:shd w:val="clear" w:color="auto" w:fill="FFFFFF"/>
+        </w:rPr>
+      </w:pPr>
+    </w:p>
+    <w:p>
+      <w:pPr>
+        <w:spacing w:after="0" w:line="240" w:lineRule="auto"/>
+        <w:rPr>
+          <w:rFonts w:cstheme="minorHAnsi"/>
+          <w:b/>
+          <w:bCs/>
+          <w:sz w:val="24"/>
+          <w:szCs w:val="24"/>
+          <w:shd w:val="clear" w:color="auto" w:fill="FFFFFF"/>
+        </w:rPr>
+      </w:pPr>
+    </w:p>
+    <w:p>
+      <w:pPr>
+        <w:spacing w:after="0" w:line="240" w:lineRule="auto"/>
+        <w:rPr>
+          <w:rFonts w:cstheme="minorHAnsi"/>
+          <w:b/>
+          <w:bCs/>
+          <w:sz w:val="24"/>
+          <w:szCs w:val="24"/>
+          <w:shd w:val="clear" w:color="auto" w:fill="FFFFFF"/>
+        </w:rPr>
+      </w:pPr>
+    </w:p>
+    <w:p>
+      <w:pPr>
+        <w:spacing w:after="0" w:line="240" w:lineRule="auto"/>
+        <w:rPr>
+          <w:rFonts w:cstheme="minorHAnsi"/>
+          <w:b/>
+          <w:bCs/>
+          <w:sz w:val="24"/>
+          <w:szCs w:val="24"/>
+          <w:shd w:val="clear" w:color="auto" w:fill="FFFFFF"/>
+        </w:rPr>
+      </w:pPr>
+      <w:r>
+        <w:rPr>
+          <w:rFonts w:cstheme="minorHAnsi"/>
+          <w:b/>
+          <w:bCs/>
+          <w:sz w:val="24"/>
+          <w:szCs w:val="24"/>
+          <w:shd w:val="clear" w:color="auto" w:fill="FFFFFF"/>
+        </w:rPr>
+        <w:t>22-09-2022</w:t>
+      </w:r>
+    </w:p>
+    <w:p>
+      <w:pPr>
+        <w:spacing w:after="0" w:line="240" w:lineRule="auto"/>
+        <w:rPr>
+          <w:rFonts w:cstheme="minorHAnsi"/>
+          <w:b/>
+          <w:bCs/>
+          <w:sz w:val="24"/>
+          <w:szCs w:val="24"/>
+          <w:shd w:val="clear" w:color="auto" w:fill="FFFFFF"/>
+        </w:rPr>
+      </w:pPr>
+      <w:proofErr w:type="spellStart"/>
+      <w:r>
+        <w:rPr>
+          <w:rFonts w:cstheme="minorHAnsi"/>
+          <w:b/>
+          <w:bCs/>
+          <w:sz w:val="24"/>
+          <w:szCs w:val="24"/>
+          <w:shd w:val="clear" w:color="auto" w:fill="FFFFFF"/>
+        </w:rPr>
+        <w:t>DependsOnMethods</w:t>
+      </w:r>
+      <w:proofErr w:type="spellEnd"/>
+    </w:p>
+    <w:p>
+      <w:pPr>
+        <w:spacing w:after="0" w:line="240" w:lineRule="auto"/>
+        <w:rPr>
+          <w:rFonts w:cstheme="minorHAnsi"/>
+          <w:b/>
+          <w:bCs/>
+          <w:sz w:val="24"/>
+          <w:szCs w:val="24"/>
+          <w:shd w:val="clear" w:color="auto" w:fill="FFFFFF"/>
+        </w:rPr>
+      </w:pPr>
+      <w:r>
+        <w:rPr>
+          <w:rFonts w:cstheme="minorHAnsi"/>
+          <w:b/>
+          <w:bCs/>
+          <w:sz w:val="24"/>
+          <w:szCs w:val="24"/>
+          <w:shd w:val="clear" w:color="auto" w:fill="FFFFFF"/>
+        </w:rPr>
+        <w:t>Prioritization</w:t>
+      </w:r>
+    </w:p>
+    <w:p>
+      <w:pPr>
+        <w:spacing w:after="0" w:line="240" w:lineRule="auto"/>
+        <w:rPr>
+          <w:rFonts w:cstheme="minorHAnsi"/>
+          <w:b/>
+          <w:bCs/>
+          <w:sz w:val="24"/>
+          <w:szCs w:val="24"/>
+          <w:shd w:val="clear" w:color="auto" w:fill="FFFFFF"/>
+        </w:rPr>
+      </w:pPr>
+      <w:r>
+        <w:rPr>
+          <w:rFonts w:cstheme="minorHAnsi"/>
+          <w:b/>
+          <w:bCs/>
+          <w:sz w:val="24"/>
+          <w:szCs w:val="24"/>
+          <w:shd w:val="clear" w:color="auto" w:fill="FFFFFF"/>
+        </w:rPr>
+        <w:t>Enable</w:t>
+      </w:r>
+      <w:r>
+        <w:rPr>
+          <w:rFonts w:cstheme="minorHAnsi"/>
+          <w:b/>
+          <w:bCs/>
+          <w:sz w:val="24"/>
+          <w:szCs w:val="24"/>
+          <w:shd w:val="clear" w:color="auto" w:fill="FFFFFF"/>
+        </w:rPr>
+        <w:t xml:space="preserve"> – </w:t>
+      </w:r>
+      <w:r>
+        <w:rPr>
+          <w:rFonts w:cstheme="minorHAnsi"/>
+          <w:sz w:val="24"/>
+          <w:szCs w:val="24"/>
+          <w:shd w:val="clear" w:color="auto" w:fill="FFFFFF"/>
+        </w:rPr>
+        <w:t>If you want to skip a testcase from execution</w:t>
+      </w:r>
+      <w:r>
+        <w:rPr>
+          <w:rFonts w:cstheme="minorHAnsi"/>
+          <w:b/>
+          <w:bCs/>
+          <w:sz w:val="24"/>
+          <w:szCs w:val="24"/>
+          <w:shd w:val="clear" w:color="auto" w:fill="FFFFFF"/>
+        </w:rPr>
+        <w:t xml:space="preserve"> use Enabled = false</w:t>
+      </w:r>
+    </w:p>
+    <w:p>
+      <w:pPr>
+        <w:spacing w:after="0" w:line="240" w:lineRule="auto"/>
+        <w:rPr>
+          <w:rFonts w:ascii="Segoe UI" w:hAnsi="Segoe UI" w:cs="Segoe UI"/>
+          <w:sz w:val="18"/>
+          <w:szCs w:val="18"/>
+        </w:rPr>
+      </w:pPr>
+      <w:proofErr w:type="spellStart"/>
+      <w:r>
+        <w:rPr>
+          <w:rFonts w:cstheme="minorHAnsi"/>
+          <w:b/>
+          <w:bCs/>
+          <w:sz w:val="24"/>
+          <w:szCs w:val="24"/>
+          <w:shd w:val="clear" w:color="auto" w:fill="FFFFFF"/>
+        </w:rPr>
+        <w:t>timeOut</w:t>
+      </w:r>
+      <w:proofErr w:type="spellEnd"/>
+      <w:r>
+        <w:rPr>
+          <w:rFonts w:cstheme="minorHAnsi"/>
+          <w:b/>
+          <w:bCs/>
+          <w:sz w:val="24"/>
+          <w:szCs w:val="24"/>
+          <w:shd w:val="clear" w:color="auto" w:fill="FFFFFF"/>
+        </w:rPr>
+        <w:t xml:space="preserve"> - </w:t>
+      </w:r>
+      <w:r>
+        <w:rPr>
+          <w:rFonts w:ascii="Segoe UI" w:hAnsi="Segoe UI" w:cs="Segoe UI"/>
+          <w:sz w:val="18"/>
+          <w:szCs w:val="18"/>
+        </w:rPr>
+        <w:t>The maximum number of milliseconds this test should take. If it hasn't returned after this time, it will be marked as a FAIL.</w:t>
+      </w:r>
+    </w:p>
+    <w:p>
+      <w:pPr>
+        <w:spacing w:after="0" w:line="240" w:lineRule="auto"/>
+        <w:rPr>
+          <w:rFonts w:ascii="Segoe UI" w:hAnsi="Segoe UI" w:cs="Segoe UI"/>
+          <w:sz w:val="18"/>
+          <w:szCs w:val="18"/>
+        </w:rPr>
+      </w:pPr>
+    </w:p>
+    <w:p>
+      <w:pPr>
+        <w:spacing w:after="0" w:line="240" w:lineRule="auto"/>
+        <w:rPr>
+          <w:rFonts w:ascii="Segoe UI" w:hAnsi="Segoe UI" w:cs="Segoe UI"/>
+          <w:b/>
+          <w:bCs/>
+          <w:sz w:val="18"/>
+          <w:szCs w:val="18"/>
+        </w:rPr>
+      </w:pPr>
+      <w:r>
+        <w:rPr>
+          <w:rFonts w:ascii="Segoe UI" w:hAnsi="Segoe UI" w:cs="Segoe UI"/>
+          <w:b/>
+          <w:bCs/>
+          <w:sz w:val="18"/>
+          <w:szCs w:val="18"/>
+        </w:rPr>
+        <w:t>Parametrization</w:t>
+      </w:r>
+    </w:p>
+    <w:p>
+      <w:pPr>
+        <w:spacing w:after="0" w:line="240" w:lineRule="auto"/>
+        <w:rPr>
+          <w:rFonts w:ascii="Segoe UI" w:hAnsi="Segoe UI" w:cs="Segoe UI"/>
+          <w:b/>
+          <w:bCs/>
+          <w:sz w:val="18"/>
+          <w:szCs w:val="18"/>
+        </w:rPr>
+      </w:pPr>
+      <w:r>
+        <w:rPr>
+          <w:rFonts w:ascii="Segoe UI" w:hAnsi="Segoe UI" w:cs="Segoe UI"/>
+          <w:b/>
+          <w:bCs/>
+          <w:sz w:val="18"/>
+          <w:szCs w:val="18"/>
+        </w:rPr>
+        <w:t xml:space="preserve">Data providers </w:t>
+      </w:r>
+    </w:p>
+    <w:p>
+      <w:pPr>
+        <w:spacing w:after="0" w:line="240" w:lineRule="auto"/>
+        <w:rPr>
+          <w:rFonts w:ascii="Segoe UI" w:hAnsi="Segoe UI" w:cs="Segoe UI"/>
+          <w:sz w:val="18"/>
+          <w:szCs w:val="18"/>
+        </w:rPr>
+      </w:pPr>
+      <w:proofErr w:type="spellStart"/>
+      <w:r>
+        <w:rPr>
+          <w:rFonts w:ascii="Segoe UI" w:hAnsi="Segoe UI" w:cs="Segoe UI"/>
+          <w:sz w:val="18"/>
+          <w:szCs w:val="18"/>
+        </w:rPr>
+        <w:t>Testng</w:t>
+      </w:r>
+      <w:proofErr w:type="spellEnd"/>
+      <w:r>
+        <w:rPr>
+          <w:rFonts w:ascii="Segoe UI" w:hAnsi="Segoe UI" w:cs="Segoe UI"/>
+          <w:sz w:val="18"/>
+          <w:szCs w:val="18"/>
+        </w:rPr>
+        <w:t xml:space="preserve"> Listeners:</w:t>
+      </w:r>
+    </w:p>
+    <w:p>
+      <w:pPr>
+        <w:spacing w:after="0" w:line="240" w:lineRule="auto"/>
+        <w:rPr>
+          <w:rFonts w:ascii="Segoe UI" w:hAnsi="Segoe UI" w:cs="Segoe UI"/>
+          <w:sz w:val="18"/>
+          <w:szCs w:val="18"/>
+        </w:rPr>
+      </w:pPr>
+    </w:p>
+    <w:p>
+      <w:pPr>
+        <w:spacing w:after="0" w:line="240" w:lineRule="auto"/>
+        <w:rPr>
+          <w:rFonts w:ascii="Segoe UI" w:hAnsi="Segoe UI" w:cs="Segoe UI"/>
+          <w:sz w:val="18"/>
+          <w:szCs w:val="18"/>
+        </w:rPr>
+      </w:pPr>
+    </w:p>
+    <w:p>
+      <w:pPr>
+        <w:spacing w:after="0" w:line="240" w:lineRule="auto"/>
+        <w:rPr>
+          <w:rFonts w:ascii="Segoe UI" w:hAnsi="Segoe UI" w:cs="Segoe UI"/>
+          <w:b/>
+          <w:bCs/>
+          <w:color w:val="00B050"/>
+          <w:sz w:val="24"/>
+          <w:szCs w:val="24"/>
+        </w:rPr>
+      </w:pPr>
+      <w:r>
+        <w:rPr>
+          <w:rFonts w:ascii="Segoe UI" w:hAnsi="Segoe UI" w:cs="Segoe UI"/>
+          <w:b/>
+          <w:bCs/>
+          <w:color w:val="00B050"/>
+          <w:sz w:val="24"/>
+          <w:szCs w:val="24"/>
+        </w:rPr>
+        <w:t>TestNG</w:t>
+      </w:r>
+      <w:r>
+        <w:rPr>
+          <w:rFonts w:ascii="Segoe UI" w:hAnsi="Segoe UI" w:cs="Segoe UI"/>
+          <w:b/>
+          <w:bCs/>
+          <w:color w:val="00B050"/>
+          <w:sz w:val="24"/>
+          <w:szCs w:val="24"/>
+        </w:rPr>
+        <w:t>:</w:t>
+      </w:r>
+    </w:p>
+    <w:p>
+      <w:pPr>
+        <w:spacing w:after="0" w:line="240" w:lineRule="auto"/>
+        <w:rPr>
+          <w:rFonts w:ascii="Segoe UI" w:hAnsi="Segoe UI" w:cs="Segoe UI"/>
+          <w:b/>
+          <w:bCs/>
+          <w:sz w:val="18"/>
+          <w:szCs w:val="18"/>
+        </w:rPr>
+      </w:pPr>
+      <w:r>
+        <w:rPr>
+          <w:rFonts w:ascii="Segoe UI" w:hAnsi="Segoe UI" w:cs="Segoe UI"/>
+          <w:b/>
+          <w:bCs/>
+          <w:sz w:val="18"/>
+          <w:szCs w:val="18"/>
+        </w:rPr>
+        <w:t xml:space="preserve">What is </w:t>
+      </w:r>
+      <w:proofErr w:type="spellStart"/>
+      <w:r>
+        <w:rPr>
+          <w:rFonts w:ascii="Segoe UI" w:hAnsi="Segoe UI" w:cs="Segoe UI"/>
+          <w:b/>
+          <w:bCs/>
+          <w:sz w:val="18"/>
+          <w:szCs w:val="18"/>
+        </w:rPr>
+        <w:t>testNG</w:t>
+      </w:r>
+      <w:proofErr w:type="spellEnd"/>
+    </w:p>
+    <w:p>
+      <w:pPr>
+        <w:spacing w:after="0" w:line="240" w:lineRule="auto"/>
+        <w:rPr>
+          <w:rFonts w:ascii="Segoe UI" w:hAnsi="Segoe UI" w:cs="Segoe UI"/>
+          <w:b/>
+          <w:bCs/>
+          <w:sz w:val="18"/>
+          <w:szCs w:val="18"/>
+        </w:rPr>
+      </w:pPr>
+      <w:r>
+        <w:rPr>
+          <w:rFonts w:ascii="Segoe UI" w:hAnsi="Segoe UI" w:cs="Segoe UI"/>
+          <w:b/>
+          <w:bCs/>
+          <w:sz w:val="18"/>
+          <w:szCs w:val="18"/>
+        </w:rPr>
+        <w:t>TestNG Setup (install plug in, add dependency)</w:t>
+      </w:r>
+    </w:p>
+    <w:p>
+      <w:pPr>
+        <w:spacing w:after="0" w:line="240" w:lineRule="auto"/>
+        <w:rPr>
+          <w:rFonts w:ascii="Segoe UI" w:hAnsi="Segoe UI" w:cs="Segoe UI"/>
+          <w:b/>
+          <w:bCs/>
+          <w:sz w:val="18"/>
+          <w:szCs w:val="18"/>
+        </w:rPr>
+      </w:pPr>
+      <w:r>
+        <w:rPr>
+          <w:rFonts w:ascii="Segoe UI" w:hAnsi="Segoe UI" w:cs="Segoe UI"/>
+          <w:b/>
+          <w:bCs/>
+          <w:sz w:val="18"/>
+          <w:szCs w:val="18"/>
+        </w:rPr>
+        <w:t>TestNG XML File</w:t>
+      </w:r>
+    </w:p>
+    <w:p>
+      <w:pPr>
+        <w:spacing w:after="0" w:line="240" w:lineRule="auto"/>
+        <w:rPr>
+          <w:rFonts w:ascii="Segoe UI" w:hAnsi="Segoe UI" w:cs="Segoe UI"/>
+          <w:b/>
+          <w:bCs/>
+          <w:sz w:val="18"/>
+          <w:szCs w:val="18"/>
+        </w:rPr>
+      </w:pPr>
+      <w:r>
+        <w:rPr>
+          <w:rFonts w:ascii="Segoe UI" w:hAnsi="Segoe UI" w:cs="Segoe UI"/>
+          <w:b/>
+          <w:bCs/>
+          <w:sz w:val="18"/>
+          <w:szCs w:val="18"/>
+        </w:rPr>
+        <w:t>Controlled test execution from xml</w:t>
+      </w:r>
+    </w:p>
+    <w:p>
+      <w:pPr>
+        <w:spacing w:after="0" w:line="240" w:lineRule="auto"/>
+        <w:rPr>
+          <w:rFonts w:ascii="Segoe UI" w:hAnsi="Segoe UI" w:cs="Segoe UI"/>
+          <w:b/>
+          <w:bCs/>
+          <w:sz w:val="18"/>
+          <w:szCs w:val="18"/>
+        </w:rPr>
+      </w:pPr>
+      <w:r>
+        <w:rPr>
+          <w:rFonts w:ascii="Segoe UI" w:hAnsi="Segoe UI" w:cs="Segoe UI"/>
+          <w:b/>
+          <w:bCs/>
+          <w:sz w:val="18"/>
+          <w:szCs w:val="18"/>
+        </w:rPr>
+        <w:t>Include, exclude mechanism</w:t>
+      </w:r>
+    </w:p>
+    <w:p>
+      <w:pPr>
+        <w:spacing w:after="0" w:line="240" w:lineRule="auto"/>
+        <w:rPr>
+          <w:rFonts w:ascii="Segoe UI" w:hAnsi="Segoe UI" w:cs="Segoe UI"/>
+          <w:b/>
+          <w:bCs/>
+          <w:sz w:val="18"/>
+          <w:szCs w:val="18"/>
+        </w:rPr>
+      </w:pPr>
+      <w:proofErr w:type="spellStart"/>
+      <w:r>
+        <w:rPr>
+          <w:rFonts w:ascii="Segoe UI" w:hAnsi="Segoe UI" w:cs="Segoe UI"/>
+          <w:b/>
+          <w:bCs/>
+          <w:sz w:val="18"/>
+          <w:szCs w:val="18"/>
+        </w:rPr>
+        <w:t>Testng</w:t>
+      </w:r>
+      <w:proofErr w:type="spellEnd"/>
+      <w:r>
+        <w:rPr>
+          <w:rFonts w:ascii="Segoe UI" w:hAnsi="Segoe UI" w:cs="Segoe UI"/>
+          <w:b/>
+          <w:bCs/>
+          <w:sz w:val="18"/>
+          <w:szCs w:val="18"/>
+        </w:rPr>
+        <w:t xml:space="preserve"> Annotation</w:t>
+      </w:r>
+    </w:p>
+    <w:p>
+      <w:pPr>
+        <w:spacing w:after="0" w:line="240" w:lineRule="auto"/>
+        <w:rPr>
+          <w:rFonts w:ascii="Segoe UI" w:hAnsi="Segoe UI" w:cs="Segoe UI"/>
+          <w:b/>
+          <w:bCs/>
+          <w:sz w:val="18"/>
+          <w:szCs w:val="18"/>
+        </w:rPr>
+      </w:pPr>
+      <w:r>
+        <w:rPr>
+          <w:rFonts w:ascii="Segoe UI" w:hAnsi="Segoe UI" w:cs="Segoe UI"/>
+          <w:b/>
+          <w:bCs/>
+          <w:sz w:val="18"/>
+          <w:szCs w:val="18"/>
+        </w:rPr>
+        <w:t>Groups</w:t>
+      </w:r>
+    </w:p>
+    <w:p>
+      <w:pPr>
+        <w:spacing w:after="0" w:line="240" w:lineRule="auto"/>
+        <w:rPr>
+          <w:rFonts w:ascii="Segoe UI" w:hAnsi="Segoe UI" w:cs="Segoe UI"/>
+          <w:b/>
+          <w:bCs/>
+          <w:sz w:val="18"/>
+          <w:szCs w:val="18"/>
+        </w:rPr>
+      </w:pPr>
+      <w:proofErr w:type="spellStart"/>
+      <w:r>
+        <w:rPr>
+          <w:rFonts w:ascii="Segoe UI" w:hAnsi="Segoe UI" w:cs="Segoe UI"/>
+          <w:b/>
+          <w:bCs/>
+          <w:sz w:val="18"/>
+          <w:szCs w:val="18"/>
+        </w:rPr>
+        <w:t>DependsOnMethods</w:t>
+      </w:r>
+      <w:proofErr w:type="spellEnd"/>
+    </w:p>
+    <w:p>
+      <w:pPr>
+        <w:spacing w:after="0" w:line="240" w:lineRule="auto"/>
+        <w:rPr>
+          <w:rFonts w:ascii="Segoe UI" w:hAnsi="Segoe UI" w:cs="Segoe UI"/>
+          <w:b/>
+          <w:bCs/>
+          <w:sz w:val="18"/>
+          <w:szCs w:val="18"/>
+        </w:rPr>
+      </w:pPr>
+      <w:r>
+        <w:rPr>
+          <w:rFonts w:ascii="Segoe UI" w:hAnsi="Segoe UI" w:cs="Segoe UI"/>
+          <w:b/>
+          <w:bCs/>
+          <w:sz w:val="18"/>
+          <w:szCs w:val="18"/>
+        </w:rPr>
+        <w:t>Prioritization</w:t>
+      </w:r>
+    </w:p>
+    <w:p>
+      <w:pPr>
+        <w:spacing w:after="0" w:line="240" w:lineRule="auto"/>
+        <w:rPr>
+          <w:rFonts w:ascii="Segoe UI" w:hAnsi="Segoe UI" w:cs="Segoe UI"/>
+          <w:b/>
+          <w:bCs/>
+          <w:sz w:val="18"/>
+          <w:szCs w:val="18"/>
+        </w:rPr>
+      </w:pPr>
+      <w:r>
+        <w:rPr>
+          <w:rFonts w:ascii="Segoe UI" w:hAnsi="Segoe UI" w:cs="Segoe UI"/>
+          <w:b/>
+          <w:bCs/>
+          <w:sz w:val="18"/>
+          <w:szCs w:val="18"/>
+        </w:rPr>
+        <w:t>Enable</w:t>
+      </w:r>
+    </w:p>
+    <w:p>
+      <w:pPr>
+        <w:spacing w:after="0" w:line="240" w:lineRule="auto"/>
+        <w:rPr>
+          <w:rFonts w:ascii="Segoe UI" w:hAnsi="Segoe UI" w:cs="Segoe UI"/>
+          <w:b/>
+          <w:bCs/>
+          <w:sz w:val="18"/>
+          <w:szCs w:val="18"/>
+        </w:rPr>
+      </w:pPr>
+      <w:proofErr w:type="spellStart"/>
+      <w:r>
+        <w:rPr>
+          <w:rFonts w:ascii="Segoe UI" w:hAnsi="Segoe UI" w:cs="Segoe UI"/>
+          <w:b/>
+          <w:bCs/>
+          <w:sz w:val="18"/>
+          <w:szCs w:val="18"/>
+        </w:rPr>
+        <w:t>timeOut</w:t>
+      </w:r>
+      <w:proofErr w:type="spellEnd"/>
+    </w:p>
+    <w:p>
+      <w:pPr>
+        <w:spacing w:after="0" w:line="240" w:lineRule="auto"/>
+        <w:rPr>
+          <w:rFonts w:ascii="Segoe UI" w:hAnsi="Segoe UI" w:cs="Segoe UI"/>
+          <w:b/>
+          <w:bCs/>
+          <w:sz w:val="18"/>
+          <w:szCs w:val="18"/>
+        </w:rPr>
+      </w:pPr>
+      <w:r>
+        <w:rPr>
+          <w:rFonts w:ascii="Segoe UI" w:hAnsi="Segoe UI" w:cs="Segoe UI"/>
+          <w:b/>
+          <w:bCs/>
+          <w:sz w:val="18"/>
+          <w:szCs w:val="18"/>
+        </w:rPr>
+        <w:t>Parametrization</w:t>
+      </w:r>
+    </w:p>
+    <w:p>
+      <w:pPr>
+        <w:spacing w:after="0" w:line="240" w:lineRule="auto"/>
+        <w:rPr>
+          <w:rFonts w:ascii="Segoe UI" w:hAnsi="Segoe UI" w:cs="Segoe UI"/>
+          <w:b/>
+          <w:bCs/>
+          <w:sz w:val="18"/>
+          <w:szCs w:val="18"/>
+        </w:rPr>
+      </w:pPr>
+      <w:r>
+        <w:rPr>
+          <w:rFonts w:ascii="Segoe UI" w:hAnsi="Segoe UI" w:cs="Segoe UI"/>
+          <w:b/>
+          <w:bCs/>
+          <w:sz w:val="18"/>
+          <w:szCs w:val="18"/>
+        </w:rPr>
+        <w:t xml:space="preserve">Data providers </w:t>
+      </w:r>
+    </w:p>
+    <w:p>
+      <w:pPr>
+        <w:spacing w:after="0" w:line="240" w:lineRule="auto"/>
+        <w:rPr>
+          <w:rFonts w:ascii="Segoe UI" w:hAnsi="Segoe UI" w:cs="Segoe UI"/>
+          <w:b/>
+          <w:bCs/>
+          <w:sz w:val="18"/>
+          <w:szCs w:val="18"/>
+        </w:rPr>
+      </w:pPr>
+      <w:r>
+        <w:rPr>
+          <w:rFonts w:ascii="Segoe UI" w:hAnsi="Segoe UI" w:cs="Segoe UI"/>
+          <w:b/>
+          <w:bCs/>
+          <w:sz w:val="18"/>
+          <w:szCs w:val="18"/>
+        </w:rPr>
+        <w:t>TestNG Listeners</w:t>
+      </w:r>
+    </w:p>
+    <w:p>
+      <w:pPr>
+        <w:spacing w:after="0" w:line="240" w:lineRule="auto"/>
+        <w:rPr>
+          <w:rFonts w:ascii="Segoe UI" w:hAnsi="Segoe UI" w:cs="Segoe UI"/>
+          <w:b/>
+          <w:bCs/>
+          <w:sz w:val="18"/>
+          <w:szCs w:val="18"/>
+        </w:rPr>
+      </w:pPr>
+    </w:p>
+    <w:p>
+      <w:pPr>
+        <w:spacing w:after="0" w:line="240" w:lineRule="auto"/>
+        <w:rPr>
+          <w:rFonts w:ascii="Segoe UI" w:hAnsi="Segoe UI" w:cs="Segoe UI"/>
+          <w:b/>
+          <w:bCs/>
+          <w:sz w:val="18"/>
+          <w:szCs w:val="18"/>
+        </w:rPr>
+      </w:pPr>
+    </w:p>
+    <w:p>
+      <w:pPr>
+        <w:spacing w:after="0" w:line="240" w:lineRule="auto"/>
+        <w:rPr>
+          <w:rFonts w:ascii="Segoe UI" w:hAnsi="Segoe UI" w:cs="Segoe UI"/>
+          <w:b/>
+          <w:bCs/>
+          <w:color w:val="00B050"/>
+          <w:sz w:val="24"/>
+          <w:szCs w:val="24"/>
+        </w:rPr>
+      </w:pPr>
     </w:p>
     <w:p>
       <w:pPr>
@@ -9560,6 +11025,7 @@
   <w:style w:type="character" w:default="1" w:styleId="DefaultParagraphFont">
     <w:name w:val="Default Paragraph Font"/>
     <w:uiPriority w:val="1"/>
+    <w:semiHidden/>
     <w:unhideWhenUsed/>
   </w:style>
   <w:style w:type="table" w:default="1" w:styleId="TableNormal">

--- a/Automation Notes.docx
+++ b/Automation Notes.docx
@@ -9678,14 +9678,14 @@
         <w:spacing w:after="0" w:line="240" w:lineRule="auto"/>
         <w:rPr>
           <w:rFonts w:ascii="Segoe UI" w:hAnsi="Segoe UI" w:cs="Segoe UI"/>
-          <w:sz w:val="18"/>
-          <w:szCs w:val="18"/>
-        </w:rPr>
-      </w:pPr>
-    </w:p>
-    <w:p>
-      <w:pPr>
-        <w:spacing w:after="0" w:line="240" w:lineRule="auto"/>
+          <w:b/>
+          <w:bCs/>
+          <w:color w:val="00B050"/>
+          <w:sz w:val="24"/>
+          <w:szCs w:val="24"/>
+        </w:rPr>
+      </w:pPr>
+      <w:r>
         <w:rPr>
           <w:rFonts w:ascii="Segoe UI" w:hAnsi="Segoe UI" w:cs="Segoe UI"/>
           <w:b/>
@@ -9694,7 +9694,8 @@
           <w:sz w:val="24"/>
           <w:szCs w:val="24"/>
         </w:rPr>
-      </w:pPr>
+        <w:t>TestNG</w:t>
+      </w:r>
       <w:r>
         <w:rPr>
           <w:rFonts w:ascii="Segoe UI" w:hAnsi="Segoe UI" w:cs="Segoe UI"/>
@@ -9704,405 +9705,522 @@
           <w:sz w:val="24"/>
           <w:szCs w:val="24"/>
         </w:rPr>
-        <w:t>TestNG</w:t>
-      </w:r>
-      <w:r>
+        <w:t>:</w:t>
+      </w:r>
+    </w:p>
+    <w:p>
+      <w:pPr>
+        <w:spacing w:after="0" w:line="240" w:lineRule="auto"/>
         <w:rPr>
           <w:rFonts w:ascii="Segoe UI" w:hAnsi="Segoe UI" w:cs="Segoe UI"/>
           <w:b/>
           <w:bCs/>
+          <w:sz w:val="18"/>
+          <w:szCs w:val="18"/>
+        </w:rPr>
+      </w:pPr>
+      <w:r>
+        <w:rPr>
+          <w:rFonts w:ascii="Segoe UI" w:hAnsi="Segoe UI" w:cs="Segoe UI"/>
+          <w:b/>
+          <w:bCs/>
+          <w:sz w:val="18"/>
+          <w:szCs w:val="18"/>
+        </w:rPr>
+        <w:t xml:space="preserve">What is </w:t>
+      </w:r>
+      <w:proofErr w:type="spellStart"/>
+      <w:r>
+        <w:rPr>
+          <w:rFonts w:ascii="Segoe UI" w:hAnsi="Segoe UI" w:cs="Segoe UI"/>
+          <w:b/>
+          <w:bCs/>
+          <w:sz w:val="18"/>
+          <w:szCs w:val="18"/>
+        </w:rPr>
+        <w:t>testNG</w:t>
+      </w:r>
+      <w:proofErr w:type="spellEnd"/>
+    </w:p>
+    <w:p>
+      <w:pPr>
+        <w:spacing w:after="0" w:line="240" w:lineRule="auto"/>
+        <w:rPr>
+          <w:rFonts w:ascii="Segoe UI" w:hAnsi="Segoe UI" w:cs="Segoe UI"/>
+          <w:b/>
+          <w:bCs/>
+          <w:sz w:val="18"/>
+          <w:szCs w:val="18"/>
+        </w:rPr>
+      </w:pPr>
+      <w:r>
+        <w:rPr>
+          <w:rFonts w:ascii="Segoe UI" w:hAnsi="Segoe UI" w:cs="Segoe UI"/>
+          <w:b/>
+          <w:bCs/>
+          <w:sz w:val="18"/>
+          <w:szCs w:val="18"/>
+        </w:rPr>
+        <w:t>TestNG Setup (install plug in, add dependency)</w:t>
+      </w:r>
+    </w:p>
+    <w:p>
+      <w:pPr>
+        <w:spacing w:after="0" w:line="240" w:lineRule="auto"/>
+        <w:rPr>
+          <w:rFonts w:ascii="Segoe UI" w:hAnsi="Segoe UI" w:cs="Segoe UI"/>
+          <w:b/>
+          <w:bCs/>
+          <w:sz w:val="18"/>
+          <w:szCs w:val="18"/>
+        </w:rPr>
+      </w:pPr>
+      <w:r>
+        <w:rPr>
+          <w:rFonts w:ascii="Segoe UI" w:hAnsi="Segoe UI" w:cs="Segoe UI"/>
+          <w:b/>
+          <w:bCs/>
+          <w:sz w:val="18"/>
+          <w:szCs w:val="18"/>
+        </w:rPr>
+        <w:t>TestNG XML File</w:t>
+      </w:r>
+    </w:p>
+    <w:p>
+      <w:pPr>
+        <w:spacing w:after="0" w:line="240" w:lineRule="auto"/>
+        <w:rPr>
+          <w:rFonts w:ascii="Segoe UI" w:hAnsi="Segoe UI" w:cs="Segoe UI"/>
+          <w:b/>
+          <w:bCs/>
+          <w:sz w:val="18"/>
+          <w:szCs w:val="18"/>
+        </w:rPr>
+      </w:pPr>
+      <w:r>
+        <w:rPr>
+          <w:rFonts w:ascii="Segoe UI" w:hAnsi="Segoe UI" w:cs="Segoe UI"/>
+          <w:b/>
+          <w:bCs/>
+          <w:sz w:val="18"/>
+          <w:szCs w:val="18"/>
+        </w:rPr>
+        <w:t>Controlled test execution from xml</w:t>
+      </w:r>
+    </w:p>
+    <w:p>
+      <w:pPr>
+        <w:spacing w:after="0" w:line="240" w:lineRule="auto"/>
+        <w:rPr>
+          <w:rFonts w:ascii="Segoe UI" w:hAnsi="Segoe UI" w:cs="Segoe UI"/>
+          <w:b/>
+          <w:bCs/>
+          <w:sz w:val="18"/>
+          <w:szCs w:val="18"/>
+        </w:rPr>
+      </w:pPr>
+      <w:r>
+        <w:rPr>
+          <w:rFonts w:ascii="Segoe UI" w:hAnsi="Segoe UI" w:cs="Segoe UI"/>
+          <w:b/>
+          <w:bCs/>
+          <w:sz w:val="18"/>
+          <w:szCs w:val="18"/>
+        </w:rPr>
+        <w:t>Include, exclude mechanism</w:t>
+      </w:r>
+    </w:p>
+    <w:p>
+      <w:pPr>
+        <w:spacing w:after="0" w:line="240" w:lineRule="auto"/>
+        <w:rPr>
+          <w:rFonts w:ascii="Segoe UI" w:hAnsi="Segoe UI" w:cs="Segoe UI"/>
+          <w:b/>
+          <w:bCs/>
+          <w:sz w:val="18"/>
+          <w:szCs w:val="18"/>
+        </w:rPr>
+      </w:pPr>
+      <w:proofErr w:type="spellStart"/>
+      <w:r>
+        <w:rPr>
+          <w:rFonts w:ascii="Segoe UI" w:hAnsi="Segoe UI" w:cs="Segoe UI"/>
+          <w:b/>
+          <w:bCs/>
+          <w:sz w:val="18"/>
+          <w:szCs w:val="18"/>
+        </w:rPr>
+        <w:t>Testng</w:t>
+      </w:r>
+      <w:proofErr w:type="spellEnd"/>
+      <w:r>
+        <w:rPr>
+          <w:rFonts w:ascii="Segoe UI" w:hAnsi="Segoe UI" w:cs="Segoe UI"/>
+          <w:b/>
+          <w:bCs/>
+          <w:sz w:val="18"/>
+          <w:szCs w:val="18"/>
+        </w:rPr>
+        <w:t xml:space="preserve"> Annotation</w:t>
+      </w:r>
+    </w:p>
+    <w:p>
+      <w:pPr>
+        <w:spacing w:after="0" w:line="240" w:lineRule="auto"/>
+        <w:rPr>
+          <w:rFonts w:ascii="Segoe UI" w:hAnsi="Segoe UI" w:cs="Segoe UI"/>
+          <w:b/>
+          <w:bCs/>
+          <w:sz w:val="18"/>
+          <w:szCs w:val="18"/>
+        </w:rPr>
+      </w:pPr>
+      <w:r>
+        <w:rPr>
+          <w:rFonts w:ascii="Segoe UI" w:hAnsi="Segoe UI" w:cs="Segoe UI"/>
+          <w:b/>
+          <w:bCs/>
+          <w:sz w:val="18"/>
+          <w:szCs w:val="18"/>
+        </w:rPr>
+        <w:t>Groups</w:t>
+      </w:r>
+    </w:p>
+    <w:p>
+      <w:pPr>
+        <w:spacing w:after="0" w:line="240" w:lineRule="auto"/>
+        <w:rPr>
+          <w:rFonts w:ascii="Segoe UI" w:hAnsi="Segoe UI" w:cs="Segoe UI"/>
+          <w:b/>
+          <w:bCs/>
+          <w:sz w:val="18"/>
+          <w:szCs w:val="18"/>
+        </w:rPr>
+      </w:pPr>
+      <w:proofErr w:type="spellStart"/>
+      <w:r>
+        <w:rPr>
+          <w:rFonts w:ascii="Segoe UI" w:hAnsi="Segoe UI" w:cs="Segoe UI"/>
+          <w:b/>
+          <w:bCs/>
+          <w:sz w:val="18"/>
+          <w:szCs w:val="18"/>
+        </w:rPr>
+        <w:t>DependsOnMethods</w:t>
+      </w:r>
+      <w:proofErr w:type="spellEnd"/>
+    </w:p>
+    <w:p>
+      <w:pPr>
+        <w:spacing w:after="0" w:line="240" w:lineRule="auto"/>
+        <w:rPr>
+          <w:rFonts w:ascii="Segoe UI" w:hAnsi="Segoe UI" w:cs="Segoe UI"/>
+          <w:b/>
+          <w:bCs/>
+          <w:sz w:val="18"/>
+          <w:szCs w:val="18"/>
+        </w:rPr>
+      </w:pPr>
+      <w:r>
+        <w:rPr>
+          <w:rFonts w:ascii="Segoe UI" w:hAnsi="Segoe UI" w:cs="Segoe UI"/>
+          <w:b/>
+          <w:bCs/>
+          <w:sz w:val="18"/>
+          <w:szCs w:val="18"/>
+        </w:rPr>
+        <w:t>Prioritization</w:t>
+      </w:r>
+    </w:p>
+    <w:p>
+      <w:pPr>
+        <w:spacing w:after="0" w:line="240" w:lineRule="auto"/>
+        <w:rPr>
+          <w:rFonts w:ascii="Segoe UI" w:hAnsi="Segoe UI" w:cs="Segoe UI"/>
+          <w:b/>
+          <w:bCs/>
+          <w:sz w:val="18"/>
+          <w:szCs w:val="18"/>
+        </w:rPr>
+      </w:pPr>
+      <w:r>
+        <w:rPr>
+          <w:rFonts w:ascii="Segoe UI" w:hAnsi="Segoe UI" w:cs="Segoe UI"/>
+          <w:b/>
+          <w:bCs/>
+          <w:sz w:val="18"/>
+          <w:szCs w:val="18"/>
+        </w:rPr>
+        <w:t>Enable</w:t>
+      </w:r>
+    </w:p>
+    <w:p>
+      <w:pPr>
+        <w:spacing w:after="0" w:line="240" w:lineRule="auto"/>
+        <w:rPr>
+          <w:rFonts w:ascii="Segoe UI" w:hAnsi="Segoe UI" w:cs="Segoe UI"/>
+          <w:b/>
+          <w:bCs/>
+          <w:sz w:val="18"/>
+          <w:szCs w:val="18"/>
+        </w:rPr>
+      </w:pPr>
+      <w:proofErr w:type="spellStart"/>
+      <w:r>
+        <w:rPr>
+          <w:rFonts w:ascii="Segoe UI" w:hAnsi="Segoe UI" w:cs="Segoe UI"/>
+          <w:b/>
+          <w:bCs/>
+          <w:sz w:val="18"/>
+          <w:szCs w:val="18"/>
+        </w:rPr>
+        <w:t>timeOut</w:t>
+      </w:r>
+      <w:proofErr w:type="spellEnd"/>
+    </w:p>
+    <w:p>
+      <w:pPr>
+        <w:spacing w:after="0" w:line="240" w:lineRule="auto"/>
+        <w:rPr>
+          <w:rFonts w:ascii="Segoe UI" w:hAnsi="Segoe UI" w:cs="Segoe UI"/>
+          <w:b/>
+          <w:bCs/>
+          <w:sz w:val="18"/>
+          <w:szCs w:val="18"/>
+        </w:rPr>
+      </w:pPr>
+      <w:r>
+        <w:rPr>
+          <w:rFonts w:ascii="Segoe UI" w:hAnsi="Segoe UI" w:cs="Segoe UI"/>
+          <w:b/>
+          <w:bCs/>
+          <w:sz w:val="18"/>
+          <w:szCs w:val="18"/>
+        </w:rPr>
+        <w:t>Parametrization</w:t>
+      </w:r>
+    </w:p>
+    <w:p>
+      <w:pPr>
+        <w:spacing w:after="0" w:line="240" w:lineRule="auto"/>
+        <w:rPr>
+          <w:rFonts w:ascii="Segoe UI" w:hAnsi="Segoe UI" w:cs="Segoe UI"/>
+          <w:b/>
+          <w:bCs/>
+          <w:sz w:val="18"/>
+          <w:szCs w:val="18"/>
+        </w:rPr>
+      </w:pPr>
+      <w:r>
+        <w:rPr>
+          <w:rFonts w:ascii="Segoe UI" w:hAnsi="Segoe UI" w:cs="Segoe UI"/>
+          <w:b/>
+          <w:bCs/>
+          <w:sz w:val="18"/>
+          <w:szCs w:val="18"/>
+        </w:rPr>
+        <w:t xml:space="preserve">Data providers </w:t>
+      </w:r>
+    </w:p>
+    <w:p>
+      <w:pPr>
+        <w:spacing w:after="0" w:line="240" w:lineRule="auto"/>
+        <w:rPr>
+          <w:rFonts w:ascii="Segoe UI" w:hAnsi="Segoe UI" w:cs="Segoe UI"/>
+          <w:b/>
+          <w:bCs/>
+          <w:sz w:val="18"/>
+          <w:szCs w:val="18"/>
+        </w:rPr>
+      </w:pPr>
+      <w:r>
+        <w:rPr>
+          <w:rFonts w:ascii="Segoe UI" w:hAnsi="Segoe UI" w:cs="Segoe UI"/>
+          <w:b/>
+          <w:bCs/>
+          <w:sz w:val="18"/>
+          <w:szCs w:val="18"/>
+        </w:rPr>
+        <w:t>TestNG Listeners</w:t>
+      </w:r>
+    </w:p>
+    <w:p>
+      <w:pPr>
+        <w:spacing w:after="0" w:line="240" w:lineRule="auto"/>
+        <w:rPr>
+          <w:rFonts w:ascii="Segoe UI" w:hAnsi="Segoe UI" w:cs="Segoe UI"/>
+          <w:sz w:val="18"/>
+          <w:szCs w:val="18"/>
+        </w:rPr>
+      </w:pPr>
+      <w:r>
+        <w:rPr>
+          <w:rFonts w:ascii="Segoe UI" w:hAnsi="Segoe UI" w:cs="Segoe UI"/>
+          <w:sz w:val="18"/>
+          <w:szCs w:val="18"/>
+        </w:rPr>
+        <w:t xml:space="preserve">If you want to track the test flow </w:t>
+      </w:r>
+      <w:proofErr w:type="gramStart"/>
+      <w:r>
+        <w:rPr>
+          <w:rFonts w:ascii="Segoe UI" w:hAnsi="Segoe UI" w:cs="Segoe UI"/>
+          <w:sz w:val="18"/>
+          <w:szCs w:val="18"/>
+        </w:rPr>
+        <w:t>status(</w:t>
+      </w:r>
+      <w:proofErr w:type="gramEnd"/>
+      <w:r>
+        <w:rPr>
+          <w:rFonts w:ascii="Segoe UI" w:hAnsi="Segoe UI" w:cs="Segoe UI"/>
+          <w:sz w:val="18"/>
+          <w:szCs w:val="18"/>
+        </w:rPr>
+        <w:t>success failure etc.,)</w:t>
+      </w:r>
+    </w:p>
+    <w:p>
+      <w:pPr>
+        <w:spacing w:after="0" w:line="240" w:lineRule="auto"/>
+        <w:rPr>
+          <w:rFonts w:ascii="Segoe UI" w:hAnsi="Segoe UI" w:cs="Segoe UI"/>
+          <w:sz w:val="18"/>
+          <w:szCs w:val="18"/>
+        </w:rPr>
+      </w:pPr>
+      <w:r>
+        <w:rPr>
+          <w:rFonts w:ascii="Segoe UI" w:hAnsi="Segoe UI" w:cs="Segoe UI"/>
+          <w:sz w:val="18"/>
+          <w:szCs w:val="18"/>
+        </w:rPr>
+        <w:t>To print any user defined statement at start, at end, after success, before success</w:t>
+      </w:r>
+    </w:p>
+    <w:p>
+      <w:pPr>
+        <w:spacing w:after="0" w:line="240" w:lineRule="auto"/>
+        <w:rPr>
+          <w:rFonts w:ascii="Segoe UI" w:hAnsi="Segoe UI" w:cs="Segoe UI"/>
+          <w:b/>
+          <w:bCs/>
+        </w:rPr>
+      </w:pPr>
+      <w:r>
+        <w:rPr>
+          <w:rFonts w:ascii="Segoe UI" w:hAnsi="Segoe UI" w:cs="Segoe UI"/>
+          <w:b/>
+          <w:bCs/>
+        </w:rPr>
+        <w:t>Framework Development:</w:t>
+      </w:r>
+    </w:p>
+    <w:p>
+      <w:pPr>
+        <w:spacing w:after="0" w:line="240" w:lineRule="auto"/>
+        <w:rPr>
+          <w:rFonts w:ascii="Segoe UI" w:hAnsi="Segoe UI" w:cs="Segoe UI"/>
+          <w:b/>
+          <w:bCs/>
+        </w:rPr>
+      </w:pPr>
+      <w:proofErr w:type="spellStart"/>
+      <w:r>
+        <w:rPr>
+          <w:rFonts w:ascii="Segoe UI" w:hAnsi="Segoe UI" w:cs="Segoe UI"/>
+          <w:b/>
+          <w:bCs/>
+        </w:rPr>
+        <w:t>Webdriver</w:t>
+      </w:r>
+      <w:proofErr w:type="spellEnd"/>
+      <w:r>
+        <w:rPr>
+          <w:rFonts w:ascii="Segoe UI" w:hAnsi="Segoe UI" w:cs="Segoe UI"/>
+          <w:b/>
+          <w:bCs/>
+        </w:rPr>
+        <w:t xml:space="preserve"> manager</w:t>
+      </w:r>
+    </w:p>
+    <w:p>
+      <w:pPr>
+        <w:spacing w:after="0" w:line="240" w:lineRule="auto"/>
+        <w:rPr>
+          <w:rFonts w:ascii="Segoe UI" w:hAnsi="Segoe UI" w:cs="Segoe UI"/>
+          <w:b/>
+          <w:bCs/>
           <w:color w:val="00B050"/>
           <w:sz w:val="24"/>
           <w:szCs w:val="24"/>
         </w:rPr>
-        <w:t>:</w:t>
-      </w:r>
-    </w:p>
-    <w:p>
-      <w:pPr>
-        <w:spacing w:after="0" w:line="240" w:lineRule="auto"/>
-        <w:rPr>
-          <w:rFonts w:ascii="Segoe UI" w:hAnsi="Segoe UI" w:cs="Segoe UI"/>
-          <w:b/>
-          <w:bCs/>
-          <w:sz w:val="18"/>
-          <w:szCs w:val="18"/>
-        </w:rPr>
-      </w:pPr>
-      <w:r>
-        <w:rPr>
-          <w:rFonts w:ascii="Segoe UI" w:hAnsi="Segoe UI" w:cs="Segoe UI"/>
-          <w:b/>
-          <w:bCs/>
-          <w:sz w:val="18"/>
-          <w:szCs w:val="18"/>
-        </w:rPr>
-        <w:t xml:space="preserve">What is </w:t>
-      </w:r>
-      <w:proofErr w:type="spellStart"/>
-      <w:r>
-        <w:rPr>
-          <w:rFonts w:ascii="Segoe UI" w:hAnsi="Segoe UI" w:cs="Segoe UI"/>
-          <w:b/>
-          <w:bCs/>
-          <w:sz w:val="18"/>
-          <w:szCs w:val="18"/>
-        </w:rPr>
-        <w:t>testNG</w:t>
-      </w:r>
-      <w:proofErr w:type="spellEnd"/>
-    </w:p>
-    <w:p>
-      <w:pPr>
-        <w:spacing w:after="0" w:line="240" w:lineRule="auto"/>
-        <w:rPr>
-          <w:rFonts w:ascii="Segoe UI" w:hAnsi="Segoe UI" w:cs="Segoe UI"/>
-          <w:b/>
-          <w:bCs/>
-          <w:sz w:val="18"/>
-          <w:szCs w:val="18"/>
-        </w:rPr>
-      </w:pPr>
-      <w:r>
-        <w:rPr>
-          <w:rFonts w:ascii="Segoe UI" w:hAnsi="Segoe UI" w:cs="Segoe UI"/>
-          <w:b/>
-          <w:bCs/>
-          <w:sz w:val="18"/>
-          <w:szCs w:val="18"/>
-        </w:rPr>
-        <w:t>TestNG Setup (install plug in, add dependency)</w:t>
-      </w:r>
-    </w:p>
-    <w:p>
-      <w:pPr>
-        <w:spacing w:after="0" w:line="240" w:lineRule="auto"/>
-        <w:rPr>
-          <w:rFonts w:ascii="Segoe UI" w:hAnsi="Segoe UI" w:cs="Segoe UI"/>
-          <w:b/>
-          <w:bCs/>
-          <w:sz w:val="18"/>
-          <w:szCs w:val="18"/>
-        </w:rPr>
-      </w:pPr>
-      <w:r>
-        <w:rPr>
-          <w:rFonts w:ascii="Segoe UI" w:hAnsi="Segoe UI" w:cs="Segoe UI"/>
-          <w:b/>
-          <w:bCs/>
-          <w:sz w:val="18"/>
-          <w:szCs w:val="18"/>
-        </w:rPr>
-        <w:t>TestNG XML File</w:t>
-      </w:r>
-    </w:p>
-    <w:p>
-      <w:pPr>
-        <w:spacing w:after="0" w:line="240" w:lineRule="auto"/>
-        <w:rPr>
-          <w:rFonts w:ascii="Segoe UI" w:hAnsi="Segoe UI" w:cs="Segoe UI"/>
-          <w:b/>
-          <w:bCs/>
-          <w:sz w:val="18"/>
-          <w:szCs w:val="18"/>
-        </w:rPr>
-      </w:pPr>
-      <w:r>
-        <w:rPr>
-          <w:rFonts w:ascii="Segoe UI" w:hAnsi="Segoe UI" w:cs="Segoe UI"/>
-          <w:b/>
-          <w:bCs/>
-          <w:sz w:val="18"/>
-          <w:szCs w:val="18"/>
-        </w:rPr>
-        <w:t>Controlled test execution from xml</w:t>
-      </w:r>
-    </w:p>
-    <w:p>
-      <w:pPr>
-        <w:spacing w:after="0" w:line="240" w:lineRule="auto"/>
-        <w:rPr>
-          <w:rFonts w:ascii="Segoe UI" w:hAnsi="Segoe UI" w:cs="Segoe UI"/>
-          <w:b/>
-          <w:bCs/>
-          <w:sz w:val="18"/>
-          <w:szCs w:val="18"/>
-        </w:rPr>
-      </w:pPr>
-      <w:r>
-        <w:rPr>
-          <w:rFonts w:ascii="Segoe UI" w:hAnsi="Segoe UI" w:cs="Segoe UI"/>
-          <w:b/>
-          <w:bCs/>
-          <w:sz w:val="18"/>
-          <w:szCs w:val="18"/>
-        </w:rPr>
-        <w:t>Include, exclude mechanism</w:t>
-      </w:r>
-    </w:p>
-    <w:p>
-      <w:pPr>
-        <w:spacing w:after="0" w:line="240" w:lineRule="auto"/>
-        <w:rPr>
-          <w:rFonts w:ascii="Segoe UI" w:hAnsi="Segoe UI" w:cs="Segoe UI"/>
-          <w:b/>
-          <w:bCs/>
-          <w:sz w:val="18"/>
-          <w:szCs w:val="18"/>
-        </w:rPr>
-      </w:pPr>
-      <w:proofErr w:type="spellStart"/>
-      <w:r>
-        <w:rPr>
-          <w:rFonts w:ascii="Segoe UI" w:hAnsi="Segoe UI" w:cs="Segoe UI"/>
-          <w:b/>
-          <w:bCs/>
-          <w:sz w:val="18"/>
-          <w:szCs w:val="18"/>
-        </w:rPr>
-        <w:t>Testng</w:t>
-      </w:r>
-      <w:proofErr w:type="spellEnd"/>
-      <w:r>
-        <w:rPr>
-          <w:rFonts w:ascii="Segoe UI" w:hAnsi="Segoe UI" w:cs="Segoe UI"/>
-          <w:b/>
-          <w:bCs/>
-          <w:sz w:val="18"/>
-          <w:szCs w:val="18"/>
-        </w:rPr>
-        <w:t xml:space="preserve"> Annotation</w:t>
-      </w:r>
-    </w:p>
-    <w:p>
-      <w:pPr>
-        <w:spacing w:after="0" w:line="240" w:lineRule="auto"/>
-        <w:rPr>
-          <w:rFonts w:ascii="Segoe UI" w:hAnsi="Segoe UI" w:cs="Segoe UI"/>
-          <w:b/>
-          <w:bCs/>
-          <w:sz w:val="18"/>
-          <w:szCs w:val="18"/>
-        </w:rPr>
-      </w:pPr>
-      <w:r>
-        <w:rPr>
-          <w:rFonts w:ascii="Segoe UI" w:hAnsi="Segoe UI" w:cs="Segoe UI"/>
-          <w:b/>
-          <w:bCs/>
-          <w:sz w:val="18"/>
-          <w:szCs w:val="18"/>
-        </w:rPr>
-        <w:t>Groups</w:t>
-      </w:r>
-    </w:p>
-    <w:p>
-      <w:pPr>
-        <w:spacing w:after="0" w:line="240" w:lineRule="auto"/>
-        <w:rPr>
-          <w:rFonts w:ascii="Segoe UI" w:hAnsi="Segoe UI" w:cs="Segoe UI"/>
-          <w:b/>
-          <w:bCs/>
-          <w:sz w:val="18"/>
-          <w:szCs w:val="18"/>
-        </w:rPr>
-      </w:pPr>
-      <w:proofErr w:type="spellStart"/>
-      <w:r>
-        <w:rPr>
-          <w:rFonts w:ascii="Segoe UI" w:hAnsi="Segoe UI" w:cs="Segoe UI"/>
-          <w:b/>
-          <w:bCs/>
-          <w:sz w:val="18"/>
-          <w:szCs w:val="18"/>
-        </w:rPr>
-        <w:t>DependsOnMethods</w:t>
-      </w:r>
-      <w:proofErr w:type="spellEnd"/>
-    </w:p>
-    <w:p>
-      <w:pPr>
-        <w:spacing w:after="0" w:line="240" w:lineRule="auto"/>
-        <w:rPr>
-          <w:rFonts w:ascii="Segoe UI" w:hAnsi="Segoe UI" w:cs="Segoe UI"/>
-          <w:b/>
-          <w:bCs/>
-          <w:sz w:val="18"/>
-          <w:szCs w:val="18"/>
-        </w:rPr>
-      </w:pPr>
-      <w:r>
-        <w:rPr>
-          <w:rFonts w:ascii="Segoe UI" w:hAnsi="Segoe UI" w:cs="Segoe UI"/>
-          <w:b/>
-          <w:bCs/>
-          <w:sz w:val="18"/>
-          <w:szCs w:val="18"/>
-        </w:rPr>
-        <w:t>Prioritization</w:t>
-      </w:r>
-    </w:p>
-    <w:p>
-      <w:pPr>
-        <w:spacing w:after="0" w:line="240" w:lineRule="auto"/>
-        <w:rPr>
-          <w:rFonts w:ascii="Segoe UI" w:hAnsi="Segoe UI" w:cs="Segoe UI"/>
-          <w:b/>
-          <w:bCs/>
-          <w:sz w:val="18"/>
-          <w:szCs w:val="18"/>
-        </w:rPr>
-      </w:pPr>
-      <w:r>
-        <w:rPr>
-          <w:rFonts w:ascii="Segoe UI" w:hAnsi="Segoe UI" w:cs="Segoe UI"/>
-          <w:b/>
-          <w:bCs/>
-          <w:sz w:val="18"/>
-          <w:szCs w:val="18"/>
-        </w:rPr>
-        <w:t>Enable</w:t>
-      </w:r>
-    </w:p>
-    <w:p>
-      <w:pPr>
-        <w:spacing w:after="0" w:line="240" w:lineRule="auto"/>
-        <w:rPr>
-          <w:rFonts w:ascii="Segoe UI" w:hAnsi="Segoe UI" w:cs="Segoe UI"/>
-          <w:b/>
-          <w:bCs/>
-          <w:sz w:val="18"/>
-          <w:szCs w:val="18"/>
-        </w:rPr>
-      </w:pPr>
-      <w:proofErr w:type="spellStart"/>
-      <w:r>
-        <w:rPr>
-          <w:rFonts w:ascii="Segoe UI" w:hAnsi="Segoe UI" w:cs="Segoe UI"/>
-          <w:b/>
-          <w:bCs/>
-          <w:sz w:val="18"/>
-          <w:szCs w:val="18"/>
-        </w:rPr>
-        <w:t>timeOut</w:t>
-      </w:r>
-      <w:proofErr w:type="spellEnd"/>
-    </w:p>
-    <w:p>
-      <w:pPr>
-        <w:spacing w:after="0" w:line="240" w:lineRule="auto"/>
-        <w:rPr>
-          <w:rFonts w:ascii="Segoe UI" w:hAnsi="Segoe UI" w:cs="Segoe UI"/>
-          <w:b/>
-          <w:bCs/>
-          <w:sz w:val="18"/>
-          <w:szCs w:val="18"/>
-        </w:rPr>
-      </w:pPr>
-      <w:r>
-        <w:rPr>
-          <w:rFonts w:ascii="Segoe UI" w:hAnsi="Segoe UI" w:cs="Segoe UI"/>
-          <w:b/>
-          <w:bCs/>
-          <w:sz w:val="18"/>
-          <w:szCs w:val="18"/>
-        </w:rPr>
-        <w:t>Parametrization</w:t>
-      </w:r>
-    </w:p>
-    <w:p>
-      <w:pPr>
-        <w:spacing w:after="0" w:line="240" w:lineRule="auto"/>
-        <w:rPr>
-          <w:rFonts w:ascii="Segoe UI" w:hAnsi="Segoe UI" w:cs="Segoe UI"/>
-          <w:b/>
-          <w:bCs/>
-          <w:sz w:val="18"/>
-          <w:szCs w:val="18"/>
-        </w:rPr>
-      </w:pPr>
-      <w:r>
-        <w:rPr>
-          <w:rFonts w:ascii="Segoe UI" w:hAnsi="Segoe UI" w:cs="Segoe UI"/>
-          <w:b/>
-          <w:bCs/>
-          <w:sz w:val="18"/>
-          <w:szCs w:val="18"/>
-        </w:rPr>
-        <w:t xml:space="preserve">Data providers </w:t>
-      </w:r>
-    </w:p>
-    <w:p>
-      <w:pPr>
-        <w:spacing w:after="0" w:line="240" w:lineRule="auto"/>
-        <w:rPr>
-          <w:rFonts w:ascii="Segoe UI" w:hAnsi="Segoe UI" w:cs="Segoe UI"/>
-          <w:b/>
-          <w:bCs/>
-          <w:sz w:val="18"/>
-          <w:szCs w:val="18"/>
-        </w:rPr>
-      </w:pPr>
-      <w:r>
-        <w:rPr>
-          <w:rFonts w:ascii="Segoe UI" w:hAnsi="Segoe UI" w:cs="Segoe UI"/>
-          <w:b/>
-          <w:bCs/>
-          <w:sz w:val="18"/>
-          <w:szCs w:val="18"/>
-        </w:rPr>
-        <w:t>TestNG Listeners</w:t>
-      </w:r>
-    </w:p>
-    <w:p>
-      <w:pPr>
-        <w:spacing w:after="0" w:line="240" w:lineRule="auto"/>
-        <w:rPr>
-          <w:rFonts w:ascii="Segoe UI" w:hAnsi="Segoe UI" w:cs="Segoe UI"/>
-          <w:b/>
-          <w:bCs/>
-          <w:sz w:val="18"/>
-          <w:szCs w:val="18"/>
-        </w:rPr>
-      </w:pPr>
-    </w:p>
-    <w:p>
-      <w:pPr>
-        <w:spacing w:after="0" w:line="240" w:lineRule="auto"/>
-        <w:rPr>
-          <w:rFonts w:ascii="Segoe UI" w:hAnsi="Segoe UI" w:cs="Segoe UI"/>
-          <w:b/>
-          <w:bCs/>
-          <w:sz w:val="18"/>
-          <w:szCs w:val="18"/>
-        </w:rPr>
-      </w:pPr>
-    </w:p>
-    <w:p>
-      <w:pPr>
-        <w:spacing w:after="0" w:line="240" w:lineRule="auto"/>
-        <w:rPr>
-          <w:rFonts w:ascii="Segoe UI" w:hAnsi="Segoe UI" w:cs="Segoe UI"/>
-          <w:b/>
-          <w:bCs/>
-          <w:color w:val="00B050"/>
-          <w:sz w:val="24"/>
-          <w:szCs w:val="24"/>
-        </w:rPr>
-      </w:pPr>
-    </w:p>
-    <w:p>
-      <w:pPr>
-        <w:spacing w:after="0" w:line="240" w:lineRule="auto"/>
-        <w:rPr>
-          <w:rFonts w:cstheme="minorHAnsi"/>
-          <w:b/>
-          <w:bCs/>
-          <w:sz w:val="24"/>
-          <w:szCs w:val="24"/>
-          <w:shd w:val="clear" w:color="auto" w:fill="FFFFFF"/>
-        </w:rPr>
-      </w:pPr>
+      </w:pPr>
+    </w:p>
+    <w:p>
+      <w:pPr>
+        <w:spacing w:after="0" w:line="240" w:lineRule="auto"/>
+        <w:rPr>
+          <w:rFonts w:cstheme="minorHAnsi"/>
+          <w:b/>
+          <w:bCs/>
+          <w:sz w:val="24"/>
+          <w:szCs w:val="24"/>
+          <w:shd w:val="clear" w:color="auto" w:fill="FFFFFF"/>
+        </w:rPr>
+      </w:pPr>
+      <w:r>
+        <w:rPr>
+          <w:rFonts w:cstheme="minorHAnsi"/>
+          <w:b/>
+          <w:bCs/>
+          <w:noProof/>
+          <w:sz w:val="24"/>
+          <w:szCs w:val="24"/>
+          <w:shd w:val="clear" w:color="auto" w:fill="FFFFFF"/>
+        </w:rPr>
+        <w:drawing>
+          <wp:inline distT="0" distB="0" distL="0" distR="0" wp14:anchorId="3A29D4E3" wp14:editId="2FA20875">
+            <wp:extent cx="4566138" cy="3205807"/>
+            <wp:effectExtent l="0" t="0" r="6350" b="0"/>
+            <wp:docPr id="5" name="Picture 5"/>
+            <wp:cNvGraphicFramePr>
+              <a:graphicFrameLocks xmlns:a="http://schemas.openxmlformats.org/drawingml/2006/main" noChangeAspect="1"/>
+            </wp:cNvGraphicFramePr>
+            <a:graphic xmlns:a="http://schemas.openxmlformats.org/drawingml/2006/main">
+              <a:graphicData uri="http://schemas.openxmlformats.org/drawingml/2006/picture">
+                <pic:pic xmlns:pic="http://schemas.openxmlformats.org/drawingml/2006/picture">
+                  <pic:nvPicPr>
+                    <pic:cNvPr id="5" name="Picture 5"/>
+                    <pic:cNvPicPr/>
+                  </pic:nvPicPr>
+                  <pic:blipFill>
+                    <a:blip r:embed="rId9" cstate="print">
+                      <a:extLst>
+                        <a:ext uri="{28A0092B-C50C-407E-A947-70E740481C1C}">
+                          <a14:useLocalDpi xmlns:a14="http://schemas.microsoft.com/office/drawing/2010/main" val="0"/>
+                        </a:ext>
+                      </a:extLst>
+                    </a:blip>
+                    <a:stretch>
+                      <a:fillRect/>
+                    </a:stretch>
+                  </pic:blipFill>
+                  <pic:spPr>
+                    <a:xfrm>
+                      <a:off x="0" y="0"/>
+                      <a:ext cx="4571960" cy="3209894"/>
+                    </a:xfrm>
+                    <a:prstGeom prst="rect">
+                      <a:avLst/>
+                    </a:prstGeom>
+                  </pic:spPr>
+                </pic:pic>
+              </a:graphicData>
+            </a:graphic>
+          </wp:inline>
+        </w:drawing>
+      </w:r>
     </w:p>
     <w:sectPr>
       <w:pgSz w:w="11906" w:h="16838"/>

--- a/Automation Notes.docx
+++ b/Automation Notes.docx
@@ -10220,6 +10220,141 @@
             </a:graphic>
           </wp:inline>
         </w:drawing>
+      </w:r>
+    </w:p>
+    <w:p>
+      <w:pPr>
+        <w:spacing w:after="0" w:line="240" w:lineRule="auto"/>
+        <w:rPr>
+          <w:rFonts w:cstheme="minorHAnsi"/>
+          <w:b/>
+          <w:bCs/>
+          <w:sz w:val="24"/>
+          <w:szCs w:val="24"/>
+          <w:shd w:val="clear" w:color="auto" w:fill="FFFFFF"/>
+        </w:rPr>
+      </w:pPr>
+    </w:p>
+    <w:p>
+      <w:pPr>
+        <w:spacing w:after="0" w:line="240" w:lineRule="auto"/>
+        <w:rPr>
+          <w:rFonts w:cstheme="minorHAnsi"/>
+          <w:b/>
+          <w:bCs/>
+          <w:sz w:val="24"/>
+          <w:szCs w:val="24"/>
+          <w:shd w:val="clear" w:color="auto" w:fill="FFFFFF"/>
+        </w:rPr>
+      </w:pPr>
+    </w:p>
+    <w:p>
+      <w:pPr>
+        <w:spacing w:after="0" w:line="240" w:lineRule="auto"/>
+        <w:rPr>
+          <w:rFonts w:cstheme="minorHAnsi"/>
+          <w:b/>
+          <w:bCs/>
+          <w:sz w:val="24"/>
+          <w:szCs w:val="24"/>
+          <w:shd w:val="clear" w:color="auto" w:fill="FFFFFF"/>
+        </w:rPr>
+      </w:pPr>
+    </w:p>
+    <w:p>
+      <w:pPr>
+        <w:spacing w:after="0" w:line="240" w:lineRule="auto"/>
+        <w:rPr>
+          <w:rFonts w:cstheme="minorHAnsi"/>
+          <w:b/>
+          <w:bCs/>
+          <w:sz w:val="24"/>
+          <w:szCs w:val="24"/>
+          <w:shd w:val="clear" w:color="auto" w:fill="FFFFFF"/>
+        </w:rPr>
+      </w:pPr>
+      <w:r>
+        <w:rPr>
+          <w:rFonts w:cstheme="minorHAnsi"/>
+          <w:b/>
+          <w:bCs/>
+          <w:sz w:val="24"/>
+          <w:szCs w:val="24"/>
+          <w:shd w:val="clear" w:color="auto" w:fill="FFFFFF"/>
+        </w:rPr>
+        <w:t xml:space="preserve">Page Object Model: </w:t>
+      </w:r>
+    </w:p>
+    <w:p>
+      <w:pPr>
+        <w:spacing w:after="0" w:line="240" w:lineRule="auto"/>
+        <w:rPr>
+          <w:rFonts w:cstheme="minorHAnsi"/>
+          <w:b/>
+          <w:bCs/>
+          <w:sz w:val="24"/>
+          <w:szCs w:val="24"/>
+          <w:shd w:val="clear" w:color="auto" w:fill="FFFFFF"/>
+        </w:rPr>
+      </w:pPr>
+      <w:r>
+        <w:rPr>
+          <w:rFonts w:cstheme="minorHAnsi"/>
+          <w:b/>
+          <w:bCs/>
+          <w:sz w:val="24"/>
+          <w:szCs w:val="24"/>
+          <w:shd w:val="clear" w:color="auto" w:fill="FFFFFF"/>
+        </w:rPr>
+        <w:t xml:space="preserve">Creating page class for each webpage and writing all the </w:t>
+      </w:r>
+      <w:proofErr w:type="spellStart"/>
+      <w:r>
+        <w:rPr>
+          <w:rFonts w:cstheme="minorHAnsi"/>
+          <w:b/>
+          <w:bCs/>
+          <w:sz w:val="24"/>
+          <w:szCs w:val="24"/>
+          <w:shd w:val="clear" w:color="auto" w:fill="FFFFFF"/>
+        </w:rPr>
+        <w:t>xpath</w:t>
+      </w:r>
+      <w:proofErr w:type="spellEnd"/>
+      <w:r>
+        <w:rPr>
+          <w:rFonts w:cstheme="minorHAnsi"/>
+          <w:b/>
+          <w:bCs/>
+          <w:sz w:val="24"/>
+          <w:szCs w:val="24"/>
+          <w:shd w:val="clear" w:color="auto" w:fill="FFFFFF"/>
+        </w:rPr>
+        <w:t xml:space="preserve"> or locators related that page in its page class and using them in test class.</w:t>
+      </w:r>
+    </w:p>
+    <w:p>
+      <w:pPr>
+        <w:spacing w:after="0" w:line="240" w:lineRule="auto"/>
+        <w:rPr>
+          <w:rFonts w:cstheme="minorHAnsi"/>
+          <w:b/>
+          <w:bCs/>
+          <w:sz w:val="24"/>
+          <w:szCs w:val="24"/>
+          <w:shd w:val="clear" w:color="auto" w:fill="FFFFFF"/>
+        </w:rPr>
+      </w:pPr>
+      <w:r>
+        <w:rPr>
+          <w:rFonts w:cstheme="minorHAnsi"/>
+          <w:b/>
+          <w:bCs/>
+          <w:sz w:val="24"/>
+          <w:szCs w:val="24"/>
+          <w:shd w:val="clear" w:color="auto" w:fill="FFFFFF"/>
+        </w:rPr>
+        <w:t>This way maintenance is reduced and usage becomes user friendly.</w:t>
       </w:r>
     </w:p>
     <w:sectPr>

--- a/Automation Notes.docx
+++ b/Automation Notes.docx
@@ -58,23 +58,16 @@
       <w:pPr>
         <w:spacing w:after="0"/>
       </w:pPr>
-      <w:proofErr w:type="spellStart"/>
       <w:r>
         <w:t>Xpath</w:t>
       </w:r>
-      <w:proofErr w:type="spellEnd"/>
     </w:p>
     <w:p>
       <w:pPr>
         <w:spacing w:after="0"/>
       </w:pPr>
-      <w:proofErr w:type="spellStart"/>
-      <w:r>
-        <w:t>Css</w:t>
-      </w:r>
-      <w:proofErr w:type="spellEnd"/>
-      <w:r>
-        <w:t xml:space="preserve"> selector</w:t>
+      <w:r>
+        <w:t>Css selector</w:t>
       </w:r>
     </w:p>
     <w:p/>
@@ -91,11 +84,9 @@
           <w:numId w:val="1"/>
         </w:numPr>
       </w:pPr>
-      <w:proofErr w:type="spellStart"/>
       <w:r>
         <w:t>Tagname</w:t>
       </w:r>
-      <w:proofErr w:type="spellEnd"/>
     </w:p>
     <w:p>
       <w:pPr>
@@ -117,18 +108,8 @@
           <w:numId w:val="1"/>
         </w:numPr>
       </w:pPr>
-      <w:proofErr w:type="spellStart"/>
-      <w:proofErr w:type="gramStart"/>
-      <w:r>
-        <w:t>LinkText</w:t>
-      </w:r>
-      <w:proofErr w:type="spellEnd"/>
-      <w:r>
-        <w:t>(</w:t>
-      </w:r>
-      <w:proofErr w:type="gramEnd"/>
-      <w:r>
-        <w:t>Optional)</w:t>
+      <w:r>
+        <w:t>LinkText(Optional)</w:t>
       </w:r>
     </w:p>
     <w:p/>
@@ -150,17 +131,8 @@
           <w:b/>
           <w:bCs/>
         </w:rPr>
-        <w:t xml:space="preserve">(node </w:t>
-      </w:r>
-      <w:proofErr w:type="gramStart"/>
-      <w:r>
-        <w:rPr>
-          <w:b/>
-          <w:bCs/>
-        </w:rPr>
-        <w:t>Starts)--------</w:t>
-      </w:r>
-      <w:proofErr w:type="gramEnd"/>
+        <w:t>(node Starts)--------</w:t>
+      </w:r>
     </w:p>
     <w:p>
       <w:pPr>
@@ -210,41 +182,121 @@
           <w:bCs/>
           <w:color w:val="70AD47" w:themeColor="accent6"/>
         </w:rPr>
-        <w:t>class="r-1862ga2 r-1loqt21 r-1enofrn r-</w:t>
-      </w:r>
-      <w:proofErr w:type="spellStart"/>
+        <w:t xml:space="preserve">class="r-1862ga2 r-1loqt21 r-1enofrn r-tceitz r-u8s1d css-76zvg2" </w:t>
+      </w:r>
       <w:r>
         <w:rPr>
           <w:b/>
           <w:bCs/>
           <w:color w:val="70AD47" w:themeColor="accent6"/>
         </w:rPr>
-        <w:t>tceitz</w:t>
-      </w:r>
-      <w:proofErr w:type="spellEnd"/>
-      <w:r>
+        <w:t xml:space="preserve"> </w:t>
+      </w:r>
+      <w:r>
+        <w:rPr>
+          <w:b/>
+          <w:bCs/>
+        </w:rPr>
+        <w:t>-------(Attribute name = “Value”)</w:t>
+      </w:r>
+    </w:p>
+    <w:p>
+      <w:pPr>
+        <w:spacing w:after="0"/>
         <w:rPr>
           <w:b/>
           <w:bCs/>
           <w:color w:val="70AD47" w:themeColor="accent6"/>
         </w:rPr>
-        <w:t xml:space="preserve"> r-u8s1d css-76zvg2</w:t>
-      </w:r>
-      <w:proofErr w:type="gramStart"/>
+      </w:pPr>
       <w:r>
         <w:rPr>
           <w:b/>
           <w:bCs/>
           <w:color w:val="70AD47" w:themeColor="accent6"/>
         </w:rPr>
-        <w:t xml:space="preserve">" </w:t>
-      </w:r>
-      <w:r>
+        <w:t xml:space="preserve">dir="auto" </w:t>
+      </w:r>
+      <w:r>
+        <w:rPr>
+          <w:b/>
+          <w:bCs/>
+        </w:rPr>
+        <w:t>-------(Attribute name = “Value”)</w:t>
+      </w:r>
+    </w:p>
+    <w:p>
+      <w:pPr>
+        <w:spacing w:after="0"/>
         <w:rPr>
           <w:b/>
           <w:bCs/>
           <w:color w:val="70AD47" w:themeColor="accent6"/>
         </w:rPr>
+      </w:pPr>
+      <w:r>
+        <w:rPr>
+          <w:b/>
+          <w:bCs/>
+          <w:color w:val="70AD47" w:themeColor="accent6"/>
+        </w:rPr>
+        <w:t xml:space="preserve">data-focusable="true" </w:t>
+      </w:r>
+      <w:r>
+        <w:rPr>
+          <w:b/>
+          <w:bCs/>
+        </w:rPr>
+        <w:t>-------(Attribute name = “Value”)</w:t>
+      </w:r>
+    </w:p>
+    <w:p>
+      <w:pPr>
+        <w:spacing w:after="0"/>
+        <w:rPr>
+          <w:b/>
+          <w:bCs/>
+          <w:color w:val="70AD47" w:themeColor="accent6"/>
+        </w:rPr>
+      </w:pPr>
+      <w:r>
+        <w:rPr>
+          <w:b/>
+          <w:bCs/>
+          <w:color w:val="70AD47" w:themeColor="accent6"/>
+        </w:rPr>
+        <w:t xml:space="preserve">tabindex="0" </w:t>
+      </w:r>
+      <w:r>
+        <w:rPr>
+          <w:b/>
+          <w:bCs/>
+        </w:rPr>
+        <w:t>-------(Attribute name = “Value”)</w:t>
+      </w:r>
+    </w:p>
+    <w:p>
+      <w:pPr>
+        <w:spacing w:after="0"/>
+        <w:rPr>
+          <w:b/>
+          <w:bCs/>
+          <w:color w:val="70AD47" w:themeColor="accent6"/>
+        </w:rPr>
+      </w:pPr>
+      <w:r>
+        <w:rPr>
+          <w:b/>
+          <w:bCs/>
+          <w:color w:val="70AD47" w:themeColor="accent6"/>
+        </w:rPr>
+        <w:t>style="font-family: inherit; top: 8px; width: calc(100% - 32px);"</w:t>
+      </w:r>
+      <w:r>
+        <w:rPr>
+          <w:b/>
+          <w:bCs/>
+        </w:rPr>
         <w:t xml:space="preserve"> </w:t>
       </w:r>
       <w:r>
@@ -252,15 +304,7 @@
           <w:b/>
           <w:bCs/>
         </w:rPr>
-        <w:t>-------</w:t>
-      </w:r>
-      <w:proofErr w:type="gramEnd"/>
-      <w:r>
-        <w:rPr>
-          <w:b/>
-          <w:bCs/>
-        </w:rPr>
-        <w:t>(Attribute name = “Value”)</w:t>
+        <w:t>-------(Attribute name = “Value”)</w:t>
       </w:r>
     </w:p>
     <w:p>
@@ -269,33 +313,76 @@
         <w:rPr>
           <w:b/>
           <w:bCs/>
+        </w:rPr>
+      </w:pPr>
+      <w:r>
+        <w:rPr>
+          <w:b/>
+          <w:bCs/>
           <w:color w:val="70AD47" w:themeColor="accent6"/>
         </w:rPr>
-      </w:pPr>
-      <w:proofErr w:type="spellStart"/>
+        <w:t>&gt;From&lt;</w:t>
+      </w:r>
       <w:r>
         <w:rPr>
           <w:b/>
           <w:bCs/>
           <w:color w:val="70AD47" w:themeColor="accent6"/>
         </w:rPr>
-        <w:t>dir</w:t>
-      </w:r>
-      <w:proofErr w:type="spellEnd"/>
+        <w:t xml:space="preserve"> </w:t>
+      </w:r>
+      <w:r>
+        <w:rPr>
+          <w:b/>
+          <w:bCs/>
+        </w:rPr>
+        <w:t>------------</w:t>
+      </w:r>
+      <w:r>
+        <w:rPr>
+          <w:b/>
+          <w:bCs/>
+        </w:rPr>
+        <w:t xml:space="preserve"> (Link Text)</w:t>
+      </w:r>
+    </w:p>
+    <w:p>
+      <w:pPr>
+        <w:spacing w:after="0"/>
+        <w:rPr>
+          <w:b/>
+          <w:bCs/>
+        </w:rPr>
+      </w:pPr>
       <w:r>
         <w:rPr>
           <w:b/>
           <w:bCs/>
           <w:color w:val="70AD47" w:themeColor="accent6"/>
         </w:rPr>
-        <w:t xml:space="preserve">="auto" </w:t>
-      </w:r>
-      <w:r>
-        <w:rPr>
-          <w:b/>
-          <w:bCs/>
-        </w:rPr>
-        <w:t>-------(Attribute name = “Value”)</w:t>
+        <w:t>/div&gt;</w:t>
+      </w:r>
+      <w:r>
+        <w:rPr>
+          <w:b/>
+          <w:bCs/>
+          <w:color w:val="70AD47" w:themeColor="accent6"/>
+        </w:rPr>
+        <w:t xml:space="preserve"> </w:t>
+      </w:r>
+      <w:r>
+        <w:rPr>
+          <w:b/>
+          <w:bCs/>
+        </w:rPr>
+        <w:t>---------</w:t>
+      </w:r>
+      <w:r>
+        <w:rPr>
+          <w:b/>
+          <w:bCs/>
+        </w:rPr>
+        <w:t>(node ends)</w:t>
       </w:r>
     </w:p>
     <w:p>
@@ -304,24 +391,136 @@
         <w:rPr>
           <w:b/>
           <w:bCs/>
-          <w:color w:val="70AD47" w:themeColor="accent6"/>
-        </w:rPr>
-      </w:pPr>
-      <w:r>
-        <w:rPr>
-          <w:b/>
-          <w:bCs/>
-          <w:color w:val="70AD47" w:themeColor="accent6"/>
+        </w:rPr>
+      </w:pPr>
+    </w:p>
+    <w:p>
+      <w:pPr>
+        <w:spacing w:after="0"/>
+        <w:rPr>
+          <w:b/>
+          <w:bCs/>
+        </w:rPr>
+      </w:pPr>
+      <w:r>
+        <w:rPr>
+          <w:b/>
+          <w:bCs/>
+        </w:rPr>
+        <w:t xml:space="preserve">&lt;input </w:t>
+      </w:r>
+    </w:p>
+    <w:p>
+      <w:pPr>
+        <w:spacing w:after="0"/>
+        <w:rPr>
+          <w:b/>
+          <w:bCs/>
+        </w:rPr>
+      </w:pPr>
+      <w:r>
+        <w:rPr>
+          <w:b/>
+          <w:bCs/>
+        </w:rPr>
+        <w:t xml:space="preserve">autocapitalize="sentences" </w:t>
+      </w:r>
+    </w:p>
+    <w:p>
+      <w:pPr>
+        <w:spacing w:after="0"/>
+        <w:rPr>
+          <w:b/>
+          <w:bCs/>
+        </w:rPr>
+      </w:pPr>
+      <w:r>
+        <w:rPr>
+          <w:b/>
+          <w:bCs/>
+        </w:rPr>
+        <w:t xml:space="preserve">autocomplete="on" </w:t>
+      </w:r>
+    </w:p>
+    <w:p>
+      <w:pPr>
+        <w:spacing w:after="0"/>
+        <w:rPr>
+          <w:b/>
+          <w:bCs/>
+        </w:rPr>
+      </w:pPr>
+      <w:r>
+        <w:rPr>
+          <w:b/>
+          <w:bCs/>
+        </w:rPr>
+        <w:t xml:space="preserve">autocorrect="on" </w:t>
+      </w:r>
+    </w:p>
+    <w:p>
+      <w:pPr>
+        <w:spacing w:after="0"/>
+        <w:rPr>
+          <w:b/>
+          <w:bCs/>
+        </w:rPr>
+      </w:pPr>
+      <w:r>
+        <w:rPr>
+          <w:b/>
+          <w:bCs/>
+        </w:rPr>
+        <w:t xml:space="preserve">class="css-1cwyjr8 r-homxoj r-ubezar r-10paoce r-13qz1uu" </w:t>
+      </w:r>
+    </w:p>
+    <w:p>
+      <w:pPr>
+        <w:spacing w:after="0"/>
+        <w:rPr>
+          <w:b/>
+          <w:bCs/>
+        </w:rPr>
+      </w:pPr>
+      <w:r>
+        <w:rPr>
+          <w:b/>
+          <w:bCs/>
+        </w:rPr>
+        <w:t xml:space="preserve">dir="auto" </w:t>
+      </w:r>
+    </w:p>
+    <w:p>
+      <w:pPr>
+        <w:spacing w:after="0"/>
+        <w:rPr>
+          <w:b/>
+          <w:bCs/>
+        </w:rPr>
+      </w:pPr>
+      <w:r>
+        <w:rPr>
+          <w:b/>
+          <w:bCs/>
+        </w:rPr>
+        <w:t xml:space="preserve">spellcheck="false" type="text" </w:t>
+      </w:r>
+    </w:p>
+    <w:p>
+      <w:pPr>
+        <w:spacing w:after="0"/>
+        <w:rPr>
+          <w:b/>
+          <w:bCs/>
+        </w:rPr>
+      </w:pPr>
+      <w:r>
+        <w:rPr>
+          <w:b/>
+          <w:bCs/>
         </w:rPr>
         <w:t xml:space="preserve">data-focusable="true" </w:t>
       </w:r>
-      <w:r>
-        <w:rPr>
-          <w:b/>
-          <w:bCs/>
-        </w:rPr>
-        <w:t>-------(Attribute name = “Value”)</w:t>
-      </w:r>
     </w:p>
     <w:p>
       <w:pPr>
@@ -329,33 +528,14 @@
         <w:rPr>
           <w:b/>
           <w:bCs/>
-          <w:color w:val="70AD47" w:themeColor="accent6"/>
-        </w:rPr>
-      </w:pPr>
-      <w:proofErr w:type="spellStart"/>
-      <w:r>
-        <w:rPr>
-          <w:b/>
-          <w:bCs/>
-          <w:color w:val="70AD47" w:themeColor="accent6"/>
-        </w:rPr>
-        <w:t>tabindex</w:t>
-      </w:r>
-      <w:proofErr w:type="spellEnd"/>
-      <w:r>
-        <w:rPr>
-          <w:b/>
-          <w:bCs/>
-          <w:color w:val="70AD47" w:themeColor="accent6"/>
-        </w:rPr>
-        <w:t xml:space="preserve">="0" </w:t>
-      </w:r>
-      <w:r>
-        <w:rPr>
-          <w:b/>
-          <w:bCs/>
-        </w:rPr>
-        <w:t>-------(Attribute name = “Value”)</w:t>
+        </w:rPr>
+      </w:pPr>
+      <w:r>
+        <w:rPr>
+          <w:b/>
+          <w:bCs/>
+        </w:rPr>
+        <w:t xml:space="preserve">value="" </w:t>
       </w:r>
     </w:p>
     <w:p>
@@ -364,48 +544,14 @@
         <w:rPr>
           <w:b/>
           <w:bCs/>
-          <w:color w:val="70AD47" w:themeColor="accent6"/>
-        </w:rPr>
-      </w:pPr>
-      <w:r>
-        <w:rPr>
-          <w:b/>
-          <w:bCs/>
-          <w:color w:val="70AD47" w:themeColor="accent6"/>
-        </w:rPr>
-        <w:t xml:space="preserve">style="font-family: inherit; top: 8px; width: </w:t>
-      </w:r>
-      <w:proofErr w:type="gramStart"/>
-      <w:r>
-        <w:rPr>
-          <w:b/>
-          <w:bCs/>
-          <w:color w:val="70AD47" w:themeColor="accent6"/>
-        </w:rPr>
-        <w:t>calc(</w:t>
-      </w:r>
-      <w:proofErr w:type="gramEnd"/>
-      <w:r>
-        <w:rPr>
-          <w:b/>
-          <w:bCs/>
-          <w:color w:val="70AD47" w:themeColor="accent6"/>
-        </w:rPr>
-        <w:t>100% - 32px);"</w:t>
-      </w:r>
-      <w:r>
-        <w:rPr>
-          <w:b/>
-          <w:bCs/>
-        </w:rPr>
-        <w:t xml:space="preserve"> </w:t>
-      </w:r>
-      <w:r>
-        <w:rPr>
-          <w:b/>
-          <w:bCs/>
-        </w:rPr>
-        <w:t>-------(Attribute name = “Value”)</w:t>
+        </w:rPr>
+      </w:pPr>
+      <w:r>
+        <w:rPr>
+          <w:b/>
+          <w:bCs/>
+        </w:rPr>
+        <w:t>style="font-family: inherit; text-overflow: ellipsis;"&gt;</w:t>
       </w:r>
     </w:p>
     <w:p>
@@ -416,36 +562,6 @@
           <w:bCs/>
         </w:rPr>
       </w:pPr>
-      <w:r>
-        <w:rPr>
-          <w:b/>
-          <w:bCs/>
-          <w:color w:val="70AD47" w:themeColor="accent6"/>
-        </w:rPr>
-        <w:t>&gt;From&lt;</w:t>
-      </w:r>
-      <w:r>
-        <w:rPr>
-          <w:b/>
-          <w:bCs/>
-          <w:color w:val="70AD47" w:themeColor="accent6"/>
-        </w:rPr>
-        <w:t xml:space="preserve"> </w:t>
-      </w:r>
-      <w:r>
-        <w:rPr>
-          <w:b/>
-          <w:bCs/>
-        </w:rPr>
-        <w:t>------------</w:t>
-      </w:r>
-      <w:r>
-        <w:rPr>
-          <w:b/>
-          <w:bCs/>
-        </w:rPr>
-        <w:t xml:space="preserve"> (Link Text)</w:t>
-      </w:r>
     </w:p>
     <w:p>
       <w:pPr>
@@ -455,36 +571,6 @@
           <w:bCs/>
         </w:rPr>
       </w:pPr>
-      <w:r>
-        <w:rPr>
-          <w:b/>
-          <w:bCs/>
-          <w:color w:val="70AD47" w:themeColor="accent6"/>
-        </w:rPr>
-        <w:t>/div&gt;</w:t>
-      </w:r>
-      <w:r>
-        <w:rPr>
-          <w:b/>
-          <w:bCs/>
-          <w:color w:val="70AD47" w:themeColor="accent6"/>
-        </w:rPr>
-        <w:t xml:space="preserve"> </w:t>
-      </w:r>
-      <w:r>
-        <w:rPr>
-          <w:b/>
-          <w:bCs/>
-        </w:rPr>
-        <w:t>---------</w:t>
-      </w:r>
-      <w:r>
-        <w:rPr>
-          <w:b/>
-          <w:bCs/>
-        </w:rPr>
-        <w:t>(node ends)</w:t>
-      </w:r>
     </w:p>
     <w:p>
       <w:pPr>
@@ -494,265 +580,12 @@
           <w:bCs/>
         </w:rPr>
       </w:pPr>
-    </w:p>
-    <w:p>
-      <w:pPr>
-        <w:spacing w:after="0"/>
-        <w:rPr>
-          <w:b/>
-          <w:bCs/>
-        </w:rPr>
-      </w:pPr>
-      <w:r>
-        <w:rPr>
-          <w:b/>
-          <w:bCs/>
-        </w:rPr>
-        <w:t xml:space="preserve">&lt;input </w:t>
-      </w:r>
-    </w:p>
-    <w:p>
-      <w:pPr>
-        <w:spacing w:after="0"/>
-        <w:rPr>
-          <w:b/>
-          <w:bCs/>
-        </w:rPr>
-      </w:pPr>
-      <w:proofErr w:type="spellStart"/>
-      <w:r>
-        <w:rPr>
-          <w:b/>
-          <w:bCs/>
-        </w:rPr>
-        <w:t>autocapitalize</w:t>
-      </w:r>
-      <w:proofErr w:type="spellEnd"/>
-      <w:r>
-        <w:rPr>
-          <w:b/>
-          <w:bCs/>
-        </w:rPr>
-        <w:t xml:space="preserve">="sentences" </w:t>
-      </w:r>
-    </w:p>
-    <w:p>
-      <w:pPr>
-        <w:spacing w:after="0"/>
-        <w:rPr>
-          <w:b/>
-          <w:bCs/>
-        </w:rPr>
-      </w:pPr>
-      <w:r>
-        <w:rPr>
-          <w:b/>
-          <w:bCs/>
-        </w:rPr>
-        <w:t xml:space="preserve">autocomplete="on" </w:t>
-      </w:r>
-    </w:p>
-    <w:p>
-      <w:pPr>
-        <w:spacing w:after="0"/>
-        <w:rPr>
-          <w:b/>
-          <w:bCs/>
-        </w:rPr>
-      </w:pPr>
-      <w:r>
-        <w:rPr>
-          <w:b/>
-          <w:bCs/>
-        </w:rPr>
-        <w:t xml:space="preserve">autocorrect="on" </w:t>
-      </w:r>
-    </w:p>
-    <w:p>
-      <w:pPr>
-        <w:spacing w:after="0"/>
-        <w:rPr>
-          <w:b/>
-          <w:bCs/>
-        </w:rPr>
-      </w:pPr>
-      <w:r>
-        <w:rPr>
-          <w:b/>
-          <w:bCs/>
-        </w:rPr>
-        <w:t>class="css-1cwyjr8 r-</w:t>
-      </w:r>
-      <w:proofErr w:type="spellStart"/>
-      <w:r>
-        <w:rPr>
-          <w:b/>
-          <w:bCs/>
-        </w:rPr>
-        <w:t>homxoj</w:t>
-      </w:r>
-      <w:proofErr w:type="spellEnd"/>
-      <w:r>
-        <w:rPr>
-          <w:b/>
-          <w:bCs/>
-        </w:rPr>
-        <w:t xml:space="preserve"> r-</w:t>
-      </w:r>
-      <w:proofErr w:type="spellStart"/>
-      <w:r>
-        <w:rPr>
-          <w:b/>
-          <w:bCs/>
-        </w:rPr>
-        <w:t>ubezar</w:t>
-      </w:r>
-      <w:proofErr w:type="spellEnd"/>
-      <w:r>
-        <w:rPr>
-          <w:b/>
-          <w:bCs/>
-        </w:rPr>
-        <w:t xml:space="preserve"> r-10paoce r-13qz1uu" </w:t>
-      </w:r>
-    </w:p>
-    <w:p>
-      <w:pPr>
-        <w:spacing w:after="0"/>
-        <w:rPr>
-          <w:b/>
-          <w:bCs/>
-        </w:rPr>
-      </w:pPr>
-      <w:proofErr w:type="spellStart"/>
-      <w:r>
-        <w:rPr>
-          <w:b/>
-          <w:bCs/>
-        </w:rPr>
-        <w:t>dir</w:t>
-      </w:r>
-      <w:proofErr w:type="spellEnd"/>
-      <w:r>
-        <w:rPr>
-          <w:b/>
-          <w:bCs/>
-        </w:rPr>
-        <w:t xml:space="preserve">="auto" </w:t>
-      </w:r>
-    </w:p>
-    <w:p>
-      <w:pPr>
-        <w:spacing w:after="0"/>
-        <w:rPr>
-          <w:b/>
-          <w:bCs/>
-        </w:rPr>
-      </w:pPr>
-      <w:r>
-        <w:rPr>
-          <w:b/>
-          <w:bCs/>
-        </w:rPr>
-        <w:t xml:space="preserve">spellcheck="false" type="text" </w:t>
-      </w:r>
-    </w:p>
-    <w:p>
-      <w:pPr>
-        <w:spacing w:after="0"/>
-        <w:rPr>
-          <w:b/>
-          <w:bCs/>
-        </w:rPr>
-      </w:pPr>
-      <w:r>
-        <w:rPr>
-          <w:b/>
-          <w:bCs/>
-        </w:rPr>
-        <w:t xml:space="preserve">data-focusable="true" </w:t>
-      </w:r>
-    </w:p>
-    <w:p>
-      <w:pPr>
-        <w:spacing w:after="0"/>
-        <w:rPr>
-          <w:b/>
-          <w:bCs/>
-        </w:rPr>
-      </w:pPr>
-      <w:r>
-        <w:rPr>
-          <w:b/>
-          <w:bCs/>
-        </w:rPr>
-        <w:t xml:space="preserve">value="" </w:t>
-      </w:r>
-    </w:p>
-    <w:p>
-      <w:pPr>
-        <w:spacing w:after="0"/>
-        <w:rPr>
-          <w:b/>
-          <w:bCs/>
-        </w:rPr>
-      </w:pPr>
-      <w:r>
-        <w:rPr>
-          <w:b/>
-          <w:bCs/>
-        </w:rPr>
-        <w:t>style="font-family: inherit; text-overflow: ellipsis;"&gt;</w:t>
-      </w:r>
-    </w:p>
-    <w:p>
-      <w:pPr>
-        <w:spacing w:after="0"/>
-        <w:rPr>
-          <w:b/>
-          <w:bCs/>
-        </w:rPr>
-      </w:pPr>
-    </w:p>
-    <w:p>
-      <w:pPr>
-        <w:spacing w:after="0"/>
-        <w:rPr>
-          <w:b/>
-          <w:bCs/>
-        </w:rPr>
-      </w:pPr>
-    </w:p>
-    <w:p>
-      <w:pPr>
-        <w:spacing w:after="0"/>
-        <w:rPr>
-          <w:b/>
-          <w:bCs/>
-        </w:rPr>
-      </w:pPr>
-      <w:r>
-        <w:rPr>
-          <w:b/>
-          <w:bCs/>
-        </w:rPr>
-        <w:t xml:space="preserve">Relative </w:t>
-      </w:r>
-      <w:proofErr w:type="spellStart"/>
-      <w:r>
-        <w:rPr>
-          <w:b/>
-          <w:bCs/>
-        </w:rPr>
-        <w:t>Xpath</w:t>
-      </w:r>
-      <w:proofErr w:type="spellEnd"/>
-      <w:r>
-        <w:rPr>
-          <w:b/>
-          <w:bCs/>
-        </w:rPr>
-        <w:t>:</w:t>
+      <w:r>
+        <w:rPr>
+          <w:b/>
+          <w:bCs/>
+        </w:rPr>
+        <w:t>Relative Xpath:</w:t>
       </w:r>
     </w:p>
     <w:p>
@@ -789,32 +622,7 @@
           <w:b/>
           <w:bCs/>
         </w:rPr>
-        <w:t>//</w:t>
-      </w:r>
-      <w:proofErr w:type="spellStart"/>
-      <w:proofErr w:type="gramStart"/>
-      <w:r>
-        <w:rPr>
-          <w:b/>
-          <w:bCs/>
-        </w:rPr>
-        <w:t>tagname</w:t>
-      </w:r>
-      <w:proofErr w:type="spellEnd"/>
-      <w:r>
-        <w:rPr>
-          <w:b/>
-          <w:bCs/>
-        </w:rPr>
-        <w:t>[</w:t>
-      </w:r>
-      <w:proofErr w:type="gramEnd"/>
-      <w:r>
-        <w:rPr>
-          <w:b/>
-          <w:bCs/>
-        </w:rPr>
-        <w:t>@Attributename = “value”]</w:t>
+        <w:t>//tagname[@Attributename = “value”]</w:t>
       </w:r>
     </w:p>
     <w:p>
@@ -832,61 +640,7 @@
           <w:bCs/>
           <w:color w:val="70AD47" w:themeColor="accent6"/>
         </w:rPr>
-        <w:t>//</w:t>
-      </w:r>
-      <w:proofErr w:type="gramStart"/>
-      <w:r>
-        <w:rPr>
-          <w:b/>
-          <w:bCs/>
-          <w:color w:val="70AD47" w:themeColor="accent6"/>
-        </w:rPr>
-        <w:t>input[</w:t>
-      </w:r>
-      <w:proofErr w:type="gramEnd"/>
-      <w:r>
-        <w:rPr>
-          <w:b/>
-          <w:bCs/>
-          <w:color w:val="70AD47" w:themeColor="accent6"/>
-        </w:rPr>
-        <w:t>@class=”css-1cwyjr8 r-</w:t>
-      </w:r>
-      <w:proofErr w:type="spellStart"/>
-      <w:r>
-        <w:rPr>
-          <w:b/>
-          <w:bCs/>
-          <w:color w:val="70AD47" w:themeColor="accent6"/>
-        </w:rPr>
-        <w:t>homxoj</w:t>
-      </w:r>
-      <w:proofErr w:type="spellEnd"/>
-      <w:r>
-        <w:rPr>
-          <w:b/>
-          <w:bCs/>
-          <w:color w:val="70AD47" w:themeColor="accent6"/>
-        </w:rPr>
-        <w:t xml:space="preserve"> r-</w:t>
-      </w:r>
-      <w:proofErr w:type="spellStart"/>
-      <w:r>
-        <w:rPr>
-          <w:b/>
-          <w:bCs/>
-          <w:color w:val="70AD47" w:themeColor="accent6"/>
-        </w:rPr>
-        <w:t>ubezar</w:t>
-      </w:r>
-      <w:proofErr w:type="spellEnd"/>
-      <w:r>
-        <w:rPr>
-          <w:b/>
-          <w:bCs/>
-          <w:color w:val="70AD47" w:themeColor="accent6"/>
-        </w:rPr>
-        <w:t xml:space="preserve"> r-10paoce r-13qz1uu”]</w:t>
+        <w:t>//input[@class=”css-1cwyjr8 r-homxoj r-ubezar r-10paoce r-13qz1uu”]</w:t>
       </w:r>
     </w:p>
     <w:p>
@@ -907,17 +661,8 @@
           <w:b/>
           <w:bCs/>
         </w:rPr>
-        <w:t xml:space="preserve">Using </w:t>
-      </w:r>
-      <w:proofErr w:type="spellStart"/>
-      <w:r>
-        <w:rPr>
-          <w:b/>
-          <w:bCs/>
-        </w:rPr>
-        <w:t>linktext</w:t>
-      </w:r>
-      <w:proofErr w:type="spellEnd"/>
+        <w:t>Using linktext</w:t>
+      </w:r>
     </w:p>
     <w:p>
       <w:pPr>
@@ -932,55 +677,7 @@
           <w:b/>
           <w:bCs/>
         </w:rPr>
-        <w:t>//</w:t>
-      </w:r>
-      <w:proofErr w:type="spellStart"/>
-      <w:r>
-        <w:rPr>
-          <w:b/>
-          <w:bCs/>
-        </w:rPr>
-        <w:t>tagname</w:t>
-      </w:r>
-      <w:proofErr w:type="spellEnd"/>
-      <w:r>
-        <w:rPr>
-          <w:b/>
-          <w:bCs/>
-        </w:rPr>
-        <w:t>[text</w:t>
-      </w:r>
-      <w:proofErr w:type="gramStart"/>
-      <w:r>
-        <w:rPr>
-          <w:b/>
-          <w:bCs/>
-        </w:rPr>
-        <w:t>()=</w:t>
-      </w:r>
-      <w:proofErr w:type="gramEnd"/>
-      <w:r>
-        <w:rPr>
-          <w:b/>
-          <w:bCs/>
-        </w:rPr>
-        <w:t>’</w:t>
-      </w:r>
-      <w:proofErr w:type="spellStart"/>
-      <w:r>
-        <w:rPr>
-          <w:b/>
-          <w:bCs/>
-        </w:rPr>
-        <w:t>lintext</w:t>
-      </w:r>
-      <w:proofErr w:type="spellEnd"/>
-      <w:r>
-        <w:rPr>
-          <w:b/>
-          <w:bCs/>
-        </w:rPr>
-        <w:t>’]</w:t>
+        <w:t>//tagname[text()=’lintext’]</w:t>
       </w:r>
     </w:p>
     <w:p>
@@ -998,148 +695,110 @@
           <w:bCs/>
           <w:color w:val="70AD47" w:themeColor="accent6"/>
         </w:rPr>
-        <w:t>//div[</w:t>
-      </w:r>
-      <w:proofErr w:type="gramStart"/>
-      <w:r>
-        <w:rPr>
-          <w:b/>
-          <w:bCs/>
+        <w:t>//div[text()='Departure Date']</w:t>
+      </w:r>
+    </w:p>
+    <w:p>
+      <w:pPr>
+        <w:spacing w:after="0"/>
+        <w:rPr>
+          <w:b/>
+          <w:bCs/>
+        </w:rPr>
+      </w:pPr>
+    </w:p>
+    <w:p>
+      <w:pPr>
+        <w:spacing w:after="0"/>
+        <w:rPr>
+          <w:b/>
+          <w:bCs/>
+        </w:rPr>
+      </w:pPr>
+    </w:p>
+    <w:p>
+      <w:pPr>
+        <w:spacing w:after="0"/>
+        <w:rPr>
+          <w:b/>
+          <w:bCs/>
+        </w:rPr>
+      </w:pPr>
+    </w:p>
+    <w:p>
+      <w:pPr>
+        <w:spacing w:after="0"/>
+        <w:rPr>
+          <w:b/>
+          <w:bCs/>
+        </w:rPr>
+      </w:pPr>
+    </w:p>
+    <w:p>
+      <w:pPr>
+        <w:spacing w:after="0"/>
+        <w:rPr>
+          <w:b/>
+          <w:bCs/>
+          <w:color w:val="FF0000"/>
+        </w:rPr>
+      </w:pPr>
+      <w:r>
+        <w:rPr>
+          <w:b/>
+          <w:bCs/>
+          <w:color w:val="FF0000"/>
+        </w:rPr>
+        <w:t xml:space="preserve">Code(selenium/eclipse ide) </w:t>
+      </w:r>
+      <w:r>
+        <w:rPr>
+          <w:b/>
+          <w:bCs/>
+          <w:color w:val="FF0000"/>
+        </w:rPr>
+        <w:sym w:font="Wingdings" w:char="F0E0"/>
+      </w:r>
+      <w:r>
+        <w:rPr>
+          <w:b/>
+          <w:bCs/>
+          <w:color w:val="FF0000"/>
+        </w:rPr>
+        <w:t xml:space="preserve"> Browser</w:t>
+      </w:r>
+      <w:r>
+        <w:rPr>
+          <w:b/>
+          <w:bCs/>
+          <w:color w:val="FF0000"/>
+        </w:rPr>
+        <w:t xml:space="preserve"> (not possible)</w:t>
+      </w:r>
+    </w:p>
+    <w:p>
+      <w:pPr>
+        <w:spacing w:after="0"/>
+        <w:rPr>
+          <w:b/>
+          <w:bCs/>
+          <w:color w:val="FF0000"/>
+        </w:rPr>
+      </w:pPr>
+    </w:p>
+    <w:p>
+      <w:pPr>
+        <w:rPr>
           <w:color w:val="70AD47" w:themeColor="accent6"/>
         </w:rPr>
-        <w:t>text(</w:t>
-      </w:r>
-      <w:proofErr w:type="gramEnd"/>
+      </w:pPr>
       <w:r>
         <w:rPr>
           <w:b/>
           <w:bCs/>
           <w:color w:val="70AD47" w:themeColor="accent6"/>
         </w:rPr>
-        <w:t>)='Departure Date']</w:t>
-      </w:r>
-    </w:p>
-    <w:p>
-      <w:pPr>
-        <w:spacing w:after="0"/>
-        <w:rPr>
-          <w:b/>
-          <w:bCs/>
-        </w:rPr>
-      </w:pPr>
-    </w:p>
-    <w:p>
-      <w:pPr>
-        <w:spacing w:after="0"/>
-        <w:rPr>
-          <w:b/>
-          <w:bCs/>
-        </w:rPr>
-      </w:pPr>
-    </w:p>
-    <w:p>
-      <w:pPr>
-        <w:spacing w:after="0"/>
-        <w:rPr>
-          <w:b/>
-          <w:bCs/>
-        </w:rPr>
-      </w:pPr>
-    </w:p>
-    <w:p>
-      <w:pPr>
-        <w:spacing w:after="0"/>
-        <w:rPr>
-          <w:b/>
-          <w:bCs/>
-        </w:rPr>
-      </w:pPr>
-    </w:p>
-    <w:p>
-      <w:pPr>
-        <w:spacing w:after="0"/>
-        <w:rPr>
-          <w:b/>
-          <w:bCs/>
-          <w:color w:val="FF0000"/>
-        </w:rPr>
-      </w:pPr>
-      <w:proofErr w:type="gramStart"/>
-      <w:r>
-        <w:rPr>
-          <w:b/>
-          <w:bCs/>
-          <w:color w:val="FF0000"/>
-        </w:rPr>
-        <w:t>Code(</w:t>
-      </w:r>
-      <w:proofErr w:type="gramEnd"/>
-      <w:r>
-        <w:rPr>
-          <w:b/>
-          <w:bCs/>
-          <w:color w:val="FF0000"/>
-        </w:rPr>
-        <w:t xml:space="preserve">selenium/eclipse ide) </w:t>
-      </w:r>
-      <w:r>
-        <w:rPr>
-          <w:b/>
-          <w:bCs/>
-          <w:color w:val="FF0000"/>
-        </w:rPr>
-        <w:sym w:font="Wingdings" w:char="F0E0"/>
-      </w:r>
-      <w:r>
-        <w:rPr>
-          <w:b/>
-          <w:bCs/>
-          <w:color w:val="FF0000"/>
-        </w:rPr>
-        <w:t xml:space="preserve"> Browser</w:t>
-      </w:r>
-      <w:r>
-        <w:rPr>
-          <w:b/>
-          <w:bCs/>
-          <w:color w:val="FF0000"/>
-        </w:rPr>
-        <w:t xml:space="preserve"> (not possible)</w:t>
-      </w:r>
-    </w:p>
-    <w:p>
-      <w:pPr>
-        <w:spacing w:after="0"/>
-        <w:rPr>
-          <w:b/>
-          <w:bCs/>
-          <w:color w:val="FF0000"/>
-        </w:rPr>
-      </w:pPr>
-    </w:p>
-    <w:p>
-      <w:pPr>
-        <w:rPr>
-          <w:color w:val="70AD47" w:themeColor="accent6"/>
-        </w:rPr>
-      </w:pPr>
-      <w:proofErr w:type="gramStart"/>
-      <w:r>
-        <w:rPr>
-          <w:b/>
-          <w:bCs/>
-          <w:color w:val="70AD47" w:themeColor="accent6"/>
-        </w:rPr>
-        <w:t>Code(</w:t>
-      </w:r>
-      <w:proofErr w:type="gramEnd"/>
-      <w:r>
-        <w:rPr>
-          <w:b/>
-          <w:bCs/>
-          <w:color w:val="70AD47" w:themeColor="accent6"/>
-        </w:rPr>
-        <w:t xml:space="preserve">selenium/eclipse ide) </w:t>
+        <w:t xml:space="preserve">Code(selenium/eclipse ide) </w:t>
       </w:r>
       <w:r>
         <w:rPr>
@@ -1269,23 +928,7 @@
           <w:b/>
           <w:bCs/>
         </w:rPr>
-        <w:t xml:space="preserve">Regular expressions in </w:t>
-      </w:r>
-      <w:proofErr w:type="spellStart"/>
-      <w:r>
-        <w:rPr>
-          <w:b/>
-          <w:bCs/>
-        </w:rPr>
-        <w:t>xpath</w:t>
-      </w:r>
-      <w:proofErr w:type="spellEnd"/>
-      <w:r>
-        <w:rPr>
-          <w:b/>
-          <w:bCs/>
-        </w:rPr>
-        <w:t>:</w:t>
+        <w:t>Regular expressions in xpath:</w:t>
       </w:r>
     </w:p>
     <w:p>
@@ -1584,33 +1227,227 @@
           <w:szCs w:val="18"/>
           <w:shd w:val="clear" w:color="auto" w:fill="FFFFFF"/>
         </w:rPr>
+        <w:t>//input[contains(@id, 'u_0_b_')]</w:t>
+      </w:r>
+    </w:p>
+    <w:p>
+      <w:pPr>
+        <w:spacing w:after="0"/>
+        <w:rPr>
+          <w:b/>
+          <w:bCs/>
+        </w:rPr>
+      </w:pPr>
+      <w:r>
+        <w:rPr>
+          <w:b/>
+          <w:bCs/>
+        </w:rPr>
+        <w:t>//tagname[@Attributename = “value”]</w:t>
+      </w:r>
+    </w:p>
+    <w:p>
+      <w:pPr>
+        <w:spacing w:after="0" w:line="600" w:lineRule="auto"/>
+        <w:rPr>
+          <w:rFonts w:ascii="Consolas" w:hAnsi="Consolas"/>
+          <w:color w:val="FF0000"/>
+          <w:sz w:val="18"/>
+          <w:szCs w:val="18"/>
+          <w:shd w:val="clear" w:color="auto" w:fill="FFFFFF"/>
+        </w:rPr>
+      </w:pPr>
+      <w:r>
+        <w:rPr>
+          <w:rFonts w:ascii="Consolas" w:hAnsi="Consolas"/>
+          <w:color w:val="FF0000"/>
+          <w:sz w:val="18"/>
+          <w:szCs w:val="18"/>
+          <w:shd w:val="clear" w:color="auto" w:fill="FFFFFF"/>
+        </w:rPr>
+        <w:t>//tagname[contains(@attriuteName, ‘PartialValue’)]</w:t>
+      </w:r>
+    </w:p>
+    <w:p>
+      <w:pPr>
+        <w:spacing w:after="0" w:line="600" w:lineRule="auto"/>
+        <w:rPr>
+          <w:rFonts w:ascii="Consolas" w:hAnsi="Consolas"/>
+          <w:b/>
+          <w:bCs/>
+          <w:sz w:val="18"/>
+          <w:szCs w:val="18"/>
+          <w:shd w:val="clear" w:color="auto" w:fill="FFFFFF"/>
+        </w:rPr>
+      </w:pPr>
+      <w:r>
+        <w:rPr>
+          <w:rFonts w:ascii="Consolas" w:hAnsi="Consolas"/>
+          <w:b/>
+          <w:bCs/>
+          <w:sz w:val="18"/>
+          <w:szCs w:val="18"/>
+          <w:shd w:val="clear" w:color="auto" w:fill="FFFFFF"/>
+        </w:rPr>
         <w:t>//</w:t>
       </w:r>
-      <w:proofErr w:type="gramStart"/>
-      <w:r>
-        <w:rPr>
-          <w:rFonts w:ascii="Consolas" w:hAnsi="Consolas"/>
+      <w:r>
+        <w:rPr>
+          <w:rFonts w:ascii="Consolas" w:hAnsi="Consolas"/>
+          <w:b/>
+          <w:bCs/>
+          <w:sz w:val="18"/>
+          <w:szCs w:val="18"/>
+          <w:shd w:val="clear" w:color="auto" w:fill="FFFFFF"/>
+        </w:rPr>
+        <w:t>input[@id=’</w:t>
+      </w:r>
+      <w:r>
+        <w:rPr>
+          <w:rStyle w:val="webkit-html-attribute-value"/>
+          <w:rFonts w:ascii="Consolas" w:hAnsi="Consolas"/>
+          <w:color w:val="202124"/>
+          <w:sz w:val="18"/>
+          <w:szCs w:val="18"/>
+        </w:rPr>
+        <w:t>u_0_b_</w:t>
+      </w:r>
+      <w:r>
+        <w:rPr>
+          <w:rStyle w:val="webkit-html-attribute-value"/>
+          <w:rFonts w:ascii="Consolas" w:hAnsi="Consolas"/>
+          <w:color w:val="FF0000"/>
+          <w:sz w:val="18"/>
+          <w:szCs w:val="18"/>
+        </w:rPr>
+        <w:t>qR</w:t>
+      </w:r>
+      <w:r>
+        <w:rPr>
+          <w:rFonts w:ascii="Consolas" w:hAnsi="Consolas"/>
+          <w:b/>
+          <w:bCs/>
+          <w:sz w:val="18"/>
+          <w:szCs w:val="18"/>
+          <w:shd w:val="clear" w:color="auto" w:fill="FFFFFF"/>
+        </w:rPr>
+        <w:t>’]  (fails because dynamic application)</w:t>
+      </w:r>
+    </w:p>
+    <w:p>
+      <w:pPr>
+        <w:spacing w:after="0" w:line="600" w:lineRule="auto"/>
+        <w:rPr>
+          <w:rFonts w:ascii="Consolas" w:hAnsi="Consolas"/>
+          <w:b/>
+          <w:bCs/>
+          <w:sz w:val="18"/>
+          <w:szCs w:val="18"/>
+          <w:shd w:val="clear" w:color="auto" w:fill="FFFFFF"/>
+        </w:rPr>
+      </w:pPr>
+      <w:r>
+        <w:rPr>
+          <w:rFonts w:ascii="Consolas" w:hAnsi="Consolas"/>
+          <w:b/>
+          <w:bCs/>
+          <w:sz w:val="18"/>
+          <w:szCs w:val="18"/>
+          <w:shd w:val="clear" w:color="auto" w:fill="FFFFFF"/>
+        </w:rPr>
+        <w:t>//input[contains(@id, ‘</w:t>
+      </w:r>
+      <w:r>
+        <w:rPr>
+          <w:rStyle w:val="webkit-html-attribute-value"/>
+          <w:rFonts w:ascii="Consolas" w:hAnsi="Consolas"/>
+          <w:color w:val="202124"/>
+          <w:sz w:val="18"/>
+          <w:szCs w:val="18"/>
+        </w:rPr>
+        <w:t>u_0_b_</w:t>
+      </w:r>
+      <w:r>
+        <w:rPr>
+          <w:rFonts w:ascii="Consolas" w:hAnsi="Consolas"/>
+          <w:b/>
+          <w:bCs/>
+          <w:sz w:val="18"/>
+          <w:szCs w:val="18"/>
+          <w:shd w:val="clear" w:color="auto" w:fill="FFFFFF"/>
+        </w:rPr>
+        <w:t>’)]</w:t>
+      </w:r>
+    </w:p>
+    <w:p>
+      <w:pPr>
+        <w:spacing w:after="0" w:line="600" w:lineRule="auto"/>
+        <w:rPr>
+          <w:rFonts w:ascii="Consolas" w:hAnsi="Consolas"/>
+          <w:b/>
+          <w:bCs/>
+          <w:sz w:val="18"/>
+          <w:szCs w:val="18"/>
+          <w:shd w:val="clear" w:color="auto" w:fill="FFFFFF"/>
+        </w:rPr>
+      </w:pPr>
+    </w:p>
+    <w:p>
+      <w:pPr>
+        <w:spacing w:after="0" w:line="600" w:lineRule="auto"/>
+        <w:rPr>
+          <w:rFonts w:ascii="Consolas" w:hAnsi="Consolas"/>
+          <w:b/>
+          <w:bCs/>
+          <w:sz w:val="18"/>
+          <w:szCs w:val="18"/>
+          <w:shd w:val="clear" w:color="auto" w:fill="FFFFFF"/>
+        </w:rPr>
+      </w:pPr>
+      <w:r>
+        <w:rPr>
+          <w:rFonts w:ascii="Consolas" w:hAnsi="Consolas"/>
+          <w:b/>
+          <w:bCs/>
+          <w:sz w:val="18"/>
+          <w:szCs w:val="18"/>
+          <w:shd w:val="clear" w:color="auto" w:fill="FFFFFF"/>
+        </w:rPr>
+        <w:t>With text:</w:t>
+      </w:r>
+    </w:p>
+    <w:p>
+      <w:pPr>
+        <w:spacing w:after="0"/>
+        <w:rPr>
+          <w:b/>
+          <w:bCs/>
+        </w:rPr>
+      </w:pPr>
+      <w:r>
+        <w:rPr>
+          <w:b/>
+          <w:bCs/>
+        </w:rPr>
+        <w:t>//tagname[text()=’lintext’]</w:t>
+      </w:r>
+    </w:p>
+    <w:p>
+      <w:pPr>
+        <w:spacing w:after="0"/>
+        <w:rPr>
           <w:b/>
           <w:bCs/>
           <w:color w:val="70AD47" w:themeColor="accent6"/>
-          <w:sz w:val="18"/>
-          <w:szCs w:val="18"/>
-          <w:shd w:val="clear" w:color="auto" w:fill="FFFFFF"/>
-        </w:rPr>
-        <w:t>input[</w:t>
-      </w:r>
-      <w:proofErr w:type="gramEnd"/>
-      <w:r>
-        <w:rPr>
-          <w:rFonts w:ascii="Consolas" w:hAnsi="Consolas"/>
+        </w:rPr>
+      </w:pPr>
+      <w:r>
+        <w:rPr>
           <w:b/>
           <w:bCs/>
           <w:color w:val="70AD47" w:themeColor="accent6"/>
-          <w:sz w:val="18"/>
-          <w:szCs w:val="18"/>
-          <w:shd w:val="clear" w:color="auto" w:fill="FFFFFF"/>
-        </w:rPr>
-        <w:t>contains(@id, 'u_0_b_')]</w:t>
+        </w:rPr>
+        <w:t>//div[text()='Departure Date']</w:t>
       </w:r>
     </w:p>
     <w:p>
@@ -1619,945 +1456,393 @@
         <w:rPr>
           <w:b/>
           <w:bCs/>
-        </w:rPr>
-      </w:pPr>
-      <w:r>
-        <w:rPr>
-          <w:b/>
-          <w:bCs/>
+          <w:color w:val="70AD47" w:themeColor="accent6"/>
+        </w:rPr>
+      </w:pPr>
+    </w:p>
+    <w:p>
+      <w:pPr>
+        <w:spacing w:after="0"/>
+        <w:rPr>
+          <w:b/>
+          <w:bCs/>
+          <w:color w:val="70AD47" w:themeColor="accent6"/>
+        </w:rPr>
+      </w:pPr>
+      <w:r>
+        <w:rPr>
+          <w:b/>
+          <w:bCs/>
+          <w:color w:val="70AD47" w:themeColor="accent6"/>
+        </w:rPr>
+        <w:lastRenderedPageBreak/>
+        <w:t>//tagname[contains(</w:t>
+      </w:r>
+      <w:r>
+        <w:rPr>
+          <w:b/>
+          <w:bCs/>
+          <w:color w:val="70AD47" w:themeColor="accent6"/>
+        </w:rPr>
+        <w:t>text(), ‘Partial LinkText’</w:t>
+      </w:r>
+      <w:r>
+        <w:rPr>
+          <w:b/>
+          <w:bCs/>
+          <w:color w:val="70AD47" w:themeColor="accent6"/>
+        </w:rPr>
+        <w:t>)]</w:t>
+      </w:r>
+    </w:p>
+    <w:p>
+      <w:pPr>
+        <w:spacing w:after="0"/>
+        <w:rPr>
+          <w:b/>
+          <w:bCs/>
+          <w:color w:val="FF0000"/>
+        </w:rPr>
+      </w:pPr>
+      <w:r>
+        <w:rPr>
+          <w:b/>
+          <w:bCs/>
+          <w:color w:val="FF0000"/>
+        </w:rPr>
+        <w:t>//div[contains(text(), 'Create a new')]</w:t>
+      </w:r>
+    </w:p>
+    <w:p>
+      <w:pPr>
+        <w:spacing w:after="0"/>
+        <w:rPr>
+          <w:b/>
+          <w:bCs/>
+          <w:color w:val="70AD47" w:themeColor="accent6"/>
+        </w:rPr>
+      </w:pPr>
+    </w:p>
+    <w:p>
+      <w:pPr>
+        <w:spacing w:after="0"/>
+        <w:rPr>
+          <w:b/>
+          <w:bCs/>
+          <w:color w:val="70AD47" w:themeColor="accent6"/>
+        </w:rPr>
+      </w:pPr>
+      <w:r>
+        <w:rPr>
+          <w:rFonts w:ascii="Consolas" w:hAnsi="Consolas"/>
+          <w:color w:val="202124"/>
+          <w:sz w:val="18"/>
+          <w:szCs w:val="18"/>
+          <w:shd w:val="clear" w:color="auto" w:fill="FFFFFF"/>
+        </w:rPr>
+        <w:t xml:space="preserve">Create a new account1 </w:t>
+      </w:r>
+      <w:r>
+        <w:rPr>
+          <w:b/>
+          <w:bCs/>
+          <w:color w:val="70AD47" w:themeColor="accent6"/>
         </w:rPr>
         <w:t>//</w:t>
       </w:r>
-      <w:proofErr w:type="spellStart"/>
-      <w:proofErr w:type="gramStart"/>
-      <w:r>
-        <w:rPr>
-          <w:b/>
-          <w:bCs/>
-        </w:rPr>
-        <w:t>tagname</w:t>
-      </w:r>
-      <w:proofErr w:type="spellEnd"/>
-      <w:r>
-        <w:rPr>
-          <w:b/>
-          <w:bCs/>
-        </w:rPr>
-        <w:t>[</w:t>
-      </w:r>
-      <w:proofErr w:type="gramEnd"/>
-      <w:r>
-        <w:rPr>
-          <w:b/>
-          <w:bCs/>
-        </w:rPr>
-        <w:t>@Attributename = “value”]</w:t>
-      </w:r>
+      <w:r>
+        <w:rPr>
+          <w:b/>
+          <w:bCs/>
+          <w:color w:val="70AD47" w:themeColor="accent6"/>
+        </w:rPr>
+        <w:t>input</w:t>
+      </w:r>
+      <w:r>
+        <w:rPr>
+          <w:b/>
+          <w:bCs/>
+          <w:color w:val="70AD47" w:themeColor="accent6"/>
+        </w:rPr>
+        <w:t>[text()=</w:t>
+      </w:r>
+      <w:r>
+        <w:rPr>
+          <w:b/>
+          <w:bCs/>
+          <w:color w:val="70AD47" w:themeColor="accent6"/>
+        </w:rPr>
+        <w:t>’</w:t>
+      </w:r>
+      <w:r>
+        <w:rPr>
+          <w:rFonts w:ascii="Consolas" w:hAnsi="Consolas"/>
+          <w:color w:val="202124"/>
+          <w:sz w:val="18"/>
+          <w:szCs w:val="18"/>
+          <w:shd w:val="clear" w:color="auto" w:fill="FFFFFF"/>
+        </w:rPr>
+        <w:t>Create a new account1</w:t>
+      </w:r>
+      <w:r>
+        <w:rPr>
+          <w:b/>
+          <w:bCs/>
+          <w:color w:val="70AD47" w:themeColor="accent6"/>
+        </w:rPr>
+        <w:t>']</w:t>
+      </w:r>
+    </w:p>
+    <w:p>
+      <w:pPr>
+        <w:spacing w:after="0"/>
+        <w:rPr>
+          <w:rFonts w:ascii="Consolas" w:hAnsi="Consolas"/>
+          <w:color w:val="202124"/>
+          <w:sz w:val="18"/>
+          <w:szCs w:val="18"/>
+          <w:shd w:val="clear" w:color="auto" w:fill="FFFFFF"/>
+        </w:rPr>
+      </w:pPr>
+    </w:p>
+    <w:p>
+      <w:pPr>
+        <w:spacing w:after="0"/>
+        <w:rPr>
+          <w:rFonts w:ascii="Consolas" w:hAnsi="Consolas"/>
+          <w:color w:val="202124"/>
+          <w:sz w:val="18"/>
+          <w:szCs w:val="18"/>
+          <w:shd w:val="clear" w:color="auto" w:fill="FFFFFF"/>
+        </w:rPr>
+      </w:pPr>
+      <w:r>
+        <w:rPr>
+          <w:rFonts w:ascii="Consolas" w:hAnsi="Consolas"/>
+          <w:color w:val="202124"/>
+          <w:sz w:val="18"/>
+          <w:szCs w:val="18"/>
+          <w:shd w:val="clear" w:color="auto" w:fill="FFFFFF"/>
+        </w:rPr>
+        <w:t>Create a new account4</w:t>
+      </w:r>
+    </w:p>
+    <w:p>
+      <w:pPr>
+        <w:spacing w:after="0"/>
+        <w:rPr>
+          <w:rFonts w:ascii="Consolas" w:hAnsi="Consolas"/>
+          <w:color w:val="202124"/>
+          <w:sz w:val="18"/>
+          <w:szCs w:val="18"/>
+          <w:shd w:val="clear" w:color="auto" w:fill="FFFFFF"/>
+        </w:rPr>
+      </w:pPr>
+      <w:r>
+        <w:rPr>
+          <w:rFonts w:ascii="Consolas" w:hAnsi="Consolas"/>
+          <w:color w:val="202124"/>
+          <w:sz w:val="18"/>
+          <w:szCs w:val="18"/>
+          <w:shd w:val="clear" w:color="auto" w:fill="FFFFFF"/>
+        </w:rPr>
+        <w:t>Create a new account8</w:t>
+      </w:r>
+    </w:p>
+    <w:p>
+      <w:pPr>
+        <w:spacing w:after="0"/>
+        <w:rPr>
+          <w:rFonts w:ascii="Consolas" w:hAnsi="Consolas"/>
+          <w:color w:val="202124"/>
+          <w:sz w:val="18"/>
+          <w:szCs w:val="18"/>
+          <w:shd w:val="clear" w:color="auto" w:fill="FFFFFF"/>
+        </w:rPr>
+      </w:pPr>
+    </w:p>
+    <w:p>
+      <w:pPr>
+        <w:spacing w:after="0"/>
+        <w:rPr>
+          <w:rFonts w:ascii="Consolas" w:hAnsi="Consolas"/>
+          <w:color w:val="202124"/>
+          <w:sz w:val="18"/>
+          <w:szCs w:val="18"/>
+          <w:shd w:val="clear" w:color="auto" w:fill="FFFFFF"/>
+        </w:rPr>
+      </w:pPr>
+    </w:p>
+    <w:p>
+      <w:pPr>
+        <w:spacing w:after="0"/>
+        <w:rPr>
+          <w:rFonts w:ascii="Consolas" w:hAnsi="Consolas"/>
+          <w:color w:val="202124"/>
+          <w:sz w:val="18"/>
+          <w:szCs w:val="18"/>
+          <w:shd w:val="clear" w:color="auto" w:fill="FFFFFF"/>
+        </w:rPr>
+      </w:pPr>
     </w:p>
     <w:p>
       <w:pPr>
         <w:spacing w:after="0" w:line="600" w:lineRule="auto"/>
         <w:rPr>
           <w:rFonts w:ascii="Consolas" w:hAnsi="Consolas"/>
+          <w:color w:val="202124"/>
+          <w:sz w:val="24"/>
+          <w:szCs w:val="24"/>
+          <w:shd w:val="clear" w:color="auto" w:fill="FFFFFF"/>
+        </w:rPr>
+      </w:pPr>
+      <w:r>
+        <w:rPr>
+          <w:rFonts w:ascii="Consolas" w:hAnsi="Consolas"/>
+          <w:color w:val="202124"/>
+          <w:sz w:val="24"/>
+          <w:szCs w:val="24"/>
+          <w:shd w:val="clear" w:color="auto" w:fill="FFFFFF"/>
+        </w:rPr>
+        <w:t>Starts-with:</w:t>
+      </w:r>
+      <w:r>
+        <w:rPr>
+          <w:rFonts w:ascii="Consolas" w:hAnsi="Consolas"/>
+          <w:color w:val="202124"/>
+          <w:sz w:val="24"/>
+          <w:szCs w:val="24"/>
+          <w:shd w:val="clear" w:color="auto" w:fill="FFFFFF"/>
+        </w:rPr>
+        <w:t xml:space="preserve"> </w:t>
+      </w:r>
+    </w:p>
+    <w:p>
+      <w:pPr>
+        <w:spacing w:after="0" w:line="600" w:lineRule="auto"/>
+        <w:rPr>
+          <w:rFonts w:ascii="Consolas" w:hAnsi="Consolas"/>
+          <w:b/>
+          <w:bCs/>
+          <w:sz w:val="18"/>
+          <w:szCs w:val="18"/>
+          <w:shd w:val="clear" w:color="auto" w:fill="FFFFFF"/>
+        </w:rPr>
+      </w:pPr>
+      <w:r>
+        <w:rPr>
+          <w:rFonts w:ascii="Consolas" w:hAnsi="Consolas"/>
+          <w:b/>
+          <w:bCs/>
+          <w:sz w:val="18"/>
+          <w:szCs w:val="18"/>
+          <w:shd w:val="clear" w:color="auto" w:fill="FFFFFF"/>
+        </w:rPr>
+        <w:t>//input[starts-with(@id, 'u_0_b_')]</w:t>
+      </w:r>
+      <w:r>
+        <w:rPr>
+          <w:rFonts w:ascii="Consolas" w:hAnsi="Consolas"/>
+          <w:b/>
+          <w:bCs/>
+          <w:sz w:val="18"/>
+          <w:szCs w:val="18"/>
+          <w:shd w:val="clear" w:color="auto" w:fill="FFFFFF"/>
+        </w:rPr>
+        <w:t>\</w:t>
+      </w:r>
+    </w:p>
+    <w:p>
+      <w:pPr>
+        <w:spacing w:after="0" w:line="600" w:lineRule="auto"/>
+        <w:rPr>
+          <w:rFonts w:ascii="Consolas" w:hAnsi="Consolas"/>
+          <w:b/>
+          <w:bCs/>
+          <w:sz w:val="18"/>
+          <w:szCs w:val="18"/>
+          <w:shd w:val="clear" w:color="auto" w:fill="FFFFFF"/>
+        </w:rPr>
+      </w:pPr>
+      <w:r>
+        <w:rPr>
+          <w:rFonts w:ascii="Consolas" w:hAnsi="Consolas"/>
+          <w:b/>
+          <w:bCs/>
+          <w:sz w:val="18"/>
+          <w:szCs w:val="18"/>
+          <w:shd w:val="clear" w:color="auto" w:fill="FFFFFF"/>
+        </w:rPr>
+        <w:t xml:space="preserve">//input[contains(@id, </w:t>
+      </w:r>
+      <w:r>
+        <w:rPr>
+          <w:rFonts w:ascii="Consolas" w:hAnsi="Consolas"/>
+          <w:b/>
+          <w:bCs/>
+          <w:sz w:val="18"/>
+          <w:szCs w:val="18"/>
+          <w:shd w:val="clear" w:color="auto" w:fill="FFFFFF"/>
+        </w:rPr>
+        <w:t>'_0_b_'</w:t>
+      </w:r>
+      <w:r>
+        <w:rPr>
+          <w:rFonts w:ascii="Consolas" w:hAnsi="Consolas"/>
+          <w:b/>
+          <w:bCs/>
+          <w:sz w:val="18"/>
+          <w:szCs w:val="18"/>
+          <w:shd w:val="clear" w:color="auto" w:fill="FFFFFF"/>
+        </w:rPr>
+        <w:t>)]</w:t>
+      </w:r>
+    </w:p>
+    <w:p>
+      <w:pPr>
+        <w:spacing w:after="0" w:line="600" w:lineRule="auto"/>
+        <w:rPr>
+          <w:rFonts w:ascii="Consolas" w:hAnsi="Consolas"/>
+          <w:b/>
+          <w:bCs/>
+          <w:sz w:val="18"/>
+          <w:szCs w:val="18"/>
+          <w:shd w:val="clear" w:color="auto" w:fill="FFFFFF"/>
+        </w:rPr>
+      </w:pPr>
+    </w:p>
+    <w:p>
+      <w:pPr>
+        <w:spacing w:after="0"/>
+        <w:rPr>
+          <w:b/>
+          <w:bCs/>
           <w:color w:val="FF0000"/>
-          <w:sz w:val="18"/>
-          <w:szCs w:val="18"/>
-          <w:shd w:val="clear" w:color="auto" w:fill="FFFFFF"/>
-        </w:rPr>
-      </w:pPr>
-      <w:r>
-        <w:rPr>
-          <w:rFonts w:ascii="Consolas" w:hAnsi="Consolas"/>
+        </w:rPr>
+      </w:pPr>
+      <w:r>
+        <w:rPr>
+          <w:b/>
+          <w:bCs/>
           <w:color w:val="FF0000"/>
-          <w:sz w:val="18"/>
-          <w:szCs w:val="18"/>
-          <w:shd w:val="clear" w:color="auto" w:fill="FFFFFF"/>
-        </w:rPr>
-        <w:t>//</w:t>
-      </w:r>
-      <w:proofErr w:type="spellStart"/>
-      <w:proofErr w:type="gramStart"/>
-      <w:r>
-        <w:rPr>
-          <w:rFonts w:ascii="Consolas" w:hAnsi="Consolas"/>
+        </w:rPr>
+        <w:t>//div[</w:t>
+      </w:r>
+      <w:r>
+        <w:rPr>
+          <w:b/>
+          <w:bCs/>
           <w:color w:val="FF0000"/>
-          <w:sz w:val="18"/>
-          <w:szCs w:val="18"/>
-          <w:shd w:val="clear" w:color="auto" w:fill="FFFFFF"/>
-        </w:rPr>
-        <w:t>tagname</w:t>
-      </w:r>
-      <w:proofErr w:type="spellEnd"/>
-      <w:r>
-        <w:rPr>
-          <w:rFonts w:ascii="Consolas" w:hAnsi="Consolas"/>
+        </w:rPr>
+        <w:t>starts-with</w:t>
+      </w:r>
+      <w:r>
+        <w:rPr>
+          <w:b/>
+          <w:bCs/>
           <w:color w:val="FF0000"/>
-          <w:sz w:val="18"/>
-          <w:szCs w:val="18"/>
-          <w:shd w:val="clear" w:color="auto" w:fill="FFFFFF"/>
-        </w:rPr>
-        <w:t>[</w:t>
-      </w:r>
-      <w:proofErr w:type="gramEnd"/>
-      <w:r>
-        <w:rPr>
-          <w:rFonts w:ascii="Consolas" w:hAnsi="Consolas"/>
-          <w:color w:val="FF0000"/>
-          <w:sz w:val="18"/>
-          <w:szCs w:val="18"/>
-          <w:shd w:val="clear" w:color="auto" w:fill="FFFFFF"/>
-        </w:rPr>
-        <w:t>contains(@attriuteName, ‘</w:t>
-      </w:r>
-      <w:proofErr w:type="spellStart"/>
-      <w:r>
-        <w:rPr>
-          <w:rFonts w:ascii="Consolas" w:hAnsi="Consolas"/>
-          <w:color w:val="FF0000"/>
-          <w:sz w:val="18"/>
-          <w:szCs w:val="18"/>
-          <w:shd w:val="clear" w:color="auto" w:fill="FFFFFF"/>
-        </w:rPr>
-        <w:t>PartialValue</w:t>
-      </w:r>
-      <w:proofErr w:type="spellEnd"/>
-      <w:r>
-        <w:rPr>
-          <w:rFonts w:ascii="Consolas" w:hAnsi="Consolas"/>
-          <w:color w:val="FF0000"/>
-          <w:sz w:val="18"/>
-          <w:szCs w:val="18"/>
-          <w:shd w:val="clear" w:color="auto" w:fill="FFFFFF"/>
-        </w:rPr>
-        <w:t>’)]</w:t>
-      </w:r>
-    </w:p>
-    <w:p>
-      <w:pPr>
-        <w:spacing w:after="0" w:line="600" w:lineRule="auto"/>
-        <w:rPr>
-          <w:rFonts w:ascii="Consolas" w:hAnsi="Consolas"/>
-          <w:b/>
-          <w:bCs/>
-          <w:sz w:val="18"/>
-          <w:szCs w:val="18"/>
-          <w:shd w:val="clear" w:color="auto" w:fill="FFFFFF"/>
-        </w:rPr>
-      </w:pPr>
-      <w:r>
-        <w:rPr>
-          <w:rFonts w:ascii="Consolas" w:hAnsi="Consolas"/>
-          <w:b/>
-          <w:bCs/>
-          <w:sz w:val="18"/>
-          <w:szCs w:val="18"/>
-          <w:shd w:val="clear" w:color="auto" w:fill="FFFFFF"/>
-        </w:rPr>
-        <w:t>//</w:t>
-      </w:r>
-      <w:r>
-        <w:rPr>
-          <w:rFonts w:ascii="Consolas" w:hAnsi="Consolas"/>
-          <w:b/>
-          <w:bCs/>
-          <w:sz w:val="18"/>
-          <w:szCs w:val="18"/>
-          <w:shd w:val="clear" w:color="auto" w:fill="FFFFFF"/>
-        </w:rPr>
-        <w:t>input[@id=’</w:t>
-      </w:r>
-      <w:r>
-        <w:rPr>
-          <w:rStyle w:val="webkit-html-attribute-value"/>
-          <w:rFonts w:ascii="Consolas" w:hAnsi="Consolas"/>
-          <w:color w:val="202124"/>
-          <w:sz w:val="18"/>
-          <w:szCs w:val="18"/>
-        </w:rPr>
-        <w:t>u_0_b_</w:t>
-      </w:r>
-      <w:r>
-        <w:rPr>
-          <w:rStyle w:val="webkit-html-attribute-value"/>
-          <w:rFonts w:ascii="Consolas" w:hAnsi="Consolas"/>
-          <w:color w:val="FF0000"/>
-          <w:sz w:val="18"/>
-          <w:szCs w:val="18"/>
-        </w:rPr>
-        <w:t>qR</w:t>
-      </w:r>
-      <w:proofErr w:type="gramStart"/>
-      <w:r>
-        <w:rPr>
-          <w:rFonts w:ascii="Consolas" w:hAnsi="Consolas"/>
-          <w:b/>
-          <w:bCs/>
-          <w:sz w:val="18"/>
-          <w:szCs w:val="18"/>
-          <w:shd w:val="clear" w:color="auto" w:fill="FFFFFF"/>
-        </w:rPr>
-        <w:t>’]  (</w:t>
-      </w:r>
-      <w:proofErr w:type="gramEnd"/>
-      <w:r>
-        <w:rPr>
-          <w:rFonts w:ascii="Consolas" w:hAnsi="Consolas"/>
-          <w:b/>
-          <w:bCs/>
-          <w:sz w:val="18"/>
-          <w:szCs w:val="18"/>
-          <w:shd w:val="clear" w:color="auto" w:fill="FFFFFF"/>
-        </w:rPr>
-        <w:t>fails because dynamic application)</w:t>
-      </w:r>
-    </w:p>
-    <w:p>
-      <w:pPr>
-        <w:spacing w:after="0" w:line="600" w:lineRule="auto"/>
-        <w:rPr>
-          <w:rFonts w:ascii="Consolas" w:hAnsi="Consolas"/>
-          <w:b/>
-          <w:bCs/>
-          <w:sz w:val="18"/>
-          <w:szCs w:val="18"/>
-          <w:shd w:val="clear" w:color="auto" w:fill="FFFFFF"/>
-        </w:rPr>
-      </w:pPr>
-      <w:r>
-        <w:rPr>
-          <w:rFonts w:ascii="Consolas" w:hAnsi="Consolas"/>
-          <w:b/>
-          <w:bCs/>
-          <w:sz w:val="18"/>
-          <w:szCs w:val="18"/>
-          <w:shd w:val="clear" w:color="auto" w:fill="FFFFFF"/>
-        </w:rPr>
-        <w:t>//</w:t>
-      </w:r>
-      <w:proofErr w:type="gramStart"/>
-      <w:r>
-        <w:rPr>
-          <w:rFonts w:ascii="Consolas" w:hAnsi="Consolas"/>
-          <w:b/>
-          <w:bCs/>
-          <w:sz w:val="18"/>
-          <w:szCs w:val="18"/>
-          <w:shd w:val="clear" w:color="auto" w:fill="FFFFFF"/>
-        </w:rPr>
-        <w:t>input[</w:t>
-      </w:r>
-      <w:proofErr w:type="gramEnd"/>
-      <w:r>
-        <w:rPr>
-          <w:rFonts w:ascii="Consolas" w:hAnsi="Consolas"/>
-          <w:b/>
-          <w:bCs/>
-          <w:sz w:val="18"/>
-          <w:szCs w:val="18"/>
-          <w:shd w:val="clear" w:color="auto" w:fill="FFFFFF"/>
-        </w:rPr>
-        <w:t>contains(@id, ‘</w:t>
-      </w:r>
-      <w:r>
-        <w:rPr>
-          <w:rStyle w:val="webkit-html-attribute-value"/>
-          <w:rFonts w:ascii="Consolas" w:hAnsi="Consolas"/>
-          <w:color w:val="202124"/>
-          <w:sz w:val="18"/>
-          <w:szCs w:val="18"/>
-        </w:rPr>
-        <w:t>u_0_b_</w:t>
-      </w:r>
-      <w:r>
-        <w:rPr>
-          <w:rFonts w:ascii="Consolas" w:hAnsi="Consolas"/>
-          <w:b/>
-          <w:bCs/>
-          <w:sz w:val="18"/>
-          <w:szCs w:val="18"/>
-          <w:shd w:val="clear" w:color="auto" w:fill="FFFFFF"/>
-        </w:rPr>
-        <w:t>’)]</w:t>
-      </w:r>
-    </w:p>
-    <w:p>
-      <w:pPr>
-        <w:spacing w:after="0" w:line="600" w:lineRule="auto"/>
-        <w:rPr>
-          <w:rFonts w:ascii="Consolas" w:hAnsi="Consolas"/>
-          <w:b/>
-          <w:bCs/>
-          <w:sz w:val="18"/>
-          <w:szCs w:val="18"/>
-          <w:shd w:val="clear" w:color="auto" w:fill="FFFFFF"/>
-        </w:rPr>
-      </w:pPr>
-    </w:p>
-    <w:p>
-      <w:pPr>
-        <w:spacing w:after="0" w:line="600" w:lineRule="auto"/>
-        <w:rPr>
-          <w:rFonts w:ascii="Consolas" w:hAnsi="Consolas"/>
-          <w:b/>
-          <w:bCs/>
-          <w:sz w:val="18"/>
-          <w:szCs w:val="18"/>
-          <w:shd w:val="clear" w:color="auto" w:fill="FFFFFF"/>
-        </w:rPr>
-      </w:pPr>
-      <w:r>
-        <w:rPr>
-          <w:rFonts w:ascii="Consolas" w:hAnsi="Consolas"/>
-          <w:b/>
-          <w:bCs/>
-          <w:sz w:val="18"/>
-          <w:szCs w:val="18"/>
-          <w:shd w:val="clear" w:color="auto" w:fill="FFFFFF"/>
-        </w:rPr>
-        <w:t>With text:</w:t>
-      </w:r>
-    </w:p>
-    <w:p>
-      <w:pPr>
-        <w:spacing w:after="0"/>
-        <w:rPr>
-          <w:b/>
-          <w:bCs/>
-        </w:rPr>
-      </w:pPr>
-      <w:r>
-        <w:rPr>
-          <w:b/>
-          <w:bCs/>
-        </w:rPr>
-        <w:t>//</w:t>
-      </w:r>
-      <w:proofErr w:type="spellStart"/>
-      <w:r>
-        <w:rPr>
-          <w:b/>
-          <w:bCs/>
-        </w:rPr>
-        <w:t>tagname</w:t>
-      </w:r>
-      <w:proofErr w:type="spellEnd"/>
-      <w:r>
-        <w:rPr>
-          <w:b/>
-          <w:bCs/>
-        </w:rPr>
-        <w:t>[text</w:t>
-      </w:r>
-      <w:proofErr w:type="gramStart"/>
-      <w:r>
-        <w:rPr>
-          <w:b/>
-          <w:bCs/>
-        </w:rPr>
-        <w:t>()=</w:t>
-      </w:r>
-      <w:proofErr w:type="gramEnd"/>
-      <w:r>
-        <w:rPr>
-          <w:b/>
-          <w:bCs/>
-        </w:rPr>
-        <w:t>’</w:t>
-      </w:r>
-      <w:proofErr w:type="spellStart"/>
-      <w:r>
-        <w:rPr>
-          <w:b/>
-          <w:bCs/>
-        </w:rPr>
-        <w:t>lintext</w:t>
-      </w:r>
-      <w:proofErr w:type="spellEnd"/>
-      <w:r>
-        <w:rPr>
-          <w:b/>
-          <w:bCs/>
-        </w:rPr>
-        <w:t>’]</w:t>
-      </w:r>
-    </w:p>
-    <w:p>
-      <w:pPr>
-        <w:spacing w:after="0"/>
-        <w:rPr>
-          <w:b/>
-          <w:bCs/>
-          <w:color w:val="70AD47" w:themeColor="accent6"/>
-        </w:rPr>
-      </w:pPr>
-      <w:r>
-        <w:rPr>
-          <w:b/>
-          <w:bCs/>
-          <w:color w:val="70AD47" w:themeColor="accent6"/>
-        </w:rPr>
-        <w:t>//div[</w:t>
-      </w:r>
-      <w:proofErr w:type="gramStart"/>
-      <w:r>
-        <w:rPr>
-          <w:b/>
-          <w:bCs/>
-          <w:color w:val="70AD47" w:themeColor="accent6"/>
-        </w:rPr>
-        <w:t>text(</w:t>
-      </w:r>
-      <w:proofErr w:type="gramEnd"/>
-      <w:r>
-        <w:rPr>
-          <w:b/>
-          <w:bCs/>
-          <w:color w:val="70AD47" w:themeColor="accent6"/>
-        </w:rPr>
-        <w:t>)='Departure Date']</w:t>
-      </w:r>
-    </w:p>
-    <w:p>
-      <w:pPr>
-        <w:spacing w:after="0"/>
-        <w:rPr>
-          <w:b/>
-          <w:bCs/>
-          <w:color w:val="70AD47" w:themeColor="accent6"/>
-        </w:rPr>
-      </w:pPr>
-    </w:p>
-    <w:p>
-      <w:pPr>
-        <w:spacing w:after="0"/>
-        <w:rPr>
-          <w:b/>
-          <w:bCs/>
-          <w:color w:val="70AD47" w:themeColor="accent6"/>
-        </w:rPr>
-      </w:pPr>
-      <w:r>
-        <w:rPr>
-          <w:b/>
-          <w:bCs/>
-          <w:color w:val="70AD47" w:themeColor="accent6"/>
-        </w:rPr>
-        <w:lastRenderedPageBreak/>
-        <w:t>//</w:t>
-      </w:r>
-      <w:proofErr w:type="spellStart"/>
-      <w:r>
-        <w:rPr>
-          <w:b/>
-          <w:bCs/>
-          <w:color w:val="70AD47" w:themeColor="accent6"/>
-        </w:rPr>
-        <w:t>tagname</w:t>
-      </w:r>
-      <w:proofErr w:type="spellEnd"/>
-      <w:r>
-        <w:rPr>
-          <w:b/>
-          <w:bCs/>
-          <w:color w:val="70AD47" w:themeColor="accent6"/>
-        </w:rPr>
-        <w:t>[contains(</w:t>
-      </w:r>
-      <w:proofErr w:type="gramStart"/>
-      <w:r>
-        <w:rPr>
-          <w:b/>
-          <w:bCs/>
-          <w:color w:val="70AD47" w:themeColor="accent6"/>
-        </w:rPr>
-        <w:t>text(</w:t>
-      </w:r>
-      <w:proofErr w:type="gramEnd"/>
-      <w:r>
-        <w:rPr>
-          <w:b/>
-          <w:bCs/>
-          <w:color w:val="70AD47" w:themeColor="accent6"/>
-        </w:rPr>
-        <w:t xml:space="preserve">), ‘Partial </w:t>
-      </w:r>
-      <w:proofErr w:type="spellStart"/>
-      <w:r>
-        <w:rPr>
-          <w:b/>
-          <w:bCs/>
-          <w:color w:val="70AD47" w:themeColor="accent6"/>
-        </w:rPr>
-        <w:t>LinkText</w:t>
-      </w:r>
-      <w:proofErr w:type="spellEnd"/>
-      <w:r>
-        <w:rPr>
-          <w:b/>
-          <w:bCs/>
-          <w:color w:val="70AD47" w:themeColor="accent6"/>
-        </w:rPr>
-        <w:t>’</w:t>
-      </w:r>
-      <w:r>
-        <w:rPr>
-          <w:b/>
-          <w:bCs/>
-          <w:color w:val="70AD47" w:themeColor="accent6"/>
-        </w:rPr>
-        <w:t>)]</w:t>
-      </w:r>
-    </w:p>
-    <w:p>
-      <w:pPr>
-        <w:spacing w:after="0"/>
-        <w:rPr>
-          <w:b/>
-          <w:bCs/>
-          <w:color w:val="FF0000"/>
-        </w:rPr>
-      </w:pPr>
-      <w:r>
-        <w:rPr>
-          <w:b/>
-          <w:bCs/>
-          <w:color w:val="FF0000"/>
-        </w:rPr>
-        <w:t>//div[contains(</w:t>
-      </w:r>
-      <w:proofErr w:type="gramStart"/>
-      <w:r>
-        <w:rPr>
-          <w:b/>
-          <w:bCs/>
-          <w:color w:val="FF0000"/>
-        </w:rPr>
-        <w:t>text(</w:t>
-      </w:r>
-      <w:proofErr w:type="gramEnd"/>
-      <w:r>
-        <w:rPr>
-          <w:b/>
-          <w:bCs/>
-          <w:color w:val="FF0000"/>
-        </w:rPr>
-        <w:t>), 'Create a new')]</w:t>
-      </w:r>
-    </w:p>
-    <w:p>
-      <w:pPr>
-        <w:spacing w:after="0"/>
-        <w:rPr>
-          <w:b/>
-          <w:bCs/>
-          <w:color w:val="70AD47" w:themeColor="accent6"/>
-        </w:rPr>
-      </w:pPr>
-    </w:p>
-    <w:p>
-      <w:pPr>
-        <w:spacing w:after="0"/>
-        <w:rPr>
-          <w:b/>
-          <w:bCs/>
-          <w:color w:val="70AD47" w:themeColor="accent6"/>
-        </w:rPr>
-      </w:pPr>
-      <w:r>
-        <w:rPr>
-          <w:rFonts w:ascii="Consolas" w:hAnsi="Consolas"/>
-          <w:color w:val="202124"/>
-          <w:sz w:val="18"/>
-          <w:szCs w:val="18"/>
-          <w:shd w:val="clear" w:color="auto" w:fill="FFFFFF"/>
-        </w:rPr>
-        <w:t xml:space="preserve">Create a new account1 </w:t>
-      </w:r>
-      <w:r>
-        <w:rPr>
-          <w:b/>
-          <w:bCs/>
-          <w:color w:val="70AD47" w:themeColor="accent6"/>
-        </w:rPr>
-        <w:t>//</w:t>
-      </w:r>
-      <w:r>
-        <w:rPr>
-          <w:b/>
-          <w:bCs/>
-          <w:color w:val="70AD47" w:themeColor="accent6"/>
-        </w:rPr>
-        <w:t>input</w:t>
-      </w:r>
-      <w:r>
-        <w:rPr>
-          <w:b/>
-          <w:bCs/>
-          <w:color w:val="70AD47" w:themeColor="accent6"/>
-        </w:rPr>
-        <w:t>[</w:t>
-      </w:r>
-      <w:proofErr w:type="gramStart"/>
-      <w:r>
-        <w:rPr>
-          <w:b/>
-          <w:bCs/>
-          <w:color w:val="70AD47" w:themeColor="accent6"/>
-        </w:rPr>
-        <w:t>text(</w:t>
-      </w:r>
-      <w:proofErr w:type="gramEnd"/>
-      <w:r>
-        <w:rPr>
-          <w:b/>
-          <w:bCs/>
-          <w:color w:val="70AD47" w:themeColor="accent6"/>
-        </w:rPr>
-        <w:t>)=</w:t>
-      </w:r>
-      <w:r>
-        <w:rPr>
-          <w:b/>
-          <w:bCs/>
-          <w:color w:val="70AD47" w:themeColor="accent6"/>
-        </w:rPr>
-        <w:t>’</w:t>
-      </w:r>
-      <w:r>
-        <w:rPr>
-          <w:rFonts w:ascii="Consolas" w:hAnsi="Consolas"/>
-          <w:color w:val="202124"/>
-          <w:sz w:val="18"/>
-          <w:szCs w:val="18"/>
-          <w:shd w:val="clear" w:color="auto" w:fill="FFFFFF"/>
-        </w:rPr>
-        <w:t>Create a new account1</w:t>
-      </w:r>
-      <w:r>
-        <w:rPr>
-          <w:b/>
-          <w:bCs/>
-          <w:color w:val="70AD47" w:themeColor="accent6"/>
-        </w:rPr>
-        <w:t>']</w:t>
-      </w:r>
-    </w:p>
-    <w:p>
-      <w:pPr>
-        <w:spacing w:after="0"/>
-        <w:rPr>
-          <w:rFonts w:ascii="Consolas" w:hAnsi="Consolas"/>
-          <w:color w:val="202124"/>
-          <w:sz w:val="18"/>
-          <w:szCs w:val="18"/>
-          <w:shd w:val="clear" w:color="auto" w:fill="FFFFFF"/>
-        </w:rPr>
-      </w:pPr>
-    </w:p>
-    <w:p>
-      <w:pPr>
-        <w:spacing w:after="0"/>
-        <w:rPr>
-          <w:rFonts w:ascii="Consolas" w:hAnsi="Consolas"/>
-          <w:color w:val="202124"/>
-          <w:sz w:val="18"/>
-          <w:szCs w:val="18"/>
-          <w:shd w:val="clear" w:color="auto" w:fill="FFFFFF"/>
-        </w:rPr>
-      </w:pPr>
-      <w:r>
-        <w:rPr>
-          <w:rFonts w:ascii="Consolas" w:hAnsi="Consolas"/>
-          <w:color w:val="202124"/>
-          <w:sz w:val="18"/>
-          <w:szCs w:val="18"/>
-          <w:shd w:val="clear" w:color="auto" w:fill="FFFFFF"/>
-        </w:rPr>
-        <w:t>Create a new account4</w:t>
-      </w:r>
-    </w:p>
-    <w:p>
-      <w:pPr>
-        <w:spacing w:after="0"/>
-        <w:rPr>
-          <w:rFonts w:ascii="Consolas" w:hAnsi="Consolas"/>
-          <w:color w:val="202124"/>
-          <w:sz w:val="18"/>
-          <w:szCs w:val="18"/>
-          <w:shd w:val="clear" w:color="auto" w:fill="FFFFFF"/>
-        </w:rPr>
-      </w:pPr>
-      <w:r>
-        <w:rPr>
-          <w:rFonts w:ascii="Consolas" w:hAnsi="Consolas"/>
-          <w:color w:val="202124"/>
-          <w:sz w:val="18"/>
-          <w:szCs w:val="18"/>
-          <w:shd w:val="clear" w:color="auto" w:fill="FFFFFF"/>
-        </w:rPr>
-        <w:t>Create a new account8</w:t>
-      </w:r>
-    </w:p>
-    <w:p>
-      <w:pPr>
-        <w:spacing w:after="0"/>
-        <w:rPr>
-          <w:rFonts w:ascii="Consolas" w:hAnsi="Consolas"/>
-          <w:color w:val="202124"/>
-          <w:sz w:val="18"/>
-          <w:szCs w:val="18"/>
-          <w:shd w:val="clear" w:color="auto" w:fill="FFFFFF"/>
-        </w:rPr>
-      </w:pPr>
-    </w:p>
-    <w:p>
-      <w:pPr>
-        <w:spacing w:after="0"/>
-        <w:rPr>
-          <w:rFonts w:ascii="Consolas" w:hAnsi="Consolas"/>
-          <w:color w:val="202124"/>
-          <w:sz w:val="18"/>
-          <w:szCs w:val="18"/>
-          <w:shd w:val="clear" w:color="auto" w:fill="FFFFFF"/>
-        </w:rPr>
-      </w:pPr>
-    </w:p>
-    <w:p>
-      <w:pPr>
-        <w:spacing w:after="0"/>
-        <w:rPr>
-          <w:rFonts w:ascii="Consolas" w:hAnsi="Consolas"/>
-          <w:color w:val="202124"/>
-          <w:sz w:val="18"/>
-          <w:szCs w:val="18"/>
-          <w:shd w:val="clear" w:color="auto" w:fill="FFFFFF"/>
-        </w:rPr>
-      </w:pPr>
-    </w:p>
-    <w:p>
-      <w:pPr>
-        <w:spacing w:after="0" w:line="600" w:lineRule="auto"/>
-        <w:rPr>
-          <w:rFonts w:ascii="Consolas" w:hAnsi="Consolas"/>
-          <w:color w:val="202124"/>
-          <w:sz w:val="24"/>
-          <w:szCs w:val="24"/>
-          <w:shd w:val="clear" w:color="auto" w:fill="FFFFFF"/>
-        </w:rPr>
-      </w:pPr>
-      <w:r>
-        <w:rPr>
-          <w:rFonts w:ascii="Consolas" w:hAnsi="Consolas"/>
-          <w:color w:val="202124"/>
-          <w:sz w:val="24"/>
-          <w:szCs w:val="24"/>
-          <w:shd w:val="clear" w:color="auto" w:fill="FFFFFF"/>
-        </w:rPr>
-        <w:t>Starts-with:</w:t>
-      </w:r>
-      <w:r>
-        <w:rPr>
-          <w:rFonts w:ascii="Consolas" w:hAnsi="Consolas"/>
-          <w:color w:val="202124"/>
-          <w:sz w:val="24"/>
-          <w:szCs w:val="24"/>
-          <w:shd w:val="clear" w:color="auto" w:fill="FFFFFF"/>
-        </w:rPr>
-        <w:t xml:space="preserve"> </w:t>
-      </w:r>
-    </w:p>
-    <w:p>
-      <w:pPr>
-        <w:spacing w:after="0" w:line="600" w:lineRule="auto"/>
-        <w:rPr>
-          <w:rFonts w:ascii="Consolas" w:hAnsi="Consolas"/>
-          <w:b/>
-          <w:bCs/>
-          <w:sz w:val="18"/>
-          <w:szCs w:val="18"/>
-          <w:shd w:val="clear" w:color="auto" w:fill="FFFFFF"/>
-        </w:rPr>
-      </w:pPr>
-      <w:r>
-        <w:rPr>
-          <w:rFonts w:ascii="Consolas" w:hAnsi="Consolas"/>
-          <w:b/>
-          <w:bCs/>
-          <w:sz w:val="18"/>
-          <w:szCs w:val="18"/>
-          <w:shd w:val="clear" w:color="auto" w:fill="FFFFFF"/>
-        </w:rPr>
-        <w:t>//</w:t>
-      </w:r>
-      <w:proofErr w:type="gramStart"/>
-      <w:r>
-        <w:rPr>
-          <w:rFonts w:ascii="Consolas" w:hAnsi="Consolas"/>
-          <w:b/>
-          <w:bCs/>
-          <w:sz w:val="18"/>
-          <w:szCs w:val="18"/>
-          <w:shd w:val="clear" w:color="auto" w:fill="FFFFFF"/>
-        </w:rPr>
-        <w:t>input[</w:t>
-      </w:r>
-      <w:proofErr w:type="gramEnd"/>
-      <w:r>
-        <w:rPr>
-          <w:rFonts w:ascii="Consolas" w:hAnsi="Consolas"/>
-          <w:b/>
-          <w:bCs/>
-          <w:sz w:val="18"/>
-          <w:szCs w:val="18"/>
-          <w:shd w:val="clear" w:color="auto" w:fill="FFFFFF"/>
-        </w:rPr>
-        <w:t>starts-with(@id, 'u_0_b_')]</w:t>
-      </w:r>
-      <w:r>
-        <w:rPr>
-          <w:rFonts w:ascii="Consolas" w:hAnsi="Consolas"/>
-          <w:b/>
-          <w:bCs/>
-          <w:sz w:val="18"/>
-          <w:szCs w:val="18"/>
-          <w:shd w:val="clear" w:color="auto" w:fill="FFFFFF"/>
-        </w:rPr>
-        <w:t>\</w:t>
-      </w:r>
-    </w:p>
-    <w:p>
-      <w:pPr>
-        <w:spacing w:after="0" w:line="600" w:lineRule="auto"/>
-        <w:rPr>
-          <w:rFonts w:ascii="Consolas" w:hAnsi="Consolas"/>
-          <w:b/>
-          <w:bCs/>
-          <w:sz w:val="18"/>
-          <w:szCs w:val="18"/>
-          <w:shd w:val="clear" w:color="auto" w:fill="FFFFFF"/>
-        </w:rPr>
-      </w:pPr>
-      <w:r>
-        <w:rPr>
-          <w:rFonts w:ascii="Consolas" w:hAnsi="Consolas"/>
-          <w:b/>
-          <w:bCs/>
-          <w:sz w:val="18"/>
-          <w:szCs w:val="18"/>
-          <w:shd w:val="clear" w:color="auto" w:fill="FFFFFF"/>
-        </w:rPr>
-        <w:t>//</w:t>
-      </w:r>
-      <w:proofErr w:type="gramStart"/>
-      <w:r>
-        <w:rPr>
-          <w:rFonts w:ascii="Consolas" w:hAnsi="Consolas"/>
-          <w:b/>
-          <w:bCs/>
-          <w:sz w:val="18"/>
-          <w:szCs w:val="18"/>
-          <w:shd w:val="clear" w:color="auto" w:fill="FFFFFF"/>
-        </w:rPr>
-        <w:t>input[</w:t>
-      </w:r>
-      <w:proofErr w:type="gramEnd"/>
-      <w:r>
-        <w:rPr>
-          <w:rFonts w:ascii="Consolas" w:hAnsi="Consolas"/>
-          <w:b/>
-          <w:bCs/>
-          <w:sz w:val="18"/>
-          <w:szCs w:val="18"/>
-          <w:shd w:val="clear" w:color="auto" w:fill="FFFFFF"/>
-        </w:rPr>
-        <w:t xml:space="preserve">contains(@id, </w:t>
-      </w:r>
-      <w:r>
-        <w:rPr>
-          <w:rFonts w:ascii="Consolas" w:hAnsi="Consolas"/>
-          <w:b/>
-          <w:bCs/>
-          <w:sz w:val="18"/>
-          <w:szCs w:val="18"/>
-          <w:shd w:val="clear" w:color="auto" w:fill="FFFFFF"/>
-        </w:rPr>
-        <w:t>'_0_b_'</w:t>
-      </w:r>
-      <w:r>
-        <w:rPr>
-          <w:rFonts w:ascii="Consolas" w:hAnsi="Consolas"/>
-          <w:b/>
-          <w:bCs/>
-          <w:sz w:val="18"/>
-          <w:szCs w:val="18"/>
-          <w:shd w:val="clear" w:color="auto" w:fill="FFFFFF"/>
-        </w:rPr>
-        <w:t>)]</w:t>
-      </w:r>
-    </w:p>
-    <w:p>
-      <w:pPr>
-        <w:spacing w:after="0" w:line="600" w:lineRule="auto"/>
-        <w:rPr>
-          <w:rFonts w:ascii="Consolas" w:hAnsi="Consolas"/>
-          <w:b/>
-          <w:bCs/>
-          <w:sz w:val="18"/>
-          <w:szCs w:val="18"/>
-          <w:shd w:val="clear" w:color="auto" w:fill="FFFFFF"/>
-        </w:rPr>
-      </w:pPr>
-    </w:p>
-    <w:p>
-      <w:pPr>
-        <w:spacing w:after="0"/>
-        <w:rPr>
-          <w:b/>
-          <w:bCs/>
-          <w:color w:val="FF0000"/>
-        </w:rPr>
-      </w:pPr>
-      <w:r>
-        <w:rPr>
-          <w:b/>
-          <w:bCs/>
-          <w:color w:val="FF0000"/>
-        </w:rPr>
-        <w:t>//div[</w:t>
-      </w:r>
-      <w:r>
-        <w:rPr>
-          <w:b/>
-          <w:bCs/>
-          <w:color w:val="FF0000"/>
-        </w:rPr>
-        <w:t>starts-with</w:t>
-      </w:r>
-      <w:r>
-        <w:rPr>
-          <w:b/>
-          <w:bCs/>
-          <w:color w:val="FF0000"/>
-        </w:rPr>
-        <w:t>(</w:t>
-      </w:r>
-      <w:proofErr w:type="gramStart"/>
-      <w:r>
-        <w:rPr>
-          <w:b/>
-          <w:bCs/>
-          <w:color w:val="FF0000"/>
-        </w:rPr>
-        <w:t>text(</w:t>
-      </w:r>
-      <w:proofErr w:type="gramEnd"/>
-      <w:r>
-        <w:rPr>
-          <w:b/>
-          <w:bCs/>
-          <w:color w:val="FF0000"/>
-        </w:rPr>
-        <w:t>), 'Create a new')]</w:t>
+        </w:rPr>
+        <w:t>(text(), 'Create a new')]</w:t>
       </w:r>
     </w:p>
     <w:p>
@@ -2829,63 +2114,7 @@
           <w:szCs w:val="24"/>
           <w:lang w:eastAsia="en-IN"/>
         </w:rPr>
-        <w:t xml:space="preserve">ends-with function is available for </w:t>
-      </w:r>
-      <w:proofErr w:type="spellStart"/>
-      <w:r>
-        <w:rPr>
-          <w:rFonts w:ascii="Times New Roman" w:eastAsia="Times New Roman" w:hAnsi="Times New Roman" w:cs="Times New Roman"/>
-          <w:b/>
-          <w:bCs/>
-          <w:i/>
-          <w:iCs/>
-          <w:sz w:val="24"/>
-          <w:szCs w:val="24"/>
-          <w:lang w:eastAsia="en-IN"/>
-        </w:rPr>
-        <w:t>Xpath</w:t>
-      </w:r>
-      <w:proofErr w:type="spellEnd"/>
-      <w:r>
-        <w:rPr>
-          <w:rFonts w:ascii="Times New Roman" w:eastAsia="Times New Roman" w:hAnsi="Times New Roman" w:cs="Times New Roman"/>
-          <w:b/>
-          <w:bCs/>
-          <w:i/>
-          <w:iCs/>
-          <w:sz w:val="24"/>
-          <w:szCs w:val="24"/>
-          <w:lang w:eastAsia="en-IN"/>
-        </w:rPr>
-        <w:t xml:space="preserve"> 2.0 and usually browsers lib uses </w:t>
-      </w:r>
-      <w:proofErr w:type="spellStart"/>
-      <w:r>
-        <w:rPr>
-          <w:rFonts w:ascii="Times New Roman" w:eastAsia="Times New Roman" w:hAnsi="Times New Roman" w:cs="Times New Roman"/>
-          <w:b/>
-          <w:bCs/>
-          <w:i/>
-          <w:iCs/>
-          <w:sz w:val="24"/>
-          <w:szCs w:val="24"/>
-          <w:lang w:eastAsia="en-IN"/>
-        </w:rPr>
-        <w:t>xpath</w:t>
-      </w:r>
-      <w:proofErr w:type="spellEnd"/>
-      <w:r>
-        <w:rPr>
-          <w:rFonts w:ascii="Times New Roman" w:eastAsia="Times New Roman" w:hAnsi="Times New Roman" w:cs="Times New Roman"/>
-          <w:b/>
-          <w:bCs/>
-          <w:i/>
-          <w:iCs/>
-          <w:sz w:val="24"/>
-          <w:szCs w:val="24"/>
-          <w:lang w:eastAsia="en-IN"/>
-        </w:rPr>
-        <w:t xml:space="preserve"> 1.0</w:t>
+        <w:t>ends-with function is available for Xpath 2.0 and usually browsers lib uses xpath 1.0</w:t>
       </w:r>
     </w:p>
     <w:p>
@@ -2917,11 +2146,12 @@
           <w:szCs w:val="18"/>
           <w:shd w:val="clear" w:color="auto" w:fill="FFFFFF"/>
         </w:rPr>
-        <w:t>//</w:t>
-      </w:r>
-      <w:proofErr w:type="spellStart"/>
-      <w:proofErr w:type="gramStart"/>
-      <w:r>
+        <w:t>//tagname[ends-with(@attriuteName, ‘PartialValue’)]</w:t>
+      </w:r>
+    </w:p>
+    <w:p>
+      <w:pPr>
+        <w:spacing w:after="0" w:line="600" w:lineRule="auto"/>
         <w:rPr>
           <w:rFonts w:ascii="Consolas" w:hAnsi="Consolas"/>
           <w:color w:val="FF0000"/>
@@ -2929,9 +2159,7 @@
           <w:szCs w:val="18"/>
           <w:shd w:val="clear" w:color="auto" w:fill="FFFFFF"/>
         </w:rPr>
-        <w:t>tagname</w:t>
-      </w:r>
-      <w:proofErr w:type="spellEnd"/>
+      </w:pPr>
       <w:r>
         <w:rPr>
           <w:rFonts w:ascii="Consolas" w:hAnsi="Consolas"/>
@@ -2940,10 +2168,12 @@
           <w:szCs w:val="18"/>
           <w:shd w:val="clear" w:color="auto" w:fill="FFFFFF"/>
         </w:rPr>
-        <w:t>[</w:t>
-      </w:r>
-      <w:proofErr w:type="gramEnd"/>
-      <w:r>
+        <w:t>//tagname[contains(text(), ‘PartialLinkTextValue’)]</w:t>
+      </w:r>
+    </w:p>
+    <w:p>
+      <w:pPr>
+        <w:spacing w:after="0" w:line="600" w:lineRule="auto"/>
         <w:rPr>
           <w:rFonts w:ascii="Consolas" w:hAnsi="Consolas"/>
           <w:color w:val="FF0000"/>
@@ -2951,26 +2181,305 @@
           <w:szCs w:val="18"/>
           <w:shd w:val="clear" w:color="auto" w:fill="FFFFFF"/>
         </w:rPr>
-        <w:t>ends-with(@attriuteName, ‘</w:t>
-      </w:r>
-      <w:proofErr w:type="spellStart"/>
-      <w:r>
-        <w:rPr>
+      </w:pPr>
+    </w:p>
+    <w:p>
+      <w:pPr>
+        <w:spacing w:after="0" w:line="600" w:lineRule="auto"/>
+        <w:rPr>
+          <w:rFonts w:ascii="Consolas" w:hAnsi="Consolas"/>
+          <w:color w:val="202124"/>
+          <w:sz w:val="18"/>
+          <w:szCs w:val="18"/>
+          <w:shd w:val="clear" w:color="auto" w:fill="FFFFFF"/>
+        </w:rPr>
+      </w:pPr>
+      <w:r>
+        <w:rPr>
+          <w:rStyle w:val="webkit-html-attribute-name"/>
+          <w:rFonts w:ascii="Consolas" w:hAnsi="Consolas"/>
+          <w:color w:val="202124"/>
+          <w:sz w:val="18"/>
+          <w:szCs w:val="18"/>
+        </w:rPr>
+        <w:t>id</w:t>
+      </w:r>
+      <w:r>
+        <w:rPr>
+          <w:rFonts w:ascii="Consolas" w:hAnsi="Consolas"/>
+          <w:color w:val="202124"/>
+          <w:sz w:val="18"/>
+          <w:szCs w:val="18"/>
+          <w:shd w:val="clear" w:color="auto" w:fill="FFFFFF"/>
+        </w:rPr>
+        <w:t>="</w:t>
+      </w:r>
+      <w:r>
+        <w:rPr>
+          <w:rStyle w:val="webkit-html-attribute-value"/>
+          <w:rFonts w:ascii="Consolas" w:hAnsi="Consolas"/>
+          <w:color w:val="202124"/>
+          <w:sz w:val="18"/>
+          <w:szCs w:val="18"/>
+        </w:rPr>
+        <w:t>u_0</w:t>
+      </w:r>
+      <w:r>
+        <w:rPr>
+          <w:rStyle w:val="webkit-html-attribute-value"/>
           <w:rFonts w:ascii="Consolas" w:hAnsi="Consolas"/>
           <w:color w:val="FF0000"/>
           <w:sz w:val="18"/>
           <w:szCs w:val="18"/>
-          <w:shd w:val="clear" w:color="auto" w:fill="FFFFFF"/>
-        </w:rPr>
-        <w:t>PartialValue</w:t>
-      </w:r>
-      <w:proofErr w:type="spellEnd"/>
-      <w:r>
-        <w:rPr>
+        </w:rPr>
+        <w:t>_b_qR</w:t>
+      </w:r>
+      <w:r>
+        <w:rPr>
+          <w:rFonts w:ascii="Consolas" w:hAnsi="Consolas"/>
+          <w:color w:val="202124"/>
+          <w:sz w:val="18"/>
+          <w:szCs w:val="18"/>
+          <w:shd w:val="clear" w:color="auto" w:fill="FFFFFF"/>
+        </w:rPr>
+        <w:t>"</w:t>
+      </w:r>
+    </w:p>
+    <w:p>
+      <w:pPr>
+        <w:spacing w:after="0" w:line="600" w:lineRule="auto"/>
+        <w:rPr>
+          <w:rFonts w:ascii="Consolas" w:hAnsi="Consolas"/>
+          <w:color w:val="202124"/>
+          <w:sz w:val="18"/>
+          <w:szCs w:val="18"/>
+          <w:shd w:val="clear" w:color="auto" w:fill="FFFFFF"/>
+        </w:rPr>
+      </w:pPr>
+      <w:r>
+        <w:rPr>
+          <w:rStyle w:val="webkit-html-attribute-name"/>
+          <w:rFonts w:ascii="Consolas" w:hAnsi="Consolas"/>
+          <w:color w:val="202124"/>
+          <w:sz w:val="18"/>
+          <w:szCs w:val="18"/>
+        </w:rPr>
+        <w:t>id</w:t>
+      </w:r>
+      <w:r>
+        <w:rPr>
+          <w:rFonts w:ascii="Consolas" w:hAnsi="Consolas"/>
+          <w:color w:val="202124"/>
+          <w:sz w:val="18"/>
+          <w:szCs w:val="18"/>
+          <w:shd w:val="clear" w:color="auto" w:fill="FFFFFF"/>
+        </w:rPr>
+        <w:t>="</w:t>
+      </w:r>
+      <w:r>
+        <w:rPr>
+          <w:rStyle w:val="webkit-html-attribute-value"/>
+          <w:rFonts w:ascii="Consolas" w:hAnsi="Consolas"/>
+          <w:color w:val="202124"/>
+          <w:sz w:val="18"/>
+          <w:szCs w:val="18"/>
+        </w:rPr>
+        <w:t>r_1</w:t>
+      </w:r>
+      <w:r>
+        <w:rPr>
+          <w:rStyle w:val="webkit-html-attribute-value"/>
           <w:rFonts w:ascii="Consolas" w:hAnsi="Consolas"/>
           <w:color w:val="FF0000"/>
           <w:sz w:val="18"/>
           <w:szCs w:val="18"/>
+        </w:rPr>
+        <w:t>_b_qR</w:t>
+      </w:r>
+      <w:r>
+        <w:rPr>
+          <w:rFonts w:ascii="Consolas" w:hAnsi="Consolas"/>
+          <w:color w:val="202124"/>
+          <w:sz w:val="18"/>
+          <w:szCs w:val="18"/>
+          <w:shd w:val="clear" w:color="auto" w:fill="FFFFFF"/>
+        </w:rPr>
+        <w:t>"</w:t>
+      </w:r>
+    </w:p>
+    <w:p>
+      <w:pPr>
+        <w:spacing w:after="0" w:line="600" w:lineRule="auto"/>
+        <w:rPr>
+          <w:rFonts w:ascii="Consolas" w:hAnsi="Consolas"/>
+          <w:color w:val="202124"/>
+          <w:sz w:val="18"/>
+          <w:szCs w:val="18"/>
+          <w:shd w:val="clear" w:color="auto" w:fill="FFFFFF"/>
+        </w:rPr>
+      </w:pPr>
+      <w:r>
+        <w:rPr>
+          <w:rStyle w:val="webkit-html-attribute-name"/>
+          <w:rFonts w:ascii="Consolas" w:hAnsi="Consolas"/>
+          <w:color w:val="202124"/>
+          <w:sz w:val="18"/>
+          <w:szCs w:val="18"/>
+        </w:rPr>
+        <w:t>id</w:t>
+      </w:r>
+      <w:r>
+        <w:rPr>
+          <w:rFonts w:ascii="Consolas" w:hAnsi="Consolas"/>
+          <w:color w:val="202124"/>
+          <w:sz w:val="18"/>
+          <w:szCs w:val="18"/>
+          <w:shd w:val="clear" w:color="auto" w:fill="FFFFFF"/>
+        </w:rPr>
+        <w:t>="</w:t>
+      </w:r>
+      <w:r>
+        <w:rPr>
+          <w:rStyle w:val="webkit-html-attribute-value"/>
+          <w:rFonts w:ascii="Consolas" w:hAnsi="Consolas"/>
+          <w:color w:val="202124"/>
+          <w:sz w:val="18"/>
+          <w:szCs w:val="18"/>
+        </w:rPr>
+        <w:t>z_6</w:t>
+      </w:r>
+      <w:r>
+        <w:rPr>
+          <w:rStyle w:val="webkit-html-attribute-value"/>
+          <w:rFonts w:ascii="Consolas" w:hAnsi="Consolas"/>
+          <w:color w:val="FF0000"/>
+          <w:sz w:val="18"/>
+          <w:szCs w:val="18"/>
+        </w:rPr>
+        <w:t>_b_qR</w:t>
+      </w:r>
+      <w:r>
+        <w:rPr>
+          <w:rFonts w:ascii="Consolas" w:hAnsi="Consolas"/>
+          <w:color w:val="202124"/>
+          <w:sz w:val="18"/>
+          <w:szCs w:val="18"/>
+          <w:shd w:val="clear" w:color="auto" w:fill="FFFFFF"/>
+        </w:rPr>
+        <w:t>"</w:t>
+      </w:r>
+    </w:p>
+    <w:p>
+      <w:pPr>
+        <w:spacing w:after="0" w:line="600" w:lineRule="auto"/>
+        <w:rPr>
+          <w:rFonts w:ascii="Consolas" w:hAnsi="Consolas"/>
+          <w:color w:val="202124"/>
+          <w:sz w:val="18"/>
+          <w:szCs w:val="18"/>
+          <w:shd w:val="clear" w:color="auto" w:fill="FFFFFF"/>
+        </w:rPr>
+      </w:pPr>
+      <w:r>
+        <w:rPr>
+          <w:rStyle w:val="webkit-html-attribute-name"/>
+          <w:rFonts w:ascii="Consolas" w:hAnsi="Consolas"/>
+          <w:color w:val="202124"/>
+          <w:sz w:val="18"/>
+          <w:szCs w:val="18"/>
+        </w:rPr>
+        <w:t>id</w:t>
+      </w:r>
+      <w:r>
+        <w:rPr>
+          <w:rFonts w:ascii="Consolas" w:hAnsi="Consolas"/>
+          <w:color w:val="202124"/>
+          <w:sz w:val="18"/>
+          <w:szCs w:val="18"/>
+          <w:shd w:val="clear" w:color="auto" w:fill="FFFFFF"/>
+        </w:rPr>
+        <w:t>="</w:t>
+      </w:r>
+      <w:r>
+        <w:rPr>
+          <w:rStyle w:val="webkit-html-attribute-value"/>
+          <w:rFonts w:ascii="Consolas" w:hAnsi="Consolas"/>
+          <w:color w:val="202124"/>
+          <w:sz w:val="18"/>
+          <w:szCs w:val="18"/>
+        </w:rPr>
+        <w:t>j_p_</w:t>
+      </w:r>
+      <w:r>
+        <w:rPr>
+          <w:rStyle w:val="webkit-html-attribute-value"/>
+          <w:rFonts w:ascii="Consolas" w:hAnsi="Consolas"/>
+          <w:color w:val="FF0000"/>
+          <w:sz w:val="18"/>
+          <w:szCs w:val="18"/>
+        </w:rPr>
+        <w:t>b_qR</w:t>
+      </w:r>
+      <w:r>
+        <w:rPr>
+          <w:rFonts w:ascii="Consolas" w:hAnsi="Consolas"/>
+          <w:color w:val="202124"/>
+          <w:sz w:val="18"/>
+          <w:szCs w:val="18"/>
+          <w:shd w:val="clear" w:color="auto" w:fill="FFFFFF"/>
+        </w:rPr>
+        <w:t>"</w:t>
+      </w:r>
+    </w:p>
+    <w:p>
+      <w:pPr>
+        <w:spacing w:after="0" w:line="600" w:lineRule="auto"/>
+        <w:rPr>
+          <w:rFonts w:ascii="Consolas" w:hAnsi="Consolas"/>
+          <w:color w:val="202124"/>
+          <w:sz w:val="18"/>
+          <w:szCs w:val="18"/>
+          <w:shd w:val="clear" w:color="auto" w:fill="FFFFFF"/>
+        </w:rPr>
+      </w:pPr>
+    </w:p>
+    <w:p>
+      <w:pPr>
+        <w:spacing w:after="0" w:line="600" w:lineRule="auto"/>
+        <w:rPr>
+          <w:rFonts w:ascii="Consolas" w:hAnsi="Consolas"/>
+          <w:color w:val="202124"/>
+          <w:sz w:val="18"/>
+          <w:szCs w:val="18"/>
+          <w:shd w:val="clear" w:color="auto" w:fill="FFFFFF"/>
+        </w:rPr>
+      </w:pPr>
+      <w:r>
+        <w:rPr>
+          <w:rFonts w:ascii="Consolas" w:hAnsi="Consolas"/>
+          <w:color w:val="202124"/>
+          <w:sz w:val="18"/>
+          <w:szCs w:val="18"/>
+          <w:shd w:val="clear" w:color="auto" w:fill="FFFFFF"/>
+        </w:rPr>
+        <w:t>//input[ends-with(@id, ‘</w:t>
+      </w:r>
+      <w:r>
+        <w:rPr>
+          <w:rStyle w:val="webkit-html-attribute-value"/>
+          <w:rFonts w:ascii="Consolas" w:hAnsi="Consolas"/>
+          <w:color w:val="FF0000"/>
+          <w:sz w:val="18"/>
+          <w:szCs w:val="18"/>
+        </w:rPr>
+        <w:t>_b_qR</w:t>
+      </w:r>
+      <w:r>
+        <w:rPr>
+          <w:rFonts w:ascii="Consolas" w:hAnsi="Consolas"/>
+          <w:color w:val="202124"/>
+          <w:sz w:val="18"/>
+          <w:szCs w:val="18"/>
           <w:shd w:val="clear" w:color="auto" w:fill="FFFFFF"/>
         </w:rPr>
         <w:t>’)]</w:t>
@@ -2978,6 +2487,18 @@
     </w:p>
     <w:p>
       <w:pPr>
+        <w:spacing w:after="0" w:line="240" w:lineRule="auto"/>
+        <w:rPr>
+          <w:rFonts w:ascii="Consolas" w:hAnsi="Consolas"/>
+          <w:color w:val="FF0000"/>
+          <w:sz w:val="18"/>
+          <w:szCs w:val="18"/>
+          <w:shd w:val="clear" w:color="auto" w:fill="FFFFFF"/>
+        </w:rPr>
+      </w:pPr>
+    </w:p>
+    <w:p>
+      <w:pPr>
         <w:spacing w:after="0" w:line="600" w:lineRule="auto"/>
         <w:rPr>
           <w:rFonts w:ascii="Consolas" w:hAnsi="Consolas"/>
@@ -2995,9 +2516,8 @@
           <w:szCs w:val="18"/>
           <w:shd w:val="clear" w:color="auto" w:fill="FFFFFF"/>
         </w:rPr>
-        <w:t>//</w:t>
-      </w:r>
-      <w:proofErr w:type="spellStart"/>
+        <w:t>//input[ends-with(text</w:t>
+      </w:r>
       <w:r>
         <w:rPr>
           <w:rFonts w:ascii="Consolas" w:hAnsi="Consolas"/>
@@ -3006,9 +2526,8 @@
           <w:szCs w:val="18"/>
           <w:shd w:val="clear" w:color="auto" w:fill="FFFFFF"/>
         </w:rPr>
-        <w:t>tagname</w:t>
-      </w:r>
-      <w:proofErr w:type="spellEnd"/>
+        <w:t>()</w:t>
+      </w:r>
       <w:r>
         <w:rPr>
           <w:rFonts w:ascii="Consolas" w:hAnsi="Consolas"/>
@@ -3017,10 +2536,132 @@
           <w:szCs w:val="18"/>
           <w:shd w:val="clear" w:color="auto" w:fill="FFFFFF"/>
         </w:rPr>
-        <w:t>[contains(</w:t>
-      </w:r>
-      <w:proofErr w:type="gramStart"/>
-      <w:r>
+        <w:t>, ‘a new account’)]</w:t>
+      </w:r>
+    </w:p>
+    <w:p>
+      <w:pPr>
+        <w:spacing w:after="0" w:line="600" w:lineRule="auto"/>
+        <w:rPr>
+          <w:rFonts w:ascii="Consolas" w:hAnsi="Consolas"/>
+          <w:color w:val="202124"/>
+          <w:sz w:val="18"/>
+          <w:szCs w:val="18"/>
+          <w:shd w:val="clear" w:color="auto" w:fill="FFFFFF"/>
+        </w:rPr>
+      </w:pPr>
+    </w:p>
+    <w:p>
+      <w:pPr>
+        <w:spacing w:after="0" w:line="240" w:lineRule="auto"/>
+        <w:rPr>
+          <w:b/>
+          <w:bCs/>
+          <w:color w:val="70AD47" w:themeColor="accent6"/>
+        </w:rPr>
+      </w:pPr>
+      <w:r>
+        <w:rPr>
+          <w:b/>
+          <w:bCs/>
+          <w:color w:val="70AD47" w:themeColor="accent6"/>
+        </w:rPr>
+        <w:t>’</w:t>
+      </w:r>
+      <w:r>
+        <w:rPr>
+          <w:rFonts w:ascii="Consolas" w:hAnsi="Consolas"/>
+          <w:color w:val="202124"/>
+          <w:sz w:val="18"/>
+          <w:szCs w:val="18"/>
+          <w:shd w:val="clear" w:color="auto" w:fill="FFFFFF"/>
+        </w:rPr>
+        <w:t>Create1 a new account</w:t>
+      </w:r>
+      <w:r>
+        <w:rPr>
+          <w:b/>
+          <w:bCs/>
+          <w:color w:val="70AD47" w:themeColor="accent6"/>
+        </w:rPr>
+        <w:t>'</w:t>
+      </w:r>
+    </w:p>
+    <w:p>
+      <w:pPr>
+        <w:spacing w:after="0" w:line="240" w:lineRule="auto"/>
+        <w:rPr>
+          <w:b/>
+          <w:bCs/>
+          <w:color w:val="70AD47" w:themeColor="accent6"/>
+        </w:rPr>
+      </w:pPr>
+      <w:r>
+        <w:rPr>
+          <w:b/>
+          <w:bCs/>
+          <w:color w:val="70AD47" w:themeColor="accent6"/>
+        </w:rPr>
+        <w:t>’</w:t>
+      </w:r>
+      <w:r>
+        <w:rPr>
+          <w:rFonts w:ascii="Consolas" w:hAnsi="Consolas"/>
+          <w:color w:val="202124"/>
+          <w:sz w:val="18"/>
+          <w:szCs w:val="18"/>
+          <w:shd w:val="clear" w:color="auto" w:fill="FFFFFF"/>
+        </w:rPr>
+        <w:t>Create2 a new account</w:t>
+      </w:r>
+      <w:r>
+        <w:rPr>
+          <w:b/>
+          <w:bCs/>
+          <w:color w:val="70AD47" w:themeColor="accent6"/>
+        </w:rPr>
+        <w:t>'</w:t>
+      </w:r>
+    </w:p>
+    <w:p>
+      <w:pPr>
+        <w:spacing w:after="0" w:line="240" w:lineRule="auto"/>
+        <w:rPr>
+          <w:b/>
+          <w:bCs/>
+          <w:color w:val="70AD47" w:themeColor="accent6"/>
+        </w:rPr>
+      </w:pPr>
+      <w:r>
+        <w:rPr>
+          <w:b/>
+          <w:bCs/>
+          <w:color w:val="70AD47" w:themeColor="accent6"/>
+        </w:rPr>
+        <w:t>’</w:t>
+      </w:r>
+      <w:r>
+        <w:rPr>
+          <w:rFonts w:ascii="Consolas" w:hAnsi="Consolas"/>
+          <w:color w:val="202124"/>
+          <w:sz w:val="18"/>
+          <w:szCs w:val="18"/>
+          <w:shd w:val="clear" w:color="auto" w:fill="FFFFFF"/>
+        </w:rPr>
+        <w:t>Create3 a new account</w:t>
+      </w:r>
+      <w:r>
+        <w:rPr>
+          <w:b/>
+          <w:bCs/>
+          <w:color w:val="70AD47" w:themeColor="accent6"/>
+        </w:rPr>
+        <w:t>'</w:t>
+      </w:r>
+    </w:p>
+    <w:p>
+      <w:pPr>
+        <w:spacing w:after="0" w:line="240" w:lineRule="auto"/>
         <w:rPr>
           <w:rFonts w:ascii="Consolas" w:hAnsi="Consolas"/>
           <w:color w:val="FF0000"/>
@@ -3028,10 +2669,11 @@
           <w:szCs w:val="18"/>
           <w:shd w:val="clear" w:color="auto" w:fill="FFFFFF"/>
         </w:rPr>
-        <w:t>text(</w:t>
-      </w:r>
-      <w:proofErr w:type="gramEnd"/>
-      <w:r>
+      </w:pPr>
+    </w:p>
+    <w:p>
+      <w:pPr>
+        <w:spacing w:after="0" w:line="600" w:lineRule="auto"/>
         <w:rPr>
           <w:rFonts w:ascii="Consolas" w:hAnsi="Consolas"/>
           <w:color w:val="FF0000"/>
@@ -3039,9 +2681,7 @@
           <w:szCs w:val="18"/>
           <w:shd w:val="clear" w:color="auto" w:fill="FFFFFF"/>
         </w:rPr>
-        <w:t>), ‘</w:t>
-      </w:r>
-      <w:proofErr w:type="spellStart"/>
+      </w:pPr>
       <w:r>
         <w:rPr>
           <w:rFonts w:ascii="Consolas" w:hAnsi="Consolas"/>
@@ -3050,9 +2690,8 @@
           <w:szCs w:val="18"/>
           <w:shd w:val="clear" w:color="auto" w:fill="FFFFFF"/>
         </w:rPr>
-        <w:t>PartialLinkTextValue</w:t>
-      </w:r>
-      <w:proofErr w:type="spellEnd"/>
+        <w:t>//input[ends-with(text</w:t>
+      </w:r>
       <w:r>
         <w:rPr>
           <w:rFonts w:ascii="Consolas" w:hAnsi="Consolas"/>
@@ -3061,619 +2700,7 @@
           <w:szCs w:val="18"/>
           <w:shd w:val="clear" w:color="auto" w:fill="FFFFFF"/>
         </w:rPr>
-        <w:t>’)]</w:t>
-      </w:r>
-    </w:p>
-    <w:p>
-      <w:pPr>
-        <w:spacing w:after="0" w:line="600" w:lineRule="auto"/>
-        <w:rPr>
-          <w:rFonts w:ascii="Consolas" w:hAnsi="Consolas"/>
-          <w:color w:val="FF0000"/>
-          <w:sz w:val="18"/>
-          <w:szCs w:val="18"/>
-          <w:shd w:val="clear" w:color="auto" w:fill="FFFFFF"/>
-        </w:rPr>
-      </w:pPr>
-    </w:p>
-    <w:p>
-      <w:pPr>
-        <w:spacing w:after="0" w:line="600" w:lineRule="auto"/>
-        <w:rPr>
-          <w:rFonts w:ascii="Consolas" w:hAnsi="Consolas"/>
-          <w:color w:val="202124"/>
-          <w:sz w:val="18"/>
-          <w:szCs w:val="18"/>
-          <w:shd w:val="clear" w:color="auto" w:fill="FFFFFF"/>
-        </w:rPr>
-      </w:pPr>
-      <w:r>
-        <w:rPr>
-          <w:rStyle w:val="webkit-html-attribute-name"/>
-          <w:rFonts w:ascii="Consolas" w:hAnsi="Consolas"/>
-          <w:color w:val="202124"/>
-          <w:sz w:val="18"/>
-          <w:szCs w:val="18"/>
-        </w:rPr>
-        <w:t>id</w:t>
-      </w:r>
-      <w:r>
-        <w:rPr>
-          <w:rFonts w:ascii="Consolas" w:hAnsi="Consolas"/>
-          <w:color w:val="202124"/>
-          <w:sz w:val="18"/>
-          <w:szCs w:val="18"/>
-          <w:shd w:val="clear" w:color="auto" w:fill="FFFFFF"/>
-        </w:rPr>
-        <w:t>="</w:t>
-      </w:r>
-      <w:r>
-        <w:rPr>
-          <w:rStyle w:val="webkit-html-attribute-value"/>
-          <w:rFonts w:ascii="Consolas" w:hAnsi="Consolas"/>
-          <w:color w:val="202124"/>
-          <w:sz w:val="18"/>
-          <w:szCs w:val="18"/>
-        </w:rPr>
-        <w:t>u_0</w:t>
-      </w:r>
-      <w:r>
-        <w:rPr>
-          <w:rStyle w:val="webkit-html-attribute-value"/>
-          <w:rFonts w:ascii="Consolas" w:hAnsi="Consolas"/>
-          <w:color w:val="FF0000"/>
-          <w:sz w:val="18"/>
-          <w:szCs w:val="18"/>
-        </w:rPr>
-        <w:t>_b_qR</w:t>
-      </w:r>
-      <w:r>
-        <w:rPr>
-          <w:rFonts w:ascii="Consolas" w:hAnsi="Consolas"/>
-          <w:color w:val="202124"/>
-          <w:sz w:val="18"/>
-          <w:szCs w:val="18"/>
-          <w:shd w:val="clear" w:color="auto" w:fill="FFFFFF"/>
-        </w:rPr>
-        <w:t>"</w:t>
-      </w:r>
-    </w:p>
-    <w:p>
-      <w:pPr>
-        <w:spacing w:after="0" w:line="600" w:lineRule="auto"/>
-        <w:rPr>
-          <w:rFonts w:ascii="Consolas" w:hAnsi="Consolas"/>
-          <w:color w:val="202124"/>
-          <w:sz w:val="18"/>
-          <w:szCs w:val="18"/>
-          <w:shd w:val="clear" w:color="auto" w:fill="FFFFFF"/>
-        </w:rPr>
-      </w:pPr>
-      <w:r>
-        <w:rPr>
-          <w:rStyle w:val="webkit-html-attribute-name"/>
-          <w:rFonts w:ascii="Consolas" w:hAnsi="Consolas"/>
-          <w:color w:val="202124"/>
-          <w:sz w:val="18"/>
-          <w:szCs w:val="18"/>
-        </w:rPr>
-        <w:t>id</w:t>
-      </w:r>
-      <w:r>
-        <w:rPr>
-          <w:rFonts w:ascii="Consolas" w:hAnsi="Consolas"/>
-          <w:color w:val="202124"/>
-          <w:sz w:val="18"/>
-          <w:szCs w:val="18"/>
-          <w:shd w:val="clear" w:color="auto" w:fill="FFFFFF"/>
-        </w:rPr>
-        <w:t>="</w:t>
-      </w:r>
-      <w:r>
-        <w:rPr>
-          <w:rStyle w:val="webkit-html-attribute-value"/>
-          <w:rFonts w:ascii="Consolas" w:hAnsi="Consolas"/>
-          <w:color w:val="202124"/>
-          <w:sz w:val="18"/>
-          <w:szCs w:val="18"/>
-        </w:rPr>
-        <w:t>r_1</w:t>
-      </w:r>
-      <w:r>
-        <w:rPr>
-          <w:rStyle w:val="webkit-html-attribute-value"/>
-          <w:rFonts w:ascii="Consolas" w:hAnsi="Consolas"/>
-          <w:color w:val="FF0000"/>
-          <w:sz w:val="18"/>
-          <w:szCs w:val="18"/>
-        </w:rPr>
-        <w:t>_b_qR</w:t>
-      </w:r>
-      <w:r>
-        <w:rPr>
-          <w:rFonts w:ascii="Consolas" w:hAnsi="Consolas"/>
-          <w:color w:val="202124"/>
-          <w:sz w:val="18"/>
-          <w:szCs w:val="18"/>
-          <w:shd w:val="clear" w:color="auto" w:fill="FFFFFF"/>
-        </w:rPr>
-        <w:t>"</w:t>
-      </w:r>
-    </w:p>
-    <w:p>
-      <w:pPr>
-        <w:spacing w:after="0" w:line="600" w:lineRule="auto"/>
-        <w:rPr>
-          <w:rFonts w:ascii="Consolas" w:hAnsi="Consolas"/>
-          <w:color w:val="202124"/>
-          <w:sz w:val="18"/>
-          <w:szCs w:val="18"/>
-          <w:shd w:val="clear" w:color="auto" w:fill="FFFFFF"/>
-        </w:rPr>
-      </w:pPr>
-      <w:r>
-        <w:rPr>
-          <w:rStyle w:val="webkit-html-attribute-name"/>
-          <w:rFonts w:ascii="Consolas" w:hAnsi="Consolas"/>
-          <w:color w:val="202124"/>
-          <w:sz w:val="18"/>
-          <w:szCs w:val="18"/>
-        </w:rPr>
-        <w:t>id</w:t>
-      </w:r>
-      <w:r>
-        <w:rPr>
-          <w:rFonts w:ascii="Consolas" w:hAnsi="Consolas"/>
-          <w:color w:val="202124"/>
-          <w:sz w:val="18"/>
-          <w:szCs w:val="18"/>
-          <w:shd w:val="clear" w:color="auto" w:fill="FFFFFF"/>
-        </w:rPr>
-        <w:t>="</w:t>
-      </w:r>
-      <w:r>
-        <w:rPr>
-          <w:rStyle w:val="webkit-html-attribute-value"/>
-          <w:rFonts w:ascii="Consolas" w:hAnsi="Consolas"/>
-          <w:color w:val="202124"/>
-          <w:sz w:val="18"/>
-          <w:szCs w:val="18"/>
-        </w:rPr>
-        <w:t>z_6</w:t>
-      </w:r>
-      <w:r>
-        <w:rPr>
-          <w:rStyle w:val="webkit-html-attribute-value"/>
-          <w:rFonts w:ascii="Consolas" w:hAnsi="Consolas"/>
-          <w:color w:val="FF0000"/>
-          <w:sz w:val="18"/>
-          <w:szCs w:val="18"/>
-        </w:rPr>
-        <w:t>_b_qR</w:t>
-      </w:r>
-      <w:r>
-        <w:rPr>
-          <w:rFonts w:ascii="Consolas" w:hAnsi="Consolas"/>
-          <w:color w:val="202124"/>
-          <w:sz w:val="18"/>
-          <w:szCs w:val="18"/>
-          <w:shd w:val="clear" w:color="auto" w:fill="FFFFFF"/>
-        </w:rPr>
-        <w:t>"</w:t>
-      </w:r>
-    </w:p>
-    <w:p>
-      <w:pPr>
-        <w:spacing w:after="0" w:line="600" w:lineRule="auto"/>
-        <w:rPr>
-          <w:rFonts w:ascii="Consolas" w:hAnsi="Consolas"/>
-          <w:color w:val="202124"/>
-          <w:sz w:val="18"/>
-          <w:szCs w:val="18"/>
-          <w:shd w:val="clear" w:color="auto" w:fill="FFFFFF"/>
-        </w:rPr>
-      </w:pPr>
-      <w:r>
-        <w:rPr>
-          <w:rStyle w:val="webkit-html-attribute-name"/>
-          <w:rFonts w:ascii="Consolas" w:hAnsi="Consolas"/>
-          <w:color w:val="202124"/>
-          <w:sz w:val="18"/>
-          <w:szCs w:val="18"/>
-        </w:rPr>
-        <w:t>id</w:t>
-      </w:r>
-      <w:r>
-        <w:rPr>
-          <w:rFonts w:ascii="Consolas" w:hAnsi="Consolas"/>
-          <w:color w:val="202124"/>
-          <w:sz w:val="18"/>
-          <w:szCs w:val="18"/>
-          <w:shd w:val="clear" w:color="auto" w:fill="FFFFFF"/>
-        </w:rPr>
-        <w:t>="</w:t>
-      </w:r>
-      <w:proofErr w:type="spellStart"/>
-      <w:r>
-        <w:rPr>
-          <w:rStyle w:val="webkit-html-attribute-value"/>
-          <w:rFonts w:ascii="Consolas" w:hAnsi="Consolas"/>
-          <w:color w:val="202124"/>
-          <w:sz w:val="18"/>
-          <w:szCs w:val="18"/>
-        </w:rPr>
-        <w:t>j_p_</w:t>
-      </w:r>
-      <w:r>
-        <w:rPr>
-          <w:rStyle w:val="webkit-html-attribute-value"/>
-          <w:rFonts w:ascii="Consolas" w:hAnsi="Consolas"/>
-          <w:color w:val="FF0000"/>
-          <w:sz w:val="18"/>
-          <w:szCs w:val="18"/>
-        </w:rPr>
-        <w:t>b_qR</w:t>
-      </w:r>
-      <w:proofErr w:type="spellEnd"/>
-      <w:r>
-        <w:rPr>
-          <w:rFonts w:ascii="Consolas" w:hAnsi="Consolas"/>
-          <w:color w:val="202124"/>
-          <w:sz w:val="18"/>
-          <w:szCs w:val="18"/>
-          <w:shd w:val="clear" w:color="auto" w:fill="FFFFFF"/>
-        </w:rPr>
-        <w:t>"</w:t>
-      </w:r>
-    </w:p>
-    <w:p>
-      <w:pPr>
-        <w:spacing w:after="0" w:line="600" w:lineRule="auto"/>
-        <w:rPr>
-          <w:rFonts w:ascii="Consolas" w:hAnsi="Consolas"/>
-          <w:color w:val="202124"/>
-          <w:sz w:val="18"/>
-          <w:szCs w:val="18"/>
-          <w:shd w:val="clear" w:color="auto" w:fill="FFFFFF"/>
-        </w:rPr>
-      </w:pPr>
-    </w:p>
-    <w:p>
-      <w:pPr>
-        <w:spacing w:after="0" w:line="600" w:lineRule="auto"/>
-        <w:rPr>
-          <w:rFonts w:ascii="Consolas" w:hAnsi="Consolas"/>
-          <w:color w:val="202124"/>
-          <w:sz w:val="18"/>
-          <w:szCs w:val="18"/>
-          <w:shd w:val="clear" w:color="auto" w:fill="FFFFFF"/>
-        </w:rPr>
-      </w:pPr>
-      <w:r>
-        <w:rPr>
-          <w:rFonts w:ascii="Consolas" w:hAnsi="Consolas"/>
-          <w:color w:val="202124"/>
-          <w:sz w:val="18"/>
-          <w:szCs w:val="18"/>
-          <w:shd w:val="clear" w:color="auto" w:fill="FFFFFF"/>
-        </w:rPr>
-        <w:t>//</w:t>
-      </w:r>
-      <w:proofErr w:type="gramStart"/>
-      <w:r>
-        <w:rPr>
-          <w:rFonts w:ascii="Consolas" w:hAnsi="Consolas"/>
-          <w:color w:val="202124"/>
-          <w:sz w:val="18"/>
-          <w:szCs w:val="18"/>
-          <w:shd w:val="clear" w:color="auto" w:fill="FFFFFF"/>
-        </w:rPr>
-        <w:t>input[</w:t>
-      </w:r>
-      <w:proofErr w:type="gramEnd"/>
-      <w:r>
-        <w:rPr>
-          <w:rFonts w:ascii="Consolas" w:hAnsi="Consolas"/>
-          <w:color w:val="202124"/>
-          <w:sz w:val="18"/>
-          <w:szCs w:val="18"/>
-          <w:shd w:val="clear" w:color="auto" w:fill="FFFFFF"/>
-        </w:rPr>
-        <w:t>ends-with(@id, ‘</w:t>
-      </w:r>
-      <w:r>
-        <w:rPr>
-          <w:rStyle w:val="webkit-html-attribute-value"/>
-          <w:rFonts w:ascii="Consolas" w:hAnsi="Consolas"/>
-          <w:color w:val="FF0000"/>
-          <w:sz w:val="18"/>
-          <w:szCs w:val="18"/>
-        </w:rPr>
-        <w:t>_</w:t>
-      </w:r>
-      <w:proofErr w:type="spellStart"/>
-      <w:r>
-        <w:rPr>
-          <w:rStyle w:val="webkit-html-attribute-value"/>
-          <w:rFonts w:ascii="Consolas" w:hAnsi="Consolas"/>
-          <w:color w:val="FF0000"/>
-          <w:sz w:val="18"/>
-          <w:szCs w:val="18"/>
-        </w:rPr>
-        <w:t>b_qR</w:t>
-      </w:r>
-      <w:proofErr w:type="spellEnd"/>
-      <w:r>
-        <w:rPr>
-          <w:rFonts w:ascii="Consolas" w:hAnsi="Consolas"/>
-          <w:color w:val="202124"/>
-          <w:sz w:val="18"/>
-          <w:szCs w:val="18"/>
-          <w:shd w:val="clear" w:color="auto" w:fill="FFFFFF"/>
-        </w:rPr>
-        <w:t>’)]</w:t>
-      </w:r>
-    </w:p>
-    <w:p>
-      <w:pPr>
-        <w:spacing w:after="0" w:line="240" w:lineRule="auto"/>
-        <w:rPr>
-          <w:rFonts w:ascii="Consolas" w:hAnsi="Consolas"/>
-          <w:color w:val="FF0000"/>
-          <w:sz w:val="18"/>
-          <w:szCs w:val="18"/>
-          <w:shd w:val="clear" w:color="auto" w:fill="FFFFFF"/>
-        </w:rPr>
-      </w:pPr>
-    </w:p>
-    <w:p>
-      <w:pPr>
-        <w:spacing w:after="0" w:line="600" w:lineRule="auto"/>
-        <w:rPr>
-          <w:rFonts w:ascii="Consolas" w:hAnsi="Consolas"/>
-          <w:color w:val="FF0000"/>
-          <w:sz w:val="18"/>
-          <w:szCs w:val="18"/>
-          <w:shd w:val="clear" w:color="auto" w:fill="FFFFFF"/>
-        </w:rPr>
-      </w:pPr>
-      <w:r>
-        <w:rPr>
-          <w:rFonts w:ascii="Consolas" w:hAnsi="Consolas"/>
-          <w:color w:val="FF0000"/>
-          <w:sz w:val="18"/>
-          <w:szCs w:val="18"/>
-          <w:shd w:val="clear" w:color="auto" w:fill="FFFFFF"/>
-        </w:rPr>
-        <w:t>//input[ends-with(</w:t>
-      </w:r>
-      <w:proofErr w:type="gramStart"/>
-      <w:r>
-        <w:rPr>
-          <w:rFonts w:ascii="Consolas" w:hAnsi="Consolas"/>
-          <w:color w:val="FF0000"/>
-          <w:sz w:val="18"/>
-          <w:szCs w:val="18"/>
-          <w:shd w:val="clear" w:color="auto" w:fill="FFFFFF"/>
-        </w:rPr>
-        <w:t>text</w:t>
-      </w:r>
-      <w:r>
-        <w:rPr>
-          <w:rFonts w:ascii="Consolas" w:hAnsi="Consolas"/>
-          <w:color w:val="FF0000"/>
-          <w:sz w:val="18"/>
-          <w:szCs w:val="18"/>
-          <w:shd w:val="clear" w:color="auto" w:fill="FFFFFF"/>
-        </w:rPr>
-        <w:t>(</w:t>
-      </w:r>
-      <w:proofErr w:type="gramEnd"/>
-      <w:r>
-        <w:rPr>
-          <w:rFonts w:ascii="Consolas" w:hAnsi="Consolas"/>
-          <w:color w:val="FF0000"/>
-          <w:sz w:val="18"/>
-          <w:szCs w:val="18"/>
-          <w:shd w:val="clear" w:color="auto" w:fill="FFFFFF"/>
-        </w:rPr>
-        <w:t>)</w:t>
-      </w:r>
-      <w:r>
-        <w:rPr>
-          <w:rFonts w:ascii="Consolas" w:hAnsi="Consolas"/>
-          <w:color w:val="FF0000"/>
-          <w:sz w:val="18"/>
-          <w:szCs w:val="18"/>
-          <w:shd w:val="clear" w:color="auto" w:fill="FFFFFF"/>
-        </w:rPr>
-        <w:t>, ‘a new account’)]</w:t>
-      </w:r>
-    </w:p>
-    <w:p>
-      <w:pPr>
-        <w:spacing w:after="0" w:line="600" w:lineRule="auto"/>
-        <w:rPr>
-          <w:rFonts w:ascii="Consolas" w:hAnsi="Consolas"/>
-          <w:color w:val="202124"/>
-          <w:sz w:val="18"/>
-          <w:szCs w:val="18"/>
-          <w:shd w:val="clear" w:color="auto" w:fill="FFFFFF"/>
-        </w:rPr>
-      </w:pPr>
-    </w:p>
-    <w:p>
-      <w:pPr>
-        <w:spacing w:after="0" w:line="240" w:lineRule="auto"/>
-        <w:rPr>
-          <w:b/>
-          <w:bCs/>
-          <w:color w:val="70AD47" w:themeColor="accent6"/>
-        </w:rPr>
-      </w:pPr>
-      <w:r>
-        <w:rPr>
-          <w:b/>
-          <w:bCs/>
-          <w:color w:val="70AD47" w:themeColor="accent6"/>
-        </w:rPr>
-        <w:t>’</w:t>
-      </w:r>
-      <w:r>
-        <w:rPr>
-          <w:rFonts w:ascii="Consolas" w:hAnsi="Consolas"/>
-          <w:color w:val="202124"/>
-          <w:sz w:val="18"/>
-          <w:szCs w:val="18"/>
-          <w:shd w:val="clear" w:color="auto" w:fill="FFFFFF"/>
-        </w:rPr>
-        <w:t>Create1 a new account</w:t>
-      </w:r>
-      <w:r>
-        <w:rPr>
-          <w:b/>
-          <w:bCs/>
-          <w:color w:val="70AD47" w:themeColor="accent6"/>
-        </w:rPr>
-        <w:t>'</w:t>
-      </w:r>
-    </w:p>
-    <w:p>
-      <w:pPr>
-        <w:spacing w:after="0" w:line="240" w:lineRule="auto"/>
-        <w:rPr>
-          <w:b/>
-          <w:bCs/>
-          <w:color w:val="70AD47" w:themeColor="accent6"/>
-        </w:rPr>
-      </w:pPr>
-      <w:r>
-        <w:rPr>
-          <w:b/>
-          <w:bCs/>
-          <w:color w:val="70AD47" w:themeColor="accent6"/>
-        </w:rPr>
-        <w:t>’</w:t>
-      </w:r>
-      <w:r>
-        <w:rPr>
-          <w:rFonts w:ascii="Consolas" w:hAnsi="Consolas"/>
-          <w:color w:val="202124"/>
-          <w:sz w:val="18"/>
-          <w:szCs w:val="18"/>
-          <w:shd w:val="clear" w:color="auto" w:fill="FFFFFF"/>
-        </w:rPr>
-        <w:t>Create2 a new account</w:t>
-      </w:r>
-      <w:r>
-        <w:rPr>
-          <w:b/>
-          <w:bCs/>
-          <w:color w:val="70AD47" w:themeColor="accent6"/>
-        </w:rPr>
-        <w:t>'</w:t>
-      </w:r>
-    </w:p>
-    <w:p>
-      <w:pPr>
-        <w:spacing w:after="0" w:line="240" w:lineRule="auto"/>
-        <w:rPr>
-          <w:b/>
-          <w:bCs/>
-          <w:color w:val="70AD47" w:themeColor="accent6"/>
-        </w:rPr>
-      </w:pPr>
-      <w:r>
-        <w:rPr>
-          <w:b/>
-          <w:bCs/>
-          <w:color w:val="70AD47" w:themeColor="accent6"/>
-        </w:rPr>
-        <w:t>’</w:t>
-      </w:r>
-      <w:r>
-        <w:rPr>
-          <w:rFonts w:ascii="Consolas" w:hAnsi="Consolas"/>
-          <w:color w:val="202124"/>
-          <w:sz w:val="18"/>
-          <w:szCs w:val="18"/>
-          <w:shd w:val="clear" w:color="auto" w:fill="FFFFFF"/>
-        </w:rPr>
-        <w:t>Create3 a new account</w:t>
-      </w:r>
-      <w:r>
-        <w:rPr>
-          <w:b/>
-          <w:bCs/>
-          <w:color w:val="70AD47" w:themeColor="accent6"/>
-        </w:rPr>
-        <w:t>'</w:t>
-      </w:r>
-    </w:p>
-    <w:p>
-      <w:pPr>
-        <w:spacing w:after="0" w:line="240" w:lineRule="auto"/>
-        <w:rPr>
-          <w:rFonts w:ascii="Consolas" w:hAnsi="Consolas"/>
-          <w:color w:val="FF0000"/>
-          <w:sz w:val="18"/>
-          <w:szCs w:val="18"/>
-          <w:shd w:val="clear" w:color="auto" w:fill="FFFFFF"/>
-        </w:rPr>
-      </w:pPr>
-    </w:p>
-    <w:p>
-      <w:pPr>
-        <w:spacing w:after="0" w:line="600" w:lineRule="auto"/>
-        <w:rPr>
-          <w:rFonts w:ascii="Consolas" w:hAnsi="Consolas"/>
-          <w:color w:val="FF0000"/>
-          <w:sz w:val="18"/>
-          <w:szCs w:val="18"/>
-          <w:shd w:val="clear" w:color="auto" w:fill="FFFFFF"/>
-        </w:rPr>
-      </w:pPr>
-      <w:r>
-        <w:rPr>
-          <w:rFonts w:ascii="Consolas" w:hAnsi="Consolas"/>
-          <w:color w:val="FF0000"/>
-          <w:sz w:val="18"/>
-          <w:szCs w:val="18"/>
-          <w:shd w:val="clear" w:color="auto" w:fill="FFFFFF"/>
-        </w:rPr>
-        <w:t>//input[ends-with(</w:t>
-      </w:r>
-      <w:proofErr w:type="gramStart"/>
-      <w:r>
-        <w:rPr>
-          <w:rFonts w:ascii="Consolas" w:hAnsi="Consolas"/>
-          <w:color w:val="FF0000"/>
-          <w:sz w:val="18"/>
-          <w:szCs w:val="18"/>
-          <w:shd w:val="clear" w:color="auto" w:fill="FFFFFF"/>
-        </w:rPr>
-        <w:t>text</w:t>
-      </w:r>
-      <w:r>
-        <w:rPr>
-          <w:rFonts w:ascii="Consolas" w:hAnsi="Consolas"/>
-          <w:color w:val="FF0000"/>
-          <w:sz w:val="18"/>
-          <w:szCs w:val="18"/>
-          <w:shd w:val="clear" w:color="auto" w:fill="FFFFFF"/>
-        </w:rPr>
-        <w:t>(</w:t>
-      </w:r>
-      <w:proofErr w:type="gramEnd"/>
-      <w:r>
-        <w:rPr>
-          <w:rFonts w:ascii="Consolas" w:hAnsi="Consolas"/>
-          <w:color w:val="FF0000"/>
-          <w:sz w:val="18"/>
-          <w:szCs w:val="18"/>
-          <w:shd w:val="clear" w:color="auto" w:fill="FFFFFF"/>
-        </w:rPr>
-        <w:t>)</w:t>
+        <w:t>()</w:t>
       </w:r>
       <w:r>
         <w:rPr>
@@ -3770,9 +2797,58 @@
           <w:szCs w:val="20"/>
           <w:shd w:val="clear" w:color="auto" w:fill="FFFFFF"/>
         </w:rPr>
-        <w:t>/</w:t>
-      </w:r>
-      <w:proofErr w:type="gramStart"/>
+        <w:t>/parent::div</w:t>
+      </w:r>
+      <w:r>
+        <w:rPr>
+          <w:rFonts w:ascii="Consolas" w:hAnsi="Consolas"/>
+          <w:b/>
+          <w:bCs/>
+          <w:color w:val="70AD47" w:themeColor="accent6"/>
+          <w:sz w:val="20"/>
+          <w:szCs w:val="20"/>
+          <w:shd w:val="clear" w:color="auto" w:fill="FFFFFF"/>
+        </w:rPr>
+        <w:t>/parent::section</w:t>
+      </w:r>
+      <w:r>
+        <w:rPr>
+          <w:rFonts w:ascii="Consolas" w:hAnsi="Consolas"/>
+          <w:b/>
+          <w:bCs/>
+          <w:color w:val="1F4E79" w:themeColor="accent5" w:themeShade="80"/>
+          <w:sz w:val="20"/>
+          <w:szCs w:val="20"/>
+          <w:shd w:val="clear" w:color="auto" w:fill="FFFFFF"/>
+        </w:rPr>
+        <w:t>/parent::div</w:t>
+      </w:r>
+    </w:p>
+    <w:p>
+      <w:pPr>
+        <w:spacing w:after="0" w:line="240" w:lineRule="auto"/>
+        <w:rPr>
+          <w:rFonts w:ascii="Consolas" w:hAnsi="Consolas"/>
+          <w:b/>
+          <w:bCs/>
+          <w:color w:val="1F4E79" w:themeColor="accent5" w:themeShade="80"/>
+          <w:sz w:val="20"/>
+          <w:szCs w:val="20"/>
+          <w:shd w:val="clear" w:color="auto" w:fill="FFFFFF"/>
+        </w:rPr>
+      </w:pPr>
+      <w:r>
+        <w:rPr>
+          <w:rFonts w:ascii="Consolas" w:hAnsi="Consolas"/>
+          <w:b/>
+          <w:bCs/>
+          <w:color w:val="1F4E79" w:themeColor="accent5" w:themeShade="80"/>
+          <w:sz w:val="20"/>
+          <w:szCs w:val="20"/>
+          <w:shd w:val="clear" w:color="auto" w:fill="FFFFFF"/>
+        </w:rPr>
+        <w:t>//button[@id="search_btn"]</w:t>
+      </w:r>
       <w:r>
         <w:rPr>
           <w:rFonts w:ascii="Consolas" w:hAnsi="Consolas"/>
@@ -3783,20 +2859,7 @@
           <w:szCs w:val="20"/>
           <w:shd w:val="clear" w:color="auto" w:fill="FFFFFF"/>
         </w:rPr>
-        <w:t>parent::</w:t>
-      </w:r>
-      <w:proofErr w:type="gramEnd"/>
-      <w:r>
-        <w:rPr>
-          <w:rFonts w:ascii="Consolas" w:hAnsi="Consolas"/>
-          <w:b/>
-          <w:bCs/>
-          <w:color w:val="ED7D31" w:themeColor="accent2"/>
-          <w:sz w:val="20"/>
-          <w:szCs w:val="20"/>
-          <w:shd w:val="clear" w:color="auto" w:fill="FFFFFF"/>
-        </w:rPr>
-        <w:t>div</w:t>
+        <w:t>/..</w:t>
       </w:r>
       <w:r>
         <w:rPr>
@@ -3808,7 +2871,7 @@
           <w:szCs w:val="20"/>
           <w:shd w:val="clear" w:color="auto" w:fill="FFFFFF"/>
         </w:rPr>
-        <w:t>/parent::section</w:t>
+        <w:t>/..</w:t>
       </w:r>
       <w:r>
         <w:rPr>
@@ -3820,82 +2883,6 @@
           <w:szCs w:val="20"/>
           <w:shd w:val="clear" w:color="auto" w:fill="FFFFFF"/>
         </w:rPr>
-        <w:t>/parent::div</w:t>
-      </w:r>
-    </w:p>
-    <w:p>
-      <w:pPr>
-        <w:spacing w:after="0" w:line="240" w:lineRule="auto"/>
-        <w:rPr>
-          <w:rFonts w:ascii="Consolas" w:hAnsi="Consolas"/>
-          <w:b/>
-          <w:bCs/>
-          <w:color w:val="1F4E79" w:themeColor="accent5" w:themeShade="80"/>
-          <w:sz w:val="20"/>
-          <w:szCs w:val="20"/>
-          <w:shd w:val="clear" w:color="auto" w:fill="FFFFFF"/>
-        </w:rPr>
-      </w:pPr>
-      <w:r>
-        <w:rPr>
-          <w:rFonts w:ascii="Consolas" w:hAnsi="Consolas"/>
-          <w:b/>
-          <w:bCs/>
-          <w:color w:val="1F4E79" w:themeColor="accent5" w:themeShade="80"/>
-          <w:sz w:val="20"/>
-          <w:szCs w:val="20"/>
-          <w:shd w:val="clear" w:color="auto" w:fill="FFFFFF"/>
-        </w:rPr>
-        <w:t>//button[@id="search_btn</w:t>
-      </w:r>
-      <w:proofErr w:type="gramStart"/>
-      <w:r>
-        <w:rPr>
-          <w:rFonts w:ascii="Consolas" w:hAnsi="Consolas"/>
-          <w:b/>
-          <w:bCs/>
-          <w:color w:val="1F4E79" w:themeColor="accent5" w:themeShade="80"/>
-          <w:sz w:val="20"/>
-          <w:szCs w:val="20"/>
-          <w:shd w:val="clear" w:color="auto" w:fill="FFFFFF"/>
-        </w:rPr>
-        <w:t>"]</w:t>
-      </w:r>
-      <w:r>
-        <w:rPr>
-          <w:rFonts w:ascii="Consolas" w:hAnsi="Consolas"/>
-          <w:b/>
-          <w:bCs/>
-          <w:color w:val="ED7D31" w:themeColor="accent2"/>
-          <w:sz w:val="20"/>
-          <w:szCs w:val="20"/>
-          <w:shd w:val="clear" w:color="auto" w:fill="FFFFFF"/>
-        </w:rPr>
-        <w:t>/..</w:t>
-      </w:r>
-      <w:proofErr w:type="gramEnd"/>
-      <w:r>
-        <w:rPr>
-          <w:rFonts w:ascii="Consolas" w:hAnsi="Consolas"/>
-          <w:b/>
-          <w:bCs/>
-          <w:color w:val="70AD47" w:themeColor="accent6"/>
-          <w:sz w:val="20"/>
-          <w:szCs w:val="20"/>
-          <w:shd w:val="clear" w:color="auto" w:fill="FFFFFF"/>
-        </w:rPr>
-        <w:t>/..</w:t>
-      </w:r>
-      <w:r>
-        <w:rPr>
-          <w:rFonts w:ascii="Consolas" w:hAnsi="Consolas"/>
-          <w:b/>
-          <w:bCs/>
-          <w:color w:val="1F4E79" w:themeColor="accent5" w:themeShade="80"/>
-          <w:sz w:val="20"/>
-          <w:szCs w:val="20"/>
-          <w:shd w:val="clear" w:color="auto" w:fill="FFFFFF"/>
-        </w:rPr>
         <w:t>/..</w:t>
       </w:r>
     </w:p>
@@ -3975,10 +2962,12 @@
           <w:szCs w:val="28"/>
           <w:shd w:val="clear" w:color="auto" w:fill="FFFFFF"/>
         </w:rPr>
-        <w:t>//div[@id="search_div"]/</w:t>
-      </w:r>
-      <w:proofErr w:type="gramStart"/>
-      <w:r>
+        <w:t>//div[@id="search_div"]/descendant::span[@id="togglebtn"]</w:t>
+      </w:r>
+    </w:p>
+    <w:p>
+      <w:pPr>
+        <w:spacing w:after="0" w:line="240" w:lineRule="auto"/>
         <w:rPr>
           <w:rFonts w:ascii="Consolas" w:hAnsi="Consolas"/>
           <w:b/>
@@ -3988,10 +2977,11 @@
           <w:szCs w:val="28"/>
           <w:shd w:val="clear" w:color="auto" w:fill="FFFFFF"/>
         </w:rPr>
-        <w:t>descendant::</w:t>
-      </w:r>
-      <w:proofErr w:type="gramEnd"/>
-      <w:r>
+      </w:pPr>
+    </w:p>
+    <w:p>
+      <w:pPr>
+        <w:spacing w:after="0" w:line="240" w:lineRule="auto"/>
         <w:rPr>
           <w:rFonts w:ascii="Consolas" w:hAnsi="Consolas"/>
           <w:b/>
@@ -4001,12 +2991,8 @@
           <w:szCs w:val="28"/>
           <w:shd w:val="clear" w:color="auto" w:fill="FFFFFF"/>
         </w:rPr>
-        <w:t>span[@id="togglebtn"]</w:t>
-      </w:r>
-    </w:p>
-    <w:p>
-      <w:pPr>
-        <w:spacing w:after="0" w:line="240" w:lineRule="auto"/>
+      </w:pPr>
+      <w:r>
         <w:rPr>
           <w:rFonts w:ascii="Consolas" w:hAnsi="Consolas"/>
           <w:b/>
@@ -4016,7 +3002,8 @@
           <w:szCs w:val="28"/>
           <w:shd w:val="clear" w:color="auto" w:fill="FFFFFF"/>
         </w:rPr>
-      </w:pPr>
+        <w:t>//div[@id="search_div"]/section/div/span</w:t>
+      </w:r>
     </w:p>
     <w:p>
       <w:pPr>
@@ -4031,7 +3018,10 @@
           <w:shd w:val="clear" w:color="auto" w:fill="FFFFFF"/>
         </w:rPr>
       </w:pPr>
-      <w:r>
+    </w:p>
+    <w:p>
+      <w:pPr>
+        <w:spacing w:after="0" w:line="240" w:lineRule="auto"/>
         <w:rPr>
           <w:rFonts w:ascii="Consolas" w:hAnsi="Consolas"/>
           <w:b/>
@@ -4041,35 +3031,6 @@
           <w:szCs w:val="28"/>
           <w:shd w:val="clear" w:color="auto" w:fill="FFFFFF"/>
         </w:rPr>
-        <w:t>//div[@id="search_div"]/section/div/span</w:t>
-      </w:r>
-    </w:p>
-    <w:p>
-      <w:pPr>
-        <w:spacing w:after="0" w:line="240" w:lineRule="auto"/>
-        <w:rPr>
-          <w:rFonts w:ascii="Consolas" w:hAnsi="Consolas"/>
-          <w:b/>
-          <w:bCs/>
-          <w:color w:val="00B050"/>
-          <w:sz w:val="28"/>
-          <w:szCs w:val="28"/>
-          <w:shd w:val="clear" w:color="auto" w:fill="FFFFFF"/>
-        </w:rPr>
-      </w:pPr>
-    </w:p>
-    <w:p>
-      <w:pPr>
-        <w:spacing w:after="0" w:line="240" w:lineRule="auto"/>
-        <w:rPr>
-          <w:rFonts w:ascii="Consolas" w:hAnsi="Consolas"/>
-          <w:b/>
-          <w:bCs/>
-          <w:color w:val="00B050"/>
-          <w:sz w:val="28"/>
-          <w:szCs w:val="28"/>
-          <w:shd w:val="clear" w:color="auto" w:fill="FFFFFF"/>
-        </w:rPr>
       </w:pPr>
     </w:p>
     <w:p>
@@ -4121,66 +3082,40 @@
           <w:shd w:val="clear" w:color="auto" w:fill="FFFFFF"/>
         </w:rPr>
       </w:pPr>
-      <w:proofErr w:type="gramStart"/>
-      <w:r>
-        <w:rPr>
-          <w:rFonts w:ascii="Consolas" w:hAnsi="Consolas"/>
-          <w:b/>
-          <w:bCs/>
-          <w:sz w:val="24"/>
-          <w:szCs w:val="24"/>
-          <w:shd w:val="clear" w:color="auto" w:fill="FFFFFF"/>
-        </w:rPr>
-        <w:t>Close :</w:t>
-      </w:r>
-      <w:proofErr w:type="gramEnd"/>
-      <w:r>
-        <w:rPr>
-          <w:rFonts w:ascii="Consolas" w:hAnsi="Consolas"/>
-          <w:b/>
-          <w:bCs/>
-          <w:sz w:val="24"/>
-          <w:szCs w:val="24"/>
-          <w:shd w:val="clear" w:color="auto" w:fill="FFFFFF"/>
-        </w:rPr>
-        <w:t xml:space="preserve"> It closes the active tab only</w:t>
-      </w:r>
-    </w:p>
-    <w:p>
-      <w:pPr>
-        <w:spacing w:after="0" w:line="240" w:lineRule="auto"/>
-        <w:rPr>
-          <w:rFonts w:ascii="Consolas" w:hAnsi="Consolas"/>
-          <w:b/>
-          <w:bCs/>
-          <w:sz w:val="24"/>
-          <w:szCs w:val="24"/>
-          <w:shd w:val="clear" w:color="auto" w:fill="FFFFFF"/>
-        </w:rPr>
-      </w:pPr>
-      <w:proofErr w:type="gramStart"/>
-      <w:r>
-        <w:rPr>
-          <w:rFonts w:ascii="Consolas" w:hAnsi="Consolas"/>
-          <w:b/>
-          <w:bCs/>
-          <w:sz w:val="24"/>
-          <w:szCs w:val="24"/>
-          <w:shd w:val="clear" w:color="auto" w:fill="FFFFFF"/>
-        </w:rPr>
-        <w:t>Quit :</w:t>
-      </w:r>
-      <w:proofErr w:type="gramEnd"/>
-      <w:r>
-        <w:rPr>
-          <w:rFonts w:ascii="Consolas" w:hAnsi="Consolas"/>
-          <w:b/>
-          <w:bCs/>
-          <w:sz w:val="24"/>
-          <w:szCs w:val="24"/>
-          <w:shd w:val="clear" w:color="auto" w:fill="FFFFFF"/>
-        </w:rPr>
-        <w:t xml:space="preserve"> It ends the entire session or closes the whole browser.</w:t>
+      <w:r>
+        <w:rPr>
+          <w:rFonts w:ascii="Consolas" w:hAnsi="Consolas"/>
+          <w:b/>
+          <w:bCs/>
+          <w:sz w:val="24"/>
+          <w:szCs w:val="24"/>
+          <w:shd w:val="clear" w:color="auto" w:fill="FFFFFF"/>
+        </w:rPr>
+        <w:t>Close : It closes the active tab only</w:t>
+      </w:r>
+    </w:p>
+    <w:p>
+      <w:pPr>
+        <w:spacing w:after="0" w:line="240" w:lineRule="auto"/>
+        <w:rPr>
+          <w:rFonts w:ascii="Consolas" w:hAnsi="Consolas"/>
+          <w:b/>
+          <w:bCs/>
+          <w:sz w:val="24"/>
+          <w:szCs w:val="24"/>
+          <w:shd w:val="clear" w:color="auto" w:fill="FFFFFF"/>
+        </w:rPr>
+      </w:pPr>
+      <w:r>
+        <w:rPr>
+          <w:rFonts w:ascii="Consolas" w:hAnsi="Consolas"/>
+          <w:b/>
+          <w:bCs/>
+          <w:sz w:val="24"/>
+          <w:szCs w:val="24"/>
+          <w:shd w:val="clear" w:color="auto" w:fill="FFFFFF"/>
+        </w:rPr>
+        <w:t>Quit : It ends the entire session or closes the whole browser.</w:t>
       </w:r>
     </w:p>
     <w:p>
@@ -4452,168 +3387,77 @@
           <w:shd w:val="clear" w:color="auto" w:fill="FFFFFF"/>
         </w:rPr>
       </w:pPr>
-      <w:proofErr w:type="gramStart"/>
-      <w:r>
-        <w:rPr>
-          <w:rFonts w:ascii="Consolas" w:hAnsi="Consolas"/>
-          <w:b/>
-          <w:bCs/>
-          <w:sz w:val="24"/>
-          <w:szCs w:val="24"/>
-          <w:shd w:val="clear" w:color="auto" w:fill="FFFFFF"/>
-        </w:rPr>
-        <w:t>Naviagte.to(</w:t>
-      </w:r>
-      <w:proofErr w:type="gramEnd"/>
-      <w:r>
-        <w:rPr>
-          <w:rFonts w:ascii="Consolas" w:hAnsi="Consolas"/>
-          <w:b/>
-          <w:bCs/>
-          <w:sz w:val="24"/>
-          <w:szCs w:val="24"/>
-          <w:shd w:val="clear" w:color="auto" w:fill="FFFFFF"/>
-        </w:rPr>
-        <w:t xml:space="preserve">)- it will not wait for all components. As soon as the next line component appears. It will perform </w:t>
-      </w:r>
-      <w:proofErr w:type="spellStart"/>
-      <w:proofErr w:type="gramStart"/>
-      <w:r>
-        <w:rPr>
-          <w:rFonts w:ascii="Consolas" w:hAnsi="Consolas"/>
-          <w:b/>
-          <w:bCs/>
-          <w:sz w:val="24"/>
-          <w:szCs w:val="24"/>
-          <w:shd w:val="clear" w:color="auto" w:fill="FFFFFF"/>
-        </w:rPr>
-        <w:t>it’s</w:t>
-      </w:r>
-      <w:proofErr w:type="spellEnd"/>
-      <w:proofErr w:type="gramEnd"/>
-      <w:r>
-        <w:rPr>
-          <w:rFonts w:ascii="Consolas" w:hAnsi="Consolas"/>
-          <w:b/>
-          <w:bCs/>
-          <w:sz w:val="24"/>
-          <w:szCs w:val="24"/>
-          <w:shd w:val="clear" w:color="auto" w:fill="FFFFFF"/>
-        </w:rPr>
-        <w:t xml:space="preserve"> action.</w:t>
-      </w:r>
-    </w:p>
-    <w:p>
-      <w:pPr>
-        <w:spacing w:after="0" w:line="240" w:lineRule="auto"/>
-        <w:rPr>
-          <w:rFonts w:ascii="Consolas" w:hAnsi="Consolas"/>
-          <w:b/>
-          <w:bCs/>
-          <w:sz w:val="24"/>
-          <w:szCs w:val="24"/>
-          <w:shd w:val="clear" w:color="auto" w:fill="FFFFFF"/>
-        </w:rPr>
-      </w:pPr>
-    </w:p>
-    <w:p>
-      <w:pPr>
-        <w:spacing w:after="0" w:line="240" w:lineRule="auto"/>
-        <w:rPr>
-          <w:rFonts w:ascii="Consolas" w:hAnsi="Consolas"/>
-          <w:b/>
-          <w:bCs/>
-          <w:sz w:val="24"/>
-          <w:szCs w:val="24"/>
-          <w:shd w:val="clear" w:color="auto" w:fill="FFFFFF"/>
-        </w:rPr>
-      </w:pPr>
-      <w:proofErr w:type="spellStart"/>
-      <w:proofErr w:type="gramStart"/>
-      <w:r>
-        <w:rPr>
-          <w:rFonts w:ascii="Consolas" w:hAnsi="Consolas"/>
-          <w:b/>
-          <w:bCs/>
-          <w:sz w:val="24"/>
-          <w:szCs w:val="24"/>
-          <w:shd w:val="clear" w:color="auto" w:fill="FFFFFF"/>
-        </w:rPr>
-        <w:t>getTitle</w:t>
-      </w:r>
-      <w:proofErr w:type="spellEnd"/>
-      <w:r>
-        <w:rPr>
-          <w:rFonts w:ascii="Consolas" w:hAnsi="Consolas"/>
-          <w:b/>
-          <w:bCs/>
-          <w:sz w:val="24"/>
-          <w:szCs w:val="24"/>
-          <w:shd w:val="clear" w:color="auto" w:fill="FFFFFF"/>
-        </w:rPr>
-        <w:t>(</w:t>
-      </w:r>
-      <w:proofErr w:type="gramEnd"/>
-      <w:r>
-        <w:rPr>
-          <w:rFonts w:ascii="Consolas" w:hAnsi="Consolas"/>
-          <w:b/>
-          <w:bCs/>
-          <w:sz w:val="24"/>
-          <w:szCs w:val="24"/>
-          <w:shd w:val="clear" w:color="auto" w:fill="FFFFFF"/>
-        </w:rPr>
-        <w:t>);</w:t>
-      </w:r>
-    </w:p>
-    <w:p>
-      <w:pPr>
-        <w:spacing w:after="0" w:line="240" w:lineRule="auto"/>
-        <w:rPr>
-          <w:rFonts w:ascii="Consolas" w:hAnsi="Consolas"/>
-          <w:b/>
-          <w:bCs/>
-          <w:sz w:val="24"/>
-          <w:szCs w:val="24"/>
-          <w:shd w:val="clear" w:color="auto" w:fill="FFFFFF"/>
-        </w:rPr>
-      </w:pPr>
-      <w:proofErr w:type="spellStart"/>
-      <w:proofErr w:type="gramStart"/>
-      <w:r>
-        <w:rPr>
-          <w:rFonts w:ascii="Consolas" w:hAnsi="Consolas"/>
-          <w:b/>
-          <w:bCs/>
-          <w:sz w:val="24"/>
-          <w:szCs w:val="24"/>
-          <w:shd w:val="clear" w:color="auto" w:fill="FFFFFF"/>
-        </w:rPr>
-        <w:t>getCurrentUrl</w:t>
-      </w:r>
-      <w:proofErr w:type="spellEnd"/>
-      <w:r>
-        <w:rPr>
-          <w:rFonts w:ascii="Consolas" w:hAnsi="Consolas"/>
-          <w:b/>
-          <w:bCs/>
-          <w:sz w:val="24"/>
-          <w:szCs w:val="24"/>
-          <w:shd w:val="clear" w:color="auto" w:fill="FFFFFF"/>
-        </w:rPr>
-        <w:t>(</w:t>
-      </w:r>
-      <w:proofErr w:type="gramEnd"/>
-      <w:r>
-        <w:rPr>
-          <w:rFonts w:ascii="Consolas" w:hAnsi="Consolas"/>
-          <w:b/>
-          <w:bCs/>
-          <w:sz w:val="24"/>
-          <w:szCs w:val="24"/>
-          <w:shd w:val="clear" w:color="auto" w:fill="FFFFFF"/>
-        </w:rPr>
-        <w:t>);</w:t>
+      <w:r>
+        <w:rPr>
+          <w:rFonts w:ascii="Consolas" w:hAnsi="Consolas"/>
+          <w:b/>
+          <w:bCs/>
+          <w:sz w:val="24"/>
+          <w:szCs w:val="24"/>
+          <w:shd w:val="clear" w:color="auto" w:fill="FFFFFF"/>
+        </w:rPr>
+        <w:t>Naviagte.to()- it will not wait for all components. As soon as the next line component appears. It will perform it’s action.</w:t>
+      </w:r>
+    </w:p>
+    <w:p>
+      <w:pPr>
+        <w:spacing w:after="0" w:line="240" w:lineRule="auto"/>
+        <w:rPr>
+          <w:rFonts w:ascii="Consolas" w:hAnsi="Consolas"/>
+          <w:b/>
+          <w:bCs/>
+          <w:sz w:val="24"/>
+          <w:szCs w:val="24"/>
+          <w:shd w:val="clear" w:color="auto" w:fill="FFFFFF"/>
+        </w:rPr>
+      </w:pPr>
+    </w:p>
+    <w:p>
+      <w:pPr>
+        <w:spacing w:after="0" w:line="240" w:lineRule="auto"/>
+        <w:rPr>
+          <w:rFonts w:ascii="Consolas" w:hAnsi="Consolas"/>
+          <w:b/>
+          <w:bCs/>
+          <w:sz w:val="24"/>
+          <w:szCs w:val="24"/>
+          <w:shd w:val="clear" w:color="auto" w:fill="FFFFFF"/>
+        </w:rPr>
+      </w:pPr>
+      <w:r>
+        <w:rPr>
+          <w:rFonts w:ascii="Consolas" w:hAnsi="Consolas"/>
+          <w:b/>
+          <w:bCs/>
+          <w:sz w:val="24"/>
+          <w:szCs w:val="24"/>
+          <w:shd w:val="clear" w:color="auto" w:fill="FFFFFF"/>
+        </w:rPr>
+        <w:t>getTitle();</w:t>
+      </w:r>
+    </w:p>
+    <w:p>
+      <w:pPr>
+        <w:spacing w:after="0" w:line="240" w:lineRule="auto"/>
+        <w:rPr>
+          <w:rFonts w:ascii="Consolas" w:hAnsi="Consolas"/>
+          <w:b/>
+          <w:bCs/>
+          <w:sz w:val="24"/>
+          <w:szCs w:val="24"/>
+          <w:shd w:val="clear" w:color="auto" w:fill="FFFFFF"/>
+        </w:rPr>
+      </w:pPr>
+      <w:r>
+        <w:rPr>
+          <w:rFonts w:ascii="Consolas" w:hAnsi="Consolas"/>
+          <w:b/>
+          <w:bCs/>
+          <w:sz w:val="24"/>
+          <w:szCs w:val="24"/>
+          <w:shd w:val="clear" w:color="auto" w:fill="FFFFFF"/>
+        </w:rPr>
+        <w:t>getCurrentUrl();</w:t>
       </w:r>
     </w:p>
     <w:p>
@@ -4774,7 +3618,6 @@
           <w:shd w:val="clear" w:color="auto" w:fill="FFFFFF"/>
         </w:rPr>
       </w:pPr>
-      <w:proofErr w:type="spellStart"/>
       <w:r>
         <w:rPr>
           <w:rFonts w:ascii="Consolas" w:hAnsi="Consolas"/>
@@ -4783,10 +3626,12 @@
           <w:szCs w:val="18"/>
           <w:shd w:val="clear" w:color="auto" w:fill="FFFFFF"/>
         </w:rPr>
-        <w:t>custom_date_pic</w:t>
-      </w:r>
-      <w:proofErr w:type="spellEnd"/>
-      <w:r>
+        <w:t>custom_date_pic required home-date-pick valid</w:t>
+      </w:r>
+    </w:p>
+    <w:p>
+      <w:pPr>
+        <w:spacing w:after="0" w:line="600" w:lineRule="auto"/>
         <w:rPr>
           <w:rFonts w:ascii="Consolas" w:hAnsi="Consolas"/>
           <w:color w:val="202124"/>
@@ -4794,12 +3639,8 @@
           <w:szCs w:val="18"/>
           <w:shd w:val="clear" w:color="auto" w:fill="FFFFFF"/>
         </w:rPr>
-        <w:t xml:space="preserve"> required home-date-pick valid</w:t>
-      </w:r>
-    </w:p>
-    <w:p>
-      <w:pPr>
-        <w:spacing w:after="0" w:line="600" w:lineRule="auto"/>
+      </w:pPr>
+      <w:r>
         <w:rPr>
           <w:rFonts w:ascii="Consolas" w:hAnsi="Consolas"/>
           <w:color w:val="202124"/>
@@ -4807,28 +3648,7 @@
           <w:szCs w:val="18"/>
           <w:shd w:val="clear" w:color="auto" w:fill="FFFFFF"/>
         </w:rPr>
-      </w:pPr>
-      <w:proofErr w:type="spellStart"/>
-      <w:r>
-        <w:rPr>
-          <w:rFonts w:ascii="Consolas" w:hAnsi="Consolas"/>
-          <w:color w:val="202124"/>
-          <w:sz w:val="18"/>
-          <w:szCs w:val="18"/>
-          <w:shd w:val="clear" w:color="auto" w:fill="FFFFFF"/>
-        </w:rPr>
-        <w:t>custom_date_pic</w:t>
-      </w:r>
-      <w:proofErr w:type="spellEnd"/>
-      <w:r>
-        <w:rPr>
-          <w:rFonts w:ascii="Consolas" w:hAnsi="Consolas"/>
-          <w:color w:val="202124"/>
-          <w:sz w:val="18"/>
-          <w:szCs w:val="18"/>
-          <w:shd w:val="clear" w:color="auto" w:fill="FFFFFF"/>
-        </w:rPr>
-        <w:t xml:space="preserve"> required home-date-pick</w:t>
+        <w:t>custom_date_pic required home-date-pick</w:t>
       </w:r>
     </w:p>
     <w:p>
@@ -5084,27 +3904,7 @@
           <w:bCs w:val="0"/>
           <w:color w:val="666666"/>
         </w:rPr>
-        <w:t xml:space="preserve">– 1 </w:t>
-      </w:r>
-      <w:proofErr w:type="spellStart"/>
-      <w:r>
-        <w:rPr>
-          <w:rFonts w:ascii="Roboto" w:hAnsi="Roboto"/>
-          <w:b w:val="0"/>
-          <w:bCs w:val="0"/>
-          <w:color w:val="666666"/>
-        </w:rPr>
-        <w:t>kfg</w:t>
-      </w:r>
-      <w:proofErr w:type="spellEnd"/>
-      <w:r>
-        <w:rPr>
-          <w:rFonts w:ascii="Roboto" w:hAnsi="Roboto"/>
-          <w:b w:val="0"/>
-          <w:bCs w:val="0"/>
-          <w:color w:val="666666"/>
-        </w:rPr>
-        <w:t xml:space="preserve">   - 1</w:t>
+        <w:t>– 1 kfg   - 1</w:t>
       </w:r>
       <w:r>
         <w:rPr>
@@ -5150,7 +3950,6 @@
           <w:shd w:val="clear" w:color="auto" w:fill="FFFFFF"/>
         </w:rPr>
       </w:pPr>
-      <w:proofErr w:type="gramStart"/>
       <w:r>
         <w:rPr>
           <w:rFonts w:cstheme="minorHAnsi"/>
@@ -5161,7 +3960,6 @@
         </w:rPr>
         <w:t>Synchronization :</w:t>
       </w:r>
-      <w:proofErr w:type="gramEnd"/>
     </w:p>
     <w:p>
       <w:pPr>
@@ -5204,27 +4002,7 @@
           <w:szCs w:val="24"/>
           <w:shd w:val="clear" w:color="auto" w:fill="FFFFFF"/>
         </w:rPr>
-        <w:t xml:space="preserve">default polling </w:t>
-      </w:r>
-      <w:proofErr w:type="gramStart"/>
-      <w:r>
-        <w:rPr>
-          <w:rFonts w:cstheme="minorHAnsi"/>
-          <w:sz w:val="24"/>
-          <w:szCs w:val="24"/>
-          <w:shd w:val="clear" w:color="auto" w:fill="FFFFFF"/>
-        </w:rPr>
-        <w:t>period(</w:t>
-      </w:r>
-      <w:proofErr w:type="gramEnd"/>
-      <w:r>
-        <w:rPr>
-          <w:rFonts w:cstheme="minorHAnsi"/>
-          <w:sz w:val="24"/>
-          <w:szCs w:val="24"/>
-          <w:shd w:val="clear" w:color="auto" w:fill="FFFFFF"/>
-        </w:rPr>
-        <w:t>500ms or half second)</w:t>
+        <w:t>default polling period(500ms or half second)</w:t>
       </w:r>
     </w:p>
     <w:p>
@@ -5277,7 +4055,6 @@
           <w:shd w:val="clear" w:color="auto" w:fill="FFFFFF"/>
         </w:rPr>
       </w:pPr>
-      <w:proofErr w:type="spellStart"/>
       <w:r>
         <w:rPr>
           <w:rFonts w:cstheme="minorHAnsi"/>
@@ -5287,35 +4064,14 @@
         </w:rPr>
         <w:t>WebDriverWait</w:t>
       </w:r>
-      <w:proofErr w:type="spellEnd"/>
-      <w:r>
-        <w:rPr>
-          <w:rFonts w:cstheme="minorHAnsi"/>
-          <w:sz w:val="24"/>
-          <w:szCs w:val="24"/>
-          <w:shd w:val="clear" w:color="auto" w:fill="FFFFFF"/>
-        </w:rPr>
-        <w:t xml:space="preserve"> default polling </w:t>
-      </w:r>
-      <w:proofErr w:type="gramStart"/>
-      <w:r>
-        <w:rPr>
-          <w:rFonts w:cstheme="minorHAnsi"/>
-          <w:sz w:val="24"/>
-          <w:szCs w:val="24"/>
-          <w:shd w:val="clear" w:color="auto" w:fill="FFFFFF"/>
-        </w:rPr>
-        <w:t>period(</w:t>
-      </w:r>
-      <w:proofErr w:type="gramEnd"/>
-      <w:r>
-        <w:rPr>
-          <w:rFonts w:cstheme="minorHAnsi"/>
-          <w:sz w:val="24"/>
-          <w:szCs w:val="24"/>
-          <w:shd w:val="clear" w:color="auto" w:fill="FFFFFF"/>
-        </w:rPr>
-        <w:t>500ms or half second)</w:t>
+      <w:r>
+        <w:rPr>
+          <w:rFonts w:cstheme="minorHAnsi"/>
+          <w:sz w:val="24"/>
+          <w:szCs w:val="24"/>
+          <w:shd w:val="clear" w:color="auto" w:fill="FFFFFF"/>
+        </w:rPr>
+        <w:t xml:space="preserve"> default polling period(500ms or half second)</w:t>
       </w:r>
     </w:p>
     <w:p>
@@ -5353,25 +4109,14 @@
           <w:shd w:val="clear" w:color="auto" w:fill="FFFFFF"/>
         </w:rPr>
       </w:pPr>
-      <w:proofErr w:type="spellStart"/>
-      <w:r>
-        <w:rPr>
-          <w:rFonts w:cstheme="minorHAnsi"/>
-          <w:sz w:val="24"/>
-          <w:szCs w:val="24"/>
-          <w:shd w:val="clear" w:color="auto" w:fill="FFFFFF"/>
-        </w:rPr>
-        <w:t>Thread.sleep</w:t>
-      </w:r>
-      <w:proofErr w:type="spellEnd"/>
-      <w:r>
-        <w:rPr>
-          <w:rFonts w:cstheme="minorHAnsi"/>
-          <w:sz w:val="24"/>
-          <w:szCs w:val="24"/>
-          <w:shd w:val="clear" w:color="auto" w:fill="FFFFFF"/>
-        </w:rPr>
-        <w:t xml:space="preserve"> (Selenium method)</w:t>
+      <w:r>
+        <w:rPr>
+          <w:rFonts w:cstheme="minorHAnsi"/>
+          <w:sz w:val="24"/>
+          <w:szCs w:val="24"/>
+          <w:shd w:val="clear" w:color="auto" w:fill="FFFFFF"/>
+        </w:rPr>
+        <w:t>Thread.sleep (Selenium method)</w:t>
       </w:r>
     </w:p>
     <w:p>
@@ -5427,7 +4172,6 @@
           <w:shd w:val="clear" w:color="auto" w:fill="E8F2FE"/>
         </w:rPr>
       </w:pPr>
-      <w:proofErr w:type="spellStart"/>
       <w:r>
         <w:rPr>
           <w:rFonts w:ascii="Courier New" w:hAnsi="Courier New" w:cs="Courier New"/>
@@ -5446,73 +4190,7 @@
           <w:szCs w:val="20"/>
           <w:shd w:val="clear" w:color="auto" w:fill="E8F2FE"/>
         </w:rPr>
-        <w:t>.manage</w:t>
-      </w:r>
-      <w:proofErr w:type="spellEnd"/>
-      <w:r>
-        <w:rPr>
-          <w:rFonts w:ascii="Courier New" w:hAnsi="Courier New" w:cs="Courier New"/>
-          <w:color w:val="000000"/>
-          <w:sz w:val="20"/>
-          <w:szCs w:val="20"/>
-          <w:shd w:val="clear" w:color="auto" w:fill="E8F2FE"/>
-        </w:rPr>
-        <w:t>(</w:t>
-      </w:r>
-      <w:proofErr w:type="gramStart"/>
-      <w:r>
-        <w:rPr>
-          <w:rFonts w:ascii="Courier New" w:hAnsi="Courier New" w:cs="Courier New"/>
-          <w:color w:val="000000"/>
-          <w:sz w:val="20"/>
-          <w:szCs w:val="20"/>
-          <w:shd w:val="clear" w:color="auto" w:fill="E8F2FE"/>
-        </w:rPr>
-        <w:t>).timeouts</w:t>
-      </w:r>
-      <w:proofErr w:type="gramEnd"/>
-      <w:r>
-        <w:rPr>
-          <w:rFonts w:ascii="Courier New" w:hAnsi="Courier New" w:cs="Courier New"/>
-          <w:color w:val="000000"/>
-          <w:sz w:val="20"/>
-          <w:szCs w:val="20"/>
-          <w:shd w:val="clear" w:color="auto" w:fill="E8F2FE"/>
-        </w:rPr>
-        <w:t>().</w:t>
-      </w:r>
-      <w:proofErr w:type="spellStart"/>
-      <w:r>
-        <w:rPr>
-          <w:rFonts w:ascii="Courier New" w:hAnsi="Courier New" w:cs="Courier New"/>
-          <w:color w:val="000000"/>
-          <w:sz w:val="20"/>
-          <w:szCs w:val="20"/>
-          <w:shd w:val="clear" w:color="auto" w:fill="E8F2FE"/>
-        </w:rPr>
-        <w:t>implicitlyWait</w:t>
-      </w:r>
-      <w:proofErr w:type="spellEnd"/>
-      <w:r>
-        <w:rPr>
-          <w:rFonts w:ascii="Courier New" w:hAnsi="Courier New" w:cs="Courier New"/>
-          <w:color w:val="000000"/>
-          <w:sz w:val="20"/>
-          <w:szCs w:val="20"/>
-          <w:shd w:val="clear" w:color="auto" w:fill="E8F2FE"/>
-        </w:rPr>
-        <w:t>(</w:t>
-      </w:r>
-      <w:proofErr w:type="spellStart"/>
-      <w:r>
-        <w:rPr>
-          <w:rFonts w:ascii="Courier New" w:hAnsi="Courier New" w:cs="Courier New"/>
-          <w:color w:val="000000"/>
-          <w:sz w:val="20"/>
-          <w:szCs w:val="20"/>
-          <w:shd w:val="clear" w:color="auto" w:fill="E8F2FE"/>
-        </w:rPr>
-        <w:t>Duration.</w:t>
+        <w:t>.manage().timeouts().implicitlyWait(Duration.</w:t>
       </w:r>
       <w:r>
         <w:rPr>
@@ -5526,7 +4204,6 @@
         </w:rPr>
         <w:t>ofSeconds</w:t>
       </w:r>
-      <w:proofErr w:type="spellEnd"/>
       <w:r>
         <w:rPr>
           <w:rFonts w:ascii="Courier New" w:hAnsi="Courier New" w:cs="Courier New"/>
@@ -5730,27 +4407,7 @@
           <w:szCs w:val="24"/>
           <w:shd w:val="clear" w:color="auto" w:fill="FFFFFF"/>
         </w:rPr>
-        <w:t xml:space="preserve">Hyderabad </w:t>
-      </w:r>
-      <w:proofErr w:type="gramStart"/>
-      <w:r>
-        <w:rPr>
-          <w:rFonts w:cstheme="minorHAnsi"/>
-          <w:sz w:val="24"/>
-          <w:szCs w:val="24"/>
-          <w:shd w:val="clear" w:color="auto" w:fill="FFFFFF"/>
-        </w:rPr>
-        <w:t>=  100</w:t>
-      </w:r>
-      <w:proofErr w:type="gramEnd"/>
-      <w:r>
-        <w:rPr>
-          <w:rFonts w:cstheme="minorHAnsi"/>
-          <w:sz w:val="24"/>
-          <w:szCs w:val="24"/>
-          <w:shd w:val="clear" w:color="auto" w:fill="FFFFFF"/>
-        </w:rPr>
-        <w:t xml:space="preserve"> hotels</w:t>
+        <w:t>Hyderabad =  100 hotels</w:t>
       </w:r>
     </w:p>
     <w:p>
@@ -5804,7 +4461,6 @@
           <w:shd w:val="clear" w:color="auto" w:fill="FFFFFF"/>
         </w:rPr>
       </w:pPr>
-      <w:proofErr w:type="gramStart"/>
       <w:r>
         <w:rPr>
           <w:rFonts w:cstheme="minorHAnsi"/>
@@ -5814,7 +4470,6 @@
         </w:rPr>
         <w:t>Feature :</w:t>
       </w:r>
-      <w:proofErr w:type="gramEnd"/>
     </w:p>
     <w:p>
       <w:pPr>
@@ -5932,27 +4587,7 @@
           <w:szCs w:val="24"/>
           <w:shd w:val="clear" w:color="auto" w:fill="FFFFFF"/>
         </w:rPr>
-        <w:t xml:space="preserve">Fluent wait </w:t>
-      </w:r>
-      <w:proofErr w:type="gramStart"/>
-      <w:r>
-        <w:rPr>
-          <w:rFonts w:cstheme="minorHAnsi"/>
-          <w:sz w:val="24"/>
-          <w:szCs w:val="24"/>
-          <w:shd w:val="clear" w:color="auto" w:fill="FFFFFF"/>
-        </w:rPr>
-        <w:t>find</w:t>
-      </w:r>
-      <w:proofErr w:type="gramEnd"/>
-      <w:r>
-        <w:rPr>
-          <w:rFonts w:cstheme="minorHAnsi"/>
-          <w:sz w:val="24"/>
-          <w:szCs w:val="24"/>
-          <w:shd w:val="clear" w:color="auto" w:fill="FFFFFF"/>
-        </w:rPr>
-        <w:t xml:space="preserve"> the web element repeatedly at regular intervals of time until the object is available or until time out</w:t>
+        <w:t>Fluent wait find the web element repeatedly at regular intervals of time until the object is available or until time out</w:t>
       </w:r>
       <w:r>
         <w:rPr>
@@ -5974,25 +4609,14 @@
           <w:shd w:val="clear" w:color="auto" w:fill="FFFFFF"/>
         </w:rPr>
       </w:pPr>
-      <w:proofErr w:type="spellStart"/>
-      <w:r>
-        <w:rPr>
-          <w:rFonts w:cstheme="minorHAnsi"/>
-          <w:sz w:val="24"/>
-          <w:szCs w:val="24"/>
-          <w:shd w:val="clear" w:color="auto" w:fill="FFFFFF"/>
-        </w:rPr>
-        <w:t>Webdriver</w:t>
-      </w:r>
-      <w:proofErr w:type="spellEnd"/>
-      <w:r>
-        <w:rPr>
-          <w:rFonts w:cstheme="minorHAnsi"/>
-          <w:sz w:val="24"/>
-          <w:szCs w:val="24"/>
-          <w:shd w:val="clear" w:color="auto" w:fill="FFFFFF"/>
-        </w:rPr>
-        <w:t xml:space="preserve"> wait </w:t>
+      <w:r>
+        <w:rPr>
+          <w:rFonts w:cstheme="minorHAnsi"/>
+          <w:sz w:val="24"/>
+          <w:szCs w:val="24"/>
+          <w:shd w:val="clear" w:color="auto" w:fill="FFFFFF"/>
+        </w:rPr>
+        <w:t xml:space="preserve">Webdriver wait </w:t>
       </w:r>
       <w:r>
         <w:rPr>
@@ -6010,27 +4634,7 @@
           <w:szCs w:val="24"/>
           <w:shd w:val="clear" w:color="auto" w:fill="FFFFFF"/>
         </w:rPr>
-        <w:t xml:space="preserve"> at default rate/default polling </w:t>
-      </w:r>
-      <w:proofErr w:type="gramStart"/>
-      <w:r>
-        <w:rPr>
-          <w:rFonts w:cstheme="minorHAnsi"/>
-          <w:sz w:val="24"/>
-          <w:szCs w:val="24"/>
-          <w:shd w:val="clear" w:color="auto" w:fill="FFFFFF"/>
-        </w:rPr>
-        <w:t>period(</w:t>
-      </w:r>
-      <w:proofErr w:type="gramEnd"/>
-      <w:r>
-        <w:rPr>
-          <w:rFonts w:cstheme="minorHAnsi"/>
-          <w:sz w:val="24"/>
-          <w:szCs w:val="24"/>
-          <w:shd w:val="clear" w:color="auto" w:fill="FFFFFF"/>
-        </w:rPr>
-        <w:t xml:space="preserve">500ms </w:t>
+        <w:t xml:space="preserve"> at default rate/default polling period(500ms </w:t>
       </w:r>
       <w:r>
         <w:rPr>
@@ -6079,27 +4683,7 @@
           <w:szCs w:val="24"/>
           <w:shd w:val="clear" w:color="auto" w:fill="FFFFFF"/>
         </w:rPr>
-        <w:t xml:space="preserve">Unlike </w:t>
-      </w:r>
-      <w:proofErr w:type="spellStart"/>
-      <w:r>
-        <w:rPr>
-          <w:rFonts w:cstheme="minorHAnsi"/>
-          <w:sz w:val="24"/>
-          <w:szCs w:val="24"/>
-          <w:shd w:val="clear" w:color="auto" w:fill="FFFFFF"/>
-        </w:rPr>
-        <w:t>webdriver</w:t>
-      </w:r>
-      <w:proofErr w:type="spellEnd"/>
-      <w:r>
-        <w:rPr>
-          <w:rFonts w:cstheme="minorHAnsi"/>
-          <w:sz w:val="24"/>
-          <w:szCs w:val="24"/>
-          <w:shd w:val="clear" w:color="auto" w:fill="FFFFFF"/>
-        </w:rPr>
-        <w:t xml:space="preserve"> wait we can build customized wait methods based on requirement</w:t>
+        <w:t>Unlike webdriver wait we can build customized wait methods based on requirement</w:t>
       </w:r>
     </w:p>
     <w:p>
@@ -6198,7 +4782,6 @@
           <w:shd w:val="clear" w:color="auto" w:fill="FFFFFF"/>
         </w:rPr>
       </w:pPr>
-      <w:proofErr w:type="spellStart"/>
       <w:r>
         <w:rPr>
           <w:rFonts w:cstheme="minorHAnsi"/>
@@ -6208,7 +4791,6 @@
         </w:rPr>
         <w:t>Rightclick</w:t>
       </w:r>
-      <w:proofErr w:type="spellEnd"/>
     </w:p>
     <w:p>
       <w:pPr>
@@ -6354,29 +4936,8 @@
           <w:szCs w:val="24"/>
           <w:shd w:val="clear" w:color="auto" w:fill="FFFFFF"/>
         </w:rPr>
-        <w:t xml:space="preserve"> </w:t>
-      </w:r>
-      <w:proofErr w:type="gramStart"/>
-      <w:r>
-        <w:rPr>
-          <w:rFonts w:cstheme="minorHAnsi"/>
-          <w:sz w:val="24"/>
-          <w:szCs w:val="24"/>
-          <w:shd w:val="clear" w:color="auto" w:fill="FFFFFF"/>
-        </w:rPr>
-        <w:t>-  With</w:t>
-      </w:r>
-      <w:proofErr w:type="gramEnd"/>
-      <w:r>
-        <w:rPr>
-          <w:rFonts w:cstheme="minorHAnsi"/>
-          <w:sz w:val="24"/>
-          <w:szCs w:val="24"/>
-          <w:shd w:val="clear" w:color="auto" w:fill="FFFFFF"/>
-        </w:rPr>
-        <w:t xml:space="preserve"> the help of </w:t>
-      </w:r>
-      <w:proofErr w:type="spellStart"/>
+        <w:t xml:space="preserve"> -  With the help of </w:t>
+      </w:r>
       <w:r>
         <w:rPr>
           <w:rFonts w:cstheme="minorHAnsi"/>
@@ -6387,7 +4948,6 @@
         </w:rPr>
         <w:t>HttpURLConnection</w:t>
       </w:r>
-      <w:proofErr w:type="spellEnd"/>
       <w:r>
         <w:rPr>
           <w:rFonts w:cstheme="minorHAnsi"/>
@@ -6396,10 +4956,12 @@
           <w:u w:val="single"/>
           <w:shd w:val="clear" w:color="auto" w:fill="FFFFFF"/>
         </w:rPr>
-        <w:t xml:space="preserve"> java </w:t>
-      </w:r>
-      <w:proofErr w:type="spellStart"/>
-      <w:r>
+        <w:t xml:space="preserve"> java clss we will establish connection to the link without directly opening it. And we will get the response code. Finallly if the response code is more than 400, it is broken link;</w:t>
+      </w:r>
+    </w:p>
+    <w:p>
+      <w:pPr>
+        <w:spacing w:after="0" w:line="240" w:lineRule="auto"/>
         <w:rPr>
           <w:rFonts w:cstheme="minorHAnsi"/>
           <w:sz w:val="24"/>
@@ -6407,10 +4969,11 @@
           <w:u w:val="single"/>
           <w:shd w:val="clear" w:color="auto" w:fill="FFFFFF"/>
         </w:rPr>
-        <w:t>clss</w:t>
-      </w:r>
-      <w:proofErr w:type="spellEnd"/>
-      <w:r>
+      </w:pPr>
+    </w:p>
+    <w:p>
+      <w:pPr>
+        <w:spacing w:after="0" w:line="240" w:lineRule="auto"/>
         <w:rPr>
           <w:rFonts w:cstheme="minorHAnsi"/>
           <w:sz w:val="24"/>
@@ -6418,9 +4981,7 @@
           <w:u w:val="single"/>
           <w:shd w:val="clear" w:color="auto" w:fill="FFFFFF"/>
         </w:rPr>
-        <w:t xml:space="preserve"> we will establish connection to the link without directly opening it. And we will get the response code. </w:t>
-      </w:r>
-      <w:proofErr w:type="spellStart"/>
+      </w:pPr>
       <w:r>
         <w:rPr>
           <w:rFonts w:cstheme="minorHAnsi"/>
@@ -6429,64 +4990,7 @@
           <w:u w:val="single"/>
           <w:shd w:val="clear" w:color="auto" w:fill="FFFFFF"/>
         </w:rPr>
-        <w:t>Finallly</w:t>
-      </w:r>
-      <w:proofErr w:type="spellEnd"/>
-      <w:r>
-        <w:rPr>
-          <w:rFonts w:cstheme="minorHAnsi"/>
-          <w:sz w:val="24"/>
-          <w:szCs w:val="24"/>
-          <w:u w:val="single"/>
-          <w:shd w:val="clear" w:color="auto" w:fill="FFFFFF"/>
-        </w:rPr>
-        <w:t xml:space="preserve"> if the response code is more than 400, it is broken link;</w:t>
-      </w:r>
-    </w:p>
-    <w:p>
-      <w:pPr>
-        <w:spacing w:after="0" w:line="240" w:lineRule="auto"/>
-        <w:rPr>
-          <w:rFonts w:cstheme="minorHAnsi"/>
-          <w:sz w:val="24"/>
-          <w:szCs w:val="24"/>
-          <w:u w:val="single"/>
-          <w:shd w:val="clear" w:color="auto" w:fill="FFFFFF"/>
-        </w:rPr>
-      </w:pPr>
-    </w:p>
-    <w:p>
-      <w:pPr>
-        <w:spacing w:after="0" w:line="240" w:lineRule="auto"/>
-        <w:rPr>
-          <w:rFonts w:cstheme="minorHAnsi"/>
-          <w:sz w:val="24"/>
-          <w:szCs w:val="24"/>
-          <w:u w:val="single"/>
-          <w:shd w:val="clear" w:color="auto" w:fill="FFFFFF"/>
-        </w:rPr>
-      </w:pPr>
-      <w:proofErr w:type="spellStart"/>
-      <w:r>
-        <w:rPr>
-          <w:rFonts w:cstheme="minorHAnsi"/>
-          <w:sz w:val="24"/>
-          <w:szCs w:val="24"/>
-          <w:u w:val="single"/>
-          <w:shd w:val="clear" w:color="auto" w:fill="FFFFFF"/>
-        </w:rPr>
-        <w:t>Eg</w:t>
-      </w:r>
-      <w:proofErr w:type="spellEnd"/>
-      <w:r>
-        <w:rPr>
-          <w:rFonts w:cstheme="minorHAnsi"/>
-          <w:sz w:val="24"/>
-          <w:szCs w:val="24"/>
-          <w:u w:val="single"/>
-          <w:shd w:val="clear" w:color="auto" w:fill="FFFFFF"/>
-        </w:rPr>
-        <w:t>: 404 = page not found.</w:t>
+        <w:t>Eg: 404 = page not found.</w:t>
       </w:r>
     </w:p>
     <w:p>
@@ -6538,7 +5042,6 @@
           <w:shd w:val="clear" w:color="auto" w:fill="E8F2FE"/>
         </w:rPr>
       </w:pPr>
-      <w:proofErr w:type="spellStart"/>
       <w:r>
         <w:rPr>
           <w:rFonts w:ascii="Courier New" w:hAnsi="Courier New" w:cs="Courier New"/>
@@ -6561,7 +5064,6 @@
         </w:rPr>
         <w:t>assertTrue</w:t>
       </w:r>
-      <w:proofErr w:type="spellEnd"/>
       <w:r>
         <w:rPr>
           <w:rFonts w:ascii="Courier New" w:hAnsi="Courier New" w:cs="Courier New"/>
@@ -6584,7 +5086,6 @@
           <w:shd w:val="clear" w:color="auto" w:fill="E8F2FE"/>
         </w:rPr>
       </w:pPr>
-      <w:proofErr w:type="spellStart"/>
       <w:r>
         <w:rPr>
           <w:rFonts w:ascii="Courier New" w:hAnsi="Courier New" w:cs="Courier New"/>
@@ -6607,7 +5108,6 @@
         </w:rPr>
         <w:t>assertTrue</w:t>
       </w:r>
-      <w:proofErr w:type="spellEnd"/>
       <w:r>
         <w:rPr>
           <w:rFonts w:ascii="Courier New" w:hAnsi="Courier New" w:cs="Courier New"/>
@@ -6776,41 +5276,48 @@
           <w:szCs w:val="24"/>
           <w:shd w:val="clear" w:color="auto" w:fill="FFFFFF"/>
         </w:rPr>
-        <w:t>//</w:t>
-      </w:r>
-      <w:proofErr w:type="spellStart"/>
-      <w:r>
-        <w:rPr>
-          <w:rFonts w:cstheme="minorHAnsi"/>
-          <w:sz w:val="24"/>
-          <w:szCs w:val="24"/>
-          <w:shd w:val="clear" w:color="auto" w:fill="FFFFFF"/>
-        </w:rPr>
-        <w:t>softAssert</w:t>
-      </w:r>
-      <w:proofErr w:type="spellEnd"/>
-    </w:p>
-    <w:p>
-      <w:pPr>
-        <w:spacing w:after="0" w:line="240" w:lineRule="auto"/>
-        <w:rPr>
-          <w:rFonts w:cstheme="minorHAnsi"/>
-          <w:sz w:val="24"/>
-          <w:szCs w:val="24"/>
-          <w:shd w:val="clear" w:color="auto" w:fill="FFFFFF"/>
-        </w:rPr>
-      </w:pPr>
-      <w:proofErr w:type="spellStart"/>
-      <w:r>
-        <w:rPr>
-          <w:rFonts w:cstheme="minorHAnsi"/>
-          <w:sz w:val="24"/>
-          <w:szCs w:val="24"/>
-          <w:shd w:val="clear" w:color="auto" w:fill="FFFFFF"/>
-        </w:rPr>
-        <w:t>SoftAssert</w:t>
-      </w:r>
-      <w:proofErr w:type="spellEnd"/>
+        <w:t>//softAssert</w:t>
+      </w:r>
+    </w:p>
+    <w:p>
+      <w:pPr>
+        <w:spacing w:after="0" w:line="240" w:lineRule="auto"/>
+        <w:rPr>
+          <w:rFonts w:cstheme="minorHAnsi"/>
+          <w:sz w:val="24"/>
+          <w:szCs w:val="24"/>
+          <w:shd w:val="clear" w:color="auto" w:fill="FFFFFF"/>
+        </w:rPr>
+      </w:pPr>
+      <w:r>
+        <w:rPr>
+          <w:rFonts w:cstheme="minorHAnsi"/>
+          <w:sz w:val="24"/>
+          <w:szCs w:val="24"/>
+          <w:shd w:val="clear" w:color="auto" w:fill="FFFFFF"/>
+        </w:rPr>
+        <w:t>SoftAssert sa = new SoftAssert();</w:t>
+      </w:r>
+    </w:p>
+    <w:p>
+      <w:pPr>
+        <w:spacing w:after="0" w:line="240" w:lineRule="auto"/>
+        <w:rPr>
+          <w:rFonts w:cstheme="minorHAnsi"/>
+          <w:sz w:val="24"/>
+          <w:szCs w:val="24"/>
+          <w:shd w:val="clear" w:color="auto" w:fill="FFFFFF"/>
+        </w:rPr>
+      </w:pPr>
+      <w:r>
+        <w:rPr>
+          <w:rFonts w:cstheme="minorHAnsi"/>
+          <w:sz w:val="24"/>
+          <w:szCs w:val="24"/>
+          <w:shd w:val="clear" w:color="auto" w:fill="FFFFFF"/>
+        </w:rPr>
+        <w:t>sa.assertTrue(respCode &lt; 400, "Link is broken = " + url + " because of response code = " +</w:t>
+      </w:r>
       <w:r>
         <w:rPr>
           <w:rFonts w:cstheme="minorHAnsi"/>
@@ -6820,158 +5327,14 @@
         </w:rPr>
         <w:t xml:space="preserve"> </w:t>
       </w:r>
-      <w:proofErr w:type="spellStart"/>
-      <w:r>
-        <w:rPr>
-          <w:rFonts w:cstheme="minorHAnsi"/>
-          <w:sz w:val="24"/>
-          <w:szCs w:val="24"/>
-          <w:shd w:val="clear" w:color="auto" w:fill="FFFFFF"/>
-        </w:rPr>
-        <w:t>sa</w:t>
-      </w:r>
-      <w:proofErr w:type="spellEnd"/>
-      <w:r>
-        <w:rPr>
-          <w:rFonts w:cstheme="minorHAnsi"/>
-          <w:sz w:val="24"/>
-          <w:szCs w:val="24"/>
-          <w:shd w:val="clear" w:color="auto" w:fill="FFFFFF"/>
-        </w:rPr>
-        <w:t xml:space="preserve"> = new </w:t>
-      </w:r>
-      <w:proofErr w:type="spellStart"/>
-      <w:proofErr w:type="gramStart"/>
-      <w:r>
-        <w:rPr>
-          <w:rFonts w:cstheme="minorHAnsi"/>
-          <w:sz w:val="24"/>
-          <w:szCs w:val="24"/>
-          <w:shd w:val="clear" w:color="auto" w:fill="FFFFFF"/>
-        </w:rPr>
-        <w:t>SoftAssert</w:t>
-      </w:r>
-      <w:proofErr w:type="spellEnd"/>
-      <w:r>
-        <w:rPr>
-          <w:rFonts w:cstheme="minorHAnsi"/>
-          <w:sz w:val="24"/>
-          <w:szCs w:val="24"/>
-          <w:shd w:val="clear" w:color="auto" w:fill="FFFFFF"/>
-        </w:rPr>
-        <w:t>(</w:t>
-      </w:r>
-      <w:proofErr w:type="gramEnd"/>
-      <w:r>
-        <w:rPr>
-          <w:rFonts w:cstheme="minorHAnsi"/>
-          <w:sz w:val="24"/>
-          <w:szCs w:val="24"/>
-          <w:shd w:val="clear" w:color="auto" w:fill="FFFFFF"/>
-        </w:rPr>
-        <w:t>);</w:t>
-      </w:r>
-    </w:p>
-    <w:p>
-      <w:pPr>
-        <w:spacing w:after="0" w:line="240" w:lineRule="auto"/>
-        <w:rPr>
-          <w:rFonts w:cstheme="minorHAnsi"/>
-          <w:sz w:val="24"/>
-          <w:szCs w:val="24"/>
-          <w:shd w:val="clear" w:color="auto" w:fill="FFFFFF"/>
-        </w:rPr>
-      </w:pPr>
-      <w:proofErr w:type="spellStart"/>
-      <w:proofErr w:type="gramStart"/>
-      <w:r>
-        <w:rPr>
-          <w:rFonts w:cstheme="minorHAnsi"/>
-          <w:sz w:val="24"/>
-          <w:szCs w:val="24"/>
-          <w:shd w:val="clear" w:color="auto" w:fill="FFFFFF"/>
-        </w:rPr>
-        <w:t>sa.assertTrue</w:t>
-      </w:r>
-      <w:proofErr w:type="spellEnd"/>
-      <w:proofErr w:type="gramEnd"/>
-      <w:r>
-        <w:rPr>
-          <w:rFonts w:cstheme="minorHAnsi"/>
-          <w:sz w:val="24"/>
-          <w:szCs w:val="24"/>
-          <w:shd w:val="clear" w:color="auto" w:fill="FFFFFF"/>
-        </w:rPr>
-        <w:t>(</w:t>
-      </w:r>
-      <w:proofErr w:type="spellStart"/>
-      <w:r>
-        <w:rPr>
-          <w:rFonts w:cstheme="minorHAnsi"/>
-          <w:sz w:val="24"/>
-          <w:szCs w:val="24"/>
-          <w:shd w:val="clear" w:color="auto" w:fill="FFFFFF"/>
-        </w:rPr>
-        <w:t>respCode</w:t>
-      </w:r>
-      <w:proofErr w:type="spellEnd"/>
-      <w:r>
-        <w:rPr>
-          <w:rFonts w:cstheme="minorHAnsi"/>
-          <w:sz w:val="24"/>
-          <w:szCs w:val="24"/>
-          <w:shd w:val="clear" w:color="auto" w:fill="FFFFFF"/>
-        </w:rPr>
-        <w:t xml:space="preserve"> &lt; 400, "Link is broken = " + </w:t>
-      </w:r>
-      <w:proofErr w:type="spellStart"/>
-      <w:r>
-        <w:rPr>
-          <w:rFonts w:cstheme="minorHAnsi"/>
-          <w:sz w:val="24"/>
-          <w:szCs w:val="24"/>
-          <w:shd w:val="clear" w:color="auto" w:fill="FFFFFF"/>
-        </w:rPr>
-        <w:t>url</w:t>
-      </w:r>
-      <w:proofErr w:type="spellEnd"/>
-      <w:r>
-        <w:rPr>
-          <w:rFonts w:cstheme="minorHAnsi"/>
-          <w:sz w:val="24"/>
-          <w:szCs w:val="24"/>
-          <w:shd w:val="clear" w:color="auto" w:fill="FFFFFF"/>
-        </w:rPr>
-        <w:t xml:space="preserve"> + " because of response code = " +</w:t>
-      </w:r>
-      <w:r>
-        <w:rPr>
-          <w:rFonts w:cstheme="minorHAnsi"/>
-          <w:sz w:val="24"/>
-          <w:szCs w:val="24"/>
-          <w:shd w:val="clear" w:color="auto" w:fill="FFFFFF"/>
-        </w:rPr>
-        <w:t xml:space="preserve"> </w:t>
-      </w:r>
-      <w:proofErr w:type="spellStart"/>
-      <w:r>
-        <w:rPr>
-          <w:rFonts w:cstheme="minorHAnsi"/>
-          <w:sz w:val="24"/>
-          <w:szCs w:val="24"/>
-          <w:shd w:val="clear" w:color="auto" w:fill="FFFFFF"/>
-        </w:rPr>
-        <w:t>respCode</w:t>
-      </w:r>
-      <w:proofErr w:type="spellEnd"/>
-      <w:r>
-        <w:rPr>
-          <w:rFonts w:cstheme="minorHAnsi"/>
-          <w:sz w:val="24"/>
-          <w:szCs w:val="24"/>
-          <w:shd w:val="clear" w:color="auto" w:fill="FFFFFF"/>
-        </w:rPr>
-        <w:t>)</w:t>
+      <w:r>
+        <w:rPr>
+          <w:rFonts w:cstheme="minorHAnsi"/>
+          <w:sz w:val="24"/>
+          <w:szCs w:val="24"/>
+          <w:shd w:val="clear" w:color="auto" w:fill="FFFFFF"/>
+        </w:rPr>
+        <w:t>respCode)</w:t>
       </w:r>
     </w:p>
     <w:p>
@@ -7026,9 +5389,19 @@
           <w:highlight w:val="yellow"/>
           <w:shd w:val="clear" w:color="auto" w:fill="FFFFFF"/>
         </w:rPr>
-        <w:t xml:space="preserve">Taking screenshot of a </w:t>
-      </w:r>
-      <w:proofErr w:type="spellStart"/>
+        <w:t>Taking screenshot of a webElement</w:t>
+      </w:r>
+    </w:p>
+    <w:p>
+      <w:pPr>
+        <w:spacing w:after="0" w:line="240" w:lineRule="auto"/>
+        <w:rPr>
+          <w:rFonts w:cstheme="minorHAnsi"/>
+          <w:sz w:val="24"/>
+          <w:szCs w:val="24"/>
+          <w:shd w:val="clear" w:color="auto" w:fill="FFFFFF"/>
+        </w:rPr>
+      </w:pPr>
       <w:r>
         <w:rPr>
           <w:rFonts w:cstheme="minorHAnsi"/>
@@ -7037,20 +5410,8 @@
           <w:highlight w:val="yellow"/>
           <w:shd w:val="clear" w:color="auto" w:fill="FFFFFF"/>
         </w:rPr>
-        <w:t>webElement</w:t>
-      </w:r>
-      <w:proofErr w:type="spellEnd"/>
-    </w:p>
-    <w:p>
-      <w:pPr>
-        <w:spacing w:after="0" w:line="240" w:lineRule="auto"/>
-        <w:rPr>
-          <w:rFonts w:cstheme="minorHAnsi"/>
-          <w:sz w:val="24"/>
-          <w:szCs w:val="24"/>
-          <w:shd w:val="clear" w:color="auto" w:fill="FFFFFF"/>
-        </w:rPr>
-      </w:pPr>
+        <w:t>Finding dimensions</w:t>
+      </w:r>
       <w:r>
         <w:rPr>
           <w:rFonts w:cstheme="minorHAnsi"/>
@@ -7059,9 +5420,8 @@
           <w:highlight w:val="yellow"/>
           <w:shd w:val="clear" w:color="auto" w:fill="FFFFFF"/>
         </w:rPr>
-        <w:t xml:space="preserve">Finding </w:t>
-      </w:r>
-      <w:proofErr w:type="gramStart"/>
+        <w:t>(UX)</w:t>
+      </w:r>
       <w:r>
         <w:rPr>
           <w:rFonts w:cstheme="minorHAnsi"/>
@@ -7070,37 +5430,6 @@
           <w:highlight w:val="yellow"/>
           <w:shd w:val="clear" w:color="auto" w:fill="FFFFFF"/>
         </w:rPr>
-        <w:t>dimensions</w:t>
-      </w:r>
-      <w:r>
-        <w:rPr>
-          <w:rFonts w:cstheme="minorHAnsi"/>
-          <w:sz w:val="24"/>
-          <w:szCs w:val="24"/>
-          <w:highlight w:val="yellow"/>
-          <w:shd w:val="clear" w:color="auto" w:fill="FFFFFF"/>
-        </w:rPr>
-        <w:t>(</w:t>
-      </w:r>
-      <w:proofErr w:type="gramEnd"/>
-      <w:r>
-        <w:rPr>
-          <w:rFonts w:cstheme="minorHAnsi"/>
-          <w:sz w:val="24"/>
-          <w:szCs w:val="24"/>
-          <w:highlight w:val="yellow"/>
-          <w:shd w:val="clear" w:color="auto" w:fill="FFFFFF"/>
-        </w:rPr>
-        <w:t>UX)</w:t>
-      </w:r>
-      <w:r>
-        <w:rPr>
-          <w:rFonts w:cstheme="minorHAnsi"/>
-          <w:sz w:val="24"/>
-          <w:szCs w:val="24"/>
-          <w:highlight w:val="yellow"/>
-          <w:shd w:val="clear" w:color="auto" w:fill="FFFFFF"/>
-        </w:rPr>
         <w:t>(length x Width) of an element</w:t>
       </w:r>
     </w:p>
@@ -7136,21 +5465,8 @@
           <w:szCs w:val="24"/>
           <w:shd w:val="clear" w:color="auto" w:fill="FFFFFF"/>
         </w:rPr>
-        <w:t xml:space="preserve">TestNG </w:t>
-      </w:r>
-      <w:proofErr w:type="spellStart"/>
-      <w:r>
-        <w:rPr>
-          <w:rFonts w:cstheme="minorHAnsi"/>
-          <w:b/>
-          <w:bCs/>
-          <w:sz w:val="24"/>
-          <w:szCs w:val="24"/>
-          <w:shd w:val="clear" w:color="auto" w:fill="FFFFFF"/>
-        </w:rPr>
-        <w:t>FrameWork</w:t>
-      </w:r>
-      <w:proofErr w:type="spellEnd"/>
+        <w:t>TestNG FrameWork</w:t>
+      </w:r>
       <w:r>
         <w:rPr>
           <w:rFonts w:cstheme="minorHAnsi"/>
@@ -7193,19 +5509,8 @@
           <w:szCs w:val="24"/>
           <w:shd w:val="clear" w:color="auto" w:fill="FFFFFF"/>
         </w:rPr>
-        <w:t xml:space="preserve">Importance of </w:t>
-      </w:r>
-      <w:proofErr w:type="spellStart"/>
-      <w:r>
-        <w:rPr>
-          <w:rFonts w:cstheme="minorHAnsi"/>
-          <w:sz w:val="24"/>
-          <w:szCs w:val="24"/>
-          <w:shd w:val="clear" w:color="auto" w:fill="FFFFFF"/>
-        </w:rPr>
-        <w:t>testNG</w:t>
-      </w:r>
-      <w:proofErr w:type="spellEnd"/>
+        <w:t>Importance of testNG</w:t>
+      </w:r>
     </w:p>
     <w:p>
       <w:pPr>
@@ -7264,64 +5569,31 @@
           <w:szCs w:val="24"/>
           <w:shd w:val="clear" w:color="auto" w:fill="FFFFFF"/>
         </w:rPr>
-        <w:t xml:space="preserve">Methods are treated as testcases in </w:t>
-      </w:r>
-      <w:proofErr w:type="spellStart"/>
-      <w:r>
-        <w:rPr>
-          <w:rFonts w:cstheme="minorHAnsi"/>
-          <w:sz w:val="24"/>
-          <w:szCs w:val="24"/>
-          <w:shd w:val="clear" w:color="auto" w:fill="FFFFFF"/>
-        </w:rPr>
-        <w:t>testNG</w:t>
-      </w:r>
-      <w:proofErr w:type="spellEnd"/>
-      <w:r>
-        <w:rPr>
-          <w:rFonts w:cstheme="minorHAnsi"/>
-          <w:sz w:val="24"/>
-          <w:szCs w:val="24"/>
-          <w:shd w:val="clear" w:color="auto" w:fill="FFFFFF"/>
-        </w:rPr>
-        <w:t xml:space="preserve"> Framework</w:t>
-      </w:r>
-    </w:p>
-    <w:p>
-      <w:pPr>
-        <w:spacing w:after="0" w:line="240" w:lineRule="auto"/>
-        <w:rPr>
-          <w:rFonts w:cstheme="minorHAnsi"/>
-          <w:b/>
-          <w:bCs/>
-          <w:sz w:val="24"/>
-          <w:szCs w:val="24"/>
-          <w:shd w:val="clear" w:color="auto" w:fill="FFFFFF"/>
-        </w:rPr>
-      </w:pPr>
-      <w:proofErr w:type="gramStart"/>
-      <w:r>
-        <w:rPr>
-          <w:rFonts w:cstheme="minorHAnsi"/>
-          <w:b/>
-          <w:bCs/>
-          <w:sz w:val="24"/>
-          <w:szCs w:val="24"/>
-          <w:shd w:val="clear" w:color="auto" w:fill="FFFFFF"/>
-        </w:rPr>
-        <w:t>Lets</w:t>
-      </w:r>
-      <w:proofErr w:type="gramEnd"/>
-      <w:r>
-        <w:rPr>
-          <w:rFonts w:cstheme="minorHAnsi"/>
-          <w:b/>
-          <w:bCs/>
-          <w:sz w:val="24"/>
-          <w:szCs w:val="24"/>
-          <w:shd w:val="clear" w:color="auto" w:fill="FFFFFF"/>
-        </w:rPr>
-        <w:t xml:space="preserve"> see about XML file</w:t>
+        <w:t>Methods are treated as testcases in testNG Framework</w:t>
+      </w:r>
+    </w:p>
+    <w:p>
+      <w:pPr>
+        <w:spacing w:after="0" w:line="240" w:lineRule="auto"/>
+        <w:rPr>
+          <w:rFonts w:cstheme="minorHAnsi"/>
+          <w:b/>
+          <w:bCs/>
+          <w:sz w:val="24"/>
+          <w:szCs w:val="24"/>
+          <w:shd w:val="clear" w:color="auto" w:fill="FFFFFF"/>
+        </w:rPr>
+      </w:pPr>
+      <w:r>
+        <w:rPr>
+          <w:rFonts w:cstheme="minorHAnsi"/>
+          <w:b/>
+          <w:bCs/>
+          <w:sz w:val="24"/>
+          <w:szCs w:val="24"/>
+          <w:shd w:val="clear" w:color="auto" w:fill="FFFFFF"/>
+        </w:rPr>
+        <w:t>Lets see about XML file</w:t>
       </w:r>
       <w:r>
         <w:rPr>
@@ -7446,29 +5718,16 @@
           <w:shd w:val="clear" w:color="auto" w:fill="FFFFFF"/>
         </w:rPr>
       </w:pPr>
-      <w:proofErr w:type="spellStart"/>
-      <w:r>
-        <w:rPr>
-          <w:rFonts w:cstheme="minorHAnsi"/>
-          <w:b/>
-          <w:bCs/>
-          <w:sz w:val="24"/>
-          <w:szCs w:val="24"/>
-          <w:shd w:val="clear" w:color="auto" w:fill="FFFFFF"/>
-        </w:rPr>
-        <w:t>Eg</w:t>
-      </w:r>
-      <w:proofErr w:type="spellEnd"/>
-      <w:r>
-        <w:rPr>
-          <w:rFonts w:cstheme="minorHAnsi"/>
-          <w:b/>
-          <w:bCs/>
-          <w:sz w:val="24"/>
-          <w:szCs w:val="24"/>
-          <w:shd w:val="clear" w:color="auto" w:fill="FFFFFF"/>
-        </w:rPr>
-        <w:t xml:space="preserve">: </w:t>
+      <w:r>
+        <w:rPr>
+          <w:rFonts w:cstheme="minorHAnsi"/>
+          <w:b/>
+          <w:bCs/>
+          <w:sz w:val="24"/>
+          <w:szCs w:val="24"/>
+          <w:shd w:val="clear" w:color="auto" w:fill="FFFFFF"/>
+        </w:rPr>
+        <w:t xml:space="preserve">Eg: </w:t>
       </w:r>
       <w:r>
         <w:rPr>
@@ -7492,31 +5751,7 @@
           <w:shd w:val="clear" w:color="auto" w:fill="FFFFFF"/>
         </w:rPr>
         <w:tab/>
-        <w:t xml:space="preserve">      </w:t>
-      </w:r>
-      <w:proofErr w:type="gramStart"/>
-      <w:r>
-        <w:rPr>
-          <w:rFonts w:cstheme="minorHAnsi"/>
-          <w:b/>
-          <w:bCs/>
-          <w:sz w:val="24"/>
-          <w:szCs w:val="24"/>
-          <w:shd w:val="clear" w:color="auto" w:fill="FFFFFF"/>
-        </w:rPr>
-        <w:t>&gt;(</w:t>
-      </w:r>
-      <w:proofErr w:type="gramEnd"/>
-      <w:r>
-        <w:rPr>
-          <w:rFonts w:cstheme="minorHAnsi"/>
-          <w:b/>
-          <w:bCs/>
-          <w:sz w:val="24"/>
-          <w:szCs w:val="24"/>
-          <w:shd w:val="clear" w:color="auto" w:fill="FFFFFF"/>
-        </w:rPr>
-        <w:t>PL, HL, CL)     &gt;Test cases</w:t>
+        <w:t xml:space="preserve">      &gt;(PL, HL, CL)     &gt;Test cases</w:t>
       </w:r>
     </w:p>
     <w:p>
@@ -7940,17 +6175,7 @@
           <w:szCs w:val="24"/>
           <w:shd w:val="clear" w:color="auto" w:fill="FFFFFF"/>
         </w:rPr>
-        <w:t xml:space="preserve"> </w:t>
-      </w:r>
-      <w:proofErr w:type="gramStart"/>
-      <w:r>
-        <w:rPr>
-          <w:rFonts w:cstheme="minorHAnsi"/>
-          <w:sz w:val="24"/>
-          <w:szCs w:val="24"/>
-          <w:shd w:val="clear" w:color="auto" w:fill="FFFFFF"/>
-        </w:rPr>
-        <w:t xml:space="preserve">-  </w:t>
+        <w:t xml:space="preserve"> -  </w:t>
       </w:r>
       <w:r>
         <w:rPr>
@@ -7959,17 +6184,7 @@
           <w:szCs w:val="16"/>
           <w:shd w:val="clear" w:color="auto" w:fill="FFFFFF"/>
         </w:rPr>
-        <w:t>This</w:t>
-      </w:r>
-      <w:proofErr w:type="gramEnd"/>
-      <w:r>
-        <w:rPr>
-          <w:rFonts w:cstheme="minorHAnsi"/>
-          <w:sz w:val="16"/>
-          <w:szCs w:val="16"/>
-          <w:shd w:val="clear" w:color="auto" w:fill="FFFFFF"/>
-        </w:rPr>
-        <w:t xml:space="preserve"> method will be executed before all the testcases(methods) from that class</w:t>
+        <w:t>This method will be executed before all the testcases(methods) from that class</w:t>
       </w:r>
     </w:p>
     <w:p>
@@ -8549,166 +6764,79 @@
           <w:szCs w:val="24"/>
           <w:shd w:val="clear" w:color="auto" w:fill="FFFFFF"/>
         </w:rPr>
-        <w:t xml:space="preserve">What is grouping in </w:t>
-      </w:r>
-      <w:proofErr w:type="spellStart"/>
-      <w:r>
-        <w:rPr>
-          <w:rFonts w:cstheme="minorHAnsi"/>
-          <w:b/>
-          <w:bCs/>
-          <w:sz w:val="24"/>
-          <w:szCs w:val="24"/>
-          <w:shd w:val="clear" w:color="auto" w:fill="FFFFFF"/>
-        </w:rPr>
-        <w:t>testNG</w:t>
-      </w:r>
-      <w:proofErr w:type="spellEnd"/>
-      <w:r>
-        <w:rPr>
-          <w:rFonts w:cstheme="minorHAnsi"/>
-          <w:b/>
-          <w:bCs/>
-          <w:sz w:val="24"/>
-          <w:szCs w:val="24"/>
-          <w:shd w:val="clear" w:color="auto" w:fill="FFFFFF"/>
-        </w:rPr>
-        <w:t>?</w:t>
-      </w:r>
-    </w:p>
-    <w:p>
-      <w:pPr>
-        <w:spacing w:after="0" w:line="240" w:lineRule="auto"/>
-        <w:rPr>
-          <w:rFonts w:cstheme="minorHAnsi"/>
-          <w:b/>
-          <w:bCs/>
-          <w:sz w:val="24"/>
-          <w:szCs w:val="24"/>
-          <w:shd w:val="clear" w:color="auto" w:fill="FFFFFF"/>
-        </w:rPr>
-      </w:pPr>
-    </w:p>
-    <w:p>
-      <w:pPr>
-        <w:spacing w:after="0" w:line="240" w:lineRule="auto"/>
-        <w:rPr>
-          <w:rFonts w:cstheme="minorHAnsi"/>
-          <w:b/>
-          <w:bCs/>
-          <w:sz w:val="24"/>
-          <w:szCs w:val="24"/>
-          <w:shd w:val="clear" w:color="auto" w:fill="FFFFFF"/>
-        </w:rPr>
-      </w:pPr>
-      <w:proofErr w:type="spellStart"/>
-      <w:r>
-        <w:rPr>
-          <w:rFonts w:cstheme="minorHAnsi"/>
-          <w:b/>
-          <w:bCs/>
-          <w:sz w:val="24"/>
-          <w:szCs w:val="24"/>
-          <w:shd w:val="clear" w:color="auto" w:fill="FFFFFF"/>
-        </w:rPr>
-        <w:t>Swapnith</w:t>
-      </w:r>
-      <w:proofErr w:type="spellEnd"/>
-      <w:r>
-        <w:rPr>
-          <w:rFonts w:cstheme="minorHAnsi"/>
-          <w:b/>
-          <w:bCs/>
-          <w:sz w:val="24"/>
-          <w:szCs w:val="24"/>
-          <w:shd w:val="clear" w:color="auto" w:fill="FFFFFF"/>
-        </w:rPr>
-        <w:t xml:space="preserve"> = completed</w:t>
-      </w:r>
-    </w:p>
-    <w:p>
-      <w:pPr>
-        <w:spacing w:after="0" w:line="240" w:lineRule="auto"/>
-        <w:rPr>
-          <w:rFonts w:cstheme="minorHAnsi"/>
-          <w:b/>
-          <w:bCs/>
-          <w:sz w:val="24"/>
-          <w:szCs w:val="24"/>
-          <w:shd w:val="clear" w:color="auto" w:fill="FFFFFF"/>
-        </w:rPr>
-      </w:pPr>
-      <w:r>
-        <w:rPr>
-          <w:rFonts w:cstheme="minorHAnsi"/>
-          <w:b/>
-          <w:bCs/>
-          <w:sz w:val="24"/>
-          <w:szCs w:val="24"/>
-          <w:shd w:val="clear" w:color="auto" w:fill="FFFFFF"/>
-        </w:rPr>
-        <w:t xml:space="preserve">Raja Rathod = </w:t>
-      </w:r>
-      <w:proofErr w:type="spellStart"/>
-      <w:r>
-        <w:rPr>
-          <w:rFonts w:cstheme="minorHAnsi"/>
-          <w:b/>
-          <w:bCs/>
-          <w:sz w:val="24"/>
-          <w:szCs w:val="24"/>
-          <w:shd w:val="clear" w:color="auto" w:fill="FFFFFF"/>
-        </w:rPr>
-        <w:t>chromeoptions</w:t>
-      </w:r>
-      <w:proofErr w:type="spellEnd"/>
-      <w:proofErr w:type="gramStart"/>
-      <w:r>
-        <w:rPr>
-          <w:rFonts w:cstheme="minorHAnsi"/>
-          <w:b/>
-          <w:bCs/>
-          <w:sz w:val="24"/>
-          <w:szCs w:val="24"/>
-          <w:shd w:val="clear" w:color="auto" w:fill="FFFFFF"/>
-        </w:rPr>
-        <w:t>, ,missed</w:t>
-      </w:r>
-      <w:proofErr w:type="gramEnd"/>
-      <w:r>
-        <w:rPr>
-          <w:rFonts w:cstheme="minorHAnsi"/>
-          <w:b/>
-          <w:bCs/>
-          <w:sz w:val="24"/>
-          <w:szCs w:val="24"/>
-          <w:shd w:val="clear" w:color="auto" w:fill="FFFFFF"/>
-        </w:rPr>
-        <w:t xml:space="preserve"> </w:t>
-      </w:r>
-      <w:proofErr w:type="spellStart"/>
-      <w:r>
-        <w:rPr>
-          <w:rFonts w:cstheme="minorHAnsi"/>
-          <w:b/>
-          <w:bCs/>
-          <w:sz w:val="24"/>
-          <w:szCs w:val="24"/>
-          <w:shd w:val="clear" w:color="auto" w:fill="FFFFFF"/>
-        </w:rPr>
-        <w:t>calender</w:t>
-      </w:r>
-      <w:proofErr w:type="spellEnd"/>
-      <w:r>
-        <w:rPr>
-          <w:rFonts w:cstheme="minorHAnsi"/>
-          <w:b/>
-          <w:bCs/>
-          <w:sz w:val="24"/>
-          <w:szCs w:val="24"/>
-          <w:shd w:val="clear" w:color="auto" w:fill="FFFFFF"/>
-        </w:rPr>
-        <w:t xml:space="preserve"> concept, screenshot </w:t>
+        <w:t>What is grouping in testNG?</w:t>
+      </w:r>
+    </w:p>
+    <w:p>
+      <w:pPr>
+        <w:spacing w:after="0" w:line="240" w:lineRule="auto"/>
+        <w:rPr>
+          <w:rFonts w:cstheme="minorHAnsi"/>
+          <w:b/>
+          <w:bCs/>
+          <w:sz w:val="24"/>
+          <w:szCs w:val="24"/>
+          <w:shd w:val="clear" w:color="auto" w:fill="FFFFFF"/>
+        </w:rPr>
+      </w:pPr>
+    </w:p>
+    <w:p>
+      <w:pPr>
+        <w:spacing w:after="0" w:line="240" w:lineRule="auto"/>
+        <w:rPr>
+          <w:rFonts w:cstheme="minorHAnsi"/>
+          <w:b/>
+          <w:bCs/>
+          <w:sz w:val="24"/>
+          <w:szCs w:val="24"/>
+          <w:shd w:val="clear" w:color="auto" w:fill="FFFFFF"/>
+        </w:rPr>
+      </w:pPr>
+      <w:r>
+        <w:rPr>
+          <w:rFonts w:cstheme="minorHAnsi"/>
+          <w:b/>
+          <w:bCs/>
+          <w:sz w:val="24"/>
+          <w:szCs w:val="24"/>
+          <w:shd w:val="clear" w:color="auto" w:fill="FFFFFF"/>
+        </w:rPr>
+        <w:t>Swapnith = completed</w:t>
+      </w:r>
+    </w:p>
+    <w:p>
+      <w:pPr>
+        <w:spacing w:after="0" w:line="240" w:lineRule="auto"/>
+        <w:rPr>
+          <w:rFonts w:cstheme="minorHAnsi"/>
+          <w:b/>
+          <w:bCs/>
+          <w:sz w:val="24"/>
+          <w:szCs w:val="24"/>
+          <w:shd w:val="clear" w:color="auto" w:fill="FFFFFF"/>
+        </w:rPr>
+      </w:pPr>
+      <w:r>
+        <w:rPr>
+          <w:rFonts w:cstheme="minorHAnsi"/>
+          <w:b/>
+          <w:bCs/>
+          <w:sz w:val="24"/>
+          <w:szCs w:val="24"/>
+          <w:shd w:val="clear" w:color="auto" w:fill="FFFFFF"/>
+        </w:rPr>
+        <w:t>Raja Rathod = chromeoptions</w:t>
+      </w:r>
+      <w:r>
+        <w:rPr>
+          <w:rFonts w:cstheme="minorHAnsi"/>
+          <w:b/>
+          <w:bCs/>
+          <w:sz w:val="24"/>
+          <w:szCs w:val="24"/>
+          <w:shd w:val="clear" w:color="auto" w:fill="FFFFFF"/>
+        </w:rPr>
+        <w:t xml:space="preserve">, ,missed calender concept, screenshot </w:t>
       </w:r>
       <w:r>
         <w:rPr>
@@ -8754,68 +6882,31 @@
           <w:szCs w:val="24"/>
           <w:shd w:val="clear" w:color="auto" w:fill="FFFFFF"/>
         </w:rPr>
-        <w:t xml:space="preserve">, syntax errors in screenshot code, 5 and 6 </w:t>
-      </w:r>
-      <w:proofErr w:type="gramStart"/>
-      <w:r>
-        <w:rPr>
-          <w:rFonts w:cstheme="minorHAnsi"/>
-          <w:b/>
-          <w:bCs/>
-          <w:sz w:val="24"/>
-          <w:szCs w:val="24"/>
-          <w:shd w:val="clear" w:color="auto" w:fill="FFFFFF"/>
-        </w:rPr>
-        <w:t>line</w:t>
-      </w:r>
-      <w:proofErr w:type="gramEnd"/>
-    </w:p>
-    <w:p>
-      <w:pPr>
-        <w:spacing w:after="0" w:line="240" w:lineRule="auto"/>
-        <w:rPr>
-          <w:rFonts w:cstheme="minorHAnsi"/>
-          <w:b/>
-          <w:bCs/>
-          <w:sz w:val="24"/>
-          <w:szCs w:val="24"/>
-          <w:shd w:val="clear" w:color="auto" w:fill="FFFFFF"/>
-        </w:rPr>
-      </w:pPr>
-      <w:r>
-        <w:rPr>
-          <w:rFonts w:cstheme="minorHAnsi"/>
-          <w:b/>
-          <w:bCs/>
-          <w:sz w:val="24"/>
-          <w:szCs w:val="24"/>
-          <w:shd w:val="clear" w:color="auto" w:fill="FFFFFF"/>
-        </w:rPr>
-        <w:t xml:space="preserve">Madhu </w:t>
-      </w:r>
-      <w:proofErr w:type="spellStart"/>
-      <w:r>
-        <w:rPr>
-          <w:rFonts w:cstheme="minorHAnsi"/>
-          <w:b/>
-          <w:bCs/>
-          <w:sz w:val="24"/>
-          <w:szCs w:val="24"/>
-          <w:shd w:val="clear" w:color="auto" w:fill="FFFFFF"/>
-        </w:rPr>
-        <w:t>sudhan</w:t>
-      </w:r>
-      <w:proofErr w:type="spellEnd"/>
-      <w:r>
-        <w:rPr>
-          <w:rFonts w:cstheme="minorHAnsi"/>
-          <w:b/>
-          <w:bCs/>
-          <w:sz w:val="24"/>
-          <w:szCs w:val="24"/>
-          <w:shd w:val="clear" w:color="auto" w:fill="FFFFFF"/>
-        </w:rPr>
-        <w:t xml:space="preserve">= </w:t>
+        <w:t>, syntax errors in screenshot code, 5 and 6 line</w:t>
+      </w:r>
+    </w:p>
+    <w:p>
+      <w:pPr>
+        <w:spacing w:after="0" w:line="240" w:lineRule="auto"/>
+        <w:rPr>
+          <w:rFonts w:cstheme="minorHAnsi"/>
+          <w:b/>
+          <w:bCs/>
+          <w:sz w:val="24"/>
+          <w:szCs w:val="24"/>
+          <w:shd w:val="clear" w:color="auto" w:fill="FFFFFF"/>
+        </w:rPr>
+      </w:pPr>
+      <w:r>
+        <w:rPr>
+          <w:rFonts w:cstheme="minorHAnsi"/>
+          <w:b/>
+          <w:bCs/>
+          <w:sz w:val="24"/>
+          <w:szCs w:val="24"/>
+          <w:shd w:val="clear" w:color="auto" w:fill="FFFFFF"/>
+        </w:rPr>
+        <w:t xml:space="preserve">Madhu sudhan= </w:t>
       </w:r>
       <w:r>
         <w:rPr>
@@ -8841,19 +6932,633 @@
           <w:shd w:val="clear" w:color="auto" w:fill="FFFFFF"/>
         </w:rPr>
       </w:pPr>
-      <w:proofErr w:type="spellStart"/>
-      <w:r>
-        <w:rPr>
-          <w:rFonts w:cstheme="minorHAnsi"/>
-          <w:b/>
-          <w:bCs/>
-          <w:sz w:val="24"/>
-          <w:szCs w:val="24"/>
-          <w:shd w:val="clear" w:color="auto" w:fill="FFFFFF"/>
-        </w:rPr>
-        <w:t>Tarun</w:t>
-      </w:r>
-      <w:proofErr w:type="spellEnd"/>
+      <w:r>
+        <w:rPr>
+          <w:rFonts w:cstheme="minorHAnsi"/>
+          <w:b/>
+          <w:bCs/>
+          <w:sz w:val="24"/>
+          <w:szCs w:val="24"/>
+          <w:shd w:val="clear" w:color="auto" w:fill="FFFFFF"/>
+        </w:rPr>
+        <w:t>Tarun – 0  percent in hospital</w:t>
+      </w:r>
+    </w:p>
+    <w:p>
+      <w:pPr>
+        <w:spacing w:after="0" w:line="240" w:lineRule="auto"/>
+        <w:rPr>
+          <w:rFonts w:cstheme="minorHAnsi"/>
+          <w:b/>
+          <w:bCs/>
+          <w:sz w:val="24"/>
+          <w:szCs w:val="24"/>
+          <w:shd w:val="clear" w:color="auto" w:fill="FFFFFF"/>
+        </w:rPr>
+      </w:pPr>
+    </w:p>
+    <w:p>
+      <w:pPr>
+        <w:spacing w:after="0" w:line="240" w:lineRule="auto"/>
+        <w:rPr>
+          <w:rFonts w:cstheme="minorHAnsi"/>
+          <w:b/>
+          <w:bCs/>
+          <w:sz w:val="24"/>
+          <w:szCs w:val="24"/>
+          <w:shd w:val="clear" w:color="auto" w:fill="FFFFFF"/>
+        </w:rPr>
+      </w:pPr>
+    </w:p>
+    <w:p>
+      <w:pPr>
+        <w:spacing w:after="0" w:line="240" w:lineRule="auto"/>
+        <w:rPr>
+          <w:rFonts w:cstheme="minorHAnsi"/>
+          <w:b/>
+          <w:bCs/>
+          <w:sz w:val="24"/>
+          <w:szCs w:val="24"/>
+          <w:shd w:val="clear" w:color="auto" w:fill="FFFFFF"/>
+        </w:rPr>
+      </w:pPr>
+    </w:p>
+    <w:p>
+      <w:pPr>
+        <w:spacing w:after="0" w:line="240" w:lineRule="auto"/>
+        <w:rPr>
+          <w:rFonts w:cstheme="minorHAnsi"/>
+          <w:b/>
+          <w:bCs/>
+          <w:sz w:val="24"/>
+          <w:szCs w:val="24"/>
+          <w:shd w:val="clear" w:color="auto" w:fill="FFFFFF"/>
+        </w:rPr>
+      </w:pPr>
+    </w:p>
+    <w:p>
+      <w:pPr>
+        <w:spacing w:after="0" w:line="240" w:lineRule="auto"/>
+        <w:rPr>
+          <w:rFonts w:cstheme="minorHAnsi"/>
+          <w:b/>
+          <w:bCs/>
+          <w:sz w:val="24"/>
+          <w:szCs w:val="24"/>
+          <w:shd w:val="clear" w:color="auto" w:fill="FFFFFF"/>
+        </w:rPr>
+      </w:pPr>
+    </w:p>
+    <w:p>
+      <w:pPr>
+        <w:spacing w:after="0" w:line="240" w:lineRule="auto"/>
+        <w:rPr>
+          <w:rFonts w:cstheme="minorHAnsi"/>
+          <w:b/>
+          <w:bCs/>
+          <w:sz w:val="24"/>
+          <w:szCs w:val="24"/>
+          <w:shd w:val="clear" w:color="auto" w:fill="FFFFFF"/>
+        </w:rPr>
+      </w:pPr>
+    </w:p>
+    <w:p>
+      <w:pPr>
+        <w:spacing w:after="0" w:line="240" w:lineRule="auto"/>
+        <w:rPr>
+          <w:rFonts w:cstheme="minorHAnsi"/>
+          <w:b/>
+          <w:bCs/>
+          <w:sz w:val="24"/>
+          <w:szCs w:val="24"/>
+          <w:shd w:val="clear" w:color="auto" w:fill="FFFFFF"/>
+        </w:rPr>
+      </w:pPr>
+    </w:p>
+    <w:p>
+      <w:pPr>
+        <w:spacing w:after="0" w:line="240" w:lineRule="auto"/>
+        <w:rPr>
+          <w:rFonts w:cstheme="minorHAnsi"/>
+          <w:b/>
+          <w:bCs/>
+          <w:sz w:val="24"/>
+          <w:szCs w:val="24"/>
+          <w:shd w:val="clear" w:color="auto" w:fill="FFFFFF"/>
+        </w:rPr>
+      </w:pPr>
+    </w:p>
+    <w:p>
+      <w:pPr>
+        <w:spacing w:after="0" w:line="240" w:lineRule="auto"/>
+        <w:rPr>
+          <w:rFonts w:cstheme="minorHAnsi"/>
+          <w:b/>
+          <w:bCs/>
+          <w:sz w:val="24"/>
+          <w:szCs w:val="24"/>
+          <w:shd w:val="clear" w:color="auto" w:fill="FFFFFF"/>
+        </w:rPr>
+      </w:pPr>
+    </w:p>
+    <w:p>
+      <w:pPr>
+        <w:spacing w:after="0" w:line="240" w:lineRule="auto"/>
+        <w:rPr>
+          <w:rFonts w:cstheme="minorHAnsi"/>
+          <w:b/>
+          <w:bCs/>
+          <w:sz w:val="24"/>
+          <w:szCs w:val="24"/>
+          <w:shd w:val="clear" w:color="auto" w:fill="FFFFFF"/>
+        </w:rPr>
+      </w:pPr>
+    </w:p>
+    <w:p>
+      <w:pPr>
+        <w:spacing w:after="0" w:line="240" w:lineRule="auto"/>
+        <w:rPr>
+          <w:rFonts w:cstheme="minorHAnsi"/>
+          <w:b/>
+          <w:bCs/>
+          <w:sz w:val="24"/>
+          <w:szCs w:val="24"/>
+          <w:shd w:val="clear" w:color="auto" w:fill="FFFFFF"/>
+        </w:rPr>
+      </w:pPr>
+    </w:p>
+    <w:p>
+      <w:pPr>
+        <w:spacing w:after="0" w:line="240" w:lineRule="auto"/>
+        <w:rPr>
+          <w:rFonts w:cstheme="minorHAnsi"/>
+          <w:b/>
+          <w:bCs/>
+          <w:sz w:val="24"/>
+          <w:szCs w:val="24"/>
+          <w:shd w:val="clear" w:color="auto" w:fill="FFFFFF"/>
+        </w:rPr>
+      </w:pPr>
+    </w:p>
+    <w:p>
+      <w:pPr>
+        <w:spacing w:after="0" w:line="240" w:lineRule="auto"/>
+        <w:rPr>
+          <w:rFonts w:cstheme="minorHAnsi"/>
+          <w:b/>
+          <w:bCs/>
+          <w:sz w:val="24"/>
+          <w:szCs w:val="24"/>
+          <w:shd w:val="clear" w:color="auto" w:fill="FFFFFF"/>
+        </w:rPr>
+      </w:pPr>
+    </w:p>
+    <w:p>
+      <w:pPr>
+        <w:spacing w:after="0" w:line="240" w:lineRule="auto"/>
+        <w:rPr>
+          <w:rFonts w:cstheme="minorHAnsi"/>
+          <w:b/>
+          <w:bCs/>
+          <w:sz w:val="24"/>
+          <w:szCs w:val="24"/>
+          <w:shd w:val="clear" w:color="auto" w:fill="FFFFFF"/>
+        </w:rPr>
+      </w:pPr>
+    </w:p>
+    <w:p>
+      <w:pPr>
+        <w:spacing w:after="0" w:line="240" w:lineRule="auto"/>
+        <w:rPr>
+          <w:rFonts w:cstheme="minorHAnsi"/>
+          <w:b/>
+          <w:bCs/>
+          <w:sz w:val="24"/>
+          <w:szCs w:val="24"/>
+          <w:shd w:val="clear" w:color="auto" w:fill="FFFFFF"/>
+        </w:rPr>
+      </w:pPr>
+    </w:p>
+    <w:p>
+      <w:pPr>
+        <w:spacing w:after="0" w:line="240" w:lineRule="auto"/>
+        <w:rPr>
+          <w:rFonts w:cstheme="minorHAnsi"/>
+          <w:b/>
+          <w:bCs/>
+          <w:sz w:val="24"/>
+          <w:szCs w:val="24"/>
+          <w:shd w:val="clear" w:color="auto" w:fill="FFFFFF"/>
+        </w:rPr>
+      </w:pPr>
+    </w:p>
+    <w:p>
+      <w:pPr>
+        <w:spacing w:after="0" w:line="240" w:lineRule="auto"/>
+        <w:rPr>
+          <w:rFonts w:cstheme="minorHAnsi"/>
+          <w:b/>
+          <w:bCs/>
+          <w:sz w:val="24"/>
+          <w:szCs w:val="24"/>
+          <w:shd w:val="clear" w:color="auto" w:fill="FFFFFF"/>
+        </w:rPr>
+      </w:pPr>
+    </w:p>
+    <w:p>
+      <w:pPr>
+        <w:spacing w:after="0" w:line="240" w:lineRule="auto"/>
+        <w:rPr>
+          <w:rFonts w:cstheme="minorHAnsi"/>
+          <w:b/>
+          <w:bCs/>
+          <w:sz w:val="24"/>
+          <w:szCs w:val="24"/>
+          <w:shd w:val="clear" w:color="auto" w:fill="FFFFFF"/>
+        </w:rPr>
+      </w:pPr>
+    </w:p>
+    <w:p>
+      <w:pPr>
+        <w:spacing w:after="0" w:line="240" w:lineRule="auto"/>
+        <w:rPr>
+          <w:rFonts w:cstheme="minorHAnsi"/>
+          <w:b/>
+          <w:bCs/>
+          <w:sz w:val="24"/>
+          <w:szCs w:val="24"/>
+          <w:shd w:val="clear" w:color="auto" w:fill="FFFFFF"/>
+        </w:rPr>
+      </w:pPr>
+    </w:p>
+    <w:p>
+      <w:pPr>
+        <w:spacing w:after="0" w:line="240" w:lineRule="auto"/>
+        <w:rPr>
+          <w:rFonts w:cstheme="minorHAnsi"/>
+          <w:b/>
+          <w:bCs/>
+          <w:sz w:val="24"/>
+          <w:szCs w:val="24"/>
+          <w:shd w:val="clear" w:color="auto" w:fill="FFFFFF"/>
+        </w:rPr>
+      </w:pPr>
+    </w:p>
+    <w:p>
+      <w:pPr>
+        <w:spacing w:after="0" w:line="240" w:lineRule="auto"/>
+        <w:rPr>
+          <w:rFonts w:cstheme="minorHAnsi"/>
+          <w:b/>
+          <w:bCs/>
+          <w:sz w:val="24"/>
+          <w:szCs w:val="24"/>
+          <w:shd w:val="clear" w:color="auto" w:fill="FFFFFF"/>
+        </w:rPr>
+      </w:pPr>
+    </w:p>
+    <w:p>
+      <w:pPr>
+        <w:spacing w:after="0" w:line="240" w:lineRule="auto"/>
+        <w:rPr>
+          <w:rFonts w:cstheme="minorHAnsi"/>
+          <w:b/>
+          <w:bCs/>
+          <w:sz w:val="24"/>
+          <w:szCs w:val="24"/>
+          <w:shd w:val="clear" w:color="auto" w:fill="FFFFFF"/>
+        </w:rPr>
+      </w:pPr>
+    </w:p>
+    <w:p>
+      <w:pPr>
+        <w:spacing w:after="0" w:line="240" w:lineRule="auto"/>
+        <w:rPr>
+          <w:rFonts w:cstheme="minorHAnsi"/>
+          <w:b/>
+          <w:bCs/>
+          <w:sz w:val="24"/>
+          <w:szCs w:val="24"/>
+          <w:shd w:val="clear" w:color="auto" w:fill="FFFFFF"/>
+        </w:rPr>
+      </w:pPr>
+    </w:p>
+    <w:p>
+      <w:pPr>
+        <w:spacing w:after="0" w:line="240" w:lineRule="auto"/>
+        <w:rPr>
+          <w:rFonts w:cstheme="minorHAnsi"/>
+          <w:b/>
+          <w:bCs/>
+          <w:sz w:val="24"/>
+          <w:szCs w:val="24"/>
+          <w:shd w:val="clear" w:color="auto" w:fill="FFFFFF"/>
+        </w:rPr>
+      </w:pPr>
+    </w:p>
+    <w:p>
+      <w:pPr>
+        <w:spacing w:after="0" w:line="240" w:lineRule="auto"/>
+        <w:rPr>
+          <w:rFonts w:cstheme="minorHAnsi"/>
+          <w:b/>
+          <w:bCs/>
+          <w:sz w:val="24"/>
+          <w:szCs w:val="24"/>
+          <w:shd w:val="clear" w:color="auto" w:fill="FFFFFF"/>
+        </w:rPr>
+      </w:pPr>
+    </w:p>
+    <w:p>
+      <w:pPr>
+        <w:spacing w:after="0" w:line="240" w:lineRule="auto"/>
+        <w:rPr>
+          <w:rFonts w:cstheme="minorHAnsi"/>
+          <w:b/>
+          <w:bCs/>
+          <w:sz w:val="24"/>
+          <w:szCs w:val="24"/>
+          <w:shd w:val="clear" w:color="auto" w:fill="FFFFFF"/>
+        </w:rPr>
+      </w:pPr>
+    </w:p>
+    <w:p>
+      <w:pPr>
+        <w:spacing w:after="0" w:line="240" w:lineRule="auto"/>
+        <w:rPr>
+          <w:rFonts w:cstheme="minorHAnsi"/>
+          <w:b/>
+          <w:bCs/>
+          <w:sz w:val="24"/>
+          <w:szCs w:val="24"/>
+          <w:shd w:val="clear" w:color="auto" w:fill="FFFFFF"/>
+        </w:rPr>
+      </w:pPr>
+    </w:p>
+    <w:p>
+      <w:pPr>
+        <w:spacing w:after="0" w:line="240" w:lineRule="auto"/>
+        <w:rPr>
+          <w:rFonts w:cstheme="minorHAnsi"/>
+          <w:b/>
+          <w:bCs/>
+          <w:sz w:val="24"/>
+          <w:szCs w:val="24"/>
+          <w:shd w:val="clear" w:color="auto" w:fill="FFFFFF"/>
+        </w:rPr>
+      </w:pPr>
+    </w:p>
+    <w:p>
+      <w:pPr>
+        <w:spacing w:after="0" w:line="240" w:lineRule="auto"/>
+        <w:rPr>
+          <w:rFonts w:cstheme="minorHAnsi"/>
+          <w:b/>
+          <w:bCs/>
+          <w:sz w:val="24"/>
+          <w:szCs w:val="24"/>
+          <w:shd w:val="clear" w:color="auto" w:fill="FFFFFF"/>
+        </w:rPr>
+      </w:pPr>
+    </w:p>
+    <w:p>
+      <w:pPr>
+        <w:spacing w:after="0" w:line="240" w:lineRule="auto"/>
+        <w:rPr>
+          <w:rFonts w:cstheme="minorHAnsi"/>
+          <w:b/>
+          <w:bCs/>
+          <w:sz w:val="24"/>
+          <w:szCs w:val="24"/>
+          <w:shd w:val="clear" w:color="auto" w:fill="FFFFFF"/>
+        </w:rPr>
+      </w:pPr>
+    </w:p>
+    <w:p>
+      <w:pPr>
+        <w:spacing w:after="0" w:line="240" w:lineRule="auto"/>
+        <w:rPr>
+          <w:rFonts w:cstheme="minorHAnsi"/>
+          <w:b/>
+          <w:bCs/>
+          <w:sz w:val="24"/>
+          <w:szCs w:val="24"/>
+          <w:shd w:val="clear" w:color="auto" w:fill="FFFFFF"/>
+        </w:rPr>
+      </w:pPr>
+    </w:p>
+    <w:p>
+      <w:pPr>
+        <w:spacing w:after="0" w:line="240" w:lineRule="auto"/>
+        <w:rPr>
+          <w:rFonts w:cstheme="minorHAnsi"/>
+          <w:b/>
+          <w:bCs/>
+          <w:sz w:val="24"/>
+          <w:szCs w:val="24"/>
+          <w:shd w:val="clear" w:color="auto" w:fill="FFFFFF"/>
+        </w:rPr>
+      </w:pPr>
+    </w:p>
+    <w:p>
+      <w:pPr>
+        <w:spacing w:after="0" w:line="240" w:lineRule="auto"/>
+        <w:rPr>
+          <w:rFonts w:cstheme="minorHAnsi"/>
+          <w:b/>
+          <w:bCs/>
+          <w:sz w:val="24"/>
+          <w:szCs w:val="24"/>
+          <w:shd w:val="clear" w:color="auto" w:fill="FFFFFF"/>
+        </w:rPr>
+      </w:pPr>
+    </w:p>
+    <w:p>
+      <w:pPr>
+        <w:spacing w:after="0" w:line="240" w:lineRule="auto"/>
+        <w:rPr>
+          <w:rFonts w:cstheme="minorHAnsi"/>
+          <w:b/>
+          <w:bCs/>
+          <w:sz w:val="24"/>
+          <w:szCs w:val="24"/>
+          <w:shd w:val="clear" w:color="auto" w:fill="FFFFFF"/>
+        </w:rPr>
+      </w:pPr>
+    </w:p>
+    <w:p>
+      <w:pPr>
+        <w:spacing w:after="0" w:line="240" w:lineRule="auto"/>
+        <w:rPr>
+          <w:rFonts w:cstheme="minorHAnsi"/>
+          <w:b/>
+          <w:bCs/>
+          <w:sz w:val="24"/>
+          <w:szCs w:val="24"/>
+          <w:shd w:val="clear" w:color="auto" w:fill="FFFFFF"/>
+        </w:rPr>
+      </w:pPr>
+    </w:p>
+    <w:p>
+      <w:pPr>
+        <w:spacing w:after="0" w:line="240" w:lineRule="auto"/>
+        <w:rPr>
+          <w:rFonts w:cstheme="minorHAnsi"/>
+          <w:b/>
+          <w:bCs/>
+          <w:sz w:val="24"/>
+          <w:szCs w:val="24"/>
+          <w:shd w:val="clear" w:color="auto" w:fill="FFFFFF"/>
+        </w:rPr>
+      </w:pPr>
+    </w:p>
+    <w:p>
+      <w:pPr>
+        <w:spacing w:after="0" w:line="240" w:lineRule="auto"/>
+        <w:rPr>
+          <w:rFonts w:cstheme="minorHAnsi"/>
+          <w:b/>
+          <w:bCs/>
+          <w:sz w:val="24"/>
+          <w:szCs w:val="24"/>
+          <w:shd w:val="clear" w:color="auto" w:fill="FFFFFF"/>
+        </w:rPr>
+      </w:pPr>
+    </w:p>
+    <w:p>
+      <w:pPr>
+        <w:spacing w:after="0" w:line="240" w:lineRule="auto"/>
+        <w:rPr>
+          <w:rFonts w:cstheme="minorHAnsi"/>
+          <w:b/>
+          <w:bCs/>
+          <w:sz w:val="24"/>
+          <w:szCs w:val="24"/>
+          <w:shd w:val="clear" w:color="auto" w:fill="FFFFFF"/>
+        </w:rPr>
+      </w:pPr>
+    </w:p>
+    <w:p>
+      <w:pPr>
+        <w:spacing w:after="0" w:line="240" w:lineRule="auto"/>
+        <w:rPr>
+          <w:rFonts w:cstheme="minorHAnsi"/>
+          <w:b/>
+          <w:bCs/>
+          <w:sz w:val="24"/>
+          <w:szCs w:val="24"/>
+          <w:shd w:val="clear" w:color="auto" w:fill="FFFFFF"/>
+        </w:rPr>
+      </w:pPr>
+    </w:p>
+    <w:p>
+      <w:pPr>
+        <w:spacing w:after="0" w:line="240" w:lineRule="auto"/>
+        <w:rPr>
+          <w:rFonts w:cstheme="minorHAnsi"/>
+          <w:b/>
+          <w:bCs/>
+          <w:sz w:val="24"/>
+          <w:szCs w:val="24"/>
+          <w:shd w:val="clear" w:color="auto" w:fill="FFFFFF"/>
+        </w:rPr>
+      </w:pPr>
+    </w:p>
+    <w:p>
+      <w:pPr>
+        <w:spacing w:after="0" w:line="240" w:lineRule="auto"/>
+        <w:rPr>
+          <w:rFonts w:cstheme="minorHAnsi"/>
+          <w:b/>
+          <w:bCs/>
+          <w:sz w:val="24"/>
+          <w:szCs w:val="24"/>
+          <w:shd w:val="clear" w:color="auto" w:fill="FFFFFF"/>
+        </w:rPr>
+      </w:pPr>
+      <w:r>
+        <w:rPr>
+          <w:rFonts w:cstheme="minorHAnsi"/>
+          <w:b/>
+          <w:bCs/>
+          <w:sz w:val="24"/>
+          <w:szCs w:val="24"/>
+          <w:shd w:val="clear" w:color="auto" w:fill="FFFFFF"/>
+        </w:rPr>
+        <w:t>22-09-2022</w:t>
+      </w:r>
+    </w:p>
+    <w:p>
+      <w:pPr>
+        <w:spacing w:after="0" w:line="240" w:lineRule="auto"/>
+        <w:rPr>
+          <w:rFonts w:cstheme="minorHAnsi"/>
+          <w:b/>
+          <w:bCs/>
+          <w:sz w:val="24"/>
+          <w:szCs w:val="24"/>
+          <w:shd w:val="clear" w:color="auto" w:fill="FFFFFF"/>
+        </w:rPr>
+      </w:pPr>
+      <w:r>
+        <w:rPr>
+          <w:rFonts w:cstheme="minorHAnsi"/>
+          <w:b/>
+          <w:bCs/>
+          <w:sz w:val="24"/>
+          <w:szCs w:val="24"/>
+          <w:shd w:val="clear" w:color="auto" w:fill="FFFFFF"/>
+        </w:rPr>
+        <w:t>DependsOnMethods</w:t>
+      </w:r>
+    </w:p>
+    <w:p>
+      <w:pPr>
+        <w:spacing w:after="0" w:line="240" w:lineRule="auto"/>
+        <w:rPr>
+          <w:rFonts w:cstheme="minorHAnsi"/>
+          <w:b/>
+          <w:bCs/>
+          <w:sz w:val="24"/>
+          <w:szCs w:val="24"/>
+          <w:shd w:val="clear" w:color="auto" w:fill="FFFFFF"/>
+        </w:rPr>
+      </w:pPr>
+      <w:r>
+        <w:rPr>
+          <w:rFonts w:cstheme="minorHAnsi"/>
+          <w:b/>
+          <w:bCs/>
+          <w:sz w:val="24"/>
+          <w:szCs w:val="24"/>
+          <w:shd w:val="clear" w:color="auto" w:fill="FFFFFF"/>
+        </w:rPr>
+        <w:t>Prioritization</w:t>
+      </w:r>
+    </w:p>
+    <w:p>
+      <w:pPr>
+        <w:spacing w:after="0" w:line="240" w:lineRule="auto"/>
+        <w:rPr>
+          <w:rFonts w:cstheme="minorHAnsi"/>
+          <w:b/>
+          <w:bCs/>
+          <w:sz w:val="24"/>
+          <w:szCs w:val="24"/>
+          <w:shd w:val="clear" w:color="auto" w:fill="FFFFFF"/>
+        </w:rPr>
+      </w:pPr>
+      <w:r>
+        <w:rPr>
+          <w:rFonts w:cstheme="minorHAnsi"/>
+          <w:b/>
+          <w:bCs/>
+          <w:sz w:val="24"/>
+          <w:szCs w:val="24"/>
+          <w:shd w:val="clear" w:color="auto" w:fill="FFFFFF"/>
+        </w:rPr>
+        <w:t>Enable</w:t>
+      </w:r>
       <w:r>
         <w:rPr>
           <w:rFonts w:cstheme="minorHAnsi"/>
@@ -8865,621 +7570,367 @@
         </w:rPr>
         <w:t xml:space="preserve"> – </w:t>
       </w:r>
-      <w:proofErr w:type="gramStart"/>
-      <w:r>
-        <w:rPr>
-          <w:rFonts w:cstheme="minorHAnsi"/>
-          <w:b/>
-          <w:bCs/>
-          <w:sz w:val="24"/>
-          <w:szCs w:val="24"/>
-          <w:shd w:val="clear" w:color="auto" w:fill="FFFFFF"/>
-        </w:rPr>
-        <w:t>0  percent</w:t>
-      </w:r>
-      <w:proofErr w:type="gramEnd"/>
-      <w:r>
-        <w:rPr>
-          <w:rFonts w:cstheme="minorHAnsi"/>
-          <w:b/>
-          <w:bCs/>
-          <w:sz w:val="24"/>
-          <w:szCs w:val="24"/>
-          <w:shd w:val="clear" w:color="auto" w:fill="FFFFFF"/>
-        </w:rPr>
-        <w:t xml:space="preserve"> in hospital</w:t>
-      </w:r>
-    </w:p>
-    <w:p>
-      <w:pPr>
-        <w:spacing w:after="0" w:line="240" w:lineRule="auto"/>
-        <w:rPr>
-          <w:rFonts w:cstheme="minorHAnsi"/>
-          <w:b/>
-          <w:bCs/>
-          <w:sz w:val="24"/>
-          <w:szCs w:val="24"/>
-          <w:shd w:val="clear" w:color="auto" w:fill="FFFFFF"/>
-        </w:rPr>
-      </w:pPr>
-    </w:p>
-    <w:p>
-      <w:pPr>
-        <w:spacing w:after="0" w:line="240" w:lineRule="auto"/>
-        <w:rPr>
-          <w:rFonts w:cstheme="minorHAnsi"/>
-          <w:b/>
-          <w:bCs/>
-          <w:sz w:val="24"/>
-          <w:szCs w:val="24"/>
-          <w:shd w:val="clear" w:color="auto" w:fill="FFFFFF"/>
-        </w:rPr>
-      </w:pPr>
-    </w:p>
-    <w:p>
-      <w:pPr>
-        <w:spacing w:after="0" w:line="240" w:lineRule="auto"/>
-        <w:rPr>
-          <w:rFonts w:cstheme="minorHAnsi"/>
-          <w:b/>
-          <w:bCs/>
-          <w:sz w:val="24"/>
-          <w:szCs w:val="24"/>
-          <w:shd w:val="clear" w:color="auto" w:fill="FFFFFF"/>
-        </w:rPr>
-      </w:pPr>
-    </w:p>
-    <w:p>
-      <w:pPr>
-        <w:spacing w:after="0" w:line="240" w:lineRule="auto"/>
-        <w:rPr>
-          <w:rFonts w:cstheme="minorHAnsi"/>
-          <w:b/>
-          <w:bCs/>
-          <w:sz w:val="24"/>
-          <w:szCs w:val="24"/>
-          <w:shd w:val="clear" w:color="auto" w:fill="FFFFFF"/>
-        </w:rPr>
-      </w:pPr>
-    </w:p>
-    <w:p>
-      <w:pPr>
-        <w:spacing w:after="0" w:line="240" w:lineRule="auto"/>
-        <w:rPr>
-          <w:rFonts w:cstheme="minorHAnsi"/>
-          <w:b/>
-          <w:bCs/>
-          <w:sz w:val="24"/>
-          <w:szCs w:val="24"/>
-          <w:shd w:val="clear" w:color="auto" w:fill="FFFFFF"/>
-        </w:rPr>
-      </w:pPr>
-    </w:p>
-    <w:p>
-      <w:pPr>
-        <w:spacing w:after="0" w:line="240" w:lineRule="auto"/>
-        <w:rPr>
-          <w:rFonts w:cstheme="minorHAnsi"/>
-          <w:b/>
-          <w:bCs/>
-          <w:sz w:val="24"/>
-          <w:szCs w:val="24"/>
-          <w:shd w:val="clear" w:color="auto" w:fill="FFFFFF"/>
-        </w:rPr>
-      </w:pPr>
-    </w:p>
-    <w:p>
-      <w:pPr>
-        <w:spacing w:after="0" w:line="240" w:lineRule="auto"/>
-        <w:rPr>
-          <w:rFonts w:cstheme="minorHAnsi"/>
-          <w:b/>
-          <w:bCs/>
-          <w:sz w:val="24"/>
-          <w:szCs w:val="24"/>
-          <w:shd w:val="clear" w:color="auto" w:fill="FFFFFF"/>
-        </w:rPr>
-      </w:pPr>
-    </w:p>
-    <w:p>
-      <w:pPr>
-        <w:spacing w:after="0" w:line="240" w:lineRule="auto"/>
-        <w:rPr>
-          <w:rFonts w:cstheme="minorHAnsi"/>
-          <w:b/>
-          <w:bCs/>
-          <w:sz w:val="24"/>
-          <w:szCs w:val="24"/>
-          <w:shd w:val="clear" w:color="auto" w:fill="FFFFFF"/>
-        </w:rPr>
-      </w:pPr>
-    </w:p>
-    <w:p>
-      <w:pPr>
-        <w:spacing w:after="0" w:line="240" w:lineRule="auto"/>
-        <w:rPr>
-          <w:rFonts w:cstheme="minorHAnsi"/>
-          <w:b/>
-          <w:bCs/>
-          <w:sz w:val="24"/>
-          <w:szCs w:val="24"/>
-          <w:shd w:val="clear" w:color="auto" w:fill="FFFFFF"/>
-        </w:rPr>
-      </w:pPr>
-    </w:p>
-    <w:p>
-      <w:pPr>
-        <w:spacing w:after="0" w:line="240" w:lineRule="auto"/>
-        <w:rPr>
-          <w:rFonts w:cstheme="minorHAnsi"/>
-          <w:b/>
-          <w:bCs/>
-          <w:sz w:val="24"/>
-          <w:szCs w:val="24"/>
-          <w:shd w:val="clear" w:color="auto" w:fill="FFFFFF"/>
-        </w:rPr>
-      </w:pPr>
-    </w:p>
-    <w:p>
-      <w:pPr>
-        <w:spacing w:after="0" w:line="240" w:lineRule="auto"/>
-        <w:rPr>
-          <w:rFonts w:cstheme="minorHAnsi"/>
-          <w:b/>
-          <w:bCs/>
-          <w:sz w:val="24"/>
-          <w:szCs w:val="24"/>
-          <w:shd w:val="clear" w:color="auto" w:fill="FFFFFF"/>
-        </w:rPr>
-      </w:pPr>
-    </w:p>
-    <w:p>
-      <w:pPr>
-        <w:spacing w:after="0" w:line="240" w:lineRule="auto"/>
-        <w:rPr>
-          <w:rFonts w:cstheme="minorHAnsi"/>
-          <w:b/>
-          <w:bCs/>
-          <w:sz w:val="24"/>
-          <w:szCs w:val="24"/>
-          <w:shd w:val="clear" w:color="auto" w:fill="FFFFFF"/>
-        </w:rPr>
-      </w:pPr>
-    </w:p>
-    <w:p>
-      <w:pPr>
-        <w:spacing w:after="0" w:line="240" w:lineRule="auto"/>
-        <w:rPr>
-          <w:rFonts w:cstheme="minorHAnsi"/>
-          <w:b/>
-          <w:bCs/>
-          <w:sz w:val="24"/>
-          <w:szCs w:val="24"/>
-          <w:shd w:val="clear" w:color="auto" w:fill="FFFFFF"/>
-        </w:rPr>
-      </w:pPr>
-    </w:p>
-    <w:p>
-      <w:pPr>
-        <w:spacing w:after="0" w:line="240" w:lineRule="auto"/>
-        <w:rPr>
-          <w:rFonts w:cstheme="minorHAnsi"/>
-          <w:b/>
-          <w:bCs/>
-          <w:sz w:val="24"/>
-          <w:szCs w:val="24"/>
-          <w:shd w:val="clear" w:color="auto" w:fill="FFFFFF"/>
-        </w:rPr>
-      </w:pPr>
-    </w:p>
-    <w:p>
-      <w:pPr>
-        <w:spacing w:after="0" w:line="240" w:lineRule="auto"/>
-        <w:rPr>
-          <w:rFonts w:cstheme="minorHAnsi"/>
-          <w:b/>
-          <w:bCs/>
-          <w:sz w:val="24"/>
-          <w:szCs w:val="24"/>
-          <w:shd w:val="clear" w:color="auto" w:fill="FFFFFF"/>
-        </w:rPr>
-      </w:pPr>
-    </w:p>
-    <w:p>
-      <w:pPr>
-        <w:spacing w:after="0" w:line="240" w:lineRule="auto"/>
-        <w:rPr>
-          <w:rFonts w:cstheme="minorHAnsi"/>
-          <w:b/>
-          <w:bCs/>
-          <w:sz w:val="24"/>
-          <w:szCs w:val="24"/>
-          <w:shd w:val="clear" w:color="auto" w:fill="FFFFFF"/>
-        </w:rPr>
-      </w:pPr>
-    </w:p>
-    <w:p>
-      <w:pPr>
-        <w:spacing w:after="0" w:line="240" w:lineRule="auto"/>
-        <w:rPr>
-          <w:rFonts w:cstheme="minorHAnsi"/>
-          <w:b/>
-          <w:bCs/>
-          <w:sz w:val="24"/>
-          <w:szCs w:val="24"/>
-          <w:shd w:val="clear" w:color="auto" w:fill="FFFFFF"/>
-        </w:rPr>
-      </w:pPr>
-    </w:p>
-    <w:p>
-      <w:pPr>
-        <w:spacing w:after="0" w:line="240" w:lineRule="auto"/>
-        <w:rPr>
-          <w:rFonts w:cstheme="minorHAnsi"/>
-          <w:b/>
-          <w:bCs/>
-          <w:sz w:val="24"/>
-          <w:szCs w:val="24"/>
-          <w:shd w:val="clear" w:color="auto" w:fill="FFFFFF"/>
-        </w:rPr>
-      </w:pPr>
-    </w:p>
-    <w:p>
-      <w:pPr>
-        <w:spacing w:after="0" w:line="240" w:lineRule="auto"/>
-        <w:rPr>
-          <w:rFonts w:cstheme="minorHAnsi"/>
-          <w:b/>
-          <w:bCs/>
-          <w:sz w:val="24"/>
-          <w:szCs w:val="24"/>
-          <w:shd w:val="clear" w:color="auto" w:fill="FFFFFF"/>
-        </w:rPr>
-      </w:pPr>
-    </w:p>
-    <w:p>
-      <w:pPr>
-        <w:spacing w:after="0" w:line="240" w:lineRule="auto"/>
-        <w:rPr>
-          <w:rFonts w:cstheme="minorHAnsi"/>
-          <w:b/>
-          <w:bCs/>
-          <w:sz w:val="24"/>
-          <w:szCs w:val="24"/>
-          <w:shd w:val="clear" w:color="auto" w:fill="FFFFFF"/>
-        </w:rPr>
-      </w:pPr>
-    </w:p>
-    <w:p>
-      <w:pPr>
-        <w:spacing w:after="0" w:line="240" w:lineRule="auto"/>
-        <w:rPr>
-          <w:rFonts w:cstheme="minorHAnsi"/>
-          <w:b/>
-          <w:bCs/>
-          <w:sz w:val="24"/>
-          <w:szCs w:val="24"/>
-          <w:shd w:val="clear" w:color="auto" w:fill="FFFFFF"/>
-        </w:rPr>
-      </w:pPr>
-    </w:p>
-    <w:p>
-      <w:pPr>
-        <w:spacing w:after="0" w:line="240" w:lineRule="auto"/>
-        <w:rPr>
-          <w:rFonts w:cstheme="minorHAnsi"/>
-          <w:b/>
-          <w:bCs/>
-          <w:sz w:val="24"/>
-          <w:szCs w:val="24"/>
-          <w:shd w:val="clear" w:color="auto" w:fill="FFFFFF"/>
-        </w:rPr>
-      </w:pPr>
-    </w:p>
-    <w:p>
-      <w:pPr>
-        <w:spacing w:after="0" w:line="240" w:lineRule="auto"/>
-        <w:rPr>
-          <w:rFonts w:cstheme="minorHAnsi"/>
-          <w:b/>
-          <w:bCs/>
-          <w:sz w:val="24"/>
-          <w:szCs w:val="24"/>
-          <w:shd w:val="clear" w:color="auto" w:fill="FFFFFF"/>
-        </w:rPr>
-      </w:pPr>
-    </w:p>
-    <w:p>
-      <w:pPr>
-        <w:spacing w:after="0" w:line="240" w:lineRule="auto"/>
-        <w:rPr>
-          <w:rFonts w:cstheme="minorHAnsi"/>
-          <w:b/>
-          <w:bCs/>
-          <w:sz w:val="24"/>
-          <w:szCs w:val="24"/>
-          <w:shd w:val="clear" w:color="auto" w:fill="FFFFFF"/>
-        </w:rPr>
-      </w:pPr>
-    </w:p>
-    <w:p>
-      <w:pPr>
-        <w:spacing w:after="0" w:line="240" w:lineRule="auto"/>
-        <w:rPr>
-          <w:rFonts w:cstheme="minorHAnsi"/>
-          <w:b/>
-          <w:bCs/>
-          <w:sz w:val="24"/>
-          <w:szCs w:val="24"/>
-          <w:shd w:val="clear" w:color="auto" w:fill="FFFFFF"/>
-        </w:rPr>
-      </w:pPr>
-    </w:p>
-    <w:p>
-      <w:pPr>
-        <w:spacing w:after="0" w:line="240" w:lineRule="auto"/>
-        <w:rPr>
-          <w:rFonts w:cstheme="minorHAnsi"/>
-          <w:b/>
-          <w:bCs/>
-          <w:sz w:val="24"/>
-          <w:szCs w:val="24"/>
-          <w:shd w:val="clear" w:color="auto" w:fill="FFFFFF"/>
-        </w:rPr>
-      </w:pPr>
-    </w:p>
-    <w:p>
-      <w:pPr>
-        <w:spacing w:after="0" w:line="240" w:lineRule="auto"/>
-        <w:rPr>
-          <w:rFonts w:cstheme="minorHAnsi"/>
-          <w:b/>
-          <w:bCs/>
-          <w:sz w:val="24"/>
-          <w:szCs w:val="24"/>
-          <w:shd w:val="clear" w:color="auto" w:fill="FFFFFF"/>
-        </w:rPr>
-      </w:pPr>
-    </w:p>
-    <w:p>
-      <w:pPr>
-        <w:spacing w:after="0" w:line="240" w:lineRule="auto"/>
-        <w:rPr>
-          <w:rFonts w:cstheme="minorHAnsi"/>
-          <w:b/>
-          <w:bCs/>
-          <w:sz w:val="24"/>
-          <w:szCs w:val="24"/>
-          <w:shd w:val="clear" w:color="auto" w:fill="FFFFFF"/>
-        </w:rPr>
-      </w:pPr>
-    </w:p>
-    <w:p>
-      <w:pPr>
-        <w:spacing w:after="0" w:line="240" w:lineRule="auto"/>
-        <w:rPr>
-          <w:rFonts w:cstheme="minorHAnsi"/>
-          <w:b/>
-          <w:bCs/>
-          <w:sz w:val="24"/>
-          <w:szCs w:val="24"/>
-          <w:shd w:val="clear" w:color="auto" w:fill="FFFFFF"/>
-        </w:rPr>
-      </w:pPr>
-    </w:p>
-    <w:p>
-      <w:pPr>
-        <w:spacing w:after="0" w:line="240" w:lineRule="auto"/>
-        <w:rPr>
-          <w:rFonts w:cstheme="minorHAnsi"/>
-          <w:b/>
-          <w:bCs/>
-          <w:sz w:val="24"/>
-          <w:szCs w:val="24"/>
-          <w:shd w:val="clear" w:color="auto" w:fill="FFFFFF"/>
-        </w:rPr>
-      </w:pPr>
-    </w:p>
-    <w:p>
-      <w:pPr>
-        <w:spacing w:after="0" w:line="240" w:lineRule="auto"/>
-        <w:rPr>
-          <w:rFonts w:cstheme="minorHAnsi"/>
-          <w:b/>
-          <w:bCs/>
-          <w:sz w:val="24"/>
-          <w:szCs w:val="24"/>
-          <w:shd w:val="clear" w:color="auto" w:fill="FFFFFF"/>
-        </w:rPr>
-      </w:pPr>
-    </w:p>
-    <w:p>
-      <w:pPr>
-        <w:spacing w:after="0" w:line="240" w:lineRule="auto"/>
-        <w:rPr>
-          <w:rFonts w:cstheme="minorHAnsi"/>
-          <w:b/>
-          <w:bCs/>
-          <w:sz w:val="24"/>
-          <w:szCs w:val="24"/>
-          <w:shd w:val="clear" w:color="auto" w:fill="FFFFFF"/>
-        </w:rPr>
-      </w:pPr>
-    </w:p>
-    <w:p>
-      <w:pPr>
-        <w:spacing w:after="0" w:line="240" w:lineRule="auto"/>
-        <w:rPr>
-          <w:rFonts w:cstheme="minorHAnsi"/>
-          <w:b/>
-          <w:bCs/>
-          <w:sz w:val="24"/>
-          <w:szCs w:val="24"/>
-          <w:shd w:val="clear" w:color="auto" w:fill="FFFFFF"/>
-        </w:rPr>
-      </w:pPr>
-    </w:p>
-    <w:p>
-      <w:pPr>
-        <w:spacing w:after="0" w:line="240" w:lineRule="auto"/>
-        <w:rPr>
-          <w:rFonts w:cstheme="minorHAnsi"/>
-          <w:b/>
-          <w:bCs/>
-          <w:sz w:val="24"/>
-          <w:szCs w:val="24"/>
-          <w:shd w:val="clear" w:color="auto" w:fill="FFFFFF"/>
-        </w:rPr>
-      </w:pPr>
-    </w:p>
-    <w:p>
-      <w:pPr>
-        <w:spacing w:after="0" w:line="240" w:lineRule="auto"/>
-        <w:rPr>
-          <w:rFonts w:cstheme="minorHAnsi"/>
-          <w:b/>
-          <w:bCs/>
-          <w:sz w:val="24"/>
-          <w:szCs w:val="24"/>
-          <w:shd w:val="clear" w:color="auto" w:fill="FFFFFF"/>
-        </w:rPr>
-      </w:pPr>
-    </w:p>
-    <w:p>
-      <w:pPr>
-        <w:spacing w:after="0" w:line="240" w:lineRule="auto"/>
-        <w:rPr>
-          <w:rFonts w:cstheme="minorHAnsi"/>
-          <w:b/>
-          <w:bCs/>
-          <w:sz w:val="24"/>
-          <w:szCs w:val="24"/>
-          <w:shd w:val="clear" w:color="auto" w:fill="FFFFFF"/>
-        </w:rPr>
-      </w:pPr>
-    </w:p>
-    <w:p>
-      <w:pPr>
-        <w:spacing w:after="0" w:line="240" w:lineRule="auto"/>
-        <w:rPr>
-          <w:rFonts w:cstheme="minorHAnsi"/>
-          <w:b/>
-          <w:bCs/>
-          <w:sz w:val="24"/>
-          <w:szCs w:val="24"/>
-          <w:shd w:val="clear" w:color="auto" w:fill="FFFFFF"/>
-        </w:rPr>
-      </w:pPr>
-    </w:p>
-    <w:p>
-      <w:pPr>
-        <w:spacing w:after="0" w:line="240" w:lineRule="auto"/>
-        <w:rPr>
-          <w:rFonts w:cstheme="minorHAnsi"/>
-          <w:b/>
-          <w:bCs/>
-          <w:sz w:val="24"/>
-          <w:szCs w:val="24"/>
-          <w:shd w:val="clear" w:color="auto" w:fill="FFFFFF"/>
-        </w:rPr>
-      </w:pPr>
-    </w:p>
-    <w:p>
-      <w:pPr>
-        <w:spacing w:after="0" w:line="240" w:lineRule="auto"/>
-        <w:rPr>
-          <w:rFonts w:cstheme="minorHAnsi"/>
-          <w:b/>
-          <w:bCs/>
-          <w:sz w:val="24"/>
-          <w:szCs w:val="24"/>
-          <w:shd w:val="clear" w:color="auto" w:fill="FFFFFF"/>
-        </w:rPr>
-      </w:pPr>
-    </w:p>
-    <w:p>
-      <w:pPr>
-        <w:spacing w:after="0" w:line="240" w:lineRule="auto"/>
-        <w:rPr>
-          <w:rFonts w:cstheme="minorHAnsi"/>
-          <w:b/>
-          <w:bCs/>
-          <w:sz w:val="24"/>
-          <w:szCs w:val="24"/>
-          <w:shd w:val="clear" w:color="auto" w:fill="FFFFFF"/>
-        </w:rPr>
-      </w:pPr>
-    </w:p>
-    <w:p>
-      <w:pPr>
-        <w:spacing w:after="0" w:line="240" w:lineRule="auto"/>
-        <w:rPr>
-          <w:rFonts w:cstheme="minorHAnsi"/>
-          <w:b/>
-          <w:bCs/>
-          <w:sz w:val="24"/>
-          <w:szCs w:val="24"/>
-          <w:shd w:val="clear" w:color="auto" w:fill="FFFFFF"/>
-        </w:rPr>
-      </w:pPr>
-      <w:r>
-        <w:rPr>
-          <w:rFonts w:cstheme="minorHAnsi"/>
-          <w:b/>
-          <w:bCs/>
-          <w:sz w:val="24"/>
-          <w:szCs w:val="24"/>
-          <w:shd w:val="clear" w:color="auto" w:fill="FFFFFF"/>
-        </w:rPr>
-        <w:t>22-09-2022</w:t>
-      </w:r>
-    </w:p>
-    <w:p>
-      <w:pPr>
-        <w:spacing w:after="0" w:line="240" w:lineRule="auto"/>
-        <w:rPr>
-          <w:rFonts w:cstheme="minorHAnsi"/>
-          <w:b/>
-          <w:bCs/>
-          <w:sz w:val="24"/>
-          <w:szCs w:val="24"/>
-          <w:shd w:val="clear" w:color="auto" w:fill="FFFFFF"/>
-        </w:rPr>
-      </w:pPr>
-      <w:proofErr w:type="spellStart"/>
-      <w:r>
-        <w:rPr>
-          <w:rFonts w:cstheme="minorHAnsi"/>
-          <w:b/>
-          <w:bCs/>
-          <w:sz w:val="24"/>
-          <w:szCs w:val="24"/>
-          <w:shd w:val="clear" w:color="auto" w:fill="FFFFFF"/>
+      <w:r>
+        <w:rPr>
+          <w:rFonts w:cstheme="minorHAnsi"/>
+          <w:sz w:val="24"/>
+          <w:szCs w:val="24"/>
+          <w:shd w:val="clear" w:color="auto" w:fill="FFFFFF"/>
+        </w:rPr>
+        <w:t>If you want to skip a testcase from execution</w:t>
+      </w:r>
+      <w:r>
+        <w:rPr>
+          <w:rFonts w:cstheme="minorHAnsi"/>
+          <w:b/>
+          <w:bCs/>
+          <w:sz w:val="24"/>
+          <w:szCs w:val="24"/>
+          <w:shd w:val="clear" w:color="auto" w:fill="FFFFFF"/>
+        </w:rPr>
+        <w:t xml:space="preserve"> use Enabled = false</w:t>
+      </w:r>
+    </w:p>
+    <w:p>
+      <w:pPr>
+        <w:spacing w:after="0" w:line="240" w:lineRule="auto"/>
+        <w:rPr>
+          <w:rFonts w:ascii="Segoe UI" w:hAnsi="Segoe UI" w:cs="Segoe UI"/>
+          <w:sz w:val="18"/>
+          <w:szCs w:val="18"/>
+        </w:rPr>
+      </w:pPr>
+      <w:r>
+        <w:rPr>
+          <w:rFonts w:cstheme="minorHAnsi"/>
+          <w:b/>
+          <w:bCs/>
+          <w:sz w:val="24"/>
+          <w:szCs w:val="24"/>
+          <w:shd w:val="clear" w:color="auto" w:fill="FFFFFF"/>
+        </w:rPr>
+        <w:t xml:space="preserve">timeOut - </w:t>
+      </w:r>
+      <w:r>
+        <w:rPr>
+          <w:rFonts w:ascii="Segoe UI" w:hAnsi="Segoe UI" w:cs="Segoe UI"/>
+          <w:sz w:val="18"/>
+          <w:szCs w:val="18"/>
+        </w:rPr>
+        <w:t>The maximum number of milliseconds this test should take. If it hasn't returned after this time, it will be marked as a FAIL.</w:t>
+      </w:r>
+    </w:p>
+    <w:p>
+      <w:pPr>
+        <w:spacing w:after="0" w:line="240" w:lineRule="auto"/>
+        <w:rPr>
+          <w:rFonts w:ascii="Segoe UI" w:hAnsi="Segoe UI" w:cs="Segoe UI"/>
+          <w:sz w:val="18"/>
+          <w:szCs w:val="18"/>
+        </w:rPr>
+      </w:pPr>
+    </w:p>
+    <w:p>
+      <w:pPr>
+        <w:spacing w:after="0" w:line="240" w:lineRule="auto"/>
+        <w:rPr>
+          <w:rFonts w:ascii="Segoe UI" w:hAnsi="Segoe UI" w:cs="Segoe UI"/>
+          <w:b/>
+          <w:bCs/>
+          <w:sz w:val="18"/>
+          <w:szCs w:val="18"/>
+        </w:rPr>
+      </w:pPr>
+      <w:r>
+        <w:rPr>
+          <w:rFonts w:ascii="Segoe UI" w:hAnsi="Segoe UI" w:cs="Segoe UI"/>
+          <w:b/>
+          <w:bCs/>
+          <w:sz w:val="18"/>
+          <w:szCs w:val="18"/>
+        </w:rPr>
+        <w:t>Parametrization</w:t>
+      </w:r>
+    </w:p>
+    <w:p>
+      <w:pPr>
+        <w:spacing w:after="0" w:line="240" w:lineRule="auto"/>
+        <w:rPr>
+          <w:rFonts w:ascii="Segoe UI" w:hAnsi="Segoe UI" w:cs="Segoe UI"/>
+          <w:b/>
+          <w:bCs/>
+          <w:sz w:val="18"/>
+          <w:szCs w:val="18"/>
+        </w:rPr>
+      </w:pPr>
+      <w:r>
+        <w:rPr>
+          <w:rFonts w:ascii="Segoe UI" w:hAnsi="Segoe UI" w:cs="Segoe UI"/>
+          <w:b/>
+          <w:bCs/>
+          <w:sz w:val="18"/>
+          <w:szCs w:val="18"/>
+        </w:rPr>
+        <w:t xml:space="preserve">Data providers </w:t>
+      </w:r>
+    </w:p>
+    <w:p>
+      <w:pPr>
+        <w:spacing w:after="0" w:line="240" w:lineRule="auto"/>
+        <w:rPr>
+          <w:rFonts w:ascii="Segoe UI" w:hAnsi="Segoe UI" w:cs="Segoe UI"/>
+          <w:sz w:val="18"/>
+          <w:szCs w:val="18"/>
+        </w:rPr>
+      </w:pPr>
+      <w:r>
+        <w:rPr>
+          <w:rFonts w:ascii="Segoe UI" w:hAnsi="Segoe UI" w:cs="Segoe UI"/>
+          <w:sz w:val="18"/>
+          <w:szCs w:val="18"/>
+        </w:rPr>
+        <w:t>Testng Listeners:</w:t>
+      </w:r>
+    </w:p>
+    <w:p>
+      <w:pPr>
+        <w:spacing w:after="0" w:line="240" w:lineRule="auto"/>
+        <w:rPr>
+          <w:rFonts w:ascii="Segoe UI" w:hAnsi="Segoe UI" w:cs="Segoe UI"/>
+          <w:sz w:val="18"/>
+          <w:szCs w:val="18"/>
+        </w:rPr>
+      </w:pPr>
+    </w:p>
+    <w:p>
+      <w:pPr>
+        <w:spacing w:after="0" w:line="240" w:lineRule="auto"/>
+        <w:rPr>
+          <w:rFonts w:ascii="Segoe UI" w:hAnsi="Segoe UI" w:cs="Segoe UI"/>
+          <w:b/>
+          <w:bCs/>
+          <w:color w:val="00B050"/>
+          <w:sz w:val="24"/>
+          <w:szCs w:val="24"/>
+        </w:rPr>
+      </w:pPr>
+      <w:r>
+        <w:rPr>
+          <w:rFonts w:ascii="Segoe UI" w:hAnsi="Segoe UI" w:cs="Segoe UI"/>
+          <w:b/>
+          <w:bCs/>
+          <w:color w:val="00B050"/>
+          <w:sz w:val="24"/>
+          <w:szCs w:val="24"/>
+        </w:rPr>
+        <w:t>TestNG</w:t>
+      </w:r>
+      <w:r>
+        <w:rPr>
+          <w:rFonts w:ascii="Segoe UI" w:hAnsi="Segoe UI" w:cs="Segoe UI"/>
+          <w:b/>
+          <w:bCs/>
+          <w:color w:val="00B050"/>
+          <w:sz w:val="24"/>
+          <w:szCs w:val="24"/>
+        </w:rPr>
+        <w:t>:</w:t>
+      </w:r>
+    </w:p>
+    <w:p>
+      <w:pPr>
+        <w:spacing w:after="0" w:line="240" w:lineRule="auto"/>
+        <w:rPr>
+          <w:rFonts w:ascii="Segoe UI" w:hAnsi="Segoe UI" w:cs="Segoe UI"/>
+          <w:b/>
+          <w:bCs/>
+          <w:sz w:val="18"/>
+          <w:szCs w:val="18"/>
+        </w:rPr>
+      </w:pPr>
+      <w:r>
+        <w:rPr>
+          <w:rFonts w:ascii="Segoe UI" w:hAnsi="Segoe UI" w:cs="Segoe UI"/>
+          <w:b/>
+          <w:bCs/>
+          <w:sz w:val="18"/>
+          <w:szCs w:val="18"/>
+        </w:rPr>
+        <w:t>What is testNG</w:t>
+      </w:r>
+    </w:p>
+    <w:p>
+      <w:pPr>
+        <w:spacing w:after="0" w:line="240" w:lineRule="auto"/>
+        <w:rPr>
+          <w:rFonts w:ascii="Segoe UI" w:hAnsi="Segoe UI" w:cs="Segoe UI"/>
+          <w:b/>
+          <w:bCs/>
+          <w:sz w:val="18"/>
+          <w:szCs w:val="18"/>
+        </w:rPr>
+      </w:pPr>
+      <w:r>
+        <w:rPr>
+          <w:rFonts w:ascii="Segoe UI" w:hAnsi="Segoe UI" w:cs="Segoe UI"/>
+          <w:b/>
+          <w:bCs/>
+          <w:sz w:val="18"/>
+          <w:szCs w:val="18"/>
+        </w:rPr>
+        <w:t>TestNG Setup (install plug in, add dependency)</w:t>
+      </w:r>
+    </w:p>
+    <w:p>
+      <w:pPr>
+        <w:spacing w:after="0" w:line="240" w:lineRule="auto"/>
+        <w:rPr>
+          <w:rFonts w:ascii="Segoe UI" w:hAnsi="Segoe UI" w:cs="Segoe UI"/>
+          <w:b/>
+          <w:bCs/>
+          <w:sz w:val="18"/>
+          <w:szCs w:val="18"/>
+        </w:rPr>
+      </w:pPr>
+      <w:r>
+        <w:rPr>
+          <w:rFonts w:ascii="Segoe UI" w:hAnsi="Segoe UI" w:cs="Segoe UI"/>
+          <w:b/>
+          <w:bCs/>
+          <w:sz w:val="18"/>
+          <w:szCs w:val="18"/>
+        </w:rPr>
+        <w:t>TestNG XML File</w:t>
+      </w:r>
+    </w:p>
+    <w:p>
+      <w:pPr>
+        <w:spacing w:after="0" w:line="240" w:lineRule="auto"/>
+        <w:rPr>
+          <w:rFonts w:ascii="Segoe UI" w:hAnsi="Segoe UI" w:cs="Segoe UI"/>
+          <w:b/>
+          <w:bCs/>
+          <w:sz w:val="18"/>
+          <w:szCs w:val="18"/>
+        </w:rPr>
+      </w:pPr>
+      <w:r>
+        <w:rPr>
+          <w:rFonts w:ascii="Segoe UI" w:hAnsi="Segoe UI" w:cs="Segoe UI"/>
+          <w:b/>
+          <w:bCs/>
+          <w:sz w:val="18"/>
+          <w:szCs w:val="18"/>
+        </w:rPr>
+        <w:t>Controlled test execution from xml</w:t>
+      </w:r>
+    </w:p>
+    <w:p>
+      <w:pPr>
+        <w:spacing w:after="0" w:line="240" w:lineRule="auto"/>
+        <w:rPr>
+          <w:rFonts w:ascii="Segoe UI" w:hAnsi="Segoe UI" w:cs="Segoe UI"/>
+          <w:b/>
+          <w:bCs/>
+          <w:sz w:val="18"/>
+          <w:szCs w:val="18"/>
+        </w:rPr>
+      </w:pPr>
+      <w:r>
+        <w:rPr>
+          <w:rFonts w:ascii="Segoe UI" w:hAnsi="Segoe UI" w:cs="Segoe UI"/>
+          <w:b/>
+          <w:bCs/>
+          <w:sz w:val="18"/>
+          <w:szCs w:val="18"/>
+        </w:rPr>
+        <w:t>Include, exclude mechanism</w:t>
+      </w:r>
+    </w:p>
+    <w:p>
+      <w:pPr>
+        <w:spacing w:after="0" w:line="240" w:lineRule="auto"/>
+        <w:rPr>
+          <w:rFonts w:ascii="Segoe UI" w:hAnsi="Segoe UI" w:cs="Segoe UI"/>
+          <w:b/>
+          <w:bCs/>
+          <w:sz w:val="18"/>
+          <w:szCs w:val="18"/>
+        </w:rPr>
+      </w:pPr>
+      <w:r>
+        <w:rPr>
+          <w:rFonts w:ascii="Segoe UI" w:hAnsi="Segoe UI" w:cs="Segoe UI"/>
+          <w:b/>
+          <w:bCs/>
+          <w:sz w:val="18"/>
+          <w:szCs w:val="18"/>
+        </w:rPr>
+        <w:t>Testng Annotation</w:t>
+      </w:r>
+    </w:p>
+    <w:p>
+      <w:pPr>
+        <w:spacing w:after="0" w:line="240" w:lineRule="auto"/>
+        <w:rPr>
+          <w:rFonts w:ascii="Segoe UI" w:hAnsi="Segoe UI" w:cs="Segoe UI"/>
+          <w:b/>
+          <w:bCs/>
+          <w:sz w:val="18"/>
+          <w:szCs w:val="18"/>
+        </w:rPr>
+      </w:pPr>
+      <w:r>
+        <w:rPr>
+          <w:rFonts w:ascii="Segoe UI" w:hAnsi="Segoe UI" w:cs="Segoe UI"/>
+          <w:b/>
+          <w:bCs/>
+          <w:sz w:val="18"/>
+          <w:szCs w:val="18"/>
+        </w:rPr>
+        <w:t>Groups</w:t>
+      </w:r>
+    </w:p>
+    <w:p>
+      <w:pPr>
+        <w:spacing w:after="0" w:line="240" w:lineRule="auto"/>
+        <w:rPr>
+          <w:rFonts w:ascii="Segoe UI" w:hAnsi="Segoe UI" w:cs="Segoe UI"/>
+          <w:b/>
+          <w:bCs/>
+          <w:sz w:val="18"/>
+          <w:szCs w:val="18"/>
+        </w:rPr>
+      </w:pPr>
+      <w:r>
+        <w:rPr>
+          <w:rFonts w:ascii="Segoe UI" w:hAnsi="Segoe UI" w:cs="Segoe UI"/>
+          <w:b/>
+          <w:bCs/>
+          <w:sz w:val="18"/>
+          <w:szCs w:val="18"/>
         </w:rPr>
         <w:t>DependsOnMethods</w:t>
       </w:r>
-      <w:proofErr w:type="spellEnd"/>
-    </w:p>
-    <w:p>
-      <w:pPr>
-        <w:spacing w:after="0" w:line="240" w:lineRule="auto"/>
-        <w:rPr>
-          <w:rFonts w:cstheme="minorHAnsi"/>
-          <w:b/>
-          <w:bCs/>
-          <w:sz w:val="24"/>
-          <w:szCs w:val="24"/>
-          <w:shd w:val="clear" w:color="auto" w:fill="FFFFFF"/>
-        </w:rPr>
-      </w:pPr>
-      <w:r>
-        <w:rPr>
-          <w:rFonts w:cstheme="minorHAnsi"/>
-          <w:b/>
-          <w:bCs/>
-          <w:sz w:val="24"/>
-          <w:szCs w:val="24"/>
-          <w:shd w:val="clear" w:color="auto" w:fill="FFFFFF"/>
+    </w:p>
+    <w:p>
+      <w:pPr>
+        <w:spacing w:after="0" w:line="240" w:lineRule="auto"/>
+        <w:rPr>
+          <w:rFonts w:ascii="Segoe UI" w:hAnsi="Segoe UI" w:cs="Segoe UI"/>
+          <w:b/>
+          <w:bCs/>
+          <w:sz w:val="18"/>
+          <w:szCs w:val="18"/>
+        </w:rPr>
+      </w:pPr>
+      <w:r>
+        <w:rPr>
+          <w:rFonts w:ascii="Segoe UI" w:hAnsi="Segoe UI" w:cs="Segoe UI"/>
+          <w:b/>
+          <w:bCs/>
+          <w:sz w:val="18"/>
+          <w:szCs w:val="18"/>
         </w:rPr>
         <w:t>Prioritization</w:t>
       </w:r>
@@ -9488,108 +7939,67 @@
       <w:pPr>
         <w:spacing w:after="0" w:line="240" w:lineRule="auto"/>
         <w:rPr>
-          <w:rFonts w:cstheme="minorHAnsi"/>
-          <w:b/>
-          <w:bCs/>
-          <w:sz w:val="24"/>
-          <w:szCs w:val="24"/>
-          <w:shd w:val="clear" w:color="auto" w:fill="FFFFFF"/>
-        </w:rPr>
-      </w:pPr>
-      <w:r>
-        <w:rPr>
-          <w:rFonts w:cstheme="minorHAnsi"/>
-          <w:b/>
-          <w:bCs/>
-          <w:sz w:val="24"/>
-          <w:szCs w:val="24"/>
-          <w:shd w:val="clear" w:color="auto" w:fill="FFFFFF"/>
+          <w:rFonts w:ascii="Segoe UI" w:hAnsi="Segoe UI" w:cs="Segoe UI"/>
+          <w:b/>
+          <w:bCs/>
+          <w:sz w:val="18"/>
+          <w:szCs w:val="18"/>
+        </w:rPr>
+      </w:pPr>
+      <w:r>
+        <w:rPr>
+          <w:rFonts w:ascii="Segoe UI" w:hAnsi="Segoe UI" w:cs="Segoe UI"/>
+          <w:b/>
+          <w:bCs/>
+          <w:sz w:val="18"/>
+          <w:szCs w:val="18"/>
         </w:rPr>
         <w:t>Enable</w:t>
       </w:r>
-      <w:r>
-        <w:rPr>
-          <w:rFonts w:cstheme="minorHAnsi"/>
-          <w:b/>
-          <w:bCs/>
-          <w:sz w:val="24"/>
-          <w:szCs w:val="24"/>
-          <w:shd w:val="clear" w:color="auto" w:fill="FFFFFF"/>
-        </w:rPr>
-        <w:t xml:space="preserve"> – </w:t>
-      </w:r>
-      <w:r>
-        <w:rPr>
-          <w:rFonts w:cstheme="minorHAnsi"/>
-          <w:sz w:val="24"/>
-          <w:szCs w:val="24"/>
-          <w:shd w:val="clear" w:color="auto" w:fill="FFFFFF"/>
-        </w:rPr>
-        <w:t>If you want to skip a testcase from execution</w:t>
-      </w:r>
-      <w:r>
-        <w:rPr>
-          <w:rFonts w:cstheme="minorHAnsi"/>
-          <w:b/>
-          <w:bCs/>
-          <w:sz w:val="24"/>
-          <w:szCs w:val="24"/>
-          <w:shd w:val="clear" w:color="auto" w:fill="FFFFFF"/>
-        </w:rPr>
-        <w:t xml:space="preserve"> use Enabled = false</w:t>
-      </w:r>
     </w:p>
     <w:p>
       <w:pPr>
         <w:spacing w:after="0" w:line="240" w:lineRule="auto"/>
         <w:rPr>
           <w:rFonts w:ascii="Segoe UI" w:hAnsi="Segoe UI" w:cs="Segoe UI"/>
-          <w:sz w:val="18"/>
-          <w:szCs w:val="18"/>
-        </w:rPr>
-      </w:pPr>
-      <w:proofErr w:type="spellStart"/>
-      <w:r>
-        <w:rPr>
-          <w:rFonts w:cstheme="minorHAnsi"/>
-          <w:b/>
-          <w:bCs/>
-          <w:sz w:val="24"/>
-          <w:szCs w:val="24"/>
-          <w:shd w:val="clear" w:color="auto" w:fill="FFFFFF"/>
+          <w:b/>
+          <w:bCs/>
+          <w:sz w:val="18"/>
+          <w:szCs w:val="18"/>
+        </w:rPr>
+      </w:pPr>
+      <w:r>
+        <w:rPr>
+          <w:rFonts w:ascii="Segoe UI" w:hAnsi="Segoe UI" w:cs="Segoe UI"/>
+          <w:b/>
+          <w:bCs/>
+          <w:sz w:val="18"/>
+          <w:szCs w:val="18"/>
         </w:rPr>
         <w:t>timeOut</w:t>
       </w:r>
-      <w:proofErr w:type="spellEnd"/>
-      <w:r>
-        <w:rPr>
-          <w:rFonts w:cstheme="minorHAnsi"/>
-          <w:b/>
-          <w:bCs/>
-          <w:sz w:val="24"/>
-          <w:szCs w:val="24"/>
-          <w:shd w:val="clear" w:color="auto" w:fill="FFFFFF"/>
-        </w:rPr>
-        <w:t xml:space="preserve"> - </w:t>
-      </w:r>
-      <w:r>
+    </w:p>
+    <w:p>
+      <w:pPr>
+        <w:spacing w:after="0" w:line="240" w:lineRule="auto"/>
         <w:rPr>
           <w:rFonts w:ascii="Segoe UI" w:hAnsi="Segoe UI" w:cs="Segoe UI"/>
-          <w:sz w:val="18"/>
-          <w:szCs w:val="18"/>
-        </w:rPr>
-        <w:t>The maximum number of milliseconds this test should take. If it hasn't returned after this time, it will be marked as a FAIL.</w:t>
-      </w:r>
-    </w:p>
-    <w:p>
-      <w:pPr>
-        <w:spacing w:after="0" w:line="240" w:lineRule="auto"/>
+          <w:b/>
+          <w:bCs/>
+          <w:sz w:val="18"/>
+          <w:szCs w:val="18"/>
+        </w:rPr>
+      </w:pPr>
+      <w:r>
         <w:rPr>
           <w:rFonts w:ascii="Segoe UI" w:hAnsi="Segoe UI" w:cs="Segoe UI"/>
-          <w:sz w:val="18"/>
-          <w:szCs w:val="18"/>
-        </w:rPr>
-      </w:pPr>
+          <w:b/>
+          <w:bCs/>
+          <w:sz w:val="18"/>
+          <w:szCs w:val="18"/>
+        </w:rPr>
+        <w:t>Parametrization</w:t>
+      </w:r>
     </w:p>
     <w:p>
       <w:pPr>
@@ -9610,7 +8020,7 @@
           <w:sz w:val="18"/>
           <w:szCs w:val="18"/>
         </w:rPr>
-        <w:t>Parametrization</w:t>
+        <w:t xml:space="preserve">Data providers </w:t>
       </w:r>
     </w:p>
     <w:p>
@@ -9632,7 +8042,7 @@
           <w:sz w:val="18"/>
           <w:szCs w:val="18"/>
         </w:rPr>
-        <w:t xml:space="preserve">Data providers </w:t>
+        <w:t>TestNG Listeners</w:t>
       </w:r>
     </w:p>
     <w:p>
@@ -9644,34 +8054,32 @@
           <w:szCs w:val="18"/>
         </w:rPr>
       </w:pPr>
-      <w:proofErr w:type="spellStart"/>
       <w:r>
         <w:rPr>
           <w:rFonts w:ascii="Segoe UI" w:hAnsi="Segoe UI" w:cs="Segoe UI"/>
           <w:sz w:val="18"/>
           <w:szCs w:val="18"/>
         </w:rPr>
-        <w:t>Testng</w:t>
-      </w:r>
-      <w:proofErr w:type="spellEnd"/>
-      <w:r>
+        <w:t>If you want to track the test flow status(success failure etc.,)</w:t>
+      </w:r>
+    </w:p>
+    <w:p>
+      <w:pPr>
+        <w:spacing w:after="0" w:line="240" w:lineRule="auto"/>
         <w:rPr>
           <w:rFonts w:ascii="Segoe UI" w:hAnsi="Segoe UI" w:cs="Segoe UI"/>
           <w:sz w:val="18"/>
           <w:szCs w:val="18"/>
         </w:rPr>
-        <w:t xml:space="preserve"> Listeners:</w:t>
-      </w:r>
-    </w:p>
-    <w:p>
-      <w:pPr>
-        <w:spacing w:after="0" w:line="240" w:lineRule="auto"/>
+      </w:pPr>
+      <w:r>
         <w:rPr>
           <w:rFonts w:ascii="Segoe UI" w:hAnsi="Segoe UI" w:cs="Segoe UI"/>
           <w:sz w:val="18"/>
           <w:szCs w:val="18"/>
         </w:rPr>
-      </w:pPr>
+        <w:t>To print any user defined statement at start, at end, after success, before success</w:t>
+      </w:r>
     </w:p>
     <w:p>
       <w:pPr>
@@ -9680,9 +8088,6 @@
           <w:rFonts w:ascii="Segoe UI" w:hAnsi="Segoe UI" w:cs="Segoe UI"/>
           <w:b/>
           <w:bCs/>
-          <w:color w:val="00B050"/>
-          <w:sz w:val="24"/>
-          <w:szCs w:val="24"/>
         </w:rPr>
       </w:pPr>
       <w:r>
@@ -9690,458 +8095,26 @@
           <w:rFonts w:ascii="Segoe UI" w:hAnsi="Segoe UI" w:cs="Segoe UI"/>
           <w:b/>
           <w:bCs/>
-          <w:color w:val="00B050"/>
-          <w:sz w:val="24"/>
-          <w:szCs w:val="24"/>
-        </w:rPr>
-        <w:t>TestNG</w:t>
-      </w:r>
-      <w:r>
+        </w:rPr>
+        <w:t>Framework Development:</w:t>
+      </w:r>
+    </w:p>
+    <w:p>
+      <w:pPr>
+        <w:spacing w:after="0" w:line="240" w:lineRule="auto"/>
         <w:rPr>
           <w:rFonts w:ascii="Segoe UI" w:hAnsi="Segoe UI" w:cs="Segoe UI"/>
           <w:b/>
           <w:bCs/>
-          <w:color w:val="00B050"/>
-          <w:sz w:val="24"/>
-          <w:szCs w:val="24"/>
-        </w:rPr>
-        <w:t>:</w:t>
-      </w:r>
-    </w:p>
-    <w:p>
-      <w:pPr>
-        <w:spacing w:after="0" w:line="240" w:lineRule="auto"/>
+        </w:rPr>
+      </w:pPr>
+      <w:r>
         <w:rPr>
           <w:rFonts w:ascii="Segoe UI" w:hAnsi="Segoe UI" w:cs="Segoe UI"/>
           <w:b/>
           <w:bCs/>
-          <w:sz w:val="18"/>
-          <w:szCs w:val="18"/>
-        </w:rPr>
-      </w:pPr>
-      <w:r>
-        <w:rPr>
-          <w:rFonts w:ascii="Segoe UI" w:hAnsi="Segoe UI" w:cs="Segoe UI"/>
-          <w:b/>
-          <w:bCs/>
-          <w:sz w:val="18"/>
-          <w:szCs w:val="18"/>
-        </w:rPr>
-        <w:t xml:space="preserve">What is </w:t>
-      </w:r>
-      <w:proofErr w:type="spellStart"/>
-      <w:r>
-        <w:rPr>
-          <w:rFonts w:ascii="Segoe UI" w:hAnsi="Segoe UI" w:cs="Segoe UI"/>
-          <w:b/>
-          <w:bCs/>
-          <w:sz w:val="18"/>
-          <w:szCs w:val="18"/>
-        </w:rPr>
-        <w:t>testNG</w:t>
-      </w:r>
-      <w:proofErr w:type="spellEnd"/>
-    </w:p>
-    <w:p>
-      <w:pPr>
-        <w:spacing w:after="0" w:line="240" w:lineRule="auto"/>
-        <w:rPr>
-          <w:rFonts w:ascii="Segoe UI" w:hAnsi="Segoe UI" w:cs="Segoe UI"/>
-          <w:b/>
-          <w:bCs/>
-          <w:sz w:val="18"/>
-          <w:szCs w:val="18"/>
-        </w:rPr>
-      </w:pPr>
-      <w:r>
-        <w:rPr>
-          <w:rFonts w:ascii="Segoe UI" w:hAnsi="Segoe UI" w:cs="Segoe UI"/>
-          <w:b/>
-          <w:bCs/>
-          <w:sz w:val="18"/>
-          <w:szCs w:val="18"/>
-        </w:rPr>
-        <w:t>TestNG Setup (install plug in, add dependency)</w:t>
-      </w:r>
-    </w:p>
-    <w:p>
-      <w:pPr>
-        <w:spacing w:after="0" w:line="240" w:lineRule="auto"/>
-        <w:rPr>
-          <w:rFonts w:ascii="Segoe UI" w:hAnsi="Segoe UI" w:cs="Segoe UI"/>
-          <w:b/>
-          <w:bCs/>
-          <w:sz w:val="18"/>
-          <w:szCs w:val="18"/>
-        </w:rPr>
-      </w:pPr>
-      <w:r>
-        <w:rPr>
-          <w:rFonts w:ascii="Segoe UI" w:hAnsi="Segoe UI" w:cs="Segoe UI"/>
-          <w:b/>
-          <w:bCs/>
-          <w:sz w:val="18"/>
-          <w:szCs w:val="18"/>
-        </w:rPr>
-        <w:t>TestNG XML File</w:t>
-      </w:r>
-    </w:p>
-    <w:p>
-      <w:pPr>
-        <w:spacing w:after="0" w:line="240" w:lineRule="auto"/>
-        <w:rPr>
-          <w:rFonts w:ascii="Segoe UI" w:hAnsi="Segoe UI" w:cs="Segoe UI"/>
-          <w:b/>
-          <w:bCs/>
-          <w:sz w:val="18"/>
-          <w:szCs w:val="18"/>
-        </w:rPr>
-      </w:pPr>
-      <w:r>
-        <w:rPr>
-          <w:rFonts w:ascii="Segoe UI" w:hAnsi="Segoe UI" w:cs="Segoe UI"/>
-          <w:b/>
-          <w:bCs/>
-          <w:sz w:val="18"/>
-          <w:szCs w:val="18"/>
-        </w:rPr>
-        <w:t>Controlled test execution from xml</w:t>
-      </w:r>
-    </w:p>
-    <w:p>
-      <w:pPr>
-        <w:spacing w:after="0" w:line="240" w:lineRule="auto"/>
-        <w:rPr>
-          <w:rFonts w:ascii="Segoe UI" w:hAnsi="Segoe UI" w:cs="Segoe UI"/>
-          <w:b/>
-          <w:bCs/>
-          <w:sz w:val="18"/>
-          <w:szCs w:val="18"/>
-        </w:rPr>
-      </w:pPr>
-      <w:r>
-        <w:rPr>
-          <w:rFonts w:ascii="Segoe UI" w:hAnsi="Segoe UI" w:cs="Segoe UI"/>
-          <w:b/>
-          <w:bCs/>
-          <w:sz w:val="18"/>
-          <w:szCs w:val="18"/>
-        </w:rPr>
-        <w:t>Include, exclude mechanism</w:t>
-      </w:r>
-    </w:p>
-    <w:p>
-      <w:pPr>
-        <w:spacing w:after="0" w:line="240" w:lineRule="auto"/>
-        <w:rPr>
-          <w:rFonts w:ascii="Segoe UI" w:hAnsi="Segoe UI" w:cs="Segoe UI"/>
-          <w:b/>
-          <w:bCs/>
-          <w:sz w:val="18"/>
-          <w:szCs w:val="18"/>
-        </w:rPr>
-      </w:pPr>
-      <w:proofErr w:type="spellStart"/>
-      <w:r>
-        <w:rPr>
-          <w:rFonts w:ascii="Segoe UI" w:hAnsi="Segoe UI" w:cs="Segoe UI"/>
-          <w:b/>
-          <w:bCs/>
-          <w:sz w:val="18"/>
-          <w:szCs w:val="18"/>
-        </w:rPr>
-        <w:t>Testng</w:t>
-      </w:r>
-      <w:proofErr w:type="spellEnd"/>
-      <w:r>
-        <w:rPr>
-          <w:rFonts w:ascii="Segoe UI" w:hAnsi="Segoe UI" w:cs="Segoe UI"/>
-          <w:b/>
-          <w:bCs/>
-          <w:sz w:val="18"/>
-          <w:szCs w:val="18"/>
-        </w:rPr>
-        <w:t xml:space="preserve"> Annotation</w:t>
-      </w:r>
-    </w:p>
-    <w:p>
-      <w:pPr>
-        <w:spacing w:after="0" w:line="240" w:lineRule="auto"/>
-        <w:rPr>
-          <w:rFonts w:ascii="Segoe UI" w:hAnsi="Segoe UI" w:cs="Segoe UI"/>
-          <w:b/>
-          <w:bCs/>
-          <w:sz w:val="18"/>
-          <w:szCs w:val="18"/>
-        </w:rPr>
-      </w:pPr>
-      <w:r>
-        <w:rPr>
-          <w:rFonts w:ascii="Segoe UI" w:hAnsi="Segoe UI" w:cs="Segoe UI"/>
-          <w:b/>
-          <w:bCs/>
-          <w:sz w:val="18"/>
-          <w:szCs w:val="18"/>
-        </w:rPr>
-        <w:t>Groups</w:t>
-      </w:r>
-    </w:p>
-    <w:p>
-      <w:pPr>
-        <w:spacing w:after="0" w:line="240" w:lineRule="auto"/>
-        <w:rPr>
-          <w:rFonts w:ascii="Segoe UI" w:hAnsi="Segoe UI" w:cs="Segoe UI"/>
-          <w:b/>
-          <w:bCs/>
-          <w:sz w:val="18"/>
-          <w:szCs w:val="18"/>
-        </w:rPr>
-      </w:pPr>
-      <w:proofErr w:type="spellStart"/>
-      <w:r>
-        <w:rPr>
-          <w:rFonts w:ascii="Segoe UI" w:hAnsi="Segoe UI" w:cs="Segoe UI"/>
-          <w:b/>
-          <w:bCs/>
-          <w:sz w:val="18"/>
-          <w:szCs w:val="18"/>
-        </w:rPr>
-        <w:t>DependsOnMethods</w:t>
-      </w:r>
-      <w:proofErr w:type="spellEnd"/>
-    </w:p>
-    <w:p>
-      <w:pPr>
-        <w:spacing w:after="0" w:line="240" w:lineRule="auto"/>
-        <w:rPr>
-          <w:rFonts w:ascii="Segoe UI" w:hAnsi="Segoe UI" w:cs="Segoe UI"/>
-          <w:b/>
-          <w:bCs/>
-          <w:sz w:val="18"/>
-          <w:szCs w:val="18"/>
-        </w:rPr>
-      </w:pPr>
-      <w:r>
-        <w:rPr>
-          <w:rFonts w:ascii="Segoe UI" w:hAnsi="Segoe UI" w:cs="Segoe UI"/>
-          <w:b/>
-          <w:bCs/>
-          <w:sz w:val="18"/>
-          <w:szCs w:val="18"/>
-        </w:rPr>
-        <w:t>Prioritization</w:t>
-      </w:r>
-    </w:p>
-    <w:p>
-      <w:pPr>
-        <w:spacing w:after="0" w:line="240" w:lineRule="auto"/>
-        <w:rPr>
-          <w:rFonts w:ascii="Segoe UI" w:hAnsi="Segoe UI" w:cs="Segoe UI"/>
-          <w:b/>
-          <w:bCs/>
-          <w:sz w:val="18"/>
-          <w:szCs w:val="18"/>
-        </w:rPr>
-      </w:pPr>
-      <w:r>
-        <w:rPr>
-          <w:rFonts w:ascii="Segoe UI" w:hAnsi="Segoe UI" w:cs="Segoe UI"/>
-          <w:b/>
-          <w:bCs/>
-          <w:sz w:val="18"/>
-          <w:szCs w:val="18"/>
-        </w:rPr>
-        <w:t>Enable</w:t>
-      </w:r>
-    </w:p>
-    <w:p>
-      <w:pPr>
-        <w:spacing w:after="0" w:line="240" w:lineRule="auto"/>
-        <w:rPr>
-          <w:rFonts w:ascii="Segoe UI" w:hAnsi="Segoe UI" w:cs="Segoe UI"/>
-          <w:b/>
-          <w:bCs/>
-          <w:sz w:val="18"/>
-          <w:szCs w:val="18"/>
-        </w:rPr>
-      </w:pPr>
-      <w:proofErr w:type="spellStart"/>
-      <w:r>
-        <w:rPr>
-          <w:rFonts w:ascii="Segoe UI" w:hAnsi="Segoe UI" w:cs="Segoe UI"/>
-          <w:b/>
-          <w:bCs/>
-          <w:sz w:val="18"/>
-          <w:szCs w:val="18"/>
-        </w:rPr>
-        <w:t>timeOut</w:t>
-      </w:r>
-      <w:proofErr w:type="spellEnd"/>
-    </w:p>
-    <w:p>
-      <w:pPr>
-        <w:spacing w:after="0" w:line="240" w:lineRule="auto"/>
-        <w:rPr>
-          <w:rFonts w:ascii="Segoe UI" w:hAnsi="Segoe UI" w:cs="Segoe UI"/>
-          <w:b/>
-          <w:bCs/>
-          <w:sz w:val="18"/>
-          <w:szCs w:val="18"/>
-        </w:rPr>
-      </w:pPr>
-      <w:r>
-        <w:rPr>
-          <w:rFonts w:ascii="Segoe UI" w:hAnsi="Segoe UI" w:cs="Segoe UI"/>
-          <w:b/>
-          <w:bCs/>
-          <w:sz w:val="18"/>
-          <w:szCs w:val="18"/>
-        </w:rPr>
-        <w:t>Parametrization</w:t>
-      </w:r>
-    </w:p>
-    <w:p>
-      <w:pPr>
-        <w:spacing w:after="0" w:line="240" w:lineRule="auto"/>
-        <w:rPr>
-          <w:rFonts w:ascii="Segoe UI" w:hAnsi="Segoe UI" w:cs="Segoe UI"/>
-          <w:b/>
-          <w:bCs/>
-          <w:sz w:val="18"/>
-          <w:szCs w:val="18"/>
-        </w:rPr>
-      </w:pPr>
-      <w:r>
-        <w:rPr>
-          <w:rFonts w:ascii="Segoe UI" w:hAnsi="Segoe UI" w:cs="Segoe UI"/>
-          <w:b/>
-          <w:bCs/>
-          <w:sz w:val="18"/>
-          <w:szCs w:val="18"/>
-        </w:rPr>
-        <w:t xml:space="preserve">Data providers </w:t>
-      </w:r>
-    </w:p>
-    <w:p>
-      <w:pPr>
-        <w:spacing w:after="0" w:line="240" w:lineRule="auto"/>
-        <w:rPr>
-          <w:rFonts w:ascii="Segoe UI" w:hAnsi="Segoe UI" w:cs="Segoe UI"/>
-          <w:b/>
-          <w:bCs/>
-          <w:sz w:val="18"/>
-          <w:szCs w:val="18"/>
-        </w:rPr>
-      </w:pPr>
-      <w:r>
-        <w:rPr>
-          <w:rFonts w:ascii="Segoe UI" w:hAnsi="Segoe UI" w:cs="Segoe UI"/>
-          <w:b/>
-          <w:bCs/>
-          <w:sz w:val="18"/>
-          <w:szCs w:val="18"/>
-        </w:rPr>
-        <w:t>TestNG Listeners</w:t>
-      </w:r>
-    </w:p>
-    <w:p>
-      <w:pPr>
-        <w:spacing w:after="0" w:line="240" w:lineRule="auto"/>
-        <w:rPr>
-          <w:rFonts w:ascii="Segoe UI" w:hAnsi="Segoe UI" w:cs="Segoe UI"/>
-          <w:sz w:val="18"/>
-          <w:szCs w:val="18"/>
-        </w:rPr>
-      </w:pPr>
-      <w:r>
-        <w:rPr>
-          <w:rFonts w:ascii="Segoe UI" w:hAnsi="Segoe UI" w:cs="Segoe UI"/>
-          <w:sz w:val="18"/>
-          <w:szCs w:val="18"/>
-        </w:rPr>
-        <w:t xml:space="preserve">If you want to track the test flow </w:t>
-      </w:r>
-      <w:proofErr w:type="gramStart"/>
-      <w:r>
-        <w:rPr>
-          <w:rFonts w:ascii="Segoe UI" w:hAnsi="Segoe UI" w:cs="Segoe UI"/>
-          <w:sz w:val="18"/>
-          <w:szCs w:val="18"/>
-        </w:rPr>
-        <w:t>status(</w:t>
-      </w:r>
-      <w:proofErr w:type="gramEnd"/>
-      <w:r>
-        <w:rPr>
-          <w:rFonts w:ascii="Segoe UI" w:hAnsi="Segoe UI" w:cs="Segoe UI"/>
-          <w:sz w:val="18"/>
-          <w:szCs w:val="18"/>
-        </w:rPr>
-        <w:t>success failure etc.,)</w:t>
-      </w:r>
-    </w:p>
-    <w:p>
-      <w:pPr>
-        <w:spacing w:after="0" w:line="240" w:lineRule="auto"/>
-        <w:rPr>
-          <w:rFonts w:ascii="Segoe UI" w:hAnsi="Segoe UI" w:cs="Segoe UI"/>
-          <w:sz w:val="18"/>
-          <w:szCs w:val="18"/>
-        </w:rPr>
-      </w:pPr>
-      <w:r>
-        <w:rPr>
-          <w:rFonts w:ascii="Segoe UI" w:hAnsi="Segoe UI" w:cs="Segoe UI"/>
-          <w:sz w:val="18"/>
-          <w:szCs w:val="18"/>
-        </w:rPr>
-        <w:t>To print any user defined statement at start, at end, after success, before success</w:t>
-      </w:r>
-    </w:p>
-    <w:p>
-      <w:pPr>
-        <w:spacing w:after="0" w:line="240" w:lineRule="auto"/>
-        <w:rPr>
-          <w:rFonts w:ascii="Segoe UI" w:hAnsi="Segoe UI" w:cs="Segoe UI"/>
-          <w:b/>
-          <w:bCs/>
-        </w:rPr>
-      </w:pPr>
-      <w:r>
-        <w:rPr>
-          <w:rFonts w:ascii="Segoe UI" w:hAnsi="Segoe UI" w:cs="Segoe UI"/>
-          <w:b/>
-          <w:bCs/>
-        </w:rPr>
-        <w:t>Framework Development:</w:t>
-      </w:r>
-    </w:p>
-    <w:p>
-      <w:pPr>
-        <w:spacing w:after="0" w:line="240" w:lineRule="auto"/>
-        <w:rPr>
-          <w:rFonts w:ascii="Segoe UI" w:hAnsi="Segoe UI" w:cs="Segoe UI"/>
-          <w:b/>
-          <w:bCs/>
-        </w:rPr>
-      </w:pPr>
-      <w:proofErr w:type="spellStart"/>
-      <w:r>
-        <w:rPr>
-          <w:rFonts w:ascii="Segoe UI" w:hAnsi="Segoe UI" w:cs="Segoe UI"/>
-          <w:b/>
-          <w:bCs/>
-        </w:rPr>
-        <w:t>Webdriver</w:t>
-      </w:r>
-      <w:proofErr w:type="spellEnd"/>
-      <w:r>
-        <w:rPr>
-          <w:rFonts w:ascii="Segoe UI" w:hAnsi="Segoe UI" w:cs="Segoe UI"/>
-          <w:b/>
-          <w:bCs/>
-        </w:rPr>
-        <w:t xml:space="preserve"> manager</w:t>
+        </w:rPr>
+        <w:t>Webdriver manager</w:t>
       </w:r>
     </w:p>
     <w:p>
@@ -10306,31 +8279,7 @@
           <w:szCs w:val="24"/>
           <w:shd w:val="clear" w:color="auto" w:fill="FFFFFF"/>
         </w:rPr>
-        <w:t xml:space="preserve">Creating page class for each webpage and writing all the </w:t>
-      </w:r>
-      <w:proofErr w:type="spellStart"/>
-      <w:r>
-        <w:rPr>
-          <w:rFonts w:cstheme="minorHAnsi"/>
-          <w:b/>
-          <w:bCs/>
-          <w:sz w:val="24"/>
-          <w:szCs w:val="24"/>
-          <w:shd w:val="clear" w:color="auto" w:fill="FFFFFF"/>
-        </w:rPr>
-        <w:t>xpath</w:t>
-      </w:r>
-      <w:proofErr w:type="spellEnd"/>
-      <w:r>
-        <w:rPr>
-          <w:rFonts w:cstheme="minorHAnsi"/>
-          <w:b/>
-          <w:bCs/>
-          <w:sz w:val="24"/>
-          <w:szCs w:val="24"/>
-          <w:shd w:val="clear" w:color="auto" w:fill="FFFFFF"/>
-        </w:rPr>
-        <w:t xml:space="preserve"> or locators related that page in its page class and using them in test class.</w:t>
+        <w:t>Creating page class for each webpage and writing all the xpath or locators related that page in its page class and using them in test class.</w:t>
       </w:r>
     </w:p>
     <w:p>
@@ -10355,6 +8304,30 @@
           <w:shd w:val="clear" w:color="auto" w:fill="FFFFFF"/>
         </w:rPr>
         <w:t>This way maintenance is reduced and usage becomes user friendly.</w:t>
+      </w:r>
+    </w:p>
+    <w:p>
+      <w:pPr>
+        <w:spacing w:after="0" w:line="240" w:lineRule="auto"/>
+        <w:rPr>
+          <w:rFonts w:cstheme="minorHAnsi"/>
+          <w:b/>
+          <w:bCs/>
+          <w:sz w:val="24"/>
+          <w:szCs w:val="24"/>
+          <w:shd w:val="clear" w:color="auto" w:fill="FFFFFF"/>
+        </w:rPr>
+      </w:pPr>
+      <w:r>
+        <w:rPr>
+          <w:rFonts w:cstheme="minorHAnsi"/>
+          <w:b/>
+          <w:bCs/>
+          <w:sz w:val="24"/>
+          <w:szCs w:val="24"/>
+          <w:shd w:val="clear" w:color="auto" w:fill="FFFFFF"/>
+        </w:rPr>
+        <w:t>You should always write the assertions in the test class only(i.e., you should not write any assert method in page class or common methods class)</w:t>
       </w:r>
     </w:p>
     <w:sectPr>

--- a/Automation Notes.docx
+++ b/Automation Notes.docx
@@ -58,16 +58,23 @@
       <w:pPr>
         <w:spacing w:after="0"/>
       </w:pPr>
+      <w:proofErr w:type="spellStart"/>
       <w:r>
         <w:t>Xpath</w:t>
       </w:r>
+      <w:proofErr w:type="spellEnd"/>
     </w:p>
     <w:p>
       <w:pPr>
         <w:spacing w:after="0"/>
       </w:pPr>
-      <w:r>
-        <w:t>Css selector</w:t>
+      <w:proofErr w:type="spellStart"/>
+      <w:r>
+        <w:t>Css</w:t>
+      </w:r>
+      <w:proofErr w:type="spellEnd"/>
+      <w:r>
+        <w:t xml:space="preserve"> selector</w:t>
       </w:r>
     </w:p>
     <w:p/>
@@ -84,9 +91,11 @@
           <w:numId w:val="1"/>
         </w:numPr>
       </w:pPr>
+      <w:proofErr w:type="spellStart"/>
       <w:r>
         <w:t>Tagname</w:t>
       </w:r>
+      <w:proofErr w:type="spellEnd"/>
     </w:p>
     <w:p>
       <w:pPr>
@@ -108,8 +117,18 @@
           <w:numId w:val="1"/>
         </w:numPr>
       </w:pPr>
-      <w:r>
-        <w:t>LinkText(Optional)</w:t>
+      <w:proofErr w:type="spellStart"/>
+      <w:proofErr w:type="gramStart"/>
+      <w:r>
+        <w:t>LinkText</w:t>
+      </w:r>
+      <w:proofErr w:type="spellEnd"/>
+      <w:r>
+        <w:t>(</w:t>
+      </w:r>
+      <w:proofErr w:type="gramEnd"/>
+      <w:r>
+        <w:t>Optional)</w:t>
       </w:r>
     </w:p>
     <w:p/>
@@ -131,8 +150,17 @@
           <w:b/>
           <w:bCs/>
         </w:rPr>
-        <w:t>(node Starts)--------</w:t>
-      </w:r>
+        <w:t xml:space="preserve">(node </w:t>
+      </w:r>
+      <w:proofErr w:type="gramStart"/>
+      <w:r>
+        <w:rPr>
+          <w:b/>
+          <w:bCs/>
+        </w:rPr>
+        <w:t>Starts)--------</w:t>
+      </w:r>
+      <w:proofErr w:type="gramEnd"/>
     </w:p>
     <w:p>
       <w:pPr>
@@ -182,14 +210,41 @@
           <w:bCs/>
           <w:color w:val="70AD47" w:themeColor="accent6"/>
         </w:rPr>
-        <w:t xml:space="preserve">class="r-1862ga2 r-1loqt21 r-1enofrn r-tceitz r-u8s1d css-76zvg2" </w:t>
-      </w:r>
+        <w:t>class="r-1862ga2 r-1loqt21 r-1enofrn r-</w:t>
+      </w:r>
+      <w:proofErr w:type="spellStart"/>
       <w:r>
         <w:rPr>
           <w:b/>
           <w:bCs/>
           <w:color w:val="70AD47" w:themeColor="accent6"/>
         </w:rPr>
+        <w:t>tceitz</w:t>
+      </w:r>
+      <w:proofErr w:type="spellEnd"/>
+      <w:r>
+        <w:rPr>
+          <w:b/>
+          <w:bCs/>
+          <w:color w:val="70AD47" w:themeColor="accent6"/>
+        </w:rPr>
+        <w:t xml:space="preserve"> r-u8s1d css-76zvg2</w:t>
+      </w:r>
+      <w:proofErr w:type="gramStart"/>
+      <w:r>
+        <w:rPr>
+          <w:b/>
+          <w:bCs/>
+          <w:color w:val="70AD47" w:themeColor="accent6"/>
+        </w:rPr>
+        <w:t xml:space="preserve">" </w:t>
+      </w:r>
+      <w:r>
+        <w:rPr>
+          <w:b/>
+          <w:bCs/>
+          <w:color w:val="70AD47" w:themeColor="accent6"/>
+        </w:rPr>
         <w:t xml:space="preserve"> </w:t>
       </w:r>
       <w:r>
@@ -197,6 +252,49 @@
           <w:b/>
           <w:bCs/>
         </w:rPr>
+        <w:t>-------</w:t>
+      </w:r>
+      <w:proofErr w:type="gramEnd"/>
+      <w:r>
+        <w:rPr>
+          <w:b/>
+          <w:bCs/>
+        </w:rPr>
+        <w:t>(Attribute name = “Value”)</w:t>
+      </w:r>
+    </w:p>
+    <w:p>
+      <w:pPr>
+        <w:spacing w:after="0"/>
+        <w:rPr>
+          <w:b/>
+          <w:bCs/>
+          <w:color w:val="70AD47" w:themeColor="accent6"/>
+        </w:rPr>
+      </w:pPr>
+      <w:proofErr w:type="spellStart"/>
+      <w:r>
+        <w:rPr>
+          <w:b/>
+          <w:bCs/>
+          <w:color w:val="70AD47" w:themeColor="accent6"/>
+        </w:rPr>
+        <w:t>dir</w:t>
+      </w:r>
+      <w:proofErr w:type="spellEnd"/>
+      <w:r>
+        <w:rPr>
+          <w:b/>
+          <w:bCs/>
+          <w:color w:val="70AD47" w:themeColor="accent6"/>
+        </w:rPr>
+        <w:t xml:space="preserve">="auto" </w:t>
+      </w:r>
+      <w:r>
+        <w:rPr>
+          <w:b/>
+          <w:bCs/>
+        </w:rPr>
         <w:t>-------(Attribute name = “Value”)</w:t>
       </w:r>
     </w:p>
@@ -215,7 +313,7 @@
           <w:bCs/>
           <w:color w:val="70AD47" w:themeColor="accent6"/>
         </w:rPr>
-        <w:t xml:space="preserve">dir="auto" </w:t>
+        <w:t xml:space="preserve">data-focusable="true" </w:t>
       </w:r>
       <w:r>
         <w:rPr>
@@ -234,21 +332,346 @@
           <w:color w:val="70AD47" w:themeColor="accent6"/>
         </w:rPr>
       </w:pPr>
+      <w:proofErr w:type="spellStart"/>
       <w:r>
         <w:rPr>
           <w:b/>
           <w:bCs/>
           <w:color w:val="70AD47" w:themeColor="accent6"/>
         </w:rPr>
+        <w:t>tabindex</w:t>
+      </w:r>
+      <w:proofErr w:type="spellEnd"/>
+      <w:r>
+        <w:rPr>
+          <w:b/>
+          <w:bCs/>
+          <w:color w:val="70AD47" w:themeColor="accent6"/>
+        </w:rPr>
+        <w:t xml:space="preserve">="0" </w:t>
+      </w:r>
+      <w:r>
+        <w:rPr>
+          <w:b/>
+          <w:bCs/>
+        </w:rPr>
+        <w:t>-------(Attribute name = “Value”)</w:t>
+      </w:r>
+    </w:p>
+    <w:p>
+      <w:pPr>
+        <w:spacing w:after="0"/>
+        <w:rPr>
+          <w:b/>
+          <w:bCs/>
+          <w:color w:val="70AD47" w:themeColor="accent6"/>
+        </w:rPr>
+      </w:pPr>
+      <w:r>
+        <w:rPr>
+          <w:b/>
+          <w:bCs/>
+          <w:color w:val="70AD47" w:themeColor="accent6"/>
+        </w:rPr>
+        <w:t xml:space="preserve">style="font-family: inherit; top: 8px; width: </w:t>
+      </w:r>
+      <w:proofErr w:type="gramStart"/>
+      <w:r>
+        <w:rPr>
+          <w:b/>
+          <w:bCs/>
+          <w:color w:val="70AD47" w:themeColor="accent6"/>
+        </w:rPr>
+        <w:t>calc(</w:t>
+      </w:r>
+      <w:proofErr w:type="gramEnd"/>
+      <w:r>
+        <w:rPr>
+          <w:b/>
+          <w:bCs/>
+          <w:color w:val="70AD47" w:themeColor="accent6"/>
+        </w:rPr>
+        <w:t>100% - 32px);"</w:t>
+      </w:r>
+      <w:r>
+        <w:rPr>
+          <w:b/>
+          <w:bCs/>
+        </w:rPr>
+        <w:t xml:space="preserve"> </w:t>
+      </w:r>
+      <w:r>
+        <w:rPr>
+          <w:b/>
+          <w:bCs/>
+        </w:rPr>
+        <w:t>-------(Attribute name = “Value”)</w:t>
+      </w:r>
+    </w:p>
+    <w:p>
+      <w:pPr>
+        <w:spacing w:after="0"/>
+        <w:rPr>
+          <w:b/>
+          <w:bCs/>
+        </w:rPr>
+      </w:pPr>
+      <w:r>
+        <w:rPr>
+          <w:b/>
+          <w:bCs/>
+          <w:color w:val="70AD47" w:themeColor="accent6"/>
+        </w:rPr>
+        <w:t>&gt;From&lt;</w:t>
+      </w:r>
+      <w:r>
+        <w:rPr>
+          <w:b/>
+          <w:bCs/>
+          <w:color w:val="70AD47" w:themeColor="accent6"/>
+        </w:rPr>
+        <w:t xml:space="preserve"> </w:t>
+      </w:r>
+      <w:r>
+        <w:rPr>
+          <w:b/>
+          <w:bCs/>
+        </w:rPr>
+        <w:t>------------</w:t>
+      </w:r>
+      <w:r>
+        <w:rPr>
+          <w:b/>
+          <w:bCs/>
+        </w:rPr>
+        <w:t xml:space="preserve"> (Link Text)</w:t>
+      </w:r>
+    </w:p>
+    <w:p>
+      <w:pPr>
+        <w:spacing w:after="0"/>
+        <w:rPr>
+          <w:b/>
+          <w:bCs/>
+        </w:rPr>
+      </w:pPr>
+      <w:r>
+        <w:rPr>
+          <w:b/>
+          <w:bCs/>
+          <w:color w:val="70AD47" w:themeColor="accent6"/>
+        </w:rPr>
+        <w:t>/div&gt;</w:t>
+      </w:r>
+      <w:r>
+        <w:rPr>
+          <w:b/>
+          <w:bCs/>
+          <w:color w:val="70AD47" w:themeColor="accent6"/>
+        </w:rPr>
+        <w:t xml:space="preserve"> </w:t>
+      </w:r>
+      <w:r>
+        <w:rPr>
+          <w:b/>
+          <w:bCs/>
+        </w:rPr>
+        <w:t>---------</w:t>
+      </w:r>
+      <w:r>
+        <w:rPr>
+          <w:b/>
+          <w:bCs/>
+        </w:rPr>
+        <w:t>(node ends)</w:t>
+      </w:r>
+    </w:p>
+    <w:p>
+      <w:pPr>
+        <w:spacing w:after="0"/>
+        <w:rPr>
+          <w:b/>
+          <w:bCs/>
+        </w:rPr>
+      </w:pPr>
+    </w:p>
+    <w:p>
+      <w:pPr>
+        <w:spacing w:after="0"/>
+        <w:rPr>
+          <w:b/>
+          <w:bCs/>
+        </w:rPr>
+      </w:pPr>
+      <w:r>
+        <w:rPr>
+          <w:b/>
+          <w:bCs/>
+        </w:rPr>
+        <w:t xml:space="preserve">&lt;input </w:t>
+      </w:r>
+    </w:p>
+    <w:p>
+      <w:pPr>
+        <w:spacing w:after="0"/>
+        <w:rPr>
+          <w:b/>
+          <w:bCs/>
+        </w:rPr>
+      </w:pPr>
+      <w:proofErr w:type="spellStart"/>
+      <w:r>
+        <w:rPr>
+          <w:b/>
+          <w:bCs/>
+        </w:rPr>
+        <w:t>autocapitalize</w:t>
+      </w:r>
+      <w:proofErr w:type="spellEnd"/>
+      <w:r>
+        <w:rPr>
+          <w:b/>
+          <w:bCs/>
+        </w:rPr>
+        <w:t xml:space="preserve">="sentences" </w:t>
+      </w:r>
+    </w:p>
+    <w:p>
+      <w:pPr>
+        <w:spacing w:after="0"/>
+        <w:rPr>
+          <w:b/>
+          <w:bCs/>
+        </w:rPr>
+      </w:pPr>
+      <w:r>
+        <w:rPr>
+          <w:b/>
+          <w:bCs/>
+        </w:rPr>
+        <w:t xml:space="preserve">autocomplete="on" </w:t>
+      </w:r>
+    </w:p>
+    <w:p>
+      <w:pPr>
+        <w:spacing w:after="0"/>
+        <w:rPr>
+          <w:b/>
+          <w:bCs/>
+        </w:rPr>
+      </w:pPr>
+      <w:r>
+        <w:rPr>
+          <w:b/>
+          <w:bCs/>
+        </w:rPr>
+        <w:t xml:space="preserve">autocorrect="on" </w:t>
+      </w:r>
+    </w:p>
+    <w:p>
+      <w:pPr>
+        <w:spacing w:after="0"/>
+        <w:rPr>
+          <w:b/>
+          <w:bCs/>
+        </w:rPr>
+      </w:pPr>
+      <w:r>
+        <w:rPr>
+          <w:b/>
+          <w:bCs/>
+        </w:rPr>
+        <w:t>class="css-1cwyjr8 r-</w:t>
+      </w:r>
+      <w:proofErr w:type="spellStart"/>
+      <w:r>
+        <w:rPr>
+          <w:b/>
+          <w:bCs/>
+        </w:rPr>
+        <w:t>homxoj</w:t>
+      </w:r>
+      <w:proofErr w:type="spellEnd"/>
+      <w:r>
+        <w:rPr>
+          <w:b/>
+          <w:bCs/>
+        </w:rPr>
+        <w:t xml:space="preserve"> r-</w:t>
+      </w:r>
+      <w:proofErr w:type="spellStart"/>
+      <w:r>
+        <w:rPr>
+          <w:b/>
+          <w:bCs/>
+        </w:rPr>
+        <w:t>ubezar</w:t>
+      </w:r>
+      <w:proofErr w:type="spellEnd"/>
+      <w:r>
+        <w:rPr>
+          <w:b/>
+          <w:bCs/>
+        </w:rPr>
+        <w:t xml:space="preserve"> r-10paoce r-13qz1uu" </w:t>
+      </w:r>
+    </w:p>
+    <w:p>
+      <w:pPr>
+        <w:spacing w:after="0"/>
+        <w:rPr>
+          <w:b/>
+          <w:bCs/>
+        </w:rPr>
+      </w:pPr>
+      <w:proofErr w:type="spellStart"/>
+      <w:r>
+        <w:rPr>
+          <w:b/>
+          <w:bCs/>
+        </w:rPr>
+        <w:t>dir</w:t>
+      </w:r>
+      <w:proofErr w:type="spellEnd"/>
+      <w:r>
+        <w:rPr>
+          <w:b/>
+          <w:bCs/>
+        </w:rPr>
+        <w:t xml:space="preserve">="auto" </w:t>
+      </w:r>
+    </w:p>
+    <w:p>
+      <w:pPr>
+        <w:spacing w:after="0"/>
+        <w:rPr>
+          <w:b/>
+          <w:bCs/>
+        </w:rPr>
+      </w:pPr>
+      <w:r>
+        <w:rPr>
+          <w:b/>
+          <w:bCs/>
+        </w:rPr>
+        <w:t xml:space="preserve">spellcheck="false" type="text" </w:t>
+      </w:r>
+    </w:p>
+    <w:p>
+      <w:pPr>
+        <w:spacing w:after="0"/>
+        <w:rPr>
+          <w:b/>
+          <w:bCs/>
+        </w:rPr>
+      </w:pPr>
+      <w:r>
+        <w:rPr>
+          <w:b/>
+          <w:bCs/>
+        </w:rPr>
         <w:t xml:space="preserve">data-focusable="true" </w:t>
       </w:r>
-      <w:r>
-        <w:rPr>
-          <w:b/>
-          <w:bCs/>
-        </w:rPr>
-        <w:t>-------(Attribute name = “Value”)</w:t>
-      </w:r>
     </w:p>
     <w:p>
       <w:pPr>
@@ -256,23 +679,14 @@
         <w:rPr>
           <w:b/>
           <w:bCs/>
-          <w:color w:val="70AD47" w:themeColor="accent6"/>
-        </w:rPr>
-      </w:pPr>
-      <w:r>
-        <w:rPr>
-          <w:b/>
-          <w:bCs/>
-          <w:color w:val="70AD47" w:themeColor="accent6"/>
-        </w:rPr>
-        <w:t xml:space="preserve">tabindex="0" </w:t>
-      </w:r>
-      <w:r>
-        <w:rPr>
-          <w:b/>
-          <w:bCs/>
-        </w:rPr>
-        <w:t>-------(Attribute name = “Value”)</w:t>
+        </w:rPr>
+      </w:pPr>
+      <w:r>
+        <w:rPr>
+          <w:b/>
+          <w:bCs/>
+        </w:rPr>
+        <w:t xml:space="preserve">value="" </w:t>
       </w:r>
     </w:p>
     <w:p>
@@ -281,30 +695,14 @@
         <w:rPr>
           <w:b/>
           <w:bCs/>
-          <w:color w:val="70AD47" w:themeColor="accent6"/>
-        </w:rPr>
-      </w:pPr>
-      <w:r>
-        <w:rPr>
-          <w:b/>
-          <w:bCs/>
-          <w:color w:val="70AD47" w:themeColor="accent6"/>
-        </w:rPr>
-        <w:t>style="font-family: inherit; top: 8px; width: calc(100% - 32px);"</w:t>
-      </w:r>
-      <w:r>
-        <w:rPr>
-          <w:b/>
-          <w:bCs/>
-        </w:rPr>
-        <w:t xml:space="preserve"> </w:t>
-      </w:r>
-      <w:r>
-        <w:rPr>
-          <w:b/>
-          <w:bCs/>
-        </w:rPr>
-        <w:t>-------(Attribute name = “Value”)</w:t>
+        </w:rPr>
+      </w:pPr>
+      <w:r>
+        <w:rPr>
+          <w:b/>
+          <w:bCs/>
+        </w:rPr>
+        <w:t>style="font-family: inherit; text-overflow: ellipsis;"&gt;</w:t>
       </w:r>
     </w:p>
     <w:p>
@@ -315,36 +713,6 @@
           <w:bCs/>
         </w:rPr>
       </w:pPr>
-      <w:r>
-        <w:rPr>
-          <w:b/>
-          <w:bCs/>
-          <w:color w:val="70AD47" w:themeColor="accent6"/>
-        </w:rPr>
-        <w:t>&gt;From&lt;</w:t>
-      </w:r>
-      <w:r>
-        <w:rPr>
-          <w:b/>
-          <w:bCs/>
-          <w:color w:val="70AD47" w:themeColor="accent6"/>
-        </w:rPr>
-        <w:t xml:space="preserve"> </w:t>
-      </w:r>
-      <w:r>
-        <w:rPr>
-          <w:b/>
-          <w:bCs/>
-        </w:rPr>
-        <w:t>------------</w:t>
-      </w:r>
-      <w:r>
-        <w:rPr>
-          <w:b/>
-          <w:bCs/>
-        </w:rPr>
-        <w:t xml:space="preserve"> (Link Text)</w:t>
-      </w:r>
     </w:p>
     <w:p>
       <w:pPr>
@@ -354,36 +722,6 @@
           <w:bCs/>
         </w:rPr>
       </w:pPr>
-      <w:r>
-        <w:rPr>
-          <w:b/>
-          <w:bCs/>
-          <w:color w:val="70AD47" w:themeColor="accent6"/>
-        </w:rPr>
-        <w:t>/div&gt;</w:t>
-      </w:r>
-      <w:r>
-        <w:rPr>
-          <w:b/>
-          <w:bCs/>
-          <w:color w:val="70AD47" w:themeColor="accent6"/>
-        </w:rPr>
-        <w:t xml:space="preserve"> </w:t>
-      </w:r>
-      <w:r>
-        <w:rPr>
-          <w:b/>
-          <w:bCs/>
-        </w:rPr>
-        <w:t>---------</w:t>
-      </w:r>
-      <w:r>
-        <w:rPr>
-          <w:b/>
-          <w:bCs/>
-        </w:rPr>
-        <w:t>(node ends)</w:t>
-      </w:r>
     </w:p>
     <w:p>
       <w:pPr>
@@ -393,199 +731,28 @@
           <w:bCs/>
         </w:rPr>
       </w:pPr>
-    </w:p>
-    <w:p>
-      <w:pPr>
-        <w:spacing w:after="0"/>
-        <w:rPr>
-          <w:b/>
-          <w:bCs/>
-        </w:rPr>
-      </w:pPr>
-      <w:r>
-        <w:rPr>
-          <w:b/>
-          <w:bCs/>
-        </w:rPr>
-        <w:t xml:space="preserve">&lt;input </w:t>
-      </w:r>
-    </w:p>
-    <w:p>
-      <w:pPr>
-        <w:spacing w:after="0"/>
-        <w:rPr>
-          <w:b/>
-          <w:bCs/>
-        </w:rPr>
-      </w:pPr>
-      <w:r>
-        <w:rPr>
-          <w:b/>
-          <w:bCs/>
-        </w:rPr>
-        <w:t xml:space="preserve">autocapitalize="sentences" </w:t>
-      </w:r>
-    </w:p>
-    <w:p>
-      <w:pPr>
-        <w:spacing w:after="0"/>
-        <w:rPr>
-          <w:b/>
-          <w:bCs/>
-        </w:rPr>
-      </w:pPr>
-      <w:r>
-        <w:rPr>
-          <w:b/>
-          <w:bCs/>
-        </w:rPr>
-        <w:t xml:space="preserve">autocomplete="on" </w:t>
-      </w:r>
-    </w:p>
-    <w:p>
-      <w:pPr>
-        <w:spacing w:after="0"/>
-        <w:rPr>
-          <w:b/>
-          <w:bCs/>
-        </w:rPr>
-      </w:pPr>
-      <w:r>
-        <w:rPr>
-          <w:b/>
-          <w:bCs/>
-        </w:rPr>
-        <w:t xml:space="preserve">autocorrect="on" </w:t>
-      </w:r>
-    </w:p>
-    <w:p>
-      <w:pPr>
-        <w:spacing w:after="0"/>
-        <w:rPr>
-          <w:b/>
-          <w:bCs/>
-        </w:rPr>
-      </w:pPr>
-      <w:r>
-        <w:rPr>
-          <w:b/>
-          <w:bCs/>
-        </w:rPr>
-        <w:t xml:space="preserve">class="css-1cwyjr8 r-homxoj r-ubezar r-10paoce r-13qz1uu" </w:t>
-      </w:r>
-    </w:p>
-    <w:p>
-      <w:pPr>
-        <w:spacing w:after="0"/>
-        <w:rPr>
-          <w:b/>
-          <w:bCs/>
-        </w:rPr>
-      </w:pPr>
-      <w:r>
-        <w:rPr>
-          <w:b/>
-          <w:bCs/>
-        </w:rPr>
-        <w:t xml:space="preserve">dir="auto" </w:t>
-      </w:r>
-    </w:p>
-    <w:p>
-      <w:pPr>
-        <w:spacing w:after="0"/>
-        <w:rPr>
-          <w:b/>
-          <w:bCs/>
-        </w:rPr>
-      </w:pPr>
-      <w:r>
-        <w:rPr>
-          <w:b/>
-          <w:bCs/>
-        </w:rPr>
-        <w:t xml:space="preserve">spellcheck="false" type="text" </w:t>
-      </w:r>
-    </w:p>
-    <w:p>
-      <w:pPr>
-        <w:spacing w:after="0"/>
-        <w:rPr>
-          <w:b/>
-          <w:bCs/>
-        </w:rPr>
-      </w:pPr>
-      <w:r>
-        <w:rPr>
-          <w:b/>
-          <w:bCs/>
-        </w:rPr>
-        <w:t xml:space="preserve">data-focusable="true" </w:t>
-      </w:r>
-    </w:p>
-    <w:p>
-      <w:pPr>
-        <w:spacing w:after="0"/>
-        <w:rPr>
-          <w:b/>
-          <w:bCs/>
-        </w:rPr>
-      </w:pPr>
-      <w:r>
-        <w:rPr>
-          <w:b/>
-          <w:bCs/>
-        </w:rPr>
-        <w:t xml:space="preserve">value="" </w:t>
-      </w:r>
-    </w:p>
-    <w:p>
-      <w:pPr>
-        <w:spacing w:after="0"/>
-        <w:rPr>
-          <w:b/>
-          <w:bCs/>
-        </w:rPr>
-      </w:pPr>
-      <w:r>
-        <w:rPr>
-          <w:b/>
-          <w:bCs/>
-        </w:rPr>
-        <w:t>style="font-family: inherit; text-overflow: ellipsis;"&gt;</w:t>
-      </w:r>
-    </w:p>
-    <w:p>
-      <w:pPr>
-        <w:spacing w:after="0"/>
-        <w:rPr>
-          <w:b/>
-          <w:bCs/>
-        </w:rPr>
-      </w:pPr>
-    </w:p>
-    <w:p>
-      <w:pPr>
-        <w:spacing w:after="0"/>
-        <w:rPr>
-          <w:b/>
-          <w:bCs/>
-        </w:rPr>
-      </w:pPr>
-    </w:p>
-    <w:p>
-      <w:pPr>
-        <w:spacing w:after="0"/>
-        <w:rPr>
-          <w:b/>
-          <w:bCs/>
-        </w:rPr>
-      </w:pPr>
-      <w:r>
-        <w:rPr>
-          <w:b/>
-          <w:bCs/>
-        </w:rPr>
-        <w:t>Relative Xpath:</w:t>
+      <w:r>
+        <w:rPr>
+          <w:b/>
+          <w:bCs/>
+        </w:rPr>
+        <w:t xml:space="preserve">Relative </w:t>
+      </w:r>
+      <w:proofErr w:type="spellStart"/>
+      <w:r>
+        <w:rPr>
+          <w:b/>
+          <w:bCs/>
+        </w:rPr>
+        <w:t>Xpath</w:t>
+      </w:r>
+      <w:proofErr w:type="spellEnd"/>
+      <w:r>
+        <w:rPr>
+          <w:b/>
+          <w:bCs/>
+        </w:rPr>
+        <w:t>:</w:t>
       </w:r>
     </w:p>
     <w:p>
@@ -622,7 +789,32 @@
           <w:b/>
           <w:bCs/>
         </w:rPr>
-        <w:t>//tagname[@Attributename = “value”]</w:t>
+        <w:t>//</w:t>
+      </w:r>
+      <w:proofErr w:type="spellStart"/>
+      <w:proofErr w:type="gramStart"/>
+      <w:r>
+        <w:rPr>
+          <w:b/>
+          <w:bCs/>
+        </w:rPr>
+        <w:t>tagname</w:t>
+      </w:r>
+      <w:proofErr w:type="spellEnd"/>
+      <w:r>
+        <w:rPr>
+          <w:b/>
+          <w:bCs/>
+        </w:rPr>
+        <w:t>[</w:t>
+      </w:r>
+      <w:proofErr w:type="gramEnd"/>
+      <w:r>
+        <w:rPr>
+          <w:b/>
+          <w:bCs/>
+        </w:rPr>
+        <w:t>@Attributename = “value”]</w:t>
       </w:r>
     </w:p>
     <w:p>
@@ -640,7 +832,61 @@
           <w:bCs/>
           <w:color w:val="70AD47" w:themeColor="accent6"/>
         </w:rPr>
-        <w:t>//input[@class=”css-1cwyjr8 r-homxoj r-ubezar r-10paoce r-13qz1uu”]</w:t>
+        <w:t>//</w:t>
+      </w:r>
+      <w:proofErr w:type="gramStart"/>
+      <w:r>
+        <w:rPr>
+          <w:b/>
+          <w:bCs/>
+          <w:color w:val="70AD47" w:themeColor="accent6"/>
+        </w:rPr>
+        <w:t>input[</w:t>
+      </w:r>
+      <w:proofErr w:type="gramEnd"/>
+      <w:r>
+        <w:rPr>
+          <w:b/>
+          <w:bCs/>
+          <w:color w:val="70AD47" w:themeColor="accent6"/>
+        </w:rPr>
+        <w:t>@class=”css-1cwyjr8 r-</w:t>
+      </w:r>
+      <w:proofErr w:type="spellStart"/>
+      <w:r>
+        <w:rPr>
+          <w:b/>
+          <w:bCs/>
+          <w:color w:val="70AD47" w:themeColor="accent6"/>
+        </w:rPr>
+        <w:t>homxoj</w:t>
+      </w:r>
+      <w:proofErr w:type="spellEnd"/>
+      <w:r>
+        <w:rPr>
+          <w:b/>
+          <w:bCs/>
+          <w:color w:val="70AD47" w:themeColor="accent6"/>
+        </w:rPr>
+        <w:t xml:space="preserve"> r-</w:t>
+      </w:r>
+      <w:proofErr w:type="spellStart"/>
+      <w:r>
+        <w:rPr>
+          <w:b/>
+          <w:bCs/>
+          <w:color w:val="70AD47" w:themeColor="accent6"/>
+        </w:rPr>
+        <w:t>ubezar</w:t>
+      </w:r>
+      <w:proofErr w:type="spellEnd"/>
+      <w:r>
+        <w:rPr>
+          <w:b/>
+          <w:bCs/>
+          <w:color w:val="70AD47" w:themeColor="accent6"/>
+        </w:rPr>
+        <w:t xml:space="preserve"> r-10paoce r-13qz1uu”]</w:t>
       </w:r>
     </w:p>
     <w:p>
@@ -661,8 +907,17 @@
           <w:b/>
           <w:bCs/>
         </w:rPr>
-        <w:t>Using linktext</w:t>
-      </w:r>
+        <w:t xml:space="preserve">Using </w:t>
+      </w:r>
+      <w:proofErr w:type="spellStart"/>
+      <w:r>
+        <w:rPr>
+          <w:b/>
+          <w:bCs/>
+        </w:rPr>
+        <w:t>linktext</w:t>
+      </w:r>
+      <w:proofErr w:type="spellEnd"/>
     </w:p>
     <w:p>
       <w:pPr>
@@ -677,7 +932,55 @@
           <w:b/>
           <w:bCs/>
         </w:rPr>
-        <w:t>//tagname[text()=’lintext’]</w:t>
+        <w:t>//</w:t>
+      </w:r>
+      <w:proofErr w:type="spellStart"/>
+      <w:r>
+        <w:rPr>
+          <w:b/>
+          <w:bCs/>
+        </w:rPr>
+        <w:t>tagname</w:t>
+      </w:r>
+      <w:proofErr w:type="spellEnd"/>
+      <w:r>
+        <w:rPr>
+          <w:b/>
+          <w:bCs/>
+        </w:rPr>
+        <w:t>[text</w:t>
+      </w:r>
+      <w:proofErr w:type="gramStart"/>
+      <w:r>
+        <w:rPr>
+          <w:b/>
+          <w:bCs/>
+        </w:rPr>
+        <w:t>()=</w:t>
+      </w:r>
+      <w:proofErr w:type="gramEnd"/>
+      <w:r>
+        <w:rPr>
+          <w:b/>
+          <w:bCs/>
+        </w:rPr>
+        <w:t>’</w:t>
+      </w:r>
+      <w:proofErr w:type="spellStart"/>
+      <w:r>
+        <w:rPr>
+          <w:b/>
+          <w:bCs/>
+        </w:rPr>
+        <w:t>lintext</w:t>
+      </w:r>
+      <w:proofErr w:type="spellEnd"/>
+      <w:r>
+        <w:rPr>
+          <w:b/>
+          <w:bCs/>
+        </w:rPr>
+        <w:t>’]</w:t>
       </w:r>
     </w:p>
     <w:p>
@@ -695,7 +998,25 @@
           <w:bCs/>
           <w:color w:val="70AD47" w:themeColor="accent6"/>
         </w:rPr>
-        <w:t>//div[text()='Departure Date']</w:t>
+        <w:t>//div[</w:t>
+      </w:r>
+      <w:proofErr w:type="gramStart"/>
+      <w:r>
+        <w:rPr>
+          <w:b/>
+          <w:bCs/>
+          <w:color w:val="70AD47" w:themeColor="accent6"/>
+        </w:rPr>
+        <w:t>text(</w:t>
+      </w:r>
+      <w:proofErr w:type="gramEnd"/>
+      <w:r>
+        <w:rPr>
+          <w:b/>
+          <w:bCs/>
+          <w:color w:val="70AD47" w:themeColor="accent6"/>
+        </w:rPr>
+        <w:t>)='Departure Date']</w:t>
       </w:r>
     </w:p>
     <w:p>
@@ -743,20 +1064,30 @@
           <w:color w:val="FF0000"/>
         </w:rPr>
       </w:pPr>
+      <w:proofErr w:type="gramStart"/>
       <w:r>
         <w:rPr>
           <w:b/>
           <w:bCs/>
           <w:color w:val="FF0000"/>
         </w:rPr>
-        <w:t xml:space="preserve">Code(selenium/eclipse ide) </w:t>
-      </w:r>
+        <w:t>Code(</w:t>
+      </w:r>
+      <w:proofErr w:type="gramEnd"/>
       <w:r>
         <w:rPr>
           <w:b/>
           <w:bCs/>
           <w:color w:val="FF0000"/>
         </w:rPr>
+        <w:t xml:space="preserve">selenium/eclipse ide) </w:t>
+      </w:r>
+      <w:r>
+        <w:rPr>
+          <w:b/>
+          <w:bCs/>
+          <w:color w:val="FF0000"/>
+        </w:rPr>
         <w:sym w:font="Wingdings" w:char="F0E0"/>
       </w:r>
       <w:r>
@@ -792,13 +1123,23 @@
           <w:color w:val="70AD47" w:themeColor="accent6"/>
         </w:rPr>
       </w:pPr>
+      <w:proofErr w:type="gramStart"/>
       <w:r>
         <w:rPr>
           <w:b/>
           <w:bCs/>
           <w:color w:val="70AD47" w:themeColor="accent6"/>
         </w:rPr>
-        <w:t xml:space="preserve">Code(selenium/eclipse ide) </w:t>
+        <w:t>Code(</w:t>
+      </w:r>
+      <w:proofErr w:type="gramEnd"/>
+      <w:r>
+        <w:rPr>
+          <w:b/>
+          <w:bCs/>
+          <w:color w:val="70AD47" w:themeColor="accent6"/>
+        </w:rPr>
+        <w:t xml:space="preserve">selenium/eclipse ide) </w:t>
       </w:r>
       <w:r>
         <w:rPr>
@@ -928,7 +1269,23 @@
           <w:b/>
           <w:bCs/>
         </w:rPr>
-        <w:t>Regular expressions in xpath:</w:t>
+        <w:t xml:space="preserve">Regular expressions in </w:t>
+      </w:r>
+      <w:proofErr w:type="spellStart"/>
+      <w:r>
+        <w:rPr>
+          <w:b/>
+          <w:bCs/>
+        </w:rPr>
+        <w:t>xpath</w:t>
+      </w:r>
+      <w:proofErr w:type="spellEnd"/>
+      <w:r>
+        <w:rPr>
+          <w:b/>
+          <w:bCs/>
+        </w:rPr>
+        <w:t>:</w:t>
       </w:r>
     </w:p>
     <w:p>
@@ -1227,7 +1584,33 @@
           <w:szCs w:val="18"/>
           <w:shd w:val="clear" w:color="auto" w:fill="FFFFFF"/>
         </w:rPr>
-        <w:t>//input[contains(@id, 'u_0_b_')]</w:t>
+        <w:t>//</w:t>
+      </w:r>
+      <w:proofErr w:type="gramStart"/>
+      <w:r>
+        <w:rPr>
+          <w:rFonts w:ascii="Consolas" w:hAnsi="Consolas"/>
+          <w:b/>
+          <w:bCs/>
+          <w:color w:val="70AD47" w:themeColor="accent6"/>
+          <w:sz w:val="18"/>
+          <w:szCs w:val="18"/>
+          <w:shd w:val="clear" w:color="auto" w:fill="FFFFFF"/>
+        </w:rPr>
+        <w:t>input[</w:t>
+      </w:r>
+      <w:proofErr w:type="gramEnd"/>
+      <w:r>
+        <w:rPr>
+          <w:rFonts w:ascii="Consolas" w:hAnsi="Consolas"/>
+          <w:b/>
+          <w:bCs/>
+          <w:color w:val="70AD47" w:themeColor="accent6"/>
+          <w:sz w:val="18"/>
+          <w:szCs w:val="18"/>
+          <w:shd w:val="clear" w:color="auto" w:fill="FFFFFF"/>
+        </w:rPr>
+        <w:t>contains(@id, 'u_0_b_')]</w:t>
       </w:r>
     </w:p>
     <w:p>
@@ -1243,7 +1626,32 @@
           <w:b/>
           <w:bCs/>
         </w:rPr>
-        <w:t>//tagname[@Attributename = “value”]</w:t>
+        <w:t>//</w:t>
+      </w:r>
+      <w:proofErr w:type="spellStart"/>
+      <w:proofErr w:type="gramStart"/>
+      <w:r>
+        <w:rPr>
+          <w:b/>
+          <w:bCs/>
+        </w:rPr>
+        <w:t>tagname</w:t>
+      </w:r>
+      <w:proofErr w:type="spellEnd"/>
+      <w:r>
+        <w:rPr>
+          <w:b/>
+          <w:bCs/>
+        </w:rPr>
+        <w:t>[</w:t>
+      </w:r>
+      <w:proofErr w:type="gramEnd"/>
+      <w:r>
+        <w:rPr>
+          <w:b/>
+          <w:bCs/>
+        </w:rPr>
+        <w:t>@Attributename = “value”]</w:t>
       </w:r>
     </w:p>
     <w:p>
@@ -1265,7 +1673,63 @@
           <w:szCs w:val="18"/>
           <w:shd w:val="clear" w:color="auto" w:fill="FFFFFF"/>
         </w:rPr>
-        <w:t>//tagname[contains(@attriuteName, ‘PartialValue’)]</w:t>
+        <w:t>//</w:t>
+      </w:r>
+      <w:proofErr w:type="spellStart"/>
+      <w:proofErr w:type="gramStart"/>
+      <w:r>
+        <w:rPr>
+          <w:rFonts w:ascii="Consolas" w:hAnsi="Consolas"/>
+          <w:color w:val="FF0000"/>
+          <w:sz w:val="18"/>
+          <w:szCs w:val="18"/>
+          <w:shd w:val="clear" w:color="auto" w:fill="FFFFFF"/>
+        </w:rPr>
+        <w:t>tagname</w:t>
+      </w:r>
+      <w:proofErr w:type="spellEnd"/>
+      <w:r>
+        <w:rPr>
+          <w:rFonts w:ascii="Consolas" w:hAnsi="Consolas"/>
+          <w:color w:val="FF0000"/>
+          <w:sz w:val="18"/>
+          <w:szCs w:val="18"/>
+          <w:shd w:val="clear" w:color="auto" w:fill="FFFFFF"/>
+        </w:rPr>
+        <w:t>[</w:t>
+      </w:r>
+      <w:proofErr w:type="gramEnd"/>
+      <w:r>
+        <w:rPr>
+          <w:rFonts w:ascii="Consolas" w:hAnsi="Consolas"/>
+          <w:color w:val="FF0000"/>
+          <w:sz w:val="18"/>
+          <w:szCs w:val="18"/>
+          <w:shd w:val="clear" w:color="auto" w:fill="FFFFFF"/>
+        </w:rPr>
+        <w:t>contains(@attriuteName, ‘</w:t>
+      </w:r>
+      <w:proofErr w:type="spellStart"/>
+      <w:r>
+        <w:rPr>
+          <w:rFonts w:ascii="Consolas" w:hAnsi="Consolas"/>
+          <w:color w:val="FF0000"/>
+          <w:sz w:val="18"/>
+          <w:szCs w:val="18"/>
+          <w:shd w:val="clear" w:color="auto" w:fill="FFFFFF"/>
+        </w:rPr>
+        <w:t>PartialValue</w:t>
+      </w:r>
+      <w:proofErr w:type="spellEnd"/>
+      <w:r>
+        <w:rPr>
+          <w:rFonts w:ascii="Consolas" w:hAnsi="Consolas"/>
+          <w:color w:val="FF0000"/>
+          <w:sz w:val="18"/>
+          <w:szCs w:val="18"/>
+          <w:shd w:val="clear" w:color="auto" w:fill="FFFFFF"/>
+        </w:rPr>
+        <w:t>’)]</w:t>
       </w:r>
     </w:p>
     <w:p>
@@ -1322,16 +1786,29 @@
         </w:rPr>
         <w:t>qR</w:t>
       </w:r>
-      <w:r>
-        <w:rPr>
-          <w:rFonts w:ascii="Consolas" w:hAnsi="Consolas"/>
-          <w:b/>
-          <w:bCs/>
-          <w:sz w:val="18"/>
-          <w:szCs w:val="18"/>
-          <w:shd w:val="clear" w:color="auto" w:fill="FFFFFF"/>
-        </w:rPr>
-        <w:t>’]  (fails because dynamic application)</w:t>
+      <w:proofErr w:type="gramStart"/>
+      <w:r>
+        <w:rPr>
+          <w:rFonts w:ascii="Consolas" w:hAnsi="Consolas"/>
+          <w:b/>
+          <w:bCs/>
+          <w:sz w:val="18"/>
+          <w:szCs w:val="18"/>
+          <w:shd w:val="clear" w:color="auto" w:fill="FFFFFF"/>
+        </w:rPr>
+        <w:t>’]  (</w:t>
+      </w:r>
+      <w:proofErr w:type="gramEnd"/>
+      <w:r>
+        <w:rPr>
+          <w:rFonts w:ascii="Consolas" w:hAnsi="Consolas"/>
+          <w:b/>
+          <w:bCs/>
+          <w:sz w:val="18"/>
+          <w:szCs w:val="18"/>
+          <w:shd w:val="clear" w:color="auto" w:fill="FFFFFF"/>
+        </w:rPr>
+        <w:t>fails because dynamic application)</w:t>
       </w:r>
     </w:p>
     <w:p>
@@ -1355,7 +1832,31 @@
           <w:szCs w:val="18"/>
           <w:shd w:val="clear" w:color="auto" w:fill="FFFFFF"/>
         </w:rPr>
-        <w:t>//input[contains(@id, ‘</w:t>
+        <w:t>//</w:t>
+      </w:r>
+      <w:proofErr w:type="gramStart"/>
+      <w:r>
+        <w:rPr>
+          <w:rFonts w:ascii="Consolas" w:hAnsi="Consolas"/>
+          <w:b/>
+          <w:bCs/>
+          <w:sz w:val="18"/>
+          <w:szCs w:val="18"/>
+          <w:shd w:val="clear" w:color="auto" w:fill="FFFFFF"/>
+        </w:rPr>
+        <w:t>input[</w:t>
+      </w:r>
+      <w:proofErr w:type="gramEnd"/>
+      <w:r>
+        <w:rPr>
+          <w:rFonts w:ascii="Consolas" w:hAnsi="Consolas"/>
+          <w:b/>
+          <w:bCs/>
+          <w:sz w:val="18"/>
+          <w:szCs w:val="18"/>
+          <w:shd w:val="clear" w:color="auto" w:fill="FFFFFF"/>
+        </w:rPr>
+        <w:t>contains(@id, ‘</w:t>
       </w:r>
       <w:r>
         <w:rPr>
@@ -1429,7 +1930,55 @@
           <w:b/>
           <w:bCs/>
         </w:rPr>
-        <w:t>//tagname[text()=’lintext’]</w:t>
+        <w:t>//</w:t>
+      </w:r>
+      <w:proofErr w:type="spellStart"/>
+      <w:r>
+        <w:rPr>
+          <w:b/>
+          <w:bCs/>
+        </w:rPr>
+        <w:t>tagname</w:t>
+      </w:r>
+      <w:proofErr w:type="spellEnd"/>
+      <w:r>
+        <w:rPr>
+          <w:b/>
+          <w:bCs/>
+        </w:rPr>
+        <w:t>[text</w:t>
+      </w:r>
+      <w:proofErr w:type="gramStart"/>
+      <w:r>
+        <w:rPr>
+          <w:b/>
+          <w:bCs/>
+        </w:rPr>
+        <w:t>()=</w:t>
+      </w:r>
+      <w:proofErr w:type="gramEnd"/>
+      <w:r>
+        <w:rPr>
+          <w:b/>
+          <w:bCs/>
+        </w:rPr>
+        <w:t>’</w:t>
+      </w:r>
+      <w:proofErr w:type="spellStart"/>
+      <w:r>
+        <w:rPr>
+          <w:b/>
+          <w:bCs/>
+        </w:rPr>
+        <w:t>lintext</w:t>
+      </w:r>
+      <w:proofErr w:type="spellEnd"/>
+      <w:r>
+        <w:rPr>
+          <w:b/>
+          <w:bCs/>
+        </w:rPr>
+        <w:t>’]</w:t>
       </w:r>
     </w:p>
     <w:p>
@@ -1447,7 +1996,25 @@
           <w:bCs/>
           <w:color w:val="70AD47" w:themeColor="accent6"/>
         </w:rPr>
-        <w:t>//div[text()='Departure Date']</w:t>
+        <w:t>//div[</w:t>
+      </w:r>
+      <w:proofErr w:type="gramStart"/>
+      <w:r>
+        <w:rPr>
+          <w:b/>
+          <w:bCs/>
+          <w:color w:val="70AD47" w:themeColor="accent6"/>
+        </w:rPr>
+        <w:t>text(</w:t>
+      </w:r>
+      <w:proofErr w:type="gramEnd"/>
+      <w:r>
+        <w:rPr>
+          <w:b/>
+          <w:bCs/>
+          <w:color w:val="70AD47" w:themeColor="accent6"/>
+        </w:rPr>
+        <w:t>)='Departure Date']</w:t>
       </w:r>
     </w:p>
     <w:p>
@@ -1476,22 +2043,68 @@
           <w:color w:val="70AD47" w:themeColor="accent6"/>
         </w:rPr>
         <w:lastRenderedPageBreak/>
-        <w:t>//tagname[contains(</w:t>
-      </w:r>
+        <w:t>//</w:t>
+      </w:r>
+      <w:proofErr w:type="spellStart"/>
       <w:r>
         <w:rPr>
           <w:b/>
           <w:bCs/>
           <w:color w:val="70AD47" w:themeColor="accent6"/>
         </w:rPr>
-        <w:t>text(), ‘Partial LinkText’</w:t>
-      </w:r>
+        <w:t>tagname</w:t>
+      </w:r>
+      <w:proofErr w:type="spellEnd"/>
       <w:r>
         <w:rPr>
           <w:b/>
           <w:bCs/>
           <w:color w:val="70AD47" w:themeColor="accent6"/>
         </w:rPr>
+        <w:t>[contains(</w:t>
+      </w:r>
+      <w:proofErr w:type="gramStart"/>
+      <w:r>
+        <w:rPr>
+          <w:b/>
+          <w:bCs/>
+          <w:color w:val="70AD47" w:themeColor="accent6"/>
+        </w:rPr>
+        <w:t>text(</w:t>
+      </w:r>
+      <w:proofErr w:type="gramEnd"/>
+      <w:r>
+        <w:rPr>
+          <w:b/>
+          <w:bCs/>
+          <w:color w:val="70AD47" w:themeColor="accent6"/>
+        </w:rPr>
+        <w:t xml:space="preserve">), ‘Partial </w:t>
+      </w:r>
+      <w:proofErr w:type="spellStart"/>
+      <w:r>
+        <w:rPr>
+          <w:b/>
+          <w:bCs/>
+          <w:color w:val="70AD47" w:themeColor="accent6"/>
+        </w:rPr>
+        <w:t>LinkText</w:t>
+      </w:r>
+      <w:proofErr w:type="spellEnd"/>
+      <w:r>
+        <w:rPr>
+          <w:b/>
+          <w:bCs/>
+          <w:color w:val="70AD47" w:themeColor="accent6"/>
+        </w:rPr>
+        <w:t>’</w:t>
+      </w:r>
+      <w:r>
+        <w:rPr>
+          <w:b/>
+          <w:bCs/>
+          <w:color w:val="70AD47" w:themeColor="accent6"/>
+        </w:rPr>
         <w:t>)]</w:t>
       </w:r>
     </w:p>
@@ -1510,7 +2123,25 @@
           <w:bCs/>
           <w:color w:val="FF0000"/>
         </w:rPr>
-        <w:t>//div[contains(text(), 'Create a new')]</w:t>
+        <w:t>//div[contains(</w:t>
+      </w:r>
+      <w:proofErr w:type="gramStart"/>
+      <w:r>
+        <w:rPr>
+          <w:b/>
+          <w:bCs/>
+          <w:color w:val="FF0000"/>
+        </w:rPr>
+        <w:t>text(</w:t>
+      </w:r>
+      <w:proofErr w:type="gramEnd"/>
+      <w:r>
+        <w:rPr>
+          <w:b/>
+          <w:bCs/>
+          <w:color w:val="FF0000"/>
+        </w:rPr>
+        <w:t>), 'Create a new')]</w:t>
       </w:r>
     </w:p>
     <w:p>
@@ -1564,14 +2195,32 @@
           <w:bCs/>
           <w:color w:val="70AD47" w:themeColor="accent6"/>
         </w:rPr>
-        <w:t>[text()=</w:t>
-      </w:r>
+        <w:t>[</w:t>
+      </w:r>
+      <w:proofErr w:type="gramStart"/>
       <w:r>
         <w:rPr>
           <w:b/>
           <w:bCs/>
           <w:color w:val="70AD47" w:themeColor="accent6"/>
         </w:rPr>
+        <w:t>text(</w:t>
+      </w:r>
+      <w:proofErr w:type="gramEnd"/>
+      <w:r>
+        <w:rPr>
+          <w:b/>
+          <w:bCs/>
+          <w:color w:val="70AD47" w:themeColor="accent6"/>
+        </w:rPr>
+        <w:t>)=</w:t>
+      </w:r>
+      <w:r>
+        <w:rPr>
+          <w:b/>
+          <w:bCs/>
+          <w:color w:val="70AD47" w:themeColor="accent6"/>
+        </w:rPr>
         <w:t>’</w:t>
       </w:r>
       <w:r>
@@ -1738,7 +2387,31 @@
           <w:szCs w:val="18"/>
           <w:shd w:val="clear" w:color="auto" w:fill="FFFFFF"/>
         </w:rPr>
-        <w:t>//input[starts-with(@id, 'u_0_b_')]</w:t>
+        <w:t>//</w:t>
+      </w:r>
+      <w:proofErr w:type="gramStart"/>
+      <w:r>
+        <w:rPr>
+          <w:rFonts w:ascii="Consolas" w:hAnsi="Consolas"/>
+          <w:b/>
+          <w:bCs/>
+          <w:sz w:val="18"/>
+          <w:szCs w:val="18"/>
+          <w:shd w:val="clear" w:color="auto" w:fill="FFFFFF"/>
+        </w:rPr>
+        <w:t>input[</w:t>
+      </w:r>
+      <w:proofErr w:type="gramEnd"/>
+      <w:r>
+        <w:rPr>
+          <w:rFonts w:ascii="Consolas" w:hAnsi="Consolas"/>
+          <w:b/>
+          <w:bCs/>
+          <w:sz w:val="18"/>
+          <w:szCs w:val="18"/>
+          <w:shd w:val="clear" w:color="auto" w:fill="FFFFFF"/>
+        </w:rPr>
+        <w:t>starts-with(@id, 'u_0_b_')]</w:t>
       </w:r>
       <w:r>
         <w:rPr>
@@ -1773,7 +2446,31 @@
           <w:szCs w:val="18"/>
           <w:shd w:val="clear" w:color="auto" w:fill="FFFFFF"/>
         </w:rPr>
-        <w:t xml:space="preserve">//input[contains(@id, </w:t>
+        <w:t>//</w:t>
+      </w:r>
+      <w:proofErr w:type="gramStart"/>
+      <w:r>
+        <w:rPr>
+          <w:rFonts w:ascii="Consolas" w:hAnsi="Consolas"/>
+          <w:b/>
+          <w:bCs/>
+          <w:sz w:val="18"/>
+          <w:szCs w:val="18"/>
+          <w:shd w:val="clear" w:color="auto" w:fill="FFFFFF"/>
+        </w:rPr>
+        <w:t>input[</w:t>
+      </w:r>
+      <w:proofErr w:type="gramEnd"/>
+      <w:r>
+        <w:rPr>
+          <w:rFonts w:ascii="Consolas" w:hAnsi="Consolas"/>
+          <w:b/>
+          <w:bCs/>
+          <w:sz w:val="18"/>
+          <w:szCs w:val="18"/>
+          <w:shd w:val="clear" w:color="auto" w:fill="FFFFFF"/>
+        </w:rPr>
+        <w:t xml:space="preserve">contains(@id, </w:t>
       </w:r>
       <w:r>
         <w:rPr>
@@ -1842,7 +2539,25 @@
           <w:bCs/>
           <w:color w:val="FF0000"/>
         </w:rPr>
-        <w:t>(text(), 'Create a new')]</w:t>
+        <w:t>(</w:t>
+      </w:r>
+      <w:proofErr w:type="gramStart"/>
+      <w:r>
+        <w:rPr>
+          <w:b/>
+          <w:bCs/>
+          <w:color w:val="FF0000"/>
+        </w:rPr>
+        <w:t>text(</w:t>
+      </w:r>
+      <w:proofErr w:type="gramEnd"/>
+      <w:r>
+        <w:rPr>
+          <w:b/>
+          <w:bCs/>
+          <w:color w:val="FF0000"/>
+        </w:rPr>
+        <w:t>), 'Create a new')]</w:t>
       </w:r>
     </w:p>
     <w:p>
@@ -2114,7 +2829,63 @@
           <w:szCs w:val="24"/>
           <w:lang w:eastAsia="en-IN"/>
         </w:rPr>
-        <w:t>ends-with function is available for Xpath 2.0 and usually browsers lib uses xpath 1.0</w:t>
+        <w:t xml:space="preserve">ends-with function is available for </w:t>
+      </w:r>
+      <w:proofErr w:type="spellStart"/>
+      <w:r>
+        <w:rPr>
+          <w:rFonts w:ascii="Times New Roman" w:eastAsia="Times New Roman" w:hAnsi="Times New Roman" w:cs="Times New Roman"/>
+          <w:b/>
+          <w:bCs/>
+          <w:i/>
+          <w:iCs/>
+          <w:sz w:val="24"/>
+          <w:szCs w:val="24"/>
+          <w:lang w:eastAsia="en-IN"/>
+        </w:rPr>
+        <w:t>Xpath</w:t>
+      </w:r>
+      <w:proofErr w:type="spellEnd"/>
+      <w:r>
+        <w:rPr>
+          <w:rFonts w:ascii="Times New Roman" w:eastAsia="Times New Roman" w:hAnsi="Times New Roman" w:cs="Times New Roman"/>
+          <w:b/>
+          <w:bCs/>
+          <w:i/>
+          <w:iCs/>
+          <w:sz w:val="24"/>
+          <w:szCs w:val="24"/>
+          <w:lang w:eastAsia="en-IN"/>
+        </w:rPr>
+        <w:t xml:space="preserve"> 2.0 and usually browsers lib uses </w:t>
+      </w:r>
+      <w:proofErr w:type="spellStart"/>
+      <w:r>
+        <w:rPr>
+          <w:rFonts w:ascii="Times New Roman" w:eastAsia="Times New Roman" w:hAnsi="Times New Roman" w:cs="Times New Roman"/>
+          <w:b/>
+          <w:bCs/>
+          <w:i/>
+          <w:iCs/>
+          <w:sz w:val="24"/>
+          <w:szCs w:val="24"/>
+          <w:lang w:eastAsia="en-IN"/>
+        </w:rPr>
+        <w:t>xpath</w:t>
+      </w:r>
+      <w:proofErr w:type="spellEnd"/>
+      <w:r>
+        <w:rPr>
+          <w:rFonts w:ascii="Times New Roman" w:eastAsia="Times New Roman" w:hAnsi="Times New Roman" w:cs="Times New Roman"/>
+          <w:b/>
+          <w:bCs/>
+          <w:i/>
+          <w:iCs/>
+          <w:sz w:val="24"/>
+          <w:szCs w:val="24"/>
+          <w:lang w:eastAsia="en-IN"/>
+        </w:rPr>
+        <w:t xml:space="preserve"> 1.0</w:t>
       </w:r>
     </w:p>
     <w:p>
@@ -2146,7 +2917,63 @@
           <w:szCs w:val="18"/>
           <w:shd w:val="clear" w:color="auto" w:fill="FFFFFF"/>
         </w:rPr>
-        <w:t>//tagname[ends-with(@attriuteName, ‘PartialValue’)]</w:t>
+        <w:t>//</w:t>
+      </w:r>
+      <w:proofErr w:type="spellStart"/>
+      <w:proofErr w:type="gramStart"/>
+      <w:r>
+        <w:rPr>
+          <w:rFonts w:ascii="Consolas" w:hAnsi="Consolas"/>
+          <w:color w:val="FF0000"/>
+          <w:sz w:val="18"/>
+          <w:szCs w:val="18"/>
+          <w:shd w:val="clear" w:color="auto" w:fill="FFFFFF"/>
+        </w:rPr>
+        <w:t>tagname</w:t>
+      </w:r>
+      <w:proofErr w:type="spellEnd"/>
+      <w:r>
+        <w:rPr>
+          <w:rFonts w:ascii="Consolas" w:hAnsi="Consolas"/>
+          <w:color w:val="FF0000"/>
+          <w:sz w:val="18"/>
+          <w:szCs w:val="18"/>
+          <w:shd w:val="clear" w:color="auto" w:fill="FFFFFF"/>
+        </w:rPr>
+        <w:t>[</w:t>
+      </w:r>
+      <w:proofErr w:type="gramEnd"/>
+      <w:r>
+        <w:rPr>
+          <w:rFonts w:ascii="Consolas" w:hAnsi="Consolas"/>
+          <w:color w:val="FF0000"/>
+          <w:sz w:val="18"/>
+          <w:szCs w:val="18"/>
+          <w:shd w:val="clear" w:color="auto" w:fill="FFFFFF"/>
+        </w:rPr>
+        <w:t>ends-with(@attriuteName, ‘</w:t>
+      </w:r>
+      <w:proofErr w:type="spellStart"/>
+      <w:r>
+        <w:rPr>
+          <w:rFonts w:ascii="Consolas" w:hAnsi="Consolas"/>
+          <w:color w:val="FF0000"/>
+          <w:sz w:val="18"/>
+          <w:szCs w:val="18"/>
+          <w:shd w:val="clear" w:color="auto" w:fill="FFFFFF"/>
+        </w:rPr>
+        <w:t>PartialValue</w:t>
+      </w:r>
+      <w:proofErr w:type="spellEnd"/>
+      <w:r>
+        <w:rPr>
+          <w:rFonts w:ascii="Consolas" w:hAnsi="Consolas"/>
+          <w:color w:val="FF0000"/>
+          <w:sz w:val="18"/>
+          <w:szCs w:val="18"/>
+          <w:shd w:val="clear" w:color="auto" w:fill="FFFFFF"/>
+        </w:rPr>
+        <w:t>’)]</w:t>
       </w:r>
     </w:p>
     <w:p>
@@ -2168,7 +2995,73 @@
           <w:szCs w:val="18"/>
           <w:shd w:val="clear" w:color="auto" w:fill="FFFFFF"/>
         </w:rPr>
-        <w:t>//tagname[contains(text(), ‘PartialLinkTextValue’)]</w:t>
+        <w:t>//</w:t>
+      </w:r>
+      <w:proofErr w:type="spellStart"/>
+      <w:r>
+        <w:rPr>
+          <w:rFonts w:ascii="Consolas" w:hAnsi="Consolas"/>
+          <w:color w:val="FF0000"/>
+          <w:sz w:val="18"/>
+          <w:szCs w:val="18"/>
+          <w:shd w:val="clear" w:color="auto" w:fill="FFFFFF"/>
+        </w:rPr>
+        <w:t>tagname</w:t>
+      </w:r>
+      <w:proofErr w:type="spellEnd"/>
+      <w:r>
+        <w:rPr>
+          <w:rFonts w:ascii="Consolas" w:hAnsi="Consolas"/>
+          <w:color w:val="FF0000"/>
+          <w:sz w:val="18"/>
+          <w:szCs w:val="18"/>
+          <w:shd w:val="clear" w:color="auto" w:fill="FFFFFF"/>
+        </w:rPr>
+        <w:t>[contains(</w:t>
+      </w:r>
+      <w:proofErr w:type="gramStart"/>
+      <w:r>
+        <w:rPr>
+          <w:rFonts w:ascii="Consolas" w:hAnsi="Consolas"/>
+          <w:color w:val="FF0000"/>
+          <w:sz w:val="18"/>
+          <w:szCs w:val="18"/>
+          <w:shd w:val="clear" w:color="auto" w:fill="FFFFFF"/>
+        </w:rPr>
+        <w:t>text(</w:t>
+      </w:r>
+      <w:proofErr w:type="gramEnd"/>
+      <w:r>
+        <w:rPr>
+          <w:rFonts w:ascii="Consolas" w:hAnsi="Consolas"/>
+          <w:color w:val="FF0000"/>
+          <w:sz w:val="18"/>
+          <w:szCs w:val="18"/>
+          <w:shd w:val="clear" w:color="auto" w:fill="FFFFFF"/>
+        </w:rPr>
+        <w:t>), ‘</w:t>
+      </w:r>
+      <w:proofErr w:type="spellStart"/>
+      <w:r>
+        <w:rPr>
+          <w:rFonts w:ascii="Consolas" w:hAnsi="Consolas"/>
+          <w:color w:val="FF0000"/>
+          <w:sz w:val="18"/>
+          <w:szCs w:val="18"/>
+          <w:shd w:val="clear" w:color="auto" w:fill="FFFFFF"/>
+        </w:rPr>
+        <w:t>PartialLinkTextValue</w:t>
+      </w:r>
+      <w:proofErr w:type="spellEnd"/>
+      <w:r>
+        <w:rPr>
+          <w:rFonts w:ascii="Consolas" w:hAnsi="Consolas"/>
+          <w:color w:val="FF0000"/>
+          <w:sz w:val="18"/>
+          <w:szCs w:val="18"/>
+          <w:shd w:val="clear" w:color="auto" w:fill="FFFFFF"/>
+        </w:rPr>
+        <w:t>’)]</w:t>
       </w:r>
     </w:p>
     <w:p>
@@ -2400,6 +3293,7 @@
         </w:rPr>
         <w:t>="</w:t>
       </w:r>
+      <w:proofErr w:type="spellStart"/>
       <w:r>
         <w:rPr>
           <w:rStyle w:val="webkit-html-attribute-value"/>
@@ -2420,6 +3314,7 @@
         </w:rPr>
         <w:t>b_qR</w:t>
       </w:r>
+      <w:proofErr w:type="spellEnd"/>
       <w:r>
         <w:rPr>
           <w:rFonts w:ascii="Consolas" w:hAnsi="Consolas"/>
@@ -2462,7 +3357,29 @@
           <w:szCs w:val="18"/>
           <w:shd w:val="clear" w:color="auto" w:fill="FFFFFF"/>
         </w:rPr>
-        <w:t>//input[ends-with(@id, ‘</w:t>
+        <w:t>//</w:t>
+      </w:r>
+      <w:proofErr w:type="gramStart"/>
+      <w:r>
+        <w:rPr>
+          <w:rFonts w:ascii="Consolas" w:hAnsi="Consolas"/>
+          <w:color w:val="202124"/>
+          <w:sz w:val="18"/>
+          <w:szCs w:val="18"/>
+          <w:shd w:val="clear" w:color="auto" w:fill="FFFFFF"/>
+        </w:rPr>
+        <w:t>input[</w:t>
+      </w:r>
+      <w:proofErr w:type="gramEnd"/>
+      <w:r>
+        <w:rPr>
+          <w:rFonts w:ascii="Consolas" w:hAnsi="Consolas"/>
+          <w:color w:val="202124"/>
+          <w:sz w:val="18"/>
+          <w:szCs w:val="18"/>
+          <w:shd w:val="clear" w:color="auto" w:fill="FFFFFF"/>
+        </w:rPr>
+        <w:t>ends-with(@id, ‘</w:t>
       </w:r>
       <w:r>
         <w:rPr>
@@ -2472,8 +3389,20 @@
           <w:sz w:val="18"/>
           <w:szCs w:val="18"/>
         </w:rPr>
-        <w:t>_b_qR</w:t>
-      </w:r>
+        <w:t>_</w:t>
+      </w:r>
+      <w:proofErr w:type="spellStart"/>
+      <w:r>
+        <w:rPr>
+          <w:rStyle w:val="webkit-html-attribute-value"/>
+          <w:rFonts w:ascii="Consolas" w:hAnsi="Consolas"/>
+          <w:color w:val="FF0000"/>
+          <w:sz w:val="18"/>
+          <w:szCs w:val="18"/>
+        </w:rPr>
+        <w:t>b_qR</w:t>
+      </w:r>
+      <w:proofErr w:type="spellEnd"/>
       <w:r>
         <w:rPr>
           <w:rFonts w:ascii="Consolas" w:hAnsi="Consolas"/>
@@ -2516,8 +3445,9 @@
           <w:szCs w:val="18"/>
           <w:shd w:val="clear" w:color="auto" w:fill="FFFFFF"/>
         </w:rPr>
-        <w:t>//input[ends-with(text</w:t>
-      </w:r>
+        <w:t>//input[ends-with(</w:t>
+      </w:r>
+      <w:proofErr w:type="gramStart"/>
       <w:r>
         <w:rPr>
           <w:rFonts w:ascii="Consolas" w:hAnsi="Consolas"/>
@@ -2526,7 +3456,7 @@
           <w:szCs w:val="18"/>
           <w:shd w:val="clear" w:color="auto" w:fill="FFFFFF"/>
         </w:rPr>
-        <w:t>()</w:t>
+        <w:t>text</w:t>
       </w:r>
       <w:r>
         <w:rPr>
@@ -2536,6 +3466,27 @@
           <w:szCs w:val="18"/>
           <w:shd w:val="clear" w:color="auto" w:fill="FFFFFF"/>
         </w:rPr>
+        <w:t>(</w:t>
+      </w:r>
+      <w:proofErr w:type="gramEnd"/>
+      <w:r>
+        <w:rPr>
+          <w:rFonts w:ascii="Consolas" w:hAnsi="Consolas"/>
+          <w:color w:val="FF0000"/>
+          <w:sz w:val="18"/>
+          <w:szCs w:val="18"/>
+          <w:shd w:val="clear" w:color="auto" w:fill="FFFFFF"/>
+        </w:rPr>
+        <w:t>)</w:t>
+      </w:r>
+      <w:r>
+        <w:rPr>
+          <w:rFonts w:ascii="Consolas" w:hAnsi="Consolas"/>
+          <w:color w:val="FF0000"/>
+          <w:sz w:val="18"/>
+          <w:szCs w:val="18"/>
+          <w:shd w:val="clear" w:color="auto" w:fill="FFFFFF"/>
+        </w:rPr>
         <w:t>, ‘a new account’)]</w:t>
       </w:r>
     </w:p>
@@ -2690,8 +3641,9 @@
           <w:szCs w:val="18"/>
           <w:shd w:val="clear" w:color="auto" w:fill="FFFFFF"/>
         </w:rPr>
-        <w:t>//input[ends-with(text</w:t>
-      </w:r>
+        <w:t>//input[ends-with(</w:t>
+      </w:r>
+      <w:proofErr w:type="gramStart"/>
       <w:r>
         <w:rPr>
           <w:rFonts w:ascii="Consolas" w:hAnsi="Consolas"/>
@@ -2700,7 +3652,28 @@
           <w:szCs w:val="18"/>
           <w:shd w:val="clear" w:color="auto" w:fill="FFFFFF"/>
         </w:rPr>
-        <w:t>()</w:t>
+        <w:t>text</w:t>
+      </w:r>
+      <w:r>
+        <w:rPr>
+          <w:rFonts w:ascii="Consolas" w:hAnsi="Consolas"/>
+          <w:color w:val="FF0000"/>
+          <w:sz w:val="18"/>
+          <w:szCs w:val="18"/>
+          <w:shd w:val="clear" w:color="auto" w:fill="FFFFFF"/>
+        </w:rPr>
+        <w:t>(</w:t>
+      </w:r>
+      <w:proofErr w:type="gramEnd"/>
+      <w:r>
+        <w:rPr>
+          <w:rFonts w:ascii="Consolas" w:hAnsi="Consolas"/>
+          <w:color w:val="FF0000"/>
+          <w:sz w:val="18"/>
+          <w:szCs w:val="18"/>
+          <w:shd w:val="clear" w:color="auto" w:fill="FFFFFF"/>
+        </w:rPr>
+        <w:t>)</w:t>
       </w:r>
       <w:r>
         <w:rPr>
@@ -2797,7 +3770,33 @@
           <w:szCs w:val="20"/>
           <w:shd w:val="clear" w:color="auto" w:fill="FFFFFF"/>
         </w:rPr>
-        <w:t>/parent::div</w:t>
+        <w:t>/</w:t>
+      </w:r>
+      <w:proofErr w:type="gramStart"/>
+      <w:r>
+        <w:rPr>
+          <w:rFonts w:ascii="Consolas" w:hAnsi="Consolas"/>
+          <w:b/>
+          <w:bCs/>
+          <w:color w:val="ED7D31" w:themeColor="accent2"/>
+          <w:sz w:val="20"/>
+          <w:szCs w:val="20"/>
+          <w:shd w:val="clear" w:color="auto" w:fill="FFFFFF"/>
+        </w:rPr>
+        <w:t>parent::</w:t>
+      </w:r>
+      <w:proofErr w:type="gramEnd"/>
+      <w:r>
+        <w:rPr>
+          <w:rFonts w:ascii="Consolas" w:hAnsi="Consolas"/>
+          <w:b/>
+          <w:bCs/>
+          <w:color w:val="ED7D31" w:themeColor="accent2"/>
+          <w:sz w:val="20"/>
+          <w:szCs w:val="20"/>
+          <w:shd w:val="clear" w:color="auto" w:fill="FFFFFF"/>
+        </w:rPr>
+        <w:t>div</w:t>
       </w:r>
       <w:r>
         <w:rPr>
@@ -2847,7 +3846,20 @@
           <w:szCs w:val="20"/>
           <w:shd w:val="clear" w:color="auto" w:fill="FFFFFF"/>
         </w:rPr>
-        <w:t>//button[@id="search_btn"]</w:t>
+        <w:t>//button[@id="search_btn</w:t>
+      </w:r>
+      <w:proofErr w:type="gramStart"/>
+      <w:r>
+        <w:rPr>
+          <w:rFonts w:ascii="Consolas" w:hAnsi="Consolas"/>
+          <w:b/>
+          <w:bCs/>
+          <w:color w:val="1F4E79" w:themeColor="accent5" w:themeShade="80"/>
+          <w:sz w:val="20"/>
+          <w:szCs w:val="20"/>
+          <w:shd w:val="clear" w:color="auto" w:fill="FFFFFF"/>
+        </w:rPr>
+        <w:t>"]</w:t>
       </w:r>
       <w:r>
         <w:rPr>
@@ -2861,6 +3873,7 @@
         </w:rPr>
         <w:t>/..</w:t>
       </w:r>
+      <w:proofErr w:type="gramEnd"/>
       <w:r>
         <w:rPr>
           <w:rFonts w:ascii="Consolas" w:hAnsi="Consolas"/>
@@ -2962,12 +3975,10 @@
           <w:szCs w:val="28"/>
           <w:shd w:val="clear" w:color="auto" w:fill="FFFFFF"/>
         </w:rPr>
-        <w:t>//div[@id="search_div"]/descendant::span[@id="togglebtn"]</w:t>
-      </w:r>
-    </w:p>
-    <w:p>
-      <w:pPr>
-        <w:spacing w:after="0" w:line="240" w:lineRule="auto"/>
+        <w:t>//div[@id="search_div"]/</w:t>
+      </w:r>
+      <w:proofErr w:type="gramStart"/>
+      <w:r>
         <w:rPr>
           <w:rFonts w:ascii="Consolas" w:hAnsi="Consolas"/>
           <w:b/>
@@ -2977,11 +3988,10 @@
           <w:szCs w:val="28"/>
           <w:shd w:val="clear" w:color="auto" w:fill="FFFFFF"/>
         </w:rPr>
-      </w:pPr>
-    </w:p>
-    <w:p>
-      <w:pPr>
-        <w:spacing w:after="0" w:line="240" w:lineRule="auto"/>
+        <w:t>descendant::</w:t>
+      </w:r>
+      <w:proofErr w:type="gramEnd"/>
+      <w:r>
         <w:rPr>
           <w:rFonts w:ascii="Consolas" w:hAnsi="Consolas"/>
           <w:b/>
@@ -2991,8 +4001,12 @@
           <w:szCs w:val="28"/>
           <w:shd w:val="clear" w:color="auto" w:fill="FFFFFF"/>
         </w:rPr>
-      </w:pPr>
-      <w:r>
+        <w:t>span[@id="togglebtn"]</w:t>
+      </w:r>
+    </w:p>
+    <w:p>
+      <w:pPr>
+        <w:spacing w:after="0" w:line="240" w:lineRule="auto"/>
         <w:rPr>
           <w:rFonts w:ascii="Consolas" w:hAnsi="Consolas"/>
           <w:b/>
@@ -3002,8 +4016,7 @@
           <w:szCs w:val="28"/>
           <w:shd w:val="clear" w:color="auto" w:fill="FFFFFF"/>
         </w:rPr>
-        <w:t>//div[@id="search_div"]/section/div/span</w:t>
-      </w:r>
+      </w:pPr>
     </w:p>
     <w:p>
       <w:pPr>
@@ -3018,10 +4031,7 @@
           <w:shd w:val="clear" w:color="auto" w:fill="FFFFFF"/>
         </w:rPr>
       </w:pPr>
-    </w:p>
-    <w:p>
-      <w:pPr>
-        <w:spacing w:after="0" w:line="240" w:lineRule="auto"/>
+      <w:r>
         <w:rPr>
           <w:rFonts w:ascii="Consolas" w:hAnsi="Consolas"/>
           <w:b/>
@@ -3031,6 +4041,35 @@
           <w:szCs w:val="28"/>
           <w:shd w:val="clear" w:color="auto" w:fill="FFFFFF"/>
         </w:rPr>
+        <w:t>//div[@id="search_div"]/section/div/span</w:t>
+      </w:r>
+    </w:p>
+    <w:p>
+      <w:pPr>
+        <w:spacing w:after="0" w:line="240" w:lineRule="auto"/>
+        <w:rPr>
+          <w:rFonts w:ascii="Consolas" w:hAnsi="Consolas"/>
+          <w:b/>
+          <w:bCs/>
+          <w:color w:val="00B050"/>
+          <w:sz w:val="28"/>
+          <w:szCs w:val="28"/>
+          <w:shd w:val="clear" w:color="auto" w:fill="FFFFFF"/>
+        </w:rPr>
+      </w:pPr>
+    </w:p>
+    <w:p>
+      <w:pPr>
+        <w:spacing w:after="0" w:line="240" w:lineRule="auto"/>
+        <w:rPr>
+          <w:rFonts w:ascii="Consolas" w:hAnsi="Consolas"/>
+          <w:b/>
+          <w:bCs/>
+          <w:color w:val="00B050"/>
+          <w:sz w:val="28"/>
+          <w:szCs w:val="28"/>
+          <w:shd w:val="clear" w:color="auto" w:fill="FFFFFF"/>
+        </w:rPr>
       </w:pPr>
     </w:p>
     <w:p>
@@ -3082,40 +4121,66 @@
           <w:shd w:val="clear" w:color="auto" w:fill="FFFFFF"/>
         </w:rPr>
       </w:pPr>
-      <w:r>
-        <w:rPr>
-          <w:rFonts w:ascii="Consolas" w:hAnsi="Consolas"/>
-          <w:b/>
-          <w:bCs/>
-          <w:sz w:val="24"/>
-          <w:szCs w:val="24"/>
-          <w:shd w:val="clear" w:color="auto" w:fill="FFFFFF"/>
-        </w:rPr>
-        <w:t>Close : It closes the active tab only</w:t>
-      </w:r>
-    </w:p>
-    <w:p>
-      <w:pPr>
-        <w:spacing w:after="0" w:line="240" w:lineRule="auto"/>
-        <w:rPr>
-          <w:rFonts w:ascii="Consolas" w:hAnsi="Consolas"/>
-          <w:b/>
-          <w:bCs/>
-          <w:sz w:val="24"/>
-          <w:szCs w:val="24"/>
-          <w:shd w:val="clear" w:color="auto" w:fill="FFFFFF"/>
-        </w:rPr>
-      </w:pPr>
-      <w:r>
-        <w:rPr>
-          <w:rFonts w:ascii="Consolas" w:hAnsi="Consolas"/>
-          <w:b/>
-          <w:bCs/>
-          <w:sz w:val="24"/>
-          <w:szCs w:val="24"/>
-          <w:shd w:val="clear" w:color="auto" w:fill="FFFFFF"/>
-        </w:rPr>
-        <w:t>Quit : It ends the entire session or closes the whole browser.</w:t>
+      <w:proofErr w:type="gramStart"/>
+      <w:r>
+        <w:rPr>
+          <w:rFonts w:ascii="Consolas" w:hAnsi="Consolas"/>
+          <w:b/>
+          <w:bCs/>
+          <w:sz w:val="24"/>
+          <w:szCs w:val="24"/>
+          <w:shd w:val="clear" w:color="auto" w:fill="FFFFFF"/>
+        </w:rPr>
+        <w:t>Close :</w:t>
+      </w:r>
+      <w:proofErr w:type="gramEnd"/>
+      <w:r>
+        <w:rPr>
+          <w:rFonts w:ascii="Consolas" w:hAnsi="Consolas"/>
+          <w:b/>
+          <w:bCs/>
+          <w:sz w:val="24"/>
+          <w:szCs w:val="24"/>
+          <w:shd w:val="clear" w:color="auto" w:fill="FFFFFF"/>
+        </w:rPr>
+        <w:t xml:space="preserve"> It closes the active tab only</w:t>
+      </w:r>
+    </w:p>
+    <w:p>
+      <w:pPr>
+        <w:spacing w:after="0" w:line="240" w:lineRule="auto"/>
+        <w:rPr>
+          <w:rFonts w:ascii="Consolas" w:hAnsi="Consolas"/>
+          <w:b/>
+          <w:bCs/>
+          <w:sz w:val="24"/>
+          <w:szCs w:val="24"/>
+          <w:shd w:val="clear" w:color="auto" w:fill="FFFFFF"/>
+        </w:rPr>
+      </w:pPr>
+      <w:proofErr w:type="gramStart"/>
+      <w:r>
+        <w:rPr>
+          <w:rFonts w:ascii="Consolas" w:hAnsi="Consolas"/>
+          <w:b/>
+          <w:bCs/>
+          <w:sz w:val="24"/>
+          <w:szCs w:val="24"/>
+          <w:shd w:val="clear" w:color="auto" w:fill="FFFFFF"/>
+        </w:rPr>
+        <w:t>Quit :</w:t>
+      </w:r>
+      <w:proofErr w:type="gramEnd"/>
+      <w:r>
+        <w:rPr>
+          <w:rFonts w:ascii="Consolas" w:hAnsi="Consolas"/>
+          <w:b/>
+          <w:bCs/>
+          <w:sz w:val="24"/>
+          <w:szCs w:val="24"/>
+          <w:shd w:val="clear" w:color="auto" w:fill="FFFFFF"/>
+        </w:rPr>
+        <w:t xml:space="preserve"> It ends the entire session or closes the whole browser.</w:t>
       </w:r>
     </w:p>
     <w:p>
@@ -3387,77 +4452,168 @@
           <w:shd w:val="clear" w:color="auto" w:fill="FFFFFF"/>
         </w:rPr>
       </w:pPr>
-      <w:r>
-        <w:rPr>
-          <w:rFonts w:ascii="Consolas" w:hAnsi="Consolas"/>
-          <w:b/>
-          <w:bCs/>
-          <w:sz w:val="24"/>
-          <w:szCs w:val="24"/>
-          <w:shd w:val="clear" w:color="auto" w:fill="FFFFFF"/>
-        </w:rPr>
-        <w:t>Naviagte.to()- it will not wait for all components. As soon as the next line component appears. It will perform it’s action.</w:t>
-      </w:r>
-    </w:p>
-    <w:p>
-      <w:pPr>
-        <w:spacing w:after="0" w:line="240" w:lineRule="auto"/>
-        <w:rPr>
-          <w:rFonts w:ascii="Consolas" w:hAnsi="Consolas"/>
-          <w:b/>
-          <w:bCs/>
-          <w:sz w:val="24"/>
-          <w:szCs w:val="24"/>
-          <w:shd w:val="clear" w:color="auto" w:fill="FFFFFF"/>
-        </w:rPr>
-      </w:pPr>
-    </w:p>
-    <w:p>
-      <w:pPr>
-        <w:spacing w:after="0" w:line="240" w:lineRule="auto"/>
-        <w:rPr>
-          <w:rFonts w:ascii="Consolas" w:hAnsi="Consolas"/>
-          <w:b/>
-          <w:bCs/>
-          <w:sz w:val="24"/>
-          <w:szCs w:val="24"/>
-          <w:shd w:val="clear" w:color="auto" w:fill="FFFFFF"/>
-        </w:rPr>
-      </w:pPr>
-      <w:r>
-        <w:rPr>
-          <w:rFonts w:ascii="Consolas" w:hAnsi="Consolas"/>
-          <w:b/>
-          <w:bCs/>
-          <w:sz w:val="24"/>
-          <w:szCs w:val="24"/>
-          <w:shd w:val="clear" w:color="auto" w:fill="FFFFFF"/>
-        </w:rPr>
-        <w:t>getTitle();</w:t>
-      </w:r>
-    </w:p>
-    <w:p>
-      <w:pPr>
-        <w:spacing w:after="0" w:line="240" w:lineRule="auto"/>
-        <w:rPr>
-          <w:rFonts w:ascii="Consolas" w:hAnsi="Consolas"/>
-          <w:b/>
-          <w:bCs/>
-          <w:sz w:val="24"/>
-          <w:szCs w:val="24"/>
-          <w:shd w:val="clear" w:color="auto" w:fill="FFFFFF"/>
-        </w:rPr>
-      </w:pPr>
-      <w:r>
-        <w:rPr>
-          <w:rFonts w:ascii="Consolas" w:hAnsi="Consolas"/>
-          <w:b/>
-          <w:bCs/>
-          <w:sz w:val="24"/>
-          <w:szCs w:val="24"/>
-          <w:shd w:val="clear" w:color="auto" w:fill="FFFFFF"/>
-        </w:rPr>
-        <w:t>getCurrentUrl();</w:t>
+      <w:proofErr w:type="gramStart"/>
+      <w:r>
+        <w:rPr>
+          <w:rFonts w:ascii="Consolas" w:hAnsi="Consolas"/>
+          <w:b/>
+          <w:bCs/>
+          <w:sz w:val="24"/>
+          <w:szCs w:val="24"/>
+          <w:shd w:val="clear" w:color="auto" w:fill="FFFFFF"/>
+        </w:rPr>
+        <w:t>Naviagte.to(</w:t>
+      </w:r>
+      <w:proofErr w:type="gramEnd"/>
+      <w:r>
+        <w:rPr>
+          <w:rFonts w:ascii="Consolas" w:hAnsi="Consolas"/>
+          <w:b/>
+          <w:bCs/>
+          <w:sz w:val="24"/>
+          <w:szCs w:val="24"/>
+          <w:shd w:val="clear" w:color="auto" w:fill="FFFFFF"/>
+        </w:rPr>
+        <w:t xml:space="preserve">)- it will not wait for all components. As soon as the next line component appears. It will perform </w:t>
+      </w:r>
+      <w:proofErr w:type="spellStart"/>
+      <w:proofErr w:type="gramStart"/>
+      <w:r>
+        <w:rPr>
+          <w:rFonts w:ascii="Consolas" w:hAnsi="Consolas"/>
+          <w:b/>
+          <w:bCs/>
+          <w:sz w:val="24"/>
+          <w:szCs w:val="24"/>
+          <w:shd w:val="clear" w:color="auto" w:fill="FFFFFF"/>
+        </w:rPr>
+        <w:t>it’s</w:t>
+      </w:r>
+      <w:proofErr w:type="spellEnd"/>
+      <w:proofErr w:type="gramEnd"/>
+      <w:r>
+        <w:rPr>
+          <w:rFonts w:ascii="Consolas" w:hAnsi="Consolas"/>
+          <w:b/>
+          <w:bCs/>
+          <w:sz w:val="24"/>
+          <w:szCs w:val="24"/>
+          <w:shd w:val="clear" w:color="auto" w:fill="FFFFFF"/>
+        </w:rPr>
+        <w:t xml:space="preserve"> action.</w:t>
+      </w:r>
+    </w:p>
+    <w:p>
+      <w:pPr>
+        <w:spacing w:after="0" w:line="240" w:lineRule="auto"/>
+        <w:rPr>
+          <w:rFonts w:ascii="Consolas" w:hAnsi="Consolas"/>
+          <w:b/>
+          <w:bCs/>
+          <w:sz w:val="24"/>
+          <w:szCs w:val="24"/>
+          <w:shd w:val="clear" w:color="auto" w:fill="FFFFFF"/>
+        </w:rPr>
+      </w:pPr>
+    </w:p>
+    <w:p>
+      <w:pPr>
+        <w:spacing w:after="0" w:line="240" w:lineRule="auto"/>
+        <w:rPr>
+          <w:rFonts w:ascii="Consolas" w:hAnsi="Consolas"/>
+          <w:b/>
+          <w:bCs/>
+          <w:sz w:val="24"/>
+          <w:szCs w:val="24"/>
+          <w:shd w:val="clear" w:color="auto" w:fill="FFFFFF"/>
+        </w:rPr>
+      </w:pPr>
+      <w:proofErr w:type="spellStart"/>
+      <w:proofErr w:type="gramStart"/>
+      <w:r>
+        <w:rPr>
+          <w:rFonts w:ascii="Consolas" w:hAnsi="Consolas"/>
+          <w:b/>
+          <w:bCs/>
+          <w:sz w:val="24"/>
+          <w:szCs w:val="24"/>
+          <w:shd w:val="clear" w:color="auto" w:fill="FFFFFF"/>
+        </w:rPr>
+        <w:t>getTitle</w:t>
+      </w:r>
+      <w:proofErr w:type="spellEnd"/>
+      <w:r>
+        <w:rPr>
+          <w:rFonts w:ascii="Consolas" w:hAnsi="Consolas"/>
+          <w:b/>
+          <w:bCs/>
+          <w:sz w:val="24"/>
+          <w:szCs w:val="24"/>
+          <w:shd w:val="clear" w:color="auto" w:fill="FFFFFF"/>
+        </w:rPr>
+        <w:t>(</w:t>
+      </w:r>
+      <w:proofErr w:type="gramEnd"/>
+      <w:r>
+        <w:rPr>
+          <w:rFonts w:ascii="Consolas" w:hAnsi="Consolas"/>
+          <w:b/>
+          <w:bCs/>
+          <w:sz w:val="24"/>
+          <w:szCs w:val="24"/>
+          <w:shd w:val="clear" w:color="auto" w:fill="FFFFFF"/>
+        </w:rPr>
+        <w:t>);</w:t>
+      </w:r>
+    </w:p>
+    <w:p>
+      <w:pPr>
+        <w:spacing w:after="0" w:line="240" w:lineRule="auto"/>
+        <w:rPr>
+          <w:rFonts w:ascii="Consolas" w:hAnsi="Consolas"/>
+          <w:b/>
+          <w:bCs/>
+          <w:sz w:val="24"/>
+          <w:szCs w:val="24"/>
+          <w:shd w:val="clear" w:color="auto" w:fill="FFFFFF"/>
+        </w:rPr>
+      </w:pPr>
+      <w:proofErr w:type="spellStart"/>
+      <w:proofErr w:type="gramStart"/>
+      <w:r>
+        <w:rPr>
+          <w:rFonts w:ascii="Consolas" w:hAnsi="Consolas"/>
+          <w:b/>
+          <w:bCs/>
+          <w:sz w:val="24"/>
+          <w:szCs w:val="24"/>
+          <w:shd w:val="clear" w:color="auto" w:fill="FFFFFF"/>
+        </w:rPr>
+        <w:t>getCurrentUrl</w:t>
+      </w:r>
+      <w:proofErr w:type="spellEnd"/>
+      <w:r>
+        <w:rPr>
+          <w:rFonts w:ascii="Consolas" w:hAnsi="Consolas"/>
+          <w:b/>
+          <w:bCs/>
+          <w:sz w:val="24"/>
+          <w:szCs w:val="24"/>
+          <w:shd w:val="clear" w:color="auto" w:fill="FFFFFF"/>
+        </w:rPr>
+        <w:t>(</w:t>
+      </w:r>
+      <w:proofErr w:type="gramEnd"/>
+      <w:r>
+        <w:rPr>
+          <w:rFonts w:ascii="Consolas" w:hAnsi="Consolas"/>
+          <w:b/>
+          <w:bCs/>
+          <w:sz w:val="24"/>
+          <w:szCs w:val="24"/>
+          <w:shd w:val="clear" w:color="auto" w:fill="FFFFFF"/>
+        </w:rPr>
+        <w:t>);</w:t>
       </w:r>
     </w:p>
     <w:p>
@@ -3618,6 +4774,7 @@
           <w:shd w:val="clear" w:color="auto" w:fill="FFFFFF"/>
         </w:rPr>
       </w:pPr>
+      <w:proofErr w:type="spellStart"/>
       <w:r>
         <w:rPr>
           <w:rFonts w:ascii="Consolas" w:hAnsi="Consolas"/>
@@ -3626,7 +4783,18 @@
           <w:szCs w:val="18"/>
           <w:shd w:val="clear" w:color="auto" w:fill="FFFFFF"/>
         </w:rPr>
-        <w:t>custom_date_pic required home-date-pick valid</w:t>
+        <w:t>custom_date_pic</w:t>
+      </w:r>
+      <w:proofErr w:type="spellEnd"/>
+      <w:r>
+        <w:rPr>
+          <w:rFonts w:ascii="Consolas" w:hAnsi="Consolas"/>
+          <w:color w:val="202124"/>
+          <w:sz w:val="18"/>
+          <w:szCs w:val="18"/>
+          <w:shd w:val="clear" w:color="auto" w:fill="FFFFFF"/>
+        </w:rPr>
+        <w:t xml:space="preserve"> required home-date-pick valid</w:t>
       </w:r>
     </w:p>
     <w:p>
@@ -3640,6 +4808,7 @@
           <w:shd w:val="clear" w:color="auto" w:fill="FFFFFF"/>
         </w:rPr>
       </w:pPr>
+      <w:proofErr w:type="spellStart"/>
       <w:r>
         <w:rPr>
           <w:rFonts w:ascii="Consolas" w:hAnsi="Consolas"/>
@@ -3648,7 +4817,18 @@
           <w:szCs w:val="18"/>
           <w:shd w:val="clear" w:color="auto" w:fill="FFFFFF"/>
         </w:rPr>
-        <w:t>custom_date_pic required home-date-pick</w:t>
+        <w:t>custom_date_pic</w:t>
+      </w:r>
+      <w:proofErr w:type="spellEnd"/>
+      <w:r>
+        <w:rPr>
+          <w:rFonts w:ascii="Consolas" w:hAnsi="Consolas"/>
+          <w:color w:val="202124"/>
+          <w:sz w:val="18"/>
+          <w:szCs w:val="18"/>
+          <w:shd w:val="clear" w:color="auto" w:fill="FFFFFF"/>
+        </w:rPr>
+        <w:t xml:space="preserve"> required home-date-pick</w:t>
       </w:r>
     </w:p>
     <w:p>
@@ -3904,7 +5084,27 @@
           <w:bCs w:val="0"/>
           <w:color w:val="666666"/>
         </w:rPr>
-        <w:t>– 1 kfg   - 1</w:t>
+        <w:t xml:space="preserve">– 1 </w:t>
+      </w:r>
+      <w:proofErr w:type="spellStart"/>
+      <w:r>
+        <w:rPr>
+          <w:rFonts w:ascii="Roboto" w:hAnsi="Roboto"/>
+          <w:b w:val="0"/>
+          <w:bCs w:val="0"/>
+          <w:color w:val="666666"/>
+        </w:rPr>
+        <w:t>kfg</w:t>
+      </w:r>
+      <w:proofErr w:type="spellEnd"/>
+      <w:r>
+        <w:rPr>
+          <w:rFonts w:ascii="Roboto" w:hAnsi="Roboto"/>
+          <w:b w:val="0"/>
+          <w:bCs w:val="0"/>
+          <w:color w:val="666666"/>
+        </w:rPr>
+        <w:t xml:space="preserve">   - 1</w:t>
       </w:r>
       <w:r>
         <w:rPr>
@@ -3950,6 +5150,7 @@
           <w:shd w:val="clear" w:color="auto" w:fill="FFFFFF"/>
         </w:rPr>
       </w:pPr>
+      <w:proofErr w:type="gramStart"/>
       <w:r>
         <w:rPr>
           <w:rFonts w:cstheme="minorHAnsi"/>
@@ -3960,6 +5161,7 @@
         </w:rPr>
         <w:t>Synchronization :</w:t>
       </w:r>
+      <w:proofErr w:type="gramEnd"/>
     </w:p>
     <w:p>
       <w:pPr>
@@ -4002,7 +5204,27 @@
           <w:szCs w:val="24"/>
           <w:shd w:val="clear" w:color="auto" w:fill="FFFFFF"/>
         </w:rPr>
-        <w:t>default polling period(500ms or half second)</w:t>
+        <w:t xml:space="preserve">default polling </w:t>
+      </w:r>
+      <w:proofErr w:type="gramStart"/>
+      <w:r>
+        <w:rPr>
+          <w:rFonts w:cstheme="minorHAnsi"/>
+          <w:sz w:val="24"/>
+          <w:szCs w:val="24"/>
+          <w:shd w:val="clear" w:color="auto" w:fill="FFFFFF"/>
+        </w:rPr>
+        <w:t>period(</w:t>
+      </w:r>
+      <w:proofErr w:type="gramEnd"/>
+      <w:r>
+        <w:rPr>
+          <w:rFonts w:cstheme="minorHAnsi"/>
+          <w:sz w:val="24"/>
+          <w:szCs w:val="24"/>
+          <w:shd w:val="clear" w:color="auto" w:fill="FFFFFF"/>
+        </w:rPr>
+        <w:t>500ms or half second)</w:t>
       </w:r>
     </w:p>
     <w:p>
@@ -4055,6 +5277,7 @@
           <w:shd w:val="clear" w:color="auto" w:fill="FFFFFF"/>
         </w:rPr>
       </w:pPr>
+      <w:proofErr w:type="spellStart"/>
       <w:r>
         <w:rPr>
           <w:rFonts w:cstheme="minorHAnsi"/>
@@ -4064,14 +5287,35 @@
         </w:rPr>
         <w:t>WebDriverWait</w:t>
       </w:r>
-      <w:r>
-        <w:rPr>
-          <w:rFonts w:cstheme="minorHAnsi"/>
-          <w:sz w:val="24"/>
-          <w:szCs w:val="24"/>
-          <w:shd w:val="clear" w:color="auto" w:fill="FFFFFF"/>
-        </w:rPr>
-        <w:t xml:space="preserve"> default polling period(500ms or half second)</w:t>
+      <w:proofErr w:type="spellEnd"/>
+      <w:r>
+        <w:rPr>
+          <w:rFonts w:cstheme="minorHAnsi"/>
+          <w:sz w:val="24"/>
+          <w:szCs w:val="24"/>
+          <w:shd w:val="clear" w:color="auto" w:fill="FFFFFF"/>
+        </w:rPr>
+        <w:t xml:space="preserve"> default polling </w:t>
+      </w:r>
+      <w:proofErr w:type="gramStart"/>
+      <w:r>
+        <w:rPr>
+          <w:rFonts w:cstheme="minorHAnsi"/>
+          <w:sz w:val="24"/>
+          <w:szCs w:val="24"/>
+          <w:shd w:val="clear" w:color="auto" w:fill="FFFFFF"/>
+        </w:rPr>
+        <w:t>period(</w:t>
+      </w:r>
+      <w:proofErr w:type="gramEnd"/>
+      <w:r>
+        <w:rPr>
+          <w:rFonts w:cstheme="minorHAnsi"/>
+          <w:sz w:val="24"/>
+          <w:szCs w:val="24"/>
+          <w:shd w:val="clear" w:color="auto" w:fill="FFFFFF"/>
+        </w:rPr>
+        <w:t>500ms or half second)</w:t>
       </w:r>
     </w:p>
     <w:p>
@@ -4109,14 +5353,25 @@
           <w:shd w:val="clear" w:color="auto" w:fill="FFFFFF"/>
         </w:rPr>
       </w:pPr>
-      <w:r>
-        <w:rPr>
-          <w:rFonts w:cstheme="minorHAnsi"/>
-          <w:sz w:val="24"/>
-          <w:szCs w:val="24"/>
-          <w:shd w:val="clear" w:color="auto" w:fill="FFFFFF"/>
-        </w:rPr>
-        <w:t>Thread.sleep (Selenium method)</w:t>
+      <w:proofErr w:type="spellStart"/>
+      <w:r>
+        <w:rPr>
+          <w:rFonts w:cstheme="minorHAnsi"/>
+          <w:sz w:val="24"/>
+          <w:szCs w:val="24"/>
+          <w:shd w:val="clear" w:color="auto" w:fill="FFFFFF"/>
+        </w:rPr>
+        <w:t>Thread.sleep</w:t>
+      </w:r>
+      <w:proofErr w:type="spellEnd"/>
+      <w:r>
+        <w:rPr>
+          <w:rFonts w:cstheme="minorHAnsi"/>
+          <w:sz w:val="24"/>
+          <w:szCs w:val="24"/>
+          <w:shd w:val="clear" w:color="auto" w:fill="FFFFFF"/>
+        </w:rPr>
+        <w:t xml:space="preserve"> (Selenium method)</w:t>
       </w:r>
     </w:p>
     <w:p>
@@ -4172,6 +5427,7 @@
           <w:shd w:val="clear" w:color="auto" w:fill="E8F2FE"/>
         </w:rPr>
       </w:pPr>
+      <w:proofErr w:type="spellStart"/>
       <w:r>
         <w:rPr>
           <w:rFonts w:ascii="Courier New" w:hAnsi="Courier New" w:cs="Courier New"/>
@@ -4190,7 +5446,73 @@
           <w:szCs w:val="20"/>
           <w:shd w:val="clear" w:color="auto" w:fill="E8F2FE"/>
         </w:rPr>
-        <w:t>.manage().timeouts().implicitlyWait(Duration.</w:t>
+        <w:t>.manage</w:t>
+      </w:r>
+      <w:proofErr w:type="spellEnd"/>
+      <w:r>
+        <w:rPr>
+          <w:rFonts w:ascii="Courier New" w:hAnsi="Courier New" w:cs="Courier New"/>
+          <w:color w:val="000000"/>
+          <w:sz w:val="20"/>
+          <w:szCs w:val="20"/>
+          <w:shd w:val="clear" w:color="auto" w:fill="E8F2FE"/>
+        </w:rPr>
+        <w:t>(</w:t>
+      </w:r>
+      <w:proofErr w:type="gramStart"/>
+      <w:r>
+        <w:rPr>
+          <w:rFonts w:ascii="Courier New" w:hAnsi="Courier New" w:cs="Courier New"/>
+          <w:color w:val="000000"/>
+          <w:sz w:val="20"/>
+          <w:szCs w:val="20"/>
+          <w:shd w:val="clear" w:color="auto" w:fill="E8F2FE"/>
+        </w:rPr>
+        <w:t>).timeouts</w:t>
+      </w:r>
+      <w:proofErr w:type="gramEnd"/>
+      <w:r>
+        <w:rPr>
+          <w:rFonts w:ascii="Courier New" w:hAnsi="Courier New" w:cs="Courier New"/>
+          <w:color w:val="000000"/>
+          <w:sz w:val="20"/>
+          <w:szCs w:val="20"/>
+          <w:shd w:val="clear" w:color="auto" w:fill="E8F2FE"/>
+        </w:rPr>
+        <w:t>().</w:t>
+      </w:r>
+      <w:proofErr w:type="spellStart"/>
+      <w:r>
+        <w:rPr>
+          <w:rFonts w:ascii="Courier New" w:hAnsi="Courier New" w:cs="Courier New"/>
+          <w:color w:val="000000"/>
+          <w:sz w:val="20"/>
+          <w:szCs w:val="20"/>
+          <w:shd w:val="clear" w:color="auto" w:fill="E8F2FE"/>
+        </w:rPr>
+        <w:t>implicitlyWait</w:t>
+      </w:r>
+      <w:proofErr w:type="spellEnd"/>
+      <w:r>
+        <w:rPr>
+          <w:rFonts w:ascii="Courier New" w:hAnsi="Courier New" w:cs="Courier New"/>
+          <w:color w:val="000000"/>
+          <w:sz w:val="20"/>
+          <w:szCs w:val="20"/>
+          <w:shd w:val="clear" w:color="auto" w:fill="E8F2FE"/>
+        </w:rPr>
+        <w:t>(</w:t>
+      </w:r>
+      <w:proofErr w:type="spellStart"/>
+      <w:r>
+        <w:rPr>
+          <w:rFonts w:ascii="Courier New" w:hAnsi="Courier New" w:cs="Courier New"/>
+          <w:color w:val="000000"/>
+          <w:sz w:val="20"/>
+          <w:szCs w:val="20"/>
+          <w:shd w:val="clear" w:color="auto" w:fill="E8F2FE"/>
+        </w:rPr>
+        <w:t>Duration.</w:t>
       </w:r>
       <w:r>
         <w:rPr>
@@ -4204,6 +5526,7 @@
         </w:rPr>
         <w:t>ofSeconds</w:t>
       </w:r>
+      <w:proofErr w:type="spellEnd"/>
       <w:r>
         <w:rPr>
           <w:rFonts w:ascii="Courier New" w:hAnsi="Courier New" w:cs="Courier New"/>
@@ -4407,7 +5730,27 @@
           <w:szCs w:val="24"/>
           <w:shd w:val="clear" w:color="auto" w:fill="FFFFFF"/>
         </w:rPr>
-        <w:t>Hyderabad =  100 hotels</w:t>
+        <w:t xml:space="preserve">Hyderabad </w:t>
+      </w:r>
+      <w:proofErr w:type="gramStart"/>
+      <w:r>
+        <w:rPr>
+          <w:rFonts w:cstheme="minorHAnsi"/>
+          <w:sz w:val="24"/>
+          <w:szCs w:val="24"/>
+          <w:shd w:val="clear" w:color="auto" w:fill="FFFFFF"/>
+        </w:rPr>
+        <w:t>=  100</w:t>
+      </w:r>
+      <w:proofErr w:type="gramEnd"/>
+      <w:r>
+        <w:rPr>
+          <w:rFonts w:cstheme="minorHAnsi"/>
+          <w:sz w:val="24"/>
+          <w:szCs w:val="24"/>
+          <w:shd w:val="clear" w:color="auto" w:fill="FFFFFF"/>
+        </w:rPr>
+        <w:t xml:space="preserve"> hotels</w:t>
       </w:r>
     </w:p>
     <w:p>
@@ -4461,6 +5804,7 @@
           <w:shd w:val="clear" w:color="auto" w:fill="FFFFFF"/>
         </w:rPr>
       </w:pPr>
+      <w:proofErr w:type="gramStart"/>
       <w:r>
         <w:rPr>
           <w:rFonts w:cstheme="minorHAnsi"/>
@@ -4470,6 +5814,7 @@
         </w:rPr>
         <w:t>Feature :</w:t>
       </w:r>
+      <w:proofErr w:type="gramEnd"/>
     </w:p>
     <w:p>
       <w:pPr>
@@ -4587,7 +5932,27 @@
           <w:szCs w:val="24"/>
           <w:shd w:val="clear" w:color="auto" w:fill="FFFFFF"/>
         </w:rPr>
-        <w:t>Fluent wait find the web element repeatedly at regular intervals of time until the object is available or until time out</w:t>
+        <w:t xml:space="preserve">Fluent wait </w:t>
+      </w:r>
+      <w:proofErr w:type="gramStart"/>
+      <w:r>
+        <w:rPr>
+          <w:rFonts w:cstheme="minorHAnsi"/>
+          <w:sz w:val="24"/>
+          <w:szCs w:val="24"/>
+          <w:shd w:val="clear" w:color="auto" w:fill="FFFFFF"/>
+        </w:rPr>
+        <w:t>find</w:t>
+      </w:r>
+      <w:proofErr w:type="gramEnd"/>
+      <w:r>
+        <w:rPr>
+          <w:rFonts w:cstheme="minorHAnsi"/>
+          <w:sz w:val="24"/>
+          <w:szCs w:val="24"/>
+          <w:shd w:val="clear" w:color="auto" w:fill="FFFFFF"/>
+        </w:rPr>
+        <w:t xml:space="preserve"> the web element repeatedly at regular intervals of time until the object is available or until time out</w:t>
       </w:r>
       <w:r>
         <w:rPr>
@@ -4609,14 +5974,25 @@
           <w:shd w:val="clear" w:color="auto" w:fill="FFFFFF"/>
         </w:rPr>
       </w:pPr>
-      <w:r>
-        <w:rPr>
-          <w:rFonts w:cstheme="minorHAnsi"/>
-          <w:sz w:val="24"/>
-          <w:szCs w:val="24"/>
-          <w:shd w:val="clear" w:color="auto" w:fill="FFFFFF"/>
-        </w:rPr>
-        <w:t xml:space="preserve">Webdriver wait </w:t>
+      <w:proofErr w:type="spellStart"/>
+      <w:r>
+        <w:rPr>
+          <w:rFonts w:cstheme="minorHAnsi"/>
+          <w:sz w:val="24"/>
+          <w:szCs w:val="24"/>
+          <w:shd w:val="clear" w:color="auto" w:fill="FFFFFF"/>
+        </w:rPr>
+        <w:t>Webdriver</w:t>
+      </w:r>
+      <w:proofErr w:type="spellEnd"/>
+      <w:r>
+        <w:rPr>
+          <w:rFonts w:cstheme="minorHAnsi"/>
+          <w:sz w:val="24"/>
+          <w:szCs w:val="24"/>
+          <w:shd w:val="clear" w:color="auto" w:fill="FFFFFF"/>
+        </w:rPr>
+        <w:t xml:space="preserve"> wait </w:t>
       </w:r>
       <w:r>
         <w:rPr>
@@ -4634,7 +6010,27 @@
           <w:szCs w:val="24"/>
           <w:shd w:val="clear" w:color="auto" w:fill="FFFFFF"/>
         </w:rPr>
-        <w:t xml:space="preserve"> at default rate/default polling period(500ms </w:t>
+        <w:t xml:space="preserve"> at default rate/default polling </w:t>
+      </w:r>
+      <w:proofErr w:type="gramStart"/>
+      <w:r>
+        <w:rPr>
+          <w:rFonts w:cstheme="minorHAnsi"/>
+          <w:sz w:val="24"/>
+          <w:szCs w:val="24"/>
+          <w:shd w:val="clear" w:color="auto" w:fill="FFFFFF"/>
+        </w:rPr>
+        <w:t>period(</w:t>
+      </w:r>
+      <w:proofErr w:type="gramEnd"/>
+      <w:r>
+        <w:rPr>
+          <w:rFonts w:cstheme="minorHAnsi"/>
+          <w:sz w:val="24"/>
+          <w:szCs w:val="24"/>
+          <w:shd w:val="clear" w:color="auto" w:fill="FFFFFF"/>
+        </w:rPr>
+        <w:t xml:space="preserve">500ms </w:t>
       </w:r>
       <w:r>
         <w:rPr>
@@ -4683,7 +6079,27 @@
           <w:szCs w:val="24"/>
           <w:shd w:val="clear" w:color="auto" w:fill="FFFFFF"/>
         </w:rPr>
-        <w:t>Unlike webdriver wait we can build customized wait methods based on requirement</w:t>
+        <w:t xml:space="preserve">Unlike </w:t>
+      </w:r>
+      <w:proofErr w:type="spellStart"/>
+      <w:r>
+        <w:rPr>
+          <w:rFonts w:cstheme="minorHAnsi"/>
+          <w:sz w:val="24"/>
+          <w:szCs w:val="24"/>
+          <w:shd w:val="clear" w:color="auto" w:fill="FFFFFF"/>
+        </w:rPr>
+        <w:t>webdriver</w:t>
+      </w:r>
+      <w:proofErr w:type="spellEnd"/>
+      <w:r>
+        <w:rPr>
+          <w:rFonts w:cstheme="minorHAnsi"/>
+          <w:sz w:val="24"/>
+          <w:szCs w:val="24"/>
+          <w:shd w:val="clear" w:color="auto" w:fill="FFFFFF"/>
+        </w:rPr>
+        <w:t xml:space="preserve"> wait we can build customized wait methods based on requirement</w:t>
       </w:r>
     </w:p>
     <w:p>
@@ -4782,6 +6198,7 @@
           <w:shd w:val="clear" w:color="auto" w:fill="FFFFFF"/>
         </w:rPr>
       </w:pPr>
+      <w:proofErr w:type="spellStart"/>
       <w:r>
         <w:rPr>
           <w:rFonts w:cstheme="minorHAnsi"/>
@@ -4791,6 +6208,7 @@
         </w:rPr>
         <w:t>Rightclick</w:t>
       </w:r>
+      <w:proofErr w:type="spellEnd"/>
     </w:p>
     <w:p>
       <w:pPr>
@@ -4936,8 +6354,29 @@
           <w:szCs w:val="24"/>
           <w:shd w:val="clear" w:color="auto" w:fill="FFFFFF"/>
         </w:rPr>
-        <w:t xml:space="preserve"> -  With the help of </w:t>
-      </w:r>
+        <w:t xml:space="preserve"> </w:t>
+      </w:r>
+      <w:proofErr w:type="gramStart"/>
+      <w:r>
+        <w:rPr>
+          <w:rFonts w:cstheme="minorHAnsi"/>
+          <w:sz w:val="24"/>
+          <w:szCs w:val="24"/>
+          <w:shd w:val="clear" w:color="auto" w:fill="FFFFFF"/>
+        </w:rPr>
+        <w:t>-  With</w:t>
+      </w:r>
+      <w:proofErr w:type="gramEnd"/>
+      <w:r>
+        <w:rPr>
+          <w:rFonts w:cstheme="minorHAnsi"/>
+          <w:sz w:val="24"/>
+          <w:szCs w:val="24"/>
+          <w:shd w:val="clear" w:color="auto" w:fill="FFFFFF"/>
+        </w:rPr>
+        <w:t xml:space="preserve"> the help of </w:t>
+      </w:r>
+      <w:proofErr w:type="spellStart"/>
       <w:r>
         <w:rPr>
           <w:rFonts w:cstheme="minorHAnsi"/>
@@ -4948,6 +6387,7 @@
         </w:rPr>
         <w:t>HttpURLConnection</w:t>
       </w:r>
+      <w:proofErr w:type="spellEnd"/>
       <w:r>
         <w:rPr>
           <w:rFonts w:cstheme="minorHAnsi"/>
@@ -4956,12 +6396,10 @@
           <w:u w:val="single"/>
           <w:shd w:val="clear" w:color="auto" w:fill="FFFFFF"/>
         </w:rPr>
-        <w:t xml:space="preserve"> java clss we will establish connection to the link without directly opening it. And we will get the response code. Finallly if the response code is more than 400, it is broken link;</w:t>
-      </w:r>
-    </w:p>
-    <w:p>
-      <w:pPr>
-        <w:spacing w:after="0" w:line="240" w:lineRule="auto"/>
+        <w:t xml:space="preserve"> java </w:t>
+      </w:r>
+      <w:proofErr w:type="spellStart"/>
+      <w:r>
         <w:rPr>
           <w:rFonts w:cstheme="minorHAnsi"/>
           <w:sz w:val="24"/>
@@ -4969,11 +6407,10 @@
           <w:u w:val="single"/>
           <w:shd w:val="clear" w:color="auto" w:fill="FFFFFF"/>
         </w:rPr>
-      </w:pPr>
-    </w:p>
-    <w:p>
-      <w:pPr>
-        <w:spacing w:after="0" w:line="240" w:lineRule="auto"/>
+        <w:t>clss</w:t>
+      </w:r>
+      <w:proofErr w:type="spellEnd"/>
+      <w:r>
         <w:rPr>
           <w:rFonts w:cstheme="minorHAnsi"/>
           <w:sz w:val="24"/>
@@ -4981,7 +6418,9 @@
           <w:u w:val="single"/>
           <w:shd w:val="clear" w:color="auto" w:fill="FFFFFF"/>
         </w:rPr>
-      </w:pPr>
+        <w:t xml:space="preserve"> we will establish connection to the link without directly opening it. And we will get the response code. </w:t>
+      </w:r>
+      <w:proofErr w:type="spellStart"/>
       <w:r>
         <w:rPr>
           <w:rFonts w:cstheme="minorHAnsi"/>
@@ -4990,7 +6429,64 @@
           <w:u w:val="single"/>
           <w:shd w:val="clear" w:color="auto" w:fill="FFFFFF"/>
         </w:rPr>
-        <w:t>Eg: 404 = page not found.</w:t>
+        <w:t>Finallly</w:t>
+      </w:r>
+      <w:proofErr w:type="spellEnd"/>
+      <w:r>
+        <w:rPr>
+          <w:rFonts w:cstheme="minorHAnsi"/>
+          <w:sz w:val="24"/>
+          <w:szCs w:val="24"/>
+          <w:u w:val="single"/>
+          <w:shd w:val="clear" w:color="auto" w:fill="FFFFFF"/>
+        </w:rPr>
+        <w:t xml:space="preserve"> if the response code is more than 400, it is broken link;</w:t>
+      </w:r>
+    </w:p>
+    <w:p>
+      <w:pPr>
+        <w:spacing w:after="0" w:line="240" w:lineRule="auto"/>
+        <w:rPr>
+          <w:rFonts w:cstheme="minorHAnsi"/>
+          <w:sz w:val="24"/>
+          <w:szCs w:val="24"/>
+          <w:u w:val="single"/>
+          <w:shd w:val="clear" w:color="auto" w:fill="FFFFFF"/>
+        </w:rPr>
+      </w:pPr>
+    </w:p>
+    <w:p>
+      <w:pPr>
+        <w:spacing w:after="0" w:line="240" w:lineRule="auto"/>
+        <w:rPr>
+          <w:rFonts w:cstheme="minorHAnsi"/>
+          <w:sz w:val="24"/>
+          <w:szCs w:val="24"/>
+          <w:u w:val="single"/>
+          <w:shd w:val="clear" w:color="auto" w:fill="FFFFFF"/>
+        </w:rPr>
+      </w:pPr>
+      <w:proofErr w:type="spellStart"/>
+      <w:r>
+        <w:rPr>
+          <w:rFonts w:cstheme="minorHAnsi"/>
+          <w:sz w:val="24"/>
+          <w:szCs w:val="24"/>
+          <w:u w:val="single"/>
+          <w:shd w:val="clear" w:color="auto" w:fill="FFFFFF"/>
+        </w:rPr>
+        <w:t>Eg</w:t>
+      </w:r>
+      <w:proofErr w:type="spellEnd"/>
+      <w:r>
+        <w:rPr>
+          <w:rFonts w:cstheme="minorHAnsi"/>
+          <w:sz w:val="24"/>
+          <w:szCs w:val="24"/>
+          <w:u w:val="single"/>
+          <w:shd w:val="clear" w:color="auto" w:fill="FFFFFF"/>
+        </w:rPr>
+        <w:t>: 404 = page not found.</w:t>
       </w:r>
     </w:p>
     <w:p>
@@ -5042,6 +6538,7 @@
           <w:shd w:val="clear" w:color="auto" w:fill="E8F2FE"/>
         </w:rPr>
       </w:pPr>
+      <w:proofErr w:type="spellStart"/>
       <w:r>
         <w:rPr>
           <w:rFonts w:ascii="Courier New" w:hAnsi="Courier New" w:cs="Courier New"/>
@@ -5064,6 +6561,7 @@
         </w:rPr>
         <w:t>assertTrue</w:t>
       </w:r>
+      <w:proofErr w:type="spellEnd"/>
       <w:r>
         <w:rPr>
           <w:rFonts w:ascii="Courier New" w:hAnsi="Courier New" w:cs="Courier New"/>
@@ -5086,6 +6584,7 @@
           <w:shd w:val="clear" w:color="auto" w:fill="E8F2FE"/>
         </w:rPr>
       </w:pPr>
+      <w:proofErr w:type="spellStart"/>
       <w:r>
         <w:rPr>
           <w:rFonts w:ascii="Courier New" w:hAnsi="Courier New" w:cs="Courier New"/>
@@ -5108,6 +6607,7 @@
         </w:rPr>
         <w:t>assertTrue</w:t>
       </w:r>
+      <w:proofErr w:type="spellEnd"/>
       <w:r>
         <w:rPr>
           <w:rFonts w:ascii="Courier New" w:hAnsi="Courier New" w:cs="Courier New"/>
@@ -5276,48 +6776,41 @@
           <w:szCs w:val="24"/>
           <w:shd w:val="clear" w:color="auto" w:fill="FFFFFF"/>
         </w:rPr>
-        <w:t>//softAssert</w:t>
-      </w:r>
-    </w:p>
-    <w:p>
-      <w:pPr>
-        <w:spacing w:after="0" w:line="240" w:lineRule="auto"/>
-        <w:rPr>
-          <w:rFonts w:cstheme="minorHAnsi"/>
-          <w:sz w:val="24"/>
-          <w:szCs w:val="24"/>
-          <w:shd w:val="clear" w:color="auto" w:fill="FFFFFF"/>
-        </w:rPr>
-      </w:pPr>
-      <w:r>
-        <w:rPr>
-          <w:rFonts w:cstheme="minorHAnsi"/>
-          <w:sz w:val="24"/>
-          <w:szCs w:val="24"/>
-          <w:shd w:val="clear" w:color="auto" w:fill="FFFFFF"/>
-        </w:rPr>
-        <w:t>SoftAssert sa = new SoftAssert();</w:t>
-      </w:r>
-    </w:p>
-    <w:p>
-      <w:pPr>
-        <w:spacing w:after="0" w:line="240" w:lineRule="auto"/>
-        <w:rPr>
-          <w:rFonts w:cstheme="minorHAnsi"/>
-          <w:sz w:val="24"/>
-          <w:szCs w:val="24"/>
-          <w:shd w:val="clear" w:color="auto" w:fill="FFFFFF"/>
-        </w:rPr>
-      </w:pPr>
-      <w:r>
-        <w:rPr>
-          <w:rFonts w:cstheme="minorHAnsi"/>
-          <w:sz w:val="24"/>
-          <w:szCs w:val="24"/>
-          <w:shd w:val="clear" w:color="auto" w:fill="FFFFFF"/>
-        </w:rPr>
-        <w:t>sa.assertTrue(respCode &lt; 400, "Link is broken = " + url + " because of response code = " +</w:t>
-      </w:r>
+        <w:t>//</w:t>
+      </w:r>
+      <w:proofErr w:type="spellStart"/>
+      <w:r>
+        <w:rPr>
+          <w:rFonts w:cstheme="minorHAnsi"/>
+          <w:sz w:val="24"/>
+          <w:szCs w:val="24"/>
+          <w:shd w:val="clear" w:color="auto" w:fill="FFFFFF"/>
+        </w:rPr>
+        <w:t>softAssert</w:t>
+      </w:r>
+      <w:proofErr w:type="spellEnd"/>
+    </w:p>
+    <w:p>
+      <w:pPr>
+        <w:spacing w:after="0" w:line="240" w:lineRule="auto"/>
+        <w:rPr>
+          <w:rFonts w:cstheme="minorHAnsi"/>
+          <w:sz w:val="24"/>
+          <w:szCs w:val="24"/>
+          <w:shd w:val="clear" w:color="auto" w:fill="FFFFFF"/>
+        </w:rPr>
+      </w:pPr>
+      <w:proofErr w:type="spellStart"/>
+      <w:r>
+        <w:rPr>
+          <w:rFonts w:cstheme="minorHAnsi"/>
+          <w:sz w:val="24"/>
+          <w:szCs w:val="24"/>
+          <w:shd w:val="clear" w:color="auto" w:fill="FFFFFF"/>
+        </w:rPr>
+        <w:t>SoftAssert</w:t>
+      </w:r>
+      <w:proofErr w:type="spellEnd"/>
       <w:r>
         <w:rPr>
           <w:rFonts w:cstheme="minorHAnsi"/>
@@ -5327,14 +6820,158 @@
         </w:rPr>
         <w:t xml:space="preserve"> </w:t>
       </w:r>
-      <w:r>
-        <w:rPr>
-          <w:rFonts w:cstheme="minorHAnsi"/>
-          <w:sz w:val="24"/>
-          <w:szCs w:val="24"/>
-          <w:shd w:val="clear" w:color="auto" w:fill="FFFFFF"/>
-        </w:rPr>
-        <w:t>respCode)</w:t>
+      <w:proofErr w:type="spellStart"/>
+      <w:r>
+        <w:rPr>
+          <w:rFonts w:cstheme="minorHAnsi"/>
+          <w:sz w:val="24"/>
+          <w:szCs w:val="24"/>
+          <w:shd w:val="clear" w:color="auto" w:fill="FFFFFF"/>
+        </w:rPr>
+        <w:t>sa</w:t>
+      </w:r>
+      <w:proofErr w:type="spellEnd"/>
+      <w:r>
+        <w:rPr>
+          <w:rFonts w:cstheme="minorHAnsi"/>
+          <w:sz w:val="24"/>
+          <w:szCs w:val="24"/>
+          <w:shd w:val="clear" w:color="auto" w:fill="FFFFFF"/>
+        </w:rPr>
+        <w:t xml:space="preserve"> = new </w:t>
+      </w:r>
+      <w:proofErr w:type="spellStart"/>
+      <w:proofErr w:type="gramStart"/>
+      <w:r>
+        <w:rPr>
+          <w:rFonts w:cstheme="minorHAnsi"/>
+          <w:sz w:val="24"/>
+          <w:szCs w:val="24"/>
+          <w:shd w:val="clear" w:color="auto" w:fill="FFFFFF"/>
+        </w:rPr>
+        <w:t>SoftAssert</w:t>
+      </w:r>
+      <w:proofErr w:type="spellEnd"/>
+      <w:r>
+        <w:rPr>
+          <w:rFonts w:cstheme="minorHAnsi"/>
+          <w:sz w:val="24"/>
+          <w:szCs w:val="24"/>
+          <w:shd w:val="clear" w:color="auto" w:fill="FFFFFF"/>
+        </w:rPr>
+        <w:t>(</w:t>
+      </w:r>
+      <w:proofErr w:type="gramEnd"/>
+      <w:r>
+        <w:rPr>
+          <w:rFonts w:cstheme="minorHAnsi"/>
+          <w:sz w:val="24"/>
+          <w:szCs w:val="24"/>
+          <w:shd w:val="clear" w:color="auto" w:fill="FFFFFF"/>
+        </w:rPr>
+        <w:t>);</w:t>
+      </w:r>
+    </w:p>
+    <w:p>
+      <w:pPr>
+        <w:spacing w:after="0" w:line="240" w:lineRule="auto"/>
+        <w:rPr>
+          <w:rFonts w:cstheme="minorHAnsi"/>
+          <w:sz w:val="24"/>
+          <w:szCs w:val="24"/>
+          <w:shd w:val="clear" w:color="auto" w:fill="FFFFFF"/>
+        </w:rPr>
+      </w:pPr>
+      <w:proofErr w:type="spellStart"/>
+      <w:proofErr w:type="gramStart"/>
+      <w:r>
+        <w:rPr>
+          <w:rFonts w:cstheme="minorHAnsi"/>
+          <w:sz w:val="24"/>
+          <w:szCs w:val="24"/>
+          <w:shd w:val="clear" w:color="auto" w:fill="FFFFFF"/>
+        </w:rPr>
+        <w:t>sa.assertTrue</w:t>
+      </w:r>
+      <w:proofErr w:type="spellEnd"/>
+      <w:proofErr w:type="gramEnd"/>
+      <w:r>
+        <w:rPr>
+          <w:rFonts w:cstheme="minorHAnsi"/>
+          <w:sz w:val="24"/>
+          <w:szCs w:val="24"/>
+          <w:shd w:val="clear" w:color="auto" w:fill="FFFFFF"/>
+        </w:rPr>
+        <w:t>(</w:t>
+      </w:r>
+      <w:proofErr w:type="spellStart"/>
+      <w:r>
+        <w:rPr>
+          <w:rFonts w:cstheme="minorHAnsi"/>
+          <w:sz w:val="24"/>
+          <w:szCs w:val="24"/>
+          <w:shd w:val="clear" w:color="auto" w:fill="FFFFFF"/>
+        </w:rPr>
+        <w:t>respCode</w:t>
+      </w:r>
+      <w:proofErr w:type="spellEnd"/>
+      <w:r>
+        <w:rPr>
+          <w:rFonts w:cstheme="minorHAnsi"/>
+          <w:sz w:val="24"/>
+          <w:szCs w:val="24"/>
+          <w:shd w:val="clear" w:color="auto" w:fill="FFFFFF"/>
+        </w:rPr>
+        <w:t xml:space="preserve"> &lt; 400, "Link is broken = " + </w:t>
+      </w:r>
+      <w:proofErr w:type="spellStart"/>
+      <w:r>
+        <w:rPr>
+          <w:rFonts w:cstheme="minorHAnsi"/>
+          <w:sz w:val="24"/>
+          <w:szCs w:val="24"/>
+          <w:shd w:val="clear" w:color="auto" w:fill="FFFFFF"/>
+        </w:rPr>
+        <w:t>url</w:t>
+      </w:r>
+      <w:proofErr w:type="spellEnd"/>
+      <w:r>
+        <w:rPr>
+          <w:rFonts w:cstheme="minorHAnsi"/>
+          <w:sz w:val="24"/>
+          <w:szCs w:val="24"/>
+          <w:shd w:val="clear" w:color="auto" w:fill="FFFFFF"/>
+        </w:rPr>
+        <w:t xml:space="preserve"> + " because of response code = " +</w:t>
+      </w:r>
+      <w:r>
+        <w:rPr>
+          <w:rFonts w:cstheme="minorHAnsi"/>
+          <w:sz w:val="24"/>
+          <w:szCs w:val="24"/>
+          <w:shd w:val="clear" w:color="auto" w:fill="FFFFFF"/>
+        </w:rPr>
+        <w:t xml:space="preserve"> </w:t>
+      </w:r>
+      <w:proofErr w:type="spellStart"/>
+      <w:r>
+        <w:rPr>
+          <w:rFonts w:cstheme="minorHAnsi"/>
+          <w:sz w:val="24"/>
+          <w:szCs w:val="24"/>
+          <w:shd w:val="clear" w:color="auto" w:fill="FFFFFF"/>
+        </w:rPr>
+        <w:t>respCode</w:t>
+      </w:r>
+      <w:proofErr w:type="spellEnd"/>
+      <w:r>
+        <w:rPr>
+          <w:rFonts w:cstheme="minorHAnsi"/>
+          <w:sz w:val="24"/>
+          <w:szCs w:val="24"/>
+          <w:shd w:val="clear" w:color="auto" w:fill="FFFFFF"/>
+        </w:rPr>
+        <w:t>)</w:t>
       </w:r>
     </w:p>
     <w:p>
@@ -5389,19 +7026,9 @@
           <w:highlight w:val="yellow"/>
           <w:shd w:val="clear" w:color="auto" w:fill="FFFFFF"/>
         </w:rPr>
-        <w:t>Taking screenshot of a webElement</w:t>
-      </w:r>
-    </w:p>
-    <w:p>
-      <w:pPr>
-        <w:spacing w:after="0" w:line="240" w:lineRule="auto"/>
-        <w:rPr>
-          <w:rFonts w:cstheme="minorHAnsi"/>
-          <w:sz w:val="24"/>
-          <w:szCs w:val="24"/>
-          <w:shd w:val="clear" w:color="auto" w:fill="FFFFFF"/>
-        </w:rPr>
-      </w:pPr>
+        <w:t xml:space="preserve">Taking screenshot of a </w:t>
+      </w:r>
+      <w:proofErr w:type="spellStart"/>
       <w:r>
         <w:rPr>
           <w:rFonts w:cstheme="minorHAnsi"/>
@@ -5410,8 +7037,20 @@
           <w:highlight w:val="yellow"/>
           <w:shd w:val="clear" w:color="auto" w:fill="FFFFFF"/>
         </w:rPr>
-        <w:t>Finding dimensions</w:t>
-      </w:r>
+        <w:t>webElement</w:t>
+      </w:r>
+      <w:proofErr w:type="spellEnd"/>
+    </w:p>
+    <w:p>
+      <w:pPr>
+        <w:spacing w:after="0" w:line="240" w:lineRule="auto"/>
+        <w:rPr>
+          <w:rFonts w:cstheme="minorHAnsi"/>
+          <w:sz w:val="24"/>
+          <w:szCs w:val="24"/>
+          <w:shd w:val="clear" w:color="auto" w:fill="FFFFFF"/>
+        </w:rPr>
+      </w:pPr>
       <w:r>
         <w:rPr>
           <w:rFonts w:cstheme="minorHAnsi"/>
@@ -5420,8 +7059,9 @@
           <w:highlight w:val="yellow"/>
           <w:shd w:val="clear" w:color="auto" w:fill="FFFFFF"/>
         </w:rPr>
-        <w:t>(UX)</w:t>
-      </w:r>
+        <w:t xml:space="preserve">Finding </w:t>
+      </w:r>
+      <w:proofErr w:type="gramStart"/>
       <w:r>
         <w:rPr>
           <w:rFonts w:cstheme="minorHAnsi"/>
@@ -5430,6 +7070,37 @@
           <w:highlight w:val="yellow"/>
           <w:shd w:val="clear" w:color="auto" w:fill="FFFFFF"/>
         </w:rPr>
+        <w:t>dimensions</w:t>
+      </w:r>
+      <w:r>
+        <w:rPr>
+          <w:rFonts w:cstheme="minorHAnsi"/>
+          <w:sz w:val="24"/>
+          <w:szCs w:val="24"/>
+          <w:highlight w:val="yellow"/>
+          <w:shd w:val="clear" w:color="auto" w:fill="FFFFFF"/>
+        </w:rPr>
+        <w:t>(</w:t>
+      </w:r>
+      <w:proofErr w:type="gramEnd"/>
+      <w:r>
+        <w:rPr>
+          <w:rFonts w:cstheme="minorHAnsi"/>
+          <w:sz w:val="24"/>
+          <w:szCs w:val="24"/>
+          <w:highlight w:val="yellow"/>
+          <w:shd w:val="clear" w:color="auto" w:fill="FFFFFF"/>
+        </w:rPr>
+        <w:t>UX)</w:t>
+      </w:r>
+      <w:r>
+        <w:rPr>
+          <w:rFonts w:cstheme="minorHAnsi"/>
+          <w:sz w:val="24"/>
+          <w:szCs w:val="24"/>
+          <w:highlight w:val="yellow"/>
+          <w:shd w:val="clear" w:color="auto" w:fill="FFFFFF"/>
+        </w:rPr>
         <w:t>(length x Width) of an element</w:t>
       </w:r>
     </w:p>
@@ -5465,8 +7136,21 @@
           <w:szCs w:val="24"/>
           <w:shd w:val="clear" w:color="auto" w:fill="FFFFFF"/>
         </w:rPr>
-        <w:t>TestNG FrameWork</w:t>
-      </w:r>
+        <w:t xml:space="preserve">TestNG </w:t>
+      </w:r>
+      <w:proofErr w:type="spellStart"/>
+      <w:r>
+        <w:rPr>
+          <w:rFonts w:cstheme="minorHAnsi"/>
+          <w:b/>
+          <w:bCs/>
+          <w:sz w:val="24"/>
+          <w:szCs w:val="24"/>
+          <w:shd w:val="clear" w:color="auto" w:fill="FFFFFF"/>
+        </w:rPr>
+        <w:t>FrameWork</w:t>
+      </w:r>
+      <w:proofErr w:type="spellEnd"/>
       <w:r>
         <w:rPr>
           <w:rFonts w:cstheme="minorHAnsi"/>
@@ -5509,8 +7193,19 @@
           <w:szCs w:val="24"/>
           <w:shd w:val="clear" w:color="auto" w:fill="FFFFFF"/>
         </w:rPr>
-        <w:t>Importance of testNG</w:t>
-      </w:r>
+        <w:t xml:space="preserve">Importance of </w:t>
+      </w:r>
+      <w:proofErr w:type="spellStart"/>
+      <w:r>
+        <w:rPr>
+          <w:rFonts w:cstheme="minorHAnsi"/>
+          <w:sz w:val="24"/>
+          <w:szCs w:val="24"/>
+          <w:shd w:val="clear" w:color="auto" w:fill="FFFFFF"/>
+        </w:rPr>
+        <w:t>testNG</w:t>
+      </w:r>
+      <w:proofErr w:type="spellEnd"/>
     </w:p>
     <w:p>
       <w:pPr>
@@ -5569,31 +7264,66 @@
           <w:szCs w:val="24"/>
           <w:shd w:val="clear" w:color="auto" w:fill="FFFFFF"/>
         </w:rPr>
-        <w:t>Methods are treated as testcases in testNG Framework</w:t>
-      </w:r>
-    </w:p>
-    <w:p>
-      <w:pPr>
-        <w:spacing w:after="0" w:line="240" w:lineRule="auto"/>
-        <w:rPr>
-          <w:rFonts w:cstheme="minorHAnsi"/>
-          <w:b/>
-          <w:bCs/>
-          <w:sz w:val="24"/>
-          <w:szCs w:val="24"/>
-          <w:shd w:val="clear" w:color="auto" w:fill="FFFFFF"/>
-        </w:rPr>
-      </w:pPr>
-      <w:r>
-        <w:rPr>
-          <w:rFonts w:cstheme="minorHAnsi"/>
-          <w:b/>
-          <w:bCs/>
-          <w:sz w:val="24"/>
-          <w:szCs w:val="24"/>
-          <w:shd w:val="clear" w:color="auto" w:fill="FFFFFF"/>
-        </w:rPr>
-        <w:t>Lets see about XML file</w:t>
+        <w:t xml:space="preserve">Methods are treated as testcases in </w:t>
+      </w:r>
+      <w:proofErr w:type="spellStart"/>
+      <w:r>
+        <w:rPr>
+          <w:rFonts w:cstheme="minorHAnsi"/>
+          <w:sz w:val="24"/>
+          <w:szCs w:val="24"/>
+          <w:shd w:val="clear" w:color="auto" w:fill="FFFFFF"/>
+        </w:rPr>
+        <w:t>testNG</w:t>
+      </w:r>
+      <w:proofErr w:type="spellEnd"/>
+      <w:r>
+        <w:rPr>
+          <w:rFonts w:cstheme="minorHAnsi"/>
+          <w:sz w:val="24"/>
+          <w:szCs w:val="24"/>
+          <w:shd w:val="clear" w:color="auto" w:fill="FFFFFF"/>
+        </w:rPr>
+        <w:t xml:space="preserve"> Framework</w:t>
+      </w:r>
+    </w:p>
+    <w:p>
+      <w:pPr>
+        <w:spacing w:after="0" w:line="240" w:lineRule="auto"/>
+        <w:rPr>
+          <w:rFonts w:cstheme="minorHAnsi"/>
+          <w:b/>
+          <w:bCs/>
+          <w:sz w:val="24"/>
+          <w:szCs w:val="24"/>
+          <w:shd w:val="clear" w:color="auto" w:fill="FFFFFF"/>
+        </w:rPr>
+      </w:pPr>
+      <w:proofErr w:type="spellStart"/>
+      <w:proofErr w:type="gramStart"/>
+      <w:r>
+        <w:rPr>
+          <w:rFonts w:cstheme="minorHAnsi"/>
+          <w:b/>
+          <w:bCs/>
+          <w:sz w:val="24"/>
+          <w:szCs w:val="24"/>
+          <w:shd w:val="clear" w:color="auto" w:fill="FFFFFF"/>
+        </w:rPr>
+        <w:t>Lets</w:t>
+      </w:r>
+      <w:proofErr w:type="spellEnd"/>
+      <w:proofErr w:type="gramEnd"/>
+      <w:r>
+        <w:rPr>
+          <w:rFonts w:cstheme="minorHAnsi"/>
+          <w:b/>
+          <w:bCs/>
+          <w:sz w:val="24"/>
+          <w:szCs w:val="24"/>
+          <w:shd w:val="clear" w:color="auto" w:fill="FFFFFF"/>
+        </w:rPr>
+        <w:t xml:space="preserve"> see about XML file</w:t>
       </w:r>
       <w:r>
         <w:rPr>
@@ -5718,16 +7448,29 @@
           <w:shd w:val="clear" w:color="auto" w:fill="FFFFFF"/>
         </w:rPr>
       </w:pPr>
-      <w:r>
-        <w:rPr>
-          <w:rFonts w:cstheme="minorHAnsi"/>
-          <w:b/>
-          <w:bCs/>
-          <w:sz w:val="24"/>
-          <w:szCs w:val="24"/>
-          <w:shd w:val="clear" w:color="auto" w:fill="FFFFFF"/>
-        </w:rPr>
-        <w:t xml:space="preserve">Eg: </w:t>
+      <w:proofErr w:type="spellStart"/>
+      <w:r>
+        <w:rPr>
+          <w:rFonts w:cstheme="minorHAnsi"/>
+          <w:b/>
+          <w:bCs/>
+          <w:sz w:val="24"/>
+          <w:szCs w:val="24"/>
+          <w:shd w:val="clear" w:color="auto" w:fill="FFFFFF"/>
+        </w:rPr>
+        <w:t>Eg</w:t>
+      </w:r>
+      <w:proofErr w:type="spellEnd"/>
+      <w:r>
+        <w:rPr>
+          <w:rFonts w:cstheme="minorHAnsi"/>
+          <w:b/>
+          <w:bCs/>
+          <w:sz w:val="24"/>
+          <w:szCs w:val="24"/>
+          <w:shd w:val="clear" w:color="auto" w:fill="FFFFFF"/>
+        </w:rPr>
+        <w:t xml:space="preserve">: </w:t>
       </w:r>
       <w:r>
         <w:rPr>
@@ -5751,7 +7494,31 @@
           <w:shd w:val="clear" w:color="auto" w:fill="FFFFFF"/>
         </w:rPr>
         <w:tab/>
-        <w:t xml:space="preserve">      &gt;(PL, HL, CL)     &gt;Test cases</w:t>
+        <w:t xml:space="preserve">      </w:t>
+      </w:r>
+      <w:proofErr w:type="gramStart"/>
+      <w:r>
+        <w:rPr>
+          <w:rFonts w:cstheme="minorHAnsi"/>
+          <w:b/>
+          <w:bCs/>
+          <w:sz w:val="24"/>
+          <w:szCs w:val="24"/>
+          <w:shd w:val="clear" w:color="auto" w:fill="FFFFFF"/>
+        </w:rPr>
+        <w:t>&gt;(</w:t>
+      </w:r>
+      <w:proofErr w:type="gramEnd"/>
+      <w:r>
+        <w:rPr>
+          <w:rFonts w:cstheme="minorHAnsi"/>
+          <w:b/>
+          <w:bCs/>
+          <w:sz w:val="24"/>
+          <w:szCs w:val="24"/>
+          <w:shd w:val="clear" w:color="auto" w:fill="FFFFFF"/>
+        </w:rPr>
+        <w:t>PL, HL, CL)     &gt;Test cases</w:t>
       </w:r>
     </w:p>
     <w:p>
@@ -6175,7 +7942,17 @@
           <w:szCs w:val="24"/>
           <w:shd w:val="clear" w:color="auto" w:fill="FFFFFF"/>
         </w:rPr>
-        <w:t xml:space="preserve"> -  </w:t>
+        <w:t xml:space="preserve"> </w:t>
+      </w:r>
+      <w:proofErr w:type="gramStart"/>
+      <w:r>
+        <w:rPr>
+          <w:rFonts w:cstheme="minorHAnsi"/>
+          <w:sz w:val="24"/>
+          <w:szCs w:val="24"/>
+          <w:shd w:val="clear" w:color="auto" w:fill="FFFFFF"/>
+        </w:rPr>
+        <w:t xml:space="preserve">-  </w:t>
       </w:r>
       <w:r>
         <w:rPr>
@@ -6184,7 +7961,17 @@
           <w:szCs w:val="16"/>
           <w:shd w:val="clear" w:color="auto" w:fill="FFFFFF"/>
         </w:rPr>
-        <w:t>This method will be executed before all the testcases(methods) from that class</w:t>
+        <w:t>This</w:t>
+      </w:r>
+      <w:proofErr w:type="gramEnd"/>
+      <w:r>
+        <w:rPr>
+          <w:rFonts w:cstheme="minorHAnsi"/>
+          <w:sz w:val="16"/>
+          <w:szCs w:val="16"/>
+          <w:shd w:val="clear" w:color="auto" w:fill="FFFFFF"/>
+        </w:rPr>
+        <w:t xml:space="preserve"> method will be executed before all the testcases(methods) from that class</w:t>
       </w:r>
     </w:p>
     <w:p>
@@ -6764,79 +8551,166 @@
           <w:szCs w:val="24"/>
           <w:shd w:val="clear" w:color="auto" w:fill="FFFFFF"/>
         </w:rPr>
-        <w:t>What is grouping in testNG?</w:t>
-      </w:r>
-    </w:p>
-    <w:p>
-      <w:pPr>
-        <w:spacing w:after="0" w:line="240" w:lineRule="auto"/>
-        <w:rPr>
-          <w:rFonts w:cstheme="minorHAnsi"/>
-          <w:b/>
-          <w:bCs/>
-          <w:sz w:val="24"/>
-          <w:szCs w:val="24"/>
-          <w:shd w:val="clear" w:color="auto" w:fill="FFFFFF"/>
-        </w:rPr>
-      </w:pPr>
-    </w:p>
-    <w:p>
-      <w:pPr>
-        <w:spacing w:after="0" w:line="240" w:lineRule="auto"/>
-        <w:rPr>
-          <w:rFonts w:cstheme="minorHAnsi"/>
-          <w:b/>
-          <w:bCs/>
-          <w:sz w:val="24"/>
-          <w:szCs w:val="24"/>
-          <w:shd w:val="clear" w:color="auto" w:fill="FFFFFF"/>
-        </w:rPr>
-      </w:pPr>
-      <w:r>
-        <w:rPr>
-          <w:rFonts w:cstheme="minorHAnsi"/>
-          <w:b/>
-          <w:bCs/>
-          <w:sz w:val="24"/>
-          <w:szCs w:val="24"/>
-          <w:shd w:val="clear" w:color="auto" w:fill="FFFFFF"/>
-        </w:rPr>
-        <w:t>Swapnith = completed</w:t>
-      </w:r>
-    </w:p>
-    <w:p>
-      <w:pPr>
-        <w:spacing w:after="0" w:line="240" w:lineRule="auto"/>
-        <w:rPr>
-          <w:rFonts w:cstheme="minorHAnsi"/>
-          <w:b/>
-          <w:bCs/>
-          <w:sz w:val="24"/>
-          <w:szCs w:val="24"/>
-          <w:shd w:val="clear" w:color="auto" w:fill="FFFFFF"/>
-        </w:rPr>
-      </w:pPr>
-      <w:r>
-        <w:rPr>
-          <w:rFonts w:cstheme="minorHAnsi"/>
-          <w:b/>
-          <w:bCs/>
-          <w:sz w:val="24"/>
-          <w:szCs w:val="24"/>
-          <w:shd w:val="clear" w:color="auto" w:fill="FFFFFF"/>
-        </w:rPr>
-        <w:t>Raja Rathod = chromeoptions</w:t>
-      </w:r>
-      <w:r>
-        <w:rPr>
-          <w:rFonts w:cstheme="minorHAnsi"/>
-          <w:b/>
-          <w:bCs/>
-          <w:sz w:val="24"/>
-          <w:szCs w:val="24"/>
-          <w:shd w:val="clear" w:color="auto" w:fill="FFFFFF"/>
-        </w:rPr>
-        <w:t xml:space="preserve">, ,missed calender concept, screenshot </w:t>
+        <w:t xml:space="preserve">What is grouping in </w:t>
+      </w:r>
+      <w:proofErr w:type="spellStart"/>
+      <w:r>
+        <w:rPr>
+          <w:rFonts w:cstheme="minorHAnsi"/>
+          <w:b/>
+          <w:bCs/>
+          <w:sz w:val="24"/>
+          <w:szCs w:val="24"/>
+          <w:shd w:val="clear" w:color="auto" w:fill="FFFFFF"/>
+        </w:rPr>
+        <w:t>testNG</w:t>
+      </w:r>
+      <w:proofErr w:type="spellEnd"/>
+      <w:r>
+        <w:rPr>
+          <w:rFonts w:cstheme="minorHAnsi"/>
+          <w:b/>
+          <w:bCs/>
+          <w:sz w:val="24"/>
+          <w:szCs w:val="24"/>
+          <w:shd w:val="clear" w:color="auto" w:fill="FFFFFF"/>
+        </w:rPr>
+        <w:t>?</w:t>
+      </w:r>
+    </w:p>
+    <w:p>
+      <w:pPr>
+        <w:spacing w:after="0" w:line="240" w:lineRule="auto"/>
+        <w:rPr>
+          <w:rFonts w:cstheme="minorHAnsi"/>
+          <w:b/>
+          <w:bCs/>
+          <w:sz w:val="24"/>
+          <w:szCs w:val="24"/>
+          <w:shd w:val="clear" w:color="auto" w:fill="FFFFFF"/>
+        </w:rPr>
+      </w:pPr>
+    </w:p>
+    <w:p>
+      <w:pPr>
+        <w:spacing w:after="0" w:line="240" w:lineRule="auto"/>
+        <w:rPr>
+          <w:rFonts w:cstheme="minorHAnsi"/>
+          <w:b/>
+          <w:bCs/>
+          <w:sz w:val="24"/>
+          <w:szCs w:val="24"/>
+          <w:shd w:val="clear" w:color="auto" w:fill="FFFFFF"/>
+        </w:rPr>
+      </w:pPr>
+      <w:proofErr w:type="spellStart"/>
+      <w:r>
+        <w:rPr>
+          <w:rFonts w:cstheme="minorHAnsi"/>
+          <w:b/>
+          <w:bCs/>
+          <w:sz w:val="24"/>
+          <w:szCs w:val="24"/>
+          <w:shd w:val="clear" w:color="auto" w:fill="FFFFFF"/>
+        </w:rPr>
+        <w:t>Swapnith</w:t>
+      </w:r>
+      <w:proofErr w:type="spellEnd"/>
+      <w:r>
+        <w:rPr>
+          <w:rFonts w:cstheme="minorHAnsi"/>
+          <w:b/>
+          <w:bCs/>
+          <w:sz w:val="24"/>
+          <w:szCs w:val="24"/>
+          <w:shd w:val="clear" w:color="auto" w:fill="FFFFFF"/>
+        </w:rPr>
+        <w:t xml:space="preserve"> = completed</w:t>
+      </w:r>
+    </w:p>
+    <w:p>
+      <w:pPr>
+        <w:spacing w:after="0" w:line="240" w:lineRule="auto"/>
+        <w:rPr>
+          <w:rFonts w:cstheme="minorHAnsi"/>
+          <w:b/>
+          <w:bCs/>
+          <w:sz w:val="24"/>
+          <w:szCs w:val="24"/>
+          <w:shd w:val="clear" w:color="auto" w:fill="FFFFFF"/>
+        </w:rPr>
+      </w:pPr>
+      <w:r>
+        <w:rPr>
+          <w:rFonts w:cstheme="minorHAnsi"/>
+          <w:b/>
+          <w:bCs/>
+          <w:sz w:val="24"/>
+          <w:szCs w:val="24"/>
+          <w:shd w:val="clear" w:color="auto" w:fill="FFFFFF"/>
+        </w:rPr>
+        <w:t xml:space="preserve">Raja Rathod = </w:t>
+      </w:r>
+      <w:proofErr w:type="spellStart"/>
+      <w:r>
+        <w:rPr>
+          <w:rFonts w:cstheme="minorHAnsi"/>
+          <w:b/>
+          <w:bCs/>
+          <w:sz w:val="24"/>
+          <w:szCs w:val="24"/>
+          <w:shd w:val="clear" w:color="auto" w:fill="FFFFFF"/>
+        </w:rPr>
+        <w:t>chromeoptions</w:t>
+      </w:r>
+      <w:proofErr w:type="spellEnd"/>
+      <w:proofErr w:type="gramStart"/>
+      <w:r>
+        <w:rPr>
+          <w:rFonts w:cstheme="minorHAnsi"/>
+          <w:b/>
+          <w:bCs/>
+          <w:sz w:val="24"/>
+          <w:szCs w:val="24"/>
+          <w:shd w:val="clear" w:color="auto" w:fill="FFFFFF"/>
+        </w:rPr>
+        <w:t>, ,missed</w:t>
+      </w:r>
+      <w:proofErr w:type="gramEnd"/>
+      <w:r>
+        <w:rPr>
+          <w:rFonts w:cstheme="minorHAnsi"/>
+          <w:b/>
+          <w:bCs/>
+          <w:sz w:val="24"/>
+          <w:szCs w:val="24"/>
+          <w:shd w:val="clear" w:color="auto" w:fill="FFFFFF"/>
+        </w:rPr>
+        <w:t xml:space="preserve"> </w:t>
+      </w:r>
+      <w:proofErr w:type="spellStart"/>
+      <w:r>
+        <w:rPr>
+          <w:rFonts w:cstheme="minorHAnsi"/>
+          <w:b/>
+          <w:bCs/>
+          <w:sz w:val="24"/>
+          <w:szCs w:val="24"/>
+          <w:shd w:val="clear" w:color="auto" w:fill="FFFFFF"/>
+        </w:rPr>
+        <w:t>calender</w:t>
+      </w:r>
+      <w:proofErr w:type="spellEnd"/>
+      <w:r>
+        <w:rPr>
+          <w:rFonts w:cstheme="minorHAnsi"/>
+          <w:b/>
+          <w:bCs/>
+          <w:sz w:val="24"/>
+          <w:szCs w:val="24"/>
+          <w:shd w:val="clear" w:color="auto" w:fill="FFFFFF"/>
+        </w:rPr>
+        <w:t xml:space="preserve"> concept, screenshot </w:t>
       </w:r>
       <w:r>
         <w:rPr>
@@ -6882,31 +8756,68 @@
           <w:szCs w:val="24"/>
           <w:shd w:val="clear" w:color="auto" w:fill="FFFFFF"/>
         </w:rPr>
-        <w:t>, syntax errors in screenshot code, 5 and 6 line</w:t>
-      </w:r>
-    </w:p>
-    <w:p>
-      <w:pPr>
-        <w:spacing w:after="0" w:line="240" w:lineRule="auto"/>
-        <w:rPr>
-          <w:rFonts w:cstheme="minorHAnsi"/>
-          <w:b/>
-          <w:bCs/>
-          <w:sz w:val="24"/>
-          <w:szCs w:val="24"/>
-          <w:shd w:val="clear" w:color="auto" w:fill="FFFFFF"/>
-        </w:rPr>
-      </w:pPr>
-      <w:r>
-        <w:rPr>
-          <w:rFonts w:cstheme="minorHAnsi"/>
-          <w:b/>
-          <w:bCs/>
-          <w:sz w:val="24"/>
-          <w:szCs w:val="24"/>
-          <w:shd w:val="clear" w:color="auto" w:fill="FFFFFF"/>
-        </w:rPr>
-        <w:t xml:space="preserve">Madhu sudhan= </w:t>
+        <w:t xml:space="preserve">, syntax errors in screenshot code, 5 and 6 </w:t>
+      </w:r>
+      <w:proofErr w:type="gramStart"/>
+      <w:r>
+        <w:rPr>
+          <w:rFonts w:cstheme="minorHAnsi"/>
+          <w:b/>
+          <w:bCs/>
+          <w:sz w:val="24"/>
+          <w:szCs w:val="24"/>
+          <w:shd w:val="clear" w:color="auto" w:fill="FFFFFF"/>
+        </w:rPr>
+        <w:t>line</w:t>
+      </w:r>
+      <w:proofErr w:type="gramEnd"/>
+    </w:p>
+    <w:p>
+      <w:pPr>
+        <w:spacing w:after="0" w:line="240" w:lineRule="auto"/>
+        <w:rPr>
+          <w:rFonts w:cstheme="minorHAnsi"/>
+          <w:b/>
+          <w:bCs/>
+          <w:sz w:val="24"/>
+          <w:szCs w:val="24"/>
+          <w:shd w:val="clear" w:color="auto" w:fill="FFFFFF"/>
+        </w:rPr>
+      </w:pPr>
+      <w:r>
+        <w:rPr>
+          <w:rFonts w:cstheme="minorHAnsi"/>
+          <w:b/>
+          <w:bCs/>
+          <w:sz w:val="24"/>
+          <w:szCs w:val="24"/>
+          <w:shd w:val="clear" w:color="auto" w:fill="FFFFFF"/>
+        </w:rPr>
+        <w:t xml:space="preserve">Madhu </w:t>
+      </w:r>
+      <w:proofErr w:type="spellStart"/>
+      <w:r>
+        <w:rPr>
+          <w:rFonts w:cstheme="minorHAnsi"/>
+          <w:b/>
+          <w:bCs/>
+          <w:sz w:val="24"/>
+          <w:szCs w:val="24"/>
+          <w:shd w:val="clear" w:color="auto" w:fill="FFFFFF"/>
+        </w:rPr>
+        <w:t>sudhan</w:t>
+      </w:r>
+      <w:proofErr w:type="spellEnd"/>
+      <w:r>
+        <w:rPr>
+          <w:rFonts w:cstheme="minorHAnsi"/>
+          <w:b/>
+          <w:bCs/>
+          <w:sz w:val="24"/>
+          <w:szCs w:val="24"/>
+          <w:shd w:val="clear" w:color="auto" w:fill="FFFFFF"/>
+        </w:rPr>
+        <w:t xml:space="preserve">= </w:t>
       </w:r>
       <w:r>
         <w:rPr>
@@ -6932,17 +8843,505 @@
           <w:shd w:val="clear" w:color="auto" w:fill="FFFFFF"/>
         </w:rPr>
       </w:pPr>
-      <w:r>
-        <w:rPr>
-          <w:rFonts w:cstheme="minorHAnsi"/>
-          <w:b/>
-          <w:bCs/>
-          <w:sz w:val="24"/>
-          <w:szCs w:val="24"/>
-          <w:shd w:val="clear" w:color="auto" w:fill="FFFFFF"/>
-        </w:rPr>
-        <w:t>Tarun – 0  percent in hospital</w:t>
-      </w:r>
+      <w:proofErr w:type="spellStart"/>
+      <w:r>
+        <w:rPr>
+          <w:rFonts w:cstheme="minorHAnsi"/>
+          <w:b/>
+          <w:bCs/>
+          <w:sz w:val="24"/>
+          <w:szCs w:val="24"/>
+          <w:shd w:val="clear" w:color="auto" w:fill="FFFFFF"/>
+        </w:rPr>
+        <w:t>Tarun</w:t>
+      </w:r>
+      <w:proofErr w:type="spellEnd"/>
+      <w:r>
+        <w:rPr>
+          <w:rFonts w:cstheme="minorHAnsi"/>
+          <w:b/>
+          <w:bCs/>
+          <w:sz w:val="24"/>
+          <w:szCs w:val="24"/>
+          <w:shd w:val="clear" w:color="auto" w:fill="FFFFFF"/>
+        </w:rPr>
+        <w:t xml:space="preserve"> – </w:t>
+      </w:r>
+      <w:proofErr w:type="gramStart"/>
+      <w:r>
+        <w:rPr>
+          <w:rFonts w:cstheme="minorHAnsi"/>
+          <w:b/>
+          <w:bCs/>
+          <w:sz w:val="24"/>
+          <w:szCs w:val="24"/>
+          <w:shd w:val="clear" w:color="auto" w:fill="FFFFFF"/>
+        </w:rPr>
+        <w:t>0  percent</w:t>
+      </w:r>
+      <w:proofErr w:type="gramEnd"/>
+      <w:r>
+        <w:rPr>
+          <w:rFonts w:cstheme="minorHAnsi"/>
+          <w:b/>
+          <w:bCs/>
+          <w:sz w:val="24"/>
+          <w:szCs w:val="24"/>
+          <w:shd w:val="clear" w:color="auto" w:fill="FFFFFF"/>
+        </w:rPr>
+        <w:t xml:space="preserve"> in hospital</w:t>
+      </w:r>
+    </w:p>
+    <w:p>
+      <w:pPr>
+        <w:spacing w:after="0" w:line="240" w:lineRule="auto"/>
+        <w:rPr>
+          <w:rFonts w:cstheme="minorHAnsi"/>
+          <w:b/>
+          <w:bCs/>
+          <w:sz w:val="24"/>
+          <w:szCs w:val="24"/>
+          <w:shd w:val="clear" w:color="auto" w:fill="FFFFFF"/>
+        </w:rPr>
+      </w:pPr>
+      <w:r>
+        <w:rPr>
+          <w:rFonts w:cstheme="minorHAnsi"/>
+          <w:b/>
+          <w:bCs/>
+          <w:sz w:val="24"/>
+          <w:szCs w:val="24"/>
+          <w:shd w:val="clear" w:color="auto" w:fill="FFFFFF"/>
+        </w:rPr>
+        <w:t xml:space="preserve">Venkat </w:t>
+      </w:r>
+      <w:proofErr w:type="spellStart"/>
+      <w:r>
+        <w:rPr>
+          <w:rFonts w:cstheme="minorHAnsi"/>
+          <w:b/>
+          <w:bCs/>
+          <w:sz w:val="24"/>
+          <w:szCs w:val="24"/>
+          <w:shd w:val="clear" w:color="auto" w:fill="FFFFFF"/>
+        </w:rPr>
+        <w:t>kalyan</w:t>
+      </w:r>
+      <w:proofErr w:type="spellEnd"/>
+      <w:r>
+        <w:rPr>
+          <w:rFonts w:cstheme="minorHAnsi"/>
+          <w:b/>
+          <w:bCs/>
+          <w:sz w:val="24"/>
+          <w:szCs w:val="24"/>
+          <w:shd w:val="clear" w:color="auto" w:fill="FFFFFF"/>
+        </w:rPr>
+        <w:t>-</w:t>
+      </w:r>
+    </w:p>
+    <w:p>
+      <w:pPr>
+        <w:spacing w:after="0" w:line="240" w:lineRule="auto"/>
+        <w:rPr>
+          <w:rFonts w:cstheme="minorHAnsi"/>
+          <w:b/>
+          <w:bCs/>
+          <w:sz w:val="24"/>
+          <w:szCs w:val="24"/>
+          <w:shd w:val="clear" w:color="auto" w:fill="FFFFFF"/>
+        </w:rPr>
+      </w:pPr>
+      <w:proofErr w:type="spellStart"/>
+      <w:r>
+        <w:rPr>
+          <w:rFonts w:cstheme="minorHAnsi"/>
+          <w:b/>
+          <w:bCs/>
+          <w:sz w:val="24"/>
+          <w:szCs w:val="24"/>
+          <w:shd w:val="clear" w:color="auto" w:fill="FFFFFF"/>
+        </w:rPr>
+        <w:t>Gangaraju</w:t>
+      </w:r>
+      <w:proofErr w:type="spellEnd"/>
+      <w:r>
+        <w:rPr>
+          <w:rFonts w:cstheme="minorHAnsi"/>
+          <w:b/>
+          <w:bCs/>
+          <w:sz w:val="24"/>
+          <w:szCs w:val="24"/>
+          <w:shd w:val="clear" w:color="auto" w:fill="FFFFFF"/>
+        </w:rPr>
+        <w:t xml:space="preserve"> -  </w:t>
+      </w:r>
+    </w:p>
+    <w:p>
+      <w:pPr>
+        <w:spacing w:after="0" w:line="240" w:lineRule="auto"/>
+        <w:rPr>
+          <w:rFonts w:cstheme="minorHAnsi"/>
+          <w:b/>
+          <w:bCs/>
+          <w:sz w:val="24"/>
+          <w:szCs w:val="24"/>
+          <w:shd w:val="clear" w:color="auto" w:fill="FFFFFF"/>
+        </w:rPr>
+      </w:pPr>
+    </w:p>
+    <w:p>
+      <w:pPr>
+        <w:spacing w:after="0" w:line="240" w:lineRule="auto"/>
+        <w:rPr>
+          <w:rFonts w:cstheme="minorHAnsi"/>
+          <w:b/>
+          <w:bCs/>
+          <w:sz w:val="24"/>
+          <w:szCs w:val="24"/>
+          <w:shd w:val="clear" w:color="auto" w:fill="FFFFFF"/>
+        </w:rPr>
+      </w:pPr>
+      <w:proofErr w:type="spellStart"/>
+      <w:r>
+        <w:rPr>
+          <w:rFonts w:cstheme="minorHAnsi"/>
+          <w:b/>
+          <w:bCs/>
+          <w:sz w:val="24"/>
+          <w:szCs w:val="24"/>
+          <w:shd w:val="clear" w:color="auto" w:fill="FFFFFF"/>
+        </w:rPr>
+        <w:t>Swapnith</w:t>
+      </w:r>
+      <w:proofErr w:type="spellEnd"/>
+      <w:r>
+        <w:rPr>
+          <w:rFonts w:cstheme="minorHAnsi"/>
+          <w:b/>
+          <w:bCs/>
+          <w:sz w:val="24"/>
+          <w:szCs w:val="24"/>
+          <w:shd w:val="clear" w:color="auto" w:fill="FFFFFF"/>
+        </w:rPr>
+        <w:t xml:space="preserve"> – 10</w:t>
+      </w:r>
+    </w:p>
+    <w:p>
+      <w:pPr>
+        <w:spacing w:after="0" w:line="240" w:lineRule="auto"/>
+        <w:rPr>
+          <w:rFonts w:cstheme="minorHAnsi"/>
+          <w:b/>
+          <w:bCs/>
+          <w:sz w:val="24"/>
+          <w:szCs w:val="24"/>
+          <w:shd w:val="clear" w:color="auto" w:fill="FFFFFF"/>
+        </w:rPr>
+      </w:pPr>
+      <w:r>
+        <w:rPr>
+          <w:rFonts w:cstheme="minorHAnsi"/>
+          <w:b/>
+          <w:bCs/>
+          <w:sz w:val="24"/>
+          <w:szCs w:val="24"/>
+          <w:shd w:val="clear" w:color="auto" w:fill="FFFFFF"/>
+        </w:rPr>
+        <w:t>Raja Rathod – 7</w:t>
+      </w:r>
+    </w:p>
+    <w:p>
+      <w:pPr>
+        <w:spacing w:after="0" w:line="240" w:lineRule="auto"/>
+        <w:rPr>
+          <w:rFonts w:cstheme="minorHAnsi"/>
+          <w:b/>
+          <w:bCs/>
+          <w:sz w:val="24"/>
+          <w:szCs w:val="24"/>
+          <w:shd w:val="clear" w:color="auto" w:fill="FFFFFF"/>
+        </w:rPr>
+      </w:pPr>
+      <w:r>
+        <w:rPr>
+          <w:rFonts w:cstheme="minorHAnsi"/>
+          <w:b/>
+          <w:bCs/>
+          <w:sz w:val="24"/>
+          <w:szCs w:val="24"/>
+          <w:shd w:val="clear" w:color="auto" w:fill="FFFFFF"/>
+        </w:rPr>
+        <w:t>Prashanth – 8</w:t>
+      </w:r>
+    </w:p>
+    <w:p>
+      <w:pPr>
+        <w:spacing w:after="0" w:line="240" w:lineRule="auto"/>
+        <w:rPr>
+          <w:rFonts w:cstheme="minorHAnsi"/>
+          <w:b/>
+          <w:bCs/>
+          <w:sz w:val="24"/>
+          <w:szCs w:val="24"/>
+          <w:shd w:val="clear" w:color="auto" w:fill="FFFFFF"/>
+        </w:rPr>
+      </w:pPr>
+      <w:r>
+        <w:rPr>
+          <w:rFonts w:cstheme="minorHAnsi"/>
+          <w:b/>
+          <w:bCs/>
+          <w:sz w:val="24"/>
+          <w:szCs w:val="24"/>
+          <w:shd w:val="clear" w:color="auto" w:fill="FFFFFF"/>
+        </w:rPr>
+        <w:t xml:space="preserve">Madhu </w:t>
+      </w:r>
+      <w:proofErr w:type="spellStart"/>
+      <w:r>
+        <w:rPr>
+          <w:rFonts w:cstheme="minorHAnsi"/>
+          <w:b/>
+          <w:bCs/>
+          <w:sz w:val="24"/>
+          <w:szCs w:val="24"/>
+          <w:shd w:val="clear" w:color="auto" w:fill="FFFFFF"/>
+        </w:rPr>
+        <w:t>sudhan</w:t>
+      </w:r>
+      <w:proofErr w:type="spellEnd"/>
+      <w:r>
+        <w:rPr>
+          <w:rFonts w:cstheme="minorHAnsi"/>
+          <w:b/>
+          <w:bCs/>
+          <w:sz w:val="24"/>
+          <w:szCs w:val="24"/>
+          <w:shd w:val="clear" w:color="auto" w:fill="FFFFFF"/>
+        </w:rPr>
+        <w:t>= redo</w:t>
+      </w:r>
+    </w:p>
+    <w:p>
+      <w:pPr>
+        <w:spacing w:after="0" w:line="240" w:lineRule="auto"/>
+        <w:rPr>
+          <w:rFonts w:cstheme="minorHAnsi"/>
+          <w:b/>
+          <w:bCs/>
+          <w:sz w:val="24"/>
+          <w:szCs w:val="24"/>
+          <w:shd w:val="clear" w:color="auto" w:fill="FFFFFF"/>
+        </w:rPr>
+      </w:pPr>
+      <w:proofErr w:type="spellStart"/>
+      <w:r>
+        <w:rPr>
+          <w:rFonts w:cstheme="minorHAnsi"/>
+          <w:b/>
+          <w:bCs/>
+          <w:sz w:val="24"/>
+          <w:szCs w:val="24"/>
+          <w:shd w:val="clear" w:color="auto" w:fill="FFFFFF"/>
+        </w:rPr>
+        <w:t>Tarun</w:t>
+      </w:r>
+      <w:proofErr w:type="spellEnd"/>
+      <w:r>
+        <w:rPr>
+          <w:rFonts w:cstheme="minorHAnsi"/>
+          <w:b/>
+          <w:bCs/>
+          <w:sz w:val="24"/>
+          <w:szCs w:val="24"/>
+          <w:shd w:val="clear" w:color="auto" w:fill="FFFFFF"/>
+        </w:rPr>
+        <w:t xml:space="preserve"> – </w:t>
+      </w:r>
+      <w:proofErr w:type="gramStart"/>
+      <w:r>
+        <w:rPr>
+          <w:rFonts w:cstheme="minorHAnsi"/>
+          <w:b/>
+          <w:bCs/>
+          <w:sz w:val="24"/>
+          <w:szCs w:val="24"/>
+          <w:shd w:val="clear" w:color="auto" w:fill="FFFFFF"/>
+        </w:rPr>
+        <w:t>0  percent</w:t>
+      </w:r>
+      <w:proofErr w:type="gramEnd"/>
+      <w:r>
+        <w:rPr>
+          <w:rFonts w:cstheme="minorHAnsi"/>
+          <w:b/>
+          <w:bCs/>
+          <w:sz w:val="24"/>
+          <w:szCs w:val="24"/>
+          <w:shd w:val="clear" w:color="auto" w:fill="FFFFFF"/>
+        </w:rPr>
+        <w:t xml:space="preserve"> in hospital</w:t>
+      </w:r>
+    </w:p>
+    <w:p>
+      <w:pPr>
+        <w:spacing w:after="0" w:line="240" w:lineRule="auto"/>
+        <w:rPr>
+          <w:rFonts w:cstheme="minorHAnsi"/>
+          <w:b/>
+          <w:bCs/>
+          <w:sz w:val="24"/>
+          <w:szCs w:val="24"/>
+          <w:shd w:val="clear" w:color="auto" w:fill="FFFFFF"/>
+        </w:rPr>
+      </w:pPr>
+      <w:r>
+        <w:rPr>
+          <w:rFonts w:cstheme="minorHAnsi"/>
+          <w:b/>
+          <w:bCs/>
+          <w:sz w:val="24"/>
+          <w:szCs w:val="24"/>
+          <w:shd w:val="clear" w:color="auto" w:fill="FFFFFF"/>
+        </w:rPr>
+        <w:t xml:space="preserve">Venkat </w:t>
+      </w:r>
+      <w:proofErr w:type="spellStart"/>
+      <w:r>
+        <w:rPr>
+          <w:rFonts w:cstheme="minorHAnsi"/>
+          <w:b/>
+          <w:bCs/>
+          <w:sz w:val="24"/>
+          <w:szCs w:val="24"/>
+          <w:shd w:val="clear" w:color="auto" w:fill="FFFFFF"/>
+        </w:rPr>
+        <w:t>kalyan</w:t>
+      </w:r>
+      <w:proofErr w:type="spellEnd"/>
+      <w:r>
+        <w:rPr>
+          <w:rFonts w:cstheme="minorHAnsi"/>
+          <w:b/>
+          <w:bCs/>
+          <w:sz w:val="24"/>
+          <w:szCs w:val="24"/>
+          <w:shd w:val="clear" w:color="auto" w:fill="FFFFFF"/>
+        </w:rPr>
+        <w:t xml:space="preserve">- </w:t>
+      </w:r>
+      <w:r>
+        <w:rPr>
+          <w:rFonts w:cstheme="minorHAnsi"/>
+          <w:b/>
+          <w:bCs/>
+          <w:sz w:val="24"/>
+          <w:szCs w:val="24"/>
+          <w:shd w:val="clear" w:color="auto" w:fill="FFFFFF"/>
+        </w:rPr>
+        <w:t>redo</w:t>
+      </w:r>
+    </w:p>
+    <w:p>
+      <w:pPr>
+        <w:spacing w:after="0" w:line="240" w:lineRule="auto"/>
+        <w:rPr>
+          <w:rFonts w:cstheme="minorHAnsi"/>
+          <w:b/>
+          <w:bCs/>
+          <w:sz w:val="24"/>
+          <w:szCs w:val="24"/>
+          <w:shd w:val="clear" w:color="auto" w:fill="FFFFFF"/>
+        </w:rPr>
+      </w:pPr>
+      <w:proofErr w:type="spellStart"/>
+      <w:r>
+        <w:rPr>
+          <w:rFonts w:cstheme="minorHAnsi"/>
+          <w:b/>
+          <w:bCs/>
+          <w:sz w:val="24"/>
+          <w:szCs w:val="24"/>
+          <w:shd w:val="clear" w:color="auto" w:fill="FFFFFF"/>
+        </w:rPr>
+        <w:t>Gangaraju</w:t>
+      </w:r>
+      <w:proofErr w:type="spellEnd"/>
+      <w:r>
+        <w:rPr>
+          <w:rFonts w:cstheme="minorHAnsi"/>
+          <w:b/>
+          <w:bCs/>
+          <w:sz w:val="24"/>
+          <w:szCs w:val="24"/>
+          <w:shd w:val="clear" w:color="auto" w:fill="FFFFFF"/>
+        </w:rPr>
+        <w:t xml:space="preserve"> </w:t>
+      </w:r>
+      <w:proofErr w:type="gramStart"/>
+      <w:r>
+        <w:rPr>
+          <w:rFonts w:cstheme="minorHAnsi"/>
+          <w:b/>
+          <w:bCs/>
+          <w:sz w:val="24"/>
+          <w:szCs w:val="24"/>
+          <w:shd w:val="clear" w:color="auto" w:fill="FFFFFF"/>
+        </w:rPr>
+        <w:t xml:space="preserve">-  </w:t>
+      </w:r>
+      <w:r>
+        <w:rPr>
+          <w:rFonts w:cstheme="minorHAnsi"/>
+          <w:b/>
+          <w:bCs/>
+          <w:sz w:val="24"/>
+          <w:szCs w:val="24"/>
+          <w:shd w:val="clear" w:color="auto" w:fill="FFFFFF"/>
+        </w:rPr>
+        <w:t>redo</w:t>
+      </w:r>
+      <w:proofErr w:type="gramEnd"/>
+    </w:p>
+    <w:p>
+      <w:pPr>
+        <w:spacing w:after="0" w:line="240" w:lineRule="auto"/>
+        <w:rPr>
+          <w:rFonts w:cstheme="minorHAnsi"/>
+          <w:b/>
+          <w:bCs/>
+          <w:sz w:val="24"/>
+          <w:szCs w:val="24"/>
+          <w:shd w:val="clear" w:color="auto" w:fill="FFFFFF"/>
+        </w:rPr>
+      </w:pPr>
+    </w:p>
+    <w:p>
+      <w:pPr>
+        <w:spacing w:after="0" w:line="240" w:lineRule="auto"/>
+        <w:rPr>
+          <w:rFonts w:cstheme="minorHAnsi"/>
+          <w:b/>
+          <w:bCs/>
+          <w:sz w:val="24"/>
+          <w:szCs w:val="24"/>
+          <w:shd w:val="clear" w:color="auto" w:fill="FFFFFF"/>
+        </w:rPr>
+      </w:pPr>
+    </w:p>
+    <w:p>
+      <w:pPr>
+        <w:spacing w:after="0" w:line="240" w:lineRule="auto"/>
+        <w:rPr>
+          <w:rFonts w:cstheme="minorHAnsi"/>
+          <w:b/>
+          <w:bCs/>
+          <w:sz w:val="24"/>
+          <w:szCs w:val="24"/>
+          <w:shd w:val="clear" w:color="auto" w:fill="FFFFFF"/>
+        </w:rPr>
+      </w:pPr>
     </w:p>
     <w:p>
       <w:pPr>
@@ -7500,6 +9899,7 @@
           <w:shd w:val="clear" w:color="auto" w:fill="FFFFFF"/>
         </w:rPr>
       </w:pPr>
+      <w:proofErr w:type="spellStart"/>
       <w:r>
         <w:rPr>
           <w:rFonts w:cstheme="minorHAnsi"/>
@@ -7511,6 +9911,7 @@
         </w:rPr>
         <w:t>DependsOnMethods</w:t>
       </w:r>
+      <w:proofErr w:type="spellEnd"/>
     </w:p>
     <w:p>
       <w:pPr>
@@ -7600,16 +10001,29 @@
           <w:szCs w:val="18"/>
         </w:rPr>
       </w:pPr>
-      <w:r>
-        <w:rPr>
-          <w:rFonts w:cstheme="minorHAnsi"/>
-          <w:b/>
-          <w:bCs/>
-          <w:sz w:val="24"/>
-          <w:szCs w:val="24"/>
-          <w:shd w:val="clear" w:color="auto" w:fill="FFFFFF"/>
-        </w:rPr>
-        <w:t xml:space="preserve">timeOut - </w:t>
+      <w:proofErr w:type="spellStart"/>
+      <w:r>
+        <w:rPr>
+          <w:rFonts w:cstheme="minorHAnsi"/>
+          <w:b/>
+          <w:bCs/>
+          <w:sz w:val="24"/>
+          <w:szCs w:val="24"/>
+          <w:shd w:val="clear" w:color="auto" w:fill="FFFFFF"/>
+        </w:rPr>
+        <w:t>timeOut</w:t>
+      </w:r>
+      <w:proofErr w:type="spellEnd"/>
+      <w:r>
+        <w:rPr>
+          <w:rFonts w:cstheme="minorHAnsi"/>
+          <w:b/>
+          <w:bCs/>
+          <w:sz w:val="24"/>
+          <w:szCs w:val="24"/>
+          <w:shd w:val="clear" w:color="auto" w:fill="FFFFFF"/>
+        </w:rPr>
+        <w:t xml:space="preserve"> - </w:t>
       </w:r>
       <w:r>
         <w:rPr>
@@ -7683,30 +10097,40 @@
           <w:szCs w:val="18"/>
         </w:rPr>
       </w:pPr>
+      <w:proofErr w:type="spellStart"/>
       <w:r>
         <w:rPr>
           <w:rFonts w:ascii="Segoe UI" w:hAnsi="Segoe UI" w:cs="Segoe UI"/>
           <w:sz w:val="18"/>
           <w:szCs w:val="18"/>
         </w:rPr>
-        <w:t>Testng Listeners:</w:t>
-      </w:r>
-    </w:p>
-    <w:p>
-      <w:pPr>
-        <w:spacing w:after="0" w:line="240" w:lineRule="auto"/>
+        <w:t>Testng</w:t>
+      </w:r>
+      <w:proofErr w:type="spellEnd"/>
+      <w:r>
         <w:rPr>
           <w:rFonts w:ascii="Segoe UI" w:hAnsi="Segoe UI" w:cs="Segoe UI"/>
           <w:sz w:val="18"/>
           <w:szCs w:val="18"/>
         </w:rPr>
-      </w:pPr>
+        <w:t xml:space="preserve"> Listeners:</w:t>
+      </w:r>
     </w:p>
     <w:p>
       <w:pPr>
         <w:spacing w:after="0" w:line="240" w:lineRule="auto"/>
         <w:rPr>
           <w:rFonts w:ascii="Segoe UI" w:hAnsi="Segoe UI" w:cs="Segoe UI"/>
+          <w:sz w:val="18"/>
+          <w:szCs w:val="18"/>
+        </w:rPr>
+      </w:pPr>
+    </w:p>
+    <w:p>
+      <w:pPr>
+        <w:spacing w:after="0" w:line="240" w:lineRule="auto"/>
+        <w:rPr>
+          <w:rFonts w:ascii="Segoe UI" w:hAnsi="Segoe UI" w:cs="Segoe UI"/>
           <w:b/>
           <w:bCs/>
           <w:color w:val="00B050"/>
@@ -7756,12 +10180,10 @@
           <w:sz w:val="18"/>
           <w:szCs w:val="18"/>
         </w:rPr>
-        <w:t>What is testNG</w:t>
-      </w:r>
-    </w:p>
-    <w:p>
-      <w:pPr>
-        <w:spacing w:after="0" w:line="240" w:lineRule="auto"/>
+        <w:t xml:space="preserve">What is </w:t>
+      </w:r>
+      <w:proofErr w:type="spellStart"/>
+      <w:r>
         <w:rPr>
           <w:rFonts w:ascii="Segoe UI" w:hAnsi="Segoe UI" w:cs="Segoe UI"/>
           <w:b/>
@@ -7769,8 +10191,13 @@
           <w:sz w:val="18"/>
           <w:szCs w:val="18"/>
         </w:rPr>
-      </w:pPr>
-      <w:r>
+        <w:t>testNG</w:t>
+      </w:r>
+      <w:proofErr w:type="spellEnd"/>
+    </w:p>
+    <w:p>
+      <w:pPr>
+        <w:spacing w:after="0" w:line="240" w:lineRule="auto"/>
         <w:rPr>
           <w:rFonts w:ascii="Segoe UI" w:hAnsi="Segoe UI" w:cs="Segoe UI"/>
           <w:b/>
@@ -7778,6 +10205,15 @@
           <w:sz w:val="18"/>
           <w:szCs w:val="18"/>
         </w:rPr>
+      </w:pPr>
+      <w:r>
+        <w:rPr>
+          <w:rFonts w:ascii="Segoe UI" w:hAnsi="Segoe UI" w:cs="Segoe UI"/>
+          <w:b/>
+          <w:bCs/>
+          <w:sz w:val="18"/>
+          <w:szCs w:val="18"/>
+        </w:rPr>
         <w:t>TestNG Setup (install plug in, add dependency)</w:t>
       </w:r>
     </w:p>
@@ -7858,6 +10294,7 @@
           <w:szCs w:val="18"/>
         </w:rPr>
       </w:pPr>
+      <w:proofErr w:type="spellStart"/>
       <w:r>
         <w:rPr>
           <w:rFonts w:ascii="Segoe UI" w:hAnsi="Segoe UI" w:cs="Segoe UI"/>
@@ -7866,12 +10303,10 @@
           <w:sz w:val="18"/>
           <w:szCs w:val="18"/>
         </w:rPr>
-        <w:t>Testng Annotation</w:t>
-      </w:r>
-    </w:p>
-    <w:p>
-      <w:pPr>
-        <w:spacing w:after="0" w:line="240" w:lineRule="auto"/>
+        <w:t>Testng</w:t>
+      </w:r>
+      <w:proofErr w:type="spellEnd"/>
+      <w:r>
         <w:rPr>
           <w:rFonts w:ascii="Segoe UI" w:hAnsi="Segoe UI" w:cs="Segoe UI"/>
           <w:b/>
@@ -7879,8 +10314,12 @@
           <w:sz w:val="18"/>
           <w:szCs w:val="18"/>
         </w:rPr>
-      </w:pPr>
-      <w:r>
+        <w:t xml:space="preserve"> Annotation</w:t>
+      </w:r>
+    </w:p>
+    <w:p>
+      <w:pPr>
+        <w:spacing w:after="0" w:line="240" w:lineRule="auto"/>
         <w:rPr>
           <w:rFonts w:ascii="Segoe UI" w:hAnsi="Segoe UI" w:cs="Segoe UI"/>
           <w:b/>
@@ -7888,6 +10327,15 @@
           <w:sz w:val="18"/>
           <w:szCs w:val="18"/>
         </w:rPr>
+      </w:pPr>
+      <w:r>
+        <w:rPr>
+          <w:rFonts w:ascii="Segoe UI" w:hAnsi="Segoe UI" w:cs="Segoe UI"/>
+          <w:b/>
+          <w:bCs/>
+          <w:sz w:val="18"/>
+          <w:szCs w:val="18"/>
+        </w:rPr>
         <w:t>Groups</w:t>
       </w:r>
     </w:p>
@@ -7902,6 +10350,7 @@
           <w:szCs w:val="18"/>
         </w:rPr>
       </w:pPr>
+      <w:proofErr w:type="spellStart"/>
       <w:r>
         <w:rPr>
           <w:rFonts w:ascii="Segoe UI" w:hAnsi="Segoe UI" w:cs="Segoe UI"/>
@@ -7912,6 +10361,7 @@
         </w:rPr>
         <w:t>DependsOnMethods</w:t>
       </w:r>
+      <w:proofErr w:type="spellEnd"/>
     </w:p>
     <w:p>
       <w:pPr>
@@ -7968,6 +10418,7 @@
           <w:szCs w:val="18"/>
         </w:rPr>
       </w:pPr>
+      <w:proofErr w:type="spellStart"/>
       <w:r>
         <w:rPr>
           <w:rFonts w:ascii="Segoe UI" w:hAnsi="Segoe UI" w:cs="Segoe UI"/>
@@ -7978,6 +10429,7 @@
         </w:rPr>
         <w:t>timeOut</w:t>
       </w:r>
+      <w:proofErr w:type="spellEnd"/>
     </w:p>
     <w:p>
       <w:pPr>
@@ -8060,24 +10512,42 @@
           <w:sz w:val="18"/>
           <w:szCs w:val="18"/>
         </w:rPr>
-        <w:t>If you want to track the test flow status(success failure etc.,)</w:t>
-      </w:r>
-    </w:p>
-    <w:p>
-      <w:pPr>
-        <w:spacing w:after="0" w:line="240" w:lineRule="auto"/>
+        <w:t xml:space="preserve">If you want to track the test flow </w:t>
+      </w:r>
+      <w:proofErr w:type="gramStart"/>
+      <w:r>
         <w:rPr>
           <w:rFonts w:ascii="Segoe UI" w:hAnsi="Segoe UI" w:cs="Segoe UI"/>
           <w:sz w:val="18"/>
           <w:szCs w:val="18"/>
         </w:rPr>
-      </w:pPr>
+        <w:t>status(</w:t>
+      </w:r>
+      <w:proofErr w:type="gramEnd"/>
       <w:r>
         <w:rPr>
           <w:rFonts w:ascii="Segoe UI" w:hAnsi="Segoe UI" w:cs="Segoe UI"/>
           <w:sz w:val="18"/>
           <w:szCs w:val="18"/>
         </w:rPr>
+        <w:t>success failure etc.,)</w:t>
+      </w:r>
+    </w:p>
+    <w:p>
+      <w:pPr>
+        <w:spacing w:after="0" w:line="240" w:lineRule="auto"/>
+        <w:rPr>
+          <w:rFonts w:ascii="Segoe UI" w:hAnsi="Segoe UI" w:cs="Segoe UI"/>
+          <w:sz w:val="18"/>
+          <w:szCs w:val="18"/>
+        </w:rPr>
+      </w:pPr>
+      <w:r>
+        <w:rPr>
+          <w:rFonts w:ascii="Segoe UI" w:hAnsi="Segoe UI" w:cs="Segoe UI"/>
+          <w:sz w:val="18"/>
+          <w:szCs w:val="18"/>
+        </w:rPr>
         <w:t>To print any user defined statement at start, at end, after success, before success</w:t>
       </w:r>
     </w:p>
@@ -8108,22 +10578,32 @@
           <w:bCs/>
         </w:rPr>
       </w:pPr>
+      <w:proofErr w:type="spellStart"/>
       <w:r>
         <w:rPr>
           <w:rFonts w:ascii="Segoe UI" w:hAnsi="Segoe UI" w:cs="Segoe UI"/>
           <w:b/>
           <w:bCs/>
         </w:rPr>
-        <w:t>Webdriver manager</w:t>
-      </w:r>
-    </w:p>
-    <w:p>
-      <w:pPr>
-        <w:spacing w:after="0" w:line="240" w:lineRule="auto"/>
+        <w:t>Webdriver</w:t>
+      </w:r>
+      <w:proofErr w:type="spellEnd"/>
+      <w:r>
         <w:rPr>
           <w:rFonts w:ascii="Segoe UI" w:hAnsi="Segoe UI" w:cs="Segoe UI"/>
           <w:b/>
           <w:bCs/>
+        </w:rPr>
+        <w:t xml:space="preserve"> manager</w:t>
+      </w:r>
+    </w:p>
+    <w:p>
+      <w:pPr>
+        <w:spacing w:after="0" w:line="240" w:lineRule="auto"/>
+        <w:rPr>
+          <w:rFonts w:ascii="Segoe UI" w:hAnsi="Segoe UI" w:cs="Segoe UI"/>
+          <w:b/>
+          <w:bCs/>
           <w:color w:val="00B050"/>
           <w:sz w:val="24"/>
           <w:szCs w:val="24"/>
@@ -8152,6 +10632,7 @@
           <w:szCs w:val="24"/>
           <w:shd w:val="clear" w:color="auto" w:fill="FFFFFF"/>
         </w:rPr>
+        <w:lastRenderedPageBreak/>
         <w:drawing>
           <wp:inline distT="0" distB="0" distL="0" distR="0" wp14:anchorId="3A29D4E3" wp14:editId="2FA20875">
             <wp:extent cx="4566138" cy="3205807"/>
@@ -8279,7 +10760,31 @@
           <w:szCs w:val="24"/>
           <w:shd w:val="clear" w:color="auto" w:fill="FFFFFF"/>
         </w:rPr>
-        <w:t>Creating page class for each webpage and writing all the xpath or locators related that page in its page class and using them in test class.</w:t>
+        <w:t xml:space="preserve">Creating page class for each webpage and writing all the </w:t>
+      </w:r>
+      <w:proofErr w:type="spellStart"/>
+      <w:r>
+        <w:rPr>
+          <w:rFonts w:cstheme="minorHAnsi"/>
+          <w:b/>
+          <w:bCs/>
+          <w:sz w:val="24"/>
+          <w:szCs w:val="24"/>
+          <w:shd w:val="clear" w:color="auto" w:fill="FFFFFF"/>
+        </w:rPr>
+        <w:t>xpath</w:t>
+      </w:r>
+      <w:proofErr w:type="spellEnd"/>
+      <w:r>
+        <w:rPr>
+          <w:rFonts w:cstheme="minorHAnsi"/>
+          <w:b/>
+          <w:bCs/>
+          <w:sz w:val="24"/>
+          <w:szCs w:val="24"/>
+          <w:shd w:val="clear" w:color="auto" w:fill="FFFFFF"/>
+        </w:rPr>
+        <w:t xml:space="preserve"> or locators related that page in its page class and using them in test class.</w:t>
       </w:r>
     </w:p>
     <w:p>
@@ -8327,7 +10832,31 @@
           <w:szCs w:val="24"/>
           <w:shd w:val="clear" w:color="auto" w:fill="FFFFFF"/>
         </w:rPr>
-        <w:t>You should always write the assertions in the test class only(i.e., you should not write any assert method in page class or common methods class)</w:t>
+        <w:t xml:space="preserve">You should always write the assertions in the test class </w:t>
+      </w:r>
+      <w:proofErr w:type="gramStart"/>
+      <w:r>
+        <w:rPr>
+          <w:rFonts w:cstheme="minorHAnsi"/>
+          <w:b/>
+          <w:bCs/>
+          <w:sz w:val="24"/>
+          <w:szCs w:val="24"/>
+          <w:shd w:val="clear" w:color="auto" w:fill="FFFFFF"/>
+        </w:rPr>
+        <w:t>only(</w:t>
+      </w:r>
+      <w:proofErr w:type="gramEnd"/>
+      <w:r>
+        <w:rPr>
+          <w:rFonts w:cstheme="minorHAnsi"/>
+          <w:b/>
+          <w:bCs/>
+          <w:sz w:val="24"/>
+          <w:szCs w:val="24"/>
+          <w:shd w:val="clear" w:color="auto" w:fill="FFFFFF"/>
+        </w:rPr>
+        <w:t>i.e., you should not write any assert method in page class or common methods class)</w:t>
       </w:r>
     </w:p>
     <w:sectPr>

--- a/Automation Notes.docx
+++ b/Automation Notes.docx
@@ -373,25 +373,7 @@
           <w:bCs/>
           <w:color w:val="70AD47" w:themeColor="accent6"/>
         </w:rPr>
-        <w:t xml:space="preserve">style="font-family: inherit; top: 8px; width: </w:t>
-      </w:r>
-      <w:proofErr w:type="gramStart"/>
-      <w:r>
-        <w:rPr>
-          <w:b/>
-          <w:bCs/>
-          <w:color w:val="70AD47" w:themeColor="accent6"/>
-        </w:rPr>
-        <w:t>calc(</w:t>
-      </w:r>
-      <w:proofErr w:type="gramEnd"/>
-      <w:r>
-        <w:rPr>
-          <w:b/>
-          <w:bCs/>
-          <w:color w:val="70AD47" w:themeColor="accent6"/>
-        </w:rPr>
-        <w:t>100% - 32px);"</w:t>
+        <w:t>style="font-family: inherit; top: 8px; width: calc(100% - 32px);"</w:t>
       </w:r>
       <w:r>
         <w:rPr>
@@ -10858,6 +10840,32 @@
         </w:rPr>
         <w:t>i.e., you should not write any assert method in page class or common methods class)</w:t>
       </w:r>
+    </w:p>
+    <w:p>
+      <w:pPr>
+        <w:spacing w:after="0" w:line="240" w:lineRule="auto"/>
+        <w:rPr>
+          <w:rFonts w:cstheme="minorHAnsi"/>
+          <w:b/>
+          <w:bCs/>
+          <w:sz w:val="24"/>
+          <w:szCs w:val="24"/>
+          <w:shd w:val="clear" w:color="auto" w:fill="FFFFFF"/>
+        </w:rPr>
+      </w:pPr>
+    </w:p>
+    <w:p>
+      <w:pPr>
+        <w:spacing w:after="0" w:line="240" w:lineRule="auto"/>
+        <w:rPr>
+          <w:rFonts w:cstheme="minorHAnsi"/>
+          <w:b/>
+          <w:bCs/>
+          <w:sz w:val="24"/>
+          <w:szCs w:val="24"/>
+          <w:shd w:val="clear" w:color="auto" w:fill="FFFFFF"/>
+        </w:rPr>
+      </w:pPr>
     </w:p>
     <w:sectPr>
       <w:pgSz w:w="11906" w:h="16838"/>

--- a/Automation Notes.docx
+++ b/Automation Notes.docx
@@ -10858,14 +10858,185 @@
       <w:pPr>
         <w:spacing w:after="0" w:line="240" w:lineRule="auto"/>
         <w:rPr>
-          <w:rFonts w:cstheme="minorHAnsi"/>
-          <w:b/>
-          <w:bCs/>
-          <w:sz w:val="24"/>
-          <w:szCs w:val="24"/>
-          <w:shd w:val="clear" w:color="auto" w:fill="FFFFFF"/>
-        </w:rPr>
-      </w:pPr>
+          <w:rFonts w:ascii="Montserrat" w:hAnsi="Montserrat"/>
+          <w:color w:val="128E4F"/>
+          <w:spacing w:val="8"/>
+          <w:sz w:val="21"/>
+          <w:szCs w:val="21"/>
+          <w:shd w:val="clear" w:color="auto" w:fill="FFFFFF"/>
+        </w:rPr>
+      </w:pPr>
+      <w:r>
+        <w:rPr>
+          <w:rFonts w:ascii="Montserrat" w:hAnsi="Montserrat"/>
+          <w:color w:val="128E4F"/>
+          <w:spacing w:val="8"/>
+          <w:sz w:val="21"/>
+          <w:szCs w:val="21"/>
+          <w:shd w:val="clear" w:color="auto" w:fill="FFFFFF"/>
+        </w:rPr>
+        <w:t>Please use temporary password '</w:t>
+      </w:r>
+      <w:proofErr w:type="spellStart"/>
+      <w:r>
+        <w:rPr>
+          <w:rFonts w:ascii="Montserrat" w:hAnsi="Montserrat"/>
+          <w:color w:val="128E4F"/>
+          <w:spacing w:val="8"/>
+          <w:sz w:val="21"/>
+          <w:szCs w:val="21"/>
+          <w:shd w:val="clear" w:color="auto" w:fill="FFFFFF"/>
+        </w:rPr>
+        <w:t>rahulshettyacademy</w:t>
+      </w:r>
+      <w:proofErr w:type="spellEnd"/>
+      <w:r>
+        <w:rPr>
+          <w:rFonts w:ascii="Montserrat" w:hAnsi="Montserrat"/>
+          <w:color w:val="128E4F"/>
+          <w:spacing w:val="8"/>
+          <w:sz w:val="21"/>
+          <w:szCs w:val="21"/>
+          <w:shd w:val="clear" w:color="auto" w:fill="FFFFFF"/>
+        </w:rPr>
+        <w:t>' to Login.</w:t>
+      </w:r>
+    </w:p>
+    <w:p>
+      <w:pPr>
+        <w:spacing w:after="0" w:line="240" w:lineRule="auto"/>
+        <w:rPr>
+          <w:rFonts w:ascii="Montserrat" w:hAnsi="Montserrat"/>
+          <w:b/>
+          <w:bCs/>
+          <w:color w:val="128E4F"/>
+          <w:spacing w:val="8"/>
+          <w:sz w:val="21"/>
+          <w:szCs w:val="21"/>
+          <w:shd w:val="clear" w:color="auto" w:fill="FFFFFF"/>
+        </w:rPr>
+      </w:pPr>
+      <w:r>
+        <w:rPr>
+          <w:rFonts w:ascii="Montserrat" w:hAnsi="Montserrat"/>
+          <w:b/>
+          <w:bCs/>
+          <w:color w:val="128E4F"/>
+          <w:spacing w:val="8"/>
+          <w:sz w:val="21"/>
+          <w:szCs w:val="21"/>
+          <w:shd w:val="clear" w:color="auto" w:fill="FFFFFF"/>
+        </w:rPr>
+        <w:t>Please use temporary password</w:t>
+      </w:r>
+      <w:r>
+        <w:rPr>
+          <w:rFonts w:ascii="Montserrat" w:hAnsi="Montserrat"/>
+          <w:b/>
+          <w:bCs/>
+          <w:color w:val="128E4F"/>
+          <w:spacing w:val="8"/>
+          <w:sz w:val="21"/>
+          <w:szCs w:val="21"/>
+          <w:shd w:val="clear" w:color="auto" w:fill="FFFFFF"/>
+        </w:rPr>
+        <w:t xml:space="preserve"> - 0</w:t>
+      </w:r>
+    </w:p>
+    <w:p>
+      <w:pPr>
+        <w:spacing w:after="0" w:line="240" w:lineRule="auto"/>
+        <w:rPr>
+          <w:rFonts w:ascii="Montserrat" w:hAnsi="Montserrat"/>
+          <w:b/>
+          <w:bCs/>
+          <w:color w:val="128E4F"/>
+          <w:spacing w:val="8"/>
+          <w:sz w:val="21"/>
+          <w:szCs w:val="21"/>
+          <w:shd w:val="clear" w:color="auto" w:fill="FFFFFF"/>
+        </w:rPr>
+      </w:pPr>
+      <w:proofErr w:type="spellStart"/>
+      <w:r>
+        <w:rPr>
+          <w:rFonts w:ascii="Montserrat" w:hAnsi="Montserrat"/>
+          <w:b/>
+          <w:bCs/>
+          <w:color w:val="128E4F"/>
+          <w:spacing w:val="8"/>
+          <w:sz w:val="21"/>
+          <w:szCs w:val="21"/>
+          <w:shd w:val="clear" w:color="auto" w:fill="FFFFFF"/>
+        </w:rPr>
+        <w:t>rahulshettyacademy</w:t>
+      </w:r>
+      <w:proofErr w:type="spellEnd"/>
+      <w:r>
+        <w:rPr>
+          <w:rFonts w:ascii="Montserrat" w:hAnsi="Montserrat"/>
+          <w:b/>
+          <w:bCs/>
+          <w:color w:val="128E4F"/>
+          <w:spacing w:val="8"/>
+          <w:sz w:val="21"/>
+          <w:szCs w:val="21"/>
+          <w:shd w:val="clear" w:color="auto" w:fill="FFFFFF"/>
+        </w:rPr>
+        <w:t xml:space="preserve"> - 1</w:t>
+      </w:r>
+    </w:p>
+    <w:p>
+      <w:pPr>
+        <w:spacing w:after="0" w:line="240" w:lineRule="auto"/>
+        <w:rPr>
+          <w:rFonts w:cstheme="minorHAnsi"/>
+          <w:b/>
+          <w:bCs/>
+          <w:sz w:val="24"/>
+          <w:szCs w:val="24"/>
+          <w:shd w:val="clear" w:color="auto" w:fill="FFFFFF"/>
+        </w:rPr>
+      </w:pPr>
+      <w:r>
+        <w:rPr>
+          <w:rFonts w:ascii="Montserrat" w:hAnsi="Montserrat"/>
+          <w:b/>
+          <w:bCs/>
+          <w:color w:val="128E4F"/>
+          <w:spacing w:val="8"/>
+          <w:sz w:val="21"/>
+          <w:szCs w:val="21"/>
+          <w:shd w:val="clear" w:color="auto" w:fill="FFFFFF"/>
+        </w:rPr>
+        <w:t xml:space="preserve"> </w:t>
+      </w:r>
+      <w:r>
+        <w:rPr>
+          <w:rFonts w:ascii="Montserrat" w:hAnsi="Montserrat"/>
+          <w:b/>
+          <w:bCs/>
+          <w:color w:val="128E4F"/>
+          <w:spacing w:val="8"/>
+          <w:sz w:val="21"/>
+          <w:szCs w:val="21"/>
+          <w:shd w:val="clear" w:color="auto" w:fill="FFFFFF"/>
+        </w:rPr>
+        <w:t>to Login.</w:t>
+      </w:r>
+      <w:r>
+        <w:rPr>
+          <w:rFonts w:ascii="Montserrat" w:hAnsi="Montserrat"/>
+          <w:b/>
+          <w:bCs/>
+          <w:color w:val="128E4F"/>
+          <w:spacing w:val="8"/>
+          <w:sz w:val="21"/>
+          <w:szCs w:val="21"/>
+          <w:shd w:val="clear" w:color="auto" w:fill="FFFFFF"/>
+        </w:rPr>
+        <w:t xml:space="preserve"> - 2</w:t>
+      </w:r>
     </w:p>
     <w:sectPr>
       <w:pgSz w:w="11906" w:h="16838"/>

--- a/Automation Notes.docx
+++ b/Automation Notes.docx
@@ -2521,25 +2521,7 @@
           <w:bCs/>
           <w:color w:val="FF0000"/>
         </w:rPr>
-        <w:t>(</w:t>
-      </w:r>
-      <w:proofErr w:type="gramStart"/>
-      <w:r>
-        <w:rPr>
-          <w:b/>
-          <w:bCs/>
-          <w:color w:val="FF0000"/>
-        </w:rPr>
-        <w:t>text(</w:t>
-      </w:r>
-      <w:proofErr w:type="gramEnd"/>
-      <w:r>
-        <w:rPr>
-          <w:b/>
-          <w:bCs/>
-          <w:color w:val="FF0000"/>
-        </w:rPr>
-        <w:t>), 'Create a new')]</w:t>
+        <w:t>(text(), 'Create a new')]</w:t>
       </w:r>
     </w:p>
     <w:p>
@@ -2902,7 +2884,6 @@
         <w:t>//</w:t>
       </w:r>
       <w:proofErr w:type="spellStart"/>
-      <w:proofErr w:type="gramStart"/>
       <w:r>
         <w:rPr>
           <w:rFonts w:ascii="Consolas" w:hAnsi="Consolas"/>
@@ -2922,9 +2903,9 @@
           <w:szCs w:val="18"/>
           <w:shd w:val="clear" w:color="auto" w:fill="FFFFFF"/>
         </w:rPr>
-        <w:t>[</w:t>
-      </w:r>
-      <w:proofErr w:type="gramEnd"/>
+        <w:t>[ends-with(@attriuteName, ‘</w:t>
+      </w:r>
+      <w:proofErr w:type="spellStart"/>
       <w:r>
         <w:rPr>
           <w:rFonts w:ascii="Consolas" w:hAnsi="Consolas"/>
@@ -2933,7 +2914,40 @@
           <w:szCs w:val="18"/>
           <w:shd w:val="clear" w:color="auto" w:fill="FFFFFF"/>
         </w:rPr>
-        <w:t>ends-with(@attriuteName, ‘</w:t>
+        <w:t>PartialValue</w:t>
+      </w:r>
+      <w:proofErr w:type="spellEnd"/>
+      <w:r>
+        <w:rPr>
+          <w:rFonts w:ascii="Consolas" w:hAnsi="Consolas"/>
+          <w:color w:val="FF0000"/>
+          <w:sz w:val="18"/>
+          <w:szCs w:val="18"/>
+          <w:shd w:val="clear" w:color="auto" w:fill="FFFFFF"/>
+        </w:rPr>
+        <w:t>’)]</w:t>
+      </w:r>
+    </w:p>
+    <w:p>
+      <w:pPr>
+        <w:spacing w:after="0" w:line="600" w:lineRule="auto"/>
+        <w:rPr>
+          <w:rFonts w:ascii="Consolas" w:hAnsi="Consolas"/>
+          <w:color w:val="FF0000"/>
+          <w:sz w:val="18"/>
+          <w:szCs w:val="18"/>
+          <w:shd w:val="clear" w:color="auto" w:fill="FFFFFF"/>
+        </w:rPr>
+      </w:pPr>
+      <w:r>
+        <w:rPr>
+          <w:rFonts w:ascii="Consolas" w:hAnsi="Consolas"/>
+          <w:color w:val="FF0000"/>
+          <w:sz w:val="18"/>
+          <w:szCs w:val="18"/>
+          <w:shd w:val="clear" w:color="auto" w:fill="FFFFFF"/>
+        </w:rPr>
+        <w:t>//</w:t>
       </w:r>
       <w:proofErr w:type="spellStart"/>
       <w:r>
@@ -2944,7 +2958,7 @@
           <w:szCs w:val="18"/>
           <w:shd w:val="clear" w:color="auto" w:fill="FFFFFF"/>
         </w:rPr>
-        <w:t>PartialValue</w:t>
+        <w:t>tagname</w:t>
       </w:r>
       <w:proofErr w:type="spellEnd"/>
       <w:r>
@@ -2955,6 +2969,28 @@
           <w:szCs w:val="18"/>
           <w:shd w:val="clear" w:color="auto" w:fill="FFFFFF"/>
         </w:rPr>
+        <w:t>[contains(text(), ‘</w:t>
+      </w:r>
+      <w:proofErr w:type="spellStart"/>
+      <w:r>
+        <w:rPr>
+          <w:rFonts w:ascii="Consolas" w:hAnsi="Consolas"/>
+          <w:color w:val="FF0000"/>
+          <w:sz w:val="18"/>
+          <w:szCs w:val="18"/>
+          <w:shd w:val="clear" w:color="auto" w:fill="FFFFFF"/>
+        </w:rPr>
+        <w:t>PartialLinkTextValue</w:t>
+      </w:r>
+      <w:proofErr w:type="spellEnd"/>
+      <w:r>
+        <w:rPr>
+          <w:rFonts w:ascii="Consolas" w:hAnsi="Consolas"/>
+          <w:color w:val="FF0000"/>
+          <w:sz w:val="18"/>
+          <w:szCs w:val="18"/>
+          <w:shd w:val="clear" w:color="auto" w:fill="FFFFFF"/>
+        </w:rPr>
         <w:t>’)]</w:t>
       </w:r>
     </w:p>
@@ -2969,51 +3005,326 @@
           <w:shd w:val="clear" w:color="auto" w:fill="FFFFFF"/>
         </w:rPr>
       </w:pPr>
-      <w:r>
-        <w:rPr>
+    </w:p>
+    <w:p>
+      <w:pPr>
+        <w:spacing w:after="0" w:line="600" w:lineRule="auto"/>
+        <w:rPr>
+          <w:rFonts w:ascii="Consolas" w:hAnsi="Consolas"/>
+          <w:color w:val="202124"/>
+          <w:sz w:val="18"/>
+          <w:szCs w:val="18"/>
+          <w:shd w:val="clear" w:color="auto" w:fill="FFFFFF"/>
+        </w:rPr>
+      </w:pPr>
+      <w:r>
+        <w:rPr>
+          <w:rStyle w:val="webkit-html-attribute-name"/>
+          <w:rFonts w:ascii="Consolas" w:hAnsi="Consolas"/>
+          <w:color w:val="202124"/>
+          <w:sz w:val="18"/>
+          <w:szCs w:val="18"/>
+        </w:rPr>
+        <w:t>id</w:t>
+      </w:r>
+      <w:r>
+        <w:rPr>
+          <w:rFonts w:ascii="Consolas" w:hAnsi="Consolas"/>
+          <w:color w:val="202124"/>
+          <w:sz w:val="18"/>
+          <w:szCs w:val="18"/>
+          <w:shd w:val="clear" w:color="auto" w:fill="FFFFFF"/>
+        </w:rPr>
+        <w:t>="</w:t>
+      </w:r>
+      <w:r>
+        <w:rPr>
+          <w:rStyle w:val="webkit-html-attribute-value"/>
+          <w:rFonts w:ascii="Consolas" w:hAnsi="Consolas"/>
+          <w:color w:val="202124"/>
+          <w:sz w:val="18"/>
+          <w:szCs w:val="18"/>
+        </w:rPr>
+        <w:t>u_0</w:t>
+      </w:r>
+      <w:r>
+        <w:rPr>
+          <w:rStyle w:val="webkit-html-attribute-value"/>
           <w:rFonts w:ascii="Consolas" w:hAnsi="Consolas"/>
           <w:color w:val="FF0000"/>
           <w:sz w:val="18"/>
           <w:szCs w:val="18"/>
-          <w:shd w:val="clear" w:color="auto" w:fill="FFFFFF"/>
-        </w:rPr>
-        <w:t>//</w:t>
+        </w:rPr>
+        <w:t>_b_qR</w:t>
+      </w:r>
+      <w:r>
+        <w:rPr>
+          <w:rFonts w:ascii="Consolas" w:hAnsi="Consolas"/>
+          <w:color w:val="202124"/>
+          <w:sz w:val="18"/>
+          <w:szCs w:val="18"/>
+          <w:shd w:val="clear" w:color="auto" w:fill="FFFFFF"/>
+        </w:rPr>
+        <w:t>"</w:t>
+      </w:r>
+    </w:p>
+    <w:p>
+      <w:pPr>
+        <w:spacing w:after="0" w:line="600" w:lineRule="auto"/>
+        <w:rPr>
+          <w:rFonts w:ascii="Consolas" w:hAnsi="Consolas"/>
+          <w:color w:val="202124"/>
+          <w:sz w:val="18"/>
+          <w:szCs w:val="18"/>
+          <w:shd w:val="clear" w:color="auto" w:fill="FFFFFF"/>
+        </w:rPr>
+      </w:pPr>
+      <w:r>
+        <w:rPr>
+          <w:rStyle w:val="webkit-html-attribute-name"/>
+          <w:rFonts w:ascii="Consolas" w:hAnsi="Consolas"/>
+          <w:color w:val="202124"/>
+          <w:sz w:val="18"/>
+          <w:szCs w:val="18"/>
+        </w:rPr>
+        <w:t>id</w:t>
+      </w:r>
+      <w:r>
+        <w:rPr>
+          <w:rFonts w:ascii="Consolas" w:hAnsi="Consolas"/>
+          <w:color w:val="202124"/>
+          <w:sz w:val="18"/>
+          <w:szCs w:val="18"/>
+          <w:shd w:val="clear" w:color="auto" w:fill="FFFFFF"/>
+        </w:rPr>
+        <w:t>="</w:t>
+      </w:r>
+      <w:r>
+        <w:rPr>
+          <w:rStyle w:val="webkit-html-attribute-value"/>
+          <w:rFonts w:ascii="Consolas" w:hAnsi="Consolas"/>
+          <w:color w:val="202124"/>
+          <w:sz w:val="18"/>
+          <w:szCs w:val="18"/>
+        </w:rPr>
+        <w:t>r_1</w:t>
+      </w:r>
+      <w:r>
+        <w:rPr>
+          <w:rStyle w:val="webkit-html-attribute-value"/>
+          <w:rFonts w:ascii="Consolas" w:hAnsi="Consolas"/>
+          <w:color w:val="FF0000"/>
+          <w:sz w:val="18"/>
+          <w:szCs w:val="18"/>
+        </w:rPr>
+        <w:t>_b_qR</w:t>
+      </w:r>
+      <w:r>
+        <w:rPr>
+          <w:rFonts w:ascii="Consolas" w:hAnsi="Consolas"/>
+          <w:color w:val="202124"/>
+          <w:sz w:val="18"/>
+          <w:szCs w:val="18"/>
+          <w:shd w:val="clear" w:color="auto" w:fill="FFFFFF"/>
+        </w:rPr>
+        <w:t>"</w:t>
+      </w:r>
+    </w:p>
+    <w:p>
+      <w:pPr>
+        <w:spacing w:after="0" w:line="600" w:lineRule="auto"/>
+        <w:rPr>
+          <w:rFonts w:ascii="Consolas" w:hAnsi="Consolas"/>
+          <w:color w:val="202124"/>
+          <w:sz w:val="18"/>
+          <w:szCs w:val="18"/>
+          <w:shd w:val="clear" w:color="auto" w:fill="FFFFFF"/>
+        </w:rPr>
+      </w:pPr>
+      <w:r>
+        <w:rPr>
+          <w:rStyle w:val="webkit-html-attribute-name"/>
+          <w:rFonts w:ascii="Consolas" w:hAnsi="Consolas"/>
+          <w:color w:val="202124"/>
+          <w:sz w:val="18"/>
+          <w:szCs w:val="18"/>
+        </w:rPr>
+        <w:t>id</w:t>
+      </w:r>
+      <w:r>
+        <w:rPr>
+          <w:rFonts w:ascii="Consolas" w:hAnsi="Consolas"/>
+          <w:color w:val="202124"/>
+          <w:sz w:val="18"/>
+          <w:szCs w:val="18"/>
+          <w:shd w:val="clear" w:color="auto" w:fill="FFFFFF"/>
+        </w:rPr>
+        <w:t>="</w:t>
+      </w:r>
+      <w:r>
+        <w:rPr>
+          <w:rStyle w:val="webkit-html-attribute-value"/>
+          <w:rFonts w:ascii="Consolas" w:hAnsi="Consolas"/>
+          <w:color w:val="202124"/>
+          <w:sz w:val="18"/>
+          <w:szCs w:val="18"/>
+        </w:rPr>
+        <w:t>z_6</w:t>
+      </w:r>
+      <w:r>
+        <w:rPr>
+          <w:rStyle w:val="webkit-html-attribute-value"/>
+          <w:rFonts w:ascii="Consolas" w:hAnsi="Consolas"/>
+          <w:color w:val="FF0000"/>
+          <w:sz w:val="18"/>
+          <w:szCs w:val="18"/>
+        </w:rPr>
+        <w:t>_b_qR</w:t>
+      </w:r>
+      <w:r>
+        <w:rPr>
+          <w:rFonts w:ascii="Consolas" w:hAnsi="Consolas"/>
+          <w:color w:val="202124"/>
+          <w:sz w:val="18"/>
+          <w:szCs w:val="18"/>
+          <w:shd w:val="clear" w:color="auto" w:fill="FFFFFF"/>
+        </w:rPr>
+        <w:t>"</w:t>
+      </w:r>
+    </w:p>
+    <w:p>
+      <w:pPr>
+        <w:spacing w:after="0" w:line="600" w:lineRule="auto"/>
+        <w:rPr>
+          <w:rFonts w:ascii="Consolas" w:hAnsi="Consolas"/>
+          <w:color w:val="202124"/>
+          <w:sz w:val="18"/>
+          <w:szCs w:val="18"/>
+          <w:shd w:val="clear" w:color="auto" w:fill="FFFFFF"/>
+        </w:rPr>
+      </w:pPr>
+      <w:r>
+        <w:rPr>
+          <w:rStyle w:val="webkit-html-attribute-name"/>
+          <w:rFonts w:ascii="Consolas" w:hAnsi="Consolas"/>
+          <w:color w:val="202124"/>
+          <w:sz w:val="18"/>
+          <w:szCs w:val="18"/>
+        </w:rPr>
+        <w:t>id</w:t>
+      </w:r>
+      <w:r>
+        <w:rPr>
+          <w:rFonts w:ascii="Consolas" w:hAnsi="Consolas"/>
+          <w:color w:val="202124"/>
+          <w:sz w:val="18"/>
+          <w:szCs w:val="18"/>
+          <w:shd w:val="clear" w:color="auto" w:fill="FFFFFF"/>
+        </w:rPr>
+        <w:t>="</w:t>
       </w:r>
       <w:proofErr w:type="spellStart"/>
       <w:r>
         <w:rPr>
+          <w:rStyle w:val="webkit-html-attribute-value"/>
+          <w:rFonts w:ascii="Consolas" w:hAnsi="Consolas"/>
+          <w:color w:val="202124"/>
+          <w:sz w:val="18"/>
+          <w:szCs w:val="18"/>
+        </w:rPr>
+        <w:t>j_p_</w:t>
+      </w:r>
+      <w:r>
+        <w:rPr>
+          <w:rStyle w:val="webkit-html-attribute-value"/>
           <w:rFonts w:ascii="Consolas" w:hAnsi="Consolas"/>
           <w:color w:val="FF0000"/>
           <w:sz w:val="18"/>
           <w:szCs w:val="18"/>
-          <w:shd w:val="clear" w:color="auto" w:fill="FFFFFF"/>
-        </w:rPr>
-        <w:t>tagname</w:t>
+        </w:rPr>
+        <w:t>b_qR</w:t>
       </w:r>
       <w:proofErr w:type="spellEnd"/>
       <w:r>
         <w:rPr>
           <w:rFonts w:ascii="Consolas" w:hAnsi="Consolas"/>
+          <w:color w:val="202124"/>
+          <w:sz w:val="18"/>
+          <w:szCs w:val="18"/>
+          <w:shd w:val="clear" w:color="auto" w:fill="FFFFFF"/>
+        </w:rPr>
+        <w:t>"</w:t>
+      </w:r>
+    </w:p>
+    <w:p>
+      <w:pPr>
+        <w:spacing w:after="0" w:line="600" w:lineRule="auto"/>
+        <w:rPr>
+          <w:rFonts w:ascii="Consolas" w:hAnsi="Consolas"/>
+          <w:color w:val="202124"/>
+          <w:sz w:val="18"/>
+          <w:szCs w:val="18"/>
+          <w:shd w:val="clear" w:color="auto" w:fill="FFFFFF"/>
+        </w:rPr>
+      </w:pPr>
+    </w:p>
+    <w:p>
+      <w:pPr>
+        <w:spacing w:after="0" w:line="600" w:lineRule="auto"/>
+        <w:rPr>
+          <w:rFonts w:ascii="Consolas" w:hAnsi="Consolas"/>
+          <w:color w:val="202124"/>
+          <w:sz w:val="18"/>
+          <w:szCs w:val="18"/>
+          <w:shd w:val="clear" w:color="auto" w:fill="FFFFFF"/>
+        </w:rPr>
+      </w:pPr>
+      <w:r>
+        <w:rPr>
+          <w:rFonts w:ascii="Consolas" w:hAnsi="Consolas"/>
+          <w:color w:val="202124"/>
+          <w:sz w:val="18"/>
+          <w:szCs w:val="18"/>
+          <w:shd w:val="clear" w:color="auto" w:fill="FFFFFF"/>
+        </w:rPr>
+        <w:t>//input[ends-with(@id, ‘</w:t>
+      </w:r>
+      <w:r>
+        <w:rPr>
+          <w:rStyle w:val="webkit-html-attribute-value"/>
+          <w:rFonts w:ascii="Consolas" w:hAnsi="Consolas"/>
           <w:color w:val="FF0000"/>
           <w:sz w:val="18"/>
           <w:szCs w:val="18"/>
-          <w:shd w:val="clear" w:color="auto" w:fill="FFFFFF"/>
-        </w:rPr>
-        <w:t>[contains(</w:t>
-      </w:r>
-      <w:proofErr w:type="gramStart"/>
-      <w:r>
-        <w:rPr>
+        </w:rPr>
+        <w:t>_</w:t>
+      </w:r>
+      <w:proofErr w:type="spellStart"/>
+      <w:r>
+        <w:rPr>
+          <w:rStyle w:val="webkit-html-attribute-value"/>
           <w:rFonts w:ascii="Consolas" w:hAnsi="Consolas"/>
           <w:color w:val="FF0000"/>
           <w:sz w:val="18"/>
           <w:szCs w:val="18"/>
-          <w:shd w:val="clear" w:color="auto" w:fill="FFFFFF"/>
-        </w:rPr>
-        <w:t>text(</w:t>
-      </w:r>
-      <w:proofErr w:type="gramEnd"/>
-      <w:r>
+        </w:rPr>
+        <w:t>b_qR</w:t>
+      </w:r>
+      <w:proofErr w:type="spellEnd"/>
+      <w:r>
+        <w:rPr>
+          <w:rFonts w:ascii="Consolas" w:hAnsi="Consolas"/>
+          <w:color w:val="202124"/>
+          <w:sz w:val="18"/>
+          <w:szCs w:val="18"/>
+          <w:shd w:val="clear" w:color="auto" w:fill="FFFFFF"/>
+        </w:rPr>
+        <w:t>’)]</w:t>
+      </w:r>
+    </w:p>
+    <w:p>
+      <w:pPr>
+        <w:spacing w:after="0" w:line="240" w:lineRule="auto"/>
         <w:rPr>
           <w:rFonts w:ascii="Consolas" w:hAnsi="Consolas"/>
           <w:color w:val="FF0000"/>
@@ -3021,10 +3332,11 @@
           <w:szCs w:val="18"/>
           <w:shd w:val="clear" w:color="auto" w:fill="FFFFFF"/>
         </w:rPr>
-        <w:t>), ‘</w:t>
-      </w:r>
-      <w:proofErr w:type="spellStart"/>
-      <w:r>
+      </w:pPr>
+    </w:p>
+    <w:p>
+      <w:pPr>
+        <w:spacing w:after="0" w:line="600" w:lineRule="auto"/>
         <w:rPr>
           <w:rFonts w:ascii="Consolas" w:hAnsi="Consolas"/>
           <w:color w:val="FF0000"/>
@@ -3032,9 +3344,7 @@
           <w:szCs w:val="18"/>
           <w:shd w:val="clear" w:color="auto" w:fill="FFFFFF"/>
         </w:rPr>
-        <w:t>PartialLinkTextValue</w:t>
-      </w:r>
-      <w:proofErr w:type="spellEnd"/>
+      </w:pPr>
       <w:r>
         <w:rPr>
           <w:rFonts w:ascii="Consolas" w:hAnsi="Consolas"/>
@@ -3043,7 +3353,27 @@
           <w:szCs w:val="18"/>
           <w:shd w:val="clear" w:color="auto" w:fill="FFFFFF"/>
         </w:rPr>
-        <w:t>’)]</w:t>
+        <w:t>//input[ends-with(text</w:t>
+      </w:r>
+      <w:r>
+        <w:rPr>
+          <w:rFonts w:ascii="Consolas" w:hAnsi="Consolas"/>
+          <w:color w:val="FF0000"/>
+          <w:sz w:val="18"/>
+          <w:szCs w:val="18"/>
+          <w:shd w:val="clear" w:color="auto" w:fill="FFFFFF"/>
+        </w:rPr>
+        <w:t>()</w:t>
+      </w:r>
+      <w:r>
+        <w:rPr>
+          <w:rFonts w:ascii="Consolas" w:hAnsi="Consolas"/>
+          <w:color w:val="FF0000"/>
+          <w:sz w:val="18"/>
+          <w:szCs w:val="18"/>
+          <w:shd w:val="clear" w:color="auto" w:fill="FFFFFF"/>
+        </w:rPr>
+        <w:t>, ‘a new account’)]</w:t>
       </w:r>
     </w:p>
     <w:p>
@@ -3051,6 +3381,126 @@
         <w:spacing w:after="0" w:line="600" w:lineRule="auto"/>
         <w:rPr>
           <w:rFonts w:ascii="Consolas" w:hAnsi="Consolas"/>
+          <w:color w:val="202124"/>
+          <w:sz w:val="18"/>
+          <w:szCs w:val="18"/>
+          <w:shd w:val="clear" w:color="auto" w:fill="FFFFFF"/>
+        </w:rPr>
+      </w:pPr>
+    </w:p>
+    <w:p>
+      <w:pPr>
+        <w:spacing w:after="0" w:line="240" w:lineRule="auto"/>
+        <w:rPr>
+          <w:b/>
+          <w:bCs/>
+          <w:color w:val="70AD47" w:themeColor="accent6"/>
+        </w:rPr>
+      </w:pPr>
+      <w:r>
+        <w:rPr>
+          <w:b/>
+          <w:bCs/>
+          <w:color w:val="70AD47" w:themeColor="accent6"/>
+        </w:rPr>
+        <w:t>’</w:t>
+      </w:r>
+      <w:r>
+        <w:rPr>
+          <w:rFonts w:ascii="Consolas" w:hAnsi="Consolas"/>
+          <w:color w:val="202124"/>
+          <w:sz w:val="18"/>
+          <w:szCs w:val="18"/>
+          <w:shd w:val="clear" w:color="auto" w:fill="FFFFFF"/>
+        </w:rPr>
+        <w:t>Create1 a new account</w:t>
+      </w:r>
+      <w:r>
+        <w:rPr>
+          <w:b/>
+          <w:bCs/>
+          <w:color w:val="70AD47" w:themeColor="accent6"/>
+        </w:rPr>
+        <w:t>'</w:t>
+      </w:r>
+    </w:p>
+    <w:p>
+      <w:pPr>
+        <w:spacing w:after="0" w:line="240" w:lineRule="auto"/>
+        <w:rPr>
+          <w:b/>
+          <w:bCs/>
+          <w:color w:val="70AD47" w:themeColor="accent6"/>
+        </w:rPr>
+      </w:pPr>
+      <w:r>
+        <w:rPr>
+          <w:b/>
+          <w:bCs/>
+          <w:color w:val="70AD47" w:themeColor="accent6"/>
+        </w:rPr>
+        <w:t>’</w:t>
+      </w:r>
+      <w:r>
+        <w:rPr>
+          <w:rFonts w:ascii="Consolas" w:hAnsi="Consolas"/>
+          <w:color w:val="202124"/>
+          <w:sz w:val="18"/>
+          <w:szCs w:val="18"/>
+          <w:shd w:val="clear" w:color="auto" w:fill="FFFFFF"/>
+        </w:rPr>
+        <w:t>Create2 a new account</w:t>
+      </w:r>
+      <w:r>
+        <w:rPr>
+          <w:b/>
+          <w:bCs/>
+          <w:color w:val="70AD47" w:themeColor="accent6"/>
+        </w:rPr>
+        <w:t>'</w:t>
+      </w:r>
+    </w:p>
+    <w:p>
+      <w:pPr>
+        <w:spacing w:after="0" w:line="240" w:lineRule="auto"/>
+        <w:rPr>
+          <w:b/>
+          <w:bCs/>
+          <w:color w:val="70AD47" w:themeColor="accent6"/>
+        </w:rPr>
+      </w:pPr>
+      <w:r>
+        <w:rPr>
+          <w:b/>
+          <w:bCs/>
+          <w:color w:val="70AD47" w:themeColor="accent6"/>
+        </w:rPr>
+        <w:t>’</w:t>
+      </w:r>
+      <w:r>
+        <w:rPr>
+          <w:rFonts w:ascii="Consolas" w:hAnsi="Consolas"/>
+          <w:color w:val="202124"/>
+          <w:sz w:val="18"/>
+          <w:szCs w:val="18"/>
+          <w:shd w:val="clear" w:color="auto" w:fill="FFFFFF"/>
+        </w:rPr>
+        <w:t>Create3 a new account</w:t>
+      </w:r>
+      <w:r>
+        <w:rPr>
+          <w:b/>
+          <w:bCs/>
+          <w:color w:val="70AD47" w:themeColor="accent6"/>
+        </w:rPr>
+        <w:t>'</w:t>
+      </w:r>
+    </w:p>
+    <w:p>
+      <w:pPr>
+        <w:spacing w:after="0" w:line="240" w:lineRule="auto"/>
+        <w:rPr>
+          <w:rFonts w:ascii="Consolas" w:hAnsi="Consolas"/>
           <w:color w:val="FF0000"/>
           <w:sz w:val="18"/>
           <w:szCs w:val="18"/>
@@ -3063,599 +3513,31 @@
         <w:spacing w:after="0" w:line="600" w:lineRule="auto"/>
         <w:rPr>
           <w:rFonts w:ascii="Consolas" w:hAnsi="Consolas"/>
-          <w:color w:val="202124"/>
-          <w:sz w:val="18"/>
-          <w:szCs w:val="18"/>
-          <w:shd w:val="clear" w:color="auto" w:fill="FFFFFF"/>
-        </w:rPr>
-      </w:pPr>
-      <w:r>
-        <w:rPr>
-          <w:rStyle w:val="webkit-html-attribute-name"/>
-          <w:rFonts w:ascii="Consolas" w:hAnsi="Consolas"/>
-          <w:color w:val="202124"/>
-          <w:sz w:val="18"/>
-          <w:szCs w:val="18"/>
-        </w:rPr>
-        <w:t>id</w:t>
-      </w:r>
-      <w:r>
-        <w:rPr>
-          <w:rFonts w:ascii="Consolas" w:hAnsi="Consolas"/>
-          <w:color w:val="202124"/>
-          <w:sz w:val="18"/>
-          <w:szCs w:val="18"/>
-          <w:shd w:val="clear" w:color="auto" w:fill="FFFFFF"/>
-        </w:rPr>
-        <w:t>="</w:t>
-      </w:r>
-      <w:r>
-        <w:rPr>
-          <w:rStyle w:val="webkit-html-attribute-value"/>
-          <w:rFonts w:ascii="Consolas" w:hAnsi="Consolas"/>
-          <w:color w:val="202124"/>
-          <w:sz w:val="18"/>
-          <w:szCs w:val="18"/>
-        </w:rPr>
-        <w:t>u_0</w:t>
-      </w:r>
-      <w:r>
-        <w:rPr>
-          <w:rStyle w:val="webkit-html-attribute-value"/>
-          <w:rFonts w:ascii="Consolas" w:hAnsi="Consolas"/>
           <w:color w:val="FF0000"/>
           <w:sz w:val="18"/>
           <w:szCs w:val="18"/>
-        </w:rPr>
-        <w:t>_b_qR</w:t>
-      </w:r>
-      <w:r>
-        <w:rPr>
-          <w:rFonts w:ascii="Consolas" w:hAnsi="Consolas"/>
-          <w:color w:val="202124"/>
-          <w:sz w:val="18"/>
-          <w:szCs w:val="18"/>
-          <w:shd w:val="clear" w:color="auto" w:fill="FFFFFF"/>
-        </w:rPr>
-        <w:t>"</w:t>
-      </w:r>
-    </w:p>
-    <w:p>
-      <w:pPr>
-        <w:spacing w:after="0" w:line="600" w:lineRule="auto"/>
-        <w:rPr>
-          <w:rFonts w:ascii="Consolas" w:hAnsi="Consolas"/>
-          <w:color w:val="202124"/>
-          <w:sz w:val="18"/>
-          <w:szCs w:val="18"/>
-          <w:shd w:val="clear" w:color="auto" w:fill="FFFFFF"/>
-        </w:rPr>
-      </w:pPr>
-      <w:r>
-        <w:rPr>
-          <w:rStyle w:val="webkit-html-attribute-name"/>
-          <w:rFonts w:ascii="Consolas" w:hAnsi="Consolas"/>
-          <w:color w:val="202124"/>
-          <w:sz w:val="18"/>
-          <w:szCs w:val="18"/>
-        </w:rPr>
-        <w:t>id</w:t>
-      </w:r>
-      <w:r>
-        <w:rPr>
-          <w:rFonts w:ascii="Consolas" w:hAnsi="Consolas"/>
-          <w:color w:val="202124"/>
-          <w:sz w:val="18"/>
-          <w:szCs w:val="18"/>
-          <w:shd w:val="clear" w:color="auto" w:fill="FFFFFF"/>
-        </w:rPr>
-        <w:t>="</w:t>
-      </w:r>
-      <w:r>
-        <w:rPr>
-          <w:rStyle w:val="webkit-html-attribute-value"/>
-          <w:rFonts w:ascii="Consolas" w:hAnsi="Consolas"/>
-          <w:color w:val="202124"/>
-          <w:sz w:val="18"/>
-          <w:szCs w:val="18"/>
-        </w:rPr>
-        <w:t>r_1</w:t>
-      </w:r>
-      <w:r>
-        <w:rPr>
-          <w:rStyle w:val="webkit-html-attribute-value"/>
+          <w:shd w:val="clear" w:color="auto" w:fill="FFFFFF"/>
+        </w:rPr>
+      </w:pPr>
+      <w:r>
+        <w:rPr>
           <w:rFonts w:ascii="Consolas" w:hAnsi="Consolas"/>
           <w:color w:val="FF0000"/>
           <w:sz w:val="18"/>
           <w:szCs w:val="18"/>
-        </w:rPr>
-        <w:t>_b_qR</w:t>
-      </w:r>
-      <w:r>
-        <w:rPr>
-          <w:rFonts w:ascii="Consolas" w:hAnsi="Consolas"/>
-          <w:color w:val="202124"/>
-          <w:sz w:val="18"/>
-          <w:szCs w:val="18"/>
-          <w:shd w:val="clear" w:color="auto" w:fill="FFFFFF"/>
-        </w:rPr>
-        <w:t>"</w:t>
-      </w:r>
-    </w:p>
-    <w:p>
-      <w:pPr>
-        <w:spacing w:after="0" w:line="600" w:lineRule="auto"/>
-        <w:rPr>
-          <w:rFonts w:ascii="Consolas" w:hAnsi="Consolas"/>
-          <w:color w:val="202124"/>
-          <w:sz w:val="18"/>
-          <w:szCs w:val="18"/>
-          <w:shd w:val="clear" w:color="auto" w:fill="FFFFFF"/>
-        </w:rPr>
-      </w:pPr>
-      <w:r>
-        <w:rPr>
-          <w:rStyle w:val="webkit-html-attribute-name"/>
-          <w:rFonts w:ascii="Consolas" w:hAnsi="Consolas"/>
-          <w:color w:val="202124"/>
-          <w:sz w:val="18"/>
-          <w:szCs w:val="18"/>
-        </w:rPr>
-        <w:t>id</w:t>
-      </w:r>
-      <w:r>
-        <w:rPr>
-          <w:rFonts w:ascii="Consolas" w:hAnsi="Consolas"/>
-          <w:color w:val="202124"/>
-          <w:sz w:val="18"/>
-          <w:szCs w:val="18"/>
-          <w:shd w:val="clear" w:color="auto" w:fill="FFFFFF"/>
-        </w:rPr>
-        <w:t>="</w:t>
-      </w:r>
-      <w:r>
-        <w:rPr>
-          <w:rStyle w:val="webkit-html-attribute-value"/>
-          <w:rFonts w:ascii="Consolas" w:hAnsi="Consolas"/>
-          <w:color w:val="202124"/>
-          <w:sz w:val="18"/>
-          <w:szCs w:val="18"/>
-        </w:rPr>
-        <w:t>z_6</w:t>
-      </w:r>
-      <w:r>
-        <w:rPr>
-          <w:rStyle w:val="webkit-html-attribute-value"/>
+          <w:shd w:val="clear" w:color="auto" w:fill="FFFFFF"/>
+        </w:rPr>
+        <w:t>//input[ends-with(text</w:t>
+      </w:r>
+      <w:r>
+        <w:rPr>
           <w:rFonts w:ascii="Consolas" w:hAnsi="Consolas"/>
           <w:color w:val="FF0000"/>
           <w:sz w:val="18"/>
           <w:szCs w:val="18"/>
-        </w:rPr>
-        <w:t>_b_qR</w:t>
-      </w:r>
-      <w:r>
-        <w:rPr>
-          <w:rFonts w:ascii="Consolas" w:hAnsi="Consolas"/>
-          <w:color w:val="202124"/>
-          <w:sz w:val="18"/>
-          <w:szCs w:val="18"/>
-          <w:shd w:val="clear" w:color="auto" w:fill="FFFFFF"/>
-        </w:rPr>
-        <w:t>"</w:t>
-      </w:r>
-    </w:p>
-    <w:p>
-      <w:pPr>
-        <w:spacing w:after="0" w:line="600" w:lineRule="auto"/>
-        <w:rPr>
-          <w:rFonts w:ascii="Consolas" w:hAnsi="Consolas"/>
-          <w:color w:val="202124"/>
-          <w:sz w:val="18"/>
-          <w:szCs w:val="18"/>
-          <w:shd w:val="clear" w:color="auto" w:fill="FFFFFF"/>
-        </w:rPr>
-      </w:pPr>
-      <w:r>
-        <w:rPr>
-          <w:rStyle w:val="webkit-html-attribute-name"/>
-          <w:rFonts w:ascii="Consolas" w:hAnsi="Consolas"/>
-          <w:color w:val="202124"/>
-          <w:sz w:val="18"/>
-          <w:szCs w:val="18"/>
-        </w:rPr>
-        <w:t>id</w:t>
-      </w:r>
-      <w:r>
-        <w:rPr>
-          <w:rFonts w:ascii="Consolas" w:hAnsi="Consolas"/>
-          <w:color w:val="202124"/>
-          <w:sz w:val="18"/>
-          <w:szCs w:val="18"/>
-          <w:shd w:val="clear" w:color="auto" w:fill="FFFFFF"/>
-        </w:rPr>
-        <w:t>="</w:t>
-      </w:r>
-      <w:proofErr w:type="spellStart"/>
-      <w:r>
-        <w:rPr>
-          <w:rStyle w:val="webkit-html-attribute-value"/>
-          <w:rFonts w:ascii="Consolas" w:hAnsi="Consolas"/>
-          <w:color w:val="202124"/>
-          <w:sz w:val="18"/>
-          <w:szCs w:val="18"/>
-        </w:rPr>
-        <w:t>j_p_</w:t>
-      </w:r>
-      <w:r>
-        <w:rPr>
-          <w:rStyle w:val="webkit-html-attribute-value"/>
-          <w:rFonts w:ascii="Consolas" w:hAnsi="Consolas"/>
-          <w:color w:val="FF0000"/>
-          <w:sz w:val="18"/>
-          <w:szCs w:val="18"/>
-        </w:rPr>
-        <w:t>b_qR</w:t>
-      </w:r>
-      <w:proofErr w:type="spellEnd"/>
-      <w:r>
-        <w:rPr>
-          <w:rFonts w:ascii="Consolas" w:hAnsi="Consolas"/>
-          <w:color w:val="202124"/>
-          <w:sz w:val="18"/>
-          <w:szCs w:val="18"/>
-          <w:shd w:val="clear" w:color="auto" w:fill="FFFFFF"/>
-        </w:rPr>
-        <w:t>"</w:t>
-      </w:r>
-    </w:p>
-    <w:p>
-      <w:pPr>
-        <w:spacing w:after="0" w:line="600" w:lineRule="auto"/>
-        <w:rPr>
-          <w:rFonts w:ascii="Consolas" w:hAnsi="Consolas"/>
-          <w:color w:val="202124"/>
-          <w:sz w:val="18"/>
-          <w:szCs w:val="18"/>
-          <w:shd w:val="clear" w:color="auto" w:fill="FFFFFF"/>
-        </w:rPr>
-      </w:pPr>
-    </w:p>
-    <w:p>
-      <w:pPr>
-        <w:spacing w:after="0" w:line="600" w:lineRule="auto"/>
-        <w:rPr>
-          <w:rFonts w:ascii="Consolas" w:hAnsi="Consolas"/>
-          <w:color w:val="202124"/>
-          <w:sz w:val="18"/>
-          <w:szCs w:val="18"/>
-          <w:shd w:val="clear" w:color="auto" w:fill="FFFFFF"/>
-        </w:rPr>
-      </w:pPr>
-      <w:r>
-        <w:rPr>
-          <w:rFonts w:ascii="Consolas" w:hAnsi="Consolas"/>
-          <w:color w:val="202124"/>
-          <w:sz w:val="18"/>
-          <w:szCs w:val="18"/>
-          <w:shd w:val="clear" w:color="auto" w:fill="FFFFFF"/>
-        </w:rPr>
-        <w:t>//</w:t>
-      </w:r>
-      <w:proofErr w:type="gramStart"/>
-      <w:r>
-        <w:rPr>
-          <w:rFonts w:ascii="Consolas" w:hAnsi="Consolas"/>
-          <w:color w:val="202124"/>
-          <w:sz w:val="18"/>
-          <w:szCs w:val="18"/>
-          <w:shd w:val="clear" w:color="auto" w:fill="FFFFFF"/>
-        </w:rPr>
-        <w:t>input[</w:t>
-      </w:r>
-      <w:proofErr w:type="gramEnd"/>
-      <w:r>
-        <w:rPr>
-          <w:rFonts w:ascii="Consolas" w:hAnsi="Consolas"/>
-          <w:color w:val="202124"/>
-          <w:sz w:val="18"/>
-          <w:szCs w:val="18"/>
-          <w:shd w:val="clear" w:color="auto" w:fill="FFFFFF"/>
-        </w:rPr>
-        <w:t>ends-with(@id, ‘</w:t>
-      </w:r>
-      <w:r>
-        <w:rPr>
-          <w:rStyle w:val="webkit-html-attribute-value"/>
-          <w:rFonts w:ascii="Consolas" w:hAnsi="Consolas"/>
-          <w:color w:val="FF0000"/>
-          <w:sz w:val="18"/>
-          <w:szCs w:val="18"/>
-        </w:rPr>
-        <w:t>_</w:t>
-      </w:r>
-      <w:proofErr w:type="spellStart"/>
-      <w:r>
-        <w:rPr>
-          <w:rStyle w:val="webkit-html-attribute-value"/>
-          <w:rFonts w:ascii="Consolas" w:hAnsi="Consolas"/>
-          <w:color w:val="FF0000"/>
-          <w:sz w:val="18"/>
-          <w:szCs w:val="18"/>
-        </w:rPr>
-        <w:t>b_qR</w:t>
-      </w:r>
-      <w:proofErr w:type="spellEnd"/>
-      <w:r>
-        <w:rPr>
-          <w:rFonts w:ascii="Consolas" w:hAnsi="Consolas"/>
-          <w:color w:val="202124"/>
-          <w:sz w:val="18"/>
-          <w:szCs w:val="18"/>
-          <w:shd w:val="clear" w:color="auto" w:fill="FFFFFF"/>
-        </w:rPr>
-        <w:t>’)]</w:t>
-      </w:r>
-    </w:p>
-    <w:p>
-      <w:pPr>
-        <w:spacing w:after="0" w:line="240" w:lineRule="auto"/>
-        <w:rPr>
-          <w:rFonts w:ascii="Consolas" w:hAnsi="Consolas"/>
-          <w:color w:val="FF0000"/>
-          <w:sz w:val="18"/>
-          <w:szCs w:val="18"/>
-          <w:shd w:val="clear" w:color="auto" w:fill="FFFFFF"/>
-        </w:rPr>
-      </w:pPr>
-    </w:p>
-    <w:p>
-      <w:pPr>
-        <w:spacing w:after="0" w:line="600" w:lineRule="auto"/>
-        <w:rPr>
-          <w:rFonts w:ascii="Consolas" w:hAnsi="Consolas"/>
-          <w:color w:val="FF0000"/>
-          <w:sz w:val="18"/>
-          <w:szCs w:val="18"/>
-          <w:shd w:val="clear" w:color="auto" w:fill="FFFFFF"/>
-        </w:rPr>
-      </w:pPr>
-      <w:r>
-        <w:rPr>
-          <w:rFonts w:ascii="Consolas" w:hAnsi="Consolas"/>
-          <w:color w:val="FF0000"/>
-          <w:sz w:val="18"/>
-          <w:szCs w:val="18"/>
-          <w:shd w:val="clear" w:color="auto" w:fill="FFFFFF"/>
-        </w:rPr>
-        <w:t>//input[ends-with(</w:t>
-      </w:r>
-      <w:proofErr w:type="gramStart"/>
-      <w:r>
-        <w:rPr>
-          <w:rFonts w:ascii="Consolas" w:hAnsi="Consolas"/>
-          <w:color w:val="FF0000"/>
-          <w:sz w:val="18"/>
-          <w:szCs w:val="18"/>
-          <w:shd w:val="clear" w:color="auto" w:fill="FFFFFF"/>
-        </w:rPr>
-        <w:t>text</w:t>
-      </w:r>
-      <w:r>
-        <w:rPr>
-          <w:rFonts w:ascii="Consolas" w:hAnsi="Consolas"/>
-          <w:color w:val="FF0000"/>
-          <w:sz w:val="18"/>
-          <w:szCs w:val="18"/>
-          <w:shd w:val="clear" w:color="auto" w:fill="FFFFFF"/>
-        </w:rPr>
-        <w:t>(</w:t>
-      </w:r>
-      <w:proofErr w:type="gramEnd"/>
-      <w:r>
-        <w:rPr>
-          <w:rFonts w:ascii="Consolas" w:hAnsi="Consolas"/>
-          <w:color w:val="FF0000"/>
-          <w:sz w:val="18"/>
-          <w:szCs w:val="18"/>
-          <w:shd w:val="clear" w:color="auto" w:fill="FFFFFF"/>
-        </w:rPr>
-        <w:t>)</w:t>
-      </w:r>
-      <w:r>
-        <w:rPr>
-          <w:rFonts w:ascii="Consolas" w:hAnsi="Consolas"/>
-          <w:color w:val="FF0000"/>
-          <w:sz w:val="18"/>
-          <w:szCs w:val="18"/>
-          <w:shd w:val="clear" w:color="auto" w:fill="FFFFFF"/>
-        </w:rPr>
-        <w:t>, ‘a new account’)]</w:t>
-      </w:r>
-    </w:p>
-    <w:p>
-      <w:pPr>
-        <w:spacing w:after="0" w:line="600" w:lineRule="auto"/>
-        <w:rPr>
-          <w:rFonts w:ascii="Consolas" w:hAnsi="Consolas"/>
-          <w:color w:val="202124"/>
-          <w:sz w:val="18"/>
-          <w:szCs w:val="18"/>
-          <w:shd w:val="clear" w:color="auto" w:fill="FFFFFF"/>
-        </w:rPr>
-      </w:pPr>
-    </w:p>
-    <w:p>
-      <w:pPr>
-        <w:spacing w:after="0" w:line="240" w:lineRule="auto"/>
-        <w:rPr>
-          <w:b/>
-          <w:bCs/>
-          <w:color w:val="70AD47" w:themeColor="accent6"/>
-        </w:rPr>
-      </w:pPr>
-      <w:r>
-        <w:rPr>
-          <w:b/>
-          <w:bCs/>
-          <w:color w:val="70AD47" w:themeColor="accent6"/>
-        </w:rPr>
-        <w:t>’</w:t>
-      </w:r>
-      <w:r>
-        <w:rPr>
-          <w:rFonts w:ascii="Consolas" w:hAnsi="Consolas"/>
-          <w:color w:val="202124"/>
-          <w:sz w:val="18"/>
-          <w:szCs w:val="18"/>
-          <w:shd w:val="clear" w:color="auto" w:fill="FFFFFF"/>
-        </w:rPr>
-        <w:t>Create1 a new account</w:t>
-      </w:r>
-      <w:r>
-        <w:rPr>
-          <w:b/>
-          <w:bCs/>
-          <w:color w:val="70AD47" w:themeColor="accent6"/>
-        </w:rPr>
-        <w:t>'</w:t>
-      </w:r>
-    </w:p>
-    <w:p>
-      <w:pPr>
-        <w:spacing w:after="0" w:line="240" w:lineRule="auto"/>
-        <w:rPr>
-          <w:b/>
-          <w:bCs/>
-          <w:color w:val="70AD47" w:themeColor="accent6"/>
-        </w:rPr>
-      </w:pPr>
-      <w:r>
-        <w:rPr>
-          <w:b/>
-          <w:bCs/>
-          <w:color w:val="70AD47" w:themeColor="accent6"/>
-        </w:rPr>
-        <w:t>’</w:t>
-      </w:r>
-      <w:r>
-        <w:rPr>
-          <w:rFonts w:ascii="Consolas" w:hAnsi="Consolas"/>
-          <w:color w:val="202124"/>
-          <w:sz w:val="18"/>
-          <w:szCs w:val="18"/>
-          <w:shd w:val="clear" w:color="auto" w:fill="FFFFFF"/>
-        </w:rPr>
-        <w:t>Create2 a new account</w:t>
-      </w:r>
-      <w:r>
-        <w:rPr>
-          <w:b/>
-          <w:bCs/>
-          <w:color w:val="70AD47" w:themeColor="accent6"/>
-        </w:rPr>
-        <w:t>'</w:t>
-      </w:r>
-    </w:p>
-    <w:p>
-      <w:pPr>
-        <w:spacing w:after="0" w:line="240" w:lineRule="auto"/>
-        <w:rPr>
-          <w:b/>
-          <w:bCs/>
-          <w:color w:val="70AD47" w:themeColor="accent6"/>
-        </w:rPr>
-      </w:pPr>
-      <w:r>
-        <w:rPr>
-          <w:b/>
-          <w:bCs/>
-          <w:color w:val="70AD47" w:themeColor="accent6"/>
-        </w:rPr>
-        <w:t>’</w:t>
-      </w:r>
-      <w:r>
-        <w:rPr>
-          <w:rFonts w:ascii="Consolas" w:hAnsi="Consolas"/>
-          <w:color w:val="202124"/>
-          <w:sz w:val="18"/>
-          <w:szCs w:val="18"/>
-          <w:shd w:val="clear" w:color="auto" w:fill="FFFFFF"/>
-        </w:rPr>
-        <w:t>Create3 a new account</w:t>
-      </w:r>
-      <w:r>
-        <w:rPr>
-          <w:b/>
-          <w:bCs/>
-          <w:color w:val="70AD47" w:themeColor="accent6"/>
-        </w:rPr>
-        <w:t>'</w:t>
-      </w:r>
-    </w:p>
-    <w:p>
-      <w:pPr>
-        <w:spacing w:after="0" w:line="240" w:lineRule="auto"/>
-        <w:rPr>
-          <w:rFonts w:ascii="Consolas" w:hAnsi="Consolas"/>
-          <w:color w:val="FF0000"/>
-          <w:sz w:val="18"/>
-          <w:szCs w:val="18"/>
-          <w:shd w:val="clear" w:color="auto" w:fill="FFFFFF"/>
-        </w:rPr>
-      </w:pPr>
-    </w:p>
-    <w:p>
-      <w:pPr>
-        <w:spacing w:after="0" w:line="600" w:lineRule="auto"/>
-        <w:rPr>
-          <w:rFonts w:ascii="Consolas" w:hAnsi="Consolas"/>
-          <w:color w:val="FF0000"/>
-          <w:sz w:val="18"/>
-          <w:szCs w:val="18"/>
-          <w:shd w:val="clear" w:color="auto" w:fill="FFFFFF"/>
-        </w:rPr>
-      </w:pPr>
-      <w:r>
-        <w:rPr>
-          <w:rFonts w:ascii="Consolas" w:hAnsi="Consolas"/>
-          <w:color w:val="FF0000"/>
-          <w:sz w:val="18"/>
-          <w:szCs w:val="18"/>
-          <w:shd w:val="clear" w:color="auto" w:fill="FFFFFF"/>
-        </w:rPr>
-        <w:t>//input[ends-with(</w:t>
-      </w:r>
-      <w:proofErr w:type="gramStart"/>
-      <w:r>
-        <w:rPr>
-          <w:rFonts w:ascii="Consolas" w:hAnsi="Consolas"/>
-          <w:color w:val="FF0000"/>
-          <w:sz w:val="18"/>
-          <w:szCs w:val="18"/>
-          <w:shd w:val="clear" w:color="auto" w:fill="FFFFFF"/>
-        </w:rPr>
-        <w:t>text</w:t>
-      </w:r>
-      <w:r>
-        <w:rPr>
-          <w:rFonts w:ascii="Consolas" w:hAnsi="Consolas"/>
-          <w:color w:val="FF0000"/>
-          <w:sz w:val="18"/>
-          <w:szCs w:val="18"/>
-          <w:shd w:val="clear" w:color="auto" w:fill="FFFFFF"/>
-        </w:rPr>
-        <w:t>(</w:t>
-      </w:r>
-      <w:proofErr w:type="gramEnd"/>
-      <w:r>
-        <w:rPr>
-          <w:rFonts w:ascii="Consolas" w:hAnsi="Consolas"/>
-          <w:color w:val="FF0000"/>
-          <w:sz w:val="18"/>
-          <w:szCs w:val="18"/>
-          <w:shd w:val="clear" w:color="auto" w:fill="FFFFFF"/>
-        </w:rPr>
-        <w:t>)</w:t>
+          <w:shd w:val="clear" w:color="auto" w:fill="FFFFFF"/>
+        </w:rPr>
+        <w:t>()</w:t>
       </w:r>
       <w:r>
         <w:rPr>
@@ -3752,9 +3634,58 @@
           <w:szCs w:val="20"/>
           <w:shd w:val="clear" w:color="auto" w:fill="FFFFFF"/>
         </w:rPr>
-        <w:t>/</w:t>
-      </w:r>
-      <w:proofErr w:type="gramStart"/>
+        <w:t>/parent::div</w:t>
+      </w:r>
+      <w:r>
+        <w:rPr>
+          <w:rFonts w:ascii="Consolas" w:hAnsi="Consolas"/>
+          <w:b/>
+          <w:bCs/>
+          <w:color w:val="70AD47" w:themeColor="accent6"/>
+          <w:sz w:val="20"/>
+          <w:szCs w:val="20"/>
+          <w:shd w:val="clear" w:color="auto" w:fill="FFFFFF"/>
+        </w:rPr>
+        <w:t>/parent::section</w:t>
+      </w:r>
+      <w:r>
+        <w:rPr>
+          <w:rFonts w:ascii="Consolas" w:hAnsi="Consolas"/>
+          <w:b/>
+          <w:bCs/>
+          <w:color w:val="1F4E79" w:themeColor="accent5" w:themeShade="80"/>
+          <w:sz w:val="20"/>
+          <w:szCs w:val="20"/>
+          <w:shd w:val="clear" w:color="auto" w:fill="FFFFFF"/>
+        </w:rPr>
+        <w:t>/parent::div</w:t>
+      </w:r>
+    </w:p>
+    <w:p>
+      <w:pPr>
+        <w:spacing w:after="0" w:line="240" w:lineRule="auto"/>
+        <w:rPr>
+          <w:rFonts w:ascii="Consolas" w:hAnsi="Consolas"/>
+          <w:b/>
+          <w:bCs/>
+          <w:color w:val="1F4E79" w:themeColor="accent5" w:themeShade="80"/>
+          <w:sz w:val="20"/>
+          <w:szCs w:val="20"/>
+          <w:shd w:val="clear" w:color="auto" w:fill="FFFFFF"/>
+        </w:rPr>
+      </w:pPr>
+      <w:r>
+        <w:rPr>
+          <w:rFonts w:ascii="Consolas" w:hAnsi="Consolas"/>
+          <w:b/>
+          <w:bCs/>
+          <w:color w:val="1F4E79" w:themeColor="accent5" w:themeShade="80"/>
+          <w:sz w:val="20"/>
+          <w:szCs w:val="20"/>
+          <w:shd w:val="clear" w:color="auto" w:fill="FFFFFF"/>
+        </w:rPr>
+        <w:t>//button[@id="search_btn"]</w:t>
+      </w:r>
       <w:r>
         <w:rPr>
           <w:rFonts w:ascii="Consolas" w:hAnsi="Consolas"/>
@@ -3765,20 +3696,7 @@
           <w:szCs w:val="20"/>
           <w:shd w:val="clear" w:color="auto" w:fill="FFFFFF"/>
         </w:rPr>
-        <w:t>parent::</w:t>
-      </w:r>
-      <w:proofErr w:type="gramEnd"/>
-      <w:r>
-        <w:rPr>
-          <w:rFonts w:ascii="Consolas" w:hAnsi="Consolas"/>
-          <w:b/>
-          <w:bCs/>
-          <w:color w:val="ED7D31" w:themeColor="accent2"/>
-          <w:sz w:val="20"/>
-          <w:szCs w:val="20"/>
-          <w:shd w:val="clear" w:color="auto" w:fill="FFFFFF"/>
-        </w:rPr>
-        <w:t>div</w:t>
+        <w:t>/..</w:t>
       </w:r>
       <w:r>
         <w:rPr>
@@ -3790,7 +3708,7 @@
           <w:szCs w:val="20"/>
           <w:shd w:val="clear" w:color="auto" w:fill="FFFFFF"/>
         </w:rPr>
-        <w:t>/parent::section</w:t>
+        <w:t>/..</w:t>
       </w:r>
       <w:r>
         <w:rPr>
@@ -3802,82 +3720,6 @@
           <w:szCs w:val="20"/>
           <w:shd w:val="clear" w:color="auto" w:fill="FFFFFF"/>
         </w:rPr>
-        <w:t>/parent::div</w:t>
-      </w:r>
-    </w:p>
-    <w:p>
-      <w:pPr>
-        <w:spacing w:after="0" w:line="240" w:lineRule="auto"/>
-        <w:rPr>
-          <w:rFonts w:ascii="Consolas" w:hAnsi="Consolas"/>
-          <w:b/>
-          <w:bCs/>
-          <w:color w:val="1F4E79" w:themeColor="accent5" w:themeShade="80"/>
-          <w:sz w:val="20"/>
-          <w:szCs w:val="20"/>
-          <w:shd w:val="clear" w:color="auto" w:fill="FFFFFF"/>
-        </w:rPr>
-      </w:pPr>
-      <w:r>
-        <w:rPr>
-          <w:rFonts w:ascii="Consolas" w:hAnsi="Consolas"/>
-          <w:b/>
-          <w:bCs/>
-          <w:color w:val="1F4E79" w:themeColor="accent5" w:themeShade="80"/>
-          <w:sz w:val="20"/>
-          <w:szCs w:val="20"/>
-          <w:shd w:val="clear" w:color="auto" w:fill="FFFFFF"/>
-        </w:rPr>
-        <w:t>//button[@id="search_btn</w:t>
-      </w:r>
-      <w:proofErr w:type="gramStart"/>
-      <w:r>
-        <w:rPr>
-          <w:rFonts w:ascii="Consolas" w:hAnsi="Consolas"/>
-          <w:b/>
-          <w:bCs/>
-          <w:color w:val="1F4E79" w:themeColor="accent5" w:themeShade="80"/>
-          <w:sz w:val="20"/>
-          <w:szCs w:val="20"/>
-          <w:shd w:val="clear" w:color="auto" w:fill="FFFFFF"/>
-        </w:rPr>
-        <w:t>"]</w:t>
-      </w:r>
-      <w:r>
-        <w:rPr>
-          <w:rFonts w:ascii="Consolas" w:hAnsi="Consolas"/>
-          <w:b/>
-          <w:bCs/>
-          <w:color w:val="ED7D31" w:themeColor="accent2"/>
-          <w:sz w:val="20"/>
-          <w:szCs w:val="20"/>
-          <w:shd w:val="clear" w:color="auto" w:fill="FFFFFF"/>
-        </w:rPr>
-        <w:t>/..</w:t>
-      </w:r>
-      <w:proofErr w:type="gramEnd"/>
-      <w:r>
-        <w:rPr>
-          <w:rFonts w:ascii="Consolas" w:hAnsi="Consolas"/>
-          <w:b/>
-          <w:bCs/>
-          <w:color w:val="70AD47" w:themeColor="accent6"/>
-          <w:sz w:val="20"/>
-          <w:szCs w:val="20"/>
-          <w:shd w:val="clear" w:color="auto" w:fill="FFFFFF"/>
-        </w:rPr>
-        <w:t>/..</w:t>
-      </w:r>
-      <w:r>
-        <w:rPr>
-          <w:rFonts w:ascii="Consolas" w:hAnsi="Consolas"/>
-          <w:b/>
-          <w:bCs/>
-          <w:color w:val="1F4E79" w:themeColor="accent5" w:themeShade="80"/>
-          <w:sz w:val="20"/>
-          <w:szCs w:val="20"/>
-          <w:shd w:val="clear" w:color="auto" w:fill="FFFFFF"/>
-        </w:rPr>
         <w:t>/..</w:t>
       </w:r>
     </w:p>
@@ -3957,10 +3799,12 @@
           <w:szCs w:val="28"/>
           <w:shd w:val="clear" w:color="auto" w:fill="FFFFFF"/>
         </w:rPr>
-        <w:t>//div[@id="search_div"]/</w:t>
-      </w:r>
-      <w:proofErr w:type="gramStart"/>
-      <w:r>
+        <w:t>//div[@id="search_div"]/descendant::span[@id="togglebtn"]</w:t>
+      </w:r>
+    </w:p>
+    <w:p>
+      <w:pPr>
+        <w:spacing w:after="0" w:line="240" w:lineRule="auto"/>
         <w:rPr>
           <w:rFonts w:ascii="Consolas" w:hAnsi="Consolas"/>
           <w:b/>
@@ -3970,10 +3814,11 @@
           <w:szCs w:val="28"/>
           <w:shd w:val="clear" w:color="auto" w:fill="FFFFFF"/>
         </w:rPr>
-        <w:t>descendant::</w:t>
-      </w:r>
-      <w:proofErr w:type="gramEnd"/>
-      <w:r>
+      </w:pPr>
+    </w:p>
+    <w:p>
+      <w:pPr>
+        <w:spacing w:after="0" w:line="240" w:lineRule="auto"/>
         <w:rPr>
           <w:rFonts w:ascii="Consolas" w:hAnsi="Consolas"/>
           <w:b/>
@@ -3983,12 +3828,8 @@
           <w:szCs w:val="28"/>
           <w:shd w:val="clear" w:color="auto" w:fill="FFFFFF"/>
         </w:rPr>
-        <w:t>span[@id="togglebtn"]</w:t>
-      </w:r>
-    </w:p>
-    <w:p>
-      <w:pPr>
-        <w:spacing w:after="0" w:line="240" w:lineRule="auto"/>
+      </w:pPr>
+      <w:r>
         <w:rPr>
           <w:rFonts w:ascii="Consolas" w:hAnsi="Consolas"/>
           <w:b/>
@@ -3998,7 +3839,8 @@
           <w:szCs w:val="28"/>
           <w:shd w:val="clear" w:color="auto" w:fill="FFFFFF"/>
         </w:rPr>
-      </w:pPr>
+        <w:t>//div[@id="search_div"]/section/div/span</w:t>
+      </w:r>
     </w:p>
     <w:p>
       <w:pPr>
@@ -4013,7 +3855,10 @@
           <w:shd w:val="clear" w:color="auto" w:fill="FFFFFF"/>
         </w:rPr>
       </w:pPr>
-      <w:r>
+    </w:p>
+    <w:p>
+      <w:pPr>
+        <w:spacing w:after="0" w:line="240" w:lineRule="auto"/>
         <w:rPr>
           <w:rFonts w:ascii="Consolas" w:hAnsi="Consolas"/>
           <w:b/>
@@ -4023,35 +3868,6 @@
           <w:szCs w:val="28"/>
           <w:shd w:val="clear" w:color="auto" w:fill="FFFFFF"/>
         </w:rPr>
-        <w:t>//div[@id="search_div"]/section/div/span</w:t>
-      </w:r>
-    </w:p>
-    <w:p>
-      <w:pPr>
-        <w:spacing w:after="0" w:line="240" w:lineRule="auto"/>
-        <w:rPr>
-          <w:rFonts w:ascii="Consolas" w:hAnsi="Consolas"/>
-          <w:b/>
-          <w:bCs/>
-          <w:color w:val="00B050"/>
-          <w:sz w:val="28"/>
-          <w:szCs w:val="28"/>
-          <w:shd w:val="clear" w:color="auto" w:fill="FFFFFF"/>
-        </w:rPr>
-      </w:pPr>
-    </w:p>
-    <w:p>
-      <w:pPr>
-        <w:spacing w:after="0" w:line="240" w:lineRule="auto"/>
-        <w:rPr>
-          <w:rFonts w:ascii="Consolas" w:hAnsi="Consolas"/>
-          <w:b/>
-          <w:bCs/>
-          <w:color w:val="00B050"/>
-          <w:sz w:val="28"/>
-          <w:szCs w:val="28"/>
-          <w:shd w:val="clear" w:color="auto" w:fill="FFFFFF"/>
-        </w:rPr>
       </w:pPr>
     </w:p>
     <w:p>
@@ -4103,66 +3919,40 @@
           <w:shd w:val="clear" w:color="auto" w:fill="FFFFFF"/>
         </w:rPr>
       </w:pPr>
-      <w:proofErr w:type="gramStart"/>
-      <w:r>
-        <w:rPr>
-          <w:rFonts w:ascii="Consolas" w:hAnsi="Consolas"/>
-          <w:b/>
-          <w:bCs/>
-          <w:sz w:val="24"/>
-          <w:szCs w:val="24"/>
-          <w:shd w:val="clear" w:color="auto" w:fill="FFFFFF"/>
-        </w:rPr>
-        <w:t>Close :</w:t>
-      </w:r>
-      <w:proofErr w:type="gramEnd"/>
-      <w:r>
-        <w:rPr>
-          <w:rFonts w:ascii="Consolas" w:hAnsi="Consolas"/>
-          <w:b/>
-          <w:bCs/>
-          <w:sz w:val="24"/>
-          <w:szCs w:val="24"/>
-          <w:shd w:val="clear" w:color="auto" w:fill="FFFFFF"/>
-        </w:rPr>
-        <w:t xml:space="preserve"> It closes the active tab only</w:t>
-      </w:r>
-    </w:p>
-    <w:p>
-      <w:pPr>
-        <w:spacing w:after="0" w:line="240" w:lineRule="auto"/>
-        <w:rPr>
-          <w:rFonts w:ascii="Consolas" w:hAnsi="Consolas"/>
-          <w:b/>
-          <w:bCs/>
-          <w:sz w:val="24"/>
-          <w:szCs w:val="24"/>
-          <w:shd w:val="clear" w:color="auto" w:fill="FFFFFF"/>
-        </w:rPr>
-      </w:pPr>
-      <w:proofErr w:type="gramStart"/>
-      <w:r>
-        <w:rPr>
-          <w:rFonts w:ascii="Consolas" w:hAnsi="Consolas"/>
-          <w:b/>
-          <w:bCs/>
-          <w:sz w:val="24"/>
-          <w:szCs w:val="24"/>
-          <w:shd w:val="clear" w:color="auto" w:fill="FFFFFF"/>
-        </w:rPr>
-        <w:t>Quit :</w:t>
-      </w:r>
-      <w:proofErr w:type="gramEnd"/>
-      <w:r>
-        <w:rPr>
-          <w:rFonts w:ascii="Consolas" w:hAnsi="Consolas"/>
-          <w:b/>
-          <w:bCs/>
-          <w:sz w:val="24"/>
-          <w:szCs w:val="24"/>
-          <w:shd w:val="clear" w:color="auto" w:fill="FFFFFF"/>
-        </w:rPr>
-        <w:t xml:space="preserve"> It ends the entire session or closes the whole browser.</w:t>
+      <w:r>
+        <w:rPr>
+          <w:rFonts w:ascii="Consolas" w:hAnsi="Consolas"/>
+          <w:b/>
+          <w:bCs/>
+          <w:sz w:val="24"/>
+          <w:szCs w:val="24"/>
+          <w:shd w:val="clear" w:color="auto" w:fill="FFFFFF"/>
+        </w:rPr>
+        <w:t>Close : It closes the active tab only</w:t>
+      </w:r>
+    </w:p>
+    <w:p>
+      <w:pPr>
+        <w:spacing w:after="0" w:line="240" w:lineRule="auto"/>
+        <w:rPr>
+          <w:rFonts w:ascii="Consolas" w:hAnsi="Consolas"/>
+          <w:b/>
+          <w:bCs/>
+          <w:sz w:val="24"/>
+          <w:szCs w:val="24"/>
+          <w:shd w:val="clear" w:color="auto" w:fill="FFFFFF"/>
+        </w:rPr>
+      </w:pPr>
+      <w:r>
+        <w:rPr>
+          <w:rFonts w:ascii="Consolas" w:hAnsi="Consolas"/>
+          <w:b/>
+          <w:bCs/>
+          <w:sz w:val="24"/>
+          <w:szCs w:val="24"/>
+          <w:shd w:val="clear" w:color="auto" w:fill="FFFFFF"/>
+        </w:rPr>
+        <w:t>Quit : It ends the entire session or closes the whole browser.</w:t>
       </w:r>
     </w:p>
     <w:p>
@@ -4434,32 +4224,18 @@
           <w:shd w:val="clear" w:color="auto" w:fill="FFFFFF"/>
         </w:rPr>
       </w:pPr>
-      <w:proofErr w:type="gramStart"/>
-      <w:r>
-        <w:rPr>
-          <w:rFonts w:ascii="Consolas" w:hAnsi="Consolas"/>
-          <w:b/>
-          <w:bCs/>
-          <w:sz w:val="24"/>
-          <w:szCs w:val="24"/>
-          <w:shd w:val="clear" w:color="auto" w:fill="FFFFFF"/>
-        </w:rPr>
-        <w:t>Naviagte.to(</w:t>
-      </w:r>
-      <w:proofErr w:type="gramEnd"/>
-      <w:r>
-        <w:rPr>
-          <w:rFonts w:ascii="Consolas" w:hAnsi="Consolas"/>
-          <w:b/>
-          <w:bCs/>
-          <w:sz w:val="24"/>
-          <w:szCs w:val="24"/>
-          <w:shd w:val="clear" w:color="auto" w:fill="FFFFFF"/>
-        </w:rPr>
-        <w:t xml:space="preserve">)- it will not wait for all components. As soon as the next line component appears. It will perform </w:t>
+      <w:r>
+        <w:rPr>
+          <w:rFonts w:ascii="Consolas" w:hAnsi="Consolas"/>
+          <w:b/>
+          <w:bCs/>
+          <w:sz w:val="24"/>
+          <w:szCs w:val="24"/>
+          <w:shd w:val="clear" w:color="auto" w:fill="FFFFFF"/>
+        </w:rPr>
+        <w:t xml:space="preserve">Naviagte.to()- it will not wait for all components. As soon as the next line component appears. It will perform </w:t>
       </w:r>
       <w:proofErr w:type="spellStart"/>
-      <w:proofErr w:type="gramStart"/>
       <w:r>
         <w:rPr>
           <w:rFonts w:ascii="Consolas" w:hAnsi="Consolas"/>
@@ -4472,7 +4248,6 @@
         <w:t>it’s</w:t>
       </w:r>
       <w:proofErr w:type="spellEnd"/>
-      <w:proofErr w:type="gramEnd"/>
       <w:r>
         <w:rPr>
           <w:rFonts w:ascii="Consolas" w:hAnsi="Consolas"/>
@@ -4511,7 +4286,6 @@
         </w:rPr>
       </w:pPr>
       <w:proofErr w:type="spellStart"/>
-      <w:proofErr w:type="gramStart"/>
       <w:r>
         <w:rPr>
           <w:rFonts w:ascii="Consolas" w:hAnsi="Consolas"/>
@@ -4533,19 +4307,7 @@
           <w:szCs w:val="24"/>
           <w:shd w:val="clear" w:color="auto" w:fill="FFFFFF"/>
         </w:rPr>
-        <w:t>(</w:t>
-      </w:r>
-      <w:proofErr w:type="gramEnd"/>
-      <w:r>
-        <w:rPr>
-          <w:rFonts w:ascii="Consolas" w:hAnsi="Consolas"/>
-          <w:b/>
-          <w:bCs/>
-          <w:sz w:val="24"/>
-          <w:szCs w:val="24"/>
-          <w:shd w:val="clear" w:color="auto" w:fill="FFFFFF"/>
-        </w:rPr>
-        <w:t>);</w:t>
+        <w:t>();</w:t>
       </w:r>
     </w:p>
     <w:p>
@@ -4561,7 +4323,6 @@
         </w:rPr>
       </w:pPr>
       <w:proofErr w:type="spellStart"/>
-      <w:proofErr w:type="gramStart"/>
       <w:r>
         <w:rPr>
           <w:rFonts w:ascii="Consolas" w:hAnsi="Consolas"/>
@@ -4583,19 +4344,7 @@
           <w:szCs w:val="24"/>
           <w:shd w:val="clear" w:color="auto" w:fill="FFFFFF"/>
         </w:rPr>
-        <w:t>(</w:t>
-      </w:r>
-      <w:proofErr w:type="gramEnd"/>
-      <w:r>
-        <w:rPr>
-          <w:rFonts w:ascii="Consolas" w:hAnsi="Consolas"/>
-          <w:b/>
-          <w:bCs/>
-          <w:sz w:val="24"/>
-          <w:szCs w:val="24"/>
-          <w:shd w:val="clear" w:color="auto" w:fill="FFFFFF"/>
-        </w:rPr>
-        <w:t>);</w:t>
+        <w:t>();</w:t>
       </w:r>
     </w:p>
     <w:p>
@@ -5132,7 +4881,6 @@
           <w:shd w:val="clear" w:color="auto" w:fill="FFFFFF"/>
         </w:rPr>
       </w:pPr>
-      <w:proofErr w:type="gramStart"/>
       <w:r>
         <w:rPr>
           <w:rFonts w:cstheme="minorHAnsi"/>
@@ -5143,7 +4891,6 @@
         </w:rPr>
         <w:t>Synchronization :</w:t>
       </w:r>
-      <w:proofErr w:type="gramEnd"/>
     </w:p>
     <w:p>
       <w:pPr>
@@ -5186,27 +4933,7 @@
           <w:szCs w:val="24"/>
           <w:shd w:val="clear" w:color="auto" w:fill="FFFFFF"/>
         </w:rPr>
-        <w:t xml:space="preserve">default polling </w:t>
-      </w:r>
-      <w:proofErr w:type="gramStart"/>
-      <w:r>
-        <w:rPr>
-          <w:rFonts w:cstheme="minorHAnsi"/>
-          <w:sz w:val="24"/>
-          <w:szCs w:val="24"/>
-          <w:shd w:val="clear" w:color="auto" w:fill="FFFFFF"/>
-        </w:rPr>
-        <w:t>period(</w:t>
-      </w:r>
-      <w:proofErr w:type="gramEnd"/>
-      <w:r>
-        <w:rPr>
-          <w:rFonts w:cstheme="minorHAnsi"/>
-          <w:sz w:val="24"/>
-          <w:szCs w:val="24"/>
-          <w:shd w:val="clear" w:color="auto" w:fill="FFFFFF"/>
-        </w:rPr>
-        <w:t>500ms or half second)</w:t>
+        <w:t>default polling period(500ms or half second)</w:t>
       </w:r>
     </w:p>
     <w:p>
@@ -5277,27 +5004,7 @@
           <w:szCs w:val="24"/>
           <w:shd w:val="clear" w:color="auto" w:fill="FFFFFF"/>
         </w:rPr>
-        <w:t xml:space="preserve"> default polling </w:t>
-      </w:r>
-      <w:proofErr w:type="gramStart"/>
-      <w:r>
-        <w:rPr>
-          <w:rFonts w:cstheme="minorHAnsi"/>
-          <w:sz w:val="24"/>
-          <w:szCs w:val="24"/>
-          <w:shd w:val="clear" w:color="auto" w:fill="FFFFFF"/>
-        </w:rPr>
-        <w:t>period(</w:t>
-      </w:r>
-      <w:proofErr w:type="gramEnd"/>
-      <w:r>
-        <w:rPr>
-          <w:rFonts w:cstheme="minorHAnsi"/>
-          <w:sz w:val="24"/>
-          <w:szCs w:val="24"/>
-          <w:shd w:val="clear" w:color="auto" w:fill="FFFFFF"/>
-        </w:rPr>
-        <w:t>500ms or half second)</w:t>
+        <w:t xml:space="preserve"> default polling period(500ms or half second)</w:t>
       </w:r>
     </w:p>
     <w:p>
@@ -5439,29 +5146,7 @@
           <w:szCs w:val="20"/>
           <w:shd w:val="clear" w:color="auto" w:fill="E8F2FE"/>
         </w:rPr>
-        <w:t>(</w:t>
-      </w:r>
-      <w:proofErr w:type="gramStart"/>
-      <w:r>
-        <w:rPr>
-          <w:rFonts w:ascii="Courier New" w:hAnsi="Courier New" w:cs="Courier New"/>
-          <w:color w:val="000000"/>
-          <w:sz w:val="20"/>
-          <w:szCs w:val="20"/>
-          <w:shd w:val="clear" w:color="auto" w:fill="E8F2FE"/>
-        </w:rPr>
-        <w:t>).timeouts</w:t>
-      </w:r>
-      <w:proofErr w:type="gramEnd"/>
-      <w:r>
-        <w:rPr>
-          <w:rFonts w:ascii="Courier New" w:hAnsi="Courier New" w:cs="Courier New"/>
-          <w:color w:val="000000"/>
-          <w:sz w:val="20"/>
-          <w:szCs w:val="20"/>
-          <w:shd w:val="clear" w:color="auto" w:fill="E8F2FE"/>
-        </w:rPr>
-        <w:t>().</w:t>
+        <w:t>().timeouts().</w:t>
       </w:r>
       <w:proofErr w:type="spellStart"/>
       <w:r>
@@ -5712,27 +5397,7 @@
           <w:szCs w:val="24"/>
           <w:shd w:val="clear" w:color="auto" w:fill="FFFFFF"/>
         </w:rPr>
-        <w:t xml:space="preserve">Hyderabad </w:t>
-      </w:r>
-      <w:proofErr w:type="gramStart"/>
-      <w:r>
-        <w:rPr>
-          <w:rFonts w:cstheme="minorHAnsi"/>
-          <w:sz w:val="24"/>
-          <w:szCs w:val="24"/>
-          <w:shd w:val="clear" w:color="auto" w:fill="FFFFFF"/>
-        </w:rPr>
-        <w:t>=  100</w:t>
-      </w:r>
-      <w:proofErr w:type="gramEnd"/>
-      <w:r>
-        <w:rPr>
-          <w:rFonts w:cstheme="minorHAnsi"/>
-          <w:sz w:val="24"/>
-          <w:szCs w:val="24"/>
-          <w:shd w:val="clear" w:color="auto" w:fill="FFFFFF"/>
-        </w:rPr>
-        <w:t xml:space="preserve"> hotels</w:t>
+        <w:t>Hyderabad =  100 hotels</w:t>
       </w:r>
     </w:p>
     <w:p>
@@ -5786,7 +5451,6 @@
           <w:shd w:val="clear" w:color="auto" w:fill="FFFFFF"/>
         </w:rPr>
       </w:pPr>
-      <w:proofErr w:type="gramStart"/>
       <w:r>
         <w:rPr>
           <w:rFonts w:cstheme="minorHAnsi"/>
@@ -5796,7 +5460,6 @@
         </w:rPr>
         <w:t>Feature :</w:t>
       </w:r>
-      <w:proofErr w:type="gramEnd"/>
     </w:p>
     <w:p>
       <w:pPr>
@@ -5914,27 +5577,7 @@
           <w:szCs w:val="24"/>
           <w:shd w:val="clear" w:color="auto" w:fill="FFFFFF"/>
         </w:rPr>
-        <w:t xml:space="preserve">Fluent wait </w:t>
-      </w:r>
-      <w:proofErr w:type="gramStart"/>
-      <w:r>
-        <w:rPr>
-          <w:rFonts w:cstheme="minorHAnsi"/>
-          <w:sz w:val="24"/>
-          <w:szCs w:val="24"/>
-          <w:shd w:val="clear" w:color="auto" w:fill="FFFFFF"/>
-        </w:rPr>
-        <w:t>find</w:t>
-      </w:r>
-      <w:proofErr w:type="gramEnd"/>
-      <w:r>
-        <w:rPr>
-          <w:rFonts w:cstheme="minorHAnsi"/>
-          <w:sz w:val="24"/>
-          <w:szCs w:val="24"/>
-          <w:shd w:val="clear" w:color="auto" w:fill="FFFFFF"/>
-        </w:rPr>
-        <w:t xml:space="preserve"> the web element repeatedly at regular intervals of time until the object is available or until time out</w:t>
+        <w:t>Fluent wait find the web element repeatedly at regular intervals of time until the object is available or until time out</w:t>
       </w:r>
       <w:r>
         <w:rPr>
@@ -5956,6 +5599,179 @@
           <w:shd w:val="clear" w:color="auto" w:fill="FFFFFF"/>
         </w:rPr>
       </w:pPr>
+      <w:r>
+        <w:rPr>
+          <w:rFonts w:cstheme="minorHAnsi"/>
+          <w:sz w:val="24"/>
+          <w:szCs w:val="24"/>
+          <w:shd w:val="clear" w:color="auto" w:fill="FFFFFF"/>
+        </w:rPr>
+        <w:t xml:space="preserve">Webdriver wait </w:t>
+      </w:r>
+      <w:r>
+        <w:rPr>
+          <w:rFonts w:cstheme="minorHAnsi"/>
+          <w:sz w:val="24"/>
+          <w:szCs w:val="24"/>
+          <w:shd w:val="clear" w:color="auto" w:fill="FFFFFF"/>
+        </w:rPr>
+        <w:t>find the web element repeatedly</w:t>
+      </w:r>
+      <w:r>
+        <w:rPr>
+          <w:rFonts w:cstheme="minorHAnsi"/>
+          <w:sz w:val="24"/>
+          <w:szCs w:val="24"/>
+          <w:shd w:val="clear" w:color="auto" w:fill="FFFFFF"/>
+        </w:rPr>
+        <w:t xml:space="preserve"> at default rate/default polling period(500ms </w:t>
+      </w:r>
+      <w:r>
+        <w:rPr>
+          <w:rFonts w:cstheme="minorHAnsi"/>
+          <w:sz w:val="24"/>
+          <w:szCs w:val="24"/>
+          <w:shd w:val="clear" w:color="auto" w:fill="FFFFFF"/>
+        </w:rPr>
+        <w:t>or</w:t>
+      </w:r>
+      <w:r>
+        <w:rPr>
+          <w:rFonts w:cstheme="minorHAnsi"/>
+          <w:sz w:val="24"/>
+          <w:szCs w:val="24"/>
+          <w:shd w:val="clear" w:color="auto" w:fill="FFFFFF"/>
+        </w:rPr>
+        <w:t xml:space="preserve"> half second)</w:t>
+      </w:r>
+    </w:p>
+    <w:p>
+      <w:pPr>
+        <w:spacing w:after="0" w:line="240" w:lineRule="auto"/>
+        <w:rPr>
+          <w:rFonts w:cstheme="minorHAnsi"/>
+          <w:sz w:val="24"/>
+          <w:szCs w:val="24"/>
+          <w:shd w:val="clear" w:color="auto" w:fill="FFFFFF"/>
+        </w:rPr>
+      </w:pPr>
+    </w:p>
+    <w:p>
+      <w:pPr>
+        <w:spacing w:after="0" w:line="240" w:lineRule="auto"/>
+        <w:rPr>
+          <w:rFonts w:cstheme="minorHAnsi"/>
+          <w:sz w:val="24"/>
+          <w:szCs w:val="24"/>
+          <w:shd w:val="clear" w:color="auto" w:fill="FFFFFF"/>
+        </w:rPr>
+      </w:pPr>
+      <w:r>
+        <w:rPr>
+          <w:rFonts w:cstheme="minorHAnsi"/>
+          <w:sz w:val="24"/>
+          <w:szCs w:val="24"/>
+          <w:shd w:val="clear" w:color="auto" w:fill="FFFFFF"/>
+        </w:rPr>
+        <w:t>Unlike webdriver wait we can build customized wait methods based on requirement</w:t>
+      </w:r>
+    </w:p>
+    <w:p>
+      <w:pPr>
+        <w:spacing w:after="0" w:line="240" w:lineRule="auto"/>
+        <w:rPr>
+          <w:rFonts w:cstheme="minorHAnsi"/>
+          <w:sz w:val="24"/>
+          <w:szCs w:val="24"/>
+          <w:shd w:val="clear" w:color="auto" w:fill="FFFFFF"/>
+        </w:rPr>
+      </w:pPr>
+    </w:p>
+    <w:p>
+      <w:pPr>
+        <w:spacing w:after="0" w:line="240" w:lineRule="auto"/>
+        <w:rPr>
+          <w:rFonts w:cstheme="minorHAnsi"/>
+          <w:sz w:val="24"/>
+          <w:szCs w:val="24"/>
+          <w:shd w:val="clear" w:color="auto" w:fill="FFFFFF"/>
+        </w:rPr>
+      </w:pPr>
+    </w:p>
+    <w:p>
+      <w:pPr>
+        <w:spacing w:after="0" w:line="240" w:lineRule="auto"/>
+        <w:rPr>
+          <w:rFonts w:cstheme="minorHAnsi"/>
+          <w:b/>
+          <w:bCs/>
+          <w:sz w:val="24"/>
+          <w:szCs w:val="24"/>
+          <w:shd w:val="clear" w:color="auto" w:fill="FFFFFF"/>
+        </w:rPr>
+      </w:pPr>
+      <w:r>
+        <w:rPr>
+          <w:rFonts w:cstheme="minorHAnsi"/>
+          <w:b/>
+          <w:bCs/>
+          <w:sz w:val="24"/>
+          <w:szCs w:val="24"/>
+          <w:shd w:val="clear" w:color="auto" w:fill="FFFFFF"/>
+        </w:rPr>
+        <w:t>Actions:</w:t>
+      </w:r>
+    </w:p>
+    <w:p>
+      <w:pPr>
+        <w:spacing w:after="0" w:line="240" w:lineRule="auto"/>
+        <w:rPr>
+          <w:rFonts w:cstheme="minorHAnsi"/>
+          <w:sz w:val="24"/>
+          <w:szCs w:val="24"/>
+          <w:shd w:val="clear" w:color="auto" w:fill="FFFFFF"/>
+        </w:rPr>
+      </w:pPr>
+      <w:r>
+        <w:rPr>
+          <w:rFonts w:cstheme="minorHAnsi"/>
+          <w:sz w:val="24"/>
+          <w:szCs w:val="24"/>
+          <w:shd w:val="clear" w:color="auto" w:fill="FFFFFF"/>
+        </w:rPr>
+        <w:t>Mouse hovering</w:t>
+      </w:r>
+    </w:p>
+    <w:p>
+      <w:pPr>
+        <w:spacing w:after="0" w:line="240" w:lineRule="auto"/>
+        <w:rPr>
+          <w:rFonts w:cstheme="minorHAnsi"/>
+          <w:sz w:val="24"/>
+          <w:szCs w:val="24"/>
+          <w:shd w:val="clear" w:color="auto" w:fill="FFFFFF"/>
+        </w:rPr>
+      </w:pPr>
+      <w:r>
+        <w:rPr>
+          <w:rFonts w:cstheme="minorHAnsi"/>
+          <w:sz w:val="24"/>
+          <w:szCs w:val="24"/>
+          <w:shd w:val="clear" w:color="auto" w:fill="FFFFFF"/>
+        </w:rPr>
+        <w:t>Capital letters</w:t>
+      </w:r>
+    </w:p>
+    <w:p>
+      <w:pPr>
+        <w:spacing w:after="0" w:line="240" w:lineRule="auto"/>
+        <w:rPr>
+          <w:rFonts w:cstheme="minorHAnsi"/>
+          <w:sz w:val="24"/>
+          <w:szCs w:val="24"/>
+          <w:shd w:val="clear" w:color="auto" w:fill="FFFFFF"/>
+        </w:rPr>
+      </w:pPr>
       <w:proofErr w:type="spellStart"/>
       <w:r>
         <w:rPr>
@@ -5964,233 +5780,9 @@
           <w:szCs w:val="24"/>
           <w:shd w:val="clear" w:color="auto" w:fill="FFFFFF"/>
         </w:rPr>
-        <w:t>Webdriver</w:t>
+        <w:t>Rightclick</w:t>
       </w:r>
       <w:proofErr w:type="spellEnd"/>
-      <w:r>
-        <w:rPr>
-          <w:rFonts w:cstheme="minorHAnsi"/>
-          <w:sz w:val="24"/>
-          <w:szCs w:val="24"/>
-          <w:shd w:val="clear" w:color="auto" w:fill="FFFFFF"/>
-        </w:rPr>
-        <w:t xml:space="preserve"> wait </w:t>
-      </w:r>
-      <w:r>
-        <w:rPr>
-          <w:rFonts w:cstheme="minorHAnsi"/>
-          <w:sz w:val="24"/>
-          <w:szCs w:val="24"/>
-          <w:shd w:val="clear" w:color="auto" w:fill="FFFFFF"/>
-        </w:rPr>
-        <w:t>find the web element repeatedly</w:t>
-      </w:r>
-      <w:r>
-        <w:rPr>
-          <w:rFonts w:cstheme="minorHAnsi"/>
-          <w:sz w:val="24"/>
-          <w:szCs w:val="24"/>
-          <w:shd w:val="clear" w:color="auto" w:fill="FFFFFF"/>
-        </w:rPr>
-        <w:t xml:space="preserve"> at default rate/default polling </w:t>
-      </w:r>
-      <w:proofErr w:type="gramStart"/>
-      <w:r>
-        <w:rPr>
-          <w:rFonts w:cstheme="minorHAnsi"/>
-          <w:sz w:val="24"/>
-          <w:szCs w:val="24"/>
-          <w:shd w:val="clear" w:color="auto" w:fill="FFFFFF"/>
-        </w:rPr>
-        <w:t>period(</w:t>
-      </w:r>
-      <w:proofErr w:type="gramEnd"/>
-      <w:r>
-        <w:rPr>
-          <w:rFonts w:cstheme="minorHAnsi"/>
-          <w:sz w:val="24"/>
-          <w:szCs w:val="24"/>
-          <w:shd w:val="clear" w:color="auto" w:fill="FFFFFF"/>
-        </w:rPr>
-        <w:t xml:space="preserve">500ms </w:t>
-      </w:r>
-      <w:r>
-        <w:rPr>
-          <w:rFonts w:cstheme="minorHAnsi"/>
-          <w:sz w:val="24"/>
-          <w:szCs w:val="24"/>
-          <w:shd w:val="clear" w:color="auto" w:fill="FFFFFF"/>
-        </w:rPr>
-        <w:t>or</w:t>
-      </w:r>
-      <w:r>
-        <w:rPr>
-          <w:rFonts w:cstheme="minorHAnsi"/>
-          <w:sz w:val="24"/>
-          <w:szCs w:val="24"/>
-          <w:shd w:val="clear" w:color="auto" w:fill="FFFFFF"/>
-        </w:rPr>
-        <w:t xml:space="preserve"> half second)</w:t>
-      </w:r>
-    </w:p>
-    <w:p>
-      <w:pPr>
-        <w:spacing w:after="0" w:line="240" w:lineRule="auto"/>
-        <w:rPr>
-          <w:rFonts w:cstheme="minorHAnsi"/>
-          <w:sz w:val="24"/>
-          <w:szCs w:val="24"/>
-          <w:shd w:val="clear" w:color="auto" w:fill="FFFFFF"/>
-        </w:rPr>
-      </w:pPr>
-    </w:p>
-    <w:p>
-      <w:pPr>
-        <w:spacing w:after="0" w:line="240" w:lineRule="auto"/>
-        <w:rPr>
-          <w:rFonts w:cstheme="minorHAnsi"/>
-          <w:sz w:val="24"/>
-          <w:szCs w:val="24"/>
-          <w:shd w:val="clear" w:color="auto" w:fill="FFFFFF"/>
-        </w:rPr>
-      </w:pPr>
-      <w:r>
-        <w:rPr>
-          <w:rFonts w:cstheme="minorHAnsi"/>
-          <w:sz w:val="24"/>
-          <w:szCs w:val="24"/>
-          <w:shd w:val="clear" w:color="auto" w:fill="FFFFFF"/>
-        </w:rPr>
-        <w:t xml:space="preserve">Unlike </w:t>
-      </w:r>
-      <w:proofErr w:type="spellStart"/>
-      <w:r>
-        <w:rPr>
-          <w:rFonts w:cstheme="minorHAnsi"/>
-          <w:sz w:val="24"/>
-          <w:szCs w:val="24"/>
-          <w:shd w:val="clear" w:color="auto" w:fill="FFFFFF"/>
-        </w:rPr>
-        <w:t>webdriver</w:t>
-      </w:r>
-      <w:proofErr w:type="spellEnd"/>
-      <w:r>
-        <w:rPr>
-          <w:rFonts w:cstheme="minorHAnsi"/>
-          <w:sz w:val="24"/>
-          <w:szCs w:val="24"/>
-          <w:shd w:val="clear" w:color="auto" w:fill="FFFFFF"/>
-        </w:rPr>
-        <w:t xml:space="preserve"> wait we can build customized wait methods based on requirement</w:t>
-      </w:r>
-    </w:p>
-    <w:p>
-      <w:pPr>
-        <w:spacing w:after="0" w:line="240" w:lineRule="auto"/>
-        <w:rPr>
-          <w:rFonts w:cstheme="minorHAnsi"/>
-          <w:sz w:val="24"/>
-          <w:szCs w:val="24"/>
-          <w:shd w:val="clear" w:color="auto" w:fill="FFFFFF"/>
-        </w:rPr>
-      </w:pPr>
-    </w:p>
-    <w:p>
-      <w:pPr>
-        <w:spacing w:after="0" w:line="240" w:lineRule="auto"/>
-        <w:rPr>
-          <w:rFonts w:cstheme="minorHAnsi"/>
-          <w:sz w:val="24"/>
-          <w:szCs w:val="24"/>
-          <w:shd w:val="clear" w:color="auto" w:fill="FFFFFF"/>
-        </w:rPr>
-      </w:pPr>
-    </w:p>
-    <w:p>
-      <w:pPr>
-        <w:spacing w:after="0" w:line="240" w:lineRule="auto"/>
-        <w:rPr>
-          <w:rFonts w:cstheme="minorHAnsi"/>
-          <w:b/>
-          <w:bCs/>
-          <w:sz w:val="24"/>
-          <w:szCs w:val="24"/>
-          <w:shd w:val="clear" w:color="auto" w:fill="FFFFFF"/>
-        </w:rPr>
-      </w:pPr>
-      <w:r>
-        <w:rPr>
-          <w:rFonts w:cstheme="minorHAnsi"/>
-          <w:b/>
-          <w:bCs/>
-          <w:sz w:val="24"/>
-          <w:szCs w:val="24"/>
-          <w:shd w:val="clear" w:color="auto" w:fill="FFFFFF"/>
-        </w:rPr>
-        <w:t>Actions:</w:t>
-      </w:r>
-    </w:p>
-    <w:p>
-      <w:pPr>
-        <w:spacing w:after="0" w:line="240" w:lineRule="auto"/>
-        <w:rPr>
-          <w:rFonts w:cstheme="minorHAnsi"/>
-          <w:sz w:val="24"/>
-          <w:szCs w:val="24"/>
-          <w:shd w:val="clear" w:color="auto" w:fill="FFFFFF"/>
-        </w:rPr>
-      </w:pPr>
-      <w:r>
-        <w:rPr>
-          <w:rFonts w:cstheme="minorHAnsi"/>
-          <w:sz w:val="24"/>
-          <w:szCs w:val="24"/>
-          <w:shd w:val="clear" w:color="auto" w:fill="FFFFFF"/>
-        </w:rPr>
-        <w:t>Mouse hovering</w:t>
-      </w:r>
-    </w:p>
-    <w:p>
-      <w:pPr>
-        <w:spacing w:after="0" w:line="240" w:lineRule="auto"/>
-        <w:rPr>
-          <w:rFonts w:cstheme="minorHAnsi"/>
-          <w:sz w:val="24"/>
-          <w:szCs w:val="24"/>
-          <w:shd w:val="clear" w:color="auto" w:fill="FFFFFF"/>
-        </w:rPr>
-      </w:pPr>
-      <w:r>
-        <w:rPr>
-          <w:rFonts w:cstheme="minorHAnsi"/>
-          <w:sz w:val="24"/>
-          <w:szCs w:val="24"/>
-          <w:shd w:val="clear" w:color="auto" w:fill="FFFFFF"/>
-        </w:rPr>
-        <w:t>Capital letters</w:t>
-      </w:r>
-    </w:p>
-    <w:p>
-      <w:pPr>
-        <w:spacing w:after="0" w:line="240" w:lineRule="auto"/>
-        <w:rPr>
-          <w:rFonts w:cstheme="minorHAnsi"/>
-          <w:sz w:val="24"/>
-          <w:szCs w:val="24"/>
-          <w:shd w:val="clear" w:color="auto" w:fill="FFFFFF"/>
-        </w:rPr>
-      </w:pPr>
-      <w:proofErr w:type="spellStart"/>
-      <w:r>
-        <w:rPr>
-          <w:rFonts w:cstheme="minorHAnsi"/>
-          <w:sz w:val="24"/>
-          <w:szCs w:val="24"/>
-          <w:shd w:val="clear" w:color="auto" w:fill="FFFFFF"/>
-        </w:rPr>
-        <w:t>Rightclick</w:t>
-      </w:r>
-      <w:proofErr w:type="spellEnd"/>
     </w:p>
     <w:p>
       <w:pPr>
@@ -6336,27 +5928,7 @@
           <w:szCs w:val="24"/>
           <w:shd w:val="clear" w:color="auto" w:fill="FFFFFF"/>
         </w:rPr>
-        <w:t xml:space="preserve"> </w:t>
-      </w:r>
-      <w:proofErr w:type="gramStart"/>
-      <w:r>
-        <w:rPr>
-          <w:rFonts w:cstheme="minorHAnsi"/>
-          <w:sz w:val="24"/>
-          <w:szCs w:val="24"/>
-          <w:shd w:val="clear" w:color="auto" w:fill="FFFFFF"/>
-        </w:rPr>
-        <w:t>-  With</w:t>
-      </w:r>
-      <w:proofErr w:type="gramEnd"/>
-      <w:r>
-        <w:rPr>
-          <w:rFonts w:cstheme="minorHAnsi"/>
-          <w:sz w:val="24"/>
-          <w:szCs w:val="24"/>
-          <w:shd w:val="clear" w:color="auto" w:fill="FFFFFF"/>
-        </w:rPr>
-        <w:t xml:space="preserve"> the help of </w:t>
+        <w:t xml:space="preserve"> -  With the help of </w:t>
       </w:r>
       <w:proofErr w:type="spellStart"/>
       <w:r>
@@ -6823,7 +6395,6 @@
         <w:t xml:space="preserve"> = new </w:t>
       </w:r>
       <w:proofErr w:type="spellStart"/>
-      <w:proofErr w:type="gramStart"/>
       <w:r>
         <w:rPr>
           <w:rFonts w:cstheme="minorHAnsi"/>
@@ -6841,50 +6412,58 @@
           <w:szCs w:val="24"/>
           <w:shd w:val="clear" w:color="auto" w:fill="FFFFFF"/>
         </w:rPr>
+        <w:t>();</w:t>
+      </w:r>
+    </w:p>
+    <w:p>
+      <w:pPr>
+        <w:spacing w:after="0" w:line="240" w:lineRule="auto"/>
+        <w:rPr>
+          <w:rFonts w:cstheme="minorHAnsi"/>
+          <w:sz w:val="24"/>
+          <w:szCs w:val="24"/>
+          <w:shd w:val="clear" w:color="auto" w:fill="FFFFFF"/>
+        </w:rPr>
+      </w:pPr>
+      <w:proofErr w:type="spellStart"/>
+      <w:r>
+        <w:rPr>
+          <w:rFonts w:cstheme="minorHAnsi"/>
+          <w:sz w:val="24"/>
+          <w:szCs w:val="24"/>
+          <w:shd w:val="clear" w:color="auto" w:fill="FFFFFF"/>
+        </w:rPr>
+        <w:t>sa.assertTrue</w:t>
+      </w:r>
+      <w:proofErr w:type="spellEnd"/>
+      <w:r>
+        <w:rPr>
+          <w:rFonts w:cstheme="minorHAnsi"/>
+          <w:sz w:val="24"/>
+          <w:szCs w:val="24"/>
+          <w:shd w:val="clear" w:color="auto" w:fill="FFFFFF"/>
+        </w:rPr>
         <w:t>(</w:t>
       </w:r>
-      <w:proofErr w:type="gramEnd"/>
-      <w:r>
-        <w:rPr>
-          <w:rFonts w:cstheme="minorHAnsi"/>
-          <w:sz w:val="24"/>
-          <w:szCs w:val="24"/>
-          <w:shd w:val="clear" w:color="auto" w:fill="FFFFFF"/>
-        </w:rPr>
-        <w:t>);</w:t>
-      </w:r>
-    </w:p>
-    <w:p>
-      <w:pPr>
-        <w:spacing w:after="0" w:line="240" w:lineRule="auto"/>
-        <w:rPr>
-          <w:rFonts w:cstheme="minorHAnsi"/>
-          <w:sz w:val="24"/>
-          <w:szCs w:val="24"/>
-          <w:shd w:val="clear" w:color="auto" w:fill="FFFFFF"/>
-        </w:rPr>
-      </w:pPr>
       <w:proofErr w:type="spellStart"/>
-      <w:proofErr w:type="gramStart"/>
-      <w:r>
-        <w:rPr>
-          <w:rFonts w:cstheme="minorHAnsi"/>
-          <w:sz w:val="24"/>
-          <w:szCs w:val="24"/>
-          <w:shd w:val="clear" w:color="auto" w:fill="FFFFFF"/>
-        </w:rPr>
-        <w:t>sa.assertTrue</w:t>
+      <w:r>
+        <w:rPr>
+          <w:rFonts w:cstheme="minorHAnsi"/>
+          <w:sz w:val="24"/>
+          <w:szCs w:val="24"/>
+          <w:shd w:val="clear" w:color="auto" w:fill="FFFFFF"/>
+        </w:rPr>
+        <w:t>respCode</w:t>
       </w:r>
       <w:proofErr w:type="spellEnd"/>
-      <w:proofErr w:type="gramEnd"/>
-      <w:r>
-        <w:rPr>
-          <w:rFonts w:cstheme="minorHAnsi"/>
-          <w:sz w:val="24"/>
-          <w:szCs w:val="24"/>
-          <w:shd w:val="clear" w:color="auto" w:fill="FFFFFF"/>
-        </w:rPr>
-        <w:t>(</w:t>
+      <w:r>
+        <w:rPr>
+          <w:rFonts w:cstheme="minorHAnsi"/>
+          <w:sz w:val="24"/>
+          <w:szCs w:val="24"/>
+          <w:shd w:val="clear" w:color="auto" w:fill="FFFFFF"/>
+        </w:rPr>
+        <w:t xml:space="preserve"> &lt; 400, "Link is broken = " + </w:t>
       </w:r>
       <w:proofErr w:type="spellStart"/>
       <w:r>
@@ -6894,6 +6473,35 @@
           <w:szCs w:val="24"/>
           <w:shd w:val="clear" w:color="auto" w:fill="FFFFFF"/>
         </w:rPr>
+        <w:t>url</w:t>
+      </w:r>
+      <w:proofErr w:type="spellEnd"/>
+      <w:r>
+        <w:rPr>
+          <w:rFonts w:cstheme="minorHAnsi"/>
+          <w:sz w:val="24"/>
+          <w:szCs w:val="24"/>
+          <w:shd w:val="clear" w:color="auto" w:fill="FFFFFF"/>
+        </w:rPr>
+        <w:t xml:space="preserve"> + " because of response code = " +</w:t>
+      </w:r>
+      <w:r>
+        <w:rPr>
+          <w:rFonts w:cstheme="minorHAnsi"/>
+          <w:sz w:val="24"/>
+          <w:szCs w:val="24"/>
+          <w:shd w:val="clear" w:color="auto" w:fill="FFFFFF"/>
+        </w:rPr>
+        <w:t xml:space="preserve"> </w:t>
+      </w:r>
+      <w:proofErr w:type="spellStart"/>
+      <w:r>
+        <w:rPr>
+          <w:rFonts w:cstheme="minorHAnsi"/>
+          <w:sz w:val="24"/>
+          <w:szCs w:val="24"/>
+          <w:shd w:val="clear" w:color="auto" w:fill="FFFFFF"/>
+        </w:rPr>
         <w:t>respCode</w:t>
       </w:r>
       <w:proofErr w:type="spellEnd"/>
@@ -6904,7 +6512,62 @@
           <w:szCs w:val="24"/>
           <w:shd w:val="clear" w:color="auto" w:fill="FFFFFF"/>
         </w:rPr>
-        <w:t xml:space="preserve"> &lt; 400, "Link is broken = " + </w:t>
+        <w:t>)</w:t>
+      </w:r>
+    </w:p>
+    <w:p>
+      <w:pPr>
+        <w:spacing w:after="0" w:line="240" w:lineRule="auto"/>
+        <w:rPr>
+          <w:rFonts w:cstheme="minorHAnsi"/>
+          <w:sz w:val="24"/>
+          <w:szCs w:val="24"/>
+          <w:shd w:val="clear" w:color="auto" w:fill="FFFFFF"/>
+        </w:rPr>
+      </w:pPr>
+    </w:p>
+    <w:p>
+      <w:pPr>
+        <w:spacing w:after="0" w:line="240" w:lineRule="auto"/>
+        <w:rPr>
+          <w:rFonts w:cstheme="minorHAnsi"/>
+          <w:sz w:val="24"/>
+          <w:szCs w:val="24"/>
+          <w:highlight w:val="yellow"/>
+          <w:shd w:val="clear" w:color="auto" w:fill="FFFFFF"/>
+        </w:rPr>
+      </w:pPr>
+      <w:r>
+        <w:rPr>
+          <w:rFonts w:cstheme="minorHAnsi"/>
+          <w:sz w:val="24"/>
+          <w:szCs w:val="24"/>
+          <w:highlight w:val="yellow"/>
+          <w:shd w:val="clear" w:color="auto" w:fill="FFFFFF"/>
+        </w:rPr>
+        <w:t>Invoking Multiple tabs or Windows</w:t>
+      </w:r>
+    </w:p>
+    <w:p>
+      <w:pPr>
+        <w:spacing w:after="0" w:line="240" w:lineRule="auto"/>
+        <w:rPr>
+          <w:rFonts w:cstheme="minorHAnsi"/>
+          <w:sz w:val="24"/>
+          <w:szCs w:val="24"/>
+          <w:highlight w:val="yellow"/>
+          <w:shd w:val="clear" w:color="auto" w:fill="FFFFFF"/>
+        </w:rPr>
+      </w:pPr>
+      <w:r>
+        <w:rPr>
+          <w:rFonts w:cstheme="minorHAnsi"/>
+          <w:sz w:val="24"/>
+          <w:szCs w:val="24"/>
+          <w:highlight w:val="yellow"/>
+          <w:shd w:val="clear" w:color="auto" w:fill="FFFFFF"/>
+        </w:rPr>
+        <w:t xml:space="preserve">Taking screenshot of a </w:t>
       </w:r>
       <w:proofErr w:type="spellStart"/>
       <w:r>
@@ -6912,390 +6575,231 @@
           <w:rFonts w:cstheme="minorHAnsi"/>
           <w:sz w:val="24"/>
           <w:szCs w:val="24"/>
-          <w:shd w:val="clear" w:color="auto" w:fill="FFFFFF"/>
-        </w:rPr>
-        <w:t>url</w:t>
+          <w:highlight w:val="yellow"/>
+          <w:shd w:val="clear" w:color="auto" w:fill="FFFFFF"/>
+        </w:rPr>
+        <w:t>webElement</w:t>
       </w:r>
       <w:proofErr w:type="spellEnd"/>
-      <w:r>
-        <w:rPr>
-          <w:rFonts w:cstheme="minorHAnsi"/>
-          <w:sz w:val="24"/>
-          <w:szCs w:val="24"/>
-          <w:shd w:val="clear" w:color="auto" w:fill="FFFFFF"/>
-        </w:rPr>
-        <w:t xml:space="preserve"> + " because of response code = " +</w:t>
-      </w:r>
-      <w:r>
-        <w:rPr>
-          <w:rFonts w:cstheme="minorHAnsi"/>
-          <w:sz w:val="24"/>
-          <w:szCs w:val="24"/>
-          <w:shd w:val="clear" w:color="auto" w:fill="FFFFFF"/>
-        </w:rPr>
-        <w:t xml:space="preserve"> </w:t>
+    </w:p>
+    <w:p>
+      <w:pPr>
+        <w:spacing w:after="0" w:line="240" w:lineRule="auto"/>
+        <w:rPr>
+          <w:rFonts w:cstheme="minorHAnsi"/>
+          <w:sz w:val="24"/>
+          <w:szCs w:val="24"/>
+          <w:shd w:val="clear" w:color="auto" w:fill="FFFFFF"/>
+        </w:rPr>
+      </w:pPr>
+      <w:r>
+        <w:rPr>
+          <w:rFonts w:cstheme="minorHAnsi"/>
+          <w:sz w:val="24"/>
+          <w:szCs w:val="24"/>
+          <w:highlight w:val="yellow"/>
+          <w:shd w:val="clear" w:color="auto" w:fill="FFFFFF"/>
+        </w:rPr>
+        <w:t>Finding dimensions</w:t>
+      </w:r>
+      <w:r>
+        <w:rPr>
+          <w:rFonts w:cstheme="minorHAnsi"/>
+          <w:sz w:val="24"/>
+          <w:szCs w:val="24"/>
+          <w:highlight w:val="yellow"/>
+          <w:shd w:val="clear" w:color="auto" w:fill="FFFFFF"/>
+        </w:rPr>
+        <w:t>(UX)</w:t>
+      </w:r>
+      <w:r>
+        <w:rPr>
+          <w:rFonts w:cstheme="minorHAnsi"/>
+          <w:sz w:val="24"/>
+          <w:szCs w:val="24"/>
+          <w:highlight w:val="yellow"/>
+          <w:shd w:val="clear" w:color="auto" w:fill="FFFFFF"/>
+        </w:rPr>
+        <w:t>(length x Width) of an element</w:t>
+      </w:r>
+    </w:p>
+    <w:p>
+      <w:pPr>
+        <w:spacing w:after="0" w:line="240" w:lineRule="auto"/>
+        <w:rPr>
+          <w:rFonts w:cstheme="minorHAnsi"/>
+          <w:sz w:val="24"/>
+          <w:szCs w:val="24"/>
+          <w:shd w:val="clear" w:color="auto" w:fill="FFFFFF"/>
+        </w:rPr>
+      </w:pPr>
+    </w:p>
+    <w:p>
+      <w:pPr>
+        <w:spacing w:after="0" w:line="240" w:lineRule="auto"/>
+        <w:rPr>
+          <w:rFonts w:cstheme="minorHAnsi"/>
+          <w:b/>
+          <w:bCs/>
+          <w:sz w:val="24"/>
+          <w:szCs w:val="24"/>
+          <w:shd w:val="clear" w:color="auto" w:fill="FFFFFF"/>
+        </w:rPr>
+      </w:pPr>
+      <w:r>
+        <w:rPr>
+          <w:rFonts w:cstheme="minorHAnsi"/>
+          <w:b/>
+          <w:bCs/>
+          <w:sz w:val="24"/>
+          <w:szCs w:val="24"/>
+          <w:shd w:val="clear" w:color="auto" w:fill="FFFFFF"/>
+        </w:rPr>
+        <w:t xml:space="preserve">TestNG </w:t>
       </w:r>
       <w:proofErr w:type="spellStart"/>
       <w:r>
         <w:rPr>
           <w:rFonts w:cstheme="minorHAnsi"/>
-          <w:sz w:val="24"/>
-          <w:szCs w:val="24"/>
-          <w:shd w:val="clear" w:color="auto" w:fill="FFFFFF"/>
-        </w:rPr>
-        <w:t>respCode</w:t>
+          <w:b/>
+          <w:bCs/>
+          <w:sz w:val="24"/>
+          <w:szCs w:val="24"/>
+          <w:shd w:val="clear" w:color="auto" w:fill="FFFFFF"/>
+        </w:rPr>
+        <w:t>FrameWork</w:t>
       </w:r>
       <w:proofErr w:type="spellEnd"/>
       <w:r>
         <w:rPr>
           <w:rFonts w:cstheme="minorHAnsi"/>
-          <w:sz w:val="24"/>
-          <w:szCs w:val="24"/>
-          <w:shd w:val="clear" w:color="auto" w:fill="FFFFFF"/>
-        </w:rPr>
-        <w:t>)</w:t>
-      </w:r>
-    </w:p>
-    <w:p>
-      <w:pPr>
-        <w:spacing w:after="0" w:line="240" w:lineRule="auto"/>
-        <w:rPr>
-          <w:rFonts w:cstheme="minorHAnsi"/>
-          <w:sz w:val="24"/>
-          <w:szCs w:val="24"/>
-          <w:shd w:val="clear" w:color="auto" w:fill="FFFFFF"/>
-        </w:rPr>
-      </w:pPr>
-    </w:p>
-    <w:p>
-      <w:pPr>
-        <w:spacing w:after="0" w:line="240" w:lineRule="auto"/>
-        <w:rPr>
-          <w:rFonts w:cstheme="minorHAnsi"/>
-          <w:sz w:val="24"/>
-          <w:szCs w:val="24"/>
-          <w:highlight w:val="yellow"/>
-          <w:shd w:val="clear" w:color="auto" w:fill="FFFFFF"/>
-        </w:rPr>
-      </w:pPr>
-      <w:r>
-        <w:rPr>
-          <w:rFonts w:cstheme="minorHAnsi"/>
-          <w:sz w:val="24"/>
-          <w:szCs w:val="24"/>
-          <w:highlight w:val="yellow"/>
-          <w:shd w:val="clear" w:color="auto" w:fill="FFFFFF"/>
-        </w:rPr>
-        <w:t>Invoking Multiple tabs or Windows</w:t>
-      </w:r>
-    </w:p>
-    <w:p>
-      <w:pPr>
-        <w:spacing w:after="0" w:line="240" w:lineRule="auto"/>
-        <w:rPr>
-          <w:rFonts w:cstheme="minorHAnsi"/>
-          <w:sz w:val="24"/>
-          <w:szCs w:val="24"/>
-          <w:highlight w:val="yellow"/>
-          <w:shd w:val="clear" w:color="auto" w:fill="FFFFFF"/>
-        </w:rPr>
-      </w:pPr>
-      <w:r>
-        <w:rPr>
-          <w:rFonts w:cstheme="minorHAnsi"/>
-          <w:sz w:val="24"/>
-          <w:szCs w:val="24"/>
-          <w:highlight w:val="yellow"/>
-          <w:shd w:val="clear" w:color="auto" w:fill="FFFFFF"/>
-        </w:rPr>
-        <w:t xml:space="preserve">Taking screenshot of a </w:t>
-      </w:r>
+          <w:b/>
+          <w:bCs/>
+          <w:sz w:val="24"/>
+          <w:szCs w:val="24"/>
+          <w:shd w:val="clear" w:color="auto" w:fill="FFFFFF"/>
+        </w:rPr>
+        <w:t>:</w:t>
+      </w:r>
+    </w:p>
+    <w:p>
+      <w:pPr>
+        <w:spacing w:after="0" w:line="240" w:lineRule="auto"/>
+        <w:rPr>
+          <w:rFonts w:cstheme="minorHAnsi"/>
+          <w:b/>
+          <w:bCs/>
+          <w:sz w:val="24"/>
+          <w:szCs w:val="24"/>
+          <w:shd w:val="clear" w:color="auto" w:fill="FFFFFF"/>
+        </w:rPr>
+      </w:pPr>
+    </w:p>
+    <w:p>
+      <w:pPr>
+        <w:spacing w:after="0" w:line="240" w:lineRule="auto"/>
+        <w:rPr>
+          <w:rFonts w:cstheme="minorHAnsi"/>
+          <w:sz w:val="24"/>
+          <w:szCs w:val="24"/>
+          <w:shd w:val="clear" w:color="auto" w:fill="FFFFFF"/>
+        </w:rPr>
+      </w:pPr>
+      <w:r>
+        <w:rPr>
+          <w:rFonts w:cstheme="minorHAnsi"/>
+          <w:sz w:val="24"/>
+          <w:szCs w:val="24"/>
+          <w:shd w:val="clear" w:color="auto" w:fill="FFFFFF"/>
+        </w:rPr>
+        <w:t>Importance of testNG</w:t>
+      </w:r>
+    </w:p>
+    <w:p>
+      <w:pPr>
+        <w:spacing w:after="0" w:line="240" w:lineRule="auto"/>
+        <w:rPr>
+          <w:rFonts w:cstheme="minorHAnsi"/>
+          <w:sz w:val="24"/>
+          <w:szCs w:val="24"/>
+          <w:shd w:val="clear" w:color="auto" w:fill="FFFFFF"/>
+        </w:rPr>
+      </w:pPr>
+      <w:r>
+        <w:rPr>
+          <w:rFonts w:cstheme="minorHAnsi"/>
+          <w:sz w:val="24"/>
+          <w:szCs w:val="24"/>
+          <w:shd w:val="clear" w:color="auto" w:fill="FFFFFF"/>
+        </w:rPr>
+        <w:t>Installing TestNG plugin</w:t>
+      </w:r>
+    </w:p>
+    <w:p>
+      <w:pPr>
+        <w:spacing w:after="0" w:line="240" w:lineRule="auto"/>
+        <w:rPr>
+          <w:rFonts w:cstheme="minorHAnsi"/>
+          <w:sz w:val="24"/>
+          <w:szCs w:val="24"/>
+          <w:shd w:val="clear" w:color="auto" w:fill="FFFFFF"/>
+        </w:rPr>
+      </w:pPr>
+      <w:r>
+        <w:rPr>
+          <w:rFonts w:cstheme="minorHAnsi"/>
+          <w:sz w:val="24"/>
+          <w:szCs w:val="24"/>
+          <w:shd w:val="clear" w:color="auto" w:fill="FFFFFF"/>
+        </w:rPr>
+        <w:t>We created two sample test and run the individually</w:t>
+      </w:r>
+    </w:p>
+    <w:p>
+      <w:pPr>
+        <w:spacing w:after="0" w:line="240" w:lineRule="auto"/>
+        <w:rPr>
+          <w:rFonts w:cstheme="minorHAnsi"/>
+          <w:sz w:val="24"/>
+          <w:szCs w:val="24"/>
+          <w:shd w:val="clear" w:color="auto" w:fill="FFFFFF"/>
+        </w:rPr>
+      </w:pPr>
+      <w:r>
+        <w:rPr>
+          <w:rFonts w:cstheme="minorHAnsi"/>
+          <w:sz w:val="24"/>
+          <w:szCs w:val="24"/>
+          <w:shd w:val="clear" w:color="auto" w:fill="FFFFFF"/>
+        </w:rPr>
+        <w:t>Methods are treated as testcases in testNG Framework</w:t>
+      </w:r>
+    </w:p>
+    <w:p>
+      <w:pPr>
+        <w:spacing w:after="0" w:line="240" w:lineRule="auto"/>
+        <w:rPr>
+          <w:rFonts w:cstheme="minorHAnsi"/>
+          <w:b/>
+          <w:bCs/>
+          <w:sz w:val="24"/>
+          <w:szCs w:val="24"/>
+          <w:shd w:val="clear" w:color="auto" w:fill="FFFFFF"/>
+        </w:rPr>
+      </w:pPr>
       <w:proofErr w:type="spellStart"/>
       <w:r>
         <w:rPr>
           <w:rFonts w:cstheme="minorHAnsi"/>
-          <w:sz w:val="24"/>
-          <w:szCs w:val="24"/>
-          <w:highlight w:val="yellow"/>
-          <w:shd w:val="clear" w:color="auto" w:fill="FFFFFF"/>
-        </w:rPr>
-        <w:t>webElement</w:t>
+          <w:b/>
+          <w:bCs/>
+          <w:sz w:val="24"/>
+          <w:szCs w:val="24"/>
+          <w:shd w:val="clear" w:color="auto" w:fill="FFFFFF"/>
+        </w:rPr>
+        <w:t>Lets</w:t>
       </w:r>
       <w:proofErr w:type="spellEnd"/>
-    </w:p>
-    <w:p>
-      <w:pPr>
-        <w:spacing w:after="0" w:line="240" w:lineRule="auto"/>
-        <w:rPr>
-          <w:rFonts w:cstheme="minorHAnsi"/>
-          <w:sz w:val="24"/>
-          <w:szCs w:val="24"/>
-          <w:shd w:val="clear" w:color="auto" w:fill="FFFFFF"/>
-        </w:rPr>
-      </w:pPr>
-      <w:r>
-        <w:rPr>
-          <w:rFonts w:cstheme="minorHAnsi"/>
-          <w:sz w:val="24"/>
-          <w:szCs w:val="24"/>
-          <w:highlight w:val="yellow"/>
-          <w:shd w:val="clear" w:color="auto" w:fill="FFFFFF"/>
-        </w:rPr>
-        <w:t xml:space="preserve">Finding </w:t>
-      </w:r>
-      <w:proofErr w:type="gramStart"/>
-      <w:r>
-        <w:rPr>
-          <w:rFonts w:cstheme="minorHAnsi"/>
-          <w:sz w:val="24"/>
-          <w:szCs w:val="24"/>
-          <w:highlight w:val="yellow"/>
-          <w:shd w:val="clear" w:color="auto" w:fill="FFFFFF"/>
-        </w:rPr>
-        <w:t>dimensions</w:t>
-      </w:r>
-      <w:r>
-        <w:rPr>
-          <w:rFonts w:cstheme="minorHAnsi"/>
-          <w:sz w:val="24"/>
-          <w:szCs w:val="24"/>
-          <w:highlight w:val="yellow"/>
-          <w:shd w:val="clear" w:color="auto" w:fill="FFFFFF"/>
-        </w:rPr>
-        <w:t>(</w:t>
-      </w:r>
-      <w:proofErr w:type="gramEnd"/>
-      <w:r>
-        <w:rPr>
-          <w:rFonts w:cstheme="minorHAnsi"/>
-          <w:sz w:val="24"/>
-          <w:szCs w:val="24"/>
-          <w:highlight w:val="yellow"/>
-          <w:shd w:val="clear" w:color="auto" w:fill="FFFFFF"/>
-        </w:rPr>
-        <w:t>UX)</w:t>
-      </w:r>
-      <w:r>
-        <w:rPr>
-          <w:rFonts w:cstheme="minorHAnsi"/>
-          <w:sz w:val="24"/>
-          <w:szCs w:val="24"/>
-          <w:highlight w:val="yellow"/>
-          <w:shd w:val="clear" w:color="auto" w:fill="FFFFFF"/>
-        </w:rPr>
-        <w:t>(length x Width) of an element</w:t>
-      </w:r>
-    </w:p>
-    <w:p>
-      <w:pPr>
-        <w:spacing w:after="0" w:line="240" w:lineRule="auto"/>
-        <w:rPr>
-          <w:rFonts w:cstheme="minorHAnsi"/>
-          <w:sz w:val="24"/>
-          <w:szCs w:val="24"/>
-          <w:shd w:val="clear" w:color="auto" w:fill="FFFFFF"/>
-        </w:rPr>
-      </w:pPr>
-    </w:p>
-    <w:p>
-      <w:pPr>
-        <w:spacing w:after="0" w:line="240" w:lineRule="auto"/>
-        <w:rPr>
-          <w:rFonts w:cstheme="minorHAnsi"/>
-          <w:b/>
-          <w:bCs/>
-          <w:sz w:val="24"/>
-          <w:szCs w:val="24"/>
-          <w:shd w:val="clear" w:color="auto" w:fill="FFFFFF"/>
-        </w:rPr>
-      </w:pPr>
-      <w:r>
-        <w:rPr>
-          <w:rFonts w:cstheme="minorHAnsi"/>
-          <w:b/>
-          <w:bCs/>
-          <w:sz w:val="24"/>
-          <w:szCs w:val="24"/>
-          <w:shd w:val="clear" w:color="auto" w:fill="FFFFFF"/>
-        </w:rPr>
-        <w:t xml:space="preserve">TestNG </w:t>
-      </w:r>
-      <w:proofErr w:type="spellStart"/>
-      <w:r>
-        <w:rPr>
-          <w:rFonts w:cstheme="minorHAnsi"/>
-          <w:b/>
-          <w:bCs/>
-          <w:sz w:val="24"/>
-          <w:szCs w:val="24"/>
-          <w:shd w:val="clear" w:color="auto" w:fill="FFFFFF"/>
-        </w:rPr>
-        <w:t>FrameWork</w:t>
-      </w:r>
-      <w:proofErr w:type="spellEnd"/>
-      <w:r>
-        <w:rPr>
-          <w:rFonts w:cstheme="minorHAnsi"/>
-          <w:b/>
-          <w:bCs/>
-          <w:sz w:val="24"/>
-          <w:szCs w:val="24"/>
-          <w:shd w:val="clear" w:color="auto" w:fill="FFFFFF"/>
-        </w:rPr>
-        <w:t>:</w:t>
-      </w:r>
-    </w:p>
-    <w:p>
-      <w:pPr>
-        <w:spacing w:after="0" w:line="240" w:lineRule="auto"/>
-        <w:rPr>
-          <w:rFonts w:cstheme="minorHAnsi"/>
-          <w:b/>
-          <w:bCs/>
-          <w:sz w:val="24"/>
-          <w:szCs w:val="24"/>
-          <w:shd w:val="clear" w:color="auto" w:fill="FFFFFF"/>
-        </w:rPr>
-      </w:pPr>
-    </w:p>
-    <w:p>
-      <w:pPr>
-        <w:spacing w:after="0" w:line="240" w:lineRule="auto"/>
-        <w:rPr>
-          <w:rFonts w:cstheme="minorHAnsi"/>
-          <w:sz w:val="24"/>
-          <w:szCs w:val="24"/>
-          <w:shd w:val="clear" w:color="auto" w:fill="FFFFFF"/>
-        </w:rPr>
-      </w:pPr>
-      <w:r>
-        <w:rPr>
-          <w:rFonts w:cstheme="minorHAnsi"/>
-          <w:sz w:val="24"/>
-          <w:szCs w:val="24"/>
-          <w:shd w:val="clear" w:color="auto" w:fill="FFFFFF"/>
-        </w:rPr>
-        <w:t xml:space="preserve">Importance of </w:t>
-      </w:r>
-      <w:proofErr w:type="spellStart"/>
-      <w:r>
-        <w:rPr>
-          <w:rFonts w:cstheme="minorHAnsi"/>
-          <w:sz w:val="24"/>
-          <w:szCs w:val="24"/>
-          <w:shd w:val="clear" w:color="auto" w:fill="FFFFFF"/>
-        </w:rPr>
-        <w:t>testNG</w:t>
-      </w:r>
-      <w:proofErr w:type="spellEnd"/>
-    </w:p>
-    <w:p>
-      <w:pPr>
-        <w:spacing w:after="0" w:line="240" w:lineRule="auto"/>
-        <w:rPr>
-          <w:rFonts w:cstheme="minorHAnsi"/>
-          <w:sz w:val="24"/>
-          <w:szCs w:val="24"/>
-          <w:shd w:val="clear" w:color="auto" w:fill="FFFFFF"/>
-        </w:rPr>
-      </w:pPr>
-      <w:r>
-        <w:rPr>
-          <w:rFonts w:cstheme="minorHAnsi"/>
-          <w:sz w:val="24"/>
-          <w:szCs w:val="24"/>
-          <w:shd w:val="clear" w:color="auto" w:fill="FFFFFF"/>
-        </w:rPr>
-        <w:t>Installing TestNG plugin</w:t>
-      </w:r>
-    </w:p>
-    <w:p>
-      <w:pPr>
-        <w:spacing w:after="0" w:line="240" w:lineRule="auto"/>
-        <w:rPr>
-          <w:rFonts w:cstheme="minorHAnsi"/>
-          <w:sz w:val="24"/>
-          <w:szCs w:val="24"/>
-          <w:shd w:val="clear" w:color="auto" w:fill="FFFFFF"/>
-        </w:rPr>
-      </w:pPr>
-      <w:r>
-        <w:rPr>
-          <w:rFonts w:cstheme="minorHAnsi"/>
-          <w:sz w:val="24"/>
-          <w:szCs w:val="24"/>
-          <w:shd w:val="clear" w:color="auto" w:fill="FFFFFF"/>
-        </w:rPr>
-        <w:t>We created two sample test and run the individually</w:t>
-      </w:r>
-    </w:p>
-    <w:p>
-      <w:pPr>
-        <w:spacing w:after="0" w:line="240" w:lineRule="auto"/>
-        <w:rPr>
-          <w:rFonts w:cstheme="minorHAnsi"/>
-          <w:sz w:val="24"/>
-          <w:szCs w:val="24"/>
-          <w:shd w:val="clear" w:color="auto" w:fill="FFFFFF"/>
-        </w:rPr>
-      </w:pPr>
-      <w:r>
-        <w:rPr>
-          <w:rFonts w:cstheme="minorHAnsi"/>
-          <w:sz w:val="24"/>
-          <w:szCs w:val="24"/>
-          <w:shd w:val="clear" w:color="auto" w:fill="FFFFFF"/>
-        </w:rPr>
-        <w:t xml:space="preserve">Methods are treated as testcases in </w:t>
-      </w:r>
-      <w:proofErr w:type="spellStart"/>
-      <w:r>
-        <w:rPr>
-          <w:rFonts w:cstheme="minorHAnsi"/>
-          <w:sz w:val="24"/>
-          <w:szCs w:val="24"/>
-          <w:shd w:val="clear" w:color="auto" w:fill="FFFFFF"/>
-        </w:rPr>
-        <w:t>testNG</w:t>
-      </w:r>
-      <w:proofErr w:type="spellEnd"/>
-      <w:r>
-        <w:rPr>
-          <w:rFonts w:cstheme="minorHAnsi"/>
-          <w:sz w:val="24"/>
-          <w:szCs w:val="24"/>
-          <w:shd w:val="clear" w:color="auto" w:fill="FFFFFF"/>
-        </w:rPr>
-        <w:t xml:space="preserve"> Framework</w:t>
-      </w:r>
-    </w:p>
-    <w:p>
-      <w:pPr>
-        <w:spacing w:after="0" w:line="240" w:lineRule="auto"/>
-        <w:rPr>
-          <w:rFonts w:cstheme="minorHAnsi"/>
-          <w:b/>
-          <w:bCs/>
-          <w:sz w:val="24"/>
-          <w:szCs w:val="24"/>
-          <w:shd w:val="clear" w:color="auto" w:fill="FFFFFF"/>
-        </w:rPr>
-      </w:pPr>
-      <w:proofErr w:type="spellStart"/>
-      <w:proofErr w:type="gramStart"/>
-      <w:r>
-        <w:rPr>
-          <w:rFonts w:cstheme="minorHAnsi"/>
-          <w:b/>
-          <w:bCs/>
-          <w:sz w:val="24"/>
-          <w:szCs w:val="24"/>
-          <w:shd w:val="clear" w:color="auto" w:fill="FFFFFF"/>
-        </w:rPr>
-        <w:t>Lets</w:t>
-      </w:r>
-      <w:proofErr w:type="spellEnd"/>
-      <w:proofErr w:type="gramEnd"/>
       <w:r>
         <w:rPr>
           <w:rFonts w:cstheme="minorHAnsi"/>
@@ -7476,31 +6980,7 @@
           <w:shd w:val="clear" w:color="auto" w:fill="FFFFFF"/>
         </w:rPr>
         <w:tab/>
-        <w:t xml:space="preserve">      </w:t>
-      </w:r>
-      <w:proofErr w:type="gramStart"/>
-      <w:r>
-        <w:rPr>
-          <w:rFonts w:cstheme="minorHAnsi"/>
-          <w:b/>
-          <w:bCs/>
-          <w:sz w:val="24"/>
-          <w:szCs w:val="24"/>
-          <w:shd w:val="clear" w:color="auto" w:fill="FFFFFF"/>
-        </w:rPr>
-        <w:t>&gt;(</w:t>
-      </w:r>
-      <w:proofErr w:type="gramEnd"/>
-      <w:r>
-        <w:rPr>
-          <w:rFonts w:cstheme="minorHAnsi"/>
-          <w:b/>
-          <w:bCs/>
-          <w:sz w:val="24"/>
-          <w:szCs w:val="24"/>
-          <w:shd w:val="clear" w:color="auto" w:fill="FFFFFF"/>
-        </w:rPr>
-        <w:t>PL, HL, CL)     &gt;Test cases</w:t>
+        <w:t xml:space="preserve">      &gt;(PL, HL, CL)     &gt;Test cases</w:t>
       </w:r>
     </w:p>
     <w:p>
@@ -7924,17 +7404,7 @@
           <w:szCs w:val="24"/>
           <w:shd w:val="clear" w:color="auto" w:fill="FFFFFF"/>
         </w:rPr>
-        <w:t xml:space="preserve"> </w:t>
-      </w:r>
-      <w:proofErr w:type="gramStart"/>
-      <w:r>
-        <w:rPr>
-          <w:rFonts w:cstheme="minorHAnsi"/>
-          <w:sz w:val="24"/>
-          <w:szCs w:val="24"/>
-          <w:shd w:val="clear" w:color="auto" w:fill="FFFFFF"/>
-        </w:rPr>
-        <w:t xml:space="preserve">-  </w:t>
+        <w:t xml:space="preserve"> -  </w:t>
       </w:r>
       <w:r>
         <w:rPr>
@@ -7943,17 +7413,7 @@
           <w:szCs w:val="16"/>
           <w:shd w:val="clear" w:color="auto" w:fill="FFFFFF"/>
         </w:rPr>
-        <w:t>This</w:t>
-      </w:r>
-      <w:proofErr w:type="gramEnd"/>
-      <w:r>
-        <w:rPr>
-          <w:rFonts w:cstheme="minorHAnsi"/>
-          <w:sz w:val="16"/>
-          <w:szCs w:val="16"/>
-          <w:shd w:val="clear" w:color="auto" w:fill="FFFFFF"/>
-        </w:rPr>
-        <w:t xml:space="preserve"> method will be executed before all the testcases(methods) from that class</w:t>
+        <w:t>This method will be executed before all the testcases(methods) from that class</w:t>
       </w:r>
     </w:p>
     <w:p>
@@ -8533,8 +7993,34 @@
           <w:szCs w:val="24"/>
           <w:shd w:val="clear" w:color="auto" w:fill="FFFFFF"/>
         </w:rPr>
-        <w:t xml:space="preserve">What is grouping in </w:t>
-      </w:r>
+        <w:t>What is grouping in testNG?</w:t>
+      </w:r>
+    </w:p>
+    <w:p>
+      <w:pPr>
+        <w:spacing w:after="0" w:line="240" w:lineRule="auto"/>
+        <w:rPr>
+          <w:rFonts w:cstheme="minorHAnsi"/>
+          <w:b/>
+          <w:bCs/>
+          <w:sz w:val="24"/>
+          <w:szCs w:val="24"/>
+          <w:shd w:val="clear" w:color="auto" w:fill="FFFFFF"/>
+        </w:rPr>
+      </w:pPr>
+    </w:p>
+    <w:p>
+      <w:pPr>
+        <w:spacing w:after="0" w:line="240" w:lineRule="auto"/>
+        <w:rPr>
+          <w:rFonts w:cstheme="minorHAnsi"/>
+          <w:b/>
+          <w:bCs/>
+          <w:sz w:val="24"/>
+          <w:szCs w:val="24"/>
+          <w:shd w:val="clear" w:color="auto" w:fill="FFFFFF"/>
+        </w:rPr>
+      </w:pPr>
       <w:proofErr w:type="spellStart"/>
       <w:r>
         <w:rPr>
@@ -8545,7 +8031,7 @@
           <w:szCs w:val="24"/>
           <w:shd w:val="clear" w:color="auto" w:fill="FFFFFF"/>
         </w:rPr>
-        <w:t>testNG</w:t>
+        <w:t>Swapnith</w:t>
       </w:r>
       <w:proofErr w:type="spellEnd"/>
       <w:r>
@@ -8557,34 +8043,32 @@
           <w:szCs w:val="24"/>
           <w:shd w:val="clear" w:color="auto" w:fill="FFFFFF"/>
         </w:rPr>
-        <w:t>?</w:t>
-      </w:r>
-    </w:p>
-    <w:p>
-      <w:pPr>
-        <w:spacing w:after="0" w:line="240" w:lineRule="auto"/>
-        <w:rPr>
-          <w:rFonts w:cstheme="minorHAnsi"/>
-          <w:b/>
-          <w:bCs/>
-          <w:sz w:val="24"/>
-          <w:szCs w:val="24"/>
-          <w:shd w:val="clear" w:color="auto" w:fill="FFFFFF"/>
-        </w:rPr>
-      </w:pPr>
-    </w:p>
-    <w:p>
-      <w:pPr>
-        <w:spacing w:after="0" w:line="240" w:lineRule="auto"/>
-        <w:rPr>
-          <w:rFonts w:cstheme="minorHAnsi"/>
-          <w:b/>
-          <w:bCs/>
-          <w:sz w:val="24"/>
-          <w:szCs w:val="24"/>
-          <w:shd w:val="clear" w:color="auto" w:fill="FFFFFF"/>
-        </w:rPr>
-      </w:pPr>
+        <w:t xml:space="preserve"> = completed</w:t>
+      </w:r>
+    </w:p>
+    <w:p>
+      <w:pPr>
+        <w:spacing w:after="0" w:line="240" w:lineRule="auto"/>
+        <w:rPr>
+          <w:rFonts w:cstheme="minorHAnsi"/>
+          <w:b/>
+          <w:bCs/>
+          <w:sz w:val="24"/>
+          <w:szCs w:val="24"/>
+          <w:shd w:val="clear" w:color="auto" w:fill="FFFFFF"/>
+        </w:rPr>
+      </w:pPr>
+      <w:r>
+        <w:rPr>
+          <w:rFonts w:cstheme="minorHAnsi"/>
+          <w:b/>
+          <w:bCs/>
+          <w:sz w:val="24"/>
+          <w:szCs w:val="24"/>
+          <w:shd w:val="clear" w:color="auto" w:fill="FFFFFF"/>
+        </w:rPr>
+        <w:t xml:space="preserve">Raja Rathod = </w:t>
+      </w:r>
       <w:proofErr w:type="spellStart"/>
       <w:r>
         <w:rPr>
@@ -8595,6 +8079,307 @@
           <w:szCs w:val="24"/>
           <w:shd w:val="clear" w:color="auto" w:fill="FFFFFF"/>
         </w:rPr>
+        <w:t>chromeoptions</w:t>
+      </w:r>
+      <w:proofErr w:type="spellEnd"/>
+      <w:r>
+        <w:rPr>
+          <w:rFonts w:cstheme="minorHAnsi"/>
+          <w:b/>
+          <w:bCs/>
+          <w:sz w:val="24"/>
+          <w:szCs w:val="24"/>
+          <w:shd w:val="clear" w:color="auto" w:fill="FFFFFF"/>
+        </w:rPr>
+        <w:t xml:space="preserve">, ,missed </w:t>
+      </w:r>
+      <w:proofErr w:type="spellStart"/>
+      <w:r>
+        <w:rPr>
+          <w:rFonts w:cstheme="minorHAnsi"/>
+          <w:b/>
+          <w:bCs/>
+          <w:sz w:val="24"/>
+          <w:szCs w:val="24"/>
+          <w:shd w:val="clear" w:color="auto" w:fill="FFFFFF"/>
+        </w:rPr>
+        <w:t>calender</w:t>
+      </w:r>
+      <w:proofErr w:type="spellEnd"/>
+      <w:r>
+        <w:rPr>
+          <w:rFonts w:cstheme="minorHAnsi"/>
+          <w:b/>
+          <w:bCs/>
+          <w:sz w:val="24"/>
+          <w:szCs w:val="24"/>
+          <w:shd w:val="clear" w:color="auto" w:fill="FFFFFF"/>
+        </w:rPr>
+        <w:t xml:space="preserve"> concept, screenshot </w:t>
+      </w:r>
+      <w:r>
+        <w:rPr>
+          <w:rFonts w:cstheme="minorHAnsi"/>
+          <w:b/>
+          <w:bCs/>
+          <w:sz w:val="24"/>
+          <w:szCs w:val="24"/>
+          <w:shd w:val="clear" w:color="auto" w:fill="FFFFFF"/>
+        </w:rPr>
+        <w:t>error</w:t>
+      </w:r>
+    </w:p>
+    <w:p>
+      <w:pPr>
+        <w:spacing w:after="0" w:line="240" w:lineRule="auto"/>
+        <w:rPr>
+          <w:rFonts w:cstheme="minorHAnsi"/>
+          <w:b/>
+          <w:bCs/>
+          <w:sz w:val="24"/>
+          <w:szCs w:val="24"/>
+          <w:shd w:val="clear" w:color="auto" w:fill="FFFFFF"/>
+        </w:rPr>
+      </w:pPr>
+      <w:r>
+        <w:rPr>
+          <w:rFonts w:cstheme="minorHAnsi"/>
+          <w:b/>
+          <w:bCs/>
+          <w:sz w:val="24"/>
+          <w:szCs w:val="24"/>
+          <w:shd w:val="clear" w:color="auto" w:fill="FFFFFF"/>
+        </w:rPr>
+        <w:t>Prashanth = failed to get text</w:t>
+      </w:r>
+      <w:r>
+        <w:rPr>
+          <w:rFonts w:cstheme="minorHAnsi"/>
+          <w:b/>
+          <w:bCs/>
+          <w:sz w:val="24"/>
+          <w:szCs w:val="24"/>
+          <w:shd w:val="clear" w:color="auto" w:fill="FFFFFF"/>
+        </w:rPr>
+        <w:t>, syntax errors in screenshot code, 5 and 6 line</w:t>
+      </w:r>
+    </w:p>
+    <w:p>
+      <w:pPr>
+        <w:spacing w:after="0" w:line="240" w:lineRule="auto"/>
+        <w:rPr>
+          <w:rFonts w:cstheme="minorHAnsi"/>
+          <w:b/>
+          <w:bCs/>
+          <w:sz w:val="24"/>
+          <w:szCs w:val="24"/>
+          <w:shd w:val="clear" w:color="auto" w:fill="FFFFFF"/>
+        </w:rPr>
+      </w:pPr>
+      <w:r>
+        <w:rPr>
+          <w:rFonts w:cstheme="minorHAnsi"/>
+          <w:b/>
+          <w:bCs/>
+          <w:sz w:val="24"/>
+          <w:szCs w:val="24"/>
+          <w:shd w:val="clear" w:color="auto" w:fill="FFFFFF"/>
+        </w:rPr>
+        <w:t xml:space="preserve">Madhu </w:t>
+      </w:r>
+      <w:proofErr w:type="spellStart"/>
+      <w:r>
+        <w:rPr>
+          <w:rFonts w:cstheme="minorHAnsi"/>
+          <w:b/>
+          <w:bCs/>
+          <w:sz w:val="24"/>
+          <w:szCs w:val="24"/>
+          <w:shd w:val="clear" w:color="auto" w:fill="FFFFFF"/>
+        </w:rPr>
+        <w:t>sudhan</w:t>
+      </w:r>
+      <w:proofErr w:type="spellEnd"/>
+      <w:r>
+        <w:rPr>
+          <w:rFonts w:cstheme="minorHAnsi"/>
+          <w:b/>
+          <w:bCs/>
+          <w:sz w:val="24"/>
+          <w:szCs w:val="24"/>
+          <w:shd w:val="clear" w:color="auto" w:fill="FFFFFF"/>
+        </w:rPr>
+        <w:t xml:space="preserve">= </w:t>
+      </w:r>
+      <w:r>
+        <w:rPr>
+          <w:rFonts w:cstheme="minorHAnsi"/>
+          <w:b/>
+          <w:bCs/>
+          <w:sz w:val="24"/>
+          <w:szCs w:val="24"/>
+          <w:shd w:val="clear" w:color="auto" w:fill="FFFFFF"/>
+        </w:rPr>
+        <w:t>redo</w:t>
+      </w:r>
+    </w:p>
+    <w:p>
+      <w:pPr>
+        <w:spacing w:after="0" w:line="240" w:lineRule="auto"/>
+        <w:rPr>
+          <w:rFonts w:cstheme="minorHAnsi"/>
+          <w:b/>
+          <w:bCs/>
+          <w:sz w:val="24"/>
+          <w:szCs w:val="24"/>
+          <w:shd w:val="clear" w:color="auto" w:fill="FFFFFF"/>
+        </w:rPr>
+      </w:pPr>
+      <w:proofErr w:type="spellStart"/>
+      <w:r>
+        <w:rPr>
+          <w:rFonts w:cstheme="minorHAnsi"/>
+          <w:b/>
+          <w:bCs/>
+          <w:sz w:val="24"/>
+          <w:szCs w:val="24"/>
+          <w:shd w:val="clear" w:color="auto" w:fill="FFFFFF"/>
+        </w:rPr>
+        <w:t>Tarun</w:t>
+      </w:r>
+      <w:proofErr w:type="spellEnd"/>
+      <w:r>
+        <w:rPr>
+          <w:rFonts w:cstheme="minorHAnsi"/>
+          <w:b/>
+          <w:bCs/>
+          <w:sz w:val="24"/>
+          <w:szCs w:val="24"/>
+          <w:shd w:val="clear" w:color="auto" w:fill="FFFFFF"/>
+        </w:rPr>
+        <w:t xml:space="preserve"> – 0  percent in hospital</w:t>
+      </w:r>
+    </w:p>
+    <w:p>
+      <w:pPr>
+        <w:spacing w:after="0" w:line="240" w:lineRule="auto"/>
+        <w:rPr>
+          <w:rFonts w:cstheme="minorHAnsi"/>
+          <w:b/>
+          <w:bCs/>
+          <w:sz w:val="24"/>
+          <w:szCs w:val="24"/>
+          <w:shd w:val="clear" w:color="auto" w:fill="FFFFFF"/>
+        </w:rPr>
+      </w:pPr>
+      <w:r>
+        <w:rPr>
+          <w:rFonts w:cstheme="minorHAnsi"/>
+          <w:b/>
+          <w:bCs/>
+          <w:sz w:val="24"/>
+          <w:szCs w:val="24"/>
+          <w:shd w:val="clear" w:color="auto" w:fill="FFFFFF"/>
+        </w:rPr>
+        <w:t xml:space="preserve">Venkat </w:t>
+      </w:r>
+      <w:proofErr w:type="spellStart"/>
+      <w:r>
+        <w:rPr>
+          <w:rFonts w:cstheme="minorHAnsi"/>
+          <w:b/>
+          <w:bCs/>
+          <w:sz w:val="24"/>
+          <w:szCs w:val="24"/>
+          <w:shd w:val="clear" w:color="auto" w:fill="FFFFFF"/>
+        </w:rPr>
+        <w:t>kalyan</w:t>
+      </w:r>
+      <w:proofErr w:type="spellEnd"/>
+      <w:r>
+        <w:rPr>
+          <w:rFonts w:cstheme="minorHAnsi"/>
+          <w:b/>
+          <w:bCs/>
+          <w:sz w:val="24"/>
+          <w:szCs w:val="24"/>
+          <w:shd w:val="clear" w:color="auto" w:fill="FFFFFF"/>
+        </w:rPr>
+        <w:t>-</w:t>
+      </w:r>
+    </w:p>
+    <w:p>
+      <w:pPr>
+        <w:spacing w:after="0" w:line="240" w:lineRule="auto"/>
+        <w:rPr>
+          <w:rFonts w:cstheme="minorHAnsi"/>
+          <w:b/>
+          <w:bCs/>
+          <w:sz w:val="24"/>
+          <w:szCs w:val="24"/>
+          <w:shd w:val="clear" w:color="auto" w:fill="FFFFFF"/>
+        </w:rPr>
+      </w:pPr>
+      <w:proofErr w:type="spellStart"/>
+      <w:r>
+        <w:rPr>
+          <w:rFonts w:cstheme="minorHAnsi"/>
+          <w:b/>
+          <w:bCs/>
+          <w:sz w:val="24"/>
+          <w:szCs w:val="24"/>
+          <w:shd w:val="clear" w:color="auto" w:fill="FFFFFF"/>
+        </w:rPr>
+        <w:t>Gangaraju</w:t>
+      </w:r>
+      <w:proofErr w:type="spellEnd"/>
+      <w:r>
+        <w:rPr>
+          <w:rFonts w:cstheme="minorHAnsi"/>
+          <w:b/>
+          <w:bCs/>
+          <w:sz w:val="24"/>
+          <w:szCs w:val="24"/>
+          <w:shd w:val="clear" w:color="auto" w:fill="FFFFFF"/>
+        </w:rPr>
+        <w:t xml:space="preserve"> -  </w:t>
+      </w:r>
+    </w:p>
+    <w:p>
+      <w:pPr>
+        <w:spacing w:after="0" w:line="240" w:lineRule="auto"/>
+        <w:rPr>
+          <w:rFonts w:cstheme="minorHAnsi"/>
+          <w:b/>
+          <w:bCs/>
+          <w:sz w:val="24"/>
+          <w:szCs w:val="24"/>
+          <w:shd w:val="clear" w:color="auto" w:fill="FFFFFF"/>
+        </w:rPr>
+      </w:pPr>
+    </w:p>
+    <w:p>
+      <w:pPr>
+        <w:spacing w:after="0" w:line="240" w:lineRule="auto"/>
+        <w:rPr>
+          <w:rFonts w:cstheme="minorHAnsi"/>
+          <w:b/>
+          <w:bCs/>
+          <w:sz w:val="24"/>
+          <w:szCs w:val="24"/>
+          <w:shd w:val="clear" w:color="auto" w:fill="FFFFFF"/>
+        </w:rPr>
+      </w:pPr>
+      <w:proofErr w:type="spellStart"/>
+      <w:r>
+        <w:rPr>
+          <w:rFonts w:cstheme="minorHAnsi"/>
+          <w:b/>
+          <w:bCs/>
+          <w:sz w:val="24"/>
+          <w:szCs w:val="24"/>
+          <w:shd w:val="clear" w:color="auto" w:fill="FFFFFF"/>
+        </w:rPr>
         <w:t>Swapnith</w:t>
       </w:r>
       <w:proofErr w:type="spellEnd"/>
@@ -8607,31 +8392,79 @@
           <w:szCs w:val="24"/>
           <w:shd w:val="clear" w:color="auto" w:fill="FFFFFF"/>
         </w:rPr>
-        <w:t xml:space="preserve"> = completed</w:t>
-      </w:r>
-    </w:p>
-    <w:p>
-      <w:pPr>
-        <w:spacing w:after="0" w:line="240" w:lineRule="auto"/>
-        <w:rPr>
-          <w:rFonts w:cstheme="minorHAnsi"/>
-          <w:b/>
-          <w:bCs/>
-          <w:sz w:val="24"/>
-          <w:szCs w:val="24"/>
-          <w:shd w:val="clear" w:color="auto" w:fill="FFFFFF"/>
-        </w:rPr>
-      </w:pPr>
-      <w:r>
-        <w:rPr>
-          <w:rFonts w:cstheme="minorHAnsi"/>
-          <w:b/>
-          <w:bCs/>
-          <w:sz w:val="24"/>
-          <w:szCs w:val="24"/>
-          <w:shd w:val="clear" w:color="auto" w:fill="FFFFFF"/>
-        </w:rPr>
-        <w:t xml:space="preserve">Raja Rathod = </w:t>
+        <w:t xml:space="preserve"> – 10</w:t>
+      </w:r>
+    </w:p>
+    <w:p>
+      <w:pPr>
+        <w:spacing w:after="0" w:line="240" w:lineRule="auto"/>
+        <w:rPr>
+          <w:rFonts w:cstheme="minorHAnsi"/>
+          <w:b/>
+          <w:bCs/>
+          <w:sz w:val="24"/>
+          <w:szCs w:val="24"/>
+          <w:shd w:val="clear" w:color="auto" w:fill="FFFFFF"/>
+        </w:rPr>
+      </w:pPr>
+      <w:r>
+        <w:rPr>
+          <w:rFonts w:cstheme="minorHAnsi"/>
+          <w:b/>
+          <w:bCs/>
+          <w:sz w:val="24"/>
+          <w:szCs w:val="24"/>
+          <w:shd w:val="clear" w:color="auto" w:fill="FFFFFF"/>
+        </w:rPr>
+        <w:t>Raja Rathod – 7</w:t>
+      </w:r>
+    </w:p>
+    <w:p>
+      <w:pPr>
+        <w:spacing w:after="0" w:line="240" w:lineRule="auto"/>
+        <w:rPr>
+          <w:rFonts w:cstheme="minorHAnsi"/>
+          <w:b/>
+          <w:bCs/>
+          <w:sz w:val="24"/>
+          <w:szCs w:val="24"/>
+          <w:shd w:val="clear" w:color="auto" w:fill="FFFFFF"/>
+        </w:rPr>
+      </w:pPr>
+      <w:r>
+        <w:rPr>
+          <w:rFonts w:cstheme="minorHAnsi"/>
+          <w:b/>
+          <w:bCs/>
+          <w:sz w:val="24"/>
+          <w:szCs w:val="24"/>
+          <w:shd w:val="clear" w:color="auto" w:fill="FFFFFF"/>
+        </w:rPr>
+        <w:t>Prashanth – 8</w:t>
+      </w:r>
+    </w:p>
+    <w:p>
+      <w:pPr>
+        <w:spacing w:after="0" w:line="240" w:lineRule="auto"/>
+        <w:rPr>
+          <w:rFonts w:cstheme="minorHAnsi"/>
+          <w:b/>
+          <w:bCs/>
+          <w:sz w:val="24"/>
+          <w:szCs w:val="24"/>
+          <w:shd w:val="clear" w:color="auto" w:fill="FFFFFF"/>
+        </w:rPr>
+      </w:pPr>
+      <w:r>
+        <w:rPr>
+          <w:rFonts w:cstheme="minorHAnsi"/>
+          <w:b/>
+          <w:bCs/>
+          <w:sz w:val="24"/>
+          <w:szCs w:val="24"/>
+          <w:shd w:val="clear" w:color="auto" w:fill="FFFFFF"/>
+        </w:rPr>
+        <w:t xml:space="preserve">Madhu </w:t>
       </w:r>
       <w:proofErr w:type="spellStart"/>
       <w:r>
@@ -8643,33 +8476,33 @@
           <w:szCs w:val="24"/>
           <w:shd w:val="clear" w:color="auto" w:fill="FFFFFF"/>
         </w:rPr>
-        <w:t>chromeoptions</w:t>
+        <w:t>sudhan</w:t>
       </w:r>
       <w:proofErr w:type="spellEnd"/>
-      <w:proofErr w:type="gramStart"/>
-      <w:r>
-        <w:rPr>
-          <w:rFonts w:cstheme="minorHAnsi"/>
-          <w:b/>
-          <w:bCs/>
-          <w:sz w:val="24"/>
-          <w:szCs w:val="24"/>
-          <w:shd w:val="clear" w:color="auto" w:fill="FFFFFF"/>
-        </w:rPr>
-        <w:t>, ,missed</w:t>
-      </w:r>
-      <w:proofErr w:type="gramEnd"/>
-      <w:r>
-        <w:rPr>
-          <w:rFonts w:cstheme="minorHAnsi"/>
-          <w:b/>
-          <w:bCs/>
-          <w:sz w:val="24"/>
-          <w:szCs w:val="24"/>
-          <w:shd w:val="clear" w:color="auto" w:fill="FFFFFF"/>
-        </w:rPr>
-        <w:t xml:space="preserve"> </w:t>
-      </w:r>
+      <w:r>
+        <w:rPr>
+          <w:rFonts w:cstheme="minorHAnsi"/>
+          <w:b/>
+          <w:bCs/>
+          <w:sz w:val="24"/>
+          <w:szCs w:val="24"/>
+          <w:shd w:val="clear" w:color="auto" w:fill="FFFFFF"/>
+        </w:rPr>
+        <w:t>= redo</w:t>
+      </w:r>
+    </w:p>
+    <w:p>
+      <w:pPr>
+        <w:spacing w:after="0" w:line="240" w:lineRule="auto"/>
+        <w:rPr>
+          <w:rFonts w:cstheme="minorHAnsi"/>
+          <w:b/>
+          <w:bCs/>
+          <w:sz w:val="24"/>
+          <w:szCs w:val="24"/>
+          <w:shd w:val="clear" w:color="auto" w:fill="FFFFFF"/>
+        </w:rPr>
+      </w:pPr>
       <w:proofErr w:type="spellStart"/>
       <w:r>
         <w:rPr>
@@ -8680,7 +8513,7 @@
           <w:szCs w:val="24"/>
           <w:shd w:val="clear" w:color="auto" w:fill="FFFFFF"/>
         </w:rPr>
-        <w:t>calender</w:t>
+        <w:t>Tarun</w:t>
       </w:r>
       <w:proofErr w:type="spellEnd"/>
       <w:r>
@@ -8692,90 +8525,31 @@
           <w:szCs w:val="24"/>
           <w:shd w:val="clear" w:color="auto" w:fill="FFFFFF"/>
         </w:rPr>
-        <w:t xml:space="preserve"> concept, screenshot </w:t>
-      </w:r>
-      <w:r>
-        <w:rPr>
-          <w:rFonts w:cstheme="minorHAnsi"/>
-          <w:b/>
-          <w:bCs/>
-          <w:sz w:val="24"/>
-          <w:szCs w:val="24"/>
-          <w:shd w:val="clear" w:color="auto" w:fill="FFFFFF"/>
-        </w:rPr>
-        <w:t>error</w:t>
-      </w:r>
-    </w:p>
-    <w:p>
-      <w:pPr>
-        <w:spacing w:after="0" w:line="240" w:lineRule="auto"/>
-        <w:rPr>
-          <w:rFonts w:cstheme="minorHAnsi"/>
-          <w:b/>
-          <w:bCs/>
-          <w:sz w:val="24"/>
-          <w:szCs w:val="24"/>
-          <w:shd w:val="clear" w:color="auto" w:fill="FFFFFF"/>
-        </w:rPr>
-      </w:pPr>
-      <w:r>
-        <w:rPr>
-          <w:rFonts w:cstheme="minorHAnsi"/>
-          <w:b/>
-          <w:bCs/>
-          <w:sz w:val="24"/>
-          <w:szCs w:val="24"/>
-          <w:shd w:val="clear" w:color="auto" w:fill="FFFFFF"/>
-        </w:rPr>
-        <w:t>Prashanth = failed to get text</w:t>
-      </w:r>
-      <w:r>
-        <w:rPr>
-          <w:rFonts w:cstheme="minorHAnsi"/>
-          <w:b/>
-          <w:bCs/>
-          <w:sz w:val="24"/>
-          <w:szCs w:val="24"/>
-          <w:shd w:val="clear" w:color="auto" w:fill="FFFFFF"/>
-        </w:rPr>
-        <w:t xml:space="preserve">, syntax errors in screenshot code, 5 and 6 </w:t>
-      </w:r>
-      <w:proofErr w:type="gramStart"/>
-      <w:r>
-        <w:rPr>
-          <w:rFonts w:cstheme="minorHAnsi"/>
-          <w:b/>
-          <w:bCs/>
-          <w:sz w:val="24"/>
-          <w:szCs w:val="24"/>
-          <w:shd w:val="clear" w:color="auto" w:fill="FFFFFF"/>
-        </w:rPr>
-        <w:t>line</w:t>
-      </w:r>
-      <w:proofErr w:type="gramEnd"/>
-    </w:p>
-    <w:p>
-      <w:pPr>
-        <w:spacing w:after="0" w:line="240" w:lineRule="auto"/>
-        <w:rPr>
-          <w:rFonts w:cstheme="minorHAnsi"/>
-          <w:b/>
-          <w:bCs/>
-          <w:sz w:val="24"/>
-          <w:szCs w:val="24"/>
-          <w:shd w:val="clear" w:color="auto" w:fill="FFFFFF"/>
-        </w:rPr>
-      </w:pPr>
-      <w:r>
-        <w:rPr>
-          <w:rFonts w:cstheme="minorHAnsi"/>
-          <w:b/>
-          <w:bCs/>
-          <w:sz w:val="24"/>
-          <w:szCs w:val="24"/>
-          <w:shd w:val="clear" w:color="auto" w:fill="FFFFFF"/>
-        </w:rPr>
-        <w:t xml:space="preserve">Madhu </w:t>
+        <w:t xml:space="preserve"> – 0  percent in hospital</w:t>
+      </w:r>
+    </w:p>
+    <w:p>
+      <w:pPr>
+        <w:spacing w:after="0" w:line="240" w:lineRule="auto"/>
+        <w:rPr>
+          <w:rFonts w:cstheme="minorHAnsi"/>
+          <w:b/>
+          <w:bCs/>
+          <w:sz w:val="24"/>
+          <w:szCs w:val="24"/>
+          <w:shd w:val="clear" w:color="auto" w:fill="FFFFFF"/>
+        </w:rPr>
+      </w:pPr>
+      <w:r>
+        <w:rPr>
+          <w:rFonts w:cstheme="minorHAnsi"/>
+          <w:b/>
+          <w:bCs/>
+          <w:sz w:val="24"/>
+          <w:szCs w:val="24"/>
+          <w:shd w:val="clear" w:color="auto" w:fill="FFFFFF"/>
+        </w:rPr>
+        <w:t xml:space="preserve">Venkat </w:t>
       </w:r>
       <w:proofErr w:type="spellStart"/>
       <w:r>
@@ -8787,7 +8561,7 @@
           <w:szCs w:val="24"/>
           <w:shd w:val="clear" w:color="auto" w:fill="FFFFFF"/>
         </w:rPr>
-        <w:t>sudhan</w:t>
+        <w:t>kalyan</w:t>
       </w:r>
       <w:proofErr w:type="spellEnd"/>
       <w:r>
@@ -8799,7 +8573,7 @@
           <w:szCs w:val="24"/>
           <w:shd w:val="clear" w:color="auto" w:fill="FFFFFF"/>
         </w:rPr>
-        <w:t xml:space="preserve">= </w:t>
+        <w:t xml:space="preserve">- </w:t>
       </w:r>
       <w:r>
         <w:rPr>
@@ -8835,7 +8609,7 @@
           <w:szCs w:val="24"/>
           <w:shd w:val="clear" w:color="auto" w:fill="FFFFFF"/>
         </w:rPr>
-        <w:t>Tarun</w:t>
+        <w:t>Gangaraju</w:t>
       </w:r>
       <w:proofErr w:type="spellEnd"/>
       <w:r>
@@ -8847,56 +8621,717 @@
           <w:szCs w:val="24"/>
           <w:shd w:val="clear" w:color="auto" w:fill="FFFFFF"/>
         </w:rPr>
+        <w:t xml:space="preserve"> -  </w:t>
+      </w:r>
+      <w:r>
+        <w:rPr>
+          <w:rFonts w:cstheme="minorHAnsi"/>
+          <w:b/>
+          <w:bCs/>
+          <w:sz w:val="24"/>
+          <w:szCs w:val="24"/>
+          <w:shd w:val="clear" w:color="auto" w:fill="FFFFFF"/>
+        </w:rPr>
+        <w:t>redo</w:t>
+      </w:r>
+    </w:p>
+    <w:p>
+      <w:pPr>
+        <w:spacing w:after="0" w:line="240" w:lineRule="auto"/>
+        <w:rPr>
+          <w:rFonts w:cstheme="minorHAnsi"/>
+          <w:b/>
+          <w:bCs/>
+          <w:sz w:val="24"/>
+          <w:szCs w:val="24"/>
+          <w:shd w:val="clear" w:color="auto" w:fill="FFFFFF"/>
+        </w:rPr>
+      </w:pPr>
+    </w:p>
+    <w:p>
+      <w:pPr>
+        <w:spacing w:after="0" w:line="240" w:lineRule="auto"/>
+        <w:rPr>
+          <w:rFonts w:cstheme="minorHAnsi"/>
+          <w:b/>
+          <w:bCs/>
+          <w:sz w:val="24"/>
+          <w:szCs w:val="24"/>
+          <w:shd w:val="clear" w:color="auto" w:fill="FFFFFF"/>
+        </w:rPr>
+      </w:pPr>
+    </w:p>
+    <w:p>
+      <w:pPr>
+        <w:spacing w:after="0" w:line="240" w:lineRule="auto"/>
+        <w:rPr>
+          <w:rFonts w:cstheme="minorHAnsi"/>
+          <w:b/>
+          <w:bCs/>
+          <w:sz w:val="24"/>
+          <w:szCs w:val="24"/>
+          <w:shd w:val="clear" w:color="auto" w:fill="FFFFFF"/>
+        </w:rPr>
+      </w:pPr>
+    </w:p>
+    <w:p>
+      <w:pPr>
+        <w:spacing w:after="0" w:line="240" w:lineRule="auto"/>
+        <w:rPr>
+          <w:rFonts w:cstheme="minorHAnsi"/>
+          <w:b/>
+          <w:bCs/>
+          <w:sz w:val="24"/>
+          <w:szCs w:val="24"/>
+          <w:shd w:val="clear" w:color="auto" w:fill="FFFFFF"/>
+        </w:rPr>
+      </w:pPr>
+    </w:p>
+    <w:p>
+      <w:pPr>
+        <w:spacing w:after="0" w:line="240" w:lineRule="auto"/>
+        <w:rPr>
+          <w:rFonts w:cstheme="minorHAnsi"/>
+          <w:b/>
+          <w:bCs/>
+          <w:sz w:val="24"/>
+          <w:szCs w:val="24"/>
+          <w:shd w:val="clear" w:color="auto" w:fill="FFFFFF"/>
+        </w:rPr>
+      </w:pPr>
+    </w:p>
+    <w:p>
+      <w:pPr>
+        <w:spacing w:after="0" w:line="240" w:lineRule="auto"/>
+        <w:rPr>
+          <w:rFonts w:cstheme="minorHAnsi"/>
+          <w:b/>
+          <w:bCs/>
+          <w:sz w:val="24"/>
+          <w:szCs w:val="24"/>
+          <w:shd w:val="clear" w:color="auto" w:fill="FFFFFF"/>
+        </w:rPr>
+      </w:pPr>
+    </w:p>
+    <w:p>
+      <w:pPr>
+        <w:spacing w:after="0" w:line="240" w:lineRule="auto"/>
+        <w:rPr>
+          <w:rFonts w:cstheme="minorHAnsi"/>
+          <w:b/>
+          <w:bCs/>
+          <w:sz w:val="24"/>
+          <w:szCs w:val="24"/>
+          <w:shd w:val="clear" w:color="auto" w:fill="FFFFFF"/>
+        </w:rPr>
+      </w:pPr>
+    </w:p>
+    <w:p>
+      <w:pPr>
+        <w:spacing w:after="0" w:line="240" w:lineRule="auto"/>
+        <w:rPr>
+          <w:rFonts w:cstheme="minorHAnsi"/>
+          <w:b/>
+          <w:bCs/>
+          <w:sz w:val="24"/>
+          <w:szCs w:val="24"/>
+          <w:shd w:val="clear" w:color="auto" w:fill="FFFFFF"/>
+        </w:rPr>
+      </w:pPr>
+    </w:p>
+    <w:p>
+      <w:pPr>
+        <w:spacing w:after="0" w:line="240" w:lineRule="auto"/>
+        <w:rPr>
+          <w:rFonts w:cstheme="minorHAnsi"/>
+          <w:b/>
+          <w:bCs/>
+          <w:sz w:val="24"/>
+          <w:szCs w:val="24"/>
+          <w:shd w:val="clear" w:color="auto" w:fill="FFFFFF"/>
+        </w:rPr>
+      </w:pPr>
+    </w:p>
+    <w:p>
+      <w:pPr>
+        <w:spacing w:after="0" w:line="240" w:lineRule="auto"/>
+        <w:rPr>
+          <w:rFonts w:cstheme="minorHAnsi"/>
+          <w:b/>
+          <w:bCs/>
+          <w:sz w:val="24"/>
+          <w:szCs w:val="24"/>
+          <w:shd w:val="clear" w:color="auto" w:fill="FFFFFF"/>
+        </w:rPr>
+      </w:pPr>
+    </w:p>
+    <w:p>
+      <w:pPr>
+        <w:spacing w:after="0" w:line="240" w:lineRule="auto"/>
+        <w:rPr>
+          <w:rFonts w:cstheme="minorHAnsi"/>
+          <w:b/>
+          <w:bCs/>
+          <w:sz w:val="24"/>
+          <w:szCs w:val="24"/>
+          <w:shd w:val="clear" w:color="auto" w:fill="FFFFFF"/>
+        </w:rPr>
+      </w:pPr>
+    </w:p>
+    <w:p>
+      <w:pPr>
+        <w:spacing w:after="0" w:line="240" w:lineRule="auto"/>
+        <w:rPr>
+          <w:rFonts w:cstheme="minorHAnsi"/>
+          <w:b/>
+          <w:bCs/>
+          <w:sz w:val="24"/>
+          <w:szCs w:val="24"/>
+          <w:shd w:val="clear" w:color="auto" w:fill="FFFFFF"/>
+        </w:rPr>
+      </w:pPr>
+    </w:p>
+    <w:p>
+      <w:pPr>
+        <w:spacing w:after="0" w:line="240" w:lineRule="auto"/>
+        <w:rPr>
+          <w:rFonts w:cstheme="minorHAnsi"/>
+          <w:b/>
+          <w:bCs/>
+          <w:sz w:val="24"/>
+          <w:szCs w:val="24"/>
+          <w:shd w:val="clear" w:color="auto" w:fill="FFFFFF"/>
+        </w:rPr>
+      </w:pPr>
+    </w:p>
+    <w:p>
+      <w:pPr>
+        <w:spacing w:after="0" w:line="240" w:lineRule="auto"/>
+        <w:rPr>
+          <w:rFonts w:cstheme="minorHAnsi"/>
+          <w:b/>
+          <w:bCs/>
+          <w:sz w:val="24"/>
+          <w:szCs w:val="24"/>
+          <w:shd w:val="clear" w:color="auto" w:fill="FFFFFF"/>
+        </w:rPr>
+      </w:pPr>
+    </w:p>
+    <w:p>
+      <w:pPr>
+        <w:spacing w:after="0" w:line="240" w:lineRule="auto"/>
+        <w:rPr>
+          <w:rFonts w:cstheme="minorHAnsi"/>
+          <w:b/>
+          <w:bCs/>
+          <w:sz w:val="24"/>
+          <w:szCs w:val="24"/>
+          <w:shd w:val="clear" w:color="auto" w:fill="FFFFFF"/>
+        </w:rPr>
+      </w:pPr>
+    </w:p>
+    <w:p>
+      <w:pPr>
+        <w:spacing w:after="0" w:line="240" w:lineRule="auto"/>
+        <w:rPr>
+          <w:rFonts w:cstheme="minorHAnsi"/>
+          <w:b/>
+          <w:bCs/>
+          <w:sz w:val="24"/>
+          <w:szCs w:val="24"/>
+          <w:shd w:val="clear" w:color="auto" w:fill="FFFFFF"/>
+        </w:rPr>
+      </w:pPr>
+    </w:p>
+    <w:p>
+      <w:pPr>
+        <w:spacing w:after="0" w:line="240" w:lineRule="auto"/>
+        <w:rPr>
+          <w:rFonts w:cstheme="minorHAnsi"/>
+          <w:b/>
+          <w:bCs/>
+          <w:sz w:val="24"/>
+          <w:szCs w:val="24"/>
+          <w:shd w:val="clear" w:color="auto" w:fill="FFFFFF"/>
+        </w:rPr>
+      </w:pPr>
+    </w:p>
+    <w:p>
+      <w:pPr>
+        <w:spacing w:after="0" w:line="240" w:lineRule="auto"/>
+        <w:rPr>
+          <w:rFonts w:cstheme="minorHAnsi"/>
+          <w:b/>
+          <w:bCs/>
+          <w:sz w:val="24"/>
+          <w:szCs w:val="24"/>
+          <w:shd w:val="clear" w:color="auto" w:fill="FFFFFF"/>
+        </w:rPr>
+      </w:pPr>
+    </w:p>
+    <w:p>
+      <w:pPr>
+        <w:spacing w:after="0" w:line="240" w:lineRule="auto"/>
+        <w:rPr>
+          <w:rFonts w:cstheme="minorHAnsi"/>
+          <w:b/>
+          <w:bCs/>
+          <w:sz w:val="24"/>
+          <w:szCs w:val="24"/>
+          <w:shd w:val="clear" w:color="auto" w:fill="FFFFFF"/>
+        </w:rPr>
+      </w:pPr>
+    </w:p>
+    <w:p>
+      <w:pPr>
+        <w:spacing w:after="0" w:line="240" w:lineRule="auto"/>
+        <w:rPr>
+          <w:rFonts w:cstheme="minorHAnsi"/>
+          <w:b/>
+          <w:bCs/>
+          <w:sz w:val="24"/>
+          <w:szCs w:val="24"/>
+          <w:shd w:val="clear" w:color="auto" w:fill="FFFFFF"/>
+        </w:rPr>
+      </w:pPr>
+    </w:p>
+    <w:p>
+      <w:pPr>
+        <w:spacing w:after="0" w:line="240" w:lineRule="auto"/>
+        <w:rPr>
+          <w:rFonts w:cstheme="minorHAnsi"/>
+          <w:b/>
+          <w:bCs/>
+          <w:sz w:val="24"/>
+          <w:szCs w:val="24"/>
+          <w:shd w:val="clear" w:color="auto" w:fill="FFFFFF"/>
+        </w:rPr>
+      </w:pPr>
+    </w:p>
+    <w:p>
+      <w:pPr>
+        <w:spacing w:after="0" w:line="240" w:lineRule="auto"/>
+        <w:rPr>
+          <w:rFonts w:cstheme="minorHAnsi"/>
+          <w:b/>
+          <w:bCs/>
+          <w:sz w:val="24"/>
+          <w:szCs w:val="24"/>
+          <w:shd w:val="clear" w:color="auto" w:fill="FFFFFF"/>
+        </w:rPr>
+      </w:pPr>
+    </w:p>
+    <w:p>
+      <w:pPr>
+        <w:spacing w:after="0" w:line="240" w:lineRule="auto"/>
+        <w:rPr>
+          <w:rFonts w:cstheme="minorHAnsi"/>
+          <w:b/>
+          <w:bCs/>
+          <w:sz w:val="24"/>
+          <w:szCs w:val="24"/>
+          <w:shd w:val="clear" w:color="auto" w:fill="FFFFFF"/>
+        </w:rPr>
+      </w:pPr>
+    </w:p>
+    <w:p>
+      <w:pPr>
+        <w:spacing w:after="0" w:line="240" w:lineRule="auto"/>
+        <w:rPr>
+          <w:rFonts w:cstheme="minorHAnsi"/>
+          <w:b/>
+          <w:bCs/>
+          <w:sz w:val="24"/>
+          <w:szCs w:val="24"/>
+          <w:shd w:val="clear" w:color="auto" w:fill="FFFFFF"/>
+        </w:rPr>
+      </w:pPr>
+    </w:p>
+    <w:p>
+      <w:pPr>
+        <w:spacing w:after="0" w:line="240" w:lineRule="auto"/>
+        <w:rPr>
+          <w:rFonts w:cstheme="minorHAnsi"/>
+          <w:b/>
+          <w:bCs/>
+          <w:sz w:val="24"/>
+          <w:szCs w:val="24"/>
+          <w:shd w:val="clear" w:color="auto" w:fill="FFFFFF"/>
+        </w:rPr>
+      </w:pPr>
+    </w:p>
+    <w:p>
+      <w:pPr>
+        <w:spacing w:after="0" w:line="240" w:lineRule="auto"/>
+        <w:rPr>
+          <w:rFonts w:cstheme="minorHAnsi"/>
+          <w:b/>
+          <w:bCs/>
+          <w:sz w:val="24"/>
+          <w:szCs w:val="24"/>
+          <w:shd w:val="clear" w:color="auto" w:fill="FFFFFF"/>
+        </w:rPr>
+      </w:pPr>
+    </w:p>
+    <w:p>
+      <w:pPr>
+        <w:spacing w:after="0" w:line="240" w:lineRule="auto"/>
+        <w:rPr>
+          <w:rFonts w:cstheme="minorHAnsi"/>
+          <w:b/>
+          <w:bCs/>
+          <w:sz w:val="24"/>
+          <w:szCs w:val="24"/>
+          <w:shd w:val="clear" w:color="auto" w:fill="FFFFFF"/>
+        </w:rPr>
+      </w:pPr>
+    </w:p>
+    <w:p>
+      <w:pPr>
+        <w:spacing w:after="0" w:line="240" w:lineRule="auto"/>
+        <w:rPr>
+          <w:rFonts w:cstheme="minorHAnsi"/>
+          <w:b/>
+          <w:bCs/>
+          <w:sz w:val="24"/>
+          <w:szCs w:val="24"/>
+          <w:shd w:val="clear" w:color="auto" w:fill="FFFFFF"/>
+        </w:rPr>
+      </w:pPr>
+    </w:p>
+    <w:p>
+      <w:pPr>
+        <w:spacing w:after="0" w:line="240" w:lineRule="auto"/>
+        <w:rPr>
+          <w:rFonts w:cstheme="minorHAnsi"/>
+          <w:b/>
+          <w:bCs/>
+          <w:sz w:val="24"/>
+          <w:szCs w:val="24"/>
+          <w:shd w:val="clear" w:color="auto" w:fill="FFFFFF"/>
+        </w:rPr>
+      </w:pPr>
+    </w:p>
+    <w:p>
+      <w:pPr>
+        <w:spacing w:after="0" w:line="240" w:lineRule="auto"/>
+        <w:rPr>
+          <w:rFonts w:cstheme="minorHAnsi"/>
+          <w:b/>
+          <w:bCs/>
+          <w:sz w:val="24"/>
+          <w:szCs w:val="24"/>
+          <w:shd w:val="clear" w:color="auto" w:fill="FFFFFF"/>
+        </w:rPr>
+      </w:pPr>
+    </w:p>
+    <w:p>
+      <w:pPr>
+        <w:spacing w:after="0" w:line="240" w:lineRule="auto"/>
+        <w:rPr>
+          <w:rFonts w:cstheme="minorHAnsi"/>
+          <w:b/>
+          <w:bCs/>
+          <w:sz w:val="24"/>
+          <w:szCs w:val="24"/>
+          <w:shd w:val="clear" w:color="auto" w:fill="FFFFFF"/>
+        </w:rPr>
+      </w:pPr>
+    </w:p>
+    <w:p>
+      <w:pPr>
+        <w:spacing w:after="0" w:line="240" w:lineRule="auto"/>
+        <w:rPr>
+          <w:rFonts w:cstheme="minorHAnsi"/>
+          <w:b/>
+          <w:bCs/>
+          <w:sz w:val="24"/>
+          <w:szCs w:val="24"/>
+          <w:shd w:val="clear" w:color="auto" w:fill="FFFFFF"/>
+        </w:rPr>
+      </w:pPr>
+    </w:p>
+    <w:p>
+      <w:pPr>
+        <w:spacing w:after="0" w:line="240" w:lineRule="auto"/>
+        <w:rPr>
+          <w:rFonts w:cstheme="minorHAnsi"/>
+          <w:b/>
+          <w:bCs/>
+          <w:sz w:val="24"/>
+          <w:szCs w:val="24"/>
+          <w:shd w:val="clear" w:color="auto" w:fill="FFFFFF"/>
+        </w:rPr>
+      </w:pPr>
+    </w:p>
+    <w:p>
+      <w:pPr>
+        <w:spacing w:after="0" w:line="240" w:lineRule="auto"/>
+        <w:rPr>
+          <w:rFonts w:cstheme="minorHAnsi"/>
+          <w:b/>
+          <w:bCs/>
+          <w:sz w:val="24"/>
+          <w:szCs w:val="24"/>
+          <w:shd w:val="clear" w:color="auto" w:fill="FFFFFF"/>
+        </w:rPr>
+      </w:pPr>
+    </w:p>
+    <w:p>
+      <w:pPr>
+        <w:spacing w:after="0" w:line="240" w:lineRule="auto"/>
+        <w:rPr>
+          <w:rFonts w:cstheme="minorHAnsi"/>
+          <w:b/>
+          <w:bCs/>
+          <w:sz w:val="24"/>
+          <w:szCs w:val="24"/>
+          <w:shd w:val="clear" w:color="auto" w:fill="FFFFFF"/>
+        </w:rPr>
+      </w:pPr>
+    </w:p>
+    <w:p>
+      <w:pPr>
+        <w:spacing w:after="0" w:line="240" w:lineRule="auto"/>
+        <w:rPr>
+          <w:rFonts w:cstheme="minorHAnsi"/>
+          <w:b/>
+          <w:bCs/>
+          <w:sz w:val="24"/>
+          <w:szCs w:val="24"/>
+          <w:shd w:val="clear" w:color="auto" w:fill="FFFFFF"/>
+        </w:rPr>
+      </w:pPr>
+    </w:p>
+    <w:p>
+      <w:pPr>
+        <w:spacing w:after="0" w:line="240" w:lineRule="auto"/>
+        <w:rPr>
+          <w:rFonts w:cstheme="minorHAnsi"/>
+          <w:b/>
+          <w:bCs/>
+          <w:sz w:val="24"/>
+          <w:szCs w:val="24"/>
+          <w:shd w:val="clear" w:color="auto" w:fill="FFFFFF"/>
+        </w:rPr>
+      </w:pPr>
+    </w:p>
+    <w:p>
+      <w:pPr>
+        <w:spacing w:after="0" w:line="240" w:lineRule="auto"/>
+        <w:rPr>
+          <w:rFonts w:cstheme="minorHAnsi"/>
+          <w:b/>
+          <w:bCs/>
+          <w:sz w:val="24"/>
+          <w:szCs w:val="24"/>
+          <w:shd w:val="clear" w:color="auto" w:fill="FFFFFF"/>
+        </w:rPr>
+      </w:pPr>
+    </w:p>
+    <w:p>
+      <w:pPr>
+        <w:spacing w:after="0" w:line="240" w:lineRule="auto"/>
+        <w:rPr>
+          <w:rFonts w:cstheme="minorHAnsi"/>
+          <w:b/>
+          <w:bCs/>
+          <w:sz w:val="24"/>
+          <w:szCs w:val="24"/>
+          <w:shd w:val="clear" w:color="auto" w:fill="FFFFFF"/>
+        </w:rPr>
+      </w:pPr>
+    </w:p>
+    <w:p>
+      <w:pPr>
+        <w:spacing w:after="0" w:line="240" w:lineRule="auto"/>
+        <w:rPr>
+          <w:rFonts w:cstheme="minorHAnsi"/>
+          <w:b/>
+          <w:bCs/>
+          <w:sz w:val="24"/>
+          <w:szCs w:val="24"/>
+          <w:shd w:val="clear" w:color="auto" w:fill="FFFFFF"/>
+        </w:rPr>
+      </w:pPr>
+    </w:p>
+    <w:p>
+      <w:pPr>
+        <w:spacing w:after="0" w:line="240" w:lineRule="auto"/>
+        <w:rPr>
+          <w:rFonts w:cstheme="minorHAnsi"/>
+          <w:b/>
+          <w:bCs/>
+          <w:sz w:val="24"/>
+          <w:szCs w:val="24"/>
+          <w:shd w:val="clear" w:color="auto" w:fill="FFFFFF"/>
+        </w:rPr>
+      </w:pPr>
+    </w:p>
+    <w:p>
+      <w:pPr>
+        <w:spacing w:after="0" w:line="240" w:lineRule="auto"/>
+        <w:rPr>
+          <w:rFonts w:cstheme="minorHAnsi"/>
+          <w:b/>
+          <w:bCs/>
+          <w:sz w:val="24"/>
+          <w:szCs w:val="24"/>
+          <w:shd w:val="clear" w:color="auto" w:fill="FFFFFF"/>
+        </w:rPr>
+      </w:pPr>
+    </w:p>
+    <w:p>
+      <w:pPr>
+        <w:spacing w:after="0" w:line="240" w:lineRule="auto"/>
+        <w:rPr>
+          <w:rFonts w:cstheme="minorHAnsi"/>
+          <w:b/>
+          <w:bCs/>
+          <w:sz w:val="24"/>
+          <w:szCs w:val="24"/>
+          <w:shd w:val="clear" w:color="auto" w:fill="FFFFFF"/>
+        </w:rPr>
+      </w:pPr>
+    </w:p>
+    <w:p>
+      <w:pPr>
+        <w:spacing w:after="0" w:line="240" w:lineRule="auto"/>
+        <w:rPr>
+          <w:rFonts w:cstheme="minorHAnsi"/>
+          <w:b/>
+          <w:bCs/>
+          <w:sz w:val="24"/>
+          <w:szCs w:val="24"/>
+          <w:shd w:val="clear" w:color="auto" w:fill="FFFFFF"/>
+        </w:rPr>
+      </w:pPr>
+      <w:r>
+        <w:rPr>
+          <w:rFonts w:cstheme="minorHAnsi"/>
+          <w:b/>
+          <w:bCs/>
+          <w:sz w:val="24"/>
+          <w:szCs w:val="24"/>
+          <w:shd w:val="clear" w:color="auto" w:fill="FFFFFF"/>
+        </w:rPr>
+        <w:t>22-09-2022</w:t>
+      </w:r>
+    </w:p>
+    <w:p>
+      <w:pPr>
+        <w:spacing w:after="0" w:line="240" w:lineRule="auto"/>
+        <w:rPr>
+          <w:rFonts w:cstheme="minorHAnsi"/>
+          <w:b/>
+          <w:bCs/>
+          <w:sz w:val="24"/>
+          <w:szCs w:val="24"/>
+          <w:shd w:val="clear" w:color="auto" w:fill="FFFFFF"/>
+        </w:rPr>
+      </w:pPr>
+      <w:proofErr w:type="spellStart"/>
+      <w:r>
+        <w:rPr>
+          <w:rFonts w:cstheme="minorHAnsi"/>
+          <w:b/>
+          <w:bCs/>
+          <w:sz w:val="24"/>
+          <w:szCs w:val="24"/>
+          <w:shd w:val="clear" w:color="auto" w:fill="FFFFFF"/>
+        </w:rPr>
+        <w:t>DependsOnMethods</w:t>
+      </w:r>
+      <w:proofErr w:type="spellEnd"/>
+    </w:p>
+    <w:p>
+      <w:pPr>
+        <w:spacing w:after="0" w:line="240" w:lineRule="auto"/>
+        <w:rPr>
+          <w:rFonts w:cstheme="minorHAnsi"/>
+          <w:b/>
+          <w:bCs/>
+          <w:sz w:val="24"/>
+          <w:szCs w:val="24"/>
+          <w:shd w:val="clear" w:color="auto" w:fill="FFFFFF"/>
+        </w:rPr>
+      </w:pPr>
+      <w:r>
+        <w:rPr>
+          <w:rFonts w:cstheme="minorHAnsi"/>
+          <w:b/>
+          <w:bCs/>
+          <w:sz w:val="24"/>
+          <w:szCs w:val="24"/>
+          <w:shd w:val="clear" w:color="auto" w:fill="FFFFFF"/>
+        </w:rPr>
+        <w:t>Prioritization</w:t>
+      </w:r>
+    </w:p>
+    <w:p>
+      <w:pPr>
+        <w:spacing w:after="0" w:line="240" w:lineRule="auto"/>
+        <w:rPr>
+          <w:rFonts w:cstheme="minorHAnsi"/>
+          <w:b/>
+          <w:bCs/>
+          <w:sz w:val="24"/>
+          <w:szCs w:val="24"/>
+          <w:shd w:val="clear" w:color="auto" w:fill="FFFFFF"/>
+        </w:rPr>
+      </w:pPr>
+      <w:r>
+        <w:rPr>
+          <w:rFonts w:cstheme="minorHAnsi"/>
+          <w:b/>
+          <w:bCs/>
+          <w:sz w:val="24"/>
+          <w:szCs w:val="24"/>
+          <w:shd w:val="clear" w:color="auto" w:fill="FFFFFF"/>
+        </w:rPr>
+        <w:t>Enable</w:t>
+      </w:r>
+      <w:r>
+        <w:rPr>
+          <w:rFonts w:cstheme="minorHAnsi"/>
+          <w:b/>
+          <w:bCs/>
+          <w:sz w:val="24"/>
+          <w:szCs w:val="24"/>
+          <w:shd w:val="clear" w:color="auto" w:fill="FFFFFF"/>
+        </w:rPr>
         <w:t xml:space="preserve"> – </w:t>
       </w:r>
-      <w:proofErr w:type="gramStart"/>
-      <w:r>
-        <w:rPr>
-          <w:rFonts w:cstheme="minorHAnsi"/>
-          <w:b/>
-          <w:bCs/>
-          <w:sz w:val="24"/>
-          <w:szCs w:val="24"/>
-          <w:shd w:val="clear" w:color="auto" w:fill="FFFFFF"/>
-        </w:rPr>
-        <w:t>0  percent</w:t>
-      </w:r>
-      <w:proofErr w:type="gramEnd"/>
-      <w:r>
-        <w:rPr>
-          <w:rFonts w:cstheme="minorHAnsi"/>
-          <w:b/>
-          <w:bCs/>
-          <w:sz w:val="24"/>
-          <w:szCs w:val="24"/>
-          <w:shd w:val="clear" w:color="auto" w:fill="FFFFFF"/>
-        </w:rPr>
-        <w:t xml:space="preserve"> in hospital</w:t>
-      </w:r>
-    </w:p>
-    <w:p>
-      <w:pPr>
-        <w:spacing w:after="0" w:line="240" w:lineRule="auto"/>
-        <w:rPr>
-          <w:rFonts w:cstheme="minorHAnsi"/>
-          <w:b/>
-          <w:bCs/>
-          <w:sz w:val="24"/>
-          <w:szCs w:val="24"/>
-          <w:shd w:val="clear" w:color="auto" w:fill="FFFFFF"/>
-        </w:rPr>
-      </w:pPr>
-      <w:r>
-        <w:rPr>
-          <w:rFonts w:cstheme="minorHAnsi"/>
-          <w:b/>
-          <w:bCs/>
-          <w:sz w:val="24"/>
-          <w:szCs w:val="24"/>
-          <w:shd w:val="clear" w:color="auto" w:fill="FFFFFF"/>
-        </w:rPr>
-        <w:t xml:space="preserve">Venkat </w:t>
-      </w:r>
+      <w:r>
+        <w:rPr>
+          <w:rFonts w:cstheme="minorHAnsi"/>
+          <w:sz w:val="24"/>
+          <w:szCs w:val="24"/>
+          <w:shd w:val="clear" w:color="auto" w:fill="FFFFFF"/>
+        </w:rPr>
+        <w:t>If you want to skip a testcase from execution</w:t>
+      </w:r>
+      <w:r>
+        <w:rPr>
+          <w:rFonts w:cstheme="minorHAnsi"/>
+          <w:b/>
+          <w:bCs/>
+          <w:sz w:val="24"/>
+          <w:szCs w:val="24"/>
+          <w:shd w:val="clear" w:color="auto" w:fill="FFFFFF"/>
+        </w:rPr>
+        <w:t xml:space="preserve"> use Enabled = false</w:t>
+      </w:r>
+    </w:p>
+    <w:p>
+      <w:pPr>
+        <w:spacing w:after="0" w:line="240" w:lineRule="auto"/>
+        <w:rPr>
+          <w:rFonts w:ascii="Segoe UI" w:hAnsi="Segoe UI" w:cs="Segoe UI"/>
+          <w:sz w:val="18"/>
+          <w:szCs w:val="18"/>
+        </w:rPr>
+      </w:pPr>
       <w:proofErr w:type="spellStart"/>
       <w:r>
         <w:rPr>
@@ -8907,7 +9342,7 @@
           <w:szCs w:val="24"/>
           <w:shd w:val="clear" w:color="auto" w:fill="FFFFFF"/>
         </w:rPr>
-        <w:t>kalyan</w:t>
+        <w:t>timeOut</w:t>
       </w:r>
       <w:proofErr w:type="spellEnd"/>
       <w:r>
@@ -8919,1101 +9354,422 @@
           <w:szCs w:val="24"/>
           <w:shd w:val="clear" w:color="auto" w:fill="FFFFFF"/>
         </w:rPr>
-        <w:t>-</w:t>
-      </w:r>
-    </w:p>
-    <w:p>
-      <w:pPr>
-        <w:spacing w:after="0" w:line="240" w:lineRule="auto"/>
-        <w:rPr>
-          <w:rFonts w:cstheme="minorHAnsi"/>
-          <w:b/>
-          <w:bCs/>
-          <w:sz w:val="24"/>
-          <w:szCs w:val="24"/>
-          <w:shd w:val="clear" w:color="auto" w:fill="FFFFFF"/>
+        <w:t xml:space="preserve"> - </w:t>
+      </w:r>
+      <w:r>
+        <w:rPr>
+          <w:rFonts w:ascii="Segoe UI" w:hAnsi="Segoe UI" w:cs="Segoe UI"/>
+          <w:sz w:val="18"/>
+          <w:szCs w:val="18"/>
+        </w:rPr>
+        <w:t>The maximum number of milliseconds this test should take. If it hasn't returned after this time, it will be marked as a FAIL.</w:t>
+      </w:r>
+    </w:p>
+    <w:p>
+      <w:pPr>
+        <w:spacing w:after="0" w:line="240" w:lineRule="auto"/>
+        <w:rPr>
+          <w:rFonts w:ascii="Segoe UI" w:hAnsi="Segoe UI" w:cs="Segoe UI"/>
+          <w:sz w:val="18"/>
+          <w:szCs w:val="18"/>
+        </w:rPr>
+      </w:pPr>
+    </w:p>
+    <w:p>
+      <w:pPr>
+        <w:spacing w:after="0" w:line="240" w:lineRule="auto"/>
+        <w:rPr>
+          <w:rFonts w:ascii="Segoe UI" w:hAnsi="Segoe UI" w:cs="Segoe UI"/>
+          <w:b/>
+          <w:bCs/>
+          <w:sz w:val="18"/>
+          <w:szCs w:val="18"/>
+        </w:rPr>
+      </w:pPr>
+      <w:r>
+        <w:rPr>
+          <w:rFonts w:ascii="Segoe UI" w:hAnsi="Segoe UI" w:cs="Segoe UI"/>
+          <w:b/>
+          <w:bCs/>
+          <w:sz w:val="18"/>
+          <w:szCs w:val="18"/>
+        </w:rPr>
+        <w:t>Parametrization</w:t>
+      </w:r>
+    </w:p>
+    <w:p>
+      <w:pPr>
+        <w:spacing w:after="0" w:line="240" w:lineRule="auto"/>
+        <w:rPr>
+          <w:rFonts w:ascii="Segoe UI" w:hAnsi="Segoe UI" w:cs="Segoe UI"/>
+          <w:b/>
+          <w:bCs/>
+          <w:sz w:val="18"/>
+          <w:szCs w:val="18"/>
+        </w:rPr>
+      </w:pPr>
+      <w:r>
+        <w:rPr>
+          <w:rFonts w:ascii="Segoe UI" w:hAnsi="Segoe UI" w:cs="Segoe UI"/>
+          <w:b/>
+          <w:bCs/>
+          <w:sz w:val="18"/>
+          <w:szCs w:val="18"/>
+        </w:rPr>
+        <w:t xml:space="preserve">Data providers </w:t>
+      </w:r>
+    </w:p>
+    <w:p>
+      <w:pPr>
+        <w:spacing w:after="0" w:line="240" w:lineRule="auto"/>
+        <w:rPr>
+          <w:rFonts w:ascii="Segoe UI" w:hAnsi="Segoe UI" w:cs="Segoe UI"/>
+          <w:sz w:val="18"/>
+          <w:szCs w:val="18"/>
         </w:rPr>
       </w:pPr>
       <w:proofErr w:type="spellStart"/>
       <w:r>
         <w:rPr>
-          <w:rFonts w:cstheme="minorHAnsi"/>
-          <w:b/>
-          <w:bCs/>
-          <w:sz w:val="24"/>
-          <w:szCs w:val="24"/>
-          <w:shd w:val="clear" w:color="auto" w:fill="FFFFFF"/>
-        </w:rPr>
-        <w:t>Gangaraju</w:t>
+          <w:rFonts w:ascii="Segoe UI" w:hAnsi="Segoe UI" w:cs="Segoe UI"/>
+          <w:sz w:val="18"/>
+          <w:szCs w:val="18"/>
+        </w:rPr>
+        <w:t>Testng</w:t>
       </w:r>
       <w:proofErr w:type="spellEnd"/>
       <w:r>
         <w:rPr>
-          <w:rFonts w:cstheme="minorHAnsi"/>
-          <w:b/>
-          <w:bCs/>
-          <w:sz w:val="24"/>
-          <w:szCs w:val="24"/>
-          <w:shd w:val="clear" w:color="auto" w:fill="FFFFFF"/>
-        </w:rPr>
-        <w:t xml:space="preserve"> -  </w:t>
-      </w:r>
-    </w:p>
-    <w:p>
-      <w:pPr>
-        <w:spacing w:after="0" w:line="240" w:lineRule="auto"/>
-        <w:rPr>
-          <w:rFonts w:cstheme="minorHAnsi"/>
-          <w:b/>
-          <w:bCs/>
-          <w:sz w:val="24"/>
-          <w:szCs w:val="24"/>
-          <w:shd w:val="clear" w:color="auto" w:fill="FFFFFF"/>
-        </w:rPr>
-      </w:pPr>
-    </w:p>
-    <w:p>
-      <w:pPr>
-        <w:spacing w:after="0" w:line="240" w:lineRule="auto"/>
-        <w:rPr>
-          <w:rFonts w:cstheme="minorHAnsi"/>
-          <w:b/>
-          <w:bCs/>
-          <w:sz w:val="24"/>
-          <w:szCs w:val="24"/>
-          <w:shd w:val="clear" w:color="auto" w:fill="FFFFFF"/>
+          <w:rFonts w:ascii="Segoe UI" w:hAnsi="Segoe UI" w:cs="Segoe UI"/>
+          <w:sz w:val="18"/>
+          <w:szCs w:val="18"/>
+        </w:rPr>
+        <w:t xml:space="preserve"> Listeners:</w:t>
+      </w:r>
+    </w:p>
+    <w:p>
+      <w:pPr>
+        <w:spacing w:after="0" w:line="240" w:lineRule="auto"/>
+        <w:rPr>
+          <w:rFonts w:ascii="Segoe UI" w:hAnsi="Segoe UI" w:cs="Segoe UI"/>
+          <w:sz w:val="18"/>
+          <w:szCs w:val="18"/>
+        </w:rPr>
+      </w:pPr>
+    </w:p>
+    <w:p>
+      <w:pPr>
+        <w:spacing w:after="0" w:line="240" w:lineRule="auto"/>
+        <w:rPr>
+          <w:rFonts w:ascii="Segoe UI" w:hAnsi="Segoe UI" w:cs="Segoe UI"/>
+          <w:b/>
+          <w:bCs/>
+          <w:color w:val="00B050"/>
+          <w:sz w:val="24"/>
+          <w:szCs w:val="24"/>
+        </w:rPr>
+      </w:pPr>
+      <w:r>
+        <w:rPr>
+          <w:rFonts w:ascii="Segoe UI" w:hAnsi="Segoe UI" w:cs="Segoe UI"/>
+          <w:b/>
+          <w:bCs/>
+          <w:color w:val="00B050"/>
+          <w:sz w:val="24"/>
+          <w:szCs w:val="24"/>
+        </w:rPr>
+        <w:t>TestNG</w:t>
+      </w:r>
+      <w:r>
+        <w:rPr>
+          <w:rFonts w:ascii="Segoe UI" w:hAnsi="Segoe UI" w:cs="Segoe UI"/>
+          <w:b/>
+          <w:bCs/>
+          <w:color w:val="00B050"/>
+          <w:sz w:val="24"/>
+          <w:szCs w:val="24"/>
+        </w:rPr>
+        <w:t>:</w:t>
+      </w:r>
+    </w:p>
+    <w:p>
+      <w:pPr>
+        <w:spacing w:after="0" w:line="240" w:lineRule="auto"/>
+        <w:rPr>
+          <w:rFonts w:ascii="Segoe UI" w:hAnsi="Segoe UI" w:cs="Segoe UI"/>
+          <w:b/>
+          <w:bCs/>
+          <w:sz w:val="18"/>
+          <w:szCs w:val="18"/>
+        </w:rPr>
+      </w:pPr>
+      <w:r>
+        <w:rPr>
+          <w:rFonts w:ascii="Segoe UI" w:hAnsi="Segoe UI" w:cs="Segoe UI"/>
+          <w:b/>
+          <w:bCs/>
+          <w:sz w:val="18"/>
+          <w:szCs w:val="18"/>
+        </w:rPr>
+        <w:t>What is testNG</w:t>
+      </w:r>
+    </w:p>
+    <w:p>
+      <w:pPr>
+        <w:spacing w:after="0" w:line="240" w:lineRule="auto"/>
+        <w:rPr>
+          <w:rFonts w:ascii="Segoe UI" w:hAnsi="Segoe UI" w:cs="Segoe UI"/>
+          <w:b/>
+          <w:bCs/>
+          <w:sz w:val="18"/>
+          <w:szCs w:val="18"/>
+        </w:rPr>
+      </w:pPr>
+      <w:r>
+        <w:rPr>
+          <w:rFonts w:ascii="Segoe UI" w:hAnsi="Segoe UI" w:cs="Segoe UI"/>
+          <w:b/>
+          <w:bCs/>
+          <w:sz w:val="18"/>
+          <w:szCs w:val="18"/>
+        </w:rPr>
+        <w:t>TestNG Setup (install plug in, add dependency)</w:t>
+      </w:r>
+    </w:p>
+    <w:p>
+      <w:pPr>
+        <w:spacing w:after="0" w:line="240" w:lineRule="auto"/>
+        <w:rPr>
+          <w:rFonts w:ascii="Segoe UI" w:hAnsi="Segoe UI" w:cs="Segoe UI"/>
+          <w:b/>
+          <w:bCs/>
+          <w:sz w:val="18"/>
+          <w:szCs w:val="18"/>
+        </w:rPr>
+      </w:pPr>
+      <w:r>
+        <w:rPr>
+          <w:rFonts w:ascii="Segoe UI" w:hAnsi="Segoe UI" w:cs="Segoe UI"/>
+          <w:b/>
+          <w:bCs/>
+          <w:sz w:val="18"/>
+          <w:szCs w:val="18"/>
+        </w:rPr>
+        <w:t>TestNG XML File</w:t>
+      </w:r>
+    </w:p>
+    <w:p>
+      <w:pPr>
+        <w:spacing w:after="0" w:line="240" w:lineRule="auto"/>
+        <w:rPr>
+          <w:rFonts w:ascii="Segoe UI" w:hAnsi="Segoe UI" w:cs="Segoe UI"/>
+          <w:b/>
+          <w:bCs/>
+          <w:sz w:val="18"/>
+          <w:szCs w:val="18"/>
+        </w:rPr>
+      </w:pPr>
+      <w:r>
+        <w:rPr>
+          <w:rFonts w:ascii="Segoe UI" w:hAnsi="Segoe UI" w:cs="Segoe UI"/>
+          <w:b/>
+          <w:bCs/>
+          <w:sz w:val="18"/>
+          <w:szCs w:val="18"/>
+        </w:rPr>
+        <w:t>Controlled test execution from xml</w:t>
+      </w:r>
+    </w:p>
+    <w:p>
+      <w:pPr>
+        <w:spacing w:after="0" w:line="240" w:lineRule="auto"/>
+        <w:rPr>
+          <w:rFonts w:ascii="Segoe UI" w:hAnsi="Segoe UI" w:cs="Segoe UI"/>
+          <w:b/>
+          <w:bCs/>
+          <w:sz w:val="18"/>
+          <w:szCs w:val="18"/>
+        </w:rPr>
+      </w:pPr>
+      <w:r>
+        <w:rPr>
+          <w:rFonts w:ascii="Segoe UI" w:hAnsi="Segoe UI" w:cs="Segoe UI"/>
+          <w:b/>
+          <w:bCs/>
+          <w:sz w:val="18"/>
+          <w:szCs w:val="18"/>
+        </w:rPr>
+        <w:t>Include, exclude mechanism</w:t>
+      </w:r>
+    </w:p>
+    <w:p>
+      <w:pPr>
+        <w:spacing w:after="0" w:line="240" w:lineRule="auto"/>
+        <w:rPr>
+          <w:rFonts w:ascii="Segoe UI" w:hAnsi="Segoe UI" w:cs="Segoe UI"/>
+          <w:b/>
+          <w:bCs/>
+          <w:sz w:val="18"/>
+          <w:szCs w:val="18"/>
         </w:rPr>
       </w:pPr>
       <w:proofErr w:type="spellStart"/>
       <w:r>
         <w:rPr>
-          <w:rFonts w:cstheme="minorHAnsi"/>
-          <w:b/>
-          <w:bCs/>
-          <w:sz w:val="24"/>
-          <w:szCs w:val="24"/>
-          <w:shd w:val="clear" w:color="auto" w:fill="FFFFFF"/>
-        </w:rPr>
-        <w:t>Swapnith</w:t>
+          <w:rFonts w:ascii="Segoe UI" w:hAnsi="Segoe UI" w:cs="Segoe UI"/>
+          <w:b/>
+          <w:bCs/>
+          <w:sz w:val="18"/>
+          <w:szCs w:val="18"/>
+        </w:rPr>
+        <w:t>Testng</w:t>
       </w:r>
       <w:proofErr w:type="spellEnd"/>
       <w:r>
         <w:rPr>
-          <w:rFonts w:cstheme="minorHAnsi"/>
-          <w:b/>
-          <w:bCs/>
-          <w:sz w:val="24"/>
-          <w:szCs w:val="24"/>
-          <w:shd w:val="clear" w:color="auto" w:fill="FFFFFF"/>
-        </w:rPr>
-        <w:t xml:space="preserve"> – 10</w:t>
-      </w:r>
-    </w:p>
-    <w:p>
-      <w:pPr>
-        <w:spacing w:after="0" w:line="240" w:lineRule="auto"/>
-        <w:rPr>
-          <w:rFonts w:cstheme="minorHAnsi"/>
-          <w:b/>
-          <w:bCs/>
-          <w:sz w:val="24"/>
-          <w:szCs w:val="24"/>
-          <w:shd w:val="clear" w:color="auto" w:fill="FFFFFF"/>
-        </w:rPr>
-      </w:pPr>
-      <w:r>
-        <w:rPr>
-          <w:rFonts w:cstheme="minorHAnsi"/>
-          <w:b/>
-          <w:bCs/>
-          <w:sz w:val="24"/>
-          <w:szCs w:val="24"/>
-          <w:shd w:val="clear" w:color="auto" w:fill="FFFFFF"/>
-        </w:rPr>
-        <w:t>Raja Rathod – 7</w:t>
-      </w:r>
-    </w:p>
-    <w:p>
-      <w:pPr>
-        <w:spacing w:after="0" w:line="240" w:lineRule="auto"/>
-        <w:rPr>
-          <w:rFonts w:cstheme="minorHAnsi"/>
-          <w:b/>
-          <w:bCs/>
-          <w:sz w:val="24"/>
-          <w:szCs w:val="24"/>
-          <w:shd w:val="clear" w:color="auto" w:fill="FFFFFF"/>
-        </w:rPr>
-      </w:pPr>
-      <w:r>
-        <w:rPr>
-          <w:rFonts w:cstheme="minorHAnsi"/>
-          <w:b/>
-          <w:bCs/>
-          <w:sz w:val="24"/>
-          <w:szCs w:val="24"/>
-          <w:shd w:val="clear" w:color="auto" w:fill="FFFFFF"/>
-        </w:rPr>
-        <w:t>Prashanth – 8</w:t>
-      </w:r>
-    </w:p>
-    <w:p>
-      <w:pPr>
-        <w:spacing w:after="0" w:line="240" w:lineRule="auto"/>
-        <w:rPr>
-          <w:rFonts w:cstheme="minorHAnsi"/>
-          <w:b/>
-          <w:bCs/>
-          <w:sz w:val="24"/>
-          <w:szCs w:val="24"/>
-          <w:shd w:val="clear" w:color="auto" w:fill="FFFFFF"/>
-        </w:rPr>
-      </w:pPr>
-      <w:r>
-        <w:rPr>
-          <w:rFonts w:cstheme="minorHAnsi"/>
-          <w:b/>
-          <w:bCs/>
-          <w:sz w:val="24"/>
-          <w:szCs w:val="24"/>
-          <w:shd w:val="clear" w:color="auto" w:fill="FFFFFF"/>
-        </w:rPr>
-        <w:t xml:space="preserve">Madhu </w:t>
-      </w:r>
+          <w:rFonts w:ascii="Segoe UI" w:hAnsi="Segoe UI" w:cs="Segoe UI"/>
+          <w:b/>
+          <w:bCs/>
+          <w:sz w:val="18"/>
+          <w:szCs w:val="18"/>
+        </w:rPr>
+        <w:t xml:space="preserve"> Annotation</w:t>
+      </w:r>
+    </w:p>
+    <w:p>
+      <w:pPr>
+        <w:spacing w:after="0" w:line="240" w:lineRule="auto"/>
+        <w:rPr>
+          <w:rFonts w:ascii="Segoe UI" w:hAnsi="Segoe UI" w:cs="Segoe UI"/>
+          <w:b/>
+          <w:bCs/>
+          <w:sz w:val="18"/>
+          <w:szCs w:val="18"/>
+        </w:rPr>
+      </w:pPr>
+      <w:r>
+        <w:rPr>
+          <w:rFonts w:ascii="Segoe UI" w:hAnsi="Segoe UI" w:cs="Segoe UI"/>
+          <w:b/>
+          <w:bCs/>
+          <w:sz w:val="18"/>
+          <w:szCs w:val="18"/>
+        </w:rPr>
+        <w:t>Groups</w:t>
+      </w:r>
+    </w:p>
+    <w:p>
+      <w:pPr>
+        <w:spacing w:after="0" w:line="240" w:lineRule="auto"/>
+        <w:rPr>
+          <w:rFonts w:ascii="Segoe UI" w:hAnsi="Segoe UI" w:cs="Segoe UI"/>
+          <w:b/>
+          <w:bCs/>
+          <w:sz w:val="18"/>
+          <w:szCs w:val="18"/>
+        </w:rPr>
+      </w:pPr>
       <w:proofErr w:type="spellStart"/>
       <w:r>
         <w:rPr>
-          <w:rFonts w:cstheme="minorHAnsi"/>
-          <w:b/>
-          <w:bCs/>
-          <w:sz w:val="24"/>
-          <w:szCs w:val="24"/>
-          <w:shd w:val="clear" w:color="auto" w:fill="FFFFFF"/>
-        </w:rPr>
-        <w:t>sudhan</w:t>
+          <w:rFonts w:ascii="Segoe UI" w:hAnsi="Segoe UI" w:cs="Segoe UI"/>
+          <w:b/>
+          <w:bCs/>
+          <w:sz w:val="18"/>
+          <w:szCs w:val="18"/>
+        </w:rPr>
+        <w:t>DependsOnMethods</w:t>
       </w:r>
       <w:proofErr w:type="spellEnd"/>
-      <w:r>
-        <w:rPr>
-          <w:rFonts w:cstheme="minorHAnsi"/>
-          <w:b/>
-          <w:bCs/>
-          <w:sz w:val="24"/>
-          <w:szCs w:val="24"/>
-          <w:shd w:val="clear" w:color="auto" w:fill="FFFFFF"/>
-        </w:rPr>
-        <w:t>= redo</w:t>
-      </w:r>
-    </w:p>
-    <w:p>
-      <w:pPr>
-        <w:spacing w:after="0" w:line="240" w:lineRule="auto"/>
-        <w:rPr>
-          <w:rFonts w:cstheme="minorHAnsi"/>
-          <w:b/>
-          <w:bCs/>
-          <w:sz w:val="24"/>
-          <w:szCs w:val="24"/>
-          <w:shd w:val="clear" w:color="auto" w:fill="FFFFFF"/>
+    </w:p>
+    <w:p>
+      <w:pPr>
+        <w:spacing w:after="0" w:line="240" w:lineRule="auto"/>
+        <w:rPr>
+          <w:rFonts w:ascii="Segoe UI" w:hAnsi="Segoe UI" w:cs="Segoe UI"/>
+          <w:b/>
+          <w:bCs/>
+          <w:sz w:val="18"/>
+          <w:szCs w:val="18"/>
+        </w:rPr>
+      </w:pPr>
+      <w:r>
+        <w:rPr>
+          <w:rFonts w:ascii="Segoe UI" w:hAnsi="Segoe UI" w:cs="Segoe UI"/>
+          <w:b/>
+          <w:bCs/>
+          <w:sz w:val="18"/>
+          <w:szCs w:val="18"/>
+        </w:rPr>
+        <w:t>Prioritization</w:t>
+      </w:r>
+    </w:p>
+    <w:p>
+      <w:pPr>
+        <w:spacing w:after="0" w:line="240" w:lineRule="auto"/>
+        <w:rPr>
+          <w:rFonts w:ascii="Segoe UI" w:hAnsi="Segoe UI" w:cs="Segoe UI"/>
+          <w:b/>
+          <w:bCs/>
+          <w:sz w:val="18"/>
+          <w:szCs w:val="18"/>
+        </w:rPr>
+      </w:pPr>
+      <w:r>
+        <w:rPr>
+          <w:rFonts w:ascii="Segoe UI" w:hAnsi="Segoe UI" w:cs="Segoe UI"/>
+          <w:b/>
+          <w:bCs/>
+          <w:sz w:val="18"/>
+          <w:szCs w:val="18"/>
+        </w:rPr>
+        <w:t>Enable</w:t>
+      </w:r>
+    </w:p>
+    <w:p>
+      <w:pPr>
+        <w:spacing w:after="0" w:line="240" w:lineRule="auto"/>
+        <w:rPr>
+          <w:rFonts w:ascii="Segoe UI" w:hAnsi="Segoe UI" w:cs="Segoe UI"/>
+          <w:b/>
+          <w:bCs/>
+          <w:sz w:val="18"/>
+          <w:szCs w:val="18"/>
         </w:rPr>
       </w:pPr>
       <w:proofErr w:type="spellStart"/>
       <w:r>
         <w:rPr>
-          <w:rFonts w:cstheme="minorHAnsi"/>
-          <w:b/>
-          <w:bCs/>
-          <w:sz w:val="24"/>
-          <w:szCs w:val="24"/>
-          <w:shd w:val="clear" w:color="auto" w:fill="FFFFFF"/>
-        </w:rPr>
-        <w:t>Tarun</w:t>
+          <w:rFonts w:ascii="Segoe UI" w:hAnsi="Segoe UI" w:cs="Segoe UI"/>
+          <w:b/>
+          <w:bCs/>
+          <w:sz w:val="18"/>
+          <w:szCs w:val="18"/>
+        </w:rPr>
+        <w:t>timeOut</w:t>
       </w:r>
       <w:proofErr w:type="spellEnd"/>
-      <w:r>
-        <w:rPr>
-          <w:rFonts w:cstheme="minorHAnsi"/>
-          <w:b/>
-          <w:bCs/>
-          <w:sz w:val="24"/>
-          <w:szCs w:val="24"/>
-          <w:shd w:val="clear" w:color="auto" w:fill="FFFFFF"/>
-        </w:rPr>
-        <w:t xml:space="preserve"> – </w:t>
-      </w:r>
-      <w:proofErr w:type="gramStart"/>
-      <w:r>
-        <w:rPr>
-          <w:rFonts w:cstheme="minorHAnsi"/>
-          <w:b/>
-          <w:bCs/>
-          <w:sz w:val="24"/>
-          <w:szCs w:val="24"/>
-          <w:shd w:val="clear" w:color="auto" w:fill="FFFFFF"/>
-        </w:rPr>
-        <w:t>0  percent</w:t>
-      </w:r>
-      <w:proofErr w:type="gramEnd"/>
-      <w:r>
-        <w:rPr>
-          <w:rFonts w:cstheme="minorHAnsi"/>
-          <w:b/>
-          <w:bCs/>
-          <w:sz w:val="24"/>
-          <w:szCs w:val="24"/>
-          <w:shd w:val="clear" w:color="auto" w:fill="FFFFFF"/>
-        </w:rPr>
-        <w:t xml:space="preserve"> in hospital</w:t>
-      </w:r>
-    </w:p>
-    <w:p>
-      <w:pPr>
-        <w:spacing w:after="0" w:line="240" w:lineRule="auto"/>
-        <w:rPr>
-          <w:rFonts w:cstheme="minorHAnsi"/>
-          <w:b/>
-          <w:bCs/>
-          <w:sz w:val="24"/>
-          <w:szCs w:val="24"/>
-          <w:shd w:val="clear" w:color="auto" w:fill="FFFFFF"/>
-        </w:rPr>
-      </w:pPr>
-      <w:r>
-        <w:rPr>
-          <w:rFonts w:cstheme="minorHAnsi"/>
-          <w:b/>
-          <w:bCs/>
-          <w:sz w:val="24"/>
-          <w:szCs w:val="24"/>
-          <w:shd w:val="clear" w:color="auto" w:fill="FFFFFF"/>
-        </w:rPr>
-        <w:t xml:space="preserve">Venkat </w:t>
-      </w:r>
-      <w:proofErr w:type="spellStart"/>
-      <w:r>
-        <w:rPr>
-          <w:rFonts w:cstheme="minorHAnsi"/>
-          <w:b/>
-          <w:bCs/>
-          <w:sz w:val="24"/>
-          <w:szCs w:val="24"/>
-          <w:shd w:val="clear" w:color="auto" w:fill="FFFFFF"/>
-        </w:rPr>
-        <w:t>kalyan</w:t>
-      </w:r>
-      <w:proofErr w:type="spellEnd"/>
-      <w:r>
-        <w:rPr>
-          <w:rFonts w:cstheme="minorHAnsi"/>
-          <w:b/>
-          <w:bCs/>
-          <w:sz w:val="24"/>
-          <w:szCs w:val="24"/>
-          <w:shd w:val="clear" w:color="auto" w:fill="FFFFFF"/>
-        </w:rPr>
-        <w:t xml:space="preserve">- </w:t>
-      </w:r>
-      <w:r>
-        <w:rPr>
-          <w:rFonts w:cstheme="minorHAnsi"/>
-          <w:b/>
-          <w:bCs/>
-          <w:sz w:val="24"/>
-          <w:szCs w:val="24"/>
-          <w:shd w:val="clear" w:color="auto" w:fill="FFFFFF"/>
-        </w:rPr>
-        <w:t>redo</w:t>
-      </w:r>
-    </w:p>
-    <w:p>
-      <w:pPr>
-        <w:spacing w:after="0" w:line="240" w:lineRule="auto"/>
-        <w:rPr>
-          <w:rFonts w:cstheme="minorHAnsi"/>
-          <w:b/>
-          <w:bCs/>
-          <w:sz w:val="24"/>
-          <w:szCs w:val="24"/>
-          <w:shd w:val="clear" w:color="auto" w:fill="FFFFFF"/>
-        </w:rPr>
-      </w:pPr>
-      <w:proofErr w:type="spellStart"/>
-      <w:r>
-        <w:rPr>
-          <w:rFonts w:cstheme="minorHAnsi"/>
-          <w:b/>
-          <w:bCs/>
-          <w:sz w:val="24"/>
-          <w:szCs w:val="24"/>
-          <w:shd w:val="clear" w:color="auto" w:fill="FFFFFF"/>
-        </w:rPr>
-        <w:t>Gangaraju</w:t>
-      </w:r>
-      <w:proofErr w:type="spellEnd"/>
-      <w:r>
-        <w:rPr>
-          <w:rFonts w:cstheme="minorHAnsi"/>
-          <w:b/>
-          <w:bCs/>
-          <w:sz w:val="24"/>
-          <w:szCs w:val="24"/>
-          <w:shd w:val="clear" w:color="auto" w:fill="FFFFFF"/>
-        </w:rPr>
-        <w:t xml:space="preserve"> </w:t>
-      </w:r>
-      <w:proofErr w:type="gramStart"/>
-      <w:r>
-        <w:rPr>
-          <w:rFonts w:cstheme="minorHAnsi"/>
-          <w:b/>
-          <w:bCs/>
-          <w:sz w:val="24"/>
-          <w:szCs w:val="24"/>
-          <w:shd w:val="clear" w:color="auto" w:fill="FFFFFF"/>
-        </w:rPr>
-        <w:t xml:space="preserve">-  </w:t>
-      </w:r>
-      <w:r>
-        <w:rPr>
-          <w:rFonts w:cstheme="minorHAnsi"/>
-          <w:b/>
-          <w:bCs/>
-          <w:sz w:val="24"/>
-          <w:szCs w:val="24"/>
-          <w:shd w:val="clear" w:color="auto" w:fill="FFFFFF"/>
-        </w:rPr>
-        <w:t>redo</w:t>
-      </w:r>
-      <w:proofErr w:type="gramEnd"/>
-    </w:p>
-    <w:p>
-      <w:pPr>
-        <w:spacing w:after="0" w:line="240" w:lineRule="auto"/>
-        <w:rPr>
-          <w:rFonts w:cstheme="minorHAnsi"/>
-          <w:b/>
-          <w:bCs/>
-          <w:sz w:val="24"/>
-          <w:szCs w:val="24"/>
-          <w:shd w:val="clear" w:color="auto" w:fill="FFFFFF"/>
-        </w:rPr>
-      </w:pPr>
-    </w:p>
-    <w:p>
-      <w:pPr>
-        <w:spacing w:after="0" w:line="240" w:lineRule="auto"/>
-        <w:rPr>
-          <w:rFonts w:cstheme="minorHAnsi"/>
-          <w:b/>
-          <w:bCs/>
-          <w:sz w:val="24"/>
-          <w:szCs w:val="24"/>
-          <w:shd w:val="clear" w:color="auto" w:fill="FFFFFF"/>
-        </w:rPr>
-      </w:pPr>
-    </w:p>
-    <w:p>
-      <w:pPr>
-        <w:spacing w:after="0" w:line="240" w:lineRule="auto"/>
-        <w:rPr>
-          <w:rFonts w:cstheme="minorHAnsi"/>
-          <w:b/>
-          <w:bCs/>
-          <w:sz w:val="24"/>
-          <w:szCs w:val="24"/>
-          <w:shd w:val="clear" w:color="auto" w:fill="FFFFFF"/>
-        </w:rPr>
-      </w:pPr>
-    </w:p>
-    <w:p>
-      <w:pPr>
-        <w:spacing w:after="0" w:line="240" w:lineRule="auto"/>
-        <w:rPr>
-          <w:rFonts w:cstheme="minorHAnsi"/>
-          <w:b/>
-          <w:bCs/>
-          <w:sz w:val="24"/>
-          <w:szCs w:val="24"/>
-          <w:shd w:val="clear" w:color="auto" w:fill="FFFFFF"/>
-        </w:rPr>
-      </w:pPr>
-    </w:p>
-    <w:p>
-      <w:pPr>
-        <w:spacing w:after="0" w:line="240" w:lineRule="auto"/>
-        <w:rPr>
-          <w:rFonts w:cstheme="minorHAnsi"/>
-          <w:b/>
-          <w:bCs/>
-          <w:sz w:val="24"/>
-          <w:szCs w:val="24"/>
-          <w:shd w:val="clear" w:color="auto" w:fill="FFFFFF"/>
-        </w:rPr>
-      </w:pPr>
-    </w:p>
-    <w:p>
-      <w:pPr>
-        <w:spacing w:after="0" w:line="240" w:lineRule="auto"/>
-        <w:rPr>
-          <w:rFonts w:cstheme="minorHAnsi"/>
-          <w:b/>
-          <w:bCs/>
-          <w:sz w:val="24"/>
-          <w:szCs w:val="24"/>
-          <w:shd w:val="clear" w:color="auto" w:fill="FFFFFF"/>
-        </w:rPr>
-      </w:pPr>
-    </w:p>
-    <w:p>
-      <w:pPr>
-        <w:spacing w:after="0" w:line="240" w:lineRule="auto"/>
-        <w:rPr>
-          <w:rFonts w:cstheme="minorHAnsi"/>
-          <w:b/>
-          <w:bCs/>
-          <w:sz w:val="24"/>
-          <w:szCs w:val="24"/>
-          <w:shd w:val="clear" w:color="auto" w:fill="FFFFFF"/>
-        </w:rPr>
-      </w:pPr>
-    </w:p>
-    <w:p>
-      <w:pPr>
-        <w:spacing w:after="0" w:line="240" w:lineRule="auto"/>
-        <w:rPr>
-          <w:rFonts w:cstheme="minorHAnsi"/>
-          <w:b/>
-          <w:bCs/>
-          <w:sz w:val="24"/>
-          <w:szCs w:val="24"/>
-          <w:shd w:val="clear" w:color="auto" w:fill="FFFFFF"/>
-        </w:rPr>
-      </w:pPr>
-    </w:p>
-    <w:p>
-      <w:pPr>
-        <w:spacing w:after="0" w:line="240" w:lineRule="auto"/>
-        <w:rPr>
-          <w:rFonts w:cstheme="minorHAnsi"/>
-          <w:b/>
-          <w:bCs/>
-          <w:sz w:val="24"/>
-          <w:szCs w:val="24"/>
-          <w:shd w:val="clear" w:color="auto" w:fill="FFFFFF"/>
-        </w:rPr>
-      </w:pPr>
-    </w:p>
-    <w:p>
-      <w:pPr>
-        <w:spacing w:after="0" w:line="240" w:lineRule="auto"/>
-        <w:rPr>
-          <w:rFonts w:cstheme="minorHAnsi"/>
-          <w:b/>
-          <w:bCs/>
-          <w:sz w:val="24"/>
-          <w:szCs w:val="24"/>
-          <w:shd w:val="clear" w:color="auto" w:fill="FFFFFF"/>
-        </w:rPr>
-      </w:pPr>
-    </w:p>
-    <w:p>
-      <w:pPr>
-        <w:spacing w:after="0" w:line="240" w:lineRule="auto"/>
-        <w:rPr>
-          <w:rFonts w:cstheme="minorHAnsi"/>
-          <w:b/>
-          <w:bCs/>
-          <w:sz w:val="24"/>
-          <w:szCs w:val="24"/>
-          <w:shd w:val="clear" w:color="auto" w:fill="FFFFFF"/>
-        </w:rPr>
-      </w:pPr>
-    </w:p>
-    <w:p>
-      <w:pPr>
-        <w:spacing w:after="0" w:line="240" w:lineRule="auto"/>
-        <w:rPr>
-          <w:rFonts w:cstheme="minorHAnsi"/>
-          <w:b/>
-          <w:bCs/>
-          <w:sz w:val="24"/>
-          <w:szCs w:val="24"/>
-          <w:shd w:val="clear" w:color="auto" w:fill="FFFFFF"/>
-        </w:rPr>
-      </w:pPr>
-    </w:p>
-    <w:p>
-      <w:pPr>
-        <w:spacing w:after="0" w:line="240" w:lineRule="auto"/>
-        <w:rPr>
-          <w:rFonts w:cstheme="minorHAnsi"/>
-          <w:b/>
-          <w:bCs/>
-          <w:sz w:val="24"/>
-          <w:szCs w:val="24"/>
-          <w:shd w:val="clear" w:color="auto" w:fill="FFFFFF"/>
-        </w:rPr>
-      </w:pPr>
-    </w:p>
-    <w:p>
-      <w:pPr>
-        <w:spacing w:after="0" w:line="240" w:lineRule="auto"/>
-        <w:rPr>
-          <w:rFonts w:cstheme="minorHAnsi"/>
-          <w:b/>
-          <w:bCs/>
-          <w:sz w:val="24"/>
-          <w:szCs w:val="24"/>
-          <w:shd w:val="clear" w:color="auto" w:fill="FFFFFF"/>
-        </w:rPr>
-      </w:pPr>
-    </w:p>
-    <w:p>
-      <w:pPr>
-        <w:spacing w:after="0" w:line="240" w:lineRule="auto"/>
-        <w:rPr>
-          <w:rFonts w:cstheme="minorHAnsi"/>
-          <w:b/>
-          <w:bCs/>
-          <w:sz w:val="24"/>
-          <w:szCs w:val="24"/>
-          <w:shd w:val="clear" w:color="auto" w:fill="FFFFFF"/>
-        </w:rPr>
-      </w:pPr>
-    </w:p>
-    <w:p>
-      <w:pPr>
-        <w:spacing w:after="0" w:line="240" w:lineRule="auto"/>
-        <w:rPr>
-          <w:rFonts w:cstheme="minorHAnsi"/>
-          <w:b/>
-          <w:bCs/>
-          <w:sz w:val="24"/>
-          <w:szCs w:val="24"/>
-          <w:shd w:val="clear" w:color="auto" w:fill="FFFFFF"/>
-        </w:rPr>
-      </w:pPr>
-    </w:p>
-    <w:p>
-      <w:pPr>
-        <w:spacing w:after="0" w:line="240" w:lineRule="auto"/>
-        <w:rPr>
-          <w:rFonts w:cstheme="minorHAnsi"/>
-          <w:b/>
-          <w:bCs/>
-          <w:sz w:val="24"/>
-          <w:szCs w:val="24"/>
-          <w:shd w:val="clear" w:color="auto" w:fill="FFFFFF"/>
-        </w:rPr>
-      </w:pPr>
-    </w:p>
-    <w:p>
-      <w:pPr>
-        <w:spacing w:after="0" w:line="240" w:lineRule="auto"/>
-        <w:rPr>
-          <w:rFonts w:cstheme="minorHAnsi"/>
-          <w:b/>
-          <w:bCs/>
-          <w:sz w:val="24"/>
-          <w:szCs w:val="24"/>
-          <w:shd w:val="clear" w:color="auto" w:fill="FFFFFF"/>
-        </w:rPr>
-      </w:pPr>
-    </w:p>
-    <w:p>
-      <w:pPr>
-        <w:spacing w:after="0" w:line="240" w:lineRule="auto"/>
-        <w:rPr>
-          <w:rFonts w:cstheme="minorHAnsi"/>
-          <w:b/>
-          <w:bCs/>
-          <w:sz w:val="24"/>
-          <w:szCs w:val="24"/>
-          <w:shd w:val="clear" w:color="auto" w:fill="FFFFFF"/>
-        </w:rPr>
-      </w:pPr>
-    </w:p>
-    <w:p>
-      <w:pPr>
-        <w:spacing w:after="0" w:line="240" w:lineRule="auto"/>
-        <w:rPr>
-          <w:rFonts w:cstheme="minorHAnsi"/>
-          <w:b/>
-          <w:bCs/>
-          <w:sz w:val="24"/>
-          <w:szCs w:val="24"/>
-          <w:shd w:val="clear" w:color="auto" w:fill="FFFFFF"/>
-        </w:rPr>
-      </w:pPr>
-    </w:p>
-    <w:p>
-      <w:pPr>
-        <w:spacing w:after="0" w:line="240" w:lineRule="auto"/>
-        <w:rPr>
-          <w:rFonts w:cstheme="minorHAnsi"/>
-          <w:b/>
-          <w:bCs/>
-          <w:sz w:val="24"/>
-          <w:szCs w:val="24"/>
-          <w:shd w:val="clear" w:color="auto" w:fill="FFFFFF"/>
-        </w:rPr>
-      </w:pPr>
-    </w:p>
-    <w:p>
-      <w:pPr>
-        <w:spacing w:after="0" w:line="240" w:lineRule="auto"/>
-        <w:rPr>
-          <w:rFonts w:cstheme="minorHAnsi"/>
-          <w:b/>
-          <w:bCs/>
-          <w:sz w:val="24"/>
-          <w:szCs w:val="24"/>
-          <w:shd w:val="clear" w:color="auto" w:fill="FFFFFF"/>
-        </w:rPr>
-      </w:pPr>
-    </w:p>
-    <w:p>
-      <w:pPr>
-        <w:spacing w:after="0" w:line="240" w:lineRule="auto"/>
-        <w:rPr>
-          <w:rFonts w:cstheme="minorHAnsi"/>
-          <w:b/>
-          <w:bCs/>
-          <w:sz w:val="24"/>
-          <w:szCs w:val="24"/>
-          <w:shd w:val="clear" w:color="auto" w:fill="FFFFFF"/>
-        </w:rPr>
-      </w:pPr>
-    </w:p>
-    <w:p>
-      <w:pPr>
-        <w:spacing w:after="0" w:line="240" w:lineRule="auto"/>
-        <w:rPr>
-          <w:rFonts w:cstheme="minorHAnsi"/>
-          <w:b/>
-          <w:bCs/>
-          <w:sz w:val="24"/>
-          <w:szCs w:val="24"/>
-          <w:shd w:val="clear" w:color="auto" w:fill="FFFFFF"/>
-        </w:rPr>
-      </w:pPr>
-    </w:p>
-    <w:p>
-      <w:pPr>
-        <w:spacing w:after="0" w:line="240" w:lineRule="auto"/>
-        <w:rPr>
-          <w:rFonts w:cstheme="minorHAnsi"/>
-          <w:b/>
-          <w:bCs/>
-          <w:sz w:val="24"/>
-          <w:szCs w:val="24"/>
-          <w:shd w:val="clear" w:color="auto" w:fill="FFFFFF"/>
-        </w:rPr>
-      </w:pPr>
-    </w:p>
-    <w:p>
-      <w:pPr>
-        <w:spacing w:after="0" w:line="240" w:lineRule="auto"/>
-        <w:rPr>
-          <w:rFonts w:cstheme="minorHAnsi"/>
-          <w:b/>
-          <w:bCs/>
-          <w:sz w:val="24"/>
-          <w:szCs w:val="24"/>
-          <w:shd w:val="clear" w:color="auto" w:fill="FFFFFF"/>
-        </w:rPr>
-      </w:pPr>
-    </w:p>
-    <w:p>
-      <w:pPr>
-        <w:spacing w:after="0" w:line="240" w:lineRule="auto"/>
-        <w:rPr>
-          <w:rFonts w:cstheme="minorHAnsi"/>
-          <w:b/>
-          <w:bCs/>
-          <w:sz w:val="24"/>
-          <w:szCs w:val="24"/>
-          <w:shd w:val="clear" w:color="auto" w:fill="FFFFFF"/>
-        </w:rPr>
-      </w:pPr>
-    </w:p>
-    <w:p>
-      <w:pPr>
-        <w:spacing w:after="0" w:line="240" w:lineRule="auto"/>
-        <w:rPr>
-          <w:rFonts w:cstheme="minorHAnsi"/>
-          <w:b/>
-          <w:bCs/>
-          <w:sz w:val="24"/>
-          <w:szCs w:val="24"/>
-          <w:shd w:val="clear" w:color="auto" w:fill="FFFFFF"/>
-        </w:rPr>
-      </w:pPr>
-    </w:p>
-    <w:p>
-      <w:pPr>
-        <w:spacing w:after="0" w:line="240" w:lineRule="auto"/>
-        <w:rPr>
-          <w:rFonts w:cstheme="minorHAnsi"/>
-          <w:b/>
-          <w:bCs/>
-          <w:sz w:val="24"/>
-          <w:szCs w:val="24"/>
-          <w:shd w:val="clear" w:color="auto" w:fill="FFFFFF"/>
-        </w:rPr>
-      </w:pPr>
-    </w:p>
-    <w:p>
-      <w:pPr>
-        <w:spacing w:after="0" w:line="240" w:lineRule="auto"/>
-        <w:rPr>
-          <w:rFonts w:cstheme="minorHAnsi"/>
-          <w:b/>
-          <w:bCs/>
-          <w:sz w:val="24"/>
-          <w:szCs w:val="24"/>
-          <w:shd w:val="clear" w:color="auto" w:fill="FFFFFF"/>
-        </w:rPr>
-      </w:pPr>
-    </w:p>
-    <w:p>
-      <w:pPr>
-        <w:spacing w:after="0" w:line="240" w:lineRule="auto"/>
-        <w:rPr>
-          <w:rFonts w:cstheme="minorHAnsi"/>
-          <w:b/>
-          <w:bCs/>
-          <w:sz w:val="24"/>
-          <w:szCs w:val="24"/>
-          <w:shd w:val="clear" w:color="auto" w:fill="FFFFFF"/>
-        </w:rPr>
-      </w:pPr>
-    </w:p>
-    <w:p>
-      <w:pPr>
-        <w:spacing w:after="0" w:line="240" w:lineRule="auto"/>
-        <w:rPr>
-          <w:rFonts w:cstheme="minorHAnsi"/>
-          <w:b/>
-          <w:bCs/>
-          <w:sz w:val="24"/>
-          <w:szCs w:val="24"/>
-          <w:shd w:val="clear" w:color="auto" w:fill="FFFFFF"/>
-        </w:rPr>
-      </w:pPr>
-    </w:p>
-    <w:p>
-      <w:pPr>
-        <w:spacing w:after="0" w:line="240" w:lineRule="auto"/>
-        <w:rPr>
-          <w:rFonts w:cstheme="minorHAnsi"/>
-          <w:b/>
-          <w:bCs/>
-          <w:sz w:val="24"/>
-          <w:szCs w:val="24"/>
-          <w:shd w:val="clear" w:color="auto" w:fill="FFFFFF"/>
-        </w:rPr>
-      </w:pPr>
-    </w:p>
-    <w:p>
-      <w:pPr>
-        <w:spacing w:after="0" w:line="240" w:lineRule="auto"/>
-        <w:rPr>
-          <w:rFonts w:cstheme="minorHAnsi"/>
-          <w:b/>
-          <w:bCs/>
-          <w:sz w:val="24"/>
-          <w:szCs w:val="24"/>
-          <w:shd w:val="clear" w:color="auto" w:fill="FFFFFF"/>
-        </w:rPr>
-      </w:pPr>
-    </w:p>
-    <w:p>
-      <w:pPr>
-        <w:spacing w:after="0" w:line="240" w:lineRule="auto"/>
-        <w:rPr>
-          <w:rFonts w:cstheme="minorHAnsi"/>
-          <w:b/>
-          <w:bCs/>
-          <w:sz w:val="24"/>
-          <w:szCs w:val="24"/>
-          <w:shd w:val="clear" w:color="auto" w:fill="FFFFFF"/>
-        </w:rPr>
-      </w:pPr>
-    </w:p>
-    <w:p>
-      <w:pPr>
-        <w:spacing w:after="0" w:line="240" w:lineRule="auto"/>
-        <w:rPr>
-          <w:rFonts w:cstheme="minorHAnsi"/>
-          <w:b/>
-          <w:bCs/>
-          <w:sz w:val="24"/>
-          <w:szCs w:val="24"/>
-          <w:shd w:val="clear" w:color="auto" w:fill="FFFFFF"/>
-        </w:rPr>
-      </w:pPr>
-    </w:p>
-    <w:p>
-      <w:pPr>
-        <w:spacing w:after="0" w:line="240" w:lineRule="auto"/>
-        <w:rPr>
-          <w:rFonts w:cstheme="minorHAnsi"/>
-          <w:b/>
-          <w:bCs/>
-          <w:sz w:val="24"/>
-          <w:szCs w:val="24"/>
-          <w:shd w:val="clear" w:color="auto" w:fill="FFFFFF"/>
-        </w:rPr>
-      </w:pPr>
-    </w:p>
-    <w:p>
-      <w:pPr>
-        <w:spacing w:after="0" w:line="240" w:lineRule="auto"/>
-        <w:rPr>
-          <w:rFonts w:cstheme="minorHAnsi"/>
-          <w:b/>
-          <w:bCs/>
-          <w:sz w:val="24"/>
-          <w:szCs w:val="24"/>
-          <w:shd w:val="clear" w:color="auto" w:fill="FFFFFF"/>
-        </w:rPr>
-      </w:pPr>
-    </w:p>
-    <w:p>
-      <w:pPr>
-        <w:spacing w:after="0" w:line="240" w:lineRule="auto"/>
-        <w:rPr>
-          <w:rFonts w:cstheme="minorHAnsi"/>
-          <w:b/>
-          <w:bCs/>
-          <w:sz w:val="24"/>
-          <w:szCs w:val="24"/>
-          <w:shd w:val="clear" w:color="auto" w:fill="FFFFFF"/>
-        </w:rPr>
-      </w:pPr>
-    </w:p>
-    <w:p>
-      <w:pPr>
-        <w:spacing w:after="0" w:line="240" w:lineRule="auto"/>
-        <w:rPr>
-          <w:rFonts w:cstheme="minorHAnsi"/>
-          <w:b/>
-          <w:bCs/>
-          <w:sz w:val="24"/>
-          <w:szCs w:val="24"/>
-          <w:shd w:val="clear" w:color="auto" w:fill="FFFFFF"/>
-        </w:rPr>
-      </w:pPr>
-    </w:p>
-    <w:p>
-      <w:pPr>
-        <w:spacing w:after="0" w:line="240" w:lineRule="auto"/>
-        <w:rPr>
-          <w:rFonts w:cstheme="minorHAnsi"/>
-          <w:b/>
-          <w:bCs/>
-          <w:sz w:val="24"/>
-          <w:szCs w:val="24"/>
-          <w:shd w:val="clear" w:color="auto" w:fill="FFFFFF"/>
-        </w:rPr>
-      </w:pPr>
-    </w:p>
-    <w:p>
-      <w:pPr>
-        <w:spacing w:after="0" w:line="240" w:lineRule="auto"/>
-        <w:rPr>
-          <w:rFonts w:cstheme="minorHAnsi"/>
-          <w:b/>
-          <w:bCs/>
-          <w:sz w:val="24"/>
-          <w:szCs w:val="24"/>
-          <w:shd w:val="clear" w:color="auto" w:fill="FFFFFF"/>
-        </w:rPr>
-      </w:pPr>
-    </w:p>
-    <w:p>
-      <w:pPr>
-        <w:spacing w:after="0" w:line="240" w:lineRule="auto"/>
-        <w:rPr>
-          <w:rFonts w:cstheme="minorHAnsi"/>
-          <w:b/>
-          <w:bCs/>
-          <w:sz w:val="24"/>
-          <w:szCs w:val="24"/>
-          <w:shd w:val="clear" w:color="auto" w:fill="FFFFFF"/>
-        </w:rPr>
-      </w:pPr>
-    </w:p>
-    <w:p>
-      <w:pPr>
-        <w:spacing w:after="0" w:line="240" w:lineRule="auto"/>
-        <w:rPr>
-          <w:rFonts w:cstheme="minorHAnsi"/>
-          <w:b/>
-          <w:bCs/>
-          <w:sz w:val="24"/>
-          <w:szCs w:val="24"/>
-          <w:shd w:val="clear" w:color="auto" w:fill="FFFFFF"/>
-        </w:rPr>
-      </w:pPr>
-      <w:r>
-        <w:rPr>
-          <w:rFonts w:cstheme="minorHAnsi"/>
-          <w:b/>
-          <w:bCs/>
-          <w:sz w:val="24"/>
-          <w:szCs w:val="24"/>
-          <w:shd w:val="clear" w:color="auto" w:fill="FFFFFF"/>
-        </w:rPr>
-        <w:t>22-09-2022</w:t>
-      </w:r>
-    </w:p>
-    <w:p>
-      <w:pPr>
-        <w:spacing w:after="0" w:line="240" w:lineRule="auto"/>
-        <w:rPr>
-          <w:rFonts w:cstheme="minorHAnsi"/>
-          <w:b/>
-          <w:bCs/>
-          <w:sz w:val="24"/>
-          <w:szCs w:val="24"/>
-          <w:shd w:val="clear" w:color="auto" w:fill="FFFFFF"/>
-        </w:rPr>
-      </w:pPr>
-      <w:proofErr w:type="spellStart"/>
-      <w:r>
-        <w:rPr>
-          <w:rFonts w:cstheme="minorHAnsi"/>
-          <w:b/>
-          <w:bCs/>
-          <w:sz w:val="24"/>
-          <w:szCs w:val="24"/>
-          <w:shd w:val="clear" w:color="auto" w:fill="FFFFFF"/>
-        </w:rPr>
-        <w:t>DependsOnMethods</w:t>
-      </w:r>
-      <w:proofErr w:type="spellEnd"/>
-    </w:p>
-    <w:p>
-      <w:pPr>
-        <w:spacing w:after="0" w:line="240" w:lineRule="auto"/>
-        <w:rPr>
-          <w:rFonts w:cstheme="minorHAnsi"/>
-          <w:b/>
-          <w:bCs/>
-          <w:sz w:val="24"/>
-          <w:szCs w:val="24"/>
-          <w:shd w:val="clear" w:color="auto" w:fill="FFFFFF"/>
-        </w:rPr>
-      </w:pPr>
-      <w:r>
-        <w:rPr>
-          <w:rFonts w:cstheme="minorHAnsi"/>
-          <w:b/>
-          <w:bCs/>
-          <w:sz w:val="24"/>
-          <w:szCs w:val="24"/>
-          <w:shd w:val="clear" w:color="auto" w:fill="FFFFFF"/>
-        </w:rPr>
-        <w:t>Prioritization</w:t>
-      </w:r>
-    </w:p>
-    <w:p>
-      <w:pPr>
-        <w:spacing w:after="0" w:line="240" w:lineRule="auto"/>
-        <w:rPr>
-          <w:rFonts w:cstheme="minorHAnsi"/>
-          <w:b/>
-          <w:bCs/>
-          <w:sz w:val="24"/>
-          <w:szCs w:val="24"/>
-          <w:shd w:val="clear" w:color="auto" w:fill="FFFFFF"/>
-        </w:rPr>
-      </w:pPr>
-      <w:r>
-        <w:rPr>
-          <w:rFonts w:cstheme="minorHAnsi"/>
-          <w:b/>
-          <w:bCs/>
-          <w:sz w:val="24"/>
-          <w:szCs w:val="24"/>
-          <w:shd w:val="clear" w:color="auto" w:fill="FFFFFF"/>
-        </w:rPr>
-        <w:t>Enable</w:t>
-      </w:r>
-      <w:r>
-        <w:rPr>
-          <w:rFonts w:cstheme="minorHAnsi"/>
-          <w:b/>
-          <w:bCs/>
-          <w:sz w:val="24"/>
-          <w:szCs w:val="24"/>
-          <w:shd w:val="clear" w:color="auto" w:fill="FFFFFF"/>
-        </w:rPr>
-        <w:t xml:space="preserve"> – </w:t>
-      </w:r>
-      <w:r>
-        <w:rPr>
-          <w:rFonts w:cstheme="minorHAnsi"/>
-          <w:sz w:val="24"/>
-          <w:szCs w:val="24"/>
-          <w:shd w:val="clear" w:color="auto" w:fill="FFFFFF"/>
-        </w:rPr>
-        <w:t>If you want to skip a testcase from execution</w:t>
-      </w:r>
-      <w:r>
-        <w:rPr>
-          <w:rFonts w:cstheme="minorHAnsi"/>
-          <w:b/>
-          <w:bCs/>
-          <w:sz w:val="24"/>
-          <w:szCs w:val="24"/>
-          <w:shd w:val="clear" w:color="auto" w:fill="FFFFFF"/>
-        </w:rPr>
-        <w:t xml:space="preserve"> use Enabled = false</w:t>
-      </w:r>
     </w:p>
     <w:p>
       <w:pPr>
         <w:spacing w:after="0" w:line="240" w:lineRule="auto"/>
         <w:rPr>
           <w:rFonts w:ascii="Segoe UI" w:hAnsi="Segoe UI" w:cs="Segoe UI"/>
-          <w:sz w:val="18"/>
-          <w:szCs w:val="18"/>
-        </w:rPr>
-      </w:pPr>
-      <w:proofErr w:type="spellStart"/>
-      <w:r>
-        <w:rPr>
-          <w:rFonts w:cstheme="minorHAnsi"/>
-          <w:b/>
-          <w:bCs/>
-          <w:sz w:val="24"/>
-          <w:szCs w:val="24"/>
-          <w:shd w:val="clear" w:color="auto" w:fill="FFFFFF"/>
-        </w:rPr>
-        <w:t>timeOut</w:t>
-      </w:r>
-      <w:proofErr w:type="spellEnd"/>
-      <w:r>
-        <w:rPr>
-          <w:rFonts w:cstheme="minorHAnsi"/>
-          <w:b/>
-          <w:bCs/>
-          <w:sz w:val="24"/>
-          <w:szCs w:val="24"/>
-          <w:shd w:val="clear" w:color="auto" w:fill="FFFFFF"/>
-        </w:rPr>
-        <w:t xml:space="preserve"> - </w:t>
-      </w:r>
+          <w:b/>
+          <w:bCs/>
+          <w:sz w:val="18"/>
+          <w:szCs w:val="18"/>
+        </w:rPr>
+      </w:pPr>
       <w:r>
         <w:rPr>
           <w:rFonts w:ascii="Segoe UI" w:hAnsi="Segoe UI" w:cs="Segoe UI"/>
-          <w:sz w:val="18"/>
-          <w:szCs w:val="18"/>
-        </w:rPr>
-        <w:t>The maximum number of milliseconds this test should take. If it hasn't returned after this time, it will be marked as a FAIL.</w:t>
+          <w:b/>
+          <w:bCs/>
+          <w:sz w:val="18"/>
+          <w:szCs w:val="18"/>
+        </w:rPr>
+        <w:t>Parametrization</w:t>
       </w:r>
     </w:p>
     <w:p>
@@ -10021,14 +9777,13 @@
         <w:spacing w:after="0" w:line="240" w:lineRule="auto"/>
         <w:rPr>
           <w:rFonts w:ascii="Segoe UI" w:hAnsi="Segoe UI" w:cs="Segoe UI"/>
-          <w:sz w:val="18"/>
-          <w:szCs w:val="18"/>
-        </w:rPr>
-      </w:pPr>
-    </w:p>
-    <w:p>
-      <w:pPr>
-        <w:spacing w:after="0" w:line="240" w:lineRule="auto"/>
+          <w:b/>
+          <w:bCs/>
+          <w:sz w:val="18"/>
+          <w:szCs w:val="18"/>
+        </w:rPr>
+      </w:pPr>
+      <w:r>
         <w:rPr>
           <w:rFonts w:ascii="Segoe UI" w:hAnsi="Segoe UI" w:cs="Segoe UI"/>
           <w:b/>
@@ -10036,8 +9791,12 @@
           <w:sz w:val="18"/>
           <w:szCs w:val="18"/>
         </w:rPr>
-      </w:pPr>
-      <w:r>
+        <w:t xml:space="preserve">Data providers </w:t>
+      </w:r>
+    </w:p>
+    <w:p>
+      <w:pPr>
+        <w:spacing w:after="0" w:line="240" w:lineRule="auto"/>
         <w:rPr>
           <w:rFonts w:ascii="Segoe UI" w:hAnsi="Segoe UI" w:cs="Segoe UI"/>
           <w:b/>
@@ -10045,12 +9804,8 @@
           <w:sz w:val="18"/>
           <w:szCs w:val="18"/>
         </w:rPr>
-        <w:t>Parametrization</w:t>
-      </w:r>
-    </w:p>
-    <w:p>
-      <w:pPr>
-        <w:spacing w:after="0" w:line="240" w:lineRule="auto"/>
+      </w:pPr>
+      <w:r>
         <w:rPr>
           <w:rFonts w:ascii="Segoe UI" w:hAnsi="Segoe UI" w:cs="Segoe UI"/>
           <w:b/>
@@ -10058,44 +9813,43 @@
           <w:sz w:val="18"/>
           <w:szCs w:val="18"/>
         </w:rPr>
-      </w:pPr>
-      <w:r>
+        <w:t>TestNG Listeners</w:t>
+      </w:r>
+    </w:p>
+    <w:p>
+      <w:pPr>
+        <w:spacing w:after="0" w:line="240" w:lineRule="auto"/>
         <w:rPr>
           <w:rFonts w:ascii="Segoe UI" w:hAnsi="Segoe UI" w:cs="Segoe UI"/>
-          <w:b/>
-          <w:bCs/>
-          <w:sz w:val="18"/>
-          <w:szCs w:val="18"/>
-        </w:rPr>
-        <w:t xml:space="preserve">Data providers </w:t>
-      </w:r>
-    </w:p>
-    <w:p>
-      <w:pPr>
-        <w:spacing w:after="0" w:line="240" w:lineRule="auto"/>
+          <w:sz w:val="18"/>
+          <w:szCs w:val="18"/>
+        </w:rPr>
+      </w:pPr>
+      <w:r>
         <w:rPr>
           <w:rFonts w:ascii="Segoe UI" w:hAnsi="Segoe UI" w:cs="Segoe UI"/>
           <w:sz w:val="18"/>
           <w:szCs w:val="18"/>
         </w:rPr>
-      </w:pPr>
-      <w:proofErr w:type="spellStart"/>
-      <w:r>
+        <w:t>If you want to track the test flow status(success failure etc.,)</w:t>
+      </w:r>
+    </w:p>
+    <w:p>
+      <w:pPr>
+        <w:spacing w:after="0" w:line="240" w:lineRule="auto"/>
         <w:rPr>
           <w:rFonts w:ascii="Segoe UI" w:hAnsi="Segoe UI" w:cs="Segoe UI"/>
           <w:sz w:val="18"/>
           <w:szCs w:val="18"/>
         </w:rPr>
-        <w:t>Testng</w:t>
-      </w:r>
-      <w:proofErr w:type="spellEnd"/>
+      </w:pPr>
       <w:r>
         <w:rPr>
           <w:rFonts w:ascii="Segoe UI" w:hAnsi="Segoe UI" w:cs="Segoe UI"/>
           <w:sz w:val="18"/>
           <w:szCs w:val="18"/>
         </w:rPr>
-        <w:t xml:space="preserve"> Listeners:</w:t>
+        <w:t>To print any user defined statement at start, at end, after success, before success</w:t>
       </w:r>
     </w:p>
     <w:p>
@@ -10103,480 +9857,35 @@
         <w:spacing w:after="0" w:line="240" w:lineRule="auto"/>
         <w:rPr>
           <w:rFonts w:ascii="Segoe UI" w:hAnsi="Segoe UI" w:cs="Segoe UI"/>
-          <w:sz w:val="18"/>
-          <w:szCs w:val="18"/>
-        </w:rPr>
-      </w:pPr>
-    </w:p>
-    <w:p>
-      <w:pPr>
-        <w:spacing w:after="0" w:line="240" w:lineRule="auto"/>
+          <w:b/>
+          <w:bCs/>
+        </w:rPr>
+      </w:pPr>
+      <w:r>
         <w:rPr>
           <w:rFonts w:ascii="Segoe UI" w:hAnsi="Segoe UI" w:cs="Segoe UI"/>
           <w:b/>
           <w:bCs/>
-          <w:color w:val="00B050"/>
-          <w:sz w:val="24"/>
-          <w:szCs w:val="24"/>
-        </w:rPr>
-      </w:pPr>
-      <w:r>
+        </w:rPr>
+        <w:t>Framework Development:</w:t>
+      </w:r>
+    </w:p>
+    <w:p>
+      <w:pPr>
+        <w:spacing w:after="0" w:line="240" w:lineRule="auto"/>
         <w:rPr>
           <w:rFonts w:ascii="Segoe UI" w:hAnsi="Segoe UI" w:cs="Segoe UI"/>
           <w:b/>
           <w:bCs/>
-          <w:color w:val="00B050"/>
-          <w:sz w:val="24"/>
-          <w:szCs w:val="24"/>
-        </w:rPr>
-        <w:t>TestNG</w:t>
-      </w:r>
+        </w:rPr>
+      </w:pPr>
       <w:r>
         <w:rPr>
           <w:rFonts w:ascii="Segoe UI" w:hAnsi="Segoe UI" w:cs="Segoe UI"/>
           <w:b/>
           <w:bCs/>
-          <w:color w:val="00B050"/>
-          <w:sz w:val="24"/>
-          <w:szCs w:val="24"/>
-        </w:rPr>
-        <w:t>:</w:t>
-      </w:r>
-    </w:p>
-    <w:p>
-      <w:pPr>
-        <w:spacing w:after="0" w:line="240" w:lineRule="auto"/>
-        <w:rPr>
-          <w:rFonts w:ascii="Segoe UI" w:hAnsi="Segoe UI" w:cs="Segoe UI"/>
-          <w:b/>
-          <w:bCs/>
-          <w:sz w:val="18"/>
-          <w:szCs w:val="18"/>
-        </w:rPr>
-      </w:pPr>
-      <w:r>
-        <w:rPr>
-          <w:rFonts w:ascii="Segoe UI" w:hAnsi="Segoe UI" w:cs="Segoe UI"/>
-          <w:b/>
-          <w:bCs/>
-          <w:sz w:val="18"/>
-          <w:szCs w:val="18"/>
-        </w:rPr>
-        <w:t xml:space="preserve">What is </w:t>
-      </w:r>
-      <w:proofErr w:type="spellStart"/>
-      <w:r>
-        <w:rPr>
-          <w:rFonts w:ascii="Segoe UI" w:hAnsi="Segoe UI" w:cs="Segoe UI"/>
-          <w:b/>
-          <w:bCs/>
-          <w:sz w:val="18"/>
-          <w:szCs w:val="18"/>
-        </w:rPr>
-        <w:t>testNG</w:t>
-      </w:r>
-      <w:proofErr w:type="spellEnd"/>
-    </w:p>
-    <w:p>
-      <w:pPr>
-        <w:spacing w:after="0" w:line="240" w:lineRule="auto"/>
-        <w:rPr>
-          <w:rFonts w:ascii="Segoe UI" w:hAnsi="Segoe UI" w:cs="Segoe UI"/>
-          <w:b/>
-          <w:bCs/>
-          <w:sz w:val="18"/>
-          <w:szCs w:val="18"/>
-        </w:rPr>
-      </w:pPr>
-      <w:r>
-        <w:rPr>
-          <w:rFonts w:ascii="Segoe UI" w:hAnsi="Segoe UI" w:cs="Segoe UI"/>
-          <w:b/>
-          <w:bCs/>
-          <w:sz w:val="18"/>
-          <w:szCs w:val="18"/>
-        </w:rPr>
-        <w:t>TestNG Setup (install plug in, add dependency)</w:t>
-      </w:r>
-    </w:p>
-    <w:p>
-      <w:pPr>
-        <w:spacing w:after="0" w:line="240" w:lineRule="auto"/>
-        <w:rPr>
-          <w:rFonts w:ascii="Segoe UI" w:hAnsi="Segoe UI" w:cs="Segoe UI"/>
-          <w:b/>
-          <w:bCs/>
-          <w:sz w:val="18"/>
-          <w:szCs w:val="18"/>
-        </w:rPr>
-      </w:pPr>
-      <w:r>
-        <w:rPr>
-          <w:rFonts w:ascii="Segoe UI" w:hAnsi="Segoe UI" w:cs="Segoe UI"/>
-          <w:b/>
-          <w:bCs/>
-          <w:sz w:val="18"/>
-          <w:szCs w:val="18"/>
-        </w:rPr>
-        <w:t>TestNG XML File</w:t>
-      </w:r>
-    </w:p>
-    <w:p>
-      <w:pPr>
-        <w:spacing w:after="0" w:line="240" w:lineRule="auto"/>
-        <w:rPr>
-          <w:rFonts w:ascii="Segoe UI" w:hAnsi="Segoe UI" w:cs="Segoe UI"/>
-          <w:b/>
-          <w:bCs/>
-          <w:sz w:val="18"/>
-          <w:szCs w:val="18"/>
-        </w:rPr>
-      </w:pPr>
-      <w:r>
-        <w:rPr>
-          <w:rFonts w:ascii="Segoe UI" w:hAnsi="Segoe UI" w:cs="Segoe UI"/>
-          <w:b/>
-          <w:bCs/>
-          <w:sz w:val="18"/>
-          <w:szCs w:val="18"/>
-        </w:rPr>
-        <w:t>Controlled test execution from xml</w:t>
-      </w:r>
-    </w:p>
-    <w:p>
-      <w:pPr>
-        <w:spacing w:after="0" w:line="240" w:lineRule="auto"/>
-        <w:rPr>
-          <w:rFonts w:ascii="Segoe UI" w:hAnsi="Segoe UI" w:cs="Segoe UI"/>
-          <w:b/>
-          <w:bCs/>
-          <w:sz w:val="18"/>
-          <w:szCs w:val="18"/>
-        </w:rPr>
-      </w:pPr>
-      <w:r>
-        <w:rPr>
-          <w:rFonts w:ascii="Segoe UI" w:hAnsi="Segoe UI" w:cs="Segoe UI"/>
-          <w:b/>
-          <w:bCs/>
-          <w:sz w:val="18"/>
-          <w:szCs w:val="18"/>
-        </w:rPr>
-        <w:t>Include, exclude mechanism</w:t>
-      </w:r>
-    </w:p>
-    <w:p>
-      <w:pPr>
-        <w:spacing w:after="0" w:line="240" w:lineRule="auto"/>
-        <w:rPr>
-          <w:rFonts w:ascii="Segoe UI" w:hAnsi="Segoe UI" w:cs="Segoe UI"/>
-          <w:b/>
-          <w:bCs/>
-          <w:sz w:val="18"/>
-          <w:szCs w:val="18"/>
-        </w:rPr>
-      </w:pPr>
-      <w:proofErr w:type="spellStart"/>
-      <w:r>
-        <w:rPr>
-          <w:rFonts w:ascii="Segoe UI" w:hAnsi="Segoe UI" w:cs="Segoe UI"/>
-          <w:b/>
-          <w:bCs/>
-          <w:sz w:val="18"/>
-          <w:szCs w:val="18"/>
-        </w:rPr>
-        <w:t>Testng</w:t>
-      </w:r>
-      <w:proofErr w:type="spellEnd"/>
-      <w:r>
-        <w:rPr>
-          <w:rFonts w:ascii="Segoe UI" w:hAnsi="Segoe UI" w:cs="Segoe UI"/>
-          <w:b/>
-          <w:bCs/>
-          <w:sz w:val="18"/>
-          <w:szCs w:val="18"/>
-        </w:rPr>
-        <w:t xml:space="preserve"> Annotation</w:t>
-      </w:r>
-    </w:p>
-    <w:p>
-      <w:pPr>
-        <w:spacing w:after="0" w:line="240" w:lineRule="auto"/>
-        <w:rPr>
-          <w:rFonts w:ascii="Segoe UI" w:hAnsi="Segoe UI" w:cs="Segoe UI"/>
-          <w:b/>
-          <w:bCs/>
-          <w:sz w:val="18"/>
-          <w:szCs w:val="18"/>
-        </w:rPr>
-      </w:pPr>
-      <w:r>
-        <w:rPr>
-          <w:rFonts w:ascii="Segoe UI" w:hAnsi="Segoe UI" w:cs="Segoe UI"/>
-          <w:b/>
-          <w:bCs/>
-          <w:sz w:val="18"/>
-          <w:szCs w:val="18"/>
-        </w:rPr>
-        <w:t>Groups</w:t>
-      </w:r>
-    </w:p>
-    <w:p>
-      <w:pPr>
-        <w:spacing w:after="0" w:line="240" w:lineRule="auto"/>
-        <w:rPr>
-          <w:rFonts w:ascii="Segoe UI" w:hAnsi="Segoe UI" w:cs="Segoe UI"/>
-          <w:b/>
-          <w:bCs/>
-          <w:sz w:val="18"/>
-          <w:szCs w:val="18"/>
-        </w:rPr>
-      </w:pPr>
-      <w:proofErr w:type="spellStart"/>
-      <w:r>
-        <w:rPr>
-          <w:rFonts w:ascii="Segoe UI" w:hAnsi="Segoe UI" w:cs="Segoe UI"/>
-          <w:b/>
-          <w:bCs/>
-          <w:sz w:val="18"/>
-          <w:szCs w:val="18"/>
-        </w:rPr>
-        <w:t>DependsOnMethods</w:t>
-      </w:r>
-      <w:proofErr w:type="spellEnd"/>
-    </w:p>
-    <w:p>
-      <w:pPr>
-        <w:spacing w:after="0" w:line="240" w:lineRule="auto"/>
-        <w:rPr>
-          <w:rFonts w:ascii="Segoe UI" w:hAnsi="Segoe UI" w:cs="Segoe UI"/>
-          <w:b/>
-          <w:bCs/>
-          <w:sz w:val="18"/>
-          <w:szCs w:val="18"/>
-        </w:rPr>
-      </w:pPr>
-      <w:r>
-        <w:rPr>
-          <w:rFonts w:ascii="Segoe UI" w:hAnsi="Segoe UI" w:cs="Segoe UI"/>
-          <w:b/>
-          <w:bCs/>
-          <w:sz w:val="18"/>
-          <w:szCs w:val="18"/>
-        </w:rPr>
-        <w:t>Prioritization</w:t>
-      </w:r>
-    </w:p>
-    <w:p>
-      <w:pPr>
-        <w:spacing w:after="0" w:line="240" w:lineRule="auto"/>
-        <w:rPr>
-          <w:rFonts w:ascii="Segoe UI" w:hAnsi="Segoe UI" w:cs="Segoe UI"/>
-          <w:b/>
-          <w:bCs/>
-          <w:sz w:val="18"/>
-          <w:szCs w:val="18"/>
-        </w:rPr>
-      </w:pPr>
-      <w:r>
-        <w:rPr>
-          <w:rFonts w:ascii="Segoe UI" w:hAnsi="Segoe UI" w:cs="Segoe UI"/>
-          <w:b/>
-          <w:bCs/>
-          <w:sz w:val="18"/>
-          <w:szCs w:val="18"/>
-        </w:rPr>
-        <w:t>Enable</w:t>
-      </w:r>
-    </w:p>
-    <w:p>
-      <w:pPr>
-        <w:spacing w:after="0" w:line="240" w:lineRule="auto"/>
-        <w:rPr>
-          <w:rFonts w:ascii="Segoe UI" w:hAnsi="Segoe UI" w:cs="Segoe UI"/>
-          <w:b/>
-          <w:bCs/>
-          <w:sz w:val="18"/>
-          <w:szCs w:val="18"/>
-        </w:rPr>
-      </w:pPr>
-      <w:proofErr w:type="spellStart"/>
-      <w:r>
-        <w:rPr>
-          <w:rFonts w:ascii="Segoe UI" w:hAnsi="Segoe UI" w:cs="Segoe UI"/>
-          <w:b/>
-          <w:bCs/>
-          <w:sz w:val="18"/>
-          <w:szCs w:val="18"/>
-        </w:rPr>
-        <w:t>timeOut</w:t>
-      </w:r>
-      <w:proofErr w:type="spellEnd"/>
-    </w:p>
-    <w:p>
-      <w:pPr>
-        <w:spacing w:after="0" w:line="240" w:lineRule="auto"/>
-        <w:rPr>
-          <w:rFonts w:ascii="Segoe UI" w:hAnsi="Segoe UI" w:cs="Segoe UI"/>
-          <w:b/>
-          <w:bCs/>
-          <w:sz w:val="18"/>
-          <w:szCs w:val="18"/>
-        </w:rPr>
-      </w:pPr>
-      <w:r>
-        <w:rPr>
-          <w:rFonts w:ascii="Segoe UI" w:hAnsi="Segoe UI" w:cs="Segoe UI"/>
-          <w:b/>
-          <w:bCs/>
-          <w:sz w:val="18"/>
-          <w:szCs w:val="18"/>
-        </w:rPr>
-        <w:t>Parametrization</w:t>
-      </w:r>
-    </w:p>
-    <w:p>
-      <w:pPr>
-        <w:spacing w:after="0" w:line="240" w:lineRule="auto"/>
-        <w:rPr>
-          <w:rFonts w:ascii="Segoe UI" w:hAnsi="Segoe UI" w:cs="Segoe UI"/>
-          <w:b/>
-          <w:bCs/>
-          <w:sz w:val="18"/>
-          <w:szCs w:val="18"/>
-        </w:rPr>
-      </w:pPr>
-      <w:r>
-        <w:rPr>
-          <w:rFonts w:ascii="Segoe UI" w:hAnsi="Segoe UI" w:cs="Segoe UI"/>
-          <w:b/>
-          <w:bCs/>
-          <w:sz w:val="18"/>
-          <w:szCs w:val="18"/>
-        </w:rPr>
-        <w:t xml:space="preserve">Data providers </w:t>
-      </w:r>
-    </w:p>
-    <w:p>
-      <w:pPr>
-        <w:spacing w:after="0" w:line="240" w:lineRule="auto"/>
-        <w:rPr>
-          <w:rFonts w:ascii="Segoe UI" w:hAnsi="Segoe UI" w:cs="Segoe UI"/>
-          <w:b/>
-          <w:bCs/>
-          <w:sz w:val="18"/>
-          <w:szCs w:val="18"/>
-        </w:rPr>
-      </w:pPr>
-      <w:r>
-        <w:rPr>
-          <w:rFonts w:ascii="Segoe UI" w:hAnsi="Segoe UI" w:cs="Segoe UI"/>
-          <w:b/>
-          <w:bCs/>
-          <w:sz w:val="18"/>
-          <w:szCs w:val="18"/>
-        </w:rPr>
-        <w:t>TestNG Listeners</w:t>
-      </w:r>
-    </w:p>
-    <w:p>
-      <w:pPr>
-        <w:spacing w:after="0" w:line="240" w:lineRule="auto"/>
-        <w:rPr>
-          <w:rFonts w:ascii="Segoe UI" w:hAnsi="Segoe UI" w:cs="Segoe UI"/>
-          <w:sz w:val="18"/>
-          <w:szCs w:val="18"/>
-        </w:rPr>
-      </w:pPr>
-      <w:r>
-        <w:rPr>
-          <w:rFonts w:ascii="Segoe UI" w:hAnsi="Segoe UI" w:cs="Segoe UI"/>
-          <w:sz w:val="18"/>
-          <w:szCs w:val="18"/>
-        </w:rPr>
-        <w:t xml:space="preserve">If you want to track the test flow </w:t>
-      </w:r>
-      <w:proofErr w:type="gramStart"/>
-      <w:r>
-        <w:rPr>
-          <w:rFonts w:ascii="Segoe UI" w:hAnsi="Segoe UI" w:cs="Segoe UI"/>
-          <w:sz w:val="18"/>
-          <w:szCs w:val="18"/>
-        </w:rPr>
-        <w:t>status(</w:t>
-      </w:r>
-      <w:proofErr w:type="gramEnd"/>
-      <w:r>
-        <w:rPr>
-          <w:rFonts w:ascii="Segoe UI" w:hAnsi="Segoe UI" w:cs="Segoe UI"/>
-          <w:sz w:val="18"/>
-          <w:szCs w:val="18"/>
-        </w:rPr>
-        <w:t>success failure etc.,)</w:t>
-      </w:r>
-    </w:p>
-    <w:p>
-      <w:pPr>
-        <w:spacing w:after="0" w:line="240" w:lineRule="auto"/>
-        <w:rPr>
-          <w:rFonts w:ascii="Segoe UI" w:hAnsi="Segoe UI" w:cs="Segoe UI"/>
-          <w:sz w:val="18"/>
-          <w:szCs w:val="18"/>
-        </w:rPr>
-      </w:pPr>
-      <w:r>
-        <w:rPr>
-          <w:rFonts w:ascii="Segoe UI" w:hAnsi="Segoe UI" w:cs="Segoe UI"/>
-          <w:sz w:val="18"/>
-          <w:szCs w:val="18"/>
-        </w:rPr>
-        <w:t>To print any user defined statement at start, at end, after success, before success</w:t>
-      </w:r>
-    </w:p>
-    <w:p>
-      <w:pPr>
-        <w:spacing w:after="0" w:line="240" w:lineRule="auto"/>
-        <w:rPr>
-          <w:rFonts w:ascii="Segoe UI" w:hAnsi="Segoe UI" w:cs="Segoe UI"/>
-          <w:b/>
-          <w:bCs/>
-        </w:rPr>
-      </w:pPr>
-      <w:r>
-        <w:rPr>
-          <w:rFonts w:ascii="Segoe UI" w:hAnsi="Segoe UI" w:cs="Segoe UI"/>
-          <w:b/>
-          <w:bCs/>
-        </w:rPr>
-        <w:t>Framework Development:</w:t>
-      </w:r>
-    </w:p>
-    <w:p>
-      <w:pPr>
-        <w:spacing w:after="0" w:line="240" w:lineRule="auto"/>
-        <w:rPr>
-          <w:rFonts w:ascii="Segoe UI" w:hAnsi="Segoe UI" w:cs="Segoe UI"/>
-          <w:b/>
-          <w:bCs/>
-        </w:rPr>
-      </w:pPr>
-      <w:proofErr w:type="spellStart"/>
-      <w:r>
-        <w:rPr>
-          <w:rFonts w:ascii="Segoe UI" w:hAnsi="Segoe UI" w:cs="Segoe UI"/>
-          <w:b/>
-          <w:bCs/>
-        </w:rPr>
-        <w:t>Webdriver</w:t>
-      </w:r>
-      <w:proofErr w:type="spellEnd"/>
-      <w:r>
-        <w:rPr>
-          <w:rFonts w:ascii="Segoe UI" w:hAnsi="Segoe UI" w:cs="Segoe UI"/>
-          <w:b/>
-          <w:bCs/>
-        </w:rPr>
-        <w:t xml:space="preserve"> manager</w:t>
+        </w:rPr>
+        <w:t>Webdriver manager</w:t>
       </w:r>
     </w:p>
     <w:p>
@@ -10814,31 +10123,7 @@
           <w:szCs w:val="24"/>
           <w:shd w:val="clear" w:color="auto" w:fill="FFFFFF"/>
         </w:rPr>
-        <w:t xml:space="preserve">You should always write the assertions in the test class </w:t>
-      </w:r>
-      <w:proofErr w:type="gramStart"/>
-      <w:r>
-        <w:rPr>
-          <w:rFonts w:cstheme="minorHAnsi"/>
-          <w:b/>
-          <w:bCs/>
-          <w:sz w:val="24"/>
-          <w:szCs w:val="24"/>
-          <w:shd w:val="clear" w:color="auto" w:fill="FFFFFF"/>
-        </w:rPr>
-        <w:t>only(</w:t>
-      </w:r>
-      <w:proofErr w:type="gramEnd"/>
-      <w:r>
-        <w:rPr>
-          <w:rFonts w:cstheme="minorHAnsi"/>
-          <w:b/>
-          <w:bCs/>
-          <w:sz w:val="24"/>
-          <w:szCs w:val="24"/>
-          <w:shd w:val="clear" w:color="auto" w:fill="FFFFFF"/>
-        </w:rPr>
-        <w:t>i.e., you should not write any assert method in page class or common methods class)</w:t>
+        <w:t>You should always write the assertions in the test class only(i.e., you should not write any assert method in page class or common methods class)</w:t>
       </w:r>
     </w:p>
     <w:p>
@@ -10927,9 +10212,12 @@
           <w:szCs w:val="21"/>
           <w:shd w:val="clear" w:color="auto" w:fill="FFFFFF"/>
         </w:rPr>
-        <w:t>Please use temporary password</w:t>
-      </w:r>
-      <w:r>
+        <w:t>Please use temporary password - 0</w:t>
+      </w:r>
+    </w:p>
+    <w:p>
+      <w:pPr>
+        <w:spacing w:after="0" w:line="240" w:lineRule="auto"/>
         <w:rPr>
           <w:rFonts w:ascii="Montserrat" w:hAnsi="Montserrat"/>
           <w:b/>
@@ -10940,12 +10228,9 @@
           <w:szCs w:val="21"/>
           <w:shd w:val="clear" w:color="auto" w:fill="FFFFFF"/>
         </w:rPr>
-        <w:t xml:space="preserve"> - 0</w:t>
-      </w:r>
-    </w:p>
-    <w:p>
-      <w:pPr>
-        <w:spacing w:after="0" w:line="240" w:lineRule="auto"/>
+      </w:pPr>
+      <w:proofErr w:type="spellStart"/>
+      <w:r>
         <w:rPr>
           <w:rFonts w:ascii="Montserrat" w:hAnsi="Montserrat"/>
           <w:b/>
@@ -10956,8 +10241,9 @@
           <w:szCs w:val="21"/>
           <w:shd w:val="clear" w:color="auto" w:fill="FFFFFF"/>
         </w:rPr>
-      </w:pPr>
-      <w:proofErr w:type="spellStart"/>
+        <w:t>rahulshettyacademy</w:t>
+      </w:r>
+      <w:proofErr w:type="spellEnd"/>
       <w:r>
         <w:rPr>
           <w:rFonts w:ascii="Montserrat" w:hAnsi="Montserrat"/>
@@ -10969,10 +10255,12 @@
           <w:szCs w:val="21"/>
           <w:shd w:val="clear" w:color="auto" w:fill="FFFFFF"/>
         </w:rPr>
-        <w:t>rahulshettyacademy</w:t>
-      </w:r>
-      <w:proofErr w:type="spellEnd"/>
-      <w:r>
+        <w:t xml:space="preserve"> - 1</w:t>
+      </w:r>
+    </w:p>
+    <w:p>
+      <w:pPr>
+        <w:spacing w:after="0" w:line="240" w:lineRule="auto"/>
         <w:rPr>
           <w:rFonts w:ascii="Montserrat" w:hAnsi="Montserrat"/>
           <w:b/>
@@ -10983,20 +10271,6 @@
           <w:szCs w:val="21"/>
           <w:shd w:val="clear" w:color="auto" w:fill="FFFFFF"/>
         </w:rPr>
-        <w:t xml:space="preserve"> - 1</w:t>
-      </w:r>
-    </w:p>
-    <w:p>
-      <w:pPr>
-        <w:spacing w:after="0" w:line="240" w:lineRule="auto"/>
-        <w:rPr>
-          <w:rFonts w:cstheme="minorHAnsi"/>
-          <w:b/>
-          <w:bCs/>
-          <w:sz w:val="24"/>
-          <w:szCs w:val="24"/>
-          <w:shd w:val="clear" w:color="auto" w:fill="FFFFFF"/>
-        </w:rPr>
       </w:pPr>
       <w:r>
         <w:rPr>
@@ -11009,7 +10283,7 @@
           <w:szCs w:val="21"/>
           <w:shd w:val="clear" w:color="auto" w:fill="FFFFFF"/>
         </w:rPr>
-        <w:t xml:space="preserve"> </w:t>
+        <w:t xml:space="preserve"> to Login. </w:t>
       </w:r>
       <w:r>
         <w:rPr>
@@ -11022,7 +10296,7 @@
           <w:szCs w:val="21"/>
           <w:shd w:val="clear" w:color="auto" w:fill="FFFFFF"/>
         </w:rPr>
-        <w:t>to Login.</w:t>
+        <w:t>–</w:t>
       </w:r>
       <w:r>
         <w:rPr>
@@ -11035,8 +10309,1106 @@
           <w:szCs w:val="21"/>
           <w:shd w:val="clear" w:color="auto" w:fill="FFFFFF"/>
         </w:rPr>
-        <w:t xml:space="preserve"> - 2</w:t>
-      </w:r>
+        <w:t xml:space="preserve"> 2</w:t>
+      </w:r>
+    </w:p>
+    <w:p>
+      <w:pPr>
+        <w:spacing w:after="0" w:line="240" w:lineRule="auto"/>
+        <w:rPr>
+          <w:rFonts w:ascii="Montserrat" w:hAnsi="Montserrat"/>
+          <w:b/>
+          <w:bCs/>
+          <w:color w:val="128E4F"/>
+          <w:spacing w:val="8"/>
+          <w:sz w:val="21"/>
+          <w:szCs w:val="21"/>
+          <w:shd w:val="clear" w:color="auto" w:fill="FFFFFF"/>
+        </w:rPr>
+      </w:pPr>
+    </w:p>
+    <w:p>
+      <w:pPr>
+        <w:spacing w:after="0" w:line="240" w:lineRule="auto"/>
+        <w:rPr>
+          <w:rFonts w:ascii="Montserrat" w:hAnsi="Montserrat"/>
+          <w:b/>
+          <w:bCs/>
+          <w:color w:val="128E4F"/>
+          <w:spacing w:val="8"/>
+          <w:sz w:val="21"/>
+          <w:szCs w:val="21"/>
+          <w:shd w:val="clear" w:color="auto" w:fill="FFFFFF"/>
+        </w:rPr>
+      </w:pPr>
+    </w:p>
+    <w:p>
+      <w:pPr>
+        <w:spacing w:after="0" w:line="240" w:lineRule="auto"/>
+        <w:rPr>
+          <w:rFonts w:ascii="Montserrat" w:hAnsi="Montserrat"/>
+          <w:b/>
+          <w:bCs/>
+          <w:color w:val="128E4F"/>
+          <w:spacing w:val="8"/>
+          <w:sz w:val="21"/>
+          <w:szCs w:val="21"/>
+          <w:shd w:val="clear" w:color="auto" w:fill="FFFFFF"/>
+        </w:rPr>
+      </w:pPr>
+    </w:p>
+    <w:p>
+      <w:pPr>
+        <w:spacing w:after="0" w:line="240" w:lineRule="auto"/>
+        <w:rPr>
+          <w:rFonts w:ascii="Montserrat" w:hAnsi="Montserrat"/>
+          <w:b/>
+          <w:bCs/>
+          <w:color w:val="128E4F"/>
+          <w:spacing w:val="8"/>
+          <w:sz w:val="21"/>
+          <w:szCs w:val="21"/>
+          <w:shd w:val="clear" w:color="auto" w:fill="FFFFFF"/>
+        </w:rPr>
+      </w:pPr>
+    </w:p>
+    <w:p>
+      <w:pPr>
+        <w:spacing w:after="0" w:line="240" w:lineRule="auto"/>
+        <w:rPr>
+          <w:rFonts w:ascii="Montserrat" w:hAnsi="Montserrat"/>
+          <w:b/>
+          <w:bCs/>
+          <w:color w:val="128E4F"/>
+          <w:spacing w:val="8"/>
+          <w:sz w:val="21"/>
+          <w:szCs w:val="21"/>
+          <w:shd w:val="clear" w:color="auto" w:fill="FFFFFF"/>
+        </w:rPr>
+      </w:pPr>
+    </w:p>
+    <w:p>
+      <w:pPr>
+        <w:spacing w:after="0" w:line="240" w:lineRule="auto"/>
+        <w:rPr>
+          <w:rFonts w:ascii="Montserrat" w:hAnsi="Montserrat"/>
+          <w:b/>
+          <w:bCs/>
+          <w:color w:val="128E4F"/>
+          <w:spacing w:val="8"/>
+          <w:sz w:val="21"/>
+          <w:szCs w:val="21"/>
+          <w:shd w:val="clear" w:color="auto" w:fill="FFFFFF"/>
+        </w:rPr>
+      </w:pPr>
+    </w:p>
+    <w:p>
+      <w:pPr>
+        <w:spacing w:after="0" w:line="240" w:lineRule="auto"/>
+        <w:rPr>
+          <w:rFonts w:ascii="Montserrat" w:hAnsi="Montserrat"/>
+          <w:b/>
+          <w:bCs/>
+          <w:color w:val="128E4F"/>
+          <w:spacing w:val="8"/>
+          <w:sz w:val="21"/>
+          <w:szCs w:val="21"/>
+          <w:shd w:val="clear" w:color="auto" w:fill="FFFFFF"/>
+        </w:rPr>
+      </w:pPr>
+    </w:p>
+    <w:p>
+      <w:pPr>
+        <w:spacing w:after="0" w:line="240" w:lineRule="auto"/>
+        <w:rPr>
+          <w:rFonts w:ascii="Montserrat" w:hAnsi="Montserrat"/>
+          <w:b/>
+          <w:bCs/>
+          <w:color w:val="128E4F"/>
+          <w:spacing w:val="8"/>
+          <w:sz w:val="21"/>
+          <w:szCs w:val="21"/>
+          <w:shd w:val="clear" w:color="auto" w:fill="FFFFFF"/>
+        </w:rPr>
+      </w:pPr>
+    </w:p>
+    <w:p>
+      <w:pPr>
+        <w:spacing w:after="0" w:line="240" w:lineRule="auto"/>
+        <w:rPr>
+          <w:rFonts w:ascii="Montserrat" w:hAnsi="Montserrat"/>
+          <w:b/>
+          <w:bCs/>
+          <w:color w:val="128E4F"/>
+          <w:spacing w:val="8"/>
+          <w:sz w:val="21"/>
+          <w:szCs w:val="21"/>
+          <w:shd w:val="clear" w:color="auto" w:fill="FFFFFF"/>
+        </w:rPr>
+      </w:pPr>
+    </w:p>
+    <w:p>
+      <w:pPr>
+        <w:spacing w:after="0" w:line="240" w:lineRule="auto"/>
+        <w:rPr>
+          <w:rFonts w:ascii="Montserrat" w:hAnsi="Montserrat"/>
+          <w:b/>
+          <w:bCs/>
+          <w:color w:val="128E4F"/>
+          <w:spacing w:val="8"/>
+          <w:sz w:val="21"/>
+          <w:szCs w:val="21"/>
+          <w:shd w:val="clear" w:color="auto" w:fill="FFFFFF"/>
+        </w:rPr>
+      </w:pPr>
+    </w:p>
+    <w:p>
+      <w:pPr>
+        <w:spacing w:after="0" w:line="240" w:lineRule="auto"/>
+        <w:rPr>
+          <w:rFonts w:ascii="Montserrat" w:hAnsi="Montserrat"/>
+          <w:b/>
+          <w:bCs/>
+          <w:color w:val="128E4F"/>
+          <w:spacing w:val="8"/>
+          <w:sz w:val="21"/>
+          <w:szCs w:val="21"/>
+          <w:shd w:val="clear" w:color="auto" w:fill="FFFFFF"/>
+        </w:rPr>
+      </w:pPr>
+    </w:p>
+    <w:p>
+      <w:pPr>
+        <w:spacing w:after="0" w:line="240" w:lineRule="auto"/>
+        <w:rPr>
+          <w:rFonts w:ascii="Montserrat" w:hAnsi="Montserrat"/>
+          <w:b/>
+          <w:bCs/>
+          <w:color w:val="128E4F"/>
+          <w:spacing w:val="8"/>
+          <w:sz w:val="21"/>
+          <w:szCs w:val="21"/>
+          <w:shd w:val="clear" w:color="auto" w:fill="FFFFFF"/>
+        </w:rPr>
+      </w:pPr>
+    </w:p>
+    <w:p>
+      <w:pPr>
+        <w:spacing w:after="0" w:line="240" w:lineRule="auto"/>
+        <w:rPr>
+          <w:rFonts w:ascii="Montserrat" w:hAnsi="Montserrat"/>
+          <w:b/>
+          <w:bCs/>
+          <w:color w:val="128E4F"/>
+          <w:spacing w:val="8"/>
+          <w:sz w:val="21"/>
+          <w:szCs w:val="21"/>
+          <w:shd w:val="clear" w:color="auto" w:fill="FFFFFF"/>
+        </w:rPr>
+      </w:pPr>
+    </w:p>
+    <w:p>
+      <w:pPr>
+        <w:spacing w:after="0" w:line="240" w:lineRule="auto"/>
+        <w:rPr>
+          <w:rFonts w:ascii="Montserrat" w:hAnsi="Montserrat"/>
+          <w:b/>
+          <w:bCs/>
+          <w:color w:val="128E4F"/>
+          <w:spacing w:val="8"/>
+          <w:sz w:val="21"/>
+          <w:szCs w:val="21"/>
+          <w:shd w:val="clear" w:color="auto" w:fill="FFFFFF"/>
+        </w:rPr>
+      </w:pPr>
+    </w:p>
+    <w:p>
+      <w:pPr>
+        <w:spacing w:after="0" w:line="240" w:lineRule="auto"/>
+        <w:rPr>
+          <w:rFonts w:ascii="Montserrat" w:hAnsi="Montserrat"/>
+          <w:b/>
+          <w:bCs/>
+          <w:color w:val="128E4F"/>
+          <w:spacing w:val="8"/>
+          <w:sz w:val="21"/>
+          <w:szCs w:val="21"/>
+          <w:shd w:val="clear" w:color="auto" w:fill="FFFFFF"/>
+        </w:rPr>
+      </w:pPr>
+    </w:p>
+    <w:p>
+      <w:pPr>
+        <w:spacing w:after="0" w:line="240" w:lineRule="auto"/>
+        <w:rPr>
+          <w:rFonts w:ascii="Montserrat" w:hAnsi="Montserrat"/>
+          <w:b/>
+          <w:bCs/>
+          <w:color w:val="128E4F"/>
+          <w:spacing w:val="8"/>
+          <w:sz w:val="21"/>
+          <w:szCs w:val="21"/>
+          <w:shd w:val="clear" w:color="auto" w:fill="FFFFFF"/>
+        </w:rPr>
+      </w:pPr>
+    </w:p>
+    <w:p>
+      <w:pPr>
+        <w:spacing w:after="0" w:line="240" w:lineRule="auto"/>
+        <w:rPr>
+          <w:rFonts w:ascii="Montserrat" w:hAnsi="Montserrat"/>
+          <w:b/>
+          <w:bCs/>
+          <w:color w:val="128E4F"/>
+          <w:spacing w:val="8"/>
+          <w:sz w:val="21"/>
+          <w:szCs w:val="21"/>
+          <w:shd w:val="clear" w:color="auto" w:fill="FFFFFF"/>
+        </w:rPr>
+      </w:pPr>
+    </w:p>
+    <w:p>
+      <w:pPr>
+        <w:spacing w:after="0" w:line="240" w:lineRule="auto"/>
+        <w:rPr>
+          <w:rFonts w:ascii="Montserrat" w:hAnsi="Montserrat"/>
+          <w:b/>
+          <w:bCs/>
+          <w:color w:val="128E4F"/>
+          <w:spacing w:val="8"/>
+          <w:sz w:val="21"/>
+          <w:szCs w:val="21"/>
+          <w:shd w:val="clear" w:color="auto" w:fill="FFFFFF"/>
+        </w:rPr>
+      </w:pPr>
+    </w:p>
+    <w:p>
+      <w:pPr>
+        <w:spacing w:after="0" w:line="240" w:lineRule="auto"/>
+        <w:rPr>
+          <w:rFonts w:ascii="Montserrat" w:hAnsi="Montserrat"/>
+          <w:b/>
+          <w:bCs/>
+          <w:color w:val="128E4F"/>
+          <w:spacing w:val="8"/>
+          <w:sz w:val="21"/>
+          <w:szCs w:val="21"/>
+          <w:shd w:val="clear" w:color="auto" w:fill="FFFFFF"/>
+        </w:rPr>
+      </w:pPr>
+    </w:p>
+    <w:p>
+      <w:pPr>
+        <w:spacing w:after="0" w:line="240" w:lineRule="auto"/>
+        <w:rPr>
+          <w:rFonts w:ascii="Montserrat" w:hAnsi="Montserrat"/>
+          <w:b/>
+          <w:bCs/>
+          <w:color w:val="128E4F"/>
+          <w:spacing w:val="8"/>
+          <w:sz w:val="21"/>
+          <w:szCs w:val="21"/>
+          <w:shd w:val="clear" w:color="auto" w:fill="FFFFFF"/>
+        </w:rPr>
+      </w:pPr>
+    </w:p>
+    <w:p>
+      <w:pPr>
+        <w:pStyle w:val="Heading2"/>
+        <w:shd w:val="clear" w:color="auto" w:fill="FFFFFF"/>
+        <w:spacing w:before="0" w:after="120" w:line="600" w:lineRule="atLeast"/>
+        <w:rPr>
+          <w:rFonts w:ascii="Source Sans Pro" w:hAnsi="Source Sans Pro"/>
+          <w:color w:val="222222"/>
+          <w:sz w:val="39"/>
+          <w:szCs w:val="39"/>
+        </w:rPr>
+      </w:pPr>
+      <w:r>
+        <w:rPr>
+          <w:rFonts w:ascii="Source Sans Pro" w:hAnsi="Source Sans Pro"/>
+          <w:color w:val="222222"/>
+          <w:sz w:val="39"/>
+          <w:szCs w:val="39"/>
+        </w:rPr>
+        <w:t>Classes and Interfaces in POI:</w:t>
+      </w:r>
+    </w:p>
+    <w:p>
+      <w:pPr>
+        <w:shd w:val="clear" w:color="auto" w:fill="FFFFFF"/>
+        <w:jc w:val="center"/>
+        <w:rPr>
+          <w:rFonts w:ascii="Source Sans Pro" w:hAnsi="Source Sans Pro"/>
+          <w:color w:val="222222"/>
+          <w:sz w:val="27"/>
+          <w:szCs w:val="27"/>
+        </w:rPr>
+      </w:pPr>
+      <w:r>
+        <w:rPr>
+          <w:rFonts w:ascii="Source Sans Pro" w:hAnsi="Source Sans Pro"/>
+          <w:noProof/>
+          <w:color w:val="222222"/>
+          <w:sz w:val="27"/>
+          <w:szCs w:val="27"/>
+        </w:rPr>
+        <w:drawing>
+          <wp:inline distT="0" distB="0" distL="0" distR="0" wp14:anchorId="7A53A7F1" wp14:editId="76703AC7">
+            <wp:extent cx="3924300" cy="2152650"/>
+            <wp:effectExtent l="0" t="0" r="0" b="0"/>
+            <wp:docPr id="6" name="Picture 6" descr="Classes and Interfaces in Apache POI"/>
+            <wp:cNvGraphicFramePr>
+              <a:graphicFrameLocks xmlns:a="http://schemas.openxmlformats.org/drawingml/2006/main" noChangeAspect="1"/>
+            </wp:cNvGraphicFramePr>
+            <a:graphic xmlns:a="http://schemas.openxmlformats.org/drawingml/2006/main">
+              <a:graphicData uri="http://schemas.openxmlformats.org/drawingml/2006/picture">
+                <pic:pic xmlns:pic="http://schemas.openxmlformats.org/drawingml/2006/picture">
+                  <pic:nvPicPr>
+                    <pic:cNvPr id="0" name="Picture 1" descr="Classes and Interfaces in Apache POI"/>
+                    <pic:cNvPicPr>
+                      <a:picLocks noChangeAspect="1" noChangeArrowheads="1"/>
+                    </pic:cNvPicPr>
+                  </pic:nvPicPr>
+                  <pic:blipFill>
+                    <a:blip r:embed="rId10">
+                      <a:extLst>
+                        <a:ext uri="{28A0092B-C50C-407E-A947-70E740481C1C}">
+                          <a14:useLocalDpi xmlns:a14="http://schemas.microsoft.com/office/drawing/2010/main" val="0"/>
+                        </a:ext>
+                      </a:extLst>
+                    </a:blip>
+                    <a:srcRect/>
+                    <a:stretch>
+                      <a:fillRect/>
+                    </a:stretch>
+                  </pic:blipFill>
+                  <pic:spPr bwMode="auto">
+                    <a:xfrm>
+                      <a:off x="0" y="0"/>
+                      <a:ext cx="3924300" cy="2152650"/>
+                    </a:xfrm>
+                    <a:prstGeom prst="rect">
+                      <a:avLst/>
+                    </a:prstGeom>
+                    <a:noFill/>
+                    <a:ln>
+                      <a:noFill/>
+                    </a:ln>
+                  </pic:spPr>
+                </pic:pic>
+              </a:graphicData>
+            </a:graphic>
+          </wp:inline>
+        </w:drawing>
+      </w:r>
+      <w:r>
+        <w:rPr>
+          <w:rFonts w:ascii="Source Sans Pro" w:hAnsi="Source Sans Pro"/>
+          <w:color w:val="222222"/>
+          <w:sz w:val="27"/>
+          <w:szCs w:val="27"/>
+        </w:rPr>
+        <w:t>Classes and Interfaces in Apache POI</w:t>
+      </w:r>
+    </w:p>
+    <w:p>
+      <w:pPr>
+        <w:pStyle w:val="NormalWeb"/>
+        <w:shd w:val="clear" w:color="auto" w:fill="FFFFFF"/>
+        <w:spacing w:before="0" w:beforeAutospacing="0"/>
+        <w:rPr>
+          <w:rFonts w:ascii="Source Sans Pro" w:hAnsi="Source Sans Pro"/>
+          <w:color w:val="222222"/>
+          <w:sz w:val="27"/>
+          <w:szCs w:val="27"/>
+        </w:rPr>
+      </w:pPr>
+      <w:r>
+        <w:rPr>
+          <w:rFonts w:ascii="Source Sans Pro" w:hAnsi="Source Sans Pro"/>
+          <w:color w:val="222222"/>
+          <w:sz w:val="27"/>
+          <w:szCs w:val="27"/>
+        </w:rPr>
+        <w:t>Following is a list of different Java Interfaces and classes in </w:t>
+      </w:r>
+      <w:r>
+        <w:rPr>
+          <w:rStyle w:val="Strong"/>
+          <w:rFonts w:ascii="Source Sans Pro" w:hAnsi="Source Sans Pro"/>
+          <w:color w:val="222222"/>
+          <w:sz w:val="27"/>
+          <w:szCs w:val="27"/>
+        </w:rPr>
+        <w:t>POI</w:t>
+      </w:r>
+      <w:r>
+        <w:rPr>
+          <w:rFonts w:ascii="Source Sans Pro" w:hAnsi="Source Sans Pro"/>
+          <w:color w:val="222222"/>
+          <w:sz w:val="27"/>
+          <w:szCs w:val="27"/>
+        </w:rPr>
+        <w:t> for reading </w:t>
+      </w:r>
+      <w:r>
+        <w:rPr>
+          <w:rStyle w:val="Strong"/>
+          <w:rFonts w:ascii="Source Sans Pro" w:hAnsi="Source Sans Pro"/>
+          <w:color w:val="222222"/>
+          <w:sz w:val="27"/>
+          <w:szCs w:val="27"/>
+        </w:rPr>
+        <w:t>XLS</w:t>
+      </w:r>
+      <w:r>
+        <w:rPr>
+          <w:rFonts w:ascii="Source Sans Pro" w:hAnsi="Source Sans Pro"/>
+          <w:color w:val="222222"/>
+          <w:sz w:val="27"/>
+          <w:szCs w:val="27"/>
+        </w:rPr>
+        <w:t> and </w:t>
+      </w:r>
+      <w:r>
+        <w:rPr>
+          <w:rStyle w:val="Strong"/>
+          <w:rFonts w:ascii="Source Sans Pro" w:hAnsi="Source Sans Pro"/>
+          <w:color w:val="222222"/>
+          <w:sz w:val="27"/>
+          <w:szCs w:val="27"/>
+        </w:rPr>
+        <w:t>XLSX</w:t>
+      </w:r>
+      <w:r>
+        <w:rPr>
+          <w:rFonts w:ascii="Source Sans Pro" w:hAnsi="Source Sans Pro"/>
+          <w:color w:val="222222"/>
+          <w:sz w:val="27"/>
+          <w:szCs w:val="27"/>
+        </w:rPr>
+        <w:t> file-</w:t>
+      </w:r>
+    </w:p>
+    <w:p>
+      <w:pPr>
+        <w:numPr>
+          <w:ilvl w:val="0"/>
+          <w:numId w:val="6"/>
+        </w:numPr>
+        <w:shd w:val="clear" w:color="auto" w:fill="FFFFFF"/>
+        <w:spacing w:before="100" w:beforeAutospacing="1" w:after="100" w:afterAutospacing="1" w:line="240" w:lineRule="auto"/>
+        <w:rPr>
+          <w:rFonts w:ascii="Source Sans Pro" w:hAnsi="Source Sans Pro"/>
+          <w:color w:val="222222"/>
+          <w:sz w:val="27"/>
+          <w:szCs w:val="27"/>
+        </w:rPr>
+      </w:pPr>
+      <w:r>
+        <w:rPr>
+          <w:rStyle w:val="Strong"/>
+          <w:rFonts w:ascii="Source Sans Pro" w:hAnsi="Source Sans Pro"/>
+          <w:color w:val="222222"/>
+          <w:sz w:val="27"/>
+          <w:szCs w:val="27"/>
+        </w:rPr>
+        <w:t>Workbook</w:t>
+      </w:r>
+      <w:r>
+        <w:rPr>
+          <w:rFonts w:ascii="Source Sans Pro" w:hAnsi="Source Sans Pro"/>
+          <w:color w:val="222222"/>
+          <w:sz w:val="27"/>
+          <w:szCs w:val="27"/>
+        </w:rPr>
+        <w:t xml:space="preserve">: </w:t>
+      </w:r>
+      <w:proofErr w:type="spellStart"/>
+      <w:r>
+        <w:rPr>
+          <w:rFonts w:ascii="Source Sans Pro" w:hAnsi="Source Sans Pro"/>
+          <w:color w:val="222222"/>
+          <w:sz w:val="27"/>
+          <w:szCs w:val="27"/>
+        </w:rPr>
+        <w:t>XSSFWorkbook</w:t>
+      </w:r>
+      <w:proofErr w:type="spellEnd"/>
+      <w:r>
+        <w:rPr>
+          <w:rFonts w:ascii="Source Sans Pro" w:hAnsi="Source Sans Pro"/>
+          <w:color w:val="222222"/>
+          <w:sz w:val="27"/>
+          <w:szCs w:val="27"/>
+        </w:rPr>
+        <w:t xml:space="preserve"> and </w:t>
+      </w:r>
+      <w:proofErr w:type="spellStart"/>
+      <w:r>
+        <w:rPr>
+          <w:rFonts w:ascii="Source Sans Pro" w:hAnsi="Source Sans Pro"/>
+          <w:color w:val="222222"/>
+          <w:sz w:val="27"/>
+          <w:szCs w:val="27"/>
+        </w:rPr>
+        <w:t>HSSFWorkbook</w:t>
+      </w:r>
+      <w:proofErr w:type="spellEnd"/>
+      <w:r>
+        <w:rPr>
+          <w:rFonts w:ascii="Source Sans Pro" w:hAnsi="Source Sans Pro"/>
+          <w:color w:val="222222"/>
+          <w:sz w:val="27"/>
+          <w:szCs w:val="27"/>
+        </w:rPr>
+        <w:t xml:space="preserve"> classes implement this interface.</w:t>
+      </w:r>
+    </w:p>
+    <w:p>
+      <w:pPr>
+        <w:numPr>
+          <w:ilvl w:val="0"/>
+          <w:numId w:val="6"/>
+        </w:numPr>
+        <w:shd w:val="clear" w:color="auto" w:fill="FFFFFF"/>
+        <w:spacing w:before="100" w:beforeAutospacing="1" w:after="100" w:afterAutospacing="1" w:line="240" w:lineRule="auto"/>
+        <w:rPr>
+          <w:rFonts w:ascii="Source Sans Pro" w:hAnsi="Source Sans Pro"/>
+          <w:color w:val="222222"/>
+          <w:sz w:val="27"/>
+          <w:szCs w:val="27"/>
+        </w:rPr>
+      </w:pPr>
+      <w:proofErr w:type="spellStart"/>
+      <w:r>
+        <w:rPr>
+          <w:rStyle w:val="Strong"/>
+          <w:rFonts w:ascii="Source Sans Pro" w:hAnsi="Source Sans Pro"/>
+          <w:color w:val="222222"/>
+          <w:sz w:val="27"/>
+          <w:szCs w:val="27"/>
+        </w:rPr>
+        <w:t>XSSFWorkbook</w:t>
+      </w:r>
+      <w:proofErr w:type="spellEnd"/>
+      <w:r>
+        <w:rPr>
+          <w:rFonts w:ascii="Source Sans Pro" w:hAnsi="Source Sans Pro"/>
+          <w:color w:val="222222"/>
+          <w:sz w:val="27"/>
+          <w:szCs w:val="27"/>
+        </w:rPr>
+        <w:t>: Is a class representation of XLSX file.</w:t>
+      </w:r>
+    </w:p>
+    <w:p>
+      <w:pPr>
+        <w:numPr>
+          <w:ilvl w:val="0"/>
+          <w:numId w:val="6"/>
+        </w:numPr>
+        <w:shd w:val="clear" w:color="auto" w:fill="FFFFFF"/>
+        <w:spacing w:before="100" w:beforeAutospacing="1" w:after="100" w:afterAutospacing="1" w:line="240" w:lineRule="auto"/>
+        <w:rPr>
+          <w:rFonts w:ascii="Source Sans Pro" w:hAnsi="Source Sans Pro"/>
+          <w:color w:val="222222"/>
+          <w:sz w:val="27"/>
+          <w:szCs w:val="27"/>
+        </w:rPr>
+      </w:pPr>
+      <w:proofErr w:type="spellStart"/>
+      <w:r>
+        <w:rPr>
+          <w:rStyle w:val="Strong"/>
+          <w:rFonts w:ascii="Source Sans Pro" w:hAnsi="Source Sans Pro"/>
+          <w:color w:val="222222"/>
+          <w:sz w:val="27"/>
+          <w:szCs w:val="27"/>
+        </w:rPr>
+        <w:t>HSSFWorkbook</w:t>
+      </w:r>
+      <w:proofErr w:type="spellEnd"/>
+      <w:r>
+        <w:rPr>
+          <w:rFonts w:ascii="Source Sans Pro" w:hAnsi="Source Sans Pro"/>
+          <w:color w:val="222222"/>
+          <w:sz w:val="27"/>
+          <w:szCs w:val="27"/>
+        </w:rPr>
+        <w:t>: Is a class representation of XLS file.</w:t>
+      </w:r>
+    </w:p>
+    <w:p>
+      <w:pPr>
+        <w:numPr>
+          <w:ilvl w:val="0"/>
+          <w:numId w:val="6"/>
+        </w:numPr>
+        <w:shd w:val="clear" w:color="auto" w:fill="FFFFFF"/>
+        <w:spacing w:before="100" w:beforeAutospacing="1" w:after="100" w:afterAutospacing="1" w:line="240" w:lineRule="auto"/>
+        <w:rPr>
+          <w:rFonts w:ascii="Source Sans Pro" w:hAnsi="Source Sans Pro"/>
+          <w:color w:val="222222"/>
+          <w:sz w:val="27"/>
+          <w:szCs w:val="27"/>
+        </w:rPr>
+      </w:pPr>
+      <w:r>
+        <w:rPr>
+          <w:rStyle w:val="Strong"/>
+          <w:rFonts w:ascii="Source Sans Pro" w:hAnsi="Source Sans Pro"/>
+          <w:color w:val="222222"/>
+          <w:sz w:val="27"/>
+          <w:szCs w:val="27"/>
+        </w:rPr>
+        <w:t>Sheet</w:t>
+      </w:r>
+      <w:r>
+        <w:rPr>
+          <w:rFonts w:ascii="Source Sans Pro" w:hAnsi="Source Sans Pro"/>
+          <w:color w:val="222222"/>
+          <w:sz w:val="27"/>
+          <w:szCs w:val="27"/>
+        </w:rPr>
+        <w:t xml:space="preserve">: </w:t>
+      </w:r>
+      <w:proofErr w:type="spellStart"/>
+      <w:r>
+        <w:rPr>
+          <w:rFonts w:ascii="Source Sans Pro" w:hAnsi="Source Sans Pro"/>
+          <w:color w:val="222222"/>
+          <w:sz w:val="27"/>
+          <w:szCs w:val="27"/>
+        </w:rPr>
+        <w:t>XSSFSheet</w:t>
+      </w:r>
+      <w:proofErr w:type="spellEnd"/>
+      <w:r>
+        <w:rPr>
+          <w:rFonts w:ascii="Source Sans Pro" w:hAnsi="Source Sans Pro"/>
+          <w:color w:val="222222"/>
+          <w:sz w:val="27"/>
+          <w:szCs w:val="27"/>
+        </w:rPr>
+        <w:t xml:space="preserve"> and </w:t>
+      </w:r>
+      <w:proofErr w:type="spellStart"/>
+      <w:r>
+        <w:rPr>
+          <w:rFonts w:ascii="Source Sans Pro" w:hAnsi="Source Sans Pro"/>
+          <w:color w:val="222222"/>
+          <w:sz w:val="27"/>
+          <w:szCs w:val="27"/>
+        </w:rPr>
+        <w:t>HSSFSheet</w:t>
+      </w:r>
+      <w:proofErr w:type="spellEnd"/>
+      <w:r>
+        <w:rPr>
+          <w:rFonts w:ascii="Source Sans Pro" w:hAnsi="Source Sans Pro"/>
+          <w:color w:val="222222"/>
+          <w:sz w:val="27"/>
+          <w:szCs w:val="27"/>
+        </w:rPr>
+        <w:t xml:space="preserve"> classes implement this interface.</w:t>
+      </w:r>
+    </w:p>
+    <w:p>
+      <w:pPr>
+        <w:numPr>
+          <w:ilvl w:val="0"/>
+          <w:numId w:val="6"/>
+        </w:numPr>
+        <w:shd w:val="clear" w:color="auto" w:fill="FFFFFF"/>
+        <w:spacing w:before="100" w:beforeAutospacing="1" w:after="100" w:afterAutospacing="1" w:line="240" w:lineRule="auto"/>
+        <w:rPr>
+          <w:rFonts w:ascii="Source Sans Pro" w:hAnsi="Source Sans Pro"/>
+          <w:color w:val="222222"/>
+          <w:sz w:val="27"/>
+          <w:szCs w:val="27"/>
+        </w:rPr>
+      </w:pPr>
+      <w:proofErr w:type="spellStart"/>
+      <w:r>
+        <w:rPr>
+          <w:rStyle w:val="Strong"/>
+          <w:rFonts w:ascii="Source Sans Pro" w:hAnsi="Source Sans Pro"/>
+          <w:color w:val="222222"/>
+          <w:sz w:val="27"/>
+          <w:szCs w:val="27"/>
+        </w:rPr>
+        <w:t>XSSFSheet</w:t>
+      </w:r>
+      <w:proofErr w:type="spellEnd"/>
+      <w:r>
+        <w:rPr>
+          <w:rFonts w:ascii="Source Sans Pro" w:hAnsi="Source Sans Pro"/>
+          <w:color w:val="222222"/>
+          <w:sz w:val="27"/>
+          <w:szCs w:val="27"/>
+        </w:rPr>
+        <w:t>: Is a class representing a sheet in an XLSX file.</w:t>
+      </w:r>
+    </w:p>
+    <w:p>
+      <w:pPr>
+        <w:numPr>
+          <w:ilvl w:val="0"/>
+          <w:numId w:val="6"/>
+        </w:numPr>
+        <w:shd w:val="clear" w:color="auto" w:fill="FFFFFF"/>
+        <w:spacing w:before="100" w:beforeAutospacing="1" w:after="100" w:afterAutospacing="1" w:line="240" w:lineRule="auto"/>
+        <w:rPr>
+          <w:rFonts w:ascii="Source Sans Pro" w:hAnsi="Source Sans Pro"/>
+          <w:color w:val="222222"/>
+          <w:sz w:val="27"/>
+          <w:szCs w:val="27"/>
+        </w:rPr>
+      </w:pPr>
+      <w:proofErr w:type="spellStart"/>
+      <w:r>
+        <w:rPr>
+          <w:rStyle w:val="Strong"/>
+          <w:rFonts w:ascii="Source Sans Pro" w:hAnsi="Source Sans Pro"/>
+          <w:color w:val="222222"/>
+          <w:sz w:val="27"/>
+          <w:szCs w:val="27"/>
+        </w:rPr>
+        <w:t>HSSFSheet</w:t>
+      </w:r>
+      <w:proofErr w:type="spellEnd"/>
+      <w:r>
+        <w:rPr>
+          <w:rFonts w:ascii="Source Sans Pro" w:hAnsi="Source Sans Pro"/>
+          <w:color w:val="222222"/>
+          <w:sz w:val="27"/>
+          <w:szCs w:val="27"/>
+        </w:rPr>
+        <w:t>: Is a class representing a sheet in an XLS file.</w:t>
+      </w:r>
+    </w:p>
+    <w:p>
+      <w:pPr>
+        <w:numPr>
+          <w:ilvl w:val="0"/>
+          <w:numId w:val="6"/>
+        </w:numPr>
+        <w:shd w:val="clear" w:color="auto" w:fill="FFFFFF"/>
+        <w:spacing w:before="100" w:beforeAutospacing="1" w:after="100" w:afterAutospacing="1" w:line="240" w:lineRule="auto"/>
+        <w:rPr>
+          <w:rFonts w:ascii="Source Sans Pro" w:hAnsi="Source Sans Pro"/>
+          <w:color w:val="222222"/>
+          <w:sz w:val="27"/>
+          <w:szCs w:val="27"/>
+        </w:rPr>
+      </w:pPr>
+      <w:r>
+        <w:rPr>
+          <w:rStyle w:val="Strong"/>
+          <w:rFonts w:ascii="Source Sans Pro" w:hAnsi="Source Sans Pro"/>
+          <w:color w:val="222222"/>
+          <w:sz w:val="27"/>
+          <w:szCs w:val="27"/>
+        </w:rPr>
+        <w:t>Row</w:t>
+      </w:r>
+      <w:r>
+        <w:rPr>
+          <w:rFonts w:ascii="Source Sans Pro" w:hAnsi="Source Sans Pro"/>
+          <w:color w:val="222222"/>
+          <w:sz w:val="27"/>
+          <w:szCs w:val="27"/>
+        </w:rPr>
+        <w:t xml:space="preserve">: </w:t>
+      </w:r>
+      <w:proofErr w:type="spellStart"/>
+      <w:r>
+        <w:rPr>
+          <w:rFonts w:ascii="Source Sans Pro" w:hAnsi="Source Sans Pro"/>
+          <w:color w:val="222222"/>
+          <w:sz w:val="27"/>
+          <w:szCs w:val="27"/>
+        </w:rPr>
+        <w:t>XSSFRow</w:t>
+      </w:r>
+      <w:proofErr w:type="spellEnd"/>
+      <w:r>
+        <w:rPr>
+          <w:rFonts w:ascii="Source Sans Pro" w:hAnsi="Source Sans Pro"/>
+          <w:color w:val="222222"/>
+          <w:sz w:val="27"/>
+          <w:szCs w:val="27"/>
+        </w:rPr>
+        <w:t xml:space="preserve"> and </w:t>
+      </w:r>
+      <w:proofErr w:type="spellStart"/>
+      <w:r>
+        <w:rPr>
+          <w:rFonts w:ascii="Source Sans Pro" w:hAnsi="Source Sans Pro"/>
+          <w:color w:val="222222"/>
+          <w:sz w:val="27"/>
+          <w:szCs w:val="27"/>
+        </w:rPr>
+        <w:t>HSSFRow</w:t>
+      </w:r>
+      <w:proofErr w:type="spellEnd"/>
+      <w:r>
+        <w:rPr>
+          <w:rFonts w:ascii="Source Sans Pro" w:hAnsi="Source Sans Pro"/>
+          <w:color w:val="222222"/>
+          <w:sz w:val="27"/>
+          <w:szCs w:val="27"/>
+        </w:rPr>
+        <w:t xml:space="preserve"> classes implement this interface.</w:t>
+      </w:r>
+    </w:p>
+    <w:p>
+      <w:pPr>
+        <w:numPr>
+          <w:ilvl w:val="0"/>
+          <w:numId w:val="6"/>
+        </w:numPr>
+        <w:shd w:val="clear" w:color="auto" w:fill="FFFFFF"/>
+        <w:spacing w:before="100" w:beforeAutospacing="1" w:after="100" w:afterAutospacing="1" w:line="240" w:lineRule="auto"/>
+        <w:rPr>
+          <w:rFonts w:ascii="Source Sans Pro" w:hAnsi="Source Sans Pro"/>
+          <w:color w:val="222222"/>
+          <w:sz w:val="27"/>
+          <w:szCs w:val="27"/>
+        </w:rPr>
+      </w:pPr>
+      <w:proofErr w:type="spellStart"/>
+      <w:r>
+        <w:rPr>
+          <w:rStyle w:val="Strong"/>
+          <w:rFonts w:ascii="Source Sans Pro" w:hAnsi="Source Sans Pro"/>
+          <w:color w:val="222222"/>
+          <w:sz w:val="27"/>
+          <w:szCs w:val="27"/>
+        </w:rPr>
+        <w:t>XSSFRow</w:t>
+      </w:r>
+      <w:proofErr w:type="spellEnd"/>
+      <w:r>
+        <w:rPr>
+          <w:rFonts w:ascii="Source Sans Pro" w:hAnsi="Source Sans Pro"/>
+          <w:color w:val="222222"/>
+          <w:sz w:val="27"/>
+          <w:szCs w:val="27"/>
+        </w:rPr>
+        <w:t>: Is a class representing a row in the sheet of XLSX file.</w:t>
+      </w:r>
+    </w:p>
+    <w:p>
+      <w:pPr>
+        <w:numPr>
+          <w:ilvl w:val="0"/>
+          <w:numId w:val="6"/>
+        </w:numPr>
+        <w:shd w:val="clear" w:color="auto" w:fill="FFFFFF"/>
+        <w:spacing w:before="100" w:beforeAutospacing="1" w:after="100" w:afterAutospacing="1" w:line="240" w:lineRule="auto"/>
+        <w:rPr>
+          <w:rFonts w:ascii="Source Sans Pro" w:hAnsi="Source Sans Pro"/>
+          <w:color w:val="222222"/>
+          <w:sz w:val="27"/>
+          <w:szCs w:val="27"/>
+        </w:rPr>
+      </w:pPr>
+      <w:proofErr w:type="spellStart"/>
+      <w:r>
+        <w:rPr>
+          <w:rStyle w:val="Strong"/>
+          <w:rFonts w:ascii="Source Sans Pro" w:hAnsi="Source Sans Pro"/>
+          <w:color w:val="222222"/>
+          <w:sz w:val="27"/>
+          <w:szCs w:val="27"/>
+        </w:rPr>
+        <w:t>HSSFRow</w:t>
+      </w:r>
+      <w:proofErr w:type="spellEnd"/>
+      <w:r>
+        <w:rPr>
+          <w:rFonts w:ascii="Source Sans Pro" w:hAnsi="Source Sans Pro"/>
+          <w:color w:val="222222"/>
+          <w:sz w:val="27"/>
+          <w:szCs w:val="27"/>
+        </w:rPr>
+        <w:t>: Is a class representing a row in the sheet of XLS file.</w:t>
+      </w:r>
+    </w:p>
+    <w:p>
+      <w:pPr>
+        <w:numPr>
+          <w:ilvl w:val="0"/>
+          <w:numId w:val="6"/>
+        </w:numPr>
+        <w:shd w:val="clear" w:color="auto" w:fill="FFFFFF"/>
+        <w:spacing w:before="100" w:beforeAutospacing="1" w:after="100" w:afterAutospacing="1" w:line="240" w:lineRule="auto"/>
+        <w:rPr>
+          <w:rFonts w:ascii="Source Sans Pro" w:hAnsi="Source Sans Pro"/>
+          <w:color w:val="222222"/>
+          <w:sz w:val="27"/>
+          <w:szCs w:val="27"/>
+        </w:rPr>
+      </w:pPr>
+      <w:r>
+        <w:rPr>
+          <w:rStyle w:val="Strong"/>
+          <w:rFonts w:ascii="Source Sans Pro" w:hAnsi="Source Sans Pro"/>
+          <w:color w:val="222222"/>
+          <w:sz w:val="27"/>
+          <w:szCs w:val="27"/>
+        </w:rPr>
+        <w:t>Cell</w:t>
+      </w:r>
+      <w:r>
+        <w:rPr>
+          <w:rFonts w:ascii="Source Sans Pro" w:hAnsi="Source Sans Pro"/>
+          <w:color w:val="222222"/>
+          <w:sz w:val="27"/>
+          <w:szCs w:val="27"/>
+        </w:rPr>
+        <w:t xml:space="preserve">: </w:t>
+      </w:r>
+      <w:proofErr w:type="spellStart"/>
+      <w:r>
+        <w:rPr>
+          <w:rFonts w:ascii="Source Sans Pro" w:hAnsi="Source Sans Pro"/>
+          <w:color w:val="222222"/>
+          <w:sz w:val="27"/>
+          <w:szCs w:val="27"/>
+        </w:rPr>
+        <w:t>XSSFCell</w:t>
+      </w:r>
+      <w:proofErr w:type="spellEnd"/>
+      <w:r>
+        <w:rPr>
+          <w:rFonts w:ascii="Source Sans Pro" w:hAnsi="Source Sans Pro"/>
+          <w:color w:val="222222"/>
+          <w:sz w:val="27"/>
+          <w:szCs w:val="27"/>
+        </w:rPr>
+        <w:t xml:space="preserve"> and </w:t>
+      </w:r>
+      <w:proofErr w:type="spellStart"/>
+      <w:r>
+        <w:rPr>
+          <w:rFonts w:ascii="Source Sans Pro" w:hAnsi="Source Sans Pro"/>
+          <w:color w:val="222222"/>
+          <w:sz w:val="27"/>
+          <w:szCs w:val="27"/>
+        </w:rPr>
+        <w:t>HSSFCell</w:t>
+      </w:r>
+      <w:proofErr w:type="spellEnd"/>
+      <w:r>
+        <w:rPr>
+          <w:rFonts w:ascii="Source Sans Pro" w:hAnsi="Source Sans Pro"/>
+          <w:color w:val="222222"/>
+          <w:sz w:val="27"/>
+          <w:szCs w:val="27"/>
+        </w:rPr>
+        <w:t xml:space="preserve"> classes implement this interface.</w:t>
+      </w:r>
+    </w:p>
+    <w:p>
+      <w:pPr>
+        <w:numPr>
+          <w:ilvl w:val="0"/>
+          <w:numId w:val="6"/>
+        </w:numPr>
+        <w:shd w:val="clear" w:color="auto" w:fill="FFFFFF"/>
+        <w:spacing w:before="100" w:beforeAutospacing="1" w:after="100" w:afterAutospacing="1" w:line="240" w:lineRule="auto"/>
+        <w:rPr>
+          <w:rFonts w:ascii="Source Sans Pro" w:hAnsi="Source Sans Pro"/>
+          <w:color w:val="222222"/>
+          <w:sz w:val="27"/>
+          <w:szCs w:val="27"/>
+        </w:rPr>
+      </w:pPr>
+      <w:proofErr w:type="spellStart"/>
+      <w:r>
+        <w:rPr>
+          <w:rStyle w:val="Strong"/>
+          <w:rFonts w:ascii="Source Sans Pro" w:hAnsi="Source Sans Pro"/>
+          <w:color w:val="222222"/>
+          <w:sz w:val="27"/>
+          <w:szCs w:val="27"/>
+        </w:rPr>
+        <w:t>XSSFCell</w:t>
+      </w:r>
+      <w:proofErr w:type="spellEnd"/>
+      <w:r>
+        <w:rPr>
+          <w:rFonts w:ascii="Source Sans Pro" w:hAnsi="Source Sans Pro"/>
+          <w:color w:val="222222"/>
+          <w:sz w:val="27"/>
+          <w:szCs w:val="27"/>
+        </w:rPr>
+        <w:t>: Is a class representing a cell in a row of XLSX file.</w:t>
+      </w:r>
+    </w:p>
+    <w:p>
+      <w:pPr>
+        <w:numPr>
+          <w:ilvl w:val="0"/>
+          <w:numId w:val="6"/>
+        </w:numPr>
+        <w:shd w:val="clear" w:color="auto" w:fill="FFFFFF"/>
+        <w:spacing w:before="100" w:beforeAutospacing="1" w:after="100" w:afterAutospacing="1" w:line="240" w:lineRule="auto"/>
+        <w:rPr>
+          <w:rFonts w:ascii="Source Sans Pro" w:hAnsi="Source Sans Pro"/>
+          <w:color w:val="222222"/>
+          <w:sz w:val="27"/>
+          <w:szCs w:val="27"/>
+        </w:rPr>
+      </w:pPr>
+      <w:proofErr w:type="spellStart"/>
+      <w:r>
+        <w:rPr>
+          <w:rStyle w:val="Strong"/>
+          <w:rFonts w:ascii="Source Sans Pro" w:hAnsi="Source Sans Pro"/>
+          <w:color w:val="222222"/>
+          <w:sz w:val="27"/>
+          <w:szCs w:val="27"/>
+        </w:rPr>
+        <w:t>HSSFCell</w:t>
+      </w:r>
+      <w:proofErr w:type="spellEnd"/>
+      <w:r>
+        <w:rPr>
+          <w:rStyle w:val="Strong"/>
+          <w:rFonts w:ascii="Source Sans Pro" w:hAnsi="Source Sans Pro"/>
+          <w:color w:val="222222"/>
+          <w:sz w:val="27"/>
+          <w:szCs w:val="27"/>
+        </w:rPr>
+        <w:t>:</w:t>
+      </w:r>
+      <w:r>
+        <w:rPr>
+          <w:rFonts w:ascii="Source Sans Pro" w:hAnsi="Source Sans Pro"/>
+          <w:color w:val="222222"/>
+          <w:sz w:val="27"/>
+          <w:szCs w:val="27"/>
+        </w:rPr>
+        <w:t> Is a class representing a cell in a row of XLS file.</w:t>
+      </w:r>
+    </w:p>
+    <w:p>
+      <w:pPr>
+        <w:spacing w:after="0" w:line="240" w:lineRule="auto"/>
+        <w:rPr>
+          <w:rFonts w:cstheme="minorHAnsi"/>
+          <w:b/>
+          <w:bCs/>
+          <w:sz w:val="24"/>
+          <w:szCs w:val="24"/>
+          <w:shd w:val="clear" w:color="auto" w:fill="FFFFFF"/>
+        </w:rPr>
+      </w:pPr>
     </w:p>
     <w:sectPr>
       <w:pgSz w:w="11906" w:h="16838"/>
@@ -11253,6 +11625,155 @@
     </w:lvl>
   </w:abstractNum>
   <w:abstractNum w:abstractNumId="2" w15:restartNumberingAfterBreak="0">
+    <w:nsid w:val="48D3099F"/>
+    <w:multiLevelType w:val="multilevel"/>
+    <w:tmpl w:val="836AEC54"/>
+    <w:lvl w:ilvl="0">
+      <w:start w:val="1"/>
+      <w:numFmt w:val="bullet"/>
+      <w:lvlText w:val=""/>
+      <w:lvlJc w:val="left"/>
+      <w:pPr>
+        <w:tabs>
+          <w:tab w:val="num" w:pos="720"/>
+        </w:tabs>
+        <w:ind w:left="720" w:hanging="360"/>
+      </w:pPr>
+      <w:rPr>
+        <w:rFonts w:ascii="Symbol" w:hAnsi="Symbol" w:hint="default"/>
+        <w:sz w:val="20"/>
+      </w:rPr>
+    </w:lvl>
+    <w:lvl w:ilvl="1" w:tentative="1">
+      <w:start w:val="1"/>
+      <w:numFmt w:val="bullet"/>
+      <w:lvlText w:val=""/>
+      <w:lvlJc w:val="left"/>
+      <w:pPr>
+        <w:tabs>
+          <w:tab w:val="num" w:pos="1440"/>
+        </w:tabs>
+        <w:ind w:left="1440" w:hanging="360"/>
+      </w:pPr>
+      <w:rPr>
+        <w:rFonts w:ascii="Symbol" w:hAnsi="Symbol" w:hint="default"/>
+        <w:sz w:val="20"/>
+      </w:rPr>
+    </w:lvl>
+    <w:lvl w:ilvl="2" w:tentative="1">
+      <w:start w:val="1"/>
+      <w:numFmt w:val="bullet"/>
+      <w:lvlText w:val=""/>
+      <w:lvlJc w:val="left"/>
+      <w:pPr>
+        <w:tabs>
+          <w:tab w:val="num" w:pos="2160"/>
+        </w:tabs>
+        <w:ind w:left="2160" w:hanging="360"/>
+      </w:pPr>
+      <w:rPr>
+        <w:rFonts w:ascii="Symbol" w:hAnsi="Symbol" w:hint="default"/>
+        <w:sz w:val="20"/>
+      </w:rPr>
+    </w:lvl>
+    <w:lvl w:ilvl="3" w:tentative="1">
+      <w:start w:val="1"/>
+      <w:numFmt w:val="bullet"/>
+      <w:lvlText w:val=""/>
+      <w:lvlJc w:val="left"/>
+      <w:pPr>
+        <w:tabs>
+          <w:tab w:val="num" w:pos="2880"/>
+        </w:tabs>
+        <w:ind w:left="2880" w:hanging="360"/>
+      </w:pPr>
+      <w:rPr>
+        <w:rFonts w:ascii="Symbol" w:hAnsi="Symbol" w:hint="default"/>
+        <w:sz w:val="20"/>
+      </w:rPr>
+    </w:lvl>
+    <w:lvl w:ilvl="4" w:tentative="1">
+      <w:start w:val="1"/>
+      <w:numFmt w:val="bullet"/>
+      <w:lvlText w:val=""/>
+      <w:lvlJc w:val="left"/>
+      <w:pPr>
+        <w:tabs>
+          <w:tab w:val="num" w:pos="3600"/>
+        </w:tabs>
+        <w:ind w:left="3600" w:hanging="360"/>
+      </w:pPr>
+      <w:rPr>
+        <w:rFonts w:ascii="Symbol" w:hAnsi="Symbol" w:hint="default"/>
+        <w:sz w:val="20"/>
+      </w:rPr>
+    </w:lvl>
+    <w:lvl w:ilvl="5" w:tentative="1">
+      <w:start w:val="1"/>
+      <w:numFmt w:val="bullet"/>
+      <w:lvlText w:val=""/>
+      <w:lvlJc w:val="left"/>
+      <w:pPr>
+        <w:tabs>
+          <w:tab w:val="num" w:pos="4320"/>
+        </w:tabs>
+        <w:ind w:left="4320" w:hanging="360"/>
+      </w:pPr>
+      <w:rPr>
+        <w:rFonts w:ascii="Symbol" w:hAnsi="Symbol" w:hint="default"/>
+        <w:sz w:val="20"/>
+      </w:rPr>
+    </w:lvl>
+    <w:lvl w:ilvl="6" w:tentative="1">
+      <w:start w:val="1"/>
+      <w:numFmt w:val="bullet"/>
+      <w:lvlText w:val=""/>
+      <w:lvlJc w:val="left"/>
+      <w:pPr>
+        <w:tabs>
+          <w:tab w:val="num" w:pos="5040"/>
+        </w:tabs>
+        <w:ind w:left="5040" w:hanging="360"/>
+      </w:pPr>
+      <w:rPr>
+        <w:rFonts w:ascii="Symbol" w:hAnsi="Symbol" w:hint="default"/>
+        <w:sz w:val="20"/>
+      </w:rPr>
+    </w:lvl>
+    <w:lvl w:ilvl="7" w:tentative="1">
+      <w:start w:val="1"/>
+      <w:numFmt w:val="bullet"/>
+      <w:lvlText w:val=""/>
+      <w:lvlJc w:val="left"/>
+      <w:pPr>
+        <w:tabs>
+          <w:tab w:val="num" w:pos="5760"/>
+        </w:tabs>
+        <w:ind w:left="5760" w:hanging="360"/>
+      </w:pPr>
+      <w:rPr>
+        <w:rFonts w:ascii="Symbol" w:hAnsi="Symbol" w:hint="default"/>
+        <w:sz w:val="20"/>
+      </w:rPr>
+    </w:lvl>
+    <w:lvl w:ilvl="8" w:tentative="1">
+      <w:start w:val="1"/>
+      <w:numFmt w:val="bullet"/>
+      <w:lvlText w:val=""/>
+      <w:lvlJc w:val="left"/>
+      <w:pPr>
+        <w:tabs>
+          <w:tab w:val="num" w:pos="6480"/>
+        </w:tabs>
+        <w:ind w:left="6480" w:hanging="360"/>
+      </w:pPr>
+      <w:rPr>
+        <w:rFonts w:ascii="Symbol" w:hAnsi="Symbol" w:hint="default"/>
+        <w:sz w:val="20"/>
+      </w:rPr>
+    </w:lvl>
+  </w:abstractNum>
+  <w:abstractNum w:abstractNumId="3" w15:restartNumberingAfterBreak="0">
     <w:nsid w:val="537F7EF2"/>
     <w:multiLevelType w:val="hybridMultilevel"/>
     <w:tmpl w:val="720C8ECA"/>
@@ -11341,7 +11862,7 @@
       </w:pPr>
     </w:lvl>
   </w:abstractNum>
-  <w:abstractNum w:abstractNumId="3" w15:restartNumberingAfterBreak="0">
+  <w:abstractNum w:abstractNumId="4" w15:restartNumberingAfterBreak="0">
     <w:nsid w:val="5A525178"/>
     <w:multiLevelType w:val="hybridMultilevel"/>
     <w:tmpl w:val="1AB6F882"/>
@@ -11430,7 +11951,7 @@
       </w:pPr>
     </w:lvl>
   </w:abstractNum>
-  <w:abstractNum w:abstractNumId="4" w15:restartNumberingAfterBreak="0">
+  <w:abstractNum w:abstractNumId="5" w15:restartNumberingAfterBreak="0">
     <w:nsid w:val="7BC87E2F"/>
     <w:multiLevelType w:val="hybridMultilevel"/>
     <w:tmpl w:val="55D645D4"/>
@@ -11520,19 +12041,22 @@
     </w:lvl>
   </w:abstractNum>
   <w:num w:numId="1" w16cid:durableId="927738933">
-    <w:abstractNumId w:val="4"/>
+    <w:abstractNumId w:val="5"/>
   </w:num>
   <w:num w:numId="2" w16cid:durableId="1106266829">
-    <w:abstractNumId w:val="2"/>
+    <w:abstractNumId w:val="3"/>
   </w:num>
   <w:num w:numId="3" w16cid:durableId="1122529708">
-    <w:abstractNumId w:val="3"/>
+    <w:abstractNumId w:val="4"/>
   </w:num>
   <w:num w:numId="4" w16cid:durableId="1830903533">
     <w:abstractNumId w:val="0"/>
   </w:num>
   <w:num w:numId="5" w16cid:durableId="1819414296">
     <w:abstractNumId w:val="1"/>
+  </w:num>
+  <w:num w:numId="6" w16cid:durableId="706564273">
+    <w:abstractNumId w:val="2"/>
   </w:num>
 </w:numbering>
 </file>
@@ -11936,6 +12460,29 @@
     <w:name w:val="Normal"/>
     <w:qFormat/>
   </w:style>
+  <w:style w:type="paragraph" w:styleId="Heading2">
+    <w:name w:val="heading 2"/>
+    <w:basedOn w:val="Normal"/>
+    <w:next w:val="Normal"/>
+    <w:link w:val="Heading2Char"/>
+    <w:uiPriority w:val="9"/>
+    <w:semiHidden/>
+    <w:unhideWhenUsed/>
+    <w:qFormat/>
+    <w:rsid w:val="00C811B9"/>
+    <w:pPr>
+      <w:keepNext/>
+      <w:keepLines/>
+      <w:spacing w:before="40" w:after="0"/>
+      <w:outlineLvl w:val="1"/>
+    </w:pPr>
+    <w:rPr>
+      <w:rFonts w:asciiTheme="majorHAnsi" w:eastAsiaTheme="majorEastAsia" w:hAnsiTheme="majorHAnsi" w:cstheme="majorBidi"/>
+      <w:color w:val="2F5496" w:themeColor="accent1" w:themeShade="BF"/>
+      <w:sz w:val="26"/>
+      <w:szCs w:val="26"/>
+    </w:rPr>
+  </w:style>
   <w:style w:type="paragraph" w:styleId="Heading4">
     <w:name w:val="heading 4"/>
     <w:basedOn w:val="Normal"/>
@@ -12017,6 +12564,48 @@
       <w:sz w:val="24"/>
       <w:szCs w:val="24"/>
       <w:lang w:eastAsia="en-IN"/>
+    </w:rPr>
+  </w:style>
+  <w:style w:type="character" w:customStyle="1" w:styleId="Heading2Char">
+    <w:name w:val="Heading 2 Char"/>
+    <w:basedOn w:val="DefaultParagraphFont"/>
+    <w:link w:val="Heading2"/>
+    <w:uiPriority w:val="9"/>
+    <w:semiHidden/>
+    <w:rsid w:val="00C811B9"/>
+    <w:rPr>
+      <w:rFonts w:asciiTheme="majorHAnsi" w:eastAsiaTheme="majorEastAsia" w:hAnsiTheme="majorHAnsi" w:cstheme="majorBidi"/>
+      <w:color w:val="2F5496" w:themeColor="accent1" w:themeShade="BF"/>
+      <w:sz w:val="26"/>
+      <w:szCs w:val="26"/>
+    </w:rPr>
+  </w:style>
+  <w:style w:type="paragraph" w:styleId="NormalWeb">
+    <w:name w:val="Normal (Web)"/>
+    <w:basedOn w:val="Normal"/>
+    <w:uiPriority w:val="99"/>
+    <w:semiHidden/>
+    <w:unhideWhenUsed/>
+    <w:rsid w:val="00C811B9"/>
+    <w:pPr>
+      <w:spacing w:before="100" w:beforeAutospacing="1" w:after="100" w:afterAutospacing="1" w:line="240" w:lineRule="auto"/>
+    </w:pPr>
+    <w:rPr>
+      <w:rFonts w:ascii="Times New Roman" w:eastAsia="Times New Roman" w:hAnsi="Times New Roman" w:cs="Times New Roman"/>
+      <w:sz w:val="24"/>
+      <w:szCs w:val="24"/>
+      <w:lang w:eastAsia="en-IN"/>
+    </w:rPr>
+  </w:style>
+  <w:style w:type="character" w:styleId="Strong">
+    <w:name w:val="Strong"/>
+    <w:basedOn w:val="DefaultParagraphFont"/>
+    <w:uiPriority w:val="22"/>
+    <w:qFormat/>
+    <w:rsid w:val="00C811B9"/>
+    <w:rPr>
+      <w:b/>
+      <w:bCs/>
     </w:rPr>
   </w:style>
 </w:styles>
